--- a/Doc/Doc.docx
+++ b/Doc/Doc.docx
@@ -7,6 +7,7 @@
         <w:rPr>
           <w:rFonts w:asciiTheme="majorHAnsi" w:eastAsiaTheme="majorEastAsia" w:hAnsiTheme="majorHAnsi" w:cstheme="majorBidi"/>
           <w:caps/>
+          <w:lang w:eastAsia="en-US"/>
         </w:rPr>
         <w:id w:val="-1715574558"/>
         <w:docPartObj>
@@ -24,7 +25,6 @@
           <w:spacing w:val="15"/>
           <w:sz w:val="24"/>
           <w:szCs w:val="24"/>
-          <w:lang w:eastAsia="en-US"/>
         </w:rPr>
       </w:sdtEndPr>
       <w:sdtContent>
@@ -78,6 +78,7 @@
                 <w:dataBinding w:prefixMappings="xmlns:ns0='http://schemas.openxmlformats.org/package/2006/metadata/core-properties' xmlns:ns1='http://purl.org/dc/elements/1.1/'" w:xpath="/ns0:coreProperties[1]/ns1:title[1]" w:storeItemID="{6C3C8BC8-F283-45AE-878A-BAB7291924A1}"/>
                 <w:text/>
               </w:sdtPr>
+              <w:sdtEndPr/>
               <w:sdtContent>
                 <w:tc>
                   <w:tcPr>
@@ -132,6 +133,7 @@
                 <w:dataBinding w:prefixMappings="xmlns:ns0='http://schemas.openxmlformats.org/package/2006/metadata/core-properties' xmlns:ns1='http://purl.org/dc/elements/1.1/'" w:xpath="/ns0:coreProperties[1]/ns1:subject[1]" w:storeItemID="{6C3C8BC8-F283-45AE-878A-BAB7291924A1}"/>
                 <w:text/>
               </w:sdtPr>
+              <w:sdtEndPr/>
               <w:sdtContent>
                 <w:tc>
                   <w:tcPr>
@@ -201,6 +203,7 @@
                 <w:dataBinding w:prefixMappings="xmlns:ns0='http://schemas.openxmlformats.org/package/2006/metadata/core-properties' xmlns:ns1='http://purl.org/dc/elements/1.1/'" w:xpath="/ns0:coreProperties[1]/ns1:creator[1]" w:storeItemID="{6C3C8BC8-F283-45AE-878A-BAB7291924A1}"/>
                 <w:text/>
               </w:sdtPr>
+              <w:sdtEndPr/>
               <w:sdtContent>
                 <w:tc>
                   <w:tcPr>
@@ -259,6 +262,7 @@
                   <w:calendar w:val="gregorian"/>
                 </w:date>
               </w:sdtPr>
+              <w:sdtEndPr/>
               <w:sdtContent>
                 <w:tc>
                   <w:tcPr>
@@ -310,6 +314,7 @@
                 <w:dataBinding w:prefixMappings="xmlns:ns0='http://schemas.microsoft.com/office/2006/coverPageProps'" w:xpath="/ns0:CoverPageProperties[1]/ns0:Abstract[1]" w:storeItemID="{55AF091B-3C7A-41E3-B477-F2FDAA23CFDA}"/>
                 <w:text/>
               </w:sdtPr>
+              <w:sdtEndPr/>
               <w:sdtContent>
                 <w:tc>
                   <w:tcPr>
@@ -357,7 +362,13 @@
     <w:sdt>
       <w:sdtPr>
         <w:rPr>
-          <w:lang w:val="fr-FR"/>
+          <w:rFonts w:asciiTheme="minorHAnsi" w:eastAsiaTheme="minorHAnsi" w:hAnsiTheme="minorHAnsi" w:cstheme="minorBidi"/>
+          <w:b w:val="0"/>
+          <w:bCs w:val="0"/>
+          <w:color w:val="auto"/>
+          <w:sz w:val="22"/>
+          <w:szCs w:val="22"/>
+          <w:lang w:val="fr-FR" w:eastAsia="en-US"/>
         </w:rPr>
         <w:id w:val="1593352295"/>
         <w:docPartObj>
@@ -365,15 +376,7 @@
           <w:docPartUnique/>
         </w:docPartObj>
       </w:sdtPr>
-      <w:sdtEndPr>
-        <w:rPr>
-          <w:rFonts w:asciiTheme="minorHAnsi" w:eastAsiaTheme="minorHAnsi" w:hAnsiTheme="minorHAnsi" w:cstheme="minorBidi"/>
-          <w:color w:val="auto"/>
-          <w:sz w:val="22"/>
-          <w:szCs w:val="22"/>
-          <w:lang w:eastAsia="en-US"/>
-        </w:rPr>
-      </w:sdtEndPr>
+      <w:sdtEndPr/>
       <w:sdtContent>
         <w:p>
           <w:pPr>
@@ -1468,10 +1471,7 @@
       </w:r>
       <w:proofErr w:type="spellEnd"/>
       <w:r>
-        <w:t>/supprimer les éléments de ses listes pour faire passer les films d’une liste à l’autre ou tout si</w:t>
-      </w:r>
-      <w:r>
-        <w:t>mplement l’enlever de la liste.</w:t>
+        <w:t>/supprimer les éléments de ses listes pour faire passer les films d’une liste à l’autre ou tout simplement l’enlever de la liste.</w:t>
       </w:r>
     </w:p>
     <w:p>
@@ -1479,10 +1479,7 @@
         <w:jc w:val="both"/>
       </w:pPr>
       <w:r>
-        <w:t>Un utilisateur non connecté pourra regarder les informations sur les films. Pour voir les infos d’un film on pourra rechercher le film grâce à une fonctionnalité de recherche. La recherche de film se fera sur la base de l’API OMDB qui permet de récupérer des informations de films et de les relier ensuite à IMDB. De ce fait, les films ne seront pas stockés dans notre base de données. Seul l’id IMDB du film sera stocké afin de garder</w:t>
-      </w:r>
-      <w:r>
-        <w:t xml:space="preserve"> le lien vers le film existant.</w:t>
+        <w:t>Un utilisateur non connecté pourra regarder les informations sur les films. Pour voir les infos d’un film on pourra rechercher le film grâce à une fonctionnalité de recherche. La recherche de film se fera sur la base de l’API OMDB qui permet de récupérer des informations de films et de les relier ensuite à IMDB. De ce fait, les films ne seront pas stockés dans notre base de données. Seul l’id IMDB du film sera stocké afin de garder le lien vers le film existant.</w:t>
       </w:r>
     </w:p>
     <w:p>
@@ -1627,24 +1624,14 @@
         <w:pStyle w:val="Lgende"/>
         <w:jc w:val="center"/>
       </w:pPr>
-      <w:r>
-        <w:fldChar w:fldCharType="begin"/>
-      </w:r>
-      <w:r>
-        <w:instrText xml:space="preserve"> SEQ Figure \* ARABIC </w:instrText>
-      </w:r>
-      <w:r>
-        <w:fldChar w:fldCharType="separate"/>
-      </w:r>
-      <w:r>
-        <w:rPr>
-          <w:noProof/>
-        </w:rPr>
-        <w:t>1</w:t>
-      </w:r>
-      <w:r>
-        <w:fldChar w:fldCharType="end"/>
-      </w:r>
+      <w:fldSimple w:instr=" SEQ Figure \* ARABIC ">
+        <w:r>
+          <w:rPr>
+            <w:noProof/>
+          </w:rPr>
+          <w:t>1</w:t>
+        </w:r>
+      </w:fldSimple>
       <w:r>
         <w:t xml:space="preserve"> </w:t>
       </w:r>
@@ -2057,8 +2044,8 @@
         </w:rPr>
         <w:drawing>
           <wp:inline distT="0" distB="0" distL="0" distR="0" wp14:anchorId="3C583770" wp14:editId="1F538999">
-            <wp:extent cx="4908499" cy="3642662"/>
-            <wp:effectExtent l="0" t="0" r="6985" b="0"/>
+            <wp:extent cx="5175849" cy="3841066"/>
+            <wp:effectExtent l="0" t="0" r="6350" b="7620"/>
             <wp:docPr id="10" name="Image 10" descr="C:\Users\desousak_info\Downloads\Web Demo Project\Welcome.png"/>
             <wp:cNvGraphicFramePr>
               <a:graphicFrameLocks xmlns:a="http://schemas.openxmlformats.org/drawingml/2006/main" noChangeAspect="1"/>
@@ -2088,7 +2075,7 @@
                   <pic:spPr bwMode="auto">
                     <a:xfrm>
                       <a:off x="0" y="0"/>
-                      <a:ext cx="4922899" cy="3653349"/>
+                      <a:ext cx="5194335" cy="3854785"/>
                     </a:xfrm>
                     <a:prstGeom prst="rect">
                       <a:avLst/>
@@ -2124,8 +2111,8 @@
         </w:rPr>
         <w:drawing>
           <wp:inline distT="0" distB="0" distL="0" distR="0" wp14:anchorId="35FBFD66" wp14:editId="1F350DFE">
-            <wp:extent cx="4908500" cy="3655117"/>
-            <wp:effectExtent l="0" t="0" r="6985" b="2540"/>
+            <wp:extent cx="5279366" cy="3931283"/>
+            <wp:effectExtent l="0" t="0" r="0" b="0"/>
             <wp:docPr id="6" name="Image 6" descr="C:\Users\desousak_info\Downloads\Web Demo Project\Welcome.png"/>
             <wp:cNvGraphicFramePr>
               <a:graphicFrameLocks xmlns:a="http://schemas.openxmlformats.org/drawingml/2006/main" noChangeAspect="1"/>
@@ -2155,7 +2142,7 @@
                   <pic:spPr bwMode="auto">
                     <a:xfrm>
                       <a:off x="0" y="0"/>
-                      <a:ext cx="4927200" cy="3669042"/>
+                      <a:ext cx="5299554" cy="3946316"/>
                     </a:xfrm>
                     <a:prstGeom prst="rect">
                       <a:avLst/>
@@ -2171,12 +2158,15 @@
           </wp:inline>
         </w:drawing>
       </w:r>
+      <w:bookmarkStart w:id="8" w:name="_GoBack"/>
+      <w:bookmarkEnd w:id="8"/>
     </w:p>
     <w:p>
       <w:pPr>
         <w:jc w:val="both"/>
       </w:pPr>
       <w:r>
+        <w:lastRenderedPageBreak/>
         <w:t>Page inscription</w:t>
       </w:r>
     </w:p>
@@ -2189,7 +2179,6 @@
           <w:noProof/>
           <w:lang w:eastAsia="fr-CH"/>
         </w:rPr>
-        <w:lastRenderedPageBreak/>
         <w:drawing>
           <wp:inline distT="0" distB="0" distL="0" distR="0" wp14:anchorId="104546F0" wp14:editId="4CBF1F55">
             <wp:extent cx="4243826" cy="3160166"/>
@@ -2311,11 +2300,11 @@
       <w:pPr>
         <w:pStyle w:val="Titre2"/>
       </w:pPr>
-      <w:bookmarkStart w:id="8" w:name="_Toc484525553"/>
+      <w:bookmarkStart w:id="9" w:name="_Toc484525553"/>
       <w:r>
         <w:t>Fonctionnalités</w:t>
       </w:r>
-      <w:bookmarkEnd w:id="8"/>
+      <w:bookmarkEnd w:id="9"/>
     </w:p>
     <w:p>
       <w:r>
@@ -2394,6 +2383,7 @@
         </w:numPr>
       </w:pPr>
       <w:r>
+        <w:lastRenderedPageBreak/>
         <w:t xml:space="preserve">Visualiser les films qui sont sur l’accueil </w:t>
       </w:r>
       <w:r>
@@ -2417,7 +2407,6 @@
     </w:p>
     <w:p>
       <w:r>
-        <w:lastRenderedPageBreak/>
         <w:t>L’utilisateur connecté peut :</w:t>
       </w:r>
     </w:p>
@@ -2430,10 +2419,7 @@
         </w:numPr>
       </w:pPr>
       <w:r>
-        <w:t>Visualiser des informations sur un film qu’il a recherché</w:t>
-      </w:r>
-      <w:r>
-        <w:t xml:space="preserve"> et l’ajouté à l’une de ses deux listes</w:t>
+        <w:t>Visualiser des informations sur un film qu’il a recherché et l’ajouté à l’une de ses deux listes</w:t>
       </w:r>
     </w:p>
     <w:p>
@@ -2448,10 +2434,7 @@
         <w:t>Commenter un film et voir les commentaires</w:t>
       </w:r>
       <w:r>
-        <w:t xml:space="preserve"> </w:t>
-      </w:r>
-      <w:r>
-        <w:t>d’un film</w:t>
+        <w:t xml:space="preserve"> d’un film</w:t>
       </w:r>
     </w:p>
     <w:p>
@@ -2508,10 +2491,7 @@
         <w:t>Naviguer entre chaque page de l’accueil</w:t>
       </w:r>
       <w:r>
-        <w:t xml:space="preserve"> </w:t>
-      </w:r>
-      <w:r>
-        <w:t>via la pagination</w:t>
+        <w:t xml:space="preserve"> via la pagination</w:t>
       </w:r>
     </w:p>
     <w:p>
@@ -2530,11 +2510,11 @@
       <w:pPr>
         <w:pStyle w:val="Titre2"/>
       </w:pPr>
-      <w:bookmarkStart w:id="9" w:name="_Toc484525554"/>
+      <w:bookmarkStart w:id="10" w:name="_Toc484525554"/>
       <w:r>
         <w:t>Logiciels utilisés</w:t>
       </w:r>
-      <w:bookmarkEnd w:id="9"/>
+      <w:bookmarkEnd w:id="10"/>
     </w:p>
     <w:p>
       <w:r>
@@ -2603,11 +2583,19 @@
       <w:pPr>
         <w:pStyle w:val="Titre1"/>
       </w:pPr>
-      <w:bookmarkStart w:id="10" w:name="_Toc484525555"/>
+      <w:bookmarkStart w:id="11" w:name="_Toc484525555"/>
       <w:r>
         <w:t>Analyse Organique</w:t>
       </w:r>
-      <w:bookmarkEnd w:id="10"/>
+      <w:bookmarkEnd w:id="11"/>
+    </w:p>
+    <w:p>
+      <w:pPr>
+        <w:pStyle w:val="Titre2"/>
+      </w:pPr>
+      <w:r>
+        <w:t>Modèle conceptuel</w:t>
+      </w:r>
     </w:p>
     <w:p>
       <w:r>
@@ -2651,9 +2639,185 @@
           </wp:inline>
         </w:drawing>
       </w:r>
-      <w:bookmarkStart w:id="11" w:name="_GoBack"/>
-      <w:bookmarkEnd w:id="11"/>
-    </w:p>
+    </w:p>
+    <w:p>
+      <w:r>
+        <w:t>L’utilisateur peut avoir 0 à plusieurs (2) liste et un film peut être dans 0 ou plusieurs listes. Un utilisateur peut avoir 0 à plusieurs commentaires et un film de même.</w:t>
+      </w:r>
+    </w:p>
+    <w:p>
+      <w:pPr>
+        <w:pStyle w:val="Titre2"/>
+      </w:pPr>
+      <w:r>
+        <w:lastRenderedPageBreak/>
+        <w:t>Fonctionnement détaillé</w:t>
+      </w:r>
+    </w:p>
+    <w:p>
+      <w:r>
+        <w:t xml:space="preserve">Le site est fait en html et </w:t>
+      </w:r>
+      <w:proofErr w:type="spellStart"/>
+      <w:r>
+        <w:t>php</w:t>
+      </w:r>
+      <w:proofErr w:type="spellEnd"/>
+      <w:r>
+        <w:t xml:space="preserve"> avec un </w:t>
+      </w:r>
+      <w:proofErr w:type="spellStart"/>
+      <w:r>
+        <w:t>framework</w:t>
+      </w:r>
+      <w:proofErr w:type="spellEnd"/>
+      <w:r>
+        <w:t xml:space="preserve"> CSS, </w:t>
+      </w:r>
+      <w:proofErr w:type="spellStart"/>
+      <w:r>
+        <w:t>bootstrap</w:t>
+      </w:r>
+      <w:proofErr w:type="spellEnd"/>
+      <w:r>
+        <w:t xml:space="preserve"> 4. J’ai choisi de réaliser mon site en MVC (modèle, vue, contrôleur). Ma page </w:t>
+      </w:r>
+      <w:proofErr w:type="spellStart"/>
+      <w:r>
+        <w:t>index.php</w:t>
+      </w:r>
+      <w:proofErr w:type="spellEnd"/>
+      <w:r>
+        <w:t xml:space="preserve"> sert de contrôleur, elle fait un « </w:t>
+      </w:r>
+      <w:proofErr w:type="spellStart"/>
+      <w:r>
+        <w:t>include</w:t>
+      </w:r>
+      <w:proofErr w:type="spellEnd"/>
+      <w:r>
+        <w:t> » de la page à affiche</w:t>
+      </w:r>
+    </w:p>
+    <w:p>
+      <w:r>
+        <w:rPr>
+          <w:b/>
+        </w:rPr>
+        <w:t>Contrôleur</w:t>
+      </w:r>
+      <w:r>
+        <w:t xml:space="preserve"> : Page </w:t>
+      </w:r>
+      <w:proofErr w:type="spellStart"/>
+      <w:r>
+        <w:t>index.php</w:t>
+      </w:r>
+      <w:proofErr w:type="spellEnd"/>
+      <w:r>
+        <w:t>, elle fait un « </w:t>
+      </w:r>
+      <w:proofErr w:type="spellStart"/>
+      <w:r>
+        <w:t>include</w:t>
+      </w:r>
+      <w:proofErr w:type="spellEnd"/>
+      <w:r>
+        <w:t> » de la page à affiche</w:t>
+      </w:r>
+      <w:r>
+        <w:t xml:space="preserve">r suivant ce qu’elle a reçu. </w:t>
+      </w:r>
+    </w:p>
+    <w:p>
+      <w:r>
+        <w:rPr>
+          <w:b/>
+        </w:rPr>
+        <w:t>Vue</w:t>
+      </w:r>
+      <w:r>
+        <w:t> : Autre page</w:t>
+      </w:r>
+      <w:r>
+        <w:t xml:space="preserve"> </w:t>
+      </w:r>
+      <w:r>
+        <w:t>(</w:t>
+      </w:r>
+      <w:proofErr w:type="spellStart"/>
+      <w:r>
+        <w:t>pagefilm</w:t>
+      </w:r>
+      <w:r>
+        <w:t>.php</w:t>
+      </w:r>
+      <w:proofErr w:type="spellEnd"/>
+      <w:r>
+        <w:t xml:space="preserve">, </w:t>
+      </w:r>
+      <w:proofErr w:type="spellStart"/>
+      <w:r>
+        <w:t>accueil</w:t>
+      </w:r>
+      <w:r>
+        <w:t>.php</w:t>
+      </w:r>
+      <w:proofErr w:type="spellEnd"/>
+      <w:r>
+        <w:t>,</w:t>
+      </w:r>
+      <w:r>
+        <w:t xml:space="preserve"> </w:t>
+      </w:r>
+      <w:proofErr w:type="spellStart"/>
+      <w:r>
+        <w:t>liste.php</w:t>
+      </w:r>
+      <w:proofErr w:type="gramStart"/>
+      <w:r>
+        <w:t>,etc</w:t>
+      </w:r>
+      <w:proofErr w:type="spellEnd"/>
+      <w:proofErr w:type="gramEnd"/>
+      <w:r>
+        <w:t>)</w:t>
+      </w:r>
+      <w:r>
+        <w:t xml:space="preserve"> et les fonctions d’</w:t>
+      </w:r>
+      <w:r>
+        <w:t>affichages qui ne font pas de traitement mais que de l’affichage.</w:t>
+      </w:r>
+    </w:p>
+    <w:p>
+      <w:r>
+        <w:rPr>
+          <w:b/>
+        </w:rPr>
+        <w:t>Modèle</w:t>
+      </w:r>
+      <w:r>
+        <w:t> : Toutes les fonctions qui font un traitement (</w:t>
+      </w:r>
+      <w:proofErr w:type="spellStart"/>
+      <w:r>
+        <w:t>fonctionsDB.php</w:t>
+      </w:r>
+      <w:proofErr w:type="spellEnd"/>
+      <w:r>
+        <w:t xml:space="preserve">, </w:t>
+      </w:r>
+      <w:proofErr w:type="spellStart"/>
+      <w:r>
+        <w:t>fonctionsAPI.php</w:t>
+      </w:r>
+      <w:proofErr w:type="spellEnd"/>
+      <w:r>
+        <w:t>)</w:t>
+      </w:r>
+    </w:p>
+    <w:p/>
     <w:sectPr>
       <w:headerReference w:type="default" r:id="rId20"/>
       <w:footerReference w:type="default" r:id="rId21"/>
@@ -2703,6 +2867,7 @@
         <w:docPartUnique/>
       </w:docPartObj>
     </w:sdtPr>
+    <w:sdtEndPr/>
     <w:sdtContent>
       <w:sdt>
         <w:sdtPr>
@@ -2712,6 +2877,7 @@
             <w:docPartUnique/>
           </w:docPartObj>
         </w:sdtPr>
+        <w:sdtEndPr/>
         <w:sdtContent>
           <w:p>
             <w:pPr>
@@ -2755,7 +2921,7 @@
                 <w:bCs/>
                 <w:noProof/>
               </w:rPr>
-              <w:t>8</w:t>
+              <w:t>6</w:t>
             </w:r>
             <w:r>
               <w:rPr>
@@ -2803,7 +2969,7 @@
                 <w:bCs/>
                 <w:noProof/>
               </w:rPr>
-              <w:t>8</w:t>
+              <w:t>9</w:t>
             </w:r>
             <w:r>
               <w:rPr>
@@ -2836,7 +3002,7 @@
       <w:rPr>
         <w:noProof/>
       </w:rPr>
-      <w:t>06.06.2017</w:t>
+      <w:t>07.06.2017</w:t>
     </w:r>
     <w:r>
       <w:fldChar w:fldCharType="end"/>
@@ -5063,54 +5229,25 @@
         </w:p>
       </w:docPartBody>
     </w:docPart>
-    <w:docPart>
-      <w:docPartPr>
-        <w:name w:val="1E51BDA4B69044AD8A655A0D0F9A0E4B"/>
-        <w:category>
-          <w:name w:val="Général"/>
-          <w:gallery w:val="placeholder"/>
-        </w:category>
-        <w:types>
-          <w:type w:val="bbPlcHdr"/>
-        </w:types>
-        <w:behaviors>
-          <w:behavior w:val="content"/>
-        </w:behaviors>
-        <w:guid w:val="{173EA79B-5040-45A5-B947-909C0DD4FEC1}"/>
-      </w:docPartPr>
-      <w:docPartBody>
-        <w:p>
-          <w:pPr>
-            <w:pStyle w:val="1E51BDA4B69044AD8A655A0D0F9A0E4B"/>
-          </w:pPr>
-          <w:r>
-            <w:rPr>
-              <w:lang w:val="fr-FR"/>
-            </w:rPr>
-            <w:t>[Tapez le résumé du document ici. Il s’agit généralement d’une courte synthèse du document. Tapez le résumé du document ici. Il s’agit généralement d’une courte synthèse du document.]</w:t>
-          </w:r>
-        </w:p>
-      </w:docPartBody>
-    </w:docPart>
   </w:docParts>
 </w:glossaryDocument>
 </file>
 
 <file path=word/glossary/fontTable.xml><?xml version="1.0" encoding="utf-8"?>
 <w:fonts xmlns:mc="http://schemas.openxmlformats.org/markup-compatibility/2006" xmlns:r="http://schemas.openxmlformats.org/officeDocument/2006/relationships" xmlns:w="http://schemas.openxmlformats.org/wordprocessingml/2006/main" xmlns:w14="http://schemas.microsoft.com/office/word/2010/wordml" mc:Ignorable="w14">
+  <w:font w:name="Symbol">
+    <w:panose1 w:val="05050102010706020507"/>
+    <w:charset w:val="02"/>
+    <w:family w:val="roman"/>
+    <w:pitch w:val="variable"/>
+    <w:sig w:usb0="00000000" w:usb1="10000000" w:usb2="00000000" w:usb3="00000000" w:csb0="80000000" w:csb1="00000000"/>
+  </w:font>
   <w:font w:name="Times New Roman">
     <w:panose1 w:val="02020603050405020304"/>
     <w:charset w:val="00"/>
     <w:family w:val="roman"/>
     <w:pitch w:val="variable"/>
     <w:sig w:usb0="E0002AFF" w:usb1="C0007841" w:usb2="00000009" w:usb3="00000000" w:csb0="000001FF" w:csb1="00000000"/>
-  </w:font>
-  <w:font w:name="Symbol">
-    <w:panose1 w:val="05050102010706020507"/>
-    <w:charset w:val="02"/>
-    <w:family w:val="roman"/>
-    <w:pitch w:val="variable"/>
-    <w:sig w:usb0="00000000" w:usb1="10000000" w:usb2="00000000" w:usb3="00000000" w:csb0="80000000" w:csb1="00000000"/>
   </w:font>
   <w:font w:name="Courier New">
     <w:panose1 w:val="02070309020205020404"/>
@@ -5144,8 +5281,9 @@
     <w:panose1 w:val="020B0604030504040204"/>
     <w:charset w:val="00"/>
     <w:family w:val="swiss"/>
+    <w:notTrueType/>
     <w:pitch w:val="variable"/>
-    <w:sig w:usb0="E1002EFF" w:usb1="C000605B" w:usb2="00000029" w:usb3="00000000" w:csb0="000101FF" w:csb1="00000000"/>
+    <w:sig w:usb0="00000003" w:usb1="00000000" w:usb2="00000000" w:usb3="00000000" w:csb0="00000001" w:csb1="00000000"/>
   </w:font>
 </w:fonts>
 </file>
@@ -5165,6 +5303,8 @@
   </w:compat>
   <w:rsids>
     <w:rsidRoot w:val="00C0195D"/>
+    <w:rsid w:val="00137DDA"/>
+    <w:rsid w:val="00986D9C"/>
     <w:rsid w:val="00C0195D"/>
     <w:rsid w:val="00D72EE4"/>
   </w:rsids>
@@ -5932,7 +6072,7 @@
 </file>
 
 <file path=customXml/itemProps2.xml><?xml version="1.0" encoding="utf-8"?>
-<ds:datastoreItem xmlns:ds="http://schemas.openxmlformats.org/officeDocument/2006/customXml" ds:itemID="{A5D7758B-3E46-4185-ADBB-FC8AB031DF0E}">
+<ds:datastoreItem xmlns:ds="http://schemas.openxmlformats.org/officeDocument/2006/customXml" ds:itemID="{A7DCF6FB-2920-4F09-9D6E-DEDFE8FBE977}">
   <ds:schemaRefs>
     <ds:schemaRef ds:uri="http://schemas.openxmlformats.org/officeDocument/2006/bibliography"/>
   </ds:schemaRefs>

--- a/Doc/Doc.docx
+++ b/Doc/Doc.docx
@@ -98,7 +98,6 @@
                         <w:szCs w:val="80"/>
                       </w:rPr>
                     </w:pPr>
-                    <w:proofErr w:type="spellStart"/>
                     <w:r>
                       <w:rPr>
                         <w:rFonts w:asciiTheme="majorHAnsi" w:eastAsiaTheme="majorEastAsia" w:hAnsiTheme="majorHAnsi" w:cstheme="majorBidi"/>
@@ -107,7 +106,6 @@
                       </w:rPr>
                       <w:t>MyMoviesList</w:t>
                     </w:r>
-                    <w:proofErr w:type="spellEnd"/>
                   </w:p>
                 </w:tc>
               </w:sdtContent>
@@ -308,9 +306,6 @@
               <w:sdtPr>
                 <w:alias w:val="Résumé"/>
                 <w:id w:val="8276291"/>
-                <w:placeholder>
-                  <w:docPart w:val="1E51BDA4B69044AD8A655A0D0F9A0E4B"/>
-                </w:placeholder>
                 <w:dataBinding w:prefixMappings="xmlns:ns0='http://schemas.microsoft.com/office/2006/coverPageProps'" w:xpath="/ns0:CoverPageProperties[1]/ns0:Abstract[1]" w:storeItemID="{55AF091B-3C7A-41E3-B477-F2FDAA23CFDA}"/>
                 <w:text/>
               </w:sdtPr>
@@ -1463,15 +1458,7 @@
         <w:jc w:val="both"/>
       </w:pPr>
       <w:r>
-        <w:t>Seul un utilisateur connecté peut avoir une liste. Les listes sont prédéfinies dans l’application (à voir, déjà vu, etc.). Le site doit donc permettre à un utilisateur de se créer un compte, de se connecter et de se déconnecter. Une fois le compte créé, l’utilisateur pourra se connecter et ajouter des films à ses différentes listes (déjà vu, veut voir). Il pourra également consulter/</w:t>
-      </w:r>
-      <w:proofErr w:type="spellStart"/>
-      <w:r>
-        <w:t>editer</w:t>
-      </w:r>
-      <w:proofErr w:type="spellEnd"/>
-      <w:r>
-        <w:t>/supprimer les éléments de ses listes pour faire passer les films d’une liste à l’autre ou tout simplement l’enlever de la liste.</w:t>
+        <w:t>Seul un utilisateur connecté peut avoir une liste. Les listes sont prédéfinies dans l’application (à voir, déjà vu, etc.). Le site doit donc permettre à un utilisateur de se créer un compte, de se connecter et de se déconnecter. Une fois le compte créé, l’utilisateur pourra se connecter et ajouter des films à ses différentes listes (déjà vu, veut voir). Il pourra également consulter/editer/supprimer les éléments de ses listes pour faire passer les films d’une liste à l’autre ou tout simplement l’enlever de la liste.</w:t>
       </w:r>
     </w:p>
     <w:p>
@@ -1487,15 +1474,7 @@
         <w:jc w:val="both"/>
       </w:pPr>
       <w:r>
-        <w:t>La liste de film dispose de pagination et l’utilisateur aura la possibilité de trier la liste par films les plus vus, par nombre de présence dans une liste, etc</w:t>
-      </w:r>
-      <w:proofErr w:type="gramStart"/>
-      <w:r>
-        <w:t>..</w:t>
-      </w:r>
-      <w:proofErr w:type="gramEnd"/>
-      <w:r>
-        <w:t xml:space="preserve"> En cliquant sur un film dans la liste de films on est dirigé vers une page avec les informations du film en question.</w:t>
+        <w:t>La liste de film dispose de pagination et l’utilisateur aura la possibilité de trier la liste par films les plus vus, par nombre de présence dans une liste, etc.. En cliquant sur un film dans la liste de films on est dirigé vers une page avec les informations du film en question.</w:t>
       </w:r>
     </w:p>
     <w:p>
@@ -1509,15 +1488,7 @@
         <w:t>commentaires</w:t>
       </w:r>
       <w:r>
-        <w:t xml:space="preserve"> ainsi que le </w:t>
-      </w:r>
-      <w:proofErr w:type="spellStart"/>
-      <w:r>
-        <w:t>ranking</w:t>
-      </w:r>
-      <w:proofErr w:type="spellEnd"/>
-      <w:r>
-        <w:t xml:space="preserve"> global du film</w:t>
+        <w:t xml:space="preserve"> ainsi que le ranking global du film</w:t>
       </w:r>
     </w:p>
     <w:p>
@@ -1624,45 +1595,37 @@
         <w:pStyle w:val="Lgende"/>
         <w:jc w:val="center"/>
       </w:pPr>
-      <w:fldSimple w:instr=" SEQ Figure \* ARABIC ">
-        <w:r>
-          <w:rPr>
-            <w:noProof/>
-          </w:rPr>
-          <w:t>1</w:t>
-        </w:r>
-      </w:fldSimple>
-      <w:r>
-        <w:t xml:space="preserve"> </w:t>
-      </w:r>
-      <w:proofErr w:type="spellStart"/>
-      <w:r>
-        <w:t>Screenshot</w:t>
-      </w:r>
-      <w:proofErr w:type="spellEnd"/>
-      <w:r>
-        <w:t xml:space="preserve"> du site </w:t>
-      </w:r>
-      <w:proofErr w:type="spellStart"/>
-      <w:r>
-        <w:t>SensCritique</w:t>
-      </w:r>
-      <w:proofErr w:type="spellEnd"/>
-      <w:r>
-        <w:t xml:space="preserve"> où l’on peut voir une liste créé par un utilisateur</w:t>
+      <w:r>
+        <w:fldChar w:fldCharType="begin"/>
+      </w:r>
+      <w:r>
+        <w:instrText xml:space="preserve"> SEQ Figure \* ARABIC </w:instrText>
+      </w:r>
+      <w:r>
+        <w:fldChar w:fldCharType="separate"/>
+      </w:r>
+      <w:r>
+        <w:rPr>
+          <w:noProof/>
+        </w:rPr>
+        <w:t>1</w:t>
+      </w:r>
+      <w:r>
+        <w:rPr>
+          <w:noProof/>
+        </w:rPr>
+        <w:fldChar w:fldCharType="end"/>
+      </w:r>
+      <w:r>
+        <w:t xml:space="preserve"> Screenshot du site SensCritique où l’on peut voir une liste créé par un utilisateur</w:t>
       </w:r>
     </w:p>
     <w:p>
       <w:pPr>
         <w:jc w:val="both"/>
       </w:pPr>
-      <w:proofErr w:type="spellStart"/>
-      <w:r>
-        <w:t>SensCritique</w:t>
-      </w:r>
-      <w:proofErr w:type="spellEnd"/>
-      <w:r>
-        <w:t xml:space="preserve"> est basé sur le partage de film, de livre, de musique et de jeux et sur la critique de ces œuvres. Ce que je souhaite faire c’est un gestionnaire de film qui ressemble plus à un site qui s’appelle </w:t>
+      <w:r>
+        <w:t xml:space="preserve">SensCritique est basé sur le partage de film, de livre, de musique et de jeux et sur la critique de ces œuvres. Ce que je souhaite faire c’est un gestionnaire de film qui ressemble plus à un site qui s’appelle </w:t>
       </w:r>
       <w:r>
         <w:rPr>
@@ -1754,6 +1717,9 @@
       </w:r>
     </w:p>
     <w:p>
+      <w:pPr>
+        <w:jc w:val="center"/>
+      </w:pPr>
       <w:r>
         <w:rPr>
           <w:noProof/>
@@ -2158,8 +2124,6 @@
           </wp:inline>
         </w:drawing>
       </w:r>
-      <w:bookmarkStart w:id="8" w:name="_GoBack"/>
-      <w:bookmarkEnd w:id="8"/>
     </w:p>
     <w:p>
       <w:pPr>
@@ -2300,11 +2264,11 @@
       <w:pPr>
         <w:pStyle w:val="Titre2"/>
       </w:pPr>
-      <w:bookmarkStart w:id="9" w:name="_Toc484525553"/>
+      <w:bookmarkStart w:id="8" w:name="_Toc484525553"/>
       <w:r>
         <w:t>Fonctionnalités</w:t>
       </w:r>
-      <w:bookmarkEnd w:id="9"/>
+      <w:bookmarkEnd w:id="8"/>
     </w:p>
     <w:p>
       <w:r>
@@ -2510,84 +2474,36 @@
       <w:pPr>
         <w:pStyle w:val="Titre2"/>
       </w:pPr>
-      <w:bookmarkStart w:id="10" w:name="_Toc484525554"/>
+      <w:bookmarkStart w:id="9" w:name="_Toc484525554"/>
       <w:r>
         <w:t>Logiciels utilisés</w:t>
       </w:r>
+      <w:bookmarkEnd w:id="9"/>
+    </w:p>
+    <w:p>
+      <w:r>
+        <w:t>Pour le développement j’ai utilisé NetBeans et EasyPHP 14.1VC9 pour interpréter le php. C’est deux logiciels sont ceux qu’on utilise à l’école je suis donc familiariser avec.</w:t>
+      </w:r>
+    </w:p>
+    <w:p>
+      <w:r>
+        <w:t xml:space="preserve">Pour la documentation j’ai utilisé Microsoft Word et Excel pour le texte et le planning et balsamiq pour les maquettes. </w:t>
+      </w:r>
+    </w:p>
+    <w:p>
+      <w:r>
+        <w:t>Pour le design de mon site j’ai utilisé un framework CSS qui s’appelle bootstrap la V4.</w:t>
+      </w:r>
+    </w:p>
+    <w:p>
+      <w:pPr>
+        <w:pStyle w:val="Titre1"/>
+      </w:pPr>
+      <w:bookmarkStart w:id="10" w:name="_Toc484525555"/>
+      <w:r>
+        <w:t>Analyse Organique</w:t>
+      </w:r>
       <w:bookmarkEnd w:id="10"/>
-    </w:p>
-    <w:p>
-      <w:r>
-        <w:t xml:space="preserve">Pour le développement j’ai utilisé </w:t>
-      </w:r>
-      <w:proofErr w:type="spellStart"/>
-      <w:r>
-        <w:t>NetBeans</w:t>
-      </w:r>
-      <w:proofErr w:type="spellEnd"/>
-      <w:r>
-        <w:t xml:space="preserve"> et </w:t>
-      </w:r>
-      <w:proofErr w:type="spellStart"/>
-      <w:r>
-        <w:t>EasyPHP</w:t>
-      </w:r>
-      <w:proofErr w:type="spellEnd"/>
-      <w:r>
-        <w:t xml:space="preserve"> 14.1VC9 pour interpréter le </w:t>
-      </w:r>
-      <w:proofErr w:type="spellStart"/>
-      <w:r>
-        <w:t>php</w:t>
-      </w:r>
-      <w:proofErr w:type="spellEnd"/>
-      <w:r>
-        <w:t>. C’est deux logiciels sont ceux qu’on utilise à l’école je suis donc familiariser avec.</w:t>
-      </w:r>
-    </w:p>
-    <w:p>
-      <w:r>
-        <w:t xml:space="preserve">Pour la documentation j’ai utilisé Microsoft Word et Excel pour le texte et le planning et </w:t>
-      </w:r>
-      <w:proofErr w:type="spellStart"/>
-      <w:r>
-        <w:t>balsamiq</w:t>
-      </w:r>
-      <w:proofErr w:type="spellEnd"/>
-      <w:r>
-        <w:t xml:space="preserve"> pour les maquettes. </w:t>
-      </w:r>
-    </w:p>
-    <w:p>
-      <w:r>
-        <w:t xml:space="preserve">Pour le design de mon site j’ai utilisé un </w:t>
-      </w:r>
-      <w:proofErr w:type="spellStart"/>
-      <w:r>
-        <w:t>framework</w:t>
-      </w:r>
-      <w:proofErr w:type="spellEnd"/>
-      <w:r>
-        <w:t xml:space="preserve"> CSS qui s’appelle </w:t>
-      </w:r>
-      <w:proofErr w:type="spellStart"/>
-      <w:r>
-        <w:t>bootstrap</w:t>
-      </w:r>
-      <w:proofErr w:type="spellEnd"/>
-      <w:r>
-        <w:t xml:space="preserve"> la V4.</w:t>
-      </w:r>
-    </w:p>
-    <w:p>
-      <w:pPr>
-        <w:pStyle w:val="Titre1"/>
-      </w:pPr>
-      <w:bookmarkStart w:id="11" w:name="_Toc484525555"/>
-      <w:r>
-        <w:t>Analyse Organique</w:t>
-      </w:r>
-      <w:bookmarkEnd w:id="11"/>
     </w:p>
     <w:p>
       <w:pPr>
@@ -2604,10 +2520,10 @@
           <w:lang w:eastAsia="fr-CH"/>
         </w:rPr>
         <w:drawing>
-          <wp:inline distT="0" distB="0" distL="0" distR="0" wp14:anchorId="42FBCF19" wp14:editId="69B2A9D7">
-            <wp:extent cx="5760720" cy="3091043"/>
+          <wp:inline distT="0" distB="0" distL="0" distR="0" wp14:anchorId="01F78CE8" wp14:editId="228BD338">
+            <wp:extent cx="5760720" cy="2749908"/>
             <wp:effectExtent l="0" t="0" r="0" b="0"/>
-            <wp:docPr id="13" name="Image 13"/>
+            <wp:docPr id="2" name="Image 2"/>
             <wp:cNvGraphicFramePr>
               <a:graphicFrameLocks xmlns:a="http://schemas.openxmlformats.org/drawingml/2006/main" noChangeAspect="1"/>
             </wp:cNvGraphicFramePr>
@@ -2627,7 +2543,7 @@
                   <pic:spPr>
                     <a:xfrm>
                       <a:off x="0" y="0"/>
-                      <a:ext cx="5760720" cy="3091043"/>
+                      <a:ext cx="5760720" cy="2749908"/>
                     </a:xfrm>
                     <a:prstGeom prst="rect">
                       <a:avLst/>
@@ -2644,6 +2560,11 @@
       <w:r>
         <w:t>L’utilisateur peut avoir 0 à plusieurs (2) liste et un film peut être dans 0 ou plusieurs listes. Un utilisateur peut avoir 0 à plusieurs commentaires et un film de même.</w:t>
       </w:r>
+      <w:r>
+        <w:t xml:space="preserve"> Dans la table APIFIlms j’y ai mis le nom pour l’affichage dans les listes sans avoir besoin de faire des requêtes à l’api.</w:t>
+      </w:r>
+      <w:bookmarkStart w:id="11" w:name="_GoBack"/>
+      <w:bookmarkEnd w:id="11"/>
     </w:p>
     <w:p>
       <w:pPr>
@@ -2655,51 +2576,23 @@
       </w:r>
     </w:p>
     <w:p>
-      <w:r>
-        <w:t xml:space="preserve">Le site est fait en html et </w:t>
-      </w:r>
-      <w:proofErr w:type="spellStart"/>
-      <w:r>
-        <w:t>php</w:t>
-      </w:r>
-      <w:proofErr w:type="spellEnd"/>
-      <w:r>
-        <w:t xml:space="preserve"> avec un </w:t>
-      </w:r>
-      <w:proofErr w:type="spellStart"/>
-      <w:r>
-        <w:t>framework</w:t>
-      </w:r>
-      <w:proofErr w:type="spellEnd"/>
-      <w:r>
-        <w:t xml:space="preserve"> CSS, </w:t>
-      </w:r>
-      <w:proofErr w:type="spellStart"/>
-      <w:r>
-        <w:t>bootstrap</w:t>
-      </w:r>
-      <w:proofErr w:type="spellEnd"/>
-      <w:r>
-        <w:t xml:space="preserve"> 4. J’ai choisi de réaliser mon site en MVC (modèle, vue, contrôleur). Ma page </w:t>
-      </w:r>
-      <w:proofErr w:type="spellStart"/>
-      <w:r>
-        <w:t>index.php</w:t>
-      </w:r>
-      <w:proofErr w:type="spellEnd"/>
-      <w:r>
-        <w:t xml:space="preserve"> sert de contrôleur, elle fait un « </w:t>
-      </w:r>
-      <w:proofErr w:type="spellStart"/>
-      <w:r>
-        <w:t>include</w:t>
-      </w:r>
-      <w:proofErr w:type="spellEnd"/>
-      <w:r>
-        <w:t> » de la page à affiche</w:t>
-      </w:r>
-    </w:p>
-    <w:p>
+      <w:pPr>
+        <w:jc w:val="both"/>
+      </w:pPr>
+      <w:r>
+        <w:t>Le site est fait en html et php avec un framework CSS, bootstrap</w:t>
+      </w:r>
+      <w:r>
+        <w:t xml:space="preserve"> 4 et une api pour récupérer les informations sur les films.</w:t>
+      </w:r>
+      <w:r>
+        <w:t xml:space="preserve"> J’ai choisi de réaliser mon site en MVC (modèle, vue, contrôleur). Ma page index.php sert de contrôleur, elle fait un « include » de la page à affiche</w:t>
+      </w:r>
+    </w:p>
+    <w:p>
+      <w:pPr>
+        <w:jc w:val="both"/>
+      </w:pPr>
       <w:r>
         <w:rPr>
           <w:b/>
@@ -2707,29 +2600,16 @@
         <w:t>Contrôleur</w:t>
       </w:r>
       <w:r>
-        <w:t xml:space="preserve"> : Page </w:t>
-      </w:r>
-      <w:proofErr w:type="spellStart"/>
-      <w:r>
-        <w:t>index.php</w:t>
-      </w:r>
-      <w:proofErr w:type="spellEnd"/>
-      <w:r>
-        <w:t>, elle fait un « </w:t>
-      </w:r>
-      <w:proofErr w:type="spellStart"/>
-      <w:r>
-        <w:t>include</w:t>
-      </w:r>
-      <w:proofErr w:type="spellEnd"/>
-      <w:r>
-        <w:t> » de la page à affiche</w:t>
+        <w:t> : Page index.php, elle fait un « include » de la page à affiche</w:t>
       </w:r>
       <w:r>
         <w:t xml:space="preserve">r suivant ce qu’elle a reçu. </w:t>
       </w:r>
     </w:p>
     <w:p>
+      <w:pPr>
+        <w:jc w:val="both"/>
+      </w:pPr>
       <w:r>
         <w:rPr>
           <w:b/>
@@ -2743,43 +2623,23 @@
         <w:t xml:space="preserve"> </w:t>
       </w:r>
       <w:r>
-        <w:t>(</w:t>
-      </w:r>
-      <w:proofErr w:type="spellStart"/>
-      <w:r>
-        <w:t>pagefilm</w:t>
+        <w:t>(pagefilm</w:t>
       </w:r>
       <w:r>
         <w:t>.php</w:t>
       </w:r>
-      <w:proofErr w:type="spellEnd"/>
-      <w:r>
-        <w:t xml:space="preserve">, </w:t>
-      </w:r>
-      <w:proofErr w:type="spellStart"/>
-      <w:r>
-        <w:t>accueil</w:t>
-      </w:r>
-      <w:r>
-        <w:t>.php</w:t>
-      </w:r>
-      <w:proofErr w:type="spellEnd"/>
-      <w:r>
-        <w:t>,</w:t>
+      <w:r>
+        <w:t>, accueil</w:t>
+      </w:r>
+      <w:r>
+        <w:t>.php,</w:t>
       </w:r>
       <w:r>
         <w:t xml:space="preserve"> </w:t>
       </w:r>
-      <w:proofErr w:type="spellStart"/>
-      <w:r>
-        <w:t>liste.php</w:t>
-      </w:r>
-      <w:proofErr w:type="gramStart"/>
-      <w:r>
-        <w:t>,etc</w:t>
-      </w:r>
-      <w:proofErr w:type="spellEnd"/>
-      <w:proofErr w:type="gramEnd"/>
+      <w:r>
+        <w:t>liste.php,etc</w:t>
+      </w:r>
       <w:r>
         <w:t>)</w:t>
       </w:r>
@@ -2791,6 +2651,9 @@
       </w:r>
     </w:p>
     <w:p>
+      <w:pPr>
+        <w:jc w:val="both"/>
+      </w:pPr>
       <w:r>
         <w:rPr>
           <w:b/>
@@ -2798,26 +2661,71 @@
         <w:t>Modèle</w:t>
       </w:r>
       <w:r>
-        <w:t> : Toutes les fonctions qui font un traitement (</w:t>
-      </w:r>
-      <w:proofErr w:type="spellStart"/>
-      <w:r>
-        <w:t>fonctionsDB.php</w:t>
-      </w:r>
-      <w:proofErr w:type="spellEnd"/>
-      <w:r>
-        <w:t xml:space="preserve">, </w:t>
-      </w:r>
-      <w:proofErr w:type="spellStart"/>
-      <w:r>
-        <w:t>fonctionsAPI.php</w:t>
-      </w:r>
-      <w:proofErr w:type="spellEnd"/>
-      <w:r>
-        <w:t>)</w:t>
-      </w:r>
-    </w:p>
-    <w:p/>
+        <w:t> : Toutes les fonctions qui font un traitement (fonctionsDB.php, fonctionsAPI.php)</w:t>
+      </w:r>
+    </w:p>
+    <w:p>
+      <w:r>
+        <w:rPr>
+          <w:b/>
+        </w:rPr>
+        <w:t>API</w:t>
+      </w:r>
+      <w:r>
+        <w:rPr>
+          <w:b/>
+        </w:rPr>
+        <w:t xml:space="preserve"> : </w:t>
+      </w:r>
+      <w:r>
+        <w:t>I</w:t>
+      </w:r>
+      <w:r>
+        <w:t>l s’agit</w:t>
+      </w:r>
+      <w:r>
+        <w:t xml:space="preserve"> </w:t>
+      </w:r>
+      <w:r>
+        <w:t>d’OMDb</w:t>
+      </w:r>
+      <w:r>
+        <w:t xml:space="preserve"> API qui utilise les informations d’imdb, le site avec l’une des plus grosses de base de données de films. Toutes les requêtes sont envoyées à </w:t>
+      </w:r>
+      <w:r>
+        <w:rPr>
+          <w:i/>
+        </w:rPr>
+        <w:t>omdbapi.com</w:t>
+      </w:r>
+      <w:r>
+        <w:rPr>
+          <w:i/>
+        </w:rPr>
+        <w:t xml:space="preserve"> </w:t>
+      </w:r>
+      <w:r>
+        <w:t xml:space="preserve">avec mon API key </w:t>
+      </w:r>
+      <w:r>
+        <w:rPr>
+          <w:u w:val="single"/>
+        </w:rPr>
+        <w:t>fc17a632</w:t>
+      </w:r>
+      <w:r>
+        <w:rPr>
+          <w:b/>
+        </w:rPr>
+        <w:t xml:space="preserve"> </w:t>
+      </w:r>
+      <w:r>
+        <w:t>et la réponse se fait en</w:t>
+      </w:r>
+      <w:r>
+        <w:t xml:space="preserve"> json.</w:t>
+      </w:r>
+    </w:p>
     <w:sectPr>
       <w:headerReference w:type="default" r:id="rId20"/>
       <w:footerReference w:type="default" r:id="rId21"/>
@@ -2921,7 +2829,7 @@
                 <w:bCs/>
                 <w:noProof/>
               </w:rPr>
-              <w:t>6</w:t>
+              <w:t>8</w:t>
             </w:r>
             <w:r>
               <w:rPr>
@@ -5198,37 +5106,6 @@
         </w:p>
       </w:docPartBody>
     </w:docPart>
-    <w:docPart>
-      <w:docPartPr>
-        <w:name w:val="47B60CC251AC4F47A2E547267DDF6B75"/>
-        <w:category>
-          <w:name w:val="Général"/>
-          <w:gallery w:val="placeholder"/>
-        </w:category>
-        <w:types>
-          <w:type w:val="bbPlcHdr"/>
-        </w:types>
-        <w:behaviors>
-          <w:behavior w:val="content"/>
-        </w:behaviors>
-        <w:guid w:val="{B44AE219-86A6-4F4B-AEDE-B21EF592B784}"/>
-      </w:docPartPr>
-      <w:docPartBody>
-        <w:p>
-          <w:pPr>
-            <w:pStyle w:val="47B60CC251AC4F47A2E547267DDF6B75"/>
-          </w:pPr>
-          <w:r>
-            <w:rPr>
-              <w:b/>
-              <w:bCs/>
-              <w:lang w:val="fr-FR"/>
-            </w:rPr>
-            <w:t>[Choisir la date]</w:t>
-          </w:r>
-        </w:p>
-      </w:docPartBody>
-    </w:docPart>
   </w:docParts>
 </w:glossaryDocument>
 </file>
@@ -5304,6 +5181,7 @@
   <w:rsids>
     <w:rsidRoot w:val="00C0195D"/>
     <w:rsid w:val="00137DDA"/>
+    <w:rsid w:val="00395E18"/>
     <w:rsid w:val="00986D9C"/>
     <w:rsid w:val="00C0195D"/>
     <w:rsid w:val="00D72EE4"/>
@@ -6072,7 +5950,7 @@
 </file>
 
 <file path=customXml/itemProps2.xml><?xml version="1.0" encoding="utf-8"?>
-<ds:datastoreItem xmlns:ds="http://schemas.openxmlformats.org/officeDocument/2006/customXml" ds:itemID="{A7DCF6FB-2920-4F09-9D6E-DEDFE8FBE977}">
+<ds:datastoreItem xmlns:ds="http://schemas.openxmlformats.org/officeDocument/2006/customXml" ds:itemID="{49B65C3E-59CD-4F47-9B64-7D7B6769B416}">
   <ds:schemaRefs>
     <ds:schemaRef ds:uri="http://schemas.openxmlformats.org/officeDocument/2006/bibliography"/>
   </ds:schemaRefs>

--- a/Doc/Doc.docx
+++ b/Doc/Doc.docx
@@ -98,6 +98,7 @@
                         <w:szCs w:val="80"/>
                       </w:rPr>
                     </w:pPr>
+                    <w:proofErr w:type="spellStart"/>
                     <w:r>
                       <w:rPr>
                         <w:rFonts w:asciiTheme="majorHAnsi" w:eastAsiaTheme="majorEastAsia" w:hAnsiTheme="majorHAnsi" w:cstheme="majorBidi"/>
@@ -106,6 +107,7 @@
                       </w:rPr>
                       <w:t>MyMoviesList</w:t>
                     </w:r>
+                    <w:proofErr w:type="spellEnd"/>
                   </w:p>
                 </w:tc>
               </w:sdtContent>
@@ -249,9 +251,6 @@
                 </w:rPr>
                 <w:alias w:val="Date "/>
                 <w:id w:val="516659546"/>
-                <w:placeholder>
-                  <w:docPart w:val="47B60CC251AC4F47A2E547267DDF6B75"/>
-                </w:placeholder>
                 <w:dataBinding w:prefixMappings="xmlns:ns0='http://schemas.microsoft.com/office/2006/coverPageProps'" w:xpath="/ns0:CoverPageProperties[1]/ns0:PublishDate[1]" w:storeItemID="{55AF091B-3C7A-41E3-B477-F2FDAA23CFDA}"/>
                 <w:date w:fullDate="2017-06-06T00:00:00Z">
                   <w:dateFormat w:val="dd/MM/yyyy"/>
@@ -1458,7 +1457,15 @@
         <w:jc w:val="both"/>
       </w:pPr>
       <w:r>
-        <w:t>Seul un utilisateur connecté peut avoir une liste. Les listes sont prédéfinies dans l’application (à voir, déjà vu, etc.). Le site doit donc permettre à un utilisateur de se créer un compte, de se connecter et de se déconnecter. Une fois le compte créé, l’utilisateur pourra se connecter et ajouter des films à ses différentes listes (déjà vu, veut voir). Il pourra également consulter/editer/supprimer les éléments de ses listes pour faire passer les films d’une liste à l’autre ou tout simplement l’enlever de la liste.</w:t>
+        <w:t>Seul un utilisateur connecté peut avoir une liste. Les listes sont prédéfinies dans l’application (à voir, déjà vu, etc.). Le site doit donc permettre à un utilisateur de se créer un compte, de se connecter et de se déconnecter. Une fois le compte créé, l’utilisateur pourra se connecter et ajouter des films à ses différentes listes (déjà vu, veut voir). Il pourra également consulter/</w:t>
+      </w:r>
+      <w:proofErr w:type="spellStart"/>
+      <w:r>
+        <w:t>editer</w:t>
+      </w:r>
+      <w:proofErr w:type="spellEnd"/>
+      <w:r>
+        <w:t>/supprimer les éléments de ses listes pour faire passer les films d’une liste à l’autre ou tout simplement l’enlever de la liste.</w:t>
       </w:r>
     </w:p>
     <w:p>
@@ -1474,7 +1481,15 @@
         <w:jc w:val="both"/>
       </w:pPr>
       <w:r>
-        <w:t>La liste de film dispose de pagination et l’utilisateur aura la possibilité de trier la liste par films les plus vus, par nombre de présence dans une liste, etc.. En cliquant sur un film dans la liste de films on est dirigé vers une page avec les informations du film en question.</w:t>
+        <w:t>La liste de film dispose de pagination et l’utilisateur aura la possibilité de trier la liste par films les plus vus, par nombre de présence dans une liste, etc</w:t>
+      </w:r>
+      <w:proofErr w:type="gramStart"/>
+      <w:r>
+        <w:t>..</w:t>
+      </w:r>
+      <w:proofErr w:type="gramEnd"/>
+      <w:r>
+        <w:t xml:space="preserve"> En cliquant sur un film dans la liste de films on est dirigé vers une page avec les informations du film en question.</w:t>
       </w:r>
     </w:p>
     <w:p>
@@ -1488,7 +1503,15 @@
         <w:t>commentaires</w:t>
       </w:r>
       <w:r>
-        <w:t xml:space="preserve"> ainsi que le ranking global du film</w:t>
+        <w:t xml:space="preserve"> ainsi que le </w:t>
+      </w:r>
+      <w:proofErr w:type="spellStart"/>
+      <w:r>
+        <w:t>ranking</w:t>
+      </w:r>
+      <w:proofErr w:type="spellEnd"/>
+      <w:r>
+        <w:t xml:space="preserve"> global du film</w:t>
       </w:r>
     </w:p>
     <w:p>
@@ -1595,37 +1618,45 @@
         <w:pStyle w:val="Lgende"/>
         <w:jc w:val="center"/>
       </w:pPr>
-      <w:r>
-        <w:fldChar w:fldCharType="begin"/>
-      </w:r>
-      <w:r>
-        <w:instrText xml:space="preserve"> SEQ Figure \* ARABIC </w:instrText>
-      </w:r>
-      <w:r>
-        <w:fldChar w:fldCharType="separate"/>
-      </w:r>
-      <w:r>
-        <w:rPr>
-          <w:noProof/>
-        </w:rPr>
-        <w:t>1</w:t>
-      </w:r>
-      <w:r>
-        <w:rPr>
-          <w:noProof/>
-        </w:rPr>
-        <w:fldChar w:fldCharType="end"/>
-      </w:r>
-      <w:r>
-        <w:t xml:space="preserve"> Screenshot du site SensCritique où l’on peut voir une liste créé par un utilisateur</w:t>
+      <w:fldSimple w:instr=" SEQ Figure \* ARABIC ">
+        <w:r>
+          <w:rPr>
+            <w:noProof/>
+          </w:rPr>
+          <w:t>1</w:t>
+        </w:r>
+      </w:fldSimple>
+      <w:r>
+        <w:t xml:space="preserve"> </w:t>
+      </w:r>
+      <w:proofErr w:type="spellStart"/>
+      <w:r>
+        <w:t>Screenshot</w:t>
+      </w:r>
+      <w:proofErr w:type="spellEnd"/>
+      <w:r>
+        <w:t xml:space="preserve"> du site </w:t>
+      </w:r>
+      <w:proofErr w:type="spellStart"/>
+      <w:r>
+        <w:t>SensCritique</w:t>
+      </w:r>
+      <w:proofErr w:type="spellEnd"/>
+      <w:r>
+        <w:t xml:space="preserve"> où l’on peut voir une liste créé par un utilisateur</w:t>
       </w:r>
     </w:p>
     <w:p>
       <w:pPr>
         <w:jc w:val="both"/>
       </w:pPr>
-      <w:r>
-        <w:t xml:space="preserve">SensCritique est basé sur le partage de film, de livre, de musique et de jeux et sur la critique de ces œuvres. Ce que je souhaite faire c’est un gestionnaire de film qui ressemble plus à un site qui s’appelle </w:t>
+      <w:proofErr w:type="spellStart"/>
+      <w:r>
+        <w:t>SensCritique</w:t>
+      </w:r>
+      <w:proofErr w:type="spellEnd"/>
+      <w:r>
+        <w:t xml:space="preserve"> est basé sur le partage de film, de livre, de musique et de jeux et sur la critique de ces œuvres. Ce que je souhaite faire c’est un gestionnaire de film qui ressemble plus à un site qui s’appelle </w:t>
       </w:r>
       <w:r>
         <w:rPr>
@@ -2482,19 +2513,73 @@
     </w:p>
     <w:p>
       <w:r>
-        <w:t>Pour le développement j’ai utilisé NetBeans et EasyPHP 14.1VC9 pour interpréter le php. C’est deux logiciels sont ceux qu’on utilise à l’école je suis donc familiariser avec.</w:t>
-      </w:r>
-    </w:p>
-    <w:p>
-      <w:r>
-        <w:t xml:space="preserve">Pour la documentation j’ai utilisé Microsoft Word et Excel pour le texte et le planning et balsamiq pour les maquettes. </w:t>
-      </w:r>
-    </w:p>
-    <w:p>
-      <w:r>
-        <w:t>Pour le design de mon site j’ai utilisé un framework CSS qui s’appelle bootstrap la V4.</w:t>
-      </w:r>
-    </w:p>
+        <w:t xml:space="preserve">Pour le développement j’ai utilisé </w:t>
+      </w:r>
+      <w:proofErr w:type="spellStart"/>
+      <w:r>
+        <w:t>NetBeans</w:t>
+      </w:r>
+      <w:proofErr w:type="spellEnd"/>
+      <w:r>
+        <w:t xml:space="preserve"> et </w:t>
+      </w:r>
+      <w:proofErr w:type="spellStart"/>
+      <w:r>
+        <w:t>EasyPHP</w:t>
+      </w:r>
+      <w:proofErr w:type="spellEnd"/>
+      <w:r>
+        <w:t xml:space="preserve"> 14.1VC9 pour interpréter le </w:t>
+      </w:r>
+      <w:proofErr w:type="spellStart"/>
+      <w:r>
+        <w:t>php</w:t>
+      </w:r>
+      <w:proofErr w:type="spellEnd"/>
+      <w:r>
+        <w:t>. C’est deux logiciels sont ceux qu’on utilise à l’école je suis donc familiariser avec.</w:t>
+      </w:r>
+    </w:p>
+    <w:p>
+      <w:r>
+        <w:t xml:space="preserve">Pour la documentation j’ai utilisé Microsoft Word et Excel pour le texte et le planning et </w:t>
+      </w:r>
+      <w:proofErr w:type="spellStart"/>
+      <w:r>
+        <w:t>balsamiq</w:t>
+      </w:r>
+      <w:proofErr w:type="spellEnd"/>
+      <w:r>
+        <w:t xml:space="preserve"> pour les maquettes. </w:t>
+      </w:r>
+    </w:p>
+    <w:p>
+      <w:r>
+        <w:t xml:space="preserve">Pour le design de mon site j’ai utilisé un </w:t>
+      </w:r>
+      <w:proofErr w:type="spellStart"/>
+      <w:r>
+        <w:t>framework</w:t>
+      </w:r>
+      <w:proofErr w:type="spellEnd"/>
+      <w:r>
+        <w:t xml:space="preserve"> CSS qui s’appelle </w:t>
+      </w:r>
+      <w:proofErr w:type="spellStart"/>
+      <w:r>
+        <w:t>bootstrap</w:t>
+      </w:r>
+      <w:proofErr w:type="spellEnd"/>
+      <w:r>
+        <w:t xml:space="preserve"> la V4.</w:t>
+      </w:r>
+    </w:p>
+    <w:p>
+      <w:r>
+        <w:br w:type="page"/>
+      </w:r>
+    </w:p>
+    <w:p/>
     <w:p>
       <w:pPr>
         <w:pStyle w:val="Titre1"/>
@@ -2514,13 +2599,80 @@
       </w:r>
     </w:p>
     <w:p>
+      <w:pPr>
+        <w:keepNext/>
+      </w:pPr>
       <w:r>
         <w:rPr>
           <w:noProof/>
           <w:lang w:eastAsia="fr-CH"/>
         </w:rPr>
         <w:drawing>
-          <wp:inline distT="0" distB="0" distL="0" distR="0" wp14:anchorId="01F78CE8" wp14:editId="228BD338">
+          <wp:inline distT="0" distB="0" distL="0" distR="0" wp14:anchorId="1C1644AB" wp14:editId="1D5508CC">
+            <wp:extent cx="5576570" cy="2822575"/>
+            <wp:effectExtent l="0" t="0" r="0" b="0"/>
+            <wp:docPr id="7" name="image4.png"/>
+            <wp:cNvGraphicFramePr/>
+            <a:graphic xmlns:a="http://schemas.openxmlformats.org/drawingml/2006/main">
+              <a:graphicData uri="http://schemas.openxmlformats.org/drawingml/2006/picture">
+                <pic:pic xmlns:pic="http://schemas.openxmlformats.org/drawingml/2006/picture">
+                  <pic:nvPicPr>
+                    <pic:cNvPr id="2" name="image4.png"/>
+                    <pic:cNvPicPr/>
+                  </pic:nvPicPr>
+                  <pic:blipFill>
+                    <a:blip r:embed="rId19"/>
+                    <a:srcRect t="19174" r="-2531" b="-3834"/>
+                    <a:stretch>
+                      <a:fillRect/>
+                    </a:stretch>
+                  </pic:blipFill>
+                  <pic:spPr>
+                    <a:xfrm>
+                      <a:off x="0" y="0"/>
+                      <a:ext cx="5576570" cy="2822575"/>
+                    </a:xfrm>
+                    <a:prstGeom prst="rect">
+                      <a:avLst/>
+                    </a:prstGeom>
+                    <a:ln/>
+                  </pic:spPr>
+                </pic:pic>
+              </a:graphicData>
+            </a:graphic>
+          </wp:inline>
+        </w:drawing>
+      </w:r>
+    </w:p>
+    <w:p>
+      <w:pPr>
+        <w:pStyle w:val="Lgende"/>
+        <w:jc w:val="center"/>
+      </w:pPr>
+      <w:fldSimple w:instr=" SEQ Figure \* ARABIC ">
+        <w:r>
+          <w:rPr>
+            <w:noProof/>
+          </w:rPr>
+          <w:t>2</w:t>
+        </w:r>
+      </w:fldSimple>
+      <w:r>
+        <w:t xml:space="preserve"> MCD de départ</w:t>
+      </w:r>
+    </w:p>
+    <w:p>
+      <w:pPr>
+        <w:keepNext/>
+        <w:jc w:val="center"/>
+      </w:pPr>
+      <w:r>
+        <w:rPr>
+          <w:noProof/>
+          <w:lang w:eastAsia="fr-CH"/>
+        </w:rPr>
+        <w:drawing>
+          <wp:inline distT="0" distB="0" distL="0" distR="0" wp14:anchorId="4A7B8783" wp14:editId="000A883B">
             <wp:extent cx="5760720" cy="2749908"/>
             <wp:effectExtent l="0" t="0" r="0" b="0"/>
             <wp:docPr id="2" name="Image 2"/>
@@ -2535,7 +2687,7 @@
                     <pic:cNvPicPr/>
                   </pic:nvPicPr>
                   <pic:blipFill>
-                    <a:blip r:embed="rId19"/>
+                    <a:blip r:embed="rId20"/>
                     <a:stretch>
                       <a:fillRect/>
                     </a:stretch>
@@ -2557,14 +2709,53 @@
       </w:r>
     </w:p>
     <w:p>
-      <w:r>
-        <w:t>L’utilisateur peut avoir 0 à plusieurs (2) liste et un film peut être dans 0 ou plusieurs listes. Un utilisateur peut avoir 0 à plusieurs commentaires et un film de même.</w:t>
-      </w:r>
-      <w:r>
-        <w:t xml:space="preserve"> Dans la table APIFIlms j’y ai mis le nom pour l’affichage dans les listes sans avoir besoin de faire des requêtes à l’api.</w:t>
+      <w:pPr>
+        <w:pStyle w:val="Lgende"/>
+        <w:jc w:val="center"/>
+      </w:pPr>
+      <w:fldSimple w:instr=" SEQ Figure \* ARABIC ">
+        <w:r>
+          <w:rPr>
+            <w:noProof/>
+          </w:rPr>
+          <w:t>3</w:t>
+        </w:r>
+      </w:fldSimple>
+      <w:r>
+        <w:t xml:space="preserve"> MCD actuel</w:t>
+      </w:r>
+    </w:p>
+    <w:p>
+      <w:r>
+        <w:t xml:space="preserve">J’ai changé le MCD de départ parce qu’il ne me permettait pas de commenté plus d’une fois un film et il fallait qu’il soit dans l’une des </w:t>
+      </w:r>
+      <w:r>
+        <w:t>listes</w:t>
       </w:r>
       <w:bookmarkStart w:id="11" w:name="_GoBack"/>
       <w:bookmarkEnd w:id="11"/>
+      <w:r>
+        <w:t xml:space="preserve">. Pour la table </w:t>
+      </w:r>
+      <w:proofErr w:type="spellStart"/>
+      <w:r>
+        <w:t>APIFilms</w:t>
+      </w:r>
+      <w:proofErr w:type="spellEnd"/>
+      <w:r>
+        <w:t xml:space="preserve"> j’ai rajouté le champ </w:t>
+      </w:r>
+      <w:proofErr w:type="spellStart"/>
+      <w:r>
+        <w:t>nomFilm</w:t>
+      </w:r>
+      <w:proofErr w:type="spellEnd"/>
+      <w:r>
+        <w:t xml:space="preserve"> pour </w:t>
+      </w:r>
+      <w:r>
+        <w:t>l’affichage dans les listes sans avoir besoin de faire des requêtes à l’api.</w:t>
+      </w:r>
     </w:p>
     <w:p>
       <w:pPr>
@@ -2580,13 +2771,58 @@
         <w:jc w:val="both"/>
       </w:pPr>
       <w:r>
-        <w:t>Le site est fait en html et php avec un framework CSS, bootstrap</w:t>
-      </w:r>
-      <w:r>
-        <w:t xml:space="preserve"> 4 et une api pour récupérer les informations sur les films.</w:t>
-      </w:r>
-      <w:r>
-        <w:t xml:space="preserve"> J’ai choisi de réaliser mon site en MVC (modèle, vue, contrôleur). Ma page index.php sert de contrôleur, elle fait un « include » de la page à affiche</w:t>
+        <w:t xml:space="preserve">Le site est fait en html et </w:t>
+      </w:r>
+      <w:proofErr w:type="spellStart"/>
+      <w:r>
+        <w:t>php</w:t>
+      </w:r>
+      <w:proofErr w:type="spellEnd"/>
+      <w:r>
+        <w:t xml:space="preserve"> avec un </w:t>
+      </w:r>
+      <w:proofErr w:type="spellStart"/>
+      <w:r>
+        <w:t>framework</w:t>
+      </w:r>
+      <w:proofErr w:type="spellEnd"/>
+      <w:r>
+        <w:t xml:space="preserve"> CSS, </w:t>
+      </w:r>
+      <w:proofErr w:type="spellStart"/>
+      <w:r>
+        <w:t>bootstrap</w:t>
+      </w:r>
+      <w:proofErr w:type="spellEnd"/>
+      <w:r>
+        <w:t xml:space="preserve"> 4 et </w:t>
+      </w:r>
+      <w:proofErr w:type="gramStart"/>
+      <w:r>
+        <w:t>une</w:t>
+      </w:r>
+      <w:proofErr w:type="gramEnd"/>
+      <w:r>
+        <w:t xml:space="preserve"> api pour récupérer les informations sur les films.</w:t>
+      </w:r>
+      <w:r>
+        <w:t xml:space="preserve"> J’ai choisi de réaliser mon site en MVC (modèle, vue, contrôleur). Ma page </w:t>
+      </w:r>
+      <w:proofErr w:type="spellStart"/>
+      <w:r>
+        <w:t>index.php</w:t>
+      </w:r>
+      <w:proofErr w:type="spellEnd"/>
+      <w:r>
+        <w:t xml:space="preserve"> sert de contrôleur, elle fait un « </w:t>
+      </w:r>
+      <w:proofErr w:type="spellStart"/>
+      <w:r>
+        <w:t>include</w:t>
+      </w:r>
+      <w:proofErr w:type="spellEnd"/>
+      <w:r>
+        <w:t> » de la page à affiche</w:t>
       </w:r>
     </w:p>
     <w:p>
@@ -2600,7 +2836,23 @@
         <w:t>Contrôleur</w:t>
       </w:r>
       <w:r>
-        <w:t> : Page index.php, elle fait un « include » de la page à affiche</w:t>
+        <w:t xml:space="preserve"> : Page </w:t>
+      </w:r>
+      <w:proofErr w:type="spellStart"/>
+      <w:r>
+        <w:t>index.php</w:t>
+      </w:r>
+      <w:proofErr w:type="spellEnd"/>
+      <w:r>
+        <w:t>, elle fait un « </w:t>
+      </w:r>
+      <w:proofErr w:type="spellStart"/>
+      <w:r>
+        <w:t>include</w:t>
+      </w:r>
+      <w:proofErr w:type="spellEnd"/>
+      <w:r>
+        <w:t> » de la page à affiche</w:t>
       </w:r>
       <w:r>
         <w:t xml:space="preserve">r suivant ce qu’elle a reçu. </w:t>
@@ -2623,23 +2875,43 @@
         <w:t xml:space="preserve"> </w:t>
       </w:r>
       <w:r>
-        <w:t>(pagefilm</w:t>
+        <w:t>(</w:t>
+      </w:r>
+      <w:proofErr w:type="spellStart"/>
+      <w:r>
+        <w:t>pagefilm</w:t>
       </w:r>
       <w:r>
         <w:t>.php</w:t>
       </w:r>
-      <w:r>
-        <w:t>, accueil</w:t>
-      </w:r>
-      <w:r>
-        <w:t>.php,</w:t>
+      <w:proofErr w:type="spellEnd"/>
+      <w:r>
+        <w:t xml:space="preserve">, </w:t>
+      </w:r>
+      <w:proofErr w:type="spellStart"/>
+      <w:r>
+        <w:t>accueil</w:t>
+      </w:r>
+      <w:r>
+        <w:t>.php</w:t>
+      </w:r>
+      <w:proofErr w:type="spellEnd"/>
+      <w:r>
+        <w:t>,</w:t>
       </w:r>
       <w:r>
         <w:t xml:space="preserve"> </w:t>
       </w:r>
-      <w:r>
-        <w:t>liste.php,etc</w:t>
-      </w:r>
+      <w:proofErr w:type="spellStart"/>
+      <w:r>
+        <w:t>liste.php</w:t>
+      </w:r>
+      <w:proofErr w:type="gramStart"/>
+      <w:r>
+        <w:t>,etc</w:t>
+      </w:r>
+      <w:proofErr w:type="spellEnd"/>
+      <w:proofErr w:type="gramEnd"/>
       <w:r>
         <w:t>)</w:t>
       </w:r>
@@ -2661,7 +2933,23 @@
         <w:t>Modèle</w:t>
       </w:r>
       <w:r>
-        <w:t> : Toutes les fonctions qui font un traitement (fonctionsDB.php, fonctionsAPI.php)</w:t>
+        <w:t> : Toutes les fonctions qui font un traitement (</w:t>
+      </w:r>
+      <w:proofErr w:type="spellStart"/>
+      <w:r>
+        <w:t>fonctionsDB.php</w:t>
+      </w:r>
+      <w:proofErr w:type="spellEnd"/>
+      <w:r>
+        <w:t xml:space="preserve">, </w:t>
+      </w:r>
+      <w:proofErr w:type="spellStart"/>
+      <w:r>
+        <w:t>fonctionsAPI.php</w:t>
+      </w:r>
+      <w:proofErr w:type="spellEnd"/>
+      <w:r>
+        <w:t>)</w:t>
       </w:r>
     </w:p>
     <w:p>
@@ -2687,10 +2975,23 @@
         <w:t xml:space="preserve"> </w:t>
       </w:r>
       <w:r>
-        <w:t>d’OMDb</w:t>
-      </w:r>
-      <w:r>
-        <w:t xml:space="preserve"> API qui utilise les informations d’imdb, le site avec l’une des plus grosses de base de données de films. Toutes les requêtes sont envoyées à </w:t>
+        <w:t>d’</w:t>
+      </w:r>
+      <w:proofErr w:type="spellStart"/>
+      <w:r>
+        <w:t>OMDb</w:t>
+      </w:r>
+      <w:proofErr w:type="spellEnd"/>
+      <w:r>
+        <w:t xml:space="preserve"> API qui utilise les informations d’</w:t>
+      </w:r>
+      <w:proofErr w:type="spellStart"/>
+      <w:r>
+        <w:t>imdb</w:t>
+      </w:r>
+      <w:proofErr w:type="spellEnd"/>
+      <w:r>
+        <w:t xml:space="preserve">, le site avec l’une des plus grosses de base de données de films. Toutes les requêtes sont envoyées à </w:t>
       </w:r>
       <w:r>
         <w:rPr>
@@ -2723,12 +3024,21 @@
         <w:t>et la réponse se fait en</w:t>
       </w:r>
       <w:r>
-        <w:t xml:space="preserve"> json.</w:t>
-      </w:r>
-    </w:p>
+        <w:t xml:space="preserve"> </w:t>
+      </w:r>
+      <w:proofErr w:type="spellStart"/>
+      <w:r>
+        <w:t>json</w:t>
+      </w:r>
+      <w:proofErr w:type="spellEnd"/>
+      <w:r>
+        <w:t>.</w:t>
+      </w:r>
+    </w:p>
+    <w:p/>
     <w:sectPr>
-      <w:headerReference w:type="default" r:id="rId20"/>
-      <w:footerReference w:type="default" r:id="rId21"/>
+      <w:headerReference w:type="default" r:id="rId21"/>
+      <w:footerReference w:type="default" r:id="rId22"/>
       <w:pgSz w:w="11906" w:h="16838"/>
       <w:pgMar w:top="1417" w:right="1417" w:bottom="1417" w:left="1417" w:header="708" w:footer="708" w:gutter="0"/>
       <w:pgNumType w:start="0"/>
@@ -2829,7 +3139,7 @@
                 <w:bCs/>
                 <w:noProof/>
               </w:rPr>
-              <w:t>8</w:t>
+              <w:t>9</w:t>
             </w:r>
             <w:r>
               <w:rPr>
@@ -2877,7 +3187,7 @@
                 <w:bCs/>
                 <w:noProof/>
               </w:rPr>
-              <w:t>9</w:t>
+              <w:t>10</w:t>
             </w:r>
             <w:r>
               <w:rPr>
@@ -2968,6 +3278,119 @@
 <file path=word/numbering.xml><?xml version="1.0" encoding="utf-8"?>
 <w:numbering xmlns:wpc="http://schemas.microsoft.com/office/word/2010/wordprocessingCanvas" xmlns:mc="http://schemas.openxmlformats.org/markup-compatibility/2006" xmlns:o="urn:schemas-microsoft-com:office:office" xmlns:r="http://schemas.openxmlformats.org/officeDocument/2006/relationships" xmlns:m="http://schemas.openxmlformats.org/officeDocument/2006/math" xmlns:v="urn:schemas-microsoft-com:vml" xmlns:wp14="http://schemas.microsoft.com/office/word/2010/wordprocessingDrawing" xmlns:wp="http://schemas.openxmlformats.org/drawingml/2006/wordprocessingDrawing" xmlns:w10="urn:schemas-microsoft-com:office:word" xmlns:w="http://schemas.openxmlformats.org/wordprocessingml/2006/main" xmlns:w14="http://schemas.microsoft.com/office/word/2010/wordml" xmlns:wpg="http://schemas.microsoft.com/office/word/2010/wordprocessingGroup" xmlns:wpi="http://schemas.microsoft.com/office/word/2010/wordprocessingInk" xmlns:wne="http://schemas.microsoft.com/office/word/2006/wordml" xmlns:wps="http://schemas.microsoft.com/office/word/2010/wordprocessingShape" mc:Ignorable="w14 wp14">
   <w:abstractNum w:abstractNumId="0">
+    <w:nsid w:val="28DB0614"/>
+    <w:multiLevelType w:val="hybridMultilevel"/>
+    <w:tmpl w:val="DF267690"/>
+    <w:lvl w:ilvl="0" w:tplc="100C0001">
+      <w:start w:val="1"/>
+      <w:numFmt w:val="bullet"/>
+      <w:lvlText w:val=""/>
+      <w:lvlJc w:val="left"/>
+      <w:pPr>
+        <w:ind w:left="720" w:hanging="360"/>
+      </w:pPr>
+      <w:rPr>
+        <w:rFonts w:ascii="Symbol" w:hAnsi="Symbol" w:hint="default"/>
+      </w:rPr>
+    </w:lvl>
+    <w:lvl w:ilvl="1" w:tplc="100C0003" w:tentative="1">
+      <w:start w:val="1"/>
+      <w:numFmt w:val="bullet"/>
+      <w:lvlText w:val="o"/>
+      <w:lvlJc w:val="left"/>
+      <w:pPr>
+        <w:ind w:left="1440" w:hanging="360"/>
+      </w:pPr>
+      <w:rPr>
+        <w:rFonts w:ascii="Courier New" w:hAnsi="Courier New" w:cs="Courier New" w:hint="default"/>
+      </w:rPr>
+    </w:lvl>
+    <w:lvl w:ilvl="2" w:tplc="100C0005" w:tentative="1">
+      <w:start w:val="1"/>
+      <w:numFmt w:val="bullet"/>
+      <w:lvlText w:val=""/>
+      <w:lvlJc w:val="left"/>
+      <w:pPr>
+        <w:ind w:left="2160" w:hanging="360"/>
+      </w:pPr>
+      <w:rPr>
+        <w:rFonts w:ascii="Wingdings" w:hAnsi="Wingdings" w:hint="default"/>
+      </w:rPr>
+    </w:lvl>
+    <w:lvl w:ilvl="3" w:tplc="100C0001" w:tentative="1">
+      <w:start w:val="1"/>
+      <w:numFmt w:val="bullet"/>
+      <w:lvlText w:val=""/>
+      <w:lvlJc w:val="left"/>
+      <w:pPr>
+        <w:ind w:left="2880" w:hanging="360"/>
+      </w:pPr>
+      <w:rPr>
+        <w:rFonts w:ascii="Symbol" w:hAnsi="Symbol" w:hint="default"/>
+      </w:rPr>
+    </w:lvl>
+    <w:lvl w:ilvl="4" w:tplc="100C0003" w:tentative="1">
+      <w:start w:val="1"/>
+      <w:numFmt w:val="bullet"/>
+      <w:lvlText w:val="o"/>
+      <w:lvlJc w:val="left"/>
+      <w:pPr>
+        <w:ind w:left="3600" w:hanging="360"/>
+      </w:pPr>
+      <w:rPr>
+        <w:rFonts w:ascii="Courier New" w:hAnsi="Courier New" w:cs="Courier New" w:hint="default"/>
+      </w:rPr>
+    </w:lvl>
+    <w:lvl w:ilvl="5" w:tplc="100C0005" w:tentative="1">
+      <w:start w:val="1"/>
+      <w:numFmt w:val="bullet"/>
+      <w:lvlText w:val=""/>
+      <w:lvlJc w:val="left"/>
+      <w:pPr>
+        <w:ind w:left="4320" w:hanging="360"/>
+      </w:pPr>
+      <w:rPr>
+        <w:rFonts w:ascii="Wingdings" w:hAnsi="Wingdings" w:hint="default"/>
+      </w:rPr>
+    </w:lvl>
+    <w:lvl w:ilvl="6" w:tplc="100C0001" w:tentative="1">
+      <w:start w:val="1"/>
+      <w:numFmt w:val="bullet"/>
+      <w:lvlText w:val=""/>
+      <w:lvlJc w:val="left"/>
+      <w:pPr>
+        <w:ind w:left="5040" w:hanging="360"/>
+      </w:pPr>
+      <w:rPr>
+        <w:rFonts w:ascii="Symbol" w:hAnsi="Symbol" w:hint="default"/>
+      </w:rPr>
+    </w:lvl>
+    <w:lvl w:ilvl="7" w:tplc="100C0003" w:tentative="1">
+      <w:start w:val="1"/>
+      <w:numFmt w:val="bullet"/>
+      <w:lvlText w:val="o"/>
+      <w:lvlJc w:val="left"/>
+      <w:pPr>
+        <w:ind w:left="5760" w:hanging="360"/>
+      </w:pPr>
+      <w:rPr>
+        <w:rFonts w:ascii="Courier New" w:hAnsi="Courier New" w:cs="Courier New" w:hint="default"/>
+      </w:rPr>
+    </w:lvl>
+    <w:lvl w:ilvl="8" w:tplc="100C0005" w:tentative="1">
+      <w:start w:val="1"/>
+      <w:numFmt w:val="bullet"/>
+      <w:lvlText w:val=""/>
+      <w:lvlJc w:val="left"/>
+      <w:pPr>
+        <w:ind w:left="6480" w:hanging="360"/>
+      </w:pPr>
+      <w:rPr>
+        <w:rFonts w:ascii="Wingdings" w:hAnsi="Wingdings" w:hint="default"/>
+      </w:rPr>
+    </w:lvl>
+  </w:abstractNum>
+  <w:abstractNum w:abstractNumId="1">
     <w:nsid w:val="2BF51EF8"/>
     <w:multiLevelType w:val="multilevel"/>
     <w:tmpl w:val="100C001F"/>
@@ -3053,7 +3476,7 @@
       </w:pPr>
     </w:lvl>
   </w:abstractNum>
-  <w:abstractNum w:abstractNumId="1">
+  <w:abstractNum w:abstractNumId="2">
     <w:nsid w:val="4AAF6FA8"/>
     <w:multiLevelType w:val="multilevel"/>
     <w:tmpl w:val="100C0025"/>
@@ -3148,7 +3571,7 @@
       </w:pPr>
     </w:lvl>
   </w:abstractNum>
-  <w:abstractNum w:abstractNumId="2">
+  <w:abstractNum w:abstractNumId="3">
     <w:nsid w:val="545B761D"/>
     <w:multiLevelType w:val="hybridMultilevel"/>
     <w:tmpl w:val="EE2CB728"/>
@@ -3261,7 +3684,7 @@
       </w:rPr>
     </w:lvl>
   </w:abstractNum>
-  <w:abstractNum w:abstractNumId="3">
+  <w:abstractNum w:abstractNumId="4">
     <w:nsid w:val="70570C3A"/>
     <w:multiLevelType w:val="multilevel"/>
     <w:tmpl w:val="100C001F"/>
@@ -3348,16 +3771,19 @@
     </w:lvl>
   </w:abstractNum>
   <w:num w:numId="1">
+    <w:abstractNumId w:val="4"/>
+  </w:num>
+  <w:num w:numId="2">
+    <w:abstractNumId w:val="1"/>
+  </w:num>
+  <w:num w:numId="3">
+    <w:abstractNumId w:val="2"/>
+  </w:num>
+  <w:num w:numId="4">
     <w:abstractNumId w:val="3"/>
   </w:num>
-  <w:num w:numId="2">
+  <w:num w:numId="5">
     <w:abstractNumId w:val="0"/>
-  </w:num>
-  <w:num w:numId="3">
-    <w:abstractNumId w:val="1"/>
-  </w:num>
-  <w:num w:numId="4">
-    <w:abstractNumId w:val="2"/>
   </w:num>
 </w:numbering>
 </file>
@@ -5075,37 +5501,6 @@
         </w:p>
       </w:docPartBody>
     </w:docPart>
-    <w:docPart>
-      <w:docPartPr>
-        <w:name w:val="24C244614B67403685E4A0FFEE059284"/>
-        <w:category>
-          <w:name w:val="Général"/>
-          <w:gallery w:val="placeholder"/>
-        </w:category>
-        <w:types>
-          <w:type w:val="bbPlcHdr"/>
-        </w:types>
-        <w:behaviors>
-          <w:behavior w:val="content"/>
-        </w:behaviors>
-        <w:guid w:val="{67AF1EAB-62A3-4D49-9B18-C1E7539CB892}"/>
-      </w:docPartPr>
-      <w:docPartBody>
-        <w:p>
-          <w:pPr>
-            <w:pStyle w:val="24C244614B67403685E4A0FFEE059284"/>
-          </w:pPr>
-          <w:r>
-            <w:rPr>
-              <w:b/>
-              <w:bCs/>
-              <w:lang w:val="fr-FR"/>
-            </w:rPr>
-            <w:t>[Nom de l’auteur]</w:t>
-          </w:r>
-        </w:p>
-      </w:docPartBody>
-    </w:docPart>
   </w:docParts>
 </w:glossaryDocument>
 </file>
@@ -5158,9 +5553,8 @@
     <w:panose1 w:val="020B0604030504040204"/>
     <w:charset w:val="00"/>
     <w:family w:val="swiss"/>
-    <w:notTrueType/>
     <w:pitch w:val="variable"/>
-    <w:sig w:usb0="00000003" w:usb1="00000000" w:usb2="00000000" w:usb3="00000000" w:csb0="00000001" w:csb1="00000000"/>
+    <w:sig w:usb0="E1002EFF" w:usb1="C000605B" w:usb2="00000029" w:usb3="00000000" w:csb0="000101FF" w:csb1="00000000"/>
   </w:font>
 </w:fonts>
 </file>
@@ -5182,6 +5576,7 @@
     <w:rsidRoot w:val="00C0195D"/>
     <w:rsid w:val="00137DDA"/>
     <w:rsid w:val="00395E18"/>
+    <w:rsid w:val="003C502D"/>
     <w:rsid w:val="00986D9C"/>
     <w:rsid w:val="00C0195D"/>
     <w:rsid w:val="00D72EE4"/>
@@ -5950,7 +6345,7 @@
 </file>
 
 <file path=customXml/itemProps2.xml><?xml version="1.0" encoding="utf-8"?>
-<ds:datastoreItem xmlns:ds="http://schemas.openxmlformats.org/officeDocument/2006/customXml" ds:itemID="{49B65C3E-59CD-4F47-9B64-7D7B6769B416}">
+<ds:datastoreItem xmlns:ds="http://schemas.openxmlformats.org/officeDocument/2006/customXml" ds:itemID="{F1069296-C82D-4E29-9966-6947512C87AE}">
   <ds:schemaRefs>
     <ds:schemaRef ds:uri="http://schemas.openxmlformats.org/officeDocument/2006/bibliography"/>
   </ds:schemaRefs>

--- a/Doc/Doc.docx
+++ b/Doc/Doc.docx
@@ -197,9 +197,6 @@
                 </w:rPr>
                 <w:alias w:val="Auteur"/>
                 <w:id w:val="15524260"/>
-                <w:placeholder>
-                  <w:docPart w:val="24C244614B67403685E4A0FFEE059284"/>
-                </w:placeholder>
                 <w:dataBinding w:prefixMappings="xmlns:ns0='http://schemas.openxmlformats.org/package/2006/metadata/core-properties' xmlns:ns1='http://purl.org/dc/elements/1.1/'" w:xpath="/ns0:coreProperties[1]/ns1:creator[1]" w:storeItemID="{6C3C8BC8-F283-45AE-878A-BAB7291924A1}"/>
                 <w:text/>
               </w:sdtPr>
@@ -1578,8 +1575,8 @@
         <w:lastRenderedPageBreak/>
         <w:drawing>
           <wp:inline distT="0" distB="0" distL="0" distR="0" wp14:anchorId="2D0DEDB8" wp14:editId="0A65719B">
-            <wp:extent cx="5808268" cy="3263523"/>
-            <wp:effectExtent l="0" t="0" r="2540" b="0"/>
+            <wp:extent cx="5895513" cy="3312544"/>
+            <wp:effectExtent l="0" t="0" r="0" b="2540"/>
             <wp:docPr id="1" name="Image 1"/>
             <wp:cNvGraphicFramePr>
               <a:graphicFrameLocks xmlns:a="http://schemas.openxmlformats.org/drawingml/2006/main" noChangeAspect="1"/>
@@ -1600,7 +1597,7 @@
                   <pic:spPr>
                     <a:xfrm>
                       <a:off x="0" y="0"/>
-                      <a:ext cx="5811959" cy="3265597"/>
+                      <a:ext cx="5899953" cy="3315039"/>
                     </a:xfrm>
                     <a:prstGeom prst="rect">
                       <a:avLst/>
@@ -1618,14 +1615,28 @@
         <w:pStyle w:val="Lgende"/>
         <w:jc w:val="center"/>
       </w:pPr>
-      <w:fldSimple w:instr=" SEQ Figure \* ARABIC ">
-        <w:r>
-          <w:rPr>
-            <w:noProof/>
-          </w:rPr>
-          <w:t>1</w:t>
-        </w:r>
-      </w:fldSimple>
+      <w:r>
+        <w:fldChar w:fldCharType="begin"/>
+      </w:r>
+      <w:r>
+        <w:instrText xml:space="preserve"> SEQ Figure \* ARABIC </w:instrText>
+      </w:r>
+      <w:r>
+        <w:fldChar w:fldCharType="separate"/>
+      </w:r>
+      <w:bookmarkStart w:id="5" w:name="_Toc484673763"/>
+      <w:r>
+        <w:rPr>
+          <w:noProof/>
+        </w:rPr>
+        <w:t>1</w:t>
+      </w:r>
+      <w:r>
+        <w:rPr>
+          <w:noProof/>
+        </w:rPr>
+        <w:fldChar w:fldCharType="end"/>
+      </w:r>
       <w:r>
         <w:t xml:space="preserve"> </w:t>
       </w:r>
@@ -1645,6 +1656,7 @@
       <w:r>
         <w:t xml:space="preserve"> où l’on peut voir une liste créé par un utilisateur</w:t>
       </w:r>
+      <w:bookmarkEnd w:id="5"/>
     </w:p>
     <w:p>
       <w:pPr>
@@ -1693,39 +1705,23 @@
     </w:p>
     <w:p>
       <w:pPr>
-        <w:rPr>
-          <w:rFonts w:asciiTheme="majorHAnsi" w:eastAsiaTheme="majorEastAsia" w:hAnsiTheme="majorHAnsi" w:cstheme="majorBidi"/>
-          <w:b/>
-          <w:bCs/>
-          <w:color w:val="365F91" w:themeColor="accent1" w:themeShade="BF"/>
-          <w:sz w:val="28"/>
-          <w:szCs w:val="28"/>
-        </w:rPr>
-      </w:pPr>
-      <w:r>
-        <w:br w:type="page"/>
-      </w:r>
-    </w:p>
-    <w:p>
-      <w:pPr>
         <w:pStyle w:val="Titre1"/>
       </w:pPr>
-      <w:bookmarkStart w:id="5" w:name="_Toc484525550"/>
-      <w:r>
-        <w:lastRenderedPageBreak/>
+      <w:bookmarkStart w:id="6" w:name="_Toc484525550"/>
+      <w:r>
         <w:t>Analyse fonctionnelle</w:t>
       </w:r>
-      <w:bookmarkEnd w:id="5"/>
+      <w:bookmarkEnd w:id="6"/>
     </w:p>
     <w:p>
       <w:pPr>
         <w:pStyle w:val="Titre2"/>
       </w:pPr>
-      <w:bookmarkStart w:id="6" w:name="_Toc484525551"/>
+      <w:bookmarkStart w:id="7" w:name="_Toc484525551"/>
       <w:r>
         <w:t>Plan du site</w:t>
       </w:r>
-      <w:bookmarkEnd w:id="6"/>
+      <w:bookmarkEnd w:id="7"/>
     </w:p>
     <w:p>
       <w:pPr>
@@ -1749,6 +1745,7 @@
     </w:p>
     <w:p>
       <w:pPr>
+        <w:keepNext/>
         <w:jc w:val="center"/>
       </w:pPr>
       <w:r>
@@ -1756,8 +1753,9 @@
           <w:noProof/>
           <w:lang w:eastAsia="fr-CH"/>
         </w:rPr>
+        <w:lastRenderedPageBreak/>
         <w:drawing>
-          <wp:inline distT="0" distB="0" distL="0" distR="0">
+          <wp:inline distT="0" distB="0" distL="0" distR="0" wp14:anchorId="4B6D59A6" wp14:editId="3D152313">
             <wp:extent cx="2860243" cy="2608406"/>
             <wp:effectExtent l="0" t="0" r="0" b="1905"/>
             <wp:docPr id="12" name="Image 12" descr="C:\Users\desousak_info\Downloads\Web Demo Project\Welcome.png"/>
@@ -1808,27 +1806,64 @@
     </w:p>
     <w:p>
       <w:pPr>
+        <w:pStyle w:val="Lgende"/>
+        <w:jc w:val="center"/>
+      </w:pPr>
+      <w:fldSimple w:instr=" SEQ Figure \* ARABIC ">
+        <w:bookmarkStart w:id="8" w:name="_Toc484673764"/>
+        <w:r>
+          <w:rPr>
+            <w:noProof/>
+          </w:rPr>
+          <w:t>2</w:t>
+        </w:r>
+      </w:fldSimple>
+      <w:r>
+        <w:t xml:space="preserve"> Plan du site</w:t>
+      </w:r>
+      <w:bookmarkEnd w:id="8"/>
+    </w:p>
+    <w:p>
+      <w:pPr>
         <w:pStyle w:val="Titre2"/>
       </w:pPr>
-      <w:bookmarkStart w:id="7" w:name="_Toc484525552"/>
+      <w:bookmarkStart w:id="9" w:name="_Toc484525552"/>
       <w:r>
         <w:t>Maquette</w:t>
       </w:r>
       <w:r>
         <w:t>s</w:t>
       </w:r>
-      <w:bookmarkEnd w:id="7"/>
+      <w:bookmarkEnd w:id="9"/>
     </w:p>
     <w:p>
       <w:pPr>
         <w:jc w:val="both"/>
       </w:pPr>
       <w:r>
-        <w:t>La page d’accueil, en utilisateur non connecté, avec les films ajoutés dans des listes et une pagination.</w:t>
-      </w:r>
-    </w:p>
-    <w:p>
-      <w:pPr>
+        <w:t>La page d’accueil, en utilisateur non connecté, avec une pagination.</w:t>
+      </w:r>
+      <w:r>
+        <w:t xml:space="preserve"> Cette page affiche les films qui ont été ajouté dans des listes, les utilisateurs pourront alors cliquer sur les films pour voir les informations sur le film</w:t>
+      </w:r>
+      <w:r>
+        <w:t>.</w:t>
+      </w:r>
+      <w:r>
+        <w:t xml:space="preserve"> On a un bouton connexion et inscription comme dans tout le site si </w:t>
+      </w:r>
+      <w:proofErr w:type="gramStart"/>
+      <w:r>
+        <w:t>l’on est</w:t>
+      </w:r>
+      <w:proofErr w:type="gramEnd"/>
+      <w:r>
+        <w:t xml:space="preserve"> pas connecté. La barre de recherche est aussi accessible depuis tout le site.</w:t>
+      </w:r>
+    </w:p>
+    <w:p>
+      <w:pPr>
+        <w:keepNext/>
         <w:jc w:val="center"/>
       </w:pPr>
       <w:r>
@@ -1837,9 +1872,9 @@
           <w:lang w:eastAsia="fr-CH"/>
         </w:rPr>
         <w:drawing>
-          <wp:inline distT="0" distB="0" distL="0" distR="0">
-            <wp:extent cx="4068786" cy="3613708"/>
-            <wp:effectExtent l="0" t="0" r="8255" b="6350"/>
+          <wp:inline distT="0" distB="0" distL="0" distR="0" wp14:anchorId="0BBF7C58" wp14:editId="4C11F5AA">
+            <wp:extent cx="4804913" cy="4267502"/>
+            <wp:effectExtent l="0" t="0" r="0" b="0"/>
             <wp:docPr id="4" name="Image 4" descr="C:\Users\desousak_info\Downloads\Web Demo Project\Welcome.png"/>
             <wp:cNvGraphicFramePr>
               <a:graphicFrameLocks xmlns:a="http://schemas.openxmlformats.org/drawingml/2006/main" noChangeAspect="1"/>
@@ -1869,7 +1904,7 @@
                   <pic:spPr bwMode="auto">
                     <a:xfrm>
                       <a:off x="0" y="0"/>
-                      <a:ext cx="4072801" cy="3617274"/>
+                      <a:ext cx="4814285" cy="4275826"/>
                     </a:xfrm>
                     <a:prstGeom prst="rect">
                       <a:avLst/>
@@ -1888,15 +1923,49 @@
     </w:p>
     <w:p>
       <w:pPr>
+        <w:pStyle w:val="Lgende"/>
+        <w:jc w:val="center"/>
+      </w:pPr>
+      <w:fldSimple w:instr=" SEQ Figure \* ARABIC ">
+        <w:bookmarkStart w:id="10" w:name="_Toc484673765"/>
+        <w:r>
+          <w:rPr>
+            <w:noProof/>
+          </w:rPr>
+          <w:t>3</w:t>
+        </w:r>
+      </w:fldSimple>
+      <w:r>
+        <w:t xml:space="preserve"> Maquette p</w:t>
+      </w:r>
+      <w:r>
+        <w:t>age d’accueil déconnecté</w:t>
+      </w:r>
+      <w:bookmarkEnd w:id="10"/>
+    </w:p>
+    <w:p>
+      <w:pPr>
         <w:jc w:val="both"/>
       </w:pPr>
       <w:r>
         <w:lastRenderedPageBreak/>
         <w:t>Page d’accueil pour utilisateur connecté avec un bouton déconnexion, une icône profil pour aller sur son profil et un lien « Mes listes » qui déroule un menu avec le lien vers ces deux listes.</w:t>
       </w:r>
-    </w:p>
-    <w:p>
-      <w:pPr>
+      <w:r>
+        <w:t xml:space="preserve"> La </w:t>
+      </w:r>
+      <w:proofErr w:type="spellStart"/>
+      <w:r>
+        <w:t>navbar</w:t>
+      </w:r>
+      <w:proofErr w:type="spellEnd"/>
+      <w:r>
+        <w:t xml:space="preserve"> ne change pas dans les autres pages.</w:t>
+      </w:r>
+    </w:p>
+    <w:p>
+      <w:pPr>
+        <w:keepNext/>
         <w:jc w:val="center"/>
       </w:pPr>
       <w:r>
@@ -1905,9 +1974,9 @@
           <w:lang w:eastAsia="fr-CH"/>
         </w:rPr>
         <w:drawing>
-          <wp:inline distT="0" distB="0" distL="0" distR="0" wp14:anchorId="3D518F05" wp14:editId="7CE87E31">
-            <wp:extent cx="4198925" cy="3729292"/>
-            <wp:effectExtent l="0" t="0" r="0" b="5080"/>
+          <wp:inline distT="0" distB="0" distL="0" distR="0" wp14:anchorId="204A6309" wp14:editId="60C60C96">
+            <wp:extent cx="3787972" cy="3364302"/>
+            <wp:effectExtent l="0" t="0" r="3175" b="7620"/>
             <wp:docPr id="3" name="Image 3" descr="C:\Users\desousak_info\Downloads\Welcome.png"/>
             <wp:cNvGraphicFramePr>
               <a:graphicFrameLocks xmlns:a="http://schemas.openxmlformats.org/drawingml/2006/main" noChangeAspect="1"/>
@@ -1937,7 +2006,7 @@
                   <pic:spPr bwMode="auto">
                     <a:xfrm>
                       <a:off x="0" y="0"/>
-                      <a:ext cx="4203227" cy="3733113"/>
+                      <a:ext cx="3796568" cy="3371937"/>
                     </a:xfrm>
                     <a:prstGeom prst="rect">
                       <a:avLst/>
@@ -1956,14 +2025,55 @@
     </w:p>
     <w:p>
       <w:pPr>
+        <w:pStyle w:val="Lgende"/>
+        <w:jc w:val="center"/>
+      </w:pPr>
+      <w:fldSimple w:instr=" SEQ Figure \* ARABIC ">
+        <w:bookmarkStart w:id="11" w:name="_Toc484673766"/>
+        <w:r>
+          <w:rPr>
+            <w:noProof/>
+          </w:rPr>
+          <w:t>4</w:t>
+        </w:r>
+      </w:fldSimple>
+      <w:r>
+        <w:t>Maquette p</w:t>
+      </w:r>
+      <w:r>
+        <w:t>age d’accu</w:t>
+      </w:r>
+      <w:r>
+        <w:t xml:space="preserve">eil </w:t>
+      </w:r>
+      <w:r>
+        <w:t>connecté</w:t>
+      </w:r>
+      <w:bookmarkEnd w:id="11"/>
+    </w:p>
+    <w:p>
+      <w:pPr>
         <w:jc w:val="both"/>
       </w:pPr>
       <w:r>
-        <w:t>Page d’informations sur un film que l’on a recherché ou cliqué à l’accueil ou dans une liste. Pour l’utilisateur non connecté la différence est qu’il clique sur l’un des boutons qui nécessitent une connexion  alors il sera dirigé vers la page connexion.</w:t>
-      </w:r>
-    </w:p>
-    <w:p>
-      <w:pPr>
+        <w:t>Page d’informations sur un film que l’on a recherché ou cliqué à l’accueil ou dans une liste. Pour l’utilisateur non connecté la différence est qu</w:t>
+      </w:r>
+      <w:r>
+        <w:t>e s</w:t>
+      </w:r>
+      <w:r>
+        <w:t>’il clique sur l’un des boutons qui nécessitent une connexion  alors il sera dirigé vers la page connexion.</w:t>
+      </w:r>
+      <w:r>
+        <w:t xml:space="preserve"> On peut aussi voir les commentaires liés au film</w:t>
+      </w:r>
+      <w:r>
+        <w:t>, et en ajouter si on est connecté.</w:t>
+      </w:r>
+    </w:p>
+    <w:p>
+      <w:pPr>
+        <w:keepNext/>
         <w:jc w:val="center"/>
       </w:pPr>
       <w:r>
@@ -1972,9 +2082,9 @@
           <w:lang w:eastAsia="fr-CH"/>
         </w:rPr>
         <w:drawing>
-          <wp:inline distT="0" distB="0" distL="0" distR="0">
-            <wp:extent cx="4462272" cy="3761240"/>
-            <wp:effectExtent l="0" t="0" r="0" b="0"/>
+          <wp:inline distT="0" distB="0" distL="0" distR="0" wp14:anchorId="3E5A0E09" wp14:editId="1FD94DC2">
+            <wp:extent cx="3745731" cy="3157268"/>
+            <wp:effectExtent l="0" t="0" r="7620" b="5080"/>
             <wp:docPr id="5" name="Image 5" descr="C:\Users\desousak_info\Downloads\Web Demo Project\Welcome.png"/>
             <wp:cNvGraphicFramePr>
               <a:graphicFrameLocks xmlns:a="http://schemas.openxmlformats.org/drawingml/2006/main" noChangeAspect="1"/>
@@ -2004,7 +2114,7 @@
                   <pic:spPr bwMode="auto">
                     <a:xfrm>
                       <a:off x="0" y="0"/>
-                      <a:ext cx="4473878" cy="3771022"/>
+                      <a:ext cx="3757507" cy="3167194"/>
                     </a:xfrm>
                     <a:prstGeom prst="rect">
                       <a:avLst/>
@@ -2023,15 +2133,38 @@
     </w:p>
     <w:p>
       <w:pPr>
+        <w:pStyle w:val="Lgende"/>
+        <w:jc w:val="center"/>
+      </w:pPr>
+      <w:fldSimple w:instr=" SEQ Figure \* ARABIC ">
+        <w:bookmarkStart w:id="12" w:name="_Toc484673767"/>
+        <w:r>
+          <w:rPr>
+            <w:noProof/>
+          </w:rPr>
+          <w:t>5</w:t>
+        </w:r>
+      </w:fldSimple>
+      <w:r>
+        <w:t xml:space="preserve"> Maquette page des films</w:t>
+      </w:r>
+      <w:bookmarkEnd w:id="12"/>
+    </w:p>
+    <w:p>
+      <w:pPr>
         <w:jc w:val="both"/>
       </w:pPr>
       <w:r>
         <w:lastRenderedPageBreak/>
         <w:t>Page des listes avec un bouton pour éditer et un pour supprimer le film de la liste. Si on regarde la liste d’un autre les boutons n’apparaissent pas.</w:t>
       </w:r>
-    </w:p>
-    <w:p>
-      <w:pPr>
+      <w:r>
+        <w:t xml:space="preserve"> On peut cliquer sur le nom du film pour être dirigé vers sa page.</w:t>
+      </w:r>
+    </w:p>
+    <w:p>
+      <w:pPr>
+        <w:keepNext/>
         <w:jc w:val="center"/>
       </w:pPr>
       <w:r>
@@ -2040,9 +2173,9 @@
           <w:lang w:eastAsia="fr-CH"/>
         </w:rPr>
         <w:drawing>
-          <wp:inline distT="0" distB="0" distL="0" distR="0" wp14:anchorId="3C583770" wp14:editId="1F538999">
-            <wp:extent cx="5175849" cy="3841066"/>
-            <wp:effectExtent l="0" t="0" r="6350" b="7620"/>
+          <wp:inline distT="0" distB="0" distL="0" distR="0" wp14:anchorId="25B8ED0D" wp14:editId="426AD228">
+            <wp:extent cx="4719394" cy="3502325"/>
+            <wp:effectExtent l="0" t="0" r="5080" b="3175"/>
             <wp:docPr id="10" name="Image 10" descr="C:\Users\desousak_info\Downloads\Web Demo Project\Welcome.png"/>
             <wp:cNvGraphicFramePr>
               <a:graphicFrameLocks xmlns:a="http://schemas.openxmlformats.org/drawingml/2006/main" noChangeAspect="1"/>
@@ -2072,7 +2205,7 @@
                   <pic:spPr bwMode="auto">
                     <a:xfrm>
                       <a:off x="0" y="0"/>
-                      <a:ext cx="5194335" cy="3854785"/>
+                      <a:ext cx="4739101" cy="3516950"/>
                     </a:xfrm>
                     <a:prstGeom prst="rect">
                       <a:avLst/>
@@ -2091,6 +2224,25 @@
     </w:p>
     <w:p>
       <w:pPr>
+        <w:pStyle w:val="Lgende"/>
+        <w:jc w:val="center"/>
+      </w:pPr>
+      <w:fldSimple w:instr=" SEQ Figure \* ARABIC ">
+        <w:bookmarkStart w:id="13" w:name="_Toc484673768"/>
+        <w:r>
+          <w:rPr>
+            <w:noProof/>
+          </w:rPr>
+          <w:t>6</w:t>
+        </w:r>
+      </w:fldSimple>
+      <w:r>
+        <w:t xml:space="preserve"> Maquette page des listes</w:t>
+      </w:r>
+      <w:bookmarkEnd w:id="13"/>
+    </w:p>
+    <w:p>
+      <w:pPr>
         <w:jc w:val="both"/>
       </w:pPr>
       <w:r>
@@ -2099,6 +2251,7 @@
     </w:p>
     <w:p>
       <w:pPr>
+        <w:keepNext/>
         <w:jc w:val="center"/>
       </w:pPr>
       <w:r>
@@ -2107,9 +2260,9 @@
           <w:lang w:eastAsia="fr-CH"/>
         </w:rPr>
         <w:drawing>
-          <wp:inline distT="0" distB="0" distL="0" distR="0" wp14:anchorId="35FBFD66" wp14:editId="1F350DFE">
-            <wp:extent cx="5279366" cy="3931283"/>
-            <wp:effectExtent l="0" t="0" r="0" b="0"/>
+          <wp:inline distT="0" distB="0" distL="0" distR="0" wp14:anchorId="30F1E461" wp14:editId="4AD31B94">
+            <wp:extent cx="4807573" cy="3579962"/>
+            <wp:effectExtent l="0" t="0" r="0" b="1905"/>
             <wp:docPr id="6" name="Image 6" descr="C:\Users\desousak_info\Downloads\Web Demo Project\Welcome.png"/>
             <wp:cNvGraphicFramePr>
               <a:graphicFrameLocks xmlns:a="http://schemas.openxmlformats.org/drawingml/2006/main" noChangeAspect="1"/>
@@ -2139,7 +2292,7 @@
                   <pic:spPr bwMode="auto">
                     <a:xfrm>
                       <a:off x="0" y="0"/>
-                      <a:ext cx="5299554" cy="3946316"/>
+                      <a:ext cx="4828178" cy="3595305"/>
                     </a:xfrm>
                     <a:prstGeom prst="rect">
                       <a:avLst/>
@@ -2158,6 +2311,25 @@
     </w:p>
     <w:p>
       <w:pPr>
+        <w:pStyle w:val="Lgende"/>
+        <w:jc w:val="center"/>
+      </w:pPr>
+      <w:fldSimple w:instr=" SEQ Figure \* ARABIC ">
+        <w:bookmarkStart w:id="14" w:name="_Toc484673769"/>
+        <w:r>
+          <w:rPr>
+            <w:noProof/>
+          </w:rPr>
+          <w:t>7</w:t>
+        </w:r>
+      </w:fldSimple>
+      <w:r>
+        <w:t xml:space="preserve"> Maquette page connexion</w:t>
+      </w:r>
+      <w:bookmarkEnd w:id="14"/>
+    </w:p>
+    <w:p>
+      <w:pPr>
         <w:jc w:val="both"/>
       </w:pPr>
       <w:r>
@@ -2167,6 +2339,7 @@
     </w:p>
     <w:p>
       <w:pPr>
+        <w:keepNext/>
         <w:jc w:val="center"/>
       </w:pPr>
       <w:r>
@@ -2175,9 +2348,9 @@
           <w:lang w:eastAsia="fr-CH"/>
         </w:rPr>
         <w:drawing>
-          <wp:inline distT="0" distB="0" distL="0" distR="0" wp14:anchorId="104546F0" wp14:editId="4CBF1F55">
-            <wp:extent cx="4243826" cy="3160166"/>
-            <wp:effectExtent l="0" t="0" r="4445" b="2540"/>
+          <wp:inline distT="0" distB="0" distL="0" distR="0" wp14:anchorId="634A78B2" wp14:editId="3B05276C">
+            <wp:extent cx="4830744" cy="3597215"/>
+            <wp:effectExtent l="0" t="0" r="8255" b="3810"/>
             <wp:docPr id="8" name="Image 8" descr="C:\Users\desousak_info\Downloads\Web Demo Project\Welcome.png"/>
             <wp:cNvGraphicFramePr>
               <a:graphicFrameLocks xmlns:a="http://schemas.openxmlformats.org/drawingml/2006/main" noChangeAspect="1"/>
@@ -2207,7 +2380,7 @@
                   <pic:spPr bwMode="auto">
                     <a:xfrm>
                       <a:off x="0" y="0"/>
-                      <a:ext cx="4243642" cy="3160029"/>
+                      <a:ext cx="4840151" cy="3604220"/>
                     </a:xfrm>
                     <a:prstGeom prst="rect">
                       <a:avLst/>
@@ -2226,14 +2399,37 @@
     </w:p>
     <w:p>
       <w:pPr>
+        <w:pStyle w:val="Lgende"/>
+        <w:jc w:val="center"/>
+      </w:pPr>
+      <w:fldSimple w:instr=" SEQ Figure \* ARABIC ">
+        <w:bookmarkStart w:id="15" w:name="_Toc484673770"/>
+        <w:r>
+          <w:rPr>
+            <w:noProof/>
+          </w:rPr>
+          <w:t>8</w:t>
+        </w:r>
+      </w:fldSimple>
+      <w:r>
+        <w:t xml:space="preserve"> Maquette page inscription</w:t>
+      </w:r>
+      <w:bookmarkEnd w:id="15"/>
+    </w:p>
+    <w:p>
+      <w:pPr>
         <w:jc w:val="both"/>
       </w:pPr>
       <w:r>
         <w:t>Page profil d’un utilisateur</w:t>
       </w:r>
-    </w:p>
-    <w:p>
-      <w:pPr>
+      <w:r>
+        <w:t xml:space="preserve"> avec les statistiques de ses listes et un lien pour aller sur celles-ci.</w:t>
+      </w:r>
+    </w:p>
+    <w:p>
+      <w:pPr>
+        <w:keepNext/>
         <w:jc w:val="center"/>
       </w:pPr>
       <w:r>
@@ -2242,9 +2438,9 @@
           <w:lang w:eastAsia="fr-CH"/>
         </w:rPr>
         <w:drawing>
-          <wp:inline distT="0" distB="0" distL="0" distR="0" wp14:anchorId="1D57DA1D" wp14:editId="4E5745F4">
-            <wp:extent cx="4118457" cy="3056362"/>
-            <wp:effectExtent l="0" t="0" r="0" b="0"/>
+          <wp:inline distT="0" distB="0" distL="0" distR="0" wp14:anchorId="3D908888" wp14:editId="6CD2A411">
+            <wp:extent cx="4735902" cy="3514575"/>
+            <wp:effectExtent l="0" t="0" r="7620" b="0"/>
             <wp:docPr id="11" name="Image 11" descr="C:\Users\desousak_info\Downloads\Web Demo Project\Welcome.png"/>
             <wp:cNvGraphicFramePr>
               <a:graphicFrameLocks xmlns:a="http://schemas.openxmlformats.org/drawingml/2006/main" noChangeAspect="1"/>
@@ -2274,7 +2470,7 @@
                   <pic:spPr bwMode="auto">
                     <a:xfrm>
                       <a:off x="0" y="0"/>
-                      <a:ext cx="4118654" cy="3056508"/>
+                      <a:ext cx="4740337" cy="3517866"/>
                     </a:xfrm>
                     <a:prstGeom prst="rect">
                       <a:avLst/>
@@ -2293,13 +2489,33 @@
     </w:p>
     <w:p>
       <w:pPr>
+        <w:pStyle w:val="Lgende"/>
+        <w:jc w:val="center"/>
+      </w:pPr>
+      <w:fldSimple w:instr=" SEQ Figure \* ARABIC ">
+        <w:bookmarkStart w:id="16" w:name="_Toc484673771"/>
+        <w:r>
+          <w:rPr>
+            <w:noProof/>
+          </w:rPr>
+          <w:t>9</w:t>
+        </w:r>
+      </w:fldSimple>
+      <w:r>
+        <w:t xml:space="preserve"> Maquette page profil</w:t>
+      </w:r>
+      <w:bookmarkEnd w:id="16"/>
+    </w:p>
+    <w:p>
+      <w:pPr>
         <w:pStyle w:val="Titre2"/>
       </w:pPr>
-      <w:bookmarkStart w:id="8" w:name="_Toc484525553"/>
-      <w:r>
+      <w:bookmarkStart w:id="17" w:name="_Toc484525553"/>
+      <w:r>
+        <w:lastRenderedPageBreak/>
         <w:t>Fonctionnalités</w:t>
       </w:r>
-      <w:bookmarkEnd w:id="8"/>
+      <w:bookmarkEnd w:id="17"/>
     </w:p>
     <w:p>
       <w:r>
@@ -2378,7 +2594,6 @@
         </w:numPr>
       </w:pPr>
       <w:r>
-        <w:lastRenderedPageBreak/>
         <w:t xml:space="preserve">Visualiser les films qui sont sur l’accueil </w:t>
       </w:r>
       <w:r>
@@ -2505,11 +2720,11 @@
       <w:pPr>
         <w:pStyle w:val="Titre2"/>
       </w:pPr>
-      <w:bookmarkStart w:id="9" w:name="_Toc484525554"/>
+      <w:bookmarkStart w:id="18" w:name="_Toc484525554"/>
       <w:r>
         <w:t>Logiciels utilisés</w:t>
       </w:r>
-      <w:bookmarkEnd w:id="9"/>
+      <w:bookmarkEnd w:id="18"/>
     </w:p>
     <w:p>
       <w:r>
@@ -2584,11 +2799,11 @@
       <w:pPr>
         <w:pStyle w:val="Titre1"/>
       </w:pPr>
-      <w:bookmarkStart w:id="10" w:name="_Toc484525555"/>
+      <w:bookmarkStart w:id="19" w:name="_Toc484525555"/>
       <w:r>
         <w:t>Analyse Organique</w:t>
       </w:r>
-      <w:bookmarkEnd w:id="10"/>
+      <w:bookmarkEnd w:id="19"/>
     </w:p>
     <w:p>
       <w:pPr>
@@ -2608,7 +2823,7 @@
           <w:lang w:eastAsia="fr-CH"/>
         </w:rPr>
         <w:drawing>
-          <wp:inline distT="0" distB="0" distL="0" distR="0" wp14:anchorId="1C1644AB" wp14:editId="1D5508CC">
+          <wp:inline distT="0" distB="0" distL="0" distR="0" wp14:anchorId="48033B86" wp14:editId="3F0F5474">
             <wp:extent cx="5576570" cy="2822575"/>
             <wp:effectExtent l="0" t="0" r="0" b="0"/>
             <wp:docPr id="7" name="image4.png"/>
@@ -2649,17 +2864,32 @@
         <w:pStyle w:val="Lgende"/>
         <w:jc w:val="center"/>
       </w:pPr>
-      <w:fldSimple w:instr=" SEQ Figure \* ARABIC ">
-        <w:r>
-          <w:rPr>
-            <w:noProof/>
-          </w:rPr>
-          <w:t>2</w:t>
-        </w:r>
-      </w:fldSimple>
+      <w:r>
+        <w:fldChar w:fldCharType="begin"/>
+      </w:r>
+      <w:r>
+        <w:instrText xml:space="preserve"> SEQ Figure \* ARABIC </w:instrText>
+      </w:r>
+      <w:r>
+        <w:fldChar w:fldCharType="separate"/>
+      </w:r>
+      <w:bookmarkStart w:id="20" w:name="_Toc484673772"/>
+      <w:r>
+        <w:rPr>
+          <w:noProof/>
+        </w:rPr>
+        <w:t>10</w:t>
+      </w:r>
+      <w:r>
+        <w:rPr>
+          <w:noProof/>
+        </w:rPr>
+        <w:fldChar w:fldCharType="end"/>
+      </w:r>
       <w:r>
         <w:t xml:space="preserve"> MCD de départ</w:t>
       </w:r>
+      <w:bookmarkEnd w:id="20"/>
     </w:p>
     <w:p>
       <w:pPr>
@@ -2672,7 +2902,7 @@
           <w:lang w:eastAsia="fr-CH"/>
         </w:rPr>
         <w:drawing>
-          <wp:inline distT="0" distB="0" distL="0" distR="0" wp14:anchorId="4A7B8783" wp14:editId="000A883B">
+          <wp:inline distT="0" distB="0" distL="0" distR="0" wp14:anchorId="4A27B8A3" wp14:editId="70E31E87">
             <wp:extent cx="5760720" cy="2749908"/>
             <wp:effectExtent l="0" t="0" r="0" b="0"/>
             <wp:docPr id="2" name="Image 2"/>
@@ -2713,17 +2943,32 @@
         <w:pStyle w:val="Lgende"/>
         <w:jc w:val="center"/>
       </w:pPr>
-      <w:fldSimple w:instr=" SEQ Figure \* ARABIC ">
-        <w:r>
-          <w:rPr>
-            <w:noProof/>
-          </w:rPr>
-          <w:t>3</w:t>
-        </w:r>
-      </w:fldSimple>
+      <w:r>
+        <w:fldChar w:fldCharType="begin"/>
+      </w:r>
+      <w:r>
+        <w:instrText xml:space="preserve"> SEQ Figure \* ARABIC </w:instrText>
+      </w:r>
+      <w:r>
+        <w:fldChar w:fldCharType="separate"/>
+      </w:r>
+      <w:bookmarkStart w:id="21" w:name="_Toc484673773"/>
+      <w:r>
+        <w:rPr>
+          <w:noProof/>
+        </w:rPr>
+        <w:t>11</w:t>
+      </w:r>
+      <w:r>
+        <w:rPr>
+          <w:noProof/>
+        </w:rPr>
+        <w:fldChar w:fldCharType="end"/>
+      </w:r>
       <w:r>
         <w:t xml:space="preserve"> MCD actuel</w:t>
       </w:r>
+      <w:bookmarkEnd w:id="21"/>
     </w:p>
     <w:p>
       <w:r>
@@ -2732,8 +2977,6 @@
       <w:r>
         <w:t>listes</w:t>
       </w:r>
-      <w:bookmarkStart w:id="11" w:name="_GoBack"/>
-      <w:bookmarkEnd w:id="11"/>
       <w:r>
         <w:t xml:space="preserve">. Pour la table </w:t>
       </w:r>
@@ -2751,10 +2994,7 @@
       </w:r>
       <w:proofErr w:type="spellEnd"/>
       <w:r>
-        <w:t xml:space="preserve"> pour </w:t>
-      </w:r>
-      <w:r>
-        <w:t>l’affichage dans les listes sans avoir besoin de faire des requêtes à l’api.</w:t>
+        <w:t xml:space="preserve"> pour l’affichage dans les listes sans avoir besoin de faire des requêtes à l’api.</w:t>
       </w:r>
     </w:p>
     <w:p>
@@ -3035,7 +3275,1043 @@
         <w:t>.</w:t>
       </w:r>
     </w:p>
-    <w:p/>
+    <w:p>
+      <w:pPr>
+        <w:pStyle w:val="Titre2"/>
+      </w:pPr>
+      <w:r>
+        <w:t>A</w:t>
+      </w:r>
+      <w:r>
+        <w:t>rborescence</w:t>
+      </w:r>
+    </w:p>
+    <w:p>
+      <w:r>
+        <w:t>Puisque je fais en MVC l’arborescence ressemble à cela :</w:t>
+      </w:r>
+    </w:p>
+    <w:p>
+      <w:pPr>
+        <w:pStyle w:val="Paragraphedeliste"/>
+        <w:numPr>
+          <w:ilvl w:val="0"/>
+          <w:numId w:val="10"/>
+        </w:numPr>
+      </w:pPr>
+      <w:proofErr w:type="spellStart"/>
+      <w:r>
+        <w:t>i</w:t>
+      </w:r>
+      <w:r>
+        <w:t>ndex.php</w:t>
+      </w:r>
+      <w:proofErr w:type="spellEnd"/>
+    </w:p>
+    <w:p>
+      <w:pPr>
+        <w:pStyle w:val="Paragraphedeliste"/>
+        <w:numPr>
+          <w:ilvl w:val="0"/>
+          <w:numId w:val="6"/>
+        </w:numPr>
+      </w:pPr>
+      <w:proofErr w:type="spellStart"/>
+      <w:r>
+        <w:t>Modele</w:t>
+      </w:r>
+      <w:proofErr w:type="spellEnd"/>
+    </w:p>
+    <w:p>
+      <w:pPr>
+        <w:pStyle w:val="Paragraphedeliste"/>
+        <w:numPr>
+          <w:ilvl w:val="1"/>
+          <w:numId w:val="6"/>
+        </w:numPr>
+      </w:pPr>
+      <w:proofErr w:type="spellStart"/>
+      <w:r>
+        <w:t>fonctionsDB.php</w:t>
+      </w:r>
+      <w:proofErr w:type="spellEnd"/>
+    </w:p>
+    <w:p>
+      <w:pPr>
+        <w:pStyle w:val="Paragraphedeliste"/>
+        <w:numPr>
+          <w:ilvl w:val="1"/>
+          <w:numId w:val="6"/>
+        </w:numPr>
+      </w:pPr>
+      <w:proofErr w:type="spellStart"/>
+      <w:r>
+        <w:t>fonctionsAPI.php</w:t>
+      </w:r>
+      <w:proofErr w:type="spellEnd"/>
+    </w:p>
+    <w:p>
+      <w:pPr>
+        <w:pStyle w:val="Paragraphedeliste"/>
+        <w:numPr>
+          <w:ilvl w:val="0"/>
+          <w:numId w:val="6"/>
+        </w:numPr>
+      </w:pPr>
+      <w:r>
+        <w:t>Vue</w:t>
+      </w:r>
+    </w:p>
+    <w:p>
+      <w:pPr>
+        <w:pStyle w:val="Paragraphedeliste"/>
+        <w:numPr>
+          <w:ilvl w:val="1"/>
+          <w:numId w:val="6"/>
+        </w:numPr>
+      </w:pPr>
+      <w:proofErr w:type="spellStart"/>
+      <w:r>
+        <w:t>a</w:t>
+      </w:r>
+      <w:r>
+        <w:t>ccueil.php</w:t>
+      </w:r>
+      <w:proofErr w:type="spellEnd"/>
+    </w:p>
+    <w:p>
+      <w:pPr>
+        <w:pStyle w:val="Paragraphedeliste"/>
+        <w:numPr>
+          <w:ilvl w:val="1"/>
+          <w:numId w:val="6"/>
+        </w:numPr>
+      </w:pPr>
+      <w:proofErr w:type="spellStart"/>
+      <w:r>
+        <w:t>c</w:t>
+      </w:r>
+      <w:r>
+        <w:t>onnexion.php</w:t>
+      </w:r>
+      <w:proofErr w:type="spellEnd"/>
+    </w:p>
+    <w:p>
+      <w:pPr>
+        <w:pStyle w:val="Paragraphedeliste"/>
+        <w:numPr>
+          <w:ilvl w:val="1"/>
+          <w:numId w:val="6"/>
+        </w:numPr>
+      </w:pPr>
+      <w:proofErr w:type="spellStart"/>
+      <w:r>
+        <w:t>fonctionsAffichage.php</w:t>
+      </w:r>
+      <w:proofErr w:type="spellEnd"/>
+    </w:p>
+    <w:p>
+      <w:pPr>
+        <w:pStyle w:val="Paragraphedeliste"/>
+        <w:numPr>
+          <w:ilvl w:val="1"/>
+          <w:numId w:val="6"/>
+        </w:numPr>
+      </w:pPr>
+      <w:r>
+        <w:t>etc.</w:t>
+      </w:r>
+    </w:p>
+    <w:p>
+      <w:pPr>
+        <w:pStyle w:val="Paragraphedeliste"/>
+        <w:numPr>
+          <w:ilvl w:val="1"/>
+          <w:numId w:val="7"/>
+        </w:numPr>
+      </w:pPr>
+      <w:proofErr w:type="spellStart"/>
+      <w:r>
+        <w:t>img</w:t>
+      </w:r>
+      <w:proofErr w:type="spellEnd"/>
+    </w:p>
+    <w:p>
+      <w:pPr>
+        <w:pStyle w:val="Paragraphedeliste"/>
+        <w:numPr>
+          <w:ilvl w:val="2"/>
+          <w:numId w:val="9"/>
+        </w:numPr>
+      </w:pPr>
+      <w:r>
+        <w:t>loupe.png</w:t>
+      </w:r>
+    </w:p>
+    <w:p>
+      <w:pPr>
+        <w:pStyle w:val="Paragraphedeliste"/>
+        <w:numPr>
+          <w:ilvl w:val="2"/>
+          <w:numId w:val="9"/>
+        </w:numPr>
+      </w:pPr>
+      <w:r>
+        <w:t>etc.</w:t>
+      </w:r>
+    </w:p>
+    <w:p>
+      <w:r>
+        <w:t>Tout ce qui a un point blanc est un fichier ou une page. Les flèches représentent des dossiers.</w:t>
+      </w:r>
+    </w:p>
+    <w:p>
+      <w:r>
+        <w:t xml:space="preserve">La vue contient tout ce qui est graphique et visuelle de mon site et </w:t>
+      </w:r>
+      <w:proofErr w:type="spellStart"/>
+      <w:r>
+        <w:t>modele</w:t>
+      </w:r>
+      <w:proofErr w:type="spellEnd"/>
+      <w:r>
+        <w:t xml:space="preserve"> contient la logique de mon site. On y accède par l’intermédiaire de mon contrôleur qui est ma page </w:t>
+      </w:r>
+      <w:proofErr w:type="spellStart"/>
+      <w:r>
+        <w:t>index.php</w:t>
+      </w:r>
+      <w:proofErr w:type="spellEnd"/>
+      <w:r>
+        <w:t>.</w:t>
+      </w:r>
+    </w:p>
+    <w:p>
+      <w:pPr>
+        <w:rPr>
+          <w:rFonts w:asciiTheme="majorHAnsi" w:eastAsiaTheme="majorEastAsia" w:hAnsiTheme="majorHAnsi" w:cstheme="majorBidi"/>
+          <w:b/>
+          <w:bCs/>
+          <w:color w:val="365F91" w:themeColor="accent1" w:themeShade="BF"/>
+          <w:sz w:val="28"/>
+          <w:szCs w:val="28"/>
+        </w:rPr>
+      </w:pPr>
+      <w:bookmarkStart w:id="22" w:name="_GoBack"/>
+      <w:bookmarkEnd w:id="22"/>
+      <w:r>
+        <w:br w:type="page"/>
+      </w:r>
+    </w:p>
+    <w:p>
+      <w:pPr>
+        <w:pStyle w:val="Titre1"/>
+      </w:pPr>
+      <w:r>
+        <w:lastRenderedPageBreak/>
+        <w:t>Bibliographie</w:t>
+      </w:r>
+    </w:p>
+    <w:p>
+      <w:pPr>
+        <w:pStyle w:val="Titre2"/>
+      </w:pPr>
+      <w:r>
+        <w:t>Source</w:t>
+      </w:r>
+    </w:p>
+    <w:p>
+      <w:pPr>
+        <w:pStyle w:val="Titre2"/>
+      </w:pPr>
+      <w:r>
+        <w:t>Tableau de figure</w:t>
+      </w:r>
+    </w:p>
+    <w:p>
+      <w:pPr>
+        <w:pStyle w:val="Tabledesillustrations"/>
+        <w:tabs>
+          <w:tab w:val="right" w:leader="dot" w:pos="9062"/>
+        </w:tabs>
+        <w:rPr>
+          <w:rFonts w:eastAsiaTheme="minorEastAsia"/>
+          <w:noProof/>
+          <w:lang w:eastAsia="fr-CH"/>
+        </w:rPr>
+      </w:pPr>
+      <w:r>
+        <w:fldChar w:fldCharType="begin"/>
+      </w:r>
+      <w:r>
+        <w:instrText xml:space="preserve"> TOC \h \z \c "Figure" </w:instrText>
+      </w:r>
+      <w:r>
+        <w:fldChar w:fldCharType="separate"/>
+      </w:r>
+      <w:hyperlink w:anchor="_Toc484673763" w:history="1">
+        <w:r>
+          <w:rPr>
+            <w:rStyle w:val="Lienhypertexte"/>
+            <w:noProof/>
+          </w:rPr>
+          <w:t>1 Screenshot du site SensCritique où l’on peut voir une liste créé par un utilisateur</w:t>
+        </w:r>
+        <w:r>
+          <w:rPr>
+            <w:noProof/>
+            <w:webHidden/>
+          </w:rPr>
+          <w:tab/>
+        </w:r>
+        <w:r>
+          <w:rPr>
+            <w:noProof/>
+            <w:webHidden/>
+          </w:rPr>
+          <w:fldChar w:fldCharType="begin"/>
+        </w:r>
+        <w:r>
+          <w:rPr>
+            <w:noProof/>
+            <w:webHidden/>
+          </w:rPr>
+          <w:instrText xml:space="preserve"> PAGEREF _Toc484673763 \h </w:instrText>
+        </w:r>
+        <w:r>
+          <w:rPr>
+            <w:noProof/>
+            <w:webHidden/>
+          </w:rPr>
+        </w:r>
+        <w:r>
+          <w:rPr>
+            <w:noProof/>
+            <w:webHidden/>
+          </w:rPr>
+          <w:fldChar w:fldCharType="separate"/>
+        </w:r>
+        <w:r>
+          <w:rPr>
+            <w:noProof/>
+            <w:webHidden/>
+          </w:rPr>
+          <w:t>3</w:t>
+        </w:r>
+        <w:r>
+          <w:rPr>
+            <w:noProof/>
+            <w:webHidden/>
+          </w:rPr>
+          <w:fldChar w:fldCharType="end"/>
+        </w:r>
+      </w:hyperlink>
+    </w:p>
+    <w:p>
+      <w:pPr>
+        <w:pStyle w:val="Tabledesillustrations"/>
+        <w:tabs>
+          <w:tab w:val="right" w:leader="dot" w:pos="9062"/>
+        </w:tabs>
+        <w:rPr>
+          <w:rFonts w:eastAsiaTheme="minorEastAsia"/>
+          <w:noProof/>
+          <w:lang w:eastAsia="fr-CH"/>
+        </w:rPr>
+      </w:pPr>
+      <w:hyperlink w:anchor="_Toc484673764" w:history="1">
+        <w:r>
+          <w:rPr>
+            <w:rStyle w:val="Lienhypertexte"/>
+            <w:noProof/>
+          </w:rPr>
+          <w:t>2 Plan du site</w:t>
+        </w:r>
+        <w:r>
+          <w:rPr>
+            <w:noProof/>
+            <w:webHidden/>
+          </w:rPr>
+          <w:tab/>
+        </w:r>
+        <w:r>
+          <w:rPr>
+            <w:noProof/>
+            <w:webHidden/>
+          </w:rPr>
+          <w:fldChar w:fldCharType="begin"/>
+        </w:r>
+        <w:r>
+          <w:rPr>
+            <w:noProof/>
+            <w:webHidden/>
+          </w:rPr>
+          <w:instrText xml:space="preserve"> PAGEREF _Toc484673764 \h </w:instrText>
+        </w:r>
+        <w:r>
+          <w:rPr>
+            <w:noProof/>
+            <w:webHidden/>
+          </w:rPr>
+        </w:r>
+        <w:r>
+          <w:rPr>
+            <w:noProof/>
+            <w:webHidden/>
+          </w:rPr>
+          <w:fldChar w:fldCharType="separate"/>
+        </w:r>
+        <w:r>
+          <w:rPr>
+            <w:noProof/>
+            <w:webHidden/>
+          </w:rPr>
+          <w:t>4</w:t>
+        </w:r>
+        <w:r>
+          <w:rPr>
+            <w:noProof/>
+            <w:webHidden/>
+          </w:rPr>
+          <w:fldChar w:fldCharType="end"/>
+        </w:r>
+      </w:hyperlink>
+    </w:p>
+    <w:p>
+      <w:pPr>
+        <w:pStyle w:val="Tabledesillustrations"/>
+        <w:tabs>
+          <w:tab w:val="right" w:leader="dot" w:pos="9062"/>
+        </w:tabs>
+        <w:rPr>
+          <w:rFonts w:eastAsiaTheme="minorEastAsia"/>
+          <w:noProof/>
+          <w:lang w:eastAsia="fr-CH"/>
+        </w:rPr>
+      </w:pPr>
+      <w:hyperlink w:anchor="_Toc484673765" w:history="1">
+        <w:r>
+          <w:rPr>
+            <w:rStyle w:val="Lienhypertexte"/>
+            <w:noProof/>
+          </w:rPr>
+          <w:t>3 Maquette page d’accueil déconnecté</w:t>
+        </w:r>
+        <w:r>
+          <w:rPr>
+            <w:noProof/>
+            <w:webHidden/>
+          </w:rPr>
+          <w:tab/>
+        </w:r>
+        <w:r>
+          <w:rPr>
+            <w:noProof/>
+            <w:webHidden/>
+          </w:rPr>
+          <w:fldChar w:fldCharType="begin"/>
+        </w:r>
+        <w:r>
+          <w:rPr>
+            <w:noProof/>
+            <w:webHidden/>
+          </w:rPr>
+          <w:instrText xml:space="preserve"> PAGEREF _Toc484673765 \h </w:instrText>
+        </w:r>
+        <w:r>
+          <w:rPr>
+            <w:noProof/>
+            <w:webHidden/>
+          </w:rPr>
+        </w:r>
+        <w:r>
+          <w:rPr>
+            <w:noProof/>
+            <w:webHidden/>
+          </w:rPr>
+          <w:fldChar w:fldCharType="separate"/>
+        </w:r>
+        <w:r>
+          <w:rPr>
+            <w:noProof/>
+            <w:webHidden/>
+          </w:rPr>
+          <w:t>4</w:t>
+        </w:r>
+        <w:r>
+          <w:rPr>
+            <w:noProof/>
+            <w:webHidden/>
+          </w:rPr>
+          <w:fldChar w:fldCharType="end"/>
+        </w:r>
+      </w:hyperlink>
+    </w:p>
+    <w:p>
+      <w:pPr>
+        <w:pStyle w:val="Tabledesillustrations"/>
+        <w:tabs>
+          <w:tab w:val="right" w:leader="dot" w:pos="9062"/>
+        </w:tabs>
+        <w:rPr>
+          <w:rFonts w:eastAsiaTheme="minorEastAsia"/>
+          <w:noProof/>
+          <w:lang w:eastAsia="fr-CH"/>
+        </w:rPr>
+      </w:pPr>
+      <w:hyperlink w:anchor="_Toc484673766" w:history="1">
+        <w:r>
+          <w:rPr>
+            <w:rStyle w:val="Lienhypertexte"/>
+            <w:noProof/>
+          </w:rPr>
+          <w:t>4Maquette page d’accueil connecté</w:t>
+        </w:r>
+        <w:r>
+          <w:rPr>
+            <w:noProof/>
+            <w:webHidden/>
+          </w:rPr>
+          <w:tab/>
+        </w:r>
+        <w:r>
+          <w:rPr>
+            <w:noProof/>
+            <w:webHidden/>
+          </w:rPr>
+          <w:fldChar w:fldCharType="begin"/>
+        </w:r>
+        <w:r>
+          <w:rPr>
+            <w:noProof/>
+            <w:webHidden/>
+          </w:rPr>
+          <w:instrText xml:space="preserve"> PAGEREF _Toc484673766 \h </w:instrText>
+        </w:r>
+        <w:r>
+          <w:rPr>
+            <w:noProof/>
+            <w:webHidden/>
+          </w:rPr>
+        </w:r>
+        <w:r>
+          <w:rPr>
+            <w:noProof/>
+            <w:webHidden/>
+          </w:rPr>
+          <w:fldChar w:fldCharType="separate"/>
+        </w:r>
+        <w:r>
+          <w:rPr>
+            <w:noProof/>
+            <w:webHidden/>
+          </w:rPr>
+          <w:t>5</w:t>
+        </w:r>
+        <w:r>
+          <w:rPr>
+            <w:noProof/>
+            <w:webHidden/>
+          </w:rPr>
+          <w:fldChar w:fldCharType="end"/>
+        </w:r>
+      </w:hyperlink>
+    </w:p>
+    <w:p>
+      <w:pPr>
+        <w:pStyle w:val="Tabledesillustrations"/>
+        <w:tabs>
+          <w:tab w:val="right" w:leader="dot" w:pos="9062"/>
+        </w:tabs>
+        <w:rPr>
+          <w:rFonts w:eastAsiaTheme="minorEastAsia"/>
+          <w:noProof/>
+          <w:lang w:eastAsia="fr-CH"/>
+        </w:rPr>
+      </w:pPr>
+      <w:hyperlink w:anchor="_Toc484673767" w:history="1">
+        <w:r>
+          <w:rPr>
+            <w:rStyle w:val="Lienhypertexte"/>
+            <w:noProof/>
+          </w:rPr>
+          <w:t>5 Maquette page des films</w:t>
+        </w:r>
+        <w:r>
+          <w:rPr>
+            <w:noProof/>
+            <w:webHidden/>
+          </w:rPr>
+          <w:tab/>
+        </w:r>
+        <w:r>
+          <w:rPr>
+            <w:noProof/>
+            <w:webHidden/>
+          </w:rPr>
+          <w:fldChar w:fldCharType="begin"/>
+        </w:r>
+        <w:r>
+          <w:rPr>
+            <w:noProof/>
+            <w:webHidden/>
+          </w:rPr>
+          <w:instrText xml:space="preserve"> PAGEREF _Toc484673767 \h </w:instrText>
+        </w:r>
+        <w:r>
+          <w:rPr>
+            <w:noProof/>
+            <w:webHidden/>
+          </w:rPr>
+        </w:r>
+        <w:r>
+          <w:rPr>
+            <w:noProof/>
+            <w:webHidden/>
+          </w:rPr>
+          <w:fldChar w:fldCharType="separate"/>
+        </w:r>
+        <w:r>
+          <w:rPr>
+            <w:noProof/>
+            <w:webHidden/>
+          </w:rPr>
+          <w:t>5</w:t>
+        </w:r>
+        <w:r>
+          <w:rPr>
+            <w:noProof/>
+            <w:webHidden/>
+          </w:rPr>
+          <w:fldChar w:fldCharType="end"/>
+        </w:r>
+      </w:hyperlink>
+    </w:p>
+    <w:p>
+      <w:pPr>
+        <w:pStyle w:val="Tabledesillustrations"/>
+        <w:tabs>
+          <w:tab w:val="right" w:leader="dot" w:pos="9062"/>
+        </w:tabs>
+        <w:rPr>
+          <w:rFonts w:eastAsiaTheme="minorEastAsia"/>
+          <w:noProof/>
+          <w:lang w:eastAsia="fr-CH"/>
+        </w:rPr>
+      </w:pPr>
+      <w:hyperlink w:anchor="_Toc484673768" w:history="1">
+        <w:r>
+          <w:rPr>
+            <w:rStyle w:val="Lienhypertexte"/>
+            <w:noProof/>
+          </w:rPr>
+          <w:t>6 Maquette page des listes</w:t>
+        </w:r>
+        <w:r>
+          <w:rPr>
+            <w:noProof/>
+            <w:webHidden/>
+          </w:rPr>
+          <w:tab/>
+        </w:r>
+        <w:r>
+          <w:rPr>
+            <w:noProof/>
+            <w:webHidden/>
+          </w:rPr>
+          <w:fldChar w:fldCharType="begin"/>
+        </w:r>
+        <w:r>
+          <w:rPr>
+            <w:noProof/>
+            <w:webHidden/>
+          </w:rPr>
+          <w:instrText xml:space="preserve"> PAGEREF _Toc484673768 \h </w:instrText>
+        </w:r>
+        <w:r>
+          <w:rPr>
+            <w:noProof/>
+            <w:webHidden/>
+          </w:rPr>
+        </w:r>
+        <w:r>
+          <w:rPr>
+            <w:noProof/>
+            <w:webHidden/>
+          </w:rPr>
+          <w:fldChar w:fldCharType="separate"/>
+        </w:r>
+        <w:r>
+          <w:rPr>
+            <w:noProof/>
+            <w:webHidden/>
+          </w:rPr>
+          <w:t>6</w:t>
+        </w:r>
+        <w:r>
+          <w:rPr>
+            <w:noProof/>
+            <w:webHidden/>
+          </w:rPr>
+          <w:fldChar w:fldCharType="end"/>
+        </w:r>
+      </w:hyperlink>
+    </w:p>
+    <w:p>
+      <w:pPr>
+        <w:pStyle w:val="Tabledesillustrations"/>
+        <w:tabs>
+          <w:tab w:val="right" w:leader="dot" w:pos="9062"/>
+        </w:tabs>
+        <w:rPr>
+          <w:rFonts w:eastAsiaTheme="minorEastAsia"/>
+          <w:noProof/>
+          <w:lang w:eastAsia="fr-CH"/>
+        </w:rPr>
+      </w:pPr>
+      <w:hyperlink w:anchor="_Toc484673769" w:history="1">
+        <w:r>
+          <w:rPr>
+            <w:rStyle w:val="Lienhypertexte"/>
+            <w:noProof/>
+          </w:rPr>
+          <w:t>7 Maquette page connexion</w:t>
+        </w:r>
+        <w:r>
+          <w:rPr>
+            <w:noProof/>
+            <w:webHidden/>
+          </w:rPr>
+          <w:tab/>
+        </w:r>
+        <w:r>
+          <w:rPr>
+            <w:noProof/>
+            <w:webHidden/>
+          </w:rPr>
+          <w:fldChar w:fldCharType="begin"/>
+        </w:r>
+        <w:r>
+          <w:rPr>
+            <w:noProof/>
+            <w:webHidden/>
+          </w:rPr>
+          <w:instrText xml:space="preserve"> PAGEREF _Toc484673769 \h </w:instrText>
+        </w:r>
+        <w:r>
+          <w:rPr>
+            <w:noProof/>
+            <w:webHidden/>
+          </w:rPr>
+        </w:r>
+        <w:r>
+          <w:rPr>
+            <w:noProof/>
+            <w:webHidden/>
+          </w:rPr>
+          <w:fldChar w:fldCharType="separate"/>
+        </w:r>
+        <w:r>
+          <w:rPr>
+            <w:noProof/>
+            <w:webHidden/>
+          </w:rPr>
+          <w:t>6</w:t>
+        </w:r>
+        <w:r>
+          <w:rPr>
+            <w:noProof/>
+            <w:webHidden/>
+          </w:rPr>
+          <w:fldChar w:fldCharType="end"/>
+        </w:r>
+      </w:hyperlink>
+    </w:p>
+    <w:p>
+      <w:pPr>
+        <w:pStyle w:val="Tabledesillustrations"/>
+        <w:tabs>
+          <w:tab w:val="right" w:leader="dot" w:pos="9062"/>
+        </w:tabs>
+        <w:rPr>
+          <w:rFonts w:eastAsiaTheme="minorEastAsia"/>
+          <w:noProof/>
+          <w:lang w:eastAsia="fr-CH"/>
+        </w:rPr>
+      </w:pPr>
+      <w:hyperlink w:anchor="_Toc484673770" w:history="1">
+        <w:r>
+          <w:rPr>
+            <w:rStyle w:val="Lienhypertexte"/>
+            <w:noProof/>
+          </w:rPr>
+          <w:t>8 Maquette page inscription</w:t>
+        </w:r>
+        <w:r>
+          <w:rPr>
+            <w:noProof/>
+            <w:webHidden/>
+          </w:rPr>
+          <w:tab/>
+        </w:r>
+        <w:r>
+          <w:rPr>
+            <w:noProof/>
+            <w:webHidden/>
+          </w:rPr>
+          <w:fldChar w:fldCharType="begin"/>
+        </w:r>
+        <w:r>
+          <w:rPr>
+            <w:noProof/>
+            <w:webHidden/>
+          </w:rPr>
+          <w:instrText xml:space="preserve"> PAGEREF _Toc484673770 \h </w:instrText>
+        </w:r>
+        <w:r>
+          <w:rPr>
+            <w:noProof/>
+            <w:webHidden/>
+          </w:rPr>
+        </w:r>
+        <w:r>
+          <w:rPr>
+            <w:noProof/>
+            <w:webHidden/>
+          </w:rPr>
+          <w:fldChar w:fldCharType="separate"/>
+        </w:r>
+        <w:r>
+          <w:rPr>
+            <w:noProof/>
+            <w:webHidden/>
+          </w:rPr>
+          <w:t>7</w:t>
+        </w:r>
+        <w:r>
+          <w:rPr>
+            <w:noProof/>
+            <w:webHidden/>
+          </w:rPr>
+          <w:fldChar w:fldCharType="end"/>
+        </w:r>
+      </w:hyperlink>
+    </w:p>
+    <w:p>
+      <w:pPr>
+        <w:pStyle w:val="Tabledesillustrations"/>
+        <w:tabs>
+          <w:tab w:val="right" w:leader="dot" w:pos="9062"/>
+        </w:tabs>
+        <w:rPr>
+          <w:rFonts w:eastAsiaTheme="minorEastAsia"/>
+          <w:noProof/>
+          <w:lang w:eastAsia="fr-CH"/>
+        </w:rPr>
+      </w:pPr>
+      <w:hyperlink w:anchor="_Toc484673771" w:history="1">
+        <w:r>
+          <w:rPr>
+            <w:rStyle w:val="Lienhypertexte"/>
+            <w:noProof/>
+          </w:rPr>
+          <w:t>9 Maquette page profil</w:t>
+        </w:r>
+        <w:r>
+          <w:rPr>
+            <w:noProof/>
+            <w:webHidden/>
+          </w:rPr>
+          <w:tab/>
+        </w:r>
+        <w:r>
+          <w:rPr>
+            <w:noProof/>
+            <w:webHidden/>
+          </w:rPr>
+          <w:fldChar w:fldCharType="begin"/>
+        </w:r>
+        <w:r>
+          <w:rPr>
+            <w:noProof/>
+            <w:webHidden/>
+          </w:rPr>
+          <w:instrText xml:space="preserve"> PAGEREF _Toc484673771 \h </w:instrText>
+        </w:r>
+        <w:r>
+          <w:rPr>
+            <w:noProof/>
+            <w:webHidden/>
+          </w:rPr>
+        </w:r>
+        <w:r>
+          <w:rPr>
+            <w:noProof/>
+            <w:webHidden/>
+          </w:rPr>
+          <w:fldChar w:fldCharType="separate"/>
+        </w:r>
+        <w:r>
+          <w:rPr>
+            <w:noProof/>
+            <w:webHidden/>
+          </w:rPr>
+          <w:t>7</w:t>
+        </w:r>
+        <w:r>
+          <w:rPr>
+            <w:noProof/>
+            <w:webHidden/>
+          </w:rPr>
+          <w:fldChar w:fldCharType="end"/>
+        </w:r>
+      </w:hyperlink>
+    </w:p>
+    <w:p>
+      <w:pPr>
+        <w:pStyle w:val="Tabledesillustrations"/>
+        <w:tabs>
+          <w:tab w:val="right" w:leader="dot" w:pos="9062"/>
+        </w:tabs>
+        <w:rPr>
+          <w:rFonts w:eastAsiaTheme="minorEastAsia"/>
+          <w:noProof/>
+          <w:lang w:eastAsia="fr-CH"/>
+        </w:rPr>
+      </w:pPr>
+      <w:hyperlink w:anchor="_Toc484673772" w:history="1">
+        <w:r>
+          <w:rPr>
+            <w:rStyle w:val="Lienhypertexte"/>
+            <w:noProof/>
+          </w:rPr>
+          <w:t>10 MCD de départ</w:t>
+        </w:r>
+        <w:r>
+          <w:rPr>
+            <w:noProof/>
+            <w:webHidden/>
+          </w:rPr>
+          <w:tab/>
+        </w:r>
+        <w:r>
+          <w:rPr>
+            <w:noProof/>
+            <w:webHidden/>
+          </w:rPr>
+          <w:fldChar w:fldCharType="begin"/>
+        </w:r>
+        <w:r>
+          <w:rPr>
+            <w:noProof/>
+            <w:webHidden/>
+          </w:rPr>
+          <w:instrText xml:space="preserve"> PAGEREF _Toc484673772 \h </w:instrText>
+        </w:r>
+        <w:r>
+          <w:rPr>
+            <w:noProof/>
+            <w:webHidden/>
+          </w:rPr>
+        </w:r>
+        <w:r>
+          <w:rPr>
+            <w:noProof/>
+            <w:webHidden/>
+          </w:rPr>
+          <w:fldChar w:fldCharType="separate"/>
+        </w:r>
+        <w:r>
+          <w:rPr>
+            <w:noProof/>
+            <w:webHidden/>
+          </w:rPr>
+          <w:t>9</w:t>
+        </w:r>
+        <w:r>
+          <w:rPr>
+            <w:noProof/>
+            <w:webHidden/>
+          </w:rPr>
+          <w:fldChar w:fldCharType="end"/>
+        </w:r>
+      </w:hyperlink>
+    </w:p>
+    <w:p>
+      <w:pPr>
+        <w:pStyle w:val="Tabledesillustrations"/>
+        <w:tabs>
+          <w:tab w:val="right" w:leader="dot" w:pos="9062"/>
+        </w:tabs>
+        <w:rPr>
+          <w:rFonts w:eastAsiaTheme="minorEastAsia"/>
+          <w:noProof/>
+          <w:lang w:eastAsia="fr-CH"/>
+        </w:rPr>
+      </w:pPr>
+      <w:hyperlink w:anchor="_Toc484673773" w:history="1">
+        <w:r>
+          <w:rPr>
+            <w:rStyle w:val="Lienhypertexte"/>
+            <w:noProof/>
+          </w:rPr>
+          <w:t>11 MCD actuel</w:t>
+        </w:r>
+        <w:r>
+          <w:rPr>
+            <w:noProof/>
+            <w:webHidden/>
+          </w:rPr>
+          <w:tab/>
+        </w:r>
+        <w:r>
+          <w:rPr>
+            <w:noProof/>
+            <w:webHidden/>
+          </w:rPr>
+          <w:fldChar w:fldCharType="begin"/>
+        </w:r>
+        <w:r>
+          <w:rPr>
+            <w:noProof/>
+            <w:webHidden/>
+          </w:rPr>
+          <w:instrText xml:space="preserve"> PAGEREF _Toc484673773 \h </w:instrText>
+        </w:r>
+        <w:r>
+          <w:rPr>
+            <w:noProof/>
+            <w:webHidden/>
+          </w:rPr>
+        </w:r>
+        <w:r>
+          <w:rPr>
+            <w:noProof/>
+            <w:webHidden/>
+          </w:rPr>
+          <w:fldChar w:fldCharType="separate"/>
+        </w:r>
+        <w:r>
+          <w:rPr>
+            <w:noProof/>
+            <w:webHidden/>
+          </w:rPr>
+          <w:t>9</w:t>
+        </w:r>
+        <w:r>
+          <w:rPr>
+            <w:noProof/>
+            <w:webHidden/>
+          </w:rPr>
+          <w:fldChar w:fldCharType="end"/>
+        </w:r>
+      </w:hyperlink>
+    </w:p>
+    <w:p>
+      <w:r>
+        <w:fldChar w:fldCharType="end"/>
+      </w:r>
+    </w:p>
     <w:sectPr>
       <w:headerReference w:type="default" r:id="rId21"/>
       <w:footerReference w:type="default" r:id="rId22"/>
@@ -3139,7 +4415,7 @@
                 <w:bCs/>
                 <w:noProof/>
               </w:rPr>
-              <w:t>9</w:t>
+              <w:t>11</w:t>
             </w:r>
             <w:r>
               <w:rPr>
@@ -3187,7 +4463,7 @@
                 <w:bCs/>
                 <w:noProof/>
               </w:rPr>
-              <w:t>10</w:t>
+              <w:t>11</w:t>
             </w:r>
             <w:r>
               <w:rPr>
@@ -3220,7 +4496,7 @@
       <w:rPr>
         <w:noProof/>
       </w:rPr>
-      <w:t>07.06.2017</w:t>
+      <w:t>08.06.2017</w:t>
     </w:r>
     <w:r>
       <w:fldChar w:fldCharType="end"/>
@@ -3278,6 +4554,119 @@
 <file path=word/numbering.xml><?xml version="1.0" encoding="utf-8"?>
 <w:numbering xmlns:wpc="http://schemas.microsoft.com/office/word/2010/wordprocessingCanvas" xmlns:mc="http://schemas.openxmlformats.org/markup-compatibility/2006" xmlns:o="urn:schemas-microsoft-com:office:office" xmlns:r="http://schemas.openxmlformats.org/officeDocument/2006/relationships" xmlns:m="http://schemas.openxmlformats.org/officeDocument/2006/math" xmlns:v="urn:schemas-microsoft-com:vml" xmlns:wp14="http://schemas.microsoft.com/office/word/2010/wordprocessingDrawing" xmlns:wp="http://schemas.openxmlformats.org/drawingml/2006/wordprocessingDrawing" xmlns:w10="urn:schemas-microsoft-com:office:word" xmlns:w="http://schemas.openxmlformats.org/wordprocessingml/2006/main" xmlns:w14="http://schemas.microsoft.com/office/word/2010/wordml" xmlns:wpg="http://schemas.microsoft.com/office/word/2010/wordprocessingGroup" xmlns:wpi="http://schemas.microsoft.com/office/word/2010/wordprocessingInk" xmlns:wne="http://schemas.microsoft.com/office/word/2006/wordml" xmlns:wps="http://schemas.microsoft.com/office/word/2010/wordprocessingShape" mc:Ignorable="w14 wp14">
   <w:abstractNum w:abstractNumId="0">
+    <w:nsid w:val="23BB0908"/>
+    <w:multiLevelType w:val="hybridMultilevel"/>
+    <w:tmpl w:val="3CC47E30"/>
+    <w:lvl w:ilvl="0" w:tplc="100C000B">
+      <w:start w:val="1"/>
+      <w:numFmt w:val="bullet"/>
+      <w:lvlText w:val=""/>
+      <w:lvlJc w:val="left"/>
+      <w:pPr>
+        <w:ind w:left="720" w:hanging="360"/>
+      </w:pPr>
+      <w:rPr>
+        <w:rFonts w:ascii="Wingdings" w:hAnsi="Wingdings" w:hint="default"/>
+      </w:rPr>
+    </w:lvl>
+    <w:lvl w:ilvl="1" w:tplc="100C000B">
+      <w:start w:val="1"/>
+      <w:numFmt w:val="bullet"/>
+      <w:lvlText w:val=""/>
+      <w:lvlJc w:val="left"/>
+      <w:pPr>
+        <w:ind w:left="1440" w:hanging="360"/>
+      </w:pPr>
+      <w:rPr>
+        <w:rFonts w:ascii="Wingdings" w:hAnsi="Wingdings" w:hint="default"/>
+      </w:rPr>
+    </w:lvl>
+    <w:lvl w:ilvl="2" w:tplc="100C0003">
+      <w:start w:val="1"/>
+      <w:numFmt w:val="bullet"/>
+      <w:lvlText w:val="o"/>
+      <w:lvlJc w:val="left"/>
+      <w:pPr>
+        <w:ind w:left="2160" w:hanging="360"/>
+      </w:pPr>
+      <w:rPr>
+        <w:rFonts w:ascii="Courier New" w:hAnsi="Courier New" w:cs="Courier New" w:hint="default"/>
+      </w:rPr>
+    </w:lvl>
+    <w:lvl w:ilvl="3" w:tplc="100C0001" w:tentative="1">
+      <w:start w:val="1"/>
+      <w:numFmt w:val="bullet"/>
+      <w:lvlText w:val=""/>
+      <w:lvlJc w:val="left"/>
+      <w:pPr>
+        <w:ind w:left="2880" w:hanging="360"/>
+      </w:pPr>
+      <w:rPr>
+        <w:rFonts w:ascii="Symbol" w:hAnsi="Symbol" w:hint="default"/>
+      </w:rPr>
+    </w:lvl>
+    <w:lvl w:ilvl="4" w:tplc="100C0003" w:tentative="1">
+      <w:start w:val="1"/>
+      <w:numFmt w:val="bullet"/>
+      <w:lvlText w:val="o"/>
+      <w:lvlJc w:val="left"/>
+      <w:pPr>
+        <w:ind w:left="3600" w:hanging="360"/>
+      </w:pPr>
+      <w:rPr>
+        <w:rFonts w:ascii="Courier New" w:hAnsi="Courier New" w:cs="Courier New" w:hint="default"/>
+      </w:rPr>
+    </w:lvl>
+    <w:lvl w:ilvl="5" w:tplc="100C0005" w:tentative="1">
+      <w:start w:val="1"/>
+      <w:numFmt w:val="bullet"/>
+      <w:lvlText w:val=""/>
+      <w:lvlJc w:val="left"/>
+      <w:pPr>
+        <w:ind w:left="4320" w:hanging="360"/>
+      </w:pPr>
+      <w:rPr>
+        <w:rFonts w:ascii="Wingdings" w:hAnsi="Wingdings" w:hint="default"/>
+      </w:rPr>
+    </w:lvl>
+    <w:lvl w:ilvl="6" w:tplc="100C0001" w:tentative="1">
+      <w:start w:val="1"/>
+      <w:numFmt w:val="bullet"/>
+      <w:lvlText w:val=""/>
+      <w:lvlJc w:val="left"/>
+      <w:pPr>
+        <w:ind w:left="5040" w:hanging="360"/>
+      </w:pPr>
+      <w:rPr>
+        <w:rFonts w:ascii="Symbol" w:hAnsi="Symbol" w:hint="default"/>
+      </w:rPr>
+    </w:lvl>
+    <w:lvl w:ilvl="7" w:tplc="100C0003" w:tentative="1">
+      <w:start w:val="1"/>
+      <w:numFmt w:val="bullet"/>
+      <w:lvlText w:val="o"/>
+      <w:lvlJc w:val="left"/>
+      <w:pPr>
+        <w:ind w:left="5760" w:hanging="360"/>
+      </w:pPr>
+      <w:rPr>
+        <w:rFonts w:ascii="Courier New" w:hAnsi="Courier New" w:cs="Courier New" w:hint="default"/>
+      </w:rPr>
+    </w:lvl>
+    <w:lvl w:ilvl="8" w:tplc="100C0005" w:tentative="1">
+      <w:start w:val="1"/>
+      <w:numFmt w:val="bullet"/>
+      <w:lvlText w:val=""/>
+      <w:lvlJc w:val="left"/>
+      <w:pPr>
+        <w:ind w:left="6480" w:hanging="360"/>
+      </w:pPr>
+      <w:rPr>
+        <w:rFonts w:ascii="Wingdings" w:hAnsi="Wingdings" w:hint="default"/>
+      </w:rPr>
+    </w:lvl>
+  </w:abstractNum>
+  <w:abstractNum w:abstractNumId="1">
     <w:nsid w:val="28DB0614"/>
     <w:multiLevelType w:val="hybridMultilevel"/>
     <w:tmpl w:val="DF267690"/>
@@ -3390,7 +4779,7 @@
       </w:rPr>
     </w:lvl>
   </w:abstractNum>
-  <w:abstractNum w:abstractNumId="1">
+  <w:abstractNum w:abstractNumId="2">
     <w:nsid w:val="2BF51EF8"/>
     <w:multiLevelType w:val="multilevel"/>
     <w:tmpl w:val="100C001F"/>
@@ -3476,7 +4865,346 @@
       </w:pPr>
     </w:lvl>
   </w:abstractNum>
-  <w:abstractNum w:abstractNumId="2">
+  <w:abstractNum w:abstractNumId="3">
+    <w:nsid w:val="2EC15623"/>
+    <w:multiLevelType w:val="hybridMultilevel"/>
+    <w:tmpl w:val="A4E42A90"/>
+    <w:lvl w:ilvl="0" w:tplc="100C000B">
+      <w:start w:val="1"/>
+      <w:numFmt w:val="bullet"/>
+      <w:lvlText w:val=""/>
+      <w:lvlJc w:val="left"/>
+      <w:pPr>
+        <w:ind w:left="720" w:hanging="360"/>
+      </w:pPr>
+      <w:rPr>
+        <w:rFonts w:ascii="Wingdings" w:hAnsi="Wingdings" w:hint="default"/>
+      </w:rPr>
+    </w:lvl>
+    <w:lvl w:ilvl="1" w:tplc="100C000B">
+      <w:start w:val="1"/>
+      <w:numFmt w:val="bullet"/>
+      <w:lvlText w:val=""/>
+      <w:lvlJc w:val="left"/>
+      <w:pPr>
+        <w:ind w:left="1440" w:hanging="360"/>
+      </w:pPr>
+      <w:rPr>
+        <w:rFonts w:ascii="Wingdings" w:hAnsi="Wingdings" w:hint="default"/>
+      </w:rPr>
+    </w:lvl>
+    <w:lvl w:ilvl="2" w:tplc="100C0005">
+      <w:start w:val="1"/>
+      <w:numFmt w:val="bullet"/>
+      <w:lvlText w:val=""/>
+      <w:lvlJc w:val="left"/>
+      <w:pPr>
+        <w:ind w:left="2160" w:hanging="360"/>
+      </w:pPr>
+      <w:rPr>
+        <w:rFonts w:ascii="Wingdings" w:hAnsi="Wingdings" w:hint="default"/>
+      </w:rPr>
+    </w:lvl>
+    <w:lvl w:ilvl="3" w:tplc="100C0001" w:tentative="1">
+      <w:start w:val="1"/>
+      <w:numFmt w:val="bullet"/>
+      <w:lvlText w:val=""/>
+      <w:lvlJc w:val="left"/>
+      <w:pPr>
+        <w:ind w:left="2880" w:hanging="360"/>
+      </w:pPr>
+      <w:rPr>
+        <w:rFonts w:ascii="Symbol" w:hAnsi="Symbol" w:hint="default"/>
+      </w:rPr>
+    </w:lvl>
+    <w:lvl w:ilvl="4" w:tplc="100C0003" w:tentative="1">
+      <w:start w:val="1"/>
+      <w:numFmt w:val="bullet"/>
+      <w:lvlText w:val="o"/>
+      <w:lvlJc w:val="left"/>
+      <w:pPr>
+        <w:ind w:left="3600" w:hanging="360"/>
+      </w:pPr>
+      <w:rPr>
+        <w:rFonts w:ascii="Courier New" w:hAnsi="Courier New" w:cs="Courier New" w:hint="default"/>
+      </w:rPr>
+    </w:lvl>
+    <w:lvl w:ilvl="5" w:tplc="100C0005" w:tentative="1">
+      <w:start w:val="1"/>
+      <w:numFmt w:val="bullet"/>
+      <w:lvlText w:val=""/>
+      <w:lvlJc w:val="left"/>
+      <w:pPr>
+        <w:ind w:left="4320" w:hanging="360"/>
+      </w:pPr>
+      <w:rPr>
+        <w:rFonts w:ascii="Wingdings" w:hAnsi="Wingdings" w:hint="default"/>
+      </w:rPr>
+    </w:lvl>
+    <w:lvl w:ilvl="6" w:tplc="100C0001" w:tentative="1">
+      <w:start w:val="1"/>
+      <w:numFmt w:val="bullet"/>
+      <w:lvlText w:val=""/>
+      <w:lvlJc w:val="left"/>
+      <w:pPr>
+        <w:ind w:left="5040" w:hanging="360"/>
+      </w:pPr>
+      <w:rPr>
+        <w:rFonts w:ascii="Symbol" w:hAnsi="Symbol" w:hint="default"/>
+      </w:rPr>
+    </w:lvl>
+    <w:lvl w:ilvl="7" w:tplc="100C0003" w:tentative="1">
+      <w:start w:val="1"/>
+      <w:numFmt w:val="bullet"/>
+      <w:lvlText w:val="o"/>
+      <w:lvlJc w:val="left"/>
+      <w:pPr>
+        <w:ind w:left="5760" w:hanging="360"/>
+      </w:pPr>
+      <w:rPr>
+        <w:rFonts w:ascii="Courier New" w:hAnsi="Courier New" w:cs="Courier New" w:hint="default"/>
+      </w:rPr>
+    </w:lvl>
+    <w:lvl w:ilvl="8" w:tplc="100C0005" w:tentative="1">
+      <w:start w:val="1"/>
+      <w:numFmt w:val="bullet"/>
+      <w:lvlText w:val=""/>
+      <w:lvlJc w:val="left"/>
+      <w:pPr>
+        <w:ind w:left="6480" w:hanging="360"/>
+      </w:pPr>
+      <w:rPr>
+        <w:rFonts w:ascii="Wingdings" w:hAnsi="Wingdings" w:hint="default"/>
+      </w:rPr>
+    </w:lvl>
+  </w:abstractNum>
+  <w:abstractNum w:abstractNumId="4">
+    <w:nsid w:val="3B6B4484"/>
+    <w:multiLevelType w:val="hybridMultilevel"/>
+    <w:tmpl w:val="621E8502"/>
+    <w:lvl w:ilvl="0" w:tplc="100C0003">
+      <w:start w:val="1"/>
+      <w:numFmt w:val="bullet"/>
+      <w:lvlText w:val="o"/>
+      <w:lvlJc w:val="left"/>
+      <w:pPr>
+        <w:ind w:left="720" w:hanging="360"/>
+      </w:pPr>
+      <w:rPr>
+        <w:rFonts w:ascii="Courier New" w:hAnsi="Courier New" w:cs="Courier New" w:hint="default"/>
+      </w:rPr>
+    </w:lvl>
+    <w:lvl w:ilvl="1" w:tplc="100C0003">
+      <w:start w:val="1"/>
+      <w:numFmt w:val="bullet"/>
+      <w:lvlText w:val="o"/>
+      <w:lvlJc w:val="left"/>
+      <w:pPr>
+        <w:ind w:left="1440" w:hanging="360"/>
+      </w:pPr>
+      <w:rPr>
+        <w:rFonts w:ascii="Courier New" w:hAnsi="Courier New" w:cs="Courier New" w:hint="default"/>
+      </w:rPr>
+    </w:lvl>
+    <w:lvl w:ilvl="2" w:tplc="100C0005" w:tentative="1">
+      <w:start w:val="1"/>
+      <w:numFmt w:val="bullet"/>
+      <w:lvlText w:val=""/>
+      <w:lvlJc w:val="left"/>
+      <w:pPr>
+        <w:ind w:left="2160" w:hanging="360"/>
+      </w:pPr>
+      <w:rPr>
+        <w:rFonts w:ascii="Wingdings" w:hAnsi="Wingdings" w:hint="default"/>
+      </w:rPr>
+    </w:lvl>
+    <w:lvl w:ilvl="3" w:tplc="100C0001" w:tentative="1">
+      <w:start w:val="1"/>
+      <w:numFmt w:val="bullet"/>
+      <w:lvlText w:val=""/>
+      <w:lvlJc w:val="left"/>
+      <w:pPr>
+        <w:ind w:left="2880" w:hanging="360"/>
+      </w:pPr>
+      <w:rPr>
+        <w:rFonts w:ascii="Symbol" w:hAnsi="Symbol" w:hint="default"/>
+      </w:rPr>
+    </w:lvl>
+    <w:lvl w:ilvl="4" w:tplc="100C0003" w:tentative="1">
+      <w:start w:val="1"/>
+      <w:numFmt w:val="bullet"/>
+      <w:lvlText w:val="o"/>
+      <w:lvlJc w:val="left"/>
+      <w:pPr>
+        <w:ind w:left="3600" w:hanging="360"/>
+      </w:pPr>
+      <w:rPr>
+        <w:rFonts w:ascii="Courier New" w:hAnsi="Courier New" w:cs="Courier New" w:hint="default"/>
+      </w:rPr>
+    </w:lvl>
+    <w:lvl w:ilvl="5" w:tplc="100C0005" w:tentative="1">
+      <w:start w:val="1"/>
+      <w:numFmt w:val="bullet"/>
+      <w:lvlText w:val=""/>
+      <w:lvlJc w:val="left"/>
+      <w:pPr>
+        <w:ind w:left="4320" w:hanging="360"/>
+      </w:pPr>
+      <w:rPr>
+        <w:rFonts w:ascii="Wingdings" w:hAnsi="Wingdings" w:hint="default"/>
+      </w:rPr>
+    </w:lvl>
+    <w:lvl w:ilvl="6" w:tplc="100C0001" w:tentative="1">
+      <w:start w:val="1"/>
+      <w:numFmt w:val="bullet"/>
+      <w:lvlText w:val=""/>
+      <w:lvlJc w:val="left"/>
+      <w:pPr>
+        <w:ind w:left="5040" w:hanging="360"/>
+      </w:pPr>
+      <w:rPr>
+        <w:rFonts w:ascii="Symbol" w:hAnsi="Symbol" w:hint="default"/>
+      </w:rPr>
+    </w:lvl>
+    <w:lvl w:ilvl="7" w:tplc="100C0003" w:tentative="1">
+      <w:start w:val="1"/>
+      <w:numFmt w:val="bullet"/>
+      <w:lvlText w:val="o"/>
+      <w:lvlJc w:val="left"/>
+      <w:pPr>
+        <w:ind w:left="5760" w:hanging="360"/>
+      </w:pPr>
+      <w:rPr>
+        <w:rFonts w:ascii="Courier New" w:hAnsi="Courier New" w:cs="Courier New" w:hint="default"/>
+      </w:rPr>
+    </w:lvl>
+    <w:lvl w:ilvl="8" w:tplc="100C0005" w:tentative="1">
+      <w:start w:val="1"/>
+      <w:numFmt w:val="bullet"/>
+      <w:lvlText w:val=""/>
+      <w:lvlJc w:val="left"/>
+      <w:pPr>
+        <w:ind w:left="6480" w:hanging="360"/>
+      </w:pPr>
+      <w:rPr>
+        <w:rFonts w:ascii="Wingdings" w:hAnsi="Wingdings" w:hint="default"/>
+      </w:rPr>
+    </w:lvl>
+  </w:abstractNum>
+  <w:abstractNum w:abstractNumId="5">
+    <w:nsid w:val="40B64FC6"/>
+    <w:multiLevelType w:val="hybridMultilevel"/>
+    <w:tmpl w:val="30AED7C0"/>
+    <w:lvl w:ilvl="0" w:tplc="100C000B">
+      <w:start w:val="1"/>
+      <w:numFmt w:val="bullet"/>
+      <w:lvlText w:val=""/>
+      <w:lvlJc w:val="left"/>
+      <w:pPr>
+        <w:ind w:left="720" w:hanging="360"/>
+      </w:pPr>
+      <w:rPr>
+        <w:rFonts w:ascii="Wingdings" w:hAnsi="Wingdings" w:hint="default"/>
+      </w:rPr>
+    </w:lvl>
+    <w:lvl w:ilvl="1" w:tplc="100C000B">
+      <w:start w:val="1"/>
+      <w:numFmt w:val="bullet"/>
+      <w:lvlText w:val=""/>
+      <w:lvlJc w:val="left"/>
+      <w:pPr>
+        <w:ind w:left="1440" w:hanging="360"/>
+      </w:pPr>
+      <w:rPr>
+        <w:rFonts w:ascii="Wingdings" w:hAnsi="Wingdings" w:hint="default"/>
+      </w:rPr>
+    </w:lvl>
+    <w:lvl w:ilvl="2" w:tplc="100C0003">
+      <w:start w:val="1"/>
+      <w:numFmt w:val="bullet"/>
+      <w:lvlText w:val="o"/>
+      <w:lvlJc w:val="left"/>
+      <w:pPr>
+        <w:ind w:left="2160" w:hanging="360"/>
+      </w:pPr>
+      <w:rPr>
+        <w:rFonts w:ascii="Courier New" w:hAnsi="Courier New" w:cs="Courier New" w:hint="default"/>
+      </w:rPr>
+    </w:lvl>
+    <w:lvl w:ilvl="3" w:tplc="100C0001" w:tentative="1">
+      <w:start w:val="1"/>
+      <w:numFmt w:val="bullet"/>
+      <w:lvlText w:val=""/>
+      <w:lvlJc w:val="left"/>
+      <w:pPr>
+        <w:ind w:left="2880" w:hanging="360"/>
+      </w:pPr>
+      <w:rPr>
+        <w:rFonts w:ascii="Symbol" w:hAnsi="Symbol" w:hint="default"/>
+      </w:rPr>
+    </w:lvl>
+    <w:lvl w:ilvl="4" w:tplc="100C0003" w:tentative="1">
+      <w:start w:val="1"/>
+      <w:numFmt w:val="bullet"/>
+      <w:lvlText w:val="o"/>
+      <w:lvlJc w:val="left"/>
+      <w:pPr>
+        <w:ind w:left="3600" w:hanging="360"/>
+      </w:pPr>
+      <w:rPr>
+        <w:rFonts w:ascii="Courier New" w:hAnsi="Courier New" w:cs="Courier New" w:hint="default"/>
+      </w:rPr>
+    </w:lvl>
+    <w:lvl w:ilvl="5" w:tplc="100C0005" w:tentative="1">
+      <w:start w:val="1"/>
+      <w:numFmt w:val="bullet"/>
+      <w:lvlText w:val=""/>
+      <w:lvlJc w:val="left"/>
+      <w:pPr>
+        <w:ind w:left="4320" w:hanging="360"/>
+      </w:pPr>
+      <w:rPr>
+        <w:rFonts w:ascii="Wingdings" w:hAnsi="Wingdings" w:hint="default"/>
+      </w:rPr>
+    </w:lvl>
+    <w:lvl w:ilvl="6" w:tplc="100C0001" w:tentative="1">
+      <w:start w:val="1"/>
+      <w:numFmt w:val="bullet"/>
+      <w:lvlText w:val=""/>
+      <w:lvlJc w:val="left"/>
+      <w:pPr>
+        <w:ind w:left="5040" w:hanging="360"/>
+      </w:pPr>
+      <w:rPr>
+        <w:rFonts w:ascii="Symbol" w:hAnsi="Symbol" w:hint="default"/>
+      </w:rPr>
+    </w:lvl>
+    <w:lvl w:ilvl="7" w:tplc="100C0003" w:tentative="1">
+      <w:start w:val="1"/>
+      <w:numFmt w:val="bullet"/>
+      <w:lvlText w:val="o"/>
+      <w:lvlJc w:val="left"/>
+      <w:pPr>
+        <w:ind w:left="5760" w:hanging="360"/>
+      </w:pPr>
+      <w:rPr>
+        <w:rFonts w:ascii="Courier New" w:hAnsi="Courier New" w:cs="Courier New" w:hint="default"/>
+      </w:rPr>
+    </w:lvl>
+    <w:lvl w:ilvl="8" w:tplc="100C0005" w:tentative="1">
+      <w:start w:val="1"/>
+      <w:numFmt w:val="bullet"/>
+      <w:lvlText w:val=""/>
+      <w:lvlJc w:val="left"/>
+      <w:pPr>
+        <w:ind w:left="6480" w:hanging="360"/>
+      </w:pPr>
+      <w:rPr>
+        <w:rFonts w:ascii="Wingdings" w:hAnsi="Wingdings" w:hint="default"/>
+      </w:rPr>
+    </w:lvl>
+  </w:abstractNum>
+  <w:abstractNum w:abstractNumId="6">
     <w:nsid w:val="4AAF6FA8"/>
     <w:multiLevelType w:val="multilevel"/>
     <w:tmpl w:val="100C0025"/>
@@ -3571,7 +5299,7 @@
       </w:pPr>
     </w:lvl>
   </w:abstractNum>
-  <w:abstractNum w:abstractNumId="3">
+  <w:abstractNum w:abstractNumId="7">
     <w:nsid w:val="545B761D"/>
     <w:multiLevelType w:val="hybridMultilevel"/>
     <w:tmpl w:val="EE2CB728"/>
@@ -3684,7 +5412,120 @@
       </w:rPr>
     </w:lvl>
   </w:abstractNum>
-  <w:abstractNum w:abstractNumId="4">
+  <w:abstractNum w:abstractNumId="8">
+    <w:nsid w:val="5C016269"/>
+    <w:multiLevelType w:val="hybridMultilevel"/>
+    <w:tmpl w:val="64DA89A6"/>
+    <w:lvl w:ilvl="0" w:tplc="100C000B">
+      <w:start w:val="1"/>
+      <w:numFmt w:val="bullet"/>
+      <w:lvlText w:val=""/>
+      <w:lvlJc w:val="left"/>
+      <w:pPr>
+        <w:ind w:left="720" w:hanging="360"/>
+      </w:pPr>
+      <w:rPr>
+        <w:rFonts w:ascii="Wingdings" w:hAnsi="Wingdings" w:hint="default"/>
+      </w:rPr>
+    </w:lvl>
+    <w:lvl w:ilvl="1" w:tplc="100C0003">
+      <w:start w:val="1"/>
+      <w:numFmt w:val="bullet"/>
+      <w:lvlText w:val="o"/>
+      <w:lvlJc w:val="left"/>
+      <w:pPr>
+        <w:ind w:left="1440" w:hanging="360"/>
+      </w:pPr>
+      <w:rPr>
+        <w:rFonts w:ascii="Courier New" w:hAnsi="Courier New" w:cs="Courier New" w:hint="default"/>
+      </w:rPr>
+    </w:lvl>
+    <w:lvl w:ilvl="2" w:tplc="100C0005" w:tentative="1">
+      <w:start w:val="1"/>
+      <w:numFmt w:val="bullet"/>
+      <w:lvlText w:val=""/>
+      <w:lvlJc w:val="left"/>
+      <w:pPr>
+        <w:ind w:left="2160" w:hanging="360"/>
+      </w:pPr>
+      <w:rPr>
+        <w:rFonts w:ascii="Wingdings" w:hAnsi="Wingdings" w:hint="default"/>
+      </w:rPr>
+    </w:lvl>
+    <w:lvl w:ilvl="3" w:tplc="100C0001" w:tentative="1">
+      <w:start w:val="1"/>
+      <w:numFmt w:val="bullet"/>
+      <w:lvlText w:val=""/>
+      <w:lvlJc w:val="left"/>
+      <w:pPr>
+        <w:ind w:left="2880" w:hanging="360"/>
+      </w:pPr>
+      <w:rPr>
+        <w:rFonts w:ascii="Symbol" w:hAnsi="Symbol" w:hint="default"/>
+      </w:rPr>
+    </w:lvl>
+    <w:lvl w:ilvl="4" w:tplc="100C0003" w:tentative="1">
+      <w:start w:val="1"/>
+      <w:numFmt w:val="bullet"/>
+      <w:lvlText w:val="o"/>
+      <w:lvlJc w:val="left"/>
+      <w:pPr>
+        <w:ind w:left="3600" w:hanging="360"/>
+      </w:pPr>
+      <w:rPr>
+        <w:rFonts w:ascii="Courier New" w:hAnsi="Courier New" w:cs="Courier New" w:hint="default"/>
+      </w:rPr>
+    </w:lvl>
+    <w:lvl w:ilvl="5" w:tplc="100C0005" w:tentative="1">
+      <w:start w:val="1"/>
+      <w:numFmt w:val="bullet"/>
+      <w:lvlText w:val=""/>
+      <w:lvlJc w:val="left"/>
+      <w:pPr>
+        <w:ind w:left="4320" w:hanging="360"/>
+      </w:pPr>
+      <w:rPr>
+        <w:rFonts w:ascii="Wingdings" w:hAnsi="Wingdings" w:hint="default"/>
+      </w:rPr>
+    </w:lvl>
+    <w:lvl w:ilvl="6" w:tplc="100C0001" w:tentative="1">
+      <w:start w:val="1"/>
+      <w:numFmt w:val="bullet"/>
+      <w:lvlText w:val=""/>
+      <w:lvlJc w:val="left"/>
+      <w:pPr>
+        <w:ind w:left="5040" w:hanging="360"/>
+      </w:pPr>
+      <w:rPr>
+        <w:rFonts w:ascii="Symbol" w:hAnsi="Symbol" w:hint="default"/>
+      </w:rPr>
+    </w:lvl>
+    <w:lvl w:ilvl="7" w:tplc="100C0003" w:tentative="1">
+      <w:start w:val="1"/>
+      <w:numFmt w:val="bullet"/>
+      <w:lvlText w:val="o"/>
+      <w:lvlJc w:val="left"/>
+      <w:pPr>
+        <w:ind w:left="5760" w:hanging="360"/>
+      </w:pPr>
+      <w:rPr>
+        <w:rFonts w:ascii="Courier New" w:hAnsi="Courier New" w:cs="Courier New" w:hint="default"/>
+      </w:rPr>
+    </w:lvl>
+    <w:lvl w:ilvl="8" w:tplc="100C0005" w:tentative="1">
+      <w:start w:val="1"/>
+      <w:numFmt w:val="bullet"/>
+      <w:lvlText w:val=""/>
+      <w:lvlJc w:val="left"/>
+      <w:pPr>
+        <w:ind w:left="6480" w:hanging="360"/>
+      </w:pPr>
+      <w:rPr>
+        <w:rFonts w:ascii="Wingdings" w:hAnsi="Wingdings" w:hint="default"/>
+      </w:rPr>
+    </w:lvl>
+  </w:abstractNum>
+  <w:abstractNum w:abstractNumId="9">
     <w:nsid w:val="70570C3A"/>
     <w:multiLevelType w:val="multilevel"/>
     <w:tmpl w:val="100C001F"/>
@@ -3771,19 +5612,34 @@
     </w:lvl>
   </w:abstractNum>
   <w:num w:numId="1">
-    <w:abstractNumId w:val="4"/>
+    <w:abstractNumId w:val="9"/>
   </w:num>
   <w:num w:numId="2">
+    <w:abstractNumId w:val="2"/>
+  </w:num>
+  <w:num w:numId="3">
+    <w:abstractNumId w:val="6"/>
+  </w:num>
+  <w:num w:numId="4">
+    <w:abstractNumId w:val="7"/>
+  </w:num>
+  <w:num w:numId="5">
     <w:abstractNumId w:val="1"/>
   </w:num>
-  <w:num w:numId="3">
-    <w:abstractNumId w:val="2"/>
+  <w:num w:numId="6">
+    <w:abstractNumId w:val="8"/>
   </w:num>
-  <w:num w:numId="4">
+  <w:num w:numId="7">
     <w:abstractNumId w:val="3"/>
   </w:num>
-  <w:num w:numId="5">
+  <w:num w:numId="8">
     <w:abstractNumId w:val="0"/>
+  </w:num>
+  <w:num w:numId="9">
+    <w:abstractNumId w:val="5"/>
+  </w:num>
+  <w:num w:numId="10">
+    <w:abstractNumId w:val="4"/>
   </w:num>
 </w:numbering>
 </file>
@@ -4608,6 +6464,17 @@
       <w:contextualSpacing/>
     </w:pPr>
   </w:style>
+  <w:style w:type="paragraph" w:styleId="Tabledesillustrations">
+    <w:name w:val="table of figures"/>
+    <w:basedOn w:val="Normal"/>
+    <w:next w:val="Normal"/>
+    <w:uiPriority w:val="99"/>
+    <w:unhideWhenUsed/>
+    <w:rsid w:val="00052246"/>
+    <w:pPr>
+      <w:spacing w:after="0"/>
+    </w:pPr>
+  </w:style>
 </w:styles>
 </file>
 
@@ -5431,6 +7298,17 @@
       <w:contextualSpacing/>
     </w:pPr>
   </w:style>
+  <w:style w:type="paragraph" w:styleId="Tabledesillustrations">
+    <w:name w:val="table of figures"/>
+    <w:basedOn w:val="Normal"/>
+    <w:next w:val="Normal"/>
+    <w:uiPriority w:val="99"/>
+    <w:unhideWhenUsed/>
+    <w:rsid w:val="00052246"/>
+    <w:pPr>
+      <w:spacing w:after="0"/>
+    </w:pPr>
+  </w:style>
 </w:styles>
 </file>
 
@@ -5507,10 +7385,10 @@
 
 <file path=word/glossary/fontTable.xml><?xml version="1.0" encoding="utf-8"?>
 <w:fonts xmlns:mc="http://schemas.openxmlformats.org/markup-compatibility/2006" xmlns:r="http://schemas.openxmlformats.org/officeDocument/2006/relationships" xmlns:w="http://schemas.openxmlformats.org/wordprocessingml/2006/main" xmlns:w14="http://schemas.microsoft.com/office/word/2010/wordml" mc:Ignorable="w14">
-  <w:font w:name="Symbol">
-    <w:panose1 w:val="05050102010706020507"/>
+  <w:font w:name="Wingdings">
+    <w:panose1 w:val="05000000000000000000"/>
     <w:charset w:val="02"/>
-    <w:family w:val="roman"/>
+    <w:family w:val="auto"/>
     <w:pitch w:val="variable"/>
     <w:sig w:usb0="00000000" w:usb1="10000000" w:usb2="00000000" w:usb3="00000000" w:csb0="80000000" w:csb1="00000000"/>
   </w:font>
@@ -5528,10 +7406,10 @@
     <w:pitch w:val="fixed"/>
     <w:sig w:usb0="E0002AFF" w:usb1="C0007843" w:usb2="00000009" w:usb3="00000000" w:csb0="000001FF" w:csb1="00000000"/>
   </w:font>
-  <w:font w:name="Wingdings">
-    <w:panose1 w:val="05000000000000000000"/>
+  <w:font w:name="Symbol">
+    <w:panose1 w:val="05050102010706020507"/>
     <w:charset w:val="02"/>
-    <w:family w:val="auto"/>
+    <w:family w:val="roman"/>
     <w:pitch w:val="variable"/>
     <w:sig w:usb0="00000000" w:usb1="10000000" w:usb2="00000000" w:usb3="00000000" w:csb0="80000000" w:csb1="00000000"/>
   </w:font>
@@ -5553,8 +7431,9 @@
     <w:panose1 w:val="020B0604030504040204"/>
     <w:charset w:val="00"/>
     <w:family w:val="swiss"/>
+    <w:notTrueType/>
     <w:pitch w:val="variable"/>
-    <w:sig w:usb0="E1002EFF" w:usb1="C000605B" w:usb2="00000029" w:usb3="00000000" w:csb0="000101FF" w:csb1="00000000"/>
+    <w:sig w:usb0="00000003" w:usb1="00000000" w:usb2="00000000" w:usb3="00000000" w:csb0="00000001" w:csb1="00000000"/>
   </w:font>
 </w:fonts>
 </file>
@@ -5578,6 +7457,7 @@
     <w:rsid w:val="00395E18"/>
     <w:rsid w:val="003C502D"/>
     <w:rsid w:val="00986D9C"/>
+    <w:rsid w:val="00BE4539"/>
     <w:rsid w:val="00C0195D"/>
     <w:rsid w:val="00D72EE4"/>
   </w:rsids>
@@ -6345,7 +8225,7 @@
 </file>
 
 <file path=customXml/itemProps2.xml><?xml version="1.0" encoding="utf-8"?>
-<ds:datastoreItem xmlns:ds="http://schemas.openxmlformats.org/officeDocument/2006/customXml" ds:itemID="{F1069296-C82D-4E29-9966-6947512C87AE}">
+<ds:datastoreItem xmlns:ds="http://schemas.openxmlformats.org/officeDocument/2006/customXml" ds:itemID="{FE5959FA-DB6C-428E-BF23-1B05CA37DC3A}">
   <ds:schemaRefs>
     <ds:schemaRef ds:uri="http://schemas.openxmlformats.org/officeDocument/2006/bibliography"/>
   </ds:schemaRefs>

--- a/Doc/Doc.docx
+++ b/Doc/Doc.docx
@@ -98,7 +98,6 @@
                         <w:szCs w:val="80"/>
                       </w:rPr>
                     </w:pPr>
-                    <w:proofErr w:type="spellStart"/>
                     <w:r>
                       <w:rPr>
                         <w:rFonts w:asciiTheme="majorHAnsi" w:eastAsiaTheme="majorEastAsia" w:hAnsiTheme="majorHAnsi" w:cstheme="majorBidi"/>
@@ -107,7 +106,6 @@
                       </w:rPr>
                       <w:t>MyMoviesList</w:t>
                     </w:r>
-                    <w:proofErr w:type="spellEnd"/>
                   </w:p>
                 </w:tc>
               </w:sdtContent>
@@ -402,7 +400,7 @@
           <w:r>
             <w:fldChar w:fldCharType="separate"/>
           </w:r>
-          <w:hyperlink w:anchor="_Toc484525545" w:history="1">
+          <w:hyperlink w:anchor="_Toc484679008" w:history="1">
             <w:r>
               <w:rPr>
                 <w:rStyle w:val="Lienhypertexte"/>
@@ -444,7 +442,7 @@
                 <w:noProof/>
                 <w:webHidden/>
               </w:rPr>
-              <w:instrText xml:space="preserve"> PAGEREF _Toc484525545 \h </w:instrText>
+              <w:instrText xml:space="preserve"> PAGEREF _Toc484679008 \h </w:instrText>
             </w:r>
             <w:r>
               <w:rPr>
@@ -488,7 +486,7 @@
               <w:lang w:eastAsia="fr-CH"/>
             </w:rPr>
           </w:pPr>
-          <w:hyperlink w:anchor="_Toc484525546" w:history="1">
+          <w:hyperlink w:anchor="_Toc484679009" w:history="1">
             <w:r>
               <w:rPr>
                 <w:rStyle w:val="Lienhypertexte"/>
@@ -530,7 +528,7 @@
                 <w:noProof/>
                 <w:webHidden/>
               </w:rPr>
-              <w:instrText xml:space="preserve"> PAGEREF _Toc484525546 \h </w:instrText>
+              <w:instrText xml:space="preserve"> PAGEREF _Toc484679009 \h </w:instrText>
             </w:r>
             <w:r>
               <w:rPr>
@@ -574,7 +572,7 @@
               <w:lang w:eastAsia="fr-CH"/>
             </w:rPr>
           </w:pPr>
-          <w:hyperlink w:anchor="_Toc484525547" w:history="1">
+          <w:hyperlink w:anchor="_Toc484679010" w:history="1">
             <w:r>
               <w:rPr>
                 <w:rStyle w:val="Lienhypertexte"/>
@@ -616,7 +614,7 @@
                 <w:noProof/>
                 <w:webHidden/>
               </w:rPr>
-              <w:instrText xml:space="preserve"> PAGEREF _Toc484525547 \h </w:instrText>
+              <w:instrText xml:space="preserve"> PAGEREF _Toc484679010 \h </w:instrText>
             </w:r>
             <w:r>
               <w:rPr>
@@ -660,7 +658,7 @@
               <w:lang w:eastAsia="fr-CH"/>
             </w:rPr>
           </w:pPr>
-          <w:hyperlink w:anchor="_Toc484525548" w:history="1">
+          <w:hyperlink w:anchor="_Toc484679011" w:history="1">
             <w:r>
               <w:rPr>
                 <w:rStyle w:val="Lienhypertexte"/>
@@ -702,7 +700,7 @@
                 <w:noProof/>
                 <w:webHidden/>
               </w:rPr>
-              <w:instrText xml:space="preserve"> PAGEREF _Toc484525548 \h </w:instrText>
+              <w:instrText xml:space="preserve"> PAGEREF _Toc484679011 \h </w:instrText>
             </w:r>
             <w:r>
               <w:rPr>
@@ -746,7 +744,7 @@
               <w:lang w:eastAsia="fr-CH"/>
             </w:rPr>
           </w:pPr>
-          <w:hyperlink w:anchor="_Toc484525549" w:history="1">
+          <w:hyperlink w:anchor="_Toc484679012" w:history="1">
             <w:r>
               <w:rPr>
                 <w:rStyle w:val="Lienhypertexte"/>
@@ -788,7 +786,7 @@
                 <w:noProof/>
                 <w:webHidden/>
               </w:rPr>
-              <w:instrText xml:space="preserve"> PAGEREF _Toc484525549 \h </w:instrText>
+              <w:instrText xml:space="preserve"> PAGEREF _Toc484679012 \h </w:instrText>
             </w:r>
             <w:r>
               <w:rPr>
@@ -832,7 +830,7 @@
               <w:lang w:eastAsia="fr-CH"/>
             </w:rPr>
           </w:pPr>
-          <w:hyperlink w:anchor="_Toc484525550" w:history="1">
+          <w:hyperlink w:anchor="_Toc484679013" w:history="1">
             <w:r>
               <w:rPr>
                 <w:rStyle w:val="Lienhypertexte"/>
@@ -874,7 +872,7 @@
                 <w:noProof/>
                 <w:webHidden/>
               </w:rPr>
-              <w:instrText xml:space="preserve"> PAGEREF _Toc484525550 \h </w:instrText>
+              <w:instrText xml:space="preserve"> PAGEREF _Toc484679013 \h </w:instrText>
             </w:r>
             <w:r>
               <w:rPr>
@@ -894,7 +892,7 @@
                 <w:noProof/>
                 <w:webHidden/>
               </w:rPr>
-              <w:t>4</w:t>
+              <w:t>3</w:t>
             </w:r>
             <w:r>
               <w:rPr>
@@ -918,7 +916,7 @@
               <w:lang w:eastAsia="fr-CH"/>
             </w:rPr>
           </w:pPr>
-          <w:hyperlink w:anchor="_Toc484525551" w:history="1">
+          <w:hyperlink w:anchor="_Toc484679014" w:history="1">
             <w:r>
               <w:rPr>
                 <w:rStyle w:val="Lienhypertexte"/>
@@ -960,7 +958,7 @@
                 <w:noProof/>
                 <w:webHidden/>
               </w:rPr>
-              <w:instrText xml:space="preserve"> PAGEREF _Toc484525551 \h </w:instrText>
+              <w:instrText xml:space="preserve"> PAGEREF _Toc484679014 \h </w:instrText>
             </w:r>
             <w:r>
               <w:rPr>
@@ -980,7 +978,7 @@
                 <w:noProof/>
                 <w:webHidden/>
               </w:rPr>
-              <w:t>4</w:t>
+              <w:t>3</w:t>
             </w:r>
             <w:r>
               <w:rPr>
@@ -1004,7 +1002,7 @@
               <w:lang w:eastAsia="fr-CH"/>
             </w:rPr>
           </w:pPr>
-          <w:hyperlink w:anchor="_Toc484525552" w:history="1">
+          <w:hyperlink w:anchor="_Toc484679015" w:history="1">
             <w:r>
               <w:rPr>
                 <w:rStyle w:val="Lienhypertexte"/>
@@ -1046,7 +1044,7 @@
                 <w:noProof/>
                 <w:webHidden/>
               </w:rPr>
-              <w:instrText xml:space="preserve"> PAGEREF _Toc484525552 \h </w:instrText>
+              <w:instrText xml:space="preserve"> PAGEREF _Toc484679015 \h </w:instrText>
             </w:r>
             <w:r>
               <w:rPr>
@@ -1090,7 +1088,7 @@
               <w:lang w:eastAsia="fr-CH"/>
             </w:rPr>
           </w:pPr>
-          <w:hyperlink w:anchor="_Toc484525553" w:history="1">
+          <w:hyperlink w:anchor="_Toc484679016" w:history="1">
             <w:r>
               <w:rPr>
                 <w:rStyle w:val="Lienhypertexte"/>
@@ -1132,7 +1130,7 @@
                 <w:noProof/>
                 <w:webHidden/>
               </w:rPr>
-              <w:instrText xml:space="preserve"> PAGEREF _Toc484525553 \h </w:instrText>
+              <w:instrText xml:space="preserve"> PAGEREF _Toc484679016 \h </w:instrText>
             </w:r>
             <w:r>
               <w:rPr>
@@ -1152,7 +1150,7 @@
                 <w:noProof/>
                 <w:webHidden/>
               </w:rPr>
-              <w:t>7</w:t>
+              <w:t>8</w:t>
             </w:r>
             <w:r>
               <w:rPr>
@@ -1176,7 +1174,7 @@
               <w:lang w:eastAsia="fr-CH"/>
             </w:rPr>
           </w:pPr>
-          <w:hyperlink w:anchor="_Toc484525554" w:history="1">
+          <w:hyperlink w:anchor="_Toc484679017" w:history="1">
             <w:r>
               <w:rPr>
                 <w:rStyle w:val="Lienhypertexte"/>
@@ -1218,7 +1216,7 @@
                 <w:noProof/>
                 <w:webHidden/>
               </w:rPr>
-              <w:instrText xml:space="preserve"> PAGEREF _Toc484525554 \h </w:instrText>
+              <w:instrText xml:space="preserve"> PAGEREF _Toc484679017 \h </w:instrText>
             </w:r>
             <w:r>
               <w:rPr>
@@ -1262,7 +1260,7 @@
               <w:lang w:eastAsia="fr-CH"/>
             </w:rPr>
           </w:pPr>
-          <w:hyperlink w:anchor="_Toc484525555" w:history="1">
+          <w:hyperlink w:anchor="_Toc484679018" w:history="1">
             <w:r>
               <w:rPr>
                 <w:rStyle w:val="Lienhypertexte"/>
@@ -1304,7 +1302,7 @@
                 <w:noProof/>
                 <w:webHidden/>
               </w:rPr>
-              <w:instrText xml:space="preserve"> PAGEREF _Toc484525555 \h </w:instrText>
+              <w:instrText xml:space="preserve"> PAGEREF _Toc484679018 \h </w:instrText>
             </w:r>
             <w:r>
               <w:rPr>
@@ -1324,7 +1322,523 @@
                 <w:noProof/>
                 <w:webHidden/>
               </w:rPr>
-              <w:t>8</w:t>
+              <w:t>9</w:t>
+            </w:r>
+            <w:r>
+              <w:rPr>
+                <w:noProof/>
+                <w:webHidden/>
+              </w:rPr>
+              <w:fldChar w:fldCharType="end"/>
+            </w:r>
+          </w:hyperlink>
+        </w:p>
+        <w:p>
+          <w:pPr>
+            <w:pStyle w:val="TM2"/>
+            <w:tabs>
+              <w:tab w:val="left" w:pos="880"/>
+              <w:tab w:val="right" w:leader="dot" w:pos="9062"/>
+            </w:tabs>
+            <w:rPr>
+              <w:rFonts w:eastAsiaTheme="minorEastAsia"/>
+              <w:noProof/>
+              <w:lang w:eastAsia="fr-CH"/>
+            </w:rPr>
+          </w:pPr>
+          <w:hyperlink w:anchor="_Toc484679019" w:history="1">
+            <w:r>
+              <w:rPr>
+                <w:rStyle w:val="Lienhypertexte"/>
+                <w:noProof/>
+              </w:rPr>
+              <w:t>5.1</w:t>
+            </w:r>
+            <w:r>
+              <w:rPr>
+                <w:rFonts w:eastAsiaTheme="minorEastAsia"/>
+                <w:noProof/>
+                <w:lang w:eastAsia="fr-CH"/>
+              </w:rPr>
+              <w:tab/>
+            </w:r>
+            <w:r>
+              <w:rPr>
+                <w:rStyle w:val="Lienhypertexte"/>
+                <w:noProof/>
+              </w:rPr>
+              <w:t>Modèle conceptuel</w:t>
+            </w:r>
+            <w:r>
+              <w:rPr>
+                <w:noProof/>
+                <w:webHidden/>
+              </w:rPr>
+              <w:tab/>
+            </w:r>
+            <w:r>
+              <w:rPr>
+                <w:noProof/>
+                <w:webHidden/>
+              </w:rPr>
+              <w:fldChar w:fldCharType="begin"/>
+            </w:r>
+            <w:r>
+              <w:rPr>
+                <w:noProof/>
+                <w:webHidden/>
+              </w:rPr>
+              <w:instrText xml:space="preserve"> PAGEREF _Toc484679019 \h </w:instrText>
+            </w:r>
+            <w:r>
+              <w:rPr>
+                <w:noProof/>
+                <w:webHidden/>
+              </w:rPr>
+            </w:r>
+            <w:r>
+              <w:rPr>
+                <w:noProof/>
+                <w:webHidden/>
+              </w:rPr>
+              <w:fldChar w:fldCharType="separate"/>
+            </w:r>
+            <w:r>
+              <w:rPr>
+                <w:noProof/>
+                <w:webHidden/>
+              </w:rPr>
+              <w:t>9</w:t>
+            </w:r>
+            <w:r>
+              <w:rPr>
+                <w:noProof/>
+                <w:webHidden/>
+              </w:rPr>
+              <w:fldChar w:fldCharType="end"/>
+            </w:r>
+          </w:hyperlink>
+        </w:p>
+        <w:p>
+          <w:pPr>
+            <w:pStyle w:val="TM2"/>
+            <w:tabs>
+              <w:tab w:val="left" w:pos="880"/>
+              <w:tab w:val="right" w:leader="dot" w:pos="9062"/>
+            </w:tabs>
+            <w:rPr>
+              <w:rFonts w:eastAsiaTheme="minorEastAsia"/>
+              <w:noProof/>
+              <w:lang w:eastAsia="fr-CH"/>
+            </w:rPr>
+          </w:pPr>
+          <w:hyperlink w:anchor="_Toc484679020" w:history="1">
+            <w:r>
+              <w:rPr>
+                <w:rStyle w:val="Lienhypertexte"/>
+                <w:noProof/>
+              </w:rPr>
+              <w:t>5.2</w:t>
+            </w:r>
+            <w:r>
+              <w:rPr>
+                <w:rFonts w:eastAsiaTheme="minorEastAsia"/>
+                <w:noProof/>
+                <w:lang w:eastAsia="fr-CH"/>
+              </w:rPr>
+              <w:tab/>
+            </w:r>
+            <w:r>
+              <w:rPr>
+                <w:rStyle w:val="Lienhypertexte"/>
+                <w:noProof/>
+              </w:rPr>
+              <w:t>Fonctionnement détaillé</w:t>
+            </w:r>
+            <w:r>
+              <w:rPr>
+                <w:noProof/>
+                <w:webHidden/>
+              </w:rPr>
+              <w:tab/>
+            </w:r>
+            <w:r>
+              <w:rPr>
+                <w:noProof/>
+                <w:webHidden/>
+              </w:rPr>
+              <w:fldChar w:fldCharType="begin"/>
+            </w:r>
+            <w:r>
+              <w:rPr>
+                <w:noProof/>
+                <w:webHidden/>
+              </w:rPr>
+              <w:instrText xml:space="preserve"> PAGEREF _Toc484679020 \h </w:instrText>
+            </w:r>
+            <w:r>
+              <w:rPr>
+                <w:noProof/>
+                <w:webHidden/>
+              </w:rPr>
+            </w:r>
+            <w:r>
+              <w:rPr>
+                <w:noProof/>
+                <w:webHidden/>
+              </w:rPr>
+              <w:fldChar w:fldCharType="separate"/>
+            </w:r>
+            <w:r>
+              <w:rPr>
+                <w:noProof/>
+                <w:webHidden/>
+              </w:rPr>
+              <w:t>10</w:t>
+            </w:r>
+            <w:r>
+              <w:rPr>
+                <w:noProof/>
+                <w:webHidden/>
+              </w:rPr>
+              <w:fldChar w:fldCharType="end"/>
+            </w:r>
+          </w:hyperlink>
+        </w:p>
+        <w:p>
+          <w:pPr>
+            <w:pStyle w:val="TM2"/>
+            <w:tabs>
+              <w:tab w:val="left" w:pos="880"/>
+              <w:tab w:val="right" w:leader="dot" w:pos="9062"/>
+            </w:tabs>
+            <w:rPr>
+              <w:rFonts w:eastAsiaTheme="minorEastAsia"/>
+              <w:noProof/>
+              <w:lang w:eastAsia="fr-CH"/>
+            </w:rPr>
+          </w:pPr>
+          <w:hyperlink w:anchor="_Toc484679021" w:history="1">
+            <w:r>
+              <w:rPr>
+                <w:rStyle w:val="Lienhypertexte"/>
+                <w:noProof/>
+              </w:rPr>
+              <w:t>5.3</w:t>
+            </w:r>
+            <w:r>
+              <w:rPr>
+                <w:rFonts w:eastAsiaTheme="minorEastAsia"/>
+                <w:noProof/>
+                <w:lang w:eastAsia="fr-CH"/>
+              </w:rPr>
+              <w:tab/>
+            </w:r>
+            <w:r>
+              <w:rPr>
+                <w:rStyle w:val="Lienhypertexte"/>
+                <w:noProof/>
+              </w:rPr>
+              <w:t>Arborescence</w:t>
+            </w:r>
+            <w:r>
+              <w:rPr>
+                <w:noProof/>
+                <w:webHidden/>
+              </w:rPr>
+              <w:tab/>
+            </w:r>
+            <w:r>
+              <w:rPr>
+                <w:noProof/>
+                <w:webHidden/>
+              </w:rPr>
+              <w:fldChar w:fldCharType="begin"/>
+            </w:r>
+            <w:r>
+              <w:rPr>
+                <w:noProof/>
+                <w:webHidden/>
+              </w:rPr>
+              <w:instrText xml:space="preserve"> PAGEREF _Toc484679021 \h </w:instrText>
+            </w:r>
+            <w:r>
+              <w:rPr>
+                <w:noProof/>
+                <w:webHidden/>
+              </w:rPr>
+            </w:r>
+            <w:r>
+              <w:rPr>
+                <w:noProof/>
+                <w:webHidden/>
+              </w:rPr>
+              <w:fldChar w:fldCharType="separate"/>
+            </w:r>
+            <w:r>
+              <w:rPr>
+                <w:noProof/>
+                <w:webHidden/>
+              </w:rPr>
+              <w:t>10</w:t>
+            </w:r>
+            <w:r>
+              <w:rPr>
+                <w:noProof/>
+                <w:webHidden/>
+              </w:rPr>
+              <w:fldChar w:fldCharType="end"/>
+            </w:r>
+          </w:hyperlink>
+        </w:p>
+        <w:p>
+          <w:pPr>
+            <w:pStyle w:val="TM1"/>
+            <w:tabs>
+              <w:tab w:val="left" w:pos="440"/>
+              <w:tab w:val="right" w:leader="dot" w:pos="9062"/>
+            </w:tabs>
+            <w:rPr>
+              <w:rFonts w:eastAsiaTheme="minorEastAsia"/>
+              <w:noProof/>
+              <w:lang w:eastAsia="fr-CH"/>
+            </w:rPr>
+          </w:pPr>
+          <w:hyperlink w:anchor="_Toc484679022" w:history="1">
+            <w:r>
+              <w:rPr>
+                <w:rStyle w:val="Lienhypertexte"/>
+                <w:noProof/>
+              </w:rPr>
+              <w:t>6</w:t>
+            </w:r>
+            <w:r>
+              <w:rPr>
+                <w:rFonts w:eastAsiaTheme="minorEastAsia"/>
+                <w:noProof/>
+                <w:lang w:eastAsia="fr-CH"/>
+              </w:rPr>
+              <w:tab/>
+            </w:r>
+            <w:r>
+              <w:rPr>
+                <w:rStyle w:val="Lienhypertexte"/>
+                <w:noProof/>
+              </w:rPr>
+              <w:t>Bibliographie</w:t>
+            </w:r>
+            <w:r>
+              <w:rPr>
+                <w:noProof/>
+                <w:webHidden/>
+              </w:rPr>
+              <w:tab/>
+            </w:r>
+            <w:r>
+              <w:rPr>
+                <w:noProof/>
+                <w:webHidden/>
+              </w:rPr>
+              <w:fldChar w:fldCharType="begin"/>
+            </w:r>
+            <w:r>
+              <w:rPr>
+                <w:noProof/>
+                <w:webHidden/>
+              </w:rPr>
+              <w:instrText xml:space="preserve"> PAGEREF _Toc484679022 \h </w:instrText>
+            </w:r>
+            <w:r>
+              <w:rPr>
+                <w:noProof/>
+                <w:webHidden/>
+              </w:rPr>
+            </w:r>
+            <w:r>
+              <w:rPr>
+                <w:noProof/>
+                <w:webHidden/>
+              </w:rPr>
+              <w:fldChar w:fldCharType="separate"/>
+            </w:r>
+            <w:r>
+              <w:rPr>
+                <w:noProof/>
+                <w:webHidden/>
+              </w:rPr>
+              <w:t>11</w:t>
+            </w:r>
+            <w:r>
+              <w:rPr>
+                <w:noProof/>
+                <w:webHidden/>
+              </w:rPr>
+              <w:fldChar w:fldCharType="end"/>
+            </w:r>
+          </w:hyperlink>
+        </w:p>
+        <w:p>
+          <w:pPr>
+            <w:pStyle w:val="TM2"/>
+            <w:tabs>
+              <w:tab w:val="left" w:pos="880"/>
+              <w:tab w:val="right" w:leader="dot" w:pos="9062"/>
+            </w:tabs>
+            <w:rPr>
+              <w:rFonts w:eastAsiaTheme="minorEastAsia"/>
+              <w:noProof/>
+              <w:lang w:eastAsia="fr-CH"/>
+            </w:rPr>
+          </w:pPr>
+          <w:hyperlink w:anchor="_Toc484679023" w:history="1">
+            <w:r>
+              <w:rPr>
+                <w:rStyle w:val="Lienhypertexte"/>
+                <w:noProof/>
+              </w:rPr>
+              <w:t>6.1</w:t>
+            </w:r>
+            <w:r>
+              <w:rPr>
+                <w:rFonts w:eastAsiaTheme="minorEastAsia"/>
+                <w:noProof/>
+                <w:lang w:eastAsia="fr-CH"/>
+              </w:rPr>
+              <w:tab/>
+            </w:r>
+            <w:r>
+              <w:rPr>
+                <w:rStyle w:val="Lienhypertexte"/>
+                <w:noProof/>
+              </w:rPr>
+              <w:t>Source</w:t>
+            </w:r>
+            <w:r>
+              <w:rPr>
+                <w:noProof/>
+                <w:webHidden/>
+              </w:rPr>
+              <w:tab/>
+            </w:r>
+            <w:r>
+              <w:rPr>
+                <w:noProof/>
+                <w:webHidden/>
+              </w:rPr>
+              <w:fldChar w:fldCharType="begin"/>
+            </w:r>
+            <w:r>
+              <w:rPr>
+                <w:noProof/>
+                <w:webHidden/>
+              </w:rPr>
+              <w:instrText xml:space="preserve"> PAGEREF _Toc484679023 \h </w:instrText>
+            </w:r>
+            <w:r>
+              <w:rPr>
+                <w:noProof/>
+                <w:webHidden/>
+              </w:rPr>
+            </w:r>
+            <w:r>
+              <w:rPr>
+                <w:noProof/>
+                <w:webHidden/>
+              </w:rPr>
+              <w:fldChar w:fldCharType="separate"/>
+            </w:r>
+            <w:r>
+              <w:rPr>
+                <w:noProof/>
+                <w:webHidden/>
+              </w:rPr>
+              <w:t>11</w:t>
+            </w:r>
+            <w:r>
+              <w:rPr>
+                <w:noProof/>
+                <w:webHidden/>
+              </w:rPr>
+              <w:fldChar w:fldCharType="end"/>
+            </w:r>
+          </w:hyperlink>
+        </w:p>
+        <w:p>
+          <w:pPr>
+            <w:pStyle w:val="TM2"/>
+            <w:tabs>
+              <w:tab w:val="left" w:pos="880"/>
+              <w:tab w:val="right" w:leader="dot" w:pos="9062"/>
+            </w:tabs>
+            <w:rPr>
+              <w:rFonts w:eastAsiaTheme="minorEastAsia"/>
+              <w:noProof/>
+              <w:lang w:eastAsia="fr-CH"/>
+            </w:rPr>
+          </w:pPr>
+          <w:hyperlink w:anchor="_Toc484679024" w:history="1">
+            <w:r>
+              <w:rPr>
+                <w:rStyle w:val="Lienhypertexte"/>
+                <w:noProof/>
+              </w:rPr>
+              <w:t>6.2</w:t>
+            </w:r>
+            <w:r>
+              <w:rPr>
+                <w:rFonts w:eastAsiaTheme="minorEastAsia"/>
+                <w:noProof/>
+                <w:lang w:eastAsia="fr-CH"/>
+              </w:rPr>
+              <w:tab/>
+            </w:r>
+            <w:r>
+              <w:rPr>
+                <w:rStyle w:val="Lienhypertexte"/>
+                <w:noProof/>
+              </w:rPr>
+              <w:t>Tableau de figure</w:t>
+            </w:r>
+            <w:r>
+              <w:rPr>
+                <w:noProof/>
+                <w:webHidden/>
+              </w:rPr>
+              <w:tab/>
+            </w:r>
+            <w:r>
+              <w:rPr>
+                <w:noProof/>
+                <w:webHidden/>
+              </w:rPr>
+              <w:fldChar w:fldCharType="begin"/>
+            </w:r>
+            <w:r>
+              <w:rPr>
+                <w:noProof/>
+                <w:webHidden/>
+              </w:rPr>
+              <w:instrText xml:space="preserve"> PAGEREF _Toc484679024 \h </w:instrText>
+            </w:r>
+            <w:r>
+              <w:rPr>
+                <w:noProof/>
+                <w:webHidden/>
+              </w:rPr>
+            </w:r>
+            <w:r>
+              <w:rPr>
+                <w:noProof/>
+                <w:webHidden/>
+              </w:rPr>
+              <w:fldChar w:fldCharType="separate"/>
+            </w:r>
+            <w:r>
+              <w:rPr>
+                <w:noProof/>
+                <w:webHidden/>
+              </w:rPr>
+              <w:t>11</w:t>
             </w:r>
             <w:r>
               <w:rPr>
@@ -1356,7 +1870,7 @@
       <w:pPr>
         <w:pStyle w:val="Titre1"/>
       </w:pPr>
-      <w:bookmarkStart w:id="0" w:name="_Toc484525545"/>
+      <w:bookmarkStart w:id="0" w:name="_Toc484679008"/>
       <w:r>
         <w:lastRenderedPageBreak/>
         <w:t>Introduction</w:t>
@@ -1379,7 +1893,7 @@
         <w:pStyle w:val="Titre2"/>
         <w:jc w:val="both"/>
       </w:pPr>
-      <w:bookmarkStart w:id="1" w:name="_Toc484525546"/>
+      <w:bookmarkStart w:id="1" w:name="_Toc484679009"/>
       <w:r>
         <w:t>Motivations</w:t>
       </w:r>
@@ -1401,7 +1915,7 @@
         <w:pStyle w:val="Titre2"/>
         <w:jc w:val="both"/>
       </w:pPr>
-      <w:bookmarkStart w:id="2" w:name="_Toc484525547"/>
+      <w:bookmarkStart w:id="2" w:name="_Toc484679010"/>
       <w:r>
         <w:t>Objectifs</w:t>
       </w:r>
@@ -1443,7 +1957,7 @@
       <w:pPr>
         <w:pStyle w:val="Titre2"/>
       </w:pPr>
-      <w:bookmarkStart w:id="3" w:name="_Toc484525548"/>
+      <w:bookmarkStart w:id="3" w:name="_Toc484679011"/>
       <w:r>
         <w:t>Description détaillée</w:t>
       </w:r>
@@ -1454,15 +1968,7 @@
         <w:jc w:val="both"/>
       </w:pPr>
       <w:r>
-        <w:t>Seul un utilisateur connecté peut avoir une liste. Les listes sont prédéfinies dans l’application (à voir, déjà vu, etc.). Le site doit donc permettre à un utilisateur de se créer un compte, de se connecter et de se déconnecter. Une fois le compte créé, l’utilisateur pourra se connecter et ajouter des films à ses différentes listes (déjà vu, veut voir). Il pourra également consulter/</w:t>
-      </w:r>
-      <w:proofErr w:type="spellStart"/>
-      <w:r>
-        <w:t>editer</w:t>
-      </w:r>
-      <w:proofErr w:type="spellEnd"/>
-      <w:r>
-        <w:t>/supprimer les éléments de ses listes pour faire passer les films d’une liste à l’autre ou tout simplement l’enlever de la liste.</w:t>
+        <w:t>Seul un utilisateur connecté peut avoir une liste. Les listes sont prédéfinies dans l’application (à voir, déjà vu, etc.). Le site doit donc permettre à un utilisateur de se créer un compte, de se connecter et de se déconnecter. Une fois le compte créé, l’utilisateur pourra se connecter et ajouter des films à ses différentes listes (déjà vu, veut voir). Il pourra également consulter/editer/supprimer les éléments de ses listes pour faire passer les films d’une liste à l’autre ou tout simplement l’enlever de la liste.</w:t>
       </w:r>
     </w:p>
     <w:p>
@@ -1478,15 +1984,7 @@
         <w:jc w:val="both"/>
       </w:pPr>
       <w:r>
-        <w:t>La liste de film dispose de pagination et l’utilisateur aura la possibilité de trier la liste par films les plus vus, par nombre de présence dans une liste, etc</w:t>
-      </w:r>
-      <w:proofErr w:type="gramStart"/>
-      <w:r>
-        <w:t>..</w:t>
-      </w:r>
-      <w:proofErr w:type="gramEnd"/>
-      <w:r>
-        <w:t xml:space="preserve"> En cliquant sur un film dans la liste de films on est dirigé vers une page avec les informations du film en question.</w:t>
+        <w:t>La liste de film dispose de pagination et l’utilisateur aura la possibilité de trier la liste par films les plus vus, par nombre de présence dans une liste, etc.. En cliquant sur un film dans la liste de films on est dirigé vers une page avec les informations du film en question.</w:t>
       </w:r>
     </w:p>
     <w:p>
@@ -1500,22 +1998,14 @@
         <w:t>commentaires</w:t>
       </w:r>
       <w:r>
-        <w:t xml:space="preserve"> ainsi que le </w:t>
-      </w:r>
-      <w:proofErr w:type="spellStart"/>
-      <w:r>
-        <w:t>ranking</w:t>
-      </w:r>
-      <w:proofErr w:type="spellEnd"/>
-      <w:r>
-        <w:t xml:space="preserve"> global du film</w:t>
+        <w:t xml:space="preserve"> ainsi que le ranking global du film</w:t>
       </w:r>
     </w:p>
     <w:p>
       <w:pPr>
         <w:pStyle w:val="Titre1"/>
       </w:pPr>
-      <w:bookmarkStart w:id="4" w:name="_Toc484525549"/>
+      <w:bookmarkStart w:id="4" w:name="_Toc484679012"/>
       <w:r>
         <w:t>Anal</w:t>
       </w:r>
@@ -1638,23 +2128,7 @@
         <w:fldChar w:fldCharType="end"/>
       </w:r>
       <w:r>
-        <w:t xml:space="preserve"> </w:t>
-      </w:r>
-      <w:proofErr w:type="spellStart"/>
-      <w:r>
-        <w:t>Screenshot</w:t>
-      </w:r>
-      <w:proofErr w:type="spellEnd"/>
-      <w:r>
-        <w:t xml:space="preserve"> du site </w:t>
-      </w:r>
-      <w:proofErr w:type="spellStart"/>
-      <w:r>
-        <w:t>SensCritique</w:t>
-      </w:r>
-      <w:proofErr w:type="spellEnd"/>
-      <w:r>
-        <w:t xml:space="preserve"> où l’on peut voir une liste créé par un utilisateur</w:t>
+        <w:t xml:space="preserve"> Screenshot du site SensCritique où l’on peut voir une liste créé par un utilisateur</w:t>
       </w:r>
       <w:bookmarkEnd w:id="5"/>
     </w:p>
@@ -1662,13 +2136,8 @@
       <w:pPr>
         <w:jc w:val="both"/>
       </w:pPr>
-      <w:proofErr w:type="spellStart"/>
-      <w:r>
-        <w:t>SensCritique</w:t>
-      </w:r>
-      <w:proofErr w:type="spellEnd"/>
-      <w:r>
-        <w:t xml:space="preserve"> est basé sur le partage de film, de livre, de musique et de jeux et sur la critique de ces œuvres. Ce que je souhaite faire c’est un gestionnaire de film qui ressemble plus à un site qui s’appelle </w:t>
+      <w:r>
+        <w:t xml:space="preserve">SensCritique est basé sur le partage de film, de livre, de musique et de jeux et sur la critique de ces œuvres. Ce que je souhaite faire c’est un gestionnaire de film qui ressemble plus à un site qui s’appelle </w:t>
       </w:r>
       <w:r>
         <w:rPr>
@@ -1707,7 +2176,7 @@
       <w:pPr>
         <w:pStyle w:val="Titre1"/>
       </w:pPr>
-      <w:bookmarkStart w:id="6" w:name="_Toc484525550"/>
+      <w:bookmarkStart w:id="6" w:name="_Toc484679013"/>
       <w:r>
         <w:t>Analyse fonctionnelle</w:t>
       </w:r>
@@ -1717,7 +2186,7 @@
       <w:pPr>
         <w:pStyle w:val="Titre2"/>
       </w:pPr>
-      <w:bookmarkStart w:id="7" w:name="_Toc484525551"/>
+      <w:bookmarkStart w:id="7" w:name="_Toc484679014"/>
       <w:r>
         <w:t>Plan du site</w:t>
       </w:r>
@@ -1809,15 +2278,28 @@
         <w:pStyle w:val="Lgende"/>
         <w:jc w:val="center"/>
       </w:pPr>
-      <w:fldSimple w:instr=" SEQ Figure \* ARABIC ">
-        <w:bookmarkStart w:id="8" w:name="_Toc484673764"/>
-        <w:r>
-          <w:rPr>
-            <w:noProof/>
-          </w:rPr>
-          <w:t>2</w:t>
-        </w:r>
-      </w:fldSimple>
+      <w:r>
+        <w:fldChar w:fldCharType="begin"/>
+      </w:r>
+      <w:r>
+        <w:instrText xml:space="preserve"> SEQ Figure \* ARABIC </w:instrText>
+      </w:r>
+      <w:r>
+        <w:fldChar w:fldCharType="separate"/>
+      </w:r>
+      <w:bookmarkStart w:id="8" w:name="_Toc484673764"/>
+      <w:r>
+        <w:rPr>
+          <w:noProof/>
+        </w:rPr>
+        <w:t>2</w:t>
+      </w:r>
+      <w:r>
+        <w:rPr>
+          <w:noProof/>
+        </w:rPr>
+        <w:fldChar w:fldCharType="end"/>
+      </w:r>
       <w:r>
         <w:t xml:space="preserve"> Plan du site</w:t>
       </w:r>
@@ -1827,7 +2309,7 @@
       <w:pPr>
         <w:pStyle w:val="Titre2"/>
       </w:pPr>
-      <w:bookmarkStart w:id="9" w:name="_Toc484525552"/>
+      <w:bookmarkStart w:id="9" w:name="_Toc484679015"/>
       <w:r>
         <w:t>Maquette</w:t>
       </w:r>
@@ -1850,15 +2332,7 @@
         <w:t>.</w:t>
       </w:r>
       <w:r>
-        <w:t xml:space="preserve"> On a un bouton connexion et inscription comme dans tout le site si </w:t>
-      </w:r>
-      <w:proofErr w:type="gramStart"/>
-      <w:r>
-        <w:t>l’on est</w:t>
-      </w:r>
-      <w:proofErr w:type="gramEnd"/>
-      <w:r>
-        <w:t xml:space="preserve"> pas connecté. La barre de recherche est aussi accessible depuis tout le site.</w:t>
+        <w:t xml:space="preserve"> On a un bouton connexion et inscription comme dans tout le site si l’on est pas connecté. La barre de recherche est aussi accessible depuis tout le site.</w:t>
       </w:r>
     </w:p>
     <w:p>
@@ -1926,15 +2400,28 @@
         <w:pStyle w:val="Lgende"/>
         <w:jc w:val="center"/>
       </w:pPr>
-      <w:fldSimple w:instr=" SEQ Figure \* ARABIC ">
-        <w:bookmarkStart w:id="10" w:name="_Toc484673765"/>
-        <w:r>
-          <w:rPr>
-            <w:noProof/>
-          </w:rPr>
-          <w:t>3</w:t>
-        </w:r>
-      </w:fldSimple>
+      <w:r>
+        <w:fldChar w:fldCharType="begin"/>
+      </w:r>
+      <w:r>
+        <w:instrText xml:space="preserve"> SEQ Figure \* ARABIC </w:instrText>
+      </w:r>
+      <w:r>
+        <w:fldChar w:fldCharType="separate"/>
+      </w:r>
+      <w:bookmarkStart w:id="10" w:name="_Toc484673765"/>
+      <w:r>
+        <w:rPr>
+          <w:noProof/>
+        </w:rPr>
+        <w:t>3</w:t>
+      </w:r>
+      <w:r>
+        <w:rPr>
+          <w:noProof/>
+        </w:rPr>
+        <w:fldChar w:fldCharType="end"/>
+      </w:r>
       <w:r>
         <w:t xml:space="preserve"> Maquette p</w:t>
       </w:r>
@@ -1952,15 +2439,7 @@
         <w:t>Page d’accueil pour utilisateur connecté avec un bouton déconnexion, une icône profil pour aller sur son profil et un lien « Mes listes » qui déroule un menu avec le lien vers ces deux listes.</w:t>
       </w:r>
       <w:r>
-        <w:t xml:space="preserve"> La </w:t>
-      </w:r>
-      <w:proofErr w:type="spellStart"/>
-      <w:r>
-        <w:t>navbar</w:t>
-      </w:r>
-      <w:proofErr w:type="spellEnd"/>
-      <w:r>
-        <w:t xml:space="preserve"> ne change pas dans les autres pages.</w:t>
+        <w:t xml:space="preserve"> La navbar ne change pas dans les autres pages.</w:t>
       </w:r>
     </w:p>
     <w:p>
@@ -2028,15 +2507,28 @@
         <w:pStyle w:val="Lgende"/>
         <w:jc w:val="center"/>
       </w:pPr>
-      <w:fldSimple w:instr=" SEQ Figure \* ARABIC ">
-        <w:bookmarkStart w:id="11" w:name="_Toc484673766"/>
-        <w:r>
-          <w:rPr>
-            <w:noProof/>
-          </w:rPr>
-          <w:t>4</w:t>
-        </w:r>
-      </w:fldSimple>
+      <w:r>
+        <w:fldChar w:fldCharType="begin"/>
+      </w:r>
+      <w:r>
+        <w:instrText xml:space="preserve"> SEQ Figure \* ARABIC </w:instrText>
+      </w:r>
+      <w:r>
+        <w:fldChar w:fldCharType="separate"/>
+      </w:r>
+      <w:bookmarkStart w:id="11" w:name="_Toc484673766"/>
+      <w:r>
+        <w:rPr>
+          <w:noProof/>
+        </w:rPr>
+        <w:t>4</w:t>
+      </w:r>
+      <w:r>
+        <w:rPr>
+          <w:noProof/>
+        </w:rPr>
+        <w:fldChar w:fldCharType="end"/>
+      </w:r>
       <w:r>
         <w:t>Maquette p</w:t>
       </w:r>
@@ -2136,15 +2628,28 @@
         <w:pStyle w:val="Lgende"/>
         <w:jc w:val="center"/>
       </w:pPr>
-      <w:fldSimple w:instr=" SEQ Figure \* ARABIC ">
-        <w:bookmarkStart w:id="12" w:name="_Toc484673767"/>
-        <w:r>
-          <w:rPr>
-            <w:noProof/>
-          </w:rPr>
-          <w:t>5</w:t>
-        </w:r>
-      </w:fldSimple>
+      <w:r>
+        <w:fldChar w:fldCharType="begin"/>
+      </w:r>
+      <w:r>
+        <w:instrText xml:space="preserve"> SEQ Figure \* ARABIC </w:instrText>
+      </w:r>
+      <w:r>
+        <w:fldChar w:fldCharType="separate"/>
+      </w:r>
+      <w:bookmarkStart w:id="12" w:name="_Toc484673767"/>
+      <w:r>
+        <w:rPr>
+          <w:noProof/>
+        </w:rPr>
+        <w:t>5</w:t>
+      </w:r>
+      <w:r>
+        <w:rPr>
+          <w:noProof/>
+        </w:rPr>
+        <w:fldChar w:fldCharType="end"/>
+      </w:r>
       <w:r>
         <w:t xml:space="preserve"> Maquette page des films</w:t>
       </w:r>
@@ -2227,15 +2732,28 @@
         <w:pStyle w:val="Lgende"/>
         <w:jc w:val="center"/>
       </w:pPr>
-      <w:fldSimple w:instr=" SEQ Figure \* ARABIC ">
-        <w:bookmarkStart w:id="13" w:name="_Toc484673768"/>
-        <w:r>
-          <w:rPr>
-            <w:noProof/>
-          </w:rPr>
-          <w:t>6</w:t>
-        </w:r>
-      </w:fldSimple>
+      <w:r>
+        <w:fldChar w:fldCharType="begin"/>
+      </w:r>
+      <w:r>
+        <w:instrText xml:space="preserve"> SEQ Figure \* ARABIC </w:instrText>
+      </w:r>
+      <w:r>
+        <w:fldChar w:fldCharType="separate"/>
+      </w:r>
+      <w:bookmarkStart w:id="13" w:name="_Toc484673768"/>
+      <w:r>
+        <w:rPr>
+          <w:noProof/>
+        </w:rPr>
+        <w:t>6</w:t>
+      </w:r>
+      <w:r>
+        <w:rPr>
+          <w:noProof/>
+        </w:rPr>
+        <w:fldChar w:fldCharType="end"/>
+      </w:r>
       <w:r>
         <w:t xml:space="preserve"> Maquette page des listes</w:t>
       </w:r>
@@ -2314,15 +2832,28 @@
         <w:pStyle w:val="Lgende"/>
         <w:jc w:val="center"/>
       </w:pPr>
-      <w:fldSimple w:instr=" SEQ Figure \* ARABIC ">
-        <w:bookmarkStart w:id="14" w:name="_Toc484673769"/>
-        <w:r>
-          <w:rPr>
-            <w:noProof/>
-          </w:rPr>
-          <w:t>7</w:t>
-        </w:r>
-      </w:fldSimple>
+      <w:r>
+        <w:fldChar w:fldCharType="begin"/>
+      </w:r>
+      <w:r>
+        <w:instrText xml:space="preserve"> SEQ Figure \* ARABIC </w:instrText>
+      </w:r>
+      <w:r>
+        <w:fldChar w:fldCharType="separate"/>
+      </w:r>
+      <w:bookmarkStart w:id="14" w:name="_Toc484673769"/>
+      <w:r>
+        <w:rPr>
+          <w:noProof/>
+        </w:rPr>
+        <w:t>7</w:t>
+      </w:r>
+      <w:r>
+        <w:rPr>
+          <w:noProof/>
+        </w:rPr>
+        <w:fldChar w:fldCharType="end"/>
+      </w:r>
       <w:r>
         <w:t xml:space="preserve"> Maquette page connexion</w:t>
       </w:r>
@@ -2402,15 +2933,28 @@
         <w:pStyle w:val="Lgende"/>
         <w:jc w:val="center"/>
       </w:pPr>
-      <w:fldSimple w:instr=" SEQ Figure \* ARABIC ">
-        <w:bookmarkStart w:id="15" w:name="_Toc484673770"/>
-        <w:r>
-          <w:rPr>
-            <w:noProof/>
-          </w:rPr>
-          <w:t>8</w:t>
-        </w:r>
-      </w:fldSimple>
+      <w:r>
+        <w:fldChar w:fldCharType="begin"/>
+      </w:r>
+      <w:r>
+        <w:instrText xml:space="preserve"> SEQ Figure \* ARABIC </w:instrText>
+      </w:r>
+      <w:r>
+        <w:fldChar w:fldCharType="separate"/>
+      </w:r>
+      <w:bookmarkStart w:id="15" w:name="_Toc484673770"/>
+      <w:r>
+        <w:rPr>
+          <w:noProof/>
+        </w:rPr>
+        <w:t>8</w:t>
+      </w:r>
+      <w:r>
+        <w:rPr>
+          <w:noProof/>
+        </w:rPr>
+        <w:fldChar w:fldCharType="end"/>
+      </w:r>
       <w:r>
         <w:t xml:space="preserve"> Maquette page inscription</w:t>
       </w:r>
@@ -2492,15 +3036,28 @@
         <w:pStyle w:val="Lgende"/>
         <w:jc w:val="center"/>
       </w:pPr>
-      <w:fldSimple w:instr=" SEQ Figure \* ARABIC ">
-        <w:bookmarkStart w:id="16" w:name="_Toc484673771"/>
-        <w:r>
-          <w:rPr>
-            <w:noProof/>
-          </w:rPr>
-          <w:t>9</w:t>
-        </w:r>
-      </w:fldSimple>
+      <w:r>
+        <w:fldChar w:fldCharType="begin"/>
+      </w:r>
+      <w:r>
+        <w:instrText xml:space="preserve"> SEQ Figure \* ARABIC </w:instrText>
+      </w:r>
+      <w:r>
+        <w:fldChar w:fldCharType="separate"/>
+      </w:r>
+      <w:bookmarkStart w:id="16" w:name="_Toc484673771"/>
+      <w:r>
+        <w:rPr>
+          <w:noProof/>
+        </w:rPr>
+        <w:t>9</w:t>
+      </w:r>
+      <w:r>
+        <w:rPr>
+          <w:noProof/>
+        </w:rPr>
+        <w:fldChar w:fldCharType="end"/>
+      </w:r>
       <w:r>
         <w:t xml:space="preserve"> Maquette page profil</w:t>
       </w:r>
@@ -2510,7 +3067,7 @@
       <w:pPr>
         <w:pStyle w:val="Titre2"/>
       </w:pPr>
-      <w:bookmarkStart w:id="17" w:name="_Toc484525553"/>
+      <w:bookmarkStart w:id="17" w:name="_Toc484679016"/>
       <w:r>
         <w:lastRenderedPageBreak/>
         <w:t>Fonctionnalités</w:t>
@@ -2720,7 +3277,7 @@
       <w:pPr>
         <w:pStyle w:val="Titre2"/>
       </w:pPr>
-      <w:bookmarkStart w:id="18" w:name="_Toc484525554"/>
+      <w:bookmarkStart w:id="18" w:name="_Toc484679017"/>
       <w:r>
         <w:t>Logiciels utilisés</w:t>
       </w:r>
@@ -2728,65 +3285,17 @@
     </w:p>
     <w:p>
       <w:r>
-        <w:t xml:space="preserve">Pour le développement j’ai utilisé </w:t>
-      </w:r>
-      <w:proofErr w:type="spellStart"/>
-      <w:r>
-        <w:t>NetBeans</w:t>
-      </w:r>
-      <w:proofErr w:type="spellEnd"/>
-      <w:r>
-        <w:t xml:space="preserve"> et </w:t>
-      </w:r>
-      <w:proofErr w:type="spellStart"/>
-      <w:r>
-        <w:t>EasyPHP</w:t>
-      </w:r>
-      <w:proofErr w:type="spellEnd"/>
-      <w:r>
-        <w:t xml:space="preserve"> 14.1VC9 pour interpréter le </w:t>
-      </w:r>
-      <w:proofErr w:type="spellStart"/>
-      <w:r>
-        <w:t>php</w:t>
-      </w:r>
-      <w:proofErr w:type="spellEnd"/>
-      <w:r>
-        <w:t>. C’est deux logiciels sont ceux qu’on utilise à l’école je suis donc familiariser avec.</w:t>
-      </w:r>
-    </w:p>
-    <w:p>
-      <w:r>
-        <w:t xml:space="preserve">Pour la documentation j’ai utilisé Microsoft Word et Excel pour le texte et le planning et </w:t>
-      </w:r>
-      <w:proofErr w:type="spellStart"/>
-      <w:r>
-        <w:t>balsamiq</w:t>
-      </w:r>
-      <w:proofErr w:type="spellEnd"/>
-      <w:r>
-        <w:t xml:space="preserve"> pour les maquettes. </w:t>
-      </w:r>
-    </w:p>
-    <w:p>
-      <w:r>
-        <w:t xml:space="preserve">Pour le design de mon site j’ai utilisé un </w:t>
-      </w:r>
-      <w:proofErr w:type="spellStart"/>
-      <w:r>
-        <w:t>framework</w:t>
-      </w:r>
-      <w:proofErr w:type="spellEnd"/>
-      <w:r>
-        <w:t xml:space="preserve"> CSS qui s’appelle </w:t>
-      </w:r>
-      <w:proofErr w:type="spellStart"/>
-      <w:r>
-        <w:t>bootstrap</w:t>
-      </w:r>
-      <w:proofErr w:type="spellEnd"/>
-      <w:r>
-        <w:t xml:space="preserve"> la V4.</w:t>
+        <w:t>Pour le développement j’ai utilisé NetBeans et EasyPHP 14.1VC9 pour interpréter le php. C’est deux logiciels sont ceux qu’on utilise à l’école je suis donc familiariser avec.</w:t>
+      </w:r>
+    </w:p>
+    <w:p>
+      <w:r>
+        <w:t xml:space="preserve">Pour la documentation j’ai utilisé Microsoft Word et Excel pour le texte et le planning et balsamiq pour les maquettes. </w:t>
+      </w:r>
+    </w:p>
+    <w:p>
+      <w:r>
+        <w:t>Pour le design de mon site j’ai utilisé un framework CSS qui s’appelle bootstrap la V4.</w:t>
       </w:r>
     </w:p>
     <w:p>
@@ -2799,7 +3308,7 @@
       <w:pPr>
         <w:pStyle w:val="Titre1"/>
       </w:pPr>
-      <w:bookmarkStart w:id="19" w:name="_Toc484525555"/>
+      <w:bookmarkStart w:id="19" w:name="_Toc484679018"/>
       <w:r>
         <w:t>Analyse Organique</w:t>
       </w:r>
@@ -2809,9 +3318,11 @@
       <w:pPr>
         <w:pStyle w:val="Titre2"/>
       </w:pPr>
+      <w:bookmarkStart w:id="20" w:name="_Toc484679019"/>
       <w:r>
         <w:t>Modèle conceptuel</w:t>
       </w:r>
+      <w:bookmarkEnd w:id="20"/>
     </w:p>
     <w:p>
       <w:pPr>
@@ -2873,7 +3384,7 @@
       <w:r>
         <w:fldChar w:fldCharType="separate"/>
       </w:r>
-      <w:bookmarkStart w:id="20" w:name="_Toc484673772"/>
+      <w:bookmarkStart w:id="21" w:name="_Toc484673772"/>
       <w:r>
         <w:rPr>
           <w:noProof/>
@@ -2889,7 +3400,7 @@
       <w:r>
         <w:t xml:space="preserve"> MCD de départ</w:t>
       </w:r>
-      <w:bookmarkEnd w:id="20"/>
+      <w:bookmarkEnd w:id="21"/>
     </w:p>
     <w:p>
       <w:pPr>
@@ -2952,7 +3463,7 @@
       <w:r>
         <w:fldChar w:fldCharType="separate"/>
       </w:r>
-      <w:bookmarkStart w:id="21" w:name="_Toc484673773"/>
+      <w:bookmarkStart w:id="22" w:name="_Toc484673773"/>
       <w:r>
         <w:rPr>
           <w:noProof/>
@@ -2968,7 +3479,7 @@
       <w:r>
         <w:t xml:space="preserve"> MCD actuel</w:t>
       </w:r>
-      <w:bookmarkEnd w:id="21"/>
+      <w:bookmarkEnd w:id="22"/>
     </w:p>
     <w:p>
       <w:r>
@@ -2978,91 +3489,32 @@
         <w:t>listes</w:t>
       </w:r>
       <w:r>
-        <w:t xml:space="preserve">. Pour la table </w:t>
-      </w:r>
-      <w:proofErr w:type="spellStart"/>
-      <w:r>
-        <w:t>APIFilms</w:t>
-      </w:r>
-      <w:proofErr w:type="spellEnd"/>
-      <w:r>
-        <w:t xml:space="preserve"> j’ai rajouté le champ </w:t>
-      </w:r>
-      <w:proofErr w:type="spellStart"/>
-      <w:r>
-        <w:t>nomFilm</w:t>
-      </w:r>
-      <w:proofErr w:type="spellEnd"/>
-      <w:r>
-        <w:t xml:space="preserve"> pour l’affichage dans les listes sans avoir besoin de faire des requêtes à l’api.</w:t>
+        <w:t>. Pour la table APIFilms j’ai rajouté le champ nomFilm pour l’affichage dans les listes sans avoir besoin de faire des requêtes à l’api.</w:t>
       </w:r>
     </w:p>
     <w:p>
       <w:pPr>
         <w:pStyle w:val="Titre2"/>
       </w:pPr>
+      <w:bookmarkStart w:id="23" w:name="_Toc484679020"/>
       <w:r>
         <w:lastRenderedPageBreak/>
         <w:t>Fonctionnement détaillé</w:t>
       </w:r>
+      <w:bookmarkEnd w:id="23"/>
     </w:p>
     <w:p>
       <w:pPr>
         <w:jc w:val="both"/>
       </w:pPr>
       <w:r>
-        <w:t xml:space="preserve">Le site est fait en html et </w:t>
-      </w:r>
-      <w:proofErr w:type="spellStart"/>
-      <w:r>
-        <w:t>php</w:t>
-      </w:r>
-      <w:proofErr w:type="spellEnd"/>
-      <w:r>
-        <w:t xml:space="preserve"> avec un </w:t>
-      </w:r>
-      <w:proofErr w:type="spellStart"/>
-      <w:r>
-        <w:t>framework</w:t>
-      </w:r>
-      <w:proofErr w:type="spellEnd"/>
-      <w:r>
-        <w:t xml:space="preserve"> CSS, </w:t>
-      </w:r>
-      <w:proofErr w:type="spellStart"/>
-      <w:r>
-        <w:t>bootstrap</w:t>
-      </w:r>
-      <w:proofErr w:type="spellEnd"/>
-      <w:r>
-        <w:t xml:space="preserve"> 4 et </w:t>
-      </w:r>
-      <w:proofErr w:type="gramStart"/>
-      <w:r>
-        <w:t>une</w:t>
-      </w:r>
-      <w:proofErr w:type="gramEnd"/>
-      <w:r>
-        <w:t xml:space="preserve"> api pour récupérer les informations sur les films.</w:t>
-      </w:r>
-      <w:r>
-        <w:t xml:space="preserve"> J’ai choisi de réaliser mon site en MVC (modèle, vue, contrôleur). Ma page </w:t>
-      </w:r>
-      <w:proofErr w:type="spellStart"/>
-      <w:r>
-        <w:t>index.php</w:t>
-      </w:r>
-      <w:proofErr w:type="spellEnd"/>
-      <w:r>
-        <w:t xml:space="preserve"> sert de contrôleur, elle fait un « </w:t>
-      </w:r>
-      <w:proofErr w:type="spellStart"/>
-      <w:r>
-        <w:t>include</w:t>
-      </w:r>
-      <w:proofErr w:type="spellEnd"/>
-      <w:r>
-        <w:t> » de la page à affiche</w:t>
+        <w:t>Le site est fait en html et php avec un framework CSS, bootstrap</w:t>
+      </w:r>
+      <w:r>
+        <w:t xml:space="preserve"> 4 et une api pour récupérer les informations sur les films.</w:t>
+      </w:r>
+      <w:r>
+        <w:t xml:space="preserve"> J’ai choisi de réaliser mon site en MVC (modèle, vue, contrôleur). Ma page index.php sert de contrôleur, elle fait un « include » de la page à affiche</w:t>
       </w:r>
     </w:p>
     <w:p>
@@ -3076,23 +3528,7 @@
         <w:t>Contrôleur</w:t>
       </w:r>
       <w:r>
-        <w:t xml:space="preserve"> : Page </w:t>
-      </w:r>
-      <w:proofErr w:type="spellStart"/>
-      <w:r>
-        <w:t>index.php</w:t>
-      </w:r>
-      <w:proofErr w:type="spellEnd"/>
-      <w:r>
-        <w:t>, elle fait un « </w:t>
-      </w:r>
-      <w:proofErr w:type="spellStart"/>
-      <w:r>
-        <w:t>include</w:t>
-      </w:r>
-      <w:proofErr w:type="spellEnd"/>
-      <w:r>
-        <w:t> » de la page à affiche</w:t>
+        <w:t> : Page index.php, elle fait un « include » de la page à affiche</w:t>
       </w:r>
       <w:r>
         <w:t xml:space="preserve">r suivant ce qu’elle a reçu. </w:t>
@@ -3115,43 +3551,23 @@
         <w:t xml:space="preserve"> </w:t>
       </w:r>
       <w:r>
-        <w:t>(</w:t>
-      </w:r>
-      <w:proofErr w:type="spellStart"/>
-      <w:r>
-        <w:t>pagefilm</w:t>
+        <w:t>(pagefilm</w:t>
       </w:r>
       <w:r>
         <w:t>.php</w:t>
       </w:r>
-      <w:proofErr w:type="spellEnd"/>
-      <w:r>
-        <w:t xml:space="preserve">, </w:t>
-      </w:r>
-      <w:proofErr w:type="spellStart"/>
-      <w:r>
-        <w:t>accueil</w:t>
-      </w:r>
-      <w:r>
-        <w:t>.php</w:t>
-      </w:r>
-      <w:proofErr w:type="spellEnd"/>
-      <w:r>
-        <w:t>,</w:t>
+      <w:r>
+        <w:t>, accueil</w:t>
+      </w:r>
+      <w:r>
+        <w:t>.php,</w:t>
       </w:r>
       <w:r>
         <w:t xml:space="preserve"> </w:t>
       </w:r>
-      <w:proofErr w:type="spellStart"/>
-      <w:r>
-        <w:t>liste.php</w:t>
-      </w:r>
-      <w:proofErr w:type="gramStart"/>
-      <w:r>
-        <w:t>,etc</w:t>
-      </w:r>
-      <w:proofErr w:type="spellEnd"/>
-      <w:proofErr w:type="gramEnd"/>
+      <w:r>
+        <w:t>liste.php,etc</w:t>
+      </w:r>
       <w:r>
         <w:t>)</w:t>
       </w:r>
@@ -3173,23 +3589,7 @@
         <w:t>Modèle</w:t>
       </w:r>
       <w:r>
-        <w:t> : Toutes les fonctions qui font un traitement (</w:t>
-      </w:r>
-      <w:proofErr w:type="spellStart"/>
-      <w:r>
-        <w:t>fonctionsDB.php</w:t>
-      </w:r>
-      <w:proofErr w:type="spellEnd"/>
-      <w:r>
-        <w:t xml:space="preserve">, </w:t>
-      </w:r>
-      <w:proofErr w:type="spellStart"/>
-      <w:r>
-        <w:t>fonctionsAPI.php</w:t>
-      </w:r>
-      <w:proofErr w:type="spellEnd"/>
-      <w:r>
-        <w:t>)</w:t>
+        <w:t> : Toutes les fonctions qui font un traitement (fonctionsDB.php, fonctionsAPI.php)</w:t>
       </w:r>
     </w:p>
     <w:p>
@@ -3215,23 +3615,10 @@
         <w:t xml:space="preserve"> </w:t>
       </w:r>
       <w:r>
-        <w:t>d’</w:t>
-      </w:r>
-      <w:proofErr w:type="spellStart"/>
-      <w:r>
-        <w:t>OMDb</w:t>
-      </w:r>
-      <w:proofErr w:type="spellEnd"/>
-      <w:r>
-        <w:t xml:space="preserve"> API qui utilise les informations d’</w:t>
-      </w:r>
-      <w:proofErr w:type="spellStart"/>
-      <w:r>
-        <w:t>imdb</w:t>
-      </w:r>
-      <w:proofErr w:type="spellEnd"/>
-      <w:r>
-        <w:t xml:space="preserve">, le site avec l’une des plus grosses de base de données de films. Toutes les requêtes sont envoyées à </w:t>
+        <w:t>d’OMDb</w:t>
+      </w:r>
+      <w:r>
+        <w:t xml:space="preserve"> API qui utilise les informations d’imdb, le site avec l’une des plus grosses de base de données de films. Toutes les requêtes sont envoyées à </w:t>
       </w:r>
       <w:r>
         <w:rPr>
@@ -3264,27 +3651,21 @@
         <w:t>et la réponse se fait en</w:t>
       </w:r>
       <w:r>
-        <w:t xml:space="preserve"> </w:t>
-      </w:r>
-      <w:proofErr w:type="spellStart"/>
-      <w:r>
-        <w:t>json</w:t>
-      </w:r>
-      <w:proofErr w:type="spellEnd"/>
-      <w:r>
-        <w:t>.</w:t>
+        <w:t xml:space="preserve"> json.</w:t>
       </w:r>
     </w:p>
     <w:p>
       <w:pPr>
         <w:pStyle w:val="Titre2"/>
       </w:pPr>
+      <w:bookmarkStart w:id="24" w:name="_Toc484679021"/>
       <w:r>
         <w:t>A</w:t>
       </w:r>
       <w:r>
         <w:t>rborescence</w:t>
       </w:r>
+      <w:bookmarkEnd w:id="24"/>
     </w:p>
     <w:p>
       <w:r>
@@ -3299,14 +3680,12 @@
           <w:numId w:val="10"/>
         </w:numPr>
       </w:pPr>
-      <w:proofErr w:type="spellStart"/>
       <w:r>
         <w:t>i</w:t>
       </w:r>
       <w:r>
         <w:t>ndex.php</w:t>
       </w:r>
-      <w:proofErr w:type="spellEnd"/>
     </w:p>
     <w:p>
       <w:pPr>
@@ -3316,11 +3695,9 @@
           <w:numId w:val="6"/>
         </w:numPr>
       </w:pPr>
-      <w:proofErr w:type="spellStart"/>
       <w:r>
         <w:t>Modele</w:t>
       </w:r>
-      <w:proofErr w:type="spellEnd"/>
     </w:p>
     <w:p>
       <w:pPr>
@@ -3330,11 +3707,9 @@
           <w:numId w:val="6"/>
         </w:numPr>
       </w:pPr>
-      <w:proofErr w:type="spellStart"/>
       <w:r>
         <w:t>fonctionsDB.php</w:t>
       </w:r>
-      <w:proofErr w:type="spellEnd"/>
     </w:p>
     <w:p>
       <w:pPr>
@@ -3344,11 +3719,9 @@
           <w:numId w:val="6"/>
         </w:numPr>
       </w:pPr>
-      <w:proofErr w:type="spellStart"/>
       <w:r>
         <w:t>fonctionsAPI.php</w:t>
       </w:r>
-      <w:proofErr w:type="spellEnd"/>
     </w:p>
     <w:p>
       <w:pPr>
@@ -3370,14 +3743,12 @@
           <w:numId w:val="6"/>
         </w:numPr>
       </w:pPr>
-      <w:proofErr w:type="spellStart"/>
       <w:r>
         <w:t>a</w:t>
       </w:r>
       <w:r>
         <w:t>ccueil.php</w:t>
       </w:r>
-      <w:proofErr w:type="spellEnd"/>
     </w:p>
     <w:p>
       <w:pPr>
@@ -3387,14 +3758,12 @@
           <w:numId w:val="6"/>
         </w:numPr>
       </w:pPr>
-      <w:proofErr w:type="spellStart"/>
       <w:r>
         <w:t>c</w:t>
       </w:r>
       <w:r>
         <w:t>onnexion.php</w:t>
       </w:r>
-      <w:proofErr w:type="spellEnd"/>
     </w:p>
     <w:p>
       <w:pPr>
@@ -3404,11 +3773,9 @@
           <w:numId w:val="6"/>
         </w:numPr>
       </w:pPr>
-      <w:proofErr w:type="spellStart"/>
       <w:r>
         <w:t>fonctionsAffichage.php</w:t>
       </w:r>
-      <w:proofErr w:type="spellEnd"/>
     </w:p>
     <w:p>
       <w:pPr>
@@ -3430,11 +3797,9 @@
           <w:numId w:val="7"/>
         </w:numPr>
       </w:pPr>
-      <w:proofErr w:type="spellStart"/>
       <w:r>
         <w:t>img</w:t>
       </w:r>
-      <w:proofErr w:type="spellEnd"/>
     </w:p>
     <w:p>
       <w:pPr>
@@ -3467,38 +3832,398 @@
     </w:p>
     <w:p>
       <w:r>
-        <w:t xml:space="preserve">La vue contient tout ce qui est graphique et visuelle de mon site et </w:t>
-      </w:r>
-      <w:proofErr w:type="spellStart"/>
-      <w:r>
-        <w:t>modele</w:t>
-      </w:r>
-      <w:proofErr w:type="spellEnd"/>
-      <w:r>
-        <w:t xml:space="preserve"> contient la logique de mon site. On y accède par l’intermédiaire de mon contrôleur qui est ma page </w:t>
-      </w:r>
-      <w:proofErr w:type="spellStart"/>
-      <w:r>
-        <w:t>index.php</w:t>
-      </w:r>
-      <w:proofErr w:type="spellEnd"/>
-      <w:r>
-        <w:t>.</w:t>
-      </w:r>
-    </w:p>
-    <w:p>
-      <w:pPr>
-        <w:rPr>
-          <w:rFonts w:asciiTheme="majorHAnsi" w:eastAsiaTheme="majorEastAsia" w:hAnsiTheme="majorHAnsi" w:cstheme="majorBidi"/>
-          <w:b/>
-          <w:bCs/>
-          <w:color w:val="365F91" w:themeColor="accent1" w:themeShade="BF"/>
-          <w:sz w:val="28"/>
-          <w:szCs w:val="28"/>
-        </w:rPr>
-      </w:pPr>
-      <w:bookmarkStart w:id="22" w:name="_GoBack"/>
-      <w:bookmarkEnd w:id="22"/>
+        <w:t>La vue contient tout ce qui est graphique et visuelle de mon site et modele contient la logique de mon site. On y accède par l’intermédiaire de mon contrôleur qui est ma page index.php.</w:t>
+      </w:r>
+    </w:p>
+    <w:p>
+      <w:pPr>
+        <w:pStyle w:val="Titre1"/>
+      </w:pPr>
+      <w:r>
+        <w:t>Tests</w:t>
+      </w:r>
+    </w:p>
+    <w:tbl>
+      <w:tblPr>
+        <w:tblStyle w:val="Grilledutableau"/>
+        <w:tblW w:w="0" w:type="auto"/>
+        <w:tblInd w:w="432" w:type="dxa"/>
+        <w:tblLook w:val="04A0" w:firstRow="1" w:lastRow="0" w:firstColumn="1" w:lastColumn="0" w:noHBand="0" w:noVBand="1"/>
+      </w:tblPr>
+      <w:tblGrid>
+        <w:gridCol w:w="1094"/>
+        <w:gridCol w:w="2835"/>
+        <w:gridCol w:w="2410"/>
+        <w:gridCol w:w="2517"/>
+      </w:tblGrid>
+      <w:tr>
+        <w:tc>
+          <w:tcPr>
+            <w:tcW w:w="1094" w:type="dxa"/>
+          </w:tcPr>
+          <w:p>
+            <w:r>
+              <w:rPr>
+                <w:sz w:val="48"/>
+              </w:rPr>
+              <w:t>N°</w:t>
+            </w:r>
+          </w:p>
+        </w:tc>
+        <w:tc>
+          <w:tcPr>
+            <w:tcW w:w="2835" w:type="dxa"/>
+          </w:tcPr>
+          <w:p>
+            <w:pPr>
+              <w:rPr>
+                <w:b/>
+                <w:sz w:val="28"/>
+              </w:rPr>
+            </w:pPr>
+            <w:r>
+              <w:rPr>
+                <w:b/>
+                <w:sz w:val="28"/>
+              </w:rPr>
+              <w:t>A faire :</w:t>
+            </w:r>
+          </w:p>
+        </w:tc>
+        <w:tc>
+          <w:tcPr>
+            <w:tcW w:w="2410" w:type="dxa"/>
+          </w:tcPr>
+          <w:p>
+            <w:pPr>
+              <w:rPr>
+                <w:b/>
+                <w:sz w:val="28"/>
+              </w:rPr>
+            </w:pPr>
+            <w:r>
+              <w:rPr>
+                <w:b/>
+                <w:sz w:val="28"/>
+              </w:rPr>
+              <w:t>Résultat attendu :</w:t>
+            </w:r>
+          </w:p>
+        </w:tc>
+        <w:tc>
+          <w:tcPr>
+            <w:tcW w:w="2517" w:type="dxa"/>
+          </w:tcPr>
+          <w:p>
+            <w:pPr>
+              <w:rPr>
+                <w:b/>
+                <w:sz w:val="28"/>
+              </w:rPr>
+            </w:pPr>
+            <w:r>
+              <w:rPr>
+                <w:b/>
+                <w:sz w:val="28"/>
+              </w:rPr>
+              <w:t>Résultat obtenu :</w:t>
+            </w:r>
+          </w:p>
+        </w:tc>
+      </w:tr>
+      <w:tr>
+        <w:tc>
+          <w:tcPr>
+            <w:tcW w:w="1094" w:type="dxa"/>
+          </w:tcPr>
+          <w:p>
+            <w:r>
+              <w:t>T1</w:t>
+            </w:r>
+          </w:p>
+        </w:tc>
+        <w:tc>
+          <w:tcPr>
+            <w:tcW w:w="2835" w:type="dxa"/>
+          </w:tcPr>
+          <w:p>
+            <w:r>
+              <w:t xml:space="preserve">Cliquer sur le bouton se connecter </w:t>
+            </w:r>
+            <w:r>
+              <w:t>qui se trouve sur la navabar</w:t>
+            </w:r>
+          </w:p>
+        </w:tc>
+        <w:tc>
+          <w:tcPr>
+            <w:tcW w:w="2410" w:type="dxa"/>
+          </w:tcPr>
+          <w:p>
+            <w:r>
+              <w:t>Je suis redirigé sur la page de connexion</w:t>
+            </w:r>
+          </w:p>
+        </w:tc>
+        <w:tc>
+          <w:tcPr>
+            <w:tcW w:w="2517" w:type="dxa"/>
+          </w:tcPr>
+          <w:p/>
+        </w:tc>
+      </w:tr>
+      <w:tr>
+        <w:tc>
+          <w:tcPr>
+            <w:tcW w:w="1094" w:type="dxa"/>
+          </w:tcPr>
+          <w:p>
+            <w:r>
+              <w:t>T2</w:t>
+            </w:r>
+          </w:p>
+        </w:tc>
+        <w:tc>
+          <w:tcPr>
+            <w:tcW w:w="2835" w:type="dxa"/>
+          </w:tcPr>
+          <w:p>
+            <w:r>
+              <w:t xml:space="preserve">Cliquer sur le bouton </w:t>
+            </w:r>
+            <w:r>
+              <w:t xml:space="preserve">s’inscrire </w:t>
+            </w:r>
+            <w:r>
+              <w:t>qui se trouve sur la navabar</w:t>
+            </w:r>
+          </w:p>
+        </w:tc>
+        <w:tc>
+          <w:tcPr>
+            <w:tcW w:w="2410" w:type="dxa"/>
+          </w:tcPr>
+          <w:p>
+            <w:r>
+              <w:t xml:space="preserve">Je suis redirigé sur la page </w:t>
+            </w:r>
+            <w:r>
+              <w:t>inscription</w:t>
+            </w:r>
+          </w:p>
+        </w:tc>
+        <w:tc>
+          <w:tcPr>
+            <w:tcW w:w="2517" w:type="dxa"/>
+          </w:tcPr>
+          <w:p/>
+        </w:tc>
+      </w:tr>
+      <w:tr>
+        <w:tc>
+          <w:tcPr>
+            <w:tcW w:w="1094" w:type="dxa"/>
+          </w:tcPr>
+          <w:p>
+            <w:r>
+              <w:t>T3</w:t>
+            </w:r>
+          </w:p>
+        </w:tc>
+        <w:tc>
+          <w:tcPr>
+            <w:tcW w:w="2835" w:type="dxa"/>
+          </w:tcPr>
+          <w:p>
+            <w:r>
+              <w:t xml:space="preserve">Cliquer sur </w:t>
+            </w:r>
+            <w:r>
+              <w:t>accueil</w:t>
+            </w:r>
+            <w:r>
+              <w:t xml:space="preserve"> s’inscrire qui se trouve sur la navabar</w:t>
+            </w:r>
+          </w:p>
+        </w:tc>
+        <w:tc>
+          <w:tcPr>
+            <w:tcW w:w="2410" w:type="dxa"/>
+          </w:tcPr>
+          <w:p>
+            <w:r>
+              <w:t xml:space="preserve">Je suis redirigé sur la page </w:t>
+            </w:r>
+            <w:r>
+              <w:t>d’accueil</w:t>
+            </w:r>
+          </w:p>
+        </w:tc>
+        <w:tc>
+          <w:tcPr>
+            <w:tcW w:w="2517" w:type="dxa"/>
+          </w:tcPr>
+          <w:p/>
+        </w:tc>
+      </w:tr>
+      <w:tr>
+        <w:tc>
+          <w:tcPr>
+            <w:tcW w:w="1094" w:type="dxa"/>
+          </w:tcPr>
+          <w:p>
+            <w:r>
+              <w:lastRenderedPageBreak/>
+              <w:t>T4</w:t>
+            </w:r>
+          </w:p>
+        </w:tc>
+        <w:tc>
+          <w:tcPr>
+            <w:tcW w:w="2835" w:type="dxa"/>
+          </w:tcPr>
+          <w:p>
+            <w:r>
+              <w:t xml:space="preserve">Cliquer sur </w:t>
+            </w:r>
+            <w:r>
+              <w:t>MyMoviesList</w:t>
+            </w:r>
+            <w:r>
+              <w:t xml:space="preserve"> qui se trouve sur la navabar</w:t>
+            </w:r>
+          </w:p>
+        </w:tc>
+        <w:tc>
+          <w:tcPr>
+            <w:tcW w:w="2410" w:type="dxa"/>
+          </w:tcPr>
+          <w:p>
+            <w:r>
+              <w:t>Je suis redirigé sur la page d’accueil</w:t>
+            </w:r>
+          </w:p>
+        </w:tc>
+        <w:tc>
+          <w:tcPr>
+            <w:tcW w:w="2517" w:type="dxa"/>
+          </w:tcPr>
+          <w:p/>
+        </w:tc>
+      </w:tr>
+      <w:tr>
+        <w:tc>
+          <w:tcPr>
+            <w:tcW w:w="1094" w:type="dxa"/>
+          </w:tcPr>
+          <w:p>
+            <w:r>
+              <w:t>T5</w:t>
+            </w:r>
+          </w:p>
+        </w:tc>
+        <w:tc>
+          <w:tcPr>
+            <w:tcW w:w="2835" w:type="dxa"/>
+          </w:tcPr>
+          <w:p>
+            <w:r>
+              <w:t>Ecrire le nom d’un film en anglais dans la barre de recherche puis appuyé sur la loupe</w:t>
+            </w:r>
+          </w:p>
+        </w:tc>
+        <w:tc>
+          <w:tcPr>
+            <w:tcW w:w="2410" w:type="dxa"/>
+          </w:tcPr>
+          <w:p>
+            <w:r>
+              <w:t xml:space="preserve">Je suis redirigé sur la page </w:t>
+            </w:r>
+            <w:r>
+              <w:t>du film que j’ai tapé</w:t>
+            </w:r>
+            <w:bookmarkStart w:id="25" w:name="_GoBack"/>
+            <w:bookmarkEnd w:id="25"/>
+          </w:p>
+        </w:tc>
+        <w:tc>
+          <w:tcPr>
+            <w:tcW w:w="2517" w:type="dxa"/>
+          </w:tcPr>
+          <w:p/>
+        </w:tc>
+      </w:tr>
+      <w:tr>
+        <w:tc>
+          <w:tcPr>
+            <w:tcW w:w="1094" w:type="dxa"/>
+          </w:tcPr>
+          <w:p>
+            <w:r>
+              <w:t>T6</w:t>
+            </w:r>
+          </w:p>
+        </w:tc>
+        <w:tc>
+          <w:tcPr>
+            <w:tcW w:w="2835" w:type="dxa"/>
+          </w:tcPr>
+          <w:p/>
+        </w:tc>
+        <w:tc>
+          <w:tcPr>
+            <w:tcW w:w="2410" w:type="dxa"/>
+          </w:tcPr>
+          <w:p/>
+        </w:tc>
+        <w:tc>
+          <w:tcPr>
+            <w:tcW w:w="2517" w:type="dxa"/>
+          </w:tcPr>
+          <w:p/>
+        </w:tc>
+      </w:tr>
+      <w:tr>
+        <w:tc>
+          <w:tcPr>
+            <w:tcW w:w="1094" w:type="dxa"/>
+          </w:tcPr>
+          <w:p>
+            <w:r>
+              <w:t>T7</w:t>
+            </w:r>
+          </w:p>
+        </w:tc>
+        <w:tc>
+          <w:tcPr>
+            <w:tcW w:w="2835" w:type="dxa"/>
+          </w:tcPr>
+          <w:p/>
+        </w:tc>
+        <w:tc>
+          <w:tcPr>
+            <w:tcW w:w="2410" w:type="dxa"/>
+          </w:tcPr>
+          <w:p/>
+        </w:tc>
+        <w:tc>
+          <w:tcPr>
+            <w:tcW w:w="2517" w:type="dxa"/>
+          </w:tcPr>
+          <w:p/>
+        </w:tc>
+      </w:tr>
+    </w:tbl>
+    <w:p>
+      <w:pPr>
+        <w:pStyle w:val="Titre1"/>
+        <w:numPr>
+          <w:ilvl w:val="0"/>
+          <w:numId w:val="0"/>
+        </w:numPr>
+        <w:ind w:left="432"/>
+      </w:pPr>
       <w:r>
         <w:br w:type="page"/>
       </w:r>
@@ -3507,26 +4232,40 @@
       <w:pPr>
         <w:pStyle w:val="Titre1"/>
       </w:pPr>
+      <w:bookmarkStart w:id="26" w:name="_Toc484679022"/>
       <w:r>
         <w:lastRenderedPageBreak/>
+        <w:t>Conclusion</w:t>
+      </w:r>
+    </w:p>
+    <w:p>
+      <w:pPr>
+        <w:pStyle w:val="Titre1"/>
+      </w:pPr>
+      <w:r>
         <w:t>Bibliographie</w:t>
       </w:r>
+      <w:bookmarkEnd w:id="26"/>
     </w:p>
     <w:p>
       <w:pPr>
         <w:pStyle w:val="Titre2"/>
       </w:pPr>
+      <w:bookmarkStart w:id="27" w:name="_Toc484679023"/>
       <w:r>
         <w:t>Source</w:t>
       </w:r>
+      <w:bookmarkEnd w:id="27"/>
     </w:p>
     <w:p>
       <w:pPr>
         <w:pStyle w:val="Titre2"/>
       </w:pPr>
+      <w:bookmarkStart w:id="28" w:name="_Toc484679024"/>
       <w:r>
         <w:t>Tableau de figure</w:t>
       </w:r>
+      <w:bookmarkEnd w:id="28"/>
     </w:p>
     <w:p>
       <w:pPr>
@@ -4243,11 +4982,6 @@
         <w:tabs>
           <w:tab w:val="right" w:leader="dot" w:pos="9062"/>
         </w:tabs>
-        <w:rPr>
-          <w:rFonts w:eastAsiaTheme="minorEastAsia"/>
-          <w:noProof/>
-          <w:lang w:eastAsia="fr-CH"/>
-        </w:rPr>
       </w:pPr>
       <w:hyperlink w:anchor="_Toc484673773" w:history="1">
         <w:r>
@@ -4308,8 +5042,14 @@
       </w:hyperlink>
     </w:p>
     <w:p>
+      <w:pPr>
+        <w:pStyle w:val="Titre1"/>
+      </w:pPr>
       <w:r>
         <w:fldChar w:fldCharType="end"/>
+      </w:r>
+      <w:r>
+        <w:t>Annexes</w:t>
       </w:r>
     </w:p>
     <w:sectPr>
@@ -4463,7 +5203,7 @@
                 <w:bCs/>
                 <w:noProof/>
               </w:rPr>
-              <w:t>11</w:t>
+              <w:t>12</w:t>
             </w:r>
             <w:r>
               <w:rPr>
@@ -6475,6 +7215,25 @@
       <w:spacing w:after="0"/>
     </w:pPr>
   </w:style>
+  <w:style w:type="table" w:styleId="Grilledutableau">
+    <w:name w:val="Table Grid"/>
+    <w:basedOn w:val="TableauNormal"/>
+    <w:uiPriority w:val="59"/>
+    <w:rsid w:val="00FD5A79"/>
+    <w:pPr>
+      <w:spacing w:after="0" w:line="240" w:lineRule="auto"/>
+    </w:pPr>
+    <w:tblPr>
+      <w:tblBorders>
+        <w:top w:val="single" w:sz="4" w:space="0" w:color="auto"/>
+        <w:left w:val="single" w:sz="4" w:space="0" w:color="auto"/>
+        <w:bottom w:val="single" w:sz="4" w:space="0" w:color="auto"/>
+        <w:right w:val="single" w:sz="4" w:space="0" w:color="auto"/>
+        <w:insideH w:val="single" w:sz="4" w:space="0" w:color="auto"/>
+        <w:insideV w:val="single" w:sz="4" w:space="0" w:color="auto"/>
+      </w:tblBorders>
+    </w:tblPr>
+  </w:style>
 </w:styles>
 </file>
 
@@ -7309,6 +8068,25 @@
       <w:spacing w:after="0"/>
     </w:pPr>
   </w:style>
+  <w:style w:type="table" w:styleId="Grilledutableau">
+    <w:name w:val="Table Grid"/>
+    <w:basedOn w:val="TableauNormal"/>
+    <w:uiPriority w:val="59"/>
+    <w:rsid w:val="00FD5A79"/>
+    <w:pPr>
+      <w:spacing w:after="0" w:line="240" w:lineRule="auto"/>
+    </w:pPr>
+    <w:tblPr>
+      <w:tblBorders>
+        <w:top w:val="single" w:sz="4" w:space="0" w:color="auto"/>
+        <w:left w:val="single" w:sz="4" w:space="0" w:color="auto"/>
+        <w:bottom w:val="single" w:sz="4" w:space="0" w:color="auto"/>
+        <w:right w:val="single" w:sz="4" w:space="0" w:color="auto"/>
+        <w:insideH w:val="single" w:sz="4" w:space="0" w:color="auto"/>
+        <w:insideV w:val="single" w:sz="4" w:space="0" w:color="auto"/>
+      </w:tblBorders>
+    </w:tblPr>
+  </w:style>
 </w:styles>
 </file>
 
@@ -7343,38 +8121,6 @@
               <w:lang w:val="fr-FR"/>
             </w:rPr>
             <w:t>[Titre du document]</w:t>
-          </w:r>
-        </w:p>
-      </w:docPartBody>
-    </w:docPart>
-    <w:docPart>
-      <w:docPartPr>
-        <w:name w:val="76C0EB3516124E49A5D85D62810D039F"/>
-        <w:category>
-          <w:name w:val="Général"/>
-          <w:gallery w:val="placeholder"/>
-        </w:category>
-        <w:types>
-          <w:type w:val="bbPlcHdr"/>
-        </w:types>
-        <w:behaviors>
-          <w:behavior w:val="content"/>
-        </w:behaviors>
-        <w:guid w:val="{01B39658-A1E8-4AFA-AC00-3F14281F3FEC}"/>
-      </w:docPartPr>
-      <w:docPartBody>
-        <w:p>
-          <w:pPr>
-            <w:pStyle w:val="76C0EB3516124E49A5D85D62810D039F"/>
-          </w:pPr>
-          <w:r>
-            <w:rPr>
-              <w:rFonts w:asciiTheme="majorHAnsi" w:eastAsiaTheme="majorEastAsia" w:hAnsiTheme="majorHAnsi" w:cstheme="majorBidi"/>
-              <w:sz w:val="44"/>
-              <w:szCs w:val="44"/>
-              <w:lang w:val="fr-FR"/>
-            </w:rPr>
-            <w:t>[Sous-titre du document]</w:t>
           </w:r>
         </w:p>
       </w:docPartBody>
@@ -7431,9 +8177,8 @@
     <w:panose1 w:val="020B0604030504040204"/>
     <w:charset w:val="00"/>
     <w:family w:val="swiss"/>
-    <w:notTrueType/>
     <w:pitch w:val="variable"/>
-    <w:sig w:usb0="00000003" w:usb1="00000000" w:usb2="00000000" w:usb3="00000000" w:csb0="00000001" w:csb1="00000000"/>
+    <w:sig w:usb0="E1002EFF" w:usb1="C000605B" w:usb2="00000029" w:usb3="00000000" w:csb0="000101FF" w:csb1="00000000"/>
   </w:font>
 </w:fonts>
 </file>
@@ -7456,6 +8201,7 @@
     <w:rsid w:val="00137DDA"/>
     <w:rsid w:val="00395E18"/>
     <w:rsid w:val="003C502D"/>
+    <w:rsid w:val="004F5E3B"/>
     <w:rsid w:val="00986D9C"/>
     <w:rsid w:val="00BE4539"/>
     <w:rsid w:val="00C0195D"/>
@@ -8225,7 +8971,7 @@
 </file>
 
 <file path=customXml/itemProps2.xml><?xml version="1.0" encoding="utf-8"?>
-<ds:datastoreItem xmlns:ds="http://schemas.openxmlformats.org/officeDocument/2006/customXml" ds:itemID="{FE5959FA-DB6C-428E-BF23-1B05CA37DC3A}">
+<ds:datastoreItem xmlns:ds="http://schemas.openxmlformats.org/officeDocument/2006/customXml" ds:itemID="{0FF0787D-96C7-4E38-ACC8-340DF774EBA5}">
   <ds:schemaRefs>
     <ds:schemaRef ds:uri="http://schemas.openxmlformats.org/officeDocument/2006/bibliography"/>
   </ds:schemaRefs>

--- a/Doc/Doc.docx
+++ b/Doc/Doc.docx
@@ -78,7 +78,6 @@
                 <w:dataBinding w:prefixMappings="xmlns:ns0='http://schemas.openxmlformats.org/package/2006/metadata/core-properties' xmlns:ns1='http://purl.org/dc/elements/1.1/'" w:xpath="/ns0:coreProperties[1]/ns1:title[1]" w:storeItemID="{6C3C8BC8-F283-45AE-878A-BAB7291924A1}"/>
                 <w:text/>
               </w:sdtPr>
-              <w:sdtEndPr/>
               <w:sdtContent>
                 <w:tc>
                   <w:tcPr>
@@ -98,6 +97,7 @@
                         <w:szCs w:val="80"/>
                       </w:rPr>
                     </w:pPr>
+                    <w:proofErr w:type="spellStart"/>
                     <w:r>
                       <w:rPr>
                         <w:rFonts w:asciiTheme="majorHAnsi" w:eastAsiaTheme="majorEastAsia" w:hAnsiTheme="majorHAnsi" w:cstheme="majorBidi"/>
@@ -106,6 +106,7 @@
                       </w:rPr>
                       <w:t>MyMoviesList</w:t>
                     </w:r>
+                    <w:proofErr w:type="spellEnd"/>
                   </w:p>
                 </w:tc>
               </w:sdtContent>
@@ -125,13 +126,9 @@
                 </w:rPr>
                 <w:alias w:val="Sous-titre"/>
                 <w:id w:val="15524255"/>
-                <w:placeholder>
-                  <w:docPart w:val="76C0EB3516124E49A5D85D62810D039F"/>
-                </w:placeholder>
                 <w:dataBinding w:prefixMappings="xmlns:ns0='http://schemas.openxmlformats.org/package/2006/metadata/core-properties' xmlns:ns1='http://purl.org/dc/elements/1.1/'" w:xpath="/ns0:coreProperties[1]/ns1:subject[1]" w:storeItemID="{6C3C8BC8-F283-45AE-878A-BAB7291924A1}"/>
                 <w:text/>
               </w:sdtPr>
-              <w:sdtEndPr/>
               <w:sdtContent>
                 <w:tc>
                   <w:tcPr>
@@ -198,7 +195,6 @@
                 <w:dataBinding w:prefixMappings="xmlns:ns0='http://schemas.openxmlformats.org/package/2006/metadata/core-properties' xmlns:ns1='http://purl.org/dc/elements/1.1/'" w:xpath="/ns0:coreProperties[1]/ns1:creator[1]" w:storeItemID="{6C3C8BC8-F283-45AE-878A-BAB7291924A1}"/>
                 <w:text/>
               </w:sdtPr>
-              <w:sdtEndPr/>
               <w:sdtContent>
                 <w:tc>
                   <w:tcPr>
@@ -254,7 +250,6 @@
                   <w:calendar w:val="gregorian"/>
                 </w:date>
               </w:sdtPr>
-              <w:sdtEndPr/>
               <w:sdtContent>
                 <w:tc>
                   <w:tcPr>
@@ -303,7 +298,6 @@
                 <w:dataBinding w:prefixMappings="xmlns:ns0='http://schemas.microsoft.com/office/2006/coverPageProps'" w:xpath="/ns0:CoverPageProperties[1]/ns0:Abstract[1]" w:storeItemID="{55AF091B-3C7A-41E3-B477-F2FDAA23CFDA}"/>
                 <w:text/>
               </w:sdtPr>
-              <w:sdtEndPr/>
               <w:sdtContent>
                 <w:tc>
                   <w:tcPr>
@@ -365,7 +359,6 @@
           <w:docPartUnique/>
         </w:docPartObj>
       </w:sdtPr>
-      <w:sdtEndPr/>
       <w:sdtContent>
         <w:p>
           <w:pPr>
@@ -400,7 +393,7 @@
           <w:r>
             <w:fldChar w:fldCharType="separate"/>
           </w:r>
-          <w:hyperlink w:anchor="_Toc484679008" w:history="1">
+          <w:hyperlink w:anchor="_Toc484683450" w:history="1">
             <w:r>
               <w:rPr>
                 <w:rStyle w:val="Lienhypertexte"/>
@@ -442,7 +435,7 @@
                 <w:noProof/>
                 <w:webHidden/>
               </w:rPr>
-              <w:instrText xml:space="preserve"> PAGEREF _Toc484679008 \h </w:instrText>
+              <w:instrText xml:space="preserve"> PAGEREF _Toc484683450 \h </w:instrText>
             </w:r>
             <w:r>
               <w:rPr>
@@ -486,7 +479,7 @@
               <w:lang w:eastAsia="fr-CH"/>
             </w:rPr>
           </w:pPr>
-          <w:hyperlink w:anchor="_Toc484679009" w:history="1">
+          <w:hyperlink w:anchor="_Toc484683451" w:history="1">
             <w:r>
               <w:rPr>
                 <w:rStyle w:val="Lienhypertexte"/>
@@ -528,7 +521,7 @@
                 <w:noProof/>
                 <w:webHidden/>
               </w:rPr>
-              <w:instrText xml:space="preserve"> PAGEREF _Toc484679009 \h </w:instrText>
+              <w:instrText xml:space="preserve"> PAGEREF _Toc484683451 \h </w:instrText>
             </w:r>
             <w:r>
               <w:rPr>
@@ -572,7 +565,7 @@
               <w:lang w:eastAsia="fr-CH"/>
             </w:rPr>
           </w:pPr>
-          <w:hyperlink w:anchor="_Toc484679010" w:history="1">
+          <w:hyperlink w:anchor="_Toc484683452" w:history="1">
             <w:r>
               <w:rPr>
                 <w:rStyle w:val="Lienhypertexte"/>
@@ -614,7 +607,7 @@
                 <w:noProof/>
                 <w:webHidden/>
               </w:rPr>
-              <w:instrText xml:space="preserve"> PAGEREF _Toc484679010 \h </w:instrText>
+              <w:instrText xml:space="preserve"> PAGEREF _Toc484683452 \h </w:instrText>
             </w:r>
             <w:r>
               <w:rPr>
@@ -658,7 +651,7 @@
               <w:lang w:eastAsia="fr-CH"/>
             </w:rPr>
           </w:pPr>
-          <w:hyperlink w:anchor="_Toc484679011" w:history="1">
+          <w:hyperlink w:anchor="_Toc484683453" w:history="1">
             <w:r>
               <w:rPr>
                 <w:rStyle w:val="Lienhypertexte"/>
@@ -700,7 +693,7 @@
                 <w:noProof/>
                 <w:webHidden/>
               </w:rPr>
-              <w:instrText xml:space="preserve"> PAGEREF _Toc484679011 \h </w:instrText>
+              <w:instrText xml:space="preserve"> PAGEREF _Toc484683453 \h </w:instrText>
             </w:r>
             <w:r>
               <w:rPr>
@@ -744,7 +737,7 @@
               <w:lang w:eastAsia="fr-CH"/>
             </w:rPr>
           </w:pPr>
-          <w:hyperlink w:anchor="_Toc484679012" w:history="1">
+          <w:hyperlink w:anchor="_Toc484683454" w:history="1">
             <w:r>
               <w:rPr>
                 <w:rStyle w:val="Lienhypertexte"/>
@@ -786,7 +779,7 @@
                 <w:noProof/>
                 <w:webHidden/>
               </w:rPr>
-              <w:instrText xml:space="preserve"> PAGEREF _Toc484679012 \h </w:instrText>
+              <w:instrText xml:space="preserve"> PAGEREF _Toc484683454 \h </w:instrText>
             </w:r>
             <w:r>
               <w:rPr>
@@ -830,7 +823,7 @@
               <w:lang w:eastAsia="fr-CH"/>
             </w:rPr>
           </w:pPr>
-          <w:hyperlink w:anchor="_Toc484679013" w:history="1">
+          <w:hyperlink w:anchor="_Toc484683455" w:history="1">
             <w:r>
               <w:rPr>
                 <w:rStyle w:val="Lienhypertexte"/>
@@ -872,7 +865,7 @@
                 <w:noProof/>
                 <w:webHidden/>
               </w:rPr>
-              <w:instrText xml:space="preserve"> PAGEREF _Toc484679013 \h </w:instrText>
+              <w:instrText xml:space="preserve"> PAGEREF _Toc484683455 \h </w:instrText>
             </w:r>
             <w:r>
               <w:rPr>
@@ -916,7 +909,7 @@
               <w:lang w:eastAsia="fr-CH"/>
             </w:rPr>
           </w:pPr>
-          <w:hyperlink w:anchor="_Toc484679014" w:history="1">
+          <w:hyperlink w:anchor="_Toc484683456" w:history="1">
             <w:r>
               <w:rPr>
                 <w:rStyle w:val="Lienhypertexte"/>
@@ -958,7 +951,7 @@
                 <w:noProof/>
                 <w:webHidden/>
               </w:rPr>
-              <w:instrText xml:space="preserve"> PAGEREF _Toc484679014 \h </w:instrText>
+              <w:instrText xml:space="preserve"> PAGEREF _Toc484683456 \h </w:instrText>
             </w:r>
             <w:r>
               <w:rPr>
@@ -1002,7 +995,7 @@
               <w:lang w:eastAsia="fr-CH"/>
             </w:rPr>
           </w:pPr>
-          <w:hyperlink w:anchor="_Toc484679015" w:history="1">
+          <w:hyperlink w:anchor="_Toc484683457" w:history="1">
             <w:r>
               <w:rPr>
                 <w:rStyle w:val="Lienhypertexte"/>
@@ -1044,7 +1037,7 @@
                 <w:noProof/>
                 <w:webHidden/>
               </w:rPr>
-              <w:instrText xml:space="preserve"> PAGEREF _Toc484679015 \h </w:instrText>
+              <w:instrText xml:space="preserve"> PAGEREF _Toc484683457 \h </w:instrText>
             </w:r>
             <w:r>
               <w:rPr>
@@ -1088,7 +1081,7 @@
               <w:lang w:eastAsia="fr-CH"/>
             </w:rPr>
           </w:pPr>
-          <w:hyperlink w:anchor="_Toc484679016" w:history="1">
+          <w:hyperlink w:anchor="_Toc484683458" w:history="1">
             <w:r>
               <w:rPr>
                 <w:rStyle w:val="Lienhypertexte"/>
@@ -1130,7 +1123,7 @@
                 <w:noProof/>
                 <w:webHidden/>
               </w:rPr>
-              <w:instrText xml:space="preserve"> PAGEREF _Toc484679016 \h </w:instrText>
+              <w:instrText xml:space="preserve"> PAGEREF _Toc484683458 \h </w:instrText>
             </w:r>
             <w:r>
               <w:rPr>
@@ -1174,7 +1167,7 @@
               <w:lang w:eastAsia="fr-CH"/>
             </w:rPr>
           </w:pPr>
-          <w:hyperlink w:anchor="_Toc484679017" w:history="1">
+          <w:hyperlink w:anchor="_Toc484683459" w:history="1">
             <w:r>
               <w:rPr>
                 <w:rStyle w:val="Lienhypertexte"/>
@@ -1216,7 +1209,7 @@
                 <w:noProof/>
                 <w:webHidden/>
               </w:rPr>
-              <w:instrText xml:space="preserve"> PAGEREF _Toc484679017 \h </w:instrText>
+              <w:instrText xml:space="preserve"> PAGEREF _Toc484683459 \h </w:instrText>
             </w:r>
             <w:r>
               <w:rPr>
@@ -1260,7 +1253,7 @@
               <w:lang w:eastAsia="fr-CH"/>
             </w:rPr>
           </w:pPr>
-          <w:hyperlink w:anchor="_Toc484679018" w:history="1">
+          <w:hyperlink w:anchor="_Toc484683460" w:history="1">
             <w:r>
               <w:rPr>
                 <w:rStyle w:val="Lienhypertexte"/>
@@ -1302,7 +1295,7 @@
                 <w:noProof/>
                 <w:webHidden/>
               </w:rPr>
-              <w:instrText xml:space="preserve"> PAGEREF _Toc484679018 \h </w:instrText>
+              <w:instrText xml:space="preserve"> PAGEREF _Toc484683460 \h </w:instrText>
             </w:r>
             <w:r>
               <w:rPr>
@@ -1346,7 +1339,7 @@
               <w:lang w:eastAsia="fr-CH"/>
             </w:rPr>
           </w:pPr>
-          <w:hyperlink w:anchor="_Toc484679019" w:history="1">
+          <w:hyperlink w:anchor="_Toc484683461" w:history="1">
             <w:r>
               <w:rPr>
                 <w:rStyle w:val="Lienhypertexte"/>
@@ -1388,7 +1381,7 @@
                 <w:noProof/>
                 <w:webHidden/>
               </w:rPr>
-              <w:instrText xml:space="preserve"> PAGEREF _Toc484679019 \h </w:instrText>
+              <w:instrText xml:space="preserve"> PAGEREF _Toc484683461 \h </w:instrText>
             </w:r>
             <w:r>
               <w:rPr>
@@ -1432,7 +1425,7 @@
               <w:lang w:eastAsia="fr-CH"/>
             </w:rPr>
           </w:pPr>
-          <w:hyperlink w:anchor="_Toc484679020" w:history="1">
+          <w:hyperlink w:anchor="_Toc484683462" w:history="1">
             <w:r>
               <w:rPr>
                 <w:rStyle w:val="Lienhypertexte"/>
@@ -1474,7 +1467,7 @@
                 <w:noProof/>
                 <w:webHidden/>
               </w:rPr>
-              <w:instrText xml:space="preserve"> PAGEREF _Toc484679020 \h </w:instrText>
+              <w:instrText xml:space="preserve"> PAGEREF _Toc484683462 \h </w:instrText>
             </w:r>
             <w:r>
               <w:rPr>
@@ -1518,7 +1511,7 @@
               <w:lang w:eastAsia="fr-CH"/>
             </w:rPr>
           </w:pPr>
-          <w:hyperlink w:anchor="_Toc484679021" w:history="1">
+          <w:hyperlink w:anchor="_Toc484683463" w:history="1">
             <w:r>
               <w:rPr>
                 <w:rStyle w:val="Lienhypertexte"/>
@@ -1560,7 +1553,93 @@
                 <w:noProof/>
                 <w:webHidden/>
               </w:rPr>
-              <w:instrText xml:space="preserve"> PAGEREF _Toc484679021 \h </w:instrText>
+              <w:instrText xml:space="preserve"> PAGEREF _Toc484683463 \h </w:instrText>
+            </w:r>
+            <w:r>
+              <w:rPr>
+                <w:noProof/>
+                <w:webHidden/>
+              </w:rPr>
+            </w:r>
+            <w:r>
+              <w:rPr>
+                <w:noProof/>
+                <w:webHidden/>
+              </w:rPr>
+              <w:fldChar w:fldCharType="separate"/>
+            </w:r>
+            <w:r>
+              <w:rPr>
+                <w:noProof/>
+                <w:webHidden/>
+              </w:rPr>
+              <w:t>10</w:t>
+            </w:r>
+            <w:r>
+              <w:rPr>
+                <w:noProof/>
+                <w:webHidden/>
+              </w:rPr>
+              <w:fldChar w:fldCharType="end"/>
+            </w:r>
+          </w:hyperlink>
+        </w:p>
+        <w:p>
+          <w:pPr>
+            <w:pStyle w:val="TM2"/>
+            <w:tabs>
+              <w:tab w:val="left" w:pos="880"/>
+              <w:tab w:val="right" w:leader="dot" w:pos="9062"/>
+            </w:tabs>
+            <w:rPr>
+              <w:rFonts w:eastAsiaTheme="minorEastAsia"/>
+              <w:noProof/>
+              <w:lang w:eastAsia="fr-CH"/>
+            </w:rPr>
+          </w:pPr>
+          <w:hyperlink w:anchor="_Toc484683464" w:history="1">
+            <w:r>
+              <w:rPr>
+                <w:rStyle w:val="Lienhypertexte"/>
+                <w:noProof/>
+              </w:rPr>
+              <w:t>5.4</w:t>
+            </w:r>
+            <w:r>
+              <w:rPr>
+                <w:rFonts w:eastAsiaTheme="minorEastAsia"/>
+                <w:noProof/>
+                <w:lang w:eastAsia="fr-CH"/>
+              </w:rPr>
+              <w:tab/>
+            </w:r>
+            <w:r>
+              <w:rPr>
+                <w:rStyle w:val="Lienhypertexte"/>
+                <w:noProof/>
+              </w:rPr>
+              <w:t>OMDb API</w:t>
+            </w:r>
+            <w:r>
+              <w:rPr>
+                <w:noProof/>
+                <w:webHidden/>
+              </w:rPr>
+              <w:tab/>
+            </w:r>
+            <w:r>
+              <w:rPr>
+                <w:noProof/>
+                <w:webHidden/>
+              </w:rPr>
+              <w:fldChar w:fldCharType="begin"/>
+            </w:r>
+            <w:r>
+              <w:rPr>
+                <w:noProof/>
+                <w:webHidden/>
+              </w:rPr>
+              <w:instrText xml:space="preserve"> PAGEREF _Toc484683464 \h </w:instrText>
             </w:r>
             <w:r>
               <w:rPr>
@@ -1604,7 +1683,7 @@
               <w:lang w:eastAsia="fr-CH"/>
             </w:rPr>
           </w:pPr>
-          <w:hyperlink w:anchor="_Toc484679022" w:history="1">
+          <w:hyperlink w:anchor="_Toc484683465" w:history="1">
             <w:r>
               <w:rPr>
                 <w:rStyle w:val="Lienhypertexte"/>
@@ -1625,6 +1704,178 @@
                 <w:rStyle w:val="Lienhypertexte"/>
                 <w:noProof/>
               </w:rPr>
+              <w:t>Tests</w:t>
+            </w:r>
+            <w:r>
+              <w:rPr>
+                <w:noProof/>
+                <w:webHidden/>
+              </w:rPr>
+              <w:tab/>
+            </w:r>
+            <w:r>
+              <w:rPr>
+                <w:noProof/>
+                <w:webHidden/>
+              </w:rPr>
+              <w:fldChar w:fldCharType="begin"/>
+            </w:r>
+            <w:r>
+              <w:rPr>
+                <w:noProof/>
+                <w:webHidden/>
+              </w:rPr>
+              <w:instrText xml:space="preserve"> PAGEREF _Toc484683465 \h </w:instrText>
+            </w:r>
+            <w:r>
+              <w:rPr>
+                <w:noProof/>
+                <w:webHidden/>
+              </w:rPr>
+            </w:r>
+            <w:r>
+              <w:rPr>
+                <w:noProof/>
+                <w:webHidden/>
+              </w:rPr>
+              <w:fldChar w:fldCharType="separate"/>
+            </w:r>
+            <w:r>
+              <w:rPr>
+                <w:noProof/>
+                <w:webHidden/>
+              </w:rPr>
+              <w:t>11</w:t>
+            </w:r>
+            <w:r>
+              <w:rPr>
+                <w:noProof/>
+                <w:webHidden/>
+              </w:rPr>
+              <w:fldChar w:fldCharType="end"/>
+            </w:r>
+          </w:hyperlink>
+        </w:p>
+        <w:p>
+          <w:pPr>
+            <w:pStyle w:val="TM1"/>
+            <w:tabs>
+              <w:tab w:val="left" w:pos="440"/>
+              <w:tab w:val="right" w:leader="dot" w:pos="9062"/>
+            </w:tabs>
+            <w:rPr>
+              <w:rFonts w:eastAsiaTheme="minorEastAsia"/>
+              <w:noProof/>
+              <w:lang w:eastAsia="fr-CH"/>
+            </w:rPr>
+          </w:pPr>
+          <w:hyperlink w:anchor="_Toc484683466" w:history="1">
+            <w:r>
+              <w:rPr>
+                <w:rStyle w:val="Lienhypertexte"/>
+                <w:noProof/>
+              </w:rPr>
+              <w:t>7</w:t>
+            </w:r>
+            <w:r>
+              <w:rPr>
+                <w:rFonts w:eastAsiaTheme="minorEastAsia"/>
+                <w:noProof/>
+                <w:lang w:eastAsia="fr-CH"/>
+              </w:rPr>
+              <w:tab/>
+            </w:r>
+            <w:r>
+              <w:rPr>
+                <w:rStyle w:val="Lienhypertexte"/>
+                <w:noProof/>
+              </w:rPr>
+              <w:t>Conclusion</w:t>
+            </w:r>
+            <w:r>
+              <w:rPr>
+                <w:noProof/>
+                <w:webHidden/>
+              </w:rPr>
+              <w:tab/>
+            </w:r>
+            <w:r>
+              <w:rPr>
+                <w:noProof/>
+                <w:webHidden/>
+              </w:rPr>
+              <w:fldChar w:fldCharType="begin"/>
+            </w:r>
+            <w:r>
+              <w:rPr>
+                <w:noProof/>
+                <w:webHidden/>
+              </w:rPr>
+              <w:instrText xml:space="preserve"> PAGEREF _Toc484683466 \h </w:instrText>
+            </w:r>
+            <w:r>
+              <w:rPr>
+                <w:noProof/>
+                <w:webHidden/>
+              </w:rPr>
+            </w:r>
+            <w:r>
+              <w:rPr>
+                <w:noProof/>
+                <w:webHidden/>
+              </w:rPr>
+              <w:fldChar w:fldCharType="separate"/>
+            </w:r>
+            <w:r>
+              <w:rPr>
+                <w:noProof/>
+                <w:webHidden/>
+              </w:rPr>
+              <w:t>12</w:t>
+            </w:r>
+            <w:r>
+              <w:rPr>
+                <w:noProof/>
+                <w:webHidden/>
+              </w:rPr>
+              <w:fldChar w:fldCharType="end"/>
+            </w:r>
+          </w:hyperlink>
+        </w:p>
+        <w:p>
+          <w:pPr>
+            <w:pStyle w:val="TM1"/>
+            <w:tabs>
+              <w:tab w:val="left" w:pos="440"/>
+              <w:tab w:val="right" w:leader="dot" w:pos="9062"/>
+            </w:tabs>
+            <w:rPr>
+              <w:rFonts w:eastAsiaTheme="minorEastAsia"/>
+              <w:noProof/>
+              <w:lang w:eastAsia="fr-CH"/>
+            </w:rPr>
+          </w:pPr>
+          <w:hyperlink w:anchor="_Toc484683467" w:history="1">
+            <w:r>
+              <w:rPr>
+                <w:rStyle w:val="Lienhypertexte"/>
+                <w:noProof/>
+              </w:rPr>
+              <w:t>8</w:t>
+            </w:r>
+            <w:r>
+              <w:rPr>
+                <w:rFonts w:eastAsiaTheme="minorEastAsia"/>
+                <w:noProof/>
+                <w:lang w:eastAsia="fr-CH"/>
+              </w:rPr>
+              <w:tab/>
+            </w:r>
+            <w:r>
+              <w:rPr>
+                <w:rStyle w:val="Lienhypertexte"/>
+                <w:noProof/>
+              </w:rPr>
               <w:t>Bibliographie</w:t>
             </w:r>
             <w:r>
@@ -1646,7 +1897,7 @@
                 <w:noProof/>
                 <w:webHidden/>
               </w:rPr>
-              <w:instrText xml:space="preserve"> PAGEREF _Toc484679022 \h </w:instrText>
+              <w:instrText xml:space="preserve"> PAGEREF _Toc484683467 \h </w:instrText>
             </w:r>
             <w:r>
               <w:rPr>
@@ -1666,7 +1917,7 @@
                 <w:noProof/>
                 <w:webHidden/>
               </w:rPr>
-              <w:t>11</w:t>
+              <w:t>12</w:t>
             </w:r>
             <w:r>
               <w:rPr>
@@ -1690,13 +1941,13 @@
               <w:lang w:eastAsia="fr-CH"/>
             </w:rPr>
           </w:pPr>
-          <w:hyperlink w:anchor="_Toc484679023" w:history="1">
+          <w:hyperlink w:anchor="_Toc484683468" w:history="1">
             <w:r>
               <w:rPr>
                 <w:rStyle w:val="Lienhypertexte"/>
                 <w:noProof/>
               </w:rPr>
-              <w:t>6.1</w:t>
+              <w:t>8.1</w:t>
             </w:r>
             <w:r>
               <w:rPr>
@@ -1732,7 +1983,7 @@
                 <w:noProof/>
                 <w:webHidden/>
               </w:rPr>
-              <w:instrText xml:space="preserve"> PAGEREF _Toc484679023 \h </w:instrText>
+              <w:instrText xml:space="preserve"> PAGEREF _Toc484683468 \h </w:instrText>
             </w:r>
             <w:r>
               <w:rPr>
@@ -1752,7 +2003,7 @@
                 <w:noProof/>
                 <w:webHidden/>
               </w:rPr>
-              <w:t>11</w:t>
+              <w:t>12</w:t>
             </w:r>
             <w:r>
               <w:rPr>
@@ -1776,13 +2027,13 @@
               <w:lang w:eastAsia="fr-CH"/>
             </w:rPr>
           </w:pPr>
-          <w:hyperlink w:anchor="_Toc484679024" w:history="1">
+          <w:hyperlink w:anchor="_Toc484683469" w:history="1">
             <w:r>
               <w:rPr>
                 <w:rStyle w:val="Lienhypertexte"/>
                 <w:noProof/>
               </w:rPr>
-              <w:t>6.2</w:t>
+              <w:t>8.2</w:t>
             </w:r>
             <w:r>
               <w:rPr>
@@ -1818,7 +2069,7 @@
                 <w:noProof/>
                 <w:webHidden/>
               </w:rPr>
-              <w:instrText xml:space="preserve"> PAGEREF _Toc484679024 \h </w:instrText>
+              <w:instrText xml:space="preserve"> PAGEREF _Toc484683469 \h </w:instrText>
             </w:r>
             <w:r>
               <w:rPr>
@@ -1838,7 +2089,93 @@
                 <w:noProof/>
                 <w:webHidden/>
               </w:rPr>
-              <w:t>11</w:t>
+              <w:t>12</w:t>
+            </w:r>
+            <w:r>
+              <w:rPr>
+                <w:noProof/>
+                <w:webHidden/>
+              </w:rPr>
+              <w:fldChar w:fldCharType="end"/>
+            </w:r>
+          </w:hyperlink>
+        </w:p>
+        <w:p>
+          <w:pPr>
+            <w:pStyle w:val="TM1"/>
+            <w:tabs>
+              <w:tab w:val="left" w:pos="440"/>
+              <w:tab w:val="right" w:leader="dot" w:pos="9062"/>
+            </w:tabs>
+            <w:rPr>
+              <w:rFonts w:eastAsiaTheme="minorEastAsia"/>
+              <w:noProof/>
+              <w:lang w:eastAsia="fr-CH"/>
+            </w:rPr>
+          </w:pPr>
+          <w:hyperlink w:anchor="_Toc484683470" w:history="1">
+            <w:r>
+              <w:rPr>
+                <w:rStyle w:val="Lienhypertexte"/>
+                <w:noProof/>
+              </w:rPr>
+              <w:t>9</w:t>
+            </w:r>
+            <w:r>
+              <w:rPr>
+                <w:rFonts w:eastAsiaTheme="minorEastAsia"/>
+                <w:noProof/>
+                <w:lang w:eastAsia="fr-CH"/>
+              </w:rPr>
+              <w:tab/>
+            </w:r>
+            <w:r>
+              <w:rPr>
+                <w:rStyle w:val="Lienhypertexte"/>
+                <w:noProof/>
+              </w:rPr>
+              <w:t>Annexes</w:t>
+            </w:r>
+            <w:r>
+              <w:rPr>
+                <w:noProof/>
+                <w:webHidden/>
+              </w:rPr>
+              <w:tab/>
+            </w:r>
+            <w:r>
+              <w:rPr>
+                <w:noProof/>
+                <w:webHidden/>
+              </w:rPr>
+              <w:fldChar w:fldCharType="begin"/>
+            </w:r>
+            <w:r>
+              <w:rPr>
+                <w:noProof/>
+                <w:webHidden/>
+              </w:rPr>
+              <w:instrText xml:space="preserve"> PAGEREF _Toc484683470 \h </w:instrText>
+            </w:r>
+            <w:r>
+              <w:rPr>
+                <w:noProof/>
+                <w:webHidden/>
+              </w:rPr>
+            </w:r>
+            <w:r>
+              <w:rPr>
+                <w:noProof/>
+                <w:webHidden/>
+              </w:rPr>
+              <w:fldChar w:fldCharType="separate"/>
+            </w:r>
+            <w:r>
+              <w:rPr>
+                <w:noProof/>
+                <w:webHidden/>
+              </w:rPr>
+              <w:t>12</w:t>
             </w:r>
             <w:r>
               <w:rPr>
@@ -1870,7 +2207,7 @@
       <w:pPr>
         <w:pStyle w:val="Titre1"/>
       </w:pPr>
-      <w:bookmarkStart w:id="0" w:name="_Toc484679008"/>
+      <w:bookmarkStart w:id="0" w:name="_Toc484683450"/>
       <w:r>
         <w:lastRenderedPageBreak/>
         <w:t>Introduction</w:t>
@@ -1893,7 +2230,7 @@
         <w:pStyle w:val="Titre2"/>
         <w:jc w:val="both"/>
       </w:pPr>
-      <w:bookmarkStart w:id="1" w:name="_Toc484679009"/>
+      <w:bookmarkStart w:id="1" w:name="_Toc484683451"/>
       <w:r>
         <w:t>Motivations</w:t>
       </w:r>
@@ -1915,7 +2252,7 @@
         <w:pStyle w:val="Titre2"/>
         <w:jc w:val="both"/>
       </w:pPr>
-      <w:bookmarkStart w:id="2" w:name="_Toc484679010"/>
+      <w:bookmarkStart w:id="2" w:name="_Toc484683452"/>
       <w:r>
         <w:t>Objectifs</w:t>
       </w:r>
@@ -1957,7 +2294,7 @@
       <w:pPr>
         <w:pStyle w:val="Titre2"/>
       </w:pPr>
-      <w:bookmarkStart w:id="3" w:name="_Toc484679011"/>
+      <w:bookmarkStart w:id="3" w:name="_Toc484683453"/>
       <w:r>
         <w:t>Description détaillée</w:t>
       </w:r>
@@ -1968,7 +2305,15 @@
         <w:jc w:val="both"/>
       </w:pPr>
       <w:r>
-        <w:t>Seul un utilisateur connecté peut avoir une liste. Les listes sont prédéfinies dans l’application (à voir, déjà vu, etc.). Le site doit donc permettre à un utilisateur de se créer un compte, de se connecter et de se déconnecter. Une fois le compte créé, l’utilisateur pourra se connecter et ajouter des films à ses différentes listes (déjà vu, veut voir). Il pourra également consulter/editer/supprimer les éléments de ses listes pour faire passer les films d’une liste à l’autre ou tout simplement l’enlever de la liste.</w:t>
+        <w:t>Seul un utilisateur connecté peut avoir une liste. Les listes sont prédéfinies dans l’application (à voir, déjà vu, etc.). Le site doit donc permettre à un utilisateur de se créer un compte, de se connecter et de se déconnecter. Une fois le compte créé, l’utilisateur pourra se connecter et ajouter des films à ses différentes listes (déjà vu, veut voir). Il pourra également consulter/</w:t>
+      </w:r>
+      <w:proofErr w:type="spellStart"/>
+      <w:r>
+        <w:t>editer</w:t>
+      </w:r>
+      <w:proofErr w:type="spellEnd"/>
+      <w:r>
+        <w:t>/supprimer les éléments de ses listes pour faire passer les films d’une liste à l’autre ou tout simplement l’enlever de la liste.</w:t>
       </w:r>
     </w:p>
     <w:p>
@@ -1984,7 +2329,15 @@
         <w:jc w:val="both"/>
       </w:pPr>
       <w:r>
-        <w:t>La liste de film dispose de pagination et l’utilisateur aura la possibilité de trier la liste par films les plus vus, par nombre de présence dans une liste, etc.. En cliquant sur un film dans la liste de films on est dirigé vers une page avec les informations du film en question.</w:t>
+        <w:t>La liste de film dispose de pagination et l’utilisateur aura la possibilité de trier la liste par films les plus vus, par nombre de présence dans une liste, etc</w:t>
+      </w:r>
+      <w:proofErr w:type="gramStart"/>
+      <w:r>
+        <w:t>..</w:t>
+      </w:r>
+      <w:proofErr w:type="gramEnd"/>
+      <w:r>
+        <w:t xml:space="preserve"> En cliquant sur un film dans la liste de films on est dirigé vers une page avec les informations du film en question.</w:t>
       </w:r>
     </w:p>
     <w:p>
@@ -1998,14 +2351,22 @@
         <w:t>commentaires</w:t>
       </w:r>
       <w:r>
-        <w:t xml:space="preserve"> ainsi que le ranking global du film</w:t>
+        <w:t xml:space="preserve"> ainsi que le </w:t>
+      </w:r>
+      <w:proofErr w:type="spellStart"/>
+      <w:r>
+        <w:t>ranking</w:t>
+      </w:r>
+      <w:proofErr w:type="spellEnd"/>
+      <w:r>
+        <w:t xml:space="preserve"> global du film</w:t>
       </w:r>
     </w:p>
     <w:p>
       <w:pPr>
         <w:pStyle w:val="Titre1"/>
       </w:pPr>
-      <w:bookmarkStart w:id="4" w:name="_Toc484679012"/>
+      <w:bookmarkStart w:id="4" w:name="_Toc484683454"/>
       <w:r>
         <w:t>Anal</w:t>
       </w:r>
@@ -2105,30 +2466,33 @@
         <w:pStyle w:val="Lgende"/>
         <w:jc w:val="center"/>
       </w:pPr>
-      <w:r>
-        <w:fldChar w:fldCharType="begin"/>
-      </w:r>
-      <w:r>
-        <w:instrText xml:space="preserve"> SEQ Figure \* ARABIC </w:instrText>
-      </w:r>
-      <w:r>
-        <w:fldChar w:fldCharType="separate"/>
-      </w:r>
-      <w:bookmarkStart w:id="5" w:name="_Toc484673763"/>
-      <w:r>
-        <w:rPr>
-          <w:noProof/>
-        </w:rPr>
-        <w:t>1</w:t>
-      </w:r>
-      <w:r>
-        <w:rPr>
-          <w:noProof/>
-        </w:rPr>
-        <w:fldChar w:fldCharType="end"/>
-      </w:r>
-      <w:r>
-        <w:t xml:space="preserve"> Screenshot du site SensCritique où l’on peut voir une liste créé par un utilisateur</w:t>
+      <w:fldSimple w:instr=" SEQ Figure \* ARABIC ">
+        <w:bookmarkStart w:id="5" w:name="_Toc484683438"/>
+        <w:r>
+          <w:rPr>
+            <w:noProof/>
+          </w:rPr>
+          <w:t>1</w:t>
+        </w:r>
+      </w:fldSimple>
+      <w:r>
+        <w:t xml:space="preserve"> </w:t>
+      </w:r>
+      <w:proofErr w:type="spellStart"/>
+      <w:r>
+        <w:t>Screenshot</w:t>
+      </w:r>
+      <w:proofErr w:type="spellEnd"/>
+      <w:r>
+        <w:t xml:space="preserve"> du site </w:t>
+      </w:r>
+      <w:proofErr w:type="spellStart"/>
+      <w:r>
+        <w:t>SensCritique</w:t>
+      </w:r>
+      <w:proofErr w:type="spellEnd"/>
+      <w:r>
+        <w:t xml:space="preserve"> où l’on peut voir une liste créé par un utilisateur</w:t>
       </w:r>
       <w:bookmarkEnd w:id="5"/>
     </w:p>
@@ -2136,8 +2500,13 @@
       <w:pPr>
         <w:jc w:val="both"/>
       </w:pPr>
-      <w:r>
-        <w:t xml:space="preserve">SensCritique est basé sur le partage de film, de livre, de musique et de jeux et sur la critique de ces œuvres. Ce que je souhaite faire c’est un gestionnaire de film qui ressemble plus à un site qui s’appelle </w:t>
+      <w:proofErr w:type="spellStart"/>
+      <w:r>
+        <w:t>SensCritique</w:t>
+      </w:r>
+      <w:proofErr w:type="spellEnd"/>
+      <w:r>
+        <w:t xml:space="preserve"> est basé sur le partage de film, de livre, de musique et de jeux et sur la critique de ces œuvres. Ce que je souhaite faire c’est un gestionnaire de film qui ressemble plus à un site qui s’appelle </w:t>
       </w:r>
       <w:r>
         <w:rPr>
@@ -2176,7 +2545,7 @@
       <w:pPr>
         <w:pStyle w:val="Titre1"/>
       </w:pPr>
-      <w:bookmarkStart w:id="6" w:name="_Toc484679013"/>
+      <w:bookmarkStart w:id="6" w:name="_Toc484683455"/>
       <w:r>
         <w:t>Analyse fonctionnelle</w:t>
       </w:r>
@@ -2186,7 +2555,7 @@
       <w:pPr>
         <w:pStyle w:val="Titre2"/>
       </w:pPr>
-      <w:bookmarkStart w:id="7" w:name="_Toc484679014"/>
+      <w:bookmarkStart w:id="7" w:name="_Toc484683456"/>
       <w:r>
         <w:t>Plan du site</w:t>
       </w:r>
@@ -2278,28 +2647,15 @@
         <w:pStyle w:val="Lgende"/>
         <w:jc w:val="center"/>
       </w:pPr>
-      <w:r>
-        <w:fldChar w:fldCharType="begin"/>
-      </w:r>
-      <w:r>
-        <w:instrText xml:space="preserve"> SEQ Figure \* ARABIC </w:instrText>
-      </w:r>
-      <w:r>
-        <w:fldChar w:fldCharType="separate"/>
-      </w:r>
-      <w:bookmarkStart w:id="8" w:name="_Toc484673764"/>
-      <w:r>
-        <w:rPr>
-          <w:noProof/>
-        </w:rPr>
-        <w:t>2</w:t>
-      </w:r>
-      <w:r>
-        <w:rPr>
-          <w:noProof/>
-        </w:rPr>
-        <w:fldChar w:fldCharType="end"/>
-      </w:r>
+      <w:fldSimple w:instr=" SEQ Figure \* ARABIC ">
+        <w:bookmarkStart w:id="8" w:name="_Toc484683439"/>
+        <w:r>
+          <w:rPr>
+            <w:noProof/>
+          </w:rPr>
+          <w:t>2</w:t>
+        </w:r>
+      </w:fldSimple>
       <w:r>
         <w:t xml:space="preserve"> Plan du site</w:t>
       </w:r>
@@ -2309,7 +2665,7 @@
       <w:pPr>
         <w:pStyle w:val="Titre2"/>
       </w:pPr>
-      <w:bookmarkStart w:id="9" w:name="_Toc484679015"/>
+      <w:bookmarkStart w:id="9" w:name="_Toc484683457"/>
       <w:r>
         <w:t>Maquette</w:t>
       </w:r>
@@ -2332,7 +2688,15 @@
         <w:t>.</w:t>
       </w:r>
       <w:r>
-        <w:t xml:space="preserve"> On a un bouton connexion et inscription comme dans tout le site si l’on est pas connecté. La barre de recherche est aussi accessible depuis tout le site.</w:t>
+        <w:t xml:space="preserve"> On a un bouton connexion et inscription comme dans tout le site si </w:t>
+      </w:r>
+      <w:proofErr w:type="gramStart"/>
+      <w:r>
+        <w:t>l’on est</w:t>
+      </w:r>
+      <w:proofErr w:type="gramEnd"/>
+      <w:r>
+        <w:t xml:space="preserve"> pas connecté. La barre de recherche est aussi accessible depuis tout le site.</w:t>
       </w:r>
     </w:p>
     <w:p>
@@ -2400,28 +2764,15 @@
         <w:pStyle w:val="Lgende"/>
         <w:jc w:val="center"/>
       </w:pPr>
-      <w:r>
-        <w:fldChar w:fldCharType="begin"/>
-      </w:r>
-      <w:r>
-        <w:instrText xml:space="preserve"> SEQ Figure \* ARABIC </w:instrText>
-      </w:r>
-      <w:r>
-        <w:fldChar w:fldCharType="separate"/>
-      </w:r>
-      <w:bookmarkStart w:id="10" w:name="_Toc484673765"/>
-      <w:r>
-        <w:rPr>
-          <w:noProof/>
-        </w:rPr>
-        <w:t>3</w:t>
-      </w:r>
-      <w:r>
-        <w:rPr>
-          <w:noProof/>
-        </w:rPr>
-        <w:fldChar w:fldCharType="end"/>
-      </w:r>
+      <w:fldSimple w:instr=" SEQ Figure \* ARABIC ">
+        <w:bookmarkStart w:id="10" w:name="_Toc484683440"/>
+        <w:r>
+          <w:rPr>
+            <w:noProof/>
+          </w:rPr>
+          <w:t>3</w:t>
+        </w:r>
+      </w:fldSimple>
       <w:r>
         <w:t xml:space="preserve"> Maquette p</w:t>
       </w:r>
@@ -2439,7 +2790,15 @@
         <w:t>Page d’accueil pour utilisateur connecté avec un bouton déconnexion, une icône profil pour aller sur son profil et un lien « Mes listes » qui déroule un menu avec le lien vers ces deux listes.</w:t>
       </w:r>
       <w:r>
-        <w:t xml:space="preserve"> La navbar ne change pas dans les autres pages.</w:t>
+        <w:t xml:space="preserve"> La </w:t>
+      </w:r>
+      <w:proofErr w:type="spellStart"/>
+      <w:r>
+        <w:t>navbar</w:t>
+      </w:r>
+      <w:proofErr w:type="spellEnd"/>
+      <w:r>
+        <w:t xml:space="preserve"> ne change pas dans les autres pages.</w:t>
       </w:r>
     </w:p>
     <w:p>
@@ -2507,28 +2866,15 @@
         <w:pStyle w:val="Lgende"/>
         <w:jc w:val="center"/>
       </w:pPr>
-      <w:r>
-        <w:fldChar w:fldCharType="begin"/>
-      </w:r>
-      <w:r>
-        <w:instrText xml:space="preserve"> SEQ Figure \* ARABIC </w:instrText>
-      </w:r>
-      <w:r>
-        <w:fldChar w:fldCharType="separate"/>
-      </w:r>
-      <w:bookmarkStart w:id="11" w:name="_Toc484673766"/>
-      <w:r>
-        <w:rPr>
-          <w:noProof/>
-        </w:rPr>
-        <w:t>4</w:t>
-      </w:r>
-      <w:r>
-        <w:rPr>
-          <w:noProof/>
-        </w:rPr>
-        <w:fldChar w:fldCharType="end"/>
-      </w:r>
+      <w:fldSimple w:instr=" SEQ Figure \* ARABIC ">
+        <w:bookmarkStart w:id="11" w:name="_Toc484683441"/>
+        <w:r>
+          <w:rPr>
+            <w:noProof/>
+          </w:rPr>
+          <w:t>4</w:t>
+        </w:r>
+      </w:fldSimple>
       <w:r>
         <w:t>Maquette p</w:t>
       </w:r>
@@ -2628,28 +2974,15 @@
         <w:pStyle w:val="Lgende"/>
         <w:jc w:val="center"/>
       </w:pPr>
-      <w:r>
-        <w:fldChar w:fldCharType="begin"/>
-      </w:r>
-      <w:r>
-        <w:instrText xml:space="preserve"> SEQ Figure \* ARABIC </w:instrText>
-      </w:r>
-      <w:r>
-        <w:fldChar w:fldCharType="separate"/>
-      </w:r>
-      <w:bookmarkStart w:id="12" w:name="_Toc484673767"/>
-      <w:r>
-        <w:rPr>
-          <w:noProof/>
-        </w:rPr>
-        <w:t>5</w:t>
-      </w:r>
-      <w:r>
-        <w:rPr>
-          <w:noProof/>
-        </w:rPr>
-        <w:fldChar w:fldCharType="end"/>
-      </w:r>
+      <w:fldSimple w:instr=" SEQ Figure \* ARABIC ">
+        <w:bookmarkStart w:id="12" w:name="_Toc484683442"/>
+        <w:r>
+          <w:rPr>
+            <w:noProof/>
+          </w:rPr>
+          <w:t>5</w:t>
+        </w:r>
+      </w:fldSimple>
       <w:r>
         <w:t xml:space="preserve"> Maquette page des films</w:t>
       </w:r>
@@ -2732,28 +3065,15 @@
         <w:pStyle w:val="Lgende"/>
         <w:jc w:val="center"/>
       </w:pPr>
-      <w:r>
-        <w:fldChar w:fldCharType="begin"/>
-      </w:r>
-      <w:r>
-        <w:instrText xml:space="preserve"> SEQ Figure \* ARABIC </w:instrText>
-      </w:r>
-      <w:r>
-        <w:fldChar w:fldCharType="separate"/>
-      </w:r>
-      <w:bookmarkStart w:id="13" w:name="_Toc484673768"/>
-      <w:r>
-        <w:rPr>
-          <w:noProof/>
-        </w:rPr>
-        <w:t>6</w:t>
-      </w:r>
-      <w:r>
-        <w:rPr>
-          <w:noProof/>
-        </w:rPr>
-        <w:fldChar w:fldCharType="end"/>
-      </w:r>
+      <w:fldSimple w:instr=" SEQ Figure \* ARABIC ">
+        <w:bookmarkStart w:id="13" w:name="_Toc484683443"/>
+        <w:r>
+          <w:rPr>
+            <w:noProof/>
+          </w:rPr>
+          <w:t>6</w:t>
+        </w:r>
+      </w:fldSimple>
       <w:r>
         <w:t xml:space="preserve"> Maquette page des listes</w:t>
       </w:r>
@@ -2832,28 +3152,15 @@
         <w:pStyle w:val="Lgende"/>
         <w:jc w:val="center"/>
       </w:pPr>
-      <w:r>
-        <w:fldChar w:fldCharType="begin"/>
-      </w:r>
-      <w:r>
-        <w:instrText xml:space="preserve"> SEQ Figure \* ARABIC </w:instrText>
-      </w:r>
-      <w:r>
-        <w:fldChar w:fldCharType="separate"/>
-      </w:r>
-      <w:bookmarkStart w:id="14" w:name="_Toc484673769"/>
-      <w:r>
-        <w:rPr>
-          <w:noProof/>
-        </w:rPr>
-        <w:t>7</w:t>
-      </w:r>
-      <w:r>
-        <w:rPr>
-          <w:noProof/>
-        </w:rPr>
-        <w:fldChar w:fldCharType="end"/>
-      </w:r>
+      <w:fldSimple w:instr=" SEQ Figure \* ARABIC ">
+        <w:bookmarkStart w:id="14" w:name="_Toc484683444"/>
+        <w:r>
+          <w:rPr>
+            <w:noProof/>
+          </w:rPr>
+          <w:t>7</w:t>
+        </w:r>
+      </w:fldSimple>
       <w:r>
         <w:t xml:space="preserve"> Maquette page connexion</w:t>
       </w:r>
@@ -2933,28 +3240,15 @@
         <w:pStyle w:val="Lgende"/>
         <w:jc w:val="center"/>
       </w:pPr>
-      <w:r>
-        <w:fldChar w:fldCharType="begin"/>
-      </w:r>
-      <w:r>
-        <w:instrText xml:space="preserve"> SEQ Figure \* ARABIC </w:instrText>
-      </w:r>
-      <w:r>
-        <w:fldChar w:fldCharType="separate"/>
-      </w:r>
-      <w:bookmarkStart w:id="15" w:name="_Toc484673770"/>
-      <w:r>
-        <w:rPr>
-          <w:noProof/>
-        </w:rPr>
-        <w:t>8</w:t>
-      </w:r>
-      <w:r>
-        <w:rPr>
-          <w:noProof/>
-        </w:rPr>
-        <w:fldChar w:fldCharType="end"/>
-      </w:r>
+      <w:fldSimple w:instr=" SEQ Figure \* ARABIC ">
+        <w:bookmarkStart w:id="15" w:name="_Toc484683445"/>
+        <w:r>
+          <w:rPr>
+            <w:noProof/>
+          </w:rPr>
+          <w:t>8</w:t>
+        </w:r>
+      </w:fldSimple>
       <w:r>
         <w:t xml:space="preserve"> Maquette page inscription</w:t>
       </w:r>
@@ -3036,28 +3330,15 @@
         <w:pStyle w:val="Lgende"/>
         <w:jc w:val="center"/>
       </w:pPr>
-      <w:r>
-        <w:fldChar w:fldCharType="begin"/>
-      </w:r>
-      <w:r>
-        <w:instrText xml:space="preserve"> SEQ Figure \* ARABIC </w:instrText>
-      </w:r>
-      <w:r>
-        <w:fldChar w:fldCharType="separate"/>
-      </w:r>
-      <w:bookmarkStart w:id="16" w:name="_Toc484673771"/>
-      <w:r>
-        <w:rPr>
-          <w:noProof/>
-        </w:rPr>
-        <w:t>9</w:t>
-      </w:r>
-      <w:r>
-        <w:rPr>
-          <w:noProof/>
-        </w:rPr>
-        <w:fldChar w:fldCharType="end"/>
-      </w:r>
+      <w:fldSimple w:instr=" SEQ Figure \* ARABIC ">
+        <w:bookmarkStart w:id="16" w:name="_Toc484683446"/>
+        <w:r>
+          <w:rPr>
+            <w:noProof/>
+          </w:rPr>
+          <w:t>9</w:t>
+        </w:r>
+      </w:fldSimple>
       <w:r>
         <w:t xml:space="preserve"> Maquette page profil</w:t>
       </w:r>
@@ -3067,7 +3348,7 @@
       <w:pPr>
         <w:pStyle w:val="Titre2"/>
       </w:pPr>
-      <w:bookmarkStart w:id="17" w:name="_Toc484679016"/>
+      <w:bookmarkStart w:id="17" w:name="_Toc484683458"/>
       <w:r>
         <w:lastRenderedPageBreak/>
         <w:t>Fonctionnalités</w:t>
@@ -3277,7 +3558,7 @@
       <w:pPr>
         <w:pStyle w:val="Titre2"/>
       </w:pPr>
-      <w:bookmarkStart w:id="18" w:name="_Toc484679017"/>
+      <w:bookmarkStart w:id="18" w:name="_Toc484683459"/>
       <w:r>
         <w:t>Logiciels utilisés</w:t>
       </w:r>
@@ -3285,17 +3566,65 @@
     </w:p>
     <w:p>
       <w:r>
-        <w:t>Pour le développement j’ai utilisé NetBeans et EasyPHP 14.1VC9 pour interpréter le php. C’est deux logiciels sont ceux qu’on utilise à l’école je suis donc familiariser avec.</w:t>
-      </w:r>
-    </w:p>
-    <w:p>
-      <w:r>
-        <w:t xml:space="preserve">Pour la documentation j’ai utilisé Microsoft Word et Excel pour le texte et le planning et balsamiq pour les maquettes. </w:t>
-      </w:r>
-    </w:p>
-    <w:p>
-      <w:r>
-        <w:t>Pour le design de mon site j’ai utilisé un framework CSS qui s’appelle bootstrap la V4.</w:t>
+        <w:t xml:space="preserve">Pour le développement j’ai utilisé </w:t>
+      </w:r>
+      <w:proofErr w:type="spellStart"/>
+      <w:r>
+        <w:t>NetBeans</w:t>
+      </w:r>
+      <w:proofErr w:type="spellEnd"/>
+      <w:r>
+        <w:t xml:space="preserve"> et </w:t>
+      </w:r>
+      <w:proofErr w:type="spellStart"/>
+      <w:r>
+        <w:t>EasyPHP</w:t>
+      </w:r>
+      <w:proofErr w:type="spellEnd"/>
+      <w:r>
+        <w:t xml:space="preserve"> 14.1VC9 pour interpréter le </w:t>
+      </w:r>
+      <w:proofErr w:type="spellStart"/>
+      <w:r>
+        <w:t>php</w:t>
+      </w:r>
+      <w:proofErr w:type="spellEnd"/>
+      <w:r>
+        <w:t>. C’est deux logiciels sont ceux qu’on utilise à l’école je suis donc familiariser avec.</w:t>
+      </w:r>
+    </w:p>
+    <w:p>
+      <w:r>
+        <w:t xml:space="preserve">Pour la documentation j’ai utilisé Microsoft Word et Excel pour le texte et le planning et </w:t>
+      </w:r>
+      <w:proofErr w:type="spellStart"/>
+      <w:r>
+        <w:t>balsamiq</w:t>
+      </w:r>
+      <w:proofErr w:type="spellEnd"/>
+      <w:r>
+        <w:t xml:space="preserve"> pour les maquettes. </w:t>
+      </w:r>
+    </w:p>
+    <w:p>
+      <w:r>
+        <w:t xml:space="preserve">Pour le design de mon site j’ai utilisé un </w:t>
+      </w:r>
+      <w:proofErr w:type="spellStart"/>
+      <w:r>
+        <w:t>framework</w:t>
+      </w:r>
+      <w:proofErr w:type="spellEnd"/>
+      <w:r>
+        <w:t xml:space="preserve"> CSS qui s’appelle </w:t>
+      </w:r>
+      <w:proofErr w:type="spellStart"/>
+      <w:r>
+        <w:t>bootstrap</w:t>
+      </w:r>
+      <w:proofErr w:type="spellEnd"/>
+      <w:r>
+        <w:t xml:space="preserve"> la V4.</w:t>
       </w:r>
     </w:p>
     <w:p>
@@ -3308,7 +3637,7 @@
       <w:pPr>
         <w:pStyle w:val="Titre1"/>
       </w:pPr>
-      <w:bookmarkStart w:id="19" w:name="_Toc484679018"/>
+      <w:bookmarkStart w:id="19" w:name="_Toc484683460"/>
       <w:r>
         <w:t>Analyse Organique</w:t>
       </w:r>
@@ -3318,7 +3647,7 @@
       <w:pPr>
         <w:pStyle w:val="Titre2"/>
       </w:pPr>
-      <w:bookmarkStart w:id="20" w:name="_Toc484679019"/>
+      <w:bookmarkStart w:id="20" w:name="_Toc484683461"/>
       <w:r>
         <w:t>Modèle conceptuel</w:t>
       </w:r>
@@ -3375,28 +3704,15 @@
         <w:pStyle w:val="Lgende"/>
         <w:jc w:val="center"/>
       </w:pPr>
-      <w:r>
-        <w:fldChar w:fldCharType="begin"/>
-      </w:r>
-      <w:r>
-        <w:instrText xml:space="preserve"> SEQ Figure \* ARABIC </w:instrText>
-      </w:r>
-      <w:r>
-        <w:fldChar w:fldCharType="separate"/>
-      </w:r>
-      <w:bookmarkStart w:id="21" w:name="_Toc484673772"/>
-      <w:r>
-        <w:rPr>
-          <w:noProof/>
-        </w:rPr>
-        <w:t>10</w:t>
-      </w:r>
-      <w:r>
-        <w:rPr>
-          <w:noProof/>
-        </w:rPr>
-        <w:fldChar w:fldCharType="end"/>
-      </w:r>
+      <w:fldSimple w:instr=" SEQ Figure \* ARABIC ">
+        <w:bookmarkStart w:id="21" w:name="_Toc484683447"/>
+        <w:r>
+          <w:rPr>
+            <w:noProof/>
+          </w:rPr>
+          <w:t>10</w:t>
+        </w:r>
+      </w:fldSimple>
       <w:r>
         <w:t xml:space="preserve"> MCD de départ</w:t>
       </w:r>
@@ -3454,28 +3770,15 @@
         <w:pStyle w:val="Lgende"/>
         <w:jc w:val="center"/>
       </w:pPr>
-      <w:r>
-        <w:fldChar w:fldCharType="begin"/>
-      </w:r>
-      <w:r>
-        <w:instrText xml:space="preserve"> SEQ Figure \* ARABIC </w:instrText>
-      </w:r>
-      <w:r>
-        <w:fldChar w:fldCharType="separate"/>
-      </w:r>
-      <w:bookmarkStart w:id="22" w:name="_Toc484673773"/>
-      <w:r>
-        <w:rPr>
-          <w:noProof/>
-        </w:rPr>
-        <w:t>11</w:t>
-      </w:r>
-      <w:r>
-        <w:rPr>
-          <w:noProof/>
-        </w:rPr>
-        <w:fldChar w:fldCharType="end"/>
-      </w:r>
+      <w:fldSimple w:instr=" SEQ Figure \* ARABIC ">
+        <w:bookmarkStart w:id="22" w:name="_Toc484683448"/>
+        <w:r>
+          <w:rPr>
+            <w:noProof/>
+          </w:rPr>
+          <w:t>11</w:t>
+        </w:r>
+      </w:fldSimple>
       <w:r>
         <w:t xml:space="preserve"> MCD actuel</w:t>
       </w:r>
@@ -3489,14 +3792,30 @@
         <w:t>listes</w:t>
       </w:r>
       <w:r>
-        <w:t>. Pour la table APIFilms j’ai rajouté le champ nomFilm pour l’affichage dans les listes sans avoir besoin de faire des requêtes à l’api.</w:t>
+        <w:t xml:space="preserve">. Pour la table </w:t>
+      </w:r>
+      <w:proofErr w:type="spellStart"/>
+      <w:r>
+        <w:t>APIFilms</w:t>
+      </w:r>
+      <w:proofErr w:type="spellEnd"/>
+      <w:r>
+        <w:t xml:space="preserve"> j’ai rajouté le champ </w:t>
+      </w:r>
+      <w:proofErr w:type="spellStart"/>
+      <w:r>
+        <w:t>nomFilm</w:t>
+      </w:r>
+      <w:proofErr w:type="spellEnd"/>
+      <w:r>
+        <w:t xml:space="preserve"> pour l’affichage dans les listes sans avoir besoin de faire des requêtes à l’api.</w:t>
       </w:r>
     </w:p>
     <w:p>
       <w:pPr>
         <w:pStyle w:val="Titre2"/>
       </w:pPr>
-      <w:bookmarkStart w:id="23" w:name="_Toc484679020"/>
+      <w:bookmarkStart w:id="23" w:name="_Toc484683462"/>
       <w:r>
         <w:lastRenderedPageBreak/>
         <w:t>Fonctionnement détaillé</w:t>
@@ -3508,13 +3827,58 @@
         <w:jc w:val="both"/>
       </w:pPr>
       <w:r>
-        <w:t>Le site est fait en html et php avec un framework CSS, bootstrap</w:t>
-      </w:r>
-      <w:r>
-        <w:t xml:space="preserve"> 4 et une api pour récupérer les informations sur les films.</w:t>
-      </w:r>
-      <w:r>
-        <w:t xml:space="preserve"> J’ai choisi de réaliser mon site en MVC (modèle, vue, contrôleur). Ma page index.php sert de contrôleur, elle fait un « include » de la page à affiche</w:t>
+        <w:t xml:space="preserve">Le site est fait en html et </w:t>
+      </w:r>
+      <w:proofErr w:type="spellStart"/>
+      <w:r>
+        <w:t>php</w:t>
+      </w:r>
+      <w:proofErr w:type="spellEnd"/>
+      <w:r>
+        <w:t xml:space="preserve"> avec un </w:t>
+      </w:r>
+      <w:proofErr w:type="spellStart"/>
+      <w:r>
+        <w:t>framework</w:t>
+      </w:r>
+      <w:proofErr w:type="spellEnd"/>
+      <w:r>
+        <w:t xml:space="preserve"> CSS, </w:t>
+      </w:r>
+      <w:proofErr w:type="spellStart"/>
+      <w:r>
+        <w:t>bootstrap</w:t>
+      </w:r>
+      <w:proofErr w:type="spellEnd"/>
+      <w:r>
+        <w:t xml:space="preserve"> 4 et </w:t>
+      </w:r>
+      <w:proofErr w:type="gramStart"/>
+      <w:r>
+        <w:t>une</w:t>
+      </w:r>
+      <w:proofErr w:type="gramEnd"/>
+      <w:r>
+        <w:t xml:space="preserve"> api pour récupérer les informations sur les films.</w:t>
+      </w:r>
+      <w:r>
+        <w:t xml:space="preserve"> J’ai choisi de réaliser mon site en MVC (modèle, vue, contrôleur). Ma page </w:t>
+      </w:r>
+      <w:proofErr w:type="spellStart"/>
+      <w:r>
+        <w:t>index.php</w:t>
+      </w:r>
+      <w:proofErr w:type="spellEnd"/>
+      <w:r>
+        <w:t xml:space="preserve"> sert de contrôleur, elle fait un « </w:t>
+      </w:r>
+      <w:proofErr w:type="spellStart"/>
+      <w:r>
+        <w:t>include</w:t>
+      </w:r>
+      <w:proofErr w:type="spellEnd"/>
+      <w:r>
+        <w:t> » de la page à affiche</w:t>
       </w:r>
     </w:p>
     <w:p>
@@ -3528,7 +3892,23 @@
         <w:t>Contrôleur</w:t>
       </w:r>
       <w:r>
-        <w:t> : Page index.php, elle fait un « include » de la page à affiche</w:t>
+        <w:t xml:space="preserve"> : Page </w:t>
+      </w:r>
+      <w:proofErr w:type="spellStart"/>
+      <w:r>
+        <w:t>index.php</w:t>
+      </w:r>
+      <w:proofErr w:type="spellEnd"/>
+      <w:r>
+        <w:t>, elle fait un « </w:t>
+      </w:r>
+      <w:proofErr w:type="spellStart"/>
+      <w:r>
+        <w:t>include</w:t>
+      </w:r>
+      <w:proofErr w:type="spellEnd"/>
+      <w:r>
+        <w:t> » de la page à affiche</w:t>
       </w:r>
       <w:r>
         <w:t xml:space="preserve">r suivant ce qu’elle a reçu. </w:t>
@@ -3551,23 +3931,43 @@
         <w:t xml:space="preserve"> </w:t>
       </w:r>
       <w:r>
-        <w:t>(pagefilm</w:t>
+        <w:t>(</w:t>
+      </w:r>
+      <w:proofErr w:type="spellStart"/>
+      <w:r>
+        <w:t>pagefilm</w:t>
       </w:r>
       <w:r>
         <w:t>.php</w:t>
       </w:r>
-      <w:r>
-        <w:t>, accueil</w:t>
-      </w:r>
-      <w:r>
-        <w:t>.php,</w:t>
+      <w:proofErr w:type="spellEnd"/>
+      <w:r>
+        <w:t xml:space="preserve">, </w:t>
+      </w:r>
+      <w:proofErr w:type="spellStart"/>
+      <w:r>
+        <w:t>accueil</w:t>
+      </w:r>
+      <w:r>
+        <w:t>.php</w:t>
+      </w:r>
+      <w:proofErr w:type="spellEnd"/>
+      <w:r>
+        <w:t>,</w:t>
       </w:r>
       <w:r>
         <w:t xml:space="preserve"> </w:t>
       </w:r>
-      <w:r>
-        <w:t>liste.php,etc</w:t>
-      </w:r>
+      <w:proofErr w:type="spellStart"/>
+      <w:r>
+        <w:t>liste.php</w:t>
+      </w:r>
+      <w:proofErr w:type="gramStart"/>
+      <w:r>
+        <w:t>,etc</w:t>
+      </w:r>
+      <w:proofErr w:type="spellEnd"/>
+      <w:proofErr w:type="gramEnd"/>
       <w:r>
         <w:t>)</w:t>
       </w:r>
@@ -3589,7 +3989,23 @@
         <w:t>Modèle</w:t>
       </w:r>
       <w:r>
-        <w:t> : Toutes les fonctions qui font un traitement (fonctionsDB.php, fonctionsAPI.php)</w:t>
+        <w:t> : Toutes les fonctions qui font un traitement (</w:t>
+      </w:r>
+      <w:proofErr w:type="spellStart"/>
+      <w:r>
+        <w:t>fonctionsDB.php</w:t>
+      </w:r>
+      <w:proofErr w:type="spellEnd"/>
+      <w:r>
+        <w:t xml:space="preserve">, </w:t>
+      </w:r>
+      <w:proofErr w:type="spellStart"/>
+      <w:r>
+        <w:t>fonctionsAPI.php</w:t>
+      </w:r>
+      <w:proofErr w:type="spellEnd"/>
+      <w:r>
+        <w:t>)</w:t>
       </w:r>
     </w:p>
     <w:p>
@@ -3615,10 +4031,23 @@
         <w:t xml:space="preserve"> </w:t>
       </w:r>
       <w:r>
-        <w:t>d’OMDb</w:t>
-      </w:r>
-      <w:r>
-        <w:t xml:space="preserve"> API qui utilise les informations d’imdb, le site avec l’une des plus grosses de base de données de films. Toutes les requêtes sont envoyées à </w:t>
+        <w:t>d’</w:t>
+      </w:r>
+      <w:proofErr w:type="spellStart"/>
+      <w:r>
+        <w:t>OMDb</w:t>
+      </w:r>
+      <w:proofErr w:type="spellEnd"/>
+      <w:r>
+        <w:t xml:space="preserve"> API qui utilise les informations d’</w:t>
+      </w:r>
+      <w:proofErr w:type="spellStart"/>
+      <w:r>
+        <w:t>imdb</w:t>
+      </w:r>
+      <w:proofErr w:type="spellEnd"/>
+      <w:r>
+        <w:t xml:space="preserve">, le site avec l’une des plus grosses de base de données de films. Toutes les requêtes sont envoyées à </w:t>
       </w:r>
       <w:r>
         <w:rPr>
@@ -3651,14 +4080,22 @@
         <w:t>et la réponse se fait en</w:t>
       </w:r>
       <w:r>
-        <w:t xml:space="preserve"> json.</w:t>
+        <w:t xml:space="preserve"> </w:t>
+      </w:r>
+      <w:proofErr w:type="spellStart"/>
+      <w:r>
+        <w:t>json</w:t>
+      </w:r>
+      <w:proofErr w:type="spellEnd"/>
+      <w:r>
+        <w:t>.</w:t>
       </w:r>
     </w:p>
     <w:p>
       <w:pPr>
         <w:pStyle w:val="Titre2"/>
       </w:pPr>
-      <w:bookmarkStart w:id="24" w:name="_Toc484679021"/>
+      <w:bookmarkStart w:id="24" w:name="_Toc484683463"/>
       <w:r>
         <w:t>A</w:t>
       </w:r>
@@ -3680,12 +4117,14 @@
           <w:numId w:val="10"/>
         </w:numPr>
       </w:pPr>
+      <w:proofErr w:type="spellStart"/>
       <w:r>
         <w:t>i</w:t>
       </w:r>
       <w:r>
         <w:t>ndex.php</w:t>
       </w:r>
+      <w:proofErr w:type="spellEnd"/>
     </w:p>
     <w:p>
       <w:pPr>
@@ -3695,9 +4134,11 @@
           <w:numId w:val="6"/>
         </w:numPr>
       </w:pPr>
+      <w:proofErr w:type="spellStart"/>
       <w:r>
         <w:t>Modele</w:t>
       </w:r>
+      <w:proofErr w:type="spellEnd"/>
     </w:p>
     <w:p>
       <w:pPr>
@@ -3707,9 +4148,11 @@
           <w:numId w:val="6"/>
         </w:numPr>
       </w:pPr>
+      <w:proofErr w:type="spellStart"/>
       <w:r>
         <w:t>fonctionsDB.php</w:t>
       </w:r>
+      <w:proofErr w:type="spellEnd"/>
     </w:p>
     <w:p>
       <w:pPr>
@@ -3719,9 +4162,11 @@
           <w:numId w:val="6"/>
         </w:numPr>
       </w:pPr>
+      <w:proofErr w:type="spellStart"/>
       <w:r>
         <w:t>fonctionsAPI.php</w:t>
       </w:r>
+      <w:proofErr w:type="spellEnd"/>
     </w:p>
     <w:p>
       <w:pPr>
@@ -3743,12 +4188,14 @@
           <w:numId w:val="6"/>
         </w:numPr>
       </w:pPr>
+      <w:proofErr w:type="spellStart"/>
       <w:r>
         <w:t>a</w:t>
       </w:r>
       <w:r>
         <w:t>ccueil.php</w:t>
       </w:r>
+      <w:proofErr w:type="spellEnd"/>
     </w:p>
     <w:p>
       <w:pPr>
@@ -3758,12 +4205,14 @@
           <w:numId w:val="6"/>
         </w:numPr>
       </w:pPr>
+      <w:proofErr w:type="spellStart"/>
       <w:r>
         <w:t>c</w:t>
       </w:r>
       <w:r>
         <w:t>onnexion.php</w:t>
       </w:r>
+      <w:proofErr w:type="spellEnd"/>
     </w:p>
     <w:p>
       <w:pPr>
@@ -3773,9 +4222,11 @@
           <w:numId w:val="6"/>
         </w:numPr>
       </w:pPr>
+      <w:proofErr w:type="spellStart"/>
       <w:r>
         <w:t>fonctionsAffichage.php</w:t>
       </w:r>
+      <w:proofErr w:type="spellEnd"/>
     </w:p>
     <w:p>
       <w:pPr>
@@ -3797,9 +4248,11 @@
           <w:numId w:val="7"/>
         </w:numPr>
       </w:pPr>
+      <w:proofErr w:type="spellStart"/>
       <w:r>
         <w:t>img</w:t>
       </w:r>
+      <w:proofErr w:type="spellEnd"/>
     </w:p>
     <w:p>
       <w:pPr>
@@ -3826,22 +4279,336 @@
       </w:r>
     </w:p>
     <w:p>
+      <w:pPr>
+        <w:jc w:val="both"/>
+      </w:pPr>
       <w:r>
         <w:t>Tout ce qui a un point blanc est un fichier ou une page. Les flèches représentent des dossiers.</w:t>
       </w:r>
     </w:p>
     <w:p>
-      <w:r>
-        <w:t>La vue contient tout ce qui est graphique et visuelle de mon site et modele contient la logique de mon site. On y accède par l’intermédiaire de mon contrôleur qui est ma page index.php.</w:t>
+      <w:pPr>
+        <w:jc w:val="both"/>
+      </w:pPr>
+      <w:r>
+        <w:t xml:space="preserve">La vue contient tout ce qui est graphique et visuelle de mon site et </w:t>
+      </w:r>
+      <w:proofErr w:type="spellStart"/>
+      <w:r>
+        <w:t>modele</w:t>
+      </w:r>
+      <w:proofErr w:type="spellEnd"/>
+      <w:r>
+        <w:t xml:space="preserve"> contient la logique de mon site. On y accède par l’intermédiaire de mon contrôleur qui est ma page </w:t>
+      </w:r>
+      <w:proofErr w:type="spellStart"/>
+      <w:r>
+        <w:t>index.php</w:t>
+      </w:r>
+      <w:proofErr w:type="spellEnd"/>
+      <w:r>
+        <w:t>.</w:t>
+      </w:r>
+    </w:p>
+    <w:p>
+      <w:pPr>
+        <w:pStyle w:val="Titre2"/>
+      </w:pPr>
+      <w:bookmarkStart w:id="25" w:name="_Toc484683464"/>
+      <w:proofErr w:type="spellStart"/>
+      <w:r>
+        <w:t>OMDb</w:t>
+      </w:r>
+      <w:proofErr w:type="spellEnd"/>
+      <w:r>
+        <w:t xml:space="preserve"> API</w:t>
+      </w:r>
+      <w:bookmarkEnd w:id="25"/>
+    </w:p>
+    <w:p>
+      <w:pPr>
+        <w:jc w:val="both"/>
+      </w:pPr>
+      <w:proofErr w:type="spellStart"/>
+      <w:r>
+        <w:t>OMDb</w:t>
+      </w:r>
+      <w:proofErr w:type="spellEnd"/>
+      <w:r>
+        <w:t xml:space="preserve"> API est </w:t>
+      </w:r>
+      <w:proofErr w:type="gramStart"/>
+      <w:r>
+        <w:t>une</w:t>
+      </w:r>
+      <w:proofErr w:type="gramEnd"/>
+      <w:r>
+        <w:t xml:space="preserve"> api prenant les données de </w:t>
+      </w:r>
+      <w:proofErr w:type="spellStart"/>
+      <w:r>
+        <w:t>imdb</w:t>
+      </w:r>
+      <w:proofErr w:type="spellEnd"/>
+      <w:r>
+        <w:t xml:space="preserve">, l’api est devenu « payante » en mai 2017 et était gratuite avant cette date. Le paiement de l’api se base sur un financement participatif de 1 $ pour le financement le moins cher jusqu’à 25$ le plus cher (on peut payer plus mais plus aucune contribution au-delà de 25$). J’ai pris celui de 1$ qui me permet un accès basique à l’api et donc </w:t>
+      </w:r>
+      <w:proofErr w:type="gramStart"/>
+      <w:r>
+        <w:t>une</w:t>
+      </w:r>
+      <w:proofErr w:type="gramEnd"/>
+      <w:r>
+        <w:t xml:space="preserve"> api key personnel (</w:t>
+      </w:r>
+      <w:r>
+        <w:rPr>
+          <w:u w:val="single"/>
+        </w:rPr>
+        <w:t>fc17a632</w:t>
+      </w:r>
+      <w:r>
+        <w:t>).</w:t>
+      </w:r>
+    </w:p>
+    <w:p>
+      <w:r>
+        <w:t>Ceci est ma fonction qui me permet de faire une recherche de film par son titre. La fonction prend en paramètre un titre de film à rechercher. Ensuite je vais créer l’url à laquelle je fais la requête en transformant le titre pour qu’il soit compatible dans l’url. Après on a les paramètres de l’api :</w:t>
+      </w:r>
+    </w:p>
+    <w:p>
+      <w:pPr>
+        <w:pStyle w:val="Paragraphedeliste"/>
+        <w:numPr>
+          <w:ilvl w:val="0"/>
+          <w:numId w:val="11"/>
+        </w:numPr>
+      </w:pPr>
+      <w:r>
+        <w:lastRenderedPageBreak/>
+        <w:t>« </w:t>
+      </w:r>
+      <w:r>
+        <w:t>t</w:t>
+      </w:r>
+      <w:r>
+        <w:t> »</w:t>
+      </w:r>
+      <w:r>
+        <w:t xml:space="preserve"> le nom du film à rechercher</w:t>
+      </w:r>
+      <w:r>
+        <w:t>, il est obligatoire sauf si on remplace par i qui a besoin de l’</w:t>
+      </w:r>
+      <w:proofErr w:type="spellStart"/>
+      <w:r>
+        <w:t>imdbid</w:t>
+      </w:r>
+      <w:proofErr w:type="spellEnd"/>
+      <w:r>
+        <w:t xml:space="preserve"> </w:t>
+      </w:r>
+      <w:proofErr w:type="gramStart"/>
+      <w:r>
+        <w:t>( l’un</w:t>
+      </w:r>
+      <w:proofErr w:type="gramEnd"/>
+      <w:r>
+        <w:t xml:space="preserve"> des deux doit être présent).</w:t>
+      </w:r>
+    </w:p>
+    <w:p>
+      <w:pPr>
+        <w:pStyle w:val="Paragraphedeliste"/>
+        <w:numPr>
+          <w:ilvl w:val="0"/>
+          <w:numId w:val="11"/>
+        </w:numPr>
+      </w:pPr>
+      <w:r>
+        <w:t>« </w:t>
+      </w:r>
+      <w:r>
+        <w:t>r</w:t>
+      </w:r>
+      <w:r>
+        <w:t> »</w:t>
+      </w:r>
+      <w:r>
+        <w:t xml:space="preserve"> pour le type des données retournées donc là en </w:t>
+      </w:r>
+      <w:proofErr w:type="spellStart"/>
+      <w:r>
+        <w:t>json</w:t>
+      </w:r>
+      <w:proofErr w:type="spellEnd"/>
+      <w:r>
+        <w:t xml:space="preserve"> </w:t>
+      </w:r>
+      <w:proofErr w:type="gramStart"/>
+      <w:r>
+        <w:t>( par</w:t>
+      </w:r>
+      <w:proofErr w:type="gramEnd"/>
+      <w:r>
+        <w:t xml:space="preserve"> défaut si rien n’est mis c’est en </w:t>
+      </w:r>
+      <w:proofErr w:type="spellStart"/>
+      <w:r>
+        <w:t>json</w:t>
+      </w:r>
+      <w:proofErr w:type="spellEnd"/>
+      <w:r>
+        <w:t>)</w:t>
+      </w:r>
+    </w:p>
+    <w:p>
+      <w:pPr>
+        <w:pStyle w:val="Paragraphedeliste"/>
+        <w:numPr>
+          <w:ilvl w:val="0"/>
+          <w:numId w:val="11"/>
+        </w:numPr>
+      </w:pPr>
+      <w:r>
+        <w:t>« </w:t>
+      </w:r>
+      <w:r>
+        <w:t>type</w:t>
+      </w:r>
+      <w:r>
+        <w:t> »</w:t>
+      </w:r>
+      <w:r>
+        <w:t xml:space="preserve"> qu’est-ce qu’il va chercher un film, une série ou même un épisode, là je choisis le film</w:t>
+      </w:r>
+    </w:p>
+    <w:p>
+      <w:pPr>
+        <w:pStyle w:val="Paragraphedeliste"/>
+        <w:numPr>
+          <w:ilvl w:val="0"/>
+          <w:numId w:val="11"/>
+        </w:numPr>
+      </w:pPr>
+      <w:r>
+        <w:t>« </w:t>
+      </w:r>
+      <w:proofErr w:type="spellStart"/>
+      <w:r>
+        <w:t>apikey</w:t>
+      </w:r>
+      <w:proofErr w:type="spellEnd"/>
+      <w:r>
+        <w:t> »</w:t>
+      </w:r>
+      <w:r>
+        <w:t xml:space="preserve"> où l’on indique l’</w:t>
+      </w:r>
+      <w:proofErr w:type="spellStart"/>
+      <w:r>
+        <w:t>apikey</w:t>
+      </w:r>
+      <w:proofErr w:type="spellEnd"/>
+      <w:r>
+        <w:t>, celui-ci fait partit des plus importants car sans lui cela ne marchera pas</w:t>
+      </w:r>
+    </w:p>
+    <w:p>
+      <w:pPr>
+        <w:keepNext/>
+      </w:pPr>
+      <w:r>
+        <w:rPr>
+          <w:noProof/>
+          <w:lang w:eastAsia="fr-CH"/>
+        </w:rPr>
+        <w:drawing>
+          <wp:inline distT="0" distB="0" distL="0" distR="0" wp14:anchorId="7D8B4358" wp14:editId="62A388E5">
+            <wp:extent cx="5760720" cy="1177744"/>
+            <wp:effectExtent l="0" t="0" r="0" b="3810"/>
+            <wp:docPr id="9" name="Image 9"/>
+            <wp:cNvGraphicFramePr>
+              <a:graphicFrameLocks xmlns:a="http://schemas.openxmlformats.org/drawingml/2006/main" noChangeAspect="1"/>
+            </wp:cNvGraphicFramePr>
+            <a:graphic xmlns:a="http://schemas.openxmlformats.org/drawingml/2006/main">
+              <a:graphicData uri="http://schemas.openxmlformats.org/drawingml/2006/picture">
+                <pic:pic xmlns:pic="http://schemas.openxmlformats.org/drawingml/2006/picture">
+                  <pic:nvPicPr>
+                    <pic:cNvPr id="0" name=""/>
+                    <pic:cNvPicPr/>
+                  </pic:nvPicPr>
+                  <pic:blipFill>
+                    <a:blip r:embed="rId21"/>
+                    <a:stretch>
+                      <a:fillRect/>
+                    </a:stretch>
+                  </pic:blipFill>
+                  <pic:spPr>
+                    <a:xfrm>
+                      <a:off x="0" y="0"/>
+                      <a:ext cx="5760720" cy="1177744"/>
+                    </a:xfrm>
+                    <a:prstGeom prst="rect">
+                      <a:avLst/>
+                    </a:prstGeom>
+                  </pic:spPr>
+                </pic:pic>
+              </a:graphicData>
+            </a:graphic>
+          </wp:inline>
+        </w:drawing>
+      </w:r>
+    </w:p>
+    <w:p>
+      <w:pPr>
+        <w:pStyle w:val="Lgende"/>
+        <w:jc w:val="center"/>
+      </w:pPr>
+      <w:fldSimple w:instr=" SEQ Figure \* ARABIC ">
+        <w:bookmarkStart w:id="26" w:name="_Toc484683449"/>
+        <w:r>
+          <w:rPr>
+            <w:noProof/>
+          </w:rPr>
+          <w:t>12</w:t>
+        </w:r>
+      </w:fldSimple>
+      <w:r>
+        <w:t xml:space="preserve"> Fonction api </w:t>
+      </w:r>
+      <w:proofErr w:type="gramStart"/>
+      <w:r>
+        <w:t>recherche</w:t>
+      </w:r>
+      <w:proofErr w:type="gramEnd"/>
+      <w:r>
+        <w:t xml:space="preserve"> de film</w:t>
+      </w:r>
+      <w:bookmarkEnd w:id="26"/>
+    </w:p>
+    <w:p>
+      <w:r>
+        <w:t xml:space="preserve">J’utilise ensuite </w:t>
+      </w:r>
+      <w:proofErr w:type="spellStart"/>
+      <w:r>
+        <w:t>file_get_contents</w:t>
+      </w:r>
+      <w:proofErr w:type="spellEnd"/>
+      <w:r>
+        <w:t xml:space="preserve"> sur l’url créé avant pour récupérer son contenu</w:t>
       </w:r>
     </w:p>
     <w:p>
       <w:pPr>
         <w:pStyle w:val="Titre1"/>
       </w:pPr>
+      <w:bookmarkStart w:id="27" w:name="_Toc484683465"/>
       <w:r>
         <w:t>Tests</w:t>
       </w:r>
+      <w:bookmarkEnd w:id="27"/>
     </w:p>
     <w:tbl>
       <w:tblPr>
@@ -3951,8 +4718,13 @@
               <w:t xml:space="preserve">Cliquer sur le bouton se connecter </w:t>
             </w:r>
             <w:r>
-              <w:t>qui se trouve sur la navabar</w:t>
-            </w:r>
+              <w:t xml:space="preserve">qui se trouve sur la </w:t>
+            </w:r>
+            <w:proofErr w:type="spellStart"/>
+            <w:r>
+              <w:t>navabar</w:t>
+            </w:r>
+            <w:proofErr w:type="spellEnd"/>
           </w:p>
         </w:tc>
         <w:tc>
@@ -3962,6 +4734,52 @@
           <w:p>
             <w:r>
               <w:t>Je suis redirigé sur la page de connexion</w:t>
+            </w:r>
+          </w:p>
+        </w:tc>
+        <w:tc>
+          <w:tcPr>
+            <w:tcW w:w="2517" w:type="dxa"/>
+          </w:tcPr>
+          <w:p>
+            <w:bookmarkStart w:id="28" w:name="_GoBack"/>
+            <w:bookmarkEnd w:id="28"/>
+          </w:p>
+        </w:tc>
+      </w:tr>
+      <w:tr>
+        <w:tc>
+          <w:tcPr>
+            <w:tcW w:w="1094" w:type="dxa"/>
+          </w:tcPr>
+          <w:p>
+            <w:r>
+              <w:t>T2</w:t>
+            </w:r>
+          </w:p>
+        </w:tc>
+        <w:tc>
+          <w:tcPr>
+            <w:tcW w:w="2835" w:type="dxa"/>
+          </w:tcPr>
+          <w:p>
+            <w:r>
+              <w:t xml:space="preserve">Cliquer sur le bouton s’inscrire qui se trouve sur la </w:t>
+            </w:r>
+            <w:proofErr w:type="spellStart"/>
+            <w:r>
+              <w:t>navabar</w:t>
+            </w:r>
+            <w:proofErr w:type="spellEnd"/>
+          </w:p>
+        </w:tc>
+        <w:tc>
+          <w:tcPr>
+            <w:tcW w:w="2410" w:type="dxa"/>
+          </w:tcPr>
+          <w:p>
+            <w:r>
+              <w:t>Je suis redirigé sur la page inscription</w:t>
             </w:r>
           </w:p>
         </w:tc>
@@ -3979,7 +4797,7 @@
           </w:tcPr>
           <w:p>
             <w:r>
-              <w:t>T2</w:t>
+              <w:t>T3</w:t>
             </w:r>
           </w:p>
         </w:tc>
@@ -3989,14 +4807,13 @@
           </w:tcPr>
           <w:p>
             <w:r>
-              <w:t xml:space="preserve">Cliquer sur le bouton </w:t>
-            </w:r>
-            <w:r>
-              <w:t xml:space="preserve">s’inscrire </w:t>
-            </w:r>
-            <w:r>
-              <w:t>qui se trouve sur la navabar</w:t>
-            </w:r>
+              <w:t xml:space="preserve">Cliquer sur accueil s’inscrire qui se trouve sur la </w:t>
+            </w:r>
+            <w:proofErr w:type="spellStart"/>
+            <w:r>
+              <w:t>navabar</w:t>
+            </w:r>
+            <w:proofErr w:type="spellEnd"/>
           </w:p>
         </w:tc>
         <w:tc>
@@ -4005,10 +4822,7 @@
           </w:tcPr>
           <w:p>
             <w:r>
-              <w:t xml:space="preserve">Je suis redirigé sur la page </w:t>
-            </w:r>
-            <w:r>
-              <w:t>inscription</w:t>
+              <w:t>Je suis redirigé sur la page d’accueil</w:t>
             </w:r>
           </w:p>
         </w:tc>
@@ -4026,7 +4840,7 @@
           </w:tcPr>
           <w:p>
             <w:r>
-              <w:t>T3</w:t>
+              <w:t>T4</w:t>
             </w:r>
           </w:p>
         </w:tc>
@@ -4038,12 +4852,19 @@
             <w:r>
               <w:t xml:space="preserve">Cliquer sur </w:t>
             </w:r>
-            <w:r>
-              <w:t>accueil</w:t>
-            </w:r>
-            <w:r>
-              <w:t xml:space="preserve"> s’inscrire qui se trouve sur la navabar</w:t>
-            </w:r>
+            <w:proofErr w:type="spellStart"/>
+            <w:r>
+              <w:t>MyMoviesList</w:t>
+            </w:r>
+            <w:proofErr w:type="spellEnd"/>
+            <w:r>
+              <w:t xml:space="preserve"> qui se trouve sur la </w:t>
+            </w:r>
+            <w:proofErr w:type="spellStart"/>
+            <w:r>
+              <w:t>navabar</w:t>
+            </w:r>
+            <w:proofErr w:type="spellEnd"/>
           </w:p>
         </w:tc>
         <w:tc>
@@ -4052,10 +4873,7 @@
           </w:tcPr>
           <w:p>
             <w:r>
-              <w:t xml:space="preserve">Je suis redirigé sur la page </w:t>
-            </w:r>
-            <w:r>
-              <w:t>d’accueil</w:t>
+              <w:t>Je suis redirigé sur la page d’accueil</w:t>
             </w:r>
           </w:p>
         </w:tc>
@@ -4073,8 +4891,7 @@
           </w:tcPr>
           <w:p>
             <w:r>
-              <w:lastRenderedPageBreak/>
-              <w:t>T4</w:t>
+              <w:t>T5</w:t>
             </w:r>
           </w:p>
         </w:tc>
@@ -4084,13 +4901,7 @@
           </w:tcPr>
           <w:p>
             <w:r>
-              <w:t xml:space="preserve">Cliquer sur </w:t>
-            </w:r>
-            <w:r>
-              <w:t>MyMoviesList</w:t>
-            </w:r>
-            <w:r>
-              <w:t xml:space="preserve"> qui se trouve sur la navabar</w:t>
+              <w:t>Ecrire le nom d’un film en anglais dans la barre de recherche puis appuyé sur la loupe</w:t>
             </w:r>
           </w:p>
         </w:tc>
@@ -4100,51 +4911,8 @@
           </w:tcPr>
           <w:p>
             <w:r>
-              <w:t>Je suis redirigé sur la page d’accueil</w:t>
-            </w:r>
-          </w:p>
-        </w:tc>
-        <w:tc>
-          <w:tcPr>
-            <w:tcW w:w="2517" w:type="dxa"/>
-          </w:tcPr>
-          <w:p/>
-        </w:tc>
-      </w:tr>
-      <w:tr>
-        <w:tc>
-          <w:tcPr>
-            <w:tcW w:w="1094" w:type="dxa"/>
-          </w:tcPr>
-          <w:p>
-            <w:r>
-              <w:t>T5</w:t>
-            </w:r>
-          </w:p>
-        </w:tc>
-        <w:tc>
-          <w:tcPr>
-            <w:tcW w:w="2835" w:type="dxa"/>
-          </w:tcPr>
-          <w:p>
-            <w:r>
-              <w:t>Ecrire le nom d’un film en anglais dans la barre de recherche puis appuyé sur la loupe</w:t>
-            </w:r>
-          </w:p>
-        </w:tc>
-        <w:tc>
-          <w:tcPr>
-            <w:tcW w:w="2410" w:type="dxa"/>
-          </w:tcPr>
-          <w:p>
-            <w:r>
-              <w:t xml:space="preserve">Je suis redirigé sur la page </w:t>
-            </w:r>
-            <w:r>
-              <w:t>du film que j’ai tapé</w:t>
-            </w:r>
-            <w:bookmarkStart w:id="25" w:name="_GoBack"/>
-            <w:bookmarkEnd w:id="25"/>
+              <w:t>Je suis redirigé sur la page du film que j’ai tapé</w:t>
+            </w:r>
           </w:p>
         </w:tc>
         <w:tc>
@@ -4232,40 +5000,182 @@
       <w:pPr>
         <w:pStyle w:val="Titre1"/>
       </w:pPr>
-      <w:bookmarkStart w:id="26" w:name="_Toc484679022"/>
+      <w:bookmarkStart w:id="29" w:name="_Toc484683466"/>
       <w:r>
         <w:lastRenderedPageBreak/>
         <w:t>Conclusion</w:t>
       </w:r>
+      <w:bookmarkEnd w:id="29"/>
     </w:p>
     <w:p>
       <w:pPr>
         <w:pStyle w:val="Titre1"/>
       </w:pPr>
+      <w:bookmarkStart w:id="30" w:name="_Toc484683467"/>
       <w:r>
         <w:t>Bibliographie</w:t>
       </w:r>
-      <w:bookmarkEnd w:id="26"/>
+      <w:bookmarkEnd w:id="30"/>
     </w:p>
     <w:p>
       <w:pPr>
         <w:pStyle w:val="Titre2"/>
       </w:pPr>
-      <w:bookmarkStart w:id="27" w:name="_Toc484679023"/>
+      <w:bookmarkStart w:id="31" w:name="_Toc484683468"/>
       <w:r>
         <w:t>Source</w:t>
       </w:r>
-      <w:bookmarkEnd w:id="27"/>
+      <w:bookmarkEnd w:id="31"/>
+    </w:p>
+    <w:p>
+      <w:r>
+        <w:t>Pour tout ce qui est image et icone j’ai pris sur ces trois sites :</w:t>
+      </w:r>
+    </w:p>
+    <w:p>
+      <w:hyperlink r:id="rId22" w:history="1">
+        <w:r>
+          <w:rPr>
+            <w:rStyle w:val="Lienhypertexte"/>
+          </w:rPr>
+          <w:t>https://pixabay.com/fr/loupe-recherche-grossissement-zoom-1083373/</w:t>
+        </w:r>
+      </w:hyperlink>
+    </w:p>
+    <w:p>
+      <w:hyperlink r:id="rId23" w:history="1">
+        <w:r>
+          <w:rPr>
+            <w:rStyle w:val="Lienhypertexte"/>
+          </w:rPr>
+          <w:t>http://www.xn--icne-wqa.com/tag-croix-2</w:t>
+        </w:r>
+      </w:hyperlink>
+    </w:p>
+    <w:p>
+      <w:hyperlink r:id="rId24" w:history="1">
+        <w:r>
+          <w:rPr>
+            <w:rStyle w:val="Lienhypertexte"/>
+          </w:rPr>
+          <w:t>https://www.shareicon.net/refresh-clockwise-circular-arrows-interface-rotating-two-circle-689139</w:t>
+        </w:r>
+      </w:hyperlink>
+    </w:p>
+    <w:p>
+      <w:r>
+        <w:t xml:space="preserve">L’aide pour le design vient du site de </w:t>
+      </w:r>
+      <w:proofErr w:type="spellStart"/>
+      <w:r>
+        <w:t>bootstrap</w:t>
+      </w:r>
+      <w:proofErr w:type="spellEnd"/>
+      <w:r>
+        <w:t xml:space="preserve"> 4, de </w:t>
+      </w:r>
+      <w:proofErr w:type="spellStart"/>
+      <w:r>
+        <w:t>bootsnip</w:t>
+      </w:r>
+      <w:proofErr w:type="spellEnd"/>
+      <w:r>
+        <w:t xml:space="preserve"> où l’on retrouve </w:t>
+      </w:r>
+      <w:proofErr w:type="gramStart"/>
+      <w:r>
+        <w:t>des design gratuits</w:t>
+      </w:r>
+      <w:proofErr w:type="gramEnd"/>
+      <w:r>
+        <w:t xml:space="preserve"> déjà fait et d’un site répertoriant les classes </w:t>
+      </w:r>
+      <w:proofErr w:type="spellStart"/>
+      <w:r>
+        <w:t>css</w:t>
+      </w:r>
+      <w:proofErr w:type="spellEnd"/>
+      <w:r>
+        <w:t xml:space="preserve"> de </w:t>
+      </w:r>
+      <w:proofErr w:type="spellStart"/>
+      <w:r>
+        <w:t>bootsrap</w:t>
+      </w:r>
+      <w:proofErr w:type="spellEnd"/>
+      <w:r>
+        <w:t> :</w:t>
+      </w:r>
+    </w:p>
+    <w:p>
+      <w:hyperlink r:id="rId25" w:history="1">
+        <w:r>
+          <w:rPr>
+            <w:rStyle w:val="Lienhypertexte"/>
+          </w:rPr>
+          <w:t>https://v4-alpha.getbootstrap.com/getting-started/introduction/</w:t>
+        </w:r>
+      </w:hyperlink>
+    </w:p>
+    <w:p>
+      <w:hyperlink r:id="rId26" w:history="1">
+        <w:r>
+          <w:rPr>
+            <w:rStyle w:val="Lienhypertexte"/>
+          </w:rPr>
+          <w:t>https://bootsnipp.com/</w:t>
+        </w:r>
+      </w:hyperlink>
+    </w:p>
+    <w:p>
+      <w:hyperlink r:id="rId27" w:history="1">
+        <w:r>
+          <w:rPr>
+            <w:rStyle w:val="Lienhypertexte"/>
+          </w:rPr>
+          <w:t>https://hackerthemes.com/bootstrap-cheatsheet/</w:t>
+        </w:r>
+      </w:hyperlink>
+    </w:p>
+    <w:p>
+      <w:r>
+        <w:t>Et pour le code voici la liste des sites que j’ai consultés :</w:t>
+      </w:r>
+    </w:p>
+    <w:p>
+      <w:hyperlink r:id="rId28" w:history="1">
+        <w:r>
+          <w:rPr>
+            <w:rStyle w:val="Lienhypertexte"/>
+          </w:rPr>
+          <w:t>http://php.net/</w:t>
+        </w:r>
+      </w:hyperlink>
+    </w:p>
+    <w:p>
+      <w:hyperlink r:id="rId29" w:history="1">
+        <w:r>
+          <w:rPr>
+            <w:rStyle w:val="Lienhypertexte"/>
+          </w:rPr>
+          <w:t>https://stackoverflow.com/</w:t>
+        </w:r>
+      </w:hyperlink>
+    </w:p>
+    <w:p>
+      <w:r>
+        <w:t>Je me suis aussi aidé d’autre projet que j’ai fait durant mes trois ans passés dans cette école.</w:t>
+      </w:r>
     </w:p>
     <w:p>
       <w:pPr>
         <w:pStyle w:val="Titre2"/>
       </w:pPr>
-      <w:bookmarkStart w:id="28" w:name="_Toc484679024"/>
+      <w:bookmarkStart w:id="32" w:name="_Toc484683469"/>
       <w:r>
         <w:t>Tableau de figure</w:t>
       </w:r>
-      <w:bookmarkEnd w:id="28"/>
+      <w:bookmarkEnd w:id="32"/>
     </w:p>
     <w:p>
       <w:pPr>
@@ -4288,7 +5198,7 @@
       <w:r>
         <w:fldChar w:fldCharType="separate"/>
       </w:r>
-      <w:hyperlink w:anchor="_Toc484673763" w:history="1">
+      <w:hyperlink w:anchor="_Toc484683438" w:history="1">
         <w:r>
           <w:rPr>
             <w:rStyle w:val="Lienhypertexte"/>
@@ -4315,7 +5225,7 @@
             <w:noProof/>
             <w:webHidden/>
           </w:rPr>
-          <w:instrText xml:space="preserve"> PAGEREF _Toc484673763 \h </w:instrText>
+          <w:instrText xml:space="preserve"> PAGEREF _Toc484683438 \h </w:instrText>
         </w:r>
         <w:r>
           <w:rPr>
@@ -4358,7 +5268,7 @@
           <w:lang w:eastAsia="fr-CH"/>
         </w:rPr>
       </w:pPr>
-      <w:hyperlink w:anchor="_Toc484673764" w:history="1">
+      <w:hyperlink w:anchor="_Toc484683439" w:history="1">
         <w:r>
           <w:rPr>
             <w:rStyle w:val="Lienhypertexte"/>
@@ -4385,7 +5295,7 @@
             <w:noProof/>
             <w:webHidden/>
           </w:rPr>
-          <w:instrText xml:space="preserve"> PAGEREF _Toc484673764 \h </w:instrText>
+          <w:instrText xml:space="preserve"> PAGEREF _Toc484683439 \h </w:instrText>
         </w:r>
         <w:r>
           <w:rPr>
@@ -4428,7 +5338,7 @@
           <w:lang w:eastAsia="fr-CH"/>
         </w:rPr>
       </w:pPr>
-      <w:hyperlink w:anchor="_Toc484673765" w:history="1">
+      <w:hyperlink w:anchor="_Toc484683440" w:history="1">
         <w:r>
           <w:rPr>
             <w:rStyle w:val="Lienhypertexte"/>
@@ -4455,7 +5365,7 @@
             <w:noProof/>
             <w:webHidden/>
           </w:rPr>
-          <w:instrText xml:space="preserve"> PAGEREF _Toc484673765 \h </w:instrText>
+          <w:instrText xml:space="preserve"> PAGEREF _Toc484683440 \h </w:instrText>
         </w:r>
         <w:r>
           <w:rPr>
@@ -4498,7 +5408,7 @@
           <w:lang w:eastAsia="fr-CH"/>
         </w:rPr>
       </w:pPr>
-      <w:hyperlink w:anchor="_Toc484673766" w:history="1">
+      <w:hyperlink w:anchor="_Toc484683441" w:history="1">
         <w:r>
           <w:rPr>
             <w:rStyle w:val="Lienhypertexte"/>
@@ -4525,7 +5435,7 @@
             <w:noProof/>
             <w:webHidden/>
           </w:rPr>
-          <w:instrText xml:space="preserve"> PAGEREF _Toc484673766 \h </w:instrText>
+          <w:instrText xml:space="preserve"> PAGEREF _Toc484683441 \h </w:instrText>
         </w:r>
         <w:r>
           <w:rPr>
@@ -4568,7 +5478,7 @@
           <w:lang w:eastAsia="fr-CH"/>
         </w:rPr>
       </w:pPr>
-      <w:hyperlink w:anchor="_Toc484673767" w:history="1">
+      <w:hyperlink w:anchor="_Toc484683442" w:history="1">
         <w:r>
           <w:rPr>
             <w:rStyle w:val="Lienhypertexte"/>
@@ -4595,7 +5505,7 @@
             <w:noProof/>
             <w:webHidden/>
           </w:rPr>
-          <w:instrText xml:space="preserve"> PAGEREF _Toc484673767 \h </w:instrText>
+          <w:instrText xml:space="preserve"> PAGEREF _Toc484683442 \h </w:instrText>
         </w:r>
         <w:r>
           <w:rPr>
@@ -4638,7 +5548,7 @@
           <w:lang w:eastAsia="fr-CH"/>
         </w:rPr>
       </w:pPr>
-      <w:hyperlink w:anchor="_Toc484673768" w:history="1">
+      <w:hyperlink w:anchor="_Toc484683443" w:history="1">
         <w:r>
           <w:rPr>
             <w:rStyle w:val="Lienhypertexte"/>
@@ -4665,7 +5575,7 @@
             <w:noProof/>
             <w:webHidden/>
           </w:rPr>
-          <w:instrText xml:space="preserve"> PAGEREF _Toc484673768 \h </w:instrText>
+          <w:instrText xml:space="preserve"> PAGEREF _Toc484683443 \h </w:instrText>
         </w:r>
         <w:r>
           <w:rPr>
@@ -4708,7 +5618,7 @@
           <w:lang w:eastAsia="fr-CH"/>
         </w:rPr>
       </w:pPr>
-      <w:hyperlink w:anchor="_Toc484673769" w:history="1">
+      <w:hyperlink w:anchor="_Toc484683444" w:history="1">
         <w:r>
           <w:rPr>
             <w:rStyle w:val="Lienhypertexte"/>
@@ -4735,7 +5645,7 @@
             <w:noProof/>
             <w:webHidden/>
           </w:rPr>
-          <w:instrText xml:space="preserve"> PAGEREF _Toc484673769 \h </w:instrText>
+          <w:instrText xml:space="preserve"> PAGEREF _Toc484683444 \h </w:instrText>
         </w:r>
         <w:r>
           <w:rPr>
@@ -4778,7 +5688,7 @@
           <w:lang w:eastAsia="fr-CH"/>
         </w:rPr>
       </w:pPr>
-      <w:hyperlink w:anchor="_Toc484673770" w:history="1">
+      <w:hyperlink w:anchor="_Toc484683445" w:history="1">
         <w:r>
           <w:rPr>
             <w:rStyle w:val="Lienhypertexte"/>
@@ -4805,7 +5715,7 @@
             <w:noProof/>
             <w:webHidden/>
           </w:rPr>
-          <w:instrText xml:space="preserve"> PAGEREF _Toc484673770 \h </w:instrText>
+          <w:instrText xml:space="preserve"> PAGEREF _Toc484683445 \h </w:instrText>
         </w:r>
         <w:r>
           <w:rPr>
@@ -4848,7 +5758,7 @@
           <w:lang w:eastAsia="fr-CH"/>
         </w:rPr>
       </w:pPr>
-      <w:hyperlink w:anchor="_Toc484673771" w:history="1">
+      <w:hyperlink w:anchor="_Toc484683446" w:history="1">
         <w:r>
           <w:rPr>
             <w:rStyle w:val="Lienhypertexte"/>
@@ -4875,7 +5785,7 @@
             <w:noProof/>
             <w:webHidden/>
           </w:rPr>
-          <w:instrText xml:space="preserve"> PAGEREF _Toc484673771 \h </w:instrText>
+          <w:instrText xml:space="preserve"> PAGEREF _Toc484683446 \h </w:instrText>
         </w:r>
         <w:r>
           <w:rPr>
@@ -4918,7 +5828,7 @@
           <w:lang w:eastAsia="fr-CH"/>
         </w:rPr>
       </w:pPr>
-      <w:hyperlink w:anchor="_Toc484673772" w:history="1">
+      <w:hyperlink w:anchor="_Toc484683447" w:history="1">
         <w:r>
           <w:rPr>
             <w:rStyle w:val="Lienhypertexte"/>
@@ -4945,7 +5855,7 @@
             <w:noProof/>
             <w:webHidden/>
           </w:rPr>
-          <w:instrText xml:space="preserve"> PAGEREF _Toc484673772 \h </w:instrText>
+          <w:instrText xml:space="preserve"> PAGEREF _Toc484683447 \h </w:instrText>
         </w:r>
         <w:r>
           <w:rPr>
@@ -4982,8 +5892,13 @@
         <w:tabs>
           <w:tab w:val="right" w:leader="dot" w:pos="9062"/>
         </w:tabs>
-      </w:pPr>
-      <w:hyperlink w:anchor="_Toc484673773" w:history="1">
+        <w:rPr>
+          <w:rFonts w:eastAsiaTheme="minorEastAsia"/>
+          <w:noProof/>
+          <w:lang w:eastAsia="fr-CH"/>
+        </w:rPr>
+      </w:pPr>
+      <w:hyperlink w:anchor="_Toc484683448" w:history="1">
         <w:r>
           <w:rPr>
             <w:rStyle w:val="Lienhypertexte"/>
@@ -5010,7 +5925,7 @@
             <w:noProof/>
             <w:webHidden/>
           </w:rPr>
-          <w:instrText xml:space="preserve"> PAGEREF _Toc484673773 \h </w:instrText>
+          <w:instrText xml:space="preserve"> PAGEREF _Toc484683448 \h </w:instrText>
         </w:r>
         <w:r>
           <w:rPr>
@@ -5043,18 +5958,90 @@
     </w:p>
     <w:p>
       <w:pPr>
+        <w:pStyle w:val="Tabledesillustrations"/>
+        <w:tabs>
+          <w:tab w:val="right" w:leader="dot" w:pos="9062"/>
+        </w:tabs>
+        <w:rPr>
+          <w:rFonts w:eastAsiaTheme="minorEastAsia"/>
+          <w:noProof/>
+          <w:lang w:eastAsia="fr-CH"/>
+        </w:rPr>
+      </w:pPr>
+      <w:hyperlink w:anchor="_Toc484683449" w:history="1">
+        <w:r>
+          <w:rPr>
+            <w:rStyle w:val="Lienhypertexte"/>
+            <w:noProof/>
+          </w:rPr>
+          <w:t>12 Fonction api recherche de film</w:t>
+        </w:r>
+        <w:r>
+          <w:rPr>
+            <w:noProof/>
+            <w:webHidden/>
+          </w:rPr>
+          <w:tab/>
+        </w:r>
+        <w:r>
+          <w:rPr>
+            <w:noProof/>
+            <w:webHidden/>
+          </w:rPr>
+          <w:fldChar w:fldCharType="begin"/>
+        </w:r>
+        <w:r>
+          <w:rPr>
+            <w:noProof/>
+            <w:webHidden/>
+          </w:rPr>
+          <w:instrText xml:space="preserve"> PAGEREF _Toc484683449 \h </w:instrText>
+        </w:r>
+        <w:r>
+          <w:rPr>
+            <w:noProof/>
+            <w:webHidden/>
+          </w:rPr>
+        </w:r>
+        <w:r>
+          <w:rPr>
+            <w:noProof/>
+            <w:webHidden/>
+          </w:rPr>
+          <w:fldChar w:fldCharType="separate"/>
+        </w:r>
+        <w:r>
+          <w:rPr>
+            <w:noProof/>
+            <w:webHidden/>
+          </w:rPr>
+          <w:t>11</w:t>
+        </w:r>
+        <w:r>
+          <w:rPr>
+            <w:noProof/>
+            <w:webHidden/>
+          </w:rPr>
+          <w:fldChar w:fldCharType="end"/>
+        </w:r>
+      </w:hyperlink>
+    </w:p>
+    <w:p>
+      <w:pPr>
         <w:pStyle w:val="Titre1"/>
       </w:pPr>
       <w:r>
         <w:fldChar w:fldCharType="end"/>
       </w:r>
+      <w:bookmarkStart w:id="33" w:name="_Toc484683470"/>
       <w:r>
         <w:t>Annexes</w:t>
       </w:r>
+      <w:bookmarkEnd w:id="33"/>
     </w:p>
     <w:sectPr>
-      <w:headerReference w:type="default" r:id="rId21"/>
-      <w:footerReference w:type="default" r:id="rId22"/>
+      <w:headerReference w:type="default" r:id="rId30"/>
+      <w:footerReference w:type="default" r:id="rId31"/>
       <w:pgSz w:w="11906" w:h="16838"/>
       <w:pgMar w:top="1417" w:right="1417" w:bottom="1417" w:left="1417" w:header="708" w:footer="708" w:gutter="0"/>
       <w:pgNumType w:start="0"/>
@@ -5101,7 +6088,6 @@
         <w:docPartUnique/>
       </w:docPartObj>
     </w:sdtPr>
-    <w:sdtEndPr/>
     <w:sdtContent>
       <w:sdt>
         <w:sdtPr>
@@ -5111,7 +6097,6 @@
             <w:docPartUnique/>
           </w:docPartObj>
         </w:sdtPr>
-        <w:sdtEndPr/>
         <w:sdtContent>
           <w:p>
             <w:pPr>
@@ -5294,6 +6279,119 @@
 <file path=word/numbering.xml><?xml version="1.0" encoding="utf-8"?>
 <w:numbering xmlns:wpc="http://schemas.microsoft.com/office/word/2010/wordprocessingCanvas" xmlns:mc="http://schemas.openxmlformats.org/markup-compatibility/2006" xmlns:o="urn:schemas-microsoft-com:office:office" xmlns:r="http://schemas.openxmlformats.org/officeDocument/2006/relationships" xmlns:m="http://schemas.openxmlformats.org/officeDocument/2006/math" xmlns:v="urn:schemas-microsoft-com:vml" xmlns:wp14="http://schemas.microsoft.com/office/word/2010/wordprocessingDrawing" xmlns:wp="http://schemas.openxmlformats.org/drawingml/2006/wordprocessingDrawing" xmlns:w10="urn:schemas-microsoft-com:office:word" xmlns:w="http://schemas.openxmlformats.org/wordprocessingml/2006/main" xmlns:w14="http://schemas.microsoft.com/office/word/2010/wordml" xmlns:wpg="http://schemas.microsoft.com/office/word/2010/wordprocessingGroup" xmlns:wpi="http://schemas.microsoft.com/office/word/2010/wordprocessingInk" xmlns:wne="http://schemas.microsoft.com/office/word/2006/wordml" xmlns:wps="http://schemas.microsoft.com/office/word/2010/wordprocessingShape" mc:Ignorable="w14 wp14">
   <w:abstractNum w:abstractNumId="0">
+    <w:nsid w:val="09C32412"/>
+    <w:multiLevelType w:val="hybridMultilevel"/>
+    <w:tmpl w:val="1C181C80"/>
+    <w:lvl w:ilvl="0" w:tplc="100C0001">
+      <w:start w:val="1"/>
+      <w:numFmt w:val="bullet"/>
+      <w:lvlText w:val=""/>
+      <w:lvlJc w:val="left"/>
+      <w:pPr>
+        <w:ind w:left="720" w:hanging="360"/>
+      </w:pPr>
+      <w:rPr>
+        <w:rFonts w:ascii="Symbol" w:hAnsi="Symbol" w:hint="default"/>
+      </w:rPr>
+    </w:lvl>
+    <w:lvl w:ilvl="1" w:tplc="100C0003" w:tentative="1">
+      <w:start w:val="1"/>
+      <w:numFmt w:val="bullet"/>
+      <w:lvlText w:val="o"/>
+      <w:lvlJc w:val="left"/>
+      <w:pPr>
+        <w:ind w:left="1440" w:hanging="360"/>
+      </w:pPr>
+      <w:rPr>
+        <w:rFonts w:ascii="Courier New" w:hAnsi="Courier New" w:cs="Courier New" w:hint="default"/>
+      </w:rPr>
+    </w:lvl>
+    <w:lvl w:ilvl="2" w:tplc="100C0005" w:tentative="1">
+      <w:start w:val="1"/>
+      <w:numFmt w:val="bullet"/>
+      <w:lvlText w:val=""/>
+      <w:lvlJc w:val="left"/>
+      <w:pPr>
+        <w:ind w:left="2160" w:hanging="360"/>
+      </w:pPr>
+      <w:rPr>
+        <w:rFonts w:ascii="Wingdings" w:hAnsi="Wingdings" w:hint="default"/>
+      </w:rPr>
+    </w:lvl>
+    <w:lvl w:ilvl="3" w:tplc="100C0001" w:tentative="1">
+      <w:start w:val="1"/>
+      <w:numFmt w:val="bullet"/>
+      <w:lvlText w:val=""/>
+      <w:lvlJc w:val="left"/>
+      <w:pPr>
+        <w:ind w:left="2880" w:hanging="360"/>
+      </w:pPr>
+      <w:rPr>
+        <w:rFonts w:ascii="Symbol" w:hAnsi="Symbol" w:hint="default"/>
+      </w:rPr>
+    </w:lvl>
+    <w:lvl w:ilvl="4" w:tplc="100C0003" w:tentative="1">
+      <w:start w:val="1"/>
+      <w:numFmt w:val="bullet"/>
+      <w:lvlText w:val="o"/>
+      <w:lvlJc w:val="left"/>
+      <w:pPr>
+        <w:ind w:left="3600" w:hanging="360"/>
+      </w:pPr>
+      <w:rPr>
+        <w:rFonts w:ascii="Courier New" w:hAnsi="Courier New" w:cs="Courier New" w:hint="default"/>
+      </w:rPr>
+    </w:lvl>
+    <w:lvl w:ilvl="5" w:tplc="100C0005" w:tentative="1">
+      <w:start w:val="1"/>
+      <w:numFmt w:val="bullet"/>
+      <w:lvlText w:val=""/>
+      <w:lvlJc w:val="left"/>
+      <w:pPr>
+        <w:ind w:left="4320" w:hanging="360"/>
+      </w:pPr>
+      <w:rPr>
+        <w:rFonts w:ascii="Wingdings" w:hAnsi="Wingdings" w:hint="default"/>
+      </w:rPr>
+    </w:lvl>
+    <w:lvl w:ilvl="6" w:tplc="100C0001" w:tentative="1">
+      <w:start w:val="1"/>
+      <w:numFmt w:val="bullet"/>
+      <w:lvlText w:val=""/>
+      <w:lvlJc w:val="left"/>
+      <w:pPr>
+        <w:ind w:left="5040" w:hanging="360"/>
+      </w:pPr>
+      <w:rPr>
+        <w:rFonts w:ascii="Symbol" w:hAnsi="Symbol" w:hint="default"/>
+      </w:rPr>
+    </w:lvl>
+    <w:lvl w:ilvl="7" w:tplc="100C0003" w:tentative="1">
+      <w:start w:val="1"/>
+      <w:numFmt w:val="bullet"/>
+      <w:lvlText w:val="o"/>
+      <w:lvlJc w:val="left"/>
+      <w:pPr>
+        <w:ind w:left="5760" w:hanging="360"/>
+      </w:pPr>
+      <w:rPr>
+        <w:rFonts w:ascii="Courier New" w:hAnsi="Courier New" w:cs="Courier New" w:hint="default"/>
+      </w:rPr>
+    </w:lvl>
+    <w:lvl w:ilvl="8" w:tplc="100C0005" w:tentative="1">
+      <w:start w:val="1"/>
+      <w:numFmt w:val="bullet"/>
+      <w:lvlText w:val=""/>
+      <w:lvlJc w:val="left"/>
+      <w:pPr>
+        <w:ind w:left="6480" w:hanging="360"/>
+      </w:pPr>
+      <w:rPr>
+        <w:rFonts w:ascii="Wingdings" w:hAnsi="Wingdings" w:hint="default"/>
+      </w:rPr>
+    </w:lvl>
+  </w:abstractNum>
+  <w:abstractNum w:abstractNumId="1">
     <w:nsid w:val="23BB0908"/>
     <w:multiLevelType w:val="hybridMultilevel"/>
     <w:tmpl w:val="3CC47E30"/>
@@ -5406,7 +6504,7 @@
       </w:rPr>
     </w:lvl>
   </w:abstractNum>
-  <w:abstractNum w:abstractNumId="1">
+  <w:abstractNum w:abstractNumId="2">
     <w:nsid w:val="28DB0614"/>
     <w:multiLevelType w:val="hybridMultilevel"/>
     <w:tmpl w:val="DF267690"/>
@@ -5519,7 +6617,7 @@
       </w:rPr>
     </w:lvl>
   </w:abstractNum>
-  <w:abstractNum w:abstractNumId="2">
+  <w:abstractNum w:abstractNumId="3">
     <w:nsid w:val="2BF51EF8"/>
     <w:multiLevelType w:val="multilevel"/>
     <w:tmpl w:val="100C001F"/>
@@ -5605,7 +6703,7 @@
       </w:pPr>
     </w:lvl>
   </w:abstractNum>
-  <w:abstractNum w:abstractNumId="3">
+  <w:abstractNum w:abstractNumId="4">
     <w:nsid w:val="2EC15623"/>
     <w:multiLevelType w:val="hybridMultilevel"/>
     <w:tmpl w:val="A4E42A90"/>
@@ -5718,7 +6816,7 @@
       </w:rPr>
     </w:lvl>
   </w:abstractNum>
-  <w:abstractNum w:abstractNumId="4">
+  <w:abstractNum w:abstractNumId="5">
     <w:nsid w:val="3B6B4484"/>
     <w:multiLevelType w:val="hybridMultilevel"/>
     <w:tmpl w:val="621E8502"/>
@@ -5831,7 +6929,7 @@
       </w:rPr>
     </w:lvl>
   </w:abstractNum>
-  <w:abstractNum w:abstractNumId="5">
+  <w:abstractNum w:abstractNumId="6">
     <w:nsid w:val="40B64FC6"/>
     <w:multiLevelType w:val="hybridMultilevel"/>
     <w:tmpl w:val="30AED7C0"/>
@@ -5944,7 +7042,7 @@
       </w:rPr>
     </w:lvl>
   </w:abstractNum>
-  <w:abstractNum w:abstractNumId="6">
+  <w:abstractNum w:abstractNumId="7">
     <w:nsid w:val="4AAF6FA8"/>
     <w:multiLevelType w:val="multilevel"/>
     <w:tmpl w:val="100C0025"/>
@@ -6039,7 +7137,7 @@
       </w:pPr>
     </w:lvl>
   </w:abstractNum>
-  <w:abstractNum w:abstractNumId="7">
+  <w:abstractNum w:abstractNumId="8">
     <w:nsid w:val="545B761D"/>
     <w:multiLevelType w:val="hybridMultilevel"/>
     <w:tmpl w:val="EE2CB728"/>
@@ -6152,7 +7250,7 @@
       </w:rPr>
     </w:lvl>
   </w:abstractNum>
-  <w:abstractNum w:abstractNumId="8">
+  <w:abstractNum w:abstractNumId="9">
     <w:nsid w:val="5C016269"/>
     <w:multiLevelType w:val="hybridMultilevel"/>
     <w:tmpl w:val="64DA89A6"/>
@@ -6265,7 +7363,7 @@
       </w:rPr>
     </w:lvl>
   </w:abstractNum>
-  <w:abstractNum w:abstractNumId="9">
+  <w:abstractNum w:abstractNumId="10">
     <w:nsid w:val="70570C3A"/>
     <w:multiLevelType w:val="multilevel"/>
     <w:tmpl w:val="100C001F"/>
@@ -6352,34 +7450,37 @@
     </w:lvl>
   </w:abstractNum>
   <w:num w:numId="1">
+    <w:abstractNumId w:val="10"/>
+  </w:num>
+  <w:num w:numId="2">
+    <w:abstractNumId w:val="3"/>
+  </w:num>
+  <w:num w:numId="3">
+    <w:abstractNumId w:val="7"/>
+  </w:num>
+  <w:num w:numId="4">
+    <w:abstractNumId w:val="8"/>
+  </w:num>
+  <w:num w:numId="5">
+    <w:abstractNumId w:val="2"/>
+  </w:num>
+  <w:num w:numId="6">
     <w:abstractNumId w:val="9"/>
   </w:num>
-  <w:num w:numId="2">
-    <w:abstractNumId w:val="2"/>
+  <w:num w:numId="7">
+    <w:abstractNumId w:val="4"/>
   </w:num>
-  <w:num w:numId="3">
+  <w:num w:numId="8">
+    <w:abstractNumId w:val="1"/>
+  </w:num>
+  <w:num w:numId="9">
     <w:abstractNumId w:val="6"/>
   </w:num>
-  <w:num w:numId="4">
-    <w:abstractNumId w:val="7"/>
-  </w:num>
-  <w:num w:numId="5">
-    <w:abstractNumId w:val="1"/>
-  </w:num>
-  <w:num w:numId="6">
-    <w:abstractNumId w:val="8"/>
-  </w:num>
-  <w:num w:numId="7">
-    <w:abstractNumId w:val="3"/>
-  </w:num>
-  <w:num w:numId="8">
-    <w:abstractNumId w:val="0"/>
-  </w:num>
-  <w:num w:numId="9">
+  <w:num w:numId="10">
     <w:abstractNumId w:val="5"/>
   </w:num>
-  <w:num w:numId="10">
-    <w:abstractNumId w:val="4"/>
+  <w:num w:numId="11">
+    <w:abstractNumId w:val="0"/>
   </w:num>
 </w:numbering>
 </file>
@@ -7234,6 +8335,18 @@
       </w:tblBorders>
     </w:tblPr>
   </w:style>
+  <w:style w:type="character" w:styleId="Lienhypertextesuivivisit">
+    <w:name w:val="FollowedHyperlink"/>
+    <w:basedOn w:val="Policepardfaut"/>
+    <w:uiPriority w:val="99"/>
+    <w:semiHidden/>
+    <w:unhideWhenUsed/>
+    <w:rsid w:val="00E40534"/>
+    <w:rPr>
+      <w:color w:val="800080" w:themeColor="followedHyperlink"/>
+      <w:u w:val="single"/>
+    </w:rPr>
+  </w:style>
 </w:styles>
 </file>
 
@@ -8087,54 +9200,31 @@
       </w:tblBorders>
     </w:tblPr>
   </w:style>
+  <w:style w:type="character" w:styleId="Lienhypertextesuivivisit">
+    <w:name w:val="FollowedHyperlink"/>
+    <w:basedOn w:val="Policepardfaut"/>
+    <w:uiPriority w:val="99"/>
+    <w:semiHidden/>
+    <w:unhideWhenUsed/>
+    <w:rsid w:val="00E40534"/>
+    <w:rPr>
+      <w:color w:val="800080" w:themeColor="followedHyperlink"/>
+      <w:u w:val="single"/>
+    </w:rPr>
+  </w:style>
 </w:styles>
 </file>
 
 <file path=word/glossary/document.xml><?xml version="1.0" encoding="utf-8"?>
-<w:glossaryDocument xmlns:wpc="http://schemas.microsoft.com/office/word/2010/wordprocessingCanvas" xmlns:mc="http://schemas.openxmlformats.org/markup-compatibility/2006" xmlns:o="urn:schemas-microsoft-com:office:office" xmlns:r="http://schemas.openxmlformats.org/officeDocument/2006/relationships" xmlns:m="http://schemas.openxmlformats.org/officeDocument/2006/math" xmlns:v="urn:schemas-microsoft-com:vml" xmlns:wp14="http://schemas.microsoft.com/office/word/2010/wordprocessingDrawing" xmlns:wp="http://schemas.openxmlformats.org/drawingml/2006/wordprocessingDrawing" xmlns:w10="urn:schemas-microsoft-com:office:word" xmlns:w="http://schemas.openxmlformats.org/wordprocessingml/2006/main" xmlns:w14="http://schemas.microsoft.com/office/word/2010/wordml" xmlns:wpg="http://schemas.microsoft.com/office/word/2010/wordprocessingGroup" xmlns:wpi="http://schemas.microsoft.com/office/word/2010/wordprocessingInk" xmlns:wne="http://schemas.microsoft.com/office/word/2006/wordml" xmlns:wps="http://schemas.microsoft.com/office/word/2010/wordprocessingShape" mc:Ignorable="w14 wp14">
-  <w:docParts>
-    <w:docPart>
-      <w:docPartPr>
-        <w:name w:val="5FEDCC75BBB1422193A4759D25F285A8"/>
-        <w:category>
-          <w:name w:val="Général"/>
-          <w:gallery w:val="placeholder"/>
-        </w:category>
-        <w:types>
-          <w:type w:val="bbPlcHdr"/>
-        </w:types>
-        <w:behaviors>
-          <w:behavior w:val="content"/>
-        </w:behaviors>
-        <w:guid w:val="{25E68401-3C4F-442C-8966-2BD57E3D803C}"/>
-      </w:docPartPr>
-      <w:docPartBody>
-        <w:p>
-          <w:pPr>
-            <w:pStyle w:val="5FEDCC75BBB1422193A4759D25F285A8"/>
-          </w:pPr>
-          <w:r>
-            <w:rPr>
-              <w:rFonts w:asciiTheme="majorHAnsi" w:eastAsiaTheme="majorEastAsia" w:hAnsiTheme="majorHAnsi" w:cstheme="majorBidi"/>
-              <w:sz w:val="80"/>
-              <w:szCs w:val="80"/>
-              <w:lang w:val="fr-FR"/>
-            </w:rPr>
-            <w:t>[Titre du document]</w:t>
-          </w:r>
-        </w:p>
-      </w:docPartBody>
-    </w:docPart>
-  </w:docParts>
-</w:glossaryDocument>
+<w:glossaryDocument xmlns:wpc="http://schemas.microsoft.com/office/word/2010/wordprocessingCanvas" xmlns:mc="http://schemas.openxmlformats.org/markup-compatibility/2006" xmlns:o="urn:schemas-microsoft-com:office:office" xmlns:r="http://schemas.openxmlformats.org/officeDocument/2006/relationships" xmlns:m="http://schemas.openxmlformats.org/officeDocument/2006/math" xmlns:v="urn:schemas-microsoft-com:vml" xmlns:wp14="http://schemas.microsoft.com/office/word/2010/wordprocessingDrawing" xmlns:wp="http://schemas.openxmlformats.org/drawingml/2006/wordprocessingDrawing" xmlns:w10="urn:schemas-microsoft-com:office:word" xmlns:w="http://schemas.openxmlformats.org/wordprocessingml/2006/main" xmlns:w14="http://schemas.microsoft.com/office/word/2010/wordml" xmlns:wpg="http://schemas.microsoft.com/office/word/2010/wordprocessingGroup" xmlns:wpi="http://schemas.microsoft.com/office/word/2010/wordprocessingInk" xmlns:wne="http://schemas.microsoft.com/office/word/2006/wordml" xmlns:wps="http://schemas.microsoft.com/office/word/2010/wordprocessingShape" mc:Ignorable="w14 wp14"/>
 </file>
 
 <file path=word/glossary/fontTable.xml><?xml version="1.0" encoding="utf-8"?>
 <w:fonts xmlns:mc="http://schemas.openxmlformats.org/markup-compatibility/2006" xmlns:r="http://schemas.openxmlformats.org/officeDocument/2006/relationships" xmlns:w="http://schemas.openxmlformats.org/wordprocessingml/2006/main" xmlns:w14="http://schemas.microsoft.com/office/word/2010/wordml" mc:Ignorable="w14">
-  <w:font w:name="Wingdings">
-    <w:panose1 w:val="05000000000000000000"/>
+  <w:font w:name="Symbol">
+    <w:panose1 w:val="05050102010706020507"/>
     <w:charset w:val="02"/>
-    <w:family w:val="auto"/>
+    <w:family w:val="roman"/>
     <w:pitch w:val="variable"/>
     <w:sig w:usb0="00000000" w:usb1="10000000" w:usb2="00000000" w:usb3="00000000" w:csb0="80000000" w:csb1="00000000"/>
   </w:font>
@@ -8152,10 +9242,10 @@
     <w:pitch w:val="fixed"/>
     <w:sig w:usb0="E0002AFF" w:usb1="C0007843" w:usb2="00000009" w:usb3="00000000" w:csb0="000001FF" w:csb1="00000000"/>
   </w:font>
-  <w:font w:name="Symbol">
-    <w:panose1 w:val="05050102010706020507"/>
+  <w:font w:name="Wingdings">
+    <w:panose1 w:val="05000000000000000000"/>
     <w:charset w:val="02"/>
-    <w:family w:val="roman"/>
+    <w:family w:val="auto"/>
     <w:pitch w:val="variable"/>
     <w:sig w:usb0="00000000" w:usb1="10000000" w:usb2="00000000" w:usb3="00000000" w:csb0="80000000" w:csb1="00000000"/>
   </w:font>
@@ -8198,6 +9288,7 @@
   </w:compat>
   <w:rsids>
     <w:rsidRoot w:val="00C0195D"/>
+    <w:rsid w:val="0001118E"/>
     <w:rsid w:val="00137DDA"/>
     <w:rsid w:val="00395E18"/>
     <w:rsid w:val="003C502D"/>
@@ -8971,7 +10062,7 @@
 </file>
 
 <file path=customXml/itemProps2.xml><?xml version="1.0" encoding="utf-8"?>
-<ds:datastoreItem xmlns:ds="http://schemas.openxmlformats.org/officeDocument/2006/customXml" ds:itemID="{0FF0787D-96C7-4E38-ACC8-340DF774EBA5}">
+<ds:datastoreItem xmlns:ds="http://schemas.openxmlformats.org/officeDocument/2006/customXml" ds:itemID="{8981391B-CF1F-4BFB-9A2D-A0A517805121}">
   <ds:schemaRefs>
     <ds:schemaRef ds:uri="http://schemas.openxmlformats.org/officeDocument/2006/bibliography"/>
   </ds:schemaRefs>

--- a/Doc/Doc.docx
+++ b/Doc/Doc.docx
@@ -72,12 +72,10 @@
                 </w:rPr>
                 <w:alias w:val="Titre"/>
                 <w:id w:val="15524250"/>
-                <w:placeholder>
-                  <w:docPart w:val="5FEDCC75BBB1422193A4759D25F285A8"/>
-                </w:placeholder>
                 <w:dataBinding w:prefixMappings="xmlns:ns0='http://schemas.openxmlformats.org/package/2006/metadata/core-properties' xmlns:ns1='http://purl.org/dc/elements/1.1/'" w:xpath="/ns0:coreProperties[1]/ns1:title[1]" w:storeItemID="{6C3C8BC8-F283-45AE-878A-BAB7291924A1}"/>
                 <w:text/>
               </w:sdtPr>
+              <w:sdtEndPr/>
               <w:sdtContent>
                 <w:tc>
                   <w:tcPr>
@@ -97,7 +95,6 @@
                         <w:szCs w:val="80"/>
                       </w:rPr>
                     </w:pPr>
-                    <w:proofErr w:type="spellStart"/>
                     <w:r>
                       <w:rPr>
                         <w:rFonts w:asciiTheme="majorHAnsi" w:eastAsiaTheme="majorEastAsia" w:hAnsiTheme="majorHAnsi" w:cstheme="majorBidi"/>
@@ -106,7 +103,6 @@
                       </w:rPr>
                       <w:t>MyMoviesList</w:t>
                     </w:r>
-                    <w:proofErr w:type="spellEnd"/>
                   </w:p>
                 </w:tc>
               </w:sdtContent>
@@ -129,6 +125,7 @@
                 <w:dataBinding w:prefixMappings="xmlns:ns0='http://schemas.openxmlformats.org/package/2006/metadata/core-properties' xmlns:ns1='http://purl.org/dc/elements/1.1/'" w:xpath="/ns0:coreProperties[1]/ns1:subject[1]" w:storeItemID="{6C3C8BC8-F283-45AE-878A-BAB7291924A1}"/>
                 <w:text/>
               </w:sdtPr>
+              <w:sdtEndPr/>
               <w:sdtContent>
                 <w:tc>
                   <w:tcPr>
@@ -195,6 +192,7 @@
                 <w:dataBinding w:prefixMappings="xmlns:ns0='http://schemas.openxmlformats.org/package/2006/metadata/core-properties' xmlns:ns1='http://purl.org/dc/elements/1.1/'" w:xpath="/ns0:coreProperties[1]/ns1:creator[1]" w:storeItemID="{6C3C8BC8-F283-45AE-878A-BAB7291924A1}"/>
                 <w:text/>
               </w:sdtPr>
+              <w:sdtEndPr/>
               <w:sdtContent>
                 <w:tc>
                   <w:tcPr>
@@ -250,6 +248,7 @@
                   <w:calendar w:val="gregorian"/>
                 </w:date>
               </w:sdtPr>
+              <w:sdtEndPr/>
               <w:sdtContent>
                 <w:tc>
                   <w:tcPr>
@@ -298,6 +297,7 @@
                 <w:dataBinding w:prefixMappings="xmlns:ns0='http://schemas.microsoft.com/office/2006/coverPageProps'" w:xpath="/ns0:CoverPageProperties[1]/ns0:Abstract[1]" w:storeItemID="{55AF091B-3C7A-41E3-B477-F2FDAA23CFDA}"/>
                 <w:text/>
               </w:sdtPr>
+              <w:sdtEndPr/>
               <w:sdtContent>
                 <w:tc>
                   <w:tcPr>
@@ -359,6 +359,7 @@
           <w:docPartUnique/>
         </w:docPartObj>
       </w:sdtPr>
+      <w:sdtEndPr/>
       <w:sdtContent>
         <w:p>
           <w:pPr>
@@ -393,7 +394,7 @@
           <w:r>
             <w:fldChar w:fldCharType="separate"/>
           </w:r>
-          <w:hyperlink w:anchor="_Toc484683450" w:history="1">
+          <w:hyperlink w:anchor="_Toc484693639" w:history="1">
             <w:r>
               <w:rPr>
                 <w:rStyle w:val="Lienhypertexte"/>
@@ -435,7 +436,7 @@
                 <w:noProof/>
                 <w:webHidden/>
               </w:rPr>
-              <w:instrText xml:space="preserve"> PAGEREF _Toc484683450 \h </w:instrText>
+              <w:instrText xml:space="preserve"> PAGEREF _Toc484693639 \h </w:instrText>
             </w:r>
             <w:r>
               <w:rPr>
@@ -479,7 +480,7 @@
               <w:lang w:eastAsia="fr-CH"/>
             </w:rPr>
           </w:pPr>
-          <w:hyperlink w:anchor="_Toc484683451" w:history="1">
+          <w:hyperlink w:anchor="_Toc484693640" w:history="1">
             <w:r>
               <w:rPr>
                 <w:rStyle w:val="Lienhypertexte"/>
@@ -521,7 +522,7 @@
                 <w:noProof/>
                 <w:webHidden/>
               </w:rPr>
-              <w:instrText xml:space="preserve"> PAGEREF _Toc484683451 \h </w:instrText>
+              <w:instrText xml:space="preserve"> PAGEREF _Toc484693640 \h </w:instrText>
             </w:r>
             <w:r>
               <w:rPr>
@@ -565,7 +566,7 @@
               <w:lang w:eastAsia="fr-CH"/>
             </w:rPr>
           </w:pPr>
-          <w:hyperlink w:anchor="_Toc484683452" w:history="1">
+          <w:hyperlink w:anchor="_Toc484693641" w:history="1">
             <w:r>
               <w:rPr>
                 <w:rStyle w:val="Lienhypertexte"/>
@@ -607,7 +608,7 @@
                 <w:noProof/>
                 <w:webHidden/>
               </w:rPr>
-              <w:instrText xml:space="preserve"> PAGEREF _Toc484683452 \h </w:instrText>
+              <w:instrText xml:space="preserve"> PAGEREF _Toc484693641 \h </w:instrText>
             </w:r>
             <w:r>
               <w:rPr>
@@ -651,7 +652,7 @@
               <w:lang w:eastAsia="fr-CH"/>
             </w:rPr>
           </w:pPr>
-          <w:hyperlink w:anchor="_Toc484683453" w:history="1">
+          <w:hyperlink w:anchor="_Toc484693642" w:history="1">
             <w:r>
               <w:rPr>
                 <w:rStyle w:val="Lienhypertexte"/>
@@ -693,7 +694,7 @@
                 <w:noProof/>
                 <w:webHidden/>
               </w:rPr>
-              <w:instrText xml:space="preserve"> PAGEREF _Toc484683453 \h </w:instrText>
+              <w:instrText xml:space="preserve"> PAGEREF _Toc484693642 \h </w:instrText>
             </w:r>
             <w:r>
               <w:rPr>
@@ -737,7 +738,7 @@
               <w:lang w:eastAsia="fr-CH"/>
             </w:rPr>
           </w:pPr>
-          <w:hyperlink w:anchor="_Toc484683454" w:history="1">
+          <w:hyperlink w:anchor="_Toc484693643" w:history="1">
             <w:r>
               <w:rPr>
                 <w:rStyle w:val="Lienhypertexte"/>
@@ -779,7 +780,7 @@
                 <w:noProof/>
                 <w:webHidden/>
               </w:rPr>
-              <w:instrText xml:space="preserve"> PAGEREF _Toc484683454 \h </w:instrText>
+              <w:instrText xml:space="preserve"> PAGEREF _Toc484693643 \h </w:instrText>
             </w:r>
             <w:r>
               <w:rPr>
@@ -823,7 +824,7 @@
               <w:lang w:eastAsia="fr-CH"/>
             </w:rPr>
           </w:pPr>
-          <w:hyperlink w:anchor="_Toc484683455" w:history="1">
+          <w:hyperlink w:anchor="_Toc484693644" w:history="1">
             <w:r>
               <w:rPr>
                 <w:rStyle w:val="Lienhypertexte"/>
@@ -865,7 +866,7 @@
                 <w:noProof/>
                 <w:webHidden/>
               </w:rPr>
-              <w:instrText xml:space="preserve"> PAGEREF _Toc484683455 \h </w:instrText>
+              <w:instrText xml:space="preserve"> PAGEREF _Toc484693644 \h </w:instrText>
             </w:r>
             <w:r>
               <w:rPr>
@@ -909,7 +910,7 @@
               <w:lang w:eastAsia="fr-CH"/>
             </w:rPr>
           </w:pPr>
-          <w:hyperlink w:anchor="_Toc484683456" w:history="1">
+          <w:hyperlink w:anchor="_Toc484693645" w:history="1">
             <w:r>
               <w:rPr>
                 <w:rStyle w:val="Lienhypertexte"/>
@@ -951,7 +952,7 @@
                 <w:noProof/>
                 <w:webHidden/>
               </w:rPr>
-              <w:instrText xml:space="preserve"> PAGEREF _Toc484683456 \h </w:instrText>
+              <w:instrText xml:space="preserve"> PAGEREF _Toc484693645 \h </w:instrText>
             </w:r>
             <w:r>
               <w:rPr>
@@ -995,7 +996,7 @@
               <w:lang w:eastAsia="fr-CH"/>
             </w:rPr>
           </w:pPr>
-          <w:hyperlink w:anchor="_Toc484683457" w:history="1">
+          <w:hyperlink w:anchor="_Toc484693646" w:history="1">
             <w:r>
               <w:rPr>
                 <w:rStyle w:val="Lienhypertexte"/>
@@ -1037,7 +1038,7 @@
                 <w:noProof/>
                 <w:webHidden/>
               </w:rPr>
-              <w:instrText xml:space="preserve"> PAGEREF _Toc484683457 \h </w:instrText>
+              <w:instrText xml:space="preserve"> PAGEREF _Toc484693646 \h </w:instrText>
             </w:r>
             <w:r>
               <w:rPr>
@@ -1081,7 +1082,7 @@
               <w:lang w:eastAsia="fr-CH"/>
             </w:rPr>
           </w:pPr>
-          <w:hyperlink w:anchor="_Toc484683458" w:history="1">
+          <w:hyperlink w:anchor="_Toc484693647" w:history="1">
             <w:r>
               <w:rPr>
                 <w:rStyle w:val="Lienhypertexte"/>
@@ -1123,7 +1124,7 @@
                 <w:noProof/>
                 <w:webHidden/>
               </w:rPr>
-              <w:instrText xml:space="preserve"> PAGEREF _Toc484683458 \h </w:instrText>
+              <w:instrText xml:space="preserve"> PAGEREF _Toc484693647 \h </w:instrText>
             </w:r>
             <w:r>
               <w:rPr>
@@ -1167,7 +1168,7 @@
               <w:lang w:eastAsia="fr-CH"/>
             </w:rPr>
           </w:pPr>
-          <w:hyperlink w:anchor="_Toc484683459" w:history="1">
+          <w:hyperlink w:anchor="_Toc484693648" w:history="1">
             <w:r>
               <w:rPr>
                 <w:rStyle w:val="Lienhypertexte"/>
@@ -1209,7 +1210,7 @@
                 <w:noProof/>
                 <w:webHidden/>
               </w:rPr>
-              <w:instrText xml:space="preserve"> PAGEREF _Toc484683459 \h </w:instrText>
+              <w:instrText xml:space="preserve"> PAGEREF _Toc484693648 \h </w:instrText>
             </w:r>
             <w:r>
               <w:rPr>
@@ -1253,7 +1254,7 @@
               <w:lang w:eastAsia="fr-CH"/>
             </w:rPr>
           </w:pPr>
-          <w:hyperlink w:anchor="_Toc484683460" w:history="1">
+          <w:hyperlink w:anchor="_Toc484693649" w:history="1">
             <w:r>
               <w:rPr>
                 <w:rStyle w:val="Lienhypertexte"/>
@@ -1295,7 +1296,7 @@
                 <w:noProof/>
                 <w:webHidden/>
               </w:rPr>
-              <w:instrText xml:space="preserve"> PAGEREF _Toc484683460 \h </w:instrText>
+              <w:instrText xml:space="preserve"> PAGEREF _Toc484693649 \h </w:instrText>
             </w:r>
             <w:r>
               <w:rPr>
@@ -1339,7 +1340,7 @@
               <w:lang w:eastAsia="fr-CH"/>
             </w:rPr>
           </w:pPr>
-          <w:hyperlink w:anchor="_Toc484683461" w:history="1">
+          <w:hyperlink w:anchor="_Toc484693650" w:history="1">
             <w:r>
               <w:rPr>
                 <w:rStyle w:val="Lienhypertexte"/>
@@ -1381,7 +1382,7 @@
                 <w:noProof/>
                 <w:webHidden/>
               </w:rPr>
-              <w:instrText xml:space="preserve"> PAGEREF _Toc484683461 \h </w:instrText>
+              <w:instrText xml:space="preserve"> PAGEREF _Toc484693650 \h </w:instrText>
             </w:r>
             <w:r>
               <w:rPr>
@@ -1425,7 +1426,7 @@
               <w:lang w:eastAsia="fr-CH"/>
             </w:rPr>
           </w:pPr>
-          <w:hyperlink w:anchor="_Toc484683462" w:history="1">
+          <w:hyperlink w:anchor="_Toc484693651" w:history="1">
             <w:r>
               <w:rPr>
                 <w:rStyle w:val="Lienhypertexte"/>
@@ -1467,7 +1468,7 @@
                 <w:noProof/>
                 <w:webHidden/>
               </w:rPr>
-              <w:instrText xml:space="preserve"> PAGEREF _Toc484683462 \h </w:instrText>
+              <w:instrText xml:space="preserve"> PAGEREF _Toc484693651 \h </w:instrText>
             </w:r>
             <w:r>
               <w:rPr>
@@ -1511,7 +1512,7 @@
               <w:lang w:eastAsia="fr-CH"/>
             </w:rPr>
           </w:pPr>
-          <w:hyperlink w:anchor="_Toc484683463" w:history="1">
+          <w:hyperlink w:anchor="_Toc484693652" w:history="1">
             <w:r>
               <w:rPr>
                 <w:rStyle w:val="Lienhypertexte"/>
@@ -1553,7 +1554,7 @@
                 <w:noProof/>
                 <w:webHidden/>
               </w:rPr>
-              <w:instrText xml:space="preserve"> PAGEREF _Toc484683463 \h </w:instrText>
+              <w:instrText xml:space="preserve"> PAGEREF _Toc484693652 \h </w:instrText>
             </w:r>
             <w:r>
               <w:rPr>
@@ -1597,7 +1598,7 @@
               <w:lang w:eastAsia="fr-CH"/>
             </w:rPr>
           </w:pPr>
-          <w:hyperlink w:anchor="_Toc484683464" w:history="1">
+          <w:hyperlink w:anchor="_Toc484693653" w:history="1">
             <w:r>
               <w:rPr>
                 <w:rStyle w:val="Lienhypertexte"/>
@@ -1639,7 +1640,7 @@
                 <w:noProof/>
                 <w:webHidden/>
               </w:rPr>
-              <w:instrText xml:space="preserve"> PAGEREF _Toc484683464 \h </w:instrText>
+              <w:instrText xml:space="preserve"> PAGEREF _Toc484693653 \h </w:instrText>
             </w:r>
             <w:r>
               <w:rPr>
@@ -1683,7 +1684,7 @@
               <w:lang w:eastAsia="fr-CH"/>
             </w:rPr>
           </w:pPr>
-          <w:hyperlink w:anchor="_Toc484683465" w:history="1">
+          <w:hyperlink w:anchor="_Toc484693654" w:history="1">
             <w:r>
               <w:rPr>
                 <w:rStyle w:val="Lienhypertexte"/>
@@ -1725,7 +1726,7 @@
                 <w:noProof/>
                 <w:webHidden/>
               </w:rPr>
-              <w:instrText xml:space="preserve"> PAGEREF _Toc484683465 \h </w:instrText>
+              <w:instrText xml:space="preserve"> PAGEREF _Toc484693654 \h </w:instrText>
             </w:r>
             <w:r>
               <w:rPr>
@@ -1769,7 +1770,7 @@
               <w:lang w:eastAsia="fr-CH"/>
             </w:rPr>
           </w:pPr>
-          <w:hyperlink w:anchor="_Toc484683466" w:history="1">
+          <w:hyperlink w:anchor="_Toc484693655" w:history="1">
             <w:r>
               <w:rPr>
                 <w:rStyle w:val="Lienhypertexte"/>
@@ -1811,7 +1812,7 @@
                 <w:noProof/>
                 <w:webHidden/>
               </w:rPr>
-              <w:instrText xml:space="preserve"> PAGEREF _Toc484683466 \h </w:instrText>
+              <w:instrText xml:space="preserve"> PAGEREF _Toc484693655 \h </w:instrText>
             </w:r>
             <w:r>
               <w:rPr>
@@ -1831,7 +1832,7 @@
                 <w:noProof/>
                 <w:webHidden/>
               </w:rPr>
-              <w:t>12</w:t>
+              <w:t>13</w:t>
             </w:r>
             <w:r>
               <w:rPr>
@@ -1855,7 +1856,7 @@
               <w:lang w:eastAsia="fr-CH"/>
             </w:rPr>
           </w:pPr>
-          <w:hyperlink w:anchor="_Toc484683467" w:history="1">
+          <w:hyperlink w:anchor="_Toc484693656" w:history="1">
             <w:r>
               <w:rPr>
                 <w:rStyle w:val="Lienhypertexte"/>
@@ -1897,7 +1898,7 @@
                 <w:noProof/>
                 <w:webHidden/>
               </w:rPr>
-              <w:instrText xml:space="preserve"> PAGEREF _Toc484683467 \h </w:instrText>
+              <w:instrText xml:space="preserve"> PAGEREF _Toc484693656 \h </w:instrText>
             </w:r>
             <w:r>
               <w:rPr>
@@ -1917,7 +1918,7 @@
                 <w:noProof/>
                 <w:webHidden/>
               </w:rPr>
-              <w:t>12</w:t>
+              <w:t>13</w:t>
             </w:r>
             <w:r>
               <w:rPr>
@@ -1941,7 +1942,7 @@
               <w:lang w:eastAsia="fr-CH"/>
             </w:rPr>
           </w:pPr>
-          <w:hyperlink w:anchor="_Toc484683468" w:history="1">
+          <w:hyperlink w:anchor="_Toc484693657" w:history="1">
             <w:r>
               <w:rPr>
                 <w:rStyle w:val="Lienhypertexte"/>
@@ -1983,7 +1984,7 @@
                 <w:noProof/>
                 <w:webHidden/>
               </w:rPr>
-              <w:instrText xml:space="preserve"> PAGEREF _Toc484683468 \h </w:instrText>
+              <w:instrText xml:space="preserve"> PAGEREF _Toc484693657 \h </w:instrText>
             </w:r>
             <w:r>
               <w:rPr>
@@ -2003,7 +2004,7 @@
                 <w:noProof/>
                 <w:webHidden/>
               </w:rPr>
-              <w:t>12</w:t>
+              <w:t>13</w:t>
             </w:r>
             <w:r>
               <w:rPr>
@@ -2027,7 +2028,7 @@
               <w:lang w:eastAsia="fr-CH"/>
             </w:rPr>
           </w:pPr>
-          <w:hyperlink w:anchor="_Toc484683469" w:history="1">
+          <w:hyperlink w:anchor="_Toc484693658" w:history="1">
             <w:r>
               <w:rPr>
                 <w:rStyle w:val="Lienhypertexte"/>
@@ -2069,7 +2070,7 @@
                 <w:noProof/>
                 <w:webHidden/>
               </w:rPr>
-              <w:instrText xml:space="preserve"> PAGEREF _Toc484683469 \h </w:instrText>
+              <w:instrText xml:space="preserve"> PAGEREF _Toc484693658 \h </w:instrText>
             </w:r>
             <w:r>
               <w:rPr>
@@ -2089,7 +2090,7 @@
                 <w:noProof/>
                 <w:webHidden/>
               </w:rPr>
-              <w:t>12</w:t>
+              <w:t>13</w:t>
             </w:r>
             <w:r>
               <w:rPr>
@@ -2113,7 +2114,7 @@
               <w:lang w:eastAsia="fr-CH"/>
             </w:rPr>
           </w:pPr>
-          <w:hyperlink w:anchor="_Toc484683470" w:history="1">
+          <w:hyperlink w:anchor="_Toc484693659" w:history="1">
             <w:r>
               <w:rPr>
                 <w:rStyle w:val="Lienhypertexte"/>
@@ -2155,7 +2156,7 @@
                 <w:noProof/>
                 <w:webHidden/>
               </w:rPr>
-              <w:instrText xml:space="preserve"> PAGEREF _Toc484683470 \h </w:instrText>
+              <w:instrText xml:space="preserve"> PAGEREF _Toc484693659 \h </w:instrText>
             </w:r>
             <w:r>
               <w:rPr>
@@ -2175,7 +2176,7 @@
                 <w:noProof/>
                 <w:webHidden/>
               </w:rPr>
-              <w:t>12</w:t>
+              <w:t>13</w:t>
             </w:r>
             <w:r>
               <w:rPr>
@@ -2207,7 +2208,7 @@
       <w:pPr>
         <w:pStyle w:val="Titre1"/>
       </w:pPr>
-      <w:bookmarkStart w:id="0" w:name="_Toc484683450"/>
+      <w:bookmarkStart w:id="0" w:name="_Toc484693639"/>
       <w:r>
         <w:lastRenderedPageBreak/>
         <w:t>Introduction</w:t>
@@ -2230,7 +2231,7 @@
         <w:pStyle w:val="Titre2"/>
         <w:jc w:val="both"/>
       </w:pPr>
-      <w:bookmarkStart w:id="1" w:name="_Toc484683451"/>
+      <w:bookmarkStart w:id="1" w:name="_Toc484693640"/>
       <w:r>
         <w:t>Motivations</w:t>
       </w:r>
@@ -2252,7 +2253,7 @@
         <w:pStyle w:val="Titre2"/>
         <w:jc w:val="both"/>
       </w:pPr>
-      <w:bookmarkStart w:id="2" w:name="_Toc484683452"/>
+      <w:bookmarkStart w:id="2" w:name="_Toc484693641"/>
       <w:r>
         <w:t>Objectifs</w:t>
       </w:r>
@@ -2294,7 +2295,7 @@
       <w:pPr>
         <w:pStyle w:val="Titre2"/>
       </w:pPr>
-      <w:bookmarkStart w:id="3" w:name="_Toc484683453"/>
+      <w:bookmarkStart w:id="3" w:name="_Toc484693642"/>
       <w:r>
         <w:t>Description détaillée</w:t>
       </w:r>
@@ -2305,15 +2306,7 @@
         <w:jc w:val="both"/>
       </w:pPr>
       <w:r>
-        <w:t>Seul un utilisateur connecté peut avoir une liste. Les listes sont prédéfinies dans l’application (à voir, déjà vu, etc.). Le site doit donc permettre à un utilisateur de se créer un compte, de se connecter et de se déconnecter. Une fois le compte créé, l’utilisateur pourra se connecter et ajouter des films à ses différentes listes (déjà vu, veut voir). Il pourra également consulter/</w:t>
-      </w:r>
-      <w:proofErr w:type="spellStart"/>
-      <w:r>
-        <w:t>editer</w:t>
-      </w:r>
-      <w:proofErr w:type="spellEnd"/>
-      <w:r>
-        <w:t>/supprimer les éléments de ses listes pour faire passer les films d’une liste à l’autre ou tout simplement l’enlever de la liste.</w:t>
+        <w:t>Seul un utilisateur connecté peut avoir une liste. Les listes sont prédéfinies dans l’application (à voir, déjà vu, etc.). Le site doit donc permettre à un utilisateur de se créer un compte, de se connecter et de se déconnecter. Une fois le compte créé, l’utilisateur pourra se connecter et ajouter des films à ses différentes listes (déjà vu, veut voir). Il pourra également consulter/editer/supprimer les éléments de ses listes pour faire passer les films d’une liste à l’autre ou tout simplement l’enlever de la liste.</w:t>
       </w:r>
     </w:p>
     <w:p>
@@ -2329,15 +2322,7 @@
         <w:jc w:val="both"/>
       </w:pPr>
       <w:r>
-        <w:t>La liste de film dispose de pagination et l’utilisateur aura la possibilité de trier la liste par films les plus vus, par nombre de présence dans une liste, etc</w:t>
-      </w:r>
-      <w:proofErr w:type="gramStart"/>
-      <w:r>
-        <w:t>..</w:t>
-      </w:r>
-      <w:proofErr w:type="gramEnd"/>
-      <w:r>
-        <w:t xml:space="preserve"> En cliquant sur un film dans la liste de films on est dirigé vers une page avec les informations du film en question.</w:t>
+        <w:t>La liste de film dispose de pagination et l’utilisateur aura la possibilité de trier la liste par films les plus vus, par nombre de présence dans une liste, etc.. En cliquant sur un film dans la liste de films on est dirigé vers une page avec les informations du film en question.</w:t>
       </w:r>
     </w:p>
     <w:p>
@@ -2351,22 +2336,14 @@
         <w:t>commentaires</w:t>
       </w:r>
       <w:r>
-        <w:t xml:space="preserve"> ainsi que le </w:t>
-      </w:r>
-      <w:proofErr w:type="spellStart"/>
-      <w:r>
-        <w:t>ranking</w:t>
-      </w:r>
-      <w:proofErr w:type="spellEnd"/>
-      <w:r>
-        <w:t xml:space="preserve"> global du film</w:t>
+        <w:t xml:space="preserve"> ainsi que le ranking global du film</w:t>
       </w:r>
     </w:p>
     <w:p>
       <w:pPr>
         <w:pStyle w:val="Titre1"/>
       </w:pPr>
-      <w:bookmarkStart w:id="4" w:name="_Toc484683454"/>
+      <w:bookmarkStart w:id="4" w:name="_Toc484693643"/>
       <w:r>
         <w:t>Anal</w:t>
       </w:r>
@@ -2466,33 +2443,30 @@
         <w:pStyle w:val="Lgende"/>
         <w:jc w:val="center"/>
       </w:pPr>
-      <w:fldSimple w:instr=" SEQ Figure \* ARABIC ">
-        <w:bookmarkStart w:id="5" w:name="_Toc484683438"/>
-        <w:r>
-          <w:rPr>
-            <w:noProof/>
-          </w:rPr>
-          <w:t>1</w:t>
-        </w:r>
-      </w:fldSimple>
-      <w:r>
-        <w:t xml:space="preserve"> </w:t>
-      </w:r>
-      <w:proofErr w:type="spellStart"/>
-      <w:r>
-        <w:t>Screenshot</w:t>
-      </w:r>
-      <w:proofErr w:type="spellEnd"/>
-      <w:r>
-        <w:t xml:space="preserve"> du site </w:t>
-      </w:r>
-      <w:proofErr w:type="spellStart"/>
-      <w:r>
-        <w:t>SensCritique</w:t>
-      </w:r>
-      <w:proofErr w:type="spellEnd"/>
-      <w:r>
-        <w:t xml:space="preserve"> où l’on peut voir une liste créé par un utilisateur</w:t>
+      <w:r>
+        <w:fldChar w:fldCharType="begin"/>
+      </w:r>
+      <w:r>
+        <w:instrText xml:space="preserve"> SEQ Figure \* ARABIC </w:instrText>
+      </w:r>
+      <w:r>
+        <w:fldChar w:fldCharType="separate"/>
+      </w:r>
+      <w:bookmarkStart w:id="5" w:name="_Toc484683438"/>
+      <w:r>
+        <w:rPr>
+          <w:noProof/>
+        </w:rPr>
+        <w:t>1</w:t>
+      </w:r>
+      <w:r>
+        <w:rPr>
+          <w:noProof/>
+        </w:rPr>
+        <w:fldChar w:fldCharType="end"/>
+      </w:r>
+      <w:r>
+        <w:t xml:space="preserve"> Screenshot du site SensCritique où l’on peut voir une liste créé par un utilisateur</w:t>
       </w:r>
       <w:bookmarkEnd w:id="5"/>
     </w:p>
@@ -2500,13 +2474,8 @@
       <w:pPr>
         <w:jc w:val="both"/>
       </w:pPr>
-      <w:proofErr w:type="spellStart"/>
-      <w:r>
-        <w:t>SensCritique</w:t>
-      </w:r>
-      <w:proofErr w:type="spellEnd"/>
-      <w:r>
-        <w:t xml:space="preserve"> est basé sur le partage de film, de livre, de musique et de jeux et sur la critique de ces œuvres. Ce que je souhaite faire c’est un gestionnaire de film qui ressemble plus à un site qui s’appelle </w:t>
+      <w:r>
+        <w:t xml:space="preserve">SensCritique est basé sur le partage de film, de livre, de musique et de jeux et sur la critique de ces œuvres. Ce que je souhaite faire c’est un gestionnaire de film qui ressemble plus à un site qui s’appelle </w:t>
       </w:r>
       <w:r>
         <w:rPr>
@@ -2545,7 +2514,7 @@
       <w:pPr>
         <w:pStyle w:val="Titre1"/>
       </w:pPr>
-      <w:bookmarkStart w:id="6" w:name="_Toc484683455"/>
+      <w:bookmarkStart w:id="6" w:name="_Toc484693644"/>
       <w:r>
         <w:t>Analyse fonctionnelle</w:t>
       </w:r>
@@ -2555,7 +2524,7 @@
       <w:pPr>
         <w:pStyle w:val="Titre2"/>
       </w:pPr>
-      <w:bookmarkStart w:id="7" w:name="_Toc484683456"/>
+      <w:bookmarkStart w:id="7" w:name="_Toc484693645"/>
       <w:r>
         <w:t>Plan du site</w:t>
       </w:r>
@@ -2647,15 +2616,28 @@
         <w:pStyle w:val="Lgende"/>
         <w:jc w:val="center"/>
       </w:pPr>
-      <w:fldSimple w:instr=" SEQ Figure \* ARABIC ">
-        <w:bookmarkStart w:id="8" w:name="_Toc484683439"/>
-        <w:r>
-          <w:rPr>
-            <w:noProof/>
-          </w:rPr>
-          <w:t>2</w:t>
-        </w:r>
-      </w:fldSimple>
+      <w:r>
+        <w:fldChar w:fldCharType="begin"/>
+      </w:r>
+      <w:r>
+        <w:instrText xml:space="preserve"> SEQ Figure \* ARABIC </w:instrText>
+      </w:r>
+      <w:r>
+        <w:fldChar w:fldCharType="separate"/>
+      </w:r>
+      <w:bookmarkStart w:id="8" w:name="_Toc484683439"/>
+      <w:r>
+        <w:rPr>
+          <w:noProof/>
+        </w:rPr>
+        <w:t>2</w:t>
+      </w:r>
+      <w:r>
+        <w:rPr>
+          <w:noProof/>
+        </w:rPr>
+        <w:fldChar w:fldCharType="end"/>
+      </w:r>
       <w:r>
         <w:t xml:space="preserve"> Plan du site</w:t>
       </w:r>
@@ -2665,7 +2647,7 @@
       <w:pPr>
         <w:pStyle w:val="Titre2"/>
       </w:pPr>
-      <w:bookmarkStart w:id="9" w:name="_Toc484683457"/>
+      <w:bookmarkStart w:id="9" w:name="_Toc484693646"/>
       <w:r>
         <w:t>Maquette</w:t>
       </w:r>
@@ -2688,15 +2670,7 @@
         <w:t>.</w:t>
       </w:r>
       <w:r>
-        <w:t xml:space="preserve"> On a un bouton connexion et inscription comme dans tout le site si </w:t>
-      </w:r>
-      <w:proofErr w:type="gramStart"/>
-      <w:r>
-        <w:t>l’on est</w:t>
-      </w:r>
-      <w:proofErr w:type="gramEnd"/>
-      <w:r>
-        <w:t xml:space="preserve"> pas connecté. La barre de recherche est aussi accessible depuis tout le site.</w:t>
+        <w:t xml:space="preserve"> On a un bouton connexion et inscription comme dans tout le site si l’on est pas connecté. La barre de recherche est aussi accessible depuis tout le site.</w:t>
       </w:r>
     </w:p>
     <w:p>
@@ -2764,15 +2738,28 @@
         <w:pStyle w:val="Lgende"/>
         <w:jc w:val="center"/>
       </w:pPr>
-      <w:fldSimple w:instr=" SEQ Figure \* ARABIC ">
-        <w:bookmarkStart w:id="10" w:name="_Toc484683440"/>
-        <w:r>
-          <w:rPr>
-            <w:noProof/>
-          </w:rPr>
-          <w:t>3</w:t>
-        </w:r>
-      </w:fldSimple>
+      <w:r>
+        <w:fldChar w:fldCharType="begin"/>
+      </w:r>
+      <w:r>
+        <w:instrText xml:space="preserve"> SEQ Figure \* ARABIC </w:instrText>
+      </w:r>
+      <w:r>
+        <w:fldChar w:fldCharType="separate"/>
+      </w:r>
+      <w:bookmarkStart w:id="10" w:name="_Toc484683440"/>
+      <w:r>
+        <w:rPr>
+          <w:noProof/>
+        </w:rPr>
+        <w:t>3</w:t>
+      </w:r>
+      <w:r>
+        <w:rPr>
+          <w:noProof/>
+        </w:rPr>
+        <w:fldChar w:fldCharType="end"/>
+      </w:r>
       <w:r>
         <w:t xml:space="preserve"> Maquette p</w:t>
       </w:r>
@@ -2790,15 +2777,7 @@
         <w:t>Page d’accueil pour utilisateur connecté avec un bouton déconnexion, une icône profil pour aller sur son profil et un lien « Mes listes » qui déroule un menu avec le lien vers ces deux listes.</w:t>
       </w:r>
       <w:r>
-        <w:t xml:space="preserve"> La </w:t>
-      </w:r>
-      <w:proofErr w:type="spellStart"/>
-      <w:r>
-        <w:t>navbar</w:t>
-      </w:r>
-      <w:proofErr w:type="spellEnd"/>
-      <w:r>
-        <w:t xml:space="preserve"> ne change pas dans les autres pages.</w:t>
+        <w:t xml:space="preserve"> La navbar ne change pas dans les autres pages.</w:t>
       </w:r>
     </w:p>
     <w:p>
@@ -2866,15 +2845,28 @@
         <w:pStyle w:val="Lgende"/>
         <w:jc w:val="center"/>
       </w:pPr>
-      <w:fldSimple w:instr=" SEQ Figure \* ARABIC ">
-        <w:bookmarkStart w:id="11" w:name="_Toc484683441"/>
-        <w:r>
-          <w:rPr>
-            <w:noProof/>
-          </w:rPr>
-          <w:t>4</w:t>
-        </w:r>
-      </w:fldSimple>
+      <w:r>
+        <w:fldChar w:fldCharType="begin"/>
+      </w:r>
+      <w:r>
+        <w:instrText xml:space="preserve"> SEQ Figure \* ARABIC </w:instrText>
+      </w:r>
+      <w:r>
+        <w:fldChar w:fldCharType="separate"/>
+      </w:r>
+      <w:bookmarkStart w:id="11" w:name="_Toc484683441"/>
+      <w:r>
+        <w:rPr>
+          <w:noProof/>
+        </w:rPr>
+        <w:t>4</w:t>
+      </w:r>
+      <w:r>
+        <w:rPr>
+          <w:noProof/>
+        </w:rPr>
+        <w:fldChar w:fldCharType="end"/>
+      </w:r>
       <w:r>
         <w:t>Maquette p</w:t>
       </w:r>
@@ -2974,15 +2966,28 @@
         <w:pStyle w:val="Lgende"/>
         <w:jc w:val="center"/>
       </w:pPr>
-      <w:fldSimple w:instr=" SEQ Figure \* ARABIC ">
-        <w:bookmarkStart w:id="12" w:name="_Toc484683442"/>
-        <w:r>
-          <w:rPr>
-            <w:noProof/>
-          </w:rPr>
-          <w:t>5</w:t>
-        </w:r>
-      </w:fldSimple>
+      <w:r>
+        <w:fldChar w:fldCharType="begin"/>
+      </w:r>
+      <w:r>
+        <w:instrText xml:space="preserve"> SEQ Figure \* ARABIC </w:instrText>
+      </w:r>
+      <w:r>
+        <w:fldChar w:fldCharType="separate"/>
+      </w:r>
+      <w:bookmarkStart w:id="12" w:name="_Toc484683442"/>
+      <w:r>
+        <w:rPr>
+          <w:noProof/>
+        </w:rPr>
+        <w:t>5</w:t>
+      </w:r>
+      <w:r>
+        <w:rPr>
+          <w:noProof/>
+        </w:rPr>
+        <w:fldChar w:fldCharType="end"/>
+      </w:r>
       <w:r>
         <w:t xml:space="preserve"> Maquette page des films</w:t>
       </w:r>
@@ -3065,15 +3070,28 @@
         <w:pStyle w:val="Lgende"/>
         <w:jc w:val="center"/>
       </w:pPr>
-      <w:fldSimple w:instr=" SEQ Figure \* ARABIC ">
-        <w:bookmarkStart w:id="13" w:name="_Toc484683443"/>
-        <w:r>
-          <w:rPr>
-            <w:noProof/>
-          </w:rPr>
-          <w:t>6</w:t>
-        </w:r>
-      </w:fldSimple>
+      <w:r>
+        <w:fldChar w:fldCharType="begin"/>
+      </w:r>
+      <w:r>
+        <w:instrText xml:space="preserve"> SEQ Figure \* ARABIC </w:instrText>
+      </w:r>
+      <w:r>
+        <w:fldChar w:fldCharType="separate"/>
+      </w:r>
+      <w:bookmarkStart w:id="13" w:name="_Toc484683443"/>
+      <w:r>
+        <w:rPr>
+          <w:noProof/>
+        </w:rPr>
+        <w:t>6</w:t>
+      </w:r>
+      <w:r>
+        <w:rPr>
+          <w:noProof/>
+        </w:rPr>
+        <w:fldChar w:fldCharType="end"/>
+      </w:r>
       <w:r>
         <w:t xml:space="preserve"> Maquette page des listes</w:t>
       </w:r>
@@ -3152,15 +3170,28 @@
         <w:pStyle w:val="Lgende"/>
         <w:jc w:val="center"/>
       </w:pPr>
-      <w:fldSimple w:instr=" SEQ Figure \* ARABIC ">
-        <w:bookmarkStart w:id="14" w:name="_Toc484683444"/>
-        <w:r>
-          <w:rPr>
-            <w:noProof/>
-          </w:rPr>
-          <w:t>7</w:t>
-        </w:r>
-      </w:fldSimple>
+      <w:r>
+        <w:fldChar w:fldCharType="begin"/>
+      </w:r>
+      <w:r>
+        <w:instrText xml:space="preserve"> SEQ Figure \* ARABIC </w:instrText>
+      </w:r>
+      <w:r>
+        <w:fldChar w:fldCharType="separate"/>
+      </w:r>
+      <w:bookmarkStart w:id="14" w:name="_Toc484683444"/>
+      <w:r>
+        <w:rPr>
+          <w:noProof/>
+        </w:rPr>
+        <w:t>7</w:t>
+      </w:r>
+      <w:r>
+        <w:rPr>
+          <w:noProof/>
+        </w:rPr>
+        <w:fldChar w:fldCharType="end"/>
+      </w:r>
       <w:r>
         <w:t xml:space="preserve"> Maquette page connexion</w:t>
       </w:r>
@@ -3240,15 +3271,28 @@
         <w:pStyle w:val="Lgende"/>
         <w:jc w:val="center"/>
       </w:pPr>
-      <w:fldSimple w:instr=" SEQ Figure \* ARABIC ">
-        <w:bookmarkStart w:id="15" w:name="_Toc484683445"/>
-        <w:r>
-          <w:rPr>
-            <w:noProof/>
-          </w:rPr>
-          <w:t>8</w:t>
-        </w:r>
-      </w:fldSimple>
+      <w:r>
+        <w:fldChar w:fldCharType="begin"/>
+      </w:r>
+      <w:r>
+        <w:instrText xml:space="preserve"> SEQ Figure \* ARABIC </w:instrText>
+      </w:r>
+      <w:r>
+        <w:fldChar w:fldCharType="separate"/>
+      </w:r>
+      <w:bookmarkStart w:id="15" w:name="_Toc484683445"/>
+      <w:r>
+        <w:rPr>
+          <w:noProof/>
+        </w:rPr>
+        <w:t>8</w:t>
+      </w:r>
+      <w:r>
+        <w:rPr>
+          <w:noProof/>
+        </w:rPr>
+        <w:fldChar w:fldCharType="end"/>
+      </w:r>
       <w:r>
         <w:t xml:space="preserve"> Maquette page inscription</w:t>
       </w:r>
@@ -3330,15 +3374,28 @@
         <w:pStyle w:val="Lgende"/>
         <w:jc w:val="center"/>
       </w:pPr>
-      <w:fldSimple w:instr=" SEQ Figure \* ARABIC ">
-        <w:bookmarkStart w:id="16" w:name="_Toc484683446"/>
-        <w:r>
-          <w:rPr>
-            <w:noProof/>
-          </w:rPr>
-          <w:t>9</w:t>
-        </w:r>
-      </w:fldSimple>
+      <w:r>
+        <w:fldChar w:fldCharType="begin"/>
+      </w:r>
+      <w:r>
+        <w:instrText xml:space="preserve"> SEQ Figure \* ARABIC </w:instrText>
+      </w:r>
+      <w:r>
+        <w:fldChar w:fldCharType="separate"/>
+      </w:r>
+      <w:bookmarkStart w:id="16" w:name="_Toc484683446"/>
+      <w:r>
+        <w:rPr>
+          <w:noProof/>
+        </w:rPr>
+        <w:t>9</w:t>
+      </w:r>
+      <w:r>
+        <w:rPr>
+          <w:noProof/>
+        </w:rPr>
+        <w:fldChar w:fldCharType="end"/>
+      </w:r>
       <w:r>
         <w:t xml:space="preserve"> Maquette page profil</w:t>
       </w:r>
@@ -3348,7 +3405,7 @@
       <w:pPr>
         <w:pStyle w:val="Titre2"/>
       </w:pPr>
-      <w:bookmarkStart w:id="17" w:name="_Toc484683458"/>
+      <w:bookmarkStart w:id="17" w:name="_Toc484693647"/>
       <w:r>
         <w:lastRenderedPageBreak/>
         <w:t>Fonctionnalités</w:t>
@@ -3558,7 +3615,7 @@
       <w:pPr>
         <w:pStyle w:val="Titre2"/>
       </w:pPr>
-      <w:bookmarkStart w:id="18" w:name="_Toc484683459"/>
+      <w:bookmarkStart w:id="18" w:name="_Toc484693648"/>
       <w:r>
         <w:t>Logiciels utilisés</w:t>
       </w:r>
@@ -3566,65 +3623,17 @@
     </w:p>
     <w:p>
       <w:r>
-        <w:t xml:space="preserve">Pour le développement j’ai utilisé </w:t>
-      </w:r>
-      <w:proofErr w:type="spellStart"/>
-      <w:r>
-        <w:t>NetBeans</w:t>
-      </w:r>
-      <w:proofErr w:type="spellEnd"/>
-      <w:r>
-        <w:t xml:space="preserve"> et </w:t>
-      </w:r>
-      <w:proofErr w:type="spellStart"/>
-      <w:r>
-        <w:t>EasyPHP</w:t>
-      </w:r>
-      <w:proofErr w:type="spellEnd"/>
-      <w:r>
-        <w:t xml:space="preserve"> 14.1VC9 pour interpréter le </w:t>
-      </w:r>
-      <w:proofErr w:type="spellStart"/>
-      <w:r>
-        <w:t>php</w:t>
-      </w:r>
-      <w:proofErr w:type="spellEnd"/>
-      <w:r>
-        <w:t>. C’est deux logiciels sont ceux qu’on utilise à l’école je suis donc familiariser avec.</w:t>
-      </w:r>
-    </w:p>
-    <w:p>
-      <w:r>
-        <w:t xml:space="preserve">Pour la documentation j’ai utilisé Microsoft Word et Excel pour le texte et le planning et </w:t>
-      </w:r>
-      <w:proofErr w:type="spellStart"/>
-      <w:r>
-        <w:t>balsamiq</w:t>
-      </w:r>
-      <w:proofErr w:type="spellEnd"/>
-      <w:r>
-        <w:t xml:space="preserve"> pour les maquettes. </w:t>
-      </w:r>
-    </w:p>
-    <w:p>
-      <w:r>
-        <w:t xml:space="preserve">Pour le design de mon site j’ai utilisé un </w:t>
-      </w:r>
-      <w:proofErr w:type="spellStart"/>
-      <w:r>
-        <w:t>framework</w:t>
-      </w:r>
-      <w:proofErr w:type="spellEnd"/>
-      <w:r>
-        <w:t xml:space="preserve"> CSS qui s’appelle </w:t>
-      </w:r>
-      <w:proofErr w:type="spellStart"/>
-      <w:r>
-        <w:t>bootstrap</w:t>
-      </w:r>
-      <w:proofErr w:type="spellEnd"/>
-      <w:r>
-        <w:t xml:space="preserve"> la V4.</w:t>
+        <w:t>Pour le développement j’ai utilisé NetBeans et EasyPHP 14.1VC9 pour interpréter le php. C’est deux logiciels sont ceux qu’on utilise à l’école je suis donc familiariser avec.</w:t>
+      </w:r>
+    </w:p>
+    <w:p>
+      <w:r>
+        <w:t xml:space="preserve">Pour la documentation j’ai utilisé Microsoft Word et Excel pour le texte et le planning et balsamiq pour les maquettes. </w:t>
+      </w:r>
+    </w:p>
+    <w:p>
+      <w:r>
+        <w:t>Pour le design de mon site j’ai utilisé un framework CSS qui s’appelle bootstrap la V4.</w:t>
       </w:r>
     </w:p>
     <w:p>
@@ -3637,7 +3646,7 @@
       <w:pPr>
         <w:pStyle w:val="Titre1"/>
       </w:pPr>
-      <w:bookmarkStart w:id="19" w:name="_Toc484683460"/>
+      <w:bookmarkStart w:id="19" w:name="_Toc484693649"/>
       <w:r>
         <w:t>Analyse Organique</w:t>
       </w:r>
@@ -3647,7 +3656,7 @@
       <w:pPr>
         <w:pStyle w:val="Titre2"/>
       </w:pPr>
-      <w:bookmarkStart w:id="20" w:name="_Toc484683461"/>
+      <w:bookmarkStart w:id="20" w:name="_Toc484693650"/>
       <w:r>
         <w:t>Modèle conceptuel</w:t>
       </w:r>
@@ -3704,15 +3713,28 @@
         <w:pStyle w:val="Lgende"/>
         <w:jc w:val="center"/>
       </w:pPr>
-      <w:fldSimple w:instr=" SEQ Figure \* ARABIC ">
-        <w:bookmarkStart w:id="21" w:name="_Toc484683447"/>
-        <w:r>
-          <w:rPr>
-            <w:noProof/>
-          </w:rPr>
-          <w:t>10</w:t>
-        </w:r>
-      </w:fldSimple>
+      <w:r>
+        <w:fldChar w:fldCharType="begin"/>
+      </w:r>
+      <w:r>
+        <w:instrText xml:space="preserve"> SEQ Figure \* ARABIC </w:instrText>
+      </w:r>
+      <w:r>
+        <w:fldChar w:fldCharType="separate"/>
+      </w:r>
+      <w:bookmarkStart w:id="21" w:name="_Toc484683447"/>
+      <w:r>
+        <w:rPr>
+          <w:noProof/>
+        </w:rPr>
+        <w:t>10</w:t>
+      </w:r>
+      <w:r>
+        <w:rPr>
+          <w:noProof/>
+        </w:rPr>
+        <w:fldChar w:fldCharType="end"/>
+      </w:r>
       <w:r>
         <w:t xml:space="preserve"> MCD de départ</w:t>
       </w:r>
@@ -3770,15 +3792,28 @@
         <w:pStyle w:val="Lgende"/>
         <w:jc w:val="center"/>
       </w:pPr>
-      <w:fldSimple w:instr=" SEQ Figure \* ARABIC ">
-        <w:bookmarkStart w:id="22" w:name="_Toc484683448"/>
-        <w:r>
-          <w:rPr>
-            <w:noProof/>
-          </w:rPr>
-          <w:t>11</w:t>
-        </w:r>
-      </w:fldSimple>
+      <w:r>
+        <w:fldChar w:fldCharType="begin"/>
+      </w:r>
+      <w:r>
+        <w:instrText xml:space="preserve"> SEQ Figure \* ARABIC </w:instrText>
+      </w:r>
+      <w:r>
+        <w:fldChar w:fldCharType="separate"/>
+      </w:r>
+      <w:bookmarkStart w:id="22" w:name="_Toc484683448"/>
+      <w:r>
+        <w:rPr>
+          <w:noProof/>
+        </w:rPr>
+        <w:t>11</w:t>
+      </w:r>
+      <w:r>
+        <w:rPr>
+          <w:noProof/>
+        </w:rPr>
+        <w:fldChar w:fldCharType="end"/>
+      </w:r>
       <w:r>
         <w:t xml:space="preserve"> MCD actuel</w:t>
       </w:r>
@@ -3792,30 +3827,14 @@
         <w:t>listes</w:t>
       </w:r>
       <w:r>
-        <w:t xml:space="preserve">. Pour la table </w:t>
-      </w:r>
-      <w:proofErr w:type="spellStart"/>
-      <w:r>
-        <w:t>APIFilms</w:t>
-      </w:r>
-      <w:proofErr w:type="spellEnd"/>
-      <w:r>
-        <w:t xml:space="preserve"> j’ai rajouté le champ </w:t>
-      </w:r>
-      <w:proofErr w:type="spellStart"/>
-      <w:r>
-        <w:t>nomFilm</w:t>
-      </w:r>
-      <w:proofErr w:type="spellEnd"/>
-      <w:r>
-        <w:t xml:space="preserve"> pour l’affichage dans les listes sans avoir besoin de faire des requêtes à l’api.</w:t>
+        <w:t>. Pour la table APIFilms j’ai rajouté le champ nomFilm pour l’affichage dans les listes sans avoir besoin de faire des requêtes à l’api.</w:t>
       </w:r>
     </w:p>
     <w:p>
       <w:pPr>
         <w:pStyle w:val="Titre2"/>
       </w:pPr>
-      <w:bookmarkStart w:id="23" w:name="_Toc484683462"/>
+      <w:bookmarkStart w:id="23" w:name="_Toc484693651"/>
       <w:r>
         <w:lastRenderedPageBreak/>
         <w:t>Fonctionnement détaillé</w:t>
@@ -3827,58 +3846,13 @@
         <w:jc w:val="both"/>
       </w:pPr>
       <w:r>
-        <w:t xml:space="preserve">Le site est fait en html et </w:t>
-      </w:r>
-      <w:proofErr w:type="spellStart"/>
-      <w:r>
-        <w:t>php</w:t>
-      </w:r>
-      <w:proofErr w:type="spellEnd"/>
-      <w:r>
-        <w:t xml:space="preserve"> avec un </w:t>
-      </w:r>
-      <w:proofErr w:type="spellStart"/>
-      <w:r>
-        <w:t>framework</w:t>
-      </w:r>
-      <w:proofErr w:type="spellEnd"/>
-      <w:r>
-        <w:t xml:space="preserve"> CSS, </w:t>
-      </w:r>
-      <w:proofErr w:type="spellStart"/>
-      <w:r>
-        <w:t>bootstrap</w:t>
-      </w:r>
-      <w:proofErr w:type="spellEnd"/>
-      <w:r>
-        <w:t xml:space="preserve"> 4 et </w:t>
-      </w:r>
-      <w:proofErr w:type="gramStart"/>
-      <w:r>
-        <w:t>une</w:t>
-      </w:r>
-      <w:proofErr w:type="gramEnd"/>
-      <w:r>
-        <w:t xml:space="preserve"> api pour récupérer les informations sur les films.</w:t>
-      </w:r>
-      <w:r>
-        <w:t xml:space="preserve"> J’ai choisi de réaliser mon site en MVC (modèle, vue, contrôleur). Ma page </w:t>
-      </w:r>
-      <w:proofErr w:type="spellStart"/>
-      <w:r>
-        <w:t>index.php</w:t>
-      </w:r>
-      <w:proofErr w:type="spellEnd"/>
-      <w:r>
-        <w:t xml:space="preserve"> sert de contrôleur, elle fait un « </w:t>
-      </w:r>
-      <w:proofErr w:type="spellStart"/>
-      <w:r>
-        <w:t>include</w:t>
-      </w:r>
-      <w:proofErr w:type="spellEnd"/>
-      <w:r>
-        <w:t> » de la page à affiche</w:t>
+        <w:t>Le site est fait en html et php avec un framework CSS, bootstrap</w:t>
+      </w:r>
+      <w:r>
+        <w:t xml:space="preserve"> 4 et une api pour récupérer les informations sur les films.</w:t>
+      </w:r>
+      <w:r>
+        <w:t xml:space="preserve"> J’ai choisi de réaliser mon site en MVC (modèle, vue, contrôleur). Ma page index.php sert de contrôleur, elle fait un « include » de la page à affiche</w:t>
       </w:r>
     </w:p>
     <w:p>
@@ -3892,23 +3866,7 @@
         <w:t>Contrôleur</w:t>
       </w:r>
       <w:r>
-        <w:t xml:space="preserve"> : Page </w:t>
-      </w:r>
-      <w:proofErr w:type="spellStart"/>
-      <w:r>
-        <w:t>index.php</w:t>
-      </w:r>
-      <w:proofErr w:type="spellEnd"/>
-      <w:r>
-        <w:t>, elle fait un « </w:t>
-      </w:r>
-      <w:proofErr w:type="spellStart"/>
-      <w:r>
-        <w:t>include</w:t>
-      </w:r>
-      <w:proofErr w:type="spellEnd"/>
-      <w:r>
-        <w:t> » de la page à affiche</w:t>
+        <w:t> : Page index.php, elle fait un « include » de la page à affiche</w:t>
       </w:r>
       <w:r>
         <w:t xml:space="preserve">r suivant ce qu’elle a reçu. </w:t>
@@ -3931,43 +3889,23 @@
         <w:t xml:space="preserve"> </w:t>
       </w:r>
       <w:r>
-        <w:t>(</w:t>
-      </w:r>
-      <w:proofErr w:type="spellStart"/>
-      <w:r>
-        <w:t>pagefilm</w:t>
+        <w:t>(pagefilm</w:t>
       </w:r>
       <w:r>
         <w:t>.php</w:t>
       </w:r>
-      <w:proofErr w:type="spellEnd"/>
-      <w:r>
-        <w:t xml:space="preserve">, </w:t>
-      </w:r>
-      <w:proofErr w:type="spellStart"/>
-      <w:r>
-        <w:t>accueil</w:t>
-      </w:r>
-      <w:r>
-        <w:t>.php</w:t>
-      </w:r>
-      <w:proofErr w:type="spellEnd"/>
-      <w:r>
-        <w:t>,</w:t>
+      <w:r>
+        <w:t>, accueil</w:t>
+      </w:r>
+      <w:r>
+        <w:t>.php,</w:t>
       </w:r>
       <w:r>
         <w:t xml:space="preserve"> </w:t>
       </w:r>
-      <w:proofErr w:type="spellStart"/>
-      <w:r>
-        <w:t>liste.php</w:t>
-      </w:r>
-      <w:proofErr w:type="gramStart"/>
-      <w:r>
-        <w:t>,etc</w:t>
-      </w:r>
-      <w:proofErr w:type="spellEnd"/>
-      <w:proofErr w:type="gramEnd"/>
+      <w:r>
+        <w:t>liste.php,etc</w:t>
+      </w:r>
       <w:r>
         <w:t>)</w:t>
       </w:r>
@@ -3989,23 +3927,7 @@
         <w:t>Modèle</w:t>
       </w:r>
       <w:r>
-        <w:t> : Toutes les fonctions qui font un traitement (</w:t>
-      </w:r>
-      <w:proofErr w:type="spellStart"/>
-      <w:r>
-        <w:t>fonctionsDB.php</w:t>
-      </w:r>
-      <w:proofErr w:type="spellEnd"/>
-      <w:r>
-        <w:t xml:space="preserve">, </w:t>
-      </w:r>
-      <w:proofErr w:type="spellStart"/>
-      <w:r>
-        <w:t>fonctionsAPI.php</w:t>
-      </w:r>
-      <w:proofErr w:type="spellEnd"/>
-      <w:r>
-        <w:t>)</w:t>
+        <w:t> : Toutes les fonctions qui font un traitement (fonctionsDB.php, fonctionsAPI.php)</w:t>
       </w:r>
     </w:p>
     <w:p>
@@ -4031,23 +3953,10 @@
         <w:t xml:space="preserve"> </w:t>
       </w:r>
       <w:r>
-        <w:t>d’</w:t>
-      </w:r>
-      <w:proofErr w:type="spellStart"/>
-      <w:r>
-        <w:t>OMDb</w:t>
-      </w:r>
-      <w:proofErr w:type="spellEnd"/>
-      <w:r>
-        <w:t xml:space="preserve"> API qui utilise les informations d’</w:t>
-      </w:r>
-      <w:proofErr w:type="spellStart"/>
-      <w:r>
-        <w:t>imdb</w:t>
-      </w:r>
-      <w:proofErr w:type="spellEnd"/>
-      <w:r>
-        <w:t xml:space="preserve">, le site avec l’une des plus grosses de base de données de films. Toutes les requêtes sont envoyées à </w:t>
+        <w:t>d’OMDb</w:t>
+      </w:r>
+      <w:r>
+        <w:t xml:space="preserve"> API qui utilise les informations d’imdb, le site avec l’une des plus grosses de base de données de films. Toutes les requêtes sont envoyées à </w:t>
       </w:r>
       <w:r>
         <w:rPr>
@@ -4080,22 +3989,14 @@
         <w:t>et la réponse se fait en</w:t>
       </w:r>
       <w:r>
-        <w:t xml:space="preserve"> </w:t>
-      </w:r>
-      <w:proofErr w:type="spellStart"/>
-      <w:r>
-        <w:t>json</w:t>
-      </w:r>
-      <w:proofErr w:type="spellEnd"/>
-      <w:r>
-        <w:t>.</w:t>
+        <w:t xml:space="preserve"> json.</w:t>
       </w:r>
     </w:p>
     <w:p>
       <w:pPr>
         <w:pStyle w:val="Titre2"/>
       </w:pPr>
-      <w:bookmarkStart w:id="24" w:name="_Toc484683463"/>
+      <w:bookmarkStart w:id="24" w:name="_Toc484693652"/>
       <w:r>
         <w:t>A</w:t>
       </w:r>
@@ -4117,14 +4018,12 @@
           <w:numId w:val="10"/>
         </w:numPr>
       </w:pPr>
-      <w:proofErr w:type="spellStart"/>
       <w:r>
         <w:t>i</w:t>
       </w:r>
       <w:r>
         <w:t>ndex.php</w:t>
       </w:r>
-      <w:proofErr w:type="spellEnd"/>
     </w:p>
     <w:p>
       <w:pPr>
@@ -4134,11 +4033,9 @@
           <w:numId w:val="6"/>
         </w:numPr>
       </w:pPr>
-      <w:proofErr w:type="spellStart"/>
       <w:r>
         <w:t>Modele</w:t>
       </w:r>
-      <w:proofErr w:type="spellEnd"/>
     </w:p>
     <w:p>
       <w:pPr>
@@ -4148,11 +4045,9 @@
           <w:numId w:val="6"/>
         </w:numPr>
       </w:pPr>
-      <w:proofErr w:type="spellStart"/>
       <w:r>
         <w:t>fonctionsDB.php</w:t>
       </w:r>
-      <w:proofErr w:type="spellEnd"/>
     </w:p>
     <w:p>
       <w:pPr>
@@ -4162,11 +4057,9 @@
           <w:numId w:val="6"/>
         </w:numPr>
       </w:pPr>
-      <w:proofErr w:type="spellStart"/>
       <w:r>
         <w:t>fonctionsAPI.php</w:t>
       </w:r>
-      <w:proofErr w:type="spellEnd"/>
     </w:p>
     <w:p>
       <w:pPr>
@@ -4188,14 +4081,12 @@
           <w:numId w:val="6"/>
         </w:numPr>
       </w:pPr>
-      <w:proofErr w:type="spellStart"/>
       <w:r>
         <w:t>a</w:t>
       </w:r>
       <w:r>
         <w:t>ccueil.php</w:t>
       </w:r>
-      <w:proofErr w:type="spellEnd"/>
     </w:p>
     <w:p>
       <w:pPr>
@@ -4205,14 +4096,12 @@
           <w:numId w:val="6"/>
         </w:numPr>
       </w:pPr>
-      <w:proofErr w:type="spellStart"/>
       <w:r>
         <w:t>c</w:t>
       </w:r>
       <w:r>
         <w:t>onnexion.php</w:t>
       </w:r>
-      <w:proofErr w:type="spellEnd"/>
     </w:p>
     <w:p>
       <w:pPr>
@@ -4222,11 +4111,9 @@
           <w:numId w:val="6"/>
         </w:numPr>
       </w:pPr>
-      <w:proofErr w:type="spellStart"/>
       <w:r>
         <w:t>fonctionsAffichage.php</w:t>
       </w:r>
-      <w:proofErr w:type="spellEnd"/>
     </w:p>
     <w:p>
       <w:pPr>
@@ -4248,11 +4135,9 @@
           <w:numId w:val="7"/>
         </w:numPr>
       </w:pPr>
-      <w:proofErr w:type="spellStart"/>
       <w:r>
         <w:t>img</w:t>
       </w:r>
-      <w:proofErr w:type="spellEnd"/>
     </w:p>
     <w:p>
       <w:pPr>
@@ -4291,37 +4176,16 @@
         <w:jc w:val="both"/>
       </w:pPr>
       <w:r>
-        <w:t xml:space="preserve">La vue contient tout ce qui est graphique et visuelle de mon site et </w:t>
-      </w:r>
-      <w:proofErr w:type="spellStart"/>
-      <w:r>
-        <w:t>modele</w:t>
-      </w:r>
-      <w:proofErr w:type="spellEnd"/>
-      <w:r>
-        <w:t xml:space="preserve"> contient la logique de mon site. On y accède par l’intermédiaire de mon contrôleur qui est ma page </w:t>
-      </w:r>
-      <w:proofErr w:type="spellStart"/>
-      <w:r>
-        <w:t>index.php</w:t>
-      </w:r>
-      <w:proofErr w:type="spellEnd"/>
-      <w:r>
-        <w:t>.</w:t>
+        <w:t>La vue contient tout ce qui est graphique et visuelle de mon site et modele contient la logique de mon site. On y accède par l’intermédiaire de mon contrôleur qui est ma page index.php.</w:t>
       </w:r>
     </w:p>
     <w:p>
       <w:pPr>
         <w:pStyle w:val="Titre2"/>
       </w:pPr>
-      <w:bookmarkStart w:id="25" w:name="_Toc484683464"/>
-      <w:proofErr w:type="spellStart"/>
-      <w:r>
-        <w:t>OMDb</w:t>
-      </w:r>
-      <w:proofErr w:type="spellEnd"/>
-      <w:r>
-        <w:t xml:space="preserve"> API</w:t>
+      <w:bookmarkStart w:id="25" w:name="_Toc484693653"/>
+      <w:r>
+        <w:t>OMDb API</w:t>
       </w:r>
       <w:bookmarkEnd w:id="25"/>
     </w:p>
@@ -4329,37 +4193,8 @@
       <w:pPr>
         <w:jc w:val="both"/>
       </w:pPr>
-      <w:proofErr w:type="spellStart"/>
-      <w:r>
-        <w:t>OMDb</w:t>
-      </w:r>
-      <w:proofErr w:type="spellEnd"/>
-      <w:r>
-        <w:t xml:space="preserve"> API est </w:t>
-      </w:r>
-      <w:proofErr w:type="gramStart"/>
-      <w:r>
-        <w:t>une</w:t>
-      </w:r>
-      <w:proofErr w:type="gramEnd"/>
-      <w:r>
-        <w:t xml:space="preserve"> api prenant les données de </w:t>
-      </w:r>
-      <w:proofErr w:type="spellStart"/>
-      <w:r>
-        <w:t>imdb</w:t>
-      </w:r>
-      <w:proofErr w:type="spellEnd"/>
-      <w:r>
-        <w:t xml:space="preserve">, l’api est devenu « payante » en mai 2017 et était gratuite avant cette date. Le paiement de l’api se base sur un financement participatif de 1 $ pour le financement le moins cher jusqu’à 25$ le plus cher (on peut payer plus mais plus aucune contribution au-delà de 25$). J’ai pris celui de 1$ qui me permet un accès basique à l’api et donc </w:t>
-      </w:r>
-      <w:proofErr w:type="gramStart"/>
-      <w:r>
-        <w:t>une</w:t>
-      </w:r>
-      <w:proofErr w:type="gramEnd"/>
-      <w:r>
-        <w:t xml:space="preserve"> api key personnel (</w:t>
+      <w:r>
+        <w:t>OMDb API est une api prenant les données de imdb, l’api est devenu « payante » en mai 2017 et était gratuite avant cette date. Le paiement de l’api se base sur un financement participatif de 1 $ pour le financement le moins cher jusqu’à 25$ le plus cher (on peut payer plus mais plus aucune contribution au-delà de 25$). J’ai pris celui de 1$ qui me permet un accès basique à l’api et donc une api key personnel (</w:t>
       </w:r>
       <w:r>
         <w:rPr>
@@ -4398,23 +4233,7 @@
         <w:t xml:space="preserve"> le nom du film à rechercher</w:t>
       </w:r>
       <w:r>
-        <w:t>, il est obligatoire sauf si on remplace par i qui a besoin de l’</w:t>
-      </w:r>
-      <w:proofErr w:type="spellStart"/>
-      <w:r>
-        <w:t>imdbid</w:t>
-      </w:r>
-      <w:proofErr w:type="spellEnd"/>
-      <w:r>
-        <w:t xml:space="preserve"> </w:t>
-      </w:r>
-      <w:proofErr w:type="gramStart"/>
-      <w:r>
-        <w:t>( l’un</w:t>
-      </w:r>
-      <w:proofErr w:type="gramEnd"/>
-      <w:r>
-        <w:t xml:space="preserve"> des deux doit être présent).</w:t>
+        <w:t>, il est obligatoire sauf si on remplace par i qui a besoin de l’imdbid ( l’un des deux doit être présent).</w:t>
       </w:r>
     </w:p>
     <w:p>
@@ -4435,31 +4254,7 @@
         <w:t> »</w:t>
       </w:r>
       <w:r>
-        <w:t xml:space="preserve"> pour le type des données retournées donc là en </w:t>
-      </w:r>
-      <w:proofErr w:type="spellStart"/>
-      <w:r>
-        <w:t>json</w:t>
-      </w:r>
-      <w:proofErr w:type="spellEnd"/>
-      <w:r>
-        <w:t xml:space="preserve"> </w:t>
-      </w:r>
-      <w:proofErr w:type="gramStart"/>
-      <w:r>
-        <w:t>( par</w:t>
-      </w:r>
-      <w:proofErr w:type="gramEnd"/>
-      <w:r>
-        <w:t xml:space="preserve"> défaut si rien n’est mis c’est en </w:t>
-      </w:r>
-      <w:proofErr w:type="spellStart"/>
-      <w:r>
-        <w:t>json</w:t>
-      </w:r>
-      <w:proofErr w:type="spellEnd"/>
-      <w:r>
-        <w:t>)</w:t>
+        <w:t xml:space="preserve"> pour le type des données retournées donc là en json ( par défaut si rien n’est mis c’est en json)</w:t>
       </w:r>
     </w:p>
     <w:p>
@@ -4494,24 +4289,14 @@
       <w:r>
         <w:t>« </w:t>
       </w:r>
-      <w:proofErr w:type="spellStart"/>
       <w:r>
         <w:t>apikey</w:t>
       </w:r>
-      <w:proofErr w:type="spellEnd"/>
       <w:r>
         <w:t> »</w:t>
       </w:r>
       <w:r>
-        <w:t xml:space="preserve"> où l’on indique l’</w:t>
-      </w:r>
-      <w:proofErr w:type="spellStart"/>
-      <w:r>
-        <w:t>apikey</w:t>
-      </w:r>
-      <w:proofErr w:type="spellEnd"/>
-      <w:r>
-        <w:t>, celui-ci fait partit des plus importants car sans lui cela ne marchera pas</w:t>
+        <w:t xml:space="preserve"> où l’on indique l’apikey, celui-ci fait partit des plus importants car sans lui cela ne marchera pas</w:t>
       </w:r>
     </w:p>
     <w:p>
@@ -4565,50 +4350,77 @@
         <w:pStyle w:val="Lgende"/>
         <w:jc w:val="center"/>
       </w:pPr>
-      <w:fldSimple w:instr=" SEQ Figure \* ARABIC ">
-        <w:bookmarkStart w:id="26" w:name="_Toc484683449"/>
-        <w:r>
-          <w:rPr>
-            <w:noProof/>
-          </w:rPr>
-          <w:t>12</w:t>
-        </w:r>
-      </w:fldSimple>
-      <w:r>
-        <w:t xml:space="preserve"> Fonction api </w:t>
-      </w:r>
-      <w:proofErr w:type="gramStart"/>
-      <w:r>
-        <w:t>recherche</w:t>
-      </w:r>
-      <w:proofErr w:type="gramEnd"/>
-      <w:r>
-        <w:t xml:space="preserve"> de film</w:t>
+      <w:r>
+        <w:fldChar w:fldCharType="begin"/>
+      </w:r>
+      <w:r>
+        <w:instrText xml:space="preserve"> SEQ Figure \* ARABIC </w:instrText>
+      </w:r>
+      <w:r>
+        <w:fldChar w:fldCharType="separate"/>
+      </w:r>
+      <w:bookmarkStart w:id="26" w:name="_Toc484683449"/>
+      <w:r>
+        <w:rPr>
+          <w:noProof/>
+        </w:rPr>
+        <w:t>12</w:t>
+      </w:r>
+      <w:r>
+        <w:rPr>
+          <w:noProof/>
+        </w:rPr>
+        <w:fldChar w:fldCharType="end"/>
+      </w:r>
+      <w:r>
+        <w:t xml:space="preserve"> Fonction api</w:t>
+      </w:r>
+      <w:r>
+        <w:t xml:space="preserve"> qui recherche un</w:t>
+      </w:r>
+      <w:r>
+        <w:t xml:space="preserve"> film</w:t>
       </w:r>
       <w:bookmarkEnd w:id="26"/>
     </w:p>
     <w:p>
       <w:r>
-        <w:t xml:space="preserve">J’utilise ensuite </w:t>
-      </w:r>
-      <w:proofErr w:type="spellStart"/>
-      <w:r>
-        <w:t>file_get_contents</w:t>
-      </w:r>
-      <w:proofErr w:type="spellEnd"/>
-      <w:r>
-        <w:t xml:space="preserve"> sur l’url créé avant pour récupérer son contenu</w:t>
-      </w:r>
-    </w:p>
+        <w:t>J’utilise ensuite file_get_contents sur l’url créé avant pour récupérer son contenu</w:t>
+      </w:r>
+      <w:r>
+        <w:t>. Comme cela me retourne du json il faut que j’utilise json_decode pour transformer en objet php.</w:t>
+      </w:r>
+      <w:r>
+        <w:t xml:space="preserve"> Et c’est en parcourant cet objet que je prends </w:t>
+      </w:r>
+      <w:r>
+        <w:t>les infos</w:t>
+      </w:r>
+      <w:r>
+        <w:t xml:space="preserve"> du film </w:t>
+      </w:r>
+      <w:r>
+        <w:t>dont</w:t>
+      </w:r>
+      <w:bookmarkStart w:id="27" w:name="_GoBack"/>
+      <w:bookmarkEnd w:id="27"/>
+      <w:r>
+        <w:t xml:space="preserve"> j’ai </w:t>
+      </w:r>
+      <w:r>
+        <w:t>besoin.</w:t>
+      </w:r>
+    </w:p>
+    <w:p/>
     <w:p>
       <w:pPr>
         <w:pStyle w:val="Titre1"/>
       </w:pPr>
-      <w:bookmarkStart w:id="27" w:name="_Toc484683465"/>
+      <w:bookmarkStart w:id="28" w:name="_Toc484693654"/>
       <w:r>
         <w:t>Tests</w:t>
       </w:r>
-      <w:bookmarkEnd w:id="27"/>
+      <w:bookmarkEnd w:id="28"/>
     </w:p>
     <w:tbl>
       <w:tblPr>
@@ -4631,7 +4443,7 @@
           <w:p>
             <w:r>
               <w:rPr>
-                <w:sz w:val="48"/>
+                <w:sz w:val="28"/>
               </w:rPr>
               <w:t>N°</w:t>
             </w:r>
@@ -4718,13 +4530,8 @@
               <w:t xml:space="preserve">Cliquer sur le bouton se connecter </w:t>
             </w:r>
             <w:r>
-              <w:t xml:space="preserve">qui se trouve sur la </w:t>
-            </w:r>
-            <w:proofErr w:type="spellStart"/>
-            <w:r>
-              <w:t>navabar</w:t>
-            </w:r>
-            <w:proofErr w:type="spellEnd"/>
+              <w:t>qui se trouve sur la navabar</w:t>
+            </w:r>
           </w:p>
         </w:tc>
         <w:tc>
@@ -4734,52 +4541,6 @@
           <w:p>
             <w:r>
               <w:t>Je suis redirigé sur la page de connexion</w:t>
-            </w:r>
-          </w:p>
-        </w:tc>
-        <w:tc>
-          <w:tcPr>
-            <w:tcW w:w="2517" w:type="dxa"/>
-          </w:tcPr>
-          <w:p>
-            <w:bookmarkStart w:id="28" w:name="_GoBack"/>
-            <w:bookmarkEnd w:id="28"/>
-          </w:p>
-        </w:tc>
-      </w:tr>
-      <w:tr>
-        <w:tc>
-          <w:tcPr>
-            <w:tcW w:w="1094" w:type="dxa"/>
-          </w:tcPr>
-          <w:p>
-            <w:r>
-              <w:t>T2</w:t>
-            </w:r>
-          </w:p>
-        </w:tc>
-        <w:tc>
-          <w:tcPr>
-            <w:tcW w:w="2835" w:type="dxa"/>
-          </w:tcPr>
-          <w:p>
-            <w:r>
-              <w:t xml:space="preserve">Cliquer sur le bouton s’inscrire qui se trouve sur la </w:t>
-            </w:r>
-            <w:proofErr w:type="spellStart"/>
-            <w:r>
-              <w:t>navabar</w:t>
-            </w:r>
-            <w:proofErr w:type="spellEnd"/>
-          </w:p>
-        </w:tc>
-        <w:tc>
-          <w:tcPr>
-            <w:tcW w:w="2410" w:type="dxa"/>
-          </w:tcPr>
-          <w:p>
-            <w:r>
-              <w:t>Je suis redirigé sur la page inscription</w:t>
             </w:r>
           </w:p>
         </w:tc>
@@ -4797,7 +4558,7 @@
           </w:tcPr>
           <w:p>
             <w:r>
-              <w:t>T3</w:t>
+              <w:t>T2</w:t>
             </w:r>
           </w:p>
         </w:tc>
@@ -4807,13 +4568,8 @@
           </w:tcPr>
           <w:p>
             <w:r>
-              <w:t xml:space="preserve">Cliquer sur accueil s’inscrire qui se trouve sur la </w:t>
-            </w:r>
-            <w:proofErr w:type="spellStart"/>
-            <w:r>
-              <w:t>navabar</w:t>
-            </w:r>
-            <w:proofErr w:type="spellEnd"/>
+              <w:t>Cliquer sur le bouton s’inscrire qui se trouve sur la navabar</w:t>
+            </w:r>
           </w:p>
         </w:tc>
         <w:tc>
@@ -4822,7 +4578,7 @@
           </w:tcPr>
           <w:p>
             <w:r>
-              <w:t>Je suis redirigé sur la page d’accueil</w:t>
+              <w:t>Je suis redirigé sur la page inscription</w:t>
             </w:r>
           </w:p>
         </w:tc>
@@ -4840,7 +4596,7 @@
           </w:tcPr>
           <w:p>
             <w:r>
-              <w:t>T4</w:t>
+              <w:t>T3</w:t>
             </w:r>
           </w:p>
         </w:tc>
@@ -4850,21 +4606,8 @@
           </w:tcPr>
           <w:p>
             <w:r>
-              <w:t xml:space="preserve">Cliquer sur </w:t>
-            </w:r>
-            <w:proofErr w:type="spellStart"/>
-            <w:r>
-              <w:t>MyMoviesList</w:t>
-            </w:r>
-            <w:proofErr w:type="spellEnd"/>
-            <w:r>
-              <w:t xml:space="preserve"> qui se trouve sur la </w:t>
-            </w:r>
-            <w:proofErr w:type="spellStart"/>
-            <w:r>
-              <w:t>navabar</w:t>
-            </w:r>
-            <w:proofErr w:type="spellEnd"/>
+              <w:t>Cliquer sur accueil s’inscrire qui se trouve sur la navabar</w:t>
+            </w:r>
           </w:p>
         </w:tc>
         <w:tc>
@@ -4891,7 +4634,7 @@
           </w:tcPr>
           <w:p>
             <w:r>
-              <w:t>T5</w:t>
+              <w:t>T4</w:t>
             </w:r>
           </w:p>
         </w:tc>
@@ -4901,7 +4644,7 @@
           </w:tcPr>
           <w:p>
             <w:r>
-              <w:t>Ecrire le nom d’un film en anglais dans la barre de recherche puis appuyé sur la loupe</w:t>
+              <w:t>Cliquer sur MyMoviesList qui se trouve sur la navabar</w:t>
             </w:r>
           </w:p>
         </w:tc>
@@ -4911,7 +4654,7 @@
           </w:tcPr>
           <w:p>
             <w:r>
-              <w:t>Je suis redirigé sur la page du film que j’ai tapé</w:t>
+              <w:t>Je suis redirigé sur la page d’accueil</w:t>
             </w:r>
           </w:p>
         </w:tc>
@@ -4929,7 +4672,7 @@
           </w:tcPr>
           <w:p>
             <w:r>
-              <w:t>T6</w:t>
+              <w:t>T5</w:t>
             </w:r>
           </w:p>
         </w:tc>
@@ -4937,13 +4680,24 @@
           <w:tcPr>
             <w:tcW w:w="2835" w:type="dxa"/>
           </w:tcPr>
-          <w:p/>
+          <w:p>
+            <w:r>
+              <w:t>Sélectionner « Film »  dans la combobox puis é</w:t>
+            </w:r>
+            <w:r>
+              <w:t>crire le nom d’un film en anglais dans la barre de recherche puis appuyé sur la loupe</w:t>
+            </w:r>
+          </w:p>
         </w:tc>
         <w:tc>
           <w:tcPr>
             <w:tcW w:w="2410" w:type="dxa"/>
           </w:tcPr>
-          <w:p/>
+          <w:p>
+            <w:r>
+              <w:t>Je suis redirigé sur la page du film que j’ai tapé</w:t>
+            </w:r>
+          </w:p>
         </w:tc>
         <w:tc>
           <w:tcPr>
@@ -4959,7 +4713,7 @@
           </w:tcPr>
           <w:p>
             <w:r>
-              <w:t>T7</w:t>
+              <w:t>T6</w:t>
             </w:r>
           </w:p>
         </w:tc>
@@ -4967,13 +4721,716 @@
           <w:tcPr>
             <w:tcW w:w="2835" w:type="dxa"/>
           </w:tcPr>
-          <w:p/>
+          <w:p>
+            <w:r>
+              <w:t xml:space="preserve">En étant déconnecté et sur la page d’un film je clique sur le bouton </w:t>
+            </w:r>
+            <w:r>
+              <w:t>« V</w:t>
+            </w:r>
+            <w:r>
+              <w:t>u</w:t>
+            </w:r>
+            <w:r>
+              <w:t> »</w:t>
+            </w:r>
+          </w:p>
         </w:tc>
         <w:tc>
           <w:tcPr>
             <w:tcW w:w="2410" w:type="dxa"/>
           </w:tcPr>
+          <w:p>
+            <w:r>
+              <w:t>Je suis redirigé sur la page inscription</w:t>
+            </w:r>
+          </w:p>
+        </w:tc>
+        <w:tc>
+          <w:tcPr>
+            <w:tcW w:w="2517" w:type="dxa"/>
+          </w:tcPr>
           <w:p/>
+        </w:tc>
+      </w:tr>
+      <w:tr>
+        <w:tc>
+          <w:tcPr>
+            <w:tcW w:w="1094" w:type="dxa"/>
+          </w:tcPr>
+          <w:p>
+            <w:r>
+              <w:t>T7</w:t>
+            </w:r>
+          </w:p>
+        </w:tc>
+        <w:tc>
+          <w:tcPr>
+            <w:tcW w:w="2835" w:type="dxa"/>
+          </w:tcPr>
+          <w:p>
+            <w:r>
+              <w:t xml:space="preserve">En étant déconnecté et sur la page d’un film je clique sur le bouton </w:t>
+            </w:r>
+            <w:r>
+              <w:t>« </w:t>
+            </w:r>
+            <w:r>
+              <w:t>A voir</w:t>
+            </w:r>
+            <w:r>
+              <w:t> »</w:t>
+            </w:r>
+          </w:p>
+        </w:tc>
+        <w:tc>
+          <w:tcPr>
+            <w:tcW w:w="2410" w:type="dxa"/>
+          </w:tcPr>
+          <w:p>
+            <w:r>
+              <w:t>Je suis redirigé sur la page inscription</w:t>
+            </w:r>
+          </w:p>
+        </w:tc>
+        <w:tc>
+          <w:tcPr>
+            <w:tcW w:w="2517" w:type="dxa"/>
+          </w:tcPr>
+          <w:p/>
+        </w:tc>
+      </w:tr>
+      <w:tr>
+        <w:tc>
+          <w:tcPr>
+            <w:tcW w:w="1094" w:type="dxa"/>
+          </w:tcPr>
+          <w:p>
+            <w:r>
+              <w:t>T8</w:t>
+            </w:r>
+          </w:p>
+        </w:tc>
+        <w:tc>
+          <w:tcPr>
+            <w:tcW w:w="2835" w:type="dxa"/>
+          </w:tcPr>
+          <w:p>
+            <w:r>
+              <w:t>Sélectionner « </w:t>
+            </w:r>
+            <w:r>
+              <w:t>Profil</w:t>
+            </w:r>
+            <w:r>
+              <w:t xml:space="preserve"> »  dans </w:t>
+            </w:r>
+            <w:r>
+              <w:lastRenderedPageBreak/>
+              <w:t xml:space="preserve">la combobox puis écrire le nom d’un </w:t>
+            </w:r>
+            <w:r>
+              <w:t>utilisateur</w:t>
+            </w:r>
+            <w:r>
+              <w:t xml:space="preserve"> en dans la barre de recherche puis appuyé sur la loupe</w:t>
+            </w:r>
+          </w:p>
+        </w:tc>
+        <w:tc>
+          <w:tcPr>
+            <w:tcW w:w="2410" w:type="dxa"/>
+          </w:tcPr>
+          <w:p>
+            <w:r>
+              <w:lastRenderedPageBreak/>
+              <w:t xml:space="preserve">Je suis redirigé sur la </w:t>
+            </w:r>
+            <w:r>
+              <w:lastRenderedPageBreak/>
+              <w:t>page de l’utilisateur que j’ai tapé</w:t>
+            </w:r>
+          </w:p>
+        </w:tc>
+        <w:tc>
+          <w:tcPr>
+            <w:tcW w:w="2517" w:type="dxa"/>
+          </w:tcPr>
+          <w:p/>
+        </w:tc>
+      </w:tr>
+      <w:tr>
+        <w:tc>
+          <w:tcPr>
+            <w:tcW w:w="1094" w:type="dxa"/>
+          </w:tcPr>
+          <w:p>
+            <w:r>
+              <w:lastRenderedPageBreak/>
+              <w:t>T10</w:t>
+            </w:r>
+          </w:p>
+        </w:tc>
+        <w:tc>
+          <w:tcPr>
+            <w:tcW w:w="2835" w:type="dxa"/>
+          </w:tcPr>
+          <w:p>
+            <w:r>
+              <w:t xml:space="preserve">Sur la page d’un utilisateur je clique sur le lien vers sa liste </w:t>
+            </w:r>
+            <w:r>
+              <w:t>« </w:t>
+            </w:r>
+            <w:r>
+              <w:t>Vu</w:t>
+            </w:r>
+            <w:r>
+              <w:t> »</w:t>
+            </w:r>
+          </w:p>
+        </w:tc>
+        <w:tc>
+          <w:tcPr>
+            <w:tcW w:w="2410" w:type="dxa"/>
+          </w:tcPr>
+          <w:p>
+            <w:r>
+              <w:t xml:space="preserve">Je suis redirigé sur la page </w:t>
+            </w:r>
+            <w:r>
+              <w:t>liste avec les films Vu de cet utilisateur</w:t>
+            </w:r>
+          </w:p>
+        </w:tc>
+        <w:tc>
+          <w:tcPr>
+            <w:tcW w:w="2517" w:type="dxa"/>
+          </w:tcPr>
+          <w:p/>
+        </w:tc>
+      </w:tr>
+      <w:tr>
+        <w:tc>
+          <w:tcPr>
+            <w:tcW w:w="1094" w:type="dxa"/>
+          </w:tcPr>
+          <w:p>
+            <w:r>
+              <w:t>T11</w:t>
+            </w:r>
+          </w:p>
+        </w:tc>
+        <w:tc>
+          <w:tcPr>
+            <w:tcW w:w="2835" w:type="dxa"/>
+          </w:tcPr>
+          <w:p>
+            <w:r>
+              <w:t>Sur la page d’un utilisateur je cli</w:t>
+            </w:r>
+            <w:r>
+              <w:t xml:space="preserve">que sur le lien vers sa liste </w:t>
+            </w:r>
+            <w:r>
+              <w:t>« </w:t>
+            </w:r>
+            <w:r>
+              <w:t>A Voir</w:t>
+            </w:r>
+            <w:r>
+              <w:t> »</w:t>
+            </w:r>
+          </w:p>
+        </w:tc>
+        <w:tc>
+          <w:tcPr>
+            <w:tcW w:w="2410" w:type="dxa"/>
+          </w:tcPr>
+          <w:p>
+            <w:r>
+              <w:t xml:space="preserve">Je suis redirigé sur la page liste avec les films </w:t>
+            </w:r>
+            <w:r>
+              <w:t>A Voir</w:t>
+            </w:r>
+            <w:r>
+              <w:t xml:space="preserve"> de cet utilisateur</w:t>
+            </w:r>
+          </w:p>
+        </w:tc>
+        <w:tc>
+          <w:tcPr>
+            <w:tcW w:w="2517" w:type="dxa"/>
+          </w:tcPr>
+          <w:p/>
+        </w:tc>
+      </w:tr>
+      <w:tr>
+        <w:tc>
+          <w:tcPr>
+            <w:tcW w:w="1094" w:type="dxa"/>
+          </w:tcPr>
+          <w:p>
+            <w:r>
+              <w:t>T12</w:t>
+            </w:r>
+          </w:p>
+        </w:tc>
+        <w:tc>
+          <w:tcPr>
+            <w:tcW w:w="2835" w:type="dxa"/>
+          </w:tcPr>
+          <w:p>
+            <w:r>
+              <w:t>Sur une des deux pages listes d’un utilisateur je clique sur le nom d’un film dans la liste</w:t>
+            </w:r>
+          </w:p>
+        </w:tc>
+        <w:tc>
+          <w:tcPr>
+            <w:tcW w:w="2410" w:type="dxa"/>
+          </w:tcPr>
+          <w:p>
+            <w:r>
+              <w:t xml:space="preserve">Je suis redirigé sur la page du film que j’ai </w:t>
+            </w:r>
+            <w:r>
+              <w:t>cliqué</w:t>
+            </w:r>
+          </w:p>
+        </w:tc>
+        <w:tc>
+          <w:tcPr>
+            <w:tcW w:w="2517" w:type="dxa"/>
+          </w:tcPr>
+          <w:p/>
+        </w:tc>
+      </w:tr>
+      <w:tr>
+        <w:tc>
+          <w:tcPr>
+            <w:tcW w:w="1094" w:type="dxa"/>
+          </w:tcPr>
+          <w:p>
+            <w:r>
+              <w:t>T13</w:t>
+            </w:r>
+          </w:p>
+        </w:tc>
+        <w:tc>
+          <w:tcPr>
+            <w:tcW w:w="2835" w:type="dxa"/>
+          </w:tcPr>
+          <w:p>
+            <w:r>
+              <w:t>Sur la page d’accueil je clique sur le nom d’un film</w:t>
+            </w:r>
+          </w:p>
+        </w:tc>
+        <w:tc>
+          <w:tcPr>
+            <w:tcW w:w="2410" w:type="dxa"/>
+          </w:tcPr>
+          <w:p>
+            <w:r>
+              <w:t>Je suis redirigé sur la page du film que j’ai cliqué</w:t>
+            </w:r>
+          </w:p>
+        </w:tc>
+        <w:tc>
+          <w:tcPr>
+            <w:tcW w:w="2517" w:type="dxa"/>
+          </w:tcPr>
+          <w:p/>
+        </w:tc>
+      </w:tr>
+      <w:tr>
+        <w:tc>
+          <w:tcPr>
+            <w:tcW w:w="1094" w:type="dxa"/>
+          </w:tcPr>
+          <w:p>
+            <w:r>
+              <w:t>T14</w:t>
+            </w:r>
+          </w:p>
+        </w:tc>
+        <w:tc>
+          <w:tcPr>
+            <w:tcW w:w="2835" w:type="dxa"/>
+          </w:tcPr>
+          <w:p>
+            <w:r>
+              <w:t xml:space="preserve">En étant connecté et sur la page d’un film je clique sur </w:t>
+            </w:r>
+            <w:r>
+              <w:t>« </w:t>
+            </w:r>
+            <w:r>
+              <w:t>Vu</w:t>
+            </w:r>
+            <w:r>
+              <w:t> »</w:t>
+            </w:r>
+          </w:p>
+        </w:tc>
+        <w:tc>
+          <w:tcPr>
+            <w:tcW w:w="2410" w:type="dxa"/>
+          </w:tcPr>
+          <w:p>
+            <w:r>
+              <w:t>Le film est rajouté dans ma liste Vu</w:t>
+            </w:r>
+          </w:p>
+        </w:tc>
+        <w:tc>
+          <w:tcPr>
+            <w:tcW w:w="2517" w:type="dxa"/>
+          </w:tcPr>
+          <w:p/>
+        </w:tc>
+      </w:tr>
+      <w:tr>
+        <w:tc>
+          <w:tcPr>
+            <w:tcW w:w="1094" w:type="dxa"/>
+          </w:tcPr>
+          <w:p>
+            <w:r>
+              <w:t>T15</w:t>
+            </w:r>
+          </w:p>
+        </w:tc>
+        <w:tc>
+          <w:tcPr>
+            <w:tcW w:w="2835" w:type="dxa"/>
+          </w:tcPr>
+          <w:p>
+            <w:r>
+              <w:t xml:space="preserve">En étant connecté et sur la page d’un film je clique sur </w:t>
+            </w:r>
+            <w:r>
+              <w:t>« </w:t>
+            </w:r>
+            <w:r>
+              <w:t>A Voir</w:t>
+            </w:r>
+            <w:r>
+              <w:t> »</w:t>
+            </w:r>
+          </w:p>
+        </w:tc>
+        <w:tc>
+          <w:tcPr>
+            <w:tcW w:w="2410" w:type="dxa"/>
+          </w:tcPr>
+          <w:p>
+            <w:r>
+              <w:t>Le f</w:t>
+            </w:r>
+            <w:r>
+              <w:t>ilm est rajouté dans ma liste A Voir</w:t>
+            </w:r>
+          </w:p>
+        </w:tc>
+        <w:tc>
+          <w:tcPr>
+            <w:tcW w:w="2517" w:type="dxa"/>
+          </w:tcPr>
+          <w:p/>
+        </w:tc>
+      </w:tr>
+      <w:tr>
+        <w:tc>
+          <w:tcPr>
+            <w:tcW w:w="1094" w:type="dxa"/>
+          </w:tcPr>
+          <w:p>
+            <w:r>
+              <w:t>T16</w:t>
+            </w:r>
+          </w:p>
+        </w:tc>
+        <w:tc>
+          <w:tcPr>
+            <w:tcW w:w="2835" w:type="dxa"/>
+          </w:tcPr>
+          <w:p>
+            <w:r>
+              <w:t>En étant connecté</w:t>
+            </w:r>
+            <w:r>
+              <w:t xml:space="preserve"> j</w:t>
+            </w:r>
+            <w:r>
+              <w:t>e clique sur « Mes listes »</w:t>
+            </w:r>
+            <w:r>
+              <w:t xml:space="preserve"> puis sur « A Voir »</w:t>
+            </w:r>
+          </w:p>
+        </w:tc>
+        <w:tc>
+          <w:tcPr>
+            <w:tcW w:w="2410" w:type="dxa"/>
+          </w:tcPr>
+          <w:p>
+            <w:r>
+              <w:t>Je suis redirigé sur la page A Voir de mes films et tous mes films dans A Voir sont affichés</w:t>
+            </w:r>
+          </w:p>
+        </w:tc>
+        <w:tc>
+          <w:tcPr>
+            <w:tcW w:w="2517" w:type="dxa"/>
+          </w:tcPr>
+          <w:p/>
+        </w:tc>
+      </w:tr>
+      <w:tr>
+        <w:tc>
+          <w:tcPr>
+            <w:tcW w:w="1094" w:type="dxa"/>
+          </w:tcPr>
+          <w:p>
+            <w:r>
+              <w:t>T17</w:t>
+            </w:r>
+          </w:p>
+        </w:tc>
+        <w:tc>
+          <w:tcPr>
+            <w:tcW w:w="2835" w:type="dxa"/>
+          </w:tcPr>
+          <w:p>
+            <w:r>
+              <w:t>En étant connecté</w:t>
+            </w:r>
+            <w:r>
+              <w:t xml:space="preserve"> j</w:t>
+            </w:r>
+            <w:r>
+              <w:t>e clique sur « Mes listes » puis sur « </w:t>
+            </w:r>
+            <w:r>
+              <w:t>Vu</w:t>
+            </w:r>
+            <w:r>
+              <w:t> »</w:t>
+            </w:r>
+          </w:p>
+        </w:tc>
+        <w:tc>
+          <w:tcPr>
+            <w:tcW w:w="2410" w:type="dxa"/>
+          </w:tcPr>
+          <w:p>
+            <w:r>
+              <w:t xml:space="preserve">Je suis redirigé sur la page </w:t>
+            </w:r>
+            <w:r>
+              <w:t>Vu</w:t>
+            </w:r>
+            <w:r>
+              <w:t xml:space="preserve"> de mes films et tous mes films dans </w:t>
+            </w:r>
+            <w:r>
+              <w:t>Vu</w:t>
+            </w:r>
+            <w:r>
+              <w:t xml:space="preserve"> sont affichés</w:t>
+            </w:r>
+          </w:p>
+        </w:tc>
+        <w:tc>
+          <w:tcPr>
+            <w:tcW w:w="2517" w:type="dxa"/>
+          </w:tcPr>
+          <w:p/>
+        </w:tc>
+      </w:tr>
+      <w:tr>
+        <w:tc>
+          <w:tcPr>
+            <w:tcW w:w="1094" w:type="dxa"/>
+          </w:tcPr>
+          <w:p>
+            <w:r>
+              <w:t>T18</w:t>
+            </w:r>
+          </w:p>
+        </w:tc>
+        <w:tc>
+          <w:tcPr>
+            <w:tcW w:w="2835" w:type="dxa"/>
+          </w:tcPr>
+          <w:p>
+            <w:r>
+              <w:t>En étant connecté</w:t>
+            </w:r>
+            <w:r>
+              <w:t xml:space="preserve"> j</w:t>
+            </w:r>
+            <w:r>
+              <w:t>e clique sur le bouton de suppression d’un film de la liste qui a l’image d’une croix</w:t>
+            </w:r>
+          </w:p>
+        </w:tc>
+        <w:tc>
+          <w:tcPr>
+            <w:tcW w:w="2410" w:type="dxa"/>
+          </w:tcPr>
+          <w:p>
+            <w:r>
+              <w:t>Le film est supprimé de ma liste</w:t>
+            </w:r>
+          </w:p>
+        </w:tc>
+        <w:tc>
+          <w:tcPr>
+            <w:tcW w:w="2517" w:type="dxa"/>
+          </w:tcPr>
+          <w:p/>
+        </w:tc>
+      </w:tr>
+      <w:tr>
+        <w:tc>
+          <w:tcPr>
+            <w:tcW w:w="1094" w:type="dxa"/>
+          </w:tcPr>
+          <w:p>
+            <w:r>
+              <w:t>T19</w:t>
+            </w:r>
+          </w:p>
+        </w:tc>
+        <w:tc>
+          <w:tcPr>
+            <w:tcW w:w="2835" w:type="dxa"/>
+          </w:tcPr>
+          <w:p>
+            <w:r>
+              <w:t>En étant connecté</w:t>
+            </w:r>
+            <w:r>
+              <w:t xml:space="preserve"> j</w:t>
+            </w:r>
+            <w:r>
+              <w:t xml:space="preserve">e clique sur le bouton de suppression d’un film de </w:t>
+            </w:r>
+            <w:r>
+              <w:t xml:space="preserve">ma </w:t>
+            </w:r>
+            <w:r>
+              <w:t xml:space="preserve">liste qui a l’image </w:t>
+            </w:r>
+            <w:r>
+              <w:t>de deux flèches</w:t>
+            </w:r>
+          </w:p>
+        </w:tc>
+        <w:tc>
+          <w:tcPr>
+            <w:tcW w:w="2410" w:type="dxa"/>
+          </w:tcPr>
+          <w:p>
+            <w:r>
+              <w:t>Le film a changé de liste</w:t>
+            </w:r>
+          </w:p>
+        </w:tc>
+        <w:tc>
+          <w:tcPr>
+            <w:tcW w:w="2517" w:type="dxa"/>
+          </w:tcPr>
+          <w:p/>
+        </w:tc>
+      </w:tr>
+      <w:tr>
+        <w:tc>
+          <w:tcPr>
+            <w:tcW w:w="1094" w:type="dxa"/>
+          </w:tcPr>
+          <w:p>
+            <w:r>
+              <w:t>T20</w:t>
+            </w:r>
+          </w:p>
+        </w:tc>
+        <w:tc>
+          <w:tcPr>
+            <w:tcW w:w="2835" w:type="dxa"/>
+          </w:tcPr>
+          <w:p>
+            <w:r>
+              <w:t>En étant connecté</w:t>
+            </w:r>
+            <w:r>
+              <w:t xml:space="preserve"> j</w:t>
+            </w:r>
+            <w:r>
+              <w:t>e clique sur le bouton « Déconnecter » </w:t>
+            </w:r>
+          </w:p>
+        </w:tc>
+        <w:tc>
+          <w:tcPr>
+            <w:tcW w:w="2410" w:type="dxa"/>
+          </w:tcPr>
+          <w:p>
+            <w:r>
+              <w:t>Je suis déconnecté et dirigé vers la page d’accueil</w:t>
+            </w:r>
+          </w:p>
+        </w:tc>
+        <w:tc>
+          <w:tcPr>
+            <w:tcW w:w="2517" w:type="dxa"/>
+          </w:tcPr>
+          <w:p/>
+        </w:tc>
+      </w:tr>
+      <w:tr>
+        <w:tc>
+          <w:tcPr>
+            <w:tcW w:w="1094" w:type="dxa"/>
+          </w:tcPr>
+          <w:p>
+            <w:r>
+              <w:t>T21</w:t>
+            </w:r>
+          </w:p>
+        </w:tc>
+        <w:tc>
+          <w:tcPr>
+            <w:tcW w:w="2835" w:type="dxa"/>
+          </w:tcPr>
+          <w:p>
+            <w:r>
+              <w:t>En étant connecté</w:t>
+            </w:r>
+            <w:r>
+              <w:t xml:space="preserve"> je clique sur l’</w:t>
+            </w:r>
+            <w:r>
+              <w:t>icône</w:t>
+            </w:r>
+            <w:r>
+              <w:t xml:space="preserve"> profil</w:t>
+            </w:r>
+          </w:p>
+        </w:tc>
+        <w:tc>
+          <w:tcPr>
+            <w:tcW w:w="2410" w:type="dxa"/>
+          </w:tcPr>
+          <w:p>
+            <w:r>
+              <w:t>Je suis dirigé vers ma page profil</w:t>
+            </w:r>
+          </w:p>
         </w:tc>
         <w:tc>
           <w:tcPr>
@@ -4983,24 +5440,12 @@
         </w:tc>
       </w:tr>
     </w:tbl>
+    <w:p/>
     <w:p>
       <w:pPr>
         <w:pStyle w:val="Titre1"/>
-        <w:numPr>
-          <w:ilvl w:val="0"/>
-          <w:numId w:val="0"/>
-        </w:numPr>
-        <w:ind w:left="432"/>
-      </w:pPr>
-      <w:r>
-        <w:br w:type="page"/>
-      </w:r>
-    </w:p>
-    <w:p>
-      <w:pPr>
-        <w:pStyle w:val="Titre1"/>
-      </w:pPr>
-      <w:bookmarkStart w:id="29" w:name="_Toc484683466"/>
+      </w:pPr>
+      <w:bookmarkStart w:id="29" w:name="_Toc484693655"/>
       <w:r>
         <w:lastRenderedPageBreak/>
         <w:t>Conclusion</w:t>
@@ -5011,7 +5456,7 @@
       <w:pPr>
         <w:pStyle w:val="Titre1"/>
       </w:pPr>
-      <w:bookmarkStart w:id="30" w:name="_Toc484683467"/>
+      <w:bookmarkStart w:id="30" w:name="_Toc484693656"/>
       <w:r>
         <w:t>Bibliographie</w:t>
       </w:r>
@@ -5021,7 +5466,7 @@
       <w:pPr>
         <w:pStyle w:val="Titre2"/>
       </w:pPr>
-      <w:bookmarkStart w:id="31" w:name="_Toc484683468"/>
+      <w:bookmarkStart w:id="31" w:name="_Toc484693657"/>
       <w:r>
         <w:t>Source</w:t>
       </w:r>
@@ -5064,47 +5509,7 @@
     </w:p>
     <w:p>
       <w:r>
-        <w:t xml:space="preserve">L’aide pour le design vient du site de </w:t>
-      </w:r>
-      <w:proofErr w:type="spellStart"/>
-      <w:r>
-        <w:t>bootstrap</w:t>
-      </w:r>
-      <w:proofErr w:type="spellEnd"/>
-      <w:r>
-        <w:t xml:space="preserve"> 4, de </w:t>
-      </w:r>
-      <w:proofErr w:type="spellStart"/>
-      <w:r>
-        <w:t>bootsnip</w:t>
-      </w:r>
-      <w:proofErr w:type="spellEnd"/>
-      <w:r>
-        <w:t xml:space="preserve"> où l’on retrouve </w:t>
-      </w:r>
-      <w:proofErr w:type="gramStart"/>
-      <w:r>
-        <w:t>des design gratuits</w:t>
-      </w:r>
-      <w:proofErr w:type="gramEnd"/>
-      <w:r>
-        <w:t xml:space="preserve"> déjà fait et d’un site répertoriant les classes </w:t>
-      </w:r>
-      <w:proofErr w:type="spellStart"/>
-      <w:r>
-        <w:t>css</w:t>
-      </w:r>
-      <w:proofErr w:type="spellEnd"/>
-      <w:r>
-        <w:t xml:space="preserve"> de </w:t>
-      </w:r>
-      <w:proofErr w:type="spellStart"/>
-      <w:r>
-        <w:t>bootsrap</w:t>
-      </w:r>
-      <w:proofErr w:type="spellEnd"/>
-      <w:r>
-        <w:t> :</w:t>
+        <w:t>L’aide pour le design vient du site de bootstrap 4, de bootsnip où l’on retrouve des design gratuits déjà fait et d’un site répertoriant les classes css de bootsrap :</w:t>
       </w:r>
     </w:p>
     <w:p>
@@ -5171,7 +5576,7 @@
       <w:pPr>
         <w:pStyle w:val="Titre2"/>
       </w:pPr>
-      <w:bookmarkStart w:id="32" w:name="_Toc484683469"/>
+      <w:bookmarkStart w:id="32" w:name="_Toc484693658"/>
       <w:r>
         <w:t>Tableau de figure</w:t>
       </w:r>
@@ -6033,7 +6438,7 @@
       <w:r>
         <w:fldChar w:fldCharType="end"/>
       </w:r>
-      <w:bookmarkStart w:id="33" w:name="_Toc484683470"/>
+      <w:bookmarkStart w:id="33" w:name="_Toc484693659"/>
       <w:r>
         <w:t>Annexes</w:t>
       </w:r>
@@ -6088,6 +6493,7 @@
         <w:docPartUnique/>
       </w:docPartObj>
     </w:sdtPr>
+    <w:sdtEndPr/>
     <w:sdtContent>
       <w:sdt>
         <w:sdtPr>
@@ -6097,6 +6503,7 @@
             <w:docPartUnique/>
           </w:docPartObj>
         </w:sdtPr>
+        <w:sdtEndPr/>
         <w:sdtContent>
           <w:p>
             <w:pPr>
@@ -6188,7 +6595,7 @@
                 <w:bCs/>
                 <w:noProof/>
               </w:rPr>
-              <w:t>12</w:t>
+              <w:t>13</w:t>
             </w:r>
             <w:r>
               <w:rPr>
@@ -9215,544 +9622,6 @@
 </w:styles>
 </file>
 
-<file path=word/glossary/document.xml><?xml version="1.0" encoding="utf-8"?>
-<w:glossaryDocument xmlns:wpc="http://schemas.microsoft.com/office/word/2010/wordprocessingCanvas" xmlns:mc="http://schemas.openxmlformats.org/markup-compatibility/2006" xmlns:o="urn:schemas-microsoft-com:office:office" xmlns:r="http://schemas.openxmlformats.org/officeDocument/2006/relationships" xmlns:m="http://schemas.openxmlformats.org/officeDocument/2006/math" xmlns:v="urn:schemas-microsoft-com:vml" xmlns:wp14="http://schemas.microsoft.com/office/word/2010/wordprocessingDrawing" xmlns:wp="http://schemas.openxmlformats.org/drawingml/2006/wordprocessingDrawing" xmlns:w10="urn:schemas-microsoft-com:office:word" xmlns:w="http://schemas.openxmlformats.org/wordprocessingml/2006/main" xmlns:w14="http://schemas.microsoft.com/office/word/2010/wordml" xmlns:wpg="http://schemas.microsoft.com/office/word/2010/wordprocessingGroup" xmlns:wpi="http://schemas.microsoft.com/office/word/2010/wordprocessingInk" xmlns:wne="http://schemas.microsoft.com/office/word/2006/wordml" xmlns:wps="http://schemas.microsoft.com/office/word/2010/wordprocessingShape" mc:Ignorable="w14 wp14"/>
-</file>
-
-<file path=word/glossary/fontTable.xml><?xml version="1.0" encoding="utf-8"?>
-<w:fonts xmlns:mc="http://schemas.openxmlformats.org/markup-compatibility/2006" xmlns:r="http://schemas.openxmlformats.org/officeDocument/2006/relationships" xmlns:w="http://schemas.openxmlformats.org/wordprocessingml/2006/main" xmlns:w14="http://schemas.microsoft.com/office/word/2010/wordml" mc:Ignorable="w14">
-  <w:font w:name="Symbol">
-    <w:panose1 w:val="05050102010706020507"/>
-    <w:charset w:val="02"/>
-    <w:family w:val="roman"/>
-    <w:pitch w:val="variable"/>
-    <w:sig w:usb0="00000000" w:usb1="10000000" w:usb2="00000000" w:usb3="00000000" w:csb0="80000000" w:csb1="00000000"/>
-  </w:font>
-  <w:font w:name="Times New Roman">
-    <w:panose1 w:val="02020603050405020304"/>
-    <w:charset w:val="00"/>
-    <w:family w:val="roman"/>
-    <w:pitch w:val="variable"/>
-    <w:sig w:usb0="E0002AFF" w:usb1="C0007841" w:usb2="00000009" w:usb3="00000000" w:csb0="000001FF" w:csb1="00000000"/>
-  </w:font>
-  <w:font w:name="Courier New">
-    <w:panose1 w:val="02070309020205020404"/>
-    <w:charset w:val="00"/>
-    <w:family w:val="modern"/>
-    <w:pitch w:val="fixed"/>
-    <w:sig w:usb0="E0002AFF" w:usb1="C0007843" w:usb2="00000009" w:usb3="00000000" w:csb0="000001FF" w:csb1="00000000"/>
-  </w:font>
-  <w:font w:name="Wingdings">
-    <w:panose1 w:val="05000000000000000000"/>
-    <w:charset w:val="02"/>
-    <w:family w:val="auto"/>
-    <w:pitch w:val="variable"/>
-    <w:sig w:usb0="00000000" w:usb1="10000000" w:usb2="00000000" w:usb3="00000000" w:csb0="80000000" w:csb1="00000000"/>
-  </w:font>
-  <w:font w:name="Calibri">
-    <w:panose1 w:val="020F0502020204030204"/>
-    <w:charset w:val="00"/>
-    <w:family w:val="swiss"/>
-    <w:pitch w:val="variable"/>
-    <w:sig w:usb0="E00002FF" w:usb1="4000ACFF" w:usb2="00000001" w:usb3="00000000" w:csb0="0000019F" w:csb1="00000000"/>
-  </w:font>
-  <w:font w:name="Cambria">
-    <w:panose1 w:val="02040503050406030204"/>
-    <w:charset w:val="00"/>
-    <w:family w:val="roman"/>
-    <w:pitch w:val="variable"/>
-    <w:sig w:usb0="E00002FF" w:usb1="400004FF" w:usb2="00000000" w:usb3="00000000" w:csb0="0000019F" w:csb1="00000000"/>
-  </w:font>
-  <w:font w:name="Tahoma">
-    <w:panose1 w:val="020B0604030504040204"/>
-    <w:charset w:val="00"/>
-    <w:family w:val="swiss"/>
-    <w:pitch w:val="variable"/>
-    <w:sig w:usb0="E1002EFF" w:usb1="C000605B" w:usb2="00000029" w:usb3="00000000" w:csb0="000101FF" w:csb1="00000000"/>
-  </w:font>
-</w:fonts>
-</file>
-
-<file path=word/glossary/settings.xml><?xml version="1.0" encoding="utf-8"?>
-<w:settings xmlns:mc="http://schemas.openxmlformats.org/markup-compatibility/2006" xmlns:o="urn:schemas-microsoft-com:office:office" xmlns:r="http://schemas.openxmlformats.org/officeDocument/2006/relationships" xmlns:m="http://schemas.openxmlformats.org/officeDocument/2006/math" xmlns:v="urn:schemas-microsoft-com:vml" xmlns:w10="urn:schemas-microsoft-com:office:word" xmlns:w="http://schemas.openxmlformats.org/wordprocessingml/2006/main" xmlns:w14="http://schemas.microsoft.com/office/word/2010/wordml" xmlns:sl="http://schemas.openxmlformats.org/schemaLibrary/2006/main" mc:Ignorable="w14">
-  <w:view w:val="normal"/>
-  <w:defaultTabStop w:val="708"/>
-  <w:hyphenationZone w:val="425"/>
-  <w:characterSpacingControl w:val="doNotCompress"/>
-  <w:compat>
-    <w:useFELayout/>
-    <w:compatSetting w:name="compatibilityMode" w:uri="http://schemas.microsoft.com/office/word" w:val="14"/>
-    <w:compatSetting w:name="overrideTableStyleFontSizeAndJustification" w:uri="http://schemas.microsoft.com/office/word" w:val="1"/>
-    <w:compatSetting w:name="enableOpenTypeFeatures" w:uri="http://schemas.microsoft.com/office/word" w:val="1"/>
-    <w:compatSetting w:name="doNotFlipMirrorIndents" w:uri="http://schemas.microsoft.com/office/word" w:val="1"/>
-  </w:compat>
-  <w:rsids>
-    <w:rsidRoot w:val="00C0195D"/>
-    <w:rsid w:val="0001118E"/>
-    <w:rsid w:val="00137DDA"/>
-    <w:rsid w:val="00395E18"/>
-    <w:rsid w:val="003C502D"/>
-    <w:rsid w:val="004F5E3B"/>
-    <w:rsid w:val="00986D9C"/>
-    <w:rsid w:val="00BE4539"/>
-    <w:rsid w:val="00C0195D"/>
-    <w:rsid w:val="00D72EE4"/>
-  </w:rsids>
-  <m:mathPr>
-    <m:mathFont m:val="Cambria Math"/>
-    <m:brkBin m:val="before"/>
-    <m:brkBinSub m:val="--"/>
-    <m:smallFrac m:val="0"/>
-    <m:dispDef/>
-    <m:lMargin m:val="0"/>
-    <m:rMargin m:val="0"/>
-    <m:defJc m:val="centerGroup"/>
-    <m:wrapIndent m:val="1440"/>
-    <m:intLim m:val="subSup"/>
-    <m:naryLim m:val="undOvr"/>
-  </m:mathPr>
-  <w:themeFontLang w:val="fr-CH"/>
-  <w:clrSchemeMapping w:bg1="light1" w:t1="dark1" w:bg2="light2" w:t2="dark2" w:accent1="accent1" w:accent2="accent2" w:accent3="accent3" w:accent4="accent4" w:accent5="accent5" w:accent6="accent6" w:hyperlink="hyperlink" w:followedHyperlink="followedHyperlink"/>
-  <w:decimalSymbol w:val="."/>
-  <w:listSeparator w:val=";"/>
-</w:settings>
-</file>
-
-<file path=word/glossary/styles.xml><?xml version="1.0" encoding="utf-8"?>
-<w:styles xmlns:mc="http://schemas.openxmlformats.org/markup-compatibility/2006" xmlns:r="http://schemas.openxmlformats.org/officeDocument/2006/relationships" xmlns:w="http://schemas.openxmlformats.org/wordprocessingml/2006/main" xmlns:w14="http://schemas.microsoft.com/office/word/2010/wordml" mc:Ignorable="w14">
-  <w:docDefaults>
-    <w:rPrDefault>
-      <w:rPr>
-        <w:rFonts w:asciiTheme="minorHAnsi" w:eastAsiaTheme="minorEastAsia" w:hAnsiTheme="minorHAnsi" w:cstheme="minorBidi"/>
-        <w:sz w:val="22"/>
-        <w:szCs w:val="22"/>
-        <w:lang w:val="fr-CH" w:eastAsia="fr-CH" w:bidi="ar-SA"/>
-      </w:rPr>
-    </w:rPrDefault>
-    <w:pPrDefault>
-      <w:pPr>
-        <w:spacing w:after="200" w:line="276" w:lineRule="auto"/>
-      </w:pPr>
-    </w:pPrDefault>
-  </w:docDefaults>
-  <w:latentStyles w:defLockedState="0" w:defUIPriority="99" w:defSemiHidden="1" w:defUnhideWhenUsed="1" w:defQFormat="0" w:count="267">
-    <w:lsdException w:name="Normal" w:semiHidden="0" w:uiPriority="0" w:unhideWhenUsed="0" w:qFormat="1"/>
-    <w:lsdException w:name="heading 1" w:semiHidden="0" w:uiPriority="9" w:unhideWhenUsed="0" w:qFormat="1"/>
-    <w:lsdException w:name="heading 2" w:uiPriority="9" w:qFormat="1"/>
-    <w:lsdException w:name="heading 3" w:uiPriority="9" w:qFormat="1"/>
-    <w:lsdException w:name="heading 4" w:uiPriority="9" w:qFormat="1"/>
-    <w:lsdException w:name="heading 5" w:uiPriority="9" w:qFormat="1"/>
-    <w:lsdException w:name="heading 6" w:uiPriority="9" w:qFormat="1"/>
-    <w:lsdException w:name="heading 7" w:uiPriority="9" w:qFormat="1"/>
-    <w:lsdException w:name="heading 8" w:uiPriority="9" w:qFormat="1"/>
-    <w:lsdException w:name="heading 9" w:uiPriority="9" w:qFormat="1"/>
-    <w:lsdException w:name="toc 1" w:uiPriority="39"/>
-    <w:lsdException w:name="toc 2" w:uiPriority="39"/>
-    <w:lsdException w:name="toc 3" w:uiPriority="39"/>
-    <w:lsdException w:name="toc 4" w:uiPriority="39"/>
-    <w:lsdException w:name="toc 5" w:uiPriority="39"/>
-    <w:lsdException w:name="toc 6" w:uiPriority="39"/>
-    <w:lsdException w:name="toc 7" w:uiPriority="39"/>
-    <w:lsdException w:name="toc 8" w:uiPriority="39"/>
-    <w:lsdException w:name="toc 9" w:uiPriority="39"/>
-    <w:lsdException w:name="caption" w:uiPriority="35" w:qFormat="1"/>
-    <w:lsdException w:name="Title" w:semiHidden="0" w:uiPriority="10" w:unhideWhenUsed="0" w:qFormat="1"/>
-    <w:lsdException w:name="Default Paragraph Font" w:uiPriority="1"/>
-    <w:lsdException w:name="Subtitle" w:semiHidden="0" w:uiPriority="11" w:unhideWhenUsed="0" w:qFormat="1"/>
-    <w:lsdException w:name="Strong" w:semiHidden="0" w:uiPriority="22" w:unhideWhenUsed="0" w:qFormat="1"/>
-    <w:lsdException w:name="Emphasis" w:semiHidden="0" w:uiPriority="20" w:unhideWhenUsed="0" w:qFormat="1"/>
-    <w:lsdException w:name="Table Grid" w:semiHidden="0" w:uiPriority="59" w:unhideWhenUsed="0"/>
-    <w:lsdException w:name="Placeholder Text" w:unhideWhenUsed="0"/>
-    <w:lsdException w:name="No Spacing" w:semiHidden="0" w:uiPriority="1" w:unhideWhenUsed="0" w:qFormat="1"/>
-    <w:lsdException w:name="Light Shading" w:semiHidden="0" w:uiPriority="60" w:unhideWhenUsed="0"/>
-    <w:lsdException w:name="Light List" w:semiHidden="0" w:uiPriority="61" w:unhideWhenUsed="0"/>
-    <w:lsdException w:name="Light Grid" w:semiHidden="0" w:uiPriority="62" w:unhideWhenUsed="0"/>
-    <w:lsdException w:name="Medium Shading 1" w:semiHidden="0" w:uiPriority="63" w:unhideWhenUsed="0"/>
-    <w:lsdException w:name="Medium Shading 2" w:semiHidden="0" w:uiPriority="64" w:unhideWhenUsed="0"/>
-    <w:lsdException w:name="Medium List 1" w:semiHidden="0" w:uiPriority="65" w:unhideWhenUsed="0"/>
-    <w:lsdException w:name="Medium List 2" w:semiHidden="0" w:uiPriority="66" w:unhideWhenUsed="0"/>
-    <w:lsdException w:name="Medium Grid 1" w:semiHidden="0" w:uiPriority="67" w:unhideWhenUsed="0"/>
-    <w:lsdException w:name="Medium Grid 2" w:semiHidden="0" w:uiPriority="68" w:unhideWhenUsed="0"/>
-    <w:lsdException w:name="Medium Grid 3" w:semiHidden="0" w:uiPriority="69" w:unhideWhenUsed="0"/>
-    <w:lsdException w:name="Dark List" w:semiHidden="0" w:uiPriority="70" w:unhideWhenUsed="0"/>
-    <w:lsdException w:name="Colorful Shading" w:semiHidden="0" w:uiPriority="71" w:unhideWhenUsed="0"/>
-    <w:lsdException w:name="Colorful List" w:semiHidden="0" w:uiPriority="72" w:unhideWhenUsed="0"/>
-    <w:lsdException w:name="Colorful Grid" w:semiHidden="0" w:uiPriority="73" w:unhideWhenUsed="0"/>
-    <w:lsdException w:name="Light Shading Accent 1" w:semiHidden="0" w:uiPriority="60" w:unhideWhenUsed="0"/>
-    <w:lsdException w:name="Light List Accent 1" w:semiHidden="0" w:uiPriority="61" w:unhideWhenUsed="0"/>
-    <w:lsdException w:name="Light Grid Accent 1" w:semiHidden="0" w:uiPriority="62" w:unhideWhenUsed="0"/>
-    <w:lsdException w:name="Medium Shading 1 Accent 1" w:semiHidden="0" w:uiPriority="63" w:unhideWhenUsed="0"/>
-    <w:lsdException w:name="Medium Shading 2 Accent 1" w:semiHidden="0" w:uiPriority="64" w:unhideWhenUsed="0"/>
-    <w:lsdException w:name="Medium List 1 Accent 1" w:semiHidden="0" w:uiPriority="65" w:unhideWhenUsed="0"/>
-    <w:lsdException w:name="Revision" w:unhideWhenUsed="0"/>
-    <w:lsdException w:name="List Paragraph" w:semiHidden="0" w:uiPriority="34" w:unhideWhenUsed="0" w:qFormat="1"/>
-    <w:lsdException w:name="Quote" w:semiHidden="0" w:uiPriority="29" w:unhideWhenUsed="0" w:qFormat="1"/>
-    <w:lsdException w:name="Intense Quote" w:semiHidden="0" w:uiPriority="30" w:unhideWhenUsed="0" w:qFormat="1"/>
-    <w:lsdException w:name="Medium List 2 Accent 1" w:semiHidden="0" w:uiPriority="66" w:unhideWhenUsed="0"/>
-    <w:lsdException w:name="Medium Grid 1 Accent 1" w:semiHidden="0" w:uiPriority="67" w:unhideWhenUsed="0"/>
-    <w:lsdException w:name="Medium Grid 2 Accent 1" w:semiHidden="0" w:uiPriority="68" w:unhideWhenUsed="0"/>
-    <w:lsdException w:name="Medium Grid 3 Accent 1" w:semiHidden="0" w:uiPriority="69" w:unhideWhenUsed="0"/>
-    <w:lsdException w:name="Dark List Accent 1" w:semiHidden="0" w:uiPriority="70" w:unhideWhenUsed="0"/>
-    <w:lsdException w:name="Colorful Shading Accent 1" w:semiHidden="0" w:uiPriority="71" w:unhideWhenUsed="0"/>
-    <w:lsdException w:name="Colorful List Accent 1" w:semiHidden="0" w:uiPriority="72" w:unhideWhenUsed="0"/>
-    <w:lsdException w:name="Colorful Grid Accent 1" w:semiHidden="0" w:uiPriority="73" w:unhideWhenUsed="0"/>
-    <w:lsdException w:name="Light Shading Accent 2" w:semiHidden="0" w:uiPriority="60" w:unhideWhenUsed="0"/>
-    <w:lsdException w:name="Light List Accent 2" w:semiHidden="0" w:uiPriority="61" w:unhideWhenUsed="0"/>
-    <w:lsdException w:name="Light Grid Accent 2" w:semiHidden="0" w:uiPriority="62" w:unhideWhenUsed="0"/>
-    <w:lsdException w:name="Medium Shading 1 Accent 2" w:semiHidden="0" w:uiPriority="63" w:unhideWhenUsed="0"/>
-    <w:lsdException w:name="Medium Shading 2 Accent 2" w:semiHidden="0" w:uiPriority="64" w:unhideWhenUsed="0"/>
-    <w:lsdException w:name="Medium List 1 Accent 2" w:semiHidden="0" w:uiPriority="65" w:unhideWhenUsed="0"/>
-    <w:lsdException w:name="Medium List 2 Accent 2" w:semiHidden="0" w:uiPriority="66" w:unhideWhenUsed="0"/>
-    <w:lsdException w:name="Medium Grid 1 Accent 2" w:semiHidden="0" w:uiPriority="67" w:unhideWhenUsed="0"/>
-    <w:lsdException w:name="Medium Grid 2 Accent 2" w:semiHidden="0" w:uiPriority="68" w:unhideWhenUsed="0"/>
-    <w:lsdException w:name="Medium Grid 3 Accent 2" w:semiHidden="0" w:uiPriority="69" w:unhideWhenUsed="0"/>
-    <w:lsdException w:name="Dark List Accent 2" w:semiHidden="0" w:uiPriority="70" w:unhideWhenUsed="0"/>
-    <w:lsdException w:name="Colorful Shading Accent 2" w:semiHidden="0" w:uiPriority="71" w:unhideWhenUsed="0"/>
-    <w:lsdException w:name="Colorful List Accent 2" w:semiHidden="0" w:uiPriority="72" w:unhideWhenUsed="0"/>
-    <w:lsdException w:name="Colorful Grid Accent 2" w:semiHidden="0" w:uiPriority="73" w:unhideWhenUsed="0"/>
-    <w:lsdException w:name="Light Shading Accent 3" w:semiHidden="0" w:uiPriority="60" w:unhideWhenUsed="0"/>
-    <w:lsdException w:name="Light List Accent 3" w:semiHidden="0" w:uiPriority="61" w:unhideWhenUsed="0"/>
-    <w:lsdException w:name="Light Grid Accent 3" w:semiHidden="0" w:uiPriority="62" w:unhideWhenUsed="0"/>
-    <w:lsdException w:name="Medium Shading 1 Accent 3" w:semiHidden="0" w:uiPriority="63" w:unhideWhenUsed="0"/>
-    <w:lsdException w:name="Medium Shading 2 Accent 3" w:semiHidden="0" w:uiPriority="64" w:unhideWhenUsed="0"/>
-    <w:lsdException w:name="Medium List 1 Accent 3" w:semiHidden="0" w:uiPriority="65" w:unhideWhenUsed="0"/>
-    <w:lsdException w:name="Medium List 2 Accent 3" w:semiHidden="0" w:uiPriority="66" w:unhideWhenUsed="0"/>
-    <w:lsdException w:name="Medium Grid 1 Accent 3" w:semiHidden="0" w:uiPriority="67" w:unhideWhenUsed="0"/>
-    <w:lsdException w:name="Medium Grid 2 Accent 3" w:semiHidden="0" w:uiPriority="68" w:unhideWhenUsed="0"/>
-    <w:lsdException w:name="Medium Grid 3 Accent 3" w:semiHidden="0" w:uiPriority="69" w:unhideWhenUsed="0"/>
-    <w:lsdException w:name="Dark List Accent 3" w:semiHidden="0" w:uiPriority="70" w:unhideWhenUsed="0"/>
-    <w:lsdException w:name="Colorful Shading Accent 3" w:semiHidden="0" w:uiPriority="71" w:unhideWhenUsed="0"/>
-    <w:lsdException w:name="Colorful List Accent 3" w:semiHidden="0" w:uiPriority="72" w:unhideWhenUsed="0"/>
-    <w:lsdException w:name="Colorful Grid Accent 3" w:semiHidden="0" w:uiPriority="73" w:unhideWhenUsed="0"/>
-    <w:lsdException w:name="Light Shading Accent 4" w:semiHidden="0" w:uiPriority="60" w:unhideWhenUsed="0"/>
-    <w:lsdException w:name="Light List Accent 4" w:semiHidden="0" w:uiPriority="61" w:unhideWhenUsed="0"/>
-    <w:lsdException w:name="Light Grid Accent 4" w:semiHidden="0" w:uiPriority="62" w:unhideWhenUsed="0"/>
-    <w:lsdException w:name="Medium Shading 1 Accent 4" w:semiHidden="0" w:uiPriority="63" w:unhideWhenUsed="0"/>
-    <w:lsdException w:name="Medium Shading 2 Accent 4" w:semiHidden="0" w:uiPriority="64" w:unhideWhenUsed="0"/>
-    <w:lsdException w:name="Medium List 1 Accent 4" w:semiHidden="0" w:uiPriority="65" w:unhideWhenUsed="0"/>
-    <w:lsdException w:name="Medium List 2 Accent 4" w:semiHidden="0" w:uiPriority="66" w:unhideWhenUsed="0"/>
-    <w:lsdException w:name="Medium Grid 1 Accent 4" w:semiHidden="0" w:uiPriority="67" w:unhideWhenUsed="0"/>
-    <w:lsdException w:name="Medium Grid 2 Accent 4" w:semiHidden="0" w:uiPriority="68" w:unhideWhenUsed="0"/>
-    <w:lsdException w:name="Medium Grid 3 Accent 4" w:semiHidden="0" w:uiPriority="69" w:unhideWhenUsed="0"/>
-    <w:lsdException w:name="Dark List Accent 4" w:semiHidden="0" w:uiPriority="70" w:unhideWhenUsed="0"/>
-    <w:lsdException w:name="Colorful Shading Accent 4" w:semiHidden="0" w:uiPriority="71" w:unhideWhenUsed="0"/>
-    <w:lsdException w:name="Colorful List Accent 4" w:semiHidden="0" w:uiPriority="72" w:unhideWhenUsed="0"/>
-    <w:lsdException w:name="Colorful Grid Accent 4" w:semiHidden="0" w:uiPriority="73" w:unhideWhenUsed="0"/>
-    <w:lsdException w:name="Light Shading Accent 5" w:semiHidden="0" w:uiPriority="60" w:unhideWhenUsed="0"/>
-    <w:lsdException w:name="Light List Accent 5" w:semiHidden="0" w:uiPriority="61" w:unhideWhenUsed="0"/>
-    <w:lsdException w:name="Light Grid Accent 5" w:semiHidden="0" w:uiPriority="62" w:unhideWhenUsed="0"/>
-    <w:lsdException w:name="Medium Shading 1 Accent 5" w:semiHidden="0" w:uiPriority="63" w:unhideWhenUsed="0"/>
-    <w:lsdException w:name="Medium Shading 2 Accent 5" w:semiHidden="0" w:uiPriority="64" w:unhideWhenUsed="0"/>
-    <w:lsdException w:name="Medium List 1 Accent 5" w:semiHidden="0" w:uiPriority="65" w:unhideWhenUsed="0"/>
-    <w:lsdException w:name="Medium List 2 Accent 5" w:semiHidden="0" w:uiPriority="66" w:unhideWhenUsed="0"/>
-    <w:lsdException w:name="Medium Grid 1 Accent 5" w:semiHidden="0" w:uiPriority="67" w:unhideWhenUsed="0"/>
-    <w:lsdException w:name="Medium Grid 2 Accent 5" w:semiHidden="0" w:uiPriority="68" w:unhideWhenUsed="0"/>
-    <w:lsdException w:name="Medium Grid 3 Accent 5" w:semiHidden="0" w:uiPriority="69" w:unhideWhenUsed="0"/>
-    <w:lsdException w:name="Dark List Accent 5" w:semiHidden="0" w:uiPriority="70" w:unhideWhenUsed="0"/>
-    <w:lsdException w:name="Colorful Shading Accent 5" w:semiHidden="0" w:uiPriority="71" w:unhideWhenUsed="0"/>
-    <w:lsdException w:name="Colorful List Accent 5" w:semiHidden="0" w:uiPriority="72" w:unhideWhenUsed="0"/>
-    <w:lsdException w:name="Colorful Grid Accent 5" w:semiHidden="0" w:uiPriority="73" w:unhideWhenUsed="0"/>
-    <w:lsdException w:name="Light Shading Accent 6" w:semiHidden="0" w:uiPriority="60" w:unhideWhenUsed="0"/>
-    <w:lsdException w:name="Light List Accent 6" w:semiHidden="0" w:uiPriority="61" w:unhideWhenUsed="0"/>
-    <w:lsdException w:name="Light Grid Accent 6" w:semiHidden="0" w:uiPriority="62" w:unhideWhenUsed="0"/>
-    <w:lsdException w:name="Medium Shading 1 Accent 6" w:semiHidden="0" w:uiPriority="63" w:unhideWhenUsed="0"/>
-    <w:lsdException w:name="Medium Shading 2 Accent 6" w:semiHidden="0" w:uiPriority="64" w:unhideWhenUsed="0"/>
-    <w:lsdException w:name="Medium List 1 Accent 6" w:semiHidden="0" w:uiPriority="65" w:unhideWhenUsed="0"/>
-    <w:lsdException w:name="Medium List 2 Accent 6" w:semiHidden="0" w:uiPriority="66" w:unhideWhenUsed="0"/>
-    <w:lsdException w:name="Medium Grid 1 Accent 6" w:semiHidden="0" w:uiPriority="67" w:unhideWhenUsed="0"/>
-    <w:lsdException w:name="Medium Grid 2 Accent 6" w:semiHidden="0" w:uiPriority="68" w:unhideWhenUsed="0"/>
-    <w:lsdException w:name="Medium Grid 3 Accent 6" w:semiHidden="0" w:uiPriority="69" w:unhideWhenUsed="0"/>
-    <w:lsdException w:name="Dark List Accent 6" w:semiHidden="0" w:uiPriority="70" w:unhideWhenUsed="0"/>
-    <w:lsdException w:name="Colorful Shading Accent 6" w:semiHidden="0" w:uiPriority="71" w:unhideWhenUsed="0"/>
-    <w:lsdException w:name="Colorful List Accent 6" w:semiHidden="0" w:uiPriority="72" w:unhideWhenUsed="0"/>
-    <w:lsdException w:name="Colorful Grid Accent 6" w:semiHidden="0" w:uiPriority="73" w:unhideWhenUsed="0"/>
-    <w:lsdException w:name="Subtle Emphasis" w:semiHidden="0" w:uiPriority="19" w:unhideWhenUsed="0" w:qFormat="1"/>
-    <w:lsdException w:name="Intense Emphasis" w:semiHidden="0" w:uiPriority="21" w:unhideWhenUsed="0" w:qFormat="1"/>
-    <w:lsdException w:name="Subtle Reference" w:semiHidden="0" w:uiPriority="31" w:unhideWhenUsed="0" w:qFormat="1"/>
-    <w:lsdException w:name="Intense Reference" w:semiHidden="0" w:uiPriority="32" w:unhideWhenUsed="0" w:qFormat="1"/>
-    <w:lsdException w:name="Book Title" w:semiHidden="0" w:uiPriority="33" w:unhideWhenUsed="0" w:qFormat="1"/>
-    <w:lsdException w:name="Bibliography" w:uiPriority="37"/>
-    <w:lsdException w:name="TOC Heading" w:uiPriority="39" w:qFormat="1"/>
-  </w:latentStyles>
-  <w:style w:type="paragraph" w:default="1" w:styleId="Normal">
-    <w:name w:val="Normal"/>
-    <w:qFormat/>
-  </w:style>
-  <w:style w:type="character" w:default="1" w:styleId="Policepardfaut">
-    <w:name w:val="Default Paragraph Font"/>
-    <w:uiPriority w:val="1"/>
-    <w:semiHidden/>
-    <w:unhideWhenUsed/>
-  </w:style>
-  <w:style w:type="table" w:default="1" w:styleId="TableauNormal">
-    <w:name w:val="Normal Table"/>
-    <w:uiPriority w:val="99"/>
-    <w:semiHidden/>
-    <w:unhideWhenUsed/>
-    <w:tblPr>
-      <w:tblInd w:w="0" w:type="dxa"/>
-      <w:tblCellMar>
-        <w:top w:w="0" w:type="dxa"/>
-        <w:left w:w="108" w:type="dxa"/>
-        <w:bottom w:w="0" w:type="dxa"/>
-        <w:right w:w="108" w:type="dxa"/>
-      </w:tblCellMar>
-    </w:tblPr>
-  </w:style>
-  <w:style w:type="numbering" w:default="1" w:styleId="Aucuneliste">
-    <w:name w:val="No List"/>
-    <w:uiPriority w:val="99"/>
-    <w:semiHidden/>
-    <w:unhideWhenUsed/>
-  </w:style>
-  <w:style w:type="paragraph" w:customStyle="1" w:styleId="3D5B3D50B7CE4EC998C791D0BA908551">
-    <w:name w:val="3D5B3D50B7CE4EC998C791D0BA908551"/>
-    <w:rsid w:val="00C0195D"/>
-  </w:style>
-  <w:style w:type="paragraph" w:customStyle="1" w:styleId="5FEDCC75BBB1422193A4759D25F285A8">
-    <w:name w:val="5FEDCC75BBB1422193A4759D25F285A8"/>
-    <w:rsid w:val="00C0195D"/>
-  </w:style>
-  <w:style w:type="paragraph" w:customStyle="1" w:styleId="76C0EB3516124E49A5D85D62810D039F">
-    <w:name w:val="76C0EB3516124E49A5D85D62810D039F"/>
-    <w:rsid w:val="00C0195D"/>
-  </w:style>
-  <w:style w:type="paragraph" w:customStyle="1" w:styleId="24C244614B67403685E4A0FFEE059284">
-    <w:name w:val="24C244614B67403685E4A0FFEE059284"/>
-    <w:rsid w:val="00C0195D"/>
-  </w:style>
-  <w:style w:type="paragraph" w:customStyle="1" w:styleId="47B60CC251AC4F47A2E547267DDF6B75">
-    <w:name w:val="47B60CC251AC4F47A2E547267DDF6B75"/>
-    <w:rsid w:val="00C0195D"/>
-  </w:style>
-  <w:style w:type="paragraph" w:customStyle="1" w:styleId="1E51BDA4B69044AD8A655A0D0F9A0E4B">
-    <w:name w:val="1E51BDA4B69044AD8A655A0D0F9A0E4B"/>
-    <w:rsid w:val="00C0195D"/>
-  </w:style>
-</w:styles>
-</file>
-
-<file path=word/glossary/stylesWithEffects.xml><?xml version="1.0" encoding="utf-8"?>
-<w:styles xmlns:wpc="http://schemas.microsoft.com/office/word/2010/wordprocessingCanvas" xmlns:mc="http://schemas.openxmlformats.org/markup-compatibility/2006" xmlns:o="urn:schemas-microsoft-com:office:office" xmlns:r="http://schemas.openxmlformats.org/officeDocument/2006/relationships" xmlns:m="http://schemas.openxmlformats.org/officeDocument/2006/math" xmlns:v="urn:schemas-microsoft-com:vml" xmlns:wp14="http://schemas.microsoft.com/office/word/2010/wordprocessingDrawing" xmlns:wp="http://schemas.openxmlformats.org/drawingml/2006/wordprocessingDrawing" xmlns:w10="urn:schemas-microsoft-com:office:word" xmlns:w="http://schemas.openxmlformats.org/wordprocessingml/2006/main" xmlns:w14="http://schemas.microsoft.com/office/word/2010/wordml" xmlns:wpg="http://schemas.microsoft.com/office/word/2010/wordprocessingGroup" xmlns:wpi="http://schemas.microsoft.com/office/word/2010/wordprocessingInk" xmlns:wne="http://schemas.microsoft.com/office/word/2006/wordml" xmlns:wps="http://schemas.microsoft.com/office/word/2010/wordprocessingShape" mc:Ignorable="w14 wp14">
-  <w:docDefaults>
-    <w:rPrDefault>
-      <w:rPr>
-        <w:rFonts w:asciiTheme="minorHAnsi" w:eastAsiaTheme="minorEastAsia" w:hAnsiTheme="minorHAnsi" w:cstheme="minorBidi"/>
-        <w:sz w:val="22"/>
-        <w:szCs w:val="22"/>
-        <w:lang w:val="fr-CH" w:eastAsia="fr-CH" w:bidi="ar-SA"/>
-      </w:rPr>
-    </w:rPrDefault>
-    <w:pPrDefault>
-      <w:pPr>
-        <w:spacing w:after="200" w:line="276" w:lineRule="auto"/>
-      </w:pPr>
-    </w:pPrDefault>
-  </w:docDefaults>
-  <w:latentStyles w:defLockedState="0" w:defUIPriority="99" w:defSemiHidden="1" w:defUnhideWhenUsed="1" w:defQFormat="0" w:count="267">
-    <w:lsdException w:name="Normal" w:semiHidden="0" w:uiPriority="0" w:unhideWhenUsed="0" w:qFormat="1"/>
-    <w:lsdException w:name="heading 1" w:semiHidden="0" w:uiPriority="9" w:unhideWhenUsed="0" w:qFormat="1"/>
-    <w:lsdException w:name="heading 2" w:uiPriority="9" w:qFormat="1"/>
-    <w:lsdException w:name="heading 3" w:uiPriority="9" w:qFormat="1"/>
-    <w:lsdException w:name="heading 4" w:uiPriority="9" w:qFormat="1"/>
-    <w:lsdException w:name="heading 5" w:uiPriority="9" w:qFormat="1"/>
-    <w:lsdException w:name="heading 6" w:uiPriority="9" w:qFormat="1"/>
-    <w:lsdException w:name="heading 7" w:uiPriority="9" w:qFormat="1"/>
-    <w:lsdException w:name="heading 8" w:uiPriority="9" w:qFormat="1"/>
-    <w:lsdException w:name="heading 9" w:uiPriority="9" w:qFormat="1"/>
-    <w:lsdException w:name="toc 1" w:uiPriority="39"/>
-    <w:lsdException w:name="toc 2" w:uiPriority="39"/>
-    <w:lsdException w:name="toc 3" w:uiPriority="39"/>
-    <w:lsdException w:name="toc 4" w:uiPriority="39"/>
-    <w:lsdException w:name="toc 5" w:uiPriority="39"/>
-    <w:lsdException w:name="toc 6" w:uiPriority="39"/>
-    <w:lsdException w:name="toc 7" w:uiPriority="39"/>
-    <w:lsdException w:name="toc 8" w:uiPriority="39"/>
-    <w:lsdException w:name="toc 9" w:uiPriority="39"/>
-    <w:lsdException w:name="caption" w:uiPriority="35" w:qFormat="1"/>
-    <w:lsdException w:name="Title" w:semiHidden="0" w:uiPriority="10" w:unhideWhenUsed="0" w:qFormat="1"/>
-    <w:lsdException w:name="Default Paragraph Font" w:uiPriority="1"/>
-    <w:lsdException w:name="Subtitle" w:semiHidden="0" w:uiPriority="11" w:unhideWhenUsed="0" w:qFormat="1"/>
-    <w:lsdException w:name="Strong" w:semiHidden="0" w:uiPriority="22" w:unhideWhenUsed="0" w:qFormat="1"/>
-    <w:lsdException w:name="Emphasis" w:semiHidden="0" w:uiPriority="20" w:unhideWhenUsed="0" w:qFormat="1"/>
-    <w:lsdException w:name="Table Grid" w:semiHidden="0" w:uiPriority="59" w:unhideWhenUsed="0"/>
-    <w:lsdException w:name="Placeholder Text" w:unhideWhenUsed="0"/>
-    <w:lsdException w:name="No Spacing" w:semiHidden="0" w:uiPriority="1" w:unhideWhenUsed="0" w:qFormat="1"/>
-    <w:lsdException w:name="Light Shading" w:semiHidden="0" w:uiPriority="60" w:unhideWhenUsed="0"/>
-    <w:lsdException w:name="Light List" w:semiHidden="0" w:uiPriority="61" w:unhideWhenUsed="0"/>
-    <w:lsdException w:name="Light Grid" w:semiHidden="0" w:uiPriority="62" w:unhideWhenUsed="0"/>
-    <w:lsdException w:name="Medium Shading 1" w:semiHidden="0" w:uiPriority="63" w:unhideWhenUsed="0"/>
-    <w:lsdException w:name="Medium Shading 2" w:semiHidden="0" w:uiPriority="64" w:unhideWhenUsed="0"/>
-    <w:lsdException w:name="Medium List 1" w:semiHidden="0" w:uiPriority="65" w:unhideWhenUsed="0"/>
-    <w:lsdException w:name="Medium List 2" w:semiHidden="0" w:uiPriority="66" w:unhideWhenUsed="0"/>
-    <w:lsdException w:name="Medium Grid 1" w:semiHidden="0" w:uiPriority="67" w:unhideWhenUsed="0"/>
-    <w:lsdException w:name="Medium Grid 2" w:semiHidden="0" w:uiPriority="68" w:unhideWhenUsed="0"/>
-    <w:lsdException w:name="Medium Grid 3" w:semiHidden="0" w:uiPriority="69" w:unhideWhenUsed="0"/>
-    <w:lsdException w:name="Dark List" w:semiHidden="0" w:uiPriority="70" w:unhideWhenUsed="0"/>
-    <w:lsdException w:name="Colorful Shading" w:semiHidden="0" w:uiPriority="71" w:unhideWhenUsed="0"/>
-    <w:lsdException w:name="Colorful List" w:semiHidden="0" w:uiPriority="72" w:unhideWhenUsed="0"/>
-    <w:lsdException w:name="Colorful Grid" w:semiHidden="0" w:uiPriority="73" w:unhideWhenUsed="0"/>
-    <w:lsdException w:name="Light Shading Accent 1" w:semiHidden="0" w:uiPriority="60" w:unhideWhenUsed="0"/>
-    <w:lsdException w:name="Light List Accent 1" w:semiHidden="0" w:uiPriority="61" w:unhideWhenUsed="0"/>
-    <w:lsdException w:name="Light Grid Accent 1" w:semiHidden="0" w:uiPriority="62" w:unhideWhenUsed="0"/>
-    <w:lsdException w:name="Medium Shading 1 Accent 1" w:semiHidden="0" w:uiPriority="63" w:unhideWhenUsed="0"/>
-    <w:lsdException w:name="Medium Shading 2 Accent 1" w:semiHidden="0" w:uiPriority="64" w:unhideWhenUsed="0"/>
-    <w:lsdException w:name="Medium List 1 Accent 1" w:semiHidden="0" w:uiPriority="65" w:unhideWhenUsed="0"/>
-    <w:lsdException w:name="Revision" w:unhideWhenUsed="0"/>
-    <w:lsdException w:name="List Paragraph" w:semiHidden="0" w:uiPriority="34" w:unhideWhenUsed="0" w:qFormat="1"/>
-    <w:lsdException w:name="Quote" w:semiHidden="0" w:uiPriority="29" w:unhideWhenUsed="0" w:qFormat="1"/>
-    <w:lsdException w:name="Intense Quote" w:semiHidden="0" w:uiPriority="30" w:unhideWhenUsed="0" w:qFormat="1"/>
-    <w:lsdException w:name="Medium List 2 Accent 1" w:semiHidden="0" w:uiPriority="66" w:unhideWhenUsed="0"/>
-    <w:lsdException w:name="Medium Grid 1 Accent 1" w:semiHidden="0" w:uiPriority="67" w:unhideWhenUsed="0"/>
-    <w:lsdException w:name="Medium Grid 2 Accent 1" w:semiHidden="0" w:uiPriority="68" w:unhideWhenUsed="0"/>
-    <w:lsdException w:name="Medium Grid 3 Accent 1" w:semiHidden="0" w:uiPriority="69" w:unhideWhenUsed="0"/>
-    <w:lsdException w:name="Dark List Accent 1" w:semiHidden="0" w:uiPriority="70" w:unhideWhenUsed="0"/>
-    <w:lsdException w:name="Colorful Shading Accent 1" w:semiHidden="0" w:uiPriority="71" w:unhideWhenUsed="0"/>
-    <w:lsdException w:name="Colorful List Accent 1" w:semiHidden="0" w:uiPriority="72" w:unhideWhenUsed="0"/>
-    <w:lsdException w:name="Colorful Grid Accent 1" w:semiHidden="0" w:uiPriority="73" w:unhideWhenUsed="0"/>
-    <w:lsdException w:name="Light Shading Accent 2" w:semiHidden="0" w:uiPriority="60" w:unhideWhenUsed="0"/>
-    <w:lsdException w:name="Light List Accent 2" w:semiHidden="0" w:uiPriority="61" w:unhideWhenUsed="0"/>
-    <w:lsdException w:name="Light Grid Accent 2" w:semiHidden="0" w:uiPriority="62" w:unhideWhenUsed="0"/>
-    <w:lsdException w:name="Medium Shading 1 Accent 2" w:semiHidden="0" w:uiPriority="63" w:unhideWhenUsed="0"/>
-    <w:lsdException w:name="Medium Shading 2 Accent 2" w:semiHidden="0" w:uiPriority="64" w:unhideWhenUsed="0"/>
-    <w:lsdException w:name="Medium List 1 Accent 2" w:semiHidden="0" w:uiPriority="65" w:unhideWhenUsed="0"/>
-    <w:lsdException w:name="Medium List 2 Accent 2" w:semiHidden="0" w:uiPriority="66" w:unhideWhenUsed="0"/>
-    <w:lsdException w:name="Medium Grid 1 Accent 2" w:semiHidden="0" w:uiPriority="67" w:unhideWhenUsed="0"/>
-    <w:lsdException w:name="Medium Grid 2 Accent 2" w:semiHidden="0" w:uiPriority="68" w:unhideWhenUsed="0"/>
-    <w:lsdException w:name="Medium Grid 3 Accent 2" w:semiHidden="0" w:uiPriority="69" w:unhideWhenUsed="0"/>
-    <w:lsdException w:name="Dark List Accent 2" w:semiHidden="0" w:uiPriority="70" w:unhideWhenUsed="0"/>
-    <w:lsdException w:name="Colorful Shading Accent 2" w:semiHidden="0" w:uiPriority="71" w:unhideWhenUsed="0"/>
-    <w:lsdException w:name="Colorful List Accent 2" w:semiHidden="0" w:uiPriority="72" w:unhideWhenUsed="0"/>
-    <w:lsdException w:name="Colorful Grid Accent 2" w:semiHidden="0" w:uiPriority="73" w:unhideWhenUsed="0"/>
-    <w:lsdException w:name="Light Shading Accent 3" w:semiHidden="0" w:uiPriority="60" w:unhideWhenUsed="0"/>
-    <w:lsdException w:name="Light List Accent 3" w:semiHidden="0" w:uiPriority="61" w:unhideWhenUsed="0"/>
-    <w:lsdException w:name="Light Grid Accent 3" w:semiHidden="0" w:uiPriority="62" w:unhideWhenUsed="0"/>
-    <w:lsdException w:name="Medium Shading 1 Accent 3" w:semiHidden="0" w:uiPriority="63" w:unhideWhenUsed="0"/>
-    <w:lsdException w:name="Medium Shading 2 Accent 3" w:semiHidden="0" w:uiPriority="64" w:unhideWhenUsed="0"/>
-    <w:lsdException w:name="Medium List 1 Accent 3" w:semiHidden="0" w:uiPriority="65" w:unhideWhenUsed="0"/>
-    <w:lsdException w:name="Medium List 2 Accent 3" w:semiHidden="0" w:uiPriority="66" w:unhideWhenUsed="0"/>
-    <w:lsdException w:name="Medium Grid 1 Accent 3" w:semiHidden="0" w:uiPriority="67" w:unhideWhenUsed="0"/>
-    <w:lsdException w:name="Medium Grid 2 Accent 3" w:semiHidden="0" w:uiPriority="68" w:unhideWhenUsed="0"/>
-    <w:lsdException w:name="Medium Grid 3 Accent 3" w:semiHidden="0" w:uiPriority="69" w:unhideWhenUsed="0"/>
-    <w:lsdException w:name="Dark List Accent 3" w:semiHidden="0" w:uiPriority="70" w:unhideWhenUsed="0"/>
-    <w:lsdException w:name="Colorful Shading Accent 3" w:semiHidden="0" w:uiPriority="71" w:unhideWhenUsed="0"/>
-    <w:lsdException w:name="Colorful List Accent 3" w:semiHidden="0" w:uiPriority="72" w:unhideWhenUsed="0"/>
-    <w:lsdException w:name="Colorful Grid Accent 3" w:semiHidden="0" w:uiPriority="73" w:unhideWhenUsed="0"/>
-    <w:lsdException w:name="Light Shading Accent 4" w:semiHidden="0" w:uiPriority="60" w:unhideWhenUsed="0"/>
-    <w:lsdException w:name="Light List Accent 4" w:semiHidden="0" w:uiPriority="61" w:unhideWhenUsed="0"/>
-    <w:lsdException w:name="Light Grid Accent 4" w:semiHidden="0" w:uiPriority="62" w:unhideWhenUsed="0"/>
-    <w:lsdException w:name="Medium Shading 1 Accent 4" w:semiHidden="0" w:uiPriority="63" w:unhideWhenUsed="0"/>
-    <w:lsdException w:name="Medium Shading 2 Accent 4" w:semiHidden="0" w:uiPriority="64" w:unhideWhenUsed="0"/>
-    <w:lsdException w:name="Medium List 1 Accent 4" w:semiHidden="0" w:uiPriority="65" w:unhideWhenUsed="0"/>
-    <w:lsdException w:name="Medium List 2 Accent 4" w:semiHidden="0" w:uiPriority="66" w:unhideWhenUsed="0"/>
-    <w:lsdException w:name="Medium Grid 1 Accent 4" w:semiHidden="0" w:uiPriority="67" w:unhideWhenUsed="0"/>
-    <w:lsdException w:name="Medium Grid 2 Accent 4" w:semiHidden="0" w:uiPriority="68" w:unhideWhenUsed="0"/>
-    <w:lsdException w:name="Medium Grid 3 Accent 4" w:semiHidden="0" w:uiPriority="69" w:unhideWhenUsed="0"/>
-    <w:lsdException w:name="Dark List Accent 4" w:semiHidden="0" w:uiPriority="70" w:unhideWhenUsed="0"/>
-    <w:lsdException w:name="Colorful Shading Accent 4" w:semiHidden="0" w:uiPriority="71" w:unhideWhenUsed="0"/>
-    <w:lsdException w:name="Colorful List Accent 4" w:semiHidden="0" w:uiPriority="72" w:unhideWhenUsed="0"/>
-    <w:lsdException w:name="Colorful Grid Accent 4" w:semiHidden="0" w:uiPriority="73" w:unhideWhenUsed="0"/>
-    <w:lsdException w:name="Light Shading Accent 5" w:semiHidden="0" w:uiPriority="60" w:unhideWhenUsed="0"/>
-    <w:lsdException w:name="Light List Accent 5" w:semiHidden="0" w:uiPriority="61" w:unhideWhenUsed="0"/>
-    <w:lsdException w:name="Light Grid Accent 5" w:semiHidden="0" w:uiPriority="62" w:unhideWhenUsed="0"/>
-    <w:lsdException w:name="Medium Shading 1 Accent 5" w:semiHidden="0" w:uiPriority="63" w:unhideWhenUsed="0"/>
-    <w:lsdException w:name="Medium Shading 2 Accent 5" w:semiHidden="0" w:uiPriority="64" w:unhideWhenUsed="0"/>
-    <w:lsdException w:name="Medium List 1 Accent 5" w:semiHidden="0" w:uiPriority="65" w:unhideWhenUsed="0"/>
-    <w:lsdException w:name="Medium List 2 Accent 5" w:semiHidden="0" w:uiPriority="66" w:unhideWhenUsed="0"/>
-    <w:lsdException w:name="Medium Grid 1 Accent 5" w:semiHidden="0" w:uiPriority="67" w:unhideWhenUsed="0"/>
-    <w:lsdException w:name="Medium Grid 2 Accent 5" w:semiHidden="0" w:uiPriority="68" w:unhideWhenUsed="0"/>
-    <w:lsdException w:name="Medium Grid 3 Accent 5" w:semiHidden="0" w:uiPriority="69" w:unhideWhenUsed="0"/>
-    <w:lsdException w:name="Dark List Accent 5" w:semiHidden="0" w:uiPriority="70" w:unhideWhenUsed="0"/>
-    <w:lsdException w:name="Colorful Shading Accent 5" w:semiHidden="0" w:uiPriority="71" w:unhideWhenUsed="0"/>
-    <w:lsdException w:name="Colorful List Accent 5" w:semiHidden="0" w:uiPriority="72" w:unhideWhenUsed="0"/>
-    <w:lsdException w:name="Colorful Grid Accent 5" w:semiHidden="0" w:uiPriority="73" w:unhideWhenUsed="0"/>
-    <w:lsdException w:name="Light Shading Accent 6" w:semiHidden="0" w:uiPriority="60" w:unhideWhenUsed="0"/>
-    <w:lsdException w:name="Light List Accent 6" w:semiHidden="0" w:uiPriority="61" w:unhideWhenUsed="0"/>
-    <w:lsdException w:name="Light Grid Accent 6" w:semiHidden="0" w:uiPriority="62" w:unhideWhenUsed="0"/>
-    <w:lsdException w:name="Medium Shading 1 Accent 6" w:semiHidden="0" w:uiPriority="63" w:unhideWhenUsed="0"/>
-    <w:lsdException w:name="Medium Shading 2 Accent 6" w:semiHidden="0" w:uiPriority="64" w:unhideWhenUsed="0"/>
-    <w:lsdException w:name="Medium List 1 Accent 6" w:semiHidden="0" w:uiPriority="65" w:unhideWhenUsed="0"/>
-    <w:lsdException w:name="Medium List 2 Accent 6" w:semiHidden="0" w:uiPriority="66" w:unhideWhenUsed="0"/>
-    <w:lsdException w:name="Medium Grid 1 Accent 6" w:semiHidden="0" w:uiPriority="67" w:unhideWhenUsed="0"/>
-    <w:lsdException w:name="Medium Grid 2 Accent 6" w:semiHidden="0" w:uiPriority="68" w:unhideWhenUsed="0"/>
-    <w:lsdException w:name="Medium Grid 3 Accent 6" w:semiHidden="0" w:uiPriority="69" w:unhideWhenUsed="0"/>
-    <w:lsdException w:name="Dark List Accent 6" w:semiHidden="0" w:uiPriority="70" w:unhideWhenUsed="0"/>
-    <w:lsdException w:name="Colorful Shading Accent 6" w:semiHidden="0" w:uiPriority="71" w:unhideWhenUsed="0"/>
-    <w:lsdException w:name="Colorful List Accent 6" w:semiHidden="0" w:uiPriority="72" w:unhideWhenUsed="0"/>
-    <w:lsdException w:name="Colorful Grid Accent 6" w:semiHidden="0" w:uiPriority="73" w:unhideWhenUsed="0"/>
-    <w:lsdException w:name="Subtle Emphasis" w:semiHidden="0" w:uiPriority="19" w:unhideWhenUsed="0" w:qFormat="1"/>
-    <w:lsdException w:name="Intense Emphasis" w:semiHidden="0" w:uiPriority="21" w:unhideWhenUsed="0" w:qFormat="1"/>
-    <w:lsdException w:name="Subtle Reference" w:semiHidden="0" w:uiPriority="31" w:unhideWhenUsed="0" w:qFormat="1"/>
-    <w:lsdException w:name="Intense Reference" w:semiHidden="0" w:uiPriority="32" w:unhideWhenUsed="0" w:qFormat="1"/>
-    <w:lsdException w:name="Book Title" w:semiHidden="0" w:uiPriority="33" w:unhideWhenUsed="0" w:qFormat="1"/>
-    <w:lsdException w:name="Bibliography" w:uiPriority="37"/>
-    <w:lsdException w:name="TOC Heading" w:uiPriority="39" w:qFormat="1"/>
-  </w:latentStyles>
-  <w:style w:type="paragraph" w:default="1" w:styleId="Normal">
-    <w:name w:val="Normal"/>
-    <w:qFormat/>
-  </w:style>
-  <w:style w:type="character" w:default="1" w:styleId="Policepardfaut">
-    <w:name w:val="Default Paragraph Font"/>
-    <w:uiPriority w:val="1"/>
-    <w:semiHidden/>
-    <w:unhideWhenUsed/>
-  </w:style>
-  <w:style w:type="table" w:default="1" w:styleId="TableauNormal">
-    <w:name w:val="Normal Table"/>
-    <w:uiPriority w:val="99"/>
-    <w:semiHidden/>
-    <w:unhideWhenUsed/>
-    <w:tblPr>
-      <w:tblInd w:w="0" w:type="dxa"/>
-      <w:tblCellMar>
-        <w:top w:w="0" w:type="dxa"/>
-        <w:left w:w="108" w:type="dxa"/>
-        <w:bottom w:w="0" w:type="dxa"/>
-        <w:right w:w="108" w:type="dxa"/>
-      </w:tblCellMar>
-    </w:tblPr>
-  </w:style>
-  <w:style w:type="numbering" w:default="1" w:styleId="Aucuneliste">
-    <w:name w:val="No List"/>
-    <w:uiPriority w:val="99"/>
-    <w:semiHidden/>
-    <w:unhideWhenUsed/>
-  </w:style>
-  <w:style w:type="paragraph" w:customStyle="1" w:styleId="3D5B3D50B7CE4EC998C791D0BA908551">
-    <w:name w:val="3D5B3D50B7CE4EC998C791D0BA908551"/>
-    <w:rsid w:val="00C0195D"/>
-  </w:style>
-  <w:style w:type="paragraph" w:customStyle="1" w:styleId="5FEDCC75BBB1422193A4759D25F285A8">
-    <w:name w:val="5FEDCC75BBB1422193A4759D25F285A8"/>
-    <w:rsid w:val="00C0195D"/>
-  </w:style>
-  <w:style w:type="paragraph" w:customStyle="1" w:styleId="76C0EB3516124E49A5D85D62810D039F">
-    <w:name w:val="76C0EB3516124E49A5D85D62810D039F"/>
-    <w:rsid w:val="00C0195D"/>
-  </w:style>
-  <w:style w:type="paragraph" w:customStyle="1" w:styleId="24C244614B67403685E4A0FFEE059284">
-    <w:name w:val="24C244614B67403685E4A0FFEE059284"/>
-    <w:rsid w:val="00C0195D"/>
-  </w:style>
-  <w:style w:type="paragraph" w:customStyle="1" w:styleId="47B60CC251AC4F47A2E547267DDF6B75">
-    <w:name w:val="47B60CC251AC4F47A2E547267DDF6B75"/>
-    <w:rsid w:val="00C0195D"/>
-  </w:style>
-  <w:style w:type="paragraph" w:customStyle="1" w:styleId="1E51BDA4B69044AD8A655A0D0F9A0E4B">
-    <w:name w:val="1E51BDA4B69044AD8A655A0D0F9A0E4B"/>
-    <w:rsid w:val="00C0195D"/>
-  </w:style>
-</w:styles>
-</file>
-
-<file path=word/glossary/webSettings.xml><?xml version="1.0" encoding="utf-8"?>
-<w:webSettings xmlns:mc="http://schemas.openxmlformats.org/markup-compatibility/2006" xmlns:r="http://schemas.openxmlformats.org/officeDocument/2006/relationships" xmlns:w="http://schemas.openxmlformats.org/wordprocessingml/2006/main" xmlns:w14="http://schemas.microsoft.com/office/word/2010/wordml" mc:Ignorable="w14">
-  <w:optimizeForBrowser/>
-  <w:allowPNG/>
-</w:webSettings>
-</file>
-
 <file path=word/theme/theme1.xml><?xml version="1.0" encoding="utf-8"?>
 <a:theme xmlns:a="http://schemas.openxmlformats.org/drawingml/2006/main" name="Thème Office">
   <a:themeElements>
@@ -10062,7 +9931,7 @@
 </file>
 
 <file path=customXml/itemProps2.xml><?xml version="1.0" encoding="utf-8"?>
-<ds:datastoreItem xmlns:ds="http://schemas.openxmlformats.org/officeDocument/2006/customXml" ds:itemID="{8981391B-CF1F-4BFB-9A2D-A0A517805121}">
+<ds:datastoreItem xmlns:ds="http://schemas.openxmlformats.org/officeDocument/2006/customXml" ds:itemID="{2F4615BF-F093-4AA3-80A6-8643D59751F1}">
   <ds:schemaRefs>
     <ds:schemaRef ds:uri="http://schemas.openxmlformats.org/officeDocument/2006/bibliography"/>
   </ds:schemaRefs>

--- a/Doc/Doc.docx
+++ b/Doc/Doc.docx
@@ -2443,28 +2443,15 @@
         <w:pStyle w:val="Lgende"/>
         <w:jc w:val="center"/>
       </w:pPr>
-      <w:r>
-        <w:fldChar w:fldCharType="begin"/>
-      </w:r>
-      <w:r>
-        <w:instrText xml:space="preserve"> SEQ Figure \* ARABIC </w:instrText>
-      </w:r>
-      <w:r>
-        <w:fldChar w:fldCharType="separate"/>
-      </w:r>
-      <w:bookmarkStart w:id="5" w:name="_Toc484683438"/>
-      <w:r>
-        <w:rPr>
-          <w:noProof/>
-        </w:rPr>
-        <w:t>1</w:t>
-      </w:r>
-      <w:r>
-        <w:rPr>
-          <w:noProof/>
-        </w:rPr>
-        <w:fldChar w:fldCharType="end"/>
-      </w:r>
+      <w:fldSimple w:instr=" SEQ Figure \* ARABIC ">
+        <w:bookmarkStart w:id="5" w:name="_Toc484683438"/>
+        <w:r>
+          <w:rPr>
+            <w:noProof/>
+          </w:rPr>
+          <w:t>1</w:t>
+        </w:r>
+      </w:fldSimple>
       <w:r>
         <w:t xml:space="preserve"> Screenshot du site SensCritique où l’on peut voir une liste créé par un utilisateur</w:t>
       </w:r>
@@ -2616,28 +2603,15 @@
         <w:pStyle w:val="Lgende"/>
         <w:jc w:val="center"/>
       </w:pPr>
-      <w:r>
-        <w:fldChar w:fldCharType="begin"/>
-      </w:r>
-      <w:r>
-        <w:instrText xml:space="preserve"> SEQ Figure \* ARABIC </w:instrText>
-      </w:r>
-      <w:r>
-        <w:fldChar w:fldCharType="separate"/>
-      </w:r>
-      <w:bookmarkStart w:id="8" w:name="_Toc484683439"/>
-      <w:r>
-        <w:rPr>
-          <w:noProof/>
-        </w:rPr>
-        <w:t>2</w:t>
-      </w:r>
-      <w:r>
-        <w:rPr>
-          <w:noProof/>
-        </w:rPr>
-        <w:fldChar w:fldCharType="end"/>
-      </w:r>
+      <w:fldSimple w:instr=" SEQ Figure \* ARABIC ">
+        <w:bookmarkStart w:id="8" w:name="_Toc484683439"/>
+        <w:r>
+          <w:rPr>
+            <w:noProof/>
+          </w:rPr>
+          <w:t>2</w:t>
+        </w:r>
+      </w:fldSimple>
       <w:r>
         <w:t xml:space="preserve"> Plan du site</w:t>
       </w:r>
@@ -2738,28 +2712,15 @@
         <w:pStyle w:val="Lgende"/>
         <w:jc w:val="center"/>
       </w:pPr>
-      <w:r>
-        <w:fldChar w:fldCharType="begin"/>
-      </w:r>
-      <w:r>
-        <w:instrText xml:space="preserve"> SEQ Figure \* ARABIC </w:instrText>
-      </w:r>
-      <w:r>
-        <w:fldChar w:fldCharType="separate"/>
-      </w:r>
-      <w:bookmarkStart w:id="10" w:name="_Toc484683440"/>
-      <w:r>
-        <w:rPr>
-          <w:noProof/>
-        </w:rPr>
-        <w:t>3</w:t>
-      </w:r>
-      <w:r>
-        <w:rPr>
-          <w:noProof/>
-        </w:rPr>
-        <w:fldChar w:fldCharType="end"/>
-      </w:r>
+      <w:fldSimple w:instr=" SEQ Figure \* ARABIC ">
+        <w:bookmarkStart w:id="10" w:name="_Toc484683440"/>
+        <w:r>
+          <w:rPr>
+            <w:noProof/>
+          </w:rPr>
+          <w:t>3</w:t>
+        </w:r>
+      </w:fldSimple>
       <w:r>
         <w:t xml:space="preserve"> Maquette p</w:t>
       </w:r>
@@ -2845,28 +2806,15 @@
         <w:pStyle w:val="Lgende"/>
         <w:jc w:val="center"/>
       </w:pPr>
-      <w:r>
-        <w:fldChar w:fldCharType="begin"/>
-      </w:r>
-      <w:r>
-        <w:instrText xml:space="preserve"> SEQ Figure \* ARABIC </w:instrText>
-      </w:r>
-      <w:r>
-        <w:fldChar w:fldCharType="separate"/>
-      </w:r>
-      <w:bookmarkStart w:id="11" w:name="_Toc484683441"/>
-      <w:r>
-        <w:rPr>
-          <w:noProof/>
-        </w:rPr>
-        <w:t>4</w:t>
-      </w:r>
-      <w:r>
-        <w:rPr>
-          <w:noProof/>
-        </w:rPr>
-        <w:fldChar w:fldCharType="end"/>
-      </w:r>
+      <w:fldSimple w:instr=" SEQ Figure \* ARABIC ">
+        <w:bookmarkStart w:id="11" w:name="_Toc484683441"/>
+        <w:r>
+          <w:rPr>
+            <w:noProof/>
+          </w:rPr>
+          <w:t>4</w:t>
+        </w:r>
+      </w:fldSimple>
       <w:r>
         <w:t>Maquette p</w:t>
       </w:r>
@@ -2966,28 +2914,15 @@
         <w:pStyle w:val="Lgende"/>
         <w:jc w:val="center"/>
       </w:pPr>
-      <w:r>
-        <w:fldChar w:fldCharType="begin"/>
-      </w:r>
-      <w:r>
-        <w:instrText xml:space="preserve"> SEQ Figure \* ARABIC </w:instrText>
-      </w:r>
-      <w:r>
-        <w:fldChar w:fldCharType="separate"/>
-      </w:r>
-      <w:bookmarkStart w:id="12" w:name="_Toc484683442"/>
-      <w:r>
-        <w:rPr>
-          <w:noProof/>
-        </w:rPr>
-        <w:t>5</w:t>
-      </w:r>
-      <w:r>
-        <w:rPr>
-          <w:noProof/>
-        </w:rPr>
-        <w:fldChar w:fldCharType="end"/>
-      </w:r>
+      <w:fldSimple w:instr=" SEQ Figure \* ARABIC ">
+        <w:bookmarkStart w:id="12" w:name="_Toc484683442"/>
+        <w:r>
+          <w:rPr>
+            <w:noProof/>
+          </w:rPr>
+          <w:t>5</w:t>
+        </w:r>
+      </w:fldSimple>
       <w:r>
         <w:t xml:space="preserve"> Maquette page des films</w:t>
       </w:r>
@@ -3070,28 +3005,15 @@
         <w:pStyle w:val="Lgende"/>
         <w:jc w:val="center"/>
       </w:pPr>
-      <w:r>
-        <w:fldChar w:fldCharType="begin"/>
-      </w:r>
-      <w:r>
-        <w:instrText xml:space="preserve"> SEQ Figure \* ARABIC </w:instrText>
-      </w:r>
-      <w:r>
-        <w:fldChar w:fldCharType="separate"/>
-      </w:r>
-      <w:bookmarkStart w:id="13" w:name="_Toc484683443"/>
-      <w:r>
-        <w:rPr>
-          <w:noProof/>
-        </w:rPr>
-        <w:t>6</w:t>
-      </w:r>
-      <w:r>
-        <w:rPr>
-          <w:noProof/>
-        </w:rPr>
-        <w:fldChar w:fldCharType="end"/>
-      </w:r>
+      <w:fldSimple w:instr=" SEQ Figure \* ARABIC ">
+        <w:bookmarkStart w:id="13" w:name="_Toc484683443"/>
+        <w:r>
+          <w:rPr>
+            <w:noProof/>
+          </w:rPr>
+          <w:t>6</w:t>
+        </w:r>
+      </w:fldSimple>
       <w:r>
         <w:t xml:space="preserve"> Maquette page des listes</w:t>
       </w:r>
@@ -3170,28 +3092,15 @@
         <w:pStyle w:val="Lgende"/>
         <w:jc w:val="center"/>
       </w:pPr>
-      <w:r>
-        <w:fldChar w:fldCharType="begin"/>
-      </w:r>
-      <w:r>
-        <w:instrText xml:space="preserve"> SEQ Figure \* ARABIC </w:instrText>
-      </w:r>
-      <w:r>
-        <w:fldChar w:fldCharType="separate"/>
-      </w:r>
-      <w:bookmarkStart w:id="14" w:name="_Toc484683444"/>
-      <w:r>
-        <w:rPr>
-          <w:noProof/>
-        </w:rPr>
-        <w:t>7</w:t>
-      </w:r>
-      <w:r>
-        <w:rPr>
-          <w:noProof/>
-        </w:rPr>
-        <w:fldChar w:fldCharType="end"/>
-      </w:r>
+      <w:fldSimple w:instr=" SEQ Figure \* ARABIC ">
+        <w:bookmarkStart w:id="14" w:name="_Toc484683444"/>
+        <w:r>
+          <w:rPr>
+            <w:noProof/>
+          </w:rPr>
+          <w:t>7</w:t>
+        </w:r>
+      </w:fldSimple>
       <w:r>
         <w:t xml:space="preserve"> Maquette page connexion</w:t>
       </w:r>
@@ -3271,28 +3180,15 @@
         <w:pStyle w:val="Lgende"/>
         <w:jc w:val="center"/>
       </w:pPr>
-      <w:r>
-        <w:fldChar w:fldCharType="begin"/>
-      </w:r>
-      <w:r>
-        <w:instrText xml:space="preserve"> SEQ Figure \* ARABIC </w:instrText>
-      </w:r>
-      <w:r>
-        <w:fldChar w:fldCharType="separate"/>
-      </w:r>
-      <w:bookmarkStart w:id="15" w:name="_Toc484683445"/>
-      <w:r>
-        <w:rPr>
-          <w:noProof/>
-        </w:rPr>
-        <w:t>8</w:t>
-      </w:r>
-      <w:r>
-        <w:rPr>
-          <w:noProof/>
-        </w:rPr>
-        <w:fldChar w:fldCharType="end"/>
-      </w:r>
+      <w:fldSimple w:instr=" SEQ Figure \* ARABIC ">
+        <w:bookmarkStart w:id="15" w:name="_Toc484683445"/>
+        <w:r>
+          <w:rPr>
+            <w:noProof/>
+          </w:rPr>
+          <w:t>8</w:t>
+        </w:r>
+      </w:fldSimple>
       <w:r>
         <w:t xml:space="preserve"> Maquette page inscription</w:t>
       </w:r>
@@ -3374,28 +3270,15 @@
         <w:pStyle w:val="Lgende"/>
         <w:jc w:val="center"/>
       </w:pPr>
-      <w:r>
-        <w:fldChar w:fldCharType="begin"/>
-      </w:r>
-      <w:r>
-        <w:instrText xml:space="preserve"> SEQ Figure \* ARABIC </w:instrText>
-      </w:r>
-      <w:r>
-        <w:fldChar w:fldCharType="separate"/>
-      </w:r>
-      <w:bookmarkStart w:id="16" w:name="_Toc484683446"/>
-      <w:r>
-        <w:rPr>
-          <w:noProof/>
-        </w:rPr>
-        <w:t>9</w:t>
-      </w:r>
-      <w:r>
-        <w:rPr>
-          <w:noProof/>
-        </w:rPr>
-        <w:fldChar w:fldCharType="end"/>
-      </w:r>
+      <w:fldSimple w:instr=" SEQ Figure \* ARABIC ">
+        <w:bookmarkStart w:id="16" w:name="_Toc484683446"/>
+        <w:r>
+          <w:rPr>
+            <w:noProof/>
+          </w:rPr>
+          <w:t>9</w:t>
+        </w:r>
+      </w:fldSimple>
       <w:r>
         <w:t xml:space="preserve"> Maquette page profil</w:t>
       </w:r>
@@ -3713,28 +3596,15 @@
         <w:pStyle w:val="Lgende"/>
         <w:jc w:val="center"/>
       </w:pPr>
-      <w:r>
-        <w:fldChar w:fldCharType="begin"/>
-      </w:r>
-      <w:r>
-        <w:instrText xml:space="preserve"> SEQ Figure \* ARABIC </w:instrText>
-      </w:r>
-      <w:r>
-        <w:fldChar w:fldCharType="separate"/>
-      </w:r>
-      <w:bookmarkStart w:id="21" w:name="_Toc484683447"/>
-      <w:r>
-        <w:rPr>
-          <w:noProof/>
-        </w:rPr>
-        <w:t>10</w:t>
-      </w:r>
-      <w:r>
-        <w:rPr>
-          <w:noProof/>
-        </w:rPr>
-        <w:fldChar w:fldCharType="end"/>
-      </w:r>
+      <w:fldSimple w:instr=" SEQ Figure \* ARABIC ">
+        <w:bookmarkStart w:id="21" w:name="_Toc484683447"/>
+        <w:r>
+          <w:rPr>
+            <w:noProof/>
+          </w:rPr>
+          <w:t>10</w:t>
+        </w:r>
+      </w:fldSimple>
       <w:r>
         <w:t xml:space="preserve"> MCD de départ</w:t>
       </w:r>
@@ -3792,28 +3662,15 @@
         <w:pStyle w:val="Lgende"/>
         <w:jc w:val="center"/>
       </w:pPr>
-      <w:r>
-        <w:fldChar w:fldCharType="begin"/>
-      </w:r>
-      <w:r>
-        <w:instrText xml:space="preserve"> SEQ Figure \* ARABIC </w:instrText>
-      </w:r>
-      <w:r>
-        <w:fldChar w:fldCharType="separate"/>
-      </w:r>
-      <w:bookmarkStart w:id="22" w:name="_Toc484683448"/>
-      <w:r>
-        <w:rPr>
-          <w:noProof/>
-        </w:rPr>
-        <w:t>11</w:t>
-      </w:r>
-      <w:r>
-        <w:rPr>
-          <w:noProof/>
-        </w:rPr>
-        <w:fldChar w:fldCharType="end"/>
-      </w:r>
+      <w:fldSimple w:instr=" SEQ Figure \* ARABIC ">
+        <w:bookmarkStart w:id="22" w:name="_Toc484683448"/>
+        <w:r>
+          <w:rPr>
+            <w:noProof/>
+          </w:rPr>
+          <w:t>11</w:t>
+        </w:r>
+      </w:fldSimple>
       <w:r>
         <w:t xml:space="preserve"> MCD actuel</w:t>
       </w:r>
@@ -4350,28 +4207,15 @@
         <w:pStyle w:val="Lgende"/>
         <w:jc w:val="center"/>
       </w:pPr>
-      <w:r>
-        <w:fldChar w:fldCharType="begin"/>
-      </w:r>
-      <w:r>
-        <w:instrText xml:space="preserve"> SEQ Figure \* ARABIC </w:instrText>
-      </w:r>
-      <w:r>
-        <w:fldChar w:fldCharType="separate"/>
-      </w:r>
-      <w:bookmarkStart w:id="26" w:name="_Toc484683449"/>
-      <w:r>
-        <w:rPr>
-          <w:noProof/>
-        </w:rPr>
-        <w:t>12</w:t>
-      </w:r>
-      <w:r>
-        <w:rPr>
-          <w:noProof/>
-        </w:rPr>
-        <w:fldChar w:fldCharType="end"/>
-      </w:r>
+      <w:fldSimple w:instr=" SEQ Figure \* ARABIC ">
+        <w:bookmarkStart w:id="26" w:name="_Toc484683449"/>
+        <w:r>
+          <w:rPr>
+            <w:noProof/>
+          </w:rPr>
+          <w:t>12</w:t>
+        </w:r>
+      </w:fldSimple>
       <w:r>
         <w:t xml:space="preserve"> Fonction api</w:t>
       </w:r>
@@ -4402,16 +4246,55 @@
       <w:r>
         <w:t>dont</w:t>
       </w:r>
+      <w:r>
+        <w:t xml:space="preserve"> j’ai </w:t>
+      </w:r>
+      <w:r>
+        <w:t>besoin.</w:t>
+      </w:r>
+    </w:p>
+    <w:p>
+      <w:pPr>
+        <w:pStyle w:val="Titre2"/>
+      </w:pPr>
+      <w:r>
+        <w:t>Sécurité des pages</w:t>
+      </w:r>
+    </w:p>
+    <w:p>
+      <w:r>
+        <w:t xml:space="preserve">Un utilisateur pas connecté peut visiter les mêmes pages que celui qui est connecté sauf qu’il n’a pas </w:t>
+      </w:r>
+      <w:r>
+        <w:t xml:space="preserve">de page personnelle et qu’il ne peut donc pas commenter ou ajouter des films dans des listes. Un utilisateur non connecté ou qui n’est pas sur sa propre page liste ne voit pas des boutons pour changer de liste ni de bouton de suppression. </w:t>
+      </w:r>
+    </w:p>
+    <w:p>
+      <w:r>
+        <w:t>Par contre en MVC il faut sécuriser chaque page d’affichage pour pas que les utilisateurs puissent y accéder sans que le contrôleur ne donne accès à t</w:t>
+      </w:r>
+      <w:r>
+        <w:t xml:space="preserve">ravers un include, qui plus comme on est en MVC les pages qui ne passent pas par l’index peuvent manquer de certaines informations/variables qui feront que la page génèrera des erreurs. Pour cela je redirige l’utilisateur qui tentera d’aller sur ces pages en tapant le nom dans l’url. J’utilise le fait qu’il ne passe pas par l’index et donc qu’il n’a pas une variable initialisé pour vérifier </w:t>
+      </w:r>
+      <w:r>
+        <w:t>s’il passe par le contrôleur</w:t>
+      </w:r>
+      <w:r>
+        <w:t>.</w:t>
+      </w:r>
+    </w:p>
+    <w:p>
+      <w:pPr>
+        <w:pStyle w:val="Titre2"/>
+      </w:pPr>
+      <w:r>
+        <w:t>Fonctions DB importantes</w:t>
+      </w:r>
+    </w:p>
+    <w:p>
       <w:bookmarkStart w:id="27" w:name="_GoBack"/>
       <w:bookmarkEnd w:id="27"/>
-      <w:r>
-        <w:t xml:space="preserve"> j’ai </w:t>
-      </w:r>
-      <w:r>
-        <w:t>besoin.</w:t>
-      </w:r>
-    </w:p>
-    <w:p/>
+    </w:p>
     <w:p>
       <w:pPr>
         <w:pStyle w:val="Titre1"/>
@@ -4596,6 +4479,7 @@
           </w:tcPr>
           <w:p>
             <w:r>
+              <w:lastRenderedPageBreak/>
               <w:t>T3</w:t>
             </w:r>
           </w:p>
@@ -4817,23 +4701,7 @@
           </w:tcPr>
           <w:p>
             <w:r>
-              <w:t>Sélectionner « </w:t>
-            </w:r>
-            <w:r>
-              <w:t>Profil</w:t>
-            </w:r>
-            <w:r>
-              <w:t xml:space="preserve"> »  dans </w:t>
-            </w:r>
-            <w:r>
-              <w:lastRenderedPageBreak/>
-              <w:t xml:space="preserve">la combobox puis écrire le nom d’un </w:t>
-            </w:r>
-            <w:r>
-              <w:t>utilisateur</w:t>
-            </w:r>
-            <w:r>
-              <w:t xml:space="preserve"> en dans la barre de recherche puis appuyé sur la loupe</w:t>
+              <w:t>Sélectionner « Profil »  dans la combobox puis écrire le nom d’un utilisateur en dans la barre de recherche puis appuyé sur la loupe</w:t>
             </w:r>
           </w:p>
         </w:tc>
@@ -4843,12 +4711,7 @@
           </w:tcPr>
           <w:p>
             <w:r>
-              <w:lastRenderedPageBreak/>
-              <w:t xml:space="preserve">Je suis redirigé sur la </w:t>
-            </w:r>
-            <w:r>
-              <w:lastRenderedPageBreak/>
-              <w:t>page de l’utilisateur que j’ai tapé</w:t>
+              <w:t>Je suis redirigé sur la page de l’utilisateur que j’ai tapé</w:t>
             </w:r>
           </w:p>
         </w:tc>
@@ -4866,7 +4729,6 @@
           </w:tcPr>
           <w:p>
             <w:r>
-              <w:lastRenderedPageBreak/>
               <w:t>T10</w:t>
             </w:r>
           </w:p>
@@ -4896,10 +4758,7 @@
           </w:tcPr>
           <w:p>
             <w:r>
-              <w:t xml:space="preserve">Je suis redirigé sur la page </w:t>
-            </w:r>
-            <w:r>
-              <w:t>liste avec les films Vu de cet utilisateur</w:t>
+              <w:t>Je suis redirigé sur la page liste avec les films Vu de cet utilisateur</w:t>
             </w:r>
           </w:p>
         </w:tc>
@@ -4927,10 +4786,7 @@
           </w:tcPr>
           <w:p>
             <w:r>
-              <w:t>Sur la page d’un utilisateur je cli</w:t>
-            </w:r>
-            <w:r>
-              <w:t xml:space="preserve">que sur le lien vers sa liste </w:t>
+              <w:t xml:space="preserve">Sur la page d’un utilisateur je clique sur le lien vers sa liste </w:t>
             </w:r>
             <w:r>
               <w:t>« </w:t>
@@ -4949,13 +4805,7 @@
           </w:tcPr>
           <w:p>
             <w:r>
-              <w:t xml:space="preserve">Je suis redirigé sur la page liste avec les films </w:t>
-            </w:r>
-            <w:r>
-              <w:t>A Voir</w:t>
-            </w:r>
-            <w:r>
-              <w:t xml:space="preserve"> de cet utilisateur</w:t>
+              <w:t>Je suis redirigé sur la page liste avec les films A Voir de cet utilisateur</w:t>
             </w:r>
           </w:p>
         </w:tc>
@@ -4993,10 +4843,7 @@
           </w:tcPr>
           <w:p>
             <w:r>
-              <w:t xml:space="preserve">Je suis redirigé sur la page du film que j’ai </w:t>
-            </w:r>
-            <w:r>
-              <w:t>cliqué</w:t>
+              <w:t>Je suis redirigé sur la page du film que j’ai cliqué</w:t>
             </w:r>
           </w:p>
         </w:tc>
@@ -5128,10 +4975,7 @@
           </w:tcPr>
           <w:p>
             <w:r>
-              <w:t>Le f</w:t>
-            </w:r>
-            <w:r>
-              <w:t>ilm est rajouté dans ma liste A Voir</w:t>
+              <w:t>Le film est rajouté dans ma liste A Voir</w:t>
             </w:r>
           </w:p>
         </w:tc>
@@ -5159,10 +5003,7 @@
           </w:tcPr>
           <w:p>
             <w:r>
-              <w:t>En étant connecté</w:t>
-            </w:r>
-            <w:r>
-              <w:t xml:space="preserve"> j</w:t>
+              <w:t>En étant connecté j</w:t>
             </w:r>
             <w:r>
               <w:t>e clique sur « Mes listes »</w:t>
@@ -5206,19 +5047,10 @@
           </w:tcPr>
           <w:p>
             <w:r>
-              <w:t>En étant connecté</w:t>
-            </w:r>
-            <w:r>
-              <w:t xml:space="preserve"> j</w:t>
-            </w:r>
-            <w:r>
-              <w:t>e clique sur « Mes listes » puis sur « </w:t>
-            </w:r>
-            <w:r>
-              <w:t>Vu</w:t>
-            </w:r>
-            <w:r>
-              <w:t> »</w:t>
+              <w:t>En étant connecté j</w:t>
+            </w:r>
+            <w:r>
+              <w:t>e clique sur « Mes listes » puis sur « Vu »</w:t>
             </w:r>
           </w:p>
         </w:tc>
@@ -5228,19 +5060,7 @@
           </w:tcPr>
           <w:p>
             <w:r>
-              <w:t xml:space="preserve">Je suis redirigé sur la page </w:t>
-            </w:r>
-            <w:r>
-              <w:t>Vu</w:t>
-            </w:r>
-            <w:r>
-              <w:t xml:space="preserve"> de mes films et tous mes films dans </w:t>
-            </w:r>
-            <w:r>
-              <w:t>Vu</w:t>
-            </w:r>
-            <w:r>
-              <w:t xml:space="preserve"> sont affichés</w:t>
+              <w:t>Je suis redirigé sur la page Vu de mes films et tous mes films dans Vu sont affichés</w:t>
             </w:r>
           </w:p>
         </w:tc>
@@ -5268,10 +5088,7 @@
           </w:tcPr>
           <w:p>
             <w:r>
-              <w:t>En étant connecté</w:t>
-            </w:r>
-            <w:r>
-              <w:t xml:space="preserve"> j</w:t>
+              <w:t>En étant connecté j</w:t>
             </w:r>
             <w:r>
               <w:t>e clique sur le bouton de suppression d’un film de la liste qui a l’image d’une croix</w:t>
@@ -5302,6 +5119,7 @@
           </w:tcPr>
           <w:p>
             <w:r>
+              <w:lastRenderedPageBreak/>
               <w:t>T19</w:t>
             </w:r>
           </w:p>
@@ -5312,10 +5130,7 @@
           </w:tcPr>
           <w:p>
             <w:r>
-              <w:t>En étant connecté</w:t>
-            </w:r>
-            <w:r>
-              <w:t xml:space="preserve"> j</w:t>
+              <w:t>En étant connecté j</w:t>
             </w:r>
             <w:r>
               <w:t xml:space="preserve">e clique sur le bouton de suppression d’un film de </w:t>
@@ -5324,10 +5139,7 @@
               <w:t xml:space="preserve">ma </w:t>
             </w:r>
             <w:r>
-              <w:t xml:space="preserve">liste qui a l’image </w:t>
-            </w:r>
-            <w:r>
-              <w:t>de deux flèches</w:t>
+              <w:t>liste qui a l’image de deux flèches</w:t>
             </w:r>
           </w:p>
         </w:tc>
@@ -5365,10 +5177,7 @@
           </w:tcPr>
           <w:p>
             <w:r>
-              <w:t>En étant connecté</w:t>
-            </w:r>
-            <w:r>
-              <w:t xml:space="preserve"> j</w:t>
+              <w:t>En étant connecté j</w:t>
             </w:r>
             <w:r>
               <w:t>e clique sur le bouton « Déconnecter » </w:t>
@@ -5447,7 +5256,6 @@
       </w:pPr>
       <w:bookmarkStart w:id="29" w:name="_Toc484693655"/>
       <w:r>
-        <w:lastRenderedPageBreak/>
         <w:t>Conclusion</w:t>
       </w:r>
       <w:bookmarkEnd w:id="29"/>
@@ -6547,7 +6355,7 @@
                 <w:bCs/>
                 <w:noProof/>
               </w:rPr>
-              <w:t>11</w:t>
+              <w:t>14</w:t>
             </w:r>
             <w:r>
               <w:rPr>
@@ -6595,7 +6403,7 @@
                 <w:bCs/>
                 <w:noProof/>
               </w:rPr>
-              <w:t>13</w:t>
+              <w:t>14</w:t>
             </w:r>
             <w:r>
               <w:rPr>
@@ -9931,7 +9739,7 @@
 </file>
 
 <file path=customXml/itemProps2.xml><?xml version="1.0" encoding="utf-8"?>
-<ds:datastoreItem xmlns:ds="http://schemas.openxmlformats.org/officeDocument/2006/customXml" ds:itemID="{2F4615BF-F093-4AA3-80A6-8643D59751F1}">
+<ds:datastoreItem xmlns:ds="http://schemas.openxmlformats.org/officeDocument/2006/customXml" ds:itemID="{2E52CF94-AFC3-48BB-B59D-C4531C3F11C4}">
   <ds:schemaRefs>
     <ds:schemaRef ds:uri="http://schemas.openxmlformats.org/officeDocument/2006/bibliography"/>
   </ds:schemaRefs>

--- a/Doc/Doc.docx
+++ b/Doc/Doc.docx
@@ -95,6 +95,7 @@
                         <w:szCs w:val="80"/>
                       </w:rPr>
                     </w:pPr>
+                    <w:proofErr w:type="spellStart"/>
                     <w:r>
                       <w:rPr>
                         <w:rFonts w:asciiTheme="majorHAnsi" w:eastAsiaTheme="majorEastAsia" w:hAnsiTheme="majorHAnsi" w:cstheme="majorBidi"/>
@@ -103,6 +104,7 @@
                       </w:rPr>
                       <w:t>MyMoviesList</w:t>
                     </w:r>
+                    <w:proofErr w:type="spellEnd"/>
                   </w:p>
                 </w:tc>
               </w:sdtContent>
@@ -369,7 +371,15 @@
             <w:rPr>
               <w:lang w:val="fr-FR"/>
             </w:rPr>
-            <w:t>Table des matières</w:t>
+            <w:t>Table des</w:t>
+          </w:r>
+          <w:bookmarkStart w:id="0" w:name="_GoBack"/>
+          <w:bookmarkEnd w:id="0"/>
+          <w:r>
+            <w:rPr>
+              <w:lang w:val="fr-FR"/>
+            </w:rPr>
+            <w:t xml:space="preserve"> matières</w:t>
           </w:r>
         </w:p>
         <w:p>
@@ -394,7 +404,7 @@
           <w:r>
             <w:fldChar w:fldCharType="separate"/>
           </w:r>
-          <w:hyperlink w:anchor="_Toc484693639" w:history="1">
+          <w:hyperlink w:anchor="_Toc484699290" w:history="1">
             <w:r>
               <w:rPr>
                 <w:rStyle w:val="Lienhypertexte"/>
@@ -436,7 +446,7 @@
                 <w:noProof/>
                 <w:webHidden/>
               </w:rPr>
-              <w:instrText xml:space="preserve"> PAGEREF _Toc484693639 \h </w:instrText>
+              <w:instrText xml:space="preserve"> PAGEREF _Toc484699290 \h </w:instrText>
             </w:r>
             <w:r>
               <w:rPr>
@@ -480,7 +490,7 @@
               <w:lang w:eastAsia="fr-CH"/>
             </w:rPr>
           </w:pPr>
-          <w:hyperlink w:anchor="_Toc484693640" w:history="1">
+          <w:hyperlink w:anchor="_Toc484699291" w:history="1">
             <w:r>
               <w:rPr>
                 <w:rStyle w:val="Lienhypertexte"/>
@@ -522,7 +532,7 @@
                 <w:noProof/>
                 <w:webHidden/>
               </w:rPr>
-              <w:instrText xml:space="preserve"> PAGEREF _Toc484693640 \h </w:instrText>
+              <w:instrText xml:space="preserve"> PAGEREF _Toc484699291 \h </w:instrText>
             </w:r>
             <w:r>
               <w:rPr>
@@ -566,7 +576,7 @@
               <w:lang w:eastAsia="fr-CH"/>
             </w:rPr>
           </w:pPr>
-          <w:hyperlink w:anchor="_Toc484693641" w:history="1">
+          <w:hyperlink w:anchor="_Toc484699292" w:history="1">
             <w:r>
               <w:rPr>
                 <w:rStyle w:val="Lienhypertexte"/>
@@ -608,7 +618,7 @@
                 <w:noProof/>
                 <w:webHidden/>
               </w:rPr>
-              <w:instrText xml:space="preserve"> PAGEREF _Toc484693641 \h </w:instrText>
+              <w:instrText xml:space="preserve"> PAGEREF _Toc484699292 \h </w:instrText>
             </w:r>
             <w:r>
               <w:rPr>
@@ -652,7 +662,7 @@
               <w:lang w:eastAsia="fr-CH"/>
             </w:rPr>
           </w:pPr>
-          <w:hyperlink w:anchor="_Toc484693642" w:history="1">
+          <w:hyperlink w:anchor="_Toc484699293" w:history="1">
             <w:r>
               <w:rPr>
                 <w:rStyle w:val="Lienhypertexte"/>
@@ -694,7 +704,7 @@
                 <w:noProof/>
                 <w:webHidden/>
               </w:rPr>
-              <w:instrText xml:space="preserve"> PAGEREF _Toc484693642 \h </w:instrText>
+              <w:instrText xml:space="preserve"> PAGEREF _Toc484699293 \h </w:instrText>
             </w:r>
             <w:r>
               <w:rPr>
@@ -738,7 +748,7 @@
               <w:lang w:eastAsia="fr-CH"/>
             </w:rPr>
           </w:pPr>
-          <w:hyperlink w:anchor="_Toc484693643" w:history="1">
+          <w:hyperlink w:anchor="_Toc484699294" w:history="1">
             <w:r>
               <w:rPr>
                 <w:rStyle w:val="Lienhypertexte"/>
@@ -780,7 +790,7 @@
                 <w:noProof/>
                 <w:webHidden/>
               </w:rPr>
-              <w:instrText xml:space="preserve"> PAGEREF _Toc484693643 \h </w:instrText>
+              <w:instrText xml:space="preserve"> PAGEREF _Toc484699294 \h </w:instrText>
             </w:r>
             <w:r>
               <w:rPr>
@@ -824,7 +834,7 @@
               <w:lang w:eastAsia="fr-CH"/>
             </w:rPr>
           </w:pPr>
-          <w:hyperlink w:anchor="_Toc484693644" w:history="1">
+          <w:hyperlink w:anchor="_Toc484699295" w:history="1">
             <w:r>
               <w:rPr>
                 <w:rStyle w:val="Lienhypertexte"/>
@@ -866,7 +876,7 @@
                 <w:noProof/>
                 <w:webHidden/>
               </w:rPr>
-              <w:instrText xml:space="preserve"> PAGEREF _Toc484693644 \h </w:instrText>
+              <w:instrText xml:space="preserve"> PAGEREF _Toc484699295 \h </w:instrText>
             </w:r>
             <w:r>
               <w:rPr>
@@ -910,7 +920,7 @@
               <w:lang w:eastAsia="fr-CH"/>
             </w:rPr>
           </w:pPr>
-          <w:hyperlink w:anchor="_Toc484693645" w:history="1">
+          <w:hyperlink w:anchor="_Toc484699296" w:history="1">
             <w:r>
               <w:rPr>
                 <w:rStyle w:val="Lienhypertexte"/>
@@ -952,7 +962,7 @@
                 <w:noProof/>
                 <w:webHidden/>
               </w:rPr>
-              <w:instrText xml:space="preserve"> PAGEREF _Toc484693645 \h </w:instrText>
+              <w:instrText xml:space="preserve"> PAGEREF _Toc484699296 \h </w:instrText>
             </w:r>
             <w:r>
               <w:rPr>
@@ -996,7 +1006,7 @@
               <w:lang w:eastAsia="fr-CH"/>
             </w:rPr>
           </w:pPr>
-          <w:hyperlink w:anchor="_Toc484693646" w:history="1">
+          <w:hyperlink w:anchor="_Toc484699297" w:history="1">
             <w:r>
               <w:rPr>
                 <w:rStyle w:val="Lienhypertexte"/>
@@ -1038,7 +1048,7 @@
                 <w:noProof/>
                 <w:webHidden/>
               </w:rPr>
-              <w:instrText xml:space="preserve"> PAGEREF _Toc484693646 \h </w:instrText>
+              <w:instrText xml:space="preserve"> PAGEREF _Toc484699297 \h </w:instrText>
             </w:r>
             <w:r>
               <w:rPr>
@@ -1082,7 +1092,7 @@
               <w:lang w:eastAsia="fr-CH"/>
             </w:rPr>
           </w:pPr>
-          <w:hyperlink w:anchor="_Toc484693647" w:history="1">
+          <w:hyperlink w:anchor="_Toc484699298" w:history="1">
             <w:r>
               <w:rPr>
                 <w:rStyle w:val="Lienhypertexte"/>
@@ -1124,7 +1134,7 @@
                 <w:noProof/>
                 <w:webHidden/>
               </w:rPr>
-              <w:instrText xml:space="preserve"> PAGEREF _Toc484693647 \h </w:instrText>
+              <w:instrText xml:space="preserve"> PAGEREF _Toc484699298 \h </w:instrText>
             </w:r>
             <w:r>
               <w:rPr>
@@ -1168,7 +1178,7 @@
               <w:lang w:eastAsia="fr-CH"/>
             </w:rPr>
           </w:pPr>
-          <w:hyperlink w:anchor="_Toc484693648" w:history="1">
+          <w:hyperlink w:anchor="_Toc484699299" w:history="1">
             <w:r>
               <w:rPr>
                 <w:rStyle w:val="Lienhypertexte"/>
@@ -1210,7 +1220,7 @@
                 <w:noProof/>
                 <w:webHidden/>
               </w:rPr>
-              <w:instrText xml:space="preserve"> PAGEREF _Toc484693648 \h </w:instrText>
+              <w:instrText xml:space="preserve"> PAGEREF _Toc484699299 \h </w:instrText>
             </w:r>
             <w:r>
               <w:rPr>
@@ -1254,7 +1264,7 @@
               <w:lang w:eastAsia="fr-CH"/>
             </w:rPr>
           </w:pPr>
-          <w:hyperlink w:anchor="_Toc484693649" w:history="1">
+          <w:hyperlink w:anchor="_Toc484699300" w:history="1">
             <w:r>
               <w:rPr>
                 <w:rStyle w:val="Lienhypertexte"/>
@@ -1296,7 +1306,7 @@
                 <w:noProof/>
                 <w:webHidden/>
               </w:rPr>
-              <w:instrText xml:space="preserve"> PAGEREF _Toc484693649 \h </w:instrText>
+              <w:instrText xml:space="preserve"> PAGEREF _Toc484699300 \h </w:instrText>
             </w:r>
             <w:r>
               <w:rPr>
@@ -1340,7 +1350,7 @@
               <w:lang w:eastAsia="fr-CH"/>
             </w:rPr>
           </w:pPr>
-          <w:hyperlink w:anchor="_Toc484693650" w:history="1">
+          <w:hyperlink w:anchor="_Toc484699301" w:history="1">
             <w:r>
               <w:rPr>
                 <w:rStyle w:val="Lienhypertexte"/>
@@ -1382,7 +1392,7 @@
                 <w:noProof/>
                 <w:webHidden/>
               </w:rPr>
-              <w:instrText xml:space="preserve"> PAGEREF _Toc484693650 \h </w:instrText>
+              <w:instrText xml:space="preserve"> PAGEREF _Toc484699301 \h </w:instrText>
             </w:r>
             <w:r>
               <w:rPr>
@@ -1426,7 +1436,7 @@
               <w:lang w:eastAsia="fr-CH"/>
             </w:rPr>
           </w:pPr>
-          <w:hyperlink w:anchor="_Toc484693651" w:history="1">
+          <w:hyperlink w:anchor="_Toc484699302" w:history="1">
             <w:r>
               <w:rPr>
                 <w:rStyle w:val="Lienhypertexte"/>
@@ -1468,7 +1478,7 @@
                 <w:noProof/>
                 <w:webHidden/>
               </w:rPr>
-              <w:instrText xml:space="preserve"> PAGEREF _Toc484693651 \h </w:instrText>
+              <w:instrText xml:space="preserve"> PAGEREF _Toc484699302 \h </w:instrText>
             </w:r>
             <w:r>
               <w:rPr>
@@ -1512,7 +1522,7 @@
               <w:lang w:eastAsia="fr-CH"/>
             </w:rPr>
           </w:pPr>
-          <w:hyperlink w:anchor="_Toc484693652" w:history="1">
+          <w:hyperlink w:anchor="_Toc484699303" w:history="1">
             <w:r>
               <w:rPr>
                 <w:rStyle w:val="Lienhypertexte"/>
@@ -1554,7 +1564,7 @@
                 <w:noProof/>
                 <w:webHidden/>
               </w:rPr>
-              <w:instrText xml:space="preserve"> PAGEREF _Toc484693652 \h </w:instrText>
+              <w:instrText xml:space="preserve"> PAGEREF _Toc484699303 \h </w:instrText>
             </w:r>
             <w:r>
               <w:rPr>
@@ -1598,7 +1608,7 @@
               <w:lang w:eastAsia="fr-CH"/>
             </w:rPr>
           </w:pPr>
-          <w:hyperlink w:anchor="_Toc484693653" w:history="1">
+          <w:hyperlink w:anchor="_Toc484699304" w:history="1">
             <w:r>
               <w:rPr>
                 <w:rStyle w:val="Lienhypertexte"/>
@@ -1640,7 +1650,7 @@
                 <w:noProof/>
                 <w:webHidden/>
               </w:rPr>
-              <w:instrText xml:space="preserve"> PAGEREF _Toc484693653 \h </w:instrText>
+              <w:instrText xml:space="preserve"> PAGEREF _Toc484699304 \h </w:instrText>
             </w:r>
             <w:r>
               <w:rPr>
@@ -1661,6 +1671,178 @@
                 <w:webHidden/>
               </w:rPr>
               <w:t>10</w:t>
+            </w:r>
+            <w:r>
+              <w:rPr>
+                <w:noProof/>
+                <w:webHidden/>
+              </w:rPr>
+              <w:fldChar w:fldCharType="end"/>
+            </w:r>
+          </w:hyperlink>
+        </w:p>
+        <w:p>
+          <w:pPr>
+            <w:pStyle w:val="TM2"/>
+            <w:tabs>
+              <w:tab w:val="left" w:pos="880"/>
+              <w:tab w:val="right" w:leader="dot" w:pos="9062"/>
+            </w:tabs>
+            <w:rPr>
+              <w:rFonts w:eastAsiaTheme="minorEastAsia"/>
+              <w:noProof/>
+              <w:lang w:eastAsia="fr-CH"/>
+            </w:rPr>
+          </w:pPr>
+          <w:hyperlink w:anchor="_Toc484699305" w:history="1">
+            <w:r>
+              <w:rPr>
+                <w:rStyle w:val="Lienhypertexte"/>
+                <w:noProof/>
+              </w:rPr>
+              <w:t>5.5</w:t>
+            </w:r>
+            <w:r>
+              <w:rPr>
+                <w:rFonts w:eastAsiaTheme="minorEastAsia"/>
+                <w:noProof/>
+                <w:lang w:eastAsia="fr-CH"/>
+              </w:rPr>
+              <w:tab/>
+            </w:r>
+            <w:r>
+              <w:rPr>
+                <w:rStyle w:val="Lienhypertexte"/>
+                <w:noProof/>
+              </w:rPr>
+              <w:t>Sécurité des pages</w:t>
+            </w:r>
+            <w:r>
+              <w:rPr>
+                <w:noProof/>
+                <w:webHidden/>
+              </w:rPr>
+              <w:tab/>
+            </w:r>
+            <w:r>
+              <w:rPr>
+                <w:noProof/>
+                <w:webHidden/>
+              </w:rPr>
+              <w:fldChar w:fldCharType="begin"/>
+            </w:r>
+            <w:r>
+              <w:rPr>
+                <w:noProof/>
+                <w:webHidden/>
+              </w:rPr>
+              <w:instrText xml:space="preserve"> PAGEREF _Toc484699305 \h </w:instrText>
+            </w:r>
+            <w:r>
+              <w:rPr>
+                <w:noProof/>
+                <w:webHidden/>
+              </w:rPr>
+            </w:r>
+            <w:r>
+              <w:rPr>
+                <w:noProof/>
+                <w:webHidden/>
+              </w:rPr>
+              <w:fldChar w:fldCharType="separate"/>
+            </w:r>
+            <w:r>
+              <w:rPr>
+                <w:noProof/>
+                <w:webHidden/>
+              </w:rPr>
+              <w:t>11</w:t>
+            </w:r>
+            <w:r>
+              <w:rPr>
+                <w:noProof/>
+                <w:webHidden/>
+              </w:rPr>
+              <w:fldChar w:fldCharType="end"/>
+            </w:r>
+          </w:hyperlink>
+        </w:p>
+        <w:p>
+          <w:pPr>
+            <w:pStyle w:val="TM2"/>
+            <w:tabs>
+              <w:tab w:val="left" w:pos="880"/>
+              <w:tab w:val="right" w:leader="dot" w:pos="9062"/>
+            </w:tabs>
+            <w:rPr>
+              <w:rFonts w:eastAsiaTheme="minorEastAsia"/>
+              <w:noProof/>
+              <w:lang w:eastAsia="fr-CH"/>
+            </w:rPr>
+          </w:pPr>
+          <w:hyperlink w:anchor="_Toc484699306" w:history="1">
+            <w:r>
+              <w:rPr>
+                <w:rStyle w:val="Lienhypertexte"/>
+                <w:noProof/>
+              </w:rPr>
+              <w:t>5.6</w:t>
+            </w:r>
+            <w:r>
+              <w:rPr>
+                <w:rFonts w:eastAsiaTheme="minorEastAsia"/>
+                <w:noProof/>
+                <w:lang w:eastAsia="fr-CH"/>
+              </w:rPr>
+              <w:tab/>
+            </w:r>
+            <w:r>
+              <w:rPr>
+                <w:rStyle w:val="Lienhypertexte"/>
+                <w:noProof/>
+              </w:rPr>
+              <w:t>Fonctions DB importantes</w:t>
+            </w:r>
+            <w:r>
+              <w:rPr>
+                <w:noProof/>
+                <w:webHidden/>
+              </w:rPr>
+              <w:tab/>
+            </w:r>
+            <w:r>
+              <w:rPr>
+                <w:noProof/>
+                <w:webHidden/>
+              </w:rPr>
+              <w:fldChar w:fldCharType="begin"/>
+            </w:r>
+            <w:r>
+              <w:rPr>
+                <w:noProof/>
+                <w:webHidden/>
+              </w:rPr>
+              <w:instrText xml:space="preserve"> PAGEREF _Toc484699306 \h </w:instrText>
+            </w:r>
+            <w:r>
+              <w:rPr>
+                <w:noProof/>
+                <w:webHidden/>
+              </w:rPr>
+            </w:r>
+            <w:r>
+              <w:rPr>
+                <w:noProof/>
+                <w:webHidden/>
+              </w:rPr>
+              <w:fldChar w:fldCharType="separate"/>
+            </w:r>
+            <w:r>
+              <w:rPr>
+                <w:noProof/>
+                <w:webHidden/>
+              </w:rPr>
+              <w:t>11</w:t>
             </w:r>
             <w:r>
               <w:rPr>
@@ -1684,7 +1866,7 @@
               <w:lang w:eastAsia="fr-CH"/>
             </w:rPr>
           </w:pPr>
-          <w:hyperlink w:anchor="_Toc484693654" w:history="1">
+          <w:hyperlink w:anchor="_Toc484699307" w:history="1">
             <w:r>
               <w:rPr>
                 <w:rStyle w:val="Lienhypertexte"/>
@@ -1726,7 +1908,7 @@
                 <w:noProof/>
                 <w:webHidden/>
               </w:rPr>
-              <w:instrText xml:space="preserve"> PAGEREF _Toc484693654 \h </w:instrText>
+              <w:instrText xml:space="preserve"> PAGEREF _Toc484699307 \h </w:instrText>
             </w:r>
             <w:r>
               <w:rPr>
@@ -1770,7 +1952,7 @@
               <w:lang w:eastAsia="fr-CH"/>
             </w:rPr>
           </w:pPr>
-          <w:hyperlink w:anchor="_Toc484693655" w:history="1">
+          <w:hyperlink w:anchor="_Toc484699308" w:history="1">
             <w:r>
               <w:rPr>
                 <w:rStyle w:val="Lienhypertexte"/>
@@ -1812,7 +1994,7 @@
                 <w:noProof/>
                 <w:webHidden/>
               </w:rPr>
-              <w:instrText xml:space="preserve"> PAGEREF _Toc484693655 \h </w:instrText>
+              <w:instrText xml:space="preserve"> PAGEREF _Toc484699308 \h </w:instrText>
             </w:r>
             <w:r>
               <w:rPr>
@@ -1856,7 +2038,7 @@
               <w:lang w:eastAsia="fr-CH"/>
             </w:rPr>
           </w:pPr>
-          <w:hyperlink w:anchor="_Toc484693656" w:history="1">
+          <w:hyperlink w:anchor="_Toc484699309" w:history="1">
             <w:r>
               <w:rPr>
                 <w:rStyle w:val="Lienhypertexte"/>
@@ -1898,7 +2080,7 @@
                 <w:noProof/>
                 <w:webHidden/>
               </w:rPr>
-              <w:instrText xml:space="preserve"> PAGEREF _Toc484693656 \h </w:instrText>
+              <w:instrText xml:space="preserve"> PAGEREF _Toc484699309 \h </w:instrText>
             </w:r>
             <w:r>
               <w:rPr>
@@ -1942,7 +2124,7 @@
               <w:lang w:eastAsia="fr-CH"/>
             </w:rPr>
           </w:pPr>
-          <w:hyperlink w:anchor="_Toc484693657" w:history="1">
+          <w:hyperlink w:anchor="_Toc484699310" w:history="1">
             <w:r>
               <w:rPr>
                 <w:rStyle w:val="Lienhypertexte"/>
@@ -1984,7 +2166,7 @@
                 <w:noProof/>
                 <w:webHidden/>
               </w:rPr>
-              <w:instrText xml:space="preserve"> PAGEREF _Toc484693657 \h </w:instrText>
+              <w:instrText xml:space="preserve"> PAGEREF _Toc484699310 \h </w:instrText>
             </w:r>
             <w:r>
               <w:rPr>
@@ -2028,7 +2210,7 @@
               <w:lang w:eastAsia="fr-CH"/>
             </w:rPr>
           </w:pPr>
-          <w:hyperlink w:anchor="_Toc484693658" w:history="1">
+          <w:hyperlink w:anchor="_Toc484699311" w:history="1">
             <w:r>
               <w:rPr>
                 <w:rStyle w:val="Lienhypertexte"/>
@@ -2070,7 +2252,7 @@
                 <w:noProof/>
                 <w:webHidden/>
               </w:rPr>
-              <w:instrText xml:space="preserve"> PAGEREF _Toc484693658 \h </w:instrText>
+              <w:instrText xml:space="preserve"> PAGEREF _Toc484699311 \h </w:instrText>
             </w:r>
             <w:r>
               <w:rPr>
@@ -2114,7 +2296,7 @@
               <w:lang w:eastAsia="fr-CH"/>
             </w:rPr>
           </w:pPr>
-          <w:hyperlink w:anchor="_Toc484693659" w:history="1">
+          <w:hyperlink w:anchor="_Toc484699312" w:history="1">
             <w:r>
               <w:rPr>
                 <w:rStyle w:val="Lienhypertexte"/>
@@ -2156,7 +2338,7 @@
                 <w:noProof/>
                 <w:webHidden/>
               </w:rPr>
-              <w:instrText xml:space="preserve"> PAGEREF _Toc484693659 \h </w:instrText>
+              <w:instrText xml:space="preserve"> PAGEREF _Toc484699312 \h </w:instrText>
             </w:r>
             <w:r>
               <w:rPr>
@@ -2176,7 +2358,7 @@
                 <w:noProof/>
                 <w:webHidden/>
               </w:rPr>
-              <w:t>13</w:t>
+              <w:t>14</w:t>
             </w:r>
             <w:r>
               <w:rPr>
@@ -2208,12 +2390,12 @@
       <w:pPr>
         <w:pStyle w:val="Titre1"/>
       </w:pPr>
-      <w:bookmarkStart w:id="0" w:name="_Toc484693639"/>
+      <w:bookmarkStart w:id="1" w:name="_Toc484699290"/>
       <w:r>
         <w:lastRenderedPageBreak/>
         <w:t>Introduction</w:t>
       </w:r>
-      <w:bookmarkEnd w:id="0"/>
+      <w:bookmarkEnd w:id="1"/>
       <w:r>
         <w:t xml:space="preserve"> </w:t>
       </w:r>
@@ -2231,11 +2413,11 @@
         <w:pStyle w:val="Titre2"/>
         <w:jc w:val="both"/>
       </w:pPr>
-      <w:bookmarkStart w:id="1" w:name="_Toc484693640"/>
+      <w:bookmarkStart w:id="2" w:name="_Toc484699291"/>
       <w:r>
         <w:t>Motivations</w:t>
       </w:r>
-      <w:bookmarkEnd w:id="1"/>
+      <w:bookmarkEnd w:id="2"/>
     </w:p>
     <w:p>
       <w:pPr>
@@ -2253,11 +2435,11 @@
         <w:pStyle w:val="Titre2"/>
         <w:jc w:val="both"/>
       </w:pPr>
-      <w:bookmarkStart w:id="2" w:name="_Toc484693641"/>
+      <w:bookmarkStart w:id="3" w:name="_Toc484699292"/>
       <w:r>
         <w:t>Objectifs</w:t>
       </w:r>
-      <w:bookmarkEnd w:id="2"/>
+      <w:bookmarkEnd w:id="3"/>
     </w:p>
     <w:p>
       <w:pPr>
@@ -2295,18 +2477,26 @@
       <w:pPr>
         <w:pStyle w:val="Titre2"/>
       </w:pPr>
-      <w:bookmarkStart w:id="3" w:name="_Toc484693642"/>
+      <w:bookmarkStart w:id="4" w:name="_Toc484699293"/>
       <w:r>
         <w:t>Description détaillée</w:t>
       </w:r>
-      <w:bookmarkEnd w:id="3"/>
+      <w:bookmarkEnd w:id="4"/>
     </w:p>
     <w:p>
       <w:pPr>
         <w:jc w:val="both"/>
       </w:pPr>
       <w:r>
-        <w:t>Seul un utilisateur connecté peut avoir une liste. Les listes sont prédéfinies dans l’application (à voir, déjà vu, etc.). Le site doit donc permettre à un utilisateur de se créer un compte, de se connecter et de se déconnecter. Une fois le compte créé, l’utilisateur pourra se connecter et ajouter des films à ses différentes listes (déjà vu, veut voir). Il pourra également consulter/editer/supprimer les éléments de ses listes pour faire passer les films d’une liste à l’autre ou tout simplement l’enlever de la liste.</w:t>
+        <w:t>Seul un utilisateur connecté peut avoir une liste. Les listes sont prédéfinies dans l’application (à voir, déjà vu, etc.). Le site doit donc permettre à un utilisateur de se créer un compte, de se connecter et de se déconnecter. Une fois le compte créé, l’utilisateur pourra se connecter et ajouter des films à ses différentes listes (déjà vu, veut voir). Il pourra également consulter/</w:t>
+      </w:r>
+      <w:proofErr w:type="spellStart"/>
+      <w:r>
+        <w:t>editer</w:t>
+      </w:r>
+      <w:proofErr w:type="spellEnd"/>
+      <w:r>
+        <w:t>/supprimer les éléments de ses listes pour faire passer les films d’une liste à l’autre ou tout simplement l’enlever de la liste.</w:t>
       </w:r>
     </w:p>
     <w:p>
@@ -2322,7 +2512,15 @@
         <w:jc w:val="both"/>
       </w:pPr>
       <w:r>
-        <w:t>La liste de film dispose de pagination et l’utilisateur aura la possibilité de trier la liste par films les plus vus, par nombre de présence dans une liste, etc.. En cliquant sur un film dans la liste de films on est dirigé vers une page avec les informations du film en question.</w:t>
+        <w:t>La liste de film dispose de pagination et l’utilisateur aura la possibilité de trier la liste par films les plus vus, par nombre de présence dans une liste, etc</w:t>
+      </w:r>
+      <w:proofErr w:type="gramStart"/>
+      <w:r>
+        <w:t>..</w:t>
+      </w:r>
+      <w:proofErr w:type="gramEnd"/>
+      <w:r>
+        <w:t xml:space="preserve"> En cliquant sur un film dans la liste de films on est dirigé vers une page avec les informations du film en question.</w:t>
       </w:r>
     </w:p>
     <w:p>
@@ -2336,21 +2534,29 @@
         <w:t>commentaires</w:t>
       </w:r>
       <w:r>
-        <w:t xml:space="preserve"> ainsi que le ranking global du film</w:t>
+        <w:t xml:space="preserve"> ainsi que le </w:t>
+      </w:r>
+      <w:proofErr w:type="spellStart"/>
+      <w:r>
+        <w:t>ranking</w:t>
+      </w:r>
+      <w:proofErr w:type="spellEnd"/>
+      <w:r>
+        <w:t xml:space="preserve"> global du film</w:t>
       </w:r>
     </w:p>
     <w:p>
       <w:pPr>
         <w:pStyle w:val="Titre1"/>
       </w:pPr>
-      <w:bookmarkStart w:id="4" w:name="_Toc484693643"/>
+      <w:bookmarkStart w:id="5" w:name="_Toc484699294"/>
       <w:r>
         <w:t>Anal</w:t>
       </w:r>
       <w:r>
         <w:t>yse de l’existant</w:t>
       </w:r>
-      <w:bookmarkEnd w:id="4"/>
+      <w:bookmarkEnd w:id="5"/>
     </w:p>
     <w:p>
       <w:pPr>
@@ -2443,26 +2649,60 @@
         <w:pStyle w:val="Lgende"/>
         <w:jc w:val="center"/>
       </w:pPr>
-      <w:fldSimple w:instr=" SEQ Figure \* ARABIC ">
-        <w:bookmarkStart w:id="5" w:name="_Toc484683438"/>
-        <w:r>
-          <w:rPr>
-            <w:noProof/>
-          </w:rPr>
-          <w:t>1</w:t>
-        </w:r>
-      </w:fldSimple>
-      <w:r>
-        <w:t xml:space="preserve"> Screenshot du site SensCritique où l’on peut voir une liste créé par un utilisateur</w:t>
-      </w:r>
-      <w:bookmarkEnd w:id="5"/>
+      <w:r>
+        <w:fldChar w:fldCharType="begin"/>
+      </w:r>
+      <w:r>
+        <w:instrText xml:space="preserve"> SEQ Figure \* ARABIC </w:instrText>
+      </w:r>
+      <w:r>
+        <w:fldChar w:fldCharType="separate"/>
+      </w:r>
+      <w:bookmarkStart w:id="6" w:name="_Toc484683438"/>
+      <w:r>
+        <w:rPr>
+          <w:noProof/>
+        </w:rPr>
+        <w:t>1</w:t>
+      </w:r>
+      <w:r>
+        <w:rPr>
+          <w:noProof/>
+        </w:rPr>
+        <w:fldChar w:fldCharType="end"/>
+      </w:r>
+      <w:r>
+        <w:t xml:space="preserve"> </w:t>
+      </w:r>
+      <w:proofErr w:type="spellStart"/>
+      <w:r>
+        <w:t>Screenshot</w:t>
+      </w:r>
+      <w:proofErr w:type="spellEnd"/>
+      <w:r>
+        <w:t xml:space="preserve"> du site </w:t>
+      </w:r>
+      <w:proofErr w:type="spellStart"/>
+      <w:r>
+        <w:t>SensCritique</w:t>
+      </w:r>
+      <w:proofErr w:type="spellEnd"/>
+      <w:r>
+        <w:t xml:space="preserve"> où l’on peut voir une liste créé par un utilisateur</w:t>
+      </w:r>
+      <w:bookmarkEnd w:id="6"/>
     </w:p>
     <w:p>
       <w:pPr>
         <w:jc w:val="both"/>
       </w:pPr>
-      <w:r>
-        <w:t xml:space="preserve">SensCritique est basé sur le partage de film, de livre, de musique et de jeux et sur la critique de ces œuvres. Ce que je souhaite faire c’est un gestionnaire de film qui ressemble plus à un site qui s’appelle </w:t>
+      <w:proofErr w:type="spellStart"/>
+      <w:r>
+        <w:t>SensCritique</w:t>
+      </w:r>
+      <w:proofErr w:type="spellEnd"/>
+      <w:r>
+        <w:t xml:space="preserve"> est basé sur le partage de film, de livre, de musique et de jeux et sur la critique de ces œuvres. Ce que je souhaite faire c’est un gestionnaire de film qui ressemble plus à un site qui s’appelle </w:t>
       </w:r>
       <w:r>
         <w:rPr>
@@ -2501,21 +2741,21 @@
       <w:pPr>
         <w:pStyle w:val="Titre1"/>
       </w:pPr>
-      <w:bookmarkStart w:id="6" w:name="_Toc484693644"/>
+      <w:bookmarkStart w:id="7" w:name="_Toc484699295"/>
       <w:r>
         <w:t>Analyse fonctionnelle</w:t>
       </w:r>
-      <w:bookmarkEnd w:id="6"/>
+      <w:bookmarkEnd w:id="7"/>
     </w:p>
     <w:p>
       <w:pPr>
         <w:pStyle w:val="Titre2"/>
       </w:pPr>
-      <w:bookmarkStart w:id="7" w:name="_Toc484693645"/>
+      <w:bookmarkStart w:id="8" w:name="_Toc484699296"/>
       <w:r>
         <w:t>Plan du site</w:t>
       </w:r>
-      <w:bookmarkEnd w:id="7"/>
+      <w:bookmarkEnd w:id="8"/>
     </w:p>
     <w:p>
       <w:pPr>
@@ -2603,32 +2843,45 @@
         <w:pStyle w:val="Lgende"/>
         <w:jc w:val="center"/>
       </w:pPr>
-      <w:fldSimple w:instr=" SEQ Figure \* ARABIC ">
-        <w:bookmarkStart w:id="8" w:name="_Toc484683439"/>
-        <w:r>
-          <w:rPr>
-            <w:noProof/>
-          </w:rPr>
-          <w:t>2</w:t>
-        </w:r>
-      </w:fldSimple>
+      <w:r>
+        <w:fldChar w:fldCharType="begin"/>
+      </w:r>
+      <w:r>
+        <w:instrText xml:space="preserve"> SEQ Figure \* ARABIC </w:instrText>
+      </w:r>
+      <w:r>
+        <w:fldChar w:fldCharType="separate"/>
+      </w:r>
+      <w:bookmarkStart w:id="9" w:name="_Toc484683439"/>
+      <w:r>
+        <w:rPr>
+          <w:noProof/>
+        </w:rPr>
+        <w:t>2</w:t>
+      </w:r>
+      <w:r>
+        <w:rPr>
+          <w:noProof/>
+        </w:rPr>
+        <w:fldChar w:fldCharType="end"/>
+      </w:r>
       <w:r>
         <w:t xml:space="preserve"> Plan du site</w:t>
       </w:r>
-      <w:bookmarkEnd w:id="8"/>
+      <w:bookmarkEnd w:id="9"/>
     </w:p>
     <w:p>
       <w:pPr>
         <w:pStyle w:val="Titre2"/>
       </w:pPr>
-      <w:bookmarkStart w:id="9" w:name="_Toc484693646"/>
+      <w:bookmarkStart w:id="10" w:name="_Toc484699297"/>
       <w:r>
         <w:t>Maquette</w:t>
       </w:r>
       <w:r>
         <w:t>s</w:t>
       </w:r>
-      <w:bookmarkEnd w:id="9"/>
+      <w:bookmarkEnd w:id="10"/>
     </w:p>
     <w:p>
       <w:pPr>
@@ -2644,7 +2897,15 @@
         <w:t>.</w:t>
       </w:r>
       <w:r>
-        <w:t xml:space="preserve"> On a un bouton connexion et inscription comme dans tout le site si l’on est pas connecté. La barre de recherche est aussi accessible depuis tout le site.</w:t>
+        <w:t xml:space="preserve"> On a un bouton connexion et inscription comme dans tout le site si </w:t>
+      </w:r>
+      <w:proofErr w:type="gramStart"/>
+      <w:r>
+        <w:t>l’on est</w:t>
+      </w:r>
+      <w:proofErr w:type="gramEnd"/>
+      <w:r>
+        <w:t xml:space="preserve"> pas connecté. La barre de recherche est aussi accessible depuis tout le site.</w:t>
       </w:r>
     </w:p>
     <w:p>
@@ -2712,22 +2973,35 @@
         <w:pStyle w:val="Lgende"/>
         <w:jc w:val="center"/>
       </w:pPr>
-      <w:fldSimple w:instr=" SEQ Figure \* ARABIC ">
-        <w:bookmarkStart w:id="10" w:name="_Toc484683440"/>
-        <w:r>
-          <w:rPr>
-            <w:noProof/>
-          </w:rPr>
-          <w:t>3</w:t>
-        </w:r>
-      </w:fldSimple>
+      <w:r>
+        <w:fldChar w:fldCharType="begin"/>
+      </w:r>
+      <w:r>
+        <w:instrText xml:space="preserve"> SEQ Figure \* ARABIC </w:instrText>
+      </w:r>
+      <w:r>
+        <w:fldChar w:fldCharType="separate"/>
+      </w:r>
+      <w:bookmarkStart w:id="11" w:name="_Toc484683440"/>
+      <w:r>
+        <w:rPr>
+          <w:noProof/>
+        </w:rPr>
+        <w:t>3</w:t>
+      </w:r>
+      <w:r>
+        <w:rPr>
+          <w:noProof/>
+        </w:rPr>
+        <w:fldChar w:fldCharType="end"/>
+      </w:r>
       <w:r>
         <w:t xml:space="preserve"> Maquette p</w:t>
       </w:r>
       <w:r>
         <w:t>age d’accueil déconnecté</w:t>
       </w:r>
-      <w:bookmarkEnd w:id="10"/>
+      <w:bookmarkEnd w:id="11"/>
     </w:p>
     <w:p>
       <w:pPr>
@@ -2738,7 +3012,15 @@
         <w:t>Page d’accueil pour utilisateur connecté avec un bouton déconnexion, une icône profil pour aller sur son profil et un lien « Mes listes » qui déroule un menu avec le lien vers ces deux listes.</w:t>
       </w:r>
       <w:r>
-        <w:t xml:space="preserve"> La navbar ne change pas dans les autres pages.</w:t>
+        <w:t xml:space="preserve"> La </w:t>
+      </w:r>
+      <w:proofErr w:type="spellStart"/>
+      <w:r>
+        <w:t>navbar</w:t>
+      </w:r>
+      <w:proofErr w:type="spellEnd"/>
+      <w:r>
+        <w:t xml:space="preserve"> ne change pas dans les autres pages.</w:t>
       </w:r>
     </w:p>
     <w:p>
@@ -2806,15 +3088,28 @@
         <w:pStyle w:val="Lgende"/>
         <w:jc w:val="center"/>
       </w:pPr>
-      <w:fldSimple w:instr=" SEQ Figure \* ARABIC ">
-        <w:bookmarkStart w:id="11" w:name="_Toc484683441"/>
-        <w:r>
-          <w:rPr>
-            <w:noProof/>
-          </w:rPr>
-          <w:t>4</w:t>
-        </w:r>
-      </w:fldSimple>
+      <w:r>
+        <w:fldChar w:fldCharType="begin"/>
+      </w:r>
+      <w:r>
+        <w:instrText xml:space="preserve"> SEQ Figure \* ARABIC </w:instrText>
+      </w:r>
+      <w:r>
+        <w:fldChar w:fldCharType="separate"/>
+      </w:r>
+      <w:bookmarkStart w:id="12" w:name="_Toc484683441"/>
+      <w:r>
+        <w:rPr>
+          <w:noProof/>
+        </w:rPr>
+        <w:t>4</w:t>
+      </w:r>
+      <w:r>
+        <w:rPr>
+          <w:noProof/>
+        </w:rPr>
+        <w:fldChar w:fldCharType="end"/>
+      </w:r>
       <w:r>
         <w:t>Maquette p</w:t>
       </w:r>
@@ -2827,7 +3122,7 @@
       <w:r>
         <w:t>connecté</w:t>
       </w:r>
-      <w:bookmarkEnd w:id="11"/>
+      <w:bookmarkEnd w:id="12"/>
     </w:p>
     <w:p>
       <w:pPr>
@@ -2914,19 +3209,32 @@
         <w:pStyle w:val="Lgende"/>
         <w:jc w:val="center"/>
       </w:pPr>
-      <w:fldSimple w:instr=" SEQ Figure \* ARABIC ">
-        <w:bookmarkStart w:id="12" w:name="_Toc484683442"/>
-        <w:r>
-          <w:rPr>
-            <w:noProof/>
-          </w:rPr>
-          <w:t>5</w:t>
-        </w:r>
-      </w:fldSimple>
+      <w:r>
+        <w:fldChar w:fldCharType="begin"/>
+      </w:r>
+      <w:r>
+        <w:instrText xml:space="preserve"> SEQ Figure \* ARABIC </w:instrText>
+      </w:r>
+      <w:r>
+        <w:fldChar w:fldCharType="separate"/>
+      </w:r>
+      <w:bookmarkStart w:id="13" w:name="_Toc484683442"/>
+      <w:r>
+        <w:rPr>
+          <w:noProof/>
+        </w:rPr>
+        <w:t>5</w:t>
+      </w:r>
+      <w:r>
+        <w:rPr>
+          <w:noProof/>
+        </w:rPr>
+        <w:fldChar w:fldCharType="end"/>
+      </w:r>
       <w:r>
         <w:t xml:space="preserve"> Maquette page des films</w:t>
       </w:r>
-      <w:bookmarkEnd w:id="12"/>
+      <w:bookmarkEnd w:id="13"/>
     </w:p>
     <w:p>
       <w:pPr>
@@ -3005,19 +3313,32 @@
         <w:pStyle w:val="Lgende"/>
         <w:jc w:val="center"/>
       </w:pPr>
-      <w:fldSimple w:instr=" SEQ Figure \* ARABIC ">
-        <w:bookmarkStart w:id="13" w:name="_Toc484683443"/>
-        <w:r>
-          <w:rPr>
-            <w:noProof/>
-          </w:rPr>
-          <w:t>6</w:t>
-        </w:r>
-      </w:fldSimple>
+      <w:r>
+        <w:fldChar w:fldCharType="begin"/>
+      </w:r>
+      <w:r>
+        <w:instrText xml:space="preserve"> SEQ Figure \* ARABIC </w:instrText>
+      </w:r>
+      <w:r>
+        <w:fldChar w:fldCharType="separate"/>
+      </w:r>
+      <w:bookmarkStart w:id="14" w:name="_Toc484683443"/>
+      <w:r>
+        <w:rPr>
+          <w:noProof/>
+        </w:rPr>
+        <w:t>6</w:t>
+      </w:r>
+      <w:r>
+        <w:rPr>
+          <w:noProof/>
+        </w:rPr>
+        <w:fldChar w:fldCharType="end"/>
+      </w:r>
       <w:r>
         <w:t xml:space="preserve"> Maquette page des listes</w:t>
       </w:r>
-      <w:bookmarkEnd w:id="13"/>
+      <w:bookmarkEnd w:id="14"/>
     </w:p>
     <w:p>
       <w:pPr>
@@ -3092,19 +3413,32 @@
         <w:pStyle w:val="Lgende"/>
         <w:jc w:val="center"/>
       </w:pPr>
-      <w:fldSimple w:instr=" SEQ Figure \* ARABIC ">
-        <w:bookmarkStart w:id="14" w:name="_Toc484683444"/>
-        <w:r>
-          <w:rPr>
-            <w:noProof/>
-          </w:rPr>
-          <w:t>7</w:t>
-        </w:r>
-      </w:fldSimple>
+      <w:r>
+        <w:fldChar w:fldCharType="begin"/>
+      </w:r>
+      <w:r>
+        <w:instrText xml:space="preserve"> SEQ Figure \* ARABIC </w:instrText>
+      </w:r>
+      <w:r>
+        <w:fldChar w:fldCharType="separate"/>
+      </w:r>
+      <w:bookmarkStart w:id="15" w:name="_Toc484683444"/>
+      <w:r>
+        <w:rPr>
+          <w:noProof/>
+        </w:rPr>
+        <w:t>7</w:t>
+      </w:r>
+      <w:r>
+        <w:rPr>
+          <w:noProof/>
+        </w:rPr>
+        <w:fldChar w:fldCharType="end"/>
+      </w:r>
       <w:r>
         <w:t xml:space="preserve"> Maquette page connexion</w:t>
       </w:r>
-      <w:bookmarkEnd w:id="14"/>
+      <w:bookmarkEnd w:id="15"/>
     </w:p>
     <w:p>
       <w:pPr>
@@ -3180,19 +3514,32 @@
         <w:pStyle w:val="Lgende"/>
         <w:jc w:val="center"/>
       </w:pPr>
-      <w:fldSimple w:instr=" SEQ Figure \* ARABIC ">
-        <w:bookmarkStart w:id="15" w:name="_Toc484683445"/>
-        <w:r>
-          <w:rPr>
-            <w:noProof/>
-          </w:rPr>
-          <w:t>8</w:t>
-        </w:r>
-      </w:fldSimple>
+      <w:r>
+        <w:fldChar w:fldCharType="begin"/>
+      </w:r>
+      <w:r>
+        <w:instrText xml:space="preserve"> SEQ Figure \* ARABIC </w:instrText>
+      </w:r>
+      <w:r>
+        <w:fldChar w:fldCharType="separate"/>
+      </w:r>
+      <w:bookmarkStart w:id="16" w:name="_Toc484683445"/>
+      <w:r>
+        <w:rPr>
+          <w:noProof/>
+        </w:rPr>
+        <w:t>8</w:t>
+      </w:r>
+      <w:r>
+        <w:rPr>
+          <w:noProof/>
+        </w:rPr>
+        <w:fldChar w:fldCharType="end"/>
+      </w:r>
       <w:r>
         <w:t xml:space="preserve"> Maquette page inscription</w:t>
       </w:r>
-      <w:bookmarkEnd w:id="15"/>
+      <w:bookmarkEnd w:id="16"/>
     </w:p>
     <w:p>
       <w:pPr>
@@ -3270,30 +3617,43 @@
         <w:pStyle w:val="Lgende"/>
         <w:jc w:val="center"/>
       </w:pPr>
-      <w:fldSimple w:instr=" SEQ Figure \* ARABIC ">
-        <w:bookmarkStart w:id="16" w:name="_Toc484683446"/>
-        <w:r>
-          <w:rPr>
-            <w:noProof/>
-          </w:rPr>
-          <w:t>9</w:t>
-        </w:r>
-      </w:fldSimple>
+      <w:r>
+        <w:fldChar w:fldCharType="begin"/>
+      </w:r>
+      <w:r>
+        <w:instrText xml:space="preserve"> SEQ Figure \* ARABIC </w:instrText>
+      </w:r>
+      <w:r>
+        <w:fldChar w:fldCharType="separate"/>
+      </w:r>
+      <w:bookmarkStart w:id="17" w:name="_Toc484683446"/>
+      <w:r>
+        <w:rPr>
+          <w:noProof/>
+        </w:rPr>
+        <w:t>9</w:t>
+      </w:r>
+      <w:r>
+        <w:rPr>
+          <w:noProof/>
+        </w:rPr>
+        <w:fldChar w:fldCharType="end"/>
+      </w:r>
       <w:r>
         <w:t xml:space="preserve"> Maquette page profil</w:t>
       </w:r>
-      <w:bookmarkEnd w:id="16"/>
+      <w:bookmarkEnd w:id="17"/>
     </w:p>
     <w:p>
       <w:pPr>
         <w:pStyle w:val="Titre2"/>
       </w:pPr>
-      <w:bookmarkStart w:id="17" w:name="_Toc484693647"/>
+      <w:bookmarkStart w:id="18" w:name="_Toc484699298"/>
       <w:r>
         <w:lastRenderedPageBreak/>
         <w:t>Fonctionnalités</w:t>
       </w:r>
-      <w:bookmarkEnd w:id="17"/>
+      <w:bookmarkEnd w:id="18"/>
     </w:p>
     <w:p>
       <w:r>
@@ -3498,25 +3858,73 @@
       <w:pPr>
         <w:pStyle w:val="Titre2"/>
       </w:pPr>
-      <w:bookmarkStart w:id="18" w:name="_Toc484693648"/>
+      <w:bookmarkStart w:id="19" w:name="_Toc484699299"/>
       <w:r>
         <w:t>Logiciels utilisés</w:t>
       </w:r>
-      <w:bookmarkEnd w:id="18"/>
-    </w:p>
-    <w:p>
-      <w:r>
-        <w:t>Pour le développement j’ai utilisé NetBeans et EasyPHP 14.1VC9 pour interpréter le php. C’est deux logiciels sont ceux qu’on utilise à l’école je suis donc familiariser avec.</w:t>
-      </w:r>
-    </w:p>
-    <w:p>
-      <w:r>
-        <w:t xml:space="preserve">Pour la documentation j’ai utilisé Microsoft Word et Excel pour le texte et le planning et balsamiq pour les maquettes. </w:t>
-      </w:r>
-    </w:p>
-    <w:p>
-      <w:r>
-        <w:t>Pour le design de mon site j’ai utilisé un framework CSS qui s’appelle bootstrap la V4.</w:t>
+      <w:bookmarkEnd w:id="19"/>
+    </w:p>
+    <w:p>
+      <w:r>
+        <w:t xml:space="preserve">Pour le développement j’ai utilisé </w:t>
+      </w:r>
+      <w:proofErr w:type="spellStart"/>
+      <w:r>
+        <w:t>NetBeans</w:t>
+      </w:r>
+      <w:proofErr w:type="spellEnd"/>
+      <w:r>
+        <w:t xml:space="preserve"> et </w:t>
+      </w:r>
+      <w:proofErr w:type="spellStart"/>
+      <w:r>
+        <w:t>EasyPHP</w:t>
+      </w:r>
+      <w:proofErr w:type="spellEnd"/>
+      <w:r>
+        <w:t xml:space="preserve"> 14.1VC9 pour interpréter le </w:t>
+      </w:r>
+      <w:proofErr w:type="spellStart"/>
+      <w:r>
+        <w:t>php</w:t>
+      </w:r>
+      <w:proofErr w:type="spellEnd"/>
+      <w:r>
+        <w:t>. C’est deux logiciels sont ceux qu’on utilise à l’école je suis donc familiariser avec.</w:t>
+      </w:r>
+    </w:p>
+    <w:p>
+      <w:r>
+        <w:t xml:space="preserve">Pour la documentation j’ai utilisé Microsoft Word et Excel pour le texte et le planning et </w:t>
+      </w:r>
+      <w:proofErr w:type="spellStart"/>
+      <w:r>
+        <w:t>balsamiq</w:t>
+      </w:r>
+      <w:proofErr w:type="spellEnd"/>
+      <w:r>
+        <w:t xml:space="preserve"> pour les maquettes. </w:t>
+      </w:r>
+    </w:p>
+    <w:p>
+      <w:r>
+        <w:t xml:space="preserve">Pour le design de mon site j’ai utilisé un </w:t>
+      </w:r>
+      <w:proofErr w:type="spellStart"/>
+      <w:r>
+        <w:t>framework</w:t>
+      </w:r>
+      <w:proofErr w:type="spellEnd"/>
+      <w:r>
+        <w:t xml:space="preserve"> CSS qui s’appelle </w:t>
+      </w:r>
+      <w:proofErr w:type="spellStart"/>
+      <w:r>
+        <w:t>bootstrap</w:t>
+      </w:r>
+      <w:proofErr w:type="spellEnd"/>
+      <w:r>
+        <w:t xml:space="preserve"> la V4.</w:t>
       </w:r>
     </w:p>
     <w:p>
@@ -3529,21 +3937,21 @@
       <w:pPr>
         <w:pStyle w:val="Titre1"/>
       </w:pPr>
-      <w:bookmarkStart w:id="19" w:name="_Toc484693649"/>
+      <w:bookmarkStart w:id="20" w:name="_Toc484699300"/>
       <w:r>
         <w:t>Analyse Organique</w:t>
       </w:r>
-      <w:bookmarkEnd w:id="19"/>
+      <w:bookmarkEnd w:id="20"/>
     </w:p>
     <w:p>
       <w:pPr>
         <w:pStyle w:val="Titre2"/>
       </w:pPr>
-      <w:bookmarkStart w:id="20" w:name="_Toc484693650"/>
+      <w:bookmarkStart w:id="21" w:name="_Toc484699301"/>
       <w:r>
         <w:t>Modèle conceptuel</w:t>
       </w:r>
-      <w:bookmarkEnd w:id="20"/>
+      <w:bookmarkEnd w:id="21"/>
     </w:p>
     <w:p>
       <w:pPr>
@@ -3596,19 +4004,32 @@
         <w:pStyle w:val="Lgende"/>
         <w:jc w:val="center"/>
       </w:pPr>
-      <w:fldSimple w:instr=" SEQ Figure \* ARABIC ">
-        <w:bookmarkStart w:id="21" w:name="_Toc484683447"/>
-        <w:r>
-          <w:rPr>
-            <w:noProof/>
-          </w:rPr>
-          <w:t>10</w:t>
-        </w:r>
-      </w:fldSimple>
+      <w:r>
+        <w:fldChar w:fldCharType="begin"/>
+      </w:r>
+      <w:r>
+        <w:instrText xml:space="preserve"> SEQ Figure \* ARABIC </w:instrText>
+      </w:r>
+      <w:r>
+        <w:fldChar w:fldCharType="separate"/>
+      </w:r>
+      <w:bookmarkStart w:id="22" w:name="_Toc484683447"/>
+      <w:r>
+        <w:rPr>
+          <w:noProof/>
+        </w:rPr>
+        <w:t>10</w:t>
+      </w:r>
+      <w:r>
+        <w:rPr>
+          <w:noProof/>
+        </w:rPr>
+        <w:fldChar w:fldCharType="end"/>
+      </w:r>
       <w:r>
         <w:t xml:space="preserve"> MCD de départ</w:t>
       </w:r>
-      <w:bookmarkEnd w:id="21"/>
+      <w:bookmarkEnd w:id="22"/>
     </w:p>
     <w:p>
       <w:pPr>
@@ -3662,19 +4083,32 @@
         <w:pStyle w:val="Lgende"/>
         <w:jc w:val="center"/>
       </w:pPr>
-      <w:fldSimple w:instr=" SEQ Figure \* ARABIC ">
-        <w:bookmarkStart w:id="22" w:name="_Toc484683448"/>
-        <w:r>
-          <w:rPr>
-            <w:noProof/>
-          </w:rPr>
-          <w:t>11</w:t>
-        </w:r>
-      </w:fldSimple>
+      <w:r>
+        <w:fldChar w:fldCharType="begin"/>
+      </w:r>
+      <w:r>
+        <w:instrText xml:space="preserve"> SEQ Figure \* ARABIC </w:instrText>
+      </w:r>
+      <w:r>
+        <w:fldChar w:fldCharType="separate"/>
+      </w:r>
+      <w:bookmarkStart w:id="23" w:name="_Toc484683448"/>
+      <w:r>
+        <w:rPr>
+          <w:noProof/>
+        </w:rPr>
+        <w:t>11</w:t>
+      </w:r>
+      <w:r>
+        <w:rPr>
+          <w:noProof/>
+        </w:rPr>
+        <w:fldChar w:fldCharType="end"/>
+      </w:r>
       <w:r>
         <w:t xml:space="preserve"> MCD actuel</w:t>
       </w:r>
-      <w:bookmarkEnd w:id="22"/>
+      <w:bookmarkEnd w:id="23"/>
     </w:p>
     <w:p>
       <w:r>
@@ -3684,32 +4118,93 @@
         <w:t>listes</w:t>
       </w:r>
       <w:r>
-        <w:t>. Pour la table APIFilms j’ai rajouté le champ nomFilm pour l’affichage dans les listes sans avoir besoin de faire des requêtes à l’api.</w:t>
+        <w:t xml:space="preserve">. Pour la table </w:t>
+      </w:r>
+      <w:proofErr w:type="spellStart"/>
+      <w:r>
+        <w:t>APIFilms</w:t>
+      </w:r>
+      <w:proofErr w:type="spellEnd"/>
+      <w:r>
+        <w:t xml:space="preserve"> j’ai rajouté le champ </w:t>
+      </w:r>
+      <w:proofErr w:type="spellStart"/>
+      <w:r>
+        <w:t>nomFilm</w:t>
+      </w:r>
+      <w:proofErr w:type="spellEnd"/>
+      <w:r>
+        <w:t xml:space="preserve"> pour l’affichage dans les listes sans avoir besoin de faire des requêtes à l’api.</w:t>
       </w:r>
     </w:p>
     <w:p>
       <w:pPr>
         <w:pStyle w:val="Titre2"/>
       </w:pPr>
-      <w:bookmarkStart w:id="23" w:name="_Toc484693651"/>
+      <w:bookmarkStart w:id="24" w:name="_Toc484699302"/>
       <w:r>
         <w:lastRenderedPageBreak/>
         <w:t>Fonctionnement détaillé</w:t>
       </w:r>
-      <w:bookmarkEnd w:id="23"/>
+      <w:bookmarkEnd w:id="24"/>
     </w:p>
     <w:p>
       <w:pPr>
         <w:jc w:val="both"/>
       </w:pPr>
       <w:r>
-        <w:t>Le site est fait en html et php avec un framework CSS, bootstrap</w:t>
-      </w:r>
-      <w:r>
-        <w:t xml:space="preserve"> 4 et une api pour récupérer les informations sur les films.</w:t>
-      </w:r>
-      <w:r>
-        <w:t xml:space="preserve"> J’ai choisi de réaliser mon site en MVC (modèle, vue, contrôleur). Ma page index.php sert de contrôleur, elle fait un « include » de la page à affiche</w:t>
+        <w:t xml:space="preserve">Le site est fait en html et </w:t>
+      </w:r>
+      <w:proofErr w:type="spellStart"/>
+      <w:r>
+        <w:t>php</w:t>
+      </w:r>
+      <w:proofErr w:type="spellEnd"/>
+      <w:r>
+        <w:t xml:space="preserve"> avec un </w:t>
+      </w:r>
+      <w:proofErr w:type="spellStart"/>
+      <w:r>
+        <w:t>framework</w:t>
+      </w:r>
+      <w:proofErr w:type="spellEnd"/>
+      <w:r>
+        <w:t xml:space="preserve"> CSS, </w:t>
+      </w:r>
+      <w:proofErr w:type="spellStart"/>
+      <w:r>
+        <w:t>bootstrap</w:t>
+      </w:r>
+      <w:proofErr w:type="spellEnd"/>
+      <w:r>
+        <w:t xml:space="preserve"> 4 et </w:t>
+      </w:r>
+      <w:proofErr w:type="gramStart"/>
+      <w:r>
+        <w:t>une</w:t>
+      </w:r>
+      <w:proofErr w:type="gramEnd"/>
+      <w:r>
+        <w:t xml:space="preserve"> api pour récupérer les informations sur les films.</w:t>
+      </w:r>
+      <w:r>
+        <w:t xml:space="preserve"> J’ai choisi de réaliser mon site en MVC (modèle, vue, contrôleur). Ma page </w:t>
+      </w:r>
+      <w:proofErr w:type="spellStart"/>
+      <w:r>
+        <w:t>index.php</w:t>
+      </w:r>
+      <w:proofErr w:type="spellEnd"/>
+      <w:r>
+        <w:t xml:space="preserve"> sert de contrôleur, elle fait un « </w:t>
+      </w:r>
+      <w:proofErr w:type="spellStart"/>
+      <w:r>
+        <w:t>include</w:t>
+      </w:r>
+      <w:proofErr w:type="spellEnd"/>
+      <w:r>
+        <w:t> » de la page à affiche</w:t>
       </w:r>
     </w:p>
     <w:p>
@@ -3723,7 +4218,23 @@
         <w:t>Contrôleur</w:t>
       </w:r>
       <w:r>
-        <w:t> : Page index.php, elle fait un « include » de la page à affiche</w:t>
+        <w:t xml:space="preserve"> : Page </w:t>
+      </w:r>
+      <w:proofErr w:type="spellStart"/>
+      <w:r>
+        <w:t>index.php</w:t>
+      </w:r>
+      <w:proofErr w:type="spellEnd"/>
+      <w:r>
+        <w:t>, elle fait un « </w:t>
+      </w:r>
+      <w:proofErr w:type="spellStart"/>
+      <w:r>
+        <w:t>include</w:t>
+      </w:r>
+      <w:proofErr w:type="spellEnd"/>
+      <w:r>
+        <w:t> » de la page à affiche</w:t>
       </w:r>
       <w:r>
         <w:t xml:space="preserve">r suivant ce qu’elle a reçu. </w:t>
@@ -3746,23 +4257,43 @@
         <w:t xml:space="preserve"> </w:t>
       </w:r>
       <w:r>
-        <w:t>(pagefilm</w:t>
+        <w:t>(</w:t>
+      </w:r>
+      <w:proofErr w:type="spellStart"/>
+      <w:r>
+        <w:t>pagefilm</w:t>
       </w:r>
       <w:r>
         <w:t>.php</w:t>
       </w:r>
-      <w:r>
-        <w:t>, accueil</w:t>
-      </w:r>
-      <w:r>
-        <w:t>.php,</w:t>
+      <w:proofErr w:type="spellEnd"/>
+      <w:r>
+        <w:t xml:space="preserve">, </w:t>
+      </w:r>
+      <w:proofErr w:type="spellStart"/>
+      <w:r>
+        <w:t>accueil</w:t>
+      </w:r>
+      <w:r>
+        <w:t>.php</w:t>
+      </w:r>
+      <w:proofErr w:type="spellEnd"/>
+      <w:r>
+        <w:t>,</w:t>
       </w:r>
       <w:r>
         <w:t xml:space="preserve"> </w:t>
       </w:r>
-      <w:r>
-        <w:t>liste.php,etc</w:t>
-      </w:r>
+      <w:proofErr w:type="spellStart"/>
+      <w:r>
+        <w:t>liste.php</w:t>
+      </w:r>
+      <w:proofErr w:type="gramStart"/>
+      <w:r>
+        <w:t>,etc</w:t>
+      </w:r>
+      <w:proofErr w:type="spellEnd"/>
+      <w:proofErr w:type="gramEnd"/>
       <w:r>
         <w:t>)</w:t>
       </w:r>
@@ -3784,7 +4315,23 @@
         <w:t>Modèle</w:t>
       </w:r>
       <w:r>
-        <w:t> : Toutes les fonctions qui font un traitement (fonctionsDB.php, fonctionsAPI.php)</w:t>
+        <w:t> : Toutes les fonctions qui font un traitement (</w:t>
+      </w:r>
+      <w:proofErr w:type="spellStart"/>
+      <w:r>
+        <w:t>fonctionsDB.php</w:t>
+      </w:r>
+      <w:proofErr w:type="spellEnd"/>
+      <w:r>
+        <w:t xml:space="preserve">, </w:t>
+      </w:r>
+      <w:proofErr w:type="spellStart"/>
+      <w:r>
+        <w:t>fonctionsAPI.php</w:t>
+      </w:r>
+      <w:proofErr w:type="spellEnd"/>
+      <w:r>
+        <w:t>)</w:t>
       </w:r>
     </w:p>
     <w:p>
@@ -3810,10 +4357,23 @@
         <w:t xml:space="preserve"> </w:t>
       </w:r>
       <w:r>
-        <w:t>d’OMDb</w:t>
-      </w:r>
-      <w:r>
-        <w:t xml:space="preserve"> API qui utilise les informations d’imdb, le site avec l’une des plus grosses de base de données de films. Toutes les requêtes sont envoyées à </w:t>
+        <w:t>d’</w:t>
+      </w:r>
+      <w:proofErr w:type="spellStart"/>
+      <w:r>
+        <w:t>OMDb</w:t>
+      </w:r>
+      <w:proofErr w:type="spellEnd"/>
+      <w:r>
+        <w:t xml:space="preserve"> API qui utilise les informations d’</w:t>
+      </w:r>
+      <w:proofErr w:type="spellStart"/>
+      <w:r>
+        <w:t>imdb</w:t>
+      </w:r>
+      <w:proofErr w:type="spellEnd"/>
+      <w:r>
+        <w:t xml:space="preserve">, le site avec l’une des plus grosses de base de données de films. Toutes les requêtes sont envoyées à </w:t>
       </w:r>
       <w:r>
         <w:rPr>
@@ -3846,21 +4406,29 @@
         <w:t>et la réponse se fait en</w:t>
       </w:r>
       <w:r>
-        <w:t xml:space="preserve"> json.</w:t>
+        <w:t xml:space="preserve"> </w:t>
+      </w:r>
+      <w:proofErr w:type="spellStart"/>
+      <w:r>
+        <w:t>json</w:t>
+      </w:r>
+      <w:proofErr w:type="spellEnd"/>
+      <w:r>
+        <w:t>.</w:t>
       </w:r>
     </w:p>
     <w:p>
       <w:pPr>
         <w:pStyle w:val="Titre2"/>
       </w:pPr>
-      <w:bookmarkStart w:id="24" w:name="_Toc484693652"/>
+      <w:bookmarkStart w:id="25" w:name="_Toc484699303"/>
       <w:r>
         <w:t>A</w:t>
       </w:r>
       <w:r>
         <w:t>rborescence</w:t>
       </w:r>
-      <w:bookmarkEnd w:id="24"/>
+      <w:bookmarkEnd w:id="25"/>
     </w:p>
     <w:p>
       <w:r>
@@ -3875,12 +4443,14 @@
           <w:numId w:val="10"/>
         </w:numPr>
       </w:pPr>
+      <w:proofErr w:type="spellStart"/>
       <w:r>
         <w:t>i</w:t>
       </w:r>
       <w:r>
         <w:t>ndex.php</w:t>
       </w:r>
+      <w:proofErr w:type="spellEnd"/>
     </w:p>
     <w:p>
       <w:pPr>
@@ -3890,9 +4460,11 @@
           <w:numId w:val="6"/>
         </w:numPr>
       </w:pPr>
+      <w:proofErr w:type="spellStart"/>
       <w:r>
         <w:t>Modele</w:t>
       </w:r>
+      <w:proofErr w:type="spellEnd"/>
     </w:p>
     <w:p>
       <w:pPr>
@@ -3902,9 +4474,11 @@
           <w:numId w:val="6"/>
         </w:numPr>
       </w:pPr>
+      <w:proofErr w:type="spellStart"/>
       <w:r>
         <w:t>fonctionsDB.php</w:t>
       </w:r>
+      <w:proofErr w:type="spellEnd"/>
     </w:p>
     <w:p>
       <w:pPr>
@@ -3914,9 +4488,11 @@
           <w:numId w:val="6"/>
         </w:numPr>
       </w:pPr>
+      <w:proofErr w:type="spellStart"/>
       <w:r>
         <w:t>fonctionsAPI.php</w:t>
       </w:r>
+      <w:proofErr w:type="spellEnd"/>
     </w:p>
     <w:p>
       <w:pPr>
@@ -3938,12 +4514,14 @@
           <w:numId w:val="6"/>
         </w:numPr>
       </w:pPr>
+      <w:proofErr w:type="spellStart"/>
       <w:r>
         <w:t>a</w:t>
       </w:r>
       <w:r>
         <w:t>ccueil.php</w:t>
       </w:r>
+      <w:proofErr w:type="spellEnd"/>
     </w:p>
     <w:p>
       <w:pPr>
@@ -3953,12 +4531,14 @@
           <w:numId w:val="6"/>
         </w:numPr>
       </w:pPr>
+      <w:proofErr w:type="spellStart"/>
       <w:r>
         <w:t>c</w:t>
       </w:r>
       <w:r>
         <w:t>onnexion.php</w:t>
       </w:r>
+      <w:proofErr w:type="spellEnd"/>
     </w:p>
     <w:p>
       <w:pPr>
@@ -3968,9 +4548,11 @@
           <w:numId w:val="6"/>
         </w:numPr>
       </w:pPr>
+      <w:proofErr w:type="spellStart"/>
       <w:r>
         <w:t>fonctionsAffichage.php</w:t>
       </w:r>
+      <w:proofErr w:type="spellEnd"/>
     </w:p>
     <w:p>
       <w:pPr>
@@ -3992,9 +4574,11 @@
           <w:numId w:val="7"/>
         </w:numPr>
       </w:pPr>
+      <w:proofErr w:type="spellStart"/>
       <w:r>
         <w:t>img</w:t>
       </w:r>
+      <w:proofErr w:type="spellEnd"/>
     </w:p>
     <w:p>
       <w:pPr>
@@ -4033,25 +4617,75 @@
         <w:jc w:val="both"/>
       </w:pPr>
       <w:r>
-        <w:t>La vue contient tout ce qui est graphique et visuelle de mon site et modele contient la logique de mon site. On y accède par l’intermédiaire de mon contrôleur qui est ma page index.php.</w:t>
+        <w:t xml:space="preserve">La vue contient tout ce qui est graphique et visuelle de mon site et </w:t>
+      </w:r>
+      <w:proofErr w:type="spellStart"/>
+      <w:r>
+        <w:t>modele</w:t>
+      </w:r>
+      <w:proofErr w:type="spellEnd"/>
+      <w:r>
+        <w:t xml:space="preserve"> contient la logique de mon site. On y accède par l’intermédiaire de mon contrôleur qui est ma page </w:t>
+      </w:r>
+      <w:proofErr w:type="spellStart"/>
+      <w:r>
+        <w:t>index.php</w:t>
+      </w:r>
+      <w:proofErr w:type="spellEnd"/>
+      <w:r>
+        <w:t>.</w:t>
       </w:r>
     </w:p>
     <w:p>
       <w:pPr>
         <w:pStyle w:val="Titre2"/>
       </w:pPr>
-      <w:bookmarkStart w:id="25" w:name="_Toc484693653"/>
-      <w:r>
-        <w:t>OMDb API</w:t>
-      </w:r>
-      <w:bookmarkEnd w:id="25"/>
+      <w:bookmarkStart w:id="26" w:name="_Toc484699304"/>
+      <w:proofErr w:type="spellStart"/>
+      <w:r>
+        <w:t>OMDb</w:t>
+      </w:r>
+      <w:proofErr w:type="spellEnd"/>
+      <w:r>
+        <w:t xml:space="preserve"> API</w:t>
+      </w:r>
+      <w:bookmarkEnd w:id="26"/>
     </w:p>
     <w:p>
       <w:pPr>
         <w:jc w:val="both"/>
       </w:pPr>
-      <w:r>
-        <w:t>OMDb API est une api prenant les données de imdb, l’api est devenu « payante » en mai 2017 et était gratuite avant cette date. Le paiement de l’api se base sur un financement participatif de 1 $ pour le financement le moins cher jusqu’à 25$ le plus cher (on peut payer plus mais plus aucune contribution au-delà de 25$). J’ai pris celui de 1$ qui me permet un accès basique à l’api et donc une api key personnel (</w:t>
+      <w:proofErr w:type="spellStart"/>
+      <w:r>
+        <w:t>OMDb</w:t>
+      </w:r>
+      <w:proofErr w:type="spellEnd"/>
+      <w:r>
+        <w:t xml:space="preserve"> API est </w:t>
+      </w:r>
+      <w:proofErr w:type="gramStart"/>
+      <w:r>
+        <w:t>une</w:t>
+      </w:r>
+      <w:proofErr w:type="gramEnd"/>
+      <w:r>
+        <w:t xml:space="preserve"> api prenant les données de </w:t>
+      </w:r>
+      <w:proofErr w:type="spellStart"/>
+      <w:r>
+        <w:t>imdb</w:t>
+      </w:r>
+      <w:proofErr w:type="spellEnd"/>
+      <w:r>
+        <w:t xml:space="preserve">, l’api est devenu « payante » en mai 2017 et était gratuite avant cette date. Le paiement de l’api se base sur un financement participatif de 1 $ pour le financement le moins cher jusqu’à 25$ le plus cher (on peut payer plus mais plus aucune contribution au-delà de 25$). J’ai pris celui de 1$ qui me permet un accès basique à l’api et donc </w:t>
+      </w:r>
+      <w:proofErr w:type="gramStart"/>
+      <w:r>
+        <w:t>une</w:t>
+      </w:r>
+      <w:proofErr w:type="gramEnd"/>
+      <w:r>
+        <w:t xml:space="preserve"> api key personnel (</w:t>
       </w:r>
       <w:r>
         <w:rPr>
@@ -4090,7 +4724,23 @@
         <w:t xml:space="preserve"> le nom du film à rechercher</w:t>
       </w:r>
       <w:r>
-        <w:t>, il est obligatoire sauf si on remplace par i qui a besoin de l’imdbid ( l’un des deux doit être présent).</w:t>
+        <w:t>, il est obligatoire sauf si on remplace par i qui a besoin de l’</w:t>
+      </w:r>
+      <w:proofErr w:type="spellStart"/>
+      <w:r>
+        <w:t>imdbid</w:t>
+      </w:r>
+      <w:proofErr w:type="spellEnd"/>
+      <w:r>
+        <w:t xml:space="preserve"> </w:t>
+      </w:r>
+      <w:proofErr w:type="gramStart"/>
+      <w:r>
+        <w:t>( l’un</w:t>
+      </w:r>
+      <w:proofErr w:type="gramEnd"/>
+      <w:r>
+        <w:t xml:space="preserve"> des deux doit être présent).</w:t>
       </w:r>
     </w:p>
     <w:p>
@@ -4111,7 +4761,31 @@
         <w:t> »</w:t>
       </w:r>
       <w:r>
-        <w:t xml:space="preserve"> pour le type des données retournées donc là en json ( par défaut si rien n’est mis c’est en json)</w:t>
+        <w:t xml:space="preserve"> pour le type des données retournées donc là en </w:t>
+      </w:r>
+      <w:proofErr w:type="spellStart"/>
+      <w:r>
+        <w:t>json</w:t>
+      </w:r>
+      <w:proofErr w:type="spellEnd"/>
+      <w:r>
+        <w:t xml:space="preserve"> </w:t>
+      </w:r>
+      <w:proofErr w:type="gramStart"/>
+      <w:r>
+        <w:t>( par</w:t>
+      </w:r>
+      <w:proofErr w:type="gramEnd"/>
+      <w:r>
+        <w:t xml:space="preserve"> défaut si rien n’est mis c’est en </w:t>
+      </w:r>
+      <w:proofErr w:type="spellStart"/>
+      <w:r>
+        <w:t>json</w:t>
+      </w:r>
+      <w:proofErr w:type="spellEnd"/>
+      <w:r>
+        <w:t>)</w:t>
       </w:r>
     </w:p>
     <w:p>
@@ -4146,14 +4820,24 @@
       <w:r>
         <w:t>« </w:t>
       </w:r>
+      <w:proofErr w:type="spellStart"/>
       <w:r>
         <w:t>apikey</w:t>
       </w:r>
+      <w:proofErr w:type="spellEnd"/>
       <w:r>
         <w:t> »</w:t>
       </w:r>
       <w:r>
-        <w:t xml:space="preserve"> où l’on indique l’apikey, celui-ci fait partit des plus importants car sans lui cela ne marchera pas</w:t>
+        <w:t xml:space="preserve"> où l’on indique l’</w:t>
+      </w:r>
+      <w:proofErr w:type="spellStart"/>
+      <w:r>
+        <w:t>apikey</w:t>
+      </w:r>
+      <w:proofErr w:type="spellEnd"/>
+      <w:r>
+        <w:t>, celui-ci fait partit des plus importants car sans lui cela ne marchera pas</w:t>
       </w:r>
     </w:p>
     <w:p>
@@ -4207,15 +4891,28 @@
         <w:pStyle w:val="Lgende"/>
         <w:jc w:val="center"/>
       </w:pPr>
-      <w:fldSimple w:instr=" SEQ Figure \* ARABIC ">
-        <w:bookmarkStart w:id="26" w:name="_Toc484683449"/>
-        <w:r>
-          <w:rPr>
-            <w:noProof/>
-          </w:rPr>
-          <w:t>12</w:t>
-        </w:r>
-      </w:fldSimple>
+      <w:r>
+        <w:fldChar w:fldCharType="begin"/>
+      </w:r>
+      <w:r>
+        <w:instrText xml:space="preserve"> SEQ Figure \* ARABIC </w:instrText>
+      </w:r>
+      <w:r>
+        <w:fldChar w:fldCharType="separate"/>
+      </w:r>
+      <w:bookmarkStart w:id="27" w:name="_Toc484683449"/>
+      <w:r>
+        <w:rPr>
+          <w:noProof/>
+        </w:rPr>
+        <w:t>12</w:t>
+      </w:r>
+      <w:r>
+        <w:rPr>
+          <w:noProof/>
+        </w:rPr>
+        <w:fldChar w:fldCharType="end"/>
+      </w:r>
       <w:r>
         <w:t xml:space="preserve"> Fonction api</w:t>
       </w:r>
@@ -4225,14 +4922,46 @@
       <w:r>
         <w:t xml:space="preserve"> film</w:t>
       </w:r>
-      <w:bookmarkEnd w:id="26"/>
-    </w:p>
-    <w:p>
-      <w:r>
-        <w:t>J’utilise ensuite file_get_contents sur l’url créé avant pour récupérer son contenu</w:t>
-      </w:r>
-      <w:r>
-        <w:t>. Comme cela me retourne du json il faut que j’utilise json_decode pour transformer en objet php.</w:t>
+      <w:bookmarkEnd w:id="27"/>
+    </w:p>
+    <w:p>
+      <w:r>
+        <w:t xml:space="preserve">J’utilise ensuite </w:t>
+      </w:r>
+      <w:proofErr w:type="spellStart"/>
+      <w:r>
+        <w:t>file_get_contents</w:t>
+      </w:r>
+      <w:proofErr w:type="spellEnd"/>
+      <w:r>
+        <w:t xml:space="preserve"> sur l’url créé avant pour récupérer son contenu</w:t>
+      </w:r>
+      <w:r>
+        <w:t xml:space="preserve">. Comme cela me retourne du </w:t>
+      </w:r>
+      <w:proofErr w:type="spellStart"/>
+      <w:r>
+        <w:t>json</w:t>
+      </w:r>
+      <w:proofErr w:type="spellEnd"/>
+      <w:r>
+        <w:t xml:space="preserve"> il faut que j’utilise </w:t>
+      </w:r>
+      <w:proofErr w:type="spellStart"/>
+      <w:r>
+        <w:t>json_decode</w:t>
+      </w:r>
+      <w:proofErr w:type="spellEnd"/>
+      <w:r>
+        <w:t xml:space="preserve"> pour transformer en objet </w:t>
+      </w:r>
+      <w:proofErr w:type="spellStart"/>
+      <w:r>
+        <w:t>php</w:t>
+      </w:r>
+      <w:proofErr w:type="spellEnd"/>
+      <w:r>
+        <w:t>.</w:t>
       </w:r>
       <w:r>
         <w:t xml:space="preserve"> Et c’est en parcourant cet objet que je prends </w:t>
@@ -4257,9 +4986,11 @@
       <w:pPr>
         <w:pStyle w:val="Titre2"/>
       </w:pPr>
+      <w:bookmarkStart w:id="28" w:name="_Toc484699305"/>
       <w:r>
         <w:t>Sécurité des pages</w:t>
       </w:r>
+      <w:bookmarkEnd w:id="28"/>
     </w:p>
     <w:p>
       <w:r>
@@ -4274,7 +5005,15 @@
         <w:t>Par contre en MVC il faut sécuriser chaque page d’affichage pour pas que les utilisateurs puissent y accéder sans que le contrôleur ne donne accès à t</w:t>
       </w:r>
       <w:r>
-        <w:t xml:space="preserve">ravers un include, qui plus comme on est en MVC les pages qui ne passent pas par l’index peuvent manquer de certaines informations/variables qui feront que la page génèrera des erreurs. Pour cela je redirige l’utilisateur qui tentera d’aller sur ces pages en tapant le nom dans l’url. J’utilise le fait qu’il ne passe pas par l’index et donc qu’il n’a pas une variable initialisé pour vérifier </w:t>
+        <w:t xml:space="preserve">ravers un </w:t>
+      </w:r>
+      <w:proofErr w:type="spellStart"/>
+      <w:r>
+        <w:t>include</w:t>
+      </w:r>
+      <w:proofErr w:type="spellEnd"/>
+      <w:r>
+        <w:t xml:space="preserve">, qui plus comme on est en MVC les pages qui ne passent pas par l’index peuvent manquer de certaines informations/variables qui feront que la page génèrera des erreurs. Pour cela je redirige l’utilisateur qui tentera d’aller sur ces pages en tapant le nom dans l’url. J’utilise le fait qu’il ne passe pas par l’index et donc qu’il n’a pas une variable initialisé pour vérifier </w:t>
       </w:r>
       <w:r>
         <w:t>s’il passe par le contrôleur</w:t>
@@ -4287,23 +5026,22 @@
       <w:pPr>
         <w:pStyle w:val="Titre2"/>
       </w:pPr>
+      <w:bookmarkStart w:id="29" w:name="_Toc484699306"/>
       <w:r>
         <w:t>Fonctions DB importantes</w:t>
       </w:r>
-    </w:p>
-    <w:p>
-      <w:bookmarkStart w:id="27" w:name="_GoBack"/>
-      <w:bookmarkEnd w:id="27"/>
-    </w:p>
+      <w:bookmarkEnd w:id="29"/>
+    </w:p>
+    <w:p/>
     <w:p>
       <w:pPr>
         <w:pStyle w:val="Titre1"/>
       </w:pPr>
-      <w:bookmarkStart w:id="28" w:name="_Toc484693654"/>
+      <w:bookmarkStart w:id="30" w:name="_Toc484699307"/>
       <w:r>
         <w:t>Tests</w:t>
       </w:r>
-      <w:bookmarkEnd w:id="28"/>
+      <w:bookmarkEnd w:id="30"/>
     </w:p>
     <w:tbl>
       <w:tblPr>
@@ -4413,8 +5151,13 @@
               <w:t xml:space="preserve">Cliquer sur le bouton se connecter </w:t>
             </w:r>
             <w:r>
-              <w:t>qui se trouve sur la navabar</w:t>
-            </w:r>
+              <w:t xml:space="preserve">qui se trouve sur la </w:t>
+            </w:r>
+            <w:proofErr w:type="spellStart"/>
+            <w:r>
+              <w:t>navabar</w:t>
+            </w:r>
+            <w:proofErr w:type="spellEnd"/>
           </w:p>
         </w:tc>
         <w:tc>
@@ -4451,8 +5194,13 @@
           </w:tcPr>
           <w:p>
             <w:r>
-              <w:t>Cliquer sur le bouton s’inscrire qui se trouve sur la navabar</w:t>
-            </w:r>
+              <w:t xml:space="preserve">Cliquer sur le bouton s’inscrire qui se trouve sur la </w:t>
+            </w:r>
+            <w:proofErr w:type="spellStart"/>
+            <w:r>
+              <w:t>navabar</w:t>
+            </w:r>
+            <w:proofErr w:type="spellEnd"/>
           </w:p>
         </w:tc>
         <w:tc>
@@ -4479,7 +5227,6 @@
           </w:tcPr>
           <w:p>
             <w:r>
-              <w:lastRenderedPageBreak/>
               <w:t>T3</w:t>
             </w:r>
           </w:p>
@@ -4490,8 +5237,17 @@
           </w:tcPr>
           <w:p>
             <w:r>
-              <w:t>Cliquer sur accueil s’inscrire qui se trouve sur la navabar</w:t>
-            </w:r>
+              <w:t xml:space="preserve">Cliquer sur accueil s’inscrire </w:t>
+            </w:r>
+            <w:r>
+              <w:lastRenderedPageBreak/>
+              <w:t xml:space="preserve">qui se trouve sur la </w:t>
+            </w:r>
+            <w:proofErr w:type="spellStart"/>
+            <w:r>
+              <w:t>navabar</w:t>
+            </w:r>
+            <w:proofErr w:type="spellEnd"/>
           </w:p>
         </w:tc>
         <w:tc>
@@ -4500,7 +5256,12 @@
           </w:tcPr>
           <w:p>
             <w:r>
-              <w:t>Je suis redirigé sur la page d’accueil</w:t>
+              <w:lastRenderedPageBreak/>
+              <w:t xml:space="preserve">Je suis redirigé sur la </w:t>
+            </w:r>
+            <w:r>
+              <w:lastRenderedPageBreak/>
+              <w:t>page d’accueil</w:t>
             </w:r>
           </w:p>
         </w:tc>
@@ -4518,6 +5279,7 @@
           </w:tcPr>
           <w:p>
             <w:r>
+              <w:lastRenderedPageBreak/>
               <w:t>T4</w:t>
             </w:r>
           </w:p>
@@ -4528,8 +5290,21 @@
           </w:tcPr>
           <w:p>
             <w:r>
-              <w:t>Cliquer sur MyMoviesList qui se trouve sur la navabar</w:t>
-            </w:r>
+              <w:t xml:space="preserve">Cliquer sur </w:t>
+            </w:r>
+            <w:proofErr w:type="spellStart"/>
+            <w:r>
+              <w:t>MyMoviesList</w:t>
+            </w:r>
+            <w:proofErr w:type="spellEnd"/>
+            <w:r>
+              <w:t xml:space="preserve"> qui se trouve sur la </w:t>
+            </w:r>
+            <w:proofErr w:type="spellStart"/>
+            <w:r>
+              <w:t>navabar</w:t>
+            </w:r>
+            <w:proofErr w:type="spellEnd"/>
           </w:p>
         </w:tc>
         <w:tc>
@@ -4566,7 +5341,15 @@
           </w:tcPr>
           <w:p>
             <w:r>
-              <w:t>Sélectionner « Film »  dans la combobox puis é</w:t>
+              <w:t xml:space="preserve">Sélectionner « Film »  dans la </w:t>
+            </w:r>
+            <w:proofErr w:type="spellStart"/>
+            <w:r>
+              <w:t>combobox</w:t>
+            </w:r>
+            <w:proofErr w:type="spellEnd"/>
+            <w:r>
+              <w:t xml:space="preserve"> puis é</w:t>
             </w:r>
             <w:r>
               <w:t>crire le nom d’un film en anglais dans la barre de recherche puis appuyé sur la loupe</w:t>
@@ -4701,7 +5484,15 @@
           </w:tcPr>
           <w:p>
             <w:r>
-              <w:t>Sélectionner « Profil »  dans la combobox puis écrire le nom d’un utilisateur en dans la barre de recherche puis appuyé sur la loupe</w:t>
+              <w:t xml:space="preserve">Sélectionner « Profil »  dans la </w:t>
+            </w:r>
+            <w:proofErr w:type="spellStart"/>
+            <w:r>
+              <w:t>combobox</w:t>
+            </w:r>
+            <w:proofErr w:type="spellEnd"/>
+            <w:r>
+              <w:t xml:space="preserve"> puis écrire le nom d’un utilisateur en dans la barre de recherche puis appuyé sur la loupe</w:t>
             </w:r>
           </w:p>
         </w:tc>
@@ -5119,7 +5910,6 @@
           </w:tcPr>
           <w:p>
             <w:r>
-              <w:lastRenderedPageBreak/>
               <w:t>T19</w:t>
             </w:r>
           </w:p>
@@ -5133,7 +5923,11 @@
               <w:t>En étant connecté j</w:t>
             </w:r>
             <w:r>
-              <w:t xml:space="preserve">e clique sur le bouton de suppression d’un film de </w:t>
+              <w:t xml:space="preserve">e clique </w:t>
+            </w:r>
+            <w:r>
+              <w:lastRenderedPageBreak/>
+              <w:t xml:space="preserve">sur le bouton de suppression d’un film de </w:t>
             </w:r>
             <w:r>
               <w:t xml:space="preserve">ma </w:t>
@@ -5149,6 +5943,7 @@
           </w:tcPr>
           <w:p>
             <w:r>
+              <w:lastRenderedPageBreak/>
               <w:t>Le film a changé de liste</w:t>
             </w:r>
           </w:p>
@@ -5167,6 +5962,7 @@
           </w:tcPr>
           <w:p>
             <w:r>
+              <w:lastRenderedPageBreak/>
               <w:t>T20</w:t>
             </w:r>
           </w:p>
@@ -5254,31 +6050,31 @@
       <w:pPr>
         <w:pStyle w:val="Titre1"/>
       </w:pPr>
-      <w:bookmarkStart w:id="29" w:name="_Toc484693655"/>
+      <w:bookmarkStart w:id="31" w:name="_Toc484699308"/>
       <w:r>
         <w:t>Conclusion</w:t>
       </w:r>
-      <w:bookmarkEnd w:id="29"/>
+      <w:bookmarkEnd w:id="31"/>
     </w:p>
     <w:p>
       <w:pPr>
         <w:pStyle w:val="Titre1"/>
       </w:pPr>
-      <w:bookmarkStart w:id="30" w:name="_Toc484693656"/>
+      <w:bookmarkStart w:id="32" w:name="_Toc484699309"/>
       <w:r>
         <w:t>Bibliographie</w:t>
       </w:r>
-      <w:bookmarkEnd w:id="30"/>
+      <w:bookmarkEnd w:id="32"/>
     </w:p>
     <w:p>
       <w:pPr>
         <w:pStyle w:val="Titre2"/>
       </w:pPr>
-      <w:bookmarkStart w:id="31" w:name="_Toc484693657"/>
+      <w:bookmarkStart w:id="33" w:name="_Toc484699310"/>
       <w:r>
         <w:t>Source</w:t>
       </w:r>
-      <w:bookmarkEnd w:id="31"/>
+      <w:bookmarkEnd w:id="33"/>
     </w:p>
     <w:p>
       <w:r>
@@ -5317,7 +6113,47 @@
     </w:p>
     <w:p>
       <w:r>
-        <w:t>L’aide pour le design vient du site de bootstrap 4, de bootsnip où l’on retrouve des design gratuits déjà fait et d’un site répertoriant les classes css de bootsrap :</w:t>
+        <w:t xml:space="preserve">L’aide pour le design vient du site de </w:t>
+      </w:r>
+      <w:proofErr w:type="spellStart"/>
+      <w:r>
+        <w:t>bootstrap</w:t>
+      </w:r>
+      <w:proofErr w:type="spellEnd"/>
+      <w:r>
+        <w:t xml:space="preserve"> 4, de </w:t>
+      </w:r>
+      <w:proofErr w:type="spellStart"/>
+      <w:r>
+        <w:t>bootsnip</w:t>
+      </w:r>
+      <w:proofErr w:type="spellEnd"/>
+      <w:r>
+        <w:t xml:space="preserve"> où l’on retrouve </w:t>
+      </w:r>
+      <w:proofErr w:type="gramStart"/>
+      <w:r>
+        <w:t>des design gratuits</w:t>
+      </w:r>
+      <w:proofErr w:type="gramEnd"/>
+      <w:r>
+        <w:t xml:space="preserve"> déjà fait et d’un site répertoriant les classes </w:t>
+      </w:r>
+      <w:proofErr w:type="spellStart"/>
+      <w:r>
+        <w:t>css</w:t>
+      </w:r>
+      <w:proofErr w:type="spellEnd"/>
+      <w:r>
+        <w:t xml:space="preserve"> de </w:t>
+      </w:r>
+      <w:proofErr w:type="spellStart"/>
+      <w:r>
+        <w:t>bootsrap</w:t>
+      </w:r>
+      <w:proofErr w:type="spellEnd"/>
+      <w:r>
+        <w:t> :</w:t>
       </w:r>
     </w:p>
     <w:p>
@@ -5384,11 +6220,11 @@
       <w:pPr>
         <w:pStyle w:val="Titre2"/>
       </w:pPr>
-      <w:bookmarkStart w:id="32" w:name="_Toc484693658"/>
+      <w:bookmarkStart w:id="34" w:name="_Toc484699311"/>
       <w:r>
         <w:t>Tableau de figure</w:t>
       </w:r>
-      <w:bookmarkEnd w:id="32"/>
+      <w:bookmarkEnd w:id="34"/>
     </w:p>
     <w:p>
       <w:pPr>
@@ -6246,11 +7082,11 @@
       <w:r>
         <w:fldChar w:fldCharType="end"/>
       </w:r>
-      <w:bookmarkStart w:id="33" w:name="_Toc484693659"/>
+      <w:bookmarkStart w:id="35" w:name="_Toc484699312"/>
       <w:r>
         <w:t>Annexes</w:t>
       </w:r>
-      <w:bookmarkEnd w:id="33"/>
+      <w:bookmarkEnd w:id="35"/>
     </w:p>
     <w:sectPr>
       <w:headerReference w:type="default" r:id="rId30"/>
@@ -6355,7 +7191,7 @@
                 <w:bCs/>
                 <w:noProof/>
               </w:rPr>
-              <w:t>14</w:t>
+              <w:t>1</w:t>
             </w:r>
             <w:r>
               <w:rPr>
@@ -9739,7 +10575,7 @@
 </file>
 
 <file path=customXml/itemProps2.xml><?xml version="1.0" encoding="utf-8"?>
-<ds:datastoreItem xmlns:ds="http://schemas.openxmlformats.org/officeDocument/2006/customXml" ds:itemID="{2E52CF94-AFC3-48BB-B59D-C4531C3F11C4}">
+<ds:datastoreItem xmlns:ds="http://schemas.openxmlformats.org/officeDocument/2006/customXml" ds:itemID="{DE3A123E-CDEF-48A2-B29E-BE7E778784CF}">
   <ds:schemaRefs>
     <ds:schemaRef ds:uri="http://schemas.openxmlformats.org/officeDocument/2006/bibliography"/>
   </ds:schemaRefs>

--- a/Doc/Doc.docx
+++ b/Doc/Doc.docx
@@ -371,15 +371,7 @@
             <w:rPr>
               <w:lang w:val="fr-FR"/>
             </w:rPr>
-            <w:t>Table des</w:t>
-          </w:r>
-          <w:bookmarkStart w:id="0" w:name="_GoBack"/>
-          <w:bookmarkEnd w:id="0"/>
-          <w:r>
-            <w:rPr>
-              <w:lang w:val="fr-FR"/>
-            </w:rPr>
-            <w:t xml:space="preserve"> matières</w:t>
+            <w:t>Table des matières</w:t>
           </w:r>
         </w:p>
         <w:p>
@@ -2390,12 +2382,12 @@
       <w:pPr>
         <w:pStyle w:val="Titre1"/>
       </w:pPr>
-      <w:bookmarkStart w:id="1" w:name="_Toc484699290"/>
+      <w:bookmarkStart w:id="0" w:name="_Toc484699290"/>
       <w:r>
         <w:lastRenderedPageBreak/>
         <w:t>Introduction</w:t>
       </w:r>
-      <w:bookmarkEnd w:id="1"/>
+      <w:bookmarkEnd w:id="0"/>
       <w:r>
         <w:t xml:space="preserve"> </w:t>
       </w:r>
@@ -2413,11 +2405,11 @@
         <w:pStyle w:val="Titre2"/>
         <w:jc w:val="both"/>
       </w:pPr>
-      <w:bookmarkStart w:id="2" w:name="_Toc484699291"/>
+      <w:bookmarkStart w:id="1" w:name="_Toc484699291"/>
       <w:r>
         <w:t>Motivations</w:t>
       </w:r>
-      <w:bookmarkEnd w:id="2"/>
+      <w:bookmarkEnd w:id="1"/>
     </w:p>
     <w:p>
       <w:pPr>
@@ -2435,10 +2427,52 @@
         <w:pStyle w:val="Titre2"/>
         <w:jc w:val="both"/>
       </w:pPr>
-      <w:bookmarkStart w:id="3" w:name="_Toc484699292"/>
+      <w:bookmarkStart w:id="2" w:name="_Toc484699292"/>
       <w:r>
         <w:t>Objectifs</w:t>
       </w:r>
+      <w:bookmarkEnd w:id="2"/>
+    </w:p>
+    <w:p>
+      <w:pPr>
+        <w:jc w:val="both"/>
+      </w:pPr>
+      <w:r>
+        <w:t>L’objectif est de créer un site web permettant aux utilisateurs de créer une librairie de films qu’ils souhaitent voir ou qu’ils ont déjà vu. Les utilisateurs pourr</w:t>
+      </w:r>
+      <w:r>
+        <w:t>ont ajouter les films dans leur</w:t>
+      </w:r>
+      <w:r>
+        <w:t xml:space="preserve"> liste de films en </w:t>
+      </w:r>
+      <w:r>
+        <w:t>écrivant</w:t>
+      </w:r>
+      <w:r>
+        <w:t xml:space="preserve"> un </w:t>
+      </w:r>
+      <w:r>
+        <w:t>commentaire</w:t>
+      </w:r>
+      <w:r>
+        <w:t xml:space="preserve"> sur le film. Les utilisateurs peuvent voir les listes de film et les </w:t>
+      </w:r>
+      <w:r>
+        <w:t>commentaires</w:t>
+      </w:r>
+      <w:r>
+        <w:t xml:space="preserve"> des autres utilisateurs. </w:t>
+      </w:r>
+    </w:p>
+    <w:p>
+      <w:pPr>
+        <w:pStyle w:val="Titre2"/>
+      </w:pPr>
+      <w:bookmarkStart w:id="3" w:name="_Toc484699293"/>
+      <w:r>
+        <w:t>Description détaillée</w:t>
+      </w:r>
       <w:bookmarkEnd w:id="3"/>
     </w:p>
     <w:p>
@@ -2446,117 +2480,75 @@
         <w:jc w:val="both"/>
       </w:pPr>
       <w:r>
-        <w:t>L’objectif est de créer un site web permettant aux utilisateurs de créer une librairie de films qu’ils souhaitent voir ou qu’ils ont déjà vu. Les utilisateurs pourr</w:t>
-      </w:r>
-      <w:r>
-        <w:t>ont ajouter les films dans leur</w:t>
-      </w:r>
-      <w:r>
-        <w:t xml:space="preserve"> liste de films en </w:t>
-      </w:r>
-      <w:r>
-        <w:t>écrivant</w:t>
-      </w:r>
-      <w:r>
-        <w:t xml:space="preserve"> un </w:t>
-      </w:r>
-      <w:r>
-        <w:t>commentaire</w:t>
-      </w:r>
-      <w:r>
-        <w:t xml:space="preserve"> sur le film. Les utilisateurs peuvent voir les listes de film et les </w:t>
+        <w:t>Seul un utilisateur connecté peut avoir une liste. Les listes sont prédéfinies dans l’application (à voir, déjà vu, etc.). Le site doit donc permettre à un utilisateur de se créer un compte, de se connecter et de se déconnecter. Une fois le compte créé, l’utilisateur pourra se connecter et ajouter des films à ses différentes listes (déjà vu, veut voir). Il pourra également consulter/</w:t>
+      </w:r>
+      <w:proofErr w:type="spellStart"/>
+      <w:r>
+        <w:t>editer</w:t>
+      </w:r>
+      <w:proofErr w:type="spellEnd"/>
+      <w:r>
+        <w:t>/supprimer les éléments de ses listes pour faire passer les films d’une liste à l’autre ou tout simplement l’enlever de la liste.</w:t>
+      </w:r>
+    </w:p>
+    <w:p>
+      <w:pPr>
+        <w:jc w:val="both"/>
+      </w:pPr>
+      <w:r>
+        <w:t>Un utilisateur non connecté pourra regarder les informations sur les films. Pour voir les infos d’un film on pourra rechercher le film grâce à une fonctionnalité de recherche. La recherche de film se fera sur la base de l’API OMDB qui permet de récupérer des informations de films et de les relier ensuite à IMDB. De ce fait, les films ne seront pas stockés dans notre base de données. Seul l’id IMDB du film sera stocké afin de garder le lien vers le film existant.</w:t>
+      </w:r>
+    </w:p>
+    <w:p>
+      <w:pPr>
+        <w:jc w:val="both"/>
+      </w:pPr>
+      <w:r>
+        <w:t>La liste de film dispose de pagination et l’utilisateur aura la possibilité de trier la liste par films les plus vus, par nombre de présence dans une liste, etc</w:t>
+      </w:r>
+      <w:proofErr w:type="gramStart"/>
+      <w:r>
+        <w:t>..</w:t>
+      </w:r>
+      <w:proofErr w:type="gramEnd"/>
+      <w:r>
+        <w:t xml:space="preserve"> En cliquant sur un film dans la liste de films on est dirigé vers une page avec les informations du film en question.</w:t>
+      </w:r>
+    </w:p>
+    <w:p>
+      <w:pPr>
+        <w:jc w:val="both"/>
+      </w:pPr>
+      <w:r>
+        <w:t xml:space="preserve">On pourra voir depuis cette page également les </w:t>
       </w:r>
       <w:r>
         <w:t>commentaires</w:t>
       </w:r>
       <w:r>
-        <w:t xml:space="preserve"> des autres utilisateurs. </w:t>
-      </w:r>
-    </w:p>
-    <w:p>
-      <w:pPr>
-        <w:pStyle w:val="Titre2"/>
-      </w:pPr>
-      <w:bookmarkStart w:id="4" w:name="_Toc484699293"/>
-      <w:r>
-        <w:t>Description détaillée</w:t>
+        <w:t xml:space="preserve"> ainsi que le </w:t>
+      </w:r>
+      <w:proofErr w:type="spellStart"/>
+      <w:r>
+        <w:t>ranking</w:t>
+      </w:r>
+      <w:proofErr w:type="spellEnd"/>
+      <w:r>
+        <w:t xml:space="preserve"> global du film</w:t>
+      </w:r>
+    </w:p>
+    <w:p>
+      <w:pPr>
+        <w:pStyle w:val="Titre1"/>
+      </w:pPr>
+      <w:bookmarkStart w:id="4" w:name="_Toc484699294"/>
+      <w:r>
+        <w:t>Anal</w:t>
+      </w:r>
+      <w:r>
+        <w:t>yse de l’existant</w:t>
       </w:r>
       <w:bookmarkEnd w:id="4"/>
-    </w:p>
-    <w:p>
-      <w:pPr>
-        <w:jc w:val="both"/>
-      </w:pPr>
-      <w:r>
-        <w:t>Seul un utilisateur connecté peut avoir une liste. Les listes sont prédéfinies dans l’application (à voir, déjà vu, etc.). Le site doit donc permettre à un utilisateur de se créer un compte, de se connecter et de se déconnecter. Une fois le compte créé, l’utilisateur pourra se connecter et ajouter des films à ses différentes listes (déjà vu, veut voir). Il pourra également consulter/</w:t>
-      </w:r>
-      <w:proofErr w:type="spellStart"/>
-      <w:r>
-        <w:t>editer</w:t>
-      </w:r>
-      <w:proofErr w:type="spellEnd"/>
-      <w:r>
-        <w:t>/supprimer les éléments de ses listes pour faire passer les films d’une liste à l’autre ou tout simplement l’enlever de la liste.</w:t>
-      </w:r>
-    </w:p>
-    <w:p>
-      <w:pPr>
-        <w:jc w:val="both"/>
-      </w:pPr>
-      <w:r>
-        <w:t>Un utilisateur non connecté pourra regarder les informations sur les films. Pour voir les infos d’un film on pourra rechercher le film grâce à une fonctionnalité de recherche. La recherche de film se fera sur la base de l’API OMDB qui permet de récupérer des informations de films et de les relier ensuite à IMDB. De ce fait, les films ne seront pas stockés dans notre base de données. Seul l’id IMDB du film sera stocké afin de garder le lien vers le film existant.</w:t>
-      </w:r>
-    </w:p>
-    <w:p>
-      <w:pPr>
-        <w:jc w:val="both"/>
-      </w:pPr>
-      <w:r>
-        <w:t>La liste de film dispose de pagination et l’utilisateur aura la possibilité de trier la liste par films les plus vus, par nombre de présence dans une liste, etc</w:t>
-      </w:r>
-      <w:proofErr w:type="gramStart"/>
-      <w:r>
-        <w:t>..</w:t>
-      </w:r>
-      <w:proofErr w:type="gramEnd"/>
-      <w:r>
-        <w:t xml:space="preserve"> En cliquant sur un film dans la liste de films on est dirigé vers une page avec les informations du film en question.</w:t>
-      </w:r>
-    </w:p>
-    <w:p>
-      <w:pPr>
-        <w:jc w:val="both"/>
-      </w:pPr>
-      <w:r>
-        <w:t xml:space="preserve">On pourra voir depuis cette page également les </w:t>
-      </w:r>
-      <w:r>
-        <w:t>commentaires</w:t>
-      </w:r>
-      <w:r>
-        <w:t xml:space="preserve"> ainsi que le </w:t>
-      </w:r>
-      <w:proofErr w:type="spellStart"/>
-      <w:r>
-        <w:t>ranking</w:t>
-      </w:r>
-      <w:proofErr w:type="spellEnd"/>
-      <w:r>
-        <w:t xml:space="preserve"> global du film</w:t>
-      </w:r>
-    </w:p>
-    <w:p>
-      <w:pPr>
-        <w:pStyle w:val="Titre1"/>
-      </w:pPr>
-      <w:bookmarkStart w:id="5" w:name="_Toc484699294"/>
-      <w:r>
-        <w:t>Anal</w:t>
-      </w:r>
-      <w:r>
-        <w:t>yse de l’existant</w:t>
-      </w:r>
-      <w:bookmarkEnd w:id="5"/>
     </w:p>
     <w:p>
       <w:pPr>
@@ -2658,7 +2650,7 @@
       <w:r>
         <w:fldChar w:fldCharType="separate"/>
       </w:r>
-      <w:bookmarkStart w:id="6" w:name="_Toc484683438"/>
+      <w:bookmarkStart w:id="5" w:name="_Toc484683438"/>
       <w:r>
         <w:rPr>
           <w:noProof/>
@@ -2690,7 +2682,7 @@
       <w:r>
         <w:t xml:space="preserve"> où l’on peut voir une liste créé par un utilisateur</w:t>
       </w:r>
-      <w:bookmarkEnd w:id="6"/>
+      <w:bookmarkEnd w:id="5"/>
     </w:p>
     <w:p>
       <w:pPr>
@@ -2741,21 +2733,21 @@
       <w:pPr>
         <w:pStyle w:val="Titre1"/>
       </w:pPr>
-      <w:bookmarkStart w:id="7" w:name="_Toc484699295"/>
+      <w:bookmarkStart w:id="6" w:name="_Toc484699295"/>
       <w:r>
         <w:t>Analyse fonctionnelle</w:t>
       </w:r>
+      <w:bookmarkEnd w:id="6"/>
+    </w:p>
+    <w:p>
+      <w:pPr>
+        <w:pStyle w:val="Titre2"/>
+      </w:pPr>
+      <w:bookmarkStart w:id="7" w:name="_Toc484699296"/>
+      <w:r>
+        <w:t>Plan du site</w:t>
+      </w:r>
       <w:bookmarkEnd w:id="7"/>
-    </w:p>
-    <w:p>
-      <w:pPr>
-        <w:pStyle w:val="Titre2"/>
-      </w:pPr>
-      <w:bookmarkStart w:id="8" w:name="_Toc484699296"/>
-      <w:r>
-        <w:t>Plan du site</w:t>
-      </w:r>
-      <w:bookmarkEnd w:id="8"/>
     </w:p>
     <w:p>
       <w:pPr>
@@ -2852,7 +2844,7 @@
       <w:r>
         <w:fldChar w:fldCharType="separate"/>
       </w:r>
-      <w:bookmarkStart w:id="9" w:name="_Toc484683439"/>
+      <w:bookmarkStart w:id="8" w:name="_Toc484683439"/>
       <w:r>
         <w:rPr>
           <w:noProof/>
@@ -2868,20 +2860,20 @@
       <w:r>
         <w:t xml:space="preserve"> Plan du site</w:t>
       </w:r>
+      <w:bookmarkEnd w:id="8"/>
+    </w:p>
+    <w:p>
+      <w:pPr>
+        <w:pStyle w:val="Titre2"/>
+      </w:pPr>
+      <w:bookmarkStart w:id="9" w:name="_Toc484699297"/>
+      <w:r>
+        <w:t>Maquette</w:t>
+      </w:r>
+      <w:r>
+        <w:t>s</w:t>
+      </w:r>
       <w:bookmarkEnd w:id="9"/>
-    </w:p>
-    <w:p>
-      <w:pPr>
-        <w:pStyle w:val="Titre2"/>
-      </w:pPr>
-      <w:bookmarkStart w:id="10" w:name="_Toc484699297"/>
-      <w:r>
-        <w:t>Maquette</w:t>
-      </w:r>
-      <w:r>
-        <w:t>s</w:t>
-      </w:r>
-      <w:bookmarkEnd w:id="10"/>
     </w:p>
     <w:p>
       <w:pPr>
@@ -2982,7 +2974,7 @@
       <w:r>
         <w:fldChar w:fldCharType="separate"/>
       </w:r>
-      <w:bookmarkStart w:id="11" w:name="_Toc484683440"/>
+      <w:bookmarkStart w:id="10" w:name="_Toc484683440"/>
       <w:r>
         <w:rPr>
           <w:noProof/>
@@ -3001,7 +2993,7 @@
       <w:r>
         <w:t>age d’accueil déconnecté</w:t>
       </w:r>
-      <w:bookmarkEnd w:id="11"/>
+      <w:bookmarkEnd w:id="10"/>
     </w:p>
     <w:p>
       <w:pPr>
@@ -3097,7 +3089,7 @@
       <w:r>
         <w:fldChar w:fldCharType="separate"/>
       </w:r>
-      <w:bookmarkStart w:id="12" w:name="_Toc484683441"/>
+      <w:bookmarkStart w:id="11" w:name="_Toc484683441"/>
       <w:r>
         <w:rPr>
           <w:noProof/>
@@ -3122,7 +3114,7 @@
       <w:r>
         <w:t>connecté</w:t>
       </w:r>
-      <w:bookmarkEnd w:id="12"/>
+      <w:bookmarkEnd w:id="11"/>
     </w:p>
     <w:p>
       <w:pPr>
@@ -3218,7 +3210,7 @@
       <w:r>
         <w:fldChar w:fldCharType="separate"/>
       </w:r>
-      <w:bookmarkStart w:id="13" w:name="_Toc484683442"/>
+      <w:bookmarkStart w:id="12" w:name="_Toc484683442"/>
       <w:r>
         <w:rPr>
           <w:noProof/>
@@ -3234,7 +3226,7 @@
       <w:r>
         <w:t xml:space="preserve"> Maquette page des films</w:t>
       </w:r>
-      <w:bookmarkEnd w:id="13"/>
+      <w:bookmarkEnd w:id="12"/>
     </w:p>
     <w:p>
       <w:pPr>
@@ -3322,7 +3314,7 @@
       <w:r>
         <w:fldChar w:fldCharType="separate"/>
       </w:r>
-      <w:bookmarkStart w:id="14" w:name="_Toc484683443"/>
+      <w:bookmarkStart w:id="13" w:name="_Toc484683443"/>
       <w:r>
         <w:rPr>
           <w:noProof/>
@@ -3338,7 +3330,7 @@
       <w:r>
         <w:t xml:space="preserve"> Maquette page des listes</w:t>
       </w:r>
-      <w:bookmarkEnd w:id="14"/>
+      <w:bookmarkEnd w:id="13"/>
     </w:p>
     <w:p>
       <w:pPr>
@@ -3422,7 +3414,7 @@
       <w:r>
         <w:fldChar w:fldCharType="separate"/>
       </w:r>
-      <w:bookmarkStart w:id="15" w:name="_Toc484683444"/>
+      <w:bookmarkStart w:id="14" w:name="_Toc484683444"/>
       <w:r>
         <w:rPr>
           <w:noProof/>
@@ -3438,7 +3430,7 @@
       <w:r>
         <w:t xml:space="preserve"> Maquette page connexion</w:t>
       </w:r>
-      <w:bookmarkEnd w:id="15"/>
+      <w:bookmarkEnd w:id="14"/>
     </w:p>
     <w:p>
       <w:pPr>
@@ -3523,7 +3515,7 @@
       <w:r>
         <w:fldChar w:fldCharType="separate"/>
       </w:r>
-      <w:bookmarkStart w:id="16" w:name="_Toc484683445"/>
+      <w:bookmarkStart w:id="15" w:name="_Toc484683445"/>
       <w:r>
         <w:rPr>
           <w:noProof/>
@@ -3539,7 +3531,7 @@
       <w:r>
         <w:t xml:space="preserve"> Maquette page inscription</w:t>
       </w:r>
-      <w:bookmarkEnd w:id="16"/>
+      <w:bookmarkEnd w:id="15"/>
     </w:p>
     <w:p>
       <w:pPr>
@@ -3626,7 +3618,7 @@
       <w:r>
         <w:fldChar w:fldCharType="separate"/>
       </w:r>
-      <w:bookmarkStart w:id="17" w:name="_Toc484683446"/>
+      <w:bookmarkStart w:id="16" w:name="_Toc484683446"/>
       <w:r>
         <w:rPr>
           <w:noProof/>
@@ -3642,18 +3634,18 @@
       <w:r>
         <w:t xml:space="preserve"> Maquette page profil</w:t>
       </w:r>
-      <w:bookmarkEnd w:id="17"/>
+      <w:bookmarkEnd w:id="16"/>
     </w:p>
     <w:p>
       <w:pPr>
         <w:pStyle w:val="Titre2"/>
       </w:pPr>
-      <w:bookmarkStart w:id="18" w:name="_Toc484699298"/>
+      <w:bookmarkStart w:id="17" w:name="_Toc484699298"/>
       <w:r>
         <w:lastRenderedPageBreak/>
         <w:t>Fonctionnalités</w:t>
       </w:r>
-      <w:bookmarkEnd w:id="18"/>
+      <w:bookmarkEnd w:id="17"/>
     </w:p>
     <w:p>
       <w:r>
@@ -3858,100 +3850,100 @@
       <w:pPr>
         <w:pStyle w:val="Titre2"/>
       </w:pPr>
-      <w:bookmarkStart w:id="19" w:name="_Toc484699299"/>
+      <w:bookmarkStart w:id="18" w:name="_Toc484699299"/>
       <w:r>
         <w:t>Logiciels utilisés</w:t>
       </w:r>
+      <w:bookmarkEnd w:id="18"/>
+    </w:p>
+    <w:p>
+      <w:r>
+        <w:t xml:space="preserve">Pour le développement j’ai utilisé </w:t>
+      </w:r>
+      <w:proofErr w:type="spellStart"/>
+      <w:r>
+        <w:t>NetBeans</w:t>
+      </w:r>
+      <w:proofErr w:type="spellEnd"/>
+      <w:r>
+        <w:t xml:space="preserve"> et </w:t>
+      </w:r>
+      <w:proofErr w:type="spellStart"/>
+      <w:r>
+        <w:t>EasyPHP</w:t>
+      </w:r>
+      <w:proofErr w:type="spellEnd"/>
+      <w:r>
+        <w:t xml:space="preserve"> 14.1VC9 pour interpréter le </w:t>
+      </w:r>
+      <w:proofErr w:type="spellStart"/>
+      <w:r>
+        <w:t>php</w:t>
+      </w:r>
+      <w:proofErr w:type="spellEnd"/>
+      <w:r>
+        <w:t>. C’est deux logiciels sont ceux qu’on utilise à l’école je suis donc familiariser avec.</w:t>
+      </w:r>
+    </w:p>
+    <w:p>
+      <w:r>
+        <w:t xml:space="preserve">Pour la documentation j’ai utilisé Microsoft Word et Excel pour le texte et le planning et </w:t>
+      </w:r>
+      <w:proofErr w:type="spellStart"/>
+      <w:r>
+        <w:t>balsamiq</w:t>
+      </w:r>
+      <w:proofErr w:type="spellEnd"/>
+      <w:r>
+        <w:t xml:space="preserve"> pour les maquettes. </w:t>
+      </w:r>
+    </w:p>
+    <w:p>
+      <w:r>
+        <w:t xml:space="preserve">Pour le design de mon site j’ai utilisé un </w:t>
+      </w:r>
+      <w:proofErr w:type="spellStart"/>
+      <w:r>
+        <w:t>framework</w:t>
+      </w:r>
+      <w:proofErr w:type="spellEnd"/>
+      <w:r>
+        <w:t xml:space="preserve"> CSS qui s’appelle </w:t>
+      </w:r>
+      <w:proofErr w:type="spellStart"/>
+      <w:r>
+        <w:t>bootstrap</w:t>
+      </w:r>
+      <w:proofErr w:type="spellEnd"/>
+      <w:r>
+        <w:t xml:space="preserve"> la V4.</w:t>
+      </w:r>
+    </w:p>
+    <w:p>
+      <w:r>
+        <w:br w:type="page"/>
+      </w:r>
+    </w:p>
+    <w:p/>
+    <w:p>
+      <w:pPr>
+        <w:pStyle w:val="Titre1"/>
+      </w:pPr>
+      <w:bookmarkStart w:id="19" w:name="_Toc484699300"/>
+      <w:r>
+        <w:t>Analyse Organique</w:t>
+      </w:r>
       <w:bookmarkEnd w:id="19"/>
     </w:p>
     <w:p>
-      <w:r>
-        <w:t xml:space="preserve">Pour le développement j’ai utilisé </w:t>
-      </w:r>
-      <w:proofErr w:type="spellStart"/>
-      <w:r>
-        <w:t>NetBeans</w:t>
-      </w:r>
-      <w:proofErr w:type="spellEnd"/>
-      <w:r>
-        <w:t xml:space="preserve"> et </w:t>
-      </w:r>
-      <w:proofErr w:type="spellStart"/>
-      <w:r>
-        <w:t>EasyPHP</w:t>
-      </w:r>
-      <w:proofErr w:type="spellEnd"/>
-      <w:r>
-        <w:t xml:space="preserve"> 14.1VC9 pour interpréter le </w:t>
-      </w:r>
-      <w:proofErr w:type="spellStart"/>
-      <w:r>
-        <w:t>php</w:t>
-      </w:r>
-      <w:proofErr w:type="spellEnd"/>
-      <w:r>
-        <w:t>. C’est deux logiciels sont ceux qu’on utilise à l’école je suis donc familiariser avec.</w:t>
-      </w:r>
-    </w:p>
-    <w:p>
-      <w:r>
-        <w:t xml:space="preserve">Pour la documentation j’ai utilisé Microsoft Word et Excel pour le texte et le planning et </w:t>
-      </w:r>
-      <w:proofErr w:type="spellStart"/>
-      <w:r>
-        <w:t>balsamiq</w:t>
-      </w:r>
-      <w:proofErr w:type="spellEnd"/>
-      <w:r>
-        <w:t xml:space="preserve"> pour les maquettes. </w:t>
-      </w:r>
-    </w:p>
-    <w:p>
-      <w:r>
-        <w:t xml:space="preserve">Pour le design de mon site j’ai utilisé un </w:t>
-      </w:r>
-      <w:proofErr w:type="spellStart"/>
-      <w:r>
-        <w:t>framework</w:t>
-      </w:r>
-      <w:proofErr w:type="spellEnd"/>
-      <w:r>
-        <w:t xml:space="preserve"> CSS qui s’appelle </w:t>
-      </w:r>
-      <w:proofErr w:type="spellStart"/>
-      <w:r>
-        <w:t>bootstrap</w:t>
-      </w:r>
-      <w:proofErr w:type="spellEnd"/>
-      <w:r>
-        <w:t xml:space="preserve"> la V4.</w:t>
-      </w:r>
-    </w:p>
-    <w:p>
-      <w:r>
-        <w:br w:type="page"/>
-      </w:r>
-    </w:p>
-    <w:p/>
-    <w:p>
-      <w:pPr>
-        <w:pStyle w:val="Titre1"/>
-      </w:pPr>
-      <w:bookmarkStart w:id="20" w:name="_Toc484699300"/>
-      <w:r>
-        <w:t>Analyse Organique</w:t>
+      <w:pPr>
+        <w:pStyle w:val="Titre2"/>
+      </w:pPr>
+      <w:bookmarkStart w:id="20" w:name="_Toc484699301"/>
+      <w:r>
+        <w:t>Modèle conceptuel</w:t>
       </w:r>
       <w:bookmarkEnd w:id="20"/>
-    </w:p>
-    <w:p>
-      <w:pPr>
-        <w:pStyle w:val="Titre2"/>
-      </w:pPr>
-      <w:bookmarkStart w:id="21" w:name="_Toc484699301"/>
-      <w:r>
-        <w:t>Modèle conceptuel</w:t>
-      </w:r>
-      <w:bookmarkEnd w:id="21"/>
     </w:p>
     <w:p>
       <w:pPr>
@@ -4013,7 +4005,7 @@
       <w:r>
         <w:fldChar w:fldCharType="separate"/>
       </w:r>
-      <w:bookmarkStart w:id="22" w:name="_Toc484683447"/>
+      <w:bookmarkStart w:id="21" w:name="_Toc484683447"/>
       <w:r>
         <w:rPr>
           <w:noProof/>
@@ -4029,7 +4021,7 @@
       <w:r>
         <w:t xml:space="preserve"> MCD de départ</w:t>
       </w:r>
-      <w:bookmarkEnd w:id="22"/>
+      <w:bookmarkEnd w:id="21"/>
     </w:p>
     <w:p>
       <w:pPr>
@@ -4092,7 +4084,7 @@
       <w:r>
         <w:fldChar w:fldCharType="separate"/>
       </w:r>
-      <w:bookmarkStart w:id="23" w:name="_Toc484683448"/>
+      <w:bookmarkStart w:id="22" w:name="_Toc484683448"/>
       <w:r>
         <w:rPr>
           <w:noProof/>
@@ -4108,7 +4100,7 @@
       <w:r>
         <w:t xml:space="preserve"> MCD actuel</w:t>
       </w:r>
-      <w:bookmarkEnd w:id="23"/>
+      <w:bookmarkEnd w:id="22"/>
     </w:p>
     <w:p>
       <w:r>
@@ -4141,12 +4133,12 @@
       <w:pPr>
         <w:pStyle w:val="Titre2"/>
       </w:pPr>
-      <w:bookmarkStart w:id="24" w:name="_Toc484699302"/>
+      <w:bookmarkStart w:id="23" w:name="_Toc484699302"/>
       <w:r>
         <w:lastRenderedPageBreak/>
         <w:t>Fonctionnement détaillé</w:t>
       </w:r>
-      <w:bookmarkEnd w:id="24"/>
+      <w:bookmarkEnd w:id="23"/>
     </w:p>
     <w:p>
       <w:pPr>
@@ -4421,14 +4413,14 @@
       <w:pPr>
         <w:pStyle w:val="Titre2"/>
       </w:pPr>
-      <w:bookmarkStart w:id="25" w:name="_Toc484699303"/>
+      <w:bookmarkStart w:id="24" w:name="_Toc484699303"/>
       <w:r>
         <w:t>A</w:t>
       </w:r>
       <w:r>
         <w:t>rborescence</w:t>
       </w:r>
-      <w:bookmarkEnd w:id="25"/>
+      <w:bookmarkEnd w:id="24"/>
     </w:p>
     <w:p>
       <w:r>
@@ -4562,8 +4554,50 @@
           <w:numId w:val="6"/>
         </w:numPr>
       </w:pPr>
-      <w:r>
-        <w:t>etc.</w:t>
+      <w:proofErr w:type="spellStart"/>
+      <w:r>
+        <w:t>pagefilm.php</w:t>
+      </w:r>
+      <w:proofErr w:type="spellEnd"/>
+    </w:p>
+    <w:p>
+      <w:pPr>
+        <w:pStyle w:val="Paragraphedeliste"/>
+        <w:numPr>
+          <w:ilvl w:val="1"/>
+          <w:numId w:val="6"/>
+        </w:numPr>
+      </w:pPr>
+      <w:proofErr w:type="spellStart"/>
+      <w:r>
+        <w:t>liste.php</w:t>
+      </w:r>
+      <w:proofErr w:type="spellEnd"/>
+    </w:p>
+    <w:p>
+      <w:pPr>
+        <w:pStyle w:val="Paragraphedeliste"/>
+        <w:numPr>
+          <w:ilvl w:val="1"/>
+          <w:numId w:val="12"/>
+        </w:numPr>
+      </w:pPr>
+      <w:proofErr w:type="spellStart"/>
+      <w:r>
+        <w:t>css</w:t>
+      </w:r>
+      <w:proofErr w:type="spellEnd"/>
+    </w:p>
+    <w:p>
+      <w:pPr>
+        <w:pStyle w:val="Paragraphedeliste"/>
+        <w:numPr>
+          <w:ilvl w:val="2"/>
+          <w:numId w:val="13"/>
+        </w:numPr>
+      </w:pPr>
+      <w:r>
+        <w:t>maCss.css</w:t>
       </w:r>
     </w:p>
     <w:p>
@@ -4574,6 +4608,8 @@
           <w:numId w:val="7"/>
         </w:numPr>
       </w:pPr>
+      <w:bookmarkStart w:id="25" w:name="_GoBack"/>
+      <w:bookmarkEnd w:id="25"/>
       <w:proofErr w:type="spellStart"/>
       <w:r>
         <w:t>img</w:t>
@@ -4699,6 +4735,7 @@
     </w:p>
     <w:p>
       <w:r>
+        <w:lastRenderedPageBreak/>
         <w:t>Ceci est ma fonction qui me permet de faire une recherche de film par son titre. La fonction prend en paramètre un titre de film à rechercher. Ensuite je vais créer l’url à laquelle je fais la requête en transformant le titre pour qu’il soit compatible dans l’url. Après on a les paramètres de l’api :</w:t>
       </w:r>
     </w:p>
@@ -4711,7 +4748,6 @@
         </w:numPr>
       </w:pPr>
       <w:r>
-        <w:lastRenderedPageBreak/>
         <w:t>« </w:t>
       </w:r>
       <w:r>
@@ -5151,7 +5187,11 @@
               <w:t xml:space="preserve">Cliquer sur le bouton se connecter </w:t>
             </w:r>
             <w:r>
-              <w:t xml:space="preserve">qui se trouve sur la </w:t>
+              <w:t xml:space="preserve">qui se trouve sur </w:t>
+            </w:r>
+            <w:r>
+              <w:lastRenderedPageBreak/>
+              <w:t xml:space="preserve">la </w:t>
             </w:r>
             <w:proofErr w:type="spellStart"/>
             <w:r>
@@ -5166,6 +5206,7 @@
           </w:tcPr>
           <w:p>
             <w:r>
+              <w:lastRenderedPageBreak/>
               <w:t>Je suis redirigé sur la page de connexion</w:t>
             </w:r>
           </w:p>
@@ -5184,6 +5225,7 @@
           </w:tcPr>
           <w:p>
             <w:r>
+              <w:lastRenderedPageBreak/>
               <w:t>T2</w:t>
             </w:r>
           </w:p>
@@ -5237,11 +5279,7 @@
           </w:tcPr>
           <w:p>
             <w:r>
-              <w:t xml:space="preserve">Cliquer sur accueil s’inscrire </w:t>
-            </w:r>
-            <w:r>
-              <w:lastRenderedPageBreak/>
-              <w:t xml:space="preserve">qui se trouve sur la </w:t>
+              <w:t xml:space="preserve">Cliquer sur accueil s’inscrire qui se trouve sur la </w:t>
             </w:r>
             <w:proofErr w:type="spellStart"/>
             <w:r>
@@ -5256,12 +5294,7 @@
           </w:tcPr>
           <w:p>
             <w:r>
-              <w:lastRenderedPageBreak/>
-              <w:t xml:space="preserve">Je suis redirigé sur la </w:t>
-            </w:r>
-            <w:r>
-              <w:lastRenderedPageBreak/>
-              <w:t>page d’accueil</w:t>
+              <w:t>Je suis redirigé sur la page d’accueil</w:t>
             </w:r>
           </w:p>
         </w:tc>
@@ -5279,7 +5312,6 @@
           </w:tcPr>
           <w:p>
             <w:r>
-              <w:lastRenderedPageBreak/>
               <w:t>T4</w:t>
             </w:r>
           </w:p>
@@ -5869,6 +5901,7 @@
           </w:tcPr>
           <w:p>
             <w:r>
+              <w:lastRenderedPageBreak/>
               <w:t>T18</w:t>
             </w:r>
           </w:p>
@@ -5923,11 +5956,7 @@
               <w:t>En étant connecté j</w:t>
             </w:r>
             <w:r>
-              <w:t xml:space="preserve">e clique </w:t>
-            </w:r>
-            <w:r>
-              <w:lastRenderedPageBreak/>
-              <w:t xml:space="preserve">sur le bouton de suppression d’un film de </w:t>
+              <w:t xml:space="preserve">e clique sur le bouton de suppression d’un film de </w:t>
             </w:r>
             <w:r>
               <w:t xml:space="preserve">ma </w:t>
@@ -5943,7 +5972,6 @@
           </w:tcPr>
           <w:p>
             <w:r>
-              <w:lastRenderedPageBreak/>
               <w:t>Le film a changé de liste</w:t>
             </w:r>
           </w:p>
@@ -5962,7 +5990,6 @@
           </w:tcPr>
           <w:p>
             <w:r>
-              <w:lastRenderedPageBreak/>
               <w:t>T20</w:t>
             </w:r>
           </w:p>
@@ -7191,7 +7218,7 @@
                 <w:bCs/>
                 <w:noProof/>
               </w:rPr>
-              <w:t>1</w:t>
+              <w:t>10</w:t>
             </w:r>
             <w:r>
               <w:rPr>
@@ -7272,7 +7299,7 @@
       <w:rPr>
         <w:noProof/>
       </w:rPr>
-      <w:t>08.06.2017</w:t>
+      <w:t>13.06.2017</w:t>
     </w:r>
     <w:r>
       <w:fldChar w:fldCharType="end"/>
@@ -7443,6 +7470,119 @@
     </w:lvl>
   </w:abstractNum>
   <w:abstractNum w:abstractNumId="1">
+    <w:nsid w:val="22BD6C16"/>
+    <w:multiLevelType w:val="hybridMultilevel"/>
+    <w:tmpl w:val="A1D85144"/>
+    <w:lvl w:ilvl="0" w:tplc="100C000B">
+      <w:start w:val="1"/>
+      <w:numFmt w:val="bullet"/>
+      <w:lvlText w:val=""/>
+      <w:lvlJc w:val="left"/>
+      <w:pPr>
+        <w:ind w:left="720" w:hanging="360"/>
+      </w:pPr>
+      <w:rPr>
+        <w:rFonts w:ascii="Wingdings" w:hAnsi="Wingdings" w:hint="default"/>
+      </w:rPr>
+    </w:lvl>
+    <w:lvl w:ilvl="1" w:tplc="100C000B">
+      <w:start w:val="1"/>
+      <w:numFmt w:val="bullet"/>
+      <w:lvlText w:val=""/>
+      <w:lvlJc w:val="left"/>
+      <w:pPr>
+        <w:ind w:left="1440" w:hanging="360"/>
+      </w:pPr>
+      <w:rPr>
+        <w:rFonts w:ascii="Wingdings" w:hAnsi="Wingdings" w:hint="default"/>
+      </w:rPr>
+    </w:lvl>
+    <w:lvl w:ilvl="2" w:tplc="100C0003">
+      <w:start w:val="1"/>
+      <w:numFmt w:val="bullet"/>
+      <w:lvlText w:val="o"/>
+      <w:lvlJc w:val="left"/>
+      <w:pPr>
+        <w:ind w:left="2160" w:hanging="360"/>
+      </w:pPr>
+      <w:rPr>
+        <w:rFonts w:ascii="Courier New" w:hAnsi="Courier New" w:cs="Courier New" w:hint="default"/>
+      </w:rPr>
+    </w:lvl>
+    <w:lvl w:ilvl="3" w:tplc="100C0001" w:tentative="1">
+      <w:start w:val="1"/>
+      <w:numFmt w:val="bullet"/>
+      <w:lvlText w:val=""/>
+      <w:lvlJc w:val="left"/>
+      <w:pPr>
+        <w:ind w:left="2880" w:hanging="360"/>
+      </w:pPr>
+      <w:rPr>
+        <w:rFonts w:ascii="Symbol" w:hAnsi="Symbol" w:hint="default"/>
+      </w:rPr>
+    </w:lvl>
+    <w:lvl w:ilvl="4" w:tplc="100C0003" w:tentative="1">
+      <w:start w:val="1"/>
+      <w:numFmt w:val="bullet"/>
+      <w:lvlText w:val="o"/>
+      <w:lvlJc w:val="left"/>
+      <w:pPr>
+        <w:ind w:left="3600" w:hanging="360"/>
+      </w:pPr>
+      <w:rPr>
+        <w:rFonts w:ascii="Courier New" w:hAnsi="Courier New" w:cs="Courier New" w:hint="default"/>
+      </w:rPr>
+    </w:lvl>
+    <w:lvl w:ilvl="5" w:tplc="100C0005" w:tentative="1">
+      <w:start w:val="1"/>
+      <w:numFmt w:val="bullet"/>
+      <w:lvlText w:val=""/>
+      <w:lvlJc w:val="left"/>
+      <w:pPr>
+        <w:ind w:left="4320" w:hanging="360"/>
+      </w:pPr>
+      <w:rPr>
+        <w:rFonts w:ascii="Wingdings" w:hAnsi="Wingdings" w:hint="default"/>
+      </w:rPr>
+    </w:lvl>
+    <w:lvl w:ilvl="6" w:tplc="100C0001" w:tentative="1">
+      <w:start w:val="1"/>
+      <w:numFmt w:val="bullet"/>
+      <w:lvlText w:val=""/>
+      <w:lvlJc w:val="left"/>
+      <w:pPr>
+        <w:ind w:left="5040" w:hanging="360"/>
+      </w:pPr>
+      <w:rPr>
+        <w:rFonts w:ascii="Symbol" w:hAnsi="Symbol" w:hint="default"/>
+      </w:rPr>
+    </w:lvl>
+    <w:lvl w:ilvl="7" w:tplc="100C0003" w:tentative="1">
+      <w:start w:val="1"/>
+      <w:numFmt w:val="bullet"/>
+      <w:lvlText w:val="o"/>
+      <w:lvlJc w:val="left"/>
+      <w:pPr>
+        <w:ind w:left="5760" w:hanging="360"/>
+      </w:pPr>
+      <w:rPr>
+        <w:rFonts w:ascii="Courier New" w:hAnsi="Courier New" w:cs="Courier New" w:hint="default"/>
+      </w:rPr>
+    </w:lvl>
+    <w:lvl w:ilvl="8" w:tplc="100C0005" w:tentative="1">
+      <w:start w:val="1"/>
+      <w:numFmt w:val="bullet"/>
+      <w:lvlText w:val=""/>
+      <w:lvlJc w:val="left"/>
+      <w:pPr>
+        <w:ind w:left="6480" w:hanging="360"/>
+      </w:pPr>
+      <w:rPr>
+        <w:rFonts w:ascii="Wingdings" w:hAnsi="Wingdings" w:hint="default"/>
+      </w:rPr>
+    </w:lvl>
+  </w:abstractNum>
+  <w:abstractNum w:abstractNumId="2">
     <w:nsid w:val="23BB0908"/>
     <w:multiLevelType w:val="hybridMultilevel"/>
     <w:tmpl w:val="3CC47E30"/>
@@ -7555,7 +7695,7 @@
       </w:rPr>
     </w:lvl>
   </w:abstractNum>
-  <w:abstractNum w:abstractNumId="2">
+  <w:abstractNum w:abstractNumId="3">
     <w:nsid w:val="28DB0614"/>
     <w:multiLevelType w:val="hybridMultilevel"/>
     <w:tmpl w:val="DF267690"/>
@@ -7668,7 +7808,7 @@
       </w:rPr>
     </w:lvl>
   </w:abstractNum>
-  <w:abstractNum w:abstractNumId="3">
+  <w:abstractNum w:abstractNumId="4">
     <w:nsid w:val="2BF51EF8"/>
     <w:multiLevelType w:val="multilevel"/>
     <w:tmpl w:val="100C001F"/>
@@ -7754,7 +7894,7 @@
       </w:pPr>
     </w:lvl>
   </w:abstractNum>
-  <w:abstractNum w:abstractNumId="4">
+  <w:abstractNum w:abstractNumId="5">
     <w:nsid w:val="2EC15623"/>
     <w:multiLevelType w:val="hybridMultilevel"/>
     <w:tmpl w:val="A4E42A90"/>
@@ -7867,7 +8007,120 @@
       </w:rPr>
     </w:lvl>
   </w:abstractNum>
-  <w:abstractNum w:abstractNumId="5">
+  <w:abstractNum w:abstractNumId="6">
+    <w:nsid w:val="32B87A3D"/>
+    <w:multiLevelType w:val="hybridMultilevel"/>
+    <w:tmpl w:val="899CCC36"/>
+    <w:lvl w:ilvl="0" w:tplc="100C000B">
+      <w:start w:val="1"/>
+      <w:numFmt w:val="bullet"/>
+      <w:lvlText w:val=""/>
+      <w:lvlJc w:val="left"/>
+      <w:pPr>
+        <w:ind w:left="720" w:hanging="360"/>
+      </w:pPr>
+      <w:rPr>
+        <w:rFonts w:ascii="Wingdings" w:hAnsi="Wingdings" w:hint="default"/>
+      </w:rPr>
+    </w:lvl>
+    <w:lvl w:ilvl="1" w:tplc="100C000B">
+      <w:start w:val="1"/>
+      <w:numFmt w:val="bullet"/>
+      <w:lvlText w:val=""/>
+      <w:lvlJc w:val="left"/>
+      <w:pPr>
+        <w:ind w:left="1440" w:hanging="360"/>
+      </w:pPr>
+      <w:rPr>
+        <w:rFonts w:ascii="Wingdings" w:hAnsi="Wingdings" w:hint="default"/>
+      </w:rPr>
+    </w:lvl>
+    <w:lvl w:ilvl="2" w:tplc="100C0005">
+      <w:start w:val="1"/>
+      <w:numFmt w:val="bullet"/>
+      <w:lvlText w:val=""/>
+      <w:lvlJc w:val="left"/>
+      <w:pPr>
+        <w:ind w:left="2160" w:hanging="360"/>
+      </w:pPr>
+      <w:rPr>
+        <w:rFonts w:ascii="Wingdings" w:hAnsi="Wingdings" w:hint="default"/>
+      </w:rPr>
+    </w:lvl>
+    <w:lvl w:ilvl="3" w:tplc="100C0001" w:tentative="1">
+      <w:start w:val="1"/>
+      <w:numFmt w:val="bullet"/>
+      <w:lvlText w:val=""/>
+      <w:lvlJc w:val="left"/>
+      <w:pPr>
+        <w:ind w:left="2880" w:hanging="360"/>
+      </w:pPr>
+      <w:rPr>
+        <w:rFonts w:ascii="Symbol" w:hAnsi="Symbol" w:hint="default"/>
+      </w:rPr>
+    </w:lvl>
+    <w:lvl w:ilvl="4" w:tplc="100C0003" w:tentative="1">
+      <w:start w:val="1"/>
+      <w:numFmt w:val="bullet"/>
+      <w:lvlText w:val="o"/>
+      <w:lvlJc w:val="left"/>
+      <w:pPr>
+        <w:ind w:left="3600" w:hanging="360"/>
+      </w:pPr>
+      <w:rPr>
+        <w:rFonts w:ascii="Courier New" w:hAnsi="Courier New" w:cs="Courier New" w:hint="default"/>
+      </w:rPr>
+    </w:lvl>
+    <w:lvl w:ilvl="5" w:tplc="100C0005" w:tentative="1">
+      <w:start w:val="1"/>
+      <w:numFmt w:val="bullet"/>
+      <w:lvlText w:val=""/>
+      <w:lvlJc w:val="left"/>
+      <w:pPr>
+        <w:ind w:left="4320" w:hanging="360"/>
+      </w:pPr>
+      <w:rPr>
+        <w:rFonts w:ascii="Wingdings" w:hAnsi="Wingdings" w:hint="default"/>
+      </w:rPr>
+    </w:lvl>
+    <w:lvl w:ilvl="6" w:tplc="100C0001" w:tentative="1">
+      <w:start w:val="1"/>
+      <w:numFmt w:val="bullet"/>
+      <w:lvlText w:val=""/>
+      <w:lvlJc w:val="left"/>
+      <w:pPr>
+        <w:ind w:left="5040" w:hanging="360"/>
+      </w:pPr>
+      <w:rPr>
+        <w:rFonts w:ascii="Symbol" w:hAnsi="Symbol" w:hint="default"/>
+      </w:rPr>
+    </w:lvl>
+    <w:lvl w:ilvl="7" w:tplc="100C0003" w:tentative="1">
+      <w:start w:val="1"/>
+      <w:numFmt w:val="bullet"/>
+      <w:lvlText w:val="o"/>
+      <w:lvlJc w:val="left"/>
+      <w:pPr>
+        <w:ind w:left="5760" w:hanging="360"/>
+      </w:pPr>
+      <w:rPr>
+        <w:rFonts w:ascii="Courier New" w:hAnsi="Courier New" w:cs="Courier New" w:hint="default"/>
+      </w:rPr>
+    </w:lvl>
+    <w:lvl w:ilvl="8" w:tplc="100C0005" w:tentative="1">
+      <w:start w:val="1"/>
+      <w:numFmt w:val="bullet"/>
+      <w:lvlText w:val=""/>
+      <w:lvlJc w:val="left"/>
+      <w:pPr>
+        <w:ind w:left="6480" w:hanging="360"/>
+      </w:pPr>
+      <w:rPr>
+        <w:rFonts w:ascii="Wingdings" w:hAnsi="Wingdings" w:hint="default"/>
+      </w:rPr>
+    </w:lvl>
+  </w:abstractNum>
+  <w:abstractNum w:abstractNumId="7">
     <w:nsid w:val="3B6B4484"/>
     <w:multiLevelType w:val="hybridMultilevel"/>
     <w:tmpl w:val="621E8502"/>
@@ -7980,7 +8233,7 @@
       </w:rPr>
     </w:lvl>
   </w:abstractNum>
-  <w:abstractNum w:abstractNumId="6">
+  <w:abstractNum w:abstractNumId="8">
     <w:nsid w:val="40B64FC6"/>
     <w:multiLevelType w:val="hybridMultilevel"/>
     <w:tmpl w:val="30AED7C0"/>
@@ -8093,7 +8346,7 @@
       </w:rPr>
     </w:lvl>
   </w:abstractNum>
-  <w:abstractNum w:abstractNumId="7">
+  <w:abstractNum w:abstractNumId="9">
     <w:nsid w:val="4AAF6FA8"/>
     <w:multiLevelType w:val="multilevel"/>
     <w:tmpl w:val="100C0025"/>
@@ -8188,7 +8441,7 @@
       </w:pPr>
     </w:lvl>
   </w:abstractNum>
-  <w:abstractNum w:abstractNumId="8">
+  <w:abstractNum w:abstractNumId="10">
     <w:nsid w:val="545B761D"/>
     <w:multiLevelType w:val="hybridMultilevel"/>
     <w:tmpl w:val="EE2CB728"/>
@@ -8301,7 +8554,7 @@
       </w:rPr>
     </w:lvl>
   </w:abstractNum>
-  <w:abstractNum w:abstractNumId="9">
+  <w:abstractNum w:abstractNumId="11">
     <w:nsid w:val="5C016269"/>
     <w:multiLevelType w:val="hybridMultilevel"/>
     <w:tmpl w:val="64DA89A6"/>
@@ -8414,7 +8667,7 @@
       </w:rPr>
     </w:lvl>
   </w:abstractNum>
-  <w:abstractNum w:abstractNumId="10">
+  <w:abstractNum w:abstractNumId="12">
     <w:nsid w:val="70570C3A"/>
     <w:multiLevelType w:val="multilevel"/>
     <w:tmpl w:val="100C001F"/>
@@ -8501,37 +8754,43 @@
     </w:lvl>
   </w:abstractNum>
   <w:num w:numId="1">
+    <w:abstractNumId w:val="12"/>
+  </w:num>
+  <w:num w:numId="2">
+    <w:abstractNumId w:val="4"/>
+  </w:num>
+  <w:num w:numId="3">
+    <w:abstractNumId w:val="9"/>
+  </w:num>
+  <w:num w:numId="4">
     <w:abstractNumId w:val="10"/>
   </w:num>
-  <w:num w:numId="2">
+  <w:num w:numId="5">
     <w:abstractNumId w:val="3"/>
   </w:num>
-  <w:num w:numId="3">
-    <w:abstractNumId w:val="7"/>
+  <w:num w:numId="6">
+    <w:abstractNumId w:val="11"/>
   </w:num>
-  <w:num w:numId="4">
+  <w:num w:numId="7">
+    <w:abstractNumId w:val="5"/>
+  </w:num>
+  <w:num w:numId="8">
+    <w:abstractNumId w:val="2"/>
+  </w:num>
+  <w:num w:numId="9">
     <w:abstractNumId w:val="8"/>
   </w:num>
-  <w:num w:numId="5">
-    <w:abstractNumId w:val="2"/>
-  </w:num>
-  <w:num w:numId="6">
-    <w:abstractNumId w:val="9"/>
-  </w:num>
-  <w:num w:numId="7">
-    <w:abstractNumId w:val="4"/>
-  </w:num>
-  <w:num w:numId="8">
-    <w:abstractNumId w:val="1"/>
-  </w:num>
-  <w:num w:numId="9">
-    <w:abstractNumId w:val="6"/>
-  </w:num>
   <w:num w:numId="10">
-    <w:abstractNumId w:val="5"/>
+    <w:abstractNumId w:val="7"/>
   </w:num>
   <w:num w:numId="11">
     <w:abstractNumId w:val="0"/>
+  </w:num>
+  <w:num w:numId="12">
+    <w:abstractNumId w:val="6"/>
+  </w:num>
+  <w:num w:numId="13">
+    <w:abstractNumId w:val="1"/>
   </w:num>
 </w:numbering>
 </file>
@@ -10575,7 +10834,7 @@
 </file>
 
 <file path=customXml/itemProps2.xml><?xml version="1.0" encoding="utf-8"?>
-<ds:datastoreItem xmlns:ds="http://schemas.openxmlformats.org/officeDocument/2006/customXml" ds:itemID="{DE3A123E-CDEF-48A2-B29E-BE7E778784CF}">
+<ds:datastoreItem xmlns:ds="http://schemas.openxmlformats.org/officeDocument/2006/customXml" ds:itemID="{CB7AC9C8-BE03-4C43-9AA4-DA87D4F94AD5}">
   <ds:schemaRefs>
     <ds:schemaRef ds:uri="http://schemas.openxmlformats.org/officeDocument/2006/bibliography"/>
   </ds:schemaRefs>

--- a/Doc/Doc.docx
+++ b/Doc/Doc.docx
@@ -2641,28 +2641,15 @@
         <w:pStyle w:val="Lgende"/>
         <w:jc w:val="center"/>
       </w:pPr>
-      <w:r>
-        <w:fldChar w:fldCharType="begin"/>
-      </w:r>
-      <w:r>
-        <w:instrText xml:space="preserve"> SEQ Figure \* ARABIC </w:instrText>
-      </w:r>
-      <w:r>
-        <w:fldChar w:fldCharType="separate"/>
-      </w:r>
-      <w:bookmarkStart w:id="5" w:name="_Toc484683438"/>
-      <w:r>
-        <w:rPr>
-          <w:noProof/>
-        </w:rPr>
-        <w:t>1</w:t>
-      </w:r>
-      <w:r>
-        <w:rPr>
-          <w:noProof/>
-        </w:rPr>
-        <w:fldChar w:fldCharType="end"/>
-      </w:r>
+      <w:fldSimple w:instr=" SEQ Figure \* ARABIC ">
+        <w:bookmarkStart w:id="5" w:name="_Toc484683438"/>
+        <w:r>
+          <w:rPr>
+            <w:noProof/>
+          </w:rPr>
+          <w:t>1</w:t>
+        </w:r>
+      </w:fldSimple>
       <w:r>
         <w:t xml:space="preserve"> </w:t>
       </w:r>
@@ -2835,28 +2822,15 @@
         <w:pStyle w:val="Lgende"/>
         <w:jc w:val="center"/>
       </w:pPr>
-      <w:r>
-        <w:fldChar w:fldCharType="begin"/>
-      </w:r>
-      <w:r>
-        <w:instrText xml:space="preserve"> SEQ Figure \* ARABIC </w:instrText>
-      </w:r>
-      <w:r>
-        <w:fldChar w:fldCharType="separate"/>
-      </w:r>
-      <w:bookmarkStart w:id="8" w:name="_Toc484683439"/>
-      <w:r>
-        <w:rPr>
-          <w:noProof/>
-        </w:rPr>
-        <w:t>2</w:t>
-      </w:r>
-      <w:r>
-        <w:rPr>
-          <w:noProof/>
-        </w:rPr>
-        <w:fldChar w:fldCharType="end"/>
-      </w:r>
+      <w:fldSimple w:instr=" SEQ Figure \* ARABIC ">
+        <w:bookmarkStart w:id="8" w:name="_Toc484683439"/>
+        <w:r>
+          <w:rPr>
+            <w:noProof/>
+          </w:rPr>
+          <w:t>2</w:t>
+        </w:r>
+      </w:fldSimple>
       <w:r>
         <w:t xml:space="preserve"> Plan du site</w:t>
       </w:r>
@@ -2965,28 +2939,15 @@
         <w:pStyle w:val="Lgende"/>
         <w:jc w:val="center"/>
       </w:pPr>
-      <w:r>
-        <w:fldChar w:fldCharType="begin"/>
-      </w:r>
-      <w:r>
-        <w:instrText xml:space="preserve"> SEQ Figure \* ARABIC </w:instrText>
-      </w:r>
-      <w:r>
-        <w:fldChar w:fldCharType="separate"/>
-      </w:r>
-      <w:bookmarkStart w:id="10" w:name="_Toc484683440"/>
-      <w:r>
-        <w:rPr>
-          <w:noProof/>
-        </w:rPr>
-        <w:t>3</w:t>
-      </w:r>
-      <w:r>
-        <w:rPr>
-          <w:noProof/>
-        </w:rPr>
-        <w:fldChar w:fldCharType="end"/>
-      </w:r>
+      <w:fldSimple w:instr=" SEQ Figure \* ARABIC ">
+        <w:bookmarkStart w:id="10" w:name="_Toc484683440"/>
+        <w:r>
+          <w:rPr>
+            <w:noProof/>
+          </w:rPr>
+          <w:t>3</w:t>
+        </w:r>
+      </w:fldSimple>
       <w:r>
         <w:t xml:space="preserve"> Maquette p</w:t>
       </w:r>
@@ -3080,28 +3041,15 @@
         <w:pStyle w:val="Lgende"/>
         <w:jc w:val="center"/>
       </w:pPr>
-      <w:r>
-        <w:fldChar w:fldCharType="begin"/>
-      </w:r>
-      <w:r>
-        <w:instrText xml:space="preserve"> SEQ Figure \* ARABIC </w:instrText>
-      </w:r>
-      <w:r>
-        <w:fldChar w:fldCharType="separate"/>
-      </w:r>
-      <w:bookmarkStart w:id="11" w:name="_Toc484683441"/>
-      <w:r>
-        <w:rPr>
-          <w:noProof/>
-        </w:rPr>
-        <w:t>4</w:t>
-      </w:r>
-      <w:r>
-        <w:rPr>
-          <w:noProof/>
-        </w:rPr>
-        <w:fldChar w:fldCharType="end"/>
-      </w:r>
+      <w:fldSimple w:instr=" SEQ Figure \* ARABIC ">
+        <w:bookmarkStart w:id="11" w:name="_Toc484683441"/>
+        <w:r>
+          <w:rPr>
+            <w:noProof/>
+          </w:rPr>
+          <w:t>4</w:t>
+        </w:r>
+      </w:fldSimple>
       <w:r>
         <w:t>Maquette p</w:t>
       </w:r>
@@ -3201,28 +3149,15 @@
         <w:pStyle w:val="Lgende"/>
         <w:jc w:val="center"/>
       </w:pPr>
-      <w:r>
-        <w:fldChar w:fldCharType="begin"/>
-      </w:r>
-      <w:r>
-        <w:instrText xml:space="preserve"> SEQ Figure \* ARABIC </w:instrText>
-      </w:r>
-      <w:r>
-        <w:fldChar w:fldCharType="separate"/>
-      </w:r>
-      <w:bookmarkStart w:id="12" w:name="_Toc484683442"/>
-      <w:r>
-        <w:rPr>
-          <w:noProof/>
-        </w:rPr>
-        <w:t>5</w:t>
-      </w:r>
-      <w:r>
-        <w:rPr>
-          <w:noProof/>
-        </w:rPr>
-        <w:fldChar w:fldCharType="end"/>
-      </w:r>
+      <w:fldSimple w:instr=" SEQ Figure \* ARABIC ">
+        <w:bookmarkStart w:id="12" w:name="_Toc484683442"/>
+        <w:r>
+          <w:rPr>
+            <w:noProof/>
+          </w:rPr>
+          <w:t>5</w:t>
+        </w:r>
+      </w:fldSimple>
       <w:r>
         <w:t xml:space="preserve"> Maquette page des films</w:t>
       </w:r>
@@ -3305,28 +3240,15 @@
         <w:pStyle w:val="Lgende"/>
         <w:jc w:val="center"/>
       </w:pPr>
-      <w:r>
-        <w:fldChar w:fldCharType="begin"/>
-      </w:r>
-      <w:r>
-        <w:instrText xml:space="preserve"> SEQ Figure \* ARABIC </w:instrText>
-      </w:r>
-      <w:r>
-        <w:fldChar w:fldCharType="separate"/>
-      </w:r>
-      <w:bookmarkStart w:id="13" w:name="_Toc484683443"/>
-      <w:r>
-        <w:rPr>
-          <w:noProof/>
-        </w:rPr>
-        <w:t>6</w:t>
-      </w:r>
-      <w:r>
-        <w:rPr>
-          <w:noProof/>
-        </w:rPr>
-        <w:fldChar w:fldCharType="end"/>
-      </w:r>
+      <w:fldSimple w:instr=" SEQ Figure \* ARABIC ">
+        <w:bookmarkStart w:id="13" w:name="_Toc484683443"/>
+        <w:r>
+          <w:rPr>
+            <w:noProof/>
+          </w:rPr>
+          <w:t>6</w:t>
+        </w:r>
+      </w:fldSimple>
       <w:r>
         <w:t xml:space="preserve"> Maquette page des listes</w:t>
       </w:r>
@@ -3405,28 +3327,15 @@
         <w:pStyle w:val="Lgende"/>
         <w:jc w:val="center"/>
       </w:pPr>
-      <w:r>
-        <w:fldChar w:fldCharType="begin"/>
-      </w:r>
-      <w:r>
-        <w:instrText xml:space="preserve"> SEQ Figure \* ARABIC </w:instrText>
-      </w:r>
-      <w:r>
-        <w:fldChar w:fldCharType="separate"/>
-      </w:r>
-      <w:bookmarkStart w:id="14" w:name="_Toc484683444"/>
-      <w:r>
-        <w:rPr>
-          <w:noProof/>
-        </w:rPr>
-        <w:t>7</w:t>
-      </w:r>
-      <w:r>
-        <w:rPr>
-          <w:noProof/>
-        </w:rPr>
-        <w:fldChar w:fldCharType="end"/>
-      </w:r>
+      <w:fldSimple w:instr=" SEQ Figure \* ARABIC ">
+        <w:bookmarkStart w:id="14" w:name="_Toc484683444"/>
+        <w:r>
+          <w:rPr>
+            <w:noProof/>
+          </w:rPr>
+          <w:t>7</w:t>
+        </w:r>
+      </w:fldSimple>
       <w:r>
         <w:t xml:space="preserve"> Maquette page connexion</w:t>
       </w:r>
@@ -3506,28 +3415,15 @@
         <w:pStyle w:val="Lgende"/>
         <w:jc w:val="center"/>
       </w:pPr>
-      <w:r>
-        <w:fldChar w:fldCharType="begin"/>
-      </w:r>
-      <w:r>
-        <w:instrText xml:space="preserve"> SEQ Figure \* ARABIC </w:instrText>
-      </w:r>
-      <w:r>
-        <w:fldChar w:fldCharType="separate"/>
-      </w:r>
-      <w:bookmarkStart w:id="15" w:name="_Toc484683445"/>
-      <w:r>
-        <w:rPr>
-          <w:noProof/>
-        </w:rPr>
-        <w:t>8</w:t>
-      </w:r>
-      <w:r>
-        <w:rPr>
-          <w:noProof/>
-        </w:rPr>
-        <w:fldChar w:fldCharType="end"/>
-      </w:r>
+      <w:fldSimple w:instr=" SEQ Figure \* ARABIC ">
+        <w:bookmarkStart w:id="15" w:name="_Toc484683445"/>
+        <w:r>
+          <w:rPr>
+            <w:noProof/>
+          </w:rPr>
+          <w:t>8</w:t>
+        </w:r>
+      </w:fldSimple>
       <w:r>
         <w:t xml:space="preserve"> Maquette page inscription</w:t>
       </w:r>
@@ -3609,28 +3505,15 @@
         <w:pStyle w:val="Lgende"/>
         <w:jc w:val="center"/>
       </w:pPr>
-      <w:r>
-        <w:fldChar w:fldCharType="begin"/>
-      </w:r>
-      <w:r>
-        <w:instrText xml:space="preserve"> SEQ Figure \* ARABIC </w:instrText>
-      </w:r>
-      <w:r>
-        <w:fldChar w:fldCharType="separate"/>
-      </w:r>
-      <w:bookmarkStart w:id="16" w:name="_Toc484683446"/>
-      <w:r>
-        <w:rPr>
-          <w:noProof/>
-        </w:rPr>
-        <w:t>9</w:t>
-      </w:r>
-      <w:r>
-        <w:rPr>
-          <w:noProof/>
-        </w:rPr>
-        <w:fldChar w:fldCharType="end"/>
-      </w:r>
+      <w:fldSimple w:instr=" SEQ Figure \* ARABIC ">
+        <w:bookmarkStart w:id="16" w:name="_Toc484683446"/>
+        <w:r>
+          <w:rPr>
+            <w:noProof/>
+          </w:rPr>
+          <w:t>9</w:t>
+        </w:r>
+      </w:fldSimple>
       <w:r>
         <w:t xml:space="preserve"> Maquette page profil</w:t>
       </w:r>
@@ -3996,28 +3879,15 @@
         <w:pStyle w:val="Lgende"/>
         <w:jc w:val="center"/>
       </w:pPr>
-      <w:r>
-        <w:fldChar w:fldCharType="begin"/>
-      </w:r>
-      <w:r>
-        <w:instrText xml:space="preserve"> SEQ Figure \* ARABIC </w:instrText>
-      </w:r>
-      <w:r>
-        <w:fldChar w:fldCharType="separate"/>
-      </w:r>
-      <w:bookmarkStart w:id="21" w:name="_Toc484683447"/>
-      <w:r>
-        <w:rPr>
-          <w:noProof/>
-        </w:rPr>
-        <w:t>10</w:t>
-      </w:r>
-      <w:r>
-        <w:rPr>
-          <w:noProof/>
-        </w:rPr>
-        <w:fldChar w:fldCharType="end"/>
-      </w:r>
+      <w:fldSimple w:instr=" SEQ Figure \* ARABIC ">
+        <w:bookmarkStart w:id="21" w:name="_Toc484683447"/>
+        <w:r>
+          <w:rPr>
+            <w:noProof/>
+          </w:rPr>
+          <w:t>10</w:t>
+        </w:r>
+      </w:fldSimple>
       <w:r>
         <w:t xml:space="preserve"> MCD de départ</w:t>
       </w:r>
@@ -4075,28 +3945,15 @@
         <w:pStyle w:val="Lgende"/>
         <w:jc w:val="center"/>
       </w:pPr>
-      <w:r>
-        <w:fldChar w:fldCharType="begin"/>
-      </w:r>
-      <w:r>
-        <w:instrText xml:space="preserve"> SEQ Figure \* ARABIC </w:instrText>
-      </w:r>
-      <w:r>
-        <w:fldChar w:fldCharType="separate"/>
-      </w:r>
-      <w:bookmarkStart w:id="22" w:name="_Toc484683448"/>
-      <w:r>
-        <w:rPr>
-          <w:noProof/>
-        </w:rPr>
-        <w:t>11</w:t>
-      </w:r>
-      <w:r>
-        <w:rPr>
-          <w:noProof/>
-        </w:rPr>
-        <w:fldChar w:fldCharType="end"/>
-      </w:r>
+      <w:fldSimple w:instr=" SEQ Figure \* ARABIC ">
+        <w:bookmarkStart w:id="22" w:name="_Toc484683448"/>
+        <w:r>
+          <w:rPr>
+            <w:noProof/>
+          </w:rPr>
+          <w:t>11</w:t>
+        </w:r>
+      </w:fldSimple>
       <w:r>
         <w:t xml:space="preserve"> MCD actuel</w:t>
       </w:r>
@@ -4608,8 +4465,6 @@
           <w:numId w:val="7"/>
         </w:numPr>
       </w:pPr>
-      <w:bookmarkStart w:id="25" w:name="_GoBack"/>
-      <w:bookmarkEnd w:id="25"/>
       <w:proofErr w:type="spellStart"/>
       <w:r>
         <w:t>img</w:t>
@@ -4676,7 +4531,7 @@
       <w:pPr>
         <w:pStyle w:val="Titre2"/>
       </w:pPr>
-      <w:bookmarkStart w:id="26" w:name="_Toc484699304"/>
+      <w:bookmarkStart w:id="25" w:name="_Toc484699304"/>
       <w:proofErr w:type="spellStart"/>
       <w:r>
         <w:t>OMDb</w:t>
@@ -4685,7 +4540,7 @@
       <w:r>
         <w:t xml:space="preserve"> API</w:t>
       </w:r>
-      <w:bookmarkEnd w:id="26"/>
+      <w:bookmarkEnd w:id="25"/>
     </w:p>
     <w:p>
       <w:pPr>
@@ -4927,28 +4782,15 @@
         <w:pStyle w:val="Lgende"/>
         <w:jc w:val="center"/>
       </w:pPr>
-      <w:r>
-        <w:fldChar w:fldCharType="begin"/>
-      </w:r>
-      <w:r>
-        <w:instrText xml:space="preserve"> SEQ Figure \* ARABIC </w:instrText>
-      </w:r>
-      <w:r>
-        <w:fldChar w:fldCharType="separate"/>
-      </w:r>
-      <w:bookmarkStart w:id="27" w:name="_Toc484683449"/>
-      <w:r>
-        <w:rPr>
-          <w:noProof/>
-        </w:rPr>
-        <w:t>12</w:t>
-      </w:r>
-      <w:r>
-        <w:rPr>
-          <w:noProof/>
-        </w:rPr>
-        <w:fldChar w:fldCharType="end"/>
-      </w:r>
+      <w:fldSimple w:instr=" SEQ Figure \* ARABIC ">
+        <w:bookmarkStart w:id="26" w:name="_Toc484683449"/>
+        <w:r>
+          <w:rPr>
+            <w:noProof/>
+          </w:rPr>
+          <w:t>12</w:t>
+        </w:r>
+      </w:fldSimple>
       <w:r>
         <w:t xml:space="preserve"> Fonction api</w:t>
       </w:r>
@@ -4958,126 +4800,126 @@
       <w:r>
         <w:t xml:space="preserve"> film</w:t>
       </w:r>
+      <w:bookmarkEnd w:id="26"/>
+    </w:p>
+    <w:p>
+      <w:r>
+        <w:t xml:space="preserve">J’utilise ensuite </w:t>
+      </w:r>
+      <w:proofErr w:type="spellStart"/>
+      <w:r>
+        <w:t>file_get_contents</w:t>
+      </w:r>
+      <w:proofErr w:type="spellEnd"/>
+      <w:r>
+        <w:t xml:space="preserve"> sur l’url créé avant pour récupérer son contenu</w:t>
+      </w:r>
+      <w:r>
+        <w:t xml:space="preserve">. Comme cela me retourne du </w:t>
+      </w:r>
+      <w:proofErr w:type="spellStart"/>
+      <w:r>
+        <w:t>json</w:t>
+      </w:r>
+      <w:proofErr w:type="spellEnd"/>
+      <w:r>
+        <w:t xml:space="preserve"> il faut que j’utilise </w:t>
+      </w:r>
+      <w:proofErr w:type="spellStart"/>
+      <w:r>
+        <w:t>json_decode</w:t>
+      </w:r>
+      <w:proofErr w:type="spellEnd"/>
+      <w:r>
+        <w:t xml:space="preserve"> pour transformer en objet </w:t>
+      </w:r>
+      <w:proofErr w:type="spellStart"/>
+      <w:r>
+        <w:t>php</w:t>
+      </w:r>
+      <w:proofErr w:type="spellEnd"/>
+      <w:r>
+        <w:t>.</w:t>
+      </w:r>
+      <w:r>
+        <w:t xml:space="preserve"> Et c’est en parcourant cet objet que je prends </w:t>
+      </w:r>
+      <w:r>
+        <w:t>les infos</w:t>
+      </w:r>
+      <w:r>
+        <w:t xml:space="preserve"> du film </w:t>
+      </w:r>
+      <w:r>
+        <w:t>dont</w:t>
+      </w:r>
+      <w:r>
+        <w:t xml:space="preserve"> j’ai </w:t>
+      </w:r>
+      <w:r>
+        <w:t>besoin.</w:t>
+      </w:r>
+    </w:p>
+    <w:p>
+      <w:pPr>
+        <w:pStyle w:val="Titre2"/>
+      </w:pPr>
+      <w:bookmarkStart w:id="27" w:name="_Toc484699305"/>
+      <w:r>
+        <w:t>Sécurité des pages</w:t>
+      </w:r>
       <w:bookmarkEnd w:id="27"/>
     </w:p>
     <w:p>
       <w:r>
-        <w:t xml:space="preserve">J’utilise ensuite </w:t>
+        <w:t xml:space="preserve">Un utilisateur pas connecté peut visiter les mêmes pages que celui qui est connecté sauf qu’il n’a pas </w:t>
+      </w:r>
+      <w:r>
+        <w:t xml:space="preserve">de page personnelle et qu’il ne peut donc pas commenter ou ajouter des films dans des listes. Un utilisateur non connecté ou qui n’est pas sur sa propre page liste ne voit pas des boutons pour changer de liste ni de bouton de suppression. </w:t>
+      </w:r>
+    </w:p>
+    <w:p>
+      <w:r>
+        <w:t>Par contre en MVC il faut sécuriser chaque page d’affichage pour pas que les utilisateurs puissent y accéder sans que le contrôleur ne donne accès à t</w:t>
+      </w:r>
+      <w:r>
+        <w:t xml:space="preserve">ravers un </w:t>
       </w:r>
       <w:proofErr w:type="spellStart"/>
       <w:r>
-        <w:t>file_get_contents</w:t>
+        <w:t>include</w:t>
       </w:r>
       <w:proofErr w:type="spellEnd"/>
       <w:r>
-        <w:t xml:space="preserve"> sur l’url créé avant pour récupérer son contenu</w:t>
-      </w:r>
-      <w:r>
-        <w:t xml:space="preserve">. Comme cela me retourne du </w:t>
-      </w:r>
-      <w:proofErr w:type="spellStart"/>
-      <w:r>
-        <w:t>json</w:t>
-      </w:r>
-      <w:proofErr w:type="spellEnd"/>
-      <w:r>
-        <w:t xml:space="preserve"> il faut que j’utilise </w:t>
-      </w:r>
-      <w:proofErr w:type="spellStart"/>
-      <w:r>
-        <w:t>json_decode</w:t>
-      </w:r>
-      <w:proofErr w:type="spellEnd"/>
-      <w:r>
-        <w:t xml:space="preserve"> pour transformer en objet </w:t>
-      </w:r>
-      <w:proofErr w:type="spellStart"/>
-      <w:r>
-        <w:t>php</w:t>
-      </w:r>
-      <w:proofErr w:type="spellEnd"/>
+        <w:t xml:space="preserve">, qui plus comme on est en MVC les pages qui ne passent pas par l’index peuvent manquer de certaines informations/variables qui feront que la page génèrera des erreurs. Pour cela je redirige l’utilisateur qui tentera d’aller sur ces pages en tapant le nom dans l’url. J’utilise le fait qu’il ne passe pas par l’index et donc qu’il n’a pas une variable initialisé pour vérifier </w:t>
+      </w:r>
+      <w:r>
+        <w:t>s’il passe par le contrôleur</w:t>
+      </w:r>
       <w:r>
         <w:t>.</w:t>
       </w:r>
-      <w:r>
-        <w:t xml:space="preserve"> Et c’est en parcourant cet objet que je prends </w:t>
-      </w:r>
-      <w:r>
-        <w:t>les infos</w:t>
-      </w:r>
-      <w:r>
-        <w:t xml:space="preserve"> du film </w:t>
-      </w:r>
-      <w:r>
-        <w:t>dont</w:t>
-      </w:r>
-      <w:r>
-        <w:t xml:space="preserve"> j’ai </w:t>
-      </w:r>
-      <w:r>
-        <w:t>besoin.</w:t>
-      </w:r>
     </w:p>
     <w:p>
       <w:pPr>
         <w:pStyle w:val="Titre2"/>
       </w:pPr>
-      <w:bookmarkStart w:id="28" w:name="_Toc484699305"/>
-      <w:r>
-        <w:t>Sécurité des pages</w:t>
+      <w:bookmarkStart w:id="28" w:name="_Toc484699306"/>
+      <w:r>
+        <w:t>Fonctions DB importantes</w:t>
       </w:r>
       <w:bookmarkEnd w:id="28"/>
     </w:p>
-    <w:p>
-      <w:r>
-        <w:t xml:space="preserve">Un utilisateur pas connecté peut visiter les mêmes pages que celui qui est connecté sauf qu’il n’a pas </w:t>
-      </w:r>
-      <w:r>
-        <w:t xml:space="preserve">de page personnelle et qu’il ne peut donc pas commenter ou ajouter des films dans des listes. Un utilisateur non connecté ou qui n’est pas sur sa propre page liste ne voit pas des boutons pour changer de liste ni de bouton de suppression. </w:t>
-      </w:r>
-    </w:p>
-    <w:p>
-      <w:r>
-        <w:t>Par contre en MVC il faut sécuriser chaque page d’affichage pour pas que les utilisateurs puissent y accéder sans que le contrôleur ne donne accès à t</w:t>
-      </w:r>
-      <w:r>
-        <w:t xml:space="preserve">ravers un </w:t>
-      </w:r>
-      <w:proofErr w:type="spellStart"/>
-      <w:r>
-        <w:t>include</w:t>
-      </w:r>
-      <w:proofErr w:type="spellEnd"/>
-      <w:r>
-        <w:t xml:space="preserve">, qui plus comme on est en MVC les pages qui ne passent pas par l’index peuvent manquer de certaines informations/variables qui feront que la page génèrera des erreurs. Pour cela je redirige l’utilisateur qui tentera d’aller sur ces pages en tapant le nom dans l’url. J’utilise le fait qu’il ne passe pas par l’index et donc qu’il n’a pas une variable initialisé pour vérifier </w:t>
-      </w:r>
-      <w:r>
-        <w:t>s’il passe par le contrôleur</w:t>
-      </w:r>
-      <w:r>
-        <w:t>.</w:t>
-      </w:r>
-    </w:p>
-    <w:p>
-      <w:pPr>
-        <w:pStyle w:val="Titre2"/>
-      </w:pPr>
-      <w:bookmarkStart w:id="29" w:name="_Toc484699306"/>
-      <w:r>
-        <w:t>Fonctions DB importantes</w:t>
+    <w:p/>
+    <w:p>
+      <w:pPr>
+        <w:pStyle w:val="Titre1"/>
+      </w:pPr>
+      <w:bookmarkStart w:id="29" w:name="_Toc484699307"/>
+      <w:r>
+        <w:t>Tests</w:t>
       </w:r>
       <w:bookmarkEnd w:id="29"/>
-    </w:p>
-    <w:p/>
-    <w:p>
-      <w:pPr>
-        <w:pStyle w:val="Titre1"/>
-      </w:pPr>
-      <w:bookmarkStart w:id="30" w:name="_Toc484699307"/>
-      <w:r>
-        <w:t>Tests</w:t>
-      </w:r>
-      <w:bookmarkEnd w:id="30"/>
     </w:p>
     <w:tbl>
       <w:tblPr>
@@ -5195,7 +5037,10 @@
             </w:r>
             <w:proofErr w:type="spellStart"/>
             <w:r>
-              <w:t>navabar</w:t>
+              <w:t>nav</w:t>
+            </w:r>
+            <w:r>
+              <w:t>bar</w:t>
             </w:r>
             <w:proofErr w:type="spellEnd"/>
           </w:p>
@@ -5236,11 +5081,19 @@
           </w:tcPr>
           <w:p>
             <w:r>
-              <w:t xml:space="preserve">Cliquer sur le bouton s’inscrire qui se trouve sur la </w:t>
+              <w:t>Cliquer sur le bouton s’in</w:t>
+            </w:r>
+            <w:r>
+              <w:t xml:space="preserve">scrire qui se trouve sur la </w:t>
             </w:r>
             <w:proofErr w:type="spellStart"/>
             <w:r>
-              <w:t>navabar</w:t>
+              <w:t>nav</w:t>
+            </w:r>
+            <w:bookmarkStart w:id="30" w:name="_GoBack"/>
+            <w:bookmarkEnd w:id="30"/>
+            <w:r>
+              <w:t>bar</w:t>
             </w:r>
             <w:proofErr w:type="spellEnd"/>
           </w:p>
@@ -5279,11 +5132,17 @@
           </w:tcPr>
           <w:p>
             <w:r>
-              <w:t xml:space="preserve">Cliquer sur accueil s’inscrire qui se trouve sur la </w:t>
+              <w:t>Cliquer sur accueil s’in</w:t>
+            </w:r>
+            <w:r>
+              <w:t xml:space="preserve">scrire qui se trouve sur la </w:t>
             </w:r>
             <w:proofErr w:type="spellStart"/>
             <w:r>
-              <w:t>navabar</w:t>
+              <w:t>nav</w:t>
+            </w:r>
+            <w:r>
+              <w:t>bar</w:t>
             </w:r>
             <w:proofErr w:type="spellEnd"/>
           </w:p>
@@ -5324,17 +5183,18 @@
             <w:r>
               <w:t xml:space="preserve">Cliquer sur </w:t>
             </w:r>
+            <w:r>
+              <w:t>l’icône</w:t>
+            </w:r>
+            <w:r>
+              <w:t xml:space="preserve"> qui se trouve sur la </w:t>
+            </w:r>
             <w:proofErr w:type="spellStart"/>
             <w:r>
-              <w:t>MyMoviesList</w:t>
-            </w:r>
-            <w:proofErr w:type="spellEnd"/>
-            <w:r>
-              <w:t xml:space="preserve"> qui se trouve sur la </w:t>
-            </w:r>
-            <w:proofErr w:type="spellStart"/>
-            <w:r>
-              <w:t>navabar</w:t>
+              <w:t>nav</w:t>
+            </w:r>
+            <w:r>
+              <w:t>bar</w:t>
             </w:r>
             <w:proofErr w:type="spellEnd"/>
           </w:p>
@@ -6063,6 +5923,36 @@
               <w:t>Je suis dirigé vers ma page profil</w:t>
             </w:r>
           </w:p>
+        </w:tc>
+        <w:tc>
+          <w:tcPr>
+            <w:tcW w:w="2517" w:type="dxa"/>
+          </w:tcPr>
+          <w:p/>
+        </w:tc>
+      </w:tr>
+      <w:tr>
+        <w:tc>
+          <w:tcPr>
+            <w:tcW w:w="1094" w:type="dxa"/>
+          </w:tcPr>
+          <w:p>
+            <w:r>
+              <w:t>T22</w:t>
+            </w:r>
+          </w:p>
+        </w:tc>
+        <w:tc>
+          <w:tcPr>
+            <w:tcW w:w="2835" w:type="dxa"/>
+          </w:tcPr>
+          <w:p/>
+        </w:tc>
+        <w:tc>
+          <w:tcPr>
+            <w:tcW w:w="2410" w:type="dxa"/>
+          </w:tcPr>
+          <w:p/>
         </w:tc>
         <w:tc>
           <w:tcPr>
@@ -7218,7 +7108,7 @@
                 <w:bCs/>
                 <w:noProof/>
               </w:rPr>
-              <w:t>10</w:t>
+              <w:t>11</w:t>
             </w:r>
             <w:r>
               <w:rPr>
@@ -10834,7 +10724,7 @@
 </file>
 
 <file path=customXml/itemProps2.xml><?xml version="1.0" encoding="utf-8"?>
-<ds:datastoreItem xmlns:ds="http://schemas.openxmlformats.org/officeDocument/2006/customXml" ds:itemID="{CB7AC9C8-BE03-4C43-9AA4-DA87D4F94AD5}">
+<ds:datastoreItem xmlns:ds="http://schemas.openxmlformats.org/officeDocument/2006/customXml" ds:itemID="{4E7B1D1A-8603-453A-9231-5BA4F86CB333}">
   <ds:schemaRefs>
     <ds:schemaRef ds:uri="http://schemas.openxmlformats.org/officeDocument/2006/bibliography"/>
   </ds:schemaRefs>

--- a/Doc/Doc.docx
+++ b/Doc/Doc.docx
@@ -2641,15 +2641,28 @@
         <w:pStyle w:val="Lgende"/>
         <w:jc w:val="center"/>
       </w:pPr>
-      <w:fldSimple w:instr=" SEQ Figure \* ARABIC ">
-        <w:bookmarkStart w:id="5" w:name="_Toc484683438"/>
-        <w:r>
-          <w:rPr>
-            <w:noProof/>
-          </w:rPr>
-          <w:t>1</w:t>
-        </w:r>
-      </w:fldSimple>
+      <w:r>
+        <w:fldChar w:fldCharType="begin"/>
+      </w:r>
+      <w:r>
+        <w:instrText xml:space="preserve"> SEQ Figure \* ARABIC </w:instrText>
+      </w:r>
+      <w:r>
+        <w:fldChar w:fldCharType="separate"/>
+      </w:r>
+      <w:bookmarkStart w:id="5" w:name="_Toc484683438"/>
+      <w:r>
+        <w:rPr>
+          <w:noProof/>
+        </w:rPr>
+        <w:t>1</w:t>
+      </w:r>
+      <w:r>
+        <w:rPr>
+          <w:noProof/>
+        </w:rPr>
+        <w:fldChar w:fldCharType="end"/>
+      </w:r>
       <w:r>
         <w:t xml:space="preserve"> </w:t>
       </w:r>
@@ -2822,15 +2835,28 @@
         <w:pStyle w:val="Lgende"/>
         <w:jc w:val="center"/>
       </w:pPr>
-      <w:fldSimple w:instr=" SEQ Figure \* ARABIC ">
-        <w:bookmarkStart w:id="8" w:name="_Toc484683439"/>
-        <w:r>
-          <w:rPr>
-            <w:noProof/>
-          </w:rPr>
-          <w:t>2</w:t>
-        </w:r>
-      </w:fldSimple>
+      <w:r>
+        <w:fldChar w:fldCharType="begin"/>
+      </w:r>
+      <w:r>
+        <w:instrText xml:space="preserve"> SEQ Figure \* ARABIC </w:instrText>
+      </w:r>
+      <w:r>
+        <w:fldChar w:fldCharType="separate"/>
+      </w:r>
+      <w:bookmarkStart w:id="8" w:name="_Toc484683439"/>
+      <w:r>
+        <w:rPr>
+          <w:noProof/>
+        </w:rPr>
+        <w:t>2</w:t>
+      </w:r>
+      <w:r>
+        <w:rPr>
+          <w:noProof/>
+        </w:rPr>
+        <w:fldChar w:fldCharType="end"/>
+      </w:r>
       <w:r>
         <w:t xml:space="preserve"> Plan du site</w:t>
       </w:r>
@@ -2939,15 +2965,28 @@
         <w:pStyle w:val="Lgende"/>
         <w:jc w:val="center"/>
       </w:pPr>
-      <w:fldSimple w:instr=" SEQ Figure \* ARABIC ">
-        <w:bookmarkStart w:id="10" w:name="_Toc484683440"/>
-        <w:r>
-          <w:rPr>
-            <w:noProof/>
-          </w:rPr>
-          <w:t>3</w:t>
-        </w:r>
-      </w:fldSimple>
+      <w:r>
+        <w:fldChar w:fldCharType="begin"/>
+      </w:r>
+      <w:r>
+        <w:instrText xml:space="preserve"> SEQ Figure \* ARABIC </w:instrText>
+      </w:r>
+      <w:r>
+        <w:fldChar w:fldCharType="separate"/>
+      </w:r>
+      <w:bookmarkStart w:id="10" w:name="_Toc484683440"/>
+      <w:r>
+        <w:rPr>
+          <w:noProof/>
+        </w:rPr>
+        <w:t>3</w:t>
+      </w:r>
+      <w:r>
+        <w:rPr>
+          <w:noProof/>
+        </w:rPr>
+        <w:fldChar w:fldCharType="end"/>
+      </w:r>
       <w:r>
         <w:t xml:space="preserve"> Maquette p</w:t>
       </w:r>
@@ -3041,15 +3080,28 @@
         <w:pStyle w:val="Lgende"/>
         <w:jc w:val="center"/>
       </w:pPr>
-      <w:fldSimple w:instr=" SEQ Figure \* ARABIC ">
-        <w:bookmarkStart w:id="11" w:name="_Toc484683441"/>
-        <w:r>
-          <w:rPr>
-            <w:noProof/>
-          </w:rPr>
-          <w:t>4</w:t>
-        </w:r>
-      </w:fldSimple>
+      <w:r>
+        <w:fldChar w:fldCharType="begin"/>
+      </w:r>
+      <w:r>
+        <w:instrText xml:space="preserve"> SEQ Figure \* ARABIC </w:instrText>
+      </w:r>
+      <w:r>
+        <w:fldChar w:fldCharType="separate"/>
+      </w:r>
+      <w:bookmarkStart w:id="11" w:name="_Toc484683441"/>
+      <w:r>
+        <w:rPr>
+          <w:noProof/>
+        </w:rPr>
+        <w:t>4</w:t>
+      </w:r>
+      <w:r>
+        <w:rPr>
+          <w:noProof/>
+        </w:rPr>
+        <w:fldChar w:fldCharType="end"/>
+      </w:r>
       <w:r>
         <w:t>Maquette p</w:t>
       </w:r>
@@ -3149,15 +3201,28 @@
         <w:pStyle w:val="Lgende"/>
         <w:jc w:val="center"/>
       </w:pPr>
-      <w:fldSimple w:instr=" SEQ Figure \* ARABIC ">
-        <w:bookmarkStart w:id="12" w:name="_Toc484683442"/>
-        <w:r>
-          <w:rPr>
-            <w:noProof/>
-          </w:rPr>
-          <w:t>5</w:t>
-        </w:r>
-      </w:fldSimple>
+      <w:r>
+        <w:fldChar w:fldCharType="begin"/>
+      </w:r>
+      <w:r>
+        <w:instrText xml:space="preserve"> SEQ Figure \* ARABIC </w:instrText>
+      </w:r>
+      <w:r>
+        <w:fldChar w:fldCharType="separate"/>
+      </w:r>
+      <w:bookmarkStart w:id="12" w:name="_Toc484683442"/>
+      <w:r>
+        <w:rPr>
+          <w:noProof/>
+        </w:rPr>
+        <w:t>5</w:t>
+      </w:r>
+      <w:r>
+        <w:rPr>
+          <w:noProof/>
+        </w:rPr>
+        <w:fldChar w:fldCharType="end"/>
+      </w:r>
       <w:r>
         <w:t xml:space="preserve"> Maquette page des films</w:t>
       </w:r>
@@ -3240,15 +3305,28 @@
         <w:pStyle w:val="Lgende"/>
         <w:jc w:val="center"/>
       </w:pPr>
-      <w:fldSimple w:instr=" SEQ Figure \* ARABIC ">
-        <w:bookmarkStart w:id="13" w:name="_Toc484683443"/>
-        <w:r>
-          <w:rPr>
-            <w:noProof/>
-          </w:rPr>
-          <w:t>6</w:t>
-        </w:r>
-      </w:fldSimple>
+      <w:r>
+        <w:fldChar w:fldCharType="begin"/>
+      </w:r>
+      <w:r>
+        <w:instrText xml:space="preserve"> SEQ Figure \* ARABIC </w:instrText>
+      </w:r>
+      <w:r>
+        <w:fldChar w:fldCharType="separate"/>
+      </w:r>
+      <w:bookmarkStart w:id="13" w:name="_Toc484683443"/>
+      <w:r>
+        <w:rPr>
+          <w:noProof/>
+        </w:rPr>
+        <w:t>6</w:t>
+      </w:r>
+      <w:r>
+        <w:rPr>
+          <w:noProof/>
+        </w:rPr>
+        <w:fldChar w:fldCharType="end"/>
+      </w:r>
       <w:r>
         <w:t xml:space="preserve"> Maquette page des listes</w:t>
       </w:r>
@@ -3327,15 +3405,28 @@
         <w:pStyle w:val="Lgende"/>
         <w:jc w:val="center"/>
       </w:pPr>
-      <w:fldSimple w:instr=" SEQ Figure \* ARABIC ">
-        <w:bookmarkStart w:id="14" w:name="_Toc484683444"/>
-        <w:r>
-          <w:rPr>
-            <w:noProof/>
-          </w:rPr>
-          <w:t>7</w:t>
-        </w:r>
-      </w:fldSimple>
+      <w:r>
+        <w:fldChar w:fldCharType="begin"/>
+      </w:r>
+      <w:r>
+        <w:instrText xml:space="preserve"> SEQ Figure \* ARABIC </w:instrText>
+      </w:r>
+      <w:r>
+        <w:fldChar w:fldCharType="separate"/>
+      </w:r>
+      <w:bookmarkStart w:id="14" w:name="_Toc484683444"/>
+      <w:r>
+        <w:rPr>
+          <w:noProof/>
+        </w:rPr>
+        <w:t>7</w:t>
+      </w:r>
+      <w:r>
+        <w:rPr>
+          <w:noProof/>
+        </w:rPr>
+        <w:fldChar w:fldCharType="end"/>
+      </w:r>
       <w:r>
         <w:t xml:space="preserve"> Maquette page connexion</w:t>
       </w:r>
@@ -3415,15 +3506,28 @@
         <w:pStyle w:val="Lgende"/>
         <w:jc w:val="center"/>
       </w:pPr>
-      <w:fldSimple w:instr=" SEQ Figure \* ARABIC ">
-        <w:bookmarkStart w:id="15" w:name="_Toc484683445"/>
-        <w:r>
-          <w:rPr>
-            <w:noProof/>
-          </w:rPr>
-          <w:t>8</w:t>
-        </w:r>
-      </w:fldSimple>
+      <w:r>
+        <w:fldChar w:fldCharType="begin"/>
+      </w:r>
+      <w:r>
+        <w:instrText xml:space="preserve"> SEQ Figure \* ARABIC </w:instrText>
+      </w:r>
+      <w:r>
+        <w:fldChar w:fldCharType="separate"/>
+      </w:r>
+      <w:bookmarkStart w:id="15" w:name="_Toc484683445"/>
+      <w:r>
+        <w:rPr>
+          <w:noProof/>
+        </w:rPr>
+        <w:t>8</w:t>
+      </w:r>
+      <w:r>
+        <w:rPr>
+          <w:noProof/>
+        </w:rPr>
+        <w:fldChar w:fldCharType="end"/>
+      </w:r>
       <w:r>
         <w:t xml:space="preserve"> Maquette page inscription</w:t>
       </w:r>
@@ -3505,15 +3609,28 @@
         <w:pStyle w:val="Lgende"/>
         <w:jc w:val="center"/>
       </w:pPr>
-      <w:fldSimple w:instr=" SEQ Figure \* ARABIC ">
-        <w:bookmarkStart w:id="16" w:name="_Toc484683446"/>
-        <w:r>
-          <w:rPr>
-            <w:noProof/>
-          </w:rPr>
-          <w:t>9</w:t>
-        </w:r>
-      </w:fldSimple>
+      <w:r>
+        <w:fldChar w:fldCharType="begin"/>
+      </w:r>
+      <w:r>
+        <w:instrText xml:space="preserve"> SEQ Figure \* ARABIC </w:instrText>
+      </w:r>
+      <w:r>
+        <w:fldChar w:fldCharType="separate"/>
+      </w:r>
+      <w:bookmarkStart w:id="16" w:name="_Toc484683446"/>
+      <w:r>
+        <w:rPr>
+          <w:noProof/>
+        </w:rPr>
+        <w:t>9</w:t>
+      </w:r>
+      <w:r>
+        <w:rPr>
+          <w:noProof/>
+        </w:rPr>
+        <w:fldChar w:fldCharType="end"/>
+      </w:r>
       <w:r>
         <w:t xml:space="preserve"> Maquette page profil</w:t>
       </w:r>
@@ -3879,15 +3996,28 @@
         <w:pStyle w:val="Lgende"/>
         <w:jc w:val="center"/>
       </w:pPr>
-      <w:fldSimple w:instr=" SEQ Figure \* ARABIC ">
-        <w:bookmarkStart w:id="21" w:name="_Toc484683447"/>
-        <w:r>
-          <w:rPr>
-            <w:noProof/>
-          </w:rPr>
-          <w:t>10</w:t>
-        </w:r>
-      </w:fldSimple>
+      <w:r>
+        <w:fldChar w:fldCharType="begin"/>
+      </w:r>
+      <w:r>
+        <w:instrText xml:space="preserve"> SEQ Figure \* ARABIC </w:instrText>
+      </w:r>
+      <w:r>
+        <w:fldChar w:fldCharType="separate"/>
+      </w:r>
+      <w:bookmarkStart w:id="21" w:name="_Toc484683447"/>
+      <w:r>
+        <w:rPr>
+          <w:noProof/>
+        </w:rPr>
+        <w:t>10</w:t>
+      </w:r>
+      <w:r>
+        <w:rPr>
+          <w:noProof/>
+        </w:rPr>
+        <w:fldChar w:fldCharType="end"/>
+      </w:r>
       <w:r>
         <w:t xml:space="preserve"> MCD de départ</w:t>
       </w:r>
@@ -3945,15 +4075,28 @@
         <w:pStyle w:val="Lgende"/>
         <w:jc w:val="center"/>
       </w:pPr>
-      <w:fldSimple w:instr=" SEQ Figure \* ARABIC ">
-        <w:bookmarkStart w:id="22" w:name="_Toc484683448"/>
-        <w:r>
-          <w:rPr>
-            <w:noProof/>
-          </w:rPr>
-          <w:t>11</w:t>
-        </w:r>
-      </w:fldSimple>
+      <w:r>
+        <w:fldChar w:fldCharType="begin"/>
+      </w:r>
+      <w:r>
+        <w:instrText xml:space="preserve"> SEQ Figure \* ARABIC </w:instrText>
+      </w:r>
+      <w:r>
+        <w:fldChar w:fldCharType="separate"/>
+      </w:r>
+      <w:bookmarkStart w:id="22" w:name="_Toc484683448"/>
+      <w:r>
+        <w:rPr>
+          <w:noProof/>
+        </w:rPr>
+        <w:t>11</w:t>
+      </w:r>
+      <w:r>
+        <w:rPr>
+          <w:noProof/>
+        </w:rPr>
+        <w:fldChar w:fldCharType="end"/>
+      </w:r>
       <w:r>
         <w:t xml:space="preserve"> MCD actuel</w:t>
       </w:r>
@@ -4782,15 +4925,28 @@
         <w:pStyle w:val="Lgende"/>
         <w:jc w:val="center"/>
       </w:pPr>
-      <w:fldSimple w:instr=" SEQ Figure \* ARABIC ">
-        <w:bookmarkStart w:id="26" w:name="_Toc484683449"/>
-        <w:r>
-          <w:rPr>
-            <w:noProof/>
-          </w:rPr>
-          <w:t>12</w:t>
-        </w:r>
-      </w:fldSimple>
+      <w:r>
+        <w:fldChar w:fldCharType="begin"/>
+      </w:r>
+      <w:r>
+        <w:instrText xml:space="preserve"> SEQ Figure \* ARABIC </w:instrText>
+      </w:r>
+      <w:r>
+        <w:fldChar w:fldCharType="separate"/>
+      </w:r>
+      <w:bookmarkStart w:id="26" w:name="_Toc484683449"/>
+      <w:r>
+        <w:rPr>
+          <w:noProof/>
+        </w:rPr>
+        <w:t>12</w:t>
+      </w:r>
+      <w:r>
+        <w:rPr>
+          <w:noProof/>
+        </w:rPr>
+        <w:fldChar w:fldCharType="end"/>
+      </w:r>
       <w:r>
         <w:t xml:space="preserve"> Fonction api</w:t>
       </w:r>
@@ -5026,13 +5182,19 @@
           </w:tcPr>
           <w:p>
             <w:r>
-              <w:t xml:space="preserve">Cliquer sur le bouton se connecter </w:t>
+              <w:t xml:space="preserve">En étant déconnecté je clique sur le bouton </w:t>
+            </w:r>
+            <w:r>
+              <w:t xml:space="preserve">se </w:t>
+            </w:r>
+            <w:r>
+              <w:lastRenderedPageBreak/>
+              <w:t xml:space="preserve">connecter </w:t>
             </w:r>
             <w:r>
               <w:t xml:space="preserve">qui se trouve sur </w:t>
             </w:r>
             <w:r>
-              <w:lastRenderedPageBreak/>
               <w:t xml:space="preserve">la </w:t>
             </w:r>
             <w:proofErr w:type="spellStart"/>
@@ -5081,7 +5243,10 @@
           </w:tcPr>
           <w:p>
             <w:r>
-              <w:t>Cliquer sur le bouton s’in</w:t>
+              <w:t xml:space="preserve">En étant déconnecté je clique </w:t>
+            </w:r>
+            <w:r>
+              <w:t>sur le bouton s’in</w:t>
             </w:r>
             <w:r>
               <w:t xml:space="preserve">scrire qui se trouve sur la </w:t>
@@ -5090,8 +5255,6 @@
             <w:r>
               <w:t>nav</w:t>
             </w:r>
-            <w:bookmarkStart w:id="30" w:name="_GoBack"/>
-            <w:bookmarkEnd w:id="30"/>
             <w:r>
               <w:t>bar</w:t>
             </w:r>
@@ -5132,10 +5295,22 @@
           </w:tcPr>
           <w:p>
             <w:r>
-              <w:t>Cliquer sur accueil s’in</w:t>
-            </w:r>
-            <w:r>
-              <w:t xml:space="preserve">scrire qui se trouve sur la </w:t>
+              <w:t xml:space="preserve">Cliquer sur </w:t>
+            </w:r>
+            <w:r>
+              <w:t>« A</w:t>
+            </w:r>
+            <w:r>
+              <w:t>ccueil</w:t>
+            </w:r>
+            <w:r>
+              <w:t> »</w:t>
+            </w:r>
+            <w:r>
+              <w:t xml:space="preserve"> </w:t>
+            </w:r>
+            <w:r>
+              <w:t xml:space="preserve">qui se trouve sur la </w:t>
             </w:r>
             <w:proofErr w:type="spellStart"/>
             <w:r>
@@ -5301,7 +5476,10 @@
           </w:tcPr>
           <w:p>
             <w:r>
-              <w:t>Je suis redirigé sur la page inscription</w:t>
+              <w:t xml:space="preserve">Je suis redirigé sur la page </w:t>
+            </w:r>
+            <w:r>
+              <w:t>connexion</w:t>
             </w:r>
           </w:p>
         </w:tc>
@@ -5348,7 +5526,10 @@
           </w:tcPr>
           <w:p>
             <w:r>
-              <w:t>Je suis redirigé sur la page inscription</w:t>
+              <w:t xml:space="preserve">Je suis redirigé sur la page </w:t>
+            </w:r>
+            <w:r>
+              <w:t>connexion</w:t>
             </w:r>
           </w:p>
         </w:tc>
@@ -5733,7 +5914,11 @@
               <w:t>En étant connecté j</w:t>
             </w:r>
             <w:r>
-              <w:t>e clique sur « Mes listes » puis sur « Vu »</w:t>
+              <w:t xml:space="preserve">e clique sur « Mes listes » puis sur </w:t>
+            </w:r>
+            <w:r>
+              <w:lastRenderedPageBreak/>
+              <w:t>« Vu »</w:t>
             </w:r>
           </w:p>
         </w:tc>
@@ -5743,7 +5928,12 @@
           </w:tcPr>
           <w:p>
             <w:r>
-              <w:t>Je suis redirigé sur la page Vu de mes films et tous mes films dans Vu sont affichés</w:t>
+              <w:lastRenderedPageBreak/>
+              <w:t xml:space="preserve">Je suis redirigé sur la page Vu de mes films et </w:t>
+            </w:r>
+            <w:r>
+              <w:lastRenderedPageBreak/>
+              <w:t>tous mes films dans Vu sont affichés</w:t>
             </w:r>
           </w:p>
         </w:tc>
@@ -5816,7 +6006,13 @@
               <w:t>En étant connecté j</w:t>
             </w:r>
             <w:r>
-              <w:t xml:space="preserve">e clique sur le bouton de suppression d’un film de </w:t>
+              <w:t xml:space="preserve">e clique sur le bouton de </w:t>
+            </w:r>
+            <w:r>
+              <w:t>modification</w:t>
+            </w:r>
+            <w:r>
+              <w:t xml:space="preserve"> d’un film de </w:t>
             </w:r>
             <w:r>
               <w:t xml:space="preserve">ma </w:t>
@@ -5946,13 +6142,105 @@
           <w:tcPr>
             <w:tcW w:w="2835" w:type="dxa"/>
           </w:tcPr>
-          <w:p/>
+          <w:p>
+            <w:r>
+              <w:t>En étant dans l’une de mes pages listes je clique sur le nom d’un film</w:t>
+            </w:r>
+          </w:p>
         </w:tc>
         <w:tc>
           <w:tcPr>
             <w:tcW w:w="2410" w:type="dxa"/>
           </w:tcPr>
+          <w:p>
+            <w:r>
+              <w:t>Je suis redirig</w:t>
+            </w:r>
+            <w:r>
+              <w:t>é sur la page du film que j’ai cliqué</w:t>
+            </w:r>
+          </w:p>
+        </w:tc>
+        <w:tc>
+          <w:tcPr>
+            <w:tcW w:w="2517" w:type="dxa"/>
+          </w:tcPr>
           <w:p/>
+        </w:tc>
+      </w:tr>
+      <w:tr>
+        <w:tc>
+          <w:tcPr>
+            <w:tcW w:w="1094" w:type="dxa"/>
+          </w:tcPr>
+          <w:p>
+            <w:r>
+              <w:t>T23</w:t>
+            </w:r>
+          </w:p>
+        </w:tc>
+        <w:tc>
+          <w:tcPr>
+            <w:tcW w:w="2835" w:type="dxa"/>
+          </w:tcPr>
+          <w:p>
+            <w:r>
+              <w:t xml:space="preserve">En étant déconnecté et sur la page d’un film j’écris un commentaire et je l’envoi </w:t>
+            </w:r>
+          </w:p>
+        </w:tc>
+        <w:tc>
+          <w:tcPr>
+            <w:tcW w:w="2410" w:type="dxa"/>
+          </w:tcPr>
+          <w:p>
+            <w:r>
+              <w:t>Je suis redirigé sur la page connexion</w:t>
+            </w:r>
+          </w:p>
+        </w:tc>
+        <w:tc>
+          <w:tcPr>
+            <w:tcW w:w="2517" w:type="dxa"/>
+          </w:tcPr>
+          <w:p/>
+        </w:tc>
+      </w:tr>
+      <w:tr>
+        <w:tc>
+          <w:tcPr>
+            <w:tcW w:w="1094" w:type="dxa"/>
+          </w:tcPr>
+          <w:p>
+            <w:r>
+              <w:t>T24</w:t>
+            </w:r>
+          </w:p>
+        </w:tc>
+        <w:tc>
+          <w:tcPr>
+            <w:tcW w:w="2835" w:type="dxa"/>
+          </w:tcPr>
+          <w:p>
+            <w:r>
+              <w:t xml:space="preserve">En étant connecté </w:t>
+            </w:r>
+            <w:r>
+              <w:t>et sur la page d’un film j’écris un commentaire et je l’envoi</w:t>
+            </w:r>
+          </w:p>
+        </w:tc>
+        <w:tc>
+          <w:tcPr>
+            <w:tcW w:w="2410" w:type="dxa"/>
+          </w:tcPr>
+          <w:p>
+            <w:r>
+              <w:t>Le commentaire que je viens de taper apparaît dans la section commentaire de ce film</w:t>
+            </w:r>
+            <w:bookmarkStart w:id="30" w:name="_GoBack"/>
+            <w:bookmarkEnd w:id="30"/>
+          </w:p>
         </w:tc>
         <w:tc>
           <w:tcPr>
@@ -6105,6 +6393,7 @@
     </w:p>
     <w:p>
       <w:r>
+        <w:lastRenderedPageBreak/>
         <w:t>Et pour le code voici la liste des sites que j’ai consultés :</w:t>
       </w:r>
     </w:p>
@@ -7108,7 +7397,7 @@
                 <w:bCs/>
                 <w:noProof/>
               </w:rPr>
-              <w:t>11</w:t>
+              <w:t>13</w:t>
             </w:r>
             <w:r>
               <w:rPr>
@@ -10724,7 +11013,7 @@
 </file>
 
 <file path=customXml/itemProps2.xml><?xml version="1.0" encoding="utf-8"?>
-<ds:datastoreItem xmlns:ds="http://schemas.openxmlformats.org/officeDocument/2006/customXml" ds:itemID="{4E7B1D1A-8603-453A-9231-5BA4F86CB333}">
+<ds:datastoreItem xmlns:ds="http://schemas.openxmlformats.org/officeDocument/2006/customXml" ds:itemID="{A148CD68-FB4D-4CF7-98A1-C40403CB5A1F}">
   <ds:schemaRefs>
     <ds:schemaRef ds:uri="http://schemas.openxmlformats.org/officeDocument/2006/bibliography"/>
   </ds:schemaRefs>

--- a/Doc/Doc.docx
+++ b/Doc/Doc.docx
@@ -2419,7 +2419,19 @@
         <w:t xml:space="preserve">J’ai choisi de faire un site web sur le thème du cinéma car je me sens plus à l’aise en web et que cela se prêtait plus pour mon projet parce que j’ai décidé d’utiliser une API. Pour mon </w:t>
       </w:r>
       <w:r>
-        <w:t>sujet les films ont été un choix évidents car on peut faire beaucoup de site sur ce sujet et parce que j’aime regarder des films. J’aime aussi gardé une trace de ce que j’ai regardé et ce que je dois regarder, l’idée de faire un site avec une liste de films vue et une liste de films à voir m’est venue donc assez facilement. L’API me permet en plus d’avoir une grande base de données avec beaucoup de film.</w:t>
+        <w:t>sujet les films ont été un choix évidents car on peut faire beaucoup de site sur ce sujet et parce que j’aime regarder des films. J’aime aussi gard</w:t>
+      </w:r>
+      <w:r>
+        <w:t>er</w:t>
+      </w:r>
+      <w:r>
+        <w:t xml:space="preserve"> une trace de ce que j’ai regardé et ce que je dois regarder, l’idée de faire un </w:t>
+      </w:r>
+      <w:r>
+        <w:t>site avec une liste de films vus</w:t>
+      </w:r>
+      <w:r>
+        <w:t xml:space="preserve"> et une liste de films à voir m’est venue donc assez facilement. L’API me permet en plus d’avoir une grande base de données avec beaucoup de film.</w:t>
       </w:r>
     </w:p>
     <w:p>
@@ -2555,7 +2567,13 @@
         <w:jc w:val="both"/>
       </w:pPr>
       <w:r>
-        <w:t xml:space="preserve">Il existe pas mal de sites de gestions de films et même des applications pour smartphone. L’un des sites les plus connu c’est </w:t>
+        <w:t xml:space="preserve">Il existe pas mal de sites de gestions de films et même des applications pour smartphone. </w:t>
+      </w:r>
+      <w:r>
+        <w:t xml:space="preserve">L’un des sites les plus connu </w:t>
+      </w:r>
+      <w:r>
+        <w:t xml:space="preserve">est </w:t>
       </w:r>
       <w:r>
         <w:rPr>
@@ -2641,28 +2659,15 @@
         <w:pStyle w:val="Lgende"/>
         <w:jc w:val="center"/>
       </w:pPr>
-      <w:r>
-        <w:fldChar w:fldCharType="begin"/>
-      </w:r>
-      <w:r>
-        <w:instrText xml:space="preserve"> SEQ Figure \* ARABIC </w:instrText>
-      </w:r>
-      <w:r>
-        <w:fldChar w:fldCharType="separate"/>
-      </w:r>
-      <w:bookmarkStart w:id="5" w:name="_Toc484683438"/>
-      <w:r>
-        <w:rPr>
-          <w:noProof/>
-        </w:rPr>
-        <w:t>1</w:t>
-      </w:r>
-      <w:r>
-        <w:rPr>
-          <w:noProof/>
-        </w:rPr>
-        <w:fldChar w:fldCharType="end"/>
-      </w:r>
+      <w:fldSimple w:instr=" SEQ Figure \* ARABIC ">
+        <w:bookmarkStart w:id="5" w:name="_Toc484683438"/>
+        <w:r>
+          <w:rPr>
+            <w:noProof/>
+          </w:rPr>
+          <w:t>1</w:t>
+        </w:r>
+      </w:fldSimple>
       <w:r>
         <w:t xml:space="preserve"> </w:t>
       </w:r>
@@ -2754,7 +2759,13 @@
         <w:jc w:val="both"/>
       </w:pPr>
       <w:r>
-        <w:t xml:space="preserve">Comme on peut le voir on peut faire une recherche de film partout dans le site et la plupart de page on peut y accéder de partout dans le site. Il y a aussi la page connexion qui accessible partout mais seulement si </w:t>
+        <w:t>Comme on peut le voir</w:t>
+      </w:r>
+      <w:r>
+        <w:t xml:space="preserve"> ci-dessous</w:t>
+      </w:r>
+      <w:r>
+        <w:t xml:space="preserve"> on peut faire une recherche de film partout dans le site et la plupart de page on peut y accéder de partout dans le site. Il y a aussi la page connexion qui accessible partout mais seulement si </w:t>
       </w:r>
       <w:r>
         <w:t>on n’est</w:t>
@@ -2835,28 +2846,15 @@
         <w:pStyle w:val="Lgende"/>
         <w:jc w:val="center"/>
       </w:pPr>
-      <w:r>
-        <w:fldChar w:fldCharType="begin"/>
-      </w:r>
-      <w:r>
-        <w:instrText xml:space="preserve"> SEQ Figure \* ARABIC </w:instrText>
-      </w:r>
-      <w:r>
-        <w:fldChar w:fldCharType="separate"/>
-      </w:r>
-      <w:bookmarkStart w:id="8" w:name="_Toc484683439"/>
-      <w:r>
-        <w:rPr>
-          <w:noProof/>
-        </w:rPr>
-        <w:t>2</w:t>
-      </w:r>
-      <w:r>
-        <w:rPr>
-          <w:noProof/>
-        </w:rPr>
-        <w:fldChar w:fldCharType="end"/>
-      </w:r>
+      <w:fldSimple w:instr=" SEQ Figure \* ARABIC ">
+        <w:bookmarkStart w:id="8" w:name="_Toc484683439"/>
+        <w:r>
+          <w:rPr>
+            <w:noProof/>
+          </w:rPr>
+          <w:t>2</w:t>
+        </w:r>
+      </w:fldSimple>
       <w:r>
         <w:t xml:space="preserve"> Plan du site</w:t>
       </w:r>
@@ -2965,28 +2963,15 @@
         <w:pStyle w:val="Lgende"/>
         <w:jc w:val="center"/>
       </w:pPr>
-      <w:r>
-        <w:fldChar w:fldCharType="begin"/>
-      </w:r>
-      <w:r>
-        <w:instrText xml:space="preserve"> SEQ Figure \* ARABIC </w:instrText>
-      </w:r>
-      <w:r>
-        <w:fldChar w:fldCharType="separate"/>
-      </w:r>
-      <w:bookmarkStart w:id="10" w:name="_Toc484683440"/>
-      <w:r>
-        <w:rPr>
-          <w:noProof/>
-        </w:rPr>
-        <w:t>3</w:t>
-      </w:r>
-      <w:r>
-        <w:rPr>
-          <w:noProof/>
-        </w:rPr>
-        <w:fldChar w:fldCharType="end"/>
-      </w:r>
+      <w:fldSimple w:instr=" SEQ Figure \* ARABIC ">
+        <w:bookmarkStart w:id="10" w:name="_Toc484683440"/>
+        <w:r>
+          <w:rPr>
+            <w:noProof/>
+          </w:rPr>
+          <w:t>3</w:t>
+        </w:r>
+      </w:fldSimple>
       <w:r>
         <w:t xml:space="preserve"> Maquette p</w:t>
       </w:r>
@@ -3006,11 +2991,9 @@
       <w:r>
         <w:t xml:space="preserve"> La </w:t>
       </w:r>
-      <w:proofErr w:type="spellStart"/>
-      <w:r>
-        <w:t>navbar</w:t>
-      </w:r>
-      <w:proofErr w:type="spellEnd"/>
+      <w:r>
+        <w:t>barre de navigation</w:t>
+      </w:r>
       <w:r>
         <w:t xml:space="preserve"> ne change pas dans les autres pages.</w:t>
       </w:r>
@@ -3080,28 +3063,15 @@
         <w:pStyle w:val="Lgende"/>
         <w:jc w:val="center"/>
       </w:pPr>
-      <w:r>
-        <w:fldChar w:fldCharType="begin"/>
-      </w:r>
-      <w:r>
-        <w:instrText xml:space="preserve"> SEQ Figure \* ARABIC </w:instrText>
-      </w:r>
-      <w:r>
-        <w:fldChar w:fldCharType="separate"/>
-      </w:r>
-      <w:bookmarkStart w:id="11" w:name="_Toc484683441"/>
-      <w:r>
-        <w:rPr>
-          <w:noProof/>
-        </w:rPr>
-        <w:t>4</w:t>
-      </w:r>
-      <w:r>
-        <w:rPr>
-          <w:noProof/>
-        </w:rPr>
-        <w:fldChar w:fldCharType="end"/>
-      </w:r>
+      <w:fldSimple w:instr=" SEQ Figure \* ARABIC ">
+        <w:bookmarkStart w:id="11" w:name="_Toc484683441"/>
+        <w:r>
+          <w:rPr>
+            <w:noProof/>
+          </w:rPr>
+          <w:t>4</w:t>
+        </w:r>
+      </w:fldSimple>
       <w:r>
         <w:t>Maquette p</w:t>
       </w:r>
@@ -3201,28 +3171,15 @@
         <w:pStyle w:val="Lgende"/>
         <w:jc w:val="center"/>
       </w:pPr>
-      <w:r>
-        <w:fldChar w:fldCharType="begin"/>
-      </w:r>
-      <w:r>
-        <w:instrText xml:space="preserve"> SEQ Figure \* ARABIC </w:instrText>
-      </w:r>
-      <w:r>
-        <w:fldChar w:fldCharType="separate"/>
-      </w:r>
-      <w:bookmarkStart w:id="12" w:name="_Toc484683442"/>
-      <w:r>
-        <w:rPr>
-          <w:noProof/>
-        </w:rPr>
-        <w:t>5</w:t>
-      </w:r>
-      <w:r>
-        <w:rPr>
-          <w:noProof/>
-        </w:rPr>
-        <w:fldChar w:fldCharType="end"/>
-      </w:r>
+      <w:fldSimple w:instr=" SEQ Figure \* ARABIC ">
+        <w:bookmarkStart w:id="12" w:name="_Toc484683442"/>
+        <w:r>
+          <w:rPr>
+            <w:noProof/>
+          </w:rPr>
+          <w:t>5</w:t>
+        </w:r>
+      </w:fldSimple>
       <w:r>
         <w:t xml:space="preserve"> Maquette page des films</w:t>
       </w:r>
@@ -3305,28 +3262,15 @@
         <w:pStyle w:val="Lgende"/>
         <w:jc w:val="center"/>
       </w:pPr>
-      <w:r>
-        <w:fldChar w:fldCharType="begin"/>
-      </w:r>
-      <w:r>
-        <w:instrText xml:space="preserve"> SEQ Figure \* ARABIC </w:instrText>
-      </w:r>
-      <w:r>
-        <w:fldChar w:fldCharType="separate"/>
-      </w:r>
-      <w:bookmarkStart w:id="13" w:name="_Toc484683443"/>
-      <w:r>
-        <w:rPr>
-          <w:noProof/>
-        </w:rPr>
-        <w:t>6</w:t>
-      </w:r>
-      <w:r>
-        <w:rPr>
-          <w:noProof/>
-        </w:rPr>
-        <w:fldChar w:fldCharType="end"/>
-      </w:r>
+      <w:fldSimple w:instr=" SEQ Figure \* ARABIC ">
+        <w:bookmarkStart w:id="13" w:name="_Toc484683443"/>
+        <w:r>
+          <w:rPr>
+            <w:noProof/>
+          </w:rPr>
+          <w:t>6</w:t>
+        </w:r>
+      </w:fldSimple>
       <w:r>
         <w:t xml:space="preserve"> Maquette page des listes</w:t>
       </w:r>
@@ -3405,28 +3349,15 @@
         <w:pStyle w:val="Lgende"/>
         <w:jc w:val="center"/>
       </w:pPr>
-      <w:r>
-        <w:fldChar w:fldCharType="begin"/>
-      </w:r>
-      <w:r>
-        <w:instrText xml:space="preserve"> SEQ Figure \* ARABIC </w:instrText>
-      </w:r>
-      <w:r>
-        <w:fldChar w:fldCharType="separate"/>
-      </w:r>
-      <w:bookmarkStart w:id="14" w:name="_Toc484683444"/>
-      <w:r>
-        <w:rPr>
-          <w:noProof/>
-        </w:rPr>
-        <w:t>7</w:t>
-      </w:r>
-      <w:r>
-        <w:rPr>
-          <w:noProof/>
-        </w:rPr>
-        <w:fldChar w:fldCharType="end"/>
-      </w:r>
+      <w:fldSimple w:instr=" SEQ Figure \* ARABIC ">
+        <w:bookmarkStart w:id="14" w:name="_Toc484683444"/>
+        <w:r>
+          <w:rPr>
+            <w:noProof/>
+          </w:rPr>
+          <w:t>7</w:t>
+        </w:r>
+      </w:fldSimple>
       <w:r>
         <w:t xml:space="preserve"> Maquette page connexion</w:t>
       </w:r>
@@ -3506,28 +3437,15 @@
         <w:pStyle w:val="Lgende"/>
         <w:jc w:val="center"/>
       </w:pPr>
-      <w:r>
-        <w:fldChar w:fldCharType="begin"/>
-      </w:r>
-      <w:r>
-        <w:instrText xml:space="preserve"> SEQ Figure \* ARABIC </w:instrText>
-      </w:r>
-      <w:r>
-        <w:fldChar w:fldCharType="separate"/>
-      </w:r>
-      <w:bookmarkStart w:id="15" w:name="_Toc484683445"/>
-      <w:r>
-        <w:rPr>
-          <w:noProof/>
-        </w:rPr>
-        <w:t>8</w:t>
-      </w:r>
-      <w:r>
-        <w:rPr>
-          <w:noProof/>
-        </w:rPr>
-        <w:fldChar w:fldCharType="end"/>
-      </w:r>
+      <w:fldSimple w:instr=" SEQ Figure \* ARABIC ">
+        <w:bookmarkStart w:id="15" w:name="_Toc484683445"/>
+        <w:r>
+          <w:rPr>
+            <w:noProof/>
+          </w:rPr>
+          <w:t>8</w:t>
+        </w:r>
+      </w:fldSimple>
       <w:r>
         <w:t xml:space="preserve"> Maquette page inscription</w:t>
       </w:r>
@@ -3609,28 +3527,15 @@
         <w:pStyle w:val="Lgende"/>
         <w:jc w:val="center"/>
       </w:pPr>
-      <w:r>
-        <w:fldChar w:fldCharType="begin"/>
-      </w:r>
-      <w:r>
-        <w:instrText xml:space="preserve"> SEQ Figure \* ARABIC </w:instrText>
-      </w:r>
-      <w:r>
-        <w:fldChar w:fldCharType="separate"/>
-      </w:r>
-      <w:bookmarkStart w:id="16" w:name="_Toc484683446"/>
-      <w:r>
-        <w:rPr>
-          <w:noProof/>
-        </w:rPr>
-        <w:t>9</w:t>
-      </w:r>
-      <w:r>
-        <w:rPr>
-          <w:noProof/>
-        </w:rPr>
-        <w:fldChar w:fldCharType="end"/>
-      </w:r>
+      <w:fldSimple w:instr=" SEQ Figure \* ARABIC ">
+        <w:bookmarkStart w:id="16" w:name="_Toc484683446"/>
+        <w:r>
+          <w:rPr>
+            <w:noProof/>
+          </w:rPr>
+          <w:t>9</w:t>
+        </w:r>
+      </w:fldSimple>
       <w:r>
         <w:t xml:space="preserve"> Maquette page profil</w:t>
       </w:r>
@@ -3727,7 +3632,22 @@
         <w:t xml:space="preserve">Visualiser les films qui sont sur l’accueil </w:t>
       </w:r>
       <w:r>
-        <w:t>et y cliquer pour se rediriger vers la page du film</w:t>
+        <w:t xml:space="preserve">et </w:t>
+      </w:r>
+      <w:r>
+        <w:t>en voir les détails</w:t>
+      </w:r>
+      <w:r>
+        <w:t xml:space="preserve"> </w:t>
+      </w:r>
+      <w:r>
+        <w:t>s</w:t>
+      </w:r>
+      <w:r>
+        <w:t>ur</w:t>
+      </w:r>
+      <w:r>
+        <w:t xml:space="preserve"> la page du film</w:t>
       </w:r>
     </w:p>
     <w:p>
@@ -3759,7 +3679,13 @@
         </w:numPr>
       </w:pPr>
       <w:r>
-        <w:t>Visualiser des informations sur un film qu’il a recherché et l’ajouté à l’une de ses deux listes</w:t>
+        <w:t>Visualiser des informations sur un fi</w:t>
+      </w:r>
+      <w:r>
+        <w:t>lm qu’il a recherché et l’ajouter</w:t>
+      </w:r>
+      <w:r>
+        <w:t xml:space="preserve"> à l’une de ses deux listes</w:t>
       </w:r>
     </w:p>
     <w:p>
@@ -3851,6 +3777,8 @@
         <w:pStyle w:val="Titre2"/>
       </w:pPr>
       <w:bookmarkStart w:id="18" w:name="_Toc484699299"/>
+      <w:bookmarkStart w:id="19" w:name="_GoBack"/>
+      <w:bookmarkEnd w:id="19"/>
       <w:r>
         <w:t>Logiciels utilisés</w:t>
       </w:r>
@@ -3882,7 +3810,13 @@
       </w:r>
       <w:proofErr w:type="spellEnd"/>
       <w:r>
-        <w:t>. C’est deux logiciels sont ceux qu’on utilise à l’école je suis donc familiariser avec.</w:t>
+        <w:t>. C’est deux logiciels sont ceux qu’on utilise à l</w:t>
+      </w:r>
+      <w:r>
+        <w:t>’école je suis donc familiarisé</w:t>
+      </w:r>
+      <w:r>
+        <w:t xml:space="preserve"> avec.</w:t>
       </w:r>
     </w:p>
     <w:p>
@@ -3900,7 +3834,10 @@
     </w:p>
     <w:p>
       <w:r>
-        <w:t xml:space="preserve">Pour le design de mon site j’ai utilisé un </w:t>
+        <w:t xml:space="preserve">Pour le design de mon site j’ai utilisé </w:t>
+      </w:r>
+      <w:r>
+        <w:t xml:space="preserve">un </w:t>
       </w:r>
       <w:proofErr w:type="spellStart"/>
       <w:r>
@@ -3912,7 +3849,10 @@
       </w:r>
       <w:proofErr w:type="spellStart"/>
       <w:r>
-        <w:t>bootstrap</w:t>
+        <w:t>B</w:t>
+      </w:r>
+      <w:r>
+        <w:t>ootstrap</w:t>
       </w:r>
       <w:proofErr w:type="spellEnd"/>
       <w:r>
@@ -3929,21 +3869,21 @@
       <w:pPr>
         <w:pStyle w:val="Titre1"/>
       </w:pPr>
-      <w:bookmarkStart w:id="19" w:name="_Toc484699300"/>
+      <w:bookmarkStart w:id="20" w:name="_Toc484699300"/>
       <w:r>
         <w:t>Analyse Organique</w:t>
       </w:r>
-      <w:bookmarkEnd w:id="19"/>
+      <w:bookmarkEnd w:id="20"/>
     </w:p>
     <w:p>
       <w:pPr>
         <w:pStyle w:val="Titre2"/>
       </w:pPr>
-      <w:bookmarkStart w:id="20" w:name="_Toc484699301"/>
+      <w:bookmarkStart w:id="21" w:name="_Toc484699301"/>
       <w:r>
         <w:t>Modèle conceptuel</w:t>
       </w:r>
-      <w:bookmarkEnd w:id="20"/>
+      <w:bookmarkEnd w:id="21"/>
     </w:p>
     <w:p>
       <w:pPr>
@@ -3996,32 +3936,19 @@
         <w:pStyle w:val="Lgende"/>
         <w:jc w:val="center"/>
       </w:pPr>
-      <w:r>
-        <w:fldChar w:fldCharType="begin"/>
-      </w:r>
-      <w:r>
-        <w:instrText xml:space="preserve"> SEQ Figure \* ARABIC </w:instrText>
-      </w:r>
-      <w:r>
-        <w:fldChar w:fldCharType="separate"/>
-      </w:r>
-      <w:bookmarkStart w:id="21" w:name="_Toc484683447"/>
-      <w:r>
-        <w:rPr>
-          <w:noProof/>
-        </w:rPr>
-        <w:t>10</w:t>
-      </w:r>
-      <w:r>
-        <w:rPr>
-          <w:noProof/>
-        </w:rPr>
-        <w:fldChar w:fldCharType="end"/>
-      </w:r>
+      <w:fldSimple w:instr=" SEQ Figure \* ARABIC ">
+        <w:bookmarkStart w:id="22" w:name="_Toc484683447"/>
+        <w:r>
+          <w:rPr>
+            <w:noProof/>
+          </w:rPr>
+          <w:t>10</w:t>
+        </w:r>
+      </w:fldSimple>
       <w:r>
         <w:t xml:space="preserve"> MCD de départ</w:t>
       </w:r>
-      <w:bookmarkEnd w:id="21"/>
+      <w:bookmarkEnd w:id="22"/>
     </w:p>
     <w:p>
       <w:pPr>
@@ -4075,36 +4002,29 @@
         <w:pStyle w:val="Lgende"/>
         <w:jc w:val="center"/>
       </w:pPr>
-      <w:r>
-        <w:fldChar w:fldCharType="begin"/>
-      </w:r>
-      <w:r>
-        <w:instrText xml:space="preserve"> SEQ Figure \* ARABIC </w:instrText>
-      </w:r>
-      <w:r>
-        <w:fldChar w:fldCharType="separate"/>
-      </w:r>
-      <w:bookmarkStart w:id="22" w:name="_Toc484683448"/>
-      <w:r>
-        <w:rPr>
-          <w:noProof/>
-        </w:rPr>
-        <w:t>11</w:t>
-      </w:r>
-      <w:r>
-        <w:rPr>
-          <w:noProof/>
-        </w:rPr>
-        <w:fldChar w:fldCharType="end"/>
-      </w:r>
+      <w:fldSimple w:instr=" SEQ Figure \* ARABIC ">
+        <w:bookmarkStart w:id="23" w:name="_Toc484683448"/>
+        <w:r>
+          <w:rPr>
+            <w:noProof/>
+          </w:rPr>
+          <w:t>11</w:t>
+        </w:r>
+      </w:fldSimple>
       <w:r>
         <w:t xml:space="preserve"> MCD actuel</w:t>
       </w:r>
-      <w:bookmarkEnd w:id="22"/>
-    </w:p>
-    <w:p>
-      <w:r>
-        <w:t xml:space="preserve">J’ai changé le MCD de départ parce qu’il ne me permettait pas de commenté plus d’une fois un film et il fallait qu’il soit dans l’une des </w:t>
+      <w:bookmarkEnd w:id="23"/>
+    </w:p>
+    <w:p>
+      <w:r>
+        <w:t xml:space="preserve">J’ai changé le MCD de départ parce qu’il ne me permettait pas de </w:t>
+      </w:r>
+      <w:r>
+        <w:t>commenter</w:t>
+      </w:r>
+      <w:r>
+        <w:t xml:space="preserve"> plus d’une fois un film et il fallait qu’il soit dans l’une des </w:t>
       </w:r>
       <w:r>
         <w:t>listes</w:t>
@@ -4126,19 +4046,25 @@
       </w:r>
       <w:proofErr w:type="spellEnd"/>
       <w:r>
-        <w:t xml:space="preserve"> pour l’affichage dans les listes sans avoir besoin de faire des requêtes à l’api.</w:t>
+        <w:t xml:space="preserve"> pour l’affichage dans les listes sans avoir besoin de faire des requêtes à </w:t>
+      </w:r>
+      <w:r>
+        <w:t>l’API</w:t>
+      </w:r>
+      <w:r>
+        <w:t>.</w:t>
       </w:r>
     </w:p>
     <w:p>
       <w:pPr>
         <w:pStyle w:val="Titre2"/>
       </w:pPr>
-      <w:bookmarkStart w:id="23" w:name="_Toc484699302"/>
+      <w:bookmarkStart w:id="24" w:name="_Toc484699302"/>
       <w:r>
         <w:lastRenderedPageBreak/>
         <w:t>Fonctionnement détaillé</w:t>
       </w:r>
-      <w:bookmarkEnd w:id="23"/>
+      <w:bookmarkEnd w:id="24"/>
     </w:p>
     <w:p>
       <w:pPr>
@@ -4147,56 +4073,60 @@
       <w:r>
         <w:t xml:space="preserve">Le site est fait en html et </w:t>
       </w:r>
+      <w:r>
+        <w:t>PHP</w:t>
+      </w:r>
+      <w:r>
+        <w:t xml:space="preserve"> avec un </w:t>
+      </w:r>
       <w:proofErr w:type="spellStart"/>
       <w:r>
-        <w:t>php</w:t>
+        <w:t>framework</w:t>
       </w:r>
       <w:proofErr w:type="spellEnd"/>
       <w:r>
-        <w:t xml:space="preserve"> avec un </w:t>
+        <w:t xml:space="preserve"> CSS, </w:t>
       </w:r>
       <w:proofErr w:type="spellStart"/>
       <w:r>
-        <w:t>framework</w:t>
+        <w:t>B</w:t>
+      </w:r>
+      <w:r>
+        <w:t>ootstrap</w:t>
       </w:r>
       <w:proofErr w:type="spellEnd"/>
       <w:r>
-        <w:t xml:space="preserve"> CSS, </w:t>
+        <w:t xml:space="preserve"> 4 et </w:t>
+      </w:r>
+      <w:proofErr w:type="gramStart"/>
+      <w:r>
+        <w:t>une</w:t>
+      </w:r>
+      <w:proofErr w:type="gramEnd"/>
+      <w:r>
+        <w:t xml:space="preserve"> api pour récupérer les informations sur les films.</w:t>
+      </w:r>
+      <w:r>
+        <w:t xml:space="preserve"> J’ai choisi de réaliser mon site en MVC (modèle, vue, contrôleur). Ma page </w:t>
       </w:r>
       <w:proofErr w:type="spellStart"/>
       <w:r>
-        <w:t>bootstrap</w:t>
+        <w:t>index.php</w:t>
       </w:r>
       <w:proofErr w:type="spellEnd"/>
       <w:r>
-        <w:t xml:space="preserve"> 4 et </w:t>
-      </w:r>
-      <w:proofErr w:type="gramStart"/>
-      <w:r>
-        <w:t>une</w:t>
-      </w:r>
-      <w:proofErr w:type="gramEnd"/>
-      <w:r>
-        <w:t xml:space="preserve"> api pour récupérer les informations sur les films.</w:t>
-      </w:r>
-      <w:r>
-        <w:t xml:space="preserve"> J’ai choisi de réaliser mon site en MVC (modèle, vue, contrôleur). Ma page </w:t>
+        <w:t xml:space="preserve"> sert de contrôleur, elle fait un « </w:t>
       </w:r>
       <w:proofErr w:type="spellStart"/>
       <w:r>
-        <w:t>index.php</w:t>
+        <w:t>include</w:t>
       </w:r>
       <w:proofErr w:type="spellEnd"/>
       <w:r>
-        <w:t xml:space="preserve"> sert de contrôleur, elle fait un « </w:t>
-      </w:r>
-      <w:proofErr w:type="spellStart"/>
-      <w:r>
-        <w:t>include</w:t>
-      </w:r>
-      <w:proofErr w:type="spellEnd"/>
-      <w:r>
         <w:t> » de la page à affiche</w:t>
+      </w:r>
+      <w:r>
+        <w:t>r.</w:t>
       </w:r>
     </w:p>
     <w:p>
@@ -4413,14 +4343,14 @@
       <w:pPr>
         <w:pStyle w:val="Titre2"/>
       </w:pPr>
-      <w:bookmarkStart w:id="24" w:name="_Toc484699303"/>
+      <w:bookmarkStart w:id="25" w:name="_Toc484699303"/>
       <w:r>
         <w:t>A</w:t>
       </w:r>
       <w:r>
         <w:t>rborescence</w:t>
       </w:r>
-      <w:bookmarkEnd w:id="24"/>
+      <w:bookmarkEnd w:id="25"/>
     </w:p>
     <w:p>
       <w:r>
@@ -4651,51 +4581,71 @@
         <w:jc w:val="both"/>
       </w:pPr>
       <w:r>
-        <w:t xml:space="preserve">La vue contient tout ce qui est graphique et visuelle de mon site et </w:t>
+        <w:t xml:space="preserve">La vue contient tout ce qui est graphique et </w:t>
+      </w:r>
+      <w:r>
+        <w:t>visuel</w:t>
+      </w:r>
+      <w:r>
+        <w:t xml:space="preserve"> de mon site et </w:t>
+      </w:r>
+      <w:r>
+        <w:t>le modèle</w:t>
+      </w:r>
+      <w:r>
+        <w:t xml:space="preserve"> contient la logique de mon site. On y accède par l’intermédiaire de mon contrôleur qui est ma page </w:t>
       </w:r>
       <w:proofErr w:type="spellStart"/>
       <w:r>
-        <w:t>modele</w:t>
+        <w:t>index.php</w:t>
       </w:r>
       <w:proofErr w:type="spellEnd"/>
       <w:r>
-        <w:t xml:space="preserve"> contient la logique de mon site. On y accède par l’intermédiaire de mon contrôleur qui est ma page </w:t>
-      </w:r>
+        <w:t>.</w:t>
+      </w:r>
+    </w:p>
+    <w:p>
+      <w:pPr>
+        <w:pStyle w:val="Titre2"/>
+      </w:pPr>
+      <w:bookmarkStart w:id="26" w:name="_Toc484699304"/>
       <w:proofErr w:type="spellStart"/>
       <w:r>
-        <w:t>index.php</w:t>
+        <w:t>OMDb</w:t>
       </w:r>
       <w:proofErr w:type="spellEnd"/>
       <w:r>
-        <w:t>.</w:t>
-      </w:r>
-    </w:p>
-    <w:p>
-      <w:pPr>
-        <w:pStyle w:val="Titre2"/>
-      </w:pPr>
-      <w:bookmarkStart w:id="25" w:name="_Toc484699304"/>
+        <w:t xml:space="preserve"> API</w:t>
+      </w:r>
+      <w:bookmarkEnd w:id="26"/>
+    </w:p>
+    <w:p>
+      <w:pPr>
+        <w:jc w:val="both"/>
+      </w:pPr>
       <w:proofErr w:type="spellStart"/>
       <w:r>
         <w:t>OMDb</w:t>
       </w:r>
       <w:proofErr w:type="spellEnd"/>
       <w:r>
-        <w:t xml:space="preserve"> API</w:t>
-      </w:r>
-      <w:bookmarkEnd w:id="25"/>
-    </w:p>
-    <w:p>
-      <w:pPr>
-        <w:jc w:val="both"/>
-      </w:pPr>
+        <w:t xml:space="preserve"> API est </w:t>
+      </w:r>
+      <w:proofErr w:type="gramStart"/>
+      <w:r>
+        <w:t>une</w:t>
+      </w:r>
+      <w:proofErr w:type="gramEnd"/>
+      <w:r>
+        <w:t xml:space="preserve"> api prenant les données de </w:t>
+      </w:r>
       <w:proofErr w:type="spellStart"/>
       <w:r>
-        <w:t>OMDb</w:t>
+        <w:t>imdb</w:t>
       </w:r>
       <w:proofErr w:type="spellEnd"/>
       <w:r>
-        <w:t xml:space="preserve"> API est </w:t>
+        <w:t xml:space="preserve">, l’api est devenu « payante » en mai 2017 et était gratuite avant cette date. Le paiement de l’api se base sur un financement participatif de 1 $ pour le financement le moins cher jusqu’à 25$ le plus cher (on peut payer plus mais plus aucune contribution au-delà de 25$). J’ai pris celui de 1$ qui me permet un accès basique à l’api et donc </w:t>
       </w:r>
       <w:proofErr w:type="gramStart"/>
       <w:r>
@@ -4703,23 +4653,13 @@
       </w:r>
       <w:proofErr w:type="gramEnd"/>
       <w:r>
-        <w:t xml:space="preserve"> api prenant les données de </w:t>
-      </w:r>
-      <w:proofErr w:type="spellStart"/>
-      <w:r>
-        <w:t>imdb</w:t>
-      </w:r>
-      <w:proofErr w:type="spellEnd"/>
-      <w:r>
-        <w:t xml:space="preserve">, l’api est devenu « payante » en mai 2017 et était gratuite avant cette date. Le paiement de l’api se base sur un financement participatif de 1 $ pour le financement le moins cher jusqu’à 25$ le plus cher (on peut payer plus mais plus aucune contribution au-delà de 25$). J’ai pris celui de 1$ qui me permet un accès basique à l’api et donc </w:t>
-      </w:r>
-      <w:proofErr w:type="gramStart"/>
-      <w:r>
-        <w:t>une</w:t>
-      </w:r>
-      <w:proofErr w:type="gramEnd"/>
-      <w:r>
-        <w:t xml:space="preserve"> api key personnel (</w:t>
+        <w:t xml:space="preserve"> api key personnel</w:t>
+      </w:r>
+      <w:r>
+        <w:t>le</w:t>
+      </w:r>
+      <w:r>
+        <w:t xml:space="preserve"> (</w:t>
       </w:r>
       <w:r>
         <w:rPr>
@@ -4734,7 +4674,13 @@
     <w:p>
       <w:r>
         <w:lastRenderedPageBreak/>
-        <w:t>Ceci est ma fonction qui me permet de faire une recherche de film par son titre. La fonction prend en paramètre un titre de film à rechercher. Ensuite je vais créer l’url à laquelle je fais la requête en transformant le titre pour qu’il soit compatible dans l’url. Après on a les paramètres de l’api :</w:t>
+        <w:t xml:space="preserve">Ceci est ma fonction qui me permet de faire une recherche de film par son titre. La fonction prend en paramètre un titre de film à rechercher. Ensuite je vais créer l’url à laquelle je fais la requête en transformant le titre pour qu’il soit compatible dans </w:t>
+      </w:r>
+      <w:r>
+        <w:t>l’URL</w:t>
+      </w:r>
+      <w:r>
+        <w:t>. Après on a les paramètres de l’api :</w:t>
       </w:r>
     </w:p>
     <w:p>
@@ -4925,28 +4871,15 @@
         <w:pStyle w:val="Lgende"/>
         <w:jc w:val="center"/>
       </w:pPr>
-      <w:r>
-        <w:fldChar w:fldCharType="begin"/>
-      </w:r>
-      <w:r>
-        <w:instrText xml:space="preserve"> SEQ Figure \* ARABIC </w:instrText>
-      </w:r>
-      <w:r>
-        <w:fldChar w:fldCharType="separate"/>
-      </w:r>
-      <w:bookmarkStart w:id="26" w:name="_Toc484683449"/>
-      <w:r>
-        <w:rPr>
-          <w:noProof/>
-        </w:rPr>
-        <w:t>12</w:t>
-      </w:r>
-      <w:r>
-        <w:rPr>
-          <w:noProof/>
-        </w:rPr>
-        <w:fldChar w:fldCharType="end"/>
-      </w:r>
+      <w:fldSimple w:instr=" SEQ Figure \* ARABIC ">
+        <w:bookmarkStart w:id="27" w:name="_Toc484683449"/>
+        <w:r>
+          <w:rPr>
+            <w:noProof/>
+          </w:rPr>
+          <w:t>12</w:t>
+        </w:r>
+      </w:fldSimple>
       <w:r>
         <w:t xml:space="preserve"> Fonction api</w:t>
       </w:r>
@@ -4956,7 +4889,7 @@
       <w:r>
         <w:t xml:space="preserve"> film</w:t>
       </w:r>
-      <w:bookmarkEnd w:id="26"/>
+      <w:bookmarkEnd w:id="27"/>
     </w:p>
     <w:p>
       <w:r>
@@ -4968,7 +4901,13 @@
       </w:r>
       <w:proofErr w:type="spellEnd"/>
       <w:r>
-        <w:t xml:space="preserve"> sur l’url créé avant pour récupérer son contenu</w:t>
+        <w:t xml:space="preserve"> sur l’url créé</w:t>
+      </w:r>
+      <w:r>
+        <w:t>e</w:t>
+      </w:r>
+      <w:r>
+        <w:t xml:space="preserve"> avant pour récupérer son contenu</w:t>
       </w:r>
       <w:r>
         <w:t xml:space="preserve">. Comme cela me retourne du </w:t>
@@ -5001,7 +4940,13 @@
         <w:t xml:space="preserve"> Et c’est en parcourant cet objet que je prends </w:t>
       </w:r>
       <w:r>
-        <w:t>les infos</w:t>
+        <w:t>les info</w:t>
+      </w:r>
+      <w:r>
+        <w:t>rmation</w:t>
+      </w:r>
+      <w:r>
+        <w:t>s</w:t>
       </w:r>
       <w:r>
         <w:t xml:space="preserve"> du film </w:t>
@@ -5020,15 +4965,21 @@
       <w:pPr>
         <w:pStyle w:val="Titre2"/>
       </w:pPr>
-      <w:bookmarkStart w:id="27" w:name="_Toc484699305"/>
+      <w:bookmarkStart w:id="28" w:name="_Toc484699305"/>
       <w:r>
         <w:t>Sécurité des pages</w:t>
       </w:r>
-      <w:bookmarkEnd w:id="27"/>
-    </w:p>
-    <w:p>
-      <w:r>
-        <w:t xml:space="preserve">Un utilisateur pas connecté peut visiter les mêmes pages que celui qui est connecté sauf qu’il n’a pas </w:t>
+      <w:bookmarkEnd w:id="28"/>
+    </w:p>
+    <w:p>
+      <w:r>
+        <w:t xml:space="preserve">Un utilisateur </w:t>
+      </w:r>
+      <w:r>
+        <w:t>non</w:t>
+      </w:r>
+      <w:r>
+        <w:t xml:space="preserve"> connecté peut visiter les mêmes pages que celui qui est connecté sauf qu’il n’a pas </w:t>
       </w:r>
       <w:r>
         <w:t xml:space="preserve">de page personnelle et qu’il ne peut donc pas commenter ou ajouter des films dans des listes. Un utilisateur non connecté ou qui n’est pas sur sa propre page liste ne voit pas des boutons pour changer de liste ni de bouton de suppression. </w:t>
@@ -5047,7 +4998,16 @@
       </w:r>
       <w:proofErr w:type="spellEnd"/>
       <w:r>
-        <w:t xml:space="preserve">, qui plus comme on est en MVC les pages qui ne passent pas par l’index peuvent manquer de certaines informations/variables qui feront que la page génèrera des erreurs. Pour cela je redirige l’utilisateur qui tentera d’aller sur ces pages en tapant le nom dans l’url. J’utilise le fait qu’il ne passe pas par l’index et donc qu’il n’a pas une variable initialisé pour vérifier </w:t>
+        <w:t>. Q</w:t>
+      </w:r>
+      <w:r>
+        <w:t>ui plus</w:t>
+      </w:r>
+      <w:r>
+        <w:t xml:space="preserve"> est,</w:t>
+      </w:r>
+      <w:r>
+        <w:t xml:space="preserve"> comme on est en MVC les pages qui ne passent pas par l’index peuvent manquer de certaines informations/variables qui feront que la page génèrera des erreurs. Pour cela je redirige l’utilisateur qui tentera d’aller sur ces pages en tapant le nom dans l’url. J’utilise le fait qu’il ne passe pas par l’index et donc qu’il n’a pas une variable initialisé pour vérifier </w:t>
       </w:r>
       <w:r>
         <w:t>s’il passe par le contrôleur</w:t>
@@ -5060,22 +5020,22 @@
       <w:pPr>
         <w:pStyle w:val="Titre2"/>
       </w:pPr>
-      <w:bookmarkStart w:id="28" w:name="_Toc484699306"/>
+      <w:bookmarkStart w:id="29" w:name="_Toc484699306"/>
       <w:r>
         <w:t>Fonctions DB importantes</w:t>
       </w:r>
-      <w:bookmarkEnd w:id="28"/>
+      <w:bookmarkEnd w:id="29"/>
     </w:p>
     <w:p/>
     <w:p>
       <w:pPr>
         <w:pStyle w:val="Titre1"/>
       </w:pPr>
-      <w:bookmarkStart w:id="29" w:name="_Toc484699307"/>
+      <w:bookmarkStart w:id="30" w:name="_Toc484699307"/>
       <w:r>
         <w:t>Tests</w:t>
       </w:r>
-      <w:bookmarkEnd w:id="29"/>
+      <w:bookmarkEnd w:id="30"/>
     </w:p>
     <w:tbl>
       <w:tblPr>
@@ -6154,10 +6114,7 @@
           </w:tcPr>
           <w:p>
             <w:r>
-              <w:t>Je suis redirig</w:t>
-            </w:r>
-            <w:r>
-              <w:t>é sur la page du film que j’ai cliqué</w:t>
+              <w:t>Je suis redirigé sur la page du film que j’ai cliqué</w:t>
             </w:r>
           </w:p>
         </w:tc>
@@ -6223,10 +6180,7 @@
           </w:tcPr>
           <w:p>
             <w:r>
-              <w:t xml:space="preserve">En étant connecté </w:t>
-            </w:r>
-            <w:r>
-              <w:t>et sur la page d’un film j’écris un commentaire et je l’envoi</w:t>
+              <w:t>En étant connecté et sur la page d’un film j’écris un commentaire et je l’envoi</w:t>
             </w:r>
           </w:p>
         </w:tc>
@@ -6238,8 +6192,6 @@
             <w:r>
               <w:t>Le commentaire que je viens de taper apparaît dans la section commentaire de ce film</w:t>
             </w:r>
-            <w:bookmarkStart w:id="30" w:name="_GoBack"/>
-            <w:bookmarkEnd w:id="30"/>
           </w:p>
         </w:tc>
         <w:tc>
@@ -7397,7 +7349,7 @@
                 <w:bCs/>
                 <w:noProof/>
               </w:rPr>
-              <w:t>13</w:t>
+              <w:t>9</w:t>
             </w:r>
             <w:r>
               <w:rPr>
@@ -7478,7 +7430,7 @@
       <w:rPr>
         <w:noProof/>
       </w:rPr>
-      <w:t>13.06.2017</w:t>
+      <w:t>15.06.2017</w:t>
     </w:r>
     <w:r>
       <w:fldChar w:fldCharType="end"/>
@@ -7528,6 +7480,9 @@
     <w:r>
       <w:tab/>
       <w:t>Documentation</w:t>
+    </w:r>
+    <w:r>
+      <w:t xml:space="preserve"> Technique</w:t>
     </w:r>
   </w:p>
 </w:hdr>
@@ -11013,7 +10968,7 @@
 </file>
 
 <file path=customXml/itemProps2.xml><?xml version="1.0" encoding="utf-8"?>
-<ds:datastoreItem xmlns:ds="http://schemas.openxmlformats.org/officeDocument/2006/customXml" ds:itemID="{A148CD68-FB4D-4CF7-98A1-C40403CB5A1F}">
+<ds:datastoreItem xmlns:ds="http://schemas.openxmlformats.org/officeDocument/2006/customXml" ds:itemID="{90543641-29A2-4FCE-A85E-9752450E94DA}">
   <ds:schemaRefs>
     <ds:schemaRef ds:uri="http://schemas.openxmlformats.org/officeDocument/2006/bibliography"/>
   </ds:schemaRefs>

--- a/Doc/Doc.docx
+++ b/Doc/Doc.docx
@@ -75,7 +75,6 @@
                 <w:dataBinding w:prefixMappings="xmlns:ns0='http://schemas.openxmlformats.org/package/2006/metadata/core-properties' xmlns:ns1='http://purl.org/dc/elements/1.1/'" w:xpath="/ns0:coreProperties[1]/ns1:title[1]" w:storeItemID="{6C3C8BC8-F283-45AE-878A-BAB7291924A1}"/>
                 <w:text/>
               </w:sdtPr>
-              <w:sdtEndPr/>
               <w:sdtContent>
                 <w:tc>
                   <w:tcPr>
@@ -127,7 +126,6 @@
                 <w:dataBinding w:prefixMappings="xmlns:ns0='http://schemas.openxmlformats.org/package/2006/metadata/core-properties' xmlns:ns1='http://purl.org/dc/elements/1.1/'" w:xpath="/ns0:coreProperties[1]/ns1:subject[1]" w:storeItemID="{6C3C8BC8-F283-45AE-878A-BAB7291924A1}"/>
                 <w:text/>
               </w:sdtPr>
-              <w:sdtEndPr/>
               <w:sdtContent>
                 <w:tc>
                   <w:tcPr>
@@ -194,7 +192,6 @@
                 <w:dataBinding w:prefixMappings="xmlns:ns0='http://schemas.openxmlformats.org/package/2006/metadata/core-properties' xmlns:ns1='http://purl.org/dc/elements/1.1/'" w:xpath="/ns0:coreProperties[1]/ns1:creator[1]" w:storeItemID="{6C3C8BC8-F283-45AE-878A-BAB7291924A1}"/>
                 <w:text/>
               </w:sdtPr>
-              <w:sdtEndPr/>
               <w:sdtContent>
                 <w:tc>
                   <w:tcPr>
@@ -250,7 +247,6 @@
                   <w:calendar w:val="gregorian"/>
                 </w:date>
               </w:sdtPr>
-              <w:sdtEndPr/>
               <w:sdtContent>
                 <w:tc>
                   <w:tcPr>
@@ -299,7 +295,6 @@
                 <w:dataBinding w:prefixMappings="xmlns:ns0='http://schemas.microsoft.com/office/2006/coverPageProps'" w:xpath="/ns0:CoverPageProperties[1]/ns0:Abstract[1]" w:storeItemID="{55AF091B-3C7A-41E3-B477-F2FDAA23CFDA}"/>
                 <w:text/>
               </w:sdtPr>
-              <w:sdtEndPr/>
               <w:sdtContent>
                 <w:tc>
                   <w:tcPr>
@@ -361,7 +356,6 @@
           <w:docPartUnique/>
         </w:docPartObj>
       </w:sdtPr>
-      <w:sdtEndPr/>
       <w:sdtContent>
         <w:p>
           <w:pPr>
@@ -396,7 +390,7 @@
           <w:r>
             <w:fldChar w:fldCharType="separate"/>
           </w:r>
-          <w:hyperlink w:anchor="_Toc484699290" w:history="1">
+          <w:hyperlink w:anchor="_Toc485307175" w:history="1">
             <w:r>
               <w:rPr>
                 <w:rStyle w:val="Lienhypertexte"/>
@@ -438,7 +432,7 @@
                 <w:noProof/>
                 <w:webHidden/>
               </w:rPr>
-              <w:instrText xml:space="preserve"> PAGEREF _Toc484699290 \h </w:instrText>
+              <w:instrText xml:space="preserve"> PAGEREF _Toc485307175 \h </w:instrText>
             </w:r>
             <w:r>
               <w:rPr>
@@ -482,7 +476,7 @@
               <w:lang w:eastAsia="fr-CH"/>
             </w:rPr>
           </w:pPr>
-          <w:hyperlink w:anchor="_Toc484699291" w:history="1">
+          <w:hyperlink w:anchor="_Toc485307176" w:history="1">
             <w:r>
               <w:rPr>
                 <w:rStyle w:val="Lienhypertexte"/>
@@ -524,7 +518,7 @@
                 <w:noProof/>
                 <w:webHidden/>
               </w:rPr>
-              <w:instrText xml:space="preserve"> PAGEREF _Toc484699291 \h </w:instrText>
+              <w:instrText xml:space="preserve"> PAGEREF _Toc485307176 \h </w:instrText>
             </w:r>
             <w:r>
               <w:rPr>
@@ -568,7 +562,7 @@
               <w:lang w:eastAsia="fr-CH"/>
             </w:rPr>
           </w:pPr>
-          <w:hyperlink w:anchor="_Toc484699292" w:history="1">
+          <w:hyperlink w:anchor="_Toc485307177" w:history="1">
             <w:r>
               <w:rPr>
                 <w:rStyle w:val="Lienhypertexte"/>
@@ -610,7 +604,7 @@
                 <w:noProof/>
                 <w:webHidden/>
               </w:rPr>
-              <w:instrText xml:space="preserve"> PAGEREF _Toc484699292 \h </w:instrText>
+              <w:instrText xml:space="preserve"> PAGEREF _Toc485307177 \h </w:instrText>
             </w:r>
             <w:r>
               <w:rPr>
@@ -654,7 +648,7 @@
               <w:lang w:eastAsia="fr-CH"/>
             </w:rPr>
           </w:pPr>
-          <w:hyperlink w:anchor="_Toc484699293" w:history="1">
+          <w:hyperlink w:anchor="_Toc485307178" w:history="1">
             <w:r>
               <w:rPr>
                 <w:rStyle w:val="Lienhypertexte"/>
@@ -696,7 +690,7 @@
                 <w:noProof/>
                 <w:webHidden/>
               </w:rPr>
-              <w:instrText xml:space="preserve"> PAGEREF _Toc484699293 \h </w:instrText>
+              <w:instrText xml:space="preserve"> PAGEREF _Toc485307178 \h </w:instrText>
             </w:r>
             <w:r>
               <w:rPr>
@@ -740,7 +734,7 @@
               <w:lang w:eastAsia="fr-CH"/>
             </w:rPr>
           </w:pPr>
-          <w:hyperlink w:anchor="_Toc484699294" w:history="1">
+          <w:hyperlink w:anchor="_Toc485307179" w:history="1">
             <w:r>
               <w:rPr>
                 <w:rStyle w:val="Lienhypertexte"/>
@@ -782,7 +776,7 @@
                 <w:noProof/>
                 <w:webHidden/>
               </w:rPr>
-              <w:instrText xml:space="preserve"> PAGEREF _Toc484699294 \h </w:instrText>
+              <w:instrText xml:space="preserve"> PAGEREF _Toc485307179 \h </w:instrText>
             </w:r>
             <w:r>
               <w:rPr>
@@ -826,7 +820,7 @@
               <w:lang w:eastAsia="fr-CH"/>
             </w:rPr>
           </w:pPr>
-          <w:hyperlink w:anchor="_Toc484699295" w:history="1">
+          <w:hyperlink w:anchor="_Toc485307180" w:history="1">
             <w:r>
               <w:rPr>
                 <w:rStyle w:val="Lienhypertexte"/>
@@ -868,7 +862,7 @@
                 <w:noProof/>
                 <w:webHidden/>
               </w:rPr>
-              <w:instrText xml:space="preserve"> PAGEREF _Toc484699295 \h </w:instrText>
+              <w:instrText xml:space="preserve"> PAGEREF _Toc485307180 \h </w:instrText>
             </w:r>
             <w:r>
               <w:rPr>
@@ -888,7 +882,7 @@
                 <w:noProof/>
                 <w:webHidden/>
               </w:rPr>
-              <w:t>3</w:t>
+              <w:t>4</w:t>
             </w:r>
             <w:r>
               <w:rPr>
@@ -912,7 +906,7 @@
               <w:lang w:eastAsia="fr-CH"/>
             </w:rPr>
           </w:pPr>
-          <w:hyperlink w:anchor="_Toc484699296" w:history="1">
+          <w:hyperlink w:anchor="_Toc485307181" w:history="1">
             <w:r>
               <w:rPr>
                 <w:rStyle w:val="Lienhypertexte"/>
@@ -954,7 +948,7 @@
                 <w:noProof/>
                 <w:webHidden/>
               </w:rPr>
-              <w:instrText xml:space="preserve"> PAGEREF _Toc484699296 \h </w:instrText>
+              <w:instrText xml:space="preserve"> PAGEREF _Toc485307181 \h </w:instrText>
             </w:r>
             <w:r>
               <w:rPr>
@@ -974,7 +968,7 @@
                 <w:noProof/>
                 <w:webHidden/>
               </w:rPr>
-              <w:t>3</w:t>
+              <w:t>4</w:t>
             </w:r>
             <w:r>
               <w:rPr>
@@ -998,7 +992,7 @@
               <w:lang w:eastAsia="fr-CH"/>
             </w:rPr>
           </w:pPr>
-          <w:hyperlink w:anchor="_Toc484699297" w:history="1">
+          <w:hyperlink w:anchor="_Toc485307182" w:history="1">
             <w:r>
               <w:rPr>
                 <w:rStyle w:val="Lienhypertexte"/>
@@ -1040,7 +1034,7 @@
                 <w:noProof/>
                 <w:webHidden/>
               </w:rPr>
-              <w:instrText xml:space="preserve"> PAGEREF _Toc484699297 \h </w:instrText>
+              <w:instrText xml:space="preserve"> PAGEREF _Toc485307182 \h </w:instrText>
             </w:r>
             <w:r>
               <w:rPr>
@@ -1084,7 +1078,7 @@
               <w:lang w:eastAsia="fr-CH"/>
             </w:rPr>
           </w:pPr>
-          <w:hyperlink w:anchor="_Toc484699298" w:history="1">
+          <w:hyperlink w:anchor="_Toc485307183" w:history="1">
             <w:r>
               <w:rPr>
                 <w:rStyle w:val="Lienhypertexte"/>
@@ -1126,7 +1120,7 @@
                 <w:noProof/>
                 <w:webHidden/>
               </w:rPr>
-              <w:instrText xml:space="preserve"> PAGEREF _Toc484699298 \h </w:instrText>
+              <w:instrText xml:space="preserve"> PAGEREF _Toc485307183 \h </w:instrText>
             </w:r>
             <w:r>
               <w:rPr>
@@ -1170,7 +1164,7 @@
               <w:lang w:eastAsia="fr-CH"/>
             </w:rPr>
           </w:pPr>
-          <w:hyperlink w:anchor="_Toc484699299" w:history="1">
+          <w:hyperlink w:anchor="_Toc485307184" w:history="1">
             <w:r>
               <w:rPr>
                 <w:rStyle w:val="Lienhypertexte"/>
@@ -1212,7 +1206,7 @@
                 <w:noProof/>
                 <w:webHidden/>
               </w:rPr>
-              <w:instrText xml:space="preserve"> PAGEREF _Toc484699299 \h </w:instrText>
+              <w:instrText xml:space="preserve"> PAGEREF _Toc485307184 \h </w:instrText>
             </w:r>
             <w:r>
               <w:rPr>
@@ -1256,7 +1250,7 @@
               <w:lang w:eastAsia="fr-CH"/>
             </w:rPr>
           </w:pPr>
-          <w:hyperlink w:anchor="_Toc484699300" w:history="1">
+          <w:hyperlink w:anchor="_Toc485307185" w:history="1">
             <w:r>
               <w:rPr>
                 <w:rStyle w:val="Lienhypertexte"/>
@@ -1298,7 +1292,7 @@
                 <w:noProof/>
                 <w:webHidden/>
               </w:rPr>
-              <w:instrText xml:space="preserve"> PAGEREF _Toc484699300 \h </w:instrText>
+              <w:instrText xml:space="preserve"> PAGEREF _Toc485307185 \h </w:instrText>
             </w:r>
             <w:r>
               <w:rPr>
@@ -1342,7 +1336,7 @@
               <w:lang w:eastAsia="fr-CH"/>
             </w:rPr>
           </w:pPr>
-          <w:hyperlink w:anchor="_Toc484699301" w:history="1">
+          <w:hyperlink w:anchor="_Toc485307186" w:history="1">
             <w:r>
               <w:rPr>
                 <w:rStyle w:val="Lienhypertexte"/>
@@ -1384,7 +1378,7 @@
                 <w:noProof/>
                 <w:webHidden/>
               </w:rPr>
-              <w:instrText xml:space="preserve"> PAGEREF _Toc484699301 \h </w:instrText>
+              <w:instrText xml:space="preserve"> PAGEREF _Toc485307186 \h </w:instrText>
             </w:r>
             <w:r>
               <w:rPr>
@@ -1428,7 +1422,7 @@
               <w:lang w:eastAsia="fr-CH"/>
             </w:rPr>
           </w:pPr>
-          <w:hyperlink w:anchor="_Toc484699302" w:history="1">
+          <w:hyperlink w:anchor="_Toc485307187" w:history="1">
             <w:r>
               <w:rPr>
                 <w:rStyle w:val="Lienhypertexte"/>
@@ -1470,7 +1464,7 @@
                 <w:noProof/>
                 <w:webHidden/>
               </w:rPr>
-              <w:instrText xml:space="preserve"> PAGEREF _Toc484699302 \h </w:instrText>
+              <w:instrText xml:space="preserve"> PAGEREF _Toc485307187 \h </w:instrText>
             </w:r>
             <w:r>
               <w:rPr>
@@ -1514,7 +1508,7 @@
               <w:lang w:eastAsia="fr-CH"/>
             </w:rPr>
           </w:pPr>
-          <w:hyperlink w:anchor="_Toc484699303" w:history="1">
+          <w:hyperlink w:anchor="_Toc485307188" w:history="1">
             <w:r>
               <w:rPr>
                 <w:rStyle w:val="Lienhypertexte"/>
@@ -1556,7 +1550,7 @@
                 <w:noProof/>
                 <w:webHidden/>
               </w:rPr>
-              <w:instrText xml:space="preserve"> PAGEREF _Toc484699303 \h </w:instrText>
+              <w:instrText xml:space="preserve"> PAGEREF _Toc485307188 \h </w:instrText>
             </w:r>
             <w:r>
               <w:rPr>
@@ -1600,7 +1594,7 @@
               <w:lang w:eastAsia="fr-CH"/>
             </w:rPr>
           </w:pPr>
-          <w:hyperlink w:anchor="_Toc484699304" w:history="1">
+          <w:hyperlink w:anchor="_Toc485307189" w:history="1">
             <w:r>
               <w:rPr>
                 <w:rStyle w:val="Lienhypertexte"/>
@@ -1642,7 +1636,7 @@
                 <w:noProof/>
                 <w:webHidden/>
               </w:rPr>
-              <w:instrText xml:space="preserve"> PAGEREF _Toc484699304 \h </w:instrText>
+              <w:instrText xml:space="preserve"> PAGEREF _Toc485307189 \h </w:instrText>
             </w:r>
             <w:r>
               <w:rPr>
@@ -1686,7 +1680,7 @@
               <w:lang w:eastAsia="fr-CH"/>
             </w:rPr>
           </w:pPr>
-          <w:hyperlink w:anchor="_Toc484699305" w:history="1">
+          <w:hyperlink w:anchor="_Toc485307190" w:history="1">
             <w:r>
               <w:rPr>
                 <w:rStyle w:val="Lienhypertexte"/>
@@ -1728,7 +1722,7 @@
                 <w:noProof/>
                 <w:webHidden/>
               </w:rPr>
-              <w:instrText xml:space="preserve"> PAGEREF _Toc484699305 \h </w:instrText>
+              <w:instrText xml:space="preserve"> PAGEREF _Toc485307190 \h </w:instrText>
             </w:r>
             <w:r>
               <w:rPr>
@@ -1772,7 +1766,7 @@
               <w:lang w:eastAsia="fr-CH"/>
             </w:rPr>
           </w:pPr>
-          <w:hyperlink w:anchor="_Toc484699306" w:history="1">
+          <w:hyperlink w:anchor="_Toc485307191" w:history="1">
             <w:r>
               <w:rPr>
                 <w:rStyle w:val="Lienhypertexte"/>
@@ -1793,7 +1787,7 @@
                 <w:rStyle w:val="Lienhypertexte"/>
                 <w:noProof/>
               </w:rPr>
-              <w:t>Fonctions DB importantes</w:t>
+              <w:t>Base de données</w:t>
             </w:r>
             <w:r>
               <w:rPr>
@@ -1814,7 +1808,7 @@
                 <w:noProof/>
                 <w:webHidden/>
               </w:rPr>
-              <w:instrText xml:space="preserve"> PAGEREF _Toc484699306 \h </w:instrText>
+              <w:instrText xml:space="preserve"> PAGEREF _Toc485307191 \h </w:instrText>
             </w:r>
             <w:r>
               <w:rPr>
@@ -1834,7 +1828,265 @@
                 <w:noProof/>
                 <w:webHidden/>
               </w:rPr>
-              <w:t>11</w:t>
+              <w:t>12</w:t>
+            </w:r>
+            <w:r>
+              <w:rPr>
+                <w:noProof/>
+                <w:webHidden/>
+              </w:rPr>
+              <w:fldChar w:fldCharType="end"/>
+            </w:r>
+          </w:hyperlink>
+        </w:p>
+        <w:p>
+          <w:pPr>
+            <w:pStyle w:val="TM3"/>
+            <w:tabs>
+              <w:tab w:val="left" w:pos="1320"/>
+              <w:tab w:val="right" w:leader="dot" w:pos="9062"/>
+            </w:tabs>
+            <w:rPr>
+              <w:rFonts w:eastAsiaTheme="minorEastAsia"/>
+              <w:noProof/>
+              <w:lang w:eastAsia="fr-CH"/>
+            </w:rPr>
+          </w:pPr>
+          <w:hyperlink w:anchor="_Toc485307192" w:history="1">
+            <w:r>
+              <w:rPr>
+                <w:rStyle w:val="Lienhypertexte"/>
+                <w:noProof/>
+              </w:rPr>
+              <w:t>5.6.1</w:t>
+            </w:r>
+            <w:r>
+              <w:rPr>
+                <w:rFonts w:eastAsiaTheme="minorEastAsia"/>
+                <w:noProof/>
+                <w:lang w:eastAsia="fr-CH"/>
+              </w:rPr>
+              <w:tab/>
+            </w:r>
+            <w:r>
+              <w:rPr>
+                <w:rStyle w:val="Lienhypertexte"/>
+                <w:noProof/>
+              </w:rPr>
+              <w:t>Modèle physique de la base de donnée</w:t>
+            </w:r>
+            <w:r>
+              <w:rPr>
+                <w:noProof/>
+                <w:webHidden/>
+              </w:rPr>
+              <w:tab/>
+            </w:r>
+            <w:r>
+              <w:rPr>
+                <w:noProof/>
+                <w:webHidden/>
+              </w:rPr>
+              <w:fldChar w:fldCharType="begin"/>
+            </w:r>
+            <w:r>
+              <w:rPr>
+                <w:noProof/>
+                <w:webHidden/>
+              </w:rPr>
+              <w:instrText xml:space="preserve"> PAGEREF _Toc485307192 \h </w:instrText>
+            </w:r>
+            <w:r>
+              <w:rPr>
+                <w:noProof/>
+                <w:webHidden/>
+              </w:rPr>
+            </w:r>
+            <w:r>
+              <w:rPr>
+                <w:noProof/>
+                <w:webHidden/>
+              </w:rPr>
+              <w:fldChar w:fldCharType="separate"/>
+            </w:r>
+            <w:r>
+              <w:rPr>
+                <w:noProof/>
+                <w:webHidden/>
+              </w:rPr>
+              <w:t>12</w:t>
+            </w:r>
+            <w:r>
+              <w:rPr>
+                <w:noProof/>
+                <w:webHidden/>
+              </w:rPr>
+              <w:fldChar w:fldCharType="end"/>
+            </w:r>
+          </w:hyperlink>
+        </w:p>
+        <w:p>
+          <w:pPr>
+            <w:pStyle w:val="TM3"/>
+            <w:tabs>
+              <w:tab w:val="left" w:pos="1320"/>
+              <w:tab w:val="right" w:leader="dot" w:pos="9062"/>
+            </w:tabs>
+            <w:rPr>
+              <w:rFonts w:eastAsiaTheme="minorEastAsia"/>
+              <w:noProof/>
+              <w:lang w:eastAsia="fr-CH"/>
+            </w:rPr>
+          </w:pPr>
+          <w:hyperlink w:anchor="_Toc485307193" w:history="1">
+            <w:r>
+              <w:rPr>
+                <w:rStyle w:val="Lienhypertexte"/>
+                <w:noProof/>
+              </w:rPr>
+              <w:t>5.6.2</w:t>
+            </w:r>
+            <w:r>
+              <w:rPr>
+                <w:rFonts w:eastAsiaTheme="minorEastAsia"/>
+                <w:noProof/>
+                <w:lang w:eastAsia="fr-CH"/>
+              </w:rPr>
+              <w:tab/>
+            </w:r>
+            <w:r>
+              <w:rPr>
+                <w:rStyle w:val="Lienhypertexte"/>
+                <w:noProof/>
+              </w:rPr>
+              <w:t>Description des tables</w:t>
+            </w:r>
+            <w:r>
+              <w:rPr>
+                <w:noProof/>
+                <w:webHidden/>
+              </w:rPr>
+              <w:tab/>
+            </w:r>
+            <w:r>
+              <w:rPr>
+                <w:noProof/>
+                <w:webHidden/>
+              </w:rPr>
+              <w:fldChar w:fldCharType="begin"/>
+            </w:r>
+            <w:r>
+              <w:rPr>
+                <w:noProof/>
+                <w:webHidden/>
+              </w:rPr>
+              <w:instrText xml:space="preserve"> PAGEREF _Toc485307193 \h </w:instrText>
+            </w:r>
+            <w:r>
+              <w:rPr>
+                <w:noProof/>
+                <w:webHidden/>
+              </w:rPr>
+            </w:r>
+            <w:r>
+              <w:rPr>
+                <w:noProof/>
+                <w:webHidden/>
+              </w:rPr>
+              <w:fldChar w:fldCharType="separate"/>
+            </w:r>
+            <w:r>
+              <w:rPr>
+                <w:noProof/>
+                <w:webHidden/>
+              </w:rPr>
+              <w:t>12</w:t>
+            </w:r>
+            <w:r>
+              <w:rPr>
+                <w:noProof/>
+                <w:webHidden/>
+              </w:rPr>
+              <w:fldChar w:fldCharType="end"/>
+            </w:r>
+          </w:hyperlink>
+        </w:p>
+        <w:p>
+          <w:pPr>
+            <w:pStyle w:val="TM3"/>
+            <w:tabs>
+              <w:tab w:val="left" w:pos="1320"/>
+              <w:tab w:val="right" w:leader="dot" w:pos="9062"/>
+            </w:tabs>
+            <w:rPr>
+              <w:rFonts w:eastAsiaTheme="minorEastAsia"/>
+              <w:noProof/>
+              <w:lang w:eastAsia="fr-CH"/>
+            </w:rPr>
+          </w:pPr>
+          <w:hyperlink w:anchor="_Toc485307194" w:history="1">
+            <w:r>
+              <w:rPr>
+                <w:rStyle w:val="Lienhypertexte"/>
+                <w:noProof/>
+              </w:rPr>
+              <w:t>5.6.3</w:t>
+            </w:r>
+            <w:r>
+              <w:rPr>
+                <w:rFonts w:eastAsiaTheme="minorEastAsia"/>
+                <w:noProof/>
+                <w:lang w:eastAsia="fr-CH"/>
+              </w:rPr>
+              <w:tab/>
+            </w:r>
+            <w:r>
+              <w:rPr>
+                <w:rStyle w:val="Lienhypertexte"/>
+                <w:noProof/>
+              </w:rPr>
+              <w:t>Fonction DB importantes</w:t>
+            </w:r>
+            <w:r>
+              <w:rPr>
+                <w:noProof/>
+                <w:webHidden/>
+              </w:rPr>
+              <w:tab/>
+            </w:r>
+            <w:r>
+              <w:rPr>
+                <w:noProof/>
+                <w:webHidden/>
+              </w:rPr>
+              <w:fldChar w:fldCharType="begin"/>
+            </w:r>
+            <w:r>
+              <w:rPr>
+                <w:noProof/>
+                <w:webHidden/>
+              </w:rPr>
+              <w:instrText xml:space="preserve"> PAGEREF _Toc485307194 \h </w:instrText>
+            </w:r>
+            <w:r>
+              <w:rPr>
+                <w:noProof/>
+                <w:webHidden/>
+              </w:rPr>
+            </w:r>
+            <w:r>
+              <w:rPr>
+                <w:noProof/>
+                <w:webHidden/>
+              </w:rPr>
+              <w:fldChar w:fldCharType="separate"/>
+            </w:r>
+            <w:r>
+              <w:rPr>
+                <w:noProof/>
+                <w:webHidden/>
+              </w:rPr>
+              <w:t>13</w:t>
             </w:r>
             <w:r>
               <w:rPr>
@@ -1858,7 +2110,7 @@
               <w:lang w:eastAsia="fr-CH"/>
             </w:rPr>
           </w:pPr>
-          <w:hyperlink w:anchor="_Toc484699307" w:history="1">
+          <w:hyperlink w:anchor="_Toc485307195" w:history="1">
             <w:r>
               <w:rPr>
                 <w:rStyle w:val="Lienhypertexte"/>
@@ -1900,7 +2152,7 @@
                 <w:noProof/>
                 <w:webHidden/>
               </w:rPr>
-              <w:instrText xml:space="preserve"> PAGEREF _Toc484699307 \h </w:instrText>
+              <w:instrText xml:space="preserve"> PAGEREF _Toc485307195 \h </w:instrText>
             </w:r>
             <w:r>
               <w:rPr>
@@ -1920,7 +2172,7 @@
                 <w:noProof/>
                 <w:webHidden/>
               </w:rPr>
-              <w:t>11</w:t>
+              <w:t>13</w:t>
             </w:r>
             <w:r>
               <w:rPr>
@@ -1944,7 +2196,7 @@
               <w:lang w:eastAsia="fr-CH"/>
             </w:rPr>
           </w:pPr>
-          <w:hyperlink w:anchor="_Toc484699308" w:history="1">
+          <w:hyperlink w:anchor="_Toc485307196" w:history="1">
             <w:r>
               <w:rPr>
                 <w:rStyle w:val="Lienhypertexte"/>
@@ -1986,7 +2238,7 @@
                 <w:noProof/>
                 <w:webHidden/>
               </w:rPr>
-              <w:instrText xml:space="preserve"> PAGEREF _Toc484699308 \h </w:instrText>
+              <w:instrText xml:space="preserve"> PAGEREF _Toc485307196 \h </w:instrText>
             </w:r>
             <w:r>
               <w:rPr>
@@ -2006,7 +2258,7 @@
                 <w:noProof/>
                 <w:webHidden/>
               </w:rPr>
-              <w:t>13</w:t>
+              <w:t>15</w:t>
             </w:r>
             <w:r>
               <w:rPr>
@@ -2030,7 +2282,7 @@
               <w:lang w:eastAsia="fr-CH"/>
             </w:rPr>
           </w:pPr>
-          <w:hyperlink w:anchor="_Toc484699309" w:history="1">
+          <w:hyperlink w:anchor="_Toc485307197" w:history="1">
             <w:r>
               <w:rPr>
                 <w:rStyle w:val="Lienhypertexte"/>
@@ -2072,7 +2324,7 @@
                 <w:noProof/>
                 <w:webHidden/>
               </w:rPr>
-              <w:instrText xml:space="preserve"> PAGEREF _Toc484699309 \h </w:instrText>
+              <w:instrText xml:space="preserve"> PAGEREF _Toc485307197 \h </w:instrText>
             </w:r>
             <w:r>
               <w:rPr>
@@ -2092,7 +2344,7 @@
                 <w:noProof/>
                 <w:webHidden/>
               </w:rPr>
-              <w:t>13</w:t>
+              <w:t>16</w:t>
             </w:r>
             <w:r>
               <w:rPr>
@@ -2116,7 +2368,7 @@
               <w:lang w:eastAsia="fr-CH"/>
             </w:rPr>
           </w:pPr>
-          <w:hyperlink w:anchor="_Toc484699310" w:history="1">
+          <w:hyperlink w:anchor="_Toc485307198" w:history="1">
             <w:r>
               <w:rPr>
                 <w:rStyle w:val="Lienhypertexte"/>
@@ -2158,7 +2410,7 @@
                 <w:noProof/>
                 <w:webHidden/>
               </w:rPr>
-              <w:instrText xml:space="preserve"> PAGEREF _Toc484699310 \h </w:instrText>
+              <w:instrText xml:space="preserve"> PAGEREF _Toc485307198 \h </w:instrText>
             </w:r>
             <w:r>
               <w:rPr>
@@ -2178,7 +2430,7 @@
                 <w:noProof/>
                 <w:webHidden/>
               </w:rPr>
-              <w:t>13</w:t>
+              <w:t>16</w:t>
             </w:r>
             <w:r>
               <w:rPr>
@@ -2202,7 +2454,7 @@
               <w:lang w:eastAsia="fr-CH"/>
             </w:rPr>
           </w:pPr>
-          <w:hyperlink w:anchor="_Toc484699311" w:history="1">
+          <w:hyperlink w:anchor="_Toc485307199" w:history="1">
             <w:r>
               <w:rPr>
                 <w:rStyle w:val="Lienhypertexte"/>
@@ -2244,7 +2496,7 @@
                 <w:noProof/>
                 <w:webHidden/>
               </w:rPr>
-              <w:instrText xml:space="preserve"> PAGEREF _Toc484699311 \h </w:instrText>
+              <w:instrText xml:space="preserve"> PAGEREF _Toc485307199 \h </w:instrText>
             </w:r>
             <w:r>
               <w:rPr>
@@ -2264,7 +2516,7 @@
                 <w:noProof/>
                 <w:webHidden/>
               </w:rPr>
-              <w:t>13</w:t>
+              <w:t>16</w:t>
             </w:r>
             <w:r>
               <w:rPr>
@@ -2288,7 +2540,7 @@
               <w:lang w:eastAsia="fr-CH"/>
             </w:rPr>
           </w:pPr>
-          <w:hyperlink w:anchor="_Toc484699312" w:history="1">
+          <w:hyperlink w:anchor="_Toc485307200" w:history="1">
             <w:r>
               <w:rPr>
                 <w:rStyle w:val="Lienhypertexte"/>
@@ -2330,7 +2582,7 @@
                 <w:noProof/>
                 <w:webHidden/>
               </w:rPr>
-              <w:instrText xml:space="preserve"> PAGEREF _Toc484699312 \h </w:instrText>
+              <w:instrText xml:space="preserve"> PAGEREF _Toc485307200 \h </w:instrText>
             </w:r>
             <w:r>
               <w:rPr>
@@ -2350,7 +2602,7 @@
                 <w:noProof/>
                 <w:webHidden/>
               </w:rPr>
-              <w:t>14</w:t>
+              <w:t>16</w:t>
             </w:r>
             <w:r>
               <w:rPr>
@@ -2382,7 +2634,7 @@
       <w:pPr>
         <w:pStyle w:val="Titre1"/>
       </w:pPr>
-      <w:bookmarkStart w:id="0" w:name="_Toc484699290"/>
+      <w:bookmarkStart w:id="0" w:name="_Toc485307175"/>
       <w:r>
         <w:lastRenderedPageBreak/>
         <w:t>Introduction</w:t>
@@ -2393,9 +2645,6 @@
       </w:r>
     </w:p>
     <w:p>
-      <w:pPr>
-        <w:jc w:val="both"/>
-      </w:pPr>
       <w:r>
         <w:t>Je suis en dernière année de mon cursus je dois donc effectuer un travail dans le cadre de mon TPI afin d’obtenir mon CFC.</w:t>
       </w:r>
@@ -2403,18 +2652,14 @@
     <w:p>
       <w:pPr>
         <w:pStyle w:val="Titre2"/>
-        <w:jc w:val="both"/>
-      </w:pPr>
-      <w:bookmarkStart w:id="1" w:name="_Toc484699291"/>
+      </w:pPr>
+      <w:bookmarkStart w:id="1" w:name="_Toc485307176"/>
       <w:r>
         <w:t>Motivations</w:t>
       </w:r>
       <w:bookmarkEnd w:id="1"/>
     </w:p>
     <w:p>
-      <w:pPr>
-        <w:jc w:val="both"/>
-      </w:pPr>
       <w:r>
         <w:t xml:space="preserve">J’ai choisi de faire un site web sur le thème du cinéma car je me sens plus à l’aise en web et que cela se prêtait plus pour mon projet parce que j’ai décidé d’utiliser une API. Pour mon </w:t>
       </w:r>
@@ -2437,18 +2682,14 @@
     <w:p>
       <w:pPr>
         <w:pStyle w:val="Titre2"/>
-        <w:jc w:val="both"/>
-      </w:pPr>
-      <w:bookmarkStart w:id="2" w:name="_Toc484699292"/>
+      </w:pPr>
+      <w:bookmarkStart w:id="2" w:name="_Toc485307177"/>
       <w:r>
         <w:t>Objectifs</w:t>
       </w:r>
       <w:bookmarkEnd w:id="2"/>
     </w:p>
     <w:p>
-      <w:pPr>
-        <w:jc w:val="both"/>
-      </w:pPr>
       <w:r>
         <w:t>L’objectif est de créer un site web permettant aux utilisateurs de créer une librairie de films qu’ils souhaitent voir ou qu’ils ont déjà vu. Les utilisateurs pourr</w:t>
       </w:r>
@@ -2481,16 +2722,13 @@
       <w:pPr>
         <w:pStyle w:val="Titre2"/>
       </w:pPr>
-      <w:bookmarkStart w:id="3" w:name="_Toc484699293"/>
+      <w:bookmarkStart w:id="3" w:name="_Toc485307178"/>
       <w:r>
         <w:t>Description détaillée</w:t>
       </w:r>
       <w:bookmarkEnd w:id="3"/>
     </w:p>
     <w:p>
-      <w:pPr>
-        <w:jc w:val="both"/>
-      </w:pPr>
       <w:r>
         <w:t>Seul un utilisateur connecté peut avoir une liste. Les listes sont prédéfinies dans l’application (à voir, déjà vu, etc.). Le site doit donc permettre à un utilisateur de se créer un compte, de se connecter et de se déconnecter. Une fois le compte créé, l’utilisateur pourra se connecter et ajouter des films à ses différentes listes (déjà vu, veut voir). Il pourra également consulter/</w:t>
       </w:r>
@@ -2504,17 +2742,11 @@
       </w:r>
     </w:p>
     <w:p>
-      <w:pPr>
-        <w:jc w:val="both"/>
-      </w:pPr>
       <w:r>
         <w:t>Un utilisateur non connecté pourra regarder les informations sur les films. Pour voir les infos d’un film on pourra rechercher le film grâce à une fonctionnalité de recherche. La recherche de film se fera sur la base de l’API OMDB qui permet de récupérer des informations de films et de les relier ensuite à IMDB. De ce fait, les films ne seront pas stockés dans notre base de données. Seul l’id IMDB du film sera stocké afin de garder le lien vers le film existant.</w:t>
       </w:r>
     </w:p>
     <w:p>
-      <w:pPr>
-        <w:jc w:val="both"/>
-      </w:pPr>
       <w:r>
         <w:t>La liste de film dispose de pagination et l’utilisateur aura la possibilité de trier la liste par films les plus vus, par nombre de présence dans une liste, etc</w:t>
       </w:r>
@@ -2528,9 +2760,6 @@
       </w:r>
     </w:p>
     <w:p>
-      <w:pPr>
-        <w:jc w:val="both"/>
-      </w:pPr>
       <w:r>
         <w:t xml:space="preserve">On pourra voir depuis cette page également les </w:t>
       </w:r>
@@ -2553,7 +2782,7 @@
       <w:pPr>
         <w:pStyle w:val="Titre1"/>
       </w:pPr>
-      <w:bookmarkStart w:id="4" w:name="_Toc484699294"/>
+      <w:bookmarkStart w:id="4" w:name="_Toc485307179"/>
       <w:r>
         <w:t>Anal</w:t>
       </w:r>
@@ -2563,9 +2792,6 @@
       <w:bookmarkEnd w:id="4"/>
     </w:p>
     <w:p>
-      <w:pPr>
-        <w:jc w:val="both"/>
-      </w:pPr>
       <w:r>
         <w:t xml:space="preserve">Il existe pas mal de sites de gestions de films et même des applications pour smartphone. </w:t>
       </w:r>
@@ -2660,7 +2886,7 @@
         <w:jc w:val="center"/>
       </w:pPr>
       <w:fldSimple w:instr=" SEQ Figure \* ARABIC ">
-        <w:bookmarkStart w:id="5" w:name="_Toc484683438"/>
+        <w:bookmarkStart w:id="5" w:name="_Toc485302079"/>
         <w:r>
           <w:rPr>
             <w:noProof/>
@@ -2690,9 +2916,6 @@
       <w:bookmarkEnd w:id="5"/>
     </w:p>
     <w:p>
-      <w:pPr>
-        <w:jc w:val="both"/>
-      </w:pPr>
       <w:proofErr w:type="spellStart"/>
       <w:r>
         <w:t>SensCritique</w:t>
@@ -2724,9 +2947,6 @@
       </w:r>
     </w:p>
     <w:p>
-      <w:pPr>
-        <w:jc w:val="both"/>
-      </w:pPr>
       <w:r>
         <w:t>L’utilisation de l’API me permet de me concentrer sur la gestion des films et non l’ajout de film qui est un aspect qui ne m’intéresse pas</w:t>
       </w:r>
@@ -2735,11 +2955,17 @@
       </w:r>
     </w:p>
     <w:p>
+      <w:r>
+        <w:br w:type="page"/>
+      </w:r>
+    </w:p>
+    <w:p>
       <w:pPr>
         <w:pStyle w:val="Titre1"/>
       </w:pPr>
-      <w:bookmarkStart w:id="6" w:name="_Toc484699295"/>
-      <w:r>
+      <w:bookmarkStart w:id="6" w:name="_Toc485307180"/>
+      <w:r>
+        <w:lastRenderedPageBreak/>
         <w:t>Analyse fonctionnelle</w:t>
       </w:r>
       <w:bookmarkEnd w:id="6"/>
@@ -2748,16 +2974,13 @@
       <w:pPr>
         <w:pStyle w:val="Titre2"/>
       </w:pPr>
-      <w:bookmarkStart w:id="7" w:name="_Toc484699296"/>
+      <w:bookmarkStart w:id="7" w:name="_Toc485307181"/>
       <w:r>
         <w:t>Plan du site</w:t>
       </w:r>
       <w:bookmarkEnd w:id="7"/>
     </w:p>
     <w:p>
-      <w:pPr>
-        <w:jc w:val="both"/>
-      </w:pPr>
       <w:r>
         <w:t>Comme on peut le voir</w:t>
       </w:r>
@@ -2790,7 +3013,6 @@
           <w:noProof/>
           <w:lang w:eastAsia="fr-CH"/>
         </w:rPr>
-        <w:lastRenderedPageBreak/>
         <w:drawing>
           <wp:inline distT="0" distB="0" distL="0" distR="0" wp14:anchorId="4B6D59A6" wp14:editId="3D152313">
             <wp:extent cx="2860243" cy="2608406"/>
@@ -2847,7 +3069,7 @@
         <w:jc w:val="center"/>
       </w:pPr>
       <w:fldSimple w:instr=" SEQ Figure \* ARABIC ">
-        <w:bookmarkStart w:id="8" w:name="_Toc484683439"/>
+        <w:bookmarkStart w:id="8" w:name="_Toc485302080"/>
         <w:r>
           <w:rPr>
             <w:noProof/>
@@ -2864,7 +3086,7 @@
       <w:pPr>
         <w:pStyle w:val="Titre2"/>
       </w:pPr>
-      <w:bookmarkStart w:id="9" w:name="_Toc484699297"/>
+      <w:bookmarkStart w:id="9" w:name="_Toc485307182"/>
       <w:r>
         <w:t>Maquette</w:t>
       </w:r>
@@ -2874,9 +3096,6 @@
       <w:bookmarkEnd w:id="9"/>
     </w:p>
     <w:p>
-      <w:pPr>
-        <w:jc w:val="both"/>
-      </w:pPr>
       <w:r>
         <w:t>La page d’accueil, en utilisateur non connecté, avec une pagination.</w:t>
       </w:r>
@@ -2910,7 +3129,7 @@
         </w:rPr>
         <w:drawing>
           <wp:inline distT="0" distB="0" distL="0" distR="0" wp14:anchorId="0BBF7C58" wp14:editId="4C11F5AA">
-            <wp:extent cx="4804913" cy="4267502"/>
+            <wp:extent cx="3525727" cy="3131389"/>
             <wp:effectExtent l="0" t="0" r="0" b="0"/>
             <wp:docPr id="4" name="Image 4" descr="C:\Users\desousak_info\Downloads\Web Demo Project\Welcome.png"/>
             <wp:cNvGraphicFramePr>
@@ -2941,7 +3160,7 @@
                   <pic:spPr bwMode="auto">
                     <a:xfrm>
                       <a:off x="0" y="0"/>
-                      <a:ext cx="4814285" cy="4275826"/>
+                      <a:ext cx="3538898" cy="3143087"/>
                     </a:xfrm>
                     <a:prstGeom prst="rect">
                       <a:avLst/>
@@ -2964,7 +3183,7 @@
         <w:jc w:val="center"/>
       </w:pPr>
       <w:fldSimple w:instr=" SEQ Figure \* ARABIC ">
-        <w:bookmarkStart w:id="10" w:name="_Toc484683440"/>
+        <w:bookmarkStart w:id="10" w:name="_Toc485302081"/>
         <w:r>
           <w:rPr>
             <w:noProof/>
@@ -2981,9 +3200,6 @@
       <w:bookmarkEnd w:id="10"/>
     </w:p>
     <w:p>
-      <w:pPr>
-        <w:jc w:val="both"/>
-      </w:pPr>
       <w:r>
         <w:lastRenderedPageBreak/>
         <w:t>Page d’accueil pour utilisateur connecté avec un bouton déconnexion, une icône profil pour aller sur son profil et un lien « Mes listes » qui déroule un menu avec le lien vers ces deux listes.</w:t>
@@ -3064,7 +3280,7 @@
         <w:jc w:val="center"/>
       </w:pPr>
       <w:fldSimple w:instr=" SEQ Figure \* ARABIC ">
-        <w:bookmarkStart w:id="11" w:name="_Toc484683441"/>
+        <w:bookmarkStart w:id="11" w:name="_Toc485302082"/>
         <w:r>
           <w:rPr>
             <w:noProof/>
@@ -3087,9 +3303,6 @@
       <w:bookmarkEnd w:id="11"/>
     </w:p>
     <w:p>
-      <w:pPr>
-        <w:jc w:val="both"/>
-      </w:pPr>
       <w:r>
         <w:t>Page d’informations sur un film que l’on a recherché ou cliqué à l’accueil ou dans une liste. Pour l’utilisateur non connecté la différence est qu</w:t>
       </w:r>
@@ -3172,7 +3385,7 @@
         <w:jc w:val="center"/>
       </w:pPr>
       <w:fldSimple w:instr=" SEQ Figure \* ARABIC ">
-        <w:bookmarkStart w:id="12" w:name="_Toc484683442"/>
+        <w:bookmarkStart w:id="12" w:name="_Toc485302083"/>
         <w:r>
           <w:rPr>
             <w:noProof/>
@@ -3186,9 +3399,6 @@
       <w:bookmarkEnd w:id="12"/>
     </w:p>
     <w:p>
-      <w:pPr>
-        <w:jc w:val="both"/>
-      </w:pPr>
       <w:r>
         <w:lastRenderedPageBreak/>
         <w:t>Page des listes avec un bouton pour éditer et un pour supprimer le film de la liste. Si on regarde la liste d’un autre les boutons n’apparaissent pas.</w:t>
@@ -3263,7 +3473,7 @@
         <w:jc w:val="center"/>
       </w:pPr>
       <w:fldSimple w:instr=" SEQ Figure \* ARABIC ">
-        <w:bookmarkStart w:id="13" w:name="_Toc484683443"/>
+        <w:bookmarkStart w:id="13" w:name="_Toc485302084"/>
         <w:r>
           <w:rPr>
             <w:noProof/>
@@ -3277,9 +3487,6 @@
       <w:bookmarkEnd w:id="13"/>
     </w:p>
     <w:p>
-      <w:pPr>
-        <w:jc w:val="both"/>
-      </w:pPr>
       <w:r>
         <w:t>Page de connexion</w:t>
       </w:r>
@@ -3350,7 +3557,7 @@
         <w:jc w:val="center"/>
       </w:pPr>
       <w:fldSimple w:instr=" SEQ Figure \* ARABIC ">
-        <w:bookmarkStart w:id="14" w:name="_Toc484683444"/>
+        <w:bookmarkStart w:id="14" w:name="_Toc485302085"/>
         <w:r>
           <w:rPr>
             <w:noProof/>
@@ -3364,9 +3571,6 @@
       <w:bookmarkEnd w:id="14"/>
     </w:p>
     <w:p>
-      <w:pPr>
-        <w:jc w:val="both"/>
-      </w:pPr>
       <w:r>
         <w:lastRenderedPageBreak/>
         <w:t>Page inscription</w:t>
@@ -3438,7 +3642,7 @@
         <w:jc w:val="center"/>
       </w:pPr>
       <w:fldSimple w:instr=" SEQ Figure \* ARABIC ">
-        <w:bookmarkStart w:id="15" w:name="_Toc484683445"/>
+        <w:bookmarkStart w:id="15" w:name="_Toc485302086"/>
         <w:r>
           <w:rPr>
             <w:noProof/>
@@ -3452,9 +3656,6 @@
       <w:bookmarkEnd w:id="15"/>
     </w:p>
     <w:p>
-      <w:pPr>
-        <w:jc w:val="both"/>
-      </w:pPr>
       <w:r>
         <w:t>Page profil d’un utilisateur</w:t>
       </w:r>
@@ -3528,7 +3729,7 @@
         <w:jc w:val="center"/>
       </w:pPr>
       <w:fldSimple w:instr=" SEQ Figure \* ARABIC ">
-        <w:bookmarkStart w:id="16" w:name="_Toc484683446"/>
+        <w:bookmarkStart w:id="16" w:name="_Toc485302087"/>
         <w:r>
           <w:rPr>
             <w:noProof/>
@@ -3545,7 +3746,7 @@
       <w:pPr>
         <w:pStyle w:val="Titre2"/>
       </w:pPr>
-      <w:bookmarkStart w:id="17" w:name="_Toc484699298"/>
+      <w:bookmarkStart w:id="17" w:name="_Toc485307183"/>
       <w:r>
         <w:lastRenderedPageBreak/>
         <w:t>Fonctionnalités</w:t>
@@ -3776,114 +3977,112 @@
       <w:pPr>
         <w:pStyle w:val="Titre2"/>
       </w:pPr>
-      <w:bookmarkStart w:id="18" w:name="_Toc484699299"/>
-      <w:bookmarkStart w:id="19" w:name="_GoBack"/>
+      <w:bookmarkStart w:id="18" w:name="_Toc485307184"/>
+      <w:r>
+        <w:t>Logiciels utilisés</w:t>
+      </w:r>
+      <w:bookmarkEnd w:id="18"/>
+    </w:p>
+    <w:p>
+      <w:r>
+        <w:t xml:space="preserve">Pour le développement j’ai utilisé </w:t>
+      </w:r>
+      <w:proofErr w:type="spellStart"/>
+      <w:r>
+        <w:t>NetBeans</w:t>
+      </w:r>
+      <w:proofErr w:type="spellEnd"/>
+      <w:r>
+        <w:t xml:space="preserve"> et </w:t>
+      </w:r>
+      <w:proofErr w:type="spellStart"/>
+      <w:r>
+        <w:t>EasyPHP</w:t>
+      </w:r>
+      <w:proofErr w:type="spellEnd"/>
+      <w:r>
+        <w:t xml:space="preserve"> 14.1VC9 pour interpréter le </w:t>
+      </w:r>
+      <w:proofErr w:type="spellStart"/>
+      <w:r>
+        <w:t>php</w:t>
+      </w:r>
+      <w:proofErr w:type="spellEnd"/>
+      <w:r>
+        <w:t>. C’est deux logiciels sont ceux qu’on utilise à l</w:t>
+      </w:r>
+      <w:r>
+        <w:t>’école je suis donc familiarisé</w:t>
+      </w:r>
+      <w:r>
+        <w:t xml:space="preserve"> avec.</w:t>
+      </w:r>
+    </w:p>
+    <w:p>
+      <w:r>
+        <w:t xml:space="preserve">Pour la documentation j’ai utilisé Microsoft Word et Excel pour le texte et le planning et </w:t>
+      </w:r>
+      <w:proofErr w:type="spellStart"/>
+      <w:r>
+        <w:t>balsamiq</w:t>
+      </w:r>
+      <w:proofErr w:type="spellEnd"/>
+      <w:r>
+        <w:t xml:space="preserve"> pour les maquettes. </w:t>
+      </w:r>
+    </w:p>
+    <w:p>
+      <w:r>
+        <w:t xml:space="preserve">Pour le design de mon site j’ai utilisé </w:t>
+      </w:r>
+      <w:r>
+        <w:t xml:space="preserve">un </w:t>
+      </w:r>
+      <w:proofErr w:type="spellStart"/>
+      <w:r>
+        <w:t>framework</w:t>
+      </w:r>
+      <w:proofErr w:type="spellEnd"/>
+      <w:r>
+        <w:t xml:space="preserve"> CSS qui s’appelle </w:t>
+      </w:r>
+      <w:proofErr w:type="spellStart"/>
+      <w:r>
+        <w:t>B</w:t>
+      </w:r>
+      <w:r>
+        <w:t>ootstrap</w:t>
+      </w:r>
+      <w:proofErr w:type="spellEnd"/>
+      <w:r>
+        <w:t xml:space="preserve"> la V4.</w:t>
+      </w:r>
+    </w:p>
+    <w:p>
+      <w:r>
+        <w:br w:type="page"/>
+      </w:r>
+    </w:p>
+    <w:p/>
+    <w:p>
+      <w:pPr>
+        <w:pStyle w:val="Titre1"/>
+      </w:pPr>
+      <w:bookmarkStart w:id="19" w:name="_Toc485307185"/>
+      <w:r>
+        <w:t>Analyse Organique</w:t>
+      </w:r>
       <w:bookmarkEnd w:id="19"/>
-      <w:r>
-        <w:t>Logiciels utilisés</w:t>
-      </w:r>
-      <w:bookmarkEnd w:id="18"/>
-    </w:p>
-    <w:p>
-      <w:r>
-        <w:t xml:space="preserve">Pour le développement j’ai utilisé </w:t>
-      </w:r>
-      <w:proofErr w:type="spellStart"/>
-      <w:r>
-        <w:t>NetBeans</w:t>
-      </w:r>
-      <w:proofErr w:type="spellEnd"/>
-      <w:r>
-        <w:t xml:space="preserve"> et </w:t>
-      </w:r>
-      <w:proofErr w:type="spellStart"/>
-      <w:r>
-        <w:t>EasyPHP</w:t>
-      </w:r>
-      <w:proofErr w:type="spellEnd"/>
-      <w:r>
-        <w:t xml:space="preserve"> 14.1VC9 pour interpréter le </w:t>
-      </w:r>
-      <w:proofErr w:type="spellStart"/>
-      <w:r>
-        <w:t>php</w:t>
-      </w:r>
-      <w:proofErr w:type="spellEnd"/>
-      <w:r>
-        <w:t>. C’est deux logiciels sont ceux qu’on utilise à l</w:t>
-      </w:r>
-      <w:r>
-        <w:t>’école je suis donc familiarisé</w:t>
-      </w:r>
-      <w:r>
-        <w:t xml:space="preserve"> avec.</w:t>
-      </w:r>
-    </w:p>
-    <w:p>
-      <w:r>
-        <w:t xml:space="preserve">Pour la documentation j’ai utilisé Microsoft Word et Excel pour le texte et le planning et </w:t>
-      </w:r>
-      <w:proofErr w:type="spellStart"/>
-      <w:r>
-        <w:t>balsamiq</w:t>
-      </w:r>
-      <w:proofErr w:type="spellEnd"/>
-      <w:r>
-        <w:t xml:space="preserve"> pour les maquettes. </w:t>
-      </w:r>
-    </w:p>
-    <w:p>
-      <w:r>
-        <w:t xml:space="preserve">Pour le design de mon site j’ai utilisé </w:t>
-      </w:r>
-      <w:r>
-        <w:t xml:space="preserve">un </w:t>
-      </w:r>
-      <w:proofErr w:type="spellStart"/>
-      <w:r>
-        <w:t>framework</w:t>
-      </w:r>
-      <w:proofErr w:type="spellEnd"/>
-      <w:r>
-        <w:t xml:space="preserve"> CSS qui s’appelle </w:t>
-      </w:r>
-      <w:proofErr w:type="spellStart"/>
-      <w:r>
-        <w:t>B</w:t>
-      </w:r>
-      <w:r>
-        <w:t>ootstrap</w:t>
-      </w:r>
-      <w:proofErr w:type="spellEnd"/>
-      <w:r>
-        <w:t xml:space="preserve"> la V4.</w:t>
-      </w:r>
-    </w:p>
-    <w:p>
-      <w:r>
-        <w:br w:type="page"/>
-      </w:r>
-    </w:p>
-    <w:p/>
-    <w:p>
-      <w:pPr>
-        <w:pStyle w:val="Titre1"/>
-      </w:pPr>
-      <w:bookmarkStart w:id="20" w:name="_Toc484699300"/>
-      <w:r>
-        <w:t>Analyse Organique</w:t>
+    </w:p>
+    <w:p>
+      <w:pPr>
+        <w:pStyle w:val="Titre2"/>
+      </w:pPr>
+      <w:bookmarkStart w:id="20" w:name="_Toc485307186"/>
+      <w:r>
+        <w:t>Modèle conceptuel</w:t>
       </w:r>
       <w:bookmarkEnd w:id="20"/>
-    </w:p>
-    <w:p>
-      <w:pPr>
-        <w:pStyle w:val="Titre2"/>
-      </w:pPr>
-      <w:bookmarkStart w:id="21" w:name="_Toc484699301"/>
-      <w:r>
-        <w:t>Modèle conceptuel</w:t>
-      </w:r>
-      <w:bookmarkEnd w:id="21"/>
     </w:p>
     <w:p>
       <w:pPr>
@@ -3937,7 +4136,7 @@
         <w:jc w:val="center"/>
       </w:pPr>
       <w:fldSimple w:instr=" SEQ Figure \* ARABIC ">
-        <w:bookmarkStart w:id="22" w:name="_Toc484683447"/>
+        <w:bookmarkStart w:id="21" w:name="_Toc485302088"/>
         <w:r>
           <w:rPr>
             <w:noProof/>
@@ -3948,7 +4147,7 @@
       <w:r>
         <w:t xml:space="preserve"> MCD de départ</w:t>
       </w:r>
-      <w:bookmarkEnd w:id="22"/>
+      <w:bookmarkEnd w:id="21"/>
     </w:p>
     <w:p>
       <w:pPr>
@@ -4003,7 +4202,7 @@
         <w:jc w:val="center"/>
       </w:pPr>
       <w:fldSimple w:instr=" SEQ Figure \* ARABIC ">
-        <w:bookmarkStart w:id="23" w:name="_Toc484683448"/>
+        <w:bookmarkStart w:id="22" w:name="_Toc485302089"/>
         <w:r>
           <w:rPr>
             <w:noProof/>
@@ -4014,7 +4213,7 @@
       <w:r>
         <w:t xml:space="preserve"> MCD actuel</w:t>
       </w:r>
-      <w:bookmarkEnd w:id="23"/>
+      <w:bookmarkEnd w:id="22"/>
     </w:p>
     <w:p>
       <w:r>
@@ -4059,17 +4258,14 @@
       <w:pPr>
         <w:pStyle w:val="Titre2"/>
       </w:pPr>
-      <w:bookmarkStart w:id="24" w:name="_Toc484699302"/>
+      <w:bookmarkStart w:id="23" w:name="_Toc485307187"/>
       <w:r>
         <w:lastRenderedPageBreak/>
         <w:t>Fonctionnement détaillé</w:t>
       </w:r>
-      <w:bookmarkEnd w:id="24"/>
-    </w:p>
-    <w:p>
-      <w:pPr>
-        <w:jc w:val="both"/>
-      </w:pPr>
+      <w:bookmarkEnd w:id="23"/>
+    </w:p>
+    <w:p>
       <w:r>
         <w:t xml:space="preserve">Le site est fait en html et </w:t>
       </w:r>
@@ -4096,15 +4292,13 @@
       </w:r>
       <w:proofErr w:type="spellEnd"/>
       <w:r>
-        <w:t xml:space="preserve"> 4 et </w:t>
-      </w:r>
-      <w:proofErr w:type="gramStart"/>
-      <w:r>
-        <w:t>une</w:t>
-      </w:r>
-      <w:proofErr w:type="gramEnd"/>
-      <w:r>
-        <w:t xml:space="preserve"> api pour récupérer les informations sur les films.</w:t>
+        <w:t xml:space="preserve"> 4 et une </w:t>
+      </w:r>
+      <w:r>
+        <w:t>API</w:t>
+      </w:r>
+      <w:r>
+        <w:t xml:space="preserve"> pour récupérer les informations sur les films.</w:t>
       </w:r>
       <w:r>
         <w:t xml:space="preserve"> J’ai choisi de réaliser mon site en MVC (modèle, vue, contrôleur). Ma page </w:t>
@@ -4130,9 +4324,6 @@
       </w:r>
     </w:p>
     <w:p>
-      <w:pPr>
-        <w:jc w:val="both"/>
-      </w:pPr>
       <w:r>
         <w:rPr>
           <w:b/>
@@ -4163,9 +4354,6 @@
       </w:r>
     </w:p>
     <w:p>
-      <w:pPr>
-        <w:jc w:val="both"/>
-      </w:pPr>
       <w:r>
         <w:rPr>
           <w:b/>
@@ -4227,9 +4415,6 @@
       </w:r>
     </w:p>
     <w:p>
-      <w:pPr>
-        <w:jc w:val="both"/>
-      </w:pPr>
       <w:r>
         <w:rPr>
           <w:b/>
@@ -4301,7 +4486,19 @@
         <w:rPr>
           <w:i/>
         </w:rPr>
-        <w:t>omdbapi.com</w:t>
+        <w:t>omdb</w:t>
+      </w:r>
+      <w:r>
+        <w:rPr>
+          <w:i/>
+        </w:rPr>
+        <w:t>api</w:t>
+      </w:r>
+      <w:r>
+        <w:rPr>
+          <w:i/>
+        </w:rPr>
+        <w:t>.com</w:t>
       </w:r>
       <w:r>
         <w:rPr>
@@ -4343,14 +4540,14 @@
       <w:pPr>
         <w:pStyle w:val="Titre2"/>
       </w:pPr>
-      <w:bookmarkStart w:id="25" w:name="_Toc484699303"/>
+      <w:bookmarkStart w:id="24" w:name="_Toc485307188"/>
       <w:r>
         <w:t>A</w:t>
       </w:r>
       <w:r>
         <w:t>rborescence</w:t>
       </w:r>
-      <w:bookmarkEnd w:id="25"/>
+      <w:bookmarkEnd w:id="24"/>
     </w:p>
     <w:p>
       <w:r>
@@ -4569,17 +4766,11 @@
       </w:r>
     </w:p>
     <w:p>
-      <w:pPr>
-        <w:jc w:val="both"/>
-      </w:pPr>
       <w:r>
         <w:t>Tout ce qui a un point blanc est un fichier ou une page. Les flèches représentent des dossiers.</w:t>
       </w:r>
     </w:p>
     <w:p>
-      <w:pPr>
-        <w:jc w:val="both"/>
-      </w:pPr>
       <w:r>
         <w:t xml:space="preserve">La vue contient tout ce qui est graphique et </w:t>
       </w:r>
@@ -4608,7 +4799,7 @@
       <w:pPr>
         <w:pStyle w:val="Titre2"/>
       </w:pPr>
-      <w:bookmarkStart w:id="26" w:name="_Toc484699304"/>
+      <w:bookmarkStart w:id="25" w:name="_Toc485307189"/>
       <w:proofErr w:type="spellStart"/>
       <w:r>
         <w:t>OMDb</w:t>
@@ -4617,27 +4808,25 @@
       <w:r>
         <w:t xml:space="preserve"> API</w:t>
       </w:r>
-      <w:bookmarkEnd w:id="26"/>
-    </w:p>
-    <w:p>
-      <w:pPr>
-        <w:jc w:val="both"/>
-      </w:pPr>
+      <w:bookmarkEnd w:id="25"/>
+    </w:p>
+    <w:p>
       <w:proofErr w:type="spellStart"/>
       <w:r>
         <w:t>OMDb</w:t>
       </w:r>
       <w:proofErr w:type="spellEnd"/>
       <w:r>
-        <w:t xml:space="preserve"> API est </w:t>
-      </w:r>
-      <w:proofErr w:type="gramStart"/>
-      <w:r>
-        <w:t>une</w:t>
-      </w:r>
-      <w:proofErr w:type="gramEnd"/>
-      <w:r>
-        <w:t xml:space="preserve"> api prenant les données de </w:t>
+        <w:t xml:space="preserve"> API est une </w:t>
+      </w:r>
+      <w:r>
+        <w:t>API</w:t>
+      </w:r>
+      <w:r>
+        <w:t xml:space="preserve"> prenant les données </w:t>
+      </w:r>
+      <w:r>
+        <w:t>d’</w:t>
       </w:r>
       <w:proofErr w:type="spellStart"/>
       <w:r>
@@ -4645,15 +4834,31 @@
       </w:r>
       <w:proofErr w:type="spellEnd"/>
       <w:r>
-        <w:t xml:space="preserve">, l’api est devenu « payante » en mai 2017 et était gratuite avant cette date. Le paiement de l’api se base sur un financement participatif de 1 $ pour le financement le moins cher jusqu’à 25$ le plus cher (on peut payer plus mais plus aucune contribution au-delà de 25$). J’ai pris celui de 1$ qui me permet un accès basique à l’api et donc </w:t>
-      </w:r>
-      <w:proofErr w:type="gramStart"/>
-      <w:r>
-        <w:t>une</w:t>
-      </w:r>
-      <w:proofErr w:type="gramEnd"/>
-      <w:r>
-        <w:t xml:space="preserve"> api key personnel</w:t>
+        <w:t xml:space="preserve">, </w:t>
+      </w:r>
+      <w:r>
+        <w:t>l’API</w:t>
+      </w:r>
+      <w:r>
+        <w:t xml:space="preserve"> est devenu « payante » en mai 2017 et était gratuite avant cette date. Le paiement de </w:t>
+      </w:r>
+      <w:r>
+        <w:t>l’API</w:t>
+      </w:r>
+      <w:r>
+        <w:t xml:space="preserve"> se base sur un financement participatif de 1 $ pour le financement le moins cher jusqu’à 25$ le plus cher (on peut payer plus mais plus aucune contribution au-delà de 25$). J’ai pris celui de 1$ qui me permet un accès basique à </w:t>
+      </w:r>
+      <w:r>
+        <w:t>l’API</w:t>
+      </w:r>
+      <w:r>
+        <w:t xml:space="preserve"> et donc une </w:t>
+      </w:r>
+      <w:r>
+        <w:t>API</w:t>
+      </w:r>
+      <w:r>
+        <w:t xml:space="preserve"> key personnel</w:t>
       </w:r>
       <w:r>
         <w:t>le</w:t>
@@ -4680,7 +4885,13 @@
         <w:t>l’URL</w:t>
       </w:r>
       <w:r>
-        <w:t>. Après on a les paramètres de l’api :</w:t>
+        <w:t>. Après on a les paramètres de l’</w:t>
+      </w:r>
+      <w:r>
+        <w:t>API</w:t>
+      </w:r>
+      <w:r>
+        <w:t> :</w:t>
       </w:r>
     </w:p>
     <w:p>
@@ -4811,13 +5022,14 @@
       <w:r>
         <w:t xml:space="preserve"> où l’on indique l’</w:t>
       </w:r>
-      <w:proofErr w:type="spellStart"/>
-      <w:r>
-        <w:t>apikey</w:t>
-      </w:r>
-      <w:proofErr w:type="spellEnd"/>
-      <w:r>
-        <w:t>, celui-ci fait partit des plus importants car sans lui cela ne marchera pas</w:t>
+      <w:r>
+        <w:t>API</w:t>
+      </w:r>
+      <w:r>
+        <w:t xml:space="preserve"> </w:t>
+      </w:r>
+      <w:r>
+        <w:t>key, celui-ci fait partit des plus importants car sans lui cela ne marchera pas</w:t>
       </w:r>
     </w:p>
     <w:p>
@@ -4830,7 +5042,7 @@
           <w:lang w:eastAsia="fr-CH"/>
         </w:rPr>
         <w:drawing>
-          <wp:inline distT="0" distB="0" distL="0" distR="0" wp14:anchorId="7D8B4358" wp14:editId="62A388E5">
+          <wp:inline distT="0" distB="0" distL="0" distR="0" wp14:anchorId="254E3E8E" wp14:editId="45C297FD">
             <wp:extent cx="5760720" cy="1177744"/>
             <wp:effectExtent l="0" t="0" r="0" b="3810"/>
             <wp:docPr id="9" name="Image 9"/>
@@ -4872,7 +5084,7 @@
         <w:jc w:val="center"/>
       </w:pPr>
       <w:fldSimple w:instr=" SEQ Figure \* ARABIC ">
-        <w:bookmarkStart w:id="27" w:name="_Toc484683449"/>
+        <w:bookmarkStart w:id="26" w:name="_Toc485302090"/>
         <w:r>
           <w:rPr>
             <w:noProof/>
@@ -4881,7 +5093,10 @@
         </w:r>
       </w:fldSimple>
       <w:r>
-        <w:t xml:space="preserve"> Fonction api</w:t>
+        <w:t xml:space="preserve"> Fonction </w:t>
+      </w:r>
+      <w:r>
+        <w:t>API</w:t>
       </w:r>
       <w:r>
         <w:t xml:space="preserve"> qui recherche un</w:t>
@@ -4889,153 +5104,2038 @@
       <w:r>
         <w:t xml:space="preserve"> film</w:t>
       </w:r>
+      <w:bookmarkEnd w:id="26"/>
+    </w:p>
+    <w:p>
+      <w:r>
+        <w:t xml:space="preserve">J’utilise ensuite </w:t>
+      </w:r>
+      <w:proofErr w:type="spellStart"/>
+      <w:r>
+        <w:t>file_get_contents</w:t>
+      </w:r>
+      <w:proofErr w:type="spellEnd"/>
+      <w:r>
+        <w:t xml:space="preserve"> sur l’url créé</w:t>
+      </w:r>
+      <w:r>
+        <w:t>e</w:t>
+      </w:r>
+      <w:r>
+        <w:t xml:space="preserve"> avant pour récupérer son contenu</w:t>
+      </w:r>
+      <w:r>
+        <w:t xml:space="preserve">. Comme cela me retourne du </w:t>
+      </w:r>
+      <w:proofErr w:type="spellStart"/>
+      <w:r>
+        <w:t>json</w:t>
+      </w:r>
+      <w:proofErr w:type="spellEnd"/>
+      <w:r>
+        <w:t xml:space="preserve"> il faut que j’utilise </w:t>
+      </w:r>
+      <w:proofErr w:type="spellStart"/>
+      <w:r>
+        <w:t>json_decode</w:t>
+      </w:r>
+      <w:proofErr w:type="spellEnd"/>
+      <w:r>
+        <w:t xml:space="preserve"> pour transformer en objet </w:t>
+      </w:r>
+      <w:proofErr w:type="spellStart"/>
+      <w:r>
+        <w:t>php</w:t>
+      </w:r>
+      <w:proofErr w:type="spellEnd"/>
+      <w:r>
+        <w:t>.</w:t>
+      </w:r>
+      <w:r>
+        <w:t xml:space="preserve"> Et c’est en parcourant cet objet que je prends </w:t>
+      </w:r>
+      <w:r>
+        <w:t>les info</w:t>
+      </w:r>
+      <w:r>
+        <w:t>rmation</w:t>
+      </w:r>
+      <w:r>
+        <w:t>s</w:t>
+      </w:r>
+      <w:r>
+        <w:t xml:space="preserve"> du film </w:t>
+      </w:r>
+      <w:r>
+        <w:t>dont</w:t>
+      </w:r>
+      <w:r>
+        <w:t xml:space="preserve"> j’ai </w:t>
+      </w:r>
+      <w:r>
+        <w:t>besoin.</w:t>
+      </w:r>
+    </w:p>
+    <w:p>
+      <w:r>
+        <w:t>J’ai aussi une fonction pour faire la recherche par id du film.</w:t>
+      </w:r>
+    </w:p>
+    <w:p>
+      <w:pPr>
+        <w:pStyle w:val="Titre2"/>
+      </w:pPr>
+      <w:bookmarkStart w:id="27" w:name="_Toc485307190"/>
+      <w:r>
+        <w:t>Sécurité des pages</w:t>
+      </w:r>
       <w:bookmarkEnd w:id="27"/>
     </w:p>
     <w:p>
       <w:r>
-        <w:t xml:space="preserve">J’utilise ensuite </w:t>
+        <w:t xml:space="preserve">Un utilisateur </w:t>
+      </w:r>
+      <w:r>
+        <w:t>non</w:t>
+      </w:r>
+      <w:r>
+        <w:t xml:space="preserve"> connecté peut visiter les mêmes pages que celui qui est connecté sauf qu’il n’a pas </w:t>
+      </w:r>
+      <w:r>
+        <w:t xml:space="preserve">de page personnelle et qu’il ne peut donc pas commenter ou ajouter des films dans des listes. Un utilisateur non connecté ou qui n’est pas sur sa propre page liste ne voit pas des boutons pour changer de liste ni de bouton de suppression. </w:t>
+      </w:r>
+    </w:p>
+    <w:p>
+      <w:r>
+        <w:t>Par contre en MVC il faut sécuriser chaque page d’affichage pour pas que les utilisateurs puissent y accéder sans que le contrôleur ne donne accès à t</w:t>
+      </w:r>
+      <w:r>
+        <w:t xml:space="preserve">ravers un </w:t>
       </w:r>
       <w:proofErr w:type="spellStart"/>
       <w:r>
-        <w:t>file_get_contents</w:t>
+        <w:t>include</w:t>
       </w:r>
       <w:proofErr w:type="spellEnd"/>
       <w:r>
-        <w:t xml:space="preserve"> sur l’url créé</w:t>
-      </w:r>
-      <w:r>
-        <w:t>e</w:t>
-      </w:r>
-      <w:r>
-        <w:t xml:space="preserve"> avant pour récupérer son contenu</w:t>
-      </w:r>
-      <w:r>
-        <w:t xml:space="preserve">. Comme cela me retourne du </w:t>
+        <w:t>. Q</w:t>
+      </w:r>
+      <w:r>
+        <w:t>ui plus</w:t>
+      </w:r>
+      <w:r>
+        <w:t xml:space="preserve"> est,</w:t>
+      </w:r>
+      <w:r>
+        <w:t xml:space="preserve"> comme on est en MVC les pages qui ne passent pas par l’index peuvent manquer de certaines informations/variables qui feront que la page génèrera des erreurs. Pour cela je redirige l’utilisateur qui tentera d’aller sur ces pages en tapant le nom dans l’url. J’utilise le fait qu’il ne passe pas par l’index et donc qu’il n’a pas une variable initialisé pour vérifier </w:t>
+      </w:r>
+      <w:r>
+        <w:t>s’il passe par le contrôleur</w:t>
+      </w:r>
+      <w:r>
+        <w:t>.</w:t>
+      </w:r>
+    </w:p>
+    <w:p>
+      <w:pPr>
+        <w:pStyle w:val="Titre2"/>
+      </w:pPr>
+      <w:bookmarkStart w:id="28" w:name="_Toc485307191"/>
+      <w:r>
+        <w:lastRenderedPageBreak/>
+        <w:t>Base de données</w:t>
+      </w:r>
+      <w:bookmarkEnd w:id="28"/>
+    </w:p>
+    <w:p>
+      <w:pPr>
+        <w:pStyle w:val="Titre3"/>
+      </w:pPr>
+      <w:bookmarkStart w:id="29" w:name="_Toc485307192"/>
+      <w:r>
+        <w:t>Modèle physique de la base de donnée</w:t>
+      </w:r>
+      <w:bookmarkEnd w:id="29"/>
+    </w:p>
+    <w:p>
+      <w:pPr>
+        <w:keepNext/>
+        <w:jc w:val="center"/>
+      </w:pPr>
+      <w:r>
+        <w:rPr>
+          <w:noProof/>
+          <w:lang w:eastAsia="fr-CH"/>
+        </w:rPr>
+        <w:drawing>
+          <wp:inline distT="0" distB="0" distL="0" distR="0" wp14:anchorId="0C18703C" wp14:editId="2096640C">
+            <wp:extent cx="4962525" cy="3676650"/>
+            <wp:effectExtent l="0" t="0" r="9525" b="0"/>
+            <wp:docPr id="13" name="Image 13"/>
+            <wp:cNvGraphicFramePr>
+              <a:graphicFrameLocks xmlns:a="http://schemas.openxmlformats.org/drawingml/2006/main" noChangeAspect="1"/>
+            </wp:cNvGraphicFramePr>
+            <a:graphic xmlns:a="http://schemas.openxmlformats.org/drawingml/2006/main">
+              <a:graphicData uri="http://schemas.openxmlformats.org/drawingml/2006/picture">
+                <pic:pic xmlns:pic="http://schemas.openxmlformats.org/drawingml/2006/picture">
+                  <pic:nvPicPr>
+                    <pic:cNvPr id="0" name=""/>
+                    <pic:cNvPicPr/>
+                  </pic:nvPicPr>
+                  <pic:blipFill>
+                    <a:blip r:embed="rId22"/>
+                    <a:stretch>
+                      <a:fillRect/>
+                    </a:stretch>
+                  </pic:blipFill>
+                  <pic:spPr>
+                    <a:xfrm>
+                      <a:off x="0" y="0"/>
+                      <a:ext cx="4962525" cy="3676650"/>
+                    </a:xfrm>
+                    <a:prstGeom prst="rect">
+                      <a:avLst/>
+                    </a:prstGeom>
+                  </pic:spPr>
+                </pic:pic>
+              </a:graphicData>
+            </a:graphic>
+          </wp:inline>
+        </w:drawing>
+      </w:r>
+    </w:p>
+    <w:p>
+      <w:pPr>
+        <w:pStyle w:val="Lgende"/>
+        <w:jc w:val="center"/>
+      </w:pPr>
+      <w:fldSimple w:instr=" SEQ Figure \* ARABIC ">
+        <w:bookmarkStart w:id="30" w:name="_Toc485302091"/>
+        <w:r>
+          <w:rPr>
+            <w:noProof/>
+          </w:rPr>
+          <w:t>13</w:t>
+        </w:r>
+      </w:fldSimple>
+      <w:r>
+        <w:t xml:space="preserve"> </w:t>
       </w:r>
       <w:proofErr w:type="spellStart"/>
       <w:r>
-        <w:t>json</w:t>
+        <w:t>Screenshot</w:t>
       </w:r>
       <w:proofErr w:type="spellEnd"/>
       <w:r>
-        <w:t xml:space="preserve"> il faut que j’utilise </w:t>
+        <w:t xml:space="preserve"> du modèle physique</w:t>
+      </w:r>
+      <w:bookmarkEnd w:id="30"/>
+    </w:p>
+    <w:p>
+      <w:r>
+        <w:t xml:space="preserve">Voici le modèle physique avec mes </w:t>
+      </w:r>
+      <w:r>
+        <w:t>quatre</w:t>
+      </w:r>
+      <w:r>
+        <w:t xml:space="preserve"> tables.</w:t>
+      </w:r>
+      <w:r>
+        <w:t xml:space="preserve"> Ce modèle n’a pas beaucoup changé par rapport au deuxième modèle que j’ai créé, à part l’ajout du nom du film dans la table api pour simplifier l’affichage et éviter de faire des requêtes à l’API tout le temps pour afficher le nom du film dans une liste.</w:t>
+      </w:r>
+    </w:p>
+    <w:p>
+      <w:pPr>
+        <w:pStyle w:val="Titre3"/>
+      </w:pPr>
+      <w:bookmarkStart w:id="31" w:name="_Toc485307193"/>
+      <w:r>
+        <w:t>Description des tables</w:t>
+      </w:r>
+      <w:bookmarkEnd w:id="31"/>
+    </w:p>
+    <w:p>
+      <w:pPr>
+        <w:pStyle w:val="Sous-titre"/>
+        <w:rPr>
+          <w:rStyle w:val="Titredulivre"/>
+          <w:bCs w:val="0"/>
+          <w:smallCaps w:val="0"/>
+          <w:spacing w:val="15"/>
+        </w:rPr>
+      </w:pPr>
+      <w:r>
+        <w:rPr>
+          <w:rStyle w:val="Titredulivre"/>
+          <w:bCs w:val="0"/>
+          <w:smallCaps w:val="0"/>
+          <w:spacing w:val="15"/>
+        </w:rPr>
+        <w:t>Table  utilisateurs</w:t>
+      </w:r>
+    </w:p>
+    <w:tbl>
+      <w:tblPr>
+        <w:tblStyle w:val="Tramemoyenne2-Accent1"/>
+        <w:tblW w:w="0" w:type="auto"/>
+        <w:tblLayout w:type="fixed"/>
+        <w:tblLook w:val="04A0" w:firstRow="1" w:lastRow="0" w:firstColumn="1" w:lastColumn="0" w:noHBand="0" w:noVBand="1"/>
+      </w:tblPr>
+      <w:tblGrid>
+        <w:gridCol w:w="1526"/>
+        <w:gridCol w:w="1417"/>
+        <w:gridCol w:w="1134"/>
+        <w:gridCol w:w="1418"/>
+        <w:gridCol w:w="1417"/>
+        <w:gridCol w:w="2376"/>
+      </w:tblGrid>
+      <w:tr>
+        <w:trPr>
+          <w:cnfStyle w:val="100000000000" w:firstRow="1" w:lastRow="0" w:firstColumn="0" w:lastColumn="0" w:oddVBand="0" w:evenVBand="0" w:oddHBand="0" w:evenHBand="0" w:firstRowFirstColumn="0" w:firstRowLastColumn="0" w:lastRowFirstColumn="0" w:lastRowLastColumn="0"/>
+        </w:trPr>
+        <w:tc>
+          <w:tcPr>
+            <w:cnfStyle w:val="001000000100" w:firstRow="0" w:lastRow="0" w:firstColumn="1" w:lastColumn="0" w:oddVBand="0" w:evenVBand="0" w:oddHBand="0" w:evenHBand="0" w:firstRowFirstColumn="1" w:firstRowLastColumn="0" w:lastRowFirstColumn="0" w:lastRowLastColumn="0"/>
+            <w:tcW w:w="1526" w:type="dxa"/>
+          </w:tcPr>
+          <w:p>
+            <w:pPr>
+              <w:jc w:val="center"/>
+            </w:pPr>
+            <w:r>
+              <w:t>Champ</w:t>
+            </w:r>
+          </w:p>
+        </w:tc>
+        <w:tc>
+          <w:tcPr>
+            <w:tcW w:w="1417" w:type="dxa"/>
+          </w:tcPr>
+          <w:p>
+            <w:pPr>
+              <w:jc w:val="center"/>
+              <w:cnfStyle w:val="100000000000" w:firstRow="1" w:lastRow="0" w:firstColumn="0" w:lastColumn="0" w:oddVBand="0" w:evenVBand="0" w:oddHBand="0" w:evenHBand="0" w:firstRowFirstColumn="0" w:firstRowLastColumn="0" w:lastRowFirstColumn="0" w:lastRowLastColumn="0"/>
+            </w:pPr>
+            <w:r>
+              <w:t>Type</w:t>
+            </w:r>
+          </w:p>
+        </w:tc>
+        <w:tc>
+          <w:tcPr>
+            <w:tcW w:w="1134" w:type="dxa"/>
+          </w:tcPr>
+          <w:p>
+            <w:pPr>
+              <w:jc w:val="center"/>
+              <w:cnfStyle w:val="100000000000" w:firstRow="1" w:lastRow="0" w:firstColumn="0" w:lastColumn="0" w:oddVBand="0" w:evenVBand="0" w:oddHBand="0" w:evenHBand="0" w:firstRowFirstColumn="0" w:firstRowLastColumn="0" w:lastRowFirstColumn="0" w:lastRowLastColumn="0"/>
+            </w:pPr>
+            <w:r>
+              <w:t>Clé primaire</w:t>
+            </w:r>
+          </w:p>
+        </w:tc>
+        <w:tc>
+          <w:tcPr>
+            <w:tcW w:w="1418" w:type="dxa"/>
+          </w:tcPr>
+          <w:p>
+            <w:pPr>
+              <w:jc w:val="center"/>
+              <w:cnfStyle w:val="100000000000" w:firstRow="1" w:lastRow="0" w:firstColumn="0" w:lastColumn="0" w:oddVBand="0" w:evenVBand="0" w:oddHBand="0" w:evenHBand="0" w:firstRowFirstColumn="0" w:firstRowLastColumn="0" w:lastRowFirstColumn="0" w:lastRowLastColumn="0"/>
+            </w:pPr>
+            <w:r>
+              <w:t>Auto incrément</w:t>
+            </w:r>
+          </w:p>
+        </w:tc>
+        <w:tc>
+          <w:tcPr>
+            <w:tcW w:w="1417" w:type="dxa"/>
+          </w:tcPr>
+          <w:p>
+            <w:pPr>
+              <w:jc w:val="center"/>
+              <w:cnfStyle w:val="100000000000" w:firstRow="1" w:lastRow="0" w:firstColumn="0" w:lastColumn="0" w:oddVBand="0" w:evenVBand="0" w:oddHBand="0" w:evenHBand="0" w:firstRowFirstColumn="0" w:firstRowLastColumn="0" w:lastRowFirstColumn="0" w:lastRowLastColumn="0"/>
+            </w:pPr>
+            <w:r>
+              <w:t>Clé étrangère</w:t>
+            </w:r>
+          </w:p>
+        </w:tc>
+        <w:tc>
+          <w:tcPr>
+            <w:tcW w:w="2376" w:type="dxa"/>
+          </w:tcPr>
+          <w:p>
+            <w:pPr>
+              <w:jc w:val="center"/>
+              <w:cnfStyle w:val="100000000000" w:firstRow="1" w:lastRow="0" w:firstColumn="0" w:lastColumn="0" w:oddVBand="0" w:evenVBand="0" w:oddHBand="0" w:evenHBand="0" w:firstRowFirstColumn="0" w:firstRowLastColumn="0" w:lastRowFirstColumn="0" w:lastRowLastColumn="0"/>
+            </w:pPr>
+            <w:r>
+              <w:t>Description</w:t>
+            </w:r>
+          </w:p>
+        </w:tc>
+      </w:tr>
+      <w:tr>
+        <w:trPr>
+          <w:cnfStyle w:val="000000100000" w:firstRow="0" w:lastRow="0" w:firstColumn="0" w:lastColumn="0" w:oddVBand="0" w:evenVBand="0" w:oddHBand="1" w:evenHBand="0" w:firstRowFirstColumn="0" w:firstRowLastColumn="0" w:lastRowFirstColumn="0" w:lastRowLastColumn="0"/>
+        </w:trPr>
+        <w:tc>
+          <w:tcPr>
+            <w:cnfStyle w:val="001000000000" w:firstRow="0" w:lastRow="0" w:firstColumn="1" w:lastColumn="0" w:oddVBand="0" w:evenVBand="0" w:oddHBand="0" w:evenHBand="0" w:firstRowFirstColumn="0" w:firstRowLastColumn="0" w:lastRowFirstColumn="0" w:lastRowLastColumn="0"/>
+            <w:tcW w:w="1526" w:type="dxa"/>
+          </w:tcPr>
+          <w:p>
+            <w:pPr>
+              <w:jc w:val="center"/>
+            </w:pPr>
+            <w:proofErr w:type="spellStart"/>
+            <w:r>
+              <w:t>idUtilisateur</w:t>
+            </w:r>
+            <w:proofErr w:type="spellEnd"/>
+          </w:p>
+        </w:tc>
+        <w:tc>
+          <w:tcPr>
+            <w:tcW w:w="1417" w:type="dxa"/>
+          </w:tcPr>
+          <w:p>
+            <w:pPr>
+              <w:jc w:val="center"/>
+              <w:cnfStyle w:val="000000100000" w:firstRow="0" w:lastRow="0" w:firstColumn="0" w:lastColumn="0" w:oddVBand="0" w:evenVBand="0" w:oddHBand="1" w:evenHBand="0" w:firstRowFirstColumn="0" w:firstRowLastColumn="0" w:lastRowFirstColumn="0" w:lastRowLastColumn="0"/>
+            </w:pPr>
+            <w:r>
+              <w:t>Int(</w:t>
+            </w:r>
+            <w:r>
+              <w:t>11</w:t>
+            </w:r>
+            <w:r>
+              <w:t>)</w:t>
+            </w:r>
+          </w:p>
+        </w:tc>
+        <w:tc>
+          <w:tcPr>
+            <w:tcW w:w="1134" w:type="dxa"/>
+          </w:tcPr>
+          <w:p>
+            <w:pPr>
+              <w:jc w:val="center"/>
+              <w:cnfStyle w:val="000000100000" w:firstRow="0" w:lastRow="0" w:firstColumn="0" w:lastColumn="0" w:oddVBand="0" w:evenVBand="0" w:oddHBand="1" w:evenHBand="0" w:firstRowFirstColumn="0" w:firstRowLastColumn="0" w:lastRowFirstColumn="0" w:lastRowLastColumn="0"/>
+            </w:pPr>
+            <w:r>
+              <w:t>X</w:t>
+            </w:r>
+          </w:p>
+        </w:tc>
+        <w:tc>
+          <w:tcPr>
+            <w:tcW w:w="1418" w:type="dxa"/>
+          </w:tcPr>
+          <w:p>
+            <w:pPr>
+              <w:jc w:val="center"/>
+              <w:cnfStyle w:val="000000100000" w:firstRow="0" w:lastRow="0" w:firstColumn="0" w:lastColumn="0" w:oddVBand="0" w:evenVBand="0" w:oddHBand="1" w:evenHBand="0" w:firstRowFirstColumn="0" w:firstRowLastColumn="0" w:lastRowFirstColumn="0" w:lastRowLastColumn="0"/>
+            </w:pPr>
+            <w:r>
+              <w:t>X</w:t>
+            </w:r>
+          </w:p>
+        </w:tc>
+        <w:tc>
+          <w:tcPr>
+            <w:tcW w:w="1417" w:type="dxa"/>
+          </w:tcPr>
+          <w:p>
+            <w:pPr>
+              <w:jc w:val="center"/>
+              <w:cnfStyle w:val="000000100000" w:firstRow="0" w:lastRow="0" w:firstColumn="0" w:lastColumn="0" w:oddVBand="0" w:evenVBand="0" w:oddHBand="1" w:evenHBand="0" w:firstRowFirstColumn="0" w:firstRowLastColumn="0" w:lastRowFirstColumn="0" w:lastRowLastColumn="0"/>
+            </w:pPr>
+          </w:p>
+        </w:tc>
+        <w:tc>
+          <w:tcPr>
+            <w:tcW w:w="2376" w:type="dxa"/>
+          </w:tcPr>
+          <w:p>
+            <w:pPr>
+              <w:jc w:val="left"/>
+              <w:cnfStyle w:val="000000100000" w:firstRow="0" w:lastRow="0" w:firstColumn="0" w:lastColumn="0" w:oddVBand="0" w:evenVBand="0" w:oddHBand="1" w:evenHBand="0" w:firstRowFirstColumn="0" w:firstRowLastColumn="0" w:lastRowFirstColumn="0" w:lastRowLastColumn="0"/>
+            </w:pPr>
+            <w:r>
+              <w:t>Identifiant de l’utilisateur</w:t>
+            </w:r>
+          </w:p>
+        </w:tc>
+      </w:tr>
+      <w:tr>
+        <w:tc>
+          <w:tcPr>
+            <w:cnfStyle w:val="001000000000" w:firstRow="0" w:lastRow="0" w:firstColumn="1" w:lastColumn="0" w:oddVBand="0" w:evenVBand="0" w:oddHBand="0" w:evenHBand="0" w:firstRowFirstColumn="0" w:firstRowLastColumn="0" w:lastRowFirstColumn="0" w:lastRowLastColumn="0"/>
+            <w:tcW w:w="1526" w:type="dxa"/>
+          </w:tcPr>
+          <w:p>
+            <w:pPr>
+              <w:jc w:val="center"/>
+            </w:pPr>
+            <w:r>
+              <w:t>pseudo</w:t>
+            </w:r>
+          </w:p>
+        </w:tc>
+        <w:tc>
+          <w:tcPr>
+            <w:tcW w:w="1417" w:type="dxa"/>
+          </w:tcPr>
+          <w:p>
+            <w:pPr>
+              <w:jc w:val="center"/>
+              <w:cnfStyle w:val="000000000000" w:firstRow="0" w:lastRow="0" w:firstColumn="0" w:lastColumn="0" w:oddVBand="0" w:evenVBand="0" w:oddHBand="0" w:evenHBand="0" w:firstRowFirstColumn="0" w:firstRowLastColumn="0" w:lastRowFirstColumn="0" w:lastRowLastColumn="0"/>
+            </w:pPr>
+            <w:proofErr w:type="spellStart"/>
+            <w:r>
+              <w:t>Varchar</w:t>
+            </w:r>
+            <w:proofErr w:type="spellEnd"/>
+            <w:r>
+              <w:t>(20)</w:t>
+            </w:r>
+          </w:p>
+        </w:tc>
+        <w:tc>
+          <w:tcPr>
+            <w:tcW w:w="1134" w:type="dxa"/>
+          </w:tcPr>
+          <w:p>
+            <w:pPr>
+              <w:jc w:val="center"/>
+              <w:cnfStyle w:val="000000000000" w:firstRow="0" w:lastRow="0" w:firstColumn="0" w:lastColumn="0" w:oddVBand="0" w:evenVBand="0" w:oddHBand="0" w:evenHBand="0" w:firstRowFirstColumn="0" w:firstRowLastColumn="0" w:lastRowFirstColumn="0" w:lastRowLastColumn="0"/>
+            </w:pPr>
+          </w:p>
+        </w:tc>
+        <w:tc>
+          <w:tcPr>
+            <w:tcW w:w="1418" w:type="dxa"/>
+          </w:tcPr>
+          <w:p>
+            <w:pPr>
+              <w:jc w:val="center"/>
+              <w:cnfStyle w:val="000000000000" w:firstRow="0" w:lastRow="0" w:firstColumn="0" w:lastColumn="0" w:oddVBand="0" w:evenVBand="0" w:oddHBand="0" w:evenHBand="0" w:firstRowFirstColumn="0" w:firstRowLastColumn="0" w:lastRowFirstColumn="0" w:lastRowLastColumn="0"/>
+            </w:pPr>
+          </w:p>
+        </w:tc>
+        <w:tc>
+          <w:tcPr>
+            <w:tcW w:w="1417" w:type="dxa"/>
+          </w:tcPr>
+          <w:p>
+            <w:pPr>
+              <w:jc w:val="center"/>
+              <w:cnfStyle w:val="000000000000" w:firstRow="0" w:lastRow="0" w:firstColumn="0" w:lastColumn="0" w:oddVBand="0" w:evenVBand="0" w:oddHBand="0" w:evenHBand="0" w:firstRowFirstColumn="0" w:firstRowLastColumn="0" w:lastRowFirstColumn="0" w:lastRowLastColumn="0"/>
+            </w:pPr>
+          </w:p>
+        </w:tc>
+        <w:tc>
+          <w:tcPr>
+            <w:tcW w:w="2376" w:type="dxa"/>
+          </w:tcPr>
+          <w:p>
+            <w:pPr>
+              <w:jc w:val="left"/>
+              <w:cnfStyle w:val="000000000000" w:firstRow="0" w:lastRow="0" w:firstColumn="0" w:lastColumn="0" w:oddVBand="0" w:evenVBand="0" w:oddHBand="0" w:evenHBand="0" w:firstRowFirstColumn="0" w:firstRowLastColumn="0" w:lastRowFirstColumn="0" w:lastRowLastColumn="0"/>
+            </w:pPr>
+            <w:r>
+              <w:t>Pseudo de l’utilisateur</w:t>
+            </w:r>
+          </w:p>
+        </w:tc>
+      </w:tr>
+      <w:tr>
+        <w:trPr>
+          <w:cnfStyle w:val="000000100000" w:firstRow="0" w:lastRow="0" w:firstColumn="0" w:lastColumn="0" w:oddVBand="0" w:evenVBand="0" w:oddHBand="1" w:evenHBand="0" w:firstRowFirstColumn="0" w:firstRowLastColumn="0" w:lastRowFirstColumn="0" w:lastRowLastColumn="0"/>
+        </w:trPr>
+        <w:tc>
+          <w:tcPr>
+            <w:cnfStyle w:val="001000000000" w:firstRow="0" w:lastRow="0" w:firstColumn="1" w:lastColumn="0" w:oddVBand="0" w:evenVBand="0" w:oddHBand="0" w:evenHBand="0" w:firstRowFirstColumn="0" w:firstRowLastColumn="0" w:lastRowFirstColumn="0" w:lastRowLastColumn="0"/>
+            <w:tcW w:w="1526" w:type="dxa"/>
+          </w:tcPr>
+          <w:p>
+            <w:pPr>
+              <w:jc w:val="center"/>
+            </w:pPr>
+            <w:proofErr w:type="spellStart"/>
+            <w:r>
+              <w:t>mdp</w:t>
+            </w:r>
+            <w:proofErr w:type="spellEnd"/>
+          </w:p>
+        </w:tc>
+        <w:tc>
+          <w:tcPr>
+            <w:tcW w:w="1417" w:type="dxa"/>
+          </w:tcPr>
+          <w:p>
+            <w:pPr>
+              <w:jc w:val="center"/>
+              <w:cnfStyle w:val="000000100000" w:firstRow="0" w:lastRow="0" w:firstColumn="0" w:lastColumn="0" w:oddVBand="0" w:evenVBand="0" w:oddHBand="1" w:evenHBand="0" w:firstRowFirstColumn="0" w:firstRowLastColumn="0" w:lastRowFirstColumn="0" w:lastRowLastColumn="0"/>
+            </w:pPr>
+            <w:proofErr w:type="spellStart"/>
+            <w:r>
+              <w:t>Varchar</w:t>
+            </w:r>
+            <w:proofErr w:type="spellEnd"/>
+            <w:r>
+              <w:t>(40)</w:t>
+            </w:r>
+          </w:p>
+        </w:tc>
+        <w:tc>
+          <w:tcPr>
+            <w:tcW w:w="1134" w:type="dxa"/>
+          </w:tcPr>
+          <w:p>
+            <w:pPr>
+              <w:jc w:val="center"/>
+              <w:cnfStyle w:val="000000100000" w:firstRow="0" w:lastRow="0" w:firstColumn="0" w:lastColumn="0" w:oddVBand="0" w:evenVBand="0" w:oddHBand="1" w:evenHBand="0" w:firstRowFirstColumn="0" w:firstRowLastColumn="0" w:lastRowFirstColumn="0" w:lastRowLastColumn="0"/>
+            </w:pPr>
+          </w:p>
+        </w:tc>
+        <w:tc>
+          <w:tcPr>
+            <w:tcW w:w="1418" w:type="dxa"/>
+          </w:tcPr>
+          <w:p>
+            <w:pPr>
+              <w:jc w:val="center"/>
+              <w:cnfStyle w:val="000000100000" w:firstRow="0" w:lastRow="0" w:firstColumn="0" w:lastColumn="0" w:oddVBand="0" w:evenVBand="0" w:oddHBand="1" w:evenHBand="0" w:firstRowFirstColumn="0" w:firstRowLastColumn="0" w:lastRowFirstColumn="0" w:lastRowLastColumn="0"/>
+            </w:pPr>
+          </w:p>
+        </w:tc>
+        <w:tc>
+          <w:tcPr>
+            <w:tcW w:w="1417" w:type="dxa"/>
+          </w:tcPr>
+          <w:p>
+            <w:pPr>
+              <w:jc w:val="center"/>
+              <w:cnfStyle w:val="000000100000" w:firstRow="0" w:lastRow="0" w:firstColumn="0" w:lastColumn="0" w:oddVBand="0" w:evenVBand="0" w:oddHBand="1" w:evenHBand="0" w:firstRowFirstColumn="0" w:firstRowLastColumn="0" w:lastRowFirstColumn="0" w:lastRowLastColumn="0"/>
+            </w:pPr>
+          </w:p>
+        </w:tc>
+        <w:tc>
+          <w:tcPr>
+            <w:tcW w:w="2376" w:type="dxa"/>
+          </w:tcPr>
+          <w:p>
+            <w:pPr>
+              <w:jc w:val="left"/>
+              <w:cnfStyle w:val="000000100000" w:firstRow="0" w:lastRow="0" w:firstColumn="0" w:lastColumn="0" w:oddVBand="0" w:evenVBand="0" w:oddHBand="1" w:evenHBand="0" w:firstRowFirstColumn="0" w:firstRowLastColumn="0" w:lastRowFirstColumn="0" w:lastRowLastColumn="0"/>
+            </w:pPr>
+            <w:r>
+              <w:t>Mot de passe en sha1 de l’utilisateur</w:t>
+            </w:r>
+          </w:p>
+        </w:tc>
+      </w:tr>
+    </w:tbl>
+    <w:p>
+      <w:pPr>
+        <w:spacing w:before="120"/>
+        <w:rPr>
+          <w:b/>
+          <w:bCs/>
+        </w:rPr>
+      </w:pPr>
+      <w:r>
+        <w:rPr>
+          <w:rStyle w:val="lev"/>
+        </w:rPr>
+        <w:t>Table contenant les informations des utilisateurs du site</w:t>
+      </w:r>
+      <w:r>
+        <w:rPr>
+          <w:rStyle w:val="lev"/>
+        </w:rPr>
+        <w:t>.</w:t>
+      </w:r>
+      <w:r>
+        <w:br w:type="page"/>
+      </w:r>
+    </w:p>
+    <w:p>
+      <w:pPr>
+        <w:pStyle w:val="Sous-titre"/>
+      </w:pPr>
+      <w:r>
+        <w:lastRenderedPageBreak/>
+        <w:t>Table API</w:t>
+      </w:r>
+    </w:p>
+    <w:tbl>
+      <w:tblPr>
+        <w:tblStyle w:val="Tramemoyenne2-Accent1"/>
+        <w:tblW w:w="0" w:type="auto"/>
+        <w:tblLayout w:type="fixed"/>
+        <w:tblLook w:val="04A0" w:firstRow="1" w:lastRow="0" w:firstColumn="1" w:lastColumn="0" w:noHBand="0" w:noVBand="1"/>
+      </w:tblPr>
+      <w:tblGrid>
+        <w:gridCol w:w="1526"/>
+        <w:gridCol w:w="1417"/>
+        <w:gridCol w:w="1134"/>
+        <w:gridCol w:w="1418"/>
+        <w:gridCol w:w="1417"/>
+        <w:gridCol w:w="2376"/>
+      </w:tblGrid>
+      <w:tr>
+        <w:trPr>
+          <w:cnfStyle w:val="100000000000" w:firstRow="1" w:lastRow="0" w:firstColumn="0" w:lastColumn="0" w:oddVBand="0" w:evenVBand="0" w:oddHBand="0" w:evenHBand="0" w:firstRowFirstColumn="0" w:firstRowLastColumn="0" w:lastRowFirstColumn="0" w:lastRowLastColumn="0"/>
+        </w:trPr>
+        <w:tc>
+          <w:tcPr>
+            <w:cnfStyle w:val="001000000100" w:firstRow="0" w:lastRow="0" w:firstColumn="1" w:lastColumn="0" w:oddVBand="0" w:evenVBand="0" w:oddHBand="0" w:evenHBand="0" w:firstRowFirstColumn="1" w:firstRowLastColumn="0" w:lastRowFirstColumn="0" w:lastRowLastColumn="0"/>
+            <w:tcW w:w="1526" w:type="dxa"/>
+          </w:tcPr>
+          <w:p>
+            <w:pPr>
+              <w:jc w:val="center"/>
+            </w:pPr>
+            <w:r>
+              <w:t>Champ</w:t>
+            </w:r>
+          </w:p>
+        </w:tc>
+        <w:tc>
+          <w:tcPr>
+            <w:tcW w:w="1417" w:type="dxa"/>
+          </w:tcPr>
+          <w:p>
+            <w:pPr>
+              <w:jc w:val="center"/>
+              <w:cnfStyle w:val="100000000000" w:firstRow="1" w:lastRow="0" w:firstColumn="0" w:lastColumn="0" w:oddVBand="0" w:evenVBand="0" w:oddHBand="0" w:evenHBand="0" w:firstRowFirstColumn="0" w:firstRowLastColumn="0" w:lastRowFirstColumn="0" w:lastRowLastColumn="0"/>
+            </w:pPr>
+            <w:r>
+              <w:t>Type</w:t>
+            </w:r>
+          </w:p>
+        </w:tc>
+        <w:tc>
+          <w:tcPr>
+            <w:tcW w:w="1134" w:type="dxa"/>
+          </w:tcPr>
+          <w:p>
+            <w:pPr>
+              <w:jc w:val="center"/>
+              <w:cnfStyle w:val="100000000000" w:firstRow="1" w:lastRow="0" w:firstColumn="0" w:lastColumn="0" w:oddVBand="0" w:evenVBand="0" w:oddHBand="0" w:evenHBand="0" w:firstRowFirstColumn="0" w:firstRowLastColumn="0" w:lastRowFirstColumn="0" w:lastRowLastColumn="0"/>
+            </w:pPr>
+            <w:r>
+              <w:t>Clé primaire</w:t>
+            </w:r>
+          </w:p>
+        </w:tc>
+        <w:tc>
+          <w:tcPr>
+            <w:tcW w:w="1418" w:type="dxa"/>
+          </w:tcPr>
+          <w:p>
+            <w:pPr>
+              <w:jc w:val="center"/>
+              <w:cnfStyle w:val="100000000000" w:firstRow="1" w:lastRow="0" w:firstColumn="0" w:lastColumn="0" w:oddVBand="0" w:evenVBand="0" w:oddHBand="0" w:evenHBand="0" w:firstRowFirstColumn="0" w:firstRowLastColumn="0" w:lastRowFirstColumn="0" w:lastRowLastColumn="0"/>
+            </w:pPr>
+            <w:r>
+              <w:t>Auto incrément</w:t>
+            </w:r>
+          </w:p>
+        </w:tc>
+        <w:tc>
+          <w:tcPr>
+            <w:tcW w:w="1417" w:type="dxa"/>
+          </w:tcPr>
+          <w:p>
+            <w:pPr>
+              <w:jc w:val="center"/>
+              <w:cnfStyle w:val="100000000000" w:firstRow="1" w:lastRow="0" w:firstColumn="0" w:lastColumn="0" w:oddVBand="0" w:evenVBand="0" w:oddHBand="0" w:evenHBand="0" w:firstRowFirstColumn="0" w:firstRowLastColumn="0" w:lastRowFirstColumn="0" w:lastRowLastColumn="0"/>
+            </w:pPr>
+            <w:r>
+              <w:t>Clé étrangère</w:t>
+            </w:r>
+          </w:p>
+        </w:tc>
+        <w:tc>
+          <w:tcPr>
+            <w:tcW w:w="2376" w:type="dxa"/>
+          </w:tcPr>
+          <w:p>
+            <w:pPr>
+              <w:jc w:val="center"/>
+              <w:cnfStyle w:val="100000000000" w:firstRow="1" w:lastRow="0" w:firstColumn="0" w:lastColumn="0" w:oddVBand="0" w:evenVBand="0" w:oddHBand="0" w:evenHBand="0" w:firstRowFirstColumn="0" w:firstRowLastColumn="0" w:lastRowFirstColumn="0" w:lastRowLastColumn="0"/>
+            </w:pPr>
+            <w:r>
+              <w:t>Description</w:t>
+            </w:r>
+          </w:p>
+        </w:tc>
+      </w:tr>
+      <w:tr>
+        <w:trPr>
+          <w:cnfStyle w:val="000000100000" w:firstRow="0" w:lastRow="0" w:firstColumn="0" w:lastColumn="0" w:oddVBand="0" w:evenVBand="0" w:oddHBand="1" w:evenHBand="0" w:firstRowFirstColumn="0" w:firstRowLastColumn="0" w:lastRowFirstColumn="0" w:lastRowLastColumn="0"/>
+        </w:trPr>
+        <w:tc>
+          <w:tcPr>
+            <w:cnfStyle w:val="001000000000" w:firstRow="0" w:lastRow="0" w:firstColumn="1" w:lastColumn="0" w:oddVBand="0" w:evenVBand="0" w:oddHBand="0" w:evenHBand="0" w:firstRowFirstColumn="0" w:firstRowLastColumn="0" w:lastRowFirstColumn="0" w:lastRowLastColumn="0"/>
+            <w:tcW w:w="1526" w:type="dxa"/>
+          </w:tcPr>
+          <w:p>
+            <w:pPr>
+              <w:jc w:val="center"/>
+            </w:pPr>
+            <w:proofErr w:type="spellStart"/>
+            <w:r>
+              <w:t>imdbID</w:t>
+            </w:r>
+            <w:proofErr w:type="spellEnd"/>
+          </w:p>
+        </w:tc>
+        <w:tc>
+          <w:tcPr>
+            <w:tcW w:w="1417" w:type="dxa"/>
+          </w:tcPr>
+          <w:p>
+            <w:pPr>
+              <w:jc w:val="center"/>
+              <w:cnfStyle w:val="000000100000" w:firstRow="0" w:lastRow="0" w:firstColumn="0" w:lastColumn="0" w:oddVBand="0" w:evenVBand="0" w:oddHBand="1" w:evenHBand="0" w:firstRowFirstColumn="0" w:firstRowLastColumn="0" w:lastRowFirstColumn="0" w:lastRowLastColumn="0"/>
+            </w:pPr>
+            <w:proofErr w:type="spellStart"/>
+            <w:r>
+              <w:t>varchar</w:t>
+            </w:r>
+            <w:proofErr w:type="spellEnd"/>
+            <w:r>
+              <w:t>(</w:t>
+            </w:r>
+            <w:r>
+              <w:t>20</w:t>
+            </w:r>
+            <w:r>
+              <w:t>)</w:t>
+            </w:r>
+          </w:p>
+        </w:tc>
+        <w:tc>
+          <w:tcPr>
+            <w:tcW w:w="1134" w:type="dxa"/>
+          </w:tcPr>
+          <w:p>
+            <w:pPr>
+              <w:jc w:val="center"/>
+              <w:cnfStyle w:val="000000100000" w:firstRow="0" w:lastRow="0" w:firstColumn="0" w:lastColumn="0" w:oddVBand="0" w:evenVBand="0" w:oddHBand="1" w:evenHBand="0" w:firstRowFirstColumn="0" w:firstRowLastColumn="0" w:lastRowFirstColumn="0" w:lastRowLastColumn="0"/>
+            </w:pPr>
+            <w:r>
+              <w:t>X</w:t>
+            </w:r>
+          </w:p>
+        </w:tc>
+        <w:tc>
+          <w:tcPr>
+            <w:tcW w:w="1418" w:type="dxa"/>
+          </w:tcPr>
+          <w:p>
+            <w:pPr>
+              <w:jc w:val="center"/>
+              <w:cnfStyle w:val="000000100000" w:firstRow="0" w:lastRow="0" w:firstColumn="0" w:lastColumn="0" w:oddVBand="0" w:evenVBand="0" w:oddHBand="1" w:evenHBand="0" w:firstRowFirstColumn="0" w:firstRowLastColumn="0" w:lastRowFirstColumn="0" w:lastRowLastColumn="0"/>
+            </w:pPr>
+          </w:p>
+        </w:tc>
+        <w:tc>
+          <w:tcPr>
+            <w:tcW w:w="1417" w:type="dxa"/>
+          </w:tcPr>
+          <w:p>
+            <w:pPr>
+              <w:jc w:val="center"/>
+              <w:cnfStyle w:val="000000100000" w:firstRow="0" w:lastRow="0" w:firstColumn="0" w:lastColumn="0" w:oddVBand="0" w:evenVBand="0" w:oddHBand="1" w:evenHBand="0" w:firstRowFirstColumn="0" w:firstRowLastColumn="0" w:lastRowFirstColumn="0" w:lastRowLastColumn="0"/>
+            </w:pPr>
+          </w:p>
+        </w:tc>
+        <w:tc>
+          <w:tcPr>
+            <w:tcW w:w="2376" w:type="dxa"/>
+          </w:tcPr>
+          <w:p>
+            <w:pPr>
+              <w:jc w:val="left"/>
+              <w:cnfStyle w:val="000000100000" w:firstRow="0" w:lastRow="0" w:firstColumn="0" w:lastColumn="0" w:oddVBand="0" w:evenVBand="0" w:oddHBand="1" w:evenHBand="0" w:firstRowFirstColumn="0" w:firstRowLastColumn="0" w:lastRowFirstColumn="0" w:lastRowLastColumn="0"/>
+            </w:pPr>
+            <w:r>
+              <w:t>Identifiant d</w:t>
+            </w:r>
+            <w:r>
+              <w:t>u</w:t>
+            </w:r>
+            <w:r>
+              <w:t xml:space="preserve"> film qui vient d’</w:t>
+            </w:r>
+            <w:proofErr w:type="spellStart"/>
+            <w:r>
+              <w:t>imdb</w:t>
+            </w:r>
+            <w:proofErr w:type="spellEnd"/>
+            <w:r>
+              <w:t xml:space="preserve"> </w:t>
+            </w:r>
+          </w:p>
+        </w:tc>
+      </w:tr>
+      <w:tr>
+        <w:tc>
+          <w:tcPr>
+            <w:cnfStyle w:val="001000000000" w:firstRow="0" w:lastRow="0" w:firstColumn="1" w:lastColumn="0" w:oddVBand="0" w:evenVBand="0" w:oddHBand="0" w:evenHBand="0" w:firstRowFirstColumn="0" w:firstRowLastColumn="0" w:lastRowFirstColumn="0" w:lastRowLastColumn="0"/>
+            <w:tcW w:w="1526" w:type="dxa"/>
+          </w:tcPr>
+          <w:p>
+            <w:pPr>
+              <w:jc w:val="center"/>
+            </w:pPr>
+            <w:proofErr w:type="spellStart"/>
+            <w:r>
+              <w:t>nomFilm</w:t>
+            </w:r>
+            <w:proofErr w:type="spellEnd"/>
+          </w:p>
+        </w:tc>
+        <w:tc>
+          <w:tcPr>
+            <w:tcW w:w="1417" w:type="dxa"/>
+          </w:tcPr>
+          <w:p>
+            <w:pPr>
+              <w:jc w:val="center"/>
+              <w:cnfStyle w:val="000000000000" w:firstRow="0" w:lastRow="0" w:firstColumn="0" w:lastColumn="0" w:oddVBand="0" w:evenVBand="0" w:oddHBand="0" w:evenHBand="0" w:firstRowFirstColumn="0" w:firstRowLastColumn="0" w:lastRowFirstColumn="0" w:lastRowLastColumn="0"/>
+            </w:pPr>
+            <w:proofErr w:type="spellStart"/>
+            <w:r>
+              <w:t>Varchar</w:t>
+            </w:r>
+            <w:proofErr w:type="spellEnd"/>
+            <w:r>
+              <w:t>(20)</w:t>
+            </w:r>
+          </w:p>
+        </w:tc>
+        <w:tc>
+          <w:tcPr>
+            <w:tcW w:w="1134" w:type="dxa"/>
+          </w:tcPr>
+          <w:p>
+            <w:pPr>
+              <w:jc w:val="center"/>
+              <w:cnfStyle w:val="000000000000" w:firstRow="0" w:lastRow="0" w:firstColumn="0" w:lastColumn="0" w:oddVBand="0" w:evenVBand="0" w:oddHBand="0" w:evenHBand="0" w:firstRowFirstColumn="0" w:firstRowLastColumn="0" w:lastRowFirstColumn="0" w:lastRowLastColumn="0"/>
+            </w:pPr>
+          </w:p>
+        </w:tc>
+        <w:tc>
+          <w:tcPr>
+            <w:tcW w:w="1418" w:type="dxa"/>
+          </w:tcPr>
+          <w:p>
+            <w:pPr>
+              <w:jc w:val="center"/>
+              <w:cnfStyle w:val="000000000000" w:firstRow="0" w:lastRow="0" w:firstColumn="0" w:lastColumn="0" w:oddVBand="0" w:evenVBand="0" w:oddHBand="0" w:evenHBand="0" w:firstRowFirstColumn="0" w:firstRowLastColumn="0" w:lastRowFirstColumn="0" w:lastRowLastColumn="0"/>
+            </w:pPr>
+          </w:p>
+        </w:tc>
+        <w:tc>
+          <w:tcPr>
+            <w:tcW w:w="1417" w:type="dxa"/>
+          </w:tcPr>
+          <w:p>
+            <w:pPr>
+              <w:jc w:val="center"/>
+              <w:cnfStyle w:val="000000000000" w:firstRow="0" w:lastRow="0" w:firstColumn="0" w:lastColumn="0" w:oddVBand="0" w:evenVBand="0" w:oddHBand="0" w:evenHBand="0" w:firstRowFirstColumn="0" w:firstRowLastColumn="0" w:lastRowFirstColumn="0" w:lastRowLastColumn="0"/>
+            </w:pPr>
+          </w:p>
+        </w:tc>
+        <w:tc>
+          <w:tcPr>
+            <w:tcW w:w="2376" w:type="dxa"/>
+          </w:tcPr>
+          <w:p>
+            <w:pPr>
+              <w:jc w:val="left"/>
+              <w:cnfStyle w:val="000000000000" w:firstRow="0" w:lastRow="0" w:firstColumn="0" w:lastColumn="0" w:oddVBand="0" w:evenVBand="0" w:oddHBand="0" w:evenHBand="0" w:firstRowFirstColumn="0" w:firstRowLastColumn="0" w:lastRowFirstColumn="0" w:lastRowLastColumn="0"/>
+            </w:pPr>
+            <w:r>
+              <w:t>Nom du film en anglais provenant d’</w:t>
+            </w:r>
+            <w:proofErr w:type="spellStart"/>
+            <w:r>
+              <w:t>imdb</w:t>
+            </w:r>
+            <w:proofErr w:type="spellEnd"/>
+          </w:p>
+        </w:tc>
+      </w:tr>
+    </w:tbl>
+    <w:p>
+      <w:pPr>
+        <w:spacing w:before="120"/>
+        <w:rPr>
+          <w:rStyle w:val="lev"/>
+        </w:rPr>
+      </w:pPr>
+      <w:r>
+        <w:rPr>
+          <w:rStyle w:val="lev"/>
+        </w:rPr>
+        <w:t>Table contenant l’id du film pour faire une recherche avec l’API</w:t>
+      </w:r>
+      <w:r>
+        <w:rPr>
+          <w:rStyle w:val="lev"/>
+        </w:rPr>
+        <w:t xml:space="preserve"> et le nom du film pour l’affichage des listes.</w:t>
+      </w:r>
+    </w:p>
+    <w:p>
+      <w:pPr>
+        <w:pStyle w:val="Sous-titre"/>
+        <w:rPr>
+          <w:rStyle w:val="lev"/>
+        </w:rPr>
+      </w:pPr>
+      <w:r>
+        <w:rPr>
+          <w:rStyle w:val="lev"/>
+        </w:rPr>
+        <w:t>Table Avis</w:t>
+      </w:r>
+    </w:p>
+    <w:tbl>
+      <w:tblPr>
+        <w:tblStyle w:val="Tramemoyenne2-Accent1"/>
+        <w:tblW w:w="0" w:type="auto"/>
+        <w:tblLayout w:type="fixed"/>
+        <w:tblLook w:val="04A0" w:firstRow="1" w:lastRow="0" w:firstColumn="1" w:lastColumn="0" w:noHBand="0" w:noVBand="1"/>
+      </w:tblPr>
+      <w:tblGrid>
+        <w:gridCol w:w="1526"/>
+        <w:gridCol w:w="1417"/>
+        <w:gridCol w:w="1134"/>
+        <w:gridCol w:w="1418"/>
+        <w:gridCol w:w="1417"/>
+        <w:gridCol w:w="2376"/>
+      </w:tblGrid>
+      <w:tr>
+        <w:trPr>
+          <w:cnfStyle w:val="100000000000" w:firstRow="1" w:lastRow="0" w:firstColumn="0" w:lastColumn="0" w:oddVBand="0" w:evenVBand="0" w:oddHBand="0" w:evenHBand="0" w:firstRowFirstColumn="0" w:firstRowLastColumn="0" w:lastRowFirstColumn="0" w:lastRowLastColumn="0"/>
+        </w:trPr>
+        <w:tc>
+          <w:tcPr>
+            <w:cnfStyle w:val="001000000100" w:firstRow="0" w:lastRow="0" w:firstColumn="1" w:lastColumn="0" w:oddVBand="0" w:evenVBand="0" w:oddHBand="0" w:evenHBand="0" w:firstRowFirstColumn="1" w:firstRowLastColumn="0" w:lastRowFirstColumn="0" w:lastRowLastColumn="0"/>
+            <w:tcW w:w="1526" w:type="dxa"/>
+          </w:tcPr>
+          <w:p>
+            <w:pPr>
+              <w:jc w:val="center"/>
+            </w:pPr>
+            <w:r>
+              <w:t>Champ</w:t>
+            </w:r>
+          </w:p>
+        </w:tc>
+        <w:tc>
+          <w:tcPr>
+            <w:tcW w:w="1417" w:type="dxa"/>
+          </w:tcPr>
+          <w:p>
+            <w:pPr>
+              <w:jc w:val="center"/>
+              <w:cnfStyle w:val="100000000000" w:firstRow="1" w:lastRow="0" w:firstColumn="0" w:lastColumn="0" w:oddVBand="0" w:evenVBand="0" w:oddHBand="0" w:evenHBand="0" w:firstRowFirstColumn="0" w:firstRowLastColumn="0" w:lastRowFirstColumn="0" w:lastRowLastColumn="0"/>
+            </w:pPr>
+            <w:r>
+              <w:t>Type</w:t>
+            </w:r>
+          </w:p>
+        </w:tc>
+        <w:tc>
+          <w:tcPr>
+            <w:tcW w:w="1134" w:type="dxa"/>
+          </w:tcPr>
+          <w:p>
+            <w:pPr>
+              <w:jc w:val="center"/>
+              <w:cnfStyle w:val="100000000000" w:firstRow="1" w:lastRow="0" w:firstColumn="0" w:lastColumn="0" w:oddVBand="0" w:evenVBand="0" w:oddHBand="0" w:evenHBand="0" w:firstRowFirstColumn="0" w:firstRowLastColumn="0" w:lastRowFirstColumn="0" w:lastRowLastColumn="0"/>
+            </w:pPr>
+            <w:r>
+              <w:t>Clé primaire</w:t>
+            </w:r>
+          </w:p>
+        </w:tc>
+        <w:tc>
+          <w:tcPr>
+            <w:tcW w:w="1418" w:type="dxa"/>
+          </w:tcPr>
+          <w:p>
+            <w:pPr>
+              <w:jc w:val="center"/>
+              <w:cnfStyle w:val="100000000000" w:firstRow="1" w:lastRow="0" w:firstColumn="0" w:lastColumn="0" w:oddVBand="0" w:evenVBand="0" w:oddHBand="0" w:evenHBand="0" w:firstRowFirstColumn="0" w:firstRowLastColumn="0" w:lastRowFirstColumn="0" w:lastRowLastColumn="0"/>
+            </w:pPr>
+            <w:r>
+              <w:t>Auto incrément</w:t>
+            </w:r>
+          </w:p>
+        </w:tc>
+        <w:tc>
+          <w:tcPr>
+            <w:tcW w:w="1417" w:type="dxa"/>
+          </w:tcPr>
+          <w:p>
+            <w:pPr>
+              <w:jc w:val="center"/>
+              <w:cnfStyle w:val="100000000000" w:firstRow="1" w:lastRow="0" w:firstColumn="0" w:lastColumn="0" w:oddVBand="0" w:evenVBand="0" w:oddHBand="0" w:evenHBand="0" w:firstRowFirstColumn="0" w:firstRowLastColumn="0" w:lastRowFirstColumn="0" w:lastRowLastColumn="0"/>
+            </w:pPr>
+            <w:r>
+              <w:t>Clé étrangère</w:t>
+            </w:r>
+          </w:p>
+        </w:tc>
+        <w:tc>
+          <w:tcPr>
+            <w:tcW w:w="2376" w:type="dxa"/>
+          </w:tcPr>
+          <w:p>
+            <w:pPr>
+              <w:jc w:val="center"/>
+              <w:cnfStyle w:val="100000000000" w:firstRow="1" w:lastRow="0" w:firstColumn="0" w:lastColumn="0" w:oddVBand="0" w:evenVBand="0" w:oddHBand="0" w:evenHBand="0" w:firstRowFirstColumn="0" w:firstRowLastColumn="0" w:lastRowFirstColumn="0" w:lastRowLastColumn="0"/>
+            </w:pPr>
+            <w:r>
+              <w:t>Description</w:t>
+            </w:r>
+          </w:p>
+        </w:tc>
+      </w:tr>
+      <w:tr>
+        <w:trPr>
+          <w:cnfStyle w:val="000000100000" w:firstRow="0" w:lastRow="0" w:firstColumn="0" w:lastColumn="0" w:oddVBand="0" w:evenVBand="0" w:oddHBand="1" w:evenHBand="0" w:firstRowFirstColumn="0" w:firstRowLastColumn="0" w:lastRowFirstColumn="0" w:lastRowLastColumn="0"/>
+        </w:trPr>
+        <w:tc>
+          <w:tcPr>
+            <w:cnfStyle w:val="001000000000" w:firstRow="0" w:lastRow="0" w:firstColumn="1" w:lastColumn="0" w:oddVBand="0" w:evenVBand="0" w:oddHBand="0" w:evenHBand="0" w:firstRowFirstColumn="0" w:firstRowLastColumn="0" w:lastRowFirstColumn="0" w:lastRowLastColumn="0"/>
+            <w:tcW w:w="1526" w:type="dxa"/>
+          </w:tcPr>
+          <w:p>
+            <w:pPr>
+              <w:jc w:val="center"/>
+            </w:pPr>
+            <w:proofErr w:type="spellStart"/>
+            <w:r>
+              <w:t>idUtilisateur</w:t>
+            </w:r>
+            <w:proofErr w:type="spellEnd"/>
+          </w:p>
+        </w:tc>
+        <w:tc>
+          <w:tcPr>
+            <w:tcW w:w="1417" w:type="dxa"/>
+          </w:tcPr>
+          <w:p>
+            <w:pPr>
+              <w:jc w:val="center"/>
+              <w:cnfStyle w:val="000000100000" w:firstRow="0" w:lastRow="0" w:firstColumn="0" w:lastColumn="0" w:oddVBand="0" w:evenVBand="0" w:oddHBand="1" w:evenHBand="0" w:firstRowFirstColumn="0" w:firstRowLastColumn="0" w:lastRowFirstColumn="0" w:lastRowLastColumn="0"/>
+            </w:pPr>
+            <w:r>
+              <w:t>Int(11)</w:t>
+            </w:r>
+          </w:p>
+        </w:tc>
+        <w:tc>
+          <w:tcPr>
+            <w:tcW w:w="1134" w:type="dxa"/>
+          </w:tcPr>
+          <w:p>
+            <w:pPr>
+              <w:jc w:val="center"/>
+              <w:cnfStyle w:val="000000100000" w:firstRow="0" w:lastRow="0" w:firstColumn="0" w:lastColumn="0" w:oddVBand="0" w:evenVBand="0" w:oddHBand="1" w:evenHBand="0" w:firstRowFirstColumn="0" w:firstRowLastColumn="0" w:lastRowFirstColumn="0" w:lastRowLastColumn="0"/>
+            </w:pPr>
+          </w:p>
+        </w:tc>
+        <w:tc>
+          <w:tcPr>
+            <w:tcW w:w="1418" w:type="dxa"/>
+          </w:tcPr>
+          <w:p>
+            <w:pPr>
+              <w:jc w:val="center"/>
+              <w:cnfStyle w:val="000000100000" w:firstRow="0" w:lastRow="0" w:firstColumn="0" w:lastColumn="0" w:oddVBand="0" w:evenVBand="0" w:oddHBand="1" w:evenHBand="0" w:firstRowFirstColumn="0" w:firstRowLastColumn="0" w:lastRowFirstColumn="0" w:lastRowLastColumn="0"/>
+            </w:pPr>
+          </w:p>
+        </w:tc>
+        <w:tc>
+          <w:tcPr>
+            <w:tcW w:w="1417" w:type="dxa"/>
+          </w:tcPr>
+          <w:p>
+            <w:pPr>
+              <w:jc w:val="center"/>
+              <w:cnfStyle w:val="000000100000" w:firstRow="0" w:lastRow="0" w:firstColumn="0" w:lastColumn="0" w:oddVBand="0" w:evenVBand="0" w:oddHBand="1" w:evenHBand="0" w:firstRowFirstColumn="0" w:firstRowLastColumn="0" w:lastRowFirstColumn="0" w:lastRowLastColumn="0"/>
+            </w:pPr>
+            <w:r>
+              <w:t>X</w:t>
+            </w:r>
+          </w:p>
+        </w:tc>
+        <w:tc>
+          <w:tcPr>
+            <w:tcW w:w="2376" w:type="dxa"/>
+          </w:tcPr>
+          <w:p>
+            <w:pPr>
+              <w:jc w:val="left"/>
+              <w:cnfStyle w:val="000000100000" w:firstRow="0" w:lastRow="0" w:firstColumn="0" w:lastColumn="0" w:oddVBand="0" w:evenVBand="0" w:oddHBand="1" w:evenHBand="0" w:firstRowFirstColumn="0" w:firstRowLastColumn="0" w:lastRowFirstColumn="0" w:lastRowLastColumn="0"/>
+            </w:pPr>
+            <w:r>
+              <w:t xml:space="preserve">Identifiant </w:t>
+            </w:r>
+            <w:r>
+              <w:t>de l’utilisateur</w:t>
+            </w:r>
+          </w:p>
+        </w:tc>
+      </w:tr>
+      <w:tr>
+        <w:tc>
+          <w:tcPr>
+            <w:cnfStyle w:val="001000000000" w:firstRow="0" w:lastRow="0" w:firstColumn="1" w:lastColumn="0" w:oddVBand="0" w:evenVBand="0" w:oddHBand="0" w:evenHBand="0" w:firstRowFirstColumn="0" w:firstRowLastColumn="0" w:lastRowFirstColumn="0" w:lastRowLastColumn="0"/>
+            <w:tcW w:w="1526" w:type="dxa"/>
+          </w:tcPr>
+          <w:p>
+            <w:pPr>
+              <w:jc w:val="center"/>
+            </w:pPr>
+            <w:proofErr w:type="spellStart"/>
+            <w:r>
+              <w:t>imdbID</w:t>
+            </w:r>
+            <w:proofErr w:type="spellEnd"/>
+          </w:p>
+        </w:tc>
+        <w:tc>
+          <w:tcPr>
+            <w:tcW w:w="1417" w:type="dxa"/>
+          </w:tcPr>
+          <w:p>
+            <w:pPr>
+              <w:jc w:val="center"/>
+              <w:cnfStyle w:val="000000000000" w:firstRow="0" w:lastRow="0" w:firstColumn="0" w:lastColumn="0" w:oddVBand="0" w:evenVBand="0" w:oddHBand="0" w:evenHBand="0" w:firstRowFirstColumn="0" w:firstRowLastColumn="0" w:lastRowFirstColumn="0" w:lastRowLastColumn="0"/>
+            </w:pPr>
+            <w:proofErr w:type="spellStart"/>
+            <w:r>
+              <w:t>Varchar</w:t>
+            </w:r>
+            <w:proofErr w:type="spellEnd"/>
+            <w:r>
+              <w:t>(20)</w:t>
+            </w:r>
+          </w:p>
+        </w:tc>
+        <w:tc>
+          <w:tcPr>
+            <w:tcW w:w="1134" w:type="dxa"/>
+          </w:tcPr>
+          <w:p>
+            <w:pPr>
+              <w:jc w:val="center"/>
+              <w:cnfStyle w:val="000000000000" w:firstRow="0" w:lastRow="0" w:firstColumn="0" w:lastColumn="0" w:oddVBand="0" w:evenVBand="0" w:oddHBand="0" w:evenHBand="0" w:firstRowFirstColumn="0" w:firstRowLastColumn="0" w:lastRowFirstColumn="0" w:lastRowLastColumn="0"/>
+            </w:pPr>
+          </w:p>
+        </w:tc>
+        <w:tc>
+          <w:tcPr>
+            <w:tcW w:w="1418" w:type="dxa"/>
+          </w:tcPr>
+          <w:p>
+            <w:pPr>
+              <w:jc w:val="center"/>
+              <w:cnfStyle w:val="000000000000" w:firstRow="0" w:lastRow="0" w:firstColumn="0" w:lastColumn="0" w:oddVBand="0" w:evenVBand="0" w:oddHBand="0" w:evenHBand="0" w:firstRowFirstColumn="0" w:firstRowLastColumn="0" w:lastRowFirstColumn="0" w:lastRowLastColumn="0"/>
+            </w:pPr>
+          </w:p>
+        </w:tc>
+        <w:tc>
+          <w:tcPr>
+            <w:tcW w:w="1417" w:type="dxa"/>
+          </w:tcPr>
+          <w:p>
+            <w:pPr>
+              <w:jc w:val="center"/>
+              <w:cnfStyle w:val="000000000000" w:firstRow="0" w:lastRow="0" w:firstColumn="0" w:lastColumn="0" w:oddVBand="0" w:evenVBand="0" w:oddHBand="0" w:evenHBand="0" w:firstRowFirstColumn="0" w:firstRowLastColumn="0" w:lastRowFirstColumn="0" w:lastRowLastColumn="0"/>
+            </w:pPr>
+            <w:r>
+              <w:t>X</w:t>
+            </w:r>
+          </w:p>
+        </w:tc>
+        <w:tc>
+          <w:tcPr>
+            <w:tcW w:w="2376" w:type="dxa"/>
+          </w:tcPr>
+          <w:p>
+            <w:pPr>
+              <w:jc w:val="left"/>
+              <w:cnfStyle w:val="000000000000" w:firstRow="0" w:lastRow="0" w:firstColumn="0" w:lastColumn="0" w:oddVBand="0" w:evenVBand="0" w:oddHBand="0" w:evenHBand="0" w:firstRowFirstColumn="0" w:firstRowLastColumn="0" w:lastRowFirstColumn="0" w:lastRowLastColumn="0"/>
+            </w:pPr>
+            <w:r>
+              <w:t>Identifiant du</w:t>
+            </w:r>
+            <w:r>
+              <w:t xml:space="preserve"> film qui vient d’</w:t>
+            </w:r>
+            <w:proofErr w:type="spellStart"/>
+            <w:r>
+              <w:t>imdb</w:t>
+            </w:r>
+            <w:proofErr w:type="spellEnd"/>
+          </w:p>
+        </w:tc>
+      </w:tr>
+      <w:tr>
+        <w:trPr>
+          <w:cnfStyle w:val="000000100000" w:firstRow="0" w:lastRow="0" w:firstColumn="0" w:lastColumn="0" w:oddVBand="0" w:evenVBand="0" w:oddHBand="1" w:evenHBand="0" w:firstRowFirstColumn="0" w:firstRowLastColumn="0" w:lastRowFirstColumn="0" w:lastRowLastColumn="0"/>
+        </w:trPr>
+        <w:tc>
+          <w:tcPr>
+            <w:cnfStyle w:val="001000000000" w:firstRow="0" w:lastRow="0" w:firstColumn="1" w:lastColumn="0" w:oddVBand="0" w:evenVBand="0" w:oddHBand="0" w:evenHBand="0" w:firstRowFirstColumn="0" w:firstRowLastColumn="0" w:lastRowFirstColumn="0" w:lastRowLastColumn="0"/>
+            <w:tcW w:w="1526" w:type="dxa"/>
+          </w:tcPr>
+          <w:p>
+            <w:pPr>
+              <w:jc w:val="center"/>
+            </w:pPr>
+            <w:proofErr w:type="spellStart"/>
+            <w:r>
+              <w:t>idAvis</w:t>
+            </w:r>
+            <w:proofErr w:type="spellEnd"/>
+          </w:p>
+        </w:tc>
+        <w:tc>
+          <w:tcPr>
+            <w:tcW w:w="1417" w:type="dxa"/>
+          </w:tcPr>
+          <w:p>
+            <w:pPr>
+              <w:jc w:val="center"/>
+              <w:cnfStyle w:val="000000100000" w:firstRow="0" w:lastRow="0" w:firstColumn="0" w:lastColumn="0" w:oddVBand="0" w:evenVBand="0" w:oddHBand="1" w:evenHBand="0" w:firstRowFirstColumn="0" w:firstRowLastColumn="0" w:lastRowFirstColumn="0" w:lastRowLastColumn="0"/>
+            </w:pPr>
+            <w:r>
+              <w:t>Int(11)</w:t>
+            </w:r>
+          </w:p>
+        </w:tc>
+        <w:tc>
+          <w:tcPr>
+            <w:tcW w:w="1134" w:type="dxa"/>
+          </w:tcPr>
+          <w:p>
+            <w:pPr>
+              <w:jc w:val="center"/>
+              <w:cnfStyle w:val="000000100000" w:firstRow="0" w:lastRow="0" w:firstColumn="0" w:lastColumn="0" w:oddVBand="0" w:evenVBand="0" w:oddHBand="1" w:evenHBand="0" w:firstRowFirstColumn="0" w:firstRowLastColumn="0" w:lastRowFirstColumn="0" w:lastRowLastColumn="0"/>
+            </w:pPr>
+            <w:r>
+              <w:t>X</w:t>
+            </w:r>
+          </w:p>
+        </w:tc>
+        <w:tc>
+          <w:tcPr>
+            <w:tcW w:w="1418" w:type="dxa"/>
+          </w:tcPr>
+          <w:p>
+            <w:pPr>
+              <w:jc w:val="center"/>
+              <w:cnfStyle w:val="000000100000" w:firstRow="0" w:lastRow="0" w:firstColumn="0" w:lastColumn="0" w:oddVBand="0" w:evenVBand="0" w:oddHBand="1" w:evenHBand="0" w:firstRowFirstColumn="0" w:firstRowLastColumn="0" w:lastRowFirstColumn="0" w:lastRowLastColumn="0"/>
+            </w:pPr>
+            <w:r>
+              <w:t>X</w:t>
+            </w:r>
+          </w:p>
+        </w:tc>
+        <w:tc>
+          <w:tcPr>
+            <w:tcW w:w="1417" w:type="dxa"/>
+          </w:tcPr>
+          <w:p>
+            <w:pPr>
+              <w:jc w:val="center"/>
+              <w:cnfStyle w:val="000000100000" w:firstRow="0" w:lastRow="0" w:firstColumn="0" w:lastColumn="0" w:oddVBand="0" w:evenVBand="0" w:oddHBand="1" w:evenHBand="0" w:firstRowFirstColumn="0" w:firstRowLastColumn="0" w:lastRowFirstColumn="0" w:lastRowLastColumn="0"/>
+            </w:pPr>
+          </w:p>
+        </w:tc>
+        <w:tc>
+          <w:tcPr>
+            <w:tcW w:w="2376" w:type="dxa"/>
+          </w:tcPr>
+          <w:p>
+            <w:pPr>
+              <w:jc w:val="left"/>
+              <w:cnfStyle w:val="000000100000" w:firstRow="0" w:lastRow="0" w:firstColumn="0" w:lastColumn="0" w:oddVBand="0" w:evenVBand="0" w:oddHBand="1" w:evenHBand="0" w:firstRowFirstColumn="0" w:firstRowLastColumn="0" w:lastRowFirstColumn="0" w:lastRowLastColumn="0"/>
+            </w:pPr>
+            <w:r>
+              <w:t>Identifiant du commentaire</w:t>
+            </w:r>
+          </w:p>
+        </w:tc>
+      </w:tr>
+      <w:tr>
+        <w:tc>
+          <w:tcPr>
+            <w:cnfStyle w:val="001000000000" w:firstRow="0" w:lastRow="0" w:firstColumn="1" w:lastColumn="0" w:oddVBand="0" w:evenVBand="0" w:oddHBand="0" w:evenHBand="0" w:firstRowFirstColumn="0" w:firstRowLastColumn="0" w:lastRowFirstColumn="0" w:lastRowLastColumn="0"/>
+            <w:tcW w:w="1526" w:type="dxa"/>
+          </w:tcPr>
+          <w:p>
+            <w:pPr>
+              <w:jc w:val="center"/>
+            </w:pPr>
+            <w:r>
+              <w:t>Commentaire</w:t>
+            </w:r>
+          </w:p>
+        </w:tc>
+        <w:tc>
+          <w:tcPr>
+            <w:tcW w:w="1417" w:type="dxa"/>
+          </w:tcPr>
+          <w:p>
+            <w:pPr>
+              <w:jc w:val="center"/>
+              <w:cnfStyle w:val="000000000000" w:firstRow="0" w:lastRow="0" w:firstColumn="0" w:lastColumn="0" w:oddVBand="0" w:evenVBand="0" w:oddHBand="0" w:evenHBand="0" w:firstRowFirstColumn="0" w:firstRowLastColumn="0" w:lastRowFirstColumn="0" w:lastRowLastColumn="0"/>
+            </w:pPr>
+            <w:proofErr w:type="spellStart"/>
+            <w:r>
+              <w:t>Text</w:t>
+            </w:r>
+            <w:proofErr w:type="spellEnd"/>
+          </w:p>
+        </w:tc>
+        <w:tc>
+          <w:tcPr>
+            <w:tcW w:w="1134" w:type="dxa"/>
+          </w:tcPr>
+          <w:p>
+            <w:pPr>
+              <w:jc w:val="center"/>
+              <w:cnfStyle w:val="000000000000" w:firstRow="0" w:lastRow="0" w:firstColumn="0" w:lastColumn="0" w:oddVBand="0" w:evenVBand="0" w:oddHBand="0" w:evenHBand="0" w:firstRowFirstColumn="0" w:firstRowLastColumn="0" w:lastRowFirstColumn="0" w:lastRowLastColumn="0"/>
+            </w:pPr>
+          </w:p>
+        </w:tc>
+        <w:tc>
+          <w:tcPr>
+            <w:tcW w:w="1418" w:type="dxa"/>
+          </w:tcPr>
+          <w:p>
+            <w:pPr>
+              <w:jc w:val="center"/>
+              <w:cnfStyle w:val="000000000000" w:firstRow="0" w:lastRow="0" w:firstColumn="0" w:lastColumn="0" w:oddVBand="0" w:evenVBand="0" w:oddHBand="0" w:evenHBand="0" w:firstRowFirstColumn="0" w:firstRowLastColumn="0" w:lastRowFirstColumn="0" w:lastRowLastColumn="0"/>
+            </w:pPr>
+          </w:p>
+        </w:tc>
+        <w:tc>
+          <w:tcPr>
+            <w:tcW w:w="1417" w:type="dxa"/>
+          </w:tcPr>
+          <w:p>
+            <w:pPr>
+              <w:jc w:val="center"/>
+              <w:cnfStyle w:val="000000000000" w:firstRow="0" w:lastRow="0" w:firstColumn="0" w:lastColumn="0" w:oddVBand="0" w:evenVBand="0" w:oddHBand="0" w:evenHBand="0" w:firstRowFirstColumn="0" w:firstRowLastColumn="0" w:lastRowFirstColumn="0" w:lastRowLastColumn="0"/>
+            </w:pPr>
+          </w:p>
+        </w:tc>
+        <w:tc>
+          <w:tcPr>
+            <w:tcW w:w="2376" w:type="dxa"/>
+          </w:tcPr>
+          <w:p>
+            <w:pPr>
+              <w:jc w:val="left"/>
+              <w:cnfStyle w:val="000000000000" w:firstRow="0" w:lastRow="0" w:firstColumn="0" w:lastColumn="0" w:oddVBand="0" w:evenVBand="0" w:oddHBand="0" w:evenHBand="0" w:firstRowFirstColumn="0" w:firstRowLastColumn="0" w:lastRowFirstColumn="0" w:lastRowLastColumn="0"/>
+            </w:pPr>
+            <w:r>
+              <w:t>Le commentaire</w:t>
+            </w:r>
+          </w:p>
+        </w:tc>
+      </w:tr>
+    </w:tbl>
+    <w:p>
+      <w:pPr>
+        <w:spacing w:before="120"/>
+        <w:rPr>
+          <w:rStyle w:val="lev"/>
+        </w:rPr>
+      </w:pPr>
+      <w:r>
+        <w:rPr>
+          <w:rStyle w:val="lev"/>
+        </w:rPr>
+        <w:t xml:space="preserve">Table contenant </w:t>
+      </w:r>
+      <w:r>
+        <w:rPr>
+          <w:rStyle w:val="lev"/>
+        </w:rPr>
+        <w:t>les commentaires écrits</w:t>
+      </w:r>
+      <w:r>
+        <w:rPr>
+          <w:rStyle w:val="lev"/>
+        </w:rPr>
+        <w:t xml:space="preserve"> par un utilisateur</w:t>
+      </w:r>
+      <w:r>
+        <w:rPr>
+          <w:rStyle w:val="lev"/>
+        </w:rPr>
+        <w:t xml:space="preserve"> sur </w:t>
+      </w:r>
+      <w:r>
+        <w:rPr>
+          <w:rStyle w:val="lev"/>
+        </w:rPr>
+        <w:t>un film.</w:t>
+      </w:r>
+    </w:p>
+    <w:p>
+      <w:pPr>
+        <w:pStyle w:val="Sous-titre"/>
+        <w:rPr>
+          <w:rStyle w:val="lev"/>
+        </w:rPr>
+      </w:pPr>
+      <w:r>
+        <w:rPr>
+          <w:rStyle w:val="lev"/>
+        </w:rPr>
+        <w:t xml:space="preserve">Table </w:t>
+      </w:r>
+      <w:r>
+        <w:rPr>
+          <w:rStyle w:val="lev"/>
+        </w:rPr>
+        <w:t>listes</w:t>
+      </w:r>
+    </w:p>
+    <w:tbl>
+      <w:tblPr>
+        <w:tblStyle w:val="Tramemoyenne2-Accent1"/>
+        <w:tblW w:w="0" w:type="auto"/>
+        <w:tblLayout w:type="fixed"/>
+        <w:tblLook w:val="04A0" w:firstRow="1" w:lastRow="0" w:firstColumn="1" w:lastColumn="0" w:noHBand="0" w:noVBand="1"/>
+      </w:tblPr>
+      <w:tblGrid>
+        <w:gridCol w:w="1526"/>
+        <w:gridCol w:w="1417"/>
+        <w:gridCol w:w="1134"/>
+        <w:gridCol w:w="1418"/>
+        <w:gridCol w:w="1417"/>
+        <w:gridCol w:w="2376"/>
+      </w:tblGrid>
+      <w:tr>
+        <w:trPr>
+          <w:cnfStyle w:val="100000000000" w:firstRow="1" w:lastRow="0" w:firstColumn="0" w:lastColumn="0" w:oddVBand="0" w:evenVBand="0" w:oddHBand="0" w:evenHBand="0" w:firstRowFirstColumn="0" w:firstRowLastColumn="0" w:lastRowFirstColumn="0" w:lastRowLastColumn="0"/>
+        </w:trPr>
+        <w:tc>
+          <w:tcPr>
+            <w:cnfStyle w:val="001000000100" w:firstRow="0" w:lastRow="0" w:firstColumn="1" w:lastColumn="0" w:oddVBand="0" w:evenVBand="0" w:oddHBand="0" w:evenHBand="0" w:firstRowFirstColumn="1" w:firstRowLastColumn="0" w:lastRowFirstColumn="0" w:lastRowLastColumn="0"/>
+            <w:tcW w:w="1526" w:type="dxa"/>
+          </w:tcPr>
+          <w:p>
+            <w:pPr>
+              <w:jc w:val="center"/>
+            </w:pPr>
+            <w:r>
+              <w:t>Champ</w:t>
+            </w:r>
+          </w:p>
+        </w:tc>
+        <w:tc>
+          <w:tcPr>
+            <w:tcW w:w="1417" w:type="dxa"/>
+          </w:tcPr>
+          <w:p>
+            <w:pPr>
+              <w:jc w:val="center"/>
+              <w:cnfStyle w:val="100000000000" w:firstRow="1" w:lastRow="0" w:firstColumn="0" w:lastColumn="0" w:oddVBand="0" w:evenVBand="0" w:oddHBand="0" w:evenHBand="0" w:firstRowFirstColumn="0" w:firstRowLastColumn="0" w:lastRowFirstColumn="0" w:lastRowLastColumn="0"/>
+            </w:pPr>
+            <w:r>
+              <w:t>Type</w:t>
+            </w:r>
+          </w:p>
+        </w:tc>
+        <w:tc>
+          <w:tcPr>
+            <w:tcW w:w="1134" w:type="dxa"/>
+          </w:tcPr>
+          <w:p>
+            <w:pPr>
+              <w:jc w:val="center"/>
+              <w:cnfStyle w:val="100000000000" w:firstRow="1" w:lastRow="0" w:firstColumn="0" w:lastColumn="0" w:oddVBand="0" w:evenVBand="0" w:oddHBand="0" w:evenHBand="0" w:firstRowFirstColumn="0" w:firstRowLastColumn="0" w:lastRowFirstColumn="0" w:lastRowLastColumn="0"/>
+            </w:pPr>
+            <w:r>
+              <w:t>Clé primaire</w:t>
+            </w:r>
+          </w:p>
+        </w:tc>
+        <w:tc>
+          <w:tcPr>
+            <w:tcW w:w="1418" w:type="dxa"/>
+          </w:tcPr>
+          <w:p>
+            <w:pPr>
+              <w:jc w:val="center"/>
+              <w:cnfStyle w:val="100000000000" w:firstRow="1" w:lastRow="0" w:firstColumn="0" w:lastColumn="0" w:oddVBand="0" w:evenVBand="0" w:oddHBand="0" w:evenHBand="0" w:firstRowFirstColumn="0" w:firstRowLastColumn="0" w:lastRowFirstColumn="0" w:lastRowLastColumn="0"/>
+            </w:pPr>
+            <w:r>
+              <w:t>Auto incrément</w:t>
+            </w:r>
+          </w:p>
+        </w:tc>
+        <w:tc>
+          <w:tcPr>
+            <w:tcW w:w="1417" w:type="dxa"/>
+          </w:tcPr>
+          <w:p>
+            <w:pPr>
+              <w:jc w:val="center"/>
+              <w:cnfStyle w:val="100000000000" w:firstRow="1" w:lastRow="0" w:firstColumn="0" w:lastColumn="0" w:oddVBand="0" w:evenVBand="0" w:oddHBand="0" w:evenHBand="0" w:firstRowFirstColumn="0" w:firstRowLastColumn="0" w:lastRowFirstColumn="0" w:lastRowLastColumn="0"/>
+            </w:pPr>
+            <w:r>
+              <w:t>Clé étrangère</w:t>
+            </w:r>
+          </w:p>
+        </w:tc>
+        <w:tc>
+          <w:tcPr>
+            <w:tcW w:w="2376" w:type="dxa"/>
+          </w:tcPr>
+          <w:p>
+            <w:pPr>
+              <w:jc w:val="center"/>
+              <w:cnfStyle w:val="100000000000" w:firstRow="1" w:lastRow="0" w:firstColumn="0" w:lastColumn="0" w:oddVBand="0" w:evenVBand="0" w:oddHBand="0" w:evenHBand="0" w:firstRowFirstColumn="0" w:firstRowLastColumn="0" w:lastRowFirstColumn="0" w:lastRowLastColumn="0"/>
+            </w:pPr>
+            <w:r>
+              <w:t>Description</w:t>
+            </w:r>
+          </w:p>
+        </w:tc>
+      </w:tr>
+      <w:tr>
+        <w:trPr>
+          <w:cnfStyle w:val="000000100000" w:firstRow="0" w:lastRow="0" w:firstColumn="0" w:lastColumn="0" w:oddVBand="0" w:evenVBand="0" w:oddHBand="1" w:evenHBand="0" w:firstRowFirstColumn="0" w:firstRowLastColumn="0" w:lastRowFirstColumn="0" w:lastRowLastColumn="0"/>
+        </w:trPr>
+        <w:tc>
+          <w:tcPr>
+            <w:cnfStyle w:val="001000000000" w:firstRow="0" w:lastRow="0" w:firstColumn="1" w:lastColumn="0" w:oddVBand="0" w:evenVBand="0" w:oddHBand="0" w:evenHBand="0" w:firstRowFirstColumn="0" w:firstRowLastColumn="0" w:lastRowFirstColumn="0" w:lastRowLastColumn="0"/>
+            <w:tcW w:w="1526" w:type="dxa"/>
+          </w:tcPr>
+          <w:p>
+            <w:pPr>
+              <w:jc w:val="center"/>
+            </w:pPr>
+            <w:proofErr w:type="spellStart"/>
+            <w:r>
+              <w:t>idUtilisateur</w:t>
+            </w:r>
+            <w:proofErr w:type="spellEnd"/>
+          </w:p>
+        </w:tc>
+        <w:tc>
+          <w:tcPr>
+            <w:tcW w:w="1417" w:type="dxa"/>
+          </w:tcPr>
+          <w:p>
+            <w:pPr>
+              <w:jc w:val="center"/>
+              <w:cnfStyle w:val="000000100000" w:firstRow="0" w:lastRow="0" w:firstColumn="0" w:lastColumn="0" w:oddVBand="0" w:evenVBand="0" w:oddHBand="1" w:evenHBand="0" w:firstRowFirstColumn="0" w:firstRowLastColumn="0" w:lastRowFirstColumn="0" w:lastRowLastColumn="0"/>
+            </w:pPr>
+            <w:r>
+              <w:t>Int(11)</w:t>
+            </w:r>
+          </w:p>
+        </w:tc>
+        <w:tc>
+          <w:tcPr>
+            <w:tcW w:w="1134" w:type="dxa"/>
+          </w:tcPr>
+          <w:p>
+            <w:pPr>
+              <w:jc w:val="center"/>
+              <w:cnfStyle w:val="000000100000" w:firstRow="0" w:lastRow="0" w:firstColumn="0" w:lastColumn="0" w:oddVBand="0" w:evenVBand="0" w:oddHBand="1" w:evenHBand="0" w:firstRowFirstColumn="0" w:firstRowLastColumn="0" w:lastRowFirstColumn="0" w:lastRowLastColumn="0"/>
+            </w:pPr>
+          </w:p>
+        </w:tc>
+        <w:tc>
+          <w:tcPr>
+            <w:tcW w:w="1418" w:type="dxa"/>
+          </w:tcPr>
+          <w:p>
+            <w:pPr>
+              <w:jc w:val="center"/>
+              <w:cnfStyle w:val="000000100000" w:firstRow="0" w:lastRow="0" w:firstColumn="0" w:lastColumn="0" w:oddVBand="0" w:evenVBand="0" w:oddHBand="1" w:evenHBand="0" w:firstRowFirstColumn="0" w:firstRowLastColumn="0" w:lastRowFirstColumn="0" w:lastRowLastColumn="0"/>
+            </w:pPr>
+          </w:p>
+        </w:tc>
+        <w:tc>
+          <w:tcPr>
+            <w:tcW w:w="1417" w:type="dxa"/>
+          </w:tcPr>
+          <w:p>
+            <w:pPr>
+              <w:jc w:val="center"/>
+              <w:cnfStyle w:val="000000100000" w:firstRow="0" w:lastRow="0" w:firstColumn="0" w:lastColumn="0" w:oddVBand="0" w:evenVBand="0" w:oddHBand="1" w:evenHBand="0" w:firstRowFirstColumn="0" w:firstRowLastColumn="0" w:lastRowFirstColumn="0" w:lastRowLastColumn="0"/>
+            </w:pPr>
+            <w:r>
+              <w:t>X</w:t>
+            </w:r>
+          </w:p>
+        </w:tc>
+        <w:tc>
+          <w:tcPr>
+            <w:tcW w:w="2376" w:type="dxa"/>
+          </w:tcPr>
+          <w:p>
+            <w:pPr>
+              <w:jc w:val="left"/>
+              <w:cnfStyle w:val="000000100000" w:firstRow="0" w:lastRow="0" w:firstColumn="0" w:lastColumn="0" w:oddVBand="0" w:evenVBand="0" w:oddHBand="1" w:evenHBand="0" w:firstRowFirstColumn="0" w:firstRowLastColumn="0" w:lastRowFirstColumn="0" w:lastRowLastColumn="0"/>
+            </w:pPr>
+            <w:r>
+              <w:t>Identifiant de l’utilisateur</w:t>
+            </w:r>
+          </w:p>
+        </w:tc>
+      </w:tr>
+      <w:tr>
+        <w:tc>
+          <w:tcPr>
+            <w:cnfStyle w:val="001000000000" w:firstRow="0" w:lastRow="0" w:firstColumn="1" w:lastColumn="0" w:oddVBand="0" w:evenVBand="0" w:oddHBand="0" w:evenHBand="0" w:firstRowFirstColumn="0" w:firstRowLastColumn="0" w:lastRowFirstColumn="0" w:lastRowLastColumn="0"/>
+            <w:tcW w:w="1526" w:type="dxa"/>
+          </w:tcPr>
+          <w:p>
+            <w:pPr>
+              <w:jc w:val="center"/>
+            </w:pPr>
+            <w:proofErr w:type="spellStart"/>
+            <w:r>
+              <w:t>imdbID</w:t>
+            </w:r>
+            <w:proofErr w:type="spellEnd"/>
+          </w:p>
+        </w:tc>
+        <w:tc>
+          <w:tcPr>
+            <w:tcW w:w="1417" w:type="dxa"/>
+          </w:tcPr>
+          <w:p>
+            <w:pPr>
+              <w:jc w:val="center"/>
+              <w:cnfStyle w:val="000000000000" w:firstRow="0" w:lastRow="0" w:firstColumn="0" w:lastColumn="0" w:oddVBand="0" w:evenVBand="0" w:oddHBand="0" w:evenHBand="0" w:firstRowFirstColumn="0" w:firstRowLastColumn="0" w:lastRowFirstColumn="0" w:lastRowLastColumn="0"/>
+            </w:pPr>
+            <w:proofErr w:type="spellStart"/>
+            <w:r>
+              <w:t>Varchar</w:t>
+            </w:r>
+            <w:proofErr w:type="spellEnd"/>
+            <w:r>
+              <w:t>(20)</w:t>
+            </w:r>
+          </w:p>
+        </w:tc>
+        <w:tc>
+          <w:tcPr>
+            <w:tcW w:w="1134" w:type="dxa"/>
+          </w:tcPr>
+          <w:p>
+            <w:pPr>
+              <w:jc w:val="center"/>
+              <w:cnfStyle w:val="000000000000" w:firstRow="0" w:lastRow="0" w:firstColumn="0" w:lastColumn="0" w:oddVBand="0" w:evenVBand="0" w:oddHBand="0" w:evenHBand="0" w:firstRowFirstColumn="0" w:firstRowLastColumn="0" w:lastRowFirstColumn="0" w:lastRowLastColumn="0"/>
+            </w:pPr>
+          </w:p>
+        </w:tc>
+        <w:tc>
+          <w:tcPr>
+            <w:tcW w:w="1418" w:type="dxa"/>
+          </w:tcPr>
+          <w:p>
+            <w:pPr>
+              <w:jc w:val="center"/>
+              <w:cnfStyle w:val="000000000000" w:firstRow="0" w:lastRow="0" w:firstColumn="0" w:lastColumn="0" w:oddVBand="0" w:evenVBand="0" w:oddHBand="0" w:evenHBand="0" w:firstRowFirstColumn="0" w:firstRowLastColumn="0" w:lastRowFirstColumn="0" w:lastRowLastColumn="0"/>
+            </w:pPr>
+          </w:p>
+        </w:tc>
+        <w:tc>
+          <w:tcPr>
+            <w:tcW w:w="1417" w:type="dxa"/>
+          </w:tcPr>
+          <w:p>
+            <w:pPr>
+              <w:jc w:val="center"/>
+              <w:cnfStyle w:val="000000000000" w:firstRow="0" w:lastRow="0" w:firstColumn="0" w:lastColumn="0" w:oddVBand="0" w:evenVBand="0" w:oddHBand="0" w:evenHBand="0" w:firstRowFirstColumn="0" w:firstRowLastColumn="0" w:lastRowFirstColumn="0" w:lastRowLastColumn="0"/>
+            </w:pPr>
+            <w:r>
+              <w:t>X</w:t>
+            </w:r>
+          </w:p>
+        </w:tc>
+        <w:tc>
+          <w:tcPr>
+            <w:tcW w:w="2376" w:type="dxa"/>
+          </w:tcPr>
+          <w:p>
+            <w:pPr>
+              <w:jc w:val="left"/>
+              <w:cnfStyle w:val="000000000000" w:firstRow="0" w:lastRow="0" w:firstColumn="0" w:lastColumn="0" w:oddVBand="0" w:evenVBand="0" w:oddHBand="0" w:evenHBand="0" w:firstRowFirstColumn="0" w:firstRowLastColumn="0" w:lastRowFirstColumn="0" w:lastRowLastColumn="0"/>
+            </w:pPr>
+            <w:r>
+              <w:t>Identifiant du</w:t>
+            </w:r>
+            <w:r>
+              <w:t xml:space="preserve"> film qui vient d’</w:t>
+            </w:r>
+            <w:proofErr w:type="spellStart"/>
+            <w:r>
+              <w:t>imdb</w:t>
+            </w:r>
+            <w:proofErr w:type="spellEnd"/>
+          </w:p>
+        </w:tc>
+      </w:tr>
+      <w:tr>
+        <w:trPr>
+          <w:cnfStyle w:val="000000100000" w:firstRow="0" w:lastRow="0" w:firstColumn="0" w:lastColumn="0" w:oddVBand="0" w:evenVBand="0" w:oddHBand="1" w:evenHBand="0" w:firstRowFirstColumn="0" w:firstRowLastColumn="0" w:lastRowFirstColumn="0" w:lastRowLastColumn="0"/>
+        </w:trPr>
+        <w:tc>
+          <w:tcPr>
+            <w:cnfStyle w:val="001000000000" w:firstRow="0" w:lastRow="0" w:firstColumn="1" w:lastColumn="0" w:oddVBand="0" w:evenVBand="0" w:oddHBand="0" w:evenHBand="0" w:firstRowFirstColumn="0" w:firstRowLastColumn="0" w:lastRowFirstColumn="0" w:lastRowLastColumn="0"/>
+            <w:tcW w:w="1526" w:type="dxa"/>
+          </w:tcPr>
+          <w:p>
+            <w:pPr>
+              <w:jc w:val="center"/>
+            </w:pPr>
+            <w:proofErr w:type="spellStart"/>
+            <w:r>
+              <w:t>typeListe</w:t>
+            </w:r>
+            <w:proofErr w:type="spellEnd"/>
+          </w:p>
+        </w:tc>
+        <w:tc>
+          <w:tcPr>
+            <w:tcW w:w="1417" w:type="dxa"/>
+          </w:tcPr>
+          <w:p>
+            <w:pPr>
+              <w:jc w:val="center"/>
+              <w:cnfStyle w:val="000000100000" w:firstRow="0" w:lastRow="0" w:firstColumn="0" w:lastColumn="0" w:oddVBand="0" w:evenVBand="0" w:oddHBand="1" w:evenHBand="0" w:firstRowFirstColumn="0" w:firstRowLastColumn="0" w:lastRowFirstColumn="0" w:lastRowLastColumn="0"/>
+            </w:pPr>
+            <w:proofErr w:type="spellStart"/>
+            <w:r>
+              <w:t>Varchar</w:t>
+            </w:r>
+            <w:proofErr w:type="spellEnd"/>
+            <w:r>
+              <w:t>(</w:t>
+            </w:r>
+            <w:r>
+              <w:t>1</w:t>
+            </w:r>
+            <w:r>
+              <w:t>0</w:t>
+            </w:r>
+            <w:r>
+              <w:t>)</w:t>
+            </w:r>
+          </w:p>
+        </w:tc>
+        <w:tc>
+          <w:tcPr>
+            <w:tcW w:w="1134" w:type="dxa"/>
+          </w:tcPr>
+          <w:p>
+            <w:pPr>
+              <w:jc w:val="center"/>
+              <w:cnfStyle w:val="000000100000" w:firstRow="0" w:lastRow="0" w:firstColumn="0" w:lastColumn="0" w:oddVBand="0" w:evenVBand="0" w:oddHBand="1" w:evenHBand="0" w:firstRowFirstColumn="0" w:firstRowLastColumn="0" w:lastRowFirstColumn="0" w:lastRowLastColumn="0"/>
+            </w:pPr>
+          </w:p>
+        </w:tc>
+        <w:tc>
+          <w:tcPr>
+            <w:tcW w:w="1418" w:type="dxa"/>
+          </w:tcPr>
+          <w:p>
+            <w:pPr>
+              <w:jc w:val="center"/>
+              <w:cnfStyle w:val="000000100000" w:firstRow="0" w:lastRow="0" w:firstColumn="0" w:lastColumn="0" w:oddVBand="0" w:evenVBand="0" w:oddHBand="1" w:evenHBand="0" w:firstRowFirstColumn="0" w:firstRowLastColumn="0" w:lastRowFirstColumn="0" w:lastRowLastColumn="0"/>
+            </w:pPr>
+          </w:p>
+        </w:tc>
+        <w:tc>
+          <w:tcPr>
+            <w:tcW w:w="1417" w:type="dxa"/>
+          </w:tcPr>
+          <w:p>
+            <w:pPr>
+              <w:jc w:val="center"/>
+              <w:cnfStyle w:val="000000100000" w:firstRow="0" w:lastRow="0" w:firstColumn="0" w:lastColumn="0" w:oddVBand="0" w:evenVBand="0" w:oddHBand="1" w:evenHBand="0" w:firstRowFirstColumn="0" w:firstRowLastColumn="0" w:lastRowFirstColumn="0" w:lastRowLastColumn="0"/>
+            </w:pPr>
+          </w:p>
+        </w:tc>
+        <w:tc>
+          <w:tcPr>
+            <w:tcW w:w="2376" w:type="dxa"/>
+          </w:tcPr>
+          <w:p>
+            <w:pPr>
+              <w:jc w:val="left"/>
+              <w:cnfStyle w:val="000000100000" w:firstRow="0" w:lastRow="0" w:firstColumn="0" w:lastColumn="0" w:oddVBand="0" w:evenVBand="0" w:oddHBand="1" w:evenHBand="0" w:firstRowFirstColumn="0" w:firstRowLastColumn="0" w:lastRowFirstColumn="0" w:lastRowLastColumn="0"/>
+            </w:pPr>
+            <w:r>
+              <w:t>Le nom</w:t>
+            </w:r>
+            <w:r>
+              <w:t xml:space="preserve"> du type</w:t>
+            </w:r>
+            <w:r>
+              <w:t xml:space="preserve"> de la liste </w:t>
+            </w:r>
+            <w:r>
+              <w:t>(vu ou à voir)</w:t>
+            </w:r>
+          </w:p>
+        </w:tc>
+      </w:tr>
+    </w:tbl>
+    <w:p>
+      <w:pPr>
+        <w:spacing w:before="120"/>
+        <w:rPr>
+          <w:b/>
+          <w:bCs/>
+        </w:rPr>
+      </w:pPr>
+      <w:r>
+        <w:rPr>
+          <w:rStyle w:val="lev"/>
+        </w:rPr>
+        <w:t>Table contenant</w:t>
+      </w:r>
+      <w:r>
+        <w:rPr>
+          <w:rStyle w:val="lev"/>
+        </w:rPr>
+        <w:t xml:space="preserve"> les</w:t>
+      </w:r>
+      <w:r>
+        <w:rPr>
+          <w:rStyle w:val="lev"/>
+        </w:rPr>
+        <w:t xml:space="preserve"> </w:t>
+      </w:r>
+      <w:r>
+        <w:rPr>
+          <w:rStyle w:val="lev"/>
+        </w:rPr>
+        <w:t>listes des utilisateurs</w:t>
+      </w:r>
+      <w:r>
+        <w:rPr>
+          <w:rStyle w:val="lev"/>
+        </w:rPr>
+        <w:t>.</w:t>
+      </w:r>
+    </w:p>
+    <w:p>
+      <w:pPr>
+        <w:pStyle w:val="Titre3"/>
+      </w:pPr>
+      <w:r>
+        <w:t xml:space="preserve">Requêtes </w:t>
+      </w:r>
+      <w:r>
+        <w:t>SQL</w:t>
+      </w:r>
+    </w:p>
+    <w:p>
+      <w:pPr>
+        <w:pStyle w:val="Titrerequte"/>
+      </w:pPr>
+      <w:r>
+        <w:t xml:space="preserve">Récupérer les commentaires </w:t>
+      </w:r>
+      <w:bookmarkStart w:id="32" w:name="_Toc485307195"/>
+    </w:p>
+    <w:p>
+      <w:pPr>
+        <w:pStyle w:val="Requte"/>
+      </w:pPr>
+      <w:r>
+        <w:t xml:space="preserve">select </w:t>
       </w:r>
       <w:proofErr w:type="spellStart"/>
       <w:r>
-        <w:t>json_decode</w:t>
+        <w:t>commentaire</w:t>
+      </w:r>
+      <w:proofErr w:type="gramStart"/>
+      <w:r>
+        <w:t>,pseudo</w:t>
       </w:r>
       <w:proofErr w:type="spellEnd"/>
-      <w:r>
-        <w:t xml:space="preserve"> pour transformer en objet </w:t>
+      <w:proofErr w:type="gramEnd"/>
+      <w:r>
+        <w:t xml:space="preserve"> FROM avis </w:t>
       </w:r>
       <w:proofErr w:type="spellStart"/>
       <w:r>
-        <w:t>php</w:t>
+        <w:t>natural</w:t>
       </w:r>
       <w:proofErr w:type="spellEnd"/>
       <w:r>
-        <w:t>.</w:t>
-      </w:r>
-      <w:r>
-        <w:t xml:space="preserve"> Et c’est en parcourant cet objet que je prends </w:t>
-      </w:r>
-      <w:r>
-        <w:t>les info</w:t>
-      </w:r>
-      <w:r>
-        <w:t>rmation</w:t>
-      </w:r>
-      <w:r>
-        <w:t>s</w:t>
-      </w:r>
-      <w:r>
-        <w:t xml:space="preserve"> du film </w:t>
-      </w:r>
-      <w:r>
-        <w:t>dont</w:t>
-      </w:r>
-      <w:r>
-        <w:t xml:space="preserve"> j’ai </w:t>
-      </w:r>
-      <w:r>
-        <w:t>besoin.</w:t>
-      </w:r>
-    </w:p>
-    <w:p>
-      <w:pPr>
-        <w:pStyle w:val="Titre2"/>
-      </w:pPr>
-      <w:bookmarkStart w:id="28" w:name="_Toc484699305"/>
-      <w:r>
-        <w:t>Sécurité des pages</w:t>
-      </w:r>
-      <w:bookmarkEnd w:id="28"/>
-    </w:p>
-    <w:p>
-      <w:r>
-        <w:t xml:space="preserve">Un utilisateur </w:t>
-      </w:r>
-      <w:r>
-        <w:t>non</w:t>
-      </w:r>
-      <w:r>
-        <w:t xml:space="preserve"> connecté peut visiter les mêmes pages que celui qui est connecté sauf qu’il n’a pas </w:t>
-      </w:r>
-      <w:r>
-        <w:t xml:space="preserve">de page personnelle et qu’il ne peut donc pas commenter ou ajouter des films dans des listes. Un utilisateur non connecté ou qui n’est pas sur sa propre page liste ne voit pas des boutons pour changer de liste ni de bouton de suppression. </w:t>
-      </w:r>
-    </w:p>
-    <w:p>
-      <w:r>
-        <w:t>Par contre en MVC il faut sécuriser chaque page d’affichage pour pas que les utilisateurs puissent y accéder sans que le contrôleur ne donne accès à t</w:t>
-      </w:r>
-      <w:r>
-        <w:t xml:space="preserve">ravers un </w:t>
+        <w:t xml:space="preserve"> </w:t>
       </w:r>
       <w:proofErr w:type="spellStart"/>
       <w:r>
-        <w:t>include</w:t>
+        <w:t>join</w:t>
       </w:r>
       <w:proofErr w:type="spellEnd"/>
       <w:r>
-        <w:t>. Q</w:t>
-      </w:r>
-      <w:r>
-        <w:t>ui plus</w:t>
-      </w:r>
-      <w:r>
-        <w:t xml:space="preserve"> est,</w:t>
-      </w:r>
-      <w:r>
-        <w:t xml:space="preserve"> comme on est en MVC les pages qui ne passent pas par l’index peuvent manquer de certaines informations/variables qui feront que la page génèrera des erreurs. Pour cela je redirige l’utilisateur qui tentera d’aller sur ces pages en tapant le nom dans l’url. J’utilise le fait qu’il ne passe pas par l’index et donc qu’il n’a pas une variable initialisé pour vérifier </w:t>
-      </w:r>
-      <w:r>
-        <w:t>s’il passe par le contrôleur</w:t>
-      </w:r>
-      <w:r>
-        <w:t>.</w:t>
-      </w:r>
-    </w:p>
-    <w:p>
-      <w:pPr>
-        <w:pStyle w:val="Titre2"/>
-      </w:pPr>
-      <w:bookmarkStart w:id="29" w:name="_Toc484699306"/>
-      <w:r>
-        <w:t>Fonctions DB importantes</w:t>
-      </w:r>
-      <w:bookmarkEnd w:id="29"/>
-    </w:p>
-    <w:p/>
+        <w:t xml:space="preserve"> utilisateurs WHERE </w:t>
+      </w:r>
+      <w:proofErr w:type="spellStart"/>
+      <w:r>
+        <w:t>imdbID</w:t>
+      </w:r>
+      <w:proofErr w:type="spellEnd"/>
+      <w:r>
+        <w:t xml:space="preserve"> = :id</w:t>
+      </w:r>
+    </w:p>
+    <w:p>
+      <w:pPr>
+        <w:pStyle w:val="Titrerequte"/>
+      </w:pPr>
+      <w:bookmarkStart w:id="33" w:name="_GoBack"/>
+      <w:bookmarkEnd w:id="33"/>
+    </w:p>
     <w:p>
       <w:pPr>
         <w:pStyle w:val="Titre1"/>
       </w:pPr>
-      <w:bookmarkStart w:id="30" w:name="_Toc484699307"/>
       <w:r>
         <w:t>Tests</w:t>
       </w:r>
-      <w:bookmarkEnd w:id="30"/>
+      <w:bookmarkEnd w:id="32"/>
     </w:p>
     <w:tbl>
       <w:tblPr>
@@ -5142,14 +7242,14 @@
           </w:tcPr>
           <w:p>
             <w:r>
-              <w:t xml:space="preserve">En étant déconnecté je clique sur le bouton </w:t>
-            </w:r>
-            <w:r>
-              <w:t xml:space="preserve">se </w:t>
+              <w:t xml:space="preserve">En étant déconnecté je </w:t>
             </w:r>
             <w:r>
               <w:lastRenderedPageBreak/>
-              <w:t xml:space="preserve">connecter </w:t>
+              <w:t xml:space="preserve">clique sur le bouton </w:t>
+            </w:r>
+            <w:r>
+              <w:t xml:space="preserve">se connecter </w:t>
             </w:r>
             <w:r>
               <w:t xml:space="preserve">qui se trouve sur </w:t>
@@ -5174,7 +7274,11 @@
           <w:p>
             <w:r>
               <w:lastRenderedPageBreak/>
-              <w:t>Je suis redirigé sur la page de connexion</w:t>
+              <w:t xml:space="preserve">Je suis redirigé sur la </w:t>
+            </w:r>
+            <w:r>
+              <w:lastRenderedPageBreak/>
+              <w:t>page de connexion</w:t>
             </w:r>
           </w:p>
         </w:tc>
@@ -5874,11 +7978,11 @@
               <w:t>En étant connecté j</w:t>
             </w:r>
             <w:r>
-              <w:t xml:space="preserve">e clique sur « Mes listes » puis sur </w:t>
+              <w:t xml:space="preserve">e clique </w:t>
             </w:r>
             <w:r>
               <w:lastRenderedPageBreak/>
-              <w:t>« Vu »</w:t>
+              <w:t>sur « Mes listes » puis sur « Vu »</w:t>
             </w:r>
           </w:p>
         </w:tc>
@@ -5889,11 +7993,11 @@
           <w:p>
             <w:r>
               <w:lastRenderedPageBreak/>
-              <w:t xml:space="preserve">Je suis redirigé sur la page Vu de mes films et </w:t>
+              <w:t xml:space="preserve">Je suis redirigé sur la </w:t>
             </w:r>
             <w:r>
               <w:lastRenderedPageBreak/>
-              <w:t>tous mes films dans Vu sont affichés</w:t>
+              <w:t>page Vu de mes films et tous mes films dans Vu sont affichés</w:t>
             </w:r>
           </w:p>
         </w:tc>
@@ -6207,31 +8311,48 @@
       <w:pPr>
         <w:pStyle w:val="Titre1"/>
       </w:pPr>
-      <w:bookmarkStart w:id="31" w:name="_Toc484699308"/>
+      <w:bookmarkStart w:id="34" w:name="_Toc485307196"/>
       <w:r>
         <w:t>Conclusion</w:t>
       </w:r>
-      <w:bookmarkEnd w:id="31"/>
+      <w:bookmarkEnd w:id="34"/>
+    </w:p>
+    <w:p>
+      <w:pPr>
+        <w:jc w:val="left"/>
+        <w:rPr>
+          <w:rFonts w:asciiTheme="majorHAnsi" w:eastAsiaTheme="majorEastAsia" w:hAnsiTheme="majorHAnsi" w:cstheme="majorBidi"/>
+          <w:b/>
+          <w:bCs/>
+          <w:color w:val="365F91" w:themeColor="accent1" w:themeShade="BF"/>
+          <w:sz w:val="28"/>
+          <w:szCs w:val="28"/>
+        </w:rPr>
+      </w:pPr>
+      <w:r>
+        <w:br w:type="page"/>
+      </w:r>
     </w:p>
     <w:p>
       <w:pPr>
         <w:pStyle w:val="Titre1"/>
       </w:pPr>
-      <w:bookmarkStart w:id="32" w:name="_Toc484699309"/>
-      <w:r>
+      <w:bookmarkStart w:id="35" w:name="_Toc485307197"/>
+      <w:r>
+        <w:lastRenderedPageBreak/>
         <w:t>Bibliographie</w:t>
       </w:r>
-      <w:bookmarkEnd w:id="32"/>
+      <w:bookmarkEnd w:id="35"/>
     </w:p>
     <w:p>
       <w:pPr>
         <w:pStyle w:val="Titre2"/>
       </w:pPr>
-      <w:bookmarkStart w:id="33" w:name="_Toc484699310"/>
+      <w:bookmarkStart w:id="36" w:name="_Toc485307198"/>
       <w:r>
         <w:t>Source</w:t>
       </w:r>
-      <w:bookmarkEnd w:id="33"/>
+      <w:bookmarkEnd w:id="36"/>
     </w:p>
     <w:p>
       <w:r>
@@ -6239,7 +8360,7 @@
       </w:r>
     </w:p>
     <w:p>
-      <w:hyperlink r:id="rId22" w:history="1">
+      <w:hyperlink r:id="rId23" w:history="1">
         <w:r>
           <w:rPr>
             <w:rStyle w:val="Lienhypertexte"/>
@@ -6249,7 +8370,7 @@
       </w:hyperlink>
     </w:p>
     <w:p>
-      <w:hyperlink r:id="rId23" w:history="1">
+      <w:hyperlink r:id="rId24" w:history="1">
         <w:r>
           <w:rPr>
             <w:rStyle w:val="Lienhypertexte"/>
@@ -6259,7 +8380,7 @@
       </w:hyperlink>
     </w:p>
     <w:p>
-      <w:hyperlink r:id="rId24" w:history="1">
+      <w:hyperlink r:id="rId25" w:history="1">
         <w:r>
           <w:rPr>
             <w:rStyle w:val="Lienhypertexte"/>
@@ -6270,11 +8391,14 @@
     </w:p>
     <w:p>
       <w:r>
-        <w:t xml:space="preserve">L’aide pour le design vient du site de </w:t>
+        <w:t>L’aide pour le design vi</w:t>
+      </w:r>
+      <w:r>
+        <w:t xml:space="preserve">ent du site de </w:t>
       </w:r>
       <w:proofErr w:type="spellStart"/>
       <w:r>
-        <w:t>bootstrap</w:t>
+        <w:t>Bootstrap</w:t>
       </w:r>
       <w:proofErr w:type="spellEnd"/>
       <w:r>
@@ -6282,39 +8406,38 @@
       </w:r>
       <w:proofErr w:type="spellStart"/>
       <w:r>
-        <w:t>bootsnip</w:t>
+        <w:t>B</w:t>
+      </w:r>
+      <w:r>
+        <w:t>ootsnip</w:t>
       </w:r>
       <w:proofErr w:type="spellEnd"/>
       <w:r>
         <w:t xml:space="preserve"> où l’on retrouve </w:t>
       </w:r>
-      <w:proofErr w:type="gramStart"/>
-      <w:r>
-        <w:t>des design gratuits</w:t>
-      </w:r>
-      <w:proofErr w:type="gramEnd"/>
-      <w:r>
-        <w:t xml:space="preserve"> déjà fait et d’un site répertoriant les classes </w:t>
+      <w:r>
+        <w:t>des designs gratuits</w:t>
+      </w:r>
+      <w:r>
+        <w:t xml:space="preserve"> déjà fait et d’un site r</w:t>
+      </w:r>
+      <w:r>
+        <w:t xml:space="preserve">épertoriant les classes CSS de </w:t>
       </w:r>
       <w:proofErr w:type="spellStart"/>
       <w:r>
-        <w:t>css</w:t>
+        <w:t>B</w:t>
+      </w:r>
+      <w:r>
+        <w:t>ootsrap</w:t>
       </w:r>
       <w:proofErr w:type="spellEnd"/>
       <w:r>
-        <w:t xml:space="preserve"> de </w:t>
-      </w:r>
-      <w:proofErr w:type="spellStart"/>
-      <w:r>
-        <w:t>bootsrap</w:t>
-      </w:r>
-      <w:proofErr w:type="spellEnd"/>
-      <w:r>
         <w:t> :</w:t>
       </w:r>
     </w:p>
     <w:p>
-      <w:hyperlink r:id="rId25" w:history="1">
+      <w:hyperlink r:id="rId26" w:history="1">
         <w:r>
           <w:rPr>
             <w:rStyle w:val="Lienhypertexte"/>
@@ -6324,7 +8447,7 @@
       </w:hyperlink>
     </w:p>
     <w:p>
-      <w:hyperlink r:id="rId26" w:history="1">
+      <w:hyperlink r:id="rId27" w:history="1">
         <w:r>
           <w:rPr>
             <w:rStyle w:val="Lienhypertexte"/>
@@ -6334,7 +8457,7 @@
       </w:hyperlink>
     </w:p>
     <w:p>
-      <w:hyperlink r:id="rId27" w:history="1">
+      <w:hyperlink r:id="rId28" w:history="1">
         <w:r>
           <w:rPr>
             <w:rStyle w:val="Lienhypertexte"/>
@@ -6345,12 +8468,11 @@
     </w:p>
     <w:p>
       <w:r>
-        <w:lastRenderedPageBreak/>
         <w:t>Et pour le code voici la liste des sites que j’ai consultés :</w:t>
       </w:r>
     </w:p>
     <w:p>
-      <w:hyperlink r:id="rId28" w:history="1">
+      <w:hyperlink r:id="rId29" w:history="1">
         <w:r>
           <w:rPr>
             <w:rStyle w:val="Lienhypertexte"/>
@@ -6360,7 +8482,7 @@
       </w:hyperlink>
     </w:p>
     <w:p>
-      <w:hyperlink r:id="rId29" w:history="1">
+      <w:hyperlink r:id="rId30" w:history="1">
         <w:r>
           <w:rPr>
             <w:rStyle w:val="Lienhypertexte"/>
@@ -6378,11 +8500,11 @@
       <w:pPr>
         <w:pStyle w:val="Titre2"/>
       </w:pPr>
-      <w:bookmarkStart w:id="34" w:name="_Toc484699311"/>
+      <w:bookmarkStart w:id="37" w:name="_Toc485307199"/>
       <w:r>
         <w:t>Tableau de figure</w:t>
       </w:r>
-      <w:bookmarkEnd w:id="34"/>
+      <w:bookmarkEnd w:id="37"/>
     </w:p>
     <w:p>
       <w:pPr>
@@ -6405,7 +8527,7 @@
       <w:r>
         <w:fldChar w:fldCharType="separate"/>
       </w:r>
-      <w:hyperlink w:anchor="_Toc484683438" w:history="1">
+      <w:hyperlink w:anchor="_Toc485302079" w:history="1">
         <w:r>
           <w:rPr>
             <w:rStyle w:val="Lienhypertexte"/>
@@ -6432,7 +8554,7 @@
             <w:noProof/>
             <w:webHidden/>
           </w:rPr>
-          <w:instrText xml:space="preserve"> PAGEREF _Toc484683438 \h </w:instrText>
+          <w:instrText xml:space="preserve"> PAGEREF _Toc485302079 \h </w:instrText>
         </w:r>
         <w:r>
           <w:rPr>
@@ -6475,7 +8597,7 @@
           <w:lang w:eastAsia="fr-CH"/>
         </w:rPr>
       </w:pPr>
-      <w:hyperlink w:anchor="_Toc484683439" w:history="1">
+      <w:hyperlink w:anchor="_Toc485302080" w:history="1">
         <w:r>
           <w:rPr>
             <w:rStyle w:val="Lienhypertexte"/>
@@ -6502,7 +8624,7 @@
             <w:noProof/>
             <w:webHidden/>
           </w:rPr>
-          <w:instrText xml:space="preserve"> PAGEREF _Toc484683439 \h </w:instrText>
+          <w:instrText xml:space="preserve"> PAGEREF _Toc485302080 \h </w:instrText>
         </w:r>
         <w:r>
           <w:rPr>
@@ -6545,7 +8667,7 @@
           <w:lang w:eastAsia="fr-CH"/>
         </w:rPr>
       </w:pPr>
-      <w:hyperlink w:anchor="_Toc484683440" w:history="1">
+      <w:hyperlink w:anchor="_Toc485302081" w:history="1">
         <w:r>
           <w:rPr>
             <w:rStyle w:val="Lienhypertexte"/>
@@ -6572,7 +8694,7 @@
             <w:noProof/>
             <w:webHidden/>
           </w:rPr>
-          <w:instrText xml:space="preserve"> PAGEREF _Toc484683440 \h </w:instrText>
+          <w:instrText xml:space="preserve"> PAGEREF _Toc485302081 \h </w:instrText>
         </w:r>
         <w:r>
           <w:rPr>
@@ -6615,7 +8737,7 @@
           <w:lang w:eastAsia="fr-CH"/>
         </w:rPr>
       </w:pPr>
-      <w:hyperlink w:anchor="_Toc484683441" w:history="1">
+      <w:hyperlink w:anchor="_Toc485302082" w:history="1">
         <w:r>
           <w:rPr>
             <w:rStyle w:val="Lienhypertexte"/>
@@ -6642,7 +8764,7 @@
             <w:noProof/>
             <w:webHidden/>
           </w:rPr>
-          <w:instrText xml:space="preserve"> PAGEREF _Toc484683441 \h </w:instrText>
+          <w:instrText xml:space="preserve"> PAGEREF _Toc485302082 \h </w:instrText>
         </w:r>
         <w:r>
           <w:rPr>
@@ -6685,7 +8807,7 @@
           <w:lang w:eastAsia="fr-CH"/>
         </w:rPr>
       </w:pPr>
-      <w:hyperlink w:anchor="_Toc484683442" w:history="1">
+      <w:hyperlink w:anchor="_Toc485302083" w:history="1">
         <w:r>
           <w:rPr>
             <w:rStyle w:val="Lienhypertexte"/>
@@ -6712,7 +8834,7 @@
             <w:noProof/>
             <w:webHidden/>
           </w:rPr>
-          <w:instrText xml:space="preserve"> PAGEREF _Toc484683442 \h </w:instrText>
+          <w:instrText xml:space="preserve"> PAGEREF _Toc485302083 \h </w:instrText>
         </w:r>
         <w:r>
           <w:rPr>
@@ -6755,7 +8877,7 @@
           <w:lang w:eastAsia="fr-CH"/>
         </w:rPr>
       </w:pPr>
-      <w:hyperlink w:anchor="_Toc484683443" w:history="1">
+      <w:hyperlink w:anchor="_Toc485302084" w:history="1">
         <w:r>
           <w:rPr>
             <w:rStyle w:val="Lienhypertexte"/>
@@ -6782,7 +8904,7 @@
             <w:noProof/>
             <w:webHidden/>
           </w:rPr>
-          <w:instrText xml:space="preserve"> PAGEREF _Toc484683443 \h </w:instrText>
+          <w:instrText xml:space="preserve"> PAGEREF _Toc485302084 \h </w:instrText>
         </w:r>
         <w:r>
           <w:rPr>
@@ -6825,7 +8947,7 @@
           <w:lang w:eastAsia="fr-CH"/>
         </w:rPr>
       </w:pPr>
-      <w:hyperlink w:anchor="_Toc484683444" w:history="1">
+      <w:hyperlink w:anchor="_Toc485302085" w:history="1">
         <w:r>
           <w:rPr>
             <w:rStyle w:val="Lienhypertexte"/>
@@ -6852,7 +8974,7 @@
             <w:noProof/>
             <w:webHidden/>
           </w:rPr>
-          <w:instrText xml:space="preserve"> PAGEREF _Toc484683444 \h </w:instrText>
+          <w:instrText xml:space="preserve"> PAGEREF _Toc485302085 \h </w:instrText>
         </w:r>
         <w:r>
           <w:rPr>
@@ -6895,7 +9017,7 @@
           <w:lang w:eastAsia="fr-CH"/>
         </w:rPr>
       </w:pPr>
-      <w:hyperlink w:anchor="_Toc484683445" w:history="1">
+      <w:hyperlink w:anchor="_Toc485302086" w:history="1">
         <w:r>
           <w:rPr>
             <w:rStyle w:val="Lienhypertexte"/>
@@ -6922,7 +9044,7 @@
             <w:noProof/>
             <w:webHidden/>
           </w:rPr>
-          <w:instrText xml:space="preserve"> PAGEREF _Toc484683445 \h </w:instrText>
+          <w:instrText xml:space="preserve"> PAGEREF _Toc485302086 \h </w:instrText>
         </w:r>
         <w:r>
           <w:rPr>
@@ -6965,7 +9087,7 @@
           <w:lang w:eastAsia="fr-CH"/>
         </w:rPr>
       </w:pPr>
-      <w:hyperlink w:anchor="_Toc484683446" w:history="1">
+      <w:hyperlink w:anchor="_Toc485302087" w:history="1">
         <w:r>
           <w:rPr>
             <w:rStyle w:val="Lienhypertexte"/>
@@ -6992,7 +9114,7 @@
             <w:noProof/>
             <w:webHidden/>
           </w:rPr>
-          <w:instrText xml:space="preserve"> PAGEREF _Toc484683446 \h </w:instrText>
+          <w:instrText xml:space="preserve"> PAGEREF _Toc485302087 \h </w:instrText>
         </w:r>
         <w:r>
           <w:rPr>
@@ -7035,7 +9157,7 @@
           <w:lang w:eastAsia="fr-CH"/>
         </w:rPr>
       </w:pPr>
-      <w:hyperlink w:anchor="_Toc484683447" w:history="1">
+      <w:hyperlink w:anchor="_Toc485302088" w:history="1">
         <w:r>
           <w:rPr>
             <w:rStyle w:val="Lienhypertexte"/>
@@ -7062,7 +9184,7 @@
             <w:noProof/>
             <w:webHidden/>
           </w:rPr>
-          <w:instrText xml:space="preserve"> PAGEREF _Toc484683447 \h </w:instrText>
+          <w:instrText xml:space="preserve"> PAGEREF _Toc485302088 \h </w:instrText>
         </w:r>
         <w:r>
           <w:rPr>
@@ -7105,7 +9227,7 @@
           <w:lang w:eastAsia="fr-CH"/>
         </w:rPr>
       </w:pPr>
-      <w:hyperlink w:anchor="_Toc484683448" w:history="1">
+      <w:hyperlink w:anchor="_Toc485302089" w:history="1">
         <w:r>
           <w:rPr>
             <w:rStyle w:val="Lienhypertexte"/>
@@ -7132,7 +9254,7 @@
             <w:noProof/>
             <w:webHidden/>
           </w:rPr>
-          <w:instrText xml:space="preserve"> PAGEREF _Toc484683448 \h </w:instrText>
+          <w:instrText xml:space="preserve"> PAGEREF _Toc485302089 \h </w:instrText>
         </w:r>
         <w:r>
           <w:rPr>
@@ -7175,13 +9297,13 @@
           <w:lang w:eastAsia="fr-CH"/>
         </w:rPr>
       </w:pPr>
-      <w:hyperlink w:anchor="_Toc484683449" w:history="1">
+      <w:hyperlink w:anchor="_Toc485302090" w:history="1">
         <w:r>
           <w:rPr>
             <w:rStyle w:val="Lienhypertexte"/>
             <w:noProof/>
           </w:rPr>
-          <w:t>12 Fonction api recherche de film</w:t>
+          <w:t>12 Fonction API qui recherche un film</w:t>
         </w:r>
         <w:r>
           <w:rPr>
@@ -7202,7 +9324,7 @@
             <w:noProof/>
             <w:webHidden/>
           </w:rPr>
-          <w:instrText xml:space="preserve"> PAGEREF _Toc484683449 \h </w:instrText>
+          <w:instrText xml:space="preserve"> PAGEREF _Toc485302090 \h </w:instrText>
         </w:r>
         <w:r>
           <w:rPr>
@@ -7235,20 +9357,112 @@
     </w:p>
     <w:p>
       <w:pPr>
+        <w:pStyle w:val="Tabledesillustrations"/>
+        <w:tabs>
+          <w:tab w:val="right" w:leader="dot" w:pos="9062"/>
+        </w:tabs>
+        <w:rPr>
+          <w:rFonts w:eastAsiaTheme="minorEastAsia"/>
+          <w:noProof/>
+          <w:lang w:eastAsia="fr-CH"/>
+        </w:rPr>
+      </w:pPr>
+      <w:hyperlink w:anchor="_Toc485302091" w:history="1">
+        <w:r>
+          <w:rPr>
+            <w:rStyle w:val="Lienhypertexte"/>
+            <w:noProof/>
+          </w:rPr>
+          <w:t>13 Screenshot du modèle physique</w:t>
+        </w:r>
+        <w:r>
+          <w:rPr>
+            <w:noProof/>
+            <w:webHidden/>
+          </w:rPr>
+          <w:tab/>
+        </w:r>
+        <w:r>
+          <w:rPr>
+            <w:noProof/>
+            <w:webHidden/>
+          </w:rPr>
+          <w:fldChar w:fldCharType="begin"/>
+        </w:r>
+        <w:r>
+          <w:rPr>
+            <w:noProof/>
+            <w:webHidden/>
+          </w:rPr>
+          <w:instrText xml:space="preserve"> PAGEREF _Toc485302091 \h </w:instrText>
+        </w:r>
+        <w:r>
+          <w:rPr>
+            <w:noProof/>
+            <w:webHidden/>
+          </w:rPr>
+        </w:r>
+        <w:r>
+          <w:rPr>
+            <w:noProof/>
+            <w:webHidden/>
+          </w:rPr>
+          <w:fldChar w:fldCharType="separate"/>
+        </w:r>
+        <w:r>
+          <w:rPr>
+            <w:noProof/>
+            <w:webHidden/>
+          </w:rPr>
+          <w:t>12</w:t>
+        </w:r>
+        <w:r>
+          <w:rPr>
+            <w:noProof/>
+            <w:webHidden/>
+          </w:rPr>
+          <w:fldChar w:fldCharType="end"/>
+        </w:r>
+      </w:hyperlink>
+    </w:p>
+    <w:p>
+      <w:pPr>
         <w:pStyle w:val="Titre1"/>
       </w:pPr>
       <w:r>
         <w:fldChar w:fldCharType="end"/>
       </w:r>
-      <w:bookmarkStart w:id="35" w:name="_Toc484699312"/>
+      <w:bookmarkStart w:id="38" w:name="_Toc485307200"/>
       <w:r>
         <w:t>Annexes</w:t>
       </w:r>
-      <w:bookmarkEnd w:id="35"/>
-    </w:p>
+      <w:bookmarkEnd w:id="38"/>
+    </w:p>
+    <w:p>
+      <w:r>
+        <w:t xml:space="preserve">Le planning </w:t>
+      </w:r>
+      <w:proofErr w:type="spellStart"/>
+      <w:r>
+        <w:t>initatial</w:t>
+      </w:r>
+      <w:proofErr w:type="spellEnd"/>
+      <w:r>
+        <w:t> : PlanningTPI.xlsx</w:t>
+      </w:r>
+    </w:p>
+    <w:p>
+      <w:r>
+        <w:t xml:space="preserve">Le planning effectif : </w:t>
+      </w:r>
+      <w:r>
+        <w:t>PlanningEffectifl.xlsx</w:t>
+      </w:r>
+    </w:p>
+    <w:p/>
     <w:sectPr>
-      <w:headerReference w:type="default" r:id="rId30"/>
-      <w:footerReference w:type="default" r:id="rId31"/>
+      <w:headerReference w:type="default" r:id="rId31"/>
+      <w:footerReference w:type="default" r:id="rId32"/>
       <w:pgSz w:w="11906" w:h="16838"/>
       <w:pgMar w:top="1417" w:right="1417" w:bottom="1417" w:left="1417" w:header="708" w:footer="708" w:gutter="0"/>
       <w:pgNumType w:start="0"/>
@@ -7295,7 +9509,6 @@
         <w:docPartUnique/>
       </w:docPartObj>
     </w:sdtPr>
-    <w:sdtEndPr/>
     <w:sdtContent>
       <w:sdt>
         <w:sdtPr>
@@ -7305,7 +9518,6 @@
             <w:docPartUnique/>
           </w:docPartObj>
         </w:sdtPr>
-        <w:sdtEndPr/>
         <w:sdtContent>
           <w:p>
             <w:pPr>
@@ -7349,7 +9561,7 @@
                 <w:bCs/>
                 <w:noProof/>
               </w:rPr>
-              <w:t>9</w:t>
+              <w:t>13</w:t>
             </w:r>
             <w:r>
               <w:rPr>
@@ -7397,7 +9609,7 @@
                 <w:bCs/>
                 <w:noProof/>
               </w:rPr>
-              <w:t>14</w:t>
+              <w:t>16</w:t>
             </w:r>
             <w:r>
               <w:rPr>
@@ -7479,10 +9691,7 @@
     </w:r>
     <w:r>
       <w:tab/>
-      <w:t>Documentation</w:t>
-    </w:r>
-    <w:r>
-      <w:t xml:space="preserve"> Technique</w:t>
+      <w:t>Documentation Technique</w:t>
     </w:r>
   </w:p>
 </w:hdr>
@@ -9088,6 +11297,10 @@
   <w:style w:type="paragraph" w:default="1" w:styleId="Normal">
     <w:name w:val="Normal"/>
     <w:qFormat/>
+    <w:rsid w:val="007C400B"/>
+    <w:pPr>
+      <w:jc w:val="both"/>
+    </w:pPr>
   </w:style>
   <w:style w:type="paragraph" w:styleId="Titre1">
     <w:name w:val="heading 1"/>
@@ -9149,7 +11362,6 @@
     <w:next w:val="Normal"/>
     <w:link w:val="Titre3Car"/>
     <w:uiPriority w:val="9"/>
-    <w:semiHidden/>
     <w:unhideWhenUsed/>
     <w:qFormat/>
     <w:rsid w:val="00506EA3"/>
@@ -9451,17 +11663,20 @@
     <w:link w:val="Sous-titreCar"/>
     <w:uiPriority w:val="11"/>
     <w:qFormat/>
-    <w:rsid w:val="00FB0C49"/>
+    <w:rsid w:val="00AF0B06"/>
     <w:pPr>
       <w:numPr>
         <w:ilvl w:val="1"/>
       </w:numPr>
+      <w:spacing w:before="120"/>
     </w:pPr>
     <w:rPr>
       <w:rFonts w:asciiTheme="majorHAnsi" w:eastAsiaTheme="majorEastAsia" w:hAnsiTheme="majorHAnsi" w:cstheme="majorBidi"/>
+      <w:b/>
       <w:i/>
       <w:iCs/>
-      <w:color w:val="4F81BD" w:themeColor="accent1"/>
+      <w:caps/>
+      <w:color w:val="000000" w:themeColor="text1"/>
       <w:spacing w:val="15"/>
       <w:sz w:val="24"/>
       <w:szCs w:val="24"/>
@@ -9472,12 +11687,14 @@
     <w:basedOn w:val="Policepardfaut"/>
     <w:link w:val="Sous-titre"/>
     <w:uiPriority w:val="11"/>
-    <w:rsid w:val="00FB0C49"/>
+    <w:rsid w:val="00AF0B06"/>
     <w:rPr>
       <w:rFonts w:asciiTheme="majorHAnsi" w:eastAsiaTheme="majorEastAsia" w:hAnsiTheme="majorHAnsi" w:cstheme="majorBidi"/>
+      <w:b/>
       <w:i/>
       <w:iCs/>
-      <w:color w:val="4F81BD" w:themeColor="accent1"/>
+      <w:caps/>
+      <w:color w:val="000000" w:themeColor="text1"/>
       <w:spacing w:val="15"/>
       <w:sz w:val="24"/>
       <w:szCs w:val="24"/>
@@ -9643,7 +11860,6 @@
     <w:basedOn w:val="Policepardfaut"/>
     <w:link w:val="Titre3"/>
     <w:uiPriority w:val="9"/>
-    <w:semiHidden/>
     <w:rsid w:val="00506EA3"/>
     <w:rPr>
       <w:rFonts w:asciiTheme="majorHAnsi" w:eastAsiaTheme="majorEastAsia" w:hAnsiTheme="majorHAnsi" w:cstheme="majorBidi"/>
@@ -9791,6 +12007,1149 @@
       <w:u w:val="single"/>
     </w:rPr>
   </w:style>
+  <w:style w:type="paragraph" w:styleId="TM3">
+    <w:name w:val="toc 3"/>
+    <w:basedOn w:val="Normal"/>
+    <w:next w:val="Normal"/>
+    <w:autoRedefine/>
+    <w:uiPriority w:val="39"/>
+    <w:unhideWhenUsed/>
+    <w:rsid w:val="00CF18B6"/>
+    <w:pPr>
+      <w:spacing w:after="100"/>
+      <w:ind w:left="440"/>
+    </w:pPr>
+  </w:style>
+  <w:style w:type="table" w:styleId="Ombrageclair">
+    <w:name w:val="Light Shading"/>
+    <w:basedOn w:val="TableauNormal"/>
+    <w:uiPriority w:val="60"/>
+    <w:rsid w:val="003C25A2"/>
+    <w:pPr>
+      <w:spacing w:after="0" w:line="240" w:lineRule="auto"/>
+    </w:pPr>
+    <w:rPr>
+      <w:color w:val="000000" w:themeColor="text1" w:themeShade="BF"/>
+    </w:rPr>
+    <w:tblPr>
+      <w:tblStyleRowBandSize w:val="1"/>
+      <w:tblStyleColBandSize w:val="1"/>
+      <w:tblBorders>
+        <w:top w:val="single" w:sz="8" w:space="0" w:color="000000" w:themeColor="text1"/>
+        <w:bottom w:val="single" w:sz="8" w:space="0" w:color="000000" w:themeColor="text1"/>
+      </w:tblBorders>
+    </w:tblPr>
+    <w:tblStylePr w:type="firstRow">
+      <w:pPr>
+        <w:spacing w:before="0" w:after="0" w:line="240" w:lineRule="auto"/>
+      </w:pPr>
+      <w:rPr>
+        <w:b/>
+        <w:bCs/>
+      </w:rPr>
+      <w:tblPr/>
+      <w:tcPr>
+        <w:tcBorders>
+          <w:top w:val="single" w:sz="8" w:space="0" w:color="000000" w:themeColor="text1"/>
+          <w:left w:val="nil"/>
+          <w:bottom w:val="single" w:sz="8" w:space="0" w:color="000000" w:themeColor="text1"/>
+          <w:right w:val="nil"/>
+          <w:insideH w:val="nil"/>
+          <w:insideV w:val="nil"/>
+        </w:tcBorders>
+      </w:tcPr>
+    </w:tblStylePr>
+    <w:tblStylePr w:type="lastRow">
+      <w:pPr>
+        <w:spacing w:before="0" w:after="0" w:line="240" w:lineRule="auto"/>
+      </w:pPr>
+      <w:rPr>
+        <w:b/>
+        <w:bCs/>
+      </w:rPr>
+      <w:tblPr/>
+      <w:tcPr>
+        <w:tcBorders>
+          <w:top w:val="single" w:sz="8" w:space="0" w:color="000000" w:themeColor="text1"/>
+          <w:left w:val="nil"/>
+          <w:bottom w:val="single" w:sz="8" w:space="0" w:color="000000" w:themeColor="text1"/>
+          <w:right w:val="nil"/>
+          <w:insideH w:val="nil"/>
+          <w:insideV w:val="nil"/>
+        </w:tcBorders>
+      </w:tcPr>
+    </w:tblStylePr>
+    <w:tblStylePr w:type="firstCol">
+      <w:rPr>
+        <w:b/>
+        <w:bCs/>
+      </w:rPr>
+    </w:tblStylePr>
+    <w:tblStylePr w:type="lastCol">
+      <w:rPr>
+        <w:b/>
+        <w:bCs/>
+      </w:rPr>
+    </w:tblStylePr>
+    <w:tblStylePr w:type="band1Vert">
+      <w:tblPr/>
+      <w:tcPr>
+        <w:tcBorders>
+          <w:left w:val="nil"/>
+          <w:right w:val="nil"/>
+          <w:insideH w:val="nil"/>
+          <w:insideV w:val="nil"/>
+        </w:tcBorders>
+        <w:shd w:val="clear" w:color="auto" w:fill="C0C0C0" w:themeFill="text1" w:themeFillTint="3F"/>
+      </w:tcPr>
+    </w:tblStylePr>
+    <w:tblStylePr w:type="band1Horz">
+      <w:tblPr/>
+      <w:tcPr>
+        <w:tcBorders>
+          <w:left w:val="nil"/>
+          <w:right w:val="nil"/>
+          <w:insideH w:val="nil"/>
+          <w:insideV w:val="nil"/>
+        </w:tcBorders>
+        <w:shd w:val="clear" w:color="auto" w:fill="C0C0C0" w:themeFill="text1" w:themeFillTint="3F"/>
+      </w:tcPr>
+    </w:tblStylePr>
+  </w:style>
+  <w:style w:type="table" w:styleId="Listeclaire">
+    <w:name w:val="Light List"/>
+    <w:basedOn w:val="TableauNormal"/>
+    <w:uiPriority w:val="61"/>
+    <w:rsid w:val="00DE7617"/>
+    <w:pPr>
+      <w:spacing w:after="0" w:line="240" w:lineRule="auto"/>
+    </w:pPr>
+    <w:tblPr>
+      <w:tblStyleRowBandSize w:val="1"/>
+      <w:tblStyleColBandSize w:val="1"/>
+      <w:tblBorders>
+        <w:top w:val="single" w:sz="8" w:space="0" w:color="000000" w:themeColor="text1"/>
+        <w:left w:val="single" w:sz="8" w:space="0" w:color="000000" w:themeColor="text1"/>
+        <w:bottom w:val="single" w:sz="8" w:space="0" w:color="000000" w:themeColor="text1"/>
+        <w:right w:val="single" w:sz="8" w:space="0" w:color="000000" w:themeColor="text1"/>
+      </w:tblBorders>
+    </w:tblPr>
+    <w:tblStylePr w:type="firstRow">
+      <w:pPr>
+        <w:spacing w:before="0" w:after="0" w:line="240" w:lineRule="auto"/>
+      </w:pPr>
+      <w:rPr>
+        <w:b/>
+        <w:bCs/>
+        <w:color w:val="FFFFFF" w:themeColor="background1"/>
+      </w:rPr>
+      <w:tblPr/>
+      <w:tcPr>
+        <w:shd w:val="clear" w:color="auto" w:fill="000000" w:themeFill="text1"/>
+      </w:tcPr>
+    </w:tblStylePr>
+    <w:tblStylePr w:type="lastRow">
+      <w:pPr>
+        <w:spacing w:before="0" w:after="0" w:line="240" w:lineRule="auto"/>
+      </w:pPr>
+      <w:rPr>
+        <w:b/>
+        <w:bCs/>
+      </w:rPr>
+      <w:tblPr/>
+      <w:tcPr>
+        <w:tcBorders>
+          <w:top w:val="double" w:sz="6" w:space="0" w:color="000000" w:themeColor="text1"/>
+          <w:left w:val="single" w:sz="8" w:space="0" w:color="000000" w:themeColor="text1"/>
+          <w:bottom w:val="single" w:sz="8" w:space="0" w:color="000000" w:themeColor="text1"/>
+          <w:right w:val="single" w:sz="8" w:space="0" w:color="000000" w:themeColor="text1"/>
+        </w:tcBorders>
+      </w:tcPr>
+    </w:tblStylePr>
+    <w:tblStylePr w:type="firstCol">
+      <w:rPr>
+        <w:b/>
+        <w:bCs/>
+      </w:rPr>
+    </w:tblStylePr>
+    <w:tblStylePr w:type="lastCol">
+      <w:rPr>
+        <w:b/>
+        <w:bCs/>
+      </w:rPr>
+    </w:tblStylePr>
+    <w:tblStylePr w:type="band1Vert">
+      <w:tblPr/>
+      <w:tcPr>
+        <w:tcBorders>
+          <w:top w:val="single" w:sz="8" w:space="0" w:color="000000" w:themeColor="text1"/>
+          <w:left w:val="single" w:sz="8" w:space="0" w:color="000000" w:themeColor="text1"/>
+          <w:bottom w:val="single" w:sz="8" w:space="0" w:color="000000" w:themeColor="text1"/>
+          <w:right w:val="single" w:sz="8" w:space="0" w:color="000000" w:themeColor="text1"/>
+        </w:tcBorders>
+      </w:tcPr>
+    </w:tblStylePr>
+    <w:tblStylePr w:type="band1Horz">
+      <w:tblPr/>
+      <w:tcPr>
+        <w:tcBorders>
+          <w:top w:val="single" w:sz="8" w:space="0" w:color="000000" w:themeColor="text1"/>
+          <w:left w:val="single" w:sz="8" w:space="0" w:color="000000" w:themeColor="text1"/>
+          <w:bottom w:val="single" w:sz="8" w:space="0" w:color="000000" w:themeColor="text1"/>
+          <w:right w:val="single" w:sz="8" w:space="0" w:color="000000" w:themeColor="text1"/>
+        </w:tcBorders>
+      </w:tcPr>
+    </w:tblStylePr>
+  </w:style>
+  <w:style w:type="table" w:styleId="Grillemoyenne3">
+    <w:name w:val="Medium Grid 3"/>
+    <w:basedOn w:val="TableauNormal"/>
+    <w:uiPriority w:val="69"/>
+    <w:rsid w:val="00DE7617"/>
+    <w:pPr>
+      <w:spacing w:after="0" w:line="240" w:lineRule="auto"/>
+    </w:pPr>
+    <w:tblPr>
+      <w:tblStyleRowBandSize w:val="1"/>
+      <w:tblStyleColBandSize w:val="1"/>
+      <w:tblBorders>
+        <w:top w:val="single" w:sz="8" w:space="0" w:color="FFFFFF" w:themeColor="background1"/>
+        <w:left w:val="single" w:sz="8" w:space="0" w:color="FFFFFF" w:themeColor="background1"/>
+        <w:bottom w:val="single" w:sz="8" w:space="0" w:color="FFFFFF" w:themeColor="background1"/>
+        <w:right w:val="single" w:sz="8" w:space="0" w:color="FFFFFF" w:themeColor="background1"/>
+        <w:insideH w:val="single" w:sz="6" w:space="0" w:color="FFFFFF" w:themeColor="background1"/>
+        <w:insideV w:val="single" w:sz="6" w:space="0" w:color="FFFFFF" w:themeColor="background1"/>
+      </w:tblBorders>
+    </w:tblPr>
+    <w:tcPr>
+      <w:shd w:val="clear" w:color="auto" w:fill="C0C0C0" w:themeFill="text1" w:themeFillTint="3F"/>
+    </w:tcPr>
+    <w:tblStylePr w:type="firstRow">
+      <w:rPr>
+        <w:b/>
+        <w:bCs/>
+        <w:i w:val="0"/>
+        <w:iCs w:val="0"/>
+        <w:color w:val="FFFFFF" w:themeColor="background1"/>
+      </w:rPr>
+      <w:tblPr/>
+      <w:tcPr>
+        <w:tcBorders>
+          <w:top w:val="single" w:sz="8" w:space="0" w:color="FFFFFF" w:themeColor="background1"/>
+          <w:left w:val="single" w:sz="8" w:space="0" w:color="FFFFFF" w:themeColor="background1"/>
+          <w:bottom w:val="single" w:sz="24" w:space="0" w:color="FFFFFF" w:themeColor="background1"/>
+          <w:right w:val="single" w:sz="8" w:space="0" w:color="FFFFFF" w:themeColor="background1"/>
+          <w:insideH w:val="nil"/>
+          <w:insideV w:val="single" w:sz="8" w:space="0" w:color="FFFFFF" w:themeColor="background1"/>
+        </w:tcBorders>
+        <w:shd w:val="clear" w:color="auto" w:fill="000000" w:themeFill="text1"/>
+      </w:tcPr>
+    </w:tblStylePr>
+    <w:tblStylePr w:type="lastRow">
+      <w:rPr>
+        <w:b/>
+        <w:bCs/>
+        <w:i w:val="0"/>
+        <w:iCs w:val="0"/>
+        <w:color w:val="FFFFFF" w:themeColor="background1"/>
+      </w:rPr>
+      <w:tblPr/>
+      <w:tcPr>
+        <w:tcBorders>
+          <w:top w:val="single" w:sz="24" w:space="0" w:color="FFFFFF" w:themeColor="background1"/>
+          <w:left w:val="single" w:sz="8" w:space="0" w:color="FFFFFF" w:themeColor="background1"/>
+          <w:bottom w:val="single" w:sz="8" w:space="0" w:color="FFFFFF" w:themeColor="background1"/>
+          <w:right w:val="single" w:sz="8" w:space="0" w:color="FFFFFF" w:themeColor="background1"/>
+          <w:insideH w:val="nil"/>
+          <w:insideV w:val="single" w:sz="8" w:space="0" w:color="FFFFFF" w:themeColor="background1"/>
+        </w:tcBorders>
+        <w:shd w:val="clear" w:color="auto" w:fill="000000" w:themeFill="text1"/>
+      </w:tcPr>
+    </w:tblStylePr>
+    <w:tblStylePr w:type="firstCol">
+      <w:rPr>
+        <w:b/>
+        <w:bCs/>
+        <w:i w:val="0"/>
+        <w:iCs w:val="0"/>
+        <w:color w:val="FFFFFF" w:themeColor="background1"/>
+      </w:rPr>
+      <w:tblPr/>
+      <w:tcPr>
+        <w:tcBorders>
+          <w:left w:val="single" w:sz="8" w:space="0" w:color="FFFFFF" w:themeColor="background1"/>
+          <w:right w:val="single" w:sz="24" w:space="0" w:color="FFFFFF" w:themeColor="background1"/>
+          <w:insideH w:val="nil"/>
+          <w:insideV w:val="nil"/>
+        </w:tcBorders>
+        <w:shd w:val="clear" w:color="auto" w:fill="000000" w:themeFill="text1"/>
+      </w:tcPr>
+    </w:tblStylePr>
+    <w:tblStylePr w:type="lastCol">
+      <w:rPr>
+        <w:b/>
+        <w:bCs/>
+        <w:i w:val="0"/>
+        <w:iCs w:val="0"/>
+        <w:color w:val="FFFFFF" w:themeColor="background1"/>
+      </w:rPr>
+      <w:tblPr/>
+      <w:tcPr>
+        <w:tcBorders>
+          <w:top w:val="nil"/>
+          <w:left w:val="single" w:sz="24" w:space="0" w:color="FFFFFF" w:themeColor="background1"/>
+          <w:bottom w:val="nil"/>
+          <w:right w:val="nil"/>
+          <w:insideH w:val="nil"/>
+          <w:insideV w:val="nil"/>
+        </w:tcBorders>
+        <w:shd w:val="clear" w:color="auto" w:fill="000000" w:themeFill="text1"/>
+      </w:tcPr>
+    </w:tblStylePr>
+    <w:tblStylePr w:type="band1Vert">
+      <w:tblPr/>
+      <w:tcPr>
+        <w:tcBorders>
+          <w:top w:val="single" w:sz="8" w:space="0" w:color="FFFFFF" w:themeColor="background1"/>
+          <w:left w:val="single" w:sz="8" w:space="0" w:color="FFFFFF" w:themeColor="background1"/>
+          <w:bottom w:val="single" w:sz="8" w:space="0" w:color="FFFFFF" w:themeColor="background1"/>
+          <w:right w:val="single" w:sz="8" w:space="0" w:color="FFFFFF" w:themeColor="background1"/>
+          <w:insideH w:val="nil"/>
+          <w:insideV w:val="nil"/>
+        </w:tcBorders>
+        <w:shd w:val="clear" w:color="auto" w:fill="808080" w:themeFill="text1" w:themeFillTint="7F"/>
+      </w:tcPr>
+    </w:tblStylePr>
+    <w:tblStylePr w:type="band1Horz">
+      <w:tblPr/>
+      <w:tcPr>
+        <w:tcBorders>
+          <w:top w:val="single" w:sz="8" w:space="0" w:color="FFFFFF" w:themeColor="background1"/>
+          <w:left w:val="single" w:sz="8" w:space="0" w:color="FFFFFF" w:themeColor="background1"/>
+          <w:bottom w:val="single" w:sz="8" w:space="0" w:color="FFFFFF" w:themeColor="background1"/>
+          <w:right w:val="single" w:sz="8" w:space="0" w:color="FFFFFF" w:themeColor="background1"/>
+          <w:insideH w:val="single" w:sz="8" w:space="0" w:color="FFFFFF" w:themeColor="background1"/>
+          <w:insideV w:val="single" w:sz="8" w:space="0" w:color="FFFFFF" w:themeColor="background1"/>
+        </w:tcBorders>
+        <w:shd w:val="clear" w:color="auto" w:fill="808080" w:themeFill="text1" w:themeFillTint="7F"/>
+      </w:tcPr>
+    </w:tblStylePr>
+  </w:style>
+  <w:style w:type="table" w:styleId="Grillecouleur">
+    <w:name w:val="Colorful Grid"/>
+    <w:basedOn w:val="TableauNormal"/>
+    <w:uiPriority w:val="73"/>
+    <w:rsid w:val="00DE7617"/>
+    <w:pPr>
+      <w:spacing w:after="0" w:line="240" w:lineRule="auto"/>
+    </w:pPr>
+    <w:rPr>
+      <w:color w:val="000000" w:themeColor="text1"/>
+    </w:rPr>
+    <w:tblPr>
+      <w:tblStyleRowBandSize w:val="1"/>
+      <w:tblStyleColBandSize w:val="1"/>
+      <w:tblBorders>
+        <w:insideH w:val="single" w:sz="4" w:space="0" w:color="FFFFFF" w:themeColor="background1"/>
+      </w:tblBorders>
+    </w:tblPr>
+    <w:tcPr>
+      <w:shd w:val="clear" w:color="auto" w:fill="CCCCCC" w:themeFill="text1" w:themeFillTint="33"/>
+    </w:tcPr>
+    <w:tblStylePr w:type="firstRow">
+      <w:rPr>
+        <w:b/>
+        <w:bCs/>
+      </w:rPr>
+      <w:tblPr/>
+      <w:tcPr>
+        <w:shd w:val="clear" w:color="auto" w:fill="999999" w:themeFill="text1" w:themeFillTint="66"/>
+      </w:tcPr>
+    </w:tblStylePr>
+    <w:tblStylePr w:type="lastRow">
+      <w:rPr>
+        <w:b/>
+        <w:bCs/>
+        <w:color w:val="000000" w:themeColor="text1"/>
+      </w:rPr>
+      <w:tblPr/>
+      <w:tcPr>
+        <w:shd w:val="clear" w:color="auto" w:fill="999999" w:themeFill="text1" w:themeFillTint="66"/>
+      </w:tcPr>
+    </w:tblStylePr>
+    <w:tblStylePr w:type="firstCol">
+      <w:rPr>
+        <w:color w:val="FFFFFF" w:themeColor="background1"/>
+      </w:rPr>
+      <w:tblPr/>
+      <w:tcPr>
+        <w:shd w:val="clear" w:color="auto" w:fill="000000" w:themeFill="text1" w:themeFillShade="BF"/>
+      </w:tcPr>
+    </w:tblStylePr>
+    <w:tblStylePr w:type="lastCol">
+      <w:rPr>
+        <w:color w:val="FFFFFF" w:themeColor="background1"/>
+      </w:rPr>
+      <w:tblPr/>
+      <w:tcPr>
+        <w:shd w:val="clear" w:color="auto" w:fill="000000" w:themeFill="text1" w:themeFillShade="BF"/>
+      </w:tcPr>
+    </w:tblStylePr>
+    <w:tblStylePr w:type="band1Vert">
+      <w:tblPr/>
+      <w:tcPr>
+        <w:shd w:val="clear" w:color="auto" w:fill="808080" w:themeFill="text1" w:themeFillTint="7F"/>
+      </w:tcPr>
+    </w:tblStylePr>
+    <w:tblStylePr w:type="band1Horz">
+      <w:tblPr/>
+      <w:tcPr>
+        <w:shd w:val="clear" w:color="auto" w:fill="808080" w:themeFill="text1" w:themeFillTint="7F"/>
+      </w:tcPr>
+    </w:tblStylePr>
+  </w:style>
+  <w:style w:type="table" w:styleId="Tramemoyenne2">
+    <w:name w:val="Medium Shading 2"/>
+    <w:basedOn w:val="TableauNormal"/>
+    <w:uiPriority w:val="64"/>
+    <w:rsid w:val="00DE7617"/>
+    <w:pPr>
+      <w:spacing w:after="0" w:line="240" w:lineRule="auto"/>
+    </w:pPr>
+    <w:tblPr>
+      <w:tblStyleRowBandSize w:val="1"/>
+      <w:tblStyleColBandSize w:val="1"/>
+      <w:tblBorders>
+        <w:top w:val="single" w:sz="18" w:space="0" w:color="auto"/>
+        <w:bottom w:val="single" w:sz="18" w:space="0" w:color="auto"/>
+      </w:tblBorders>
+    </w:tblPr>
+    <w:tblStylePr w:type="firstRow">
+      <w:pPr>
+        <w:spacing w:before="0" w:after="0" w:line="240" w:lineRule="auto"/>
+      </w:pPr>
+      <w:rPr>
+        <w:b/>
+        <w:bCs/>
+        <w:color w:val="FFFFFF" w:themeColor="background1"/>
+      </w:rPr>
+      <w:tblPr/>
+      <w:tcPr>
+        <w:tcBorders>
+          <w:top w:val="single" w:sz="18" w:space="0" w:color="auto"/>
+          <w:left w:val="nil"/>
+          <w:bottom w:val="single" w:sz="18" w:space="0" w:color="auto"/>
+          <w:right w:val="nil"/>
+          <w:insideH w:val="nil"/>
+          <w:insideV w:val="nil"/>
+        </w:tcBorders>
+        <w:shd w:val="clear" w:color="auto" w:fill="000000" w:themeFill="text1"/>
+      </w:tcPr>
+    </w:tblStylePr>
+    <w:tblStylePr w:type="lastRow">
+      <w:pPr>
+        <w:spacing w:before="0" w:after="0" w:line="240" w:lineRule="auto"/>
+      </w:pPr>
+      <w:rPr>
+        <w:color w:val="auto"/>
+      </w:rPr>
+      <w:tblPr/>
+      <w:tcPr>
+        <w:tcBorders>
+          <w:top w:val="double" w:sz="6" w:space="0" w:color="auto"/>
+          <w:left w:val="nil"/>
+          <w:bottom w:val="single" w:sz="18" w:space="0" w:color="auto"/>
+          <w:right w:val="nil"/>
+          <w:insideH w:val="nil"/>
+          <w:insideV w:val="nil"/>
+        </w:tcBorders>
+        <w:shd w:val="clear" w:color="auto" w:fill="FFFFFF" w:themeFill="background1"/>
+      </w:tcPr>
+    </w:tblStylePr>
+    <w:tblStylePr w:type="firstCol">
+      <w:rPr>
+        <w:b/>
+        <w:bCs/>
+        <w:color w:val="FFFFFF" w:themeColor="background1"/>
+      </w:rPr>
+      <w:tblPr/>
+      <w:tcPr>
+        <w:tcBorders>
+          <w:top w:val="nil"/>
+          <w:left w:val="nil"/>
+          <w:bottom w:val="single" w:sz="18" w:space="0" w:color="auto"/>
+          <w:right w:val="nil"/>
+          <w:insideH w:val="nil"/>
+          <w:insideV w:val="nil"/>
+        </w:tcBorders>
+        <w:shd w:val="clear" w:color="auto" w:fill="000000" w:themeFill="text1"/>
+      </w:tcPr>
+    </w:tblStylePr>
+    <w:tblStylePr w:type="lastCol">
+      <w:rPr>
+        <w:b/>
+        <w:bCs/>
+        <w:color w:val="FFFFFF" w:themeColor="background1"/>
+      </w:rPr>
+      <w:tblPr/>
+      <w:tcPr>
+        <w:tcBorders>
+          <w:left w:val="nil"/>
+          <w:right w:val="nil"/>
+          <w:insideH w:val="nil"/>
+          <w:insideV w:val="nil"/>
+        </w:tcBorders>
+        <w:shd w:val="clear" w:color="auto" w:fill="000000" w:themeFill="text1"/>
+      </w:tcPr>
+    </w:tblStylePr>
+    <w:tblStylePr w:type="band1Vert">
+      <w:tblPr/>
+      <w:tcPr>
+        <w:tcBorders>
+          <w:left w:val="nil"/>
+          <w:right w:val="nil"/>
+          <w:insideH w:val="nil"/>
+          <w:insideV w:val="nil"/>
+        </w:tcBorders>
+        <w:shd w:val="clear" w:color="auto" w:fill="D8D8D8" w:themeFill="background1" w:themeFillShade="D8"/>
+      </w:tcPr>
+    </w:tblStylePr>
+    <w:tblStylePr w:type="band1Horz">
+      <w:tblPr/>
+      <w:tcPr>
+        <w:shd w:val="clear" w:color="auto" w:fill="D8D8D8" w:themeFill="background1" w:themeFillShade="D8"/>
+      </w:tcPr>
+    </w:tblStylePr>
+    <w:tblStylePr w:type="neCell">
+      <w:tblPr/>
+      <w:tcPr>
+        <w:tcBorders>
+          <w:top w:val="single" w:sz="18" w:space="0" w:color="auto"/>
+          <w:left w:val="nil"/>
+          <w:bottom w:val="single" w:sz="18" w:space="0" w:color="auto"/>
+          <w:right w:val="nil"/>
+          <w:insideH w:val="nil"/>
+          <w:insideV w:val="nil"/>
+        </w:tcBorders>
+      </w:tcPr>
+    </w:tblStylePr>
+    <w:tblStylePr w:type="nwCell">
+      <w:rPr>
+        <w:color w:val="FFFFFF" w:themeColor="background1"/>
+      </w:rPr>
+      <w:tblPr/>
+      <w:tcPr>
+        <w:tcBorders>
+          <w:top w:val="single" w:sz="18" w:space="0" w:color="auto"/>
+          <w:left w:val="nil"/>
+          <w:bottom w:val="single" w:sz="18" w:space="0" w:color="auto"/>
+          <w:right w:val="nil"/>
+          <w:insideH w:val="nil"/>
+          <w:insideV w:val="nil"/>
+        </w:tcBorders>
+      </w:tcPr>
+    </w:tblStylePr>
+  </w:style>
+  <w:style w:type="table" w:styleId="Listemoyenne2">
+    <w:name w:val="Medium List 2"/>
+    <w:basedOn w:val="TableauNormal"/>
+    <w:uiPriority w:val="66"/>
+    <w:rsid w:val="00A7487D"/>
+    <w:pPr>
+      <w:spacing w:after="0" w:line="240" w:lineRule="auto"/>
+    </w:pPr>
+    <w:rPr>
+      <w:rFonts w:asciiTheme="majorHAnsi" w:eastAsiaTheme="majorEastAsia" w:hAnsiTheme="majorHAnsi" w:cstheme="majorBidi"/>
+      <w:color w:val="000000" w:themeColor="text1"/>
+    </w:rPr>
+    <w:tblPr>
+      <w:tblStyleRowBandSize w:val="1"/>
+      <w:tblStyleColBandSize w:val="1"/>
+      <w:tblBorders>
+        <w:top w:val="single" w:sz="8" w:space="0" w:color="000000" w:themeColor="text1"/>
+        <w:left w:val="single" w:sz="8" w:space="0" w:color="000000" w:themeColor="text1"/>
+        <w:bottom w:val="single" w:sz="8" w:space="0" w:color="000000" w:themeColor="text1"/>
+        <w:right w:val="single" w:sz="8" w:space="0" w:color="000000" w:themeColor="text1"/>
+      </w:tblBorders>
+    </w:tblPr>
+    <w:tblStylePr w:type="firstRow">
+      <w:rPr>
+        <w:sz w:val="24"/>
+        <w:szCs w:val="24"/>
+      </w:rPr>
+      <w:tblPr/>
+      <w:tcPr>
+        <w:tcBorders>
+          <w:top w:val="nil"/>
+          <w:left w:val="nil"/>
+          <w:bottom w:val="single" w:sz="24" w:space="0" w:color="000000" w:themeColor="text1"/>
+          <w:right w:val="nil"/>
+          <w:insideH w:val="nil"/>
+          <w:insideV w:val="nil"/>
+        </w:tcBorders>
+        <w:shd w:val="clear" w:color="auto" w:fill="FFFFFF" w:themeFill="background1"/>
+      </w:tcPr>
+    </w:tblStylePr>
+    <w:tblStylePr w:type="lastRow">
+      <w:tblPr/>
+      <w:tcPr>
+        <w:tcBorders>
+          <w:top w:val="single" w:sz="8" w:space="0" w:color="000000" w:themeColor="text1"/>
+          <w:left w:val="nil"/>
+          <w:bottom w:val="nil"/>
+          <w:right w:val="nil"/>
+          <w:insideH w:val="nil"/>
+          <w:insideV w:val="nil"/>
+        </w:tcBorders>
+        <w:shd w:val="clear" w:color="auto" w:fill="FFFFFF" w:themeFill="background1"/>
+      </w:tcPr>
+    </w:tblStylePr>
+    <w:tblStylePr w:type="firstCol">
+      <w:tblPr/>
+      <w:tcPr>
+        <w:tcBorders>
+          <w:top w:val="nil"/>
+          <w:left w:val="nil"/>
+          <w:bottom w:val="nil"/>
+          <w:right w:val="single" w:sz="8" w:space="0" w:color="000000" w:themeColor="text1"/>
+          <w:insideH w:val="nil"/>
+          <w:insideV w:val="nil"/>
+        </w:tcBorders>
+        <w:shd w:val="clear" w:color="auto" w:fill="FFFFFF" w:themeFill="background1"/>
+      </w:tcPr>
+    </w:tblStylePr>
+    <w:tblStylePr w:type="lastCol">
+      <w:tblPr/>
+      <w:tcPr>
+        <w:tcBorders>
+          <w:top w:val="nil"/>
+          <w:left w:val="single" w:sz="8" w:space="0" w:color="000000" w:themeColor="text1"/>
+          <w:bottom w:val="nil"/>
+          <w:right w:val="nil"/>
+          <w:insideH w:val="nil"/>
+          <w:insideV w:val="nil"/>
+        </w:tcBorders>
+        <w:shd w:val="clear" w:color="auto" w:fill="FFFFFF" w:themeFill="background1"/>
+      </w:tcPr>
+    </w:tblStylePr>
+    <w:tblStylePr w:type="band1Vert">
+      <w:tblPr/>
+      <w:tcPr>
+        <w:tcBorders>
+          <w:left w:val="nil"/>
+          <w:right w:val="nil"/>
+          <w:insideH w:val="nil"/>
+          <w:insideV w:val="nil"/>
+        </w:tcBorders>
+        <w:shd w:val="clear" w:color="auto" w:fill="C0C0C0" w:themeFill="text1" w:themeFillTint="3F"/>
+      </w:tcPr>
+    </w:tblStylePr>
+    <w:tblStylePr w:type="band1Horz">
+      <w:tblPr/>
+      <w:tcPr>
+        <w:tcBorders>
+          <w:top w:val="nil"/>
+          <w:bottom w:val="nil"/>
+          <w:insideH w:val="nil"/>
+          <w:insideV w:val="nil"/>
+        </w:tcBorders>
+        <w:shd w:val="clear" w:color="auto" w:fill="C0C0C0" w:themeFill="text1" w:themeFillTint="3F"/>
+      </w:tcPr>
+    </w:tblStylePr>
+    <w:tblStylePr w:type="nwCell">
+      <w:tblPr/>
+      <w:tcPr>
+        <w:shd w:val="clear" w:color="auto" w:fill="FFFFFF" w:themeFill="background1"/>
+      </w:tcPr>
+    </w:tblStylePr>
+    <w:tblStylePr w:type="swCell">
+      <w:tblPr/>
+      <w:tcPr>
+        <w:tcBorders>
+          <w:top w:val="nil"/>
+        </w:tcBorders>
+      </w:tcPr>
+    </w:tblStylePr>
+  </w:style>
+  <w:style w:type="character" w:styleId="lev">
+    <w:name w:val="Strong"/>
+    <w:basedOn w:val="Policepardfaut"/>
+    <w:uiPriority w:val="22"/>
+    <w:qFormat/>
+    <w:rsid w:val="00AF0B06"/>
+    <w:rPr>
+      <w:b/>
+      <w:bCs/>
+    </w:rPr>
+  </w:style>
+  <w:style w:type="character" w:styleId="Titredulivre">
+    <w:name w:val="Book Title"/>
+    <w:basedOn w:val="Policepardfaut"/>
+    <w:uiPriority w:val="33"/>
+    <w:qFormat/>
+    <w:rsid w:val="00AF0B06"/>
+    <w:rPr>
+      <w:b/>
+      <w:bCs/>
+      <w:smallCaps/>
+      <w:spacing w:val="5"/>
+    </w:rPr>
+  </w:style>
+  <w:style w:type="table" w:styleId="Listefonce-Accent1">
+    <w:name w:val="Dark List Accent 1"/>
+    <w:basedOn w:val="TableauNormal"/>
+    <w:uiPriority w:val="70"/>
+    <w:rsid w:val="00D90EC1"/>
+    <w:pPr>
+      <w:spacing w:after="0" w:line="240" w:lineRule="auto"/>
+    </w:pPr>
+    <w:rPr>
+      <w:color w:val="FFFFFF" w:themeColor="background1"/>
+    </w:rPr>
+    <w:tblPr>
+      <w:tblStyleRowBandSize w:val="1"/>
+      <w:tblStyleColBandSize w:val="1"/>
+    </w:tblPr>
+    <w:tcPr>
+      <w:shd w:val="clear" w:color="auto" w:fill="4F81BD" w:themeFill="accent1"/>
+    </w:tcPr>
+    <w:tblStylePr w:type="firstRow">
+      <w:rPr>
+        <w:b/>
+        <w:bCs/>
+      </w:rPr>
+      <w:tblPr/>
+      <w:tcPr>
+        <w:tcBorders>
+          <w:top w:val="nil"/>
+          <w:left w:val="nil"/>
+          <w:bottom w:val="single" w:sz="18" w:space="0" w:color="FFFFFF" w:themeColor="background1"/>
+          <w:right w:val="nil"/>
+          <w:insideH w:val="nil"/>
+          <w:insideV w:val="nil"/>
+        </w:tcBorders>
+        <w:shd w:val="clear" w:color="auto" w:fill="000000" w:themeFill="text1"/>
+      </w:tcPr>
+    </w:tblStylePr>
+    <w:tblStylePr w:type="lastRow">
+      <w:tblPr/>
+      <w:tcPr>
+        <w:tcBorders>
+          <w:top w:val="single" w:sz="18" w:space="0" w:color="FFFFFF" w:themeColor="background1"/>
+          <w:left w:val="nil"/>
+          <w:bottom w:val="nil"/>
+          <w:right w:val="nil"/>
+          <w:insideH w:val="nil"/>
+          <w:insideV w:val="nil"/>
+        </w:tcBorders>
+        <w:shd w:val="clear" w:color="auto" w:fill="243F60" w:themeFill="accent1" w:themeFillShade="7F"/>
+      </w:tcPr>
+    </w:tblStylePr>
+    <w:tblStylePr w:type="firstCol">
+      <w:tblPr/>
+      <w:tcPr>
+        <w:tcBorders>
+          <w:top w:val="nil"/>
+          <w:left w:val="nil"/>
+          <w:bottom w:val="nil"/>
+          <w:right w:val="single" w:sz="18" w:space="0" w:color="FFFFFF" w:themeColor="background1"/>
+          <w:insideH w:val="nil"/>
+          <w:insideV w:val="nil"/>
+        </w:tcBorders>
+        <w:shd w:val="clear" w:color="auto" w:fill="365F91" w:themeFill="accent1" w:themeFillShade="BF"/>
+      </w:tcPr>
+    </w:tblStylePr>
+    <w:tblStylePr w:type="lastCol">
+      <w:tblPr/>
+      <w:tcPr>
+        <w:tcBorders>
+          <w:top w:val="nil"/>
+          <w:left w:val="single" w:sz="18" w:space="0" w:color="FFFFFF" w:themeColor="background1"/>
+          <w:bottom w:val="nil"/>
+          <w:right w:val="nil"/>
+          <w:insideH w:val="nil"/>
+          <w:insideV w:val="nil"/>
+        </w:tcBorders>
+        <w:shd w:val="clear" w:color="auto" w:fill="365F91" w:themeFill="accent1" w:themeFillShade="BF"/>
+      </w:tcPr>
+    </w:tblStylePr>
+    <w:tblStylePr w:type="band1Vert">
+      <w:tblPr/>
+      <w:tcPr>
+        <w:tcBorders>
+          <w:top w:val="nil"/>
+          <w:left w:val="nil"/>
+          <w:bottom w:val="nil"/>
+          <w:right w:val="nil"/>
+          <w:insideH w:val="nil"/>
+          <w:insideV w:val="nil"/>
+        </w:tcBorders>
+        <w:shd w:val="clear" w:color="auto" w:fill="365F91" w:themeFill="accent1" w:themeFillShade="BF"/>
+      </w:tcPr>
+    </w:tblStylePr>
+    <w:tblStylePr w:type="band1Horz">
+      <w:tblPr/>
+      <w:tcPr>
+        <w:tcBorders>
+          <w:top w:val="nil"/>
+          <w:left w:val="nil"/>
+          <w:bottom w:val="nil"/>
+          <w:right w:val="nil"/>
+          <w:insideH w:val="nil"/>
+          <w:insideV w:val="nil"/>
+        </w:tcBorders>
+        <w:shd w:val="clear" w:color="auto" w:fill="365F91" w:themeFill="accent1" w:themeFillShade="BF"/>
+      </w:tcPr>
+    </w:tblStylePr>
+  </w:style>
+  <w:style w:type="table" w:styleId="Tramemoyenne2-Accent2">
+    <w:name w:val="Medium Shading 2 Accent 2"/>
+    <w:basedOn w:val="TableauNormal"/>
+    <w:uiPriority w:val="64"/>
+    <w:rsid w:val="00D90EC1"/>
+    <w:pPr>
+      <w:spacing w:after="0" w:line="240" w:lineRule="auto"/>
+    </w:pPr>
+    <w:tblPr>
+      <w:tblStyleRowBandSize w:val="1"/>
+      <w:tblStyleColBandSize w:val="1"/>
+      <w:tblBorders>
+        <w:top w:val="single" w:sz="18" w:space="0" w:color="auto"/>
+        <w:bottom w:val="single" w:sz="18" w:space="0" w:color="auto"/>
+      </w:tblBorders>
+    </w:tblPr>
+    <w:tblStylePr w:type="firstRow">
+      <w:pPr>
+        <w:spacing w:before="0" w:after="0" w:line="240" w:lineRule="auto"/>
+      </w:pPr>
+      <w:rPr>
+        <w:b/>
+        <w:bCs/>
+        <w:color w:val="FFFFFF" w:themeColor="background1"/>
+      </w:rPr>
+      <w:tblPr/>
+      <w:tcPr>
+        <w:tcBorders>
+          <w:top w:val="single" w:sz="18" w:space="0" w:color="auto"/>
+          <w:left w:val="nil"/>
+          <w:bottom w:val="single" w:sz="18" w:space="0" w:color="auto"/>
+          <w:right w:val="nil"/>
+          <w:insideH w:val="nil"/>
+          <w:insideV w:val="nil"/>
+        </w:tcBorders>
+        <w:shd w:val="clear" w:color="auto" w:fill="C0504D" w:themeFill="accent2"/>
+      </w:tcPr>
+    </w:tblStylePr>
+    <w:tblStylePr w:type="lastRow">
+      <w:pPr>
+        <w:spacing w:before="0" w:after="0" w:line="240" w:lineRule="auto"/>
+      </w:pPr>
+      <w:rPr>
+        <w:color w:val="auto"/>
+      </w:rPr>
+      <w:tblPr/>
+      <w:tcPr>
+        <w:tcBorders>
+          <w:top w:val="double" w:sz="6" w:space="0" w:color="auto"/>
+          <w:left w:val="nil"/>
+          <w:bottom w:val="single" w:sz="18" w:space="0" w:color="auto"/>
+          <w:right w:val="nil"/>
+          <w:insideH w:val="nil"/>
+          <w:insideV w:val="nil"/>
+        </w:tcBorders>
+        <w:shd w:val="clear" w:color="auto" w:fill="FFFFFF" w:themeFill="background1"/>
+      </w:tcPr>
+    </w:tblStylePr>
+    <w:tblStylePr w:type="firstCol">
+      <w:rPr>
+        <w:b/>
+        <w:bCs/>
+        <w:color w:val="FFFFFF" w:themeColor="background1"/>
+      </w:rPr>
+      <w:tblPr/>
+      <w:tcPr>
+        <w:tcBorders>
+          <w:top w:val="nil"/>
+          <w:left w:val="nil"/>
+          <w:bottom w:val="single" w:sz="18" w:space="0" w:color="auto"/>
+          <w:right w:val="nil"/>
+          <w:insideH w:val="nil"/>
+          <w:insideV w:val="nil"/>
+        </w:tcBorders>
+        <w:shd w:val="clear" w:color="auto" w:fill="C0504D" w:themeFill="accent2"/>
+      </w:tcPr>
+    </w:tblStylePr>
+    <w:tblStylePr w:type="lastCol">
+      <w:rPr>
+        <w:b/>
+        <w:bCs/>
+        <w:color w:val="FFFFFF" w:themeColor="background1"/>
+      </w:rPr>
+      <w:tblPr/>
+      <w:tcPr>
+        <w:tcBorders>
+          <w:left w:val="nil"/>
+          <w:right w:val="nil"/>
+          <w:insideH w:val="nil"/>
+          <w:insideV w:val="nil"/>
+        </w:tcBorders>
+        <w:shd w:val="clear" w:color="auto" w:fill="C0504D" w:themeFill="accent2"/>
+      </w:tcPr>
+    </w:tblStylePr>
+    <w:tblStylePr w:type="band1Vert">
+      <w:tblPr/>
+      <w:tcPr>
+        <w:tcBorders>
+          <w:left w:val="nil"/>
+          <w:right w:val="nil"/>
+          <w:insideH w:val="nil"/>
+          <w:insideV w:val="nil"/>
+        </w:tcBorders>
+        <w:shd w:val="clear" w:color="auto" w:fill="D8D8D8" w:themeFill="background1" w:themeFillShade="D8"/>
+      </w:tcPr>
+    </w:tblStylePr>
+    <w:tblStylePr w:type="band1Horz">
+      <w:tblPr/>
+      <w:tcPr>
+        <w:shd w:val="clear" w:color="auto" w:fill="D8D8D8" w:themeFill="background1" w:themeFillShade="D8"/>
+      </w:tcPr>
+    </w:tblStylePr>
+    <w:tblStylePr w:type="neCell">
+      <w:tblPr/>
+      <w:tcPr>
+        <w:tcBorders>
+          <w:top w:val="single" w:sz="18" w:space="0" w:color="auto"/>
+          <w:left w:val="nil"/>
+          <w:bottom w:val="single" w:sz="18" w:space="0" w:color="auto"/>
+          <w:right w:val="nil"/>
+          <w:insideH w:val="nil"/>
+          <w:insideV w:val="nil"/>
+        </w:tcBorders>
+      </w:tcPr>
+    </w:tblStylePr>
+    <w:tblStylePr w:type="nwCell">
+      <w:rPr>
+        <w:color w:val="FFFFFF" w:themeColor="background1"/>
+      </w:rPr>
+      <w:tblPr/>
+      <w:tcPr>
+        <w:tcBorders>
+          <w:top w:val="single" w:sz="18" w:space="0" w:color="auto"/>
+          <w:left w:val="nil"/>
+          <w:bottom w:val="single" w:sz="18" w:space="0" w:color="auto"/>
+          <w:right w:val="nil"/>
+          <w:insideH w:val="nil"/>
+          <w:insideV w:val="nil"/>
+        </w:tcBorders>
+      </w:tcPr>
+    </w:tblStylePr>
+  </w:style>
+  <w:style w:type="table" w:styleId="Tramemoyenne2-Accent1">
+    <w:name w:val="Medium Shading 2 Accent 1"/>
+    <w:basedOn w:val="TableauNormal"/>
+    <w:uiPriority w:val="64"/>
+    <w:rsid w:val="00A5079C"/>
+    <w:pPr>
+      <w:spacing w:after="0" w:line="240" w:lineRule="auto"/>
+    </w:pPr>
+    <w:tblPr>
+      <w:tblStyleRowBandSize w:val="1"/>
+      <w:tblStyleColBandSize w:val="1"/>
+      <w:tblBorders>
+        <w:top w:val="single" w:sz="18" w:space="0" w:color="auto"/>
+        <w:bottom w:val="single" w:sz="18" w:space="0" w:color="auto"/>
+      </w:tblBorders>
+    </w:tblPr>
+    <w:tblStylePr w:type="firstRow">
+      <w:pPr>
+        <w:spacing w:before="0" w:after="0" w:line="240" w:lineRule="auto"/>
+      </w:pPr>
+      <w:rPr>
+        <w:b/>
+        <w:bCs/>
+        <w:color w:val="FFFFFF" w:themeColor="background1"/>
+      </w:rPr>
+      <w:tblPr/>
+      <w:tcPr>
+        <w:tcBorders>
+          <w:top w:val="single" w:sz="18" w:space="0" w:color="auto"/>
+          <w:left w:val="nil"/>
+          <w:bottom w:val="single" w:sz="18" w:space="0" w:color="auto"/>
+          <w:right w:val="nil"/>
+          <w:insideH w:val="nil"/>
+          <w:insideV w:val="nil"/>
+        </w:tcBorders>
+        <w:shd w:val="clear" w:color="auto" w:fill="4F81BD" w:themeFill="accent1"/>
+      </w:tcPr>
+    </w:tblStylePr>
+    <w:tblStylePr w:type="lastRow">
+      <w:pPr>
+        <w:spacing w:before="0" w:after="0" w:line="240" w:lineRule="auto"/>
+      </w:pPr>
+      <w:rPr>
+        <w:color w:val="auto"/>
+      </w:rPr>
+      <w:tblPr/>
+      <w:tcPr>
+        <w:tcBorders>
+          <w:top w:val="double" w:sz="6" w:space="0" w:color="auto"/>
+          <w:left w:val="nil"/>
+          <w:bottom w:val="single" w:sz="18" w:space="0" w:color="auto"/>
+          <w:right w:val="nil"/>
+          <w:insideH w:val="nil"/>
+          <w:insideV w:val="nil"/>
+        </w:tcBorders>
+        <w:shd w:val="clear" w:color="auto" w:fill="FFFFFF" w:themeFill="background1"/>
+      </w:tcPr>
+    </w:tblStylePr>
+    <w:tblStylePr w:type="firstCol">
+      <w:rPr>
+        <w:b/>
+        <w:bCs/>
+        <w:color w:val="FFFFFF" w:themeColor="background1"/>
+      </w:rPr>
+      <w:tblPr/>
+      <w:tcPr>
+        <w:tcBorders>
+          <w:top w:val="nil"/>
+          <w:left w:val="nil"/>
+          <w:bottom w:val="single" w:sz="18" w:space="0" w:color="auto"/>
+          <w:right w:val="nil"/>
+          <w:insideH w:val="nil"/>
+          <w:insideV w:val="nil"/>
+        </w:tcBorders>
+        <w:shd w:val="clear" w:color="auto" w:fill="4F81BD" w:themeFill="accent1"/>
+      </w:tcPr>
+    </w:tblStylePr>
+    <w:tblStylePr w:type="lastCol">
+      <w:rPr>
+        <w:b/>
+        <w:bCs/>
+        <w:color w:val="FFFFFF" w:themeColor="background1"/>
+      </w:rPr>
+      <w:tblPr/>
+      <w:tcPr>
+        <w:tcBorders>
+          <w:left w:val="nil"/>
+          <w:right w:val="nil"/>
+          <w:insideH w:val="nil"/>
+          <w:insideV w:val="nil"/>
+        </w:tcBorders>
+        <w:shd w:val="clear" w:color="auto" w:fill="4F81BD" w:themeFill="accent1"/>
+      </w:tcPr>
+    </w:tblStylePr>
+    <w:tblStylePr w:type="band1Vert">
+      <w:tblPr/>
+      <w:tcPr>
+        <w:tcBorders>
+          <w:left w:val="nil"/>
+          <w:right w:val="nil"/>
+          <w:insideH w:val="nil"/>
+          <w:insideV w:val="nil"/>
+        </w:tcBorders>
+        <w:shd w:val="clear" w:color="auto" w:fill="D8D8D8" w:themeFill="background1" w:themeFillShade="D8"/>
+      </w:tcPr>
+    </w:tblStylePr>
+    <w:tblStylePr w:type="band1Horz">
+      <w:tblPr/>
+      <w:tcPr>
+        <w:shd w:val="clear" w:color="auto" w:fill="D8D8D8" w:themeFill="background1" w:themeFillShade="D8"/>
+      </w:tcPr>
+    </w:tblStylePr>
+    <w:tblStylePr w:type="neCell">
+      <w:tblPr/>
+      <w:tcPr>
+        <w:tcBorders>
+          <w:top w:val="single" w:sz="18" w:space="0" w:color="auto"/>
+          <w:left w:val="nil"/>
+          <w:bottom w:val="single" w:sz="18" w:space="0" w:color="auto"/>
+          <w:right w:val="nil"/>
+          <w:insideH w:val="nil"/>
+          <w:insideV w:val="nil"/>
+        </w:tcBorders>
+      </w:tcPr>
+    </w:tblStylePr>
+    <w:tblStylePr w:type="nwCell">
+      <w:rPr>
+        <w:color w:val="FFFFFF" w:themeColor="background1"/>
+      </w:rPr>
+      <w:tblPr/>
+      <w:tcPr>
+        <w:tcBorders>
+          <w:top w:val="single" w:sz="18" w:space="0" w:color="auto"/>
+          <w:left w:val="nil"/>
+          <w:bottom w:val="single" w:sz="18" w:space="0" w:color="auto"/>
+          <w:right w:val="nil"/>
+          <w:insideH w:val="nil"/>
+          <w:insideV w:val="nil"/>
+        </w:tcBorders>
+      </w:tcPr>
+    </w:tblStylePr>
+  </w:style>
+  <w:style w:type="character" w:customStyle="1" w:styleId="cm-keyword">
+    <w:name w:val="cm-keyword"/>
+    <w:basedOn w:val="Policepardfaut"/>
+    <w:rsid w:val="00E51607"/>
+  </w:style>
+  <w:style w:type="character" w:customStyle="1" w:styleId="apple-converted-space">
+    <w:name w:val="apple-converted-space"/>
+    <w:basedOn w:val="Policepardfaut"/>
+    <w:rsid w:val="00E51607"/>
+  </w:style>
+  <w:style w:type="character" w:customStyle="1" w:styleId="cm-number">
+    <w:name w:val="cm-number"/>
+    <w:basedOn w:val="Policepardfaut"/>
+    <w:rsid w:val="00E51607"/>
+  </w:style>
+  <w:style w:type="paragraph" w:customStyle="1" w:styleId="Titrerequte">
+    <w:name w:val="Titre requête"/>
+    <w:basedOn w:val="Normal"/>
+    <w:link w:val="TitrerequteCar"/>
+    <w:qFormat/>
+    <w:rsid w:val="00FD7395"/>
+    <w:pPr>
+      <w:spacing w:before="240" w:after="240"/>
+    </w:pPr>
+    <w:rPr>
+      <w:b/>
+      <w:color w:val="4F81BD" w:themeColor="accent1"/>
+      <w:sz w:val="24"/>
+      <w:szCs w:val="24"/>
+    </w:rPr>
+  </w:style>
+  <w:style w:type="paragraph" w:customStyle="1" w:styleId="Requte">
+    <w:name w:val="Requête"/>
+    <w:basedOn w:val="Normal"/>
+    <w:link w:val="RequteCar"/>
+    <w:qFormat/>
+    <w:rsid w:val="00FD7395"/>
+    <w:pPr>
+      <w:pBdr>
+        <w:top w:val="single" w:sz="4" w:space="1" w:color="auto"/>
+        <w:left w:val="single" w:sz="4" w:space="4" w:color="auto"/>
+        <w:bottom w:val="single" w:sz="4" w:space="1" w:color="auto"/>
+        <w:right w:val="single" w:sz="4" w:space="4" w:color="auto"/>
+      </w:pBdr>
+    </w:pPr>
+  </w:style>
+  <w:style w:type="character" w:customStyle="1" w:styleId="TitrerequteCar">
+    <w:name w:val="Titre requête Car"/>
+    <w:basedOn w:val="Policepardfaut"/>
+    <w:link w:val="Titrerequte"/>
+    <w:rsid w:val="00FD7395"/>
+    <w:rPr>
+      <w:b/>
+      <w:color w:val="4F81BD" w:themeColor="accent1"/>
+      <w:sz w:val="24"/>
+      <w:szCs w:val="24"/>
+    </w:rPr>
+  </w:style>
+  <w:style w:type="character" w:customStyle="1" w:styleId="RequteCar">
+    <w:name w:val="Requête Car"/>
+    <w:basedOn w:val="Policepardfaut"/>
+    <w:link w:val="Requte"/>
+    <w:rsid w:val="00FD7395"/>
+  </w:style>
 </w:styles>
 </file>
 
@@ -9953,6 +13312,10 @@
   <w:style w:type="paragraph" w:default="1" w:styleId="Normal">
     <w:name w:val="Normal"/>
     <w:qFormat/>
+    <w:rsid w:val="007C400B"/>
+    <w:pPr>
+      <w:jc w:val="both"/>
+    </w:pPr>
   </w:style>
   <w:style w:type="paragraph" w:styleId="Titre1">
     <w:name w:val="heading 1"/>
@@ -10014,7 +13377,6 @@
     <w:next w:val="Normal"/>
     <w:link w:val="Titre3Car"/>
     <w:uiPriority w:val="9"/>
-    <w:semiHidden/>
     <w:unhideWhenUsed/>
     <w:qFormat/>
     <w:rsid w:val="00506EA3"/>
@@ -10316,17 +13678,20 @@
     <w:link w:val="Sous-titreCar"/>
     <w:uiPriority w:val="11"/>
     <w:qFormat/>
-    <w:rsid w:val="00FB0C49"/>
+    <w:rsid w:val="00AF0B06"/>
     <w:pPr>
       <w:numPr>
         <w:ilvl w:val="1"/>
       </w:numPr>
+      <w:spacing w:before="120"/>
     </w:pPr>
     <w:rPr>
       <w:rFonts w:asciiTheme="majorHAnsi" w:eastAsiaTheme="majorEastAsia" w:hAnsiTheme="majorHAnsi" w:cstheme="majorBidi"/>
+      <w:b/>
       <w:i/>
       <w:iCs/>
-      <w:color w:val="4F81BD" w:themeColor="accent1"/>
+      <w:caps/>
+      <w:color w:val="000000" w:themeColor="text1"/>
       <w:spacing w:val="15"/>
       <w:sz w:val="24"/>
       <w:szCs w:val="24"/>
@@ -10337,12 +13702,14 @@
     <w:basedOn w:val="Policepardfaut"/>
     <w:link w:val="Sous-titre"/>
     <w:uiPriority w:val="11"/>
-    <w:rsid w:val="00FB0C49"/>
+    <w:rsid w:val="00AF0B06"/>
     <w:rPr>
       <w:rFonts w:asciiTheme="majorHAnsi" w:eastAsiaTheme="majorEastAsia" w:hAnsiTheme="majorHAnsi" w:cstheme="majorBidi"/>
+      <w:b/>
       <w:i/>
       <w:iCs/>
-      <w:color w:val="4F81BD" w:themeColor="accent1"/>
+      <w:caps/>
+      <w:color w:val="000000" w:themeColor="text1"/>
       <w:spacing w:val="15"/>
       <w:sz w:val="24"/>
       <w:szCs w:val="24"/>
@@ -10508,7 +13875,6 @@
     <w:basedOn w:val="Policepardfaut"/>
     <w:link w:val="Titre3"/>
     <w:uiPriority w:val="9"/>
-    <w:semiHidden/>
     <w:rsid w:val="00506EA3"/>
     <w:rPr>
       <w:rFonts w:asciiTheme="majorHAnsi" w:eastAsiaTheme="majorEastAsia" w:hAnsiTheme="majorHAnsi" w:cstheme="majorBidi"/>
@@ -10655,6 +14021,1149 @@
       <w:color w:val="800080" w:themeColor="followedHyperlink"/>
       <w:u w:val="single"/>
     </w:rPr>
+  </w:style>
+  <w:style w:type="paragraph" w:styleId="TM3">
+    <w:name w:val="toc 3"/>
+    <w:basedOn w:val="Normal"/>
+    <w:next w:val="Normal"/>
+    <w:autoRedefine/>
+    <w:uiPriority w:val="39"/>
+    <w:unhideWhenUsed/>
+    <w:rsid w:val="00CF18B6"/>
+    <w:pPr>
+      <w:spacing w:after="100"/>
+      <w:ind w:left="440"/>
+    </w:pPr>
+  </w:style>
+  <w:style w:type="table" w:styleId="Ombrageclair">
+    <w:name w:val="Light Shading"/>
+    <w:basedOn w:val="TableauNormal"/>
+    <w:uiPriority w:val="60"/>
+    <w:rsid w:val="003C25A2"/>
+    <w:pPr>
+      <w:spacing w:after="0" w:line="240" w:lineRule="auto"/>
+    </w:pPr>
+    <w:rPr>
+      <w:color w:val="000000" w:themeColor="text1" w:themeShade="BF"/>
+    </w:rPr>
+    <w:tblPr>
+      <w:tblStyleRowBandSize w:val="1"/>
+      <w:tblStyleColBandSize w:val="1"/>
+      <w:tblBorders>
+        <w:top w:val="single" w:sz="8" w:space="0" w:color="000000" w:themeColor="text1"/>
+        <w:bottom w:val="single" w:sz="8" w:space="0" w:color="000000" w:themeColor="text1"/>
+      </w:tblBorders>
+    </w:tblPr>
+    <w:tblStylePr w:type="firstRow">
+      <w:pPr>
+        <w:spacing w:before="0" w:after="0" w:line="240" w:lineRule="auto"/>
+      </w:pPr>
+      <w:rPr>
+        <w:b/>
+        <w:bCs/>
+      </w:rPr>
+      <w:tblPr/>
+      <w:tcPr>
+        <w:tcBorders>
+          <w:top w:val="single" w:sz="8" w:space="0" w:color="000000" w:themeColor="text1"/>
+          <w:left w:val="nil"/>
+          <w:bottom w:val="single" w:sz="8" w:space="0" w:color="000000" w:themeColor="text1"/>
+          <w:right w:val="nil"/>
+          <w:insideH w:val="nil"/>
+          <w:insideV w:val="nil"/>
+        </w:tcBorders>
+      </w:tcPr>
+    </w:tblStylePr>
+    <w:tblStylePr w:type="lastRow">
+      <w:pPr>
+        <w:spacing w:before="0" w:after="0" w:line="240" w:lineRule="auto"/>
+      </w:pPr>
+      <w:rPr>
+        <w:b/>
+        <w:bCs/>
+      </w:rPr>
+      <w:tblPr/>
+      <w:tcPr>
+        <w:tcBorders>
+          <w:top w:val="single" w:sz="8" w:space="0" w:color="000000" w:themeColor="text1"/>
+          <w:left w:val="nil"/>
+          <w:bottom w:val="single" w:sz="8" w:space="0" w:color="000000" w:themeColor="text1"/>
+          <w:right w:val="nil"/>
+          <w:insideH w:val="nil"/>
+          <w:insideV w:val="nil"/>
+        </w:tcBorders>
+      </w:tcPr>
+    </w:tblStylePr>
+    <w:tblStylePr w:type="firstCol">
+      <w:rPr>
+        <w:b/>
+        <w:bCs/>
+      </w:rPr>
+    </w:tblStylePr>
+    <w:tblStylePr w:type="lastCol">
+      <w:rPr>
+        <w:b/>
+        <w:bCs/>
+      </w:rPr>
+    </w:tblStylePr>
+    <w:tblStylePr w:type="band1Vert">
+      <w:tblPr/>
+      <w:tcPr>
+        <w:tcBorders>
+          <w:left w:val="nil"/>
+          <w:right w:val="nil"/>
+          <w:insideH w:val="nil"/>
+          <w:insideV w:val="nil"/>
+        </w:tcBorders>
+        <w:shd w:val="clear" w:color="auto" w:fill="C0C0C0" w:themeFill="text1" w:themeFillTint="3F"/>
+      </w:tcPr>
+    </w:tblStylePr>
+    <w:tblStylePr w:type="band1Horz">
+      <w:tblPr/>
+      <w:tcPr>
+        <w:tcBorders>
+          <w:left w:val="nil"/>
+          <w:right w:val="nil"/>
+          <w:insideH w:val="nil"/>
+          <w:insideV w:val="nil"/>
+        </w:tcBorders>
+        <w:shd w:val="clear" w:color="auto" w:fill="C0C0C0" w:themeFill="text1" w:themeFillTint="3F"/>
+      </w:tcPr>
+    </w:tblStylePr>
+  </w:style>
+  <w:style w:type="table" w:styleId="Listeclaire">
+    <w:name w:val="Light List"/>
+    <w:basedOn w:val="TableauNormal"/>
+    <w:uiPriority w:val="61"/>
+    <w:rsid w:val="00DE7617"/>
+    <w:pPr>
+      <w:spacing w:after="0" w:line="240" w:lineRule="auto"/>
+    </w:pPr>
+    <w:tblPr>
+      <w:tblStyleRowBandSize w:val="1"/>
+      <w:tblStyleColBandSize w:val="1"/>
+      <w:tblBorders>
+        <w:top w:val="single" w:sz="8" w:space="0" w:color="000000" w:themeColor="text1"/>
+        <w:left w:val="single" w:sz="8" w:space="0" w:color="000000" w:themeColor="text1"/>
+        <w:bottom w:val="single" w:sz="8" w:space="0" w:color="000000" w:themeColor="text1"/>
+        <w:right w:val="single" w:sz="8" w:space="0" w:color="000000" w:themeColor="text1"/>
+      </w:tblBorders>
+    </w:tblPr>
+    <w:tblStylePr w:type="firstRow">
+      <w:pPr>
+        <w:spacing w:before="0" w:after="0" w:line="240" w:lineRule="auto"/>
+      </w:pPr>
+      <w:rPr>
+        <w:b/>
+        <w:bCs/>
+        <w:color w:val="FFFFFF" w:themeColor="background1"/>
+      </w:rPr>
+      <w:tblPr/>
+      <w:tcPr>
+        <w:shd w:val="clear" w:color="auto" w:fill="000000" w:themeFill="text1"/>
+      </w:tcPr>
+    </w:tblStylePr>
+    <w:tblStylePr w:type="lastRow">
+      <w:pPr>
+        <w:spacing w:before="0" w:after="0" w:line="240" w:lineRule="auto"/>
+      </w:pPr>
+      <w:rPr>
+        <w:b/>
+        <w:bCs/>
+      </w:rPr>
+      <w:tblPr/>
+      <w:tcPr>
+        <w:tcBorders>
+          <w:top w:val="double" w:sz="6" w:space="0" w:color="000000" w:themeColor="text1"/>
+          <w:left w:val="single" w:sz="8" w:space="0" w:color="000000" w:themeColor="text1"/>
+          <w:bottom w:val="single" w:sz="8" w:space="0" w:color="000000" w:themeColor="text1"/>
+          <w:right w:val="single" w:sz="8" w:space="0" w:color="000000" w:themeColor="text1"/>
+        </w:tcBorders>
+      </w:tcPr>
+    </w:tblStylePr>
+    <w:tblStylePr w:type="firstCol">
+      <w:rPr>
+        <w:b/>
+        <w:bCs/>
+      </w:rPr>
+    </w:tblStylePr>
+    <w:tblStylePr w:type="lastCol">
+      <w:rPr>
+        <w:b/>
+        <w:bCs/>
+      </w:rPr>
+    </w:tblStylePr>
+    <w:tblStylePr w:type="band1Vert">
+      <w:tblPr/>
+      <w:tcPr>
+        <w:tcBorders>
+          <w:top w:val="single" w:sz="8" w:space="0" w:color="000000" w:themeColor="text1"/>
+          <w:left w:val="single" w:sz="8" w:space="0" w:color="000000" w:themeColor="text1"/>
+          <w:bottom w:val="single" w:sz="8" w:space="0" w:color="000000" w:themeColor="text1"/>
+          <w:right w:val="single" w:sz="8" w:space="0" w:color="000000" w:themeColor="text1"/>
+        </w:tcBorders>
+      </w:tcPr>
+    </w:tblStylePr>
+    <w:tblStylePr w:type="band1Horz">
+      <w:tblPr/>
+      <w:tcPr>
+        <w:tcBorders>
+          <w:top w:val="single" w:sz="8" w:space="0" w:color="000000" w:themeColor="text1"/>
+          <w:left w:val="single" w:sz="8" w:space="0" w:color="000000" w:themeColor="text1"/>
+          <w:bottom w:val="single" w:sz="8" w:space="0" w:color="000000" w:themeColor="text1"/>
+          <w:right w:val="single" w:sz="8" w:space="0" w:color="000000" w:themeColor="text1"/>
+        </w:tcBorders>
+      </w:tcPr>
+    </w:tblStylePr>
+  </w:style>
+  <w:style w:type="table" w:styleId="Grillemoyenne3">
+    <w:name w:val="Medium Grid 3"/>
+    <w:basedOn w:val="TableauNormal"/>
+    <w:uiPriority w:val="69"/>
+    <w:rsid w:val="00DE7617"/>
+    <w:pPr>
+      <w:spacing w:after="0" w:line="240" w:lineRule="auto"/>
+    </w:pPr>
+    <w:tblPr>
+      <w:tblStyleRowBandSize w:val="1"/>
+      <w:tblStyleColBandSize w:val="1"/>
+      <w:tblBorders>
+        <w:top w:val="single" w:sz="8" w:space="0" w:color="FFFFFF" w:themeColor="background1"/>
+        <w:left w:val="single" w:sz="8" w:space="0" w:color="FFFFFF" w:themeColor="background1"/>
+        <w:bottom w:val="single" w:sz="8" w:space="0" w:color="FFFFFF" w:themeColor="background1"/>
+        <w:right w:val="single" w:sz="8" w:space="0" w:color="FFFFFF" w:themeColor="background1"/>
+        <w:insideH w:val="single" w:sz="6" w:space="0" w:color="FFFFFF" w:themeColor="background1"/>
+        <w:insideV w:val="single" w:sz="6" w:space="0" w:color="FFFFFF" w:themeColor="background1"/>
+      </w:tblBorders>
+    </w:tblPr>
+    <w:tcPr>
+      <w:shd w:val="clear" w:color="auto" w:fill="C0C0C0" w:themeFill="text1" w:themeFillTint="3F"/>
+    </w:tcPr>
+    <w:tblStylePr w:type="firstRow">
+      <w:rPr>
+        <w:b/>
+        <w:bCs/>
+        <w:i w:val="0"/>
+        <w:iCs w:val="0"/>
+        <w:color w:val="FFFFFF" w:themeColor="background1"/>
+      </w:rPr>
+      <w:tblPr/>
+      <w:tcPr>
+        <w:tcBorders>
+          <w:top w:val="single" w:sz="8" w:space="0" w:color="FFFFFF" w:themeColor="background1"/>
+          <w:left w:val="single" w:sz="8" w:space="0" w:color="FFFFFF" w:themeColor="background1"/>
+          <w:bottom w:val="single" w:sz="24" w:space="0" w:color="FFFFFF" w:themeColor="background1"/>
+          <w:right w:val="single" w:sz="8" w:space="0" w:color="FFFFFF" w:themeColor="background1"/>
+          <w:insideH w:val="nil"/>
+          <w:insideV w:val="single" w:sz="8" w:space="0" w:color="FFFFFF" w:themeColor="background1"/>
+        </w:tcBorders>
+        <w:shd w:val="clear" w:color="auto" w:fill="000000" w:themeFill="text1"/>
+      </w:tcPr>
+    </w:tblStylePr>
+    <w:tblStylePr w:type="lastRow">
+      <w:rPr>
+        <w:b/>
+        <w:bCs/>
+        <w:i w:val="0"/>
+        <w:iCs w:val="0"/>
+        <w:color w:val="FFFFFF" w:themeColor="background1"/>
+      </w:rPr>
+      <w:tblPr/>
+      <w:tcPr>
+        <w:tcBorders>
+          <w:top w:val="single" w:sz="24" w:space="0" w:color="FFFFFF" w:themeColor="background1"/>
+          <w:left w:val="single" w:sz="8" w:space="0" w:color="FFFFFF" w:themeColor="background1"/>
+          <w:bottom w:val="single" w:sz="8" w:space="0" w:color="FFFFFF" w:themeColor="background1"/>
+          <w:right w:val="single" w:sz="8" w:space="0" w:color="FFFFFF" w:themeColor="background1"/>
+          <w:insideH w:val="nil"/>
+          <w:insideV w:val="single" w:sz="8" w:space="0" w:color="FFFFFF" w:themeColor="background1"/>
+        </w:tcBorders>
+        <w:shd w:val="clear" w:color="auto" w:fill="000000" w:themeFill="text1"/>
+      </w:tcPr>
+    </w:tblStylePr>
+    <w:tblStylePr w:type="firstCol">
+      <w:rPr>
+        <w:b/>
+        <w:bCs/>
+        <w:i w:val="0"/>
+        <w:iCs w:val="0"/>
+        <w:color w:val="FFFFFF" w:themeColor="background1"/>
+      </w:rPr>
+      <w:tblPr/>
+      <w:tcPr>
+        <w:tcBorders>
+          <w:left w:val="single" w:sz="8" w:space="0" w:color="FFFFFF" w:themeColor="background1"/>
+          <w:right w:val="single" w:sz="24" w:space="0" w:color="FFFFFF" w:themeColor="background1"/>
+          <w:insideH w:val="nil"/>
+          <w:insideV w:val="nil"/>
+        </w:tcBorders>
+        <w:shd w:val="clear" w:color="auto" w:fill="000000" w:themeFill="text1"/>
+      </w:tcPr>
+    </w:tblStylePr>
+    <w:tblStylePr w:type="lastCol">
+      <w:rPr>
+        <w:b/>
+        <w:bCs/>
+        <w:i w:val="0"/>
+        <w:iCs w:val="0"/>
+        <w:color w:val="FFFFFF" w:themeColor="background1"/>
+      </w:rPr>
+      <w:tblPr/>
+      <w:tcPr>
+        <w:tcBorders>
+          <w:top w:val="nil"/>
+          <w:left w:val="single" w:sz="24" w:space="0" w:color="FFFFFF" w:themeColor="background1"/>
+          <w:bottom w:val="nil"/>
+          <w:right w:val="nil"/>
+          <w:insideH w:val="nil"/>
+          <w:insideV w:val="nil"/>
+        </w:tcBorders>
+        <w:shd w:val="clear" w:color="auto" w:fill="000000" w:themeFill="text1"/>
+      </w:tcPr>
+    </w:tblStylePr>
+    <w:tblStylePr w:type="band1Vert">
+      <w:tblPr/>
+      <w:tcPr>
+        <w:tcBorders>
+          <w:top w:val="single" w:sz="8" w:space="0" w:color="FFFFFF" w:themeColor="background1"/>
+          <w:left w:val="single" w:sz="8" w:space="0" w:color="FFFFFF" w:themeColor="background1"/>
+          <w:bottom w:val="single" w:sz="8" w:space="0" w:color="FFFFFF" w:themeColor="background1"/>
+          <w:right w:val="single" w:sz="8" w:space="0" w:color="FFFFFF" w:themeColor="background1"/>
+          <w:insideH w:val="nil"/>
+          <w:insideV w:val="nil"/>
+        </w:tcBorders>
+        <w:shd w:val="clear" w:color="auto" w:fill="808080" w:themeFill="text1" w:themeFillTint="7F"/>
+      </w:tcPr>
+    </w:tblStylePr>
+    <w:tblStylePr w:type="band1Horz">
+      <w:tblPr/>
+      <w:tcPr>
+        <w:tcBorders>
+          <w:top w:val="single" w:sz="8" w:space="0" w:color="FFFFFF" w:themeColor="background1"/>
+          <w:left w:val="single" w:sz="8" w:space="0" w:color="FFFFFF" w:themeColor="background1"/>
+          <w:bottom w:val="single" w:sz="8" w:space="0" w:color="FFFFFF" w:themeColor="background1"/>
+          <w:right w:val="single" w:sz="8" w:space="0" w:color="FFFFFF" w:themeColor="background1"/>
+          <w:insideH w:val="single" w:sz="8" w:space="0" w:color="FFFFFF" w:themeColor="background1"/>
+          <w:insideV w:val="single" w:sz="8" w:space="0" w:color="FFFFFF" w:themeColor="background1"/>
+        </w:tcBorders>
+        <w:shd w:val="clear" w:color="auto" w:fill="808080" w:themeFill="text1" w:themeFillTint="7F"/>
+      </w:tcPr>
+    </w:tblStylePr>
+  </w:style>
+  <w:style w:type="table" w:styleId="Grillecouleur">
+    <w:name w:val="Colorful Grid"/>
+    <w:basedOn w:val="TableauNormal"/>
+    <w:uiPriority w:val="73"/>
+    <w:rsid w:val="00DE7617"/>
+    <w:pPr>
+      <w:spacing w:after="0" w:line="240" w:lineRule="auto"/>
+    </w:pPr>
+    <w:rPr>
+      <w:color w:val="000000" w:themeColor="text1"/>
+    </w:rPr>
+    <w:tblPr>
+      <w:tblStyleRowBandSize w:val="1"/>
+      <w:tblStyleColBandSize w:val="1"/>
+      <w:tblBorders>
+        <w:insideH w:val="single" w:sz="4" w:space="0" w:color="FFFFFF" w:themeColor="background1"/>
+      </w:tblBorders>
+    </w:tblPr>
+    <w:tcPr>
+      <w:shd w:val="clear" w:color="auto" w:fill="CCCCCC" w:themeFill="text1" w:themeFillTint="33"/>
+    </w:tcPr>
+    <w:tblStylePr w:type="firstRow">
+      <w:rPr>
+        <w:b/>
+        <w:bCs/>
+      </w:rPr>
+      <w:tblPr/>
+      <w:tcPr>
+        <w:shd w:val="clear" w:color="auto" w:fill="999999" w:themeFill="text1" w:themeFillTint="66"/>
+      </w:tcPr>
+    </w:tblStylePr>
+    <w:tblStylePr w:type="lastRow">
+      <w:rPr>
+        <w:b/>
+        <w:bCs/>
+        <w:color w:val="000000" w:themeColor="text1"/>
+      </w:rPr>
+      <w:tblPr/>
+      <w:tcPr>
+        <w:shd w:val="clear" w:color="auto" w:fill="999999" w:themeFill="text1" w:themeFillTint="66"/>
+      </w:tcPr>
+    </w:tblStylePr>
+    <w:tblStylePr w:type="firstCol">
+      <w:rPr>
+        <w:color w:val="FFFFFF" w:themeColor="background1"/>
+      </w:rPr>
+      <w:tblPr/>
+      <w:tcPr>
+        <w:shd w:val="clear" w:color="auto" w:fill="000000" w:themeFill="text1" w:themeFillShade="BF"/>
+      </w:tcPr>
+    </w:tblStylePr>
+    <w:tblStylePr w:type="lastCol">
+      <w:rPr>
+        <w:color w:val="FFFFFF" w:themeColor="background1"/>
+      </w:rPr>
+      <w:tblPr/>
+      <w:tcPr>
+        <w:shd w:val="clear" w:color="auto" w:fill="000000" w:themeFill="text1" w:themeFillShade="BF"/>
+      </w:tcPr>
+    </w:tblStylePr>
+    <w:tblStylePr w:type="band1Vert">
+      <w:tblPr/>
+      <w:tcPr>
+        <w:shd w:val="clear" w:color="auto" w:fill="808080" w:themeFill="text1" w:themeFillTint="7F"/>
+      </w:tcPr>
+    </w:tblStylePr>
+    <w:tblStylePr w:type="band1Horz">
+      <w:tblPr/>
+      <w:tcPr>
+        <w:shd w:val="clear" w:color="auto" w:fill="808080" w:themeFill="text1" w:themeFillTint="7F"/>
+      </w:tcPr>
+    </w:tblStylePr>
+  </w:style>
+  <w:style w:type="table" w:styleId="Tramemoyenne2">
+    <w:name w:val="Medium Shading 2"/>
+    <w:basedOn w:val="TableauNormal"/>
+    <w:uiPriority w:val="64"/>
+    <w:rsid w:val="00DE7617"/>
+    <w:pPr>
+      <w:spacing w:after="0" w:line="240" w:lineRule="auto"/>
+    </w:pPr>
+    <w:tblPr>
+      <w:tblStyleRowBandSize w:val="1"/>
+      <w:tblStyleColBandSize w:val="1"/>
+      <w:tblBorders>
+        <w:top w:val="single" w:sz="18" w:space="0" w:color="auto"/>
+        <w:bottom w:val="single" w:sz="18" w:space="0" w:color="auto"/>
+      </w:tblBorders>
+    </w:tblPr>
+    <w:tblStylePr w:type="firstRow">
+      <w:pPr>
+        <w:spacing w:before="0" w:after="0" w:line="240" w:lineRule="auto"/>
+      </w:pPr>
+      <w:rPr>
+        <w:b/>
+        <w:bCs/>
+        <w:color w:val="FFFFFF" w:themeColor="background1"/>
+      </w:rPr>
+      <w:tblPr/>
+      <w:tcPr>
+        <w:tcBorders>
+          <w:top w:val="single" w:sz="18" w:space="0" w:color="auto"/>
+          <w:left w:val="nil"/>
+          <w:bottom w:val="single" w:sz="18" w:space="0" w:color="auto"/>
+          <w:right w:val="nil"/>
+          <w:insideH w:val="nil"/>
+          <w:insideV w:val="nil"/>
+        </w:tcBorders>
+        <w:shd w:val="clear" w:color="auto" w:fill="000000" w:themeFill="text1"/>
+      </w:tcPr>
+    </w:tblStylePr>
+    <w:tblStylePr w:type="lastRow">
+      <w:pPr>
+        <w:spacing w:before="0" w:after="0" w:line="240" w:lineRule="auto"/>
+      </w:pPr>
+      <w:rPr>
+        <w:color w:val="auto"/>
+      </w:rPr>
+      <w:tblPr/>
+      <w:tcPr>
+        <w:tcBorders>
+          <w:top w:val="double" w:sz="6" w:space="0" w:color="auto"/>
+          <w:left w:val="nil"/>
+          <w:bottom w:val="single" w:sz="18" w:space="0" w:color="auto"/>
+          <w:right w:val="nil"/>
+          <w:insideH w:val="nil"/>
+          <w:insideV w:val="nil"/>
+        </w:tcBorders>
+        <w:shd w:val="clear" w:color="auto" w:fill="FFFFFF" w:themeFill="background1"/>
+      </w:tcPr>
+    </w:tblStylePr>
+    <w:tblStylePr w:type="firstCol">
+      <w:rPr>
+        <w:b/>
+        <w:bCs/>
+        <w:color w:val="FFFFFF" w:themeColor="background1"/>
+      </w:rPr>
+      <w:tblPr/>
+      <w:tcPr>
+        <w:tcBorders>
+          <w:top w:val="nil"/>
+          <w:left w:val="nil"/>
+          <w:bottom w:val="single" w:sz="18" w:space="0" w:color="auto"/>
+          <w:right w:val="nil"/>
+          <w:insideH w:val="nil"/>
+          <w:insideV w:val="nil"/>
+        </w:tcBorders>
+        <w:shd w:val="clear" w:color="auto" w:fill="000000" w:themeFill="text1"/>
+      </w:tcPr>
+    </w:tblStylePr>
+    <w:tblStylePr w:type="lastCol">
+      <w:rPr>
+        <w:b/>
+        <w:bCs/>
+        <w:color w:val="FFFFFF" w:themeColor="background1"/>
+      </w:rPr>
+      <w:tblPr/>
+      <w:tcPr>
+        <w:tcBorders>
+          <w:left w:val="nil"/>
+          <w:right w:val="nil"/>
+          <w:insideH w:val="nil"/>
+          <w:insideV w:val="nil"/>
+        </w:tcBorders>
+        <w:shd w:val="clear" w:color="auto" w:fill="000000" w:themeFill="text1"/>
+      </w:tcPr>
+    </w:tblStylePr>
+    <w:tblStylePr w:type="band1Vert">
+      <w:tblPr/>
+      <w:tcPr>
+        <w:tcBorders>
+          <w:left w:val="nil"/>
+          <w:right w:val="nil"/>
+          <w:insideH w:val="nil"/>
+          <w:insideV w:val="nil"/>
+        </w:tcBorders>
+        <w:shd w:val="clear" w:color="auto" w:fill="D8D8D8" w:themeFill="background1" w:themeFillShade="D8"/>
+      </w:tcPr>
+    </w:tblStylePr>
+    <w:tblStylePr w:type="band1Horz">
+      <w:tblPr/>
+      <w:tcPr>
+        <w:shd w:val="clear" w:color="auto" w:fill="D8D8D8" w:themeFill="background1" w:themeFillShade="D8"/>
+      </w:tcPr>
+    </w:tblStylePr>
+    <w:tblStylePr w:type="neCell">
+      <w:tblPr/>
+      <w:tcPr>
+        <w:tcBorders>
+          <w:top w:val="single" w:sz="18" w:space="0" w:color="auto"/>
+          <w:left w:val="nil"/>
+          <w:bottom w:val="single" w:sz="18" w:space="0" w:color="auto"/>
+          <w:right w:val="nil"/>
+          <w:insideH w:val="nil"/>
+          <w:insideV w:val="nil"/>
+        </w:tcBorders>
+      </w:tcPr>
+    </w:tblStylePr>
+    <w:tblStylePr w:type="nwCell">
+      <w:rPr>
+        <w:color w:val="FFFFFF" w:themeColor="background1"/>
+      </w:rPr>
+      <w:tblPr/>
+      <w:tcPr>
+        <w:tcBorders>
+          <w:top w:val="single" w:sz="18" w:space="0" w:color="auto"/>
+          <w:left w:val="nil"/>
+          <w:bottom w:val="single" w:sz="18" w:space="0" w:color="auto"/>
+          <w:right w:val="nil"/>
+          <w:insideH w:val="nil"/>
+          <w:insideV w:val="nil"/>
+        </w:tcBorders>
+      </w:tcPr>
+    </w:tblStylePr>
+  </w:style>
+  <w:style w:type="table" w:styleId="Listemoyenne2">
+    <w:name w:val="Medium List 2"/>
+    <w:basedOn w:val="TableauNormal"/>
+    <w:uiPriority w:val="66"/>
+    <w:rsid w:val="00A7487D"/>
+    <w:pPr>
+      <w:spacing w:after="0" w:line="240" w:lineRule="auto"/>
+    </w:pPr>
+    <w:rPr>
+      <w:rFonts w:asciiTheme="majorHAnsi" w:eastAsiaTheme="majorEastAsia" w:hAnsiTheme="majorHAnsi" w:cstheme="majorBidi"/>
+      <w:color w:val="000000" w:themeColor="text1"/>
+    </w:rPr>
+    <w:tblPr>
+      <w:tblStyleRowBandSize w:val="1"/>
+      <w:tblStyleColBandSize w:val="1"/>
+      <w:tblBorders>
+        <w:top w:val="single" w:sz="8" w:space="0" w:color="000000" w:themeColor="text1"/>
+        <w:left w:val="single" w:sz="8" w:space="0" w:color="000000" w:themeColor="text1"/>
+        <w:bottom w:val="single" w:sz="8" w:space="0" w:color="000000" w:themeColor="text1"/>
+        <w:right w:val="single" w:sz="8" w:space="0" w:color="000000" w:themeColor="text1"/>
+      </w:tblBorders>
+    </w:tblPr>
+    <w:tblStylePr w:type="firstRow">
+      <w:rPr>
+        <w:sz w:val="24"/>
+        <w:szCs w:val="24"/>
+      </w:rPr>
+      <w:tblPr/>
+      <w:tcPr>
+        <w:tcBorders>
+          <w:top w:val="nil"/>
+          <w:left w:val="nil"/>
+          <w:bottom w:val="single" w:sz="24" w:space="0" w:color="000000" w:themeColor="text1"/>
+          <w:right w:val="nil"/>
+          <w:insideH w:val="nil"/>
+          <w:insideV w:val="nil"/>
+        </w:tcBorders>
+        <w:shd w:val="clear" w:color="auto" w:fill="FFFFFF" w:themeFill="background1"/>
+      </w:tcPr>
+    </w:tblStylePr>
+    <w:tblStylePr w:type="lastRow">
+      <w:tblPr/>
+      <w:tcPr>
+        <w:tcBorders>
+          <w:top w:val="single" w:sz="8" w:space="0" w:color="000000" w:themeColor="text1"/>
+          <w:left w:val="nil"/>
+          <w:bottom w:val="nil"/>
+          <w:right w:val="nil"/>
+          <w:insideH w:val="nil"/>
+          <w:insideV w:val="nil"/>
+        </w:tcBorders>
+        <w:shd w:val="clear" w:color="auto" w:fill="FFFFFF" w:themeFill="background1"/>
+      </w:tcPr>
+    </w:tblStylePr>
+    <w:tblStylePr w:type="firstCol">
+      <w:tblPr/>
+      <w:tcPr>
+        <w:tcBorders>
+          <w:top w:val="nil"/>
+          <w:left w:val="nil"/>
+          <w:bottom w:val="nil"/>
+          <w:right w:val="single" w:sz="8" w:space="0" w:color="000000" w:themeColor="text1"/>
+          <w:insideH w:val="nil"/>
+          <w:insideV w:val="nil"/>
+        </w:tcBorders>
+        <w:shd w:val="clear" w:color="auto" w:fill="FFFFFF" w:themeFill="background1"/>
+      </w:tcPr>
+    </w:tblStylePr>
+    <w:tblStylePr w:type="lastCol">
+      <w:tblPr/>
+      <w:tcPr>
+        <w:tcBorders>
+          <w:top w:val="nil"/>
+          <w:left w:val="single" w:sz="8" w:space="0" w:color="000000" w:themeColor="text1"/>
+          <w:bottom w:val="nil"/>
+          <w:right w:val="nil"/>
+          <w:insideH w:val="nil"/>
+          <w:insideV w:val="nil"/>
+        </w:tcBorders>
+        <w:shd w:val="clear" w:color="auto" w:fill="FFFFFF" w:themeFill="background1"/>
+      </w:tcPr>
+    </w:tblStylePr>
+    <w:tblStylePr w:type="band1Vert">
+      <w:tblPr/>
+      <w:tcPr>
+        <w:tcBorders>
+          <w:left w:val="nil"/>
+          <w:right w:val="nil"/>
+          <w:insideH w:val="nil"/>
+          <w:insideV w:val="nil"/>
+        </w:tcBorders>
+        <w:shd w:val="clear" w:color="auto" w:fill="C0C0C0" w:themeFill="text1" w:themeFillTint="3F"/>
+      </w:tcPr>
+    </w:tblStylePr>
+    <w:tblStylePr w:type="band1Horz">
+      <w:tblPr/>
+      <w:tcPr>
+        <w:tcBorders>
+          <w:top w:val="nil"/>
+          <w:bottom w:val="nil"/>
+          <w:insideH w:val="nil"/>
+          <w:insideV w:val="nil"/>
+        </w:tcBorders>
+        <w:shd w:val="clear" w:color="auto" w:fill="C0C0C0" w:themeFill="text1" w:themeFillTint="3F"/>
+      </w:tcPr>
+    </w:tblStylePr>
+    <w:tblStylePr w:type="nwCell">
+      <w:tblPr/>
+      <w:tcPr>
+        <w:shd w:val="clear" w:color="auto" w:fill="FFFFFF" w:themeFill="background1"/>
+      </w:tcPr>
+    </w:tblStylePr>
+    <w:tblStylePr w:type="swCell">
+      <w:tblPr/>
+      <w:tcPr>
+        <w:tcBorders>
+          <w:top w:val="nil"/>
+        </w:tcBorders>
+      </w:tcPr>
+    </w:tblStylePr>
+  </w:style>
+  <w:style w:type="character" w:styleId="lev">
+    <w:name w:val="Strong"/>
+    <w:basedOn w:val="Policepardfaut"/>
+    <w:uiPriority w:val="22"/>
+    <w:qFormat/>
+    <w:rsid w:val="00AF0B06"/>
+    <w:rPr>
+      <w:b/>
+      <w:bCs/>
+    </w:rPr>
+  </w:style>
+  <w:style w:type="character" w:styleId="Titredulivre">
+    <w:name w:val="Book Title"/>
+    <w:basedOn w:val="Policepardfaut"/>
+    <w:uiPriority w:val="33"/>
+    <w:qFormat/>
+    <w:rsid w:val="00AF0B06"/>
+    <w:rPr>
+      <w:b/>
+      <w:bCs/>
+      <w:smallCaps/>
+      <w:spacing w:val="5"/>
+    </w:rPr>
+  </w:style>
+  <w:style w:type="table" w:styleId="Listefonce-Accent1">
+    <w:name w:val="Dark List Accent 1"/>
+    <w:basedOn w:val="TableauNormal"/>
+    <w:uiPriority w:val="70"/>
+    <w:rsid w:val="00D90EC1"/>
+    <w:pPr>
+      <w:spacing w:after="0" w:line="240" w:lineRule="auto"/>
+    </w:pPr>
+    <w:rPr>
+      <w:color w:val="FFFFFF" w:themeColor="background1"/>
+    </w:rPr>
+    <w:tblPr>
+      <w:tblStyleRowBandSize w:val="1"/>
+      <w:tblStyleColBandSize w:val="1"/>
+    </w:tblPr>
+    <w:tcPr>
+      <w:shd w:val="clear" w:color="auto" w:fill="4F81BD" w:themeFill="accent1"/>
+    </w:tcPr>
+    <w:tblStylePr w:type="firstRow">
+      <w:rPr>
+        <w:b/>
+        <w:bCs/>
+      </w:rPr>
+      <w:tblPr/>
+      <w:tcPr>
+        <w:tcBorders>
+          <w:top w:val="nil"/>
+          <w:left w:val="nil"/>
+          <w:bottom w:val="single" w:sz="18" w:space="0" w:color="FFFFFF" w:themeColor="background1"/>
+          <w:right w:val="nil"/>
+          <w:insideH w:val="nil"/>
+          <w:insideV w:val="nil"/>
+        </w:tcBorders>
+        <w:shd w:val="clear" w:color="auto" w:fill="000000" w:themeFill="text1"/>
+      </w:tcPr>
+    </w:tblStylePr>
+    <w:tblStylePr w:type="lastRow">
+      <w:tblPr/>
+      <w:tcPr>
+        <w:tcBorders>
+          <w:top w:val="single" w:sz="18" w:space="0" w:color="FFFFFF" w:themeColor="background1"/>
+          <w:left w:val="nil"/>
+          <w:bottom w:val="nil"/>
+          <w:right w:val="nil"/>
+          <w:insideH w:val="nil"/>
+          <w:insideV w:val="nil"/>
+        </w:tcBorders>
+        <w:shd w:val="clear" w:color="auto" w:fill="243F60" w:themeFill="accent1" w:themeFillShade="7F"/>
+      </w:tcPr>
+    </w:tblStylePr>
+    <w:tblStylePr w:type="firstCol">
+      <w:tblPr/>
+      <w:tcPr>
+        <w:tcBorders>
+          <w:top w:val="nil"/>
+          <w:left w:val="nil"/>
+          <w:bottom w:val="nil"/>
+          <w:right w:val="single" w:sz="18" w:space="0" w:color="FFFFFF" w:themeColor="background1"/>
+          <w:insideH w:val="nil"/>
+          <w:insideV w:val="nil"/>
+        </w:tcBorders>
+        <w:shd w:val="clear" w:color="auto" w:fill="365F91" w:themeFill="accent1" w:themeFillShade="BF"/>
+      </w:tcPr>
+    </w:tblStylePr>
+    <w:tblStylePr w:type="lastCol">
+      <w:tblPr/>
+      <w:tcPr>
+        <w:tcBorders>
+          <w:top w:val="nil"/>
+          <w:left w:val="single" w:sz="18" w:space="0" w:color="FFFFFF" w:themeColor="background1"/>
+          <w:bottom w:val="nil"/>
+          <w:right w:val="nil"/>
+          <w:insideH w:val="nil"/>
+          <w:insideV w:val="nil"/>
+        </w:tcBorders>
+        <w:shd w:val="clear" w:color="auto" w:fill="365F91" w:themeFill="accent1" w:themeFillShade="BF"/>
+      </w:tcPr>
+    </w:tblStylePr>
+    <w:tblStylePr w:type="band1Vert">
+      <w:tblPr/>
+      <w:tcPr>
+        <w:tcBorders>
+          <w:top w:val="nil"/>
+          <w:left w:val="nil"/>
+          <w:bottom w:val="nil"/>
+          <w:right w:val="nil"/>
+          <w:insideH w:val="nil"/>
+          <w:insideV w:val="nil"/>
+        </w:tcBorders>
+        <w:shd w:val="clear" w:color="auto" w:fill="365F91" w:themeFill="accent1" w:themeFillShade="BF"/>
+      </w:tcPr>
+    </w:tblStylePr>
+    <w:tblStylePr w:type="band1Horz">
+      <w:tblPr/>
+      <w:tcPr>
+        <w:tcBorders>
+          <w:top w:val="nil"/>
+          <w:left w:val="nil"/>
+          <w:bottom w:val="nil"/>
+          <w:right w:val="nil"/>
+          <w:insideH w:val="nil"/>
+          <w:insideV w:val="nil"/>
+        </w:tcBorders>
+        <w:shd w:val="clear" w:color="auto" w:fill="365F91" w:themeFill="accent1" w:themeFillShade="BF"/>
+      </w:tcPr>
+    </w:tblStylePr>
+  </w:style>
+  <w:style w:type="table" w:styleId="Tramemoyenne2-Accent2">
+    <w:name w:val="Medium Shading 2 Accent 2"/>
+    <w:basedOn w:val="TableauNormal"/>
+    <w:uiPriority w:val="64"/>
+    <w:rsid w:val="00D90EC1"/>
+    <w:pPr>
+      <w:spacing w:after="0" w:line="240" w:lineRule="auto"/>
+    </w:pPr>
+    <w:tblPr>
+      <w:tblStyleRowBandSize w:val="1"/>
+      <w:tblStyleColBandSize w:val="1"/>
+      <w:tblBorders>
+        <w:top w:val="single" w:sz="18" w:space="0" w:color="auto"/>
+        <w:bottom w:val="single" w:sz="18" w:space="0" w:color="auto"/>
+      </w:tblBorders>
+    </w:tblPr>
+    <w:tblStylePr w:type="firstRow">
+      <w:pPr>
+        <w:spacing w:before="0" w:after="0" w:line="240" w:lineRule="auto"/>
+      </w:pPr>
+      <w:rPr>
+        <w:b/>
+        <w:bCs/>
+        <w:color w:val="FFFFFF" w:themeColor="background1"/>
+      </w:rPr>
+      <w:tblPr/>
+      <w:tcPr>
+        <w:tcBorders>
+          <w:top w:val="single" w:sz="18" w:space="0" w:color="auto"/>
+          <w:left w:val="nil"/>
+          <w:bottom w:val="single" w:sz="18" w:space="0" w:color="auto"/>
+          <w:right w:val="nil"/>
+          <w:insideH w:val="nil"/>
+          <w:insideV w:val="nil"/>
+        </w:tcBorders>
+        <w:shd w:val="clear" w:color="auto" w:fill="C0504D" w:themeFill="accent2"/>
+      </w:tcPr>
+    </w:tblStylePr>
+    <w:tblStylePr w:type="lastRow">
+      <w:pPr>
+        <w:spacing w:before="0" w:after="0" w:line="240" w:lineRule="auto"/>
+      </w:pPr>
+      <w:rPr>
+        <w:color w:val="auto"/>
+      </w:rPr>
+      <w:tblPr/>
+      <w:tcPr>
+        <w:tcBorders>
+          <w:top w:val="double" w:sz="6" w:space="0" w:color="auto"/>
+          <w:left w:val="nil"/>
+          <w:bottom w:val="single" w:sz="18" w:space="0" w:color="auto"/>
+          <w:right w:val="nil"/>
+          <w:insideH w:val="nil"/>
+          <w:insideV w:val="nil"/>
+        </w:tcBorders>
+        <w:shd w:val="clear" w:color="auto" w:fill="FFFFFF" w:themeFill="background1"/>
+      </w:tcPr>
+    </w:tblStylePr>
+    <w:tblStylePr w:type="firstCol">
+      <w:rPr>
+        <w:b/>
+        <w:bCs/>
+        <w:color w:val="FFFFFF" w:themeColor="background1"/>
+      </w:rPr>
+      <w:tblPr/>
+      <w:tcPr>
+        <w:tcBorders>
+          <w:top w:val="nil"/>
+          <w:left w:val="nil"/>
+          <w:bottom w:val="single" w:sz="18" w:space="0" w:color="auto"/>
+          <w:right w:val="nil"/>
+          <w:insideH w:val="nil"/>
+          <w:insideV w:val="nil"/>
+        </w:tcBorders>
+        <w:shd w:val="clear" w:color="auto" w:fill="C0504D" w:themeFill="accent2"/>
+      </w:tcPr>
+    </w:tblStylePr>
+    <w:tblStylePr w:type="lastCol">
+      <w:rPr>
+        <w:b/>
+        <w:bCs/>
+        <w:color w:val="FFFFFF" w:themeColor="background1"/>
+      </w:rPr>
+      <w:tblPr/>
+      <w:tcPr>
+        <w:tcBorders>
+          <w:left w:val="nil"/>
+          <w:right w:val="nil"/>
+          <w:insideH w:val="nil"/>
+          <w:insideV w:val="nil"/>
+        </w:tcBorders>
+        <w:shd w:val="clear" w:color="auto" w:fill="C0504D" w:themeFill="accent2"/>
+      </w:tcPr>
+    </w:tblStylePr>
+    <w:tblStylePr w:type="band1Vert">
+      <w:tblPr/>
+      <w:tcPr>
+        <w:tcBorders>
+          <w:left w:val="nil"/>
+          <w:right w:val="nil"/>
+          <w:insideH w:val="nil"/>
+          <w:insideV w:val="nil"/>
+        </w:tcBorders>
+        <w:shd w:val="clear" w:color="auto" w:fill="D8D8D8" w:themeFill="background1" w:themeFillShade="D8"/>
+      </w:tcPr>
+    </w:tblStylePr>
+    <w:tblStylePr w:type="band1Horz">
+      <w:tblPr/>
+      <w:tcPr>
+        <w:shd w:val="clear" w:color="auto" w:fill="D8D8D8" w:themeFill="background1" w:themeFillShade="D8"/>
+      </w:tcPr>
+    </w:tblStylePr>
+    <w:tblStylePr w:type="neCell">
+      <w:tblPr/>
+      <w:tcPr>
+        <w:tcBorders>
+          <w:top w:val="single" w:sz="18" w:space="0" w:color="auto"/>
+          <w:left w:val="nil"/>
+          <w:bottom w:val="single" w:sz="18" w:space="0" w:color="auto"/>
+          <w:right w:val="nil"/>
+          <w:insideH w:val="nil"/>
+          <w:insideV w:val="nil"/>
+        </w:tcBorders>
+      </w:tcPr>
+    </w:tblStylePr>
+    <w:tblStylePr w:type="nwCell">
+      <w:rPr>
+        <w:color w:val="FFFFFF" w:themeColor="background1"/>
+      </w:rPr>
+      <w:tblPr/>
+      <w:tcPr>
+        <w:tcBorders>
+          <w:top w:val="single" w:sz="18" w:space="0" w:color="auto"/>
+          <w:left w:val="nil"/>
+          <w:bottom w:val="single" w:sz="18" w:space="0" w:color="auto"/>
+          <w:right w:val="nil"/>
+          <w:insideH w:val="nil"/>
+          <w:insideV w:val="nil"/>
+        </w:tcBorders>
+      </w:tcPr>
+    </w:tblStylePr>
+  </w:style>
+  <w:style w:type="table" w:styleId="Tramemoyenne2-Accent1">
+    <w:name w:val="Medium Shading 2 Accent 1"/>
+    <w:basedOn w:val="TableauNormal"/>
+    <w:uiPriority w:val="64"/>
+    <w:rsid w:val="00A5079C"/>
+    <w:pPr>
+      <w:spacing w:after="0" w:line="240" w:lineRule="auto"/>
+    </w:pPr>
+    <w:tblPr>
+      <w:tblStyleRowBandSize w:val="1"/>
+      <w:tblStyleColBandSize w:val="1"/>
+      <w:tblBorders>
+        <w:top w:val="single" w:sz="18" w:space="0" w:color="auto"/>
+        <w:bottom w:val="single" w:sz="18" w:space="0" w:color="auto"/>
+      </w:tblBorders>
+    </w:tblPr>
+    <w:tblStylePr w:type="firstRow">
+      <w:pPr>
+        <w:spacing w:before="0" w:after="0" w:line="240" w:lineRule="auto"/>
+      </w:pPr>
+      <w:rPr>
+        <w:b/>
+        <w:bCs/>
+        <w:color w:val="FFFFFF" w:themeColor="background1"/>
+      </w:rPr>
+      <w:tblPr/>
+      <w:tcPr>
+        <w:tcBorders>
+          <w:top w:val="single" w:sz="18" w:space="0" w:color="auto"/>
+          <w:left w:val="nil"/>
+          <w:bottom w:val="single" w:sz="18" w:space="0" w:color="auto"/>
+          <w:right w:val="nil"/>
+          <w:insideH w:val="nil"/>
+          <w:insideV w:val="nil"/>
+        </w:tcBorders>
+        <w:shd w:val="clear" w:color="auto" w:fill="4F81BD" w:themeFill="accent1"/>
+      </w:tcPr>
+    </w:tblStylePr>
+    <w:tblStylePr w:type="lastRow">
+      <w:pPr>
+        <w:spacing w:before="0" w:after="0" w:line="240" w:lineRule="auto"/>
+      </w:pPr>
+      <w:rPr>
+        <w:color w:val="auto"/>
+      </w:rPr>
+      <w:tblPr/>
+      <w:tcPr>
+        <w:tcBorders>
+          <w:top w:val="double" w:sz="6" w:space="0" w:color="auto"/>
+          <w:left w:val="nil"/>
+          <w:bottom w:val="single" w:sz="18" w:space="0" w:color="auto"/>
+          <w:right w:val="nil"/>
+          <w:insideH w:val="nil"/>
+          <w:insideV w:val="nil"/>
+        </w:tcBorders>
+        <w:shd w:val="clear" w:color="auto" w:fill="FFFFFF" w:themeFill="background1"/>
+      </w:tcPr>
+    </w:tblStylePr>
+    <w:tblStylePr w:type="firstCol">
+      <w:rPr>
+        <w:b/>
+        <w:bCs/>
+        <w:color w:val="FFFFFF" w:themeColor="background1"/>
+      </w:rPr>
+      <w:tblPr/>
+      <w:tcPr>
+        <w:tcBorders>
+          <w:top w:val="nil"/>
+          <w:left w:val="nil"/>
+          <w:bottom w:val="single" w:sz="18" w:space="0" w:color="auto"/>
+          <w:right w:val="nil"/>
+          <w:insideH w:val="nil"/>
+          <w:insideV w:val="nil"/>
+        </w:tcBorders>
+        <w:shd w:val="clear" w:color="auto" w:fill="4F81BD" w:themeFill="accent1"/>
+      </w:tcPr>
+    </w:tblStylePr>
+    <w:tblStylePr w:type="lastCol">
+      <w:rPr>
+        <w:b/>
+        <w:bCs/>
+        <w:color w:val="FFFFFF" w:themeColor="background1"/>
+      </w:rPr>
+      <w:tblPr/>
+      <w:tcPr>
+        <w:tcBorders>
+          <w:left w:val="nil"/>
+          <w:right w:val="nil"/>
+          <w:insideH w:val="nil"/>
+          <w:insideV w:val="nil"/>
+        </w:tcBorders>
+        <w:shd w:val="clear" w:color="auto" w:fill="4F81BD" w:themeFill="accent1"/>
+      </w:tcPr>
+    </w:tblStylePr>
+    <w:tblStylePr w:type="band1Vert">
+      <w:tblPr/>
+      <w:tcPr>
+        <w:tcBorders>
+          <w:left w:val="nil"/>
+          <w:right w:val="nil"/>
+          <w:insideH w:val="nil"/>
+          <w:insideV w:val="nil"/>
+        </w:tcBorders>
+        <w:shd w:val="clear" w:color="auto" w:fill="D8D8D8" w:themeFill="background1" w:themeFillShade="D8"/>
+      </w:tcPr>
+    </w:tblStylePr>
+    <w:tblStylePr w:type="band1Horz">
+      <w:tblPr/>
+      <w:tcPr>
+        <w:shd w:val="clear" w:color="auto" w:fill="D8D8D8" w:themeFill="background1" w:themeFillShade="D8"/>
+      </w:tcPr>
+    </w:tblStylePr>
+    <w:tblStylePr w:type="neCell">
+      <w:tblPr/>
+      <w:tcPr>
+        <w:tcBorders>
+          <w:top w:val="single" w:sz="18" w:space="0" w:color="auto"/>
+          <w:left w:val="nil"/>
+          <w:bottom w:val="single" w:sz="18" w:space="0" w:color="auto"/>
+          <w:right w:val="nil"/>
+          <w:insideH w:val="nil"/>
+          <w:insideV w:val="nil"/>
+        </w:tcBorders>
+      </w:tcPr>
+    </w:tblStylePr>
+    <w:tblStylePr w:type="nwCell">
+      <w:rPr>
+        <w:color w:val="FFFFFF" w:themeColor="background1"/>
+      </w:rPr>
+      <w:tblPr/>
+      <w:tcPr>
+        <w:tcBorders>
+          <w:top w:val="single" w:sz="18" w:space="0" w:color="auto"/>
+          <w:left w:val="nil"/>
+          <w:bottom w:val="single" w:sz="18" w:space="0" w:color="auto"/>
+          <w:right w:val="nil"/>
+          <w:insideH w:val="nil"/>
+          <w:insideV w:val="nil"/>
+        </w:tcBorders>
+      </w:tcPr>
+    </w:tblStylePr>
+  </w:style>
+  <w:style w:type="character" w:customStyle="1" w:styleId="cm-keyword">
+    <w:name w:val="cm-keyword"/>
+    <w:basedOn w:val="Policepardfaut"/>
+    <w:rsid w:val="00E51607"/>
+  </w:style>
+  <w:style w:type="character" w:customStyle="1" w:styleId="apple-converted-space">
+    <w:name w:val="apple-converted-space"/>
+    <w:basedOn w:val="Policepardfaut"/>
+    <w:rsid w:val="00E51607"/>
+  </w:style>
+  <w:style w:type="character" w:customStyle="1" w:styleId="cm-number">
+    <w:name w:val="cm-number"/>
+    <w:basedOn w:val="Policepardfaut"/>
+    <w:rsid w:val="00E51607"/>
+  </w:style>
+  <w:style w:type="paragraph" w:customStyle="1" w:styleId="Titrerequte">
+    <w:name w:val="Titre requête"/>
+    <w:basedOn w:val="Normal"/>
+    <w:link w:val="TitrerequteCar"/>
+    <w:qFormat/>
+    <w:rsid w:val="00FD7395"/>
+    <w:pPr>
+      <w:spacing w:before="240" w:after="240"/>
+    </w:pPr>
+    <w:rPr>
+      <w:b/>
+      <w:color w:val="4F81BD" w:themeColor="accent1"/>
+      <w:sz w:val="24"/>
+      <w:szCs w:val="24"/>
+    </w:rPr>
+  </w:style>
+  <w:style w:type="paragraph" w:customStyle="1" w:styleId="Requte">
+    <w:name w:val="Requête"/>
+    <w:basedOn w:val="Normal"/>
+    <w:link w:val="RequteCar"/>
+    <w:qFormat/>
+    <w:rsid w:val="00FD7395"/>
+    <w:pPr>
+      <w:pBdr>
+        <w:top w:val="single" w:sz="4" w:space="1" w:color="auto"/>
+        <w:left w:val="single" w:sz="4" w:space="4" w:color="auto"/>
+        <w:bottom w:val="single" w:sz="4" w:space="1" w:color="auto"/>
+        <w:right w:val="single" w:sz="4" w:space="4" w:color="auto"/>
+      </w:pBdr>
+    </w:pPr>
+  </w:style>
+  <w:style w:type="character" w:customStyle="1" w:styleId="TitrerequteCar">
+    <w:name w:val="Titre requête Car"/>
+    <w:basedOn w:val="Policepardfaut"/>
+    <w:link w:val="Titrerequte"/>
+    <w:rsid w:val="00FD7395"/>
+    <w:rPr>
+      <w:b/>
+      <w:color w:val="4F81BD" w:themeColor="accent1"/>
+      <w:sz w:val="24"/>
+      <w:szCs w:val="24"/>
+    </w:rPr>
+  </w:style>
+  <w:style w:type="character" w:customStyle="1" w:styleId="RequteCar">
+    <w:name w:val="Requête Car"/>
+    <w:basedOn w:val="Policepardfaut"/>
+    <w:link w:val="Requte"/>
+    <w:rsid w:val="00FD7395"/>
   </w:style>
 </w:styles>
 </file>
@@ -10968,7 +15477,7 @@
 </file>
 
 <file path=customXml/itemProps2.xml><?xml version="1.0" encoding="utf-8"?>
-<ds:datastoreItem xmlns:ds="http://schemas.openxmlformats.org/officeDocument/2006/customXml" ds:itemID="{90543641-29A2-4FCE-A85E-9752450E94DA}">
+<ds:datastoreItem xmlns:ds="http://schemas.openxmlformats.org/officeDocument/2006/customXml" ds:itemID="{6A48A171-2905-4387-AEF1-7FCF74FFFA14}">
   <ds:schemaRefs>
     <ds:schemaRef ds:uri="http://schemas.openxmlformats.org/officeDocument/2006/bibliography"/>
   </ds:schemaRefs>

--- a/Doc/Doc.docx
+++ b/Doc/Doc.docx
@@ -35,7 +35,7 @@
             <w:tblLook w:val="04A0" w:firstRow="1" w:lastRow="0" w:firstColumn="1" w:lastColumn="0" w:noHBand="0" w:noVBand="1"/>
           </w:tblPr>
           <w:tblGrid>
-            <w:gridCol w:w="9288"/>
+            <w:gridCol w:w="9286"/>
           </w:tblGrid>
           <w:tr>
             <w:trPr>
@@ -285,7 +285,7 @@
             <w:tblLook w:val="04A0" w:firstRow="1" w:lastRow="0" w:firstColumn="1" w:lastColumn="0" w:noHBand="0" w:noVBand="1"/>
           </w:tblPr>
           <w:tblGrid>
-            <w:gridCol w:w="9288"/>
+            <w:gridCol w:w="9286"/>
           </w:tblGrid>
           <w:tr>
             <w:sdt>
@@ -373,7 +373,7 @@
             <w:pStyle w:val="TM1"/>
             <w:tabs>
               <w:tab w:val="left" w:pos="440"/>
-              <w:tab w:val="right" w:leader="dot" w:pos="9062"/>
+              <w:tab w:val="right" w:leader="dot" w:pos="9060"/>
             </w:tabs>
             <w:rPr>
               <w:rFonts w:eastAsiaTheme="minorEastAsia"/>
@@ -390,7 +390,7 @@
           <w:r>
             <w:fldChar w:fldCharType="separate"/>
           </w:r>
-          <w:hyperlink w:anchor="_Toc485307175" w:history="1">
+          <w:hyperlink w:anchor="_Toc485371589" w:history="1">
             <w:r>
               <w:rPr>
                 <w:rStyle w:val="Lienhypertexte"/>
@@ -432,7 +432,7 @@
                 <w:noProof/>
                 <w:webHidden/>
               </w:rPr>
-              <w:instrText xml:space="preserve"> PAGEREF _Toc485307175 \h </w:instrText>
+              <w:instrText xml:space="preserve"> PAGEREF _Toc485371589 \h </w:instrText>
             </w:r>
             <w:r>
               <w:rPr>
@@ -468,7 +468,7 @@
             <w:pStyle w:val="TM2"/>
             <w:tabs>
               <w:tab w:val="left" w:pos="880"/>
-              <w:tab w:val="right" w:leader="dot" w:pos="9062"/>
+              <w:tab w:val="right" w:leader="dot" w:pos="9060"/>
             </w:tabs>
             <w:rPr>
               <w:rFonts w:eastAsiaTheme="minorEastAsia"/>
@@ -476,7 +476,7 @@
               <w:lang w:eastAsia="fr-CH"/>
             </w:rPr>
           </w:pPr>
-          <w:hyperlink w:anchor="_Toc485307176" w:history="1">
+          <w:hyperlink w:anchor="_Toc485371590" w:history="1">
             <w:r>
               <w:rPr>
                 <w:rStyle w:val="Lienhypertexte"/>
@@ -518,7 +518,7 @@
                 <w:noProof/>
                 <w:webHidden/>
               </w:rPr>
-              <w:instrText xml:space="preserve"> PAGEREF _Toc485307176 \h </w:instrText>
+              <w:instrText xml:space="preserve"> PAGEREF _Toc485371590 \h </w:instrText>
             </w:r>
             <w:r>
               <w:rPr>
@@ -554,7 +554,7 @@
             <w:pStyle w:val="TM2"/>
             <w:tabs>
               <w:tab w:val="left" w:pos="880"/>
-              <w:tab w:val="right" w:leader="dot" w:pos="9062"/>
+              <w:tab w:val="right" w:leader="dot" w:pos="9060"/>
             </w:tabs>
             <w:rPr>
               <w:rFonts w:eastAsiaTheme="minorEastAsia"/>
@@ -562,7 +562,7 @@
               <w:lang w:eastAsia="fr-CH"/>
             </w:rPr>
           </w:pPr>
-          <w:hyperlink w:anchor="_Toc485307177" w:history="1">
+          <w:hyperlink w:anchor="_Toc485371591" w:history="1">
             <w:r>
               <w:rPr>
                 <w:rStyle w:val="Lienhypertexte"/>
@@ -604,7 +604,7 @@
                 <w:noProof/>
                 <w:webHidden/>
               </w:rPr>
-              <w:instrText xml:space="preserve"> PAGEREF _Toc485307177 \h </w:instrText>
+              <w:instrText xml:space="preserve"> PAGEREF _Toc485371591 \h </w:instrText>
             </w:r>
             <w:r>
               <w:rPr>
@@ -640,7 +640,7 @@
             <w:pStyle w:val="TM2"/>
             <w:tabs>
               <w:tab w:val="left" w:pos="880"/>
-              <w:tab w:val="right" w:leader="dot" w:pos="9062"/>
+              <w:tab w:val="right" w:leader="dot" w:pos="9060"/>
             </w:tabs>
             <w:rPr>
               <w:rFonts w:eastAsiaTheme="minorEastAsia"/>
@@ -648,7 +648,7 @@
               <w:lang w:eastAsia="fr-CH"/>
             </w:rPr>
           </w:pPr>
-          <w:hyperlink w:anchor="_Toc485307178" w:history="1">
+          <w:hyperlink w:anchor="_Toc485371592" w:history="1">
             <w:r>
               <w:rPr>
                 <w:rStyle w:val="Lienhypertexte"/>
@@ -690,7 +690,7 @@
                 <w:noProof/>
                 <w:webHidden/>
               </w:rPr>
-              <w:instrText xml:space="preserve"> PAGEREF _Toc485307178 \h </w:instrText>
+              <w:instrText xml:space="preserve"> PAGEREF _Toc485371592 \h </w:instrText>
             </w:r>
             <w:r>
               <w:rPr>
@@ -726,7 +726,7 @@
             <w:pStyle w:val="TM1"/>
             <w:tabs>
               <w:tab w:val="left" w:pos="440"/>
-              <w:tab w:val="right" w:leader="dot" w:pos="9062"/>
+              <w:tab w:val="right" w:leader="dot" w:pos="9060"/>
             </w:tabs>
             <w:rPr>
               <w:rFonts w:eastAsiaTheme="minorEastAsia"/>
@@ -734,7 +734,7 @@
               <w:lang w:eastAsia="fr-CH"/>
             </w:rPr>
           </w:pPr>
-          <w:hyperlink w:anchor="_Toc485307179" w:history="1">
+          <w:hyperlink w:anchor="_Toc485371593" w:history="1">
             <w:r>
               <w:rPr>
                 <w:rStyle w:val="Lienhypertexte"/>
@@ -776,7 +776,7 @@
                 <w:noProof/>
                 <w:webHidden/>
               </w:rPr>
-              <w:instrText xml:space="preserve"> PAGEREF _Toc485307179 \h </w:instrText>
+              <w:instrText xml:space="preserve"> PAGEREF _Toc485371593 \h </w:instrText>
             </w:r>
             <w:r>
               <w:rPr>
@@ -796,7 +796,7 @@
                 <w:noProof/>
                 <w:webHidden/>
               </w:rPr>
-              <w:t>2</w:t>
+              <w:t>3</w:t>
             </w:r>
             <w:r>
               <w:rPr>
@@ -812,7 +812,7 @@
             <w:pStyle w:val="TM1"/>
             <w:tabs>
               <w:tab w:val="left" w:pos="440"/>
-              <w:tab w:val="right" w:leader="dot" w:pos="9062"/>
+              <w:tab w:val="right" w:leader="dot" w:pos="9060"/>
             </w:tabs>
             <w:rPr>
               <w:rFonts w:eastAsiaTheme="minorEastAsia"/>
@@ -820,7 +820,7 @@
               <w:lang w:eastAsia="fr-CH"/>
             </w:rPr>
           </w:pPr>
-          <w:hyperlink w:anchor="_Toc485307180" w:history="1">
+          <w:hyperlink w:anchor="_Toc485371594" w:history="1">
             <w:r>
               <w:rPr>
                 <w:rStyle w:val="Lienhypertexte"/>
@@ -862,7 +862,7 @@
                 <w:noProof/>
                 <w:webHidden/>
               </w:rPr>
-              <w:instrText xml:space="preserve"> PAGEREF _Toc485307180 \h </w:instrText>
+              <w:instrText xml:space="preserve"> PAGEREF _Toc485371594 \h </w:instrText>
             </w:r>
             <w:r>
               <w:rPr>
@@ -898,7 +898,7 @@
             <w:pStyle w:val="TM2"/>
             <w:tabs>
               <w:tab w:val="left" w:pos="880"/>
-              <w:tab w:val="right" w:leader="dot" w:pos="9062"/>
+              <w:tab w:val="right" w:leader="dot" w:pos="9060"/>
             </w:tabs>
             <w:rPr>
               <w:rFonts w:eastAsiaTheme="minorEastAsia"/>
@@ -906,7 +906,7 @@
               <w:lang w:eastAsia="fr-CH"/>
             </w:rPr>
           </w:pPr>
-          <w:hyperlink w:anchor="_Toc485307181" w:history="1">
+          <w:hyperlink w:anchor="_Toc485371595" w:history="1">
             <w:r>
               <w:rPr>
                 <w:rStyle w:val="Lienhypertexte"/>
@@ -948,7 +948,7 @@
                 <w:noProof/>
                 <w:webHidden/>
               </w:rPr>
-              <w:instrText xml:space="preserve"> PAGEREF _Toc485307181 \h </w:instrText>
+              <w:instrText xml:space="preserve"> PAGEREF _Toc485371595 \h </w:instrText>
             </w:r>
             <w:r>
               <w:rPr>
@@ -984,7 +984,7 @@
             <w:pStyle w:val="TM2"/>
             <w:tabs>
               <w:tab w:val="left" w:pos="880"/>
-              <w:tab w:val="right" w:leader="dot" w:pos="9062"/>
+              <w:tab w:val="right" w:leader="dot" w:pos="9060"/>
             </w:tabs>
             <w:rPr>
               <w:rFonts w:eastAsiaTheme="minorEastAsia"/>
@@ -992,7 +992,7 @@
               <w:lang w:eastAsia="fr-CH"/>
             </w:rPr>
           </w:pPr>
-          <w:hyperlink w:anchor="_Toc485307182" w:history="1">
+          <w:hyperlink w:anchor="_Toc485371596" w:history="1">
             <w:r>
               <w:rPr>
                 <w:rStyle w:val="Lienhypertexte"/>
@@ -1034,7 +1034,7 @@
                 <w:noProof/>
                 <w:webHidden/>
               </w:rPr>
-              <w:instrText xml:space="preserve"> PAGEREF _Toc485307182 \h </w:instrText>
+              <w:instrText xml:space="preserve"> PAGEREF _Toc485371596 \h </w:instrText>
             </w:r>
             <w:r>
               <w:rPr>
@@ -1070,7 +1070,7 @@
             <w:pStyle w:val="TM2"/>
             <w:tabs>
               <w:tab w:val="left" w:pos="880"/>
-              <w:tab w:val="right" w:leader="dot" w:pos="9062"/>
+              <w:tab w:val="right" w:leader="dot" w:pos="9060"/>
             </w:tabs>
             <w:rPr>
               <w:rFonts w:eastAsiaTheme="minorEastAsia"/>
@@ -1078,7 +1078,7 @@
               <w:lang w:eastAsia="fr-CH"/>
             </w:rPr>
           </w:pPr>
-          <w:hyperlink w:anchor="_Toc485307183" w:history="1">
+          <w:hyperlink w:anchor="_Toc485371597" w:history="1">
             <w:r>
               <w:rPr>
                 <w:rStyle w:val="Lienhypertexte"/>
@@ -1120,7 +1120,7 @@
                 <w:noProof/>
                 <w:webHidden/>
               </w:rPr>
-              <w:instrText xml:space="preserve"> PAGEREF _Toc485307183 \h </w:instrText>
+              <w:instrText xml:space="preserve"> PAGEREF _Toc485371597 \h </w:instrText>
             </w:r>
             <w:r>
               <w:rPr>
@@ -1156,7 +1156,7 @@
             <w:pStyle w:val="TM2"/>
             <w:tabs>
               <w:tab w:val="left" w:pos="880"/>
-              <w:tab w:val="right" w:leader="dot" w:pos="9062"/>
+              <w:tab w:val="right" w:leader="dot" w:pos="9060"/>
             </w:tabs>
             <w:rPr>
               <w:rFonts w:eastAsiaTheme="minorEastAsia"/>
@@ -1164,7 +1164,7 @@
               <w:lang w:eastAsia="fr-CH"/>
             </w:rPr>
           </w:pPr>
-          <w:hyperlink w:anchor="_Toc485307184" w:history="1">
+          <w:hyperlink w:anchor="_Toc485371598" w:history="1">
             <w:r>
               <w:rPr>
                 <w:rStyle w:val="Lienhypertexte"/>
@@ -1206,7 +1206,7 @@
                 <w:noProof/>
                 <w:webHidden/>
               </w:rPr>
-              <w:instrText xml:space="preserve"> PAGEREF _Toc485307184 \h </w:instrText>
+              <w:instrText xml:space="preserve"> PAGEREF _Toc485371598 \h </w:instrText>
             </w:r>
             <w:r>
               <w:rPr>
@@ -1242,7 +1242,7 @@
             <w:pStyle w:val="TM1"/>
             <w:tabs>
               <w:tab w:val="left" w:pos="440"/>
-              <w:tab w:val="right" w:leader="dot" w:pos="9062"/>
+              <w:tab w:val="right" w:leader="dot" w:pos="9060"/>
             </w:tabs>
             <w:rPr>
               <w:rFonts w:eastAsiaTheme="minorEastAsia"/>
@@ -1250,7 +1250,7 @@
               <w:lang w:eastAsia="fr-CH"/>
             </w:rPr>
           </w:pPr>
-          <w:hyperlink w:anchor="_Toc485307185" w:history="1">
+          <w:hyperlink w:anchor="_Toc485371599" w:history="1">
             <w:r>
               <w:rPr>
                 <w:rStyle w:val="Lienhypertexte"/>
@@ -1292,7 +1292,7 @@
                 <w:noProof/>
                 <w:webHidden/>
               </w:rPr>
-              <w:instrText xml:space="preserve"> PAGEREF _Toc485307185 \h </w:instrText>
+              <w:instrText xml:space="preserve"> PAGEREF _Toc485371599 \h </w:instrText>
             </w:r>
             <w:r>
               <w:rPr>
@@ -1328,7 +1328,7 @@
             <w:pStyle w:val="TM2"/>
             <w:tabs>
               <w:tab w:val="left" w:pos="880"/>
-              <w:tab w:val="right" w:leader="dot" w:pos="9062"/>
+              <w:tab w:val="right" w:leader="dot" w:pos="9060"/>
             </w:tabs>
             <w:rPr>
               <w:rFonts w:eastAsiaTheme="minorEastAsia"/>
@@ -1336,7 +1336,7 @@
               <w:lang w:eastAsia="fr-CH"/>
             </w:rPr>
           </w:pPr>
-          <w:hyperlink w:anchor="_Toc485307186" w:history="1">
+          <w:hyperlink w:anchor="_Toc485371600" w:history="1">
             <w:r>
               <w:rPr>
                 <w:rStyle w:val="Lienhypertexte"/>
@@ -1378,7 +1378,7 @@
                 <w:noProof/>
                 <w:webHidden/>
               </w:rPr>
-              <w:instrText xml:space="preserve"> PAGEREF _Toc485307186 \h </w:instrText>
+              <w:instrText xml:space="preserve"> PAGEREF _Toc485371600 \h </w:instrText>
             </w:r>
             <w:r>
               <w:rPr>
@@ -1414,7 +1414,7 @@
             <w:pStyle w:val="TM2"/>
             <w:tabs>
               <w:tab w:val="left" w:pos="880"/>
-              <w:tab w:val="right" w:leader="dot" w:pos="9062"/>
+              <w:tab w:val="right" w:leader="dot" w:pos="9060"/>
             </w:tabs>
             <w:rPr>
               <w:rFonts w:eastAsiaTheme="minorEastAsia"/>
@@ -1422,7 +1422,7 @@
               <w:lang w:eastAsia="fr-CH"/>
             </w:rPr>
           </w:pPr>
-          <w:hyperlink w:anchor="_Toc485307187" w:history="1">
+          <w:hyperlink w:anchor="_Toc485371601" w:history="1">
             <w:r>
               <w:rPr>
                 <w:rStyle w:val="Lienhypertexte"/>
@@ -1464,7 +1464,7 @@
                 <w:noProof/>
                 <w:webHidden/>
               </w:rPr>
-              <w:instrText xml:space="preserve"> PAGEREF _Toc485307187 \h </w:instrText>
+              <w:instrText xml:space="preserve"> PAGEREF _Toc485371601 \h </w:instrText>
             </w:r>
             <w:r>
               <w:rPr>
@@ -1500,7 +1500,7 @@
             <w:pStyle w:val="TM2"/>
             <w:tabs>
               <w:tab w:val="left" w:pos="880"/>
-              <w:tab w:val="right" w:leader="dot" w:pos="9062"/>
+              <w:tab w:val="right" w:leader="dot" w:pos="9060"/>
             </w:tabs>
             <w:rPr>
               <w:rFonts w:eastAsiaTheme="minorEastAsia"/>
@@ -1508,7 +1508,7 @@
               <w:lang w:eastAsia="fr-CH"/>
             </w:rPr>
           </w:pPr>
-          <w:hyperlink w:anchor="_Toc485307188" w:history="1">
+          <w:hyperlink w:anchor="_Toc485371602" w:history="1">
             <w:r>
               <w:rPr>
                 <w:rStyle w:val="Lienhypertexte"/>
@@ -1550,7 +1550,7 @@
                 <w:noProof/>
                 <w:webHidden/>
               </w:rPr>
-              <w:instrText xml:space="preserve"> PAGEREF _Toc485307188 \h </w:instrText>
+              <w:instrText xml:space="preserve"> PAGEREF _Toc485371602 \h </w:instrText>
             </w:r>
             <w:r>
               <w:rPr>
@@ -1586,7 +1586,7 @@
             <w:pStyle w:val="TM2"/>
             <w:tabs>
               <w:tab w:val="left" w:pos="880"/>
-              <w:tab w:val="right" w:leader="dot" w:pos="9062"/>
+              <w:tab w:val="right" w:leader="dot" w:pos="9060"/>
             </w:tabs>
             <w:rPr>
               <w:rFonts w:eastAsiaTheme="minorEastAsia"/>
@@ -1594,7 +1594,7 @@
               <w:lang w:eastAsia="fr-CH"/>
             </w:rPr>
           </w:pPr>
-          <w:hyperlink w:anchor="_Toc485307189" w:history="1">
+          <w:hyperlink w:anchor="_Toc485371603" w:history="1">
             <w:r>
               <w:rPr>
                 <w:rStyle w:val="Lienhypertexte"/>
@@ -1636,7 +1636,7 @@
                 <w:noProof/>
                 <w:webHidden/>
               </w:rPr>
-              <w:instrText xml:space="preserve"> PAGEREF _Toc485307189 \h </w:instrText>
+              <w:instrText xml:space="preserve"> PAGEREF _Toc485371603 \h </w:instrText>
             </w:r>
             <w:r>
               <w:rPr>
@@ -1672,7 +1672,7 @@
             <w:pStyle w:val="TM2"/>
             <w:tabs>
               <w:tab w:val="left" w:pos="880"/>
-              <w:tab w:val="right" w:leader="dot" w:pos="9062"/>
+              <w:tab w:val="right" w:leader="dot" w:pos="9060"/>
             </w:tabs>
             <w:rPr>
               <w:rFonts w:eastAsiaTheme="minorEastAsia"/>
@@ -1680,7 +1680,7 @@
               <w:lang w:eastAsia="fr-CH"/>
             </w:rPr>
           </w:pPr>
-          <w:hyperlink w:anchor="_Toc485307190" w:history="1">
+          <w:hyperlink w:anchor="_Toc485371604" w:history="1">
             <w:r>
               <w:rPr>
                 <w:rStyle w:val="Lienhypertexte"/>
@@ -1722,7 +1722,7 @@
                 <w:noProof/>
                 <w:webHidden/>
               </w:rPr>
-              <w:instrText xml:space="preserve"> PAGEREF _Toc485307190 \h </w:instrText>
+              <w:instrText xml:space="preserve"> PAGEREF _Toc485371604 \h </w:instrText>
             </w:r>
             <w:r>
               <w:rPr>
@@ -1758,7 +1758,7 @@
             <w:pStyle w:val="TM2"/>
             <w:tabs>
               <w:tab w:val="left" w:pos="880"/>
-              <w:tab w:val="right" w:leader="dot" w:pos="9062"/>
+              <w:tab w:val="right" w:leader="dot" w:pos="9060"/>
             </w:tabs>
             <w:rPr>
               <w:rFonts w:eastAsiaTheme="minorEastAsia"/>
@@ -1766,7 +1766,7 @@
               <w:lang w:eastAsia="fr-CH"/>
             </w:rPr>
           </w:pPr>
-          <w:hyperlink w:anchor="_Toc485307191" w:history="1">
+          <w:hyperlink w:anchor="_Toc485371605" w:history="1">
             <w:r>
               <w:rPr>
                 <w:rStyle w:val="Lienhypertexte"/>
@@ -1808,7 +1808,7 @@
                 <w:noProof/>
                 <w:webHidden/>
               </w:rPr>
-              <w:instrText xml:space="preserve"> PAGEREF _Toc485307191 \h </w:instrText>
+              <w:instrText xml:space="preserve"> PAGEREF _Toc485371605 \h </w:instrText>
             </w:r>
             <w:r>
               <w:rPr>
@@ -1844,7 +1844,7 @@
             <w:pStyle w:val="TM3"/>
             <w:tabs>
               <w:tab w:val="left" w:pos="1320"/>
-              <w:tab w:val="right" w:leader="dot" w:pos="9062"/>
+              <w:tab w:val="right" w:leader="dot" w:pos="9060"/>
             </w:tabs>
             <w:rPr>
               <w:rFonts w:eastAsiaTheme="minorEastAsia"/>
@@ -1852,7 +1852,7 @@
               <w:lang w:eastAsia="fr-CH"/>
             </w:rPr>
           </w:pPr>
-          <w:hyperlink w:anchor="_Toc485307192" w:history="1">
+          <w:hyperlink w:anchor="_Toc485371606" w:history="1">
             <w:r>
               <w:rPr>
                 <w:rStyle w:val="Lienhypertexte"/>
@@ -1894,7 +1894,7 @@
                 <w:noProof/>
                 <w:webHidden/>
               </w:rPr>
-              <w:instrText xml:space="preserve"> PAGEREF _Toc485307192 \h </w:instrText>
+              <w:instrText xml:space="preserve"> PAGEREF _Toc485371606 \h </w:instrText>
             </w:r>
             <w:r>
               <w:rPr>
@@ -1930,7 +1930,7 @@
             <w:pStyle w:val="TM3"/>
             <w:tabs>
               <w:tab w:val="left" w:pos="1320"/>
-              <w:tab w:val="right" w:leader="dot" w:pos="9062"/>
+              <w:tab w:val="right" w:leader="dot" w:pos="9060"/>
             </w:tabs>
             <w:rPr>
               <w:rFonts w:eastAsiaTheme="minorEastAsia"/>
@@ -1938,7 +1938,7 @@
               <w:lang w:eastAsia="fr-CH"/>
             </w:rPr>
           </w:pPr>
-          <w:hyperlink w:anchor="_Toc485307193" w:history="1">
+          <w:hyperlink w:anchor="_Toc485371607" w:history="1">
             <w:r>
               <w:rPr>
                 <w:rStyle w:val="Lienhypertexte"/>
@@ -1980,7 +1980,7 @@
                 <w:noProof/>
                 <w:webHidden/>
               </w:rPr>
-              <w:instrText xml:space="preserve"> PAGEREF _Toc485307193 \h </w:instrText>
+              <w:instrText xml:space="preserve"> PAGEREF _Toc485371607 \h </w:instrText>
             </w:r>
             <w:r>
               <w:rPr>
@@ -2000,7 +2000,7 @@
                 <w:noProof/>
                 <w:webHidden/>
               </w:rPr>
-              <w:t>12</w:t>
+              <w:t>13</w:t>
             </w:r>
             <w:r>
               <w:rPr>
@@ -2016,7 +2016,7 @@
             <w:pStyle w:val="TM3"/>
             <w:tabs>
               <w:tab w:val="left" w:pos="1320"/>
-              <w:tab w:val="right" w:leader="dot" w:pos="9062"/>
+              <w:tab w:val="right" w:leader="dot" w:pos="9060"/>
             </w:tabs>
             <w:rPr>
               <w:rFonts w:eastAsiaTheme="minorEastAsia"/>
@@ -2024,7 +2024,7 @@
               <w:lang w:eastAsia="fr-CH"/>
             </w:rPr>
           </w:pPr>
-          <w:hyperlink w:anchor="_Toc485307194" w:history="1">
+          <w:hyperlink w:anchor="_Toc485371608" w:history="1">
             <w:r>
               <w:rPr>
                 <w:rStyle w:val="Lienhypertexte"/>
@@ -2045,7 +2045,7 @@
                 <w:rStyle w:val="Lienhypertexte"/>
                 <w:noProof/>
               </w:rPr>
-              <w:t>Fonction DB importantes</w:t>
+              <w:t>Requêtes SQL</w:t>
             </w:r>
             <w:r>
               <w:rPr>
@@ -2066,7 +2066,7 @@
                 <w:noProof/>
                 <w:webHidden/>
               </w:rPr>
-              <w:instrText xml:space="preserve"> PAGEREF _Toc485307194 \h </w:instrText>
+              <w:instrText xml:space="preserve"> PAGEREF _Toc485371608 \h </w:instrText>
             </w:r>
             <w:r>
               <w:rPr>
@@ -2086,7 +2086,7 @@
                 <w:noProof/>
                 <w:webHidden/>
               </w:rPr>
-              <w:t>13</w:t>
+              <w:t>14</w:t>
             </w:r>
             <w:r>
               <w:rPr>
@@ -2102,7 +2102,7 @@
             <w:pStyle w:val="TM1"/>
             <w:tabs>
               <w:tab w:val="left" w:pos="440"/>
-              <w:tab w:val="right" w:leader="dot" w:pos="9062"/>
+              <w:tab w:val="right" w:leader="dot" w:pos="9060"/>
             </w:tabs>
             <w:rPr>
               <w:rFonts w:eastAsiaTheme="minorEastAsia"/>
@@ -2110,7 +2110,7 @@
               <w:lang w:eastAsia="fr-CH"/>
             </w:rPr>
           </w:pPr>
-          <w:hyperlink w:anchor="_Toc485307195" w:history="1">
+          <w:hyperlink w:anchor="_Toc485371609" w:history="1">
             <w:r>
               <w:rPr>
                 <w:rStyle w:val="Lienhypertexte"/>
@@ -2152,7 +2152,7 @@
                 <w:noProof/>
                 <w:webHidden/>
               </w:rPr>
-              <w:instrText xml:space="preserve"> PAGEREF _Toc485307195 \h </w:instrText>
+              <w:instrText xml:space="preserve"> PAGEREF _Toc485371609 \h </w:instrText>
             </w:r>
             <w:r>
               <w:rPr>
@@ -2172,7 +2172,7 @@
                 <w:noProof/>
                 <w:webHidden/>
               </w:rPr>
-              <w:t>13</w:t>
+              <w:t>16</w:t>
             </w:r>
             <w:r>
               <w:rPr>
@@ -2188,7 +2188,7 @@
             <w:pStyle w:val="TM1"/>
             <w:tabs>
               <w:tab w:val="left" w:pos="440"/>
-              <w:tab w:val="right" w:leader="dot" w:pos="9062"/>
+              <w:tab w:val="right" w:leader="dot" w:pos="9060"/>
             </w:tabs>
             <w:rPr>
               <w:rFonts w:eastAsiaTheme="minorEastAsia"/>
@@ -2196,7 +2196,7 @@
               <w:lang w:eastAsia="fr-CH"/>
             </w:rPr>
           </w:pPr>
-          <w:hyperlink w:anchor="_Toc485307196" w:history="1">
+          <w:hyperlink w:anchor="_Toc485371610" w:history="1">
             <w:r>
               <w:rPr>
                 <w:rStyle w:val="Lienhypertexte"/>
@@ -2238,7 +2238,7 @@
                 <w:noProof/>
                 <w:webHidden/>
               </w:rPr>
-              <w:instrText xml:space="preserve"> PAGEREF _Toc485307196 \h </w:instrText>
+              <w:instrText xml:space="preserve"> PAGEREF _Toc485371610 \h </w:instrText>
             </w:r>
             <w:r>
               <w:rPr>
@@ -2258,7 +2258,93 @@
                 <w:noProof/>
                 <w:webHidden/>
               </w:rPr>
-              <w:t>15</w:t>
+              <w:t>0</w:t>
+            </w:r>
+            <w:r>
+              <w:rPr>
+                <w:noProof/>
+                <w:webHidden/>
+              </w:rPr>
+              <w:fldChar w:fldCharType="end"/>
+            </w:r>
+          </w:hyperlink>
+        </w:p>
+        <w:p>
+          <w:pPr>
+            <w:pStyle w:val="TM2"/>
+            <w:tabs>
+              <w:tab w:val="left" w:pos="880"/>
+              <w:tab w:val="right" w:leader="dot" w:pos="9060"/>
+            </w:tabs>
+            <w:rPr>
+              <w:rFonts w:eastAsiaTheme="minorEastAsia"/>
+              <w:noProof/>
+              <w:lang w:eastAsia="fr-CH"/>
+            </w:rPr>
+          </w:pPr>
+          <w:hyperlink w:anchor="_Toc485371611" w:history="1">
+            <w:r>
+              <w:rPr>
+                <w:rStyle w:val="Lienhypertexte"/>
+                <w:noProof/>
+              </w:rPr>
+              <w:t>7.1</w:t>
+            </w:r>
+            <w:r>
+              <w:rPr>
+                <w:rFonts w:eastAsiaTheme="minorEastAsia"/>
+                <w:noProof/>
+                <w:lang w:eastAsia="fr-CH"/>
+              </w:rPr>
+              <w:tab/>
+            </w:r>
+            <w:r>
+              <w:rPr>
+                <w:rStyle w:val="Lienhypertexte"/>
+                <w:noProof/>
+              </w:rPr>
+              <w:t>Comparaison planning</w:t>
+            </w:r>
+            <w:r>
+              <w:rPr>
+                <w:noProof/>
+                <w:webHidden/>
+              </w:rPr>
+              <w:tab/>
+            </w:r>
+            <w:r>
+              <w:rPr>
+                <w:noProof/>
+                <w:webHidden/>
+              </w:rPr>
+              <w:fldChar w:fldCharType="begin"/>
+            </w:r>
+            <w:r>
+              <w:rPr>
+                <w:noProof/>
+                <w:webHidden/>
+              </w:rPr>
+              <w:instrText xml:space="preserve"> PAGEREF _Toc485371611 \h </w:instrText>
+            </w:r>
+            <w:r>
+              <w:rPr>
+                <w:noProof/>
+                <w:webHidden/>
+              </w:rPr>
+            </w:r>
+            <w:r>
+              <w:rPr>
+                <w:noProof/>
+                <w:webHidden/>
+              </w:rPr>
+              <w:fldChar w:fldCharType="separate"/>
+            </w:r>
+            <w:r>
+              <w:rPr>
+                <w:noProof/>
+                <w:webHidden/>
+              </w:rPr>
+              <w:t>0</w:t>
             </w:r>
             <w:r>
               <w:rPr>
@@ -2274,7 +2360,7 @@
             <w:pStyle w:val="TM1"/>
             <w:tabs>
               <w:tab w:val="left" w:pos="440"/>
-              <w:tab w:val="right" w:leader="dot" w:pos="9062"/>
+              <w:tab w:val="right" w:leader="dot" w:pos="9060"/>
             </w:tabs>
             <w:rPr>
               <w:rFonts w:eastAsiaTheme="minorEastAsia"/>
@@ -2282,7 +2368,7 @@
               <w:lang w:eastAsia="fr-CH"/>
             </w:rPr>
           </w:pPr>
-          <w:hyperlink w:anchor="_Toc485307197" w:history="1">
+          <w:hyperlink w:anchor="_Toc485371612" w:history="1">
             <w:r>
               <w:rPr>
                 <w:rStyle w:val="Lienhypertexte"/>
@@ -2324,7 +2410,7 @@
                 <w:noProof/>
                 <w:webHidden/>
               </w:rPr>
-              <w:instrText xml:space="preserve"> PAGEREF _Toc485307197 \h </w:instrText>
+              <w:instrText xml:space="preserve"> PAGEREF _Toc485371612 \h </w:instrText>
             </w:r>
             <w:r>
               <w:rPr>
@@ -2344,7 +2430,7 @@
                 <w:noProof/>
                 <w:webHidden/>
               </w:rPr>
-              <w:t>16</w:t>
+              <w:t>0</w:t>
             </w:r>
             <w:r>
               <w:rPr>
@@ -2360,7 +2446,7 @@
             <w:pStyle w:val="TM2"/>
             <w:tabs>
               <w:tab w:val="left" w:pos="880"/>
-              <w:tab w:val="right" w:leader="dot" w:pos="9062"/>
+              <w:tab w:val="right" w:leader="dot" w:pos="9060"/>
             </w:tabs>
             <w:rPr>
               <w:rFonts w:eastAsiaTheme="minorEastAsia"/>
@@ -2368,7 +2454,7 @@
               <w:lang w:eastAsia="fr-CH"/>
             </w:rPr>
           </w:pPr>
-          <w:hyperlink w:anchor="_Toc485307198" w:history="1">
+          <w:hyperlink w:anchor="_Toc485371613" w:history="1">
             <w:r>
               <w:rPr>
                 <w:rStyle w:val="Lienhypertexte"/>
@@ -2410,7 +2496,7 @@
                 <w:noProof/>
                 <w:webHidden/>
               </w:rPr>
-              <w:instrText xml:space="preserve"> PAGEREF _Toc485307198 \h </w:instrText>
+              <w:instrText xml:space="preserve"> PAGEREF _Toc485371613 \h </w:instrText>
             </w:r>
             <w:r>
               <w:rPr>
@@ -2430,7 +2516,7 @@
                 <w:noProof/>
                 <w:webHidden/>
               </w:rPr>
-              <w:t>16</w:t>
+              <w:t>0</w:t>
             </w:r>
             <w:r>
               <w:rPr>
@@ -2446,7 +2532,7 @@
             <w:pStyle w:val="TM2"/>
             <w:tabs>
               <w:tab w:val="left" w:pos="880"/>
-              <w:tab w:val="right" w:leader="dot" w:pos="9062"/>
+              <w:tab w:val="right" w:leader="dot" w:pos="9060"/>
             </w:tabs>
             <w:rPr>
               <w:rFonts w:eastAsiaTheme="minorEastAsia"/>
@@ -2454,7 +2540,7 @@
               <w:lang w:eastAsia="fr-CH"/>
             </w:rPr>
           </w:pPr>
-          <w:hyperlink w:anchor="_Toc485307199" w:history="1">
+          <w:hyperlink w:anchor="_Toc485371614" w:history="1">
             <w:r>
               <w:rPr>
                 <w:rStyle w:val="Lienhypertexte"/>
@@ -2496,7 +2582,7 @@
                 <w:noProof/>
                 <w:webHidden/>
               </w:rPr>
-              <w:instrText xml:space="preserve"> PAGEREF _Toc485307199 \h </w:instrText>
+              <w:instrText xml:space="preserve"> PAGEREF _Toc485371614 \h </w:instrText>
             </w:r>
             <w:r>
               <w:rPr>
@@ -2516,7 +2602,7 @@
                 <w:noProof/>
                 <w:webHidden/>
               </w:rPr>
-              <w:t>16</w:t>
+              <w:t>0</w:t>
             </w:r>
             <w:r>
               <w:rPr>
@@ -2532,7 +2618,7 @@
             <w:pStyle w:val="TM1"/>
             <w:tabs>
               <w:tab w:val="left" w:pos="440"/>
-              <w:tab w:val="right" w:leader="dot" w:pos="9062"/>
+              <w:tab w:val="right" w:leader="dot" w:pos="9060"/>
             </w:tabs>
             <w:rPr>
               <w:rFonts w:eastAsiaTheme="minorEastAsia"/>
@@ -2540,7 +2626,7 @@
               <w:lang w:eastAsia="fr-CH"/>
             </w:rPr>
           </w:pPr>
-          <w:hyperlink w:anchor="_Toc485307200" w:history="1">
+          <w:hyperlink w:anchor="_Toc485371615" w:history="1">
             <w:r>
               <w:rPr>
                 <w:rStyle w:val="Lienhypertexte"/>
@@ -2582,7 +2668,7 @@
                 <w:noProof/>
                 <w:webHidden/>
               </w:rPr>
-              <w:instrText xml:space="preserve"> PAGEREF _Toc485307200 \h </w:instrText>
+              <w:instrText xml:space="preserve"> PAGEREF _Toc485371615 \h </w:instrText>
             </w:r>
             <w:r>
               <w:rPr>
@@ -2602,7 +2688,7 @@
                 <w:noProof/>
                 <w:webHidden/>
               </w:rPr>
-              <w:t>16</w:t>
+              <w:t>0</w:t>
             </w:r>
             <w:r>
               <w:rPr>
@@ -2634,7 +2720,7 @@
       <w:pPr>
         <w:pStyle w:val="Titre1"/>
       </w:pPr>
-      <w:bookmarkStart w:id="0" w:name="_Toc485307175"/>
+      <w:bookmarkStart w:id="0" w:name="_Toc485371589"/>
       <w:r>
         <w:lastRenderedPageBreak/>
         <w:t>Introduction</w:t>
@@ -2653,7 +2739,7 @@
       <w:pPr>
         <w:pStyle w:val="Titre2"/>
       </w:pPr>
-      <w:bookmarkStart w:id="1" w:name="_Toc485307176"/>
+      <w:bookmarkStart w:id="1" w:name="_Toc485371590"/>
       <w:r>
         <w:t>Motivations</w:t>
       </w:r>
@@ -2683,7 +2769,7 @@
       <w:pPr>
         <w:pStyle w:val="Titre2"/>
       </w:pPr>
-      <w:bookmarkStart w:id="2" w:name="_Toc485307177"/>
+      <w:bookmarkStart w:id="2" w:name="_Toc485371591"/>
       <w:r>
         <w:t>Objectifs</w:t>
       </w:r>
@@ -2722,7 +2808,7 @@
       <w:pPr>
         <w:pStyle w:val="Titre2"/>
       </w:pPr>
-      <w:bookmarkStart w:id="3" w:name="_Toc485307178"/>
+      <w:bookmarkStart w:id="3" w:name="_Toc485371592"/>
       <w:r>
         <w:t>Description détaillée</w:t>
       </w:r>
@@ -2780,9 +2866,18 @@
     </w:p>
     <w:p>
       <w:pPr>
+        <w:jc w:val="left"/>
+      </w:pPr>
+      <w:r>
+        <w:br w:type="page"/>
+      </w:r>
+    </w:p>
+    <w:p/>
+    <w:p>
+      <w:pPr>
         <w:pStyle w:val="Titre1"/>
       </w:pPr>
-      <w:bookmarkStart w:id="4" w:name="_Toc485307179"/>
+      <w:bookmarkStart w:id="4" w:name="_Toc485371593"/>
       <w:r>
         <w:t>Anal</w:t>
       </w:r>
@@ -2842,9 +2937,8 @@
           <w:noProof/>
           <w:lang w:eastAsia="fr-CH"/>
         </w:rPr>
-        <w:lastRenderedPageBreak/>
         <w:drawing>
-          <wp:inline distT="0" distB="0" distL="0" distR="0" wp14:anchorId="2D0DEDB8" wp14:editId="0A65719B">
+          <wp:inline distT="0" distB="0" distL="0" distR="0" wp14:anchorId="2D7BD4B0" wp14:editId="029B2282">
             <wp:extent cx="5895513" cy="3312544"/>
             <wp:effectExtent l="0" t="0" r="0" b="2540"/>
             <wp:docPr id="1" name="Image 1"/>
@@ -2886,7 +2980,7 @@
         <w:jc w:val="center"/>
       </w:pPr>
       <w:fldSimple w:instr=" SEQ Figure \* ARABIC ">
-        <w:bookmarkStart w:id="5" w:name="_Toc485302079"/>
+        <w:bookmarkStart w:id="5" w:name="_Toc485368481"/>
         <w:r>
           <w:rPr>
             <w:noProof/>
@@ -2963,7 +3057,7 @@
       <w:pPr>
         <w:pStyle w:val="Titre1"/>
       </w:pPr>
-      <w:bookmarkStart w:id="6" w:name="_Toc485307180"/>
+      <w:bookmarkStart w:id="6" w:name="_Toc485371594"/>
       <w:r>
         <w:lastRenderedPageBreak/>
         <w:t>Analyse fonctionnelle</w:t>
@@ -2974,7 +3068,7 @@
       <w:pPr>
         <w:pStyle w:val="Titre2"/>
       </w:pPr>
-      <w:bookmarkStart w:id="7" w:name="_Toc485307181"/>
+      <w:bookmarkStart w:id="7" w:name="_Toc485371595"/>
       <w:r>
         <w:t>Plan du site</w:t>
       </w:r>
@@ -3014,7 +3108,7 @@
           <w:lang w:eastAsia="fr-CH"/>
         </w:rPr>
         <w:drawing>
-          <wp:inline distT="0" distB="0" distL="0" distR="0" wp14:anchorId="4B6D59A6" wp14:editId="3D152313">
+          <wp:inline distT="0" distB="0" distL="0" distR="0" wp14:anchorId="14877C0B" wp14:editId="2CAE68EC">
             <wp:extent cx="2860243" cy="2608406"/>
             <wp:effectExtent l="0" t="0" r="0" b="1905"/>
             <wp:docPr id="12" name="Image 12" descr="C:\Users\desousak_info\Downloads\Web Demo Project\Welcome.png"/>
@@ -3069,7 +3163,7 @@
         <w:jc w:val="center"/>
       </w:pPr>
       <w:fldSimple w:instr=" SEQ Figure \* ARABIC ">
-        <w:bookmarkStart w:id="8" w:name="_Toc485302080"/>
+        <w:bookmarkStart w:id="8" w:name="_Toc485368482"/>
         <w:r>
           <w:rPr>
             <w:noProof/>
@@ -3086,7 +3180,7 @@
       <w:pPr>
         <w:pStyle w:val="Titre2"/>
       </w:pPr>
-      <w:bookmarkStart w:id="9" w:name="_Toc485307182"/>
+      <w:bookmarkStart w:id="9" w:name="_Toc485371596"/>
       <w:r>
         <w:t>Maquette</w:t>
       </w:r>
@@ -3128,7 +3222,7 @@
           <w:lang w:eastAsia="fr-CH"/>
         </w:rPr>
         <w:drawing>
-          <wp:inline distT="0" distB="0" distL="0" distR="0" wp14:anchorId="0BBF7C58" wp14:editId="4C11F5AA">
+          <wp:inline distT="0" distB="0" distL="0" distR="0" wp14:anchorId="39FBF5AF" wp14:editId="120D0D26">
             <wp:extent cx="3525727" cy="3131389"/>
             <wp:effectExtent l="0" t="0" r="0" b="0"/>
             <wp:docPr id="4" name="Image 4" descr="C:\Users\desousak_info\Downloads\Web Demo Project\Welcome.png"/>
@@ -3183,7 +3277,7 @@
         <w:jc w:val="center"/>
       </w:pPr>
       <w:fldSimple w:instr=" SEQ Figure \* ARABIC ">
-        <w:bookmarkStart w:id="10" w:name="_Toc485302081"/>
+        <w:bookmarkStart w:id="10" w:name="_Toc485368483"/>
         <w:r>
           <w:rPr>
             <w:noProof/>
@@ -3225,7 +3319,7 @@
           <w:lang w:eastAsia="fr-CH"/>
         </w:rPr>
         <w:drawing>
-          <wp:inline distT="0" distB="0" distL="0" distR="0" wp14:anchorId="204A6309" wp14:editId="60C60C96">
+          <wp:inline distT="0" distB="0" distL="0" distR="0" wp14:anchorId="19BE24BA" wp14:editId="2E93B6B5">
             <wp:extent cx="3787972" cy="3364302"/>
             <wp:effectExtent l="0" t="0" r="3175" b="7620"/>
             <wp:docPr id="3" name="Image 3" descr="C:\Users\desousak_info\Downloads\Welcome.png"/>
@@ -3280,7 +3374,7 @@
         <w:jc w:val="center"/>
       </w:pPr>
       <w:fldSimple w:instr=" SEQ Figure \* ARABIC ">
-        <w:bookmarkStart w:id="11" w:name="_Toc485302082"/>
+        <w:bookmarkStart w:id="11" w:name="_Toc485368484"/>
         <w:r>
           <w:rPr>
             <w:noProof/>
@@ -3330,7 +3424,7 @@
           <w:lang w:eastAsia="fr-CH"/>
         </w:rPr>
         <w:drawing>
-          <wp:inline distT="0" distB="0" distL="0" distR="0" wp14:anchorId="3E5A0E09" wp14:editId="1FD94DC2">
+          <wp:inline distT="0" distB="0" distL="0" distR="0" wp14:anchorId="73D50E00" wp14:editId="4F870472">
             <wp:extent cx="3745731" cy="3157268"/>
             <wp:effectExtent l="0" t="0" r="7620" b="5080"/>
             <wp:docPr id="5" name="Image 5" descr="C:\Users\desousak_info\Downloads\Web Demo Project\Welcome.png"/>
@@ -3385,7 +3479,7 @@
         <w:jc w:val="center"/>
       </w:pPr>
       <w:fldSimple w:instr=" SEQ Figure \* ARABIC ">
-        <w:bookmarkStart w:id="12" w:name="_Toc485302083"/>
+        <w:bookmarkStart w:id="12" w:name="_Toc485368485"/>
         <w:r>
           <w:rPr>
             <w:noProof/>
@@ -3418,7 +3512,7 @@
           <w:lang w:eastAsia="fr-CH"/>
         </w:rPr>
         <w:drawing>
-          <wp:inline distT="0" distB="0" distL="0" distR="0" wp14:anchorId="25B8ED0D" wp14:editId="426AD228">
+          <wp:inline distT="0" distB="0" distL="0" distR="0" wp14:anchorId="09C2595E" wp14:editId="7FEB175A">
             <wp:extent cx="4719394" cy="3502325"/>
             <wp:effectExtent l="0" t="0" r="5080" b="3175"/>
             <wp:docPr id="10" name="Image 10" descr="C:\Users\desousak_info\Downloads\Web Demo Project\Welcome.png"/>
@@ -3473,7 +3567,7 @@
         <w:jc w:val="center"/>
       </w:pPr>
       <w:fldSimple w:instr=" SEQ Figure \* ARABIC ">
-        <w:bookmarkStart w:id="13" w:name="_Toc485302084"/>
+        <w:bookmarkStart w:id="13" w:name="_Toc485368486"/>
         <w:r>
           <w:rPr>
             <w:noProof/>
@@ -3502,7 +3596,7 @@
           <w:lang w:eastAsia="fr-CH"/>
         </w:rPr>
         <w:drawing>
-          <wp:inline distT="0" distB="0" distL="0" distR="0" wp14:anchorId="30F1E461" wp14:editId="4AD31B94">
+          <wp:inline distT="0" distB="0" distL="0" distR="0" wp14:anchorId="78EBDE57" wp14:editId="0BBD992F">
             <wp:extent cx="4807573" cy="3579962"/>
             <wp:effectExtent l="0" t="0" r="0" b="1905"/>
             <wp:docPr id="6" name="Image 6" descr="C:\Users\desousak_info\Downloads\Web Demo Project\Welcome.png"/>
@@ -3557,7 +3651,7 @@
         <w:jc w:val="center"/>
       </w:pPr>
       <w:fldSimple w:instr=" SEQ Figure \* ARABIC ">
-        <w:bookmarkStart w:id="14" w:name="_Toc485302085"/>
+        <w:bookmarkStart w:id="14" w:name="_Toc485368487"/>
         <w:r>
           <w:rPr>
             <w:noProof/>
@@ -3587,7 +3681,7 @@
           <w:lang w:eastAsia="fr-CH"/>
         </w:rPr>
         <w:drawing>
-          <wp:inline distT="0" distB="0" distL="0" distR="0" wp14:anchorId="634A78B2" wp14:editId="3B05276C">
+          <wp:inline distT="0" distB="0" distL="0" distR="0" wp14:anchorId="03AA5102" wp14:editId="37F25E4B">
             <wp:extent cx="4830744" cy="3597215"/>
             <wp:effectExtent l="0" t="0" r="8255" b="3810"/>
             <wp:docPr id="8" name="Image 8" descr="C:\Users\desousak_info\Downloads\Web Demo Project\Welcome.png"/>
@@ -3642,7 +3736,7 @@
         <w:jc w:val="center"/>
       </w:pPr>
       <w:fldSimple w:instr=" SEQ Figure \* ARABIC ">
-        <w:bookmarkStart w:id="15" w:name="_Toc485302086"/>
+        <w:bookmarkStart w:id="15" w:name="_Toc485368488"/>
         <w:r>
           <w:rPr>
             <w:noProof/>
@@ -3674,7 +3768,7 @@
           <w:lang w:eastAsia="fr-CH"/>
         </w:rPr>
         <w:drawing>
-          <wp:inline distT="0" distB="0" distL="0" distR="0" wp14:anchorId="3D908888" wp14:editId="6CD2A411">
+          <wp:inline distT="0" distB="0" distL="0" distR="0" wp14:anchorId="68182F4C" wp14:editId="02DB5E77">
             <wp:extent cx="4735902" cy="3514575"/>
             <wp:effectExtent l="0" t="0" r="7620" b="0"/>
             <wp:docPr id="11" name="Image 11" descr="C:\Users\desousak_info\Downloads\Web Demo Project\Welcome.png"/>
@@ -3729,7 +3823,7 @@
         <w:jc w:val="center"/>
       </w:pPr>
       <w:fldSimple w:instr=" SEQ Figure \* ARABIC ">
-        <w:bookmarkStart w:id="16" w:name="_Toc485302087"/>
+        <w:bookmarkStart w:id="16" w:name="_Toc485368489"/>
         <w:r>
           <w:rPr>
             <w:noProof/>
@@ -3746,7 +3840,7 @@
       <w:pPr>
         <w:pStyle w:val="Titre2"/>
       </w:pPr>
-      <w:bookmarkStart w:id="17" w:name="_Toc485307183"/>
+      <w:bookmarkStart w:id="17" w:name="_Toc485371597"/>
       <w:r>
         <w:lastRenderedPageBreak/>
         <w:t>Fonctionnalités</w:t>
@@ -3977,7 +4071,7 @@
       <w:pPr>
         <w:pStyle w:val="Titre2"/>
       </w:pPr>
-      <w:bookmarkStart w:id="18" w:name="_Toc485307184"/>
+      <w:bookmarkStart w:id="18" w:name="_Toc485371598"/>
       <w:r>
         <w:t>Logiciels utilisés</w:t>
       </w:r>
@@ -4068,7 +4162,7 @@
       <w:pPr>
         <w:pStyle w:val="Titre1"/>
       </w:pPr>
-      <w:bookmarkStart w:id="19" w:name="_Toc485307185"/>
+      <w:bookmarkStart w:id="19" w:name="_Toc485371599"/>
       <w:r>
         <w:t>Analyse Organique</w:t>
       </w:r>
@@ -4078,7 +4172,7 @@
       <w:pPr>
         <w:pStyle w:val="Titre2"/>
       </w:pPr>
-      <w:bookmarkStart w:id="20" w:name="_Toc485307186"/>
+      <w:bookmarkStart w:id="20" w:name="_Toc485371600"/>
       <w:r>
         <w:t>Modèle conceptuel</w:t>
       </w:r>
@@ -4094,7 +4188,7 @@
           <w:lang w:eastAsia="fr-CH"/>
         </w:rPr>
         <w:drawing>
-          <wp:inline distT="0" distB="0" distL="0" distR="0" wp14:anchorId="48033B86" wp14:editId="3F0F5474">
+          <wp:inline distT="0" distB="0" distL="0" distR="0" wp14:anchorId="34C3A544" wp14:editId="50A7F7B9">
             <wp:extent cx="5576570" cy="2822575"/>
             <wp:effectExtent l="0" t="0" r="0" b="0"/>
             <wp:docPr id="7" name="image4.png"/>
@@ -4136,7 +4230,7 @@
         <w:jc w:val="center"/>
       </w:pPr>
       <w:fldSimple w:instr=" SEQ Figure \* ARABIC ">
-        <w:bookmarkStart w:id="21" w:name="_Toc485302088"/>
+        <w:bookmarkStart w:id="21" w:name="_Toc485368490"/>
         <w:r>
           <w:rPr>
             <w:noProof/>
@@ -4160,7 +4254,7 @@
           <w:lang w:eastAsia="fr-CH"/>
         </w:rPr>
         <w:drawing>
-          <wp:inline distT="0" distB="0" distL="0" distR="0" wp14:anchorId="4A27B8A3" wp14:editId="70E31E87">
+          <wp:inline distT="0" distB="0" distL="0" distR="0" wp14:anchorId="56D752C4" wp14:editId="1D8F0BE3">
             <wp:extent cx="5760720" cy="2749908"/>
             <wp:effectExtent l="0" t="0" r="0" b="0"/>
             <wp:docPr id="2" name="Image 2"/>
@@ -4202,7 +4296,7 @@
         <w:jc w:val="center"/>
       </w:pPr>
       <w:fldSimple w:instr=" SEQ Figure \* ARABIC ">
-        <w:bookmarkStart w:id="22" w:name="_Toc485302089"/>
+        <w:bookmarkStart w:id="22" w:name="_Toc485368491"/>
         <w:r>
           <w:rPr>
             <w:noProof/>
@@ -4258,7 +4352,7 @@
       <w:pPr>
         <w:pStyle w:val="Titre2"/>
       </w:pPr>
-      <w:bookmarkStart w:id="23" w:name="_Toc485307187"/>
+      <w:bookmarkStart w:id="23" w:name="_Toc485371601"/>
       <w:r>
         <w:lastRenderedPageBreak/>
         <w:t>Fonctionnement détaillé</w:t>
@@ -4540,7 +4634,7 @@
       <w:pPr>
         <w:pStyle w:val="Titre2"/>
       </w:pPr>
-      <w:bookmarkStart w:id="24" w:name="_Toc485307188"/>
+      <w:bookmarkStart w:id="24" w:name="_Toc485371602"/>
       <w:r>
         <w:t>A</w:t>
       </w:r>
@@ -4799,7 +4893,7 @@
       <w:pPr>
         <w:pStyle w:val="Titre2"/>
       </w:pPr>
-      <w:bookmarkStart w:id="25" w:name="_Toc485307189"/>
+      <w:bookmarkStart w:id="25" w:name="_Toc485371603"/>
       <w:proofErr w:type="spellStart"/>
       <w:r>
         <w:t>OMDb</w:t>
@@ -5042,7 +5136,7 @@
           <w:lang w:eastAsia="fr-CH"/>
         </w:rPr>
         <w:drawing>
-          <wp:inline distT="0" distB="0" distL="0" distR="0" wp14:anchorId="254E3E8E" wp14:editId="45C297FD">
+          <wp:inline distT="0" distB="0" distL="0" distR="0" wp14:anchorId="13C7BF69" wp14:editId="7106DE9B">
             <wp:extent cx="5760720" cy="1177744"/>
             <wp:effectExtent l="0" t="0" r="0" b="3810"/>
             <wp:docPr id="9" name="Image 9"/>
@@ -5084,7 +5178,7 @@
         <w:jc w:val="center"/>
       </w:pPr>
       <w:fldSimple w:instr=" SEQ Figure \* ARABIC ">
-        <w:bookmarkStart w:id="26" w:name="_Toc485302090"/>
+        <w:bookmarkStart w:id="26" w:name="_Toc485368492"/>
         <w:r>
           <w:rPr>
             <w:noProof/>
@@ -5185,7 +5279,7 @@
       <w:pPr>
         <w:pStyle w:val="Titre2"/>
       </w:pPr>
-      <w:bookmarkStart w:id="27" w:name="_Toc485307190"/>
+      <w:bookmarkStart w:id="27" w:name="_Toc485371604"/>
       <w:r>
         <w:t>Sécurité des pages</w:t>
       </w:r>
@@ -5240,7 +5334,7 @@
       <w:pPr>
         <w:pStyle w:val="Titre2"/>
       </w:pPr>
-      <w:bookmarkStart w:id="28" w:name="_Toc485307191"/>
+      <w:bookmarkStart w:id="28" w:name="_Toc485371605"/>
       <w:r>
         <w:lastRenderedPageBreak/>
         <w:t>Base de données</w:t>
@@ -5251,7 +5345,7 @@
       <w:pPr>
         <w:pStyle w:val="Titre3"/>
       </w:pPr>
-      <w:bookmarkStart w:id="29" w:name="_Toc485307192"/>
+      <w:bookmarkStart w:id="29" w:name="_Toc485371606"/>
       <w:r>
         <w:t>Modèle physique de la base de donnée</w:t>
       </w:r>
@@ -5268,7 +5362,7 @@
           <w:lang w:eastAsia="fr-CH"/>
         </w:rPr>
         <w:drawing>
-          <wp:inline distT="0" distB="0" distL="0" distR="0" wp14:anchorId="0C18703C" wp14:editId="2096640C">
+          <wp:inline distT="0" distB="0" distL="0" distR="0" wp14:anchorId="2F96DABE" wp14:editId="49527D5F">
             <wp:extent cx="4962525" cy="3676650"/>
             <wp:effectExtent l="0" t="0" r="9525" b="0"/>
             <wp:docPr id="13" name="Image 13"/>
@@ -5310,7 +5404,7 @@
         <w:jc w:val="center"/>
       </w:pPr>
       <w:fldSimple w:instr=" SEQ Figure \* ARABIC ">
-        <w:bookmarkStart w:id="30" w:name="_Toc485302091"/>
+        <w:bookmarkStart w:id="30" w:name="_Toc485368493"/>
         <w:r>
           <w:rPr>
             <w:noProof/>
@@ -5347,10 +5441,19 @@
     </w:p>
     <w:p>
       <w:pPr>
+        <w:jc w:val="left"/>
+      </w:pPr>
+      <w:r>
+        <w:br w:type="page"/>
+      </w:r>
+    </w:p>
+    <w:p>
+      <w:pPr>
         <w:pStyle w:val="Titre3"/>
       </w:pPr>
-      <w:bookmarkStart w:id="31" w:name="_Toc485307193"/>
-      <w:r>
+      <w:bookmarkStart w:id="31" w:name="_Toc485371607"/>
+      <w:r>
+        <w:lastRenderedPageBreak/>
         <w:t>Description des tables</w:t>
       </w:r>
       <w:bookmarkEnd w:id="31"/>
@@ -5507,14 +5610,26 @@
             <w:pPr>
               <w:jc w:val="center"/>
               <w:cnfStyle w:val="000000100000" w:firstRow="0" w:lastRow="0" w:firstColumn="0" w:lastColumn="0" w:oddVBand="0" w:evenVBand="0" w:oddHBand="1" w:evenHBand="0" w:firstRowFirstColumn="0" w:firstRowLastColumn="0" w:lastRowFirstColumn="0" w:lastRowLastColumn="0"/>
+              <w:rPr>
+                <w:b/>
+              </w:rPr>
             </w:pPr>
             <w:r>
+              <w:rPr>
+                <w:b/>
+              </w:rPr>
               <w:t>Int(</w:t>
             </w:r>
             <w:r>
+              <w:rPr>
+                <w:b/>
+              </w:rPr>
               <w:t>11</w:t>
             </w:r>
             <w:r>
+              <w:rPr>
+                <w:b/>
+              </w:rPr>
               <w:t>)</w:t>
             </w:r>
           </w:p>
@@ -5527,8 +5642,14 @@
             <w:pPr>
               <w:jc w:val="center"/>
               <w:cnfStyle w:val="000000100000" w:firstRow="0" w:lastRow="0" w:firstColumn="0" w:lastColumn="0" w:oddVBand="0" w:evenVBand="0" w:oddHBand="1" w:evenHBand="0" w:firstRowFirstColumn="0" w:firstRowLastColumn="0" w:lastRowFirstColumn="0" w:lastRowLastColumn="0"/>
+              <w:rPr>
+                <w:b/>
+              </w:rPr>
             </w:pPr>
             <w:r>
+              <w:rPr>
+                <w:b/>
+              </w:rPr>
               <w:t>X</w:t>
             </w:r>
           </w:p>
@@ -5541,8 +5662,14 @@
             <w:pPr>
               <w:jc w:val="center"/>
               <w:cnfStyle w:val="000000100000" w:firstRow="0" w:lastRow="0" w:firstColumn="0" w:lastColumn="0" w:oddVBand="0" w:evenVBand="0" w:oddHBand="1" w:evenHBand="0" w:firstRowFirstColumn="0" w:firstRowLastColumn="0" w:lastRowFirstColumn="0" w:lastRowLastColumn="0"/>
+              <w:rPr>
+                <w:b/>
+              </w:rPr>
             </w:pPr>
             <w:r>
+              <w:rPr>
+                <w:b/>
+              </w:rPr>
               <w:t>X</w:t>
             </w:r>
           </w:p>
@@ -5555,6 +5682,9 @@
             <w:pPr>
               <w:jc w:val="center"/>
               <w:cnfStyle w:val="000000100000" w:firstRow="0" w:lastRow="0" w:firstColumn="0" w:lastColumn="0" w:oddVBand="0" w:evenVBand="0" w:oddHBand="1" w:evenHBand="0" w:firstRowFirstColumn="0" w:firstRowLastColumn="0" w:lastRowFirstColumn="0" w:lastRowLastColumn="0"/>
+              <w:rPr>
+                <w:b/>
+              </w:rPr>
             </w:pPr>
           </w:p>
         </w:tc>
@@ -5566,8 +5696,14 @@
             <w:pPr>
               <w:jc w:val="left"/>
               <w:cnfStyle w:val="000000100000" w:firstRow="0" w:lastRow="0" w:firstColumn="0" w:lastColumn="0" w:oddVBand="0" w:evenVBand="0" w:oddHBand="1" w:evenHBand="0" w:firstRowFirstColumn="0" w:firstRowLastColumn="0" w:lastRowFirstColumn="0" w:lastRowLastColumn="0"/>
+              <w:rPr>
+                <w:b/>
+              </w:rPr>
             </w:pPr>
             <w:r>
+              <w:rPr>
+                <w:b/>
+              </w:rPr>
               <w:t>Identifiant de l’utilisateur</w:t>
             </w:r>
           </w:p>
@@ -5596,13 +5732,22 @@
             <w:pPr>
               <w:jc w:val="center"/>
               <w:cnfStyle w:val="000000000000" w:firstRow="0" w:lastRow="0" w:firstColumn="0" w:lastColumn="0" w:oddVBand="0" w:evenVBand="0" w:oddHBand="0" w:evenHBand="0" w:firstRowFirstColumn="0" w:firstRowLastColumn="0" w:lastRowFirstColumn="0" w:lastRowLastColumn="0"/>
+              <w:rPr>
+                <w:b/>
+              </w:rPr>
             </w:pPr>
             <w:proofErr w:type="spellStart"/>
             <w:r>
+              <w:rPr>
+                <w:b/>
+              </w:rPr>
               <w:t>Varchar</w:t>
             </w:r>
             <w:proofErr w:type="spellEnd"/>
             <w:r>
+              <w:rPr>
+                <w:b/>
+              </w:rPr>
               <w:t>(20)</w:t>
             </w:r>
           </w:p>
@@ -5615,6 +5760,9 @@
             <w:pPr>
               <w:jc w:val="center"/>
               <w:cnfStyle w:val="000000000000" w:firstRow="0" w:lastRow="0" w:firstColumn="0" w:lastColumn="0" w:oddVBand="0" w:evenVBand="0" w:oddHBand="0" w:evenHBand="0" w:firstRowFirstColumn="0" w:firstRowLastColumn="0" w:lastRowFirstColumn="0" w:lastRowLastColumn="0"/>
+              <w:rPr>
+                <w:b/>
+              </w:rPr>
             </w:pPr>
           </w:p>
         </w:tc>
@@ -5626,6 +5774,9 @@
             <w:pPr>
               <w:jc w:val="center"/>
               <w:cnfStyle w:val="000000000000" w:firstRow="0" w:lastRow="0" w:firstColumn="0" w:lastColumn="0" w:oddVBand="0" w:evenVBand="0" w:oddHBand="0" w:evenHBand="0" w:firstRowFirstColumn="0" w:firstRowLastColumn="0" w:lastRowFirstColumn="0" w:lastRowLastColumn="0"/>
+              <w:rPr>
+                <w:b/>
+              </w:rPr>
             </w:pPr>
           </w:p>
         </w:tc>
@@ -5637,6 +5788,9 @@
             <w:pPr>
               <w:jc w:val="center"/>
               <w:cnfStyle w:val="000000000000" w:firstRow="0" w:lastRow="0" w:firstColumn="0" w:lastColumn="0" w:oddVBand="0" w:evenVBand="0" w:oddHBand="0" w:evenHBand="0" w:firstRowFirstColumn="0" w:firstRowLastColumn="0" w:lastRowFirstColumn="0" w:lastRowLastColumn="0"/>
+              <w:rPr>
+                <w:b/>
+              </w:rPr>
             </w:pPr>
           </w:p>
         </w:tc>
@@ -5648,8 +5802,14 @@
             <w:pPr>
               <w:jc w:val="left"/>
               <w:cnfStyle w:val="000000000000" w:firstRow="0" w:lastRow="0" w:firstColumn="0" w:lastColumn="0" w:oddVBand="0" w:evenVBand="0" w:oddHBand="0" w:evenHBand="0" w:firstRowFirstColumn="0" w:firstRowLastColumn="0" w:lastRowFirstColumn="0" w:lastRowLastColumn="0"/>
+              <w:rPr>
+                <w:b/>
+              </w:rPr>
             </w:pPr>
             <w:r>
+              <w:rPr>
+                <w:b/>
+              </w:rPr>
               <w:t>Pseudo de l’utilisateur</w:t>
             </w:r>
           </w:p>
@@ -5683,13 +5843,22 @@
             <w:pPr>
               <w:jc w:val="center"/>
               <w:cnfStyle w:val="000000100000" w:firstRow="0" w:lastRow="0" w:firstColumn="0" w:lastColumn="0" w:oddVBand="0" w:evenVBand="0" w:oddHBand="1" w:evenHBand="0" w:firstRowFirstColumn="0" w:firstRowLastColumn="0" w:lastRowFirstColumn="0" w:lastRowLastColumn="0"/>
+              <w:rPr>
+                <w:b/>
+              </w:rPr>
             </w:pPr>
             <w:proofErr w:type="spellStart"/>
             <w:r>
+              <w:rPr>
+                <w:b/>
+              </w:rPr>
               <w:t>Varchar</w:t>
             </w:r>
             <w:proofErr w:type="spellEnd"/>
             <w:r>
+              <w:rPr>
+                <w:b/>
+              </w:rPr>
               <w:t>(40)</w:t>
             </w:r>
           </w:p>
@@ -5702,6 +5871,9 @@
             <w:pPr>
               <w:jc w:val="center"/>
               <w:cnfStyle w:val="000000100000" w:firstRow="0" w:lastRow="0" w:firstColumn="0" w:lastColumn="0" w:oddVBand="0" w:evenVBand="0" w:oddHBand="1" w:evenHBand="0" w:firstRowFirstColumn="0" w:firstRowLastColumn="0" w:lastRowFirstColumn="0" w:lastRowLastColumn="0"/>
+              <w:rPr>
+                <w:b/>
+              </w:rPr>
             </w:pPr>
           </w:p>
         </w:tc>
@@ -5713,6 +5885,9 @@
             <w:pPr>
               <w:jc w:val="center"/>
               <w:cnfStyle w:val="000000100000" w:firstRow="0" w:lastRow="0" w:firstColumn="0" w:lastColumn="0" w:oddVBand="0" w:evenVBand="0" w:oddHBand="1" w:evenHBand="0" w:firstRowFirstColumn="0" w:firstRowLastColumn="0" w:lastRowFirstColumn="0" w:lastRowLastColumn="0"/>
+              <w:rPr>
+                <w:b/>
+              </w:rPr>
             </w:pPr>
           </w:p>
         </w:tc>
@@ -5724,6 +5899,9 @@
             <w:pPr>
               <w:jc w:val="center"/>
               <w:cnfStyle w:val="000000100000" w:firstRow="0" w:lastRow="0" w:firstColumn="0" w:lastColumn="0" w:oddVBand="0" w:evenVBand="0" w:oddHBand="1" w:evenHBand="0" w:firstRowFirstColumn="0" w:firstRowLastColumn="0" w:lastRowFirstColumn="0" w:lastRowLastColumn="0"/>
+              <w:rPr>
+                <w:b/>
+              </w:rPr>
             </w:pPr>
           </w:p>
         </w:tc>
@@ -5735,8 +5913,14 @@
             <w:pPr>
               <w:jc w:val="left"/>
               <w:cnfStyle w:val="000000100000" w:firstRow="0" w:lastRow="0" w:firstColumn="0" w:lastColumn="0" w:oddVBand="0" w:evenVBand="0" w:oddHBand="1" w:evenHBand="0" w:firstRowFirstColumn="0" w:firstRowLastColumn="0" w:lastRowFirstColumn="0" w:lastRowLastColumn="0"/>
+              <w:rPr>
+                <w:b/>
+              </w:rPr>
             </w:pPr>
             <w:r>
+              <w:rPr>
+                <w:b/>
+              </w:rPr>
               <w:t>Mot de passe en sha1 de l’utilisateur</w:t>
             </w:r>
           </w:p>
@@ -5763,16 +5947,12 @@
         </w:rPr>
         <w:t>.</w:t>
       </w:r>
-      <w:r>
-        <w:br w:type="page"/>
-      </w:r>
     </w:p>
     <w:p>
       <w:pPr>
         <w:pStyle w:val="Sous-titre"/>
       </w:pPr>
       <w:r>
-        <w:lastRenderedPageBreak/>
         <w:t>Table API</w:t>
       </w:r>
     </w:p>
@@ -5908,20 +6088,23 @@
             <w:pPr>
               <w:jc w:val="center"/>
               <w:cnfStyle w:val="000000100000" w:firstRow="0" w:lastRow="0" w:firstColumn="0" w:lastColumn="0" w:oddVBand="0" w:evenVBand="0" w:oddHBand="1" w:evenHBand="0" w:firstRowFirstColumn="0" w:firstRowLastColumn="0" w:lastRowFirstColumn="0" w:lastRowLastColumn="0"/>
+              <w:rPr>
+                <w:b/>
+              </w:rPr>
             </w:pPr>
             <w:proofErr w:type="spellStart"/>
             <w:r>
+              <w:rPr>
+                <w:b/>
+              </w:rPr>
               <w:t>varchar</w:t>
             </w:r>
             <w:proofErr w:type="spellEnd"/>
             <w:r>
-              <w:t>(</w:t>
-            </w:r>
-            <w:r>
-              <w:t>20</w:t>
-            </w:r>
-            <w:r>
-              <w:t>)</w:t>
+              <w:rPr>
+                <w:b/>
+              </w:rPr>
+              <w:t>(20)</w:t>
             </w:r>
           </w:p>
         </w:tc>
@@ -5933,8 +6116,14 @@
             <w:pPr>
               <w:jc w:val="center"/>
               <w:cnfStyle w:val="000000100000" w:firstRow="0" w:lastRow="0" w:firstColumn="0" w:lastColumn="0" w:oddVBand="0" w:evenVBand="0" w:oddHBand="1" w:evenHBand="0" w:firstRowFirstColumn="0" w:firstRowLastColumn="0" w:lastRowFirstColumn="0" w:lastRowLastColumn="0"/>
+              <w:rPr>
+                <w:b/>
+              </w:rPr>
             </w:pPr>
             <w:r>
+              <w:rPr>
+                <w:b/>
+              </w:rPr>
               <w:t>X</w:t>
             </w:r>
           </w:p>
@@ -5947,6 +6136,9 @@
             <w:pPr>
               <w:jc w:val="center"/>
               <w:cnfStyle w:val="000000100000" w:firstRow="0" w:lastRow="0" w:firstColumn="0" w:lastColumn="0" w:oddVBand="0" w:evenVBand="0" w:oddHBand="1" w:evenHBand="0" w:firstRowFirstColumn="0" w:firstRowLastColumn="0" w:lastRowFirstColumn="0" w:lastRowLastColumn="0"/>
+              <w:rPr>
+                <w:b/>
+              </w:rPr>
             </w:pPr>
           </w:p>
         </w:tc>
@@ -5958,6 +6150,9 @@
             <w:pPr>
               <w:jc w:val="center"/>
               <w:cnfStyle w:val="000000100000" w:firstRow="0" w:lastRow="0" w:firstColumn="0" w:lastColumn="0" w:oddVBand="0" w:evenVBand="0" w:oddHBand="1" w:evenHBand="0" w:firstRowFirstColumn="0" w:firstRowLastColumn="0" w:lastRowFirstColumn="0" w:lastRowLastColumn="0"/>
+              <w:rPr>
+                <w:b/>
+              </w:rPr>
             </w:pPr>
           </w:p>
         </w:tc>
@@ -5969,22 +6164,40 @@
             <w:pPr>
               <w:jc w:val="left"/>
               <w:cnfStyle w:val="000000100000" w:firstRow="0" w:lastRow="0" w:firstColumn="0" w:lastColumn="0" w:oddVBand="0" w:evenVBand="0" w:oddHBand="1" w:evenHBand="0" w:firstRowFirstColumn="0" w:firstRowLastColumn="0" w:lastRowFirstColumn="0" w:lastRowLastColumn="0"/>
+              <w:rPr>
+                <w:b/>
+              </w:rPr>
             </w:pPr>
             <w:r>
+              <w:rPr>
+                <w:b/>
+              </w:rPr>
               <w:t>Identifiant d</w:t>
             </w:r>
             <w:r>
+              <w:rPr>
+                <w:b/>
+              </w:rPr>
               <w:t>u</w:t>
             </w:r>
             <w:r>
+              <w:rPr>
+                <w:b/>
+              </w:rPr>
               <w:t xml:space="preserve"> film qui vient d’</w:t>
             </w:r>
             <w:proofErr w:type="spellStart"/>
             <w:r>
+              <w:rPr>
+                <w:b/>
+              </w:rPr>
               <w:t>imdb</w:t>
             </w:r>
             <w:proofErr w:type="spellEnd"/>
             <w:r>
+              <w:rPr>
+                <w:b/>
+              </w:rPr>
               <w:t xml:space="preserve"> </w:t>
             </w:r>
           </w:p>
@@ -6015,13 +6228,22 @@
             <w:pPr>
               <w:jc w:val="center"/>
               <w:cnfStyle w:val="000000000000" w:firstRow="0" w:lastRow="0" w:firstColumn="0" w:lastColumn="0" w:oddVBand="0" w:evenVBand="0" w:oddHBand="0" w:evenHBand="0" w:firstRowFirstColumn="0" w:firstRowLastColumn="0" w:lastRowFirstColumn="0" w:lastRowLastColumn="0"/>
+              <w:rPr>
+                <w:b/>
+              </w:rPr>
             </w:pPr>
             <w:proofErr w:type="spellStart"/>
             <w:r>
+              <w:rPr>
+                <w:b/>
+              </w:rPr>
               <w:t>Varchar</w:t>
             </w:r>
             <w:proofErr w:type="spellEnd"/>
             <w:r>
+              <w:rPr>
+                <w:b/>
+              </w:rPr>
               <w:t>(20)</w:t>
             </w:r>
           </w:p>
@@ -6034,6 +6256,9 @@
             <w:pPr>
               <w:jc w:val="center"/>
               <w:cnfStyle w:val="000000000000" w:firstRow="0" w:lastRow="0" w:firstColumn="0" w:lastColumn="0" w:oddVBand="0" w:evenVBand="0" w:oddHBand="0" w:evenHBand="0" w:firstRowFirstColumn="0" w:firstRowLastColumn="0" w:lastRowFirstColumn="0" w:lastRowLastColumn="0"/>
+              <w:rPr>
+                <w:b/>
+              </w:rPr>
             </w:pPr>
           </w:p>
         </w:tc>
@@ -6045,6 +6270,9 @@
             <w:pPr>
               <w:jc w:val="center"/>
               <w:cnfStyle w:val="000000000000" w:firstRow="0" w:lastRow="0" w:firstColumn="0" w:lastColumn="0" w:oddVBand="0" w:evenVBand="0" w:oddHBand="0" w:evenHBand="0" w:firstRowFirstColumn="0" w:firstRowLastColumn="0" w:lastRowFirstColumn="0" w:lastRowLastColumn="0"/>
+              <w:rPr>
+                <w:b/>
+              </w:rPr>
             </w:pPr>
           </w:p>
         </w:tc>
@@ -6056,6 +6284,9 @@
             <w:pPr>
               <w:jc w:val="center"/>
               <w:cnfStyle w:val="000000000000" w:firstRow="0" w:lastRow="0" w:firstColumn="0" w:lastColumn="0" w:oddVBand="0" w:evenVBand="0" w:oddHBand="0" w:evenHBand="0" w:firstRowFirstColumn="0" w:firstRowLastColumn="0" w:lastRowFirstColumn="0" w:lastRowLastColumn="0"/>
+              <w:rPr>
+                <w:b/>
+              </w:rPr>
             </w:pPr>
           </w:p>
         </w:tc>
@@ -6067,12 +6298,21 @@
             <w:pPr>
               <w:jc w:val="left"/>
               <w:cnfStyle w:val="000000000000" w:firstRow="0" w:lastRow="0" w:firstColumn="0" w:lastColumn="0" w:oddVBand="0" w:evenVBand="0" w:oddHBand="0" w:evenHBand="0" w:firstRowFirstColumn="0" w:firstRowLastColumn="0" w:lastRowFirstColumn="0" w:lastRowLastColumn="0"/>
+              <w:rPr>
+                <w:b/>
+              </w:rPr>
             </w:pPr>
             <w:r>
+              <w:rPr>
+                <w:b/>
+              </w:rPr>
               <w:t>Nom du film en anglais provenant d’</w:t>
             </w:r>
             <w:proofErr w:type="spellStart"/>
             <w:r>
+              <w:rPr>
+                <w:b/>
+              </w:rPr>
               <w:t>imdb</w:t>
             </w:r>
             <w:proofErr w:type="spellEnd"/>
@@ -6246,8 +6486,14 @@
             <w:pPr>
               <w:jc w:val="center"/>
               <w:cnfStyle w:val="000000100000" w:firstRow="0" w:lastRow="0" w:firstColumn="0" w:lastColumn="0" w:oddVBand="0" w:evenVBand="0" w:oddHBand="1" w:evenHBand="0" w:firstRowFirstColumn="0" w:firstRowLastColumn="0" w:lastRowFirstColumn="0" w:lastRowLastColumn="0"/>
+              <w:rPr>
+                <w:b/>
+              </w:rPr>
             </w:pPr>
             <w:r>
+              <w:rPr>
+                <w:b/>
+              </w:rPr>
               <w:t>Int(11)</w:t>
             </w:r>
           </w:p>
@@ -6260,6 +6506,9 @@
             <w:pPr>
               <w:jc w:val="center"/>
               <w:cnfStyle w:val="000000100000" w:firstRow="0" w:lastRow="0" w:firstColumn="0" w:lastColumn="0" w:oddVBand="0" w:evenVBand="0" w:oddHBand="1" w:evenHBand="0" w:firstRowFirstColumn="0" w:firstRowLastColumn="0" w:lastRowFirstColumn="0" w:lastRowLastColumn="0"/>
+              <w:rPr>
+                <w:b/>
+              </w:rPr>
             </w:pPr>
           </w:p>
         </w:tc>
@@ -6271,6 +6520,9 @@
             <w:pPr>
               <w:jc w:val="center"/>
               <w:cnfStyle w:val="000000100000" w:firstRow="0" w:lastRow="0" w:firstColumn="0" w:lastColumn="0" w:oddVBand="0" w:evenVBand="0" w:oddHBand="1" w:evenHBand="0" w:firstRowFirstColumn="0" w:firstRowLastColumn="0" w:lastRowFirstColumn="0" w:lastRowLastColumn="0"/>
+              <w:rPr>
+                <w:b/>
+              </w:rPr>
             </w:pPr>
           </w:p>
         </w:tc>
@@ -6282,8 +6534,14 @@
             <w:pPr>
               <w:jc w:val="center"/>
               <w:cnfStyle w:val="000000100000" w:firstRow="0" w:lastRow="0" w:firstColumn="0" w:lastColumn="0" w:oddVBand="0" w:evenVBand="0" w:oddHBand="1" w:evenHBand="0" w:firstRowFirstColumn="0" w:firstRowLastColumn="0" w:lastRowFirstColumn="0" w:lastRowLastColumn="0"/>
+              <w:rPr>
+                <w:b/>
+              </w:rPr>
             </w:pPr>
             <w:r>
+              <w:rPr>
+                <w:b/>
+              </w:rPr>
               <w:t>X</w:t>
             </w:r>
           </w:p>
@@ -6296,11 +6554,20 @@
             <w:pPr>
               <w:jc w:val="left"/>
               <w:cnfStyle w:val="000000100000" w:firstRow="0" w:lastRow="0" w:firstColumn="0" w:lastColumn="0" w:oddVBand="0" w:evenVBand="0" w:oddHBand="1" w:evenHBand="0" w:firstRowFirstColumn="0" w:firstRowLastColumn="0" w:lastRowFirstColumn="0" w:lastRowLastColumn="0"/>
+              <w:rPr>
+                <w:b/>
+              </w:rPr>
             </w:pPr>
             <w:r>
+              <w:rPr>
+                <w:b/>
+              </w:rPr>
               <w:t xml:space="preserve">Identifiant </w:t>
             </w:r>
             <w:r>
+              <w:rPr>
+                <w:b/>
+              </w:rPr>
               <w:t>de l’utilisateur</w:t>
             </w:r>
           </w:p>
@@ -6331,13 +6598,22 @@
             <w:pPr>
               <w:jc w:val="center"/>
               <w:cnfStyle w:val="000000000000" w:firstRow="0" w:lastRow="0" w:firstColumn="0" w:lastColumn="0" w:oddVBand="0" w:evenVBand="0" w:oddHBand="0" w:evenHBand="0" w:firstRowFirstColumn="0" w:firstRowLastColumn="0" w:lastRowFirstColumn="0" w:lastRowLastColumn="0"/>
+              <w:rPr>
+                <w:b/>
+              </w:rPr>
             </w:pPr>
             <w:proofErr w:type="spellStart"/>
             <w:r>
+              <w:rPr>
+                <w:b/>
+              </w:rPr>
               <w:t>Varchar</w:t>
             </w:r>
             <w:proofErr w:type="spellEnd"/>
             <w:r>
+              <w:rPr>
+                <w:b/>
+              </w:rPr>
               <w:t>(20)</w:t>
             </w:r>
           </w:p>
@@ -6350,6 +6626,9 @@
             <w:pPr>
               <w:jc w:val="center"/>
               <w:cnfStyle w:val="000000000000" w:firstRow="0" w:lastRow="0" w:firstColumn="0" w:lastColumn="0" w:oddVBand="0" w:evenVBand="0" w:oddHBand="0" w:evenHBand="0" w:firstRowFirstColumn="0" w:firstRowLastColumn="0" w:lastRowFirstColumn="0" w:lastRowLastColumn="0"/>
+              <w:rPr>
+                <w:b/>
+              </w:rPr>
             </w:pPr>
           </w:p>
         </w:tc>
@@ -6361,6 +6640,9 @@
             <w:pPr>
               <w:jc w:val="center"/>
               <w:cnfStyle w:val="000000000000" w:firstRow="0" w:lastRow="0" w:firstColumn="0" w:lastColumn="0" w:oddVBand="0" w:evenVBand="0" w:oddHBand="0" w:evenHBand="0" w:firstRowFirstColumn="0" w:firstRowLastColumn="0" w:lastRowFirstColumn="0" w:lastRowLastColumn="0"/>
+              <w:rPr>
+                <w:b/>
+              </w:rPr>
             </w:pPr>
           </w:p>
         </w:tc>
@@ -6372,8 +6654,14 @@
             <w:pPr>
               <w:jc w:val="center"/>
               <w:cnfStyle w:val="000000000000" w:firstRow="0" w:lastRow="0" w:firstColumn="0" w:lastColumn="0" w:oddVBand="0" w:evenVBand="0" w:oddHBand="0" w:evenHBand="0" w:firstRowFirstColumn="0" w:firstRowLastColumn="0" w:lastRowFirstColumn="0" w:lastRowLastColumn="0"/>
+              <w:rPr>
+                <w:b/>
+              </w:rPr>
             </w:pPr>
             <w:r>
+              <w:rPr>
+                <w:b/>
+              </w:rPr>
               <w:t>X</w:t>
             </w:r>
           </w:p>
@@ -6386,15 +6674,27 @@
             <w:pPr>
               <w:jc w:val="left"/>
               <w:cnfStyle w:val="000000000000" w:firstRow="0" w:lastRow="0" w:firstColumn="0" w:lastColumn="0" w:oddVBand="0" w:evenVBand="0" w:oddHBand="0" w:evenHBand="0" w:firstRowFirstColumn="0" w:firstRowLastColumn="0" w:lastRowFirstColumn="0" w:lastRowLastColumn="0"/>
+              <w:rPr>
+                <w:b/>
+              </w:rPr>
             </w:pPr>
             <w:r>
+              <w:rPr>
+                <w:b/>
+              </w:rPr>
               <w:t>Identifiant du</w:t>
             </w:r>
             <w:r>
+              <w:rPr>
+                <w:b/>
+              </w:rPr>
               <w:t xml:space="preserve"> film qui vient d’</w:t>
             </w:r>
             <w:proofErr w:type="spellStart"/>
             <w:r>
+              <w:rPr>
+                <w:b/>
+              </w:rPr>
               <w:t>imdb</w:t>
             </w:r>
             <w:proofErr w:type="spellEnd"/>
@@ -6429,8 +6729,14 @@
             <w:pPr>
               <w:jc w:val="center"/>
               <w:cnfStyle w:val="000000100000" w:firstRow="0" w:lastRow="0" w:firstColumn="0" w:lastColumn="0" w:oddVBand="0" w:evenVBand="0" w:oddHBand="1" w:evenHBand="0" w:firstRowFirstColumn="0" w:firstRowLastColumn="0" w:lastRowFirstColumn="0" w:lastRowLastColumn="0"/>
+              <w:rPr>
+                <w:b/>
+              </w:rPr>
             </w:pPr>
             <w:r>
+              <w:rPr>
+                <w:b/>
+              </w:rPr>
               <w:t>Int(11)</w:t>
             </w:r>
           </w:p>
@@ -6443,8 +6749,14 @@
             <w:pPr>
               <w:jc w:val="center"/>
               <w:cnfStyle w:val="000000100000" w:firstRow="0" w:lastRow="0" w:firstColumn="0" w:lastColumn="0" w:oddVBand="0" w:evenVBand="0" w:oddHBand="1" w:evenHBand="0" w:firstRowFirstColumn="0" w:firstRowLastColumn="0" w:lastRowFirstColumn="0" w:lastRowLastColumn="0"/>
+              <w:rPr>
+                <w:b/>
+              </w:rPr>
             </w:pPr>
             <w:r>
+              <w:rPr>
+                <w:b/>
+              </w:rPr>
               <w:t>X</w:t>
             </w:r>
           </w:p>
@@ -6457,8 +6769,14 @@
             <w:pPr>
               <w:jc w:val="center"/>
               <w:cnfStyle w:val="000000100000" w:firstRow="0" w:lastRow="0" w:firstColumn="0" w:lastColumn="0" w:oddVBand="0" w:evenVBand="0" w:oddHBand="1" w:evenHBand="0" w:firstRowFirstColumn="0" w:firstRowLastColumn="0" w:lastRowFirstColumn="0" w:lastRowLastColumn="0"/>
+              <w:rPr>
+                <w:b/>
+              </w:rPr>
             </w:pPr>
             <w:r>
+              <w:rPr>
+                <w:b/>
+              </w:rPr>
               <w:t>X</w:t>
             </w:r>
           </w:p>
@@ -6471,6 +6789,9 @@
             <w:pPr>
               <w:jc w:val="center"/>
               <w:cnfStyle w:val="000000100000" w:firstRow="0" w:lastRow="0" w:firstColumn="0" w:lastColumn="0" w:oddVBand="0" w:evenVBand="0" w:oddHBand="1" w:evenHBand="0" w:firstRowFirstColumn="0" w:firstRowLastColumn="0" w:lastRowFirstColumn="0" w:lastRowLastColumn="0"/>
+              <w:rPr>
+                <w:b/>
+              </w:rPr>
             </w:pPr>
           </w:p>
         </w:tc>
@@ -6482,8 +6803,14 @@
             <w:pPr>
               <w:jc w:val="left"/>
               <w:cnfStyle w:val="000000100000" w:firstRow="0" w:lastRow="0" w:firstColumn="0" w:lastColumn="0" w:oddVBand="0" w:evenVBand="0" w:oddHBand="1" w:evenHBand="0" w:firstRowFirstColumn="0" w:firstRowLastColumn="0" w:lastRowFirstColumn="0" w:lastRowLastColumn="0"/>
+              <w:rPr>
+                <w:b/>
+              </w:rPr>
             </w:pPr>
             <w:r>
+              <w:rPr>
+                <w:b/>
+              </w:rPr>
               <w:t>Identifiant du commentaire</w:t>
             </w:r>
           </w:p>
@@ -6512,9 +6839,15 @@
             <w:pPr>
               <w:jc w:val="center"/>
               <w:cnfStyle w:val="000000000000" w:firstRow="0" w:lastRow="0" w:firstColumn="0" w:lastColumn="0" w:oddVBand="0" w:evenVBand="0" w:oddHBand="0" w:evenHBand="0" w:firstRowFirstColumn="0" w:firstRowLastColumn="0" w:lastRowFirstColumn="0" w:lastRowLastColumn="0"/>
+              <w:rPr>
+                <w:b/>
+              </w:rPr>
             </w:pPr>
             <w:proofErr w:type="spellStart"/>
             <w:r>
+              <w:rPr>
+                <w:b/>
+              </w:rPr>
               <w:t>Text</w:t>
             </w:r>
             <w:proofErr w:type="spellEnd"/>
@@ -6528,6 +6861,9 @@
             <w:pPr>
               <w:jc w:val="center"/>
               <w:cnfStyle w:val="000000000000" w:firstRow="0" w:lastRow="0" w:firstColumn="0" w:lastColumn="0" w:oddVBand="0" w:evenVBand="0" w:oddHBand="0" w:evenHBand="0" w:firstRowFirstColumn="0" w:firstRowLastColumn="0" w:lastRowFirstColumn="0" w:lastRowLastColumn="0"/>
+              <w:rPr>
+                <w:b/>
+              </w:rPr>
             </w:pPr>
           </w:p>
         </w:tc>
@@ -6539,6 +6875,9 @@
             <w:pPr>
               <w:jc w:val="center"/>
               <w:cnfStyle w:val="000000000000" w:firstRow="0" w:lastRow="0" w:firstColumn="0" w:lastColumn="0" w:oddVBand="0" w:evenVBand="0" w:oddHBand="0" w:evenHBand="0" w:firstRowFirstColumn="0" w:firstRowLastColumn="0" w:lastRowFirstColumn="0" w:lastRowLastColumn="0"/>
+              <w:rPr>
+                <w:b/>
+              </w:rPr>
             </w:pPr>
           </w:p>
         </w:tc>
@@ -6550,6 +6889,9 @@
             <w:pPr>
               <w:jc w:val="center"/>
               <w:cnfStyle w:val="000000000000" w:firstRow="0" w:lastRow="0" w:firstColumn="0" w:lastColumn="0" w:oddVBand="0" w:evenVBand="0" w:oddHBand="0" w:evenHBand="0" w:firstRowFirstColumn="0" w:firstRowLastColumn="0" w:lastRowFirstColumn="0" w:lastRowLastColumn="0"/>
+              <w:rPr>
+                <w:b/>
+              </w:rPr>
             </w:pPr>
           </w:p>
         </w:tc>
@@ -6561,8 +6903,14 @@
             <w:pPr>
               <w:jc w:val="left"/>
               <w:cnfStyle w:val="000000000000" w:firstRow="0" w:lastRow="0" w:firstColumn="0" w:lastColumn="0" w:oddVBand="0" w:evenVBand="0" w:oddHBand="0" w:evenHBand="0" w:firstRowFirstColumn="0" w:firstRowLastColumn="0" w:lastRowFirstColumn="0" w:lastRowLastColumn="0"/>
+              <w:rPr>
+                <w:b/>
+              </w:rPr>
             </w:pPr>
             <w:r>
+              <w:rPr>
+                <w:b/>
+              </w:rPr>
               <w:t>Le commentaire</w:t>
             </w:r>
           </w:p>
@@ -6618,13 +6966,7 @@
         <w:rPr>
           <w:rStyle w:val="lev"/>
         </w:rPr>
-        <w:t xml:space="preserve">Table </w:t>
-      </w:r>
-      <w:r>
-        <w:rPr>
-          <w:rStyle w:val="lev"/>
-        </w:rPr>
-        <w:t>listes</w:t>
+        <w:t>Table listes</w:t>
       </w:r>
     </w:p>
     <w:tbl>
@@ -6759,8 +7101,14 @@
             <w:pPr>
               <w:jc w:val="center"/>
               <w:cnfStyle w:val="000000100000" w:firstRow="0" w:lastRow="0" w:firstColumn="0" w:lastColumn="0" w:oddVBand="0" w:evenVBand="0" w:oddHBand="1" w:evenHBand="0" w:firstRowFirstColumn="0" w:firstRowLastColumn="0" w:lastRowFirstColumn="0" w:lastRowLastColumn="0"/>
+              <w:rPr>
+                <w:b/>
+              </w:rPr>
             </w:pPr>
             <w:r>
+              <w:rPr>
+                <w:b/>
+              </w:rPr>
               <w:t>Int(11)</w:t>
             </w:r>
           </w:p>
@@ -6795,8 +7143,14 @@
             <w:pPr>
               <w:jc w:val="center"/>
               <w:cnfStyle w:val="000000100000" w:firstRow="0" w:lastRow="0" w:firstColumn="0" w:lastColumn="0" w:oddVBand="0" w:evenVBand="0" w:oddHBand="1" w:evenHBand="0" w:firstRowFirstColumn="0" w:firstRowLastColumn="0" w:lastRowFirstColumn="0" w:lastRowLastColumn="0"/>
+              <w:rPr>
+                <w:b/>
+              </w:rPr>
             </w:pPr>
             <w:r>
+              <w:rPr>
+                <w:b/>
+              </w:rPr>
               <w:t>X</w:t>
             </w:r>
           </w:p>
@@ -6809,8 +7163,14 @@
             <w:pPr>
               <w:jc w:val="left"/>
               <w:cnfStyle w:val="000000100000" w:firstRow="0" w:lastRow="0" w:firstColumn="0" w:lastColumn="0" w:oddVBand="0" w:evenVBand="0" w:oddHBand="1" w:evenHBand="0" w:firstRowFirstColumn="0" w:firstRowLastColumn="0" w:lastRowFirstColumn="0" w:lastRowLastColumn="0"/>
+              <w:rPr>
+                <w:b/>
+              </w:rPr>
             </w:pPr>
             <w:r>
+              <w:rPr>
+                <w:b/>
+              </w:rPr>
               <w:t>Identifiant de l’utilisateur</w:t>
             </w:r>
           </w:p>
@@ -6841,13 +7201,22 @@
             <w:pPr>
               <w:jc w:val="center"/>
               <w:cnfStyle w:val="000000000000" w:firstRow="0" w:lastRow="0" w:firstColumn="0" w:lastColumn="0" w:oddVBand="0" w:evenVBand="0" w:oddHBand="0" w:evenHBand="0" w:firstRowFirstColumn="0" w:firstRowLastColumn="0" w:lastRowFirstColumn="0" w:lastRowLastColumn="0"/>
+              <w:rPr>
+                <w:b/>
+              </w:rPr>
             </w:pPr>
             <w:proofErr w:type="spellStart"/>
             <w:r>
+              <w:rPr>
+                <w:b/>
+              </w:rPr>
               <w:t>Varchar</w:t>
             </w:r>
             <w:proofErr w:type="spellEnd"/>
             <w:r>
+              <w:rPr>
+                <w:b/>
+              </w:rPr>
               <w:t>(20)</w:t>
             </w:r>
           </w:p>
@@ -6882,8 +7251,14 @@
             <w:pPr>
               <w:jc w:val="center"/>
               <w:cnfStyle w:val="000000000000" w:firstRow="0" w:lastRow="0" w:firstColumn="0" w:lastColumn="0" w:oddVBand="0" w:evenVBand="0" w:oddHBand="0" w:evenHBand="0" w:firstRowFirstColumn="0" w:firstRowLastColumn="0" w:lastRowFirstColumn="0" w:lastRowLastColumn="0"/>
+              <w:rPr>
+                <w:b/>
+              </w:rPr>
             </w:pPr>
             <w:r>
+              <w:rPr>
+                <w:b/>
+              </w:rPr>
               <w:t>X</w:t>
             </w:r>
           </w:p>
@@ -6896,15 +7271,27 @@
             <w:pPr>
               <w:jc w:val="left"/>
               <w:cnfStyle w:val="000000000000" w:firstRow="0" w:lastRow="0" w:firstColumn="0" w:lastColumn="0" w:oddVBand="0" w:evenVBand="0" w:oddHBand="0" w:evenHBand="0" w:firstRowFirstColumn="0" w:firstRowLastColumn="0" w:lastRowFirstColumn="0" w:lastRowLastColumn="0"/>
+              <w:rPr>
+                <w:b/>
+              </w:rPr>
             </w:pPr>
             <w:r>
+              <w:rPr>
+                <w:b/>
+              </w:rPr>
               <w:t>Identifiant du</w:t>
             </w:r>
             <w:r>
+              <w:rPr>
+                <w:b/>
+              </w:rPr>
               <w:t xml:space="preserve"> film qui vient d’</w:t>
             </w:r>
             <w:proofErr w:type="spellStart"/>
             <w:r>
+              <w:rPr>
+                <w:b/>
+              </w:rPr>
               <w:t>imdb</w:t>
             </w:r>
             <w:proofErr w:type="spellEnd"/>
@@ -6939,23 +7326,35 @@
             <w:pPr>
               <w:jc w:val="center"/>
               <w:cnfStyle w:val="000000100000" w:firstRow="0" w:lastRow="0" w:firstColumn="0" w:lastColumn="0" w:oddVBand="0" w:evenVBand="0" w:oddHBand="1" w:evenHBand="0" w:firstRowFirstColumn="0" w:firstRowLastColumn="0" w:lastRowFirstColumn="0" w:lastRowLastColumn="0"/>
+              <w:rPr>
+                <w:b/>
+              </w:rPr>
             </w:pPr>
             <w:proofErr w:type="spellStart"/>
             <w:r>
+              <w:rPr>
+                <w:b/>
+              </w:rPr>
               <w:t>Varchar</w:t>
             </w:r>
             <w:proofErr w:type="spellEnd"/>
             <w:r>
+              <w:rPr>
+                <w:b/>
+              </w:rPr>
               <w:t>(</w:t>
             </w:r>
             <w:r>
+              <w:rPr>
+                <w:b/>
+              </w:rPr>
               <w:t>1</w:t>
             </w:r>
             <w:r>
-              <w:t>0</w:t>
-            </w:r>
-            <w:r>
-              <w:t>)</w:t>
+              <w:rPr>
+                <w:b/>
+              </w:rPr>
+              <w:t>0)</w:t>
             </w:r>
           </w:p>
         </w:tc>
@@ -7000,17 +7399,32 @@
             <w:pPr>
               <w:jc w:val="left"/>
               <w:cnfStyle w:val="000000100000" w:firstRow="0" w:lastRow="0" w:firstColumn="0" w:lastColumn="0" w:oddVBand="0" w:evenVBand="0" w:oddHBand="1" w:evenHBand="0" w:firstRowFirstColumn="0" w:firstRowLastColumn="0" w:lastRowFirstColumn="0" w:lastRowLastColumn="0"/>
+              <w:rPr>
+                <w:b/>
+              </w:rPr>
             </w:pPr>
             <w:r>
+              <w:rPr>
+                <w:b/>
+              </w:rPr>
               <w:t>Le nom</w:t>
             </w:r>
             <w:r>
+              <w:rPr>
+                <w:b/>
+              </w:rPr>
               <w:t xml:space="preserve"> du type</w:t>
             </w:r>
             <w:r>
+              <w:rPr>
+                <w:b/>
+              </w:rPr>
               <w:t xml:space="preserve"> de la liste </w:t>
             </w:r>
             <w:r>
+              <w:rPr>
+                <w:b/>
+              </w:rPr>
               <w:t>(vu ou à voir)</w:t>
             </w:r>
           </w:p>
@@ -7047,70 +7461,1104 @@
         <w:rPr>
           <w:rStyle w:val="lev"/>
         </w:rPr>
-        <w:t>listes des utilisateurs</w:t>
-      </w:r>
-      <w:r>
-        <w:rPr>
-          <w:rStyle w:val="lev"/>
-        </w:rPr>
-        <w:t>.</w:t>
+        <w:t>listes des utilisateurs.</w:t>
       </w:r>
     </w:p>
     <w:p>
       <w:pPr>
         <w:pStyle w:val="Titre3"/>
       </w:pPr>
-      <w:r>
+      <w:bookmarkStart w:id="32" w:name="_Toc485371608"/>
+      <w:r>
+        <w:lastRenderedPageBreak/>
         <w:t xml:space="preserve">Requêtes </w:t>
       </w:r>
       <w:r>
         <w:t>SQL</w:t>
       </w:r>
+      <w:bookmarkEnd w:id="32"/>
     </w:p>
     <w:p>
       <w:pPr>
         <w:pStyle w:val="Titrerequte"/>
       </w:pPr>
       <w:r>
-        <w:t xml:space="preserve">Récupérer les commentaires </w:t>
-      </w:r>
-      <w:bookmarkStart w:id="32" w:name="_Toc485307195"/>
+        <w:t>Vérification du login et mot de passe</w:t>
+      </w:r>
     </w:p>
     <w:p>
       <w:pPr>
         <w:pStyle w:val="Requte"/>
       </w:pPr>
       <w:r>
-        <w:t xml:space="preserve">select </w:t>
+        <w:t xml:space="preserve">SELECT </w:t>
       </w:r>
       <w:proofErr w:type="spellStart"/>
       <w:r>
-        <w:t>commentaire</w:t>
+        <w:t>pseudo</w:t>
       </w:r>
       <w:proofErr w:type="gramStart"/>
       <w:r>
-        <w:t>,pseudo</w:t>
+        <w:t>,idUtilisateur</w:t>
       </w:r>
       <w:proofErr w:type="spellEnd"/>
       <w:proofErr w:type="gramEnd"/>
       <w:r>
+        <w:t xml:space="preserve"> </w:t>
+      </w:r>
+      <w:r>
+        <w:t xml:space="preserve">FROM </w:t>
+      </w:r>
+      <w:r>
+        <w:t xml:space="preserve">utilisateurs </w:t>
+      </w:r>
+    </w:p>
+    <w:p>
+      <w:pPr>
+        <w:pStyle w:val="Requte"/>
+        <w:rPr>
+          <w:lang w:val="de-CH"/>
+        </w:rPr>
+      </w:pPr>
+      <w:r>
+        <w:rPr>
+          <w:lang w:val="de-CH"/>
+        </w:rPr>
+        <w:t xml:space="preserve">WHERE </w:t>
+      </w:r>
+      <w:r>
+        <w:rPr>
+          <w:lang w:val="de-CH"/>
+        </w:rPr>
+        <w:t xml:space="preserve">pseudo </w:t>
+      </w:r>
+      <w:proofErr w:type="gramStart"/>
+      <w:r>
+        <w:rPr>
+          <w:lang w:val="de-CH"/>
+        </w:rPr>
+        <w:t>= :</w:t>
+      </w:r>
+      <w:proofErr w:type="gramEnd"/>
+      <w:r>
+        <w:rPr>
+          <w:lang w:val="de-CH"/>
+        </w:rPr>
+        <w:t xml:space="preserve">pseudo </w:t>
+      </w:r>
+      <w:proofErr w:type="spellStart"/>
+      <w:r>
+        <w:rPr>
+          <w:lang w:val="de-CH"/>
+        </w:rPr>
+        <w:t>and</w:t>
+      </w:r>
+      <w:proofErr w:type="spellEnd"/>
+      <w:r>
+        <w:rPr>
+          <w:lang w:val="de-CH"/>
+        </w:rPr>
+        <w:t xml:space="preserve"> </w:t>
+      </w:r>
+      <w:proofErr w:type="spellStart"/>
+      <w:r>
+        <w:rPr>
+          <w:lang w:val="de-CH"/>
+        </w:rPr>
+        <w:t>mdp</w:t>
+      </w:r>
+      <w:proofErr w:type="spellEnd"/>
+      <w:r>
+        <w:rPr>
+          <w:lang w:val="de-CH"/>
+        </w:rPr>
+        <w:t xml:space="preserve"> = :</w:t>
+      </w:r>
+      <w:proofErr w:type="spellStart"/>
+      <w:r>
+        <w:rPr>
+          <w:lang w:val="de-CH"/>
+        </w:rPr>
+        <w:t>mdp</w:t>
+      </w:r>
+      <w:proofErr w:type="spellEnd"/>
+    </w:p>
+    <w:p>
+      <w:pPr>
+        <w:pStyle w:val="Titrerequte"/>
+      </w:pPr>
+      <w:r>
+        <w:t>Vérifier</w:t>
+      </w:r>
+      <w:r>
+        <w:t xml:space="preserve"> si le film est déjà dans la base de données</w:t>
+      </w:r>
+    </w:p>
+    <w:p>
+      <w:pPr>
+        <w:pStyle w:val="Requte"/>
+        <w:rPr>
+          <w:lang w:val="de-CH"/>
+        </w:rPr>
+      </w:pPr>
+      <w:r>
+        <w:rPr>
+          <w:lang w:val="de-CH"/>
+        </w:rPr>
+        <w:t xml:space="preserve">SELECT * FROM </w:t>
+      </w:r>
+      <w:proofErr w:type="spellStart"/>
+      <w:r>
+        <w:rPr>
+          <w:lang w:val="de-CH"/>
+        </w:rPr>
+        <w:t>api</w:t>
+      </w:r>
+      <w:proofErr w:type="spellEnd"/>
+      <w:r>
+        <w:rPr>
+          <w:lang w:val="de-CH"/>
+        </w:rPr>
+        <w:t xml:space="preserve"> </w:t>
+      </w:r>
+    </w:p>
+    <w:p>
+      <w:pPr>
+        <w:pStyle w:val="Requte"/>
+        <w:rPr>
+          <w:lang w:val="de-CH"/>
+        </w:rPr>
+      </w:pPr>
+      <w:r>
+        <w:rPr>
+          <w:lang w:val="de-CH"/>
+        </w:rPr>
+        <w:t xml:space="preserve">WHERE </w:t>
+      </w:r>
+      <w:proofErr w:type="spellStart"/>
+      <w:r>
+        <w:rPr>
+          <w:lang w:val="de-CH"/>
+        </w:rPr>
+        <w:t>imdbID</w:t>
+      </w:r>
+      <w:proofErr w:type="spellEnd"/>
+      <w:r>
+        <w:rPr>
+          <w:lang w:val="de-CH"/>
+        </w:rPr>
+        <w:t xml:space="preserve"> </w:t>
+      </w:r>
+      <w:proofErr w:type="gramStart"/>
+      <w:r>
+        <w:rPr>
+          <w:lang w:val="de-CH"/>
+        </w:rPr>
+        <w:t>= :</w:t>
+      </w:r>
+      <w:proofErr w:type="spellStart"/>
+      <w:proofErr w:type="gramEnd"/>
+      <w:r>
+        <w:rPr>
+          <w:lang w:val="de-CH"/>
+        </w:rPr>
+        <w:t>id</w:t>
+      </w:r>
+      <w:proofErr w:type="spellEnd"/>
+    </w:p>
+    <w:p>
+      <w:pPr>
+        <w:pStyle w:val="Titrerequte"/>
+      </w:pPr>
+      <w:r>
+        <w:t>Ajouter un film dans la base de données</w:t>
+      </w:r>
+    </w:p>
+    <w:p>
+      <w:pPr>
+        <w:pStyle w:val="Requte"/>
+      </w:pPr>
+      <w:r>
+        <w:t>INSERT INTO api (</w:t>
+      </w:r>
+      <w:proofErr w:type="spellStart"/>
+      <w:r>
+        <w:t>imdbID</w:t>
+      </w:r>
+      <w:proofErr w:type="gramStart"/>
+      <w:r>
+        <w:t>,nomFilm</w:t>
+      </w:r>
+      <w:proofErr w:type="spellEnd"/>
+      <w:proofErr w:type="gramEnd"/>
+      <w:r>
+        <w:t xml:space="preserve">) </w:t>
+      </w:r>
+    </w:p>
+    <w:p>
+      <w:pPr>
+        <w:pStyle w:val="Requte"/>
+      </w:pPr>
+      <w:r>
+        <w:t>VALUES (</w:t>
+      </w:r>
+      <w:proofErr w:type="gramStart"/>
+      <w:r>
+        <w:t>:</w:t>
+      </w:r>
+      <w:proofErr w:type="spellStart"/>
+      <w:r>
+        <w:t>idFilm</w:t>
+      </w:r>
+      <w:proofErr w:type="spellEnd"/>
+      <w:proofErr w:type="gramEnd"/>
+      <w:r>
+        <w:t>,:nom)</w:t>
+      </w:r>
+    </w:p>
+    <w:p>
+      <w:pPr>
+        <w:pStyle w:val="Titrerequte"/>
+      </w:pPr>
+      <w:r>
+        <w:t>Ajouter un film dans une liste</w:t>
+      </w:r>
+    </w:p>
+    <w:p>
+      <w:pPr>
+        <w:pStyle w:val="Requte"/>
+      </w:pPr>
+      <w:r>
+        <w:t>INSERT INTO listes (</w:t>
+      </w:r>
+      <w:proofErr w:type="spellStart"/>
+      <w:r>
+        <w:t>typeListe</w:t>
+      </w:r>
+      <w:proofErr w:type="spellEnd"/>
+      <w:r>
+        <w:t xml:space="preserve">, </w:t>
+      </w:r>
+      <w:proofErr w:type="spellStart"/>
+      <w:r>
+        <w:t>idUtilisateur</w:t>
+      </w:r>
+      <w:proofErr w:type="spellEnd"/>
+      <w:r>
+        <w:t xml:space="preserve">, </w:t>
+      </w:r>
+      <w:proofErr w:type="spellStart"/>
+      <w:r>
+        <w:t>imdbID</w:t>
+      </w:r>
+      <w:proofErr w:type="spellEnd"/>
+      <w:r>
+        <w:t xml:space="preserve">) </w:t>
+      </w:r>
+    </w:p>
+    <w:p>
+      <w:pPr>
+        <w:pStyle w:val="Requte"/>
+      </w:pPr>
+      <w:r>
+        <w:t>VALUES (</w:t>
+      </w:r>
+      <w:proofErr w:type="gramStart"/>
+      <w:r>
+        <w:t>:type</w:t>
+      </w:r>
+      <w:proofErr w:type="gramEnd"/>
+      <w:r>
+        <w:t>,:</w:t>
+      </w:r>
+      <w:proofErr w:type="spellStart"/>
+      <w:r>
+        <w:t>idUtilisateur</w:t>
+      </w:r>
+      <w:proofErr w:type="spellEnd"/>
+      <w:r>
+        <w:t>,:</w:t>
+      </w:r>
+      <w:proofErr w:type="spellStart"/>
+      <w:r>
+        <w:t>idFilm</w:t>
+      </w:r>
+      <w:proofErr w:type="spellEnd"/>
+      <w:r>
+        <w:t>)</w:t>
+      </w:r>
+    </w:p>
+    <w:p>
+      <w:pPr>
+        <w:pStyle w:val="Titrerequte"/>
+      </w:pPr>
+      <w:r>
+        <w:t>Récupérer une liste de film</w:t>
+      </w:r>
+    </w:p>
+    <w:p>
+      <w:pPr>
+        <w:pStyle w:val="Requte"/>
+      </w:pPr>
+      <w:r>
+        <w:t xml:space="preserve">SELECT * FROM listes NATURAL JOIN api </w:t>
+      </w:r>
+    </w:p>
+    <w:p>
+      <w:pPr>
+        <w:pStyle w:val="Requte"/>
+      </w:pPr>
+      <w:r>
+        <w:t xml:space="preserve">WHERE </w:t>
+      </w:r>
+      <w:proofErr w:type="spellStart"/>
+      <w:r>
+        <w:t>idUtilisateur</w:t>
+      </w:r>
+      <w:proofErr w:type="spellEnd"/>
+      <w:r>
+        <w:t xml:space="preserve"> = </w:t>
+      </w:r>
+      <w:proofErr w:type="gramStart"/>
+      <w:r>
+        <w:t>:id</w:t>
+      </w:r>
+      <w:proofErr w:type="gramEnd"/>
+      <w:r>
+        <w:t xml:space="preserve"> and </w:t>
+      </w:r>
+      <w:proofErr w:type="spellStart"/>
+      <w:r>
+        <w:t>typeListe</w:t>
+      </w:r>
+      <w:proofErr w:type="spellEnd"/>
+      <w:r>
+        <w:t xml:space="preserve"> = :type </w:t>
+      </w:r>
+      <w:r>
+        <w:t xml:space="preserve">ORDER BY </w:t>
+      </w:r>
+      <w:proofErr w:type="spellStart"/>
+      <w:r>
+        <w:t>nomFilm</w:t>
+      </w:r>
+      <w:proofErr w:type="spellEnd"/>
+    </w:p>
+    <w:p>
+      <w:pPr>
+        <w:pStyle w:val="Titrerequte"/>
+      </w:pPr>
+      <w:r>
+        <w:t>Supprimer un film d’une liste</w:t>
+      </w:r>
+    </w:p>
+    <w:p>
+      <w:pPr>
+        <w:pStyle w:val="Requte"/>
+      </w:pPr>
+      <w:r>
+        <w:t xml:space="preserve">DELETE FROM </w:t>
+      </w:r>
+      <w:proofErr w:type="gramStart"/>
+      <w:r>
+        <w:t>listes</w:t>
+      </w:r>
+      <w:proofErr w:type="gramEnd"/>
+      <w:r>
+        <w:t xml:space="preserve"> </w:t>
+      </w:r>
+    </w:p>
+    <w:p>
+      <w:pPr>
+        <w:pStyle w:val="Requte"/>
+      </w:pPr>
+      <w:r>
+        <w:t xml:space="preserve">WHERE </w:t>
+      </w:r>
+      <w:proofErr w:type="spellStart"/>
+      <w:r>
+        <w:t>idUtilisateur</w:t>
+      </w:r>
+      <w:proofErr w:type="spellEnd"/>
+      <w:r>
+        <w:t xml:space="preserve"> = </w:t>
+      </w:r>
+      <w:proofErr w:type="gramStart"/>
+      <w:r>
+        <w:t>:</w:t>
+      </w:r>
+      <w:proofErr w:type="spellStart"/>
+      <w:r>
+        <w:t>idUtilisateur</w:t>
+      </w:r>
+      <w:proofErr w:type="spellEnd"/>
+      <w:proofErr w:type="gramEnd"/>
+      <w:r>
+        <w:t xml:space="preserve"> and </w:t>
+      </w:r>
+      <w:proofErr w:type="spellStart"/>
+      <w:r>
+        <w:t>imdbID</w:t>
+      </w:r>
+      <w:proofErr w:type="spellEnd"/>
+      <w:r>
+        <w:t xml:space="preserve"> = :</w:t>
+      </w:r>
+      <w:proofErr w:type="spellStart"/>
+      <w:r>
+        <w:t>idFilm</w:t>
+      </w:r>
+      <w:proofErr w:type="spellEnd"/>
+    </w:p>
+    <w:p>
+      <w:pPr>
+        <w:pStyle w:val="Titrerequte"/>
+      </w:pPr>
+      <w:r>
+        <w:t>Changer un film de liste</w:t>
+      </w:r>
+    </w:p>
+    <w:p>
+      <w:pPr>
+        <w:pStyle w:val="Requte"/>
+      </w:pPr>
+      <w:r>
+        <w:t xml:space="preserve">UPDATE listes SET </w:t>
+      </w:r>
+      <w:proofErr w:type="spellStart"/>
+      <w:r>
+        <w:t>typeListe</w:t>
+      </w:r>
+      <w:proofErr w:type="spellEnd"/>
+      <w:r>
+        <w:t xml:space="preserve"> =:</w:t>
+      </w:r>
+      <w:proofErr w:type="spellStart"/>
+      <w:r>
+        <w:t>NouvType</w:t>
+      </w:r>
+      <w:proofErr w:type="spellEnd"/>
+      <w:r>
+        <w:t xml:space="preserve"> </w:t>
+      </w:r>
+    </w:p>
+    <w:p>
+      <w:pPr>
+        <w:pStyle w:val="Requte"/>
+      </w:pPr>
+      <w:r>
+        <w:t xml:space="preserve">WHERE </w:t>
+      </w:r>
+      <w:proofErr w:type="spellStart"/>
+      <w:r>
+        <w:t>idUtilisateur</w:t>
+      </w:r>
+      <w:proofErr w:type="spellEnd"/>
+      <w:r>
+        <w:t xml:space="preserve"> = </w:t>
+      </w:r>
+      <w:proofErr w:type="gramStart"/>
+      <w:r>
+        <w:t>:</w:t>
+      </w:r>
+      <w:proofErr w:type="spellStart"/>
+      <w:r>
+        <w:t>idUtilisateur</w:t>
+      </w:r>
+      <w:proofErr w:type="spellEnd"/>
+      <w:proofErr w:type="gramEnd"/>
+      <w:r>
+        <w:t xml:space="preserve"> and </w:t>
+      </w:r>
+      <w:proofErr w:type="spellStart"/>
+      <w:r>
+        <w:t>imdbID</w:t>
+      </w:r>
+      <w:proofErr w:type="spellEnd"/>
+      <w:r>
+        <w:t xml:space="preserve"> = :</w:t>
+      </w:r>
+      <w:proofErr w:type="spellStart"/>
+      <w:r>
+        <w:t>idFilm</w:t>
+      </w:r>
+      <w:proofErr w:type="spellEnd"/>
+    </w:p>
+    <w:p>
+      <w:pPr>
+        <w:pStyle w:val="Titrerequte"/>
+      </w:pPr>
+      <w:r>
+        <w:t>Récupère tous les films qui sont dans une liste</w:t>
+      </w:r>
+    </w:p>
+    <w:p>
+      <w:pPr>
+        <w:pStyle w:val="Requte"/>
+      </w:pPr>
+      <w:r>
+        <w:t xml:space="preserve">SELECT </w:t>
+      </w:r>
+      <w:proofErr w:type="spellStart"/>
+      <w:r>
+        <w:t>nomFilm</w:t>
+      </w:r>
+      <w:proofErr w:type="spellEnd"/>
+      <w:r>
+        <w:t xml:space="preserve">, </w:t>
+      </w:r>
+      <w:proofErr w:type="spellStart"/>
+      <w:r>
+        <w:t>imdbID</w:t>
+      </w:r>
+      <w:proofErr w:type="spellEnd"/>
+      <w:r>
+        <w:t xml:space="preserve">, </w:t>
+      </w:r>
+      <w:proofErr w:type="gramStart"/>
+      <w:r>
+        <w:t>count(</w:t>
+      </w:r>
+      <w:proofErr w:type="spellStart"/>
+      <w:proofErr w:type="gramEnd"/>
+      <w:r>
+        <w:t>imdbID</w:t>
+      </w:r>
+      <w:proofErr w:type="spellEnd"/>
+      <w:r>
+        <w:t xml:space="preserve">) as </w:t>
+      </w:r>
+      <w:proofErr w:type="spellStart"/>
+      <w:r>
+        <w:t>nbfilms</w:t>
+      </w:r>
+      <w:proofErr w:type="spellEnd"/>
+      <w:r>
+        <w:t xml:space="preserve"> FROM `listes` NATURAL JOIN api </w:t>
+      </w:r>
+    </w:p>
+    <w:p>
+      <w:pPr>
+        <w:pStyle w:val="Requte"/>
+      </w:pPr>
+      <w:r>
+        <w:rPr>
+          <w:lang w:val="de-CH"/>
+        </w:rPr>
+        <w:t xml:space="preserve">GROUP BY </w:t>
+      </w:r>
+      <w:proofErr w:type="spellStart"/>
+      <w:r>
+        <w:rPr>
+          <w:lang w:val="de-CH"/>
+        </w:rPr>
+        <w:t>imdbID</w:t>
+      </w:r>
+      <w:proofErr w:type="spellEnd"/>
+      <w:r>
+        <w:rPr>
+          <w:lang w:val="de-CH"/>
+        </w:rPr>
+        <w:t xml:space="preserve"> </w:t>
+      </w:r>
+      <w:proofErr w:type="spellStart"/>
+      <w:r>
+        <w:rPr>
+          <w:lang w:val="de-CH"/>
+        </w:rPr>
+        <w:t>order</w:t>
+      </w:r>
+      <w:proofErr w:type="spellEnd"/>
+      <w:r>
+        <w:rPr>
+          <w:lang w:val="de-CH"/>
+        </w:rPr>
+        <w:t xml:space="preserve"> </w:t>
+      </w:r>
+      <w:proofErr w:type="spellStart"/>
+      <w:r>
+        <w:rPr>
+          <w:lang w:val="de-CH"/>
+        </w:rPr>
+        <w:t>by</w:t>
+      </w:r>
+      <w:proofErr w:type="spellEnd"/>
+      <w:r>
+        <w:rPr>
+          <w:lang w:val="de-CH"/>
+        </w:rPr>
+        <w:t xml:space="preserve"> </w:t>
+      </w:r>
+      <w:proofErr w:type="gramStart"/>
+      <w:r>
+        <w:rPr>
+          <w:lang w:val="de-CH"/>
+        </w:rPr>
+        <w:t>" .</w:t>
+      </w:r>
+      <w:proofErr w:type="gramEnd"/>
+      <w:r>
+        <w:rPr>
+          <w:lang w:val="de-CH"/>
+        </w:rPr>
+        <w:t xml:space="preserve"> </w:t>
+      </w:r>
+      <w:r>
+        <w:t>$</w:t>
+      </w:r>
+      <w:proofErr w:type="gramStart"/>
+      <w:r>
+        <w:t>tri .</w:t>
+      </w:r>
+      <w:proofErr w:type="gramEnd"/>
+      <w:r>
+        <w:t xml:space="preserve"> " " . $</w:t>
+      </w:r>
+      <w:proofErr w:type="gramStart"/>
+      <w:r>
+        <w:t>ordre .</w:t>
+      </w:r>
+      <w:proofErr w:type="gramEnd"/>
+      <w:r>
+        <w:t xml:space="preserve"> " LIMIT </w:t>
+      </w:r>
+      <w:proofErr w:type="gramStart"/>
+      <w:r>
+        <w:t>" .</w:t>
+      </w:r>
+      <w:proofErr w:type="gramEnd"/>
+      <w:r>
+        <w:t xml:space="preserve"> (($page-1) * $limite</w:t>
+      </w:r>
+      <w:proofErr w:type="gramStart"/>
+      <w:r>
+        <w:t>) .</w:t>
+      </w:r>
+      <w:proofErr w:type="gramEnd"/>
+      <w:r>
+        <w:t xml:space="preserve"> "," . $limite</w:t>
+      </w:r>
+    </w:p>
+    <w:p>
+      <w:pPr>
+        <w:pStyle w:val="Titrerequte"/>
+      </w:pPr>
+      <w:r>
+        <w:lastRenderedPageBreak/>
+        <w:t>Compte le nombre de films différents dans les listes</w:t>
+      </w:r>
+    </w:p>
+    <w:p>
+      <w:pPr>
+        <w:pStyle w:val="Requte"/>
+      </w:pPr>
+      <w:r>
+        <w:t xml:space="preserve">SELECT </w:t>
+      </w:r>
+      <w:proofErr w:type="gramStart"/>
+      <w:r>
+        <w:t>COUNT(</w:t>
+      </w:r>
+      <w:proofErr w:type="gramEnd"/>
+      <w:r>
+        <w:t xml:space="preserve">DISTINCT </w:t>
+      </w:r>
+      <w:proofErr w:type="spellStart"/>
+      <w:r>
+        <w:t>imdbID</w:t>
+      </w:r>
+      <w:proofErr w:type="spellEnd"/>
+      <w:r>
+        <w:t xml:space="preserve">) as </w:t>
+      </w:r>
+      <w:proofErr w:type="spellStart"/>
+      <w:r>
+        <w:t>nbFilms</w:t>
+      </w:r>
+      <w:proofErr w:type="spellEnd"/>
+      <w:r>
+        <w:t xml:space="preserve"> FROM listes</w:t>
+      </w:r>
+    </w:p>
+    <w:p>
+      <w:pPr>
+        <w:pStyle w:val="Titrerequte"/>
+      </w:pPr>
+      <w:r>
+        <w:t xml:space="preserve">Compte le nombre de </w:t>
+      </w:r>
+      <w:r>
+        <w:t>fois qu’un film apparait</w:t>
+      </w:r>
+      <w:r>
+        <w:t xml:space="preserve"> dans chacune des listes</w:t>
+      </w:r>
+      <w:r>
+        <w:t xml:space="preserve"> </w:t>
+      </w:r>
+    </w:p>
+    <w:p>
+      <w:pPr>
+        <w:pStyle w:val="Requte"/>
+      </w:pPr>
+      <w:r>
+        <w:t xml:space="preserve">SELECT </w:t>
+      </w:r>
+    </w:p>
+    <w:p>
+      <w:pPr>
+        <w:pStyle w:val="Requte"/>
+      </w:pPr>
+      <w:r>
+        <w:t xml:space="preserve">(SELECT </w:t>
+      </w:r>
+      <w:proofErr w:type="gramStart"/>
+      <w:r>
+        <w:t>COUNT(</w:t>
+      </w:r>
+      <w:proofErr w:type="spellStart"/>
+      <w:proofErr w:type="gramEnd"/>
+      <w:r>
+        <w:t>typeListe</w:t>
+      </w:r>
+      <w:proofErr w:type="spellEnd"/>
+      <w:r>
+        <w:t xml:space="preserve">) FROM listes </w:t>
+      </w:r>
+    </w:p>
+    <w:p>
+      <w:pPr>
+        <w:pStyle w:val="Requte"/>
+      </w:pPr>
+      <w:r>
+        <w:t xml:space="preserve">WHERE </w:t>
+      </w:r>
+      <w:proofErr w:type="spellStart"/>
+      <w:r>
+        <w:t>typeListe</w:t>
+      </w:r>
+      <w:proofErr w:type="spellEnd"/>
+      <w:r>
+        <w:t xml:space="preserve"> = "</w:t>
+      </w:r>
+      <w:proofErr w:type="spellStart"/>
+      <w:r>
+        <w:t>aVoir</w:t>
+      </w:r>
+      <w:proofErr w:type="spellEnd"/>
+      <w:r>
+        <w:t xml:space="preserve">" and </w:t>
+      </w:r>
+      <w:proofErr w:type="spellStart"/>
+      <w:r>
+        <w:t>imdbID</w:t>
+      </w:r>
+      <w:proofErr w:type="spellEnd"/>
+      <w:r>
+        <w:t xml:space="preserve"> = </w:t>
+      </w:r>
+      <w:proofErr w:type="gramStart"/>
+      <w:r>
+        <w:t>:id</w:t>
+      </w:r>
+      <w:proofErr w:type="gramEnd"/>
+      <w:r>
+        <w:t xml:space="preserve">) as </w:t>
+      </w:r>
+      <w:proofErr w:type="spellStart"/>
+      <w:r>
+        <w:t>nbFilmsAvoir</w:t>
+      </w:r>
+      <w:proofErr w:type="spellEnd"/>
+      <w:r>
+        <w:t>,</w:t>
+      </w:r>
+    </w:p>
+    <w:p>
+      <w:pPr>
+        <w:pStyle w:val="Requte"/>
+      </w:pPr>
+      <w:r>
+        <w:t xml:space="preserve">(SELECT </w:t>
+      </w:r>
+      <w:proofErr w:type="gramStart"/>
+      <w:r>
+        <w:t>COUNT(</w:t>
+      </w:r>
+      <w:proofErr w:type="spellStart"/>
+      <w:proofErr w:type="gramEnd"/>
+      <w:r>
+        <w:t>typeListe</w:t>
+      </w:r>
+      <w:proofErr w:type="spellEnd"/>
+      <w:r>
+        <w:t xml:space="preserve">)FROM listes </w:t>
+      </w:r>
+    </w:p>
+    <w:p>
+      <w:pPr>
+        <w:pStyle w:val="Requte"/>
+      </w:pPr>
+      <w:r>
+        <w:t xml:space="preserve">WHERE </w:t>
+      </w:r>
+      <w:proofErr w:type="spellStart"/>
+      <w:r>
+        <w:t>typeListe</w:t>
+      </w:r>
+      <w:proofErr w:type="spellEnd"/>
+      <w:r>
+        <w:t xml:space="preserve"> = "vu" and </w:t>
+      </w:r>
+      <w:proofErr w:type="spellStart"/>
+      <w:r>
+        <w:t>imdbID</w:t>
+      </w:r>
+      <w:proofErr w:type="spellEnd"/>
+      <w:r>
+        <w:t xml:space="preserve"> = </w:t>
+      </w:r>
+      <w:proofErr w:type="gramStart"/>
+      <w:r>
+        <w:t>:id</w:t>
+      </w:r>
+      <w:proofErr w:type="gramEnd"/>
+      <w:r>
+        <w:t xml:space="preserve">) as </w:t>
+      </w:r>
+      <w:proofErr w:type="spellStart"/>
+      <w:r>
+        <w:t>nbFilmsVu</w:t>
+      </w:r>
+      <w:proofErr w:type="spellEnd"/>
+    </w:p>
+    <w:p>
+      <w:pPr>
+        <w:pStyle w:val="Titrerequte"/>
+      </w:pPr>
+      <w:r>
+        <w:t>Compte le nombre de films dans chacune des listes d’un utilisateur</w:t>
+      </w:r>
+    </w:p>
+    <w:p>
+      <w:pPr>
+        <w:pStyle w:val="Requte"/>
+      </w:pPr>
+      <w:r>
+        <w:t xml:space="preserve">SELECT </w:t>
+      </w:r>
+    </w:p>
+    <w:p>
+      <w:pPr>
+        <w:pStyle w:val="Requte"/>
+      </w:pPr>
+      <w:r>
+        <w:t xml:space="preserve">(SELECT </w:t>
+      </w:r>
+      <w:proofErr w:type="gramStart"/>
+      <w:r>
+        <w:t>COUNT(</w:t>
+      </w:r>
+      <w:proofErr w:type="spellStart"/>
+      <w:proofErr w:type="gramEnd"/>
+      <w:r>
+        <w:t>imdbID</w:t>
+      </w:r>
+      <w:proofErr w:type="spellEnd"/>
+      <w:r>
+        <w:t xml:space="preserve">) FROM listes </w:t>
+      </w:r>
+    </w:p>
+    <w:p>
+      <w:pPr>
+        <w:pStyle w:val="Requte"/>
+      </w:pPr>
+      <w:r>
+        <w:t xml:space="preserve">WHERE </w:t>
+      </w:r>
+      <w:proofErr w:type="spellStart"/>
+      <w:r>
+        <w:t>idUtilisateur</w:t>
+      </w:r>
+      <w:proofErr w:type="spellEnd"/>
+      <w:r>
+        <w:t xml:space="preserve"> = </w:t>
+      </w:r>
+      <w:proofErr w:type="gramStart"/>
+      <w:r>
+        <w:t>:id</w:t>
+      </w:r>
+      <w:proofErr w:type="gramEnd"/>
+      <w:r>
+        <w:t xml:space="preserve"> and </w:t>
+      </w:r>
+      <w:proofErr w:type="spellStart"/>
+      <w:r>
+        <w:t>typeListe</w:t>
+      </w:r>
+      <w:proofErr w:type="spellEnd"/>
+      <w:r>
+        <w:t xml:space="preserve"> = "vu")as </w:t>
+      </w:r>
+      <w:proofErr w:type="spellStart"/>
+      <w:r>
+        <w:t>nbVu</w:t>
+      </w:r>
+      <w:proofErr w:type="spellEnd"/>
+      <w:r>
+        <w:t xml:space="preserve">, </w:t>
+      </w:r>
+    </w:p>
+    <w:p>
+      <w:pPr>
+        <w:pStyle w:val="Requte"/>
+      </w:pPr>
+      <w:r>
+        <w:t xml:space="preserve">(SELECT </w:t>
+      </w:r>
+      <w:proofErr w:type="gramStart"/>
+      <w:r>
+        <w:t>COUNT(</w:t>
+      </w:r>
+      <w:proofErr w:type="spellStart"/>
+      <w:proofErr w:type="gramEnd"/>
+      <w:r>
+        <w:t>imdbID</w:t>
+      </w:r>
+      <w:proofErr w:type="spellEnd"/>
+      <w:r>
+        <w:t xml:space="preserve">) FROM listes </w:t>
+      </w:r>
+    </w:p>
+    <w:p>
+      <w:pPr>
+        <w:pStyle w:val="Requte"/>
+      </w:pPr>
+      <w:r>
+        <w:t xml:space="preserve">WHERE </w:t>
+      </w:r>
+      <w:proofErr w:type="spellStart"/>
+      <w:r>
+        <w:t>idUtilisateur</w:t>
+      </w:r>
+      <w:proofErr w:type="spellEnd"/>
+      <w:r>
+        <w:t xml:space="preserve"> = </w:t>
+      </w:r>
+      <w:proofErr w:type="gramStart"/>
+      <w:r>
+        <w:t>:id</w:t>
+      </w:r>
+      <w:proofErr w:type="gramEnd"/>
+      <w:r>
+        <w:t xml:space="preserve"> and </w:t>
+      </w:r>
+      <w:proofErr w:type="spellStart"/>
+      <w:r>
+        <w:t>typeListe</w:t>
+      </w:r>
+      <w:proofErr w:type="spellEnd"/>
+      <w:r>
+        <w:t xml:space="preserve"> = "</w:t>
+      </w:r>
+      <w:proofErr w:type="spellStart"/>
+      <w:r>
+        <w:t>aVoir</w:t>
+      </w:r>
+      <w:proofErr w:type="spellEnd"/>
+      <w:r>
+        <w:t xml:space="preserve">")as </w:t>
+      </w:r>
+      <w:proofErr w:type="spellStart"/>
+      <w:r>
+        <w:t>nbAVoir</w:t>
+      </w:r>
+      <w:proofErr w:type="spellEnd"/>
+    </w:p>
+    <w:p>
+      <w:pPr>
+        <w:pStyle w:val="Titrerequte"/>
+      </w:pPr>
+      <w:r>
+        <w:t>Récupère</w:t>
+      </w:r>
+      <w:r>
+        <w:t xml:space="preserve"> les commentaires </w:t>
+      </w:r>
+    </w:p>
+    <w:p>
+      <w:pPr>
+        <w:pStyle w:val="Requte"/>
+      </w:pPr>
+      <w:r>
+        <w:t xml:space="preserve">SELECT </w:t>
+      </w:r>
+      <w:proofErr w:type="spellStart"/>
+      <w:r>
+        <w:t>commentaire</w:t>
+      </w:r>
+      <w:proofErr w:type="gramStart"/>
+      <w:r>
+        <w:t>,pseudo</w:t>
+      </w:r>
+      <w:proofErr w:type="spellEnd"/>
+      <w:proofErr w:type="gramEnd"/>
+      <w:r>
         <w:t xml:space="preserve"> FROM avis </w:t>
       </w:r>
+      <w:r>
+        <w:t xml:space="preserve">NATURAL JOIN </w:t>
+      </w:r>
+      <w:r>
+        <w:t xml:space="preserve">utilisateurs </w:t>
+      </w:r>
+    </w:p>
+    <w:p>
+      <w:pPr>
+        <w:pStyle w:val="Requte"/>
+      </w:pPr>
+      <w:r>
+        <w:t xml:space="preserve">WHERE </w:t>
+      </w:r>
       <w:proofErr w:type="spellStart"/>
       <w:r>
-        <w:t>natural</w:t>
+        <w:t>imdbID</w:t>
       </w:r>
       <w:proofErr w:type="spellEnd"/>
       <w:r>
-        <w:t xml:space="preserve"> </w:t>
+        <w:t xml:space="preserve"> = </w:t>
+      </w:r>
+      <w:proofErr w:type="gramStart"/>
+      <w:r>
+        <w:t>:id</w:t>
+      </w:r>
+      <w:proofErr w:type="gramEnd"/>
+    </w:p>
+    <w:p>
+      <w:pPr>
+        <w:pStyle w:val="Titrerequte"/>
+      </w:pPr>
+      <w:r>
+        <w:t>Ajouter un commentaire</w:t>
+      </w:r>
+    </w:p>
+    <w:p>
+      <w:pPr>
+        <w:pStyle w:val="Requte"/>
+      </w:pPr>
+      <w:r>
+        <w:t xml:space="preserve">INSERT INTO </w:t>
+      </w:r>
+      <w:r>
+        <w:t>avis (</w:t>
       </w:r>
       <w:proofErr w:type="spellStart"/>
       <w:r>
-        <w:t>join</w:t>
+        <w:t>idUtilisateur</w:t>
       </w:r>
       <w:proofErr w:type="spellEnd"/>
       <w:r>
-        <w:t xml:space="preserve"> utilisateurs WHERE </w:t>
+        <w:t xml:space="preserve">, </w:t>
       </w:r>
       <w:proofErr w:type="spellStart"/>
       <w:r>
@@ -7118,1204 +8566,37 @@
       </w:r>
       <w:proofErr w:type="spellEnd"/>
       <w:r>
-        <w:t xml:space="preserve"> = :id</w:t>
-      </w:r>
-    </w:p>
-    <w:p>
-      <w:pPr>
-        <w:pStyle w:val="Titrerequte"/>
-      </w:pPr>
-      <w:bookmarkStart w:id="33" w:name="_GoBack"/>
-      <w:bookmarkEnd w:id="33"/>
-    </w:p>
-    <w:p>
-      <w:pPr>
-        <w:pStyle w:val="Titre1"/>
-      </w:pPr>
-      <w:r>
-        <w:t>Tests</w:t>
-      </w:r>
-      <w:bookmarkEnd w:id="32"/>
-    </w:p>
-    <w:tbl>
-      <w:tblPr>
-        <w:tblStyle w:val="Grilledutableau"/>
-        <w:tblW w:w="0" w:type="auto"/>
-        <w:tblInd w:w="432" w:type="dxa"/>
-        <w:tblLook w:val="04A0" w:firstRow="1" w:lastRow="0" w:firstColumn="1" w:lastColumn="0" w:noHBand="0" w:noVBand="1"/>
-      </w:tblPr>
-      <w:tblGrid>
-        <w:gridCol w:w="1094"/>
-        <w:gridCol w:w="2835"/>
-        <w:gridCol w:w="2410"/>
-        <w:gridCol w:w="2517"/>
-      </w:tblGrid>
-      <w:tr>
-        <w:tc>
-          <w:tcPr>
-            <w:tcW w:w="1094" w:type="dxa"/>
-          </w:tcPr>
-          <w:p>
-            <w:r>
-              <w:rPr>
-                <w:sz w:val="28"/>
-              </w:rPr>
-              <w:t>N°</w:t>
-            </w:r>
-          </w:p>
-        </w:tc>
-        <w:tc>
-          <w:tcPr>
-            <w:tcW w:w="2835" w:type="dxa"/>
-          </w:tcPr>
-          <w:p>
-            <w:pPr>
-              <w:rPr>
-                <w:b/>
-                <w:sz w:val="28"/>
-              </w:rPr>
-            </w:pPr>
-            <w:r>
-              <w:rPr>
-                <w:b/>
-                <w:sz w:val="28"/>
-              </w:rPr>
-              <w:t>A faire :</w:t>
-            </w:r>
-          </w:p>
-        </w:tc>
-        <w:tc>
-          <w:tcPr>
-            <w:tcW w:w="2410" w:type="dxa"/>
-          </w:tcPr>
-          <w:p>
-            <w:pPr>
-              <w:rPr>
-                <w:b/>
-                <w:sz w:val="28"/>
-              </w:rPr>
-            </w:pPr>
-            <w:r>
-              <w:rPr>
-                <w:b/>
-                <w:sz w:val="28"/>
-              </w:rPr>
-              <w:t>Résultat attendu :</w:t>
-            </w:r>
-          </w:p>
-        </w:tc>
-        <w:tc>
-          <w:tcPr>
-            <w:tcW w:w="2517" w:type="dxa"/>
-          </w:tcPr>
-          <w:p>
-            <w:pPr>
-              <w:rPr>
-                <w:b/>
-                <w:sz w:val="28"/>
-              </w:rPr>
-            </w:pPr>
-            <w:r>
-              <w:rPr>
-                <w:b/>
-                <w:sz w:val="28"/>
-              </w:rPr>
-              <w:t>Résultat obtenu :</w:t>
-            </w:r>
-          </w:p>
-        </w:tc>
-      </w:tr>
-      <w:tr>
-        <w:tc>
-          <w:tcPr>
-            <w:tcW w:w="1094" w:type="dxa"/>
-          </w:tcPr>
-          <w:p>
-            <w:r>
-              <w:t>T1</w:t>
-            </w:r>
-          </w:p>
-        </w:tc>
-        <w:tc>
-          <w:tcPr>
-            <w:tcW w:w="2835" w:type="dxa"/>
-          </w:tcPr>
-          <w:p>
-            <w:r>
-              <w:t xml:space="preserve">En étant déconnecté je </w:t>
-            </w:r>
-            <w:r>
-              <w:lastRenderedPageBreak/>
-              <w:t xml:space="preserve">clique sur le bouton </w:t>
-            </w:r>
-            <w:r>
-              <w:t xml:space="preserve">se connecter </w:t>
-            </w:r>
-            <w:r>
-              <w:t xml:space="preserve">qui se trouve sur </w:t>
-            </w:r>
-            <w:r>
-              <w:t xml:space="preserve">la </w:t>
-            </w:r>
-            <w:proofErr w:type="spellStart"/>
-            <w:r>
-              <w:t>nav</w:t>
-            </w:r>
-            <w:r>
-              <w:t>bar</w:t>
-            </w:r>
-            <w:proofErr w:type="spellEnd"/>
-          </w:p>
-        </w:tc>
-        <w:tc>
-          <w:tcPr>
-            <w:tcW w:w="2410" w:type="dxa"/>
-          </w:tcPr>
-          <w:p>
-            <w:r>
-              <w:lastRenderedPageBreak/>
-              <w:t xml:space="preserve">Je suis redirigé sur la </w:t>
-            </w:r>
-            <w:r>
-              <w:lastRenderedPageBreak/>
-              <w:t>page de connexion</w:t>
-            </w:r>
-          </w:p>
-        </w:tc>
-        <w:tc>
-          <w:tcPr>
-            <w:tcW w:w="2517" w:type="dxa"/>
-          </w:tcPr>
-          <w:p/>
-        </w:tc>
-      </w:tr>
-      <w:tr>
-        <w:tc>
-          <w:tcPr>
-            <w:tcW w:w="1094" w:type="dxa"/>
-          </w:tcPr>
-          <w:p>
-            <w:r>
-              <w:lastRenderedPageBreak/>
-              <w:t>T2</w:t>
-            </w:r>
-          </w:p>
-        </w:tc>
-        <w:tc>
-          <w:tcPr>
-            <w:tcW w:w="2835" w:type="dxa"/>
-          </w:tcPr>
-          <w:p>
-            <w:r>
-              <w:t xml:space="preserve">En étant déconnecté je clique </w:t>
-            </w:r>
-            <w:r>
-              <w:t>sur le bouton s’in</w:t>
-            </w:r>
-            <w:r>
-              <w:t xml:space="preserve">scrire qui se trouve sur la </w:t>
-            </w:r>
-            <w:proofErr w:type="spellStart"/>
-            <w:r>
-              <w:t>nav</w:t>
-            </w:r>
-            <w:r>
-              <w:t>bar</w:t>
-            </w:r>
-            <w:proofErr w:type="spellEnd"/>
-          </w:p>
-        </w:tc>
-        <w:tc>
-          <w:tcPr>
-            <w:tcW w:w="2410" w:type="dxa"/>
-          </w:tcPr>
-          <w:p>
-            <w:r>
-              <w:t>Je suis redirigé sur la page inscription</w:t>
-            </w:r>
-          </w:p>
-        </w:tc>
-        <w:tc>
-          <w:tcPr>
-            <w:tcW w:w="2517" w:type="dxa"/>
-          </w:tcPr>
-          <w:p/>
-        </w:tc>
-      </w:tr>
-      <w:tr>
-        <w:tc>
-          <w:tcPr>
-            <w:tcW w:w="1094" w:type="dxa"/>
-          </w:tcPr>
-          <w:p>
-            <w:r>
-              <w:t>T3</w:t>
-            </w:r>
-          </w:p>
-        </w:tc>
-        <w:tc>
-          <w:tcPr>
-            <w:tcW w:w="2835" w:type="dxa"/>
-          </w:tcPr>
-          <w:p>
-            <w:r>
-              <w:t xml:space="preserve">Cliquer sur </w:t>
-            </w:r>
-            <w:r>
-              <w:t>« A</w:t>
-            </w:r>
-            <w:r>
-              <w:t>ccueil</w:t>
-            </w:r>
-            <w:r>
-              <w:t> »</w:t>
-            </w:r>
-            <w:r>
-              <w:t xml:space="preserve"> </w:t>
-            </w:r>
-            <w:r>
-              <w:t xml:space="preserve">qui se trouve sur la </w:t>
-            </w:r>
-            <w:proofErr w:type="spellStart"/>
-            <w:r>
-              <w:t>nav</w:t>
-            </w:r>
-            <w:r>
-              <w:t>bar</w:t>
-            </w:r>
-            <w:proofErr w:type="spellEnd"/>
-          </w:p>
-        </w:tc>
-        <w:tc>
-          <w:tcPr>
-            <w:tcW w:w="2410" w:type="dxa"/>
-          </w:tcPr>
-          <w:p>
-            <w:r>
-              <w:t>Je suis redirigé sur la page d’accueil</w:t>
-            </w:r>
-          </w:p>
-        </w:tc>
-        <w:tc>
-          <w:tcPr>
-            <w:tcW w:w="2517" w:type="dxa"/>
-          </w:tcPr>
-          <w:p/>
-        </w:tc>
-      </w:tr>
-      <w:tr>
-        <w:tc>
-          <w:tcPr>
-            <w:tcW w:w="1094" w:type="dxa"/>
-          </w:tcPr>
-          <w:p>
-            <w:r>
-              <w:t>T4</w:t>
-            </w:r>
-          </w:p>
-        </w:tc>
-        <w:tc>
-          <w:tcPr>
-            <w:tcW w:w="2835" w:type="dxa"/>
-          </w:tcPr>
-          <w:p>
-            <w:r>
-              <w:t xml:space="preserve">Cliquer sur </w:t>
-            </w:r>
-            <w:r>
-              <w:t>l’icône</w:t>
-            </w:r>
-            <w:r>
-              <w:t xml:space="preserve"> qui se trouve sur la </w:t>
-            </w:r>
-            <w:proofErr w:type="spellStart"/>
-            <w:r>
-              <w:t>nav</w:t>
-            </w:r>
-            <w:r>
-              <w:t>bar</w:t>
-            </w:r>
-            <w:proofErr w:type="spellEnd"/>
-          </w:p>
-        </w:tc>
-        <w:tc>
-          <w:tcPr>
-            <w:tcW w:w="2410" w:type="dxa"/>
-          </w:tcPr>
-          <w:p>
-            <w:r>
-              <w:t>Je suis redirigé sur la page d’accueil</w:t>
-            </w:r>
-          </w:p>
-        </w:tc>
-        <w:tc>
-          <w:tcPr>
-            <w:tcW w:w="2517" w:type="dxa"/>
-          </w:tcPr>
-          <w:p/>
-        </w:tc>
-      </w:tr>
-      <w:tr>
-        <w:tc>
-          <w:tcPr>
-            <w:tcW w:w="1094" w:type="dxa"/>
-          </w:tcPr>
-          <w:p>
-            <w:r>
-              <w:t>T5</w:t>
-            </w:r>
-          </w:p>
-        </w:tc>
-        <w:tc>
-          <w:tcPr>
-            <w:tcW w:w="2835" w:type="dxa"/>
-          </w:tcPr>
-          <w:p>
-            <w:r>
-              <w:t xml:space="preserve">Sélectionner « Film »  dans la </w:t>
-            </w:r>
-            <w:proofErr w:type="spellStart"/>
-            <w:r>
-              <w:t>combobox</w:t>
-            </w:r>
-            <w:proofErr w:type="spellEnd"/>
-            <w:r>
-              <w:t xml:space="preserve"> puis é</w:t>
-            </w:r>
-            <w:r>
-              <w:t>crire le nom d’un film en anglais dans la barre de recherche puis appuyé sur la loupe</w:t>
-            </w:r>
-          </w:p>
-        </w:tc>
-        <w:tc>
-          <w:tcPr>
-            <w:tcW w:w="2410" w:type="dxa"/>
-          </w:tcPr>
-          <w:p>
-            <w:r>
-              <w:t>Je suis redirigé sur la page du film que j’ai tapé</w:t>
-            </w:r>
-          </w:p>
-        </w:tc>
-        <w:tc>
-          <w:tcPr>
-            <w:tcW w:w="2517" w:type="dxa"/>
-          </w:tcPr>
-          <w:p/>
-        </w:tc>
-      </w:tr>
-      <w:tr>
-        <w:tc>
-          <w:tcPr>
-            <w:tcW w:w="1094" w:type="dxa"/>
-          </w:tcPr>
-          <w:p>
-            <w:r>
-              <w:t>T6</w:t>
-            </w:r>
-          </w:p>
-        </w:tc>
-        <w:tc>
-          <w:tcPr>
-            <w:tcW w:w="2835" w:type="dxa"/>
-          </w:tcPr>
-          <w:p>
-            <w:r>
-              <w:t xml:space="preserve">En étant déconnecté et sur la page d’un film je clique sur le bouton </w:t>
-            </w:r>
-            <w:r>
-              <w:t>« V</w:t>
-            </w:r>
-            <w:r>
-              <w:t>u</w:t>
-            </w:r>
-            <w:r>
-              <w:t> »</w:t>
-            </w:r>
-          </w:p>
-        </w:tc>
-        <w:tc>
-          <w:tcPr>
-            <w:tcW w:w="2410" w:type="dxa"/>
-          </w:tcPr>
-          <w:p>
-            <w:r>
-              <w:t xml:space="preserve">Je suis redirigé sur la page </w:t>
-            </w:r>
-            <w:r>
-              <w:t>connexion</w:t>
-            </w:r>
-          </w:p>
-        </w:tc>
-        <w:tc>
-          <w:tcPr>
-            <w:tcW w:w="2517" w:type="dxa"/>
-          </w:tcPr>
-          <w:p/>
-        </w:tc>
-      </w:tr>
-      <w:tr>
-        <w:tc>
-          <w:tcPr>
-            <w:tcW w:w="1094" w:type="dxa"/>
-          </w:tcPr>
-          <w:p>
-            <w:r>
-              <w:t>T7</w:t>
-            </w:r>
-          </w:p>
-        </w:tc>
-        <w:tc>
-          <w:tcPr>
-            <w:tcW w:w="2835" w:type="dxa"/>
-          </w:tcPr>
-          <w:p>
-            <w:r>
-              <w:t xml:space="preserve">En étant déconnecté et sur la page d’un film je clique sur le bouton </w:t>
-            </w:r>
-            <w:r>
-              <w:t>« </w:t>
-            </w:r>
-            <w:r>
-              <w:t>A voir</w:t>
-            </w:r>
-            <w:r>
-              <w:t> »</w:t>
-            </w:r>
-          </w:p>
-        </w:tc>
-        <w:tc>
-          <w:tcPr>
-            <w:tcW w:w="2410" w:type="dxa"/>
-          </w:tcPr>
-          <w:p>
-            <w:r>
-              <w:t xml:space="preserve">Je suis redirigé sur la page </w:t>
-            </w:r>
-            <w:r>
-              <w:t>connexion</w:t>
-            </w:r>
-          </w:p>
-        </w:tc>
-        <w:tc>
-          <w:tcPr>
-            <w:tcW w:w="2517" w:type="dxa"/>
-          </w:tcPr>
-          <w:p/>
-        </w:tc>
-      </w:tr>
-      <w:tr>
-        <w:tc>
-          <w:tcPr>
-            <w:tcW w:w="1094" w:type="dxa"/>
-          </w:tcPr>
-          <w:p>
-            <w:r>
-              <w:t>T8</w:t>
-            </w:r>
-          </w:p>
-        </w:tc>
-        <w:tc>
-          <w:tcPr>
-            <w:tcW w:w="2835" w:type="dxa"/>
-          </w:tcPr>
-          <w:p>
-            <w:r>
-              <w:t xml:space="preserve">Sélectionner « Profil »  dans la </w:t>
-            </w:r>
-            <w:proofErr w:type="spellStart"/>
-            <w:r>
-              <w:t>combobox</w:t>
-            </w:r>
-            <w:proofErr w:type="spellEnd"/>
-            <w:r>
-              <w:t xml:space="preserve"> puis écrire le nom d’un utilisateur en dans la barre de recherche puis appuyé sur la loupe</w:t>
-            </w:r>
-          </w:p>
-        </w:tc>
-        <w:tc>
-          <w:tcPr>
-            <w:tcW w:w="2410" w:type="dxa"/>
-          </w:tcPr>
-          <w:p>
-            <w:r>
-              <w:t>Je suis redirigé sur la page de l’utilisateur que j’ai tapé</w:t>
-            </w:r>
-          </w:p>
-        </w:tc>
-        <w:tc>
-          <w:tcPr>
-            <w:tcW w:w="2517" w:type="dxa"/>
-          </w:tcPr>
-          <w:p/>
-        </w:tc>
-      </w:tr>
-      <w:tr>
-        <w:tc>
-          <w:tcPr>
-            <w:tcW w:w="1094" w:type="dxa"/>
-          </w:tcPr>
-          <w:p>
-            <w:r>
-              <w:t>T10</w:t>
-            </w:r>
-          </w:p>
-        </w:tc>
-        <w:tc>
-          <w:tcPr>
-            <w:tcW w:w="2835" w:type="dxa"/>
-          </w:tcPr>
-          <w:p>
-            <w:r>
-              <w:t xml:space="preserve">Sur la page d’un utilisateur je clique sur le lien vers sa liste </w:t>
-            </w:r>
-            <w:r>
-              <w:t>« </w:t>
-            </w:r>
-            <w:r>
-              <w:t>Vu</w:t>
-            </w:r>
-            <w:r>
-              <w:t> »</w:t>
-            </w:r>
-          </w:p>
-        </w:tc>
-        <w:tc>
-          <w:tcPr>
-            <w:tcW w:w="2410" w:type="dxa"/>
-          </w:tcPr>
-          <w:p>
-            <w:r>
-              <w:t>Je suis redirigé sur la page liste avec les films Vu de cet utilisateur</w:t>
-            </w:r>
-          </w:p>
-        </w:tc>
-        <w:tc>
-          <w:tcPr>
-            <w:tcW w:w="2517" w:type="dxa"/>
-          </w:tcPr>
-          <w:p/>
-        </w:tc>
-      </w:tr>
-      <w:tr>
-        <w:tc>
-          <w:tcPr>
-            <w:tcW w:w="1094" w:type="dxa"/>
-          </w:tcPr>
-          <w:p>
-            <w:r>
-              <w:t>T11</w:t>
-            </w:r>
-          </w:p>
-        </w:tc>
-        <w:tc>
-          <w:tcPr>
-            <w:tcW w:w="2835" w:type="dxa"/>
-          </w:tcPr>
-          <w:p>
-            <w:r>
-              <w:t xml:space="preserve">Sur la page d’un utilisateur je clique sur le lien vers sa liste </w:t>
-            </w:r>
-            <w:r>
-              <w:t>« </w:t>
-            </w:r>
-            <w:r>
-              <w:t>A Voir</w:t>
-            </w:r>
-            <w:r>
-              <w:t> »</w:t>
-            </w:r>
-          </w:p>
-        </w:tc>
-        <w:tc>
-          <w:tcPr>
-            <w:tcW w:w="2410" w:type="dxa"/>
-          </w:tcPr>
-          <w:p>
-            <w:r>
-              <w:t>Je suis redirigé sur la page liste avec les films A Voir de cet utilisateur</w:t>
-            </w:r>
-          </w:p>
-        </w:tc>
-        <w:tc>
-          <w:tcPr>
-            <w:tcW w:w="2517" w:type="dxa"/>
-          </w:tcPr>
-          <w:p/>
-        </w:tc>
-      </w:tr>
-      <w:tr>
-        <w:tc>
-          <w:tcPr>
-            <w:tcW w:w="1094" w:type="dxa"/>
-          </w:tcPr>
-          <w:p>
-            <w:r>
-              <w:t>T12</w:t>
-            </w:r>
-          </w:p>
-        </w:tc>
-        <w:tc>
-          <w:tcPr>
-            <w:tcW w:w="2835" w:type="dxa"/>
-          </w:tcPr>
-          <w:p>
-            <w:r>
-              <w:t>Sur une des deux pages listes d’un utilisateur je clique sur le nom d’un film dans la liste</w:t>
-            </w:r>
-          </w:p>
-        </w:tc>
-        <w:tc>
-          <w:tcPr>
-            <w:tcW w:w="2410" w:type="dxa"/>
-          </w:tcPr>
-          <w:p>
-            <w:r>
-              <w:t>Je suis redirigé sur la page du film que j’ai cliqué</w:t>
-            </w:r>
-          </w:p>
-        </w:tc>
-        <w:tc>
-          <w:tcPr>
-            <w:tcW w:w="2517" w:type="dxa"/>
-          </w:tcPr>
-          <w:p/>
-        </w:tc>
-      </w:tr>
-      <w:tr>
-        <w:tc>
-          <w:tcPr>
-            <w:tcW w:w="1094" w:type="dxa"/>
-          </w:tcPr>
-          <w:p>
-            <w:r>
-              <w:t>T13</w:t>
-            </w:r>
-          </w:p>
-        </w:tc>
-        <w:tc>
-          <w:tcPr>
-            <w:tcW w:w="2835" w:type="dxa"/>
-          </w:tcPr>
-          <w:p>
-            <w:r>
-              <w:t>Sur la page d’accueil je clique sur le nom d’un film</w:t>
-            </w:r>
-          </w:p>
-        </w:tc>
-        <w:tc>
-          <w:tcPr>
-            <w:tcW w:w="2410" w:type="dxa"/>
-          </w:tcPr>
-          <w:p>
-            <w:r>
-              <w:t>Je suis redirigé sur la page du film que j’ai cliqué</w:t>
-            </w:r>
-          </w:p>
-        </w:tc>
-        <w:tc>
-          <w:tcPr>
-            <w:tcW w:w="2517" w:type="dxa"/>
-          </w:tcPr>
-          <w:p/>
-        </w:tc>
-      </w:tr>
-      <w:tr>
-        <w:tc>
-          <w:tcPr>
-            <w:tcW w:w="1094" w:type="dxa"/>
-          </w:tcPr>
-          <w:p>
-            <w:r>
-              <w:t>T14</w:t>
-            </w:r>
-          </w:p>
-        </w:tc>
-        <w:tc>
-          <w:tcPr>
-            <w:tcW w:w="2835" w:type="dxa"/>
-          </w:tcPr>
-          <w:p>
-            <w:r>
-              <w:t xml:space="preserve">En étant connecté et sur la page d’un film je clique sur </w:t>
-            </w:r>
-            <w:r>
-              <w:t>« </w:t>
-            </w:r>
-            <w:r>
-              <w:t>Vu</w:t>
-            </w:r>
-            <w:r>
-              <w:t> »</w:t>
-            </w:r>
-          </w:p>
-        </w:tc>
-        <w:tc>
-          <w:tcPr>
-            <w:tcW w:w="2410" w:type="dxa"/>
-          </w:tcPr>
-          <w:p>
-            <w:r>
-              <w:t>Le film est rajouté dans ma liste Vu</w:t>
-            </w:r>
-          </w:p>
-        </w:tc>
-        <w:tc>
-          <w:tcPr>
-            <w:tcW w:w="2517" w:type="dxa"/>
-          </w:tcPr>
-          <w:p/>
-        </w:tc>
-      </w:tr>
-      <w:tr>
-        <w:tc>
-          <w:tcPr>
-            <w:tcW w:w="1094" w:type="dxa"/>
-          </w:tcPr>
-          <w:p>
-            <w:r>
-              <w:t>T15</w:t>
-            </w:r>
-          </w:p>
-        </w:tc>
-        <w:tc>
-          <w:tcPr>
-            <w:tcW w:w="2835" w:type="dxa"/>
-          </w:tcPr>
-          <w:p>
-            <w:r>
-              <w:t xml:space="preserve">En étant connecté et sur la page d’un film je clique sur </w:t>
-            </w:r>
-            <w:r>
-              <w:t>« </w:t>
-            </w:r>
-            <w:r>
-              <w:t>A Voir</w:t>
-            </w:r>
-            <w:r>
-              <w:t> »</w:t>
-            </w:r>
-          </w:p>
-        </w:tc>
-        <w:tc>
-          <w:tcPr>
-            <w:tcW w:w="2410" w:type="dxa"/>
-          </w:tcPr>
-          <w:p>
-            <w:r>
-              <w:t>Le film est rajouté dans ma liste A Voir</w:t>
-            </w:r>
-          </w:p>
-        </w:tc>
-        <w:tc>
-          <w:tcPr>
-            <w:tcW w:w="2517" w:type="dxa"/>
-          </w:tcPr>
-          <w:p/>
-        </w:tc>
-      </w:tr>
-      <w:tr>
-        <w:tc>
-          <w:tcPr>
-            <w:tcW w:w="1094" w:type="dxa"/>
-          </w:tcPr>
-          <w:p>
-            <w:r>
-              <w:t>T16</w:t>
-            </w:r>
-          </w:p>
-        </w:tc>
-        <w:tc>
-          <w:tcPr>
-            <w:tcW w:w="2835" w:type="dxa"/>
-          </w:tcPr>
-          <w:p>
-            <w:r>
-              <w:t>En étant connecté j</w:t>
-            </w:r>
-            <w:r>
-              <w:t>e clique sur « Mes listes »</w:t>
-            </w:r>
-            <w:r>
-              <w:t xml:space="preserve"> puis sur « A Voir »</w:t>
-            </w:r>
-          </w:p>
-        </w:tc>
-        <w:tc>
-          <w:tcPr>
-            <w:tcW w:w="2410" w:type="dxa"/>
-          </w:tcPr>
-          <w:p>
-            <w:r>
-              <w:t>Je suis redirigé sur la page A Voir de mes films et tous mes films dans A Voir sont affichés</w:t>
-            </w:r>
-          </w:p>
-        </w:tc>
-        <w:tc>
-          <w:tcPr>
-            <w:tcW w:w="2517" w:type="dxa"/>
-          </w:tcPr>
-          <w:p/>
-        </w:tc>
-      </w:tr>
-      <w:tr>
-        <w:tc>
-          <w:tcPr>
-            <w:tcW w:w="1094" w:type="dxa"/>
-          </w:tcPr>
-          <w:p>
-            <w:r>
-              <w:t>T17</w:t>
-            </w:r>
-          </w:p>
-        </w:tc>
-        <w:tc>
-          <w:tcPr>
-            <w:tcW w:w="2835" w:type="dxa"/>
-          </w:tcPr>
-          <w:p>
-            <w:r>
-              <w:t>En étant connecté j</w:t>
-            </w:r>
-            <w:r>
-              <w:t xml:space="preserve">e clique </w:t>
-            </w:r>
-            <w:r>
-              <w:lastRenderedPageBreak/>
-              <w:t>sur « Mes listes » puis sur « Vu »</w:t>
-            </w:r>
-          </w:p>
-        </w:tc>
-        <w:tc>
-          <w:tcPr>
-            <w:tcW w:w="2410" w:type="dxa"/>
-          </w:tcPr>
-          <w:p>
-            <w:r>
-              <w:lastRenderedPageBreak/>
-              <w:t xml:space="preserve">Je suis redirigé sur la </w:t>
-            </w:r>
-            <w:r>
-              <w:lastRenderedPageBreak/>
-              <w:t>page Vu de mes films et tous mes films dans Vu sont affichés</w:t>
-            </w:r>
-          </w:p>
-        </w:tc>
-        <w:tc>
-          <w:tcPr>
-            <w:tcW w:w="2517" w:type="dxa"/>
-          </w:tcPr>
-          <w:p/>
-        </w:tc>
-      </w:tr>
-      <w:tr>
-        <w:tc>
-          <w:tcPr>
-            <w:tcW w:w="1094" w:type="dxa"/>
-          </w:tcPr>
-          <w:p>
-            <w:r>
-              <w:lastRenderedPageBreak/>
-              <w:t>T18</w:t>
-            </w:r>
-          </w:p>
-        </w:tc>
-        <w:tc>
-          <w:tcPr>
-            <w:tcW w:w="2835" w:type="dxa"/>
-          </w:tcPr>
-          <w:p>
-            <w:r>
-              <w:t>En étant connecté j</w:t>
-            </w:r>
-            <w:r>
-              <w:t>e clique sur le bouton de suppression d’un film de la liste qui a l’image d’une croix</w:t>
-            </w:r>
-          </w:p>
-        </w:tc>
-        <w:tc>
-          <w:tcPr>
-            <w:tcW w:w="2410" w:type="dxa"/>
-          </w:tcPr>
-          <w:p>
-            <w:r>
-              <w:t>Le film est supprimé de ma liste</w:t>
-            </w:r>
-          </w:p>
-        </w:tc>
-        <w:tc>
-          <w:tcPr>
-            <w:tcW w:w="2517" w:type="dxa"/>
-          </w:tcPr>
-          <w:p/>
-        </w:tc>
-      </w:tr>
-      <w:tr>
-        <w:tc>
-          <w:tcPr>
-            <w:tcW w:w="1094" w:type="dxa"/>
-          </w:tcPr>
-          <w:p>
-            <w:r>
-              <w:t>T19</w:t>
-            </w:r>
-          </w:p>
-        </w:tc>
-        <w:tc>
-          <w:tcPr>
-            <w:tcW w:w="2835" w:type="dxa"/>
-          </w:tcPr>
-          <w:p>
-            <w:r>
-              <w:t>En étant connecté j</w:t>
-            </w:r>
-            <w:r>
-              <w:t xml:space="preserve">e clique sur le bouton de </w:t>
-            </w:r>
-            <w:r>
-              <w:t>modification</w:t>
-            </w:r>
-            <w:r>
-              <w:t xml:space="preserve"> d’un film de </w:t>
-            </w:r>
-            <w:r>
-              <w:t xml:space="preserve">ma </w:t>
-            </w:r>
-            <w:r>
-              <w:t>liste qui a l’image de deux flèches</w:t>
-            </w:r>
-          </w:p>
-        </w:tc>
-        <w:tc>
-          <w:tcPr>
-            <w:tcW w:w="2410" w:type="dxa"/>
-          </w:tcPr>
-          <w:p>
-            <w:r>
-              <w:t>Le film a changé de liste</w:t>
-            </w:r>
-          </w:p>
-        </w:tc>
-        <w:tc>
-          <w:tcPr>
-            <w:tcW w:w="2517" w:type="dxa"/>
-          </w:tcPr>
-          <w:p/>
-        </w:tc>
-      </w:tr>
-      <w:tr>
-        <w:tc>
-          <w:tcPr>
-            <w:tcW w:w="1094" w:type="dxa"/>
-          </w:tcPr>
-          <w:p>
-            <w:r>
-              <w:t>T20</w:t>
-            </w:r>
-          </w:p>
-        </w:tc>
-        <w:tc>
-          <w:tcPr>
-            <w:tcW w:w="2835" w:type="dxa"/>
-          </w:tcPr>
-          <w:p>
-            <w:r>
-              <w:t>En étant connecté j</w:t>
-            </w:r>
-            <w:r>
-              <w:t>e clique sur le bouton « Déconnecter » </w:t>
-            </w:r>
-          </w:p>
-        </w:tc>
-        <w:tc>
-          <w:tcPr>
-            <w:tcW w:w="2410" w:type="dxa"/>
-          </w:tcPr>
-          <w:p>
-            <w:r>
-              <w:t>Je suis déconnecté et dirigé vers la page d’accueil</w:t>
-            </w:r>
-          </w:p>
-        </w:tc>
-        <w:tc>
-          <w:tcPr>
-            <w:tcW w:w="2517" w:type="dxa"/>
-          </w:tcPr>
-          <w:p/>
-        </w:tc>
-      </w:tr>
-      <w:tr>
-        <w:tc>
-          <w:tcPr>
-            <w:tcW w:w="1094" w:type="dxa"/>
-          </w:tcPr>
-          <w:p>
-            <w:r>
-              <w:t>T21</w:t>
-            </w:r>
-          </w:p>
-        </w:tc>
-        <w:tc>
-          <w:tcPr>
-            <w:tcW w:w="2835" w:type="dxa"/>
-          </w:tcPr>
-          <w:p>
-            <w:r>
-              <w:t>En étant connecté</w:t>
-            </w:r>
-            <w:r>
-              <w:t xml:space="preserve"> je clique sur l’</w:t>
-            </w:r>
-            <w:r>
-              <w:t>icône</w:t>
-            </w:r>
-            <w:r>
-              <w:t xml:space="preserve"> profil</w:t>
-            </w:r>
-          </w:p>
-        </w:tc>
-        <w:tc>
-          <w:tcPr>
-            <w:tcW w:w="2410" w:type="dxa"/>
-          </w:tcPr>
-          <w:p>
-            <w:r>
-              <w:t>Je suis dirigé vers ma page profil</w:t>
-            </w:r>
-          </w:p>
-        </w:tc>
-        <w:tc>
-          <w:tcPr>
-            <w:tcW w:w="2517" w:type="dxa"/>
-          </w:tcPr>
-          <w:p/>
-        </w:tc>
-      </w:tr>
-      <w:tr>
-        <w:tc>
-          <w:tcPr>
-            <w:tcW w:w="1094" w:type="dxa"/>
-          </w:tcPr>
-          <w:p>
-            <w:r>
-              <w:t>T22</w:t>
-            </w:r>
-          </w:p>
-        </w:tc>
-        <w:tc>
-          <w:tcPr>
-            <w:tcW w:w="2835" w:type="dxa"/>
-          </w:tcPr>
-          <w:p>
-            <w:r>
-              <w:t>En étant dans l’une de mes pages listes je clique sur le nom d’un film</w:t>
-            </w:r>
-          </w:p>
-        </w:tc>
-        <w:tc>
-          <w:tcPr>
-            <w:tcW w:w="2410" w:type="dxa"/>
-          </w:tcPr>
-          <w:p>
-            <w:r>
-              <w:t>Je suis redirigé sur la page du film que j’ai cliqué</w:t>
-            </w:r>
-          </w:p>
-        </w:tc>
-        <w:tc>
-          <w:tcPr>
-            <w:tcW w:w="2517" w:type="dxa"/>
-          </w:tcPr>
-          <w:p/>
-        </w:tc>
-      </w:tr>
-      <w:tr>
-        <w:tc>
-          <w:tcPr>
-            <w:tcW w:w="1094" w:type="dxa"/>
-          </w:tcPr>
-          <w:p>
-            <w:r>
-              <w:t>T23</w:t>
-            </w:r>
-          </w:p>
-        </w:tc>
-        <w:tc>
-          <w:tcPr>
-            <w:tcW w:w="2835" w:type="dxa"/>
-          </w:tcPr>
-          <w:p>
-            <w:r>
-              <w:t xml:space="preserve">En étant déconnecté et sur la page d’un film j’écris un commentaire et je l’envoi </w:t>
-            </w:r>
-          </w:p>
-        </w:tc>
-        <w:tc>
-          <w:tcPr>
-            <w:tcW w:w="2410" w:type="dxa"/>
-          </w:tcPr>
-          <w:p>
-            <w:r>
-              <w:t>Je suis redirigé sur la page connexion</w:t>
-            </w:r>
-          </w:p>
-        </w:tc>
-        <w:tc>
-          <w:tcPr>
-            <w:tcW w:w="2517" w:type="dxa"/>
-          </w:tcPr>
-          <w:p/>
-        </w:tc>
-      </w:tr>
-      <w:tr>
-        <w:tc>
-          <w:tcPr>
-            <w:tcW w:w="1094" w:type="dxa"/>
-          </w:tcPr>
-          <w:p>
-            <w:r>
-              <w:t>T24</w:t>
-            </w:r>
-          </w:p>
-        </w:tc>
-        <w:tc>
-          <w:tcPr>
-            <w:tcW w:w="2835" w:type="dxa"/>
-          </w:tcPr>
-          <w:p>
-            <w:r>
-              <w:t>En étant connecté et sur la page d’un film j’écris un commentaire et je l’envoi</w:t>
-            </w:r>
-          </w:p>
-        </w:tc>
-        <w:tc>
-          <w:tcPr>
-            <w:tcW w:w="2410" w:type="dxa"/>
-          </w:tcPr>
-          <w:p>
-            <w:r>
-              <w:t>Le commentaire que je viens de taper apparaît dans la section commentaire de ce film</w:t>
-            </w:r>
-          </w:p>
-        </w:tc>
-        <w:tc>
-          <w:tcPr>
-            <w:tcW w:w="2517" w:type="dxa"/>
-          </w:tcPr>
-          <w:p/>
-        </w:tc>
-      </w:tr>
-    </w:tbl>
-    <w:p/>
-    <w:p>
-      <w:pPr>
-        <w:pStyle w:val="Titre1"/>
-      </w:pPr>
-      <w:bookmarkStart w:id="34" w:name="_Toc485307196"/>
-      <w:r>
-        <w:t>Conclusion</w:t>
-      </w:r>
-      <w:bookmarkEnd w:id="34"/>
+        <w:t xml:space="preserve">, commentaire) </w:t>
+      </w:r>
+    </w:p>
+    <w:p>
+      <w:pPr>
+        <w:pStyle w:val="Requte"/>
+      </w:pPr>
+      <w:r>
+        <w:t>VALUES (</w:t>
+      </w:r>
+      <w:proofErr w:type="gramStart"/>
+      <w:r>
+        <w:t>:</w:t>
+      </w:r>
+      <w:proofErr w:type="spellStart"/>
+      <w:r>
+        <w:t>idUtilisateur</w:t>
+      </w:r>
+      <w:proofErr w:type="spellEnd"/>
+      <w:proofErr w:type="gramEnd"/>
+      <w:r>
+        <w:t>,:</w:t>
+      </w:r>
+      <w:proofErr w:type="spellStart"/>
+      <w:r>
+        <w:t>idFilm</w:t>
+      </w:r>
+      <w:proofErr w:type="spellEnd"/>
+      <w:r>
+        <w:t>,:commentaire)</w:t>
+      </w:r>
     </w:p>
     <w:p>
       <w:pPr>
@@ -8337,22 +8618,1373 @@
       <w:pPr>
         <w:pStyle w:val="Titre1"/>
       </w:pPr>
-      <w:bookmarkStart w:id="35" w:name="_Toc485307197"/>
+      <w:bookmarkStart w:id="33" w:name="_Toc485371609"/>
+      <w:r>
+        <w:lastRenderedPageBreak/>
+        <w:t>Tests</w:t>
+      </w:r>
+      <w:bookmarkEnd w:id="33"/>
+    </w:p>
+    <w:tbl>
+      <w:tblPr>
+        <w:tblStyle w:val="Grilledutableau"/>
+        <w:tblW w:w="0" w:type="auto"/>
+        <w:tblInd w:w="108" w:type="dxa"/>
+        <w:tblLook w:val="04A0" w:firstRow="1" w:lastRow="0" w:firstColumn="1" w:lastColumn="0" w:noHBand="0" w:noVBand="1"/>
+      </w:tblPr>
+      <w:tblGrid>
+        <w:gridCol w:w="852"/>
+        <w:gridCol w:w="3401"/>
+        <w:gridCol w:w="2550"/>
+        <w:gridCol w:w="2375"/>
+      </w:tblGrid>
+      <w:tr>
+        <w:tc>
+          <w:tcPr>
+            <w:tcW w:w="851" w:type="dxa"/>
+          </w:tcPr>
+          <w:p>
+            <w:r>
+              <w:rPr>
+                <w:sz w:val="28"/>
+              </w:rPr>
+              <w:t>N°</w:t>
+            </w:r>
+          </w:p>
+        </w:tc>
+        <w:tc>
+          <w:tcPr>
+            <w:tcW w:w="3402" w:type="dxa"/>
+          </w:tcPr>
+          <w:p>
+            <w:pPr>
+              <w:rPr>
+                <w:b/>
+                <w:sz w:val="28"/>
+              </w:rPr>
+            </w:pPr>
+            <w:r>
+              <w:rPr>
+                <w:b/>
+                <w:sz w:val="28"/>
+              </w:rPr>
+              <w:t>A faire :</w:t>
+            </w:r>
+          </w:p>
+        </w:tc>
+        <w:tc>
+          <w:tcPr>
+            <w:tcW w:w="2551" w:type="dxa"/>
+          </w:tcPr>
+          <w:p>
+            <w:pPr>
+              <w:rPr>
+                <w:b/>
+                <w:sz w:val="28"/>
+              </w:rPr>
+            </w:pPr>
+            <w:r>
+              <w:rPr>
+                <w:b/>
+                <w:sz w:val="28"/>
+              </w:rPr>
+              <w:t>Résultat attendu :</w:t>
+            </w:r>
+          </w:p>
+        </w:tc>
+        <w:tc>
+          <w:tcPr>
+            <w:tcW w:w="2376" w:type="dxa"/>
+          </w:tcPr>
+          <w:p>
+            <w:pPr>
+              <w:rPr>
+                <w:b/>
+                <w:sz w:val="28"/>
+              </w:rPr>
+            </w:pPr>
+            <w:r>
+              <w:rPr>
+                <w:b/>
+                <w:sz w:val="28"/>
+              </w:rPr>
+              <w:t>Résultat obtenu :</w:t>
+            </w:r>
+          </w:p>
+        </w:tc>
+      </w:tr>
+      <w:tr>
+        <w:tc>
+          <w:tcPr>
+            <w:tcW w:w="851" w:type="dxa"/>
+          </w:tcPr>
+          <w:p>
+            <w:r>
+              <w:t>T1</w:t>
+            </w:r>
+          </w:p>
+        </w:tc>
+        <w:tc>
+          <w:tcPr>
+            <w:tcW w:w="3402" w:type="dxa"/>
+          </w:tcPr>
+          <w:p>
+            <w:r>
+              <w:t xml:space="preserve">En étant déconnecté je clique sur le bouton </w:t>
+            </w:r>
+            <w:r>
+              <w:t xml:space="preserve">se connecter </w:t>
+            </w:r>
+            <w:r>
+              <w:t xml:space="preserve">qui se trouve sur </w:t>
+            </w:r>
+            <w:r>
+              <w:t xml:space="preserve">la </w:t>
+            </w:r>
+            <w:proofErr w:type="spellStart"/>
+            <w:r>
+              <w:t>nav</w:t>
+            </w:r>
+            <w:r>
+              <w:t>bar</w:t>
+            </w:r>
+            <w:proofErr w:type="spellEnd"/>
+          </w:p>
+        </w:tc>
+        <w:tc>
+          <w:tcPr>
+            <w:tcW w:w="2551" w:type="dxa"/>
+          </w:tcPr>
+          <w:p>
+            <w:r>
+              <w:t>Je suis redirigé sur la page de connexion</w:t>
+            </w:r>
+          </w:p>
+        </w:tc>
+        <w:tc>
+          <w:tcPr>
+            <w:tcW w:w="2376" w:type="dxa"/>
+          </w:tcPr>
+          <w:p/>
+        </w:tc>
+      </w:tr>
+      <w:tr>
+        <w:tc>
+          <w:tcPr>
+            <w:tcW w:w="851" w:type="dxa"/>
+          </w:tcPr>
+          <w:p>
+            <w:r>
+              <w:t>T2</w:t>
+            </w:r>
+          </w:p>
+        </w:tc>
+        <w:tc>
+          <w:tcPr>
+            <w:tcW w:w="3402" w:type="dxa"/>
+          </w:tcPr>
+          <w:p>
+            <w:r>
+              <w:t xml:space="preserve">En étant déconnecté je clique </w:t>
+            </w:r>
+            <w:r>
+              <w:t>sur le bouton s’in</w:t>
+            </w:r>
+            <w:r>
+              <w:t xml:space="preserve">scrire qui se trouve sur la </w:t>
+            </w:r>
+            <w:proofErr w:type="spellStart"/>
+            <w:r>
+              <w:t>nav</w:t>
+            </w:r>
+            <w:r>
+              <w:t>bar</w:t>
+            </w:r>
+            <w:proofErr w:type="spellEnd"/>
+          </w:p>
+        </w:tc>
+        <w:tc>
+          <w:tcPr>
+            <w:tcW w:w="2551" w:type="dxa"/>
+          </w:tcPr>
+          <w:p>
+            <w:r>
+              <w:t>Je suis redirigé sur la page inscription</w:t>
+            </w:r>
+          </w:p>
+        </w:tc>
+        <w:tc>
+          <w:tcPr>
+            <w:tcW w:w="2376" w:type="dxa"/>
+          </w:tcPr>
+          <w:p/>
+        </w:tc>
+      </w:tr>
+      <w:tr>
+        <w:tc>
+          <w:tcPr>
+            <w:tcW w:w="851" w:type="dxa"/>
+          </w:tcPr>
+          <w:p>
+            <w:r>
+              <w:t>T3</w:t>
+            </w:r>
+          </w:p>
+        </w:tc>
+        <w:tc>
+          <w:tcPr>
+            <w:tcW w:w="3402" w:type="dxa"/>
+          </w:tcPr>
+          <w:p>
+            <w:r>
+              <w:t xml:space="preserve">Cliquer sur </w:t>
+            </w:r>
+            <w:r>
+              <w:t>« A</w:t>
+            </w:r>
+            <w:r>
+              <w:t>ccueil</w:t>
+            </w:r>
+            <w:r>
+              <w:t> »</w:t>
+            </w:r>
+            <w:r>
+              <w:t xml:space="preserve"> </w:t>
+            </w:r>
+            <w:r>
+              <w:t xml:space="preserve">qui se trouve sur la </w:t>
+            </w:r>
+            <w:proofErr w:type="spellStart"/>
+            <w:r>
+              <w:t>nav</w:t>
+            </w:r>
+            <w:r>
+              <w:t>bar</w:t>
+            </w:r>
+            <w:proofErr w:type="spellEnd"/>
+          </w:p>
+        </w:tc>
+        <w:tc>
+          <w:tcPr>
+            <w:tcW w:w="2551" w:type="dxa"/>
+          </w:tcPr>
+          <w:p>
+            <w:r>
+              <w:t>Je suis redirigé sur la page d’accueil</w:t>
+            </w:r>
+          </w:p>
+        </w:tc>
+        <w:tc>
+          <w:tcPr>
+            <w:tcW w:w="2376" w:type="dxa"/>
+          </w:tcPr>
+          <w:p/>
+        </w:tc>
+      </w:tr>
+      <w:tr>
+        <w:tc>
+          <w:tcPr>
+            <w:tcW w:w="851" w:type="dxa"/>
+          </w:tcPr>
+          <w:p>
+            <w:r>
+              <w:t>T4</w:t>
+            </w:r>
+          </w:p>
+        </w:tc>
+        <w:tc>
+          <w:tcPr>
+            <w:tcW w:w="3402" w:type="dxa"/>
+          </w:tcPr>
+          <w:p>
+            <w:r>
+              <w:t xml:space="preserve">Cliquer sur </w:t>
+            </w:r>
+            <w:r>
+              <w:t>l’icône</w:t>
+            </w:r>
+            <w:r>
+              <w:t xml:space="preserve"> qui se trouve sur la </w:t>
+            </w:r>
+            <w:proofErr w:type="spellStart"/>
+            <w:r>
+              <w:t>nav</w:t>
+            </w:r>
+            <w:r>
+              <w:t>bar</w:t>
+            </w:r>
+            <w:proofErr w:type="spellEnd"/>
+          </w:p>
+        </w:tc>
+        <w:tc>
+          <w:tcPr>
+            <w:tcW w:w="2551" w:type="dxa"/>
+          </w:tcPr>
+          <w:p>
+            <w:r>
+              <w:t>Je suis redirigé sur la page d’accueil</w:t>
+            </w:r>
+          </w:p>
+        </w:tc>
+        <w:tc>
+          <w:tcPr>
+            <w:tcW w:w="2376" w:type="dxa"/>
+          </w:tcPr>
+          <w:p/>
+        </w:tc>
+      </w:tr>
+      <w:tr>
+        <w:tc>
+          <w:tcPr>
+            <w:tcW w:w="851" w:type="dxa"/>
+          </w:tcPr>
+          <w:p>
+            <w:r>
+              <w:t>T5</w:t>
+            </w:r>
+          </w:p>
+        </w:tc>
+        <w:tc>
+          <w:tcPr>
+            <w:tcW w:w="3402" w:type="dxa"/>
+          </w:tcPr>
+          <w:p>
+            <w:r>
+              <w:t xml:space="preserve">Sélectionner « Film »  dans la </w:t>
+            </w:r>
+            <w:proofErr w:type="spellStart"/>
+            <w:r>
+              <w:t>combobox</w:t>
+            </w:r>
+            <w:proofErr w:type="spellEnd"/>
+            <w:r>
+              <w:t xml:space="preserve"> puis é</w:t>
+            </w:r>
+            <w:r>
+              <w:t>crire le nom d’un film en anglais dans la barre de recherche puis appuyé sur la loupe</w:t>
+            </w:r>
+          </w:p>
+        </w:tc>
+        <w:tc>
+          <w:tcPr>
+            <w:tcW w:w="2551" w:type="dxa"/>
+          </w:tcPr>
+          <w:p>
+            <w:r>
+              <w:t>Je suis redirigé sur la page du film que j’ai tapé</w:t>
+            </w:r>
+          </w:p>
+        </w:tc>
+        <w:tc>
+          <w:tcPr>
+            <w:tcW w:w="2376" w:type="dxa"/>
+          </w:tcPr>
+          <w:p/>
+        </w:tc>
+      </w:tr>
+      <w:tr>
+        <w:tc>
+          <w:tcPr>
+            <w:tcW w:w="851" w:type="dxa"/>
+          </w:tcPr>
+          <w:p>
+            <w:r>
+              <w:t>T6</w:t>
+            </w:r>
+          </w:p>
+        </w:tc>
+        <w:tc>
+          <w:tcPr>
+            <w:tcW w:w="3402" w:type="dxa"/>
+          </w:tcPr>
+          <w:p>
+            <w:r>
+              <w:t xml:space="preserve">En étant déconnecté et sur la page d’un film je clique sur le bouton </w:t>
+            </w:r>
+            <w:r>
+              <w:t>« V</w:t>
+            </w:r>
+            <w:r>
+              <w:t>u</w:t>
+            </w:r>
+            <w:r>
+              <w:t> »</w:t>
+            </w:r>
+          </w:p>
+        </w:tc>
+        <w:tc>
+          <w:tcPr>
+            <w:tcW w:w="2551" w:type="dxa"/>
+          </w:tcPr>
+          <w:p>
+            <w:r>
+              <w:t xml:space="preserve">Je suis redirigé sur la page </w:t>
+            </w:r>
+            <w:r>
+              <w:t>connexion</w:t>
+            </w:r>
+          </w:p>
+        </w:tc>
+        <w:tc>
+          <w:tcPr>
+            <w:tcW w:w="2376" w:type="dxa"/>
+          </w:tcPr>
+          <w:p/>
+        </w:tc>
+      </w:tr>
+      <w:tr>
+        <w:tc>
+          <w:tcPr>
+            <w:tcW w:w="851" w:type="dxa"/>
+          </w:tcPr>
+          <w:p>
+            <w:r>
+              <w:t>T7</w:t>
+            </w:r>
+          </w:p>
+        </w:tc>
+        <w:tc>
+          <w:tcPr>
+            <w:tcW w:w="3402" w:type="dxa"/>
+          </w:tcPr>
+          <w:p>
+            <w:r>
+              <w:t xml:space="preserve">En étant déconnecté et sur la page d’un film je clique sur le bouton </w:t>
+            </w:r>
+            <w:r>
+              <w:t>« </w:t>
+            </w:r>
+            <w:r>
+              <w:t>A voir</w:t>
+            </w:r>
+            <w:r>
+              <w:t> »</w:t>
+            </w:r>
+          </w:p>
+        </w:tc>
+        <w:tc>
+          <w:tcPr>
+            <w:tcW w:w="2551" w:type="dxa"/>
+          </w:tcPr>
+          <w:p>
+            <w:r>
+              <w:t xml:space="preserve">Je suis redirigé sur la page </w:t>
+            </w:r>
+            <w:r>
+              <w:t>connexion</w:t>
+            </w:r>
+          </w:p>
+        </w:tc>
+        <w:tc>
+          <w:tcPr>
+            <w:tcW w:w="2376" w:type="dxa"/>
+          </w:tcPr>
+          <w:p/>
+        </w:tc>
+      </w:tr>
+      <w:tr>
+        <w:tc>
+          <w:tcPr>
+            <w:tcW w:w="851" w:type="dxa"/>
+          </w:tcPr>
+          <w:p>
+            <w:r>
+              <w:t>T8</w:t>
+            </w:r>
+          </w:p>
+        </w:tc>
+        <w:tc>
+          <w:tcPr>
+            <w:tcW w:w="3402" w:type="dxa"/>
+          </w:tcPr>
+          <w:p>
+            <w:r>
+              <w:t xml:space="preserve">Sélectionner « Profil »  dans la </w:t>
+            </w:r>
+            <w:proofErr w:type="spellStart"/>
+            <w:r>
+              <w:t>combobox</w:t>
+            </w:r>
+            <w:proofErr w:type="spellEnd"/>
+            <w:r>
+              <w:t xml:space="preserve"> puis écrire le nom d’un utilisateur en dans la barre de recherche puis appuyé sur la loupe</w:t>
+            </w:r>
+          </w:p>
+        </w:tc>
+        <w:tc>
+          <w:tcPr>
+            <w:tcW w:w="2551" w:type="dxa"/>
+          </w:tcPr>
+          <w:p>
+            <w:r>
+              <w:t>Je suis redirigé sur la page de l’utilisateur que j’ai tapé</w:t>
+            </w:r>
+          </w:p>
+        </w:tc>
+        <w:tc>
+          <w:tcPr>
+            <w:tcW w:w="2376" w:type="dxa"/>
+          </w:tcPr>
+          <w:p/>
+        </w:tc>
+      </w:tr>
+      <w:tr>
+        <w:tc>
+          <w:tcPr>
+            <w:tcW w:w="851" w:type="dxa"/>
+          </w:tcPr>
+          <w:p>
+            <w:r>
+              <w:t>T10</w:t>
+            </w:r>
+          </w:p>
+        </w:tc>
+        <w:tc>
+          <w:tcPr>
+            <w:tcW w:w="3402" w:type="dxa"/>
+          </w:tcPr>
+          <w:p>
+            <w:r>
+              <w:t xml:space="preserve">Sur la page d’un utilisateur je clique sur le lien vers sa liste </w:t>
+            </w:r>
+            <w:r>
+              <w:t>« </w:t>
+            </w:r>
+            <w:r>
+              <w:t>Vu</w:t>
+            </w:r>
+            <w:r>
+              <w:t> »</w:t>
+            </w:r>
+          </w:p>
+        </w:tc>
+        <w:tc>
+          <w:tcPr>
+            <w:tcW w:w="2551" w:type="dxa"/>
+          </w:tcPr>
+          <w:p>
+            <w:r>
+              <w:t>Je suis redirigé sur la page liste avec les films Vu de cet utilisateur</w:t>
+            </w:r>
+          </w:p>
+        </w:tc>
+        <w:tc>
+          <w:tcPr>
+            <w:tcW w:w="2376" w:type="dxa"/>
+          </w:tcPr>
+          <w:p/>
+        </w:tc>
+      </w:tr>
+      <w:tr>
+        <w:tc>
+          <w:tcPr>
+            <w:tcW w:w="851" w:type="dxa"/>
+          </w:tcPr>
+          <w:p>
+            <w:r>
+              <w:t>T11</w:t>
+            </w:r>
+          </w:p>
+        </w:tc>
+        <w:tc>
+          <w:tcPr>
+            <w:tcW w:w="3402" w:type="dxa"/>
+          </w:tcPr>
+          <w:p>
+            <w:r>
+              <w:t xml:space="preserve">Sur la page d’un utilisateur je clique sur le lien vers sa liste </w:t>
+            </w:r>
+            <w:r>
+              <w:t>« </w:t>
+            </w:r>
+            <w:r>
+              <w:t>A Voir</w:t>
+            </w:r>
+            <w:r>
+              <w:t> »</w:t>
+            </w:r>
+          </w:p>
+        </w:tc>
+        <w:tc>
+          <w:tcPr>
+            <w:tcW w:w="2551" w:type="dxa"/>
+          </w:tcPr>
+          <w:p>
+            <w:r>
+              <w:t>Je suis redirigé sur la page liste avec les films A Voir de cet utilisateur</w:t>
+            </w:r>
+          </w:p>
+        </w:tc>
+        <w:tc>
+          <w:tcPr>
+            <w:tcW w:w="2376" w:type="dxa"/>
+          </w:tcPr>
+          <w:p/>
+        </w:tc>
+      </w:tr>
+      <w:tr>
+        <w:tc>
+          <w:tcPr>
+            <w:tcW w:w="851" w:type="dxa"/>
+          </w:tcPr>
+          <w:p>
+            <w:r>
+              <w:t>T12</w:t>
+            </w:r>
+          </w:p>
+        </w:tc>
+        <w:tc>
+          <w:tcPr>
+            <w:tcW w:w="3402" w:type="dxa"/>
+          </w:tcPr>
+          <w:p>
+            <w:r>
+              <w:t>Sur une des deux pages listes d’un utilisateur je clique sur le nom d’un film dans la liste</w:t>
+            </w:r>
+          </w:p>
+        </w:tc>
+        <w:tc>
+          <w:tcPr>
+            <w:tcW w:w="2551" w:type="dxa"/>
+          </w:tcPr>
+          <w:p>
+            <w:r>
+              <w:t>Je suis redirigé sur la page du film que j’ai cliqué</w:t>
+            </w:r>
+          </w:p>
+        </w:tc>
+        <w:tc>
+          <w:tcPr>
+            <w:tcW w:w="2376" w:type="dxa"/>
+          </w:tcPr>
+          <w:p/>
+        </w:tc>
+      </w:tr>
+      <w:tr>
+        <w:tc>
+          <w:tcPr>
+            <w:tcW w:w="851" w:type="dxa"/>
+          </w:tcPr>
+          <w:p>
+            <w:r>
+              <w:t>T13</w:t>
+            </w:r>
+          </w:p>
+        </w:tc>
+        <w:tc>
+          <w:tcPr>
+            <w:tcW w:w="3402" w:type="dxa"/>
+          </w:tcPr>
+          <w:p>
+            <w:r>
+              <w:t>Sur la page d’accueil je clique sur le nom d’un film</w:t>
+            </w:r>
+          </w:p>
+        </w:tc>
+        <w:tc>
+          <w:tcPr>
+            <w:tcW w:w="2551" w:type="dxa"/>
+          </w:tcPr>
+          <w:p>
+            <w:r>
+              <w:t>Je suis redirigé sur la page du film que j’ai cliqué</w:t>
+            </w:r>
+          </w:p>
+        </w:tc>
+        <w:tc>
+          <w:tcPr>
+            <w:tcW w:w="2376" w:type="dxa"/>
+          </w:tcPr>
+          <w:p/>
+        </w:tc>
+      </w:tr>
+      <w:tr>
+        <w:tc>
+          <w:tcPr>
+            <w:tcW w:w="851" w:type="dxa"/>
+          </w:tcPr>
+          <w:p>
+            <w:r>
+              <w:t>T14</w:t>
+            </w:r>
+          </w:p>
+        </w:tc>
+        <w:tc>
+          <w:tcPr>
+            <w:tcW w:w="3402" w:type="dxa"/>
+          </w:tcPr>
+          <w:p>
+            <w:r>
+              <w:t xml:space="preserve">En étant connecté et sur la page d’un film je clique sur </w:t>
+            </w:r>
+            <w:r>
+              <w:t>« </w:t>
+            </w:r>
+            <w:r>
+              <w:t>Vu</w:t>
+            </w:r>
+            <w:r>
+              <w:t> »</w:t>
+            </w:r>
+          </w:p>
+        </w:tc>
+        <w:tc>
+          <w:tcPr>
+            <w:tcW w:w="2551" w:type="dxa"/>
+          </w:tcPr>
+          <w:p>
+            <w:r>
+              <w:t>Le film est rajouté dans ma liste Vu</w:t>
+            </w:r>
+          </w:p>
+        </w:tc>
+        <w:tc>
+          <w:tcPr>
+            <w:tcW w:w="2376" w:type="dxa"/>
+          </w:tcPr>
+          <w:p/>
+        </w:tc>
+      </w:tr>
+      <w:tr>
+        <w:tc>
+          <w:tcPr>
+            <w:tcW w:w="851" w:type="dxa"/>
+          </w:tcPr>
+          <w:p>
+            <w:r>
+              <w:t>T15</w:t>
+            </w:r>
+          </w:p>
+        </w:tc>
+        <w:tc>
+          <w:tcPr>
+            <w:tcW w:w="3402" w:type="dxa"/>
+          </w:tcPr>
+          <w:p>
+            <w:r>
+              <w:t xml:space="preserve">En étant connecté et sur la page d’un film je clique sur </w:t>
+            </w:r>
+            <w:r>
+              <w:t>« </w:t>
+            </w:r>
+            <w:r>
+              <w:t>A Voir</w:t>
+            </w:r>
+            <w:r>
+              <w:t> »</w:t>
+            </w:r>
+          </w:p>
+        </w:tc>
+        <w:tc>
+          <w:tcPr>
+            <w:tcW w:w="2551" w:type="dxa"/>
+          </w:tcPr>
+          <w:p>
+            <w:r>
+              <w:t>Le film est rajouté dans ma liste A Voir</w:t>
+            </w:r>
+          </w:p>
+        </w:tc>
+        <w:tc>
+          <w:tcPr>
+            <w:tcW w:w="2376" w:type="dxa"/>
+          </w:tcPr>
+          <w:p/>
+        </w:tc>
+      </w:tr>
+      <w:tr>
+        <w:tc>
+          <w:tcPr>
+            <w:tcW w:w="851" w:type="dxa"/>
+          </w:tcPr>
+          <w:p>
+            <w:r>
+              <w:t>T16</w:t>
+            </w:r>
+          </w:p>
+        </w:tc>
+        <w:tc>
+          <w:tcPr>
+            <w:tcW w:w="3402" w:type="dxa"/>
+          </w:tcPr>
+          <w:p>
+            <w:r>
+              <w:t>En étant connecté j</w:t>
+            </w:r>
+            <w:r>
+              <w:t>e clique sur « Mes listes »</w:t>
+            </w:r>
+            <w:r>
+              <w:t xml:space="preserve"> puis sur « A Voir »</w:t>
+            </w:r>
+          </w:p>
+        </w:tc>
+        <w:tc>
+          <w:tcPr>
+            <w:tcW w:w="2551" w:type="dxa"/>
+          </w:tcPr>
+          <w:p>
+            <w:r>
+              <w:t>Je suis redirigé sur la page A Voir de mes films et tous mes films dans A Voir sont affichés</w:t>
+            </w:r>
+          </w:p>
+        </w:tc>
+        <w:tc>
+          <w:tcPr>
+            <w:tcW w:w="2376" w:type="dxa"/>
+          </w:tcPr>
+          <w:p/>
+        </w:tc>
+      </w:tr>
+      <w:tr>
+        <w:tc>
+          <w:tcPr>
+            <w:tcW w:w="851" w:type="dxa"/>
+          </w:tcPr>
+          <w:p>
+            <w:r>
+              <w:t>T17</w:t>
+            </w:r>
+          </w:p>
+        </w:tc>
+        <w:tc>
+          <w:tcPr>
+            <w:tcW w:w="3402" w:type="dxa"/>
+          </w:tcPr>
+          <w:p>
+            <w:r>
+              <w:t>En étant connecté j</w:t>
+            </w:r>
+            <w:r>
+              <w:t>e clique sur « Mes listes » puis sur « Vu »</w:t>
+            </w:r>
+          </w:p>
+        </w:tc>
+        <w:tc>
+          <w:tcPr>
+            <w:tcW w:w="2551" w:type="dxa"/>
+          </w:tcPr>
+          <w:p>
+            <w:r>
+              <w:t>Je suis redirigé sur la page Vu de mes films et tous mes films dans Vu sont affichés</w:t>
+            </w:r>
+          </w:p>
+        </w:tc>
+        <w:tc>
+          <w:tcPr>
+            <w:tcW w:w="2376" w:type="dxa"/>
+          </w:tcPr>
+          <w:p/>
+        </w:tc>
+      </w:tr>
+      <w:tr>
+        <w:tc>
+          <w:tcPr>
+            <w:tcW w:w="851" w:type="dxa"/>
+          </w:tcPr>
+          <w:p>
+            <w:r>
+              <w:t>T18</w:t>
+            </w:r>
+          </w:p>
+        </w:tc>
+        <w:tc>
+          <w:tcPr>
+            <w:tcW w:w="3402" w:type="dxa"/>
+          </w:tcPr>
+          <w:p>
+            <w:r>
+              <w:t>En étant connecté j</w:t>
+            </w:r>
+            <w:r>
+              <w:t xml:space="preserve">e clique sur le </w:t>
+            </w:r>
+            <w:r>
+              <w:lastRenderedPageBreak/>
+              <w:t>bouton de suppression d’un film de la liste qui a l’image d’une croix</w:t>
+            </w:r>
+          </w:p>
+        </w:tc>
+        <w:tc>
+          <w:tcPr>
+            <w:tcW w:w="2551" w:type="dxa"/>
+          </w:tcPr>
+          <w:p>
+            <w:r>
+              <w:lastRenderedPageBreak/>
+              <w:t xml:space="preserve">Le film est supprimé de </w:t>
+            </w:r>
+            <w:r>
+              <w:lastRenderedPageBreak/>
+              <w:t>ma liste</w:t>
+            </w:r>
+          </w:p>
+        </w:tc>
+        <w:tc>
+          <w:tcPr>
+            <w:tcW w:w="2376" w:type="dxa"/>
+          </w:tcPr>
+          <w:p/>
+        </w:tc>
+      </w:tr>
+      <w:tr>
+        <w:tc>
+          <w:tcPr>
+            <w:tcW w:w="851" w:type="dxa"/>
+          </w:tcPr>
+          <w:p>
+            <w:r>
+              <w:lastRenderedPageBreak/>
+              <w:t>T19</w:t>
+            </w:r>
+          </w:p>
+        </w:tc>
+        <w:tc>
+          <w:tcPr>
+            <w:tcW w:w="3402" w:type="dxa"/>
+          </w:tcPr>
+          <w:p>
+            <w:r>
+              <w:t>En étant connecté j</w:t>
+            </w:r>
+            <w:r>
+              <w:t xml:space="preserve">e clique sur le bouton de </w:t>
+            </w:r>
+            <w:r>
+              <w:t>modification</w:t>
+            </w:r>
+            <w:r>
+              <w:t xml:space="preserve"> d’un film de </w:t>
+            </w:r>
+            <w:r>
+              <w:t xml:space="preserve">ma </w:t>
+            </w:r>
+            <w:r>
+              <w:t>liste qui a l’image de deux flèches</w:t>
+            </w:r>
+          </w:p>
+        </w:tc>
+        <w:tc>
+          <w:tcPr>
+            <w:tcW w:w="2551" w:type="dxa"/>
+          </w:tcPr>
+          <w:p>
+            <w:r>
+              <w:t>Le film a changé de liste</w:t>
+            </w:r>
+          </w:p>
+        </w:tc>
+        <w:tc>
+          <w:tcPr>
+            <w:tcW w:w="2376" w:type="dxa"/>
+          </w:tcPr>
+          <w:p/>
+        </w:tc>
+      </w:tr>
+      <w:tr>
+        <w:tc>
+          <w:tcPr>
+            <w:tcW w:w="851" w:type="dxa"/>
+          </w:tcPr>
+          <w:p>
+            <w:r>
+              <w:t>T20</w:t>
+            </w:r>
+          </w:p>
+        </w:tc>
+        <w:tc>
+          <w:tcPr>
+            <w:tcW w:w="3402" w:type="dxa"/>
+          </w:tcPr>
+          <w:p>
+            <w:r>
+              <w:t>En étant connecté j</w:t>
+            </w:r>
+            <w:r>
+              <w:t>e clique sur le bouton « Déconnecter » </w:t>
+            </w:r>
+          </w:p>
+        </w:tc>
+        <w:tc>
+          <w:tcPr>
+            <w:tcW w:w="2551" w:type="dxa"/>
+          </w:tcPr>
+          <w:p>
+            <w:r>
+              <w:t>Je suis déconnecté et dirigé vers la page d’accueil</w:t>
+            </w:r>
+          </w:p>
+        </w:tc>
+        <w:tc>
+          <w:tcPr>
+            <w:tcW w:w="2376" w:type="dxa"/>
+          </w:tcPr>
+          <w:p/>
+        </w:tc>
+      </w:tr>
+      <w:tr>
+        <w:tc>
+          <w:tcPr>
+            <w:tcW w:w="851" w:type="dxa"/>
+          </w:tcPr>
+          <w:p>
+            <w:r>
+              <w:t>T21</w:t>
+            </w:r>
+          </w:p>
+        </w:tc>
+        <w:tc>
+          <w:tcPr>
+            <w:tcW w:w="3402" w:type="dxa"/>
+          </w:tcPr>
+          <w:p>
+            <w:r>
+              <w:t>En étant connecté</w:t>
+            </w:r>
+            <w:r>
+              <w:t xml:space="preserve"> je clique sur l’</w:t>
+            </w:r>
+            <w:r>
+              <w:t>icône</w:t>
+            </w:r>
+            <w:r>
+              <w:t xml:space="preserve"> profil</w:t>
+            </w:r>
+          </w:p>
+        </w:tc>
+        <w:tc>
+          <w:tcPr>
+            <w:tcW w:w="2551" w:type="dxa"/>
+          </w:tcPr>
+          <w:p>
+            <w:r>
+              <w:t>Je suis dirigé vers ma page profil</w:t>
+            </w:r>
+          </w:p>
+        </w:tc>
+        <w:tc>
+          <w:tcPr>
+            <w:tcW w:w="2376" w:type="dxa"/>
+          </w:tcPr>
+          <w:p/>
+        </w:tc>
+      </w:tr>
+      <w:tr>
+        <w:tc>
+          <w:tcPr>
+            <w:tcW w:w="851" w:type="dxa"/>
+          </w:tcPr>
+          <w:p>
+            <w:r>
+              <w:t>T22</w:t>
+            </w:r>
+          </w:p>
+        </w:tc>
+        <w:tc>
+          <w:tcPr>
+            <w:tcW w:w="3402" w:type="dxa"/>
+          </w:tcPr>
+          <w:p>
+            <w:r>
+              <w:t>En étant dans l’une de mes pages listes je clique sur le nom d’un film</w:t>
+            </w:r>
+          </w:p>
+        </w:tc>
+        <w:tc>
+          <w:tcPr>
+            <w:tcW w:w="2551" w:type="dxa"/>
+          </w:tcPr>
+          <w:p>
+            <w:r>
+              <w:t>Je suis redirigé sur la page du film que j’ai cliqué</w:t>
+            </w:r>
+          </w:p>
+        </w:tc>
+        <w:tc>
+          <w:tcPr>
+            <w:tcW w:w="2376" w:type="dxa"/>
+          </w:tcPr>
+          <w:p/>
+        </w:tc>
+      </w:tr>
+      <w:tr>
+        <w:tc>
+          <w:tcPr>
+            <w:tcW w:w="851" w:type="dxa"/>
+          </w:tcPr>
+          <w:p>
+            <w:r>
+              <w:t>T23</w:t>
+            </w:r>
+          </w:p>
+        </w:tc>
+        <w:tc>
+          <w:tcPr>
+            <w:tcW w:w="3402" w:type="dxa"/>
+          </w:tcPr>
+          <w:p>
+            <w:r>
+              <w:t xml:space="preserve">En étant déconnecté et sur la page d’un film j’écris un commentaire et je l’envoi </w:t>
+            </w:r>
+          </w:p>
+        </w:tc>
+        <w:tc>
+          <w:tcPr>
+            <w:tcW w:w="2551" w:type="dxa"/>
+          </w:tcPr>
+          <w:p>
+            <w:r>
+              <w:t>Je suis redirigé sur la page connexion</w:t>
+            </w:r>
+          </w:p>
+        </w:tc>
+        <w:tc>
+          <w:tcPr>
+            <w:tcW w:w="2376" w:type="dxa"/>
+          </w:tcPr>
+          <w:p/>
+        </w:tc>
+      </w:tr>
+      <w:tr>
+        <w:tc>
+          <w:tcPr>
+            <w:tcW w:w="851" w:type="dxa"/>
+          </w:tcPr>
+          <w:p>
+            <w:r>
+              <w:t>T24</w:t>
+            </w:r>
+          </w:p>
+        </w:tc>
+        <w:tc>
+          <w:tcPr>
+            <w:tcW w:w="3402" w:type="dxa"/>
+          </w:tcPr>
+          <w:p>
+            <w:r>
+              <w:t>En étant connecté et sur la page d’un film j’écris un commentaire et je l’envoi</w:t>
+            </w:r>
+          </w:p>
+        </w:tc>
+        <w:tc>
+          <w:tcPr>
+            <w:tcW w:w="2551" w:type="dxa"/>
+          </w:tcPr>
+          <w:p>
+            <w:r>
+              <w:t>Le commentaire que je viens de taper apparaît dans la section commentaire de ce film</w:t>
+            </w:r>
+          </w:p>
+        </w:tc>
+        <w:tc>
+          <w:tcPr>
+            <w:tcW w:w="2376" w:type="dxa"/>
+          </w:tcPr>
+          <w:p/>
+        </w:tc>
+      </w:tr>
+    </w:tbl>
+    <w:p/>
+    <w:p>
+      <w:pPr>
+        <w:jc w:val="left"/>
+        <w:rPr>
+          <w:rFonts w:asciiTheme="majorHAnsi" w:eastAsiaTheme="majorEastAsia" w:hAnsiTheme="majorHAnsi" w:cstheme="majorBidi"/>
+          <w:b/>
+          <w:bCs/>
+          <w:color w:val="365F91" w:themeColor="accent1" w:themeShade="BF"/>
+          <w:sz w:val="28"/>
+          <w:szCs w:val="28"/>
+        </w:rPr>
+      </w:pPr>
+      <w:r>
+        <w:br w:type="page"/>
+      </w:r>
+    </w:p>
+    <w:p>
+      <w:pPr>
+        <w:pStyle w:val="Titre1"/>
+        <w:sectPr>
+          <w:headerReference w:type="default" r:id="rId23"/>
+          <w:footerReference w:type="default" r:id="rId24"/>
+          <w:footerReference w:type="first" r:id="rId25"/>
+          <w:pgSz w:w="11906" w:h="16838" w:code="9"/>
+          <w:pgMar w:top="1418" w:right="1418" w:bottom="1418" w:left="1418" w:header="708" w:footer="708" w:gutter="0"/>
+          <w:pgNumType w:start="0"/>
+          <w:cols w:space="708"/>
+          <w:titlePg/>
+          <w:docGrid w:linePitch="360"/>
+        </w:sectPr>
+      </w:pPr>
+    </w:p>
+    <w:p>
+      <w:pPr>
+        <w:pStyle w:val="Titre1"/>
+      </w:pPr>
+      <w:bookmarkStart w:id="34" w:name="_Toc485371610"/>
+      <w:r>
+        <w:lastRenderedPageBreak/>
+        <w:t>Conclusion</w:t>
+      </w:r>
+      <w:bookmarkEnd w:id="34"/>
+    </w:p>
+    <w:p>
+      <w:pPr>
+        <w:pStyle w:val="Titre2"/>
+        <w:rPr>
+          <w:color w:val="365F91" w:themeColor="accent1" w:themeShade="BF"/>
+          <w:sz w:val="28"/>
+          <w:szCs w:val="28"/>
+        </w:rPr>
+      </w:pPr>
+      <w:bookmarkStart w:id="35" w:name="_Toc485371611"/>
+      <w:r>
+        <w:t>Comparaison planning</w:t>
+      </w:r>
+      <w:bookmarkEnd w:id="35"/>
+    </w:p>
+    <w:p>
+      <w:r>
+        <w:rPr>
+          <w:noProof/>
+          <w:lang w:eastAsia="fr-CH"/>
+        </w:rPr>
+        <w:drawing>
+          <wp:inline distT="0" distB="0" distL="0" distR="0" wp14:anchorId="24E66141" wp14:editId="352DB5A8">
+            <wp:extent cx="8821594" cy="1630017"/>
+            <wp:effectExtent l="0" t="0" r="0" b="8890"/>
+            <wp:docPr id="15" name="Image 15"/>
+            <wp:cNvGraphicFramePr>
+              <a:graphicFrameLocks xmlns:a="http://schemas.openxmlformats.org/drawingml/2006/main" noChangeAspect="1"/>
+            </wp:cNvGraphicFramePr>
+            <a:graphic xmlns:a="http://schemas.openxmlformats.org/drawingml/2006/main">
+              <a:graphicData uri="http://schemas.openxmlformats.org/drawingml/2006/picture">
+                <pic:pic xmlns:pic="http://schemas.openxmlformats.org/drawingml/2006/picture">
+                  <pic:nvPicPr>
+                    <pic:cNvPr id="0" name=""/>
+                    <pic:cNvPicPr/>
+                  </pic:nvPicPr>
+                  <pic:blipFill>
+                    <a:blip r:embed="rId26"/>
+                    <a:stretch>
+                      <a:fillRect/>
+                    </a:stretch>
+                  </pic:blipFill>
+                  <pic:spPr>
+                    <a:xfrm>
+                      <a:off x="0" y="0"/>
+                      <a:ext cx="8829330" cy="1631446"/>
+                    </a:xfrm>
+                    <a:prstGeom prst="rect">
+                      <a:avLst/>
+                    </a:prstGeom>
+                  </pic:spPr>
+                </pic:pic>
+              </a:graphicData>
+            </a:graphic>
+          </wp:inline>
+        </w:drawing>
+      </w:r>
+    </w:p>
+    <w:p>
+      <w:pPr>
+        <w:pStyle w:val="Lgende"/>
+        <w:jc w:val="center"/>
+        <w:sectPr>
+          <w:footerReference w:type="first" r:id="rId27"/>
+          <w:pgSz w:w="16838" w:h="11906" w:orient="landscape" w:code="9"/>
+          <w:pgMar w:top="1418" w:right="1418" w:bottom="1418" w:left="1418" w:header="709" w:footer="709" w:gutter="0"/>
+          <w:cols w:space="708"/>
+          <w:titlePg/>
+          <w:docGrid w:linePitch="360"/>
+        </w:sectPr>
+      </w:pPr>
+      <w:fldSimple w:instr=" SEQ Figure \* ARABIC ">
+        <w:r>
+          <w:rPr>
+            <w:noProof/>
+          </w:rPr>
+          <w:t>14</w:t>
+        </w:r>
+      </w:fldSimple>
+      <w:r>
+        <w:t xml:space="preserve"> Planning initial</w:t>
+      </w:r>
+    </w:p>
+    <w:p>
+      <w:pPr>
+        <w:sectPr>
+          <w:type w:val="continuous"/>
+          <w:pgSz w:w="16838" w:h="11906" w:orient="landscape" w:code="9"/>
+          <w:pgMar w:top="1418" w:right="1418" w:bottom="1418" w:left="1418" w:header="709" w:footer="709" w:gutter="0"/>
+          <w:cols w:space="708"/>
+          <w:titlePg/>
+          <w:docGrid w:linePitch="360"/>
+        </w:sectPr>
+      </w:pPr>
+      <w:r>
+        <w:rPr>
+          <w:noProof/>
+          <w:lang w:eastAsia="fr-CH"/>
+        </w:rPr>
+        <w:lastRenderedPageBreak/>
+        <w:drawing>
+          <wp:inline distT="0" distB="0" distL="0" distR="0" wp14:anchorId="707261B8" wp14:editId="325F9C10">
+            <wp:extent cx="8913992" cy="1948069"/>
+            <wp:effectExtent l="0" t="0" r="1905" b="0"/>
+            <wp:docPr id="16" name="Image 16"/>
+            <wp:cNvGraphicFramePr>
+              <a:graphicFrameLocks xmlns:a="http://schemas.openxmlformats.org/drawingml/2006/main" noChangeAspect="1"/>
+            </wp:cNvGraphicFramePr>
+            <a:graphic xmlns:a="http://schemas.openxmlformats.org/drawingml/2006/main">
+              <a:graphicData uri="http://schemas.openxmlformats.org/drawingml/2006/picture">
+                <pic:pic xmlns:pic="http://schemas.openxmlformats.org/drawingml/2006/picture">
+                  <pic:nvPicPr>
+                    <pic:cNvPr id="0" name=""/>
+                    <pic:cNvPicPr/>
+                  </pic:nvPicPr>
+                  <pic:blipFill>
+                    <a:blip r:embed="rId28"/>
+                    <a:stretch>
+                      <a:fillRect/>
+                    </a:stretch>
+                  </pic:blipFill>
+                  <pic:spPr>
+                    <a:xfrm>
+                      <a:off x="0" y="0"/>
+                      <a:ext cx="8928309" cy="1951198"/>
+                    </a:xfrm>
+                    <a:prstGeom prst="rect">
+                      <a:avLst/>
+                    </a:prstGeom>
+                  </pic:spPr>
+                </pic:pic>
+              </a:graphicData>
+            </a:graphic>
+          </wp:inline>
+        </w:drawing>
+      </w:r>
+    </w:p>
+    <w:p>
+      <w:pPr>
+        <w:pStyle w:val="Titre1"/>
+      </w:pPr>
+      <w:bookmarkStart w:id="36" w:name="_Toc485371612"/>
       <w:r>
         <w:lastRenderedPageBreak/>
         <w:t>Bibliographie</w:t>
       </w:r>
-      <w:bookmarkEnd w:id="35"/>
+      <w:bookmarkEnd w:id="36"/>
     </w:p>
     <w:p>
       <w:pPr>
         <w:pStyle w:val="Titre2"/>
       </w:pPr>
-      <w:bookmarkStart w:id="36" w:name="_Toc485307198"/>
+      <w:bookmarkStart w:id="37" w:name="_Toc485371613"/>
       <w:r>
         <w:t>Source</w:t>
       </w:r>
-      <w:bookmarkEnd w:id="36"/>
+      <w:bookmarkEnd w:id="37"/>
     </w:p>
     <w:p>
       <w:r>
@@ -8360,7 +9992,7 @@
       </w:r>
     </w:p>
     <w:p>
-      <w:hyperlink r:id="rId23" w:history="1">
+      <w:hyperlink r:id="rId29" w:history="1">
         <w:r>
           <w:rPr>
             <w:rStyle w:val="Lienhypertexte"/>
@@ -8370,7 +10002,7 @@
       </w:hyperlink>
     </w:p>
     <w:p>
-      <w:hyperlink r:id="rId24" w:history="1">
+      <w:hyperlink r:id="rId30" w:history="1">
         <w:r>
           <w:rPr>
             <w:rStyle w:val="Lienhypertexte"/>
@@ -8380,12 +10012,24 @@
       </w:hyperlink>
     </w:p>
     <w:p>
-      <w:hyperlink r:id="rId25" w:history="1">
+      <w:hyperlink r:id="rId31" w:history="1">
         <w:r>
           <w:rPr>
             <w:rStyle w:val="Lienhypertexte"/>
           </w:rPr>
-          <w:t>https://www.shareicon.net/refresh-clockwise-circular-arrows-interface-rotating-two-circle-689139</w:t>
+          <w:t>https://www.shareicon.net/refresh-c</w:t>
+        </w:r>
+        <w:r>
+          <w:rPr>
+            <w:rStyle w:val="Lienhypertexte"/>
+          </w:rPr>
+          <w:t>l</w:t>
+        </w:r>
+        <w:r>
+          <w:rPr>
+            <w:rStyle w:val="Lienhypertexte"/>
+          </w:rPr>
+          <w:t>ockwise-circular-arrows-interface-rotating-two-circle-689139</w:t>
         </w:r>
       </w:hyperlink>
     </w:p>
@@ -8437,7 +10081,7 @@
       </w:r>
     </w:p>
     <w:p>
-      <w:hyperlink r:id="rId26" w:history="1">
+      <w:hyperlink r:id="rId32" w:history="1">
         <w:r>
           <w:rPr>
             <w:rStyle w:val="Lienhypertexte"/>
@@ -8447,7 +10091,7 @@
       </w:hyperlink>
     </w:p>
     <w:p>
-      <w:hyperlink r:id="rId27" w:history="1">
+      <w:hyperlink r:id="rId33" w:history="1">
         <w:r>
           <w:rPr>
             <w:rStyle w:val="Lienhypertexte"/>
@@ -8457,7 +10101,7 @@
       </w:hyperlink>
     </w:p>
     <w:p>
-      <w:hyperlink r:id="rId28" w:history="1">
+      <w:hyperlink r:id="rId34" w:history="1">
         <w:r>
           <w:rPr>
             <w:rStyle w:val="Lienhypertexte"/>
@@ -8472,7 +10116,7 @@
       </w:r>
     </w:p>
     <w:p>
-      <w:hyperlink r:id="rId29" w:history="1">
+      <w:hyperlink r:id="rId35" w:history="1">
         <w:r>
           <w:rPr>
             <w:rStyle w:val="Lienhypertexte"/>
@@ -8482,7 +10126,7 @@
       </w:hyperlink>
     </w:p>
     <w:p>
-      <w:hyperlink r:id="rId30" w:history="1">
+      <w:hyperlink r:id="rId36" w:history="1">
         <w:r>
           <w:rPr>
             <w:rStyle w:val="Lienhypertexte"/>
@@ -8500,11 +10144,11 @@
       <w:pPr>
         <w:pStyle w:val="Titre2"/>
       </w:pPr>
-      <w:bookmarkStart w:id="37" w:name="_Toc485307199"/>
+      <w:bookmarkStart w:id="38" w:name="_Toc485371614"/>
       <w:r>
         <w:t>Tableau de figure</w:t>
       </w:r>
-      <w:bookmarkEnd w:id="37"/>
+      <w:bookmarkEnd w:id="38"/>
     </w:p>
     <w:p>
       <w:pPr>
@@ -8527,7 +10171,7 @@
       <w:r>
         <w:fldChar w:fldCharType="separate"/>
       </w:r>
-      <w:hyperlink w:anchor="_Toc485302079" w:history="1">
+      <w:hyperlink w:anchor="_Toc485368481" w:history="1">
         <w:r>
           <w:rPr>
             <w:rStyle w:val="Lienhypertexte"/>
@@ -8554,7 +10198,7 @@
             <w:noProof/>
             <w:webHidden/>
           </w:rPr>
-          <w:instrText xml:space="preserve"> PAGEREF _Toc485302079 \h </w:instrText>
+          <w:instrText xml:space="preserve"> PAGEREF _Toc485368481 \h </w:instrText>
         </w:r>
         <w:r>
           <w:rPr>
@@ -8597,7 +10241,7 @@
           <w:lang w:eastAsia="fr-CH"/>
         </w:rPr>
       </w:pPr>
-      <w:hyperlink w:anchor="_Toc485302080" w:history="1">
+      <w:hyperlink w:anchor="_Toc485368482" w:history="1">
         <w:r>
           <w:rPr>
             <w:rStyle w:val="Lienhypertexte"/>
@@ -8624,7 +10268,7 @@
             <w:noProof/>
             <w:webHidden/>
           </w:rPr>
-          <w:instrText xml:space="preserve"> PAGEREF _Toc485302080 \h </w:instrText>
+          <w:instrText xml:space="preserve"> PAGEREF _Toc485368482 \h </w:instrText>
         </w:r>
         <w:r>
           <w:rPr>
@@ -8667,7 +10311,7 @@
           <w:lang w:eastAsia="fr-CH"/>
         </w:rPr>
       </w:pPr>
-      <w:hyperlink w:anchor="_Toc485302081" w:history="1">
+      <w:hyperlink w:anchor="_Toc485368483" w:history="1">
         <w:r>
           <w:rPr>
             <w:rStyle w:val="Lienhypertexte"/>
@@ -8694,7 +10338,7 @@
             <w:noProof/>
             <w:webHidden/>
           </w:rPr>
-          <w:instrText xml:space="preserve"> PAGEREF _Toc485302081 \h </w:instrText>
+          <w:instrText xml:space="preserve"> PAGEREF _Toc485368483 \h </w:instrText>
         </w:r>
         <w:r>
           <w:rPr>
@@ -8737,7 +10381,7 @@
           <w:lang w:eastAsia="fr-CH"/>
         </w:rPr>
       </w:pPr>
-      <w:hyperlink w:anchor="_Toc485302082" w:history="1">
+      <w:hyperlink w:anchor="_Toc485368484" w:history="1">
         <w:r>
           <w:rPr>
             <w:rStyle w:val="Lienhypertexte"/>
@@ -8764,7 +10408,7 @@
             <w:noProof/>
             <w:webHidden/>
           </w:rPr>
-          <w:instrText xml:space="preserve"> PAGEREF _Toc485302082 \h </w:instrText>
+          <w:instrText xml:space="preserve"> PAGEREF _Toc485368484 \h </w:instrText>
         </w:r>
         <w:r>
           <w:rPr>
@@ -8807,7 +10451,7 @@
           <w:lang w:eastAsia="fr-CH"/>
         </w:rPr>
       </w:pPr>
-      <w:hyperlink w:anchor="_Toc485302083" w:history="1">
+      <w:hyperlink w:anchor="_Toc485368485" w:history="1">
         <w:r>
           <w:rPr>
             <w:rStyle w:val="Lienhypertexte"/>
@@ -8834,7 +10478,7 @@
             <w:noProof/>
             <w:webHidden/>
           </w:rPr>
-          <w:instrText xml:space="preserve"> PAGEREF _Toc485302083 \h </w:instrText>
+          <w:instrText xml:space="preserve"> PAGEREF _Toc485368485 \h </w:instrText>
         </w:r>
         <w:r>
           <w:rPr>
@@ -8877,7 +10521,7 @@
           <w:lang w:eastAsia="fr-CH"/>
         </w:rPr>
       </w:pPr>
-      <w:hyperlink w:anchor="_Toc485302084" w:history="1">
+      <w:hyperlink w:anchor="_Toc485368486" w:history="1">
         <w:r>
           <w:rPr>
             <w:rStyle w:val="Lienhypertexte"/>
@@ -8904,7 +10548,7 @@
             <w:noProof/>
             <w:webHidden/>
           </w:rPr>
-          <w:instrText xml:space="preserve"> PAGEREF _Toc485302084 \h </w:instrText>
+          <w:instrText xml:space="preserve"> PAGEREF _Toc485368486 \h </w:instrText>
         </w:r>
         <w:r>
           <w:rPr>
@@ -8947,7 +10591,7 @@
           <w:lang w:eastAsia="fr-CH"/>
         </w:rPr>
       </w:pPr>
-      <w:hyperlink w:anchor="_Toc485302085" w:history="1">
+      <w:hyperlink w:anchor="_Toc485368487" w:history="1">
         <w:r>
           <w:rPr>
             <w:rStyle w:val="Lienhypertexte"/>
@@ -8974,7 +10618,7 @@
             <w:noProof/>
             <w:webHidden/>
           </w:rPr>
-          <w:instrText xml:space="preserve"> PAGEREF _Toc485302085 \h </w:instrText>
+          <w:instrText xml:space="preserve"> PAGEREF _Toc485368487 \h </w:instrText>
         </w:r>
         <w:r>
           <w:rPr>
@@ -9017,7 +10661,7 @@
           <w:lang w:eastAsia="fr-CH"/>
         </w:rPr>
       </w:pPr>
-      <w:hyperlink w:anchor="_Toc485302086" w:history="1">
+      <w:hyperlink w:anchor="_Toc485368488" w:history="1">
         <w:r>
           <w:rPr>
             <w:rStyle w:val="Lienhypertexte"/>
@@ -9044,7 +10688,7 @@
             <w:noProof/>
             <w:webHidden/>
           </w:rPr>
-          <w:instrText xml:space="preserve"> PAGEREF _Toc485302086 \h </w:instrText>
+          <w:instrText xml:space="preserve"> PAGEREF _Toc485368488 \h </w:instrText>
         </w:r>
         <w:r>
           <w:rPr>
@@ -9087,7 +10731,7 @@
           <w:lang w:eastAsia="fr-CH"/>
         </w:rPr>
       </w:pPr>
-      <w:hyperlink w:anchor="_Toc485302087" w:history="1">
+      <w:hyperlink w:anchor="_Toc485368489" w:history="1">
         <w:r>
           <w:rPr>
             <w:rStyle w:val="Lienhypertexte"/>
@@ -9114,7 +10758,7 @@
             <w:noProof/>
             <w:webHidden/>
           </w:rPr>
-          <w:instrText xml:space="preserve"> PAGEREF _Toc485302087 \h </w:instrText>
+          <w:instrText xml:space="preserve"> PAGEREF _Toc485368489 \h </w:instrText>
         </w:r>
         <w:r>
           <w:rPr>
@@ -9157,7 +10801,7 @@
           <w:lang w:eastAsia="fr-CH"/>
         </w:rPr>
       </w:pPr>
-      <w:hyperlink w:anchor="_Toc485302088" w:history="1">
+      <w:hyperlink w:anchor="_Toc485368490" w:history="1">
         <w:r>
           <w:rPr>
             <w:rStyle w:val="Lienhypertexte"/>
@@ -9184,7 +10828,7 @@
             <w:noProof/>
             <w:webHidden/>
           </w:rPr>
-          <w:instrText xml:space="preserve"> PAGEREF _Toc485302088 \h </w:instrText>
+          <w:instrText xml:space="preserve"> PAGEREF _Toc485368490 \h </w:instrText>
         </w:r>
         <w:r>
           <w:rPr>
@@ -9227,7 +10871,7 @@
           <w:lang w:eastAsia="fr-CH"/>
         </w:rPr>
       </w:pPr>
-      <w:hyperlink w:anchor="_Toc485302089" w:history="1">
+      <w:hyperlink w:anchor="_Toc485368491" w:history="1">
         <w:r>
           <w:rPr>
             <w:rStyle w:val="Lienhypertexte"/>
@@ -9254,7 +10898,7 @@
             <w:noProof/>
             <w:webHidden/>
           </w:rPr>
-          <w:instrText xml:space="preserve"> PAGEREF _Toc485302089 \h </w:instrText>
+          <w:instrText xml:space="preserve"> PAGEREF _Toc485368491 \h </w:instrText>
         </w:r>
         <w:r>
           <w:rPr>
@@ -9297,7 +10941,7 @@
           <w:lang w:eastAsia="fr-CH"/>
         </w:rPr>
       </w:pPr>
-      <w:hyperlink w:anchor="_Toc485302090" w:history="1">
+      <w:hyperlink w:anchor="_Toc485368492" w:history="1">
         <w:r>
           <w:rPr>
             <w:rStyle w:val="Lienhypertexte"/>
@@ -9324,7 +10968,7 @@
             <w:noProof/>
             <w:webHidden/>
           </w:rPr>
-          <w:instrText xml:space="preserve"> PAGEREF _Toc485302090 \h </w:instrText>
+          <w:instrText xml:space="preserve"> PAGEREF _Toc485368492 \h </w:instrText>
         </w:r>
         <w:r>
           <w:rPr>
@@ -9367,7 +11011,7 @@
           <w:lang w:eastAsia="fr-CH"/>
         </w:rPr>
       </w:pPr>
-      <w:hyperlink w:anchor="_Toc485302091" w:history="1">
+      <w:hyperlink w:anchor="_Toc485368493" w:history="1">
         <w:r>
           <w:rPr>
             <w:rStyle w:val="Lienhypertexte"/>
@@ -9394,7 +11038,7 @@
             <w:noProof/>
             <w:webHidden/>
           </w:rPr>
-          <w:instrText xml:space="preserve"> PAGEREF _Toc485302091 \h </w:instrText>
+          <w:instrText xml:space="preserve"> PAGEREF _Toc485368493 \h </w:instrText>
         </w:r>
         <w:r>
           <w:rPr>
@@ -9432,40 +11076,17 @@
       <w:r>
         <w:fldChar w:fldCharType="end"/>
       </w:r>
-      <w:bookmarkStart w:id="38" w:name="_Toc485307200"/>
+      <w:bookmarkStart w:id="39" w:name="_Toc485371615"/>
       <w:r>
         <w:t>Annexes</w:t>
       </w:r>
-      <w:bookmarkEnd w:id="38"/>
-    </w:p>
-    <w:p>
-      <w:r>
-        <w:t xml:space="preserve">Le planning </w:t>
-      </w:r>
-      <w:proofErr w:type="spellStart"/>
-      <w:r>
-        <w:t>initatial</w:t>
-      </w:r>
-      <w:proofErr w:type="spellEnd"/>
-      <w:r>
-        <w:t> : PlanningTPI.xlsx</w:t>
-      </w:r>
-    </w:p>
-    <w:p>
-      <w:r>
-        <w:t xml:space="preserve">Le planning effectif : </w:t>
-      </w:r>
-      <w:r>
-        <w:t>PlanningEffectifl.xlsx</w:t>
-      </w:r>
-    </w:p>
-    <w:p/>
+      <w:bookmarkStart w:id="40" w:name="_GoBack"/>
+      <w:bookmarkEnd w:id="39"/>
+      <w:bookmarkEnd w:id="40"/>
+    </w:p>
     <w:sectPr>
-      <w:headerReference w:type="default" r:id="rId31"/>
-      <w:footerReference w:type="default" r:id="rId32"/>
-      <w:pgSz w:w="11906" w:h="16838"/>
-      <w:pgMar w:top="1417" w:right="1417" w:bottom="1417" w:left="1417" w:header="708" w:footer="708" w:gutter="0"/>
-      <w:pgNumType w:start="0"/>
+      <w:pgSz w:w="11906" w:h="16838" w:code="9"/>
+      <w:pgMar w:top="1418" w:right="1418" w:bottom="1418" w:left="1418" w:header="709" w:footer="709" w:gutter="0"/>
       <w:cols w:space="708"/>
       <w:titlePg/>
       <w:docGrid w:linePitch="360"/>
@@ -9503,7 +11124,7 @@
 <w:ftr xmlns:wpc="http://schemas.microsoft.com/office/word/2010/wordprocessingCanvas" xmlns:mc="http://schemas.openxmlformats.org/markup-compatibility/2006" xmlns:o="urn:schemas-microsoft-com:office:office" xmlns:r="http://schemas.openxmlformats.org/officeDocument/2006/relationships" xmlns:m="http://schemas.openxmlformats.org/officeDocument/2006/math" xmlns:v="urn:schemas-microsoft-com:vml" xmlns:wp14="http://schemas.microsoft.com/office/word/2010/wordprocessingDrawing" xmlns:wp="http://schemas.openxmlformats.org/drawingml/2006/wordprocessingDrawing" xmlns:w10="urn:schemas-microsoft-com:office:word" xmlns:w="http://schemas.openxmlformats.org/wordprocessingml/2006/main" xmlns:w14="http://schemas.microsoft.com/office/word/2010/wordml" xmlns:wpg="http://schemas.microsoft.com/office/word/2010/wordprocessingGroup" xmlns:wpi="http://schemas.microsoft.com/office/word/2010/wordprocessingInk" xmlns:wne="http://schemas.microsoft.com/office/word/2006/wordml" xmlns:wps="http://schemas.microsoft.com/office/word/2010/wordprocessingShape" mc:Ignorable="w14 wp14">
   <w:sdt>
     <w:sdtPr>
-      <w:id w:val="1905410982"/>
+      <w:id w:val="-1214274714"/>
       <w:docPartObj>
         <w:docPartGallery w:val="Page Numbers (Bottom of Page)"/>
         <w:docPartUnique/>
@@ -9512,7 +11133,7 @@
     <w:sdtContent>
       <w:sdt>
         <w:sdtPr>
-          <w:id w:val="860082579"/>
+          <w:id w:val="-521480959"/>
           <w:docPartObj>
             <w:docPartGallery w:val="Page Numbers (Top of Page)"/>
             <w:docPartUnique/>
@@ -9561,7 +11182,7 @@
                 <w:bCs/>
                 <w:noProof/>
               </w:rPr>
-              <w:t>13</w:t>
+              <w:t>20</w:t>
             </w:r>
             <w:r>
               <w:rPr>
@@ -9609,7 +11230,7 @@
                 <w:bCs/>
                 <w:noProof/>
               </w:rPr>
-              <w:t>16</w:t>
+              <w:t>20</w:t>
             </w:r>
             <w:r>
               <w:rPr>
@@ -9642,11 +11263,314 @@
       <w:rPr>
         <w:noProof/>
       </w:rPr>
-      <w:t>15.06.2017</w:t>
+      <w:t>16.06.2017</w:t>
     </w:r>
     <w:r>
       <w:fldChar w:fldCharType="end"/>
     </w:r>
+  </w:p>
+</w:ftr>
+</file>
+
+<file path=word/footer2.xml><?xml version="1.0" encoding="utf-8"?>
+<w:ftr xmlns:wpc="http://schemas.microsoft.com/office/word/2010/wordprocessingCanvas" xmlns:mc="http://schemas.openxmlformats.org/markup-compatibility/2006" xmlns:o="urn:schemas-microsoft-com:office:office" xmlns:r="http://schemas.openxmlformats.org/officeDocument/2006/relationships" xmlns:m="http://schemas.openxmlformats.org/officeDocument/2006/math" xmlns:v="urn:schemas-microsoft-com:vml" xmlns:wp14="http://schemas.microsoft.com/office/word/2010/wordprocessingDrawing" xmlns:wp="http://schemas.openxmlformats.org/drawingml/2006/wordprocessingDrawing" xmlns:w10="urn:schemas-microsoft-com:office:word" xmlns:w="http://schemas.openxmlformats.org/wordprocessingml/2006/main" xmlns:w14="http://schemas.microsoft.com/office/word/2010/wordml" xmlns:wpg="http://schemas.microsoft.com/office/word/2010/wordprocessingGroup" xmlns:wpi="http://schemas.microsoft.com/office/word/2010/wordprocessingInk" xmlns:wne="http://schemas.microsoft.com/office/word/2006/wordml" xmlns:wps="http://schemas.microsoft.com/office/word/2010/wordprocessingShape" mc:Ignorable="w14 wp14">
+  <w:p>
+    <w:pPr>
+      <w:pStyle w:val="Pieddepage"/>
+      <w:jc w:val="right"/>
+    </w:pPr>
+    <w:r>
+      <w:fldChar w:fldCharType="begin"/>
+    </w:r>
+    <w:r>
+      <w:instrText xml:space="preserve"> TIME \@ "dd.MM.yyyy" </w:instrText>
+    </w:r>
+    <w:r>
+      <w:fldChar w:fldCharType="separate"/>
+    </w:r>
+    <w:r>
+      <w:rPr>
+        <w:noProof/>
+      </w:rPr>
+      <w:t>16.06.2017</w:t>
+    </w:r>
+    <w:r>
+      <w:fldChar w:fldCharType="end"/>
+    </w:r>
+    <w:r>
+      <w:tab/>
+    </w:r>
+    <w:r>
+      <w:tab/>
+    </w:r>
+    <w:r>
+      <w:tab/>
+    </w:r>
+    <w:r>
+      <w:tab/>
+    </w:r>
+    <w:r>
+      <w:tab/>
+    </w:r>
+    <w:r>
+      <w:tab/>
+    </w:r>
+    <w:r>
+      <w:tab/>
+    </w:r>
+    <w:sdt>
+      <w:sdtPr>
+        <w:id w:val="-2033952247"/>
+        <w:docPartObj>
+          <w:docPartGallery w:val="Page Numbers (Bottom of Page)"/>
+          <w:docPartUnique/>
+        </w:docPartObj>
+      </w:sdtPr>
+      <w:sdtContent>
+        <w:sdt>
+          <w:sdtPr>
+            <w:id w:val="1555585168"/>
+            <w:docPartObj>
+              <w:docPartGallery w:val="Page Numbers (Top of Page)"/>
+              <w:docPartUnique/>
+            </w:docPartObj>
+          </w:sdtPr>
+          <w:sdtContent>
+            <w:r>
+              <w:rPr>
+                <w:lang w:val="fr-FR"/>
+              </w:rPr>
+              <w:t xml:space="preserve">Page </w:t>
+            </w:r>
+            <w:r>
+              <w:rPr>
+                <w:b/>
+                <w:bCs/>
+                <w:sz w:val="24"/>
+                <w:szCs w:val="24"/>
+              </w:rPr>
+              <w:fldChar w:fldCharType="begin"/>
+            </w:r>
+            <w:r>
+              <w:rPr>
+                <w:b/>
+                <w:bCs/>
+              </w:rPr>
+              <w:instrText>PAGE</w:instrText>
+            </w:r>
+            <w:r>
+              <w:rPr>
+                <w:b/>
+                <w:bCs/>
+                <w:sz w:val="24"/>
+                <w:szCs w:val="24"/>
+              </w:rPr>
+              <w:fldChar w:fldCharType="separate"/>
+            </w:r>
+            <w:r>
+              <w:rPr>
+                <w:b/>
+                <w:bCs/>
+                <w:noProof/>
+              </w:rPr>
+              <w:t>0</w:t>
+            </w:r>
+            <w:r>
+              <w:rPr>
+                <w:b/>
+                <w:bCs/>
+                <w:sz w:val="24"/>
+                <w:szCs w:val="24"/>
+              </w:rPr>
+              <w:fldChar w:fldCharType="end"/>
+            </w:r>
+            <w:r>
+              <w:rPr>
+                <w:lang w:val="fr-FR"/>
+              </w:rPr>
+              <w:t xml:space="preserve"> sur </w:t>
+            </w:r>
+            <w:r>
+              <w:rPr>
+                <w:b/>
+                <w:bCs/>
+                <w:sz w:val="24"/>
+                <w:szCs w:val="24"/>
+              </w:rPr>
+              <w:fldChar w:fldCharType="begin"/>
+            </w:r>
+            <w:r>
+              <w:rPr>
+                <w:b/>
+                <w:bCs/>
+              </w:rPr>
+              <w:instrText>NUMPAGES</w:instrText>
+            </w:r>
+            <w:r>
+              <w:rPr>
+                <w:b/>
+                <w:bCs/>
+                <w:sz w:val="24"/>
+                <w:szCs w:val="24"/>
+              </w:rPr>
+              <w:fldChar w:fldCharType="separate"/>
+            </w:r>
+            <w:r>
+              <w:rPr>
+                <w:b/>
+                <w:bCs/>
+                <w:noProof/>
+              </w:rPr>
+              <w:t>22</w:t>
+            </w:r>
+            <w:r>
+              <w:rPr>
+                <w:b/>
+                <w:bCs/>
+                <w:sz w:val="24"/>
+                <w:szCs w:val="24"/>
+              </w:rPr>
+              <w:fldChar w:fldCharType="end"/>
+            </w:r>
+          </w:sdtContent>
+        </w:sdt>
+      </w:sdtContent>
+    </w:sdt>
+  </w:p>
+</w:ftr>
+</file>
+
+<file path=word/footer3.xml><?xml version="1.0" encoding="utf-8"?>
+<w:ftr xmlns:wpc="http://schemas.microsoft.com/office/word/2010/wordprocessingCanvas" xmlns:mc="http://schemas.openxmlformats.org/markup-compatibility/2006" xmlns:o="urn:schemas-microsoft-com:office:office" xmlns:r="http://schemas.openxmlformats.org/officeDocument/2006/relationships" xmlns:m="http://schemas.openxmlformats.org/officeDocument/2006/math" xmlns:v="urn:schemas-microsoft-com:vml" xmlns:wp14="http://schemas.microsoft.com/office/word/2010/wordprocessingDrawing" xmlns:wp="http://schemas.openxmlformats.org/drawingml/2006/wordprocessingDrawing" xmlns:w10="urn:schemas-microsoft-com:office:word" xmlns:w="http://schemas.openxmlformats.org/wordprocessingml/2006/main" xmlns:w14="http://schemas.microsoft.com/office/word/2010/wordml" xmlns:wpg="http://schemas.microsoft.com/office/word/2010/wordprocessingGroup" xmlns:wpi="http://schemas.microsoft.com/office/word/2010/wordprocessingInk" xmlns:wne="http://schemas.microsoft.com/office/word/2006/wordml" xmlns:wps="http://schemas.microsoft.com/office/word/2010/wordprocessingShape" mc:Ignorable="w14 wp14">
+  <w:sdt>
+    <w:sdtPr>
+      <w:id w:val="-1565337188"/>
+      <w:docPartObj>
+        <w:docPartGallery w:val="Page Numbers (Bottom of Page)"/>
+        <w:docPartUnique/>
+      </w:docPartObj>
+    </w:sdtPr>
+    <w:sdtContent>
+      <w:sdt>
+        <w:sdtPr>
+          <w:id w:val="-1551682600"/>
+          <w:docPartObj>
+            <w:docPartGallery w:val="Page Numbers (Top of Page)"/>
+            <w:docPartUnique/>
+          </w:docPartObj>
+        </w:sdtPr>
+        <w:sdtContent>
+          <w:p>
+            <w:pPr>
+              <w:pStyle w:val="Pieddepage"/>
+              <w:jc w:val="right"/>
+            </w:pPr>
+            <w:r>
+              <w:rPr>
+                <w:lang w:val="fr-FR"/>
+              </w:rPr>
+              <w:t xml:space="preserve">Page </w:t>
+            </w:r>
+            <w:r>
+              <w:rPr>
+                <w:b/>
+                <w:bCs/>
+                <w:sz w:val="24"/>
+                <w:szCs w:val="24"/>
+              </w:rPr>
+              <w:fldChar w:fldCharType="begin"/>
+            </w:r>
+            <w:r>
+              <w:rPr>
+                <w:b/>
+                <w:bCs/>
+              </w:rPr>
+              <w:instrText>PAGE</w:instrText>
+            </w:r>
+            <w:r>
+              <w:rPr>
+                <w:b/>
+                <w:bCs/>
+                <w:sz w:val="24"/>
+                <w:szCs w:val="24"/>
+              </w:rPr>
+              <w:fldChar w:fldCharType="separate"/>
+            </w:r>
+            <w:r>
+              <w:rPr>
+                <w:b/>
+                <w:bCs/>
+                <w:noProof/>
+              </w:rPr>
+              <w:t>19</w:t>
+            </w:r>
+            <w:r>
+              <w:rPr>
+                <w:b/>
+                <w:bCs/>
+                <w:sz w:val="24"/>
+                <w:szCs w:val="24"/>
+              </w:rPr>
+              <w:fldChar w:fldCharType="end"/>
+            </w:r>
+            <w:r>
+              <w:rPr>
+                <w:lang w:val="fr-FR"/>
+              </w:rPr>
+              <w:t xml:space="preserve"> sur </w:t>
+            </w:r>
+            <w:r>
+              <w:rPr>
+                <w:b/>
+                <w:bCs/>
+                <w:sz w:val="24"/>
+                <w:szCs w:val="24"/>
+              </w:rPr>
+              <w:fldChar w:fldCharType="begin"/>
+            </w:r>
+            <w:r>
+              <w:rPr>
+                <w:b/>
+                <w:bCs/>
+              </w:rPr>
+              <w:instrText>NUMPAGES</w:instrText>
+            </w:r>
+            <w:r>
+              <w:rPr>
+                <w:b/>
+                <w:bCs/>
+                <w:sz w:val="24"/>
+                <w:szCs w:val="24"/>
+              </w:rPr>
+              <w:fldChar w:fldCharType="separate"/>
+            </w:r>
+            <w:r>
+              <w:rPr>
+                <w:b/>
+                <w:bCs/>
+                <w:noProof/>
+              </w:rPr>
+              <w:t>20</w:t>
+            </w:r>
+            <w:r>
+              <w:rPr>
+                <w:b/>
+                <w:bCs/>
+                <w:sz w:val="24"/>
+                <w:szCs w:val="24"/>
+              </w:rPr>
+              <w:fldChar w:fldCharType="end"/>
+            </w:r>
+          </w:p>
+        </w:sdtContent>
+      </w:sdt>
+    </w:sdtContent>
+  </w:sdt>
+  <w:p>
+    <w:pPr>
+      <w:pStyle w:val="Pieddepage"/>
+      <w:jc w:val="right"/>
+    </w:pPr>
   </w:p>
 </w:ftr>
 </file>
@@ -15477,7 +17401,7 @@
 </file>
 
 <file path=customXml/itemProps2.xml><?xml version="1.0" encoding="utf-8"?>
-<ds:datastoreItem xmlns:ds="http://schemas.openxmlformats.org/officeDocument/2006/customXml" ds:itemID="{6A48A171-2905-4387-AEF1-7FCF74FFFA14}">
+<ds:datastoreItem xmlns:ds="http://schemas.openxmlformats.org/officeDocument/2006/customXml" ds:itemID="{7CA73DFB-9433-4D25-B3DA-95E7F27D8B8D}">
   <ds:schemaRefs>
     <ds:schemaRef ds:uri="http://schemas.openxmlformats.org/officeDocument/2006/bibliography"/>
   </ds:schemaRefs>

--- a/Doc/Doc.docx
+++ b/Doc/Doc.docx
@@ -75,6 +75,7 @@
                 <w:dataBinding w:prefixMappings="xmlns:ns0='http://schemas.openxmlformats.org/package/2006/metadata/core-properties' xmlns:ns1='http://purl.org/dc/elements/1.1/'" w:xpath="/ns0:coreProperties[1]/ns1:title[1]" w:storeItemID="{6C3C8BC8-F283-45AE-878A-BAB7291924A1}"/>
                 <w:text/>
               </w:sdtPr>
+              <w:sdtEndPr/>
               <w:sdtContent>
                 <w:tc>
                   <w:tcPr>
@@ -126,6 +127,7 @@
                 <w:dataBinding w:prefixMappings="xmlns:ns0='http://schemas.openxmlformats.org/package/2006/metadata/core-properties' xmlns:ns1='http://purl.org/dc/elements/1.1/'" w:xpath="/ns0:coreProperties[1]/ns1:subject[1]" w:storeItemID="{6C3C8BC8-F283-45AE-878A-BAB7291924A1}"/>
                 <w:text/>
               </w:sdtPr>
+              <w:sdtEndPr/>
               <w:sdtContent>
                 <w:tc>
                   <w:tcPr>
@@ -192,6 +194,7 @@
                 <w:dataBinding w:prefixMappings="xmlns:ns0='http://schemas.openxmlformats.org/package/2006/metadata/core-properties' xmlns:ns1='http://purl.org/dc/elements/1.1/'" w:xpath="/ns0:coreProperties[1]/ns1:creator[1]" w:storeItemID="{6C3C8BC8-F283-45AE-878A-BAB7291924A1}"/>
                 <w:text/>
               </w:sdtPr>
+              <w:sdtEndPr/>
               <w:sdtContent>
                 <w:tc>
                   <w:tcPr>
@@ -247,6 +250,7 @@
                   <w:calendar w:val="gregorian"/>
                 </w:date>
               </w:sdtPr>
+              <w:sdtEndPr/>
               <w:sdtContent>
                 <w:tc>
                   <w:tcPr>
@@ -295,6 +299,7 @@
                 <w:dataBinding w:prefixMappings="xmlns:ns0='http://schemas.microsoft.com/office/2006/coverPageProps'" w:xpath="/ns0:CoverPageProperties[1]/ns0:Abstract[1]" w:storeItemID="{55AF091B-3C7A-41E3-B477-F2FDAA23CFDA}"/>
                 <w:text/>
               </w:sdtPr>
+              <w:sdtEndPr/>
               <w:sdtContent>
                 <w:tc>
                   <w:tcPr>
@@ -356,6 +361,7 @@
           <w:docPartUnique/>
         </w:docPartObj>
       </w:sdtPr>
+      <w:sdtEndPr/>
       <w:sdtContent>
         <w:p>
           <w:pPr>
@@ -390,7 +396,7 @@
           <w:r>
             <w:fldChar w:fldCharType="separate"/>
           </w:r>
-          <w:hyperlink w:anchor="_Toc485371589" w:history="1">
+          <w:hyperlink w:anchor="_Toc485376383" w:history="1">
             <w:r>
               <w:rPr>
                 <w:rStyle w:val="Lienhypertexte"/>
@@ -432,7 +438,7 @@
                 <w:noProof/>
                 <w:webHidden/>
               </w:rPr>
-              <w:instrText xml:space="preserve"> PAGEREF _Toc485371589 \h </w:instrText>
+              <w:instrText xml:space="preserve"> PAGEREF _Toc485376383 \h </w:instrText>
             </w:r>
             <w:r>
               <w:rPr>
@@ -476,7 +482,7 @@
               <w:lang w:eastAsia="fr-CH"/>
             </w:rPr>
           </w:pPr>
-          <w:hyperlink w:anchor="_Toc485371590" w:history="1">
+          <w:hyperlink w:anchor="_Toc485376384" w:history="1">
             <w:r>
               <w:rPr>
                 <w:rStyle w:val="Lienhypertexte"/>
@@ -518,7 +524,7 @@
                 <w:noProof/>
                 <w:webHidden/>
               </w:rPr>
-              <w:instrText xml:space="preserve"> PAGEREF _Toc485371590 \h </w:instrText>
+              <w:instrText xml:space="preserve"> PAGEREF _Toc485376384 \h </w:instrText>
             </w:r>
             <w:r>
               <w:rPr>
@@ -562,7 +568,7 @@
               <w:lang w:eastAsia="fr-CH"/>
             </w:rPr>
           </w:pPr>
-          <w:hyperlink w:anchor="_Toc485371591" w:history="1">
+          <w:hyperlink w:anchor="_Toc485376385" w:history="1">
             <w:r>
               <w:rPr>
                 <w:rStyle w:val="Lienhypertexte"/>
@@ -604,7 +610,7 @@
                 <w:noProof/>
                 <w:webHidden/>
               </w:rPr>
-              <w:instrText xml:space="preserve"> PAGEREF _Toc485371591 \h </w:instrText>
+              <w:instrText xml:space="preserve"> PAGEREF _Toc485376385 \h </w:instrText>
             </w:r>
             <w:r>
               <w:rPr>
@@ -648,7 +654,7 @@
               <w:lang w:eastAsia="fr-CH"/>
             </w:rPr>
           </w:pPr>
-          <w:hyperlink w:anchor="_Toc485371592" w:history="1">
+          <w:hyperlink w:anchor="_Toc485376386" w:history="1">
             <w:r>
               <w:rPr>
                 <w:rStyle w:val="Lienhypertexte"/>
@@ -690,7 +696,7 @@
                 <w:noProof/>
                 <w:webHidden/>
               </w:rPr>
-              <w:instrText xml:space="preserve"> PAGEREF _Toc485371592 \h </w:instrText>
+              <w:instrText xml:space="preserve"> PAGEREF _Toc485376386 \h </w:instrText>
             </w:r>
             <w:r>
               <w:rPr>
@@ -734,7 +740,7 @@
               <w:lang w:eastAsia="fr-CH"/>
             </w:rPr>
           </w:pPr>
-          <w:hyperlink w:anchor="_Toc485371593" w:history="1">
+          <w:hyperlink w:anchor="_Toc485376387" w:history="1">
             <w:r>
               <w:rPr>
                 <w:rStyle w:val="Lienhypertexte"/>
@@ -776,7 +782,7 @@
                 <w:noProof/>
                 <w:webHidden/>
               </w:rPr>
-              <w:instrText xml:space="preserve"> PAGEREF _Toc485371593 \h </w:instrText>
+              <w:instrText xml:space="preserve"> PAGEREF _Toc485376387 \h </w:instrText>
             </w:r>
             <w:r>
               <w:rPr>
@@ -820,7 +826,7 @@
               <w:lang w:eastAsia="fr-CH"/>
             </w:rPr>
           </w:pPr>
-          <w:hyperlink w:anchor="_Toc485371594" w:history="1">
+          <w:hyperlink w:anchor="_Toc485376388" w:history="1">
             <w:r>
               <w:rPr>
                 <w:rStyle w:val="Lienhypertexte"/>
@@ -862,7 +868,7 @@
                 <w:noProof/>
                 <w:webHidden/>
               </w:rPr>
-              <w:instrText xml:space="preserve"> PAGEREF _Toc485371594 \h </w:instrText>
+              <w:instrText xml:space="preserve"> PAGEREF _Toc485376388 \h </w:instrText>
             </w:r>
             <w:r>
               <w:rPr>
@@ -906,7 +912,7 @@
               <w:lang w:eastAsia="fr-CH"/>
             </w:rPr>
           </w:pPr>
-          <w:hyperlink w:anchor="_Toc485371595" w:history="1">
+          <w:hyperlink w:anchor="_Toc485376389" w:history="1">
             <w:r>
               <w:rPr>
                 <w:rStyle w:val="Lienhypertexte"/>
@@ -948,7 +954,7 @@
                 <w:noProof/>
                 <w:webHidden/>
               </w:rPr>
-              <w:instrText xml:space="preserve"> PAGEREF _Toc485371595 \h </w:instrText>
+              <w:instrText xml:space="preserve"> PAGEREF _Toc485376389 \h </w:instrText>
             </w:r>
             <w:r>
               <w:rPr>
@@ -992,7 +998,7 @@
               <w:lang w:eastAsia="fr-CH"/>
             </w:rPr>
           </w:pPr>
-          <w:hyperlink w:anchor="_Toc485371596" w:history="1">
+          <w:hyperlink w:anchor="_Toc485376390" w:history="1">
             <w:r>
               <w:rPr>
                 <w:rStyle w:val="Lienhypertexte"/>
@@ -1034,7 +1040,7 @@
                 <w:noProof/>
                 <w:webHidden/>
               </w:rPr>
-              <w:instrText xml:space="preserve"> PAGEREF _Toc485371596 \h </w:instrText>
+              <w:instrText xml:space="preserve"> PAGEREF _Toc485376390 \h </w:instrText>
             </w:r>
             <w:r>
               <w:rPr>
@@ -1078,7 +1084,7 @@
               <w:lang w:eastAsia="fr-CH"/>
             </w:rPr>
           </w:pPr>
-          <w:hyperlink w:anchor="_Toc485371597" w:history="1">
+          <w:hyperlink w:anchor="_Toc485376391" w:history="1">
             <w:r>
               <w:rPr>
                 <w:rStyle w:val="Lienhypertexte"/>
@@ -1120,7 +1126,7 @@
                 <w:noProof/>
                 <w:webHidden/>
               </w:rPr>
-              <w:instrText xml:space="preserve"> PAGEREF _Toc485371597 \h </w:instrText>
+              <w:instrText xml:space="preserve"> PAGEREF _Toc485376391 \h </w:instrText>
             </w:r>
             <w:r>
               <w:rPr>
@@ -1164,7 +1170,7 @@
               <w:lang w:eastAsia="fr-CH"/>
             </w:rPr>
           </w:pPr>
-          <w:hyperlink w:anchor="_Toc485371598" w:history="1">
+          <w:hyperlink w:anchor="_Toc485376392" w:history="1">
             <w:r>
               <w:rPr>
                 <w:rStyle w:val="Lienhypertexte"/>
@@ -1206,7 +1212,7 @@
                 <w:noProof/>
                 <w:webHidden/>
               </w:rPr>
-              <w:instrText xml:space="preserve"> PAGEREF _Toc485371598 \h </w:instrText>
+              <w:instrText xml:space="preserve"> PAGEREF _Toc485376392 \h </w:instrText>
             </w:r>
             <w:r>
               <w:rPr>
@@ -1250,7 +1256,7 @@
               <w:lang w:eastAsia="fr-CH"/>
             </w:rPr>
           </w:pPr>
-          <w:hyperlink w:anchor="_Toc485371599" w:history="1">
+          <w:hyperlink w:anchor="_Toc485376393" w:history="1">
             <w:r>
               <w:rPr>
                 <w:rStyle w:val="Lienhypertexte"/>
@@ -1292,7 +1298,7 @@
                 <w:noProof/>
                 <w:webHidden/>
               </w:rPr>
-              <w:instrText xml:space="preserve"> PAGEREF _Toc485371599 \h </w:instrText>
+              <w:instrText xml:space="preserve"> PAGEREF _Toc485376393 \h </w:instrText>
             </w:r>
             <w:r>
               <w:rPr>
@@ -1336,7 +1342,7 @@
               <w:lang w:eastAsia="fr-CH"/>
             </w:rPr>
           </w:pPr>
-          <w:hyperlink w:anchor="_Toc485371600" w:history="1">
+          <w:hyperlink w:anchor="_Toc485376394" w:history="1">
             <w:r>
               <w:rPr>
                 <w:rStyle w:val="Lienhypertexte"/>
@@ -1378,7 +1384,7 @@
                 <w:noProof/>
                 <w:webHidden/>
               </w:rPr>
-              <w:instrText xml:space="preserve"> PAGEREF _Toc485371600 \h </w:instrText>
+              <w:instrText xml:space="preserve"> PAGEREF _Toc485376394 \h </w:instrText>
             </w:r>
             <w:r>
               <w:rPr>
@@ -1422,7 +1428,7 @@
               <w:lang w:eastAsia="fr-CH"/>
             </w:rPr>
           </w:pPr>
-          <w:hyperlink w:anchor="_Toc485371601" w:history="1">
+          <w:hyperlink w:anchor="_Toc485376395" w:history="1">
             <w:r>
               <w:rPr>
                 <w:rStyle w:val="Lienhypertexte"/>
@@ -1464,7 +1470,7 @@
                 <w:noProof/>
                 <w:webHidden/>
               </w:rPr>
-              <w:instrText xml:space="preserve"> PAGEREF _Toc485371601 \h </w:instrText>
+              <w:instrText xml:space="preserve"> PAGEREF _Toc485376395 \h </w:instrText>
             </w:r>
             <w:r>
               <w:rPr>
@@ -1508,7 +1514,7 @@
               <w:lang w:eastAsia="fr-CH"/>
             </w:rPr>
           </w:pPr>
-          <w:hyperlink w:anchor="_Toc485371602" w:history="1">
+          <w:hyperlink w:anchor="_Toc485376396" w:history="1">
             <w:r>
               <w:rPr>
                 <w:rStyle w:val="Lienhypertexte"/>
@@ -1550,7 +1556,7 @@
                 <w:noProof/>
                 <w:webHidden/>
               </w:rPr>
-              <w:instrText xml:space="preserve"> PAGEREF _Toc485371602 \h </w:instrText>
+              <w:instrText xml:space="preserve"> PAGEREF _Toc485376396 \h </w:instrText>
             </w:r>
             <w:r>
               <w:rPr>
@@ -1594,7 +1600,7 @@
               <w:lang w:eastAsia="fr-CH"/>
             </w:rPr>
           </w:pPr>
-          <w:hyperlink w:anchor="_Toc485371603" w:history="1">
+          <w:hyperlink w:anchor="_Toc485376397" w:history="1">
             <w:r>
               <w:rPr>
                 <w:rStyle w:val="Lienhypertexte"/>
@@ -1636,7 +1642,7 @@
                 <w:noProof/>
                 <w:webHidden/>
               </w:rPr>
-              <w:instrText xml:space="preserve"> PAGEREF _Toc485371603 \h </w:instrText>
+              <w:instrText xml:space="preserve"> PAGEREF _Toc485376397 \h </w:instrText>
             </w:r>
             <w:r>
               <w:rPr>
@@ -1656,7 +1662,7 @@
                 <w:noProof/>
                 <w:webHidden/>
               </w:rPr>
-              <w:t>10</w:t>
+              <w:t>11</w:t>
             </w:r>
             <w:r>
               <w:rPr>
@@ -1680,7 +1686,7 @@
               <w:lang w:eastAsia="fr-CH"/>
             </w:rPr>
           </w:pPr>
-          <w:hyperlink w:anchor="_Toc485371604" w:history="1">
+          <w:hyperlink w:anchor="_Toc485376398" w:history="1">
             <w:r>
               <w:rPr>
                 <w:rStyle w:val="Lienhypertexte"/>
@@ -1722,7 +1728,7 @@
                 <w:noProof/>
                 <w:webHidden/>
               </w:rPr>
-              <w:instrText xml:space="preserve"> PAGEREF _Toc485371604 \h </w:instrText>
+              <w:instrText xml:space="preserve"> PAGEREF _Toc485376398 \h </w:instrText>
             </w:r>
             <w:r>
               <w:rPr>
@@ -1766,7 +1772,7 @@
               <w:lang w:eastAsia="fr-CH"/>
             </w:rPr>
           </w:pPr>
-          <w:hyperlink w:anchor="_Toc485371605" w:history="1">
+          <w:hyperlink w:anchor="_Toc485376399" w:history="1">
             <w:r>
               <w:rPr>
                 <w:rStyle w:val="Lienhypertexte"/>
@@ -1808,7 +1814,7 @@
                 <w:noProof/>
                 <w:webHidden/>
               </w:rPr>
-              <w:instrText xml:space="preserve"> PAGEREF _Toc485371605 \h </w:instrText>
+              <w:instrText xml:space="preserve"> PAGEREF _Toc485376399 \h </w:instrText>
             </w:r>
             <w:r>
               <w:rPr>
@@ -1852,7 +1858,7 @@
               <w:lang w:eastAsia="fr-CH"/>
             </w:rPr>
           </w:pPr>
-          <w:hyperlink w:anchor="_Toc485371606" w:history="1">
+          <w:hyperlink w:anchor="_Toc485376400" w:history="1">
             <w:r>
               <w:rPr>
                 <w:rStyle w:val="Lienhypertexte"/>
@@ -1894,7 +1900,7 @@
                 <w:noProof/>
                 <w:webHidden/>
               </w:rPr>
-              <w:instrText xml:space="preserve"> PAGEREF _Toc485371606 \h </w:instrText>
+              <w:instrText xml:space="preserve"> PAGEREF _Toc485376400 \h </w:instrText>
             </w:r>
             <w:r>
               <w:rPr>
@@ -1938,7 +1944,7 @@
               <w:lang w:eastAsia="fr-CH"/>
             </w:rPr>
           </w:pPr>
-          <w:hyperlink w:anchor="_Toc485371607" w:history="1">
+          <w:hyperlink w:anchor="_Toc485376401" w:history="1">
             <w:r>
               <w:rPr>
                 <w:rStyle w:val="Lienhypertexte"/>
@@ -1980,7 +1986,7 @@
                 <w:noProof/>
                 <w:webHidden/>
               </w:rPr>
-              <w:instrText xml:space="preserve"> PAGEREF _Toc485371607 \h </w:instrText>
+              <w:instrText xml:space="preserve"> PAGEREF _Toc485376401 \h </w:instrText>
             </w:r>
             <w:r>
               <w:rPr>
@@ -2024,7 +2030,7 @@
               <w:lang w:eastAsia="fr-CH"/>
             </w:rPr>
           </w:pPr>
-          <w:hyperlink w:anchor="_Toc485371608" w:history="1">
+          <w:hyperlink w:anchor="_Toc485376402" w:history="1">
             <w:r>
               <w:rPr>
                 <w:rStyle w:val="Lienhypertexte"/>
@@ -2066,7 +2072,7 @@
                 <w:noProof/>
                 <w:webHidden/>
               </w:rPr>
-              <w:instrText xml:space="preserve"> PAGEREF _Toc485371608 \h </w:instrText>
+              <w:instrText xml:space="preserve"> PAGEREF _Toc485376402 \h </w:instrText>
             </w:r>
             <w:r>
               <w:rPr>
@@ -2110,7 +2116,7 @@
               <w:lang w:eastAsia="fr-CH"/>
             </w:rPr>
           </w:pPr>
-          <w:hyperlink w:anchor="_Toc485371609" w:history="1">
+          <w:hyperlink w:anchor="_Toc485376403" w:history="1">
             <w:r>
               <w:rPr>
                 <w:rStyle w:val="Lienhypertexte"/>
@@ -2152,7 +2158,7 @@
                 <w:noProof/>
                 <w:webHidden/>
               </w:rPr>
-              <w:instrText xml:space="preserve"> PAGEREF _Toc485371609 \h </w:instrText>
+              <w:instrText xml:space="preserve"> PAGEREF _Toc485376403 \h </w:instrText>
             </w:r>
             <w:r>
               <w:rPr>
@@ -2196,7 +2202,7 @@
               <w:lang w:eastAsia="fr-CH"/>
             </w:rPr>
           </w:pPr>
-          <w:hyperlink w:anchor="_Toc485371610" w:history="1">
+          <w:hyperlink w:anchor="_Toc485376404" w:history="1">
             <w:r>
               <w:rPr>
                 <w:rStyle w:val="Lienhypertexte"/>
@@ -2238,7 +2244,7 @@
                 <w:noProof/>
                 <w:webHidden/>
               </w:rPr>
-              <w:instrText xml:space="preserve"> PAGEREF _Toc485371610 \h </w:instrText>
+              <w:instrText xml:space="preserve"> PAGEREF _Toc485376404 \h </w:instrText>
             </w:r>
             <w:r>
               <w:rPr>
@@ -2258,7 +2264,7 @@
                 <w:noProof/>
                 <w:webHidden/>
               </w:rPr>
-              <w:t>0</w:t>
+              <w:t>18</w:t>
             </w:r>
             <w:r>
               <w:rPr>
@@ -2282,7 +2288,7 @@
               <w:lang w:eastAsia="fr-CH"/>
             </w:rPr>
           </w:pPr>
-          <w:hyperlink w:anchor="_Toc485371611" w:history="1">
+          <w:hyperlink w:anchor="_Toc485376405" w:history="1">
             <w:r>
               <w:rPr>
                 <w:rStyle w:val="Lienhypertexte"/>
@@ -2324,7 +2330,7 @@
                 <w:noProof/>
                 <w:webHidden/>
               </w:rPr>
-              <w:instrText xml:space="preserve"> PAGEREF _Toc485371611 \h </w:instrText>
+              <w:instrText xml:space="preserve"> PAGEREF _Toc485376405 \h </w:instrText>
             </w:r>
             <w:r>
               <w:rPr>
@@ -2344,7 +2350,93 @@
                 <w:noProof/>
                 <w:webHidden/>
               </w:rPr>
-              <w:t>0</w:t>
+              <w:t>18</w:t>
+            </w:r>
+            <w:r>
+              <w:rPr>
+                <w:noProof/>
+                <w:webHidden/>
+              </w:rPr>
+              <w:fldChar w:fldCharType="end"/>
+            </w:r>
+          </w:hyperlink>
+        </w:p>
+        <w:p>
+          <w:pPr>
+            <w:pStyle w:val="TM2"/>
+            <w:tabs>
+              <w:tab w:val="left" w:pos="880"/>
+              <w:tab w:val="right" w:leader="dot" w:pos="9060"/>
+            </w:tabs>
+            <w:rPr>
+              <w:rFonts w:eastAsiaTheme="minorEastAsia"/>
+              <w:noProof/>
+              <w:lang w:eastAsia="fr-CH"/>
+            </w:rPr>
+          </w:pPr>
+          <w:hyperlink w:anchor="_Toc485376406" w:history="1">
+            <w:r>
+              <w:rPr>
+                <w:rStyle w:val="Lienhypertexte"/>
+                <w:noProof/>
+              </w:rPr>
+              <w:t>7.2</w:t>
+            </w:r>
+            <w:r>
+              <w:rPr>
+                <w:rFonts w:eastAsiaTheme="minorEastAsia"/>
+                <w:noProof/>
+                <w:lang w:eastAsia="fr-CH"/>
+              </w:rPr>
+              <w:tab/>
+            </w:r>
+            <w:r>
+              <w:rPr>
+                <w:rStyle w:val="Lienhypertexte"/>
+                <w:noProof/>
+              </w:rPr>
+              <w:t>Amélioration</w:t>
+            </w:r>
+            <w:r>
+              <w:rPr>
+                <w:noProof/>
+                <w:webHidden/>
+              </w:rPr>
+              <w:tab/>
+            </w:r>
+            <w:r>
+              <w:rPr>
+                <w:noProof/>
+                <w:webHidden/>
+              </w:rPr>
+              <w:fldChar w:fldCharType="begin"/>
+            </w:r>
+            <w:r>
+              <w:rPr>
+                <w:noProof/>
+                <w:webHidden/>
+              </w:rPr>
+              <w:instrText xml:space="preserve"> PAGEREF _Toc485376406 \h </w:instrText>
+            </w:r>
+            <w:r>
+              <w:rPr>
+                <w:noProof/>
+                <w:webHidden/>
+              </w:rPr>
+            </w:r>
+            <w:r>
+              <w:rPr>
+                <w:noProof/>
+                <w:webHidden/>
+              </w:rPr>
+              <w:fldChar w:fldCharType="separate"/>
+            </w:r>
+            <w:r>
+              <w:rPr>
+                <w:noProof/>
+                <w:webHidden/>
+              </w:rPr>
+              <w:t>19</w:t>
             </w:r>
             <w:r>
               <w:rPr>
@@ -2368,7 +2460,7 @@
               <w:lang w:eastAsia="fr-CH"/>
             </w:rPr>
           </w:pPr>
-          <w:hyperlink w:anchor="_Toc485371612" w:history="1">
+          <w:hyperlink w:anchor="_Toc485376407" w:history="1">
             <w:r>
               <w:rPr>
                 <w:rStyle w:val="Lienhypertexte"/>
@@ -2389,6 +2481,92 @@
                 <w:rStyle w:val="Lienhypertexte"/>
                 <w:noProof/>
               </w:rPr>
+              <w:t>Glossaire</w:t>
+            </w:r>
+            <w:r>
+              <w:rPr>
+                <w:noProof/>
+                <w:webHidden/>
+              </w:rPr>
+              <w:tab/>
+            </w:r>
+            <w:r>
+              <w:rPr>
+                <w:noProof/>
+                <w:webHidden/>
+              </w:rPr>
+              <w:fldChar w:fldCharType="begin"/>
+            </w:r>
+            <w:r>
+              <w:rPr>
+                <w:noProof/>
+                <w:webHidden/>
+              </w:rPr>
+              <w:instrText xml:space="preserve"> PAGEREF _Toc485376407 \h </w:instrText>
+            </w:r>
+            <w:r>
+              <w:rPr>
+                <w:noProof/>
+                <w:webHidden/>
+              </w:rPr>
+            </w:r>
+            <w:r>
+              <w:rPr>
+                <w:noProof/>
+                <w:webHidden/>
+              </w:rPr>
+              <w:fldChar w:fldCharType="separate"/>
+            </w:r>
+            <w:r>
+              <w:rPr>
+                <w:noProof/>
+                <w:webHidden/>
+              </w:rPr>
+              <w:t>19</w:t>
+            </w:r>
+            <w:r>
+              <w:rPr>
+                <w:noProof/>
+                <w:webHidden/>
+              </w:rPr>
+              <w:fldChar w:fldCharType="end"/>
+            </w:r>
+          </w:hyperlink>
+        </w:p>
+        <w:p>
+          <w:pPr>
+            <w:pStyle w:val="TM1"/>
+            <w:tabs>
+              <w:tab w:val="left" w:pos="440"/>
+              <w:tab w:val="right" w:leader="dot" w:pos="9060"/>
+            </w:tabs>
+            <w:rPr>
+              <w:rFonts w:eastAsiaTheme="minorEastAsia"/>
+              <w:noProof/>
+              <w:lang w:eastAsia="fr-CH"/>
+            </w:rPr>
+          </w:pPr>
+          <w:hyperlink w:anchor="_Toc485376408" w:history="1">
+            <w:r>
+              <w:rPr>
+                <w:rStyle w:val="Lienhypertexte"/>
+                <w:noProof/>
+              </w:rPr>
+              <w:t>9</w:t>
+            </w:r>
+            <w:r>
+              <w:rPr>
+                <w:rFonts w:eastAsiaTheme="minorEastAsia"/>
+                <w:noProof/>
+                <w:lang w:eastAsia="fr-CH"/>
+              </w:rPr>
+              <w:tab/>
+            </w:r>
+            <w:r>
+              <w:rPr>
+                <w:rStyle w:val="Lienhypertexte"/>
+                <w:noProof/>
+              </w:rPr>
               <w:t>Bibliographie</w:t>
             </w:r>
             <w:r>
@@ -2410,7 +2588,7 @@
                 <w:noProof/>
                 <w:webHidden/>
               </w:rPr>
-              <w:instrText xml:space="preserve"> PAGEREF _Toc485371612 \h </w:instrText>
+              <w:instrText xml:space="preserve"> PAGEREF _Toc485376408 \h </w:instrText>
             </w:r>
             <w:r>
               <w:rPr>
@@ -2430,7 +2608,7 @@
                 <w:noProof/>
                 <w:webHidden/>
               </w:rPr>
-              <w:t>0</w:t>
+              <w:t>19</w:t>
             </w:r>
             <w:r>
               <w:rPr>
@@ -2454,13 +2632,13 @@
               <w:lang w:eastAsia="fr-CH"/>
             </w:rPr>
           </w:pPr>
-          <w:hyperlink w:anchor="_Toc485371613" w:history="1">
+          <w:hyperlink w:anchor="_Toc485376409" w:history="1">
             <w:r>
               <w:rPr>
                 <w:rStyle w:val="Lienhypertexte"/>
                 <w:noProof/>
               </w:rPr>
-              <w:t>8.1</w:t>
+              <w:t>9.1</w:t>
             </w:r>
             <w:r>
               <w:rPr>
@@ -2496,7 +2674,7 @@
                 <w:noProof/>
                 <w:webHidden/>
               </w:rPr>
-              <w:instrText xml:space="preserve"> PAGEREF _Toc485371613 \h </w:instrText>
+              <w:instrText xml:space="preserve"> PAGEREF _Toc485376409 \h </w:instrText>
             </w:r>
             <w:r>
               <w:rPr>
@@ -2516,7 +2694,7 @@
                 <w:noProof/>
                 <w:webHidden/>
               </w:rPr>
-              <w:t>0</w:t>
+              <w:t>19</w:t>
             </w:r>
             <w:r>
               <w:rPr>
@@ -2540,13 +2718,13 @@
               <w:lang w:eastAsia="fr-CH"/>
             </w:rPr>
           </w:pPr>
-          <w:hyperlink w:anchor="_Toc485371614" w:history="1">
+          <w:hyperlink w:anchor="_Toc485376410" w:history="1">
             <w:r>
               <w:rPr>
                 <w:rStyle w:val="Lienhypertexte"/>
                 <w:noProof/>
               </w:rPr>
-              <w:t>8.2</w:t>
+              <w:t>9.2</w:t>
             </w:r>
             <w:r>
               <w:rPr>
@@ -2582,7 +2760,7 @@
                 <w:noProof/>
                 <w:webHidden/>
               </w:rPr>
-              <w:instrText xml:space="preserve"> PAGEREF _Toc485371614 \h </w:instrText>
+              <w:instrText xml:space="preserve"> PAGEREF _Toc485376410 \h </w:instrText>
             </w:r>
             <w:r>
               <w:rPr>
@@ -2602,93 +2780,7 @@
                 <w:noProof/>
                 <w:webHidden/>
               </w:rPr>
-              <w:t>0</w:t>
-            </w:r>
-            <w:r>
-              <w:rPr>
-                <w:noProof/>
-                <w:webHidden/>
-              </w:rPr>
-              <w:fldChar w:fldCharType="end"/>
-            </w:r>
-          </w:hyperlink>
-        </w:p>
-        <w:p>
-          <w:pPr>
-            <w:pStyle w:val="TM1"/>
-            <w:tabs>
-              <w:tab w:val="left" w:pos="440"/>
-              <w:tab w:val="right" w:leader="dot" w:pos="9060"/>
-            </w:tabs>
-            <w:rPr>
-              <w:rFonts w:eastAsiaTheme="minorEastAsia"/>
-              <w:noProof/>
-              <w:lang w:eastAsia="fr-CH"/>
-            </w:rPr>
-          </w:pPr>
-          <w:hyperlink w:anchor="_Toc485371615" w:history="1">
-            <w:r>
-              <w:rPr>
-                <w:rStyle w:val="Lienhypertexte"/>
-                <w:noProof/>
-              </w:rPr>
-              <w:t>9</w:t>
-            </w:r>
-            <w:r>
-              <w:rPr>
-                <w:rFonts w:eastAsiaTheme="minorEastAsia"/>
-                <w:noProof/>
-                <w:lang w:eastAsia="fr-CH"/>
-              </w:rPr>
-              <w:tab/>
-            </w:r>
-            <w:r>
-              <w:rPr>
-                <w:rStyle w:val="Lienhypertexte"/>
-                <w:noProof/>
-              </w:rPr>
-              <w:t>Annexes</w:t>
-            </w:r>
-            <w:r>
-              <w:rPr>
-                <w:noProof/>
-                <w:webHidden/>
-              </w:rPr>
-              <w:tab/>
-            </w:r>
-            <w:r>
-              <w:rPr>
-                <w:noProof/>
-                <w:webHidden/>
-              </w:rPr>
-              <w:fldChar w:fldCharType="begin"/>
-            </w:r>
-            <w:r>
-              <w:rPr>
-                <w:noProof/>
-                <w:webHidden/>
-              </w:rPr>
-              <w:instrText xml:space="preserve"> PAGEREF _Toc485371615 \h </w:instrText>
-            </w:r>
-            <w:r>
-              <w:rPr>
-                <w:noProof/>
-                <w:webHidden/>
-              </w:rPr>
-            </w:r>
-            <w:r>
-              <w:rPr>
-                <w:noProof/>
-                <w:webHidden/>
-              </w:rPr>
-              <w:fldChar w:fldCharType="separate"/>
-            </w:r>
-            <w:r>
-              <w:rPr>
-                <w:noProof/>
-                <w:webHidden/>
-              </w:rPr>
-              <w:t>0</w:t>
+              <w:t>20</w:t>
             </w:r>
             <w:r>
               <w:rPr>
@@ -2720,7 +2812,7 @@
       <w:pPr>
         <w:pStyle w:val="Titre1"/>
       </w:pPr>
-      <w:bookmarkStart w:id="0" w:name="_Toc485371589"/>
+      <w:bookmarkStart w:id="0" w:name="_Toc485376383"/>
       <w:r>
         <w:lastRenderedPageBreak/>
         <w:t>Introduction</w:t>
@@ -2739,7 +2831,7 @@
       <w:pPr>
         <w:pStyle w:val="Titre2"/>
       </w:pPr>
-      <w:bookmarkStart w:id="1" w:name="_Toc485371590"/>
+      <w:bookmarkStart w:id="1" w:name="_Toc485376384"/>
       <w:r>
         <w:t>Motivations</w:t>
       </w:r>
@@ -2769,7 +2861,7 @@
       <w:pPr>
         <w:pStyle w:val="Titre2"/>
       </w:pPr>
-      <w:bookmarkStart w:id="2" w:name="_Toc485371591"/>
+      <w:bookmarkStart w:id="2" w:name="_Toc485376385"/>
       <w:r>
         <w:t>Objectifs</w:t>
       </w:r>
@@ -2808,7 +2900,7 @@
       <w:pPr>
         <w:pStyle w:val="Titre2"/>
       </w:pPr>
-      <w:bookmarkStart w:id="3" w:name="_Toc485371592"/>
+      <w:bookmarkStart w:id="3" w:name="_Toc485376386"/>
       <w:r>
         <w:t>Description détaillée</w:t>
       </w:r>
@@ -2834,15 +2926,13 @@
     </w:p>
     <w:p>
       <w:r>
-        <w:t>La liste de film dispose de pagination et l’utilisateur aura la possibilité de trier la liste par films les plus vus, par nombre de présence dans une liste, etc</w:t>
-      </w:r>
-      <w:proofErr w:type="gramStart"/>
-      <w:r>
-        <w:t>..</w:t>
-      </w:r>
-      <w:proofErr w:type="gramEnd"/>
-      <w:r>
-        <w:t xml:space="preserve"> En cliquant sur un film dans la liste de films on est dirigé vers une page avec les informations du film en question.</w:t>
+        <w:t xml:space="preserve">La liste de film dispose de pagination et l’utilisateur aura la possibilité de trier la liste par films les plus vus, par nombre </w:t>
+      </w:r>
+      <w:r>
+        <w:t>de présence dans une liste, etc</w:t>
+      </w:r>
+      <w:r>
+        <w:t>. En cliquant sur un film dans la liste de films on est dirigé vers une page avec les informations du film en question.</w:t>
       </w:r>
     </w:p>
     <w:p>
@@ -2877,7 +2967,7 @@
       <w:pPr>
         <w:pStyle w:val="Titre1"/>
       </w:pPr>
-      <w:bookmarkStart w:id="4" w:name="_Toc485371593"/>
+      <w:bookmarkStart w:id="4" w:name="_Toc485376387"/>
       <w:r>
         <w:t>Anal</w:t>
       </w:r>
@@ -2979,15 +3069,28 @@
         <w:pStyle w:val="Lgende"/>
         <w:jc w:val="center"/>
       </w:pPr>
-      <w:fldSimple w:instr=" SEQ Figure \* ARABIC ">
-        <w:bookmarkStart w:id="5" w:name="_Toc485368481"/>
-        <w:r>
-          <w:rPr>
-            <w:noProof/>
-          </w:rPr>
-          <w:t>1</w:t>
-        </w:r>
-      </w:fldSimple>
+      <w:r>
+        <w:fldChar w:fldCharType="begin"/>
+      </w:r>
+      <w:r>
+        <w:instrText xml:space="preserve"> SEQ Figure \* ARABIC </w:instrText>
+      </w:r>
+      <w:r>
+        <w:fldChar w:fldCharType="separate"/>
+      </w:r>
+      <w:bookmarkStart w:id="5" w:name="_Toc485368481"/>
+      <w:r>
+        <w:rPr>
+          <w:noProof/>
+        </w:rPr>
+        <w:t>1</w:t>
+      </w:r>
+      <w:r>
+        <w:rPr>
+          <w:noProof/>
+        </w:rPr>
+        <w:fldChar w:fldCharType="end"/>
+      </w:r>
       <w:r>
         <w:t xml:space="preserve"> </w:t>
       </w:r>
@@ -3057,7 +3160,7 @@
       <w:pPr>
         <w:pStyle w:val="Titre1"/>
       </w:pPr>
-      <w:bookmarkStart w:id="6" w:name="_Toc485371594"/>
+      <w:bookmarkStart w:id="6" w:name="_Toc485376388"/>
       <w:r>
         <w:lastRenderedPageBreak/>
         <w:t>Analyse fonctionnelle</w:t>
@@ -3068,7 +3171,7 @@
       <w:pPr>
         <w:pStyle w:val="Titre2"/>
       </w:pPr>
-      <w:bookmarkStart w:id="7" w:name="_Toc485371595"/>
+      <w:bookmarkStart w:id="7" w:name="_Toc485376389"/>
       <w:r>
         <w:t>Plan du site</w:t>
       </w:r>
@@ -3162,15 +3265,28 @@
         <w:pStyle w:val="Lgende"/>
         <w:jc w:val="center"/>
       </w:pPr>
-      <w:fldSimple w:instr=" SEQ Figure \* ARABIC ">
-        <w:bookmarkStart w:id="8" w:name="_Toc485368482"/>
-        <w:r>
-          <w:rPr>
-            <w:noProof/>
-          </w:rPr>
-          <w:t>2</w:t>
-        </w:r>
-      </w:fldSimple>
+      <w:r>
+        <w:fldChar w:fldCharType="begin"/>
+      </w:r>
+      <w:r>
+        <w:instrText xml:space="preserve"> SEQ Figure \* ARABIC </w:instrText>
+      </w:r>
+      <w:r>
+        <w:fldChar w:fldCharType="separate"/>
+      </w:r>
+      <w:bookmarkStart w:id="8" w:name="_Toc485368482"/>
+      <w:r>
+        <w:rPr>
+          <w:noProof/>
+        </w:rPr>
+        <w:t>2</w:t>
+      </w:r>
+      <w:r>
+        <w:rPr>
+          <w:noProof/>
+        </w:rPr>
+        <w:fldChar w:fldCharType="end"/>
+      </w:r>
       <w:r>
         <w:t xml:space="preserve"> Plan du site</w:t>
       </w:r>
@@ -3180,7 +3296,7 @@
       <w:pPr>
         <w:pStyle w:val="Titre2"/>
       </w:pPr>
-      <w:bookmarkStart w:id="9" w:name="_Toc485371596"/>
+      <w:bookmarkStart w:id="9" w:name="_Toc485376390"/>
       <w:r>
         <w:t>Maquette</w:t>
       </w:r>
@@ -3202,11 +3318,9 @@
       <w:r>
         <w:t xml:space="preserve"> On a un bouton connexion et inscription comme dans tout le site si </w:t>
       </w:r>
-      <w:proofErr w:type="gramStart"/>
-      <w:r>
-        <w:t>l’on est</w:t>
-      </w:r>
-      <w:proofErr w:type="gramEnd"/>
+      <w:r>
+        <w:t>l’on n’est</w:t>
+      </w:r>
       <w:r>
         <w:t xml:space="preserve"> pas connecté. La barre de recherche est aussi accessible depuis tout le site.</w:t>
       </w:r>
@@ -3276,15 +3390,28 @@
         <w:pStyle w:val="Lgende"/>
         <w:jc w:val="center"/>
       </w:pPr>
-      <w:fldSimple w:instr=" SEQ Figure \* ARABIC ">
-        <w:bookmarkStart w:id="10" w:name="_Toc485368483"/>
-        <w:r>
-          <w:rPr>
-            <w:noProof/>
-          </w:rPr>
-          <w:t>3</w:t>
-        </w:r>
-      </w:fldSimple>
+      <w:r>
+        <w:fldChar w:fldCharType="begin"/>
+      </w:r>
+      <w:r>
+        <w:instrText xml:space="preserve"> SEQ Figure \* ARABIC </w:instrText>
+      </w:r>
+      <w:r>
+        <w:fldChar w:fldCharType="separate"/>
+      </w:r>
+      <w:bookmarkStart w:id="10" w:name="_Toc485368483"/>
+      <w:r>
+        <w:rPr>
+          <w:noProof/>
+        </w:rPr>
+        <w:t>3</w:t>
+      </w:r>
+      <w:r>
+        <w:rPr>
+          <w:noProof/>
+        </w:rPr>
+        <w:fldChar w:fldCharType="end"/>
+      </w:r>
       <w:r>
         <w:t xml:space="preserve"> Maquette p</w:t>
       </w:r>
@@ -3373,15 +3500,28 @@
         <w:pStyle w:val="Lgende"/>
         <w:jc w:val="center"/>
       </w:pPr>
-      <w:fldSimple w:instr=" SEQ Figure \* ARABIC ">
-        <w:bookmarkStart w:id="11" w:name="_Toc485368484"/>
-        <w:r>
-          <w:rPr>
-            <w:noProof/>
-          </w:rPr>
-          <w:t>4</w:t>
-        </w:r>
-      </w:fldSimple>
+      <w:r>
+        <w:fldChar w:fldCharType="begin"/>
+      </w:r>
+      <w:r>
+        <w:instrText xml:space="preserve"> SEQ Figure \* ARABIC </w:instrText>
+      </w:r>
+      <w:r>
+        <w:fldChar w:fldCharType="separate"/>
+      </w:r>
+      <w:bookmarkStart w:id="11" w:name="_Toc485368484"/>
+      <w:r>
+        <w:rPr>
+          <w:noProof/>
+        </w:rPr>
+        <w:t>4</w:t>
+      </w:r>
+      <w:r>
+        <w:rPr>
+          <w:noProof/>
+        </w:rPr>
+        <w:fldChar w:fldCharType="end"/>
+      </w:r>
       <w:r>
         <w:t>Maquette p</w:t>
       </w:r>
@@ -3478,15 +3618,28 @@
         <w:pStyle w:val="Lgende"/>
         <w:jc w:val="center"/>
       </w:pPr>
-      <w:fldSimple w:instr=" SEQ Figure \* ARABIC ">
-        <w:bookmarkStart w:id="12" w:name="_Toc485368485"/>
-        <w:r>
-          <w:rPr>
-            <w:noProof/>
-          </w:rPr>
-          <w:t>5</w:t>
-        </w:r>
-      </w:fldSimple>
+      <w:r>
+        <w:fldChar w:fldCharType="begin"/>
+      </w:r>
+      <w:r>
+        <w:instrText xml:space="preserve"> SEQ Figure \* ARABIC </w:instrText>
+      </w:r>
+      <w:r>
+        <w:fldChar w:fldCharType="separate"/>
+      </w:r>
+      <w:bookmarkStart w:id="12" w:name="_Toc485368485"/>
+      <w:r>
+        <w:rPr>
+          <w:noProof/>
+        </w:rPr>
+        <w:t>5</w:t>
+      </w:r>
+      <w:r>
+        <w:rPr>
+          <w:noProof/>
+        </w:rPr>
+        <w:fldChar w:fldCharType="end"/>
+      </w:r>
       <w:r>
         <w:t xml:space="preserve"> Maquette page des films</w:t>
       </w:r>
@@ -3566,15 +3719,28 @@
         <w:pStyle w:val="Lgende"/>
         <w:jc w:val="center"/>
       </w:pPr>
-      <w:fldSimple w:instr=" SEQ Figure \* ARABIC ">
-        <w:bookmarkStart w:id="13" w:name="_Toc485368486"/>
-        <w:r>
-          <w:rPr>
-            <w:noProof/>
-          </w:rPr>
-          <w:t>6</w:t>
-        </w:r>
-      </w:fldSimple>
+      <w:r>
+        <w:fldChar w:fldCharType="begin"/>
+      </w:r>
+      <w:r>
+        <w:instrText xml:space="preserve"> SEQ Figure \* ARABIC </w:instrText>
+      </w:r>
+      <w:r>
+        <w:fldChar w:fldCharType="separate"/>
+      </w:r>
+      <w:bookmarkStart w:id="13" w:name="_Toc485368486"/>
+      <w:r>
+        <w:rPr>
+          <w:noProof/>
+        </w:rPr>
+        <w:t>6</w:t>
+      </w:r>
+      <w:r>
+        <w:rPr>
+          <w:noProof/>
+        </w:rPr>
+        <w:fldChar w:fldCharType="end"/>
+      </w:r>
       <w:r>
         <w:t xml:space="preserve"> Maquette page des listes</w:t>
       </w:r>
@@ -3650,15 +3816,28 @@
         <w:pStyle w:val="Lgende"/>
         <w:jc w:val="center"/>
       </w:pPr>
-      <w:fldSimple w:instr=" SEQ Figure \* ARABIC ">
-        <w:bookmarkStart w:id="14" w:name="_Toc485368487"/>
-        <w:r>
-          <w:rPr>
-            <w:noProof/>
-          </w:rPr>
-          <w:t>7</w:t>
-        </w:r>
-      </w:fldSimple>
+      <w:r>
+        <w:fldChar w:fldCharType="begin"/>
+      </w:r>
+      <w:r>
+        <w:instrText xml:space="preserve"> SEQ Figure \* ARABIC </w:instrText>
+      </w:r>
+      <w:r>
+        <w:fldChar w:fldCharType="separate"/>
+      </w:r>
+      <w:bookmarkStart w:id="14" w:name="_Toc485368487"/>
+      <w:r>
+        <w:rPr>
+          <w:noProof/>
+        </w:rPr>
+        <w:t>7</w:t>
+      </w:r>
+      <w:r>
+        <w:rPr>
+          <w:noProof/>
+        </w:rPr>
+        <w:fldChar w:fldCharType="end"/>
+      </w:r>
       <w:r>
         <w:t xml:space="preserve"> Maquette page connexion</w:t>
       </w:r>
@@ -3735,15 +3914,28 @@
         <w:pStyle w:val="Lgende"/>
         <w:jc w:val="center"/>
       </w:pPr>
-      <w:fldSimple w:instr=" SEQ Figure \* ARABIC ">
-        <w:bookmarkStart w:id="15" w:name="_Toc485368488"/>
-        <w:r>
-          <w:rPr>
-            <w:noProof/>
-          </w:rPr>
-          <w:t>8</w:t>
-        </w:r>
-      </w:fldSimple>
+      <w:r>
+        <w:fldChar w:fldCharType="begin"/>
+      </w:r>
+      <w:r>
+        <w:instrText xml:space="preserve"> SEQ Figure \* ARABIC </w:instrText>
+      </w:r>
+      <w:r>
+        <w:fldChar w:fldCharType="separate"/>
+      </w:r>
+      <w:bookmarkStart w:id="15" w:name="_Toc485368488"/>
+      <w:r>
+        <w:rPr>
+          <w:noProof/>
+        </w:rPr>
+        <w:t>8</w:t>
+      </w:r>
+      <w:r>
+        <w:rPr>
+          <w:noProof/>
+        </w:rPr>
+        <w:fldChar w:fldCharType="end"/>
+      </w:r>
       <w:r>
         <w:t xml:space="preserve"> Maquette page inscription</w:t>
       </w:r>
@@ -3822,15 +4014,28 @@
         <w:pStyle w:val="Lgende"/>
         <w:jc w:val="center"/>
       </w:pPr>
-      <w:fldSimple w:instr=" SEQ Figure \* ARABIC ">
-        <w:bookmarkStart w:id="16" w:name="_Toc485368489"/>
-        <w:r>
-          <w:rPr>
-            <w:noProof/>
-          </w:rPr>
-          <w:t>9</w:t>
-        </w:r>
-      </w:fldSimple>
+      <w:r>
+        <w:fldChar w:fldCharType="begin"/>
+      </w:r>
+      <w:r>
+        <w:instrText xml:space="preserve"> SEQ Figure \* ARABIC </w:instrText>
+      </w:r>
+      <w:r>
+        <w:fldChar w:fldCharType="separate"/>
+      </w:r>
+      <w:bookmarkStart w:id="16" w:name="_Toc485368489"/>
+      <w:r>
+        <w:rPr>
+          <w:noProof/>
+        </w:rPr>
+        <w:t>9</w:t>
+      </w:r>
+      <w:r>
+        <w:rPr>
+          <w:noProof/>
+        </w:rPr>
+        <w:fldChar w:fldCharType="end"/>
+      </w:r>
       <w:r>
         <w:t xml:space="preserve"> Maquette page profil</w:t>
       </w:r>
@@ -3840,7 +4045,7 @@
       <w:pPr>
         <w:pStyle w:val="Titre2"/>
       </w:pPr>
-      <w:bookmarkStart w:id="17" w:name="_Toc485371597"/>
+      <w:bookmarkStart w:id="17" w:name="_Toc485376391"/>
       <w:r>
         <w:lastRenderedPageBreak/>
         <w:t>Fonctionnalités</w:t>
@@ -4071,7 +4276,7 @@
       <w:pPr>
         <w:pStyle w:val="Titre2"/>
       </w:pPr>
-      <w:bookmarkStart w:id="18" w:name="_Toc485371598"/>
+      <w:bookmarkStart w:id="18" w:name="_Toc485376392"/>
       <w:r>
         <w:t>Logiciels utilisés</w:t>
       </w:r>
@@ -4097,58 +4302,62 @@
       <w:r>
         <w:t xml:space="preserve"> 14.1VC9 pour interpréter le </w:t>
       </w:r>
+      <w:r>
+        <w:t>PHP</w:t>
+      </w:r>
+      <w:r>
+        <w:t>. C’est deux logiciels sont ceux qu’on utilise à l</w:t>
+      </w:r>
+      <w:r>
+        <w:t>’école je suis donc familiarisé</w:t>
+      </w:r>
+      <w:r>
+        <w:t xml:space="preserve"> avec.</w:t>
+      </w:r>
+    </w:p>
+    <w:p>
+      <w:r>
+        <w:t>Pour la documentation j’ai utilisé Microsoft Word et Excel p</w:t>
+      </w:r>
+      <w:r>
+        <w:t xml:space="preserve">our le texte et le planning et </w:t>
+      </w:r>
       <w:proofErr w:type="spellStart"/>
       <w:r>
-        <w:t>php</w:t>
+        <w:t>B</w:t>
+      </w:r>
+      <w:r>
+        <w:t>alsamiq</w:t>
       </w:r>
       <w:proofErr w:type="spellEnd"/>
       <w:r>
-        <w:t>. C’est deux logiciels sont ceux qu’on utilise à l</w:t>
-      </w:r>
-      <w:r>
-        <w:t>’école je suis donc familiarisé</w:t>
-      </w:r>
-      <w:r>
-        <w:t xml:space="preserve"> avec.</w:t>
-      </w:r>
-    </w:p>
-    <w:p>
-      <w:r>
-        <w:t xml:space="preserve">Pour la documentation j’ai utilisé Microsoft Word et Excel pour le texte et le planning et </w:t>
+        <w:t xml:space="preserve"> pour les maquettes. </w:t>
+      </w:r>
+    </w:p>
+    <w:p>
+      <w:r>
+        <w:t xml:space="preserve">Pour le design de mon site j’ai utilisé </w:t>
+      </w:r>
+      <w:r>
+        <w:t xml:space="preserve">un </w:t>
       </w:r>
       <w:proofErr w:type="spellStart"/>
       <w:r>
-        <w:t>balsamiq</w:t>
+        <w:t>framework</w:t>
       </w:r>
       <w:proofErr w:type="spellEnd"/>
       <w:r>
-        <w:t xml:space="preserve"> pour les maquettes. </w:t>
-      </w:r>
-    </w:p>
-    <w:p>
-      <w:r>
-        <w:t xml:space="preserve">Pour le design de mon site j’ai utilisé </w:t>
-      </w:r>
-      <w:r>
-        <w:t xml:space="preserve">un </w:t>
+        <w:t xml:space="preserve"> CSS qui s’appelle </w:t>
       </w:r>
       <w:proofErr w:type="spellStart"/>
       <w:r>
-        <w:t>framework</w:t>
+        <w:t>B</w:t>
+      </w:r>
+      <w:r>
+        <w:t>ootstrap</w:t>
       </w:r>
       <w:proofErr w:type="spellEnd"/>
       <w:r>
-        <w:t xml:space="preserve"> CSS qui s’appelle </w:t>
-      </w:r>
-      <w:proofErr w:type="spellStart"/>
-      <w:r>
-        <w:t>B</w:t>
-      </w:r>
-      <w:r>
-        <w:t>ootstrap</w:t>
-      </w:r>
-      <w:proofErr w:type="spellEnd"/>
-      <w:r>
         <w:t xml:space="preserve"> la V4.</w:t>
       </w:r>
     </w:p>
@@ -4162,7 +4371,7 @@
       <w:pPr>
         <w:pStyle w:val="Titre1"/>
       </w:pPr>
-      <w:bookmarkStart w:id="19" w:name="_Toc485371599"/>
+      <w:bookmarkStart w:id="19" w:name="_Toc485376393"/>
       <w:r>
         <w:t>Analyse Organique</w:t>
       </w:r>
@@ -4172,7 +4381,7 @@
       <w:pPr>
         <w:pStyle w:val="Titre2"/>
       </w:pPr>
-      <w:bookmarkStart w:id="20" w:name="_Toc485371600"/>
+      <w:bookmarkStart w:id="20" w:name="_Toc485376394"/>
       <w:r>
         <w:t>Modèle conceptuel</w:t>
       </w:r>
@@ -4229,15 +4438,28 @@
         <w:pStyle w:val="Lgende"/>
         <w:jc w:val="center"/>
       </w:pPr>
-      <w:fldSimple w:instr=" SEQ Figure \* ARABIC ">
-        <w:bookmarkStart w:id="21" w:name="_Toc485368490"/>
-        <w:r>
-          <w:rPr>
-            <w:noProof/>
-          </w:rPr>
-          <w:t>10</w:t>
-        </w:r>
-      </w:fldSimple>
+      <w:r>
+        <w:fldChar w:fldCharType="begin"/>
+      </w:r>
+      <w:r>
+        <w:instrText xml:space="preserve"> SEQ Figure \* ARABIC </w:instrText>
+      </w:r>
+      <w:r>
+        <w:fldChar w:fldCharType="separate"/>
+      </w:r>
+      <w:bookmarkStart w:id="21" w:name="_Toc485368490"/>
+      <w:r>
+        <w:rPr>
+          <w:noProof/>
+        </w:rPr>
+        <w:t>10</w:t>
+      </w:r>
+      <w:r>
+        <w:rPr>
+          <w:noProof/>
+        </w:rPr>
+        <w:fldChar w:fldCharType="end"/>
+      </w:r>
       <w:r>
         <w:t xml:space="preserve"> MCD de départ</w:t>
       </w:r>
@@ -4295,126 +4517,233 @@
         <w:pStyle w:val="Lgende"/>
         <w:jc w:val="center"/>
       </w:pPr>
+      <w:r>
+        <w:fldChar w:fldCharType="begin"/>
+      </w:r>
+      <w:r>
+        <w:instrText xml:space="preserve"> SEQ Figure \* ARABIC </w:instrText>
+      </w:r>
+      <w:r>
+        <w:fldChar w:fldCharType="separate"/>
+      </w:r>
+      <w:bookmarkStart w:id="22" w:name="_Toc485368491"/>
+      <w:r>
+        <w:rPr>
+          <w:noProof/>
+        </w:rPr>
+        <w:t>11</w:t>
+      </w:r>
+      <w:r>
+        <w:rPr>
+          <w:noProof/>
+        </w:rPr>
+        <w:fldChar w:fldCharType="end"/>
+      </w:r>
+      <w:r>
+        <w:t xml:space="preserve"> MCD actuel</w:t>
+      </w:r>
+      <w:bookmarkEnd w:id="22"/>
+    </w:p>
+    <w:p>
+      <w:r>
+        <w:t xml:space="preserve">J’ai changé le MCD de départ parce qu’il ne me permettait pas de </w:t>
+      </w:r>
+      <w:r>
+        <w:t>commenter</w:t>
+      </w:r>
+      <w:r>
+        <w:t xml:space="preserve"> plus d’une fois un film et il fallait qu’il soit dans l’une des </w:t>
+      </w:r>
+      <w:r>
+        <w:t>listes</w:t>
+      </w:r>
+      <w:r>
+        <w:t xml:space="preserve">. Pour la table </w:t>
+      </w:r>
+      <w:proofErr w:type="spellStart"/>
+      <w:r>
+        <w:t>APIFilms</w:t>
+      </w:r>
+      <w:proofErr w:type="spellEnd"/>
+      <w:r>
+        <w:t xml:space="preserve"> j’ai rajouté le champ </w:t>
+      </w:r>
+      <w:proofErr w:type="spellStart"/>
+      <w:r>
+        <w:t>nomFilm</w:t>
+      </w:r>
+      <w:proofErr w:type="spellEnd"/>
+      <w:r>
+        <w:t xml:space="preserve"> pour l’affichage dans les listes sans avoir besoin de faire des requêtes à </w:t>
+      </w:r>
+      <w:r>
+        <w:t>l’API</w:t>
+      </w:r>
+      <w:r>
+        <w:t>.</w:t>
+      </w:r>
+    </w:p>
+    <w:p>
+      <w:pPr>
+        <w:pStyle w:val="Titre2"/>
+      </w:pPr>
+      <w:bookmarkStart w:id="23" w:name="_Toc485376395"/>
+      <w:r>
+        <w:lastRenderedPageBreak/>
+        <w:t>Fonctionnement détaillé</w:t>
+      </w:r>
+      <w:bookmarkEnd w:id="23"/>
+    </w:p>
+    <w:p>
+      <w:r>
+        <w:t xml:space="preserve">Le site est fait en </w:t>
+      </w:r>
+      <w:r>
+        <w:t>HTML</w:t>
+      </w:r>
+      <w:r>
+        <w:t xml:space="preserve"> et </w:t>
+      </w:r>
+      <w:r>
+        <w:t>PHP</w:t>
+      </w:r>
+      <w:r>
+        <w:t xml:space="preserve"> avec un </w:t>
+      </w:r>
+      <w:proofErr w:type="spellStart"/>
+      <w:r>
+        <w:t>framework</w:t>
+      </w:r>
+      <w:proofErr w:type="spellEnd"/>
+      <w:r>
+        <w:t xml:space="preserve"> CSS, </w:t>
+      </w:r>
+      <w:proofErr w:type="spellStart"/>
+      <w:r>
+        <w:t>B</w:t>
+      </w:r>
+      <w:r>
+        <w:t>ootstrap</w:t>
+      </w:r>
+      <w:proofErr w:type="spellEnd"/>
+      <w:r>
+        <w:t xml:space="preserve"> 4 et une </w:t>
+      </w:r>
+      <w:r>
+        <w:t>API</w:t>
+      </w:r>
+      <w:r>
+        <w:t xml:space="preserve"> pour récupérer les informations sur les films.</w:t>
+      </w:r>
+      <w:r>
+        <w:t xml:space="preserve"> J’ai choisi de réaliser mon site en MVC (modèle, vue, contrôleur). Ma page </w:t>
+      </w:r>
+      <w:proofErr w:type="spellStart"/>
+      <w:r>
+        <w:t>index.php</w:t>
+      </w:r>
+      <w:proofErr w:type="spellEnd"/>
+      <w:r>
+        <w:t xml:space="preserve"> sert de contrôleur, elle fait un « </w:t>
+      </w:r>
+      <w:proofErr w:type="spellStart"/>
+      <w:r>
+        <w:t>include</w:t>
+      </w:r>
+      <w:proofErr w:type="spellEnd"/>
+      <w:r>
+        <w:t> » de la page à affiche</w:t>
+      </w:r>
+      <w:r>
+        <w:t>r.</w:t>
+      </w:r>
+    </w:p>
+    <w:p>
+      <w:pPr>
+        <w:keepNext/>
+        <w:jc w:val="center"/>
+      </w:pPr>
+      <w:r>
+        <w:rPr>
+          <w:noProof/>
+          <w:lang w:eastAsia="fr-CH"/>
+        </w:rPr>
+        <w:drawing>
+          <wp:inline distT="0" distB="0" distL="0" distR="0" wp14:anchorId="11D91574" wp14:editId="5018B2DF">
+            <wp:extent cx="4285615" cy="2560320"/>
+            <wp:effectExtent l="0" t="0" r="0" b="0"/>
+            <wp:docPr id="14" name="Image 14" descr="https://user.oc-static.com/files/386001_387000/386515.png"/>
+            <wp:cNvGraphicFramePr>
+              <a:graphicFrameLocks xmlns:a="http://schemas.openxmlformats.org/drawingml/2006/main" noChangeAspect="1"/>
+            </wp:cNvGraphicFramePr>
+            <a:graphic xmlns:a="http://schemas.openxmlformats.org/drawingml/2006/main">
+              <a:graphicData uri="http://schemas.openxmlformats.org/drawingml/2006/picture">
+                <pic:pic xmlns:pic="http://schemas.openxmlformats.org/drawingml/2006/picture">
+                  <pic:nvPicPr>
+                    <pic:cNvPr id="0" name="Picture 1" descr="https://user.oc-static.com/files/386001_387000/386515.png"/>
+                    <pic:cNvPicPr>
+                      <a:picLocks noChangeAspect="1" noChangeArrowheads="1"/>
+                    </pic:cNvPicPr>
+                  </pic:nvPicPr>
+                  <pic:blipFill>
+                    <a:blip r:embed="rId21">
+                      <a:extLst>
+                        <a:ext uri="{28A0092B-C50C-407E-A947-70E740481C1C}">
+                          <a14:useLocalDpi xmlns:a14="http://schemas.microsoft.com/office/drawing/2010/main" val="0"/>
+                        </a:ext>
+                      </a:extLst>
+                    </a:blip>
+                    <a:srcRect/>
+                    <a:stretch>
+                      <a:fillRect/>
+                    </a:stretch>
+                  </pic:blipFill>
+                  <pic:spPr bwMode="auto">
+                    <a:xfrm>
+                      <a:off x="0" y="0"/>
+                      <a:ext cx="4285615" cy="2560320"/>
+                    </a:xfrm>
+                    <a:prstGeom prst="rect">
+                      <a:avLst/>
+                    </a:prstGeom>
+                    <a:noFill/>
+                    <a:ln>
+                      <a:noFill/>
+                    </a:ln>
+                  </pic:spPr>
+                </pic:pic>
+              </a:graphicData>
+            </a:graphic>
+          </wp:inline>
+        </w:drawing>
+      </w:r>
+    </w:p>
+    <w:p>
+      <w:pPr>
+        <w:pStyle w:val="Lgende"/>
+        <w:jc w:val="center"/>
+      </w:pPr>
       <w:fldSimple w:instr=" SEQ Figure \* ARABIC ">
-        <w:bookmarkStart w:id="22" w:name="_Toc485368491"/>
         <w:r>
           <w:rPr>
             <w:noProof/>
           </w:rPr>
-          <w:t>11</w:t>
+          <w:t>12</w:t>
         </w:r>
       </w:fldSimple>
       <w:r>
-        <w:t xml:space="preserve"> MCD actuel</w:t>
-      </w:r>
-      <w:bookmarkEnd w:id="22"/>
-    </w:p>
-    <w:p>
-      <w:r>
-        <w:t xml:space="preserve">J’ai changé le MCD de départ parce qu’il ne me permettait pas de </w:t>
-      </w:r>
-      <w:r>
-        <w:t>commenter</w:t>
-      </w:r>
-      <w:r>
-        <w:t xml:space="preserve"> plus d’une fois un film et il fallait qu’il soit dans l’une des </w:t>
-      </w:r>
-      <w:r>
-        <w:t>listes</w:t>
-      </w:r>
-      <w:r>
-        <w:t xml:space="preserve">. Pour la table </w:t>
-      </w:r>
-      <w:proofErr w:type="spellStart"/>
-      <w:r>
-        <w:t>APIFilms</w:t>
-      </w:r>
-      <w:proofErr w:type="spellEnd"/>
-      <w:r>
-        <w:t xml:space="preserve"> j’ai rajouté le champ </w:t>
-      </w:r>
-      <w:proofErr w:type="spellStart"/>
-      <w:r>
-        <w:t>nomFilm</w:t>
-      </w:r>
-      <w:proofErr w:type="spellEnd"/>
-      <w:r>
-        <w:t xml:space="preserve"> pour l’affichage dans les listes sans avoir besoin de faire des requêtes à </w:t>
-      </w:r>
-      <w:r>
-        <w:t>l’API</w:t>
-      </w:r>
-      <w:r>
-        <w:t>.</w:t>
-      </w:r>
-    </w:p>
-    <w:p>
-      <w:pPr>
-        <w:pStyle w:val="Titre2"/>
-      </w:pPr>
-      <w:bookmarkStart w:id="23" w:name="_Toc485371601"/>
-      <w:r>
-        <w:lastRenderedPageBreak/>
-        <w:t>Fonctionnement détaillé</w:t>
-      </w:r>
-      <w:bookmarkEnd w:id="23"/>
-    </w:p>
-    <w:p>
-      <w:r>
-        <w:t xml:space="preserve">Le site est fait en html et </w:t>
-      </w:r>
-      <w:r>
-        <w:t>PHP</w:t>
-      </w:r>
-      <w:r>
-        <w:t xml:space="preserve"> avec un </w:t>
-      </w:r>
-      <w:proofErr w:type="spellStart"/>
-      <w:r>
-        <w:t>framework</w:t>
-      </w:r>
-      <w:proofErr w:type="spellEnd"/>
-      <w:r>
-        <w:t xml:space="preserve"> CSS, </w:t>
-      </w:r>
-      <w:proofErr w:type="spellStart"/>
-      <w:r>
-        <w:t>B</w:t>
-      </w:r>
-      <w:r>
-        <w:t>ootstrap</w:t>
-      </w:r>
-      <w:proofErr w:type="spellEnd"/>
-      <w:r>
-        <w:t xml:space="preserve"> 4 et une </w:t>
-      </w:r>
-      <w:r>
-        <w:t>API</w:t>
-      </w:r>
-      <w:r>
-        <w:t xml:space="preserve"> pour récupérer les informations sur les films.</w:t>
-      </w:r>
-      <w:r>
-        <w:t xml:space="preserve"> J’ai choisi de réaliser mon site en MVC (modèle, vue, contrôleur). Ma page </w:t>
-      </w:r>
-      <w:proofErr w:type="spellStart"/>
-      <w:r>
-        <w:t>index.php</w:t>
-      </w:r>
-      <w:proofErr w:type="spellEnd"/>
-      <w:r>
-        <w:t xml:space="preserve"> sert de contrôleur, elle fait un « </w:t>
-      </w:r>
-      <w:proofErr w:type="spellStart"/>
-      <w:r>
-        <w:t>include</w:t>
-      </w:r>
-      <w:proofErr w:type="spellEnd"/>
-      <w:r>
-        <w:t> » de la page à affiche</w:t>
-      </w:r>
-      <w:r>
-        <w:t>r.</w:t>
+        <w:t xml:space="preserve"> Schéma MVC source : </w:t>
+      </w:r>
+      <w:hyperlink r:id="rId22" w:history="1">
+        <w:r>
+          <w:rPr>
+            <w:rStyle w:val="Lienhypertexte"/>
+          </w:rPr>
+          <w:t>https://user.oc-static.com/files/386001_387000/386515.png</w:t>
+        </w:r>
+      </w:hyperlink>
+      <w:r>
+        <w:t xml:space="preserve"> </w:t>
       </w:r>
     </w:p>
     <w:p>
@@ -4634,7 +4963,7 @@
       <w:pPr>
         <w:pStyle w:val="Titre2"/>
       </w:pPr>
-      <w:bookmarkStart w:id="24" w:name="_Toc485371602"/>
+      <w:bookmarkStart w:id="24" w:name="_Toc485376396"/>
       <w:r>
         <w:t>A</w:t>
       </w:r>
@@ -4844,6 +5173,7 @@
         </w:numPr>
       </w:pPr>
       <w:r>
+        <w:lastRenderedPageBreak/>
         <w:t>loupe.png</w:t>
       </w:r>
     </w:p>
@@ -4893,7 +5223,7 @@
       <w:pPr>
         <w:pStyle w:val="Titre2"/>
       </w:pPr>
-      <w:bookmarkStart w:id="25" w:name="_Toc485371603"/>
+      <w:bookmarkStart w:id="25" w:name="_Toc485376397"/>
       <w:proofErr w:type="spellStart"/>
       <w:r>
         <w:t>OMDb</w:t>
@@ -4972,7 +5302,6 @@
     </w:p>
     <w:p>
       <w:r>
-        <w:lastRenderedPageBreak/>
         <w:t xml:space="preserve">Ceci est ma fonction qui me permet de faire une recherche de film par son titre. La fonction prend en paramètre un titre de film à rechercher. Ensuite je vais créer l’url à laquelle je fais la requête en transformant le titre pour qu’il soit compatible dans </w:t>
       </w:r>
       <w:r>
@@ -5136,7 +5465,7 @@
           <w:lang w:eastAsia="fr-CH"/>
         </w:rPr>
         <w:drawing>
-          <wp:inline distT="0" distB="0" distL="0" distR="0" wp14:anchorId="13C7BF69" wp14:editId="7106DE9B">
+          <wp:inline distT="0" distB="0" distL="0" distR="0" wp14:anchorId="1EB5A561" wp14:editId="39963AFA">
             <wp:extent cx="5760720" cy="1177744"/>
             <wp:effectExtent l="0" t="0" r="0" b="3810"/>
             <wp:docPr id="9" name="Image 9"/>
@@ -5151,7 +5480,7 @@
                     <pic:cNvPicPr/>
                   </pic:nvPicPr>
                   <pic:blipFill>
-                    <a:blip r:embed="rId21"/>
+                    <a:blip r:embed="rId23"/>
                     <a:stretch>
                       <a:fillRect/>
                     </a:stretch>
@@ -5177,15 +5506,28 @@
         <w:pStyle w:val="Lgende"/>
         <w:jc w:val="center"/>
       </w:pPr>
-      <w:fldSimple w:instr=" SEQ Figure \* ARABIC ">
-        <w:bookmarkStart w:id="26" w:name="_Toc485368492"/>
-        <w:r>
-          <w:rPr>
-            <w:noProof/>
-          </w:rPr>
-          <w:t>12</w:t>
-        </w:r>
-      </w:fldSimple>
+      <w:r>
+        <w:fldChar w:fldCharType="begin"/>
+      </w:r>
+      <w:r>
+        <w:instrText xml:space="preserve"> SEQ Figure \* ARABIC </w:instrText>
+      </w:r>
+      <w:r>
+        <w:fldChar w:fldCharType="separate"/>
+      </w:r>
+      <w:bookmarkStart w:id="26" w:name="_Toc485368492"/>
+      <w:r>
+        <w:rPr>
+          <w:noProof/>
+        </w:rPr>
+        <w:t>13</w:t>
+      </w:r>
+      <w:r>
+        <w:rPr>
+          <w:noProof/>
+        </w:rPr>
+        <w:fldChar w:fldCharType="end"/>
+      </w:r>
       <w:r>
         <w:t xml:space="preserve"> Fonction </w:t>
       </w:r>
@@ -5237,106 +5579,104 @@
       <w:r>
         <w:t xml:space="preserve"> pour transformer en objet </w:t>
       </w:r>
+      <w:r>
+        <w:t>PHP</w:t>
+      </w:r>
+      <w:r>
+        <w:t>.</w:t>
+      </w:r>
+      <w:r>
+        <w:t xml:space="preserve"> Et c’est en parcourant cet objet que je prends </w:t>
+      </w:r>
+      <w:r>
+        <w:t>les info</w:t>
+      </w:r>
+      <w:r>
+        <w:t>rmation</w:t>
+      </w:r>
+      <w:r>
+        <w:t>s</w:t>
+      </w:r>
+      <w:r>
+        <w:t xml:space="preserve"> du film </w:t>
+      </w:r>
+      <w:r>
+        <w:t>dont</w:t>
+      </w:r>
+      <w:r>
+        <w:t xml:space="preserve"> j’ai </w:t>
+      </w:r>
+      <w:r>
+        <w:t>besoin.</w:t>
+      </w:r>
+    </w:p>
+    <w:p>
+      <w:r>
+        <w:t>J’ai aussi une fonction pour faire la recherche par id du film.</w:t>
+      </w:r>
+    </w:p>
+    <w:p>
+      <w:pPr>
+        <w:pStyle w:val="Titre2"/>
+      </w:pPr>
+      <w:bookmarkStart w:id="27" w:name="_Toc485376398"/>
+      <w:r>
+        <w:t>Sécurité des pages</w:t>
+      </w:r>
+      <w:bookmarkEnd w:id="27"/>
+    </w:p>
+    <w:p>
+      <w:r>
+        <w:t xml:space="preserve">Un utilisateur </w:t>
+      </w:r>
+      <w:r>
+        <w:t>non</w:t>
+      </w:r>
+      <w:r>
+        <w:t xml:space="preserve"> connecté peut visiter les mêmes pages que celui qui est connecté sauf qu’il n’a pas </w:t>
+      </w:r>
+      <w:r>
+        <w:t xml:space="preserve">de page personnelle et qu’il ne peut donc pas commenter ou ajouter des films dans des listes. Un utilisateur non connecté ou qui n’est pas sur sa propre page liste ne voit pas des boutons pour changer de liste ni de bouton de suppression. </w:t>
+      </w:r>
+    </w:p>
+    <w:p>
+      <w:r>
+        <w:lastRenderedPageBreak/>
+        <w:t>Par contre en MVC il faut sécuriser chaque page d’affichage pour pas que les utilisateurs puissent y accéder sans que le contrôleur ne donne accès à t</w:t>
+      </w:r>
+      <w:r>
+        <w:t xml:space="preserve">ravers un </w:t>
+      </w:r>
       <w:proofErr w:type="spellStart"/>
       <w:r>
-        <w:t>php</w:t>
+        <w:t>include</w:t>
       </w:r>
       <w:proofErr w:type="spellEnd"/>
       <w:r>
+        <w:t>. Q</w:t>
+      </w:r>
+      <w:r>
+        <w:t>ui plus</w:t>
+      </w:r>
+      <w:r>
+        <w:t xml:space="preserve"> est,</w:t>
+      </w:r>
+      <w:r>
+        <w:t xml:space="preserve"> comme on est en MVC les pages qui ne passent pas par l’index peuvent manquer de certaines informations/variables qui feront que la page génèrera des erreurs. Pour cela je redirige l’utilisateur qui tentera d’aller sur ces pages en tapant le nom dans l’url. J’utilise le fait qu’il ne passe pas par l’index et donc qu’il n’a pas une variable initialisé pour vérifier </w:t>
+      </w:r>
+      <w:r>
+        <w:t>s’il passe par le contrôleur</w:t>
+      </w:r>
+      <w:r>
         <w:t>.</w:t>
       </w:r>
-      <w:r>
-        <w:t xml:space="preserve"> Et c’est en parcourant cet objet que je prends </w:t>
-      </w:r>
-      <w:r>
-        <w:t>les info</w:t>
-      </w:r>
-      <w:r>
-        <w:t>rmation</w:t>
-      </w:r>
-      <w:r>
-        <w:t>s</w:t>
-      </w:r>
-      <w:r>
-        <w:t xml:space="preserve"> du film </w:t>
-      </w:r>
-      <w:r>
-        <w:t>dont</w:t>
-      </w:r>
-      <w:r>
-        <w:t xml:space="preserve"> j’ai </w:t>
-      </w:r>
-      <w:r>
-        <w:t>besoin.</w:t>
-      </w:r>
-    </w:p>
-    <w:p>
-      <w:r>
-        <w:t>J’ai aussi une fonction pour faire la recherche par id du film.</w:t>
-      </w:r>
     </w:p>
     <w:p>
       <w:pPr>
         <w:pStyle w:val="Titre2"/>
       </w:pPr>
-      <w:bookmarkStart w:id="27" w:name="_Toc485371604"/>
-      <w:r>
-        <w:t>Sécurité des pages</w:t>
-      </w:r>
-      <w:bookmarkEnd w:id="27"/>
-    </w:p>
-    <w:p>
-      <w:r>
-        <w:t xml:space="preserve">Un utilisateur </w:t>
-      </w:r>
-      <w:r>
-        <w:t>non</w:t>
-      </w:r>
-      <w:r>
-        <w:t xml:space="preserve"> connecté peut visiter les mêmes pages que celui qui est connecté sauf qu’il n’a pas </w:t>
-      </w:r>
-      <w:r>
-        <w:t xml:space="preserve">de page personnelle et qu’il ne peut donc pas commenter ou ajouter des films dans des listes. Un utilisateur non connecté ou qui n’est pas sur sa propre page liste ne voit pas des boutons pour changer de liste ni de bouton de suppression. </w:t>
-      </w:r>
-    </w:p>
-    <w:p>
-      <w:r>
-        <w:t>Par contre en MVC il faut sécuriser chaque page d’affichage pour pas que les utilisateurs puissent y accéder sans que le contrôleur ne donne accès à t</w:t>
-      </w:r>
-      <w:r>
-        <w:t xml:space="preserve">ravers un </w:t>
-      </w:r>
-      <w:proofErr w:type="spellStart"/>
-      <w:r>
-        <w:t>include</w:t>
-      </w:r>
-      <w:proofErr w:type="spellEnd"/>
-      <w:r>
-        <w:t>. Q</w:t>
-      </w:r>
-      <w:r>
-        <w:t>ui plus</w:t>
-      </w:r>
-      <w:r>
-        <w:t xml:space="preserve"> est,</w:t>
-      </w:r>
-      <w:r>
-        <w:t xml:space="preserve"> comme on est en MVC les pages qui ne passent pas par l’index peuvent manquer de certaines informations/variables qui feront que la page génèrera des erreurs. Pour cela je redirige l’utilisateur qui tentera d’aller sur ces pages en tapant le nom dans l’url. J’utilise le fait qu’il ne passe pas par l’index et donc qu’il n’a pas une variable initialisé pour vérifier </w:t>
-      </w:r>
-      <w:r>
-        <w:t>s’il passe par le contrôleur</w:t>
-      </w:r>
-      <w:r>
-        <w:t>.</w:t>
-      </w:r>
-    </w:p>
-    <w:p>
-      <w:pPr>
-        <w:pStyle w:val="Titre2"/>
-      </w:pPr>
-      <w:bookmarkStart w:id="28" w:name="_Toc485371605"/>
-      <w:r>
-        <w:lastRenderedPageBreak/>
+      <w:bookmarkStart w:id="28" w:name="_Toc485376399"/>
+      <w:r>
         <w:t>Base de données</w:t>
       </w:r>
       <w:bookmarkEnd w:id="28"/>
@@ -5345,7 +5685,7 @@
       <w:pPr>
         <w:pStyle w:val="Titre3"/>
       </w:pPr>
-      <w:bookmarkStart w:id="29" w:name="_Toc485371606"/>
+      <w:bookmarkStart w:id="29" w:name="_Toc485376400"/>
       <w:r>
         <w:t>Modèle physique de la base de donnée</w:t>
       </w:r>
@@ -5362,7 +5702,7 @@
           <w:lang w:eastAsia="fr-CH"/>
         </w:rPr>
         <w:drawing>
-          <wp:inline distT="0" distB="0" distL="0" distR="0" wp14:anchorId="2F96DABE" wp14:editId="49527D5F">
+          <wp:inline distT="0" distB="0" distL="0" distR="0" wp14:anchorId="53616043" wp14:editId="59B6C334">
             <wp:extent cx="4962525" cy="3676650"/>
             <wp:effectExtent l="0" t="0" r="9525" b="0"/>
             <wp:docPr id="13" name="Image 13"/>
@@ -5377,7 +5717,7 @@
                     <pic:cNvPicPr/>
                   </pic:nvPicPr>
                   <pic:blipFill>
-                    <a:blip r:embed="rId22"/>
+                    <a:blip r:embed="rId24"/>
                     <a:stretch>
                       <a:fillRect/>
                     </a:stretch>
@@ -5403,15 +5743,28 @@
         <w:pStyle w:val="Lgende"/>
         <w:jc w:val="center"/>
       </w:pPr>
-      <w:fldSimple w:instr=" SEQ Figure \* ARABIC ">
-        <w:bookmarkStart w:id="30" w:name="_Toc485368493"/>
-        <w:r>
-          <w:rPr>
-            <w:noProof/>
-          </w:rPr>
-          <w:t>13</w:t>
-        </w:r>
-      </w:fldSimple>
+      <w:r>
+        <w:fldChar w:fldCharType="begin"/>
+      </w:r>
+      <w:r>
+        <w:instrText xml:space="preserve"> SEQ Figure \* ARABIC </w:instrText>
+      </w:r>
+      <w:r>
+        <w:fldChar w:fldCharType="separate"/>
+      </w:r>
+      <w:bookmarkStart w:id="30" w:name="_Toc485368493"/>
+      <w:r>
+        <w:rPr>
+          <w:noProof/>
+        </w:rPr>
+        <w:t>14</w:t>
+      </w:r>
+      <w:r>
+        <w:rPr>
+          <w:noProof/>
+        </w:rPr>
+        <w:fldChar w:fldCharType="end"/>
+      </w:r>
       <w:r>
         <w:t xml:space="preserve"> </w:t>
       </w:r>
@@ -5451,7 +5804,7 @@
       <w:pPr>
         <w:pStyle w:val="Titre3"/>
       </w:pPr>
-      <w:bookmarkStart w:id="31" w:name="_Toc485371607"/>
+      <w:bookmarkStart w:id="31" w:name="_Toc485376401"/>
       <w:r>
         <w:lastRenderedPageBreak/>
         <w:t>Description des tables</w:t>
@@ -5463,6 +5816,7 @@
         <w:pStyle w:val="Sous-titre"/>
         <w:rPr>
           <w:rStyle w:val="Titredulivre"/>
+          <w:b/>
           <w:bCs w:val="0"/>
           <w:smallCaps w:val="0"/>
           <w:spacing w:val="15"/>
@@ -5471,6 +5825,7 @@
       <w:r>
         <w:rPr>
           <w:rStyle w:val="Titredulivre"/>
+          <w:b/>
           <w:bCs w:val="0"/>
           <w:smallCaps w:val="0"/>
           <w:spacing w:val="15"/>
@@ -6345,11 +6700,13 @@
         <w:pStyle w:val="Sous-titre"/>
         <w:rPr>
           <w:rStyle w:val="lev"/>
+          <w:b/>
         </w:rPr>
       </w:pPr>
       <w:r>
         <w:rPr>
           <w:rStyle w:val="lev"/>
+          <w:b/>
         </w:rPr>
         <w:t>Table Avis</w:t>
       </w:r>
@@ -6960,11 +7317,13 @@
         <w:pStyle w:val="Sous-titre"/>
         <w:rPr>
           <w:rStyle w:val="lev"/>
+          <w:b/>
         </w:rPr>
       </w:pPr>
       <w:r>
         <w:rPr>
           <w:rStyle w:val="lev"/>
+          <w:b/>
         </w:rPr>
         <w:t>Table listes</w:t>
       </w:r>
@@ -7468,7 +7827,7 @@
       <w:pPr>
         <w:pStyle w:val="Titre3"/>
       </w:pPr>
-      <w:bookmarkStart w:id="32" w:name="_Toc485371608"/>
+      <w:bookmarkStart w:id="32" w:name="_Toc485376402"/>
       <w:r>
         <w:lastRenderedPageBreak/>
         <w:t xml:space="preserve">Requêtes </w:t>
@@ -7516,155 +7875,74 @@
     <w:p>
       <w:pPr>
         <w:pStyle w:val="Requte"/>
-        <w:rPr>
-          <w:lang w:val="de-CH"/>
-        </w:rPr>
-      </w:pPr>
-      <w:r>
-        <w:rPr>
-          <w:lang w:val="de-CH"/>
-        </w:rPr>
+      </w:pPr>
+      <w:r>
         <w:t xml:space="preserve">WHERE </w:t>
       </w:r>
       <w:r>
-        <w:rPr>
-          <w:lang w:val="de-CH"/>
-        </w:rPr>
-        <w:t xml:space="preserve">pseudo </w:t>
+        <w:t xml:space="preserve">pseudo = </w:t>
       </w:r>
       <w:proofErr w:type="gramStart"/>
       <w:r>
-        <w:rPr>
-          <w:lang w:val="de-CH"/>
-        </w:rPr>
-        <w:t>= :</w:t>
+        <w:t>:pseudo</w:t>
       </w:r>
       <w:proofErr w:type="gramEnd"/>
       <w:r>
-        <w:rPr>
-          <w:lang w:val="de-CH"/>
-        </w:rPr>
-        <w:t xml:space="preserve">pseudo </w:t>
+        <w:t xml:space="preserve"> and </w:t>
       </w:r>
       <w:proofErr w:type="spellStart"/>
       <w:r>
-        <w:rPr>
-          <w:lang w:val="de-CH"/>
-        </w:rPr>
-        <w:t>and</w:t>
+        <w:t>mdp</w:t>
       </w:r>
       <w:proofErr w:type="spellEnd"/>
       <w:r>
-        <w:rPr>
-          <w:lang w:val="de-CH"/>
-        </w:rPr>
-        <w:t xml:space="preserve"> </w:t>
+        <w:t xml:space="preserve"> = :</w:t>
       </w:r>
       <w:proofErr w:type="spellStart"/>
       <w:r>
-        <w:rPr>
-          <w:lang w:val="de-CH"/>
-        </w:rPr>
         <w:t>mdp</w:t>
       </w:r>
       <w:proofErr w:type="spellEnd"/>
-      <w:r>
-        <w:rPr>
-          <w:lang w:val="de-CH"/>
-        </w:rPr>
-        <w:t xml:space="preserve"> = :</w:t>
+    </w:p>
+    <w:p>
+      <w:pPr>
+        <w:pStyle w:val="Titrerequte"/>
+      </w:pPr>
+      <w:r>
+        <w:t>Vérifier</w:t>
+      </w:r>
+      <w:r>
+        <w:t xml:space="preserve"> si le film est déjà dans la base de données</w:t>
+      </w:r>
+    </w:p>
+    <w:p>
+      <w:pPr>
+        <w:pStyle w:val="Requte"/>
+      </w:pPr>
+      <w:r>
+        <w:t xml:space="preserve">SELECT * FROM api </w:t>
+      </w:r>
+    </w:p>
+    <w:p>
+      <w:pPr>
+        <w:pStyle w:val="Requte"/>
+      </w:pPr>
+      <w:r>
+        <w:t xml:space="preserve">WHERE </w:t>
       </w:r>
       <w:proofErr w:type="spellStart"/>
       <w:r>
-        <w:rPr>
-          <w:lang w:val="de-CH"/>
-        </w:rPr>
-        <w:t>mdp</w:t>
+        <w:t>imdbID</w:t>
       </w:r>
       <w:proofErr w:type="spellEnd"/>
-    </w:p>
-    <w:p>
-      <w:pPr>
-        <w:pStyle w:val="Titrerequte"/>
-      </w:pPr>
-      <w:r>
-        <w:t>Vérifier</w:t>
-      </w:r>
-      <w:r>
-        <w:t xml:space="preserve"> si le film est déjà dans la base de données</w:t>
-      </w:r>
-    </w:p>
-    <w:p>
-      <w:pPr>
-        <w:pStyle w:val="Requte"/>
-        <w:rPr>
-          <w:lang w:val="de-CH"/>
-        </w:rPr>
-      </w:pPr>
-      <w:r>
-        <w:rPr>
-          <w:lang w:val="de-CH"/>
-        </w:rPr>
-        <w:t xml:space="preserve">SELECT * FROM </w:t>
-      </w:r>
-      <w:proofErr w:type="spellStart"/>
-      <w:r>
-        <w:rPr>
-          <w:lang w:val="de-CH"/>
-        </w:rPr>
-        <w:t>api</w:t>
-      </w:r>
-      <w:proofErr w:type="spellEnd"/>
-      <w:r>
-        <w:rPr>
-          <w:lang w:val="de-CH"/>
-        </w:rPr>
-        <w:t xml:space="preserve"> </w:t>
-      </w:r>
-    </w:p>
-    <w:p>
-      <w:pPr>
-        <w:pStyle w:val="Requte"/>
-        <w:rPr>
-          <w:lang w:val="de-CH"/>
-        </w:rPr>
-      </w:pPr>
-      <w:r>
-        <w:rPr>
-          <w:lang w:val="de-CH"/>
-        </w:rPr>
-        <w:t xml:space="preserve">WHERE </w:t>
-      </w:r>
-      <w:proofErr w:type="spellStart"/>
-      <w:r>
-        <w:rPr>
-          <w:lang w:val="de-CH"/>
-        </w:rPr>
-        <w:t>imdbID</w:t>
-      </w:r>
-      <w:proofErr w:type="spellEnd"/>
-      <w:r>
-        <w:rPr>
-          <w:lang w:val="de-CH"/>
-        </w:rPr>
-        <w:t xml:space="preserve"> </w:t>
+      <w:r>
+        <w:t xml:space="preserve"> = </w:t>
       </w:r>
       <w:proofErr w:type="gramStart"/>
       <w:r>
-        <w:rPr>
-          <w:lang w:val="de-CH"/>
-        </w:rPr>
-        <w:t>= :</w:t>
-      </w:r>
-      <w:proofErr w:type="spellStart"/>
+        <w:t>:id</w:t>
+      </w:r>
       <w:proofErr w:type="gramEnd"/>
-      <w:r>
-        <w:rPr>
-          <w:lang w:val="de-CH"/>
-        </w:rPr>
-        <w:t>id</w:t>
-      </w:r>
-      <w:proofErr w:type="spellEnd"/>
     </w:p>
     <w:p>
       <w:pPr>
@@ -8618,7 +8896,7 @@
       <w:pPr>
         <w:pStyle w:val="Titre1"/>
       </w:pPr>
-      <w:bookmarkStart w:id="33" w:name="_Toc485371609"/>
+      <w:bookmarkStart w:id="33" w:name="_Toc485376403"/>
       <w:r>
         <w:lastRenderedPageBreak/>
         <w:t>Tests</w:t>
@@ -8741,14 +9019,9 @@
             <w:r>
               <w:t xml:space="preserve">la </w:t>
             </w:r>
-            <w:proofErr w:type="spellStart"/>
-            <w:r>
-              <w:t>nav</w:t>
-            </w:r>
-            <w:r>
-              <w:t>bar</w:t>
-            </w:r>
-            <w:proofErr w:type="spellEnd"/>
+            <w:r>
+              <w:t>barre de navigation</w:t>
+            </w:r>
           </w:p>
         </w:tc>
         <w:tc>
@@ -8764,8 +9037,16 @@
         <w:tc>
           <w:tcPr>
             <w:tcW w:w="2376" w:type="dxa"/>
-          </w:tcPr>
-          <w:p/>
+            <w:vAlign w:val="center"/>
+          </w:tcPr>
+          <w:p>
+            <w:pPr>
+              <w:jc w:val="center"/>
+            </w:pPr>
+            <w:r>
+              <w:t>OK</w:t>
+            </w:r>
+          </w:p>
         </w:tc>
       </w:tr>
       <w:tr>
@@ -8793,14 +9074,9 @@
             <w:r>
               <w:t xml:space="preserve">scrire qui se trouve sur la </w:t>
             </w:r>
-            <w:proofErr w:type="spellStart"/>
-            <w:r>
-              <w:t>nav</w:t>
-            </w:r>
-            <w:r>
-              <w:t>bar</w:t>
-            </w:r>
-            <w:proofErr w:type="spellEnd"/>
+            <w:r>
+              <w:t>barre de navigation</w:t>
+            </w:r>
           </w:p>
         </w:tc>
         <w:tc>
@@ -8816,8 +9092,16 @@
         <w:tc>
           <w:tcPr>
             <w:tcW w:w="2376" w:type="dxa"/>
-          </w:tcPr>
-          <w:p/>
+            <w:vAlign w:val="center"/>
+          </w:tcPr>
+          <w:p>
+            <w:pPr>
+              <w:jc w:val="center"/>
+            </w:pPr>
+            <w:r>
+              <w:t>OK</w:t>
+            </w:r>
+          </w:p>
         </w:tc>
       </w:tr>
       <w:tr>
@@ -8854,14 +9138,9 @@
             <w:r>
               <w:t xml:space="preserve">qui se trouve sur la </w:t>
             </w:r>
-            <w:proofErr w:type="spellStart"/>
-            <w:r>
-              <w:t>nav</w:t>
-            </w:r>
-            <w:r>
-              <w:t>bar</w:t>
-            </w:r>
-            <w:proofErr w:type="spellEnd"/>
+            <w:r>
+              <w:t>barre de navigation</w:t>
+            </w:r>
           </w:p>
         </w:tc>
         <w:tc>
@@ -8877,8 +9156,16 @@
         <w:tc>
           <w:tcPr>
             <w:tcW w:w="2376" w:type="dxa"/>
-          </w:tcPr>
-          <w:p/>
+            <w:vAlign w:val="center"/>
+          </w:tcPr>
+          <w:p>
+            <w:pPr>
+              <w:jc w:val="center"/>
+            </w:pPr>
+            <w:r>
+              <w:t>OK</w:t>
+            </w:r>
+          </w:p>
         </w:tc>
       </w:tr>
       <w:tr>
@@ -8906,14 +9193,9 @@
             <w:r>
               <w:t xml:space="preserve"> qui se trouve sur la </w:t>
             </w:r>
-            <w:proofErr w:type="spellStart"/>
-            <w:r>
-              <w:t>nav</w:t>
-            </w:r>
-            <w:r>
-              <w:t>bar</w:t>
-            </w:r>
-            <w:proofErr w:type="spellEnd"/>
+            <w:r>
+              <w:t>barre de navigation</w:t>
+            </w:r>
           </w:p>
         </w:tc>
         <w:tc>
@@ -8929,8 +9211,16 @@
         <w:tc>
           <w:tcPr>
             <w:tcW w:w="2376" w:type="dxa"/>
-          </w:tcPr>
-          <w:p/>
+            <w:vAlign w:val="center"/>
+          </w:tcPr>
+          <w:p>
+            <w:pPr>
+              <w:jc w:val="center"/>
+            </w:pPr>
+            <w:r>
+              <w:t>OK</w:t>
+            </w:r>
+          </w:p>
         </w:tc>
       </w:tr>
       <w:tr>
@@ -8978,8 +9268,16 @@
         <w:tc>
           <w:tcPr>
             <w:tcW w:w="2376" w:type="dxa"/>
-          </w:tcPr>
-          <w:p/>
+            <w:vAlign w:val="center"/>
+          </w:tcPr>
+          <w:p>
+            <w:pPr>
+              <w:jc w:val="center"/>
+            </w:pPr>
+            <w:r>
+              <w:t>OK</w:t>
+            </w:r>
+          </w:p>
         </w:tc>
       </w:tr>
       <w:tr>
@@ -9028,8 +9326,16 @@
         <w:tc>
           <w:tcPr>
             <w:tcW w:w="2376" w:type="dxa"/>
-          </w:tcPr>
-          <w:p/>
+            <w:vAlign w:val="center"/>
+          </w:tcPr>
+          <w:p>
+            <w:pPr>
+              <w:jc w:val="center"/>
+            </w:pPr>
+            <w:r>
+              <w:t>OK</w:t>
+            </w:r>
+          </w:p>
         </w:tc>
       </w:tr>
       <w:tr>
@@ -9078,8 +9384,16 @@
         <w:tc>
           <w:tcPr>
             <w:tcW w:w="2376" w:type="dxa"/>
-          </w:tcPr>
-          <w:p/>
+            <w:vAlign w:val="center"/>
+          </w:tcPr>
+          <w:p>
+            <w:pPr>
+              <w:jc w:val="center"/>
+            </w:pPr>
+            <w:r>
+              <w:t>OK</w:t>
+            </w:r>
+          </w:p>
         </w:tc>
       </w:tr>
       <w:tr>
@@ -9107,7 +9421,13 @@
             </w:r>
             <w:proofErr w:type="spellEnd"/>
             <w:r>
-              <w:t xml:space="preserve"> puis écrire le nom d’un utilisateur en dans la barre de recherche puis appuyé sur la loupe</w:t>
+              <w:t xml:space="preserve"> puis é</w:t>
+            </w:r>
+            <w:r>
+              <w:t>crire le nom d’un utilisateur</w:t>
+            </w:r>
+            <w:r>
+              <w:t xml:space="preserve"> dans la barre de recherche puis appuyé sur la loupe</w:t>
             </w:r>
           </w:p>
         </w:tc>
@@ -9124,8 +9444,16 @@
         <w:tc>
           <w:tcPr>
             <w:tcW w:w="2376" w:type="dxa"/>
-          </w:tcPr>
-          <w:p/>
+            <w:vAlign w:val="center"/>
+          </w:tcPr>
+          <w:p>
+            <w:pPr>
+              <w:jc w:val="center"/>
+            </w:pPr>
+            <w:r>
+              <w:t>OK</w:t>
+            </w:r>
+          </w:p>
         </w:tc>
       </w:tr>
       <w:tr>
@@ -9145,10 +9473,10 @@
           </w:tcPr>
           <w:p>
             <w:r>
-              <w:t xml:space="preserve">Sur la page d’un utilisateur je clique sur le lien vers sa liste </w:t>
-            </w:r>
-            <w:r>
-              <w:t>« </w:t>
+              <w:t xml:space="preserve">Sur la page d’un utilisateur je clique sur </w:t>
+            </w:r>
+            <w:r>
+              <w:t xml:space="preserve">« Films </w:t>
             </w:r>
             <w:r>
               <w:t>Vu</w:t>
@@ -9171,8 +9499,16 @@
         <w:tc>
           <w:tcPr>
             <w:tcW w:w="2376" w:type="dxa"/>
-          </w:tcPr>
-          <w:p/>
+            <w:vAlign w:val="center"/>
+          </w:tcPr>
+          <w:p>
+            <w:pPr>
+              <w:jc w:val="center"/>
+            </w:pPr>
+            <w:r>
+              <w:t>OK</w:t>
+            </w:r>
+          </w:p>
         </w:tc>
       </w:tr>
       <w:tr>
@@ -9218,8 +9554,16 @@
         <w:tc>
           <w:tcPr>
             <w:tcW w:w="2376" w:type="dxa"/>
-          </w:tcPr>
-          <w:p/>
+            <w:vAlign w:val="center"/>
+          </w:tcPr>
+          <w:p>
+            <w:pPr>
+              <w:jc w:val="center"/>
+            </w:pPr>
+            <w:r>
+              <w:t>OK</w:t>
+            </w:r>
+          </w:p>
         </w:tc>
       </w:tr>
       <w:tr>
@@ -9256,8 +9600,16 @@
         <w:tc>
           <w:tcPr>
             <w:tcW w:w="2376" w:type="dxa"/>
-          </w:tcPr>
-          <w:p/>
+            <w:vAlign w:val="center"/>
+          </w:tcPr>
+          <w:p>
+            <w:pPr>
+              <w:jc w:val="center"/>
+            </w:pPr>
+            <w:r>
+              <w:t>OK</w:t>
+            </w:r>
+          </w:p>
         </w:tc>
       </w:tr>
       <w:tr>
@@ -9294,8 +9646,16 @@
         <w:tc>
           <w:tcPr>
             <w:tcW w:w="2376" w:type="dxa"/>
-          </w:tcPr>
-          <w:p/>
+            <w:vAlign w:val="center"/>
+          </w:tcPr>
+          <w:p>
+            <w:pPr>
+              <w:jc w:val="center"/>
+            </w:pPr>
+            <w:r>
+              <w:t>OK</w:t>
+            </w:r>
+          </w:p>
         </w:tc>
       </w:tr>
       <w:tr>
@@ -9341,8 +9701,16 @@
         <w:tc>
           <w:tcPr>
             <w:tcW w:w="2376" w:type="dxa"/>
-          </w:tcPr>
-          <w:p/>
+            <w:vAlign w:val="center"/>
+          </w:tcPr>
+          <w:p>
+            <w:pPr>
+              <w:jc w:val="center"/>
+            </w:pPr>
+            <w:r>
+              <w:t>OK</w:t>
+            </w:r>
+          </w:p>
         </w:tc>
       </w:tr>
       <w:tr>
@@ -9388,8 +9756,16 @@
         <w:tc>
           <w:tcPr>
             <w:tcW w:w="2376" w:type="dxa"/>
-          </w:tcPr>
-          <w:p/>
+            <w:vAlign w:val="center"/>
+          </w:tcPr>
+          <w:p>
+            <w:pPr>
+              <w:jc w:val="center"/>
+            </w:pPr>
+            <w:r>
+              <w:t>OK</w:t>
+            </w:r>
+          </w:p>
         </w:tc>
       </w:tr>
       <w:tr>
@@ -9432,8 +9808,16 @@
         <w:tc>
           <w:tcPr>
             <w:tcW w:w="2376" w:type="dxa"/>
-          </w:tcPr>
-          <w:p/>
+            <w:vAlign w:val="center"/>
+          </w:tcPr>
+          <w:p>
+            <w:pPr>
+              <w:jc w:val="center"/>
+            </w:pPr>
+            <w:r>
+              <w:t>OK</w:t>
+            </w:r>
+          </w:p>
         </w:tc>
       </w:tr>
       <w:tr>
@@ -9473,8 +9857,16 @@
         <w:tc>
           <w:tcPr>
             <w:tcW w:w="2376" w:type="dxa"/>
-          </w:tcPr>
-          <w:p/>
+            <w:vAlign w:val="center"/>
+          </w:tcPr>
+          <w:p>
+            <w:pPr>
+              <w:jc w:val="center"/>
+            </w:pPr>
+            <w:r>
+              <w:t>OK</w:t>
+            </w:r>
+          </w:p>
         </w:tc>
       </w:tr>
       <w:tr>
@@ -9523,8 +9915,17 @@
         <w:tc>
           <w:tcPr>
             <w:tcW w:w="2376" w:type="dxa"/>
-          </w:tcPr>
-          <w:p/>
+            <w:vAlign w:val="center"/>
+          </w:tcPr>
+          <w:p>
+            <w:pPr>
+              <w:jc w:val="center"/>
+            </w:pPr>
+            <w:r>
+              <w:lastRenderedPageBreak/>
+              <w:t>OK</w:t>
+            </w:r>
+          </w:p>
         </w:tc>
       </w:tr>
       <w:tr>
@@ -9577,8 +9978,16 @@
         <w:tc>
           <w:tcPr>
             <w:tcW w:w="2376" w:type="dxa"/>
-          </w:tcPr>
-          <w:p/>
+            <w:vAlign w:val="center"/>
+          </w:tcPr>
+          <w:p>
+            <w:pPr>
+              <w:jc w:val="center"/>
+            </w:pPr>
+            <w:r>
+              <w:t>OK</w:t>
+            </w:r>
+          </w:p>
         </w:tc>
       </w:tr>
       <w:tr>
@@ -9618,8 +10027,16 @@
         <w:tc>
           <w:tcPr>
             <w:tcW w:w="2376" w:type="dxa"/>
-          </w:tcPr>
-          <w:p/>
+            <w:vAlign w:val="center"/>
+          </w:tcPr>
+          <w:p>
+            <w:pPr>
+              <w:jc w:val="center"/>
+            </w:pPr>
+            <w:r>
+              <w:t>OK</w:t>
+            </w:r>
+          </w:p>
         </w:tc>
       </w:tr>
       <w:tr>
@@ -9665,8 +10082,16 @@
         <w:tc>
           <w:tcPr>
             <w:tcW w:w="2376" w:type="dxa"/>
-          </w:tcPr>
-          <w:p/>
+            <w:vAlign w:val="center"/>
+          </w:tcPr>
+          <w:p>
+            <w:pPr>
+              <w:jc w:val="center"/>
+            </w:pPr>
+            <w:r>
+              <w:t>OK</w:t>
+            </w:r>
+          </w:p>
         </w:tc>
       </w:tr>
       <w:tr>
@@ -9703,8 +10128,16 @@
         <w:tc>
           <w:tcPr>
             <w:tcW w:w="2376" w:type="dxa"/>
-          </w:tcPr>
-          <w:p/>
+            <w:vAlign w:val="center"/>
+          </w:tcPr>
+          <w:p>
+            <w:pPr>
+              <w:jc w:val="center"/>
+            </w:pPr>
+            <w:r>
+              <w:t>OK</w:t>
+            </w:r>
+          </w:p>
         </w:tc>
       </w:tr>
       <w:tr>
@@ -9741,8 +10174,16 @@
         <w:tc>
           <w:tcPr>
             <w:tcW w:w="2376" w:type="dxa"/>
-          </w:tcPr>
-          <w:p/>
+            <w:vAlign w:val="center"/>
+          </w:tcPr>
+          <w:p>
+            <w:pPr>
+              <w:jc w:val="center"/>
+            </w:pPr>
+            <w:r>
+              <w:t>OK</w:t>
+            </w:r>
+          </w:p>
         </w:tc>
       </w:tr>
       <w:tr>
@@ -9779,8 +10220,16 @@
         <w:tc>
           <w:tcPr>
             <w:tcW w:w="2376" w:type="dxa"/>
-          </w:tcPr>
-          <w:p/>
+            <w:vAlign w:val="center"/>
+          </w:tcPr>
+          <w:p>
+            <w:pPr>
+              <w:jc w:val="center"/>
+            </w:pPr>
+            <w:r>
+              <w:t>OK</w:t>
+            </w:r>
+          </w:p>
         </w:tc>
       </w:tr>
     </w:tbl>
@@ -9805,9 +10254,9 @@
       <w:pPr>
         <w:pStyle w:val="Titre1"/>
         <w:sectPr>
-          <w:headerReference w:type="default" r:id="rId23"/>
-          <w:footerReference w:type="default" r:id="rId24"/>
-          <w:footerReference w:type="first" r:id="rId25"/>
+          <w:headerReference w:type="default" r:id="rId25"/>
+          <w:footerReference w:type="default" r:id="rId26"/>
+          <w:footerReference w:type="first" r:id="rId27"/>
           <w:pgSz w:w="11906" w:h="16838" w:code="9"/>
           <w:pgMar w:top="1418" w:right="1418" w:bottom="1418" w:left="1418" w:header="708" w:footer="708" w:gutter="0"/>
           <w:pgNumType w:start="0"/>
@@ -9821,7 +10270,7 @@
       <w:pPr>
         <w:pStyle w:val="Titre1"/>
       </w:pPr>
-      <w:bookmarkStart w:id="34" w:name="_Toc485371610"/>
+      <w:bookmarkStart w:id="34" w:name="_Toc485376404"/>
       <w:r>
         <w:lastRenderedPageBreak/>
         <w:t>Conclusion</w:t>
@@ -9837,7 +10286,7 @@
           <w:szCs w:val="28"/>
         </w:rPr>
       </w:pPr>
-      <w:bookmarkStart w:id="35" w:name="_Toc485371611"/>
+      <w:bookmarkStart w:id="35" w:name="_Toc485376405"/>
       <w:r>
         <w:t>Comparaison planning</w:t>
       </w:r>
@@ -9850,7 +10299,7 @@
           <w:lang w:eastAsia="fr-CH"/>
         </w:rPr>
         <w:drawing>
-          <wp:inline distT="0" distB="0" distL="0" distR="0" wp14:anchorId="24E66141" wp14:editId="352DB5A8">
+          <wp:inline distT="0" distB="0" distL="0" distR="0" wp14:anchorId="536B8C10" wp14:editId="5FE92A69">
             <wp:extent cx="8821594" cy="1630017"/>
             <wp:effectExtent l="0" t="0" r="0" b="8890"/>
             <wp:docPr id="15" name="Image 15"/>
@@ -9865,7 +10314,7 @@
                     <pic:cNvPicPr/>
                   </pic:nvPicPr>
                   <pic:blipFill>
-                    <a:blip r:embed="rId26"/>
+                    <a:blip r:embed="rId28"/>
                     <a:stretch>
                       <a:fillRect/>
                     </a:stretch>
@@ -9891,7 +10340,7 @@
         <w:pStyle w:val="Lgende"/>
         <w:jc w:val="center"/>
         <w:sectPr>
-          <w:footerReference w:type="first" r:id="rId27"/>
+          <w:footerReference w:type="first" r:id="rId29"/>
           <w:pgSz w:w="16838" w:h="11906" w:orient="landscape" w:code="9"/>
           <w:pgMar w:top="1418" w:right="1418" w:bottom="1418" w:left="1418" w:header="709" w:footer="709" w:gutter="0"/>
           <w:cols w:space="708"/>
@@ -9899,14 +10348,27 @@
           <w:docGrid w:linePitch="360"/>
         </w:sectPr>
       </w:pPr>
-      <w:fldSimple w:instr=" SEQ Figure \* ARABIC ">
-        <w:r>
-          <w:rPr>
-            <w:noProof/>
-          </w:rPr>
-          <w:t>14</w:t>
-        </w:r>
-      </w:fldSimple>
+      <w:r>
+        <w:fldChar w:fldCharType="begin"/>
+      </w:r>
+      <w:r>
+        <w:instrText xml:space="preserve"> SEQ Figure \* ARABIC </w:instrText>
+      </w:r>
+      <w:r>
+        <w:fldChar w:fldCharType="separate"/>
+      </w:r>
+      <w:r>
+        <w:rPr>
+          <w:noProof/>
+        </w:rPr>
+        <w:t>15</w:t>
+      </w:r>
+      <w:r>
+        <w:rPr>
+          <w:noProof/>
+        </w:rPr>
+        <w:fldChar w:fldCharType="end"/>
+      </w:r>
       <w:r>
         <w:t xml:space="preserve"> Planning initial</w:t>
       </w:r>
@@ -9944,7 +10406,7 @@
                     <pic:cNvPicPr/>
                   </pic:nvPicPr>
                   <pic:blipFill>
-                    <a:blip r:embed="rId28"/>
+                    <a:blip r:embed="rId30"/>
                     <a:stretch>
                       <a:fillRect/>
                     </a:stretch>
@@ -9964,35 +10426,655 @@
           </wp:inline>
         </w:drawing>
       </w:r>
+      <w:bookmarkStart w:id="36" w:name="_GoBack"/>
+      <w:bookmarkEnd w:id="36"/>
+    </w:p>
+    <w:p>
+      <w:pPr>
+        <w:pStyle w:val="Titre2"/>
+      </w:pPr>
+      <w:bookmarkStart w:id="37" w:name="_Toc485376406"/>
+      <w:r>
+        <w:lastRenderedPageBreak/>
+        <w:t>Amélioration</w:t>
+      </w:r>
+      <w:bookmarkEnd w:id="37"/>
     </w:p>
     <w:p>
       <w:pPr>
         <w:pStyle w:val="Titre1"/>
       </w:pPr>
-      <w:bookmarkStart w:id="36" w:name="_Toc485371612"/>
-      <w:r>
-        <w:lastRenderedPageBreak/>
+      <w:bookmarkStart w:id="38" w:name="_Toc485376407"/>
+      <w:r>
+        <w:t>Glossaire</w:t>
+      </w:r>
+      <w:bookmarkEnd w:id="38"/>
+    </w:p>
+    <w:tbl>
+      <w:tblPr>
+        <w:tblStyle w:val="Grilledutableau"/>
+        <w:tblW w:w="0" w:type="auto"/>
+        <w:tblLook w:val="04A0" w:firstRow="1" w:lastRow="0" w:firstColumn="1" w:lastColumn="0" w:noHBand="0" w:noVBand="1"/>
+      </w:tblPr>
+      <w:tblGrid>
+        <w:gridCol w:w="1951"/>
+        <w:gridCol w:w="7259"/>
+      </w:tblGrid>
+      <w:tr>
+        <w:trPr>
+          <w:trHeight w:val="767"/>
+        </w:trPr>
+        <w:tc>
+          <w:tcPr>
+            <w:tcW w:w="1951" w:type="dxa"/>
+            <w:vAlign w:val="center"/>
+          </w:tcPr>
+          <w:p>
+            <w:pPr>
+              <w:jc w:val="left"/>
+              <w:rPr>
+                <w:b/>
+              </w:rPr>
+            </w:pPr>
+            <w:r>
+              <w:rPr>
+                <w:b/>
+              </w:rPr>
+              <w:t>API</w:t>
+            </w:r>
+          </w:p>
+        </w:tc>
+        <w:tc>
+          <w:tcPr>
+            <w:tcW w:w="7259" w:type="dxa"/>
+            <w:vAlign w:val="center"/>
+          </w:tcPr>
+          <w:p>
+            <w:r>
+              <w:t xml:space="preserve">Application </w:t>
+            </w:r>
+            <w:proofErr w:type="spellStart"/>
+            <w:r>
+              <w:t>Programming</w:t>
+            </w:r>
+            <w:proofErr w:type="spellEnd"/>
+            <w:r>
+              <w:t xml:space="preserve"> Interface</w:t>
+            </w:r>
+            <w:r>
+              <w:t>,</w:t>
+            </w:r>
+            <w:r>
+              <w:t xml:space="preserve"> </w:t>
+            </w:r>
+            <w:r>
+              <w:t xml:space="preserve">ensemble de </w:t>
+            </w:r>
+            <w:proofErr w:type="spellStart"/>
+            <w:r>
+              <w:t>methods</w:t>
+            </w:r>
+            <w:proofErr w:type="spellEnd"/>
+            <w:r>
+              <w:t xml:space="preserve"> standardisées, de propriétés, d'évènements, et d'URL servant à interagir avec du contenu web.</w:t>
+            </w:r>
+          </w:p>
+        </w:tc>
+      </w:tr>
+      <w:tr>
+        <w:trPr>
+          <w:trHeight w:val="693"/>
+        </w:trPr>
+        <w:tc>
+          <w:tcPr>
+            <w:tcW w:w="1951" w:type="dxa"/>
+            <w:vAlign w:val="center"/>
+          </w:tcPr>
+          <w:p>
+            <w:pPr>
+              <w:jc w:val="left"/>
+              <w:rPr>
+                <w:b/>
+              </w:rPr>
+            </w:pPr>
+            <w:r>
+              <w:rPr>
+                <w:b/>
+              </w:rPr>
+              <w:t>PHP</w:t>
+            </w:r>
+          </w:p>
+        </w:tc>
+        <w:tc>
+          <w:tcPr>
+            <w:tcW w:w="7259" w:type="dxa"/>
+            <w:vAlign w:val="center"/>
+          </w:tcPr>
+          <w:p>
+            <w:r>
+              <w:t xml:space="preserve">PHP: </w:t>
+            </w:r>
+            <w:proofErr w:type="spellStart"/>
+            <w:r>
+              <w:t>Hypertext</w:t>
+            </w:r>
+            <w:proofErr w:type="spellEnd"/>
+            <w:r>
+              <w:t xml:space="preserve"> </w:t>
+            </w:r>
+            <w:proofErr w:type="spellStart"/>
+            <w:r>
+              <w:t>Preprocessor</w:t>
+            </w:r>
+            <w:proofErr w:type="spellEnd"/>
+            <w:r>
+              <w:t>, langage de programmation de site web</w:t>
+            </w:r>
+            <w:r>
+              <w:t>.</w:t>
+            </w:r>
+          </w:p>
+        </w:tc>
+      </w:tr>
+      <w:tr>
+        <w:trPr>
+          <w:trHeight w:val="844"/>
+        </w:trPr>
+        <w:tc>
+          <w:tcPr>
+            <w:tcW w:w="1951" w:type="dxa"/>
+            <w:vAlign w:val="center"/>
+          </w:tcPr>
+          <w:p>
+            <w:pPr>
+              <w:jc w:val="left"/>
+              <w:rPr>
+                <w:b/>
+              </w:rPr>
+            </w:pPr>
+            <w:r>
+              <w:rPr>
+                <w:b/>
+              </w:rPr>
+              <w:t>HTML</w:t>
+            </w:r>
+          </w:p>
+        </w:tc>
+        <w:tc>
+          <w:tcPr>
+            <w:tcW w:w="7259" w:type="dxa"/>
+            <w:vAlign w:val="center"/>
+          </w:tcPr>
+          <w:p>
+            <w:r>
+              <w:t xml:space="preserve">HyperText </w:t>
+            </w:r>
+            <w:proofErr w:type="spellStart"/>
+            <w:r>
+              <w:t>Markup</w:t>
+            </w:r>
+            <w:proofErr w:type="spellEnd"/>
+            <w:r>
+              <w:t xml:space="preserve"> </w:t>
+            </w:r>
+            <w:proofErr w:type="spellStart"/>
+            <w:r>
+              <w:t>Language</w:t>
+            </w:r>
+            <w:proofErr w:type="spellEnd"/>
+            <w:r>
+              <w:t xml:space="preserve">, </w:t>
+            </w:r>
+            <w:r>
+              <w:t>C’est un langage de balisage permettant d’écrire de l’hypertexte</w:t>
+            </w:r>
+            <w:r>
+              <w:t xml:space="preserve"> utilisé dans les sites web.</w:t>
+            </w:r>
+          </w:p>
+        </w:tc>
+      </w:tr>
+      <w:tr>
+        <w:trPr>
+          <w:trHeight w:val="842"/>
+        </w:trPr>
+        <w:tc>
+          <w:tcPr>
+            <w:tcW w:w="1951" w:type="dxa"/>
+            <w:vAlign w:val="center"/>
+          </w:tcPr>
+          <w:p>
+            <w:pPr>
+              <w:jc w:val="left"/>
+              <w:rPr>
+                <w:b/>
+              </w:rPr>
+            </w:pPr>
+            <w:proofErr w:type="spellStart"/>
+            <w:r>
+              <w:rPr>
+                <w:b/>
+              </w:rPr>
+              <w:t>NetBeans</w:t>
+            </w:r>
+            <w:proofErr w:type="spellEnd"/>
+          </w:p>
+        </w:tc>
+        <w:tc>
+          <w:tcPr>
+            <w:tcW w:w="7259" w:type="dxa"/>
+            <w:vAlign w:val="center"/>
+          </w:tcPr>
+          <w:p>
+            <w:r>
+              <w:t>Il s’agit d’un environnement de développement</w:t>
+            </w:r>
+            <w:r>
+              <w:t>.</w:t>
+            </w:r>
+          </w:p>
+        </w:tc>
+      </w:tr>
+      <w:tr>
+        <w:trPr>
+          <w:trHeight w:val="840"/>
+        </w:trPr>
+        <w:tc>
+          <w:tcPr>
+            <w:tcW w:w="1951" w:type="dxa"/>
+            <w:vAlign w:val="center"/>
+          </w:tcPr>
+          <w:p>
+            <w:pPr>
+              <w:jc w:val="left"/>
+              <w:rPr>
+                <w:b/>
+              </w:rPr>
+            </w:pPr>
+            <w:proofErr w:type="spellStart"/>
+            <w:r>
+              <w:rPr>
+                <w:b/>
+              </w:rPr>
+              <w:t>EasyPHP</w:t>
+            </w:r>
+            <w:proofErr w:type="spellEnd"/>
+          </w:p>
+        </w:tc>
+        <w:tc>
+          <w:tcPr>
+            <w:tcW w:w="7259" w:type="dxa"/>
+            <w:vAlign w:val="center"/>
+          </w:tcPr>
+          <w:p>
+            <w:r>
+              <w:t>Il s’agit d’</w:t>
+            </w:r>
+            <w:r>
+              <w:t xml:space="preserve">un interpréteur de script PHP, ayant </w:t>
+            </w:r>
+            <w:r>
+              <w:t>un serveur web Apache et un serveur de bases de données MySQL</w:t>
+            </w:r>
+            <w:r>
+              <w:t>.</w:t>
+            </w:r>
+          </w:p>
+        </w:tc>
+      </w:tr>
+      <w:tr>
+        <w:trPr>
+          <w:trHeight w:val="838"/>
+        </w:trPr>
+        <w:tc>
+          <w:tcPr>
+            <w:tcW w:w="1951" w:type="dxa"/>
+            <w:vAlign w:val="center"/>
+          </w:tcPr>
+          <w:p>
+            <w:pPr>
+              <w:jc w:val="left"/>
+              <w:rPr>
+                <w:b/>
+              </w:rPr>
+            </w:pPr>
+            <w:proofErr w:type="spellStart"/>
+            <w:r>
+              <w:rPr>
+                <w:b/>
+              </w:rPr>
+              <w:t>Balsamiq</w:t>
+            </w:r>
+            <w:proofErr w:type="spellEnd"/>
+          </w:p>
+        </w:tc>
+        <w:tc>
+          <w:tcPr>
+            <w:tcW w:w="7259" w:type="dxa"/>
+            <w:vAlign w:val="center"/>
+          </w:tcPr>
+          <w:p>
+            <w:r>
+              <w:t>Un site web qui permet de créer des schémas ou des maquettes.</w:t>
+            </w:r>
+          </w:p>
+        </w:tc>
+      </w:tr>
+      <w:tr>
+        <w:trPr>
+          <w:trHeight w:val="836"/>
+        </w:trPr>
+        <w:tc>
+          <w:tcPr>
+            <w:tcW w:w="1951" w:type="dxa"/>
+            <w:vAlign w:val="center"/>
+          </w:tcPr>
+          <w:p>
+            <w:pPr>
+              <w:jc w:val="left"/>
+              <w:rPr>
+                <w:b/>
+              </w:rPr>
+            </w:pPr>
+            <w:r>
+              <w:rPr>
+                <w:b/>
+              </w:rPr>
+              <w:t>Framework</w:t>
+            </w:r>
+          </w:p>
+        </w:tc>
+        <w:tc>
+          <w:tcPr>
+            <w:tcW w:w="7259" w:type="dxa"/>
+            <w:vAlign w:val="center"/>
+          </w:tcPr>
+          <w:p>
+            <w:r>
+              <w:t>E</w:t>
+            </w:r>
+            <w:r>
+              <w:t>nsemble cohérent de composants éprouvés et réutil</w:t>
+            </w:r>
+            <w:r>
+              <w:t>isables (bibliothèques, classes)</w:t>
+            </w:r>
+          </w:p>
+        </w:tc>
+      </w:tr>
+      <w:tr>
+        <w:trPr>
+          <w:trHeight w:val="848"/>
+        </w:trPr>
+        <w:tc>
+          <w:tcPr>
+            <w:tcW w:w="1951" w:type="dxa"/>
+            <w:vAlign w:val="center"/>
+          </w:tcPr>
+          <w:p>
+            <w:pPr>
+              <w:jc w:val="left"/>
+              <w:rPr>
+                <w:b/>
+              </w:rPr>
+            </w:pPr>
+            <w:r>
+              <w:rPr>
+                <w:b/>
+              </w:rPr>
+              <w:t>CSS</w:t>
+            </w:r>
+          </w:p>
+        </w:tc>
+        <w:tc>
+          <w:tcPr>
+            <w:tcW w:w="7259" w:type="dxa"/>
+            <w:vAlign w:val="center"/>
+          </w:tcPr>
+          <w:p>
+            <w:proofErr w:type="spellStart"/>
+            <w:r>
+              <w:t>Cascading</w:t>
+            </w:r>
+            <w:proofErr w:type="spellEnd"/>
+            <w:r>
+              <w:t xml:space="preserve"> Style </w:t>
+            </w:r>
+            <w:proofErr w:type="spellStart"/>
+            <w:r>
+              <w:t>Sheets</w:t>
+            </w:r>
+            <w:proofErr w:type="spellEnd"/>
+            <w:r>
+              <w:t xml:space="preserve">, </w:t>
+            </w:r>
+            <w:r>
+              <w:t>langage informatique qui décrit la présentation des documents HTML et XML</w:t>
+            </w:r>
+            <w:r>
+              <w:t>.</w:t>
+            </w:r>
+          </w:p>
+        </w:tc>
+      </w:tr>
+      <w:tr>
+        <w:trPr>
+          <w:trHeight w:val="832"/>
+        </w:trPr>
+        <w:tc>
+          <w:tcPr>
+            <w:tcW w:w="1951" w:type="dxa"/>
+            <w:vAlign w:val="center"/>
+          </w:tcPr>
+          <w:p>
+            <w:pPr>
+              <w:jc w:val="left"/>
+              <w:rPr>
+                <w:b/>
+              </w:rPr>
+            </w:pPr>
+            <w:proofErr w:type="spellStart"/>
+            <w:r>
+              <w:rPr>
+                <w:b/>
+              </w:rPr>
+              <w:t>Bootstrap</w:t>
+            </w:r>
+            <w:proofErr w:type="spellEnd"/>
+          </w:p>
+        </w:tc>
+        <w:tc>
+          <w:tcPr>
+            <w:tcW w:w="7259" w:type="dxa"/>
+            <w:vAlign w:val="center"/>
+          </w:tcPr>
+          <w:p>
+            <w:r>
+              <w:t>Collection d’outils utile à la création du design de site</w:t>
+            </w:r>
+            <w:r>
+              <w:t>.</w:t>
+            </w:r>
+          </w:p>
+        </w:tc>
+      </w:tr>
+      <w:tr>
+        <w:trPr>
+          <w:trHeight w:val="856"/>
+        </w:trPr>
+        <w:tc>
+          <w:tcPr>
+            <w:tcW w:w="1951" w:type="dxa"/>
+            <w:vAlign w:val="center"/>
+          </w:tcPr>
+          <w:p>
+            <w:pPr>
+              <w:jc w:val="left"/>
+              <w:rPr>
+                <w:b/>
+              </w:rPr>
+            </w:pPr>
+            <w:r>
+              <w:rPr>
+                <w:b/>
+              </w:rPr>
+              <w:t>URL</w:t>
+            </w:r>
+          </w:p>
+        </w:tc>
+        <w:tc>
+          <w:tcPr>
+            <w:tcW w:w="7259" w:type="dxa"/>
+            <w:vAlign w:val="center"/>
+          </w:tcPr>
+          <w:p>
+            <w:pPr>
+              <w:jc w:val="left"/>
+            </w:pPr>
+            <w:r>
+              <w:t>Uniform Resource Locator</w:t>
+            </w:r>
+            <w:r>
+              <w:t>,</w:t>
+            </w:r>
+            <w:r>
+              <w:t xml:space="preserve"> </w:t>
+            </w:r>
+            <w:r>
+              <w:t>chaîne de caractères combinant les informations nécessaires pour indiquer à un logiciel comment accéder à une ressource Internet</w:t>
+            </w:r>
+            <w:r>
+              <w:t>.</w:t>
+            </w:r>
+          </w:p>
+        </w:tc>
+      </w:tr>
+      <w:tr>
+        <w:trPr>
+          <w:trHeight w:val="840"/>
+        </w:trPr>
+        <w:tc>
+          <w:tcPr>
+            <w:tcW w:w="1951" w:type="dxa"/>
+            <w:vAlign w:val="center"/>
+          </w:tcPr>
+          <w:p>
+            <w:pPr>
+              <w:jc w:val="left"/>
+              <w:rPr>
+                <w:b/>
+              </w:rPr>
+            </w:pPr>
+            <w:proofErr w:type="spellStart"/>
+            <w:r>
+              <w:rPr>
+                <w:b/>
+              </w:rPr>
+              <w:t>Json</w:t>
+            </w:r>
+            <w:proofErr w:type="spellEnd"/>
+          </w:p>
+        </w:tc>
+        <w:tc>
+          <w:tcPr>
+            <w:tcW w:w="7259" w:type="dxa"/>
+            <w:vAlign w:val="center"/>
+          </w:tcPr>
+          <w:p>
+            <w:pPr>
+              <w:jc w:val="left"/>
+            </w:pPr>
+            <w:r>
+              <w:t>JavaScript Object Notation</w:t>
+            </w:r>
+            <w:r>
+              <w:t xml:space="preserve">, </w:t>
+            </w:r>
+            <w:r>
+              <w:t>format de données textuelles dérivé de la notation des objets du langage JavaScript</w:t>
+            </w:r>
+            <w:r>
+              <w:t>.</w:t>
+            </w:r>
+          </w:p>
+        </w:tc>
+      </w:tr>
+      <w:tr>
+        <w:trPr>
+          <w:trHeight w:val="838"/>
+        </w:trPr>
+        <w:tc>
+          <w:tcPr>
+            <w:tcW w:w="1951" w:type="dxa"/>
+            <w:vAlign w:val="center"/>
+          </w:tcPr>
+          <w:p>
+            <w:pPr>
+              <w:jc w:val="left"/>
+              <w:rPr>
+                <w:b/>
+              </w:rPr>
+            </w:pPr>
+            <w:proofErr w:type="spellStart"/>
+            <w:r>
+              <w:rPr>
+                <w:b/>
+              </w:rPr>
+              <w:t>Combobox</w:t>
+            </w:r>
+            <w:proofErr w:type="spellEnd"/>
+          </w:p>
+        </w:tc>
+        <w:tc>
+          <w:tcPr>
+            <w:tcW w:w="7259" w:type="dxa"/>
+            <w:vAlign w:val="center"/>
+          </w:tcPr>
+          <w:p>
+            <w:pPr>
+              <w:jc w:val="left"/>
+            </w:pPr>
+            <w:r>
+              <w:t>Champ ayant l’apparence d’un champ de texte mais avec une liste déroulante.</w:t>
+            </w:r>
+          </w:p>
+        </w:tc>
+      </w:tr>
+    </w:tbl>
+    <w:p/>
+    <w:p>
+      <w:pPr>
+        <w:pStyle w:val="Titre1"/>
+      </w:pPr>
+      <w:bookmarkStart w:id="39" w:name="_Toc485376408"/>
+      <w:r>
         <w:t>Bibliographie</w:t>
       </w:r>
-      <w:bookmarkEnd w:id="36"/>
+      <w:bookmarkEnd w:id="39"/>
     </w:p>
     <w:p>
       <w:pPr>
         <w:pStyle w:val="Titre2"/>
       </w:pPr>
-      <w:bookmarkStart w:id="37" w:name="_Toc485371613"/>
+      <w:bookmarkStart w:id="40" w:name="_Toc485376409"/>
       <w:r>
         <w:t>Source</w:t>
       </w:r>
-      <w:bookmarkEnd w:id="37"/>
-    </w:p>
-    <w:p>
-      <w:r>
-        <w:t>Pour tout ce qui est image et icone j’ai pris sur ces trois sites :</w:t>
-      </w:r>
-    </w:p>
-    <w:p>
-      <w:hyperlink r:id="rId29" w:history="1">
+      <w:bookmarkEnd w:id="40"/>
+    </w:p>
+    <w:p>
+      <w:r>
+        <w:t>P</w:t>
+      </w:r>
+      <w:r>
+        <w:t>our tout ce qui est image et icô</w:t>
+      </w:r>
+      <w:r>
+        <w:t>ne j’ai pris sur ces trois sites :</w:t>
+      </w:r>
+    </w:p>
+    <w:p>
+      <w:hyperlink r:id="rId31" w:history="1">
         <w:r>
           <w:rPr>
             <w:rStyle w:val="Lienhypertexte"/>
@@ -10002,7 +11084,7 @@
       </w:hyperlink>
     </w:p>
     <w:p>
-      <w:hyperlink r:id="rId30" w:history="1">
+      <w:hyperlink r:id="rId32" w:history="1">
         <w:r>
           <w:rPr>
             <w:rStyle w:val="Lienhypertexte"/>
@@ -10012,24 +11094,12 @@
       </w:hyperlink>
     </w:p>
     <w:p>
-      <w:hyperlink r:id="rId31" w:history="1">
+      <w:hyperlink r:id="rId33" w:history="1">
         <w:r>
           <w:rPr>
             <w:rStyle w:val="Lienhypertexte"/>
           </w:rPr>
-          <w:t>https://www.shareicon.net/refresh-c</w:t>
-        </w:r>
-        <w:r>
-          <w:rPr>
-            <w:rStyle w:val="Lienhypertexte"/>
-          </w:rPr>
-          <w:t>l</w:t>
-        </w:r>
-        <w:r>
-          <w:rPr>
-            <w:rStyle w:val="Lienhypertexte"/>
-          </w:rPr>
-          <w:t>ockwise-circular-arrows-interface-rotating-two-circle-689139</w:t>
+          <w:t>https://www.shareicon.net/refresh-clockwise-circular-arrows-interface-rotating-two-circle-689139</w:t>
         </w:r>
       </w:hyperlink>
     </w:p>
@@ -10081,7 +11151,7 @@
       </w:r>
     </w:p>
     <w:p>
-      <w:hyperlink r:id="rId32" w:history="1">
+      <w:hyperlink r:id="rId34" w:history="1">
         <w:r>
           <w:rPr>
             <w:rStyle w:val="Lienhypertexte"/>
@@ -10091,7 +11161,7 @@
       </w:hyperlink>
     </w:p>
     <w:p>
-      <w:hyperlink r:id="rId33" w:history="1">
+      <w:hyperlink r:id="rId35" w:history="1">
         <w:r>
           <w:rPr>
             <w:rStyle w:val="Lienhypertexte"/>
@@ -10101,7 +11171,7 @@
       </w:hyperlink>
     </w:p>
     <w:p>
-      <w:hyperlink r:id="rId34" w:history="1">
+      <w:hyperlink r:id="rId36" w:history="1">
         <w:r>
           <w:rPr>
             <w:rStyle w:val="Lienhypertexte"/>
@@ -10116,7 +11186,7 @@
       </w:r>
     </w:p>
     <w:p>
-      <w:hyperlink r:id="rId35" w:history="1">
+      <w:hyperlink r:id="rId37" w:history="1">
         <w:r>
           <w:rPr>
             <w:rStyle w:val="Lienhypertexte"/>
@@ -10126,7 +11196,7 @@
       </w:hyperlink>
     </w:p>
     <w:p>
-      <w:hyperlink r:id="rId36" w:history="1">
+      <w:hyperlink r:id="rId38" w:history="1">
         <w:r>
           <w:rPr>
             <w:rStyle w:val="Lienhypertexte"/>
@@ -10144,11 +11214,11 @@
       <w:pPr>
         <w:pStyle w:val="Titre2"/>
       </w:pPr>
-      <w:bookmarkStart w:id="38" w:name="_Toc485371614"/>
+      <w:bookmarkStart w:id="41" w:name="_Toc485376410"/>
       <w:r>
         <w:t>Tableau de figure</w:t>
       </w:r>
-      <w:bookmarkEnd w:id="38"/>
+      <w:bookmarkEnd w:id="41"/>
     </w:p>
     <w:p>
       <w:pPr>
@@ -11070,19 +12140,9 @@
       </w:hyperlink>
     </w:p>
     <w:p>
-      <w:pPr>
-        <w:pStyle w:val="Titre1"/>
-      </w:pPr>
       <w:r>
         <w:fldChar w:fldCharType="end"/>
       </w:r>
-      <w:bookmarkStart w:id="39" w:name="_Toc485371615"/>
-      <w:r>
-        <w:t>Annexes</w:t>
-      </w:r>
-      <w:bookmarkStart w:id="40" w:name="_GoBack"/>
-      <w:bookmarkEnd w:id="39"/>
-      <w:bookmarkEnd w:id="40"/>
     </w:p>
     <w:sectPr>
       <w:pgSz w:w="11906" w:h="16838" w:code="9"/>
@@ -11130,6 +12190,7 @@
         <w:docPartUnique/>
       </w:docPartObj>
     </w:sdtPr>
+    <w:sdtEndPr/>
     <w:sdtContent>
       <w:sdt>
         <w:sdtPr>
@@ -11139,6 +12200,7 @@
             <w:docPartUnique/>
           </w:docPartObj>
         </w:sdtPr>
+        <w:sdtEndPr/>
         <w:sdtContent>
           <w:p>
             <w:pPr>
@@ -11326,6 +12388,7 @@
           <w:docPartUnique/>
         </w:docPartObj>
       </w:sdtPr>
+      <w:sdtEndPr/>
       <w:sdtContent>
         <w:sdt>
           <w:sdtPr>
@@ -11335,6 +12398,7 @@
               <w:docPartUnique/>
             </w:docPartObj>
           </w:sdtPr>
+          <w:sdtEndPr/>
           <w:sdtContent>
             <w:r>
               <w:rPr>
@@ -11421,7 +12485,7 @@
                 <w:bCs/>
                 <w:noProof/>
               </w:rPr>
-              <w:t>22</w:t>
+              <w:t>20</w:t>
             </w:r>
             <w:r>
               <w:rPr>
@@ -11450,6 +12514,7 @@
         <w:docPartUnique/>
       </w:docPartObj>
     </w:sdtPr>
+    <w:sdtEndPr/>
     <w:sdtContent>
       <w:sdt>
         <w:sdtPr>
@@ -11459,6 +12524,7 @@
             <w:docPartUnique/>
           </w:docPartObj>
         </w:sdtPr>
+        <w:sdtEndPr/>
         <w:sdtContent>
           <w:p>
             <w:pPr>
@@ -11502,7 +12568,7 @@
                 <w:bCs/>
                 <w:noProof/>
               </w:rPr>
-              <w:t>19</w:t>
+              <w:t>18</w:t>
             </w:r>
             <w:r>
               <w:rPr>
@@ -17401,7 +18467,7 @@
 </file>
 
 <file path=customXml/itemProps2.xml><?xml version="1.0" encoding="utf-8"?>
-<ds:datastoreItem xmlns:ds="http://schemas.openxmlformats.org/officeDocument/2006/customXml" ds:itemID="{7CA73DFB-9433-4D25-B3DA-95E7F27D8B8D}">
+<ds:datastoreItem xmlns:ds="http://schemas.openxmlformats.org/officeDocument/2006/customXml" ds:itemID="{30180410-647D-4677-831D-385BE4484834}">
   <ds:schemaRefs>
     <ds:schemaRef ds:uri="http://schemas.openxmlformats.org/officeDocument/2006/bibliography"/>
   </ds:schemaRefs>

--- a/Doc/Doc.docx
+++ b/Doc/Doc.docx
@@ -75,7 +75,6 @@
                 <w:dataBinding w:prefixMappings="xmlns:ns0='http://schemas.openxmlformats.org/package/2006/metadata/core-properties' xmlns:ns1='http://purl.org/dc/elements/1.1/'" w:xpath="/ns0:coreProperties[1]/ns1:title[1]" w:storeItemID="{6C3C8BC8-F283-45AE-878A-BAB7291924A1}"/>
                 <w:text/>
               </w:sdtPr>
-              <w:sdtEndPr/>
               <w:sdtContent>
                 <w:tc>
                   <w:tcPr>
@@ -95,7 +94,6 @@
                         <w:szCs w:val="80"/>
                       </w:rPr>
                     </w:pPr>
-                    <w:proofErr w:type="spellStart"/>
                     <w:r>
                       <w:rPr>
                         <w:rFonts w:asciiTheme="majorHAnsi" w:eastAsiaTheme="majorEastAsia" w:hAnsiTheme="majorHAnsi" w:cstheme="majorBidi"/>
@@ -104,7 +102,6 @@
                       </w:rPr>
                       <w:t>MyMoviesList</w:t>
                     </w:r>
-                    <w:proofErr w:type="spellEnd"/>
                   </w:p>
                 </w:tc>
               </w:sdtContent>
@@ -127,7 +124,6 @@
                 <w:dataBinding w:prefixMappings="xmlns:ns0='http://schemas.openxmlformats.org/package/2006/metadata/core-properties' xmlns:ns1='http://purl.org/dc/elements/1.1/'" w:xpath="/ns0:coreProperties[1]/ns1:subject[1]" w:storeItemID="{6C3C8BC8-F283-45AE-878A-BAB7291924A1}"/>
                 <w:text/>
               </w:sdtPr>
-              <w:sdtEndPr/>
               <w:sdtContent>
                 <w:tc>
                   <w:tcPr>
@@ -194,7 +190,6 @@
                 <w:dataBinding w:prefixMappings="xmlns:ns0='http://schemas.openxmlformats.org/package/2006/metadata/core-properties' xmlns:ns1='http://purl.org/dc/elements/1.1/'" w:xpath="/ns0:coreProperties[1]/ns1:creator[1]" w:storeItemID="{6C3C8BC8-F283-45AE-878A-BAB7291924A1}"/>
                 <w:text/>
               </w:sdtPr>
-              <w:sdtEndPr/>
               <w:sdtContent>
                 <w:tc>
                   <w:tcPr>
@@ -250,7 +245,6 @@
                   <w:calendar w:val="gregorian"/>
                 </w:date>
               </w:sdtPr>
-              <w:sdtEndPr/>
               <w:sdtContent>
                 <w:tc>
                   <w:tcPr>
@@ -299,7 +293,6 @@
                 <w:dataBinding w:prefixMappings="xmlns:ns0='http://schemas.microsoft.com/office/2006/coverPageProps'" w:xpath="/ns0:CoverPageProperties[1]/ns0:Abstract[1]" w:storeItemID="{55AF091B-3C7A-41E3-B477-F2FDAA23CFDA}"/>
                 <w:text/>
               </w:sdtPr>
-              <w:sdtEndPr/>
               <w:sdtContent>
                 <w:tc>
                   <w:tcPr>
@@ -361,7 +354,6 @@
           <w:docPartUnique/>
         </w:docPartObj>
       </w:sdtPr>
-      <w:sdtEndPr/>
       <w:sdtContent>
         <w:p>
           <w:pPr>
@@ -396,7 +388,7 @@
           <w:r>
             <w:fldChar w:fldCharType="separate"/>
           </w:r>
-          <w:hyperlink w:anchor="_Toc485376383" w:history="1">
+          <w:hyperlink w:anchor="_Toc485389584" w:history="1">
             <w:r>
               <w:rPr>
                 <w:rStyle w:val="Lienhypertexte"/>
@@ -438,7 +430,7 @@
                 <w:noProof/>
                 <w:webHidden/>
               </w:rPr>
-              <w:instrText xml:space="preserve"> PAGEREF _Toc485376383 \h </w:instrText>
+              <w:instrText xml:space="preserve"> PAGEREF _Toc485389584 \h </w:instrText>
             </w:r>
             <w:r>
               <w:rPr>
@@ -482,7 +474,7 @@
               <w:lang w:eastAsia="fr-CH"/>
             </w:rPr>
           </w:pPr>
-          <w:hyperlink w:anchor="_Toc485376384" w:history="1">
+          <w:hyperlink w:anchor="_Toc485389585" w:history="1">
             <w:r>
               <w:rPr>
                 <w:rStyle w:val="Lienhypertexte"/>
@@ -524,7 +516,7 @@
                 <w:noProof/>
                 <w:webHidden/>
               </w:rPr>
-              <w:instrText xml:space="preserve"> PAGEREF _Toc485376384 \h </w:instrText>
+              <w:instrText xml:space="preserve"> PAGEREF _Toc485389585 \h </w:instrText>
             </w:r>
             <w:r>
               <w:rPr>
@@ -568,7 +560,7 @@
               <w:lang w:eastAsia="fr-CH"/>
             </w:rPr>
           </w:pPr>
-          <w:hyperlink w:anchor="_Toc485376385" w:history="1">
+          <w:hyperlink w:anchor="_Toc485389586" w:history="1">
             <w:r>
               <w:rPr>
                 <w:rStyle w:val="Lienhypertexte"/>
@@ -610,7 +602,7 @@
                 <w:noProof/>
                 <w:webHidden/>
               </w:rPr>
-              <w:instrText xml:space="preserve"> PAGEREF _Toc485376385 \h </w:instrText>
+              <w:instrText xml:space="preserve"> PAGEREF _Toc485389586 \h </w:instrText>
             </w:r>
             <w:r>
               <w:rPr>
@@ -654,7 +646,7 @@
               <w:lang w:eastAsia="fr-CH"/>
             </w:rPr>
           </w:pPr>
-          <w:hyperlink w:anchor="_Toc485376386" w:history="1">
+          <w:hyperlink w:anchor="_Toc485389587" w:history="1">
             <w:r>
               <w:rPr>
                 <w:rStyle w:val="Lienhypertexte"/>
@@ -696,7 +688,7 @@
                 <w:noProof/>
                 <w:webHidden/>
               </w:rPr>
-              <w:instrText xml:space="preserve"> PAGEREF _Toc485376386 \h </w:instrText>
+              <w:instrText xml:space="preserve"> PAGEREF _Toc485389587 \h </w:instrText>
             </w:r>
             <w:r>
               <w:rPr>
@@ -740,7 +732,7 @@
               <w:lang w:eastAsia="fr-CH"/>
             </w:rPr>
           </w:pPr>
-          <w:hyperlink w:anchor="_Toc485376387" w:history="1">
+          <w:hyperlink w:anchor="_Toc485389588" w:history="1">
             <w:r>
               <w:rPr>
                 <w:rStyle w:val="Lienhypertexte"/>
@@ -782,7 +774,7 @@
                 <w:noProof/>
                 <w:webHidden/>
               </w:rPr>
-              <w:instrText xml:space="preserve"> PAGEREF _Toc485376387 \h </w:instrText>
+              <w:instrText xml:space="preserve"> PAGEREF _Toc485389588 \h </w:instrText>
             </w:r>
             <w:r>
               <w:rPr>
@@ -826,7 +818,7 @@
               <w:lang w:eastAsia="fr-CH"/>
             </w:rPr>
           </w:pPr>
-          <w:hyperlink w:anchor="_Toc485376388" w:history="1">
+          <w:hyperlink w:anchor="_Toc485389589" w:history="1">
             <w:r>
               <w:rPr>
                 <w:rStyle w:val="Lienhypertexte"/>
@@ -868,7 +860,7 @@
                 <w:noProof/>
                 <w:webHidden/>
               </w:rPr>
-              <w:instrText xml:space="preserve"> PAGEREF _Toc485376388 \h </w:instrText>
+              <w:instrText xml:space="preserve"> PAGEREF _Toc485389589 \h </w:instrText>
             </w:r>
             <w:r>
               <w:rPr>
@@ -912,7 +904,7 @@
               <w:lang w:eastAsia="fr-CH"/>
             </w:rPr>
           </w:pPr>
-          <w:hyperlink w:anchor="_Toc485376389" w:history="1">
+          <w:hyperlink w:anchor="_Toc485389590" w:history="1">
             <w:r>
               <w:rPr>
                 <w:rStyle w:val="Lienhypertexte"/>
@@ -954,7 +946,7 @@
                 <w:noProof/>
                 <w:webHidden/>
               </w:rPr>
-              <w:instrText xml:space="preserve"> PAGEREF _Toc485376389 \h </w:instrText>
+              <w:instrText xml:space="preserve"> PAGEREF _Toc485389590 \h </w:instrText>
             </w:r>
             <w:r>
               <w:rPr>
@@ -998,7 +990,7 @@
               <w:lang w:eastAsia="fr-CH"/>
             </w:rPr>
           </w:pPr>
-          <w:hyperlink w:anchor="_Toc485376390" w:history="1">
+          <w:hyperlink w:anchor="_Toc485389591" w:history="1">
             <w:r>
               <w:rPr>
                 <w:rStyle w:val="Lienhypertexte"/>
@@ -1040,7 +1032,7 @@
                 <w:noProof/>
                 <w:webHidden/>
               </w:rPr>
-              <w:instrText xml:space="preserve"> PAGEREF _Toc485376390 \h </w:instrText>
+              <w:instrText xml:space="preserve"> PAGEREF _Toc485389591 \h </w:instrText>
             </w:r>
             <w:r>
               <w:rPr>
@@ -1084,7 +1076,7 @@
               <w:lang w:eastAsia="fr-CH"/>
             </w:rPr>
           </w:pPr>
-          <w:hyperlink w:anchor="_Toc485376391" w:history="1">
+          <w:hyperlink w:anchor="_Toc485389592" w:history="1">
             <w:r>
               <w:rPr>
                 <w:rStyle w:val="Lienhypertexte"/>
@@ -1126,7 +1118,7 @@
                 <w:noProof/>
                 <w:webHidden/>
               </w:rPr>
-              <w:instrText xml:space="preserve"> PAGEREF _Toc485376391 \h </w:instrText>
+              <w:instrText xml:space="preserve"> PAGEREF _Toc485389592 \h </w:instrText>
             </w:r>
             <w:r>
               <w:rPr>
@@ -1170,7 +1162,7 @@
               <w:lang w:eastAsia="fr-CH"/>
             </w:rPr>
           </w:pPr>
-          <w:hyperlink w:anchor="_Toc485376392" w:history="1">
+          <w:hyperlink w:anchor="_Toc485389593" w:history="1">
             <w:r>
               <w:rPr>
                 <w:rStyle w:val="Lienhypertexte"/>
@@ -1212,7 +1204,7 @@
                 <w:noProof/>
                 <w:webHidden/>
               </w:rPr>
-              <w:instrText xml:space="preserve"> PAGEREF _Toc485376392 \h </w:instrText>
+              <w:instrText xml:space="preserve"> PAGEREF _Toc485389593 \h </w:instrText>
             </w:r>
             <w:r>
               <w:rPr>
@@ -1256,7 +1248,7 @@
               <w:lang w:eastAsia="fr-CH"/>
             </w:rPr>
           </w:pPr>
-          <w:hyperlink w:anchor="_Toc485376393" w:history="1">
+          <w:hyperlink w:anchor="_Toc485389594" w:history="1">
             <w:r>
               <w:rPr>
                 <w:rStyle w:val="Lienhypertexte"/>
@@ -1298,7 +1290,7 @@
                 <w:noProof/>
                 <w:webHidden/>
               </w:rPr>
-              <w:instrText xml:space="preserve"> PAGEREF _Toc485376393 \h </w:instrText>
+              <w:instrText xml:space="preserve"> PAGEREF _Toc485389594 \h </w:instrText>
             </w:r>
             <w:r>
               <w:rPr>
@@ -1342,7 +1334,7 @@
               <w:lang w:eastAsia="fr-CH"/>
             </w:rPr>
           </w:pPr>
-          <w:hyperlink w:anchor="_Toc485376394" w:history="1">
+          <w:hyperlink w:anchor="_Toc485389595" w:history="1">
             <w:r>
               <w:rPr>
                 <w:rStyle w:val="Lienhypertexte"/>
@@ -1384,7 +1376,7 @@
                 <w:noProof/>
                 <w:webHidden/>
               </w:rPr>
-              <w:instrText xml:space="preserve"> PAGEREF _Toc485376394 \h </w:instrText>
+              <w:instrText xml:space="preserve"> PAGEREF _Toc485389595 \h </w:instrText>
             </w:r>
             <w:r>
               <w:rPr>
@@ -1428,7 +1420,7 @@
               <w:lang w:eastAsia="fr-CH"/>
             </w:rPr>
           </w:pPr>
-          <w:hyperlink w:anchor="_Toc485376395" w:history="1">
+          <w:hyperlink w:anchor="_Toc485389596" w:history="1">
             <w:r>
               <w:rPr>
                 <w:rStyle w:val="Lienhypertexte"/>
@@ -1470,7 +1462,7 @@
                 <w:noProof/>
                 <w:webHidden/>
               </w:rPr>
-              <w:instrText xml:space="preserve"> PAGEREF _Toc485376395 \h </w:instrText>
+              <w:instrText xml:space="preserve"> PAGEREF _Toc485389596 \h </w:instrText>
             </w:r>
             <w:r>
               <w:rPr>
@@ -1514,7 +1506,7 @@
               <w:lang w:eastAsia="fr-CH"/>
             </w:rPr>
           </w:pPr>
-          <w:hyperlink w:anchor="_Toc485376396" w:history="1">
+          <w:hyperlink w:anchor="_Toc485389597" w:history="1">
             <w:r>
               <w:rPr>
                 <w:rStyle w:val="Lienhypertexte"/>
@@ -1556,7 +1548,7 @@
                 <w:noProof/>
                 <w:webHidden/>
               </w:rPr>
-              <w:instrText xml:space="preserve"> PAGEREF _Toc485376396 \h </w:instrText>
+              <w:instrText xml:space="preserve"> PAGEREF _Toc485389597 \h </w:instrText>
             </w:r>
             <w:r>
               <w:rPr>
@@ -1576,7 +1568,7 @@
                 <w:noProof/>
                 <w:webHidden/>
               </w:rPr>
-              <w:t>10</w:t>
+              <w:t>11</w:t>
             </w:r>
             <w:r>
               <w:rPr>
@@ -1600,7 +1592,7 @@
               <w:lang w:eastAsia="fr-CH"/>
             </w:rPr>
           </w:pPr>
-          <w:hyperlink w:anchor="_Toc485376397" w:history="1">
+          <w:hyperlink w:anchor="_Toc485389598" w:history="1">
             <w:r>
               <w:rPr>
                 <w:rStyle w:val="Lienhypertexte"/>
@@ -1642,7 +1634,7 @@
                 <w:noProof/>
                 <w:webHidden/>
               </w:rPr>
-              <w:instrText xml:space="preserve"> PAGEREF _Toc485376397 \h </w:instrText>
+              <w:instrText xml:space="preserve"> PAGEREF _Toc485389598 \h </w:instrText>
             </w:r>
             <w:r>
               <w:rPr>
@@ -1686,7 +1678,7 @@
               <w:lang w:eastAsia="fr-CH"/>
             </w:rPr>
           </w:pPr>
-          <w:hyperlink w:anchor="_Toc485376398" w:history="1">
+          <w:hyperlink w:anchor="_Toc485389599" w:history="1">
             <w:r>
               <w:rPr>
                 <w:rStyle w:val="Lienhypertexte"/>
@@ -1728,7 +1720,7 @@
                 <w:noProof/>
                 <w:webHidden/>
               </w:rPr>
-              <w:instrText xml:space="preserve"> PAGEREF _Toc485376398 \h </w:instrText>
+              <w:instrText xml:space="preserve"> PAGEREF _Toc485389599 \h </w:instrText>
             </w:r>
             <w:r>
               <w:rPr>
@@ -1748,7 +1740,7 @@
                 <w:noProof/>
                 <w:webHidden/>
               </w:rPr>
-              <w:t>11</w:t>
+              <w:t>12</w:t>
             </w:r>
             <w:r>
               <w:rPr>
@@ -1772,7 +1764,7 @@
               <w:lang w:eastAsia="fr-CH"/>
             </w:rPr>
           </w:pPr>
-          <w:hyperlink w:anchor="_Toc485376399" w:history="1">
+          <w:hyperlink w:anchor="_Toc485389600" w:history="1">
             <w:r>
               <w:rPr>
                 <w:rStyle w:val="Lienhypertexte"/>
@@ -1814,7 +1806,7 @@
                 <w:noProof/>
                 <w:webHidden/>
               </w:rPr>
-              <w:instrText xml:space="preserve"> PAGEREF _Toc485376399 \h </w:instrText>
+              <w:instrText xml:space="preserve"> PAGEREF _Toc485389600 \h </w:instrText>
             </w:r>
             <w:r>
               <w:rPr>
@@ -1834,7 +1826,7 @@
                 <w:noProof/>
                 <w:webHidden/>
               </w:rPr>
-              <w:t>12</w:t>
+              <w:t>13</w:t>
             </w:r>
             <w:r>
               <w:rPr>
@@ -1858,7 +1850,7 @@
               <w:lang w:eastAsia="fr-CH"/>
             </w:rPr>
           </w:pPr>
-          <w:hyperlink w:anchor="_Toc485376400" w:history="1">
+          <w:hyperlink w:anchor="_Toc485389601" w:history="1">
             <w:r>
               <w:rPr>
                 <w:rStyle w:val="Lienhypertexte"/>
@@ -1900,7 +1892,7 @@
                 <w:noProof/>
                 <w:webHidden/>
               </w:rPr>
-              <w:instrText xml:space="preserve"> PAGEREF _Toc485376400 \h </w:instrText>
+              <w:instrText xml:space="preserve"> PAGEREF _Toc485389601 \h </w:instrText>
             </w:r>
             <w:r>
               <w:rPr>
@@ -1920,7 +1912,7 @@
                 <w:noProof/>
                 <w:webHidden/>
               </w:rPr>
-              <w:t>12</w:t>
+              <w:t>13</w:t>
             </w:r>
             <w:r>
               <w:rPr>
@@ -1944,7 +1936,7 @@
               <w:lang w:eastAsia="fr-CH"/>
             </w:rPr>
           </w:pPr>
-          <w:hyperlink w:anchor="_Toc485376401" w:history="1">
+          <w:hyperlink w:anchor="_Toc485389602" w:history="1">
             <w:r>
               <w:rPr>
                 <w:rStyle w:val="Lienhypertexte"/>
@@ -1986,7 +1978,7 @@
                 <w:noProof/>
                 <w:webHidden/>
               </w:rPr>
-              <w:instrText xml:space="preserve"> PAGEREF _Toc485376401 \h </w:instrText>
+              <w:instrText xml:space="preserve"> PAGEREF _Toc485389602 \h </w:instrText>
             </w:r>
             <w:r>
               <w:rPr>
@@ -2006,7 +1998,7 @@
                 <w:noProof/>
                 <w:webHidden/>
               </w:rPr>
-              <w:t>13</w:t>
+              <w:t>14</w:t>
             </w:r>
             <w:r>
               <w:rPr>
@@ -2030,7 +2022,7 @@
               <w:lang w:eastAsia="fr-CH"/>
             </w:rPr>
           </w:pPr>
-          <w:hyperlink w:anchor="_Toc485376402" w:history="1">
+          <w:hyperlink w:anchor="_Toc485389603" w:history="1">
             <w:r>
               <w:rPr>
                 <w:rStyle w:val="Lienhypertexte"/>
@@ -2072,7 +2064,7 @@
                 <w:noProof/>
                 <w:webHidden/>
               </w:rPr>
-              <w:instrText xml:space="preserve"> PAGEREF _Toc485376402 \h </w:instrText>
+              <w:instrText xml:space="preserve"> PAGEREF _Toc485389603 \h </w:instrText>
             </w:r>
             <w:r>
               <w:rPr>
@@ -2092,7 +2084,93 @@
                 <w:noProof/>
                 <w:webHidden/>
               </w:rPr>
-              <w:t>14</w:t>
+              <w:t>15</w:t>
+            </w:r>
+            <w:r>
+              <w:rPr>
+                <w:noProof/>
+                <w:webHidden/>
+              </w:rPr>
+              <w:fldChar w:fldCharType="end"/>
+            </w:r>
+          </w:hyperlink>
+        </w:p>
+        <w:p>
+          <w:pPr>
+            <w:pStyle w:val="TM2"/>
+            <w:tabs>
+              <w:tab w:val="left" w:pos="880"/>
+              <w:tab w:val="right" w:leader="dot" w:pos="9060"/>
+            </w:tabs>
+            <w:rPr>
+              <w:rFonts w:eastAsiaTheme="minorEastAsia"/>
+              <w:noProof/>
+              <w:lang w:eastAsia="fr-CH"/>
+            </w:rPr>
+          </w:pPr>
+          <w:hyperlink w:anchor="_Toc485389604" w:history="1">
+            <w:r>
+              <w:rPr>
+                <w:rStyle w:val="Lienhypertexte"/>
+                <w:noProof/>
+              </w:rPr>
+              <w:t>5.7</w:t>
+            </w:r>
+            <w:r>
+              <w:rPr>
+                <w:rFonts w:eastAsiaTheme="minorEastAsia"/>
+                <w:noProof/>
+                <w:lang w:eastAsia="fr-CH"/>
+              </w:rPr>
+              <w:tab/>
+            </w:r>
+            <w:r>
+              <w:rPr>
+                <w:rStyle w:val="Lienhypertexte"/>
+                <w:noProof/>
+              </w:rPr>
+              <w:t>Partie importante du code</w:t>
+            </w:r>
+            <w:r>
+              <w:rPr>
+                <w:noProof/>
+                <w:webHidden/>
+              </w:rPr>
+              <w:tab/>
+            </w:r>
+            <w:r>
+              <w:rPr>
+                <w:noProof/>
+                <w:webHidden/>
+              </w:rPr>
+              <w:fldChar w:fldCharType="begin"/>
+            </w:r>
+            <w:r>
+              <w:rPr>
+                <w:noProof/>
+                <w:webHidden/>
+              </w:rPr>
+              <w:instrText xml:space="preserve"> PAGEREF _Toc485389604 \h </w:instrText>
+            </w:r>
+            <w:r>
+              <w:rPr>
+                <w:noProof/>
+                <w:webHidden/>
+              </w:rPr>
+            </w:r>
+            <w:r>
+              <w:rPr>
+                <w:noProof/>
+                <w:webHidden/>
+              </w:rPr>
+              <w:fldChar w:fldCharType="separate"/>
+            </w:r>
+            <w:r>
+              <w:rPr>
+                <w:noProof/>
+                <w:webHidden/>
+              </w:rPr>
+              <w:t>16</w:t>
             </w:r>
             <w:r>
               <w:rPr>
@@ -2116,7 +2194,7 @@
               <w:lang w:eastAsia="fr-CH"/>
             </w:rPr>
           </w:pPr>
-          <w:hyperlink w:anchor="_Toc485376403" w:history="1">
+          <w:hyperlink w:anchor="_Toc485389605" w:history="1">
             <w:r>
               <w:rPr>
                 <w:rStyle w:val="Lienhypertexte"/>
@@ -2158,7 +2236,7 @@
                 <w:noProof/>
                 <w:webHidden/>
               </w:rPr>
-              <w:instrText xml:space="preserve"> PAGEREF _Toc485376403 \h </w:instrText>
+              <w:instrText xml:space="preserve"> PAGEREF _Toc485389605 \h </w:instrText>
             </w:r>
             <w:r>
               <w:rPr>
@@ -2178,7 +2256,7 @@
                 <w:noProof/>
                 <w:webHidden/>
               </w:rPr>
-              <w:t>16</w:t>
+              <w:t>17</w:t>
             </w:r>
             <w:r>
               <w:rPr>
@@ -2202,7 +2280,7 @@
               <w:lang w:eastAsia="fr-CH"/>
             </w:rPr>
           </w:pPr>
-          <w:hyperlink w:anchor="_Toc485376404" w:history="1">
+          <w:hyperlink w:anchor="_Toc485389606" w:history="1">
             <w:r>
               <w:rPr>
                 <w:rStyle w:val="Lienhypertexte"/>
@@ -2244,7 +2322,7 @@
                 <w:noProof/>
                 <w:webHidden/>
               </w:rPr>
-              <w:instrText xml:space="preserve"> PAGEREF _Toc485376404 \h </w:instrText>
+              <w:instrText xml:space="preserve"> PAGEREF _Toc485389606 \h </w:instrText>
             </w:r>
             <w:r>
               <w:rPr>
@@ -2264,7 +2342,7 @@
                 <w:noProof/>
                 <w:webHidden/>
               </w:rPr>
-              <w:t>18</w:t>
+              <w:t>19</w:t>
             </w:r>
             <w:r>
               <w:rPr>
@@ -2288,7 +2366,7 @@
               <w:lang w:eastAsia="fr-CH"/>
             </w:rPr>
           </w:pPr>
-          <w:hyperlink w:anchor="_Toc485376405" w:history="1">
+          <w:hyperlink w:anchor="_Toc485389607" w:history="1">
             <w:r>
               <w:rPr>
                 <w:rStyle w:val="Lienhypertexte"/>
@@ -2330,7 +2408,7 @@
                 <w:noProof/>
                 <w:webHidden/>
               </w:rPr>
-              <w:instrText xml:space="preserve"> PAGEREF _Toc485376405 \h </w:instrText>
+              <w:instrText xml:space="preserve"> PAGEREF _Toc485389607 \h </w:instrText>
             </w:r>
             <w:r>
               <w:rPr>
@@ -2350,7 +2428,7 @@
                 <w:noProof/>
                 <w:webHidden/>
               </w:rPr>
-              <w:t>18</w:t>
+              <w:t>19</w:t>
             </w:r>
             <w:r>
               <w:rPr>
@@ -2374,7 +2452,7 @@
               <w:lang w:eastAsia="fr-CH"/>
             </w:rPr>
           </w:pPr>
-          <w:hyperlink w:anchor="_Toc485376406" w:history="1">
+          <w:hyperlink w:anchor="_Toc485389608" w:history="1">
             <w:r>
               <w:rPr>
                 <w:rStyle w:val="Lienhypertexte"/>
@@ -2395,7 +2473,7 @@
                 <w:rStyle w:val="Lienhypertexte"/>
                 <w:noProof/>
               </w:rPr>
-              <w:t>Amélioration</w:t>
+              <w:t>Améliorations futur</w:t>
             </w:r>
             <w:r>
               <w:rPr>
@@ -2416,7 +2494,7 @@
                 <w:noProof/>
                 <w:webHidden/>
               </w:rPr>
-              <w:instrText xml:space="preserve"> PAGEREF _Toc485376406 \h </w:instrText>
+              <w:instrText xml:space="preserve"> PAGEREF _Toc485389608 \h </w:instrText>
             </w:r>
             <w:r>
               <w:rPr>
@@ -2436,7 +2514,7 @@
                 <w:noProof/>
                 <w:webHidden/>
               </w:rPr>
-              <w:t>19</w:t>
+              <w:t>20</w:t>
             </w:r>
             <w:r>
               <w:rPr>
@@ -2460,7 +2538,7 @@
               <w:lang w:eastAsia="fr-CH"/>
             </w:rPr>
           </w:pPr>
-          <w:hyperlink w:anchor="_Toc485376407" w:history="1">
+          <w:hyperlink w:anchor="_Toc485389609" w:history="1">
             <w:r>
               <w:rPr>
                 <w:rStyle w:val="Lienhypertexte"/>
@@ -2502,7 +2580,7 @@
                 <w:noProof/>
                 <w:webHidden/>
               </w:rPr>
-              <w:instrText xml:space="preserve"> PAGEREF _Toc485376407 \h </w:instrText>
+              <w:instrText xml:space="preserve"> PAGEREF _Toc485389609 \h </w:instrText>
             </w:r>
             <w:r>
               <w:rPr>
@@ -2522,7 +2600,7 @@
                 <w:noProof/>
                 <w:webHidden/>
               </w:rPr>
-              <w:t>19</w:t>
+              <w:t>20</w:t>
             </w:r>
             <w:r>
               <w:rPr>
@@ -2546,7 +2624,7 @@
               <w:lang w:eastAsia="fr-CH"/>
             </w:rPr>
           </w:pPr>
-          <w:hyperlink w:anchor="_Toc485376408" w:history="1">
+          <w:hyperlink w:anchor="_Toc485389610" w:history="1">
             <w:r>
               <w:rPr>
                 <w:rStyle w:val="Lienhypertexte"/>
@@ -2588,7 +2666,7 @@
                 <w:noProof/>
                 <w:webHidden/>
               </w:rPr>
-              <w:instrText xml:space="preserve"> PAGEREF _Toc485376408 \h </w:instrText>
+              <w:instrText xml:space="preserve"> PAGEREF _Toc485389610 \h </w:instrText>
             </w:r>
             <w:r>
               <w:rPr>
@@ -2608,7 +2686,7 @@
                 <w:noProof/>
                 <w:webHidden/>
               </w:rPr>
-              <w:t>19</w:t>
+              <w:t>22</w:t>
             </w:r>
             <w:r>
               <w:rPr>
@@ -2632,7 +2710,7 @@
               <w:lang w:eastAsia="fr-CH"/>
             </w:rPr>
           </w:pPr>
-          <w:hyperlink w:anchor="_Toc485376409" w:history="1">
+          <w:hyperlink w:anchor="_Toc485389611" w:history="1">
             <w:r>
               <w:rPr>
                 <w:rStyle w:val="Lienhypertexte"/>
@@ -2674,7 +2752,7 @@
                 <w:noProof/>
                 <w:webHidden/>
               </w:rPr>
-              <w:instrText xml:space="preserve"> PAGEREF _Toc485376409 \h </w:instrText>
+              <w:instrText xml:space="preserve"> PAGEREF _Toc485389611 \h </w:instrText>
             </w:r>
             <w:r>
               <w:rPr>
@@ -2694,7 +2772,7 @@
                 <w:noProof/>
                 <w:webHidden/>
               </w:rPr>
-              <w:t>19</w:t>
+              <w:t>22</w:t>
             </w:r>
             <w:r>
               <w:rPr>
@@ -2718,7 +2796,7 @@
               <w:lang w:eastAsia="fr-CH"/>
             </w:rPr>
           </w:pPr>
-          <w:hyperlink w:anchor="_Toc485376410" w:history="1">
+          <w:hyperlink w:anchor="_Toc485389612" w:history="1">
             <w:r>
               <w:rPr>
                 <w:rStyle w:val="Lienhypertexte"/>
@@ -2760,7 +2838,7 @@
                 <w:noProof/>
                 <w:webHidden/>
               </w:rPr>
-              <w:instrText xml:space="preserve"> PAGEREF _Toc485376410 \h </w:instrText>
+              <w:instrText xml:space="preserve"> PAGEREF _Toc485389612 \h </w:instrText>
             </w:r>
             <w:r>
               <w:rPr>
@@ -2780,7 +2858,7 @@
                 <w:noProof/>
                 <w:webHidden/>
               </w:rPr>
-              <w:t>20</w:t>
+              <w:t>22</w:t>
             </w:r>
             <w:r>
               <w:rPr>
@@ -2812,7 +2890,7 @@
       <w:pPr>
         <w:pStyle w:val="Titre1"/>
       </w:pPr>
-      <w:bookmarkStart w:id="0" w:name="_Toc485376383"/>
+      <w:bookmarkStart w:id="0" w:name="_Toc485389584"/>
       <w:r>
         <w:lastRenderedPageBreak/>
         <w:t>Introduction</w:t>
@@ -2831,7 +2909,7 @@
       <w:pPr>
         <w:pStyle w:val="Titre2"/>
       </w:pPr>
-      <w:bookmarkStart w:id="1" w:name="_Toc485376384"/>
+      <w:bookmarkStart w:id="1" w:name="_Toc485389585"/>
       <w:r>
         <w:t>Motivations</w:t>
       </w:r>
@@ -2861,7 +2939,7 @@
       <w:pPr>
         <w:pStyle w:val="Titre2"/>
       </w:pPr>
-      <w:bookmarkStart w:id="2" w:name="_Toc485376385"/>
+      <w:bookmarkStart w:id="2" w:name="_Toc485389586"/>
       <w:r>
         <w:t>Objectifs</w:t>
       </w:r>
@@ -2900,7 +2978,7 @@
       <w:pPr>
         <w:pStyle w:val="Titre2"/>
       </w:pPr>
-      <w:bookmarkStart w:id="3" w:name="_Toc485376386"/>
+      <w:bookmarkStart w:id="3" w:name="_Toc485389587"/>
       <w:r>
         <w:t>Description détaillée</w:t>
       </w:r>
@@ -2908,15 +2986,7 @@
     </w:p>
     <w:p>
       <w:r>
-        <w:t>Seul un utilisateur connecté peut avoir une liste. Les listes sont prédéfinies dans l’application (à voir, déjà vu, etc.). Le site doit donc permettre à un utilisateur de se créer un compte, de se connecter et de se déconnecter. Une fois le compte créé, l’utilisateur pourra se connecter et ajouter des films à ses différentes listes (déjà vu, veut voir). Il pourra également consulter/</w:t>
-      </w:r>
-      <w:proofErr w:type="spellStart"/>
-      <w:r>
-        <w:t>editer</w:t>
-      </w:r>
-      <w:proofErr w:type="spellEnd"/>
-      <w:r>
-        <w:t>/supprimer les éléments de ses listes pour faire passer les films d’une liste à l’autre ou tout simplement l’enlever de la liste.</w:t>
+        <w:t>Seul un utilisateur connecté peut avoir une liste. Les listes sont prédéfinies dans l’application (à voir, déjà vu, etc.). Le site doit donc permettre à un utilisateur de se créer un compte, de se connecter et de se déconnecter. Une fois le compte créé, l’utilisateur pourra se connecter et ajouter des films à ses différentes listes (déjà vu, veut voir). Il pourra également consulter/editer/supprimer les éléments de ses listes pour faire passer les films d’une liste à l’autre ou tout simplement l’enlever de la liste.</w:t>
       </w:r>
     </w:p>
     <w:p>
@@ -2943,15 +3013,7 @@
         <w:t>commentaires</w:t>
       </w:r>
       <w:r>
-        <w:t xml:space="preserve"> ainsi que le </w:t>
-      </w:r>
-      <w:proofErr w:type="spellStart"/>
-      <w:r>
-        <w:t>ranking</w:t>
-      </w:r>
-      <w:proofErr w:type="spellEnd"/>
-      <w:r>
-        <w:t xml:space="preserve"> global du film</w:t>
+        <w:t xml:space="preserve"> ainsi que le ranking global du film</w:t>
       </w:r>
     </w:p>
     <w:p>
@@ -2967,7 +3029,7 @@
       <w:pPr>
         <w:pStyle w:val="Titre1"/>
       </w:pPr>
-      <w:bookmarkStart w:id="4" w:name="_Toc485376387"/>
+      <w:bookmarkStart w:id="4" w:name="_Toc485389588"/>
       <w:r>
         <w:t>Anal</w:t>
       </w:r>
@@ -3069,57 +3131,23 @@
         <w:pStyle w:val="Lgende"/>
         <w:jc w:val="center"/>
       </w:pPr>
-      <w:r>
-        <w:fldChar w:fldCharType="begin"/>
-      </w:r>
-      <w:r>
-        <w:instrText xml:space="preserve"> SEQ Figure \* ARABIC </w:instrText>
-      </w:r>
-      <w:r>
-        <w:fldChar w:fldCharType="separate"/>
-      </w:r>
-      <w:bookmarkStart w:id="5" w:name="_Toc485368481"/>
-      <w:r>
-        <w:rPr>
-          <w:noProof/>
-        </w:rPr>
-        <w:t>1</w:t>
-      </w:r>
-      <w:r>
-        <w:rPr>
-          <w:noProof/>
-        </w:rPr>
-        <w:fldChar w:fldCharType="end"/>
-      </w:r>
-      <w:r>
-        <w:t xml:space="preserve"> </w:t>
-      </w:r>
-      <w:proofErr w:type="spellStart"/>
-      <w:r>
-        <w:t>Screenshot</w:t>
-      </w:r>
-      <w:proofErr w:type="spellEnd"/>
-      <w:r>
-        <w:t xml:space="preserve"> du site </w:t>
-      </w:r>
-      <w:proofErr w:type="spellStart"/>
-      <w:r>
-        <w:t>SensCritique</w:t>
-      </w:r>
-      <w:proofErr w:type="spellEnd"/>
-      <w:r>
-        <w:t xml:space="preserve"> où l’on peut voir une liste créé par un utilisateur</w:t>
+      <w:fldSimple w:instr=" SEQ Figure \* ARABIC ">
+        <w:bookmarkStart w:id="5" w:name="_Toc485389568"/>
+        <w:r>
+          <w:rPr>
+            <w:noProof/>
+          </w:rPr>
+          <w:t>1</w:t>
+        </w:r>
+      </w:fldSimple>
+      <w:r>
+        <w:t xml:space="preserve"> Screenshot du site SensCritique où l’on peut voir une liste créé par un utilisateur</w:t>
       </w:r>
       <w:bookmarkEnd w:id="5"/>
     </w:p>
     <w:p>
-      <w:proofErr w:type="spellStart"/>
-      <w:r>
-        <w:t>SensCritique</w:t>
-      </w:r>
-      <w:proofErr w:type="spellEnd"/>
-      <w:r>
-        <w:t xml:space="preserve"> est basé sur le partage de film, de livre, de musique et de jeux et sur la critique de ces œuvres. Ce que je souhaite faire c’est un gestionnaire de film qui ressemble plus à un site qui s’appelle </w:t>
+      <w:r>
+        <w:t xml:space="preserve">SensCritique est basé sur le partage de film, de livre, de musique et de jeux et sur la critique de ces œuvres. Ce que je souhaite faire c’est un gestionnaire de film qui ressemble plus à un site qui s’appelle </w:t>
       </w:r>
       <w:r>
         <w:rPr>
@@ -3160,7 +3188,7 @@
       <w:pPr>
         <w:pStyle w:val="Titre1"/>
       </w:pPr>
-      <w:bookmarkStart w:id="6" w:name="_Toc485376388"/>
+      <w:bookmarkStart w:id="6" w:name="_Toc485389589"/>
       <w:r>
         <w:lastRenderedPageBreak/>
         <w:t>Analyse fonctionnelle</w:t>
@@ -3171,7 +3199,7 @@
       <w:pPr>
         <w:pStyle w:val="Titre2"/>
       </w:pPr>
-      <w:bookmarkStart w:id="7" w:name="_Toc485376389"/>
+      <w:bookmarkStart w:id="7" w:name="_Toc485389590"/>
       <w:r>
         <w:t>Plan du site</w:t>
       </w:r>
@@ -3265,28 +3293,15 @@
         <w:pStyle w:val="Lgende"/>
         <w:jc w:val="center"/>
       </w:pPr>
-      <w:r>
-        <w:fldChar w:fldCharType="begin"/>
-      </w:r>
-      <w:r>
-        <w:instrText xml:space="preserve"> SEQ Figure \* ARABIC </w:instrText>
-      </w:r>
-      <w:r>
-        <w:fldChar w:fldCharType="separate"/>
-      </w:r>
-      <w:bookmarkStart w:id="8" w:name="_Toc485368482"/>
-      <w:r>
-        <w:rPr>
-          <w:noProof/>
-        </w:rPr>
-        <w:t>2</w:t>
-      </w:r>
-      <w:r>
-        <w:rPr>
-          <w:noProof/>
-        </w:rPr>
-        <w:fldChar w:fldCharType="end"/>
-      </w:r>
+      <w:fldSimple w:instr=" SEQ Figure \* ARABIC ">
+        <w:bookmarkStart w:id="8" w:name="_Toc485389569"/>
+        <w:r>
+          <w:rPr>
+            <w:noProof/>
+          </w:rPr>
+          <w:t>2</w:t>
+        </w:r>
+      </w:fldSimple>
       <w:r>
         <w:t xml:space="preserve"> Plan du site</w:t>
       </w:r>
@@ -3296,7 +3311,7 @@
       <w:pPr>
         <w:pStyle w:val="Titre2"/>
       </w:pPr>
-      <w:bookmarkStart w:id="9" w:name="_Toc485376390"/>
+      <w:bookmarkStart w:id="9" w:name="_Toc485389591"/>
       <w:r>
         <w:t>Maquette</w:t>
       </w:r>
@@ -3390,28 +3405,15 @@
         <w:pStyle w:val="Lgende"/>
         <w:jc w:val="center"/>
       </w:pPr>
-      <w:r>
-        <w:fldChar w:fldCharType="begin"/>
-      </w:r>
-      <w:r>
-        <w:instrText xml:space="preserve"> SEQ Figure \* ARABIC </w:instrText>
-      </w:r>
-      <w:r>
-        <w:fldChar w:fldCharType="separate"/>
-      </w:r>
-      <w:bookmarkStart w:id="10" w:name="_Toc485368483"/>
-      <w:r>
-        <w:rPr>
-          <w:noProof/>
-        </w:rPr>
-        <w:t>3</w:t>
-      </w:r>
-      <w:r>
-        <w:rPr>
-          <w:noProof/>
-        </w:rPr>
-        <w:fldChar w:fldCharType="end"/>
-      </w:r>
+      <w:fldSimple w:instr=" SEQ Figure \* ARABIC ">
+        <w:bookmarkStart w:id="10" w:name="_Toc485389570"/>
+        <w:r>
+          <w:rPr>
+            <w:noProof/>
+          </w:rPr>
+          <w:t>3</w:t>
+        </w:r>
+      </w:fldSimple>
       <w:r>
         <w:t xml:space="preserve"> Maquette p</w:t>
       </w:r>
@@ -3500,28 +3502,15 @@
         <w:pStyle w:val="Lgende"/>
         <w:jc w:val="center"/>
       </w:pPr>
-      <w:r>
-        <w:fldChar w:fldCharType="begin"/>
-      </w:r>
-      <w:r>
-        <w:instrText xml:space="preserve"> SEQ Figure \* ARABIC </w:instrText>
-      </w:r>
-      <w:r>
-        <w:fldChar w:fldCharType="separate"/>
-      </w:r>
-      <w:bookmarkStart w:id="11" w:name="_Toc485368484"/>
-      <w:r>
-        <w:rPr>
-          <w:noProof/>
-        </w:rPr>
-        <w:t>4</w:t>
-      </w:r>
-      <w:r>
-        <w:rPr>
-          <w:noProof/>
-        </w:rPr>
-        <w:fldChar w:fldCharType="end"/>
-      </w:r>
+      <w:fldSimple w:instr=" SEQ Figure \* ARABIC ">
+        <w:bookmarkStart w:id="11" w:name="_Toc485389571"/>
+        <w:r>
+          <w:rPr>
+            <w:noProof/>
+          </w:rPr>
+          <w:t>4</w:t>
+        </w:r>
+      </w:fldSimple>
       <w:r>
         <w:t>Maquette p</w:t>
       </w:r>
@@ -3618,28 +3607,15 @@
         <w:pStyle w:val="Lgende"/>
         <w:jc w:val="center"/>
       </w:pPr>
-      <w:r>
-        <w:fldChar w:fldCharType="begin"/>
-      </w:r>
-      <w:r>
-        <w:instrText xml:space="preserve"> SEQ Figure \* ARABIC </w:instrText>
-      </w:r>
-      <w:r>
-        <w:fldChar w:fldCharType="separate"/>
-      </w:r>
-      <w:bookmarkStart w:id="12" w:name="_Toc485368485"/>
-      <w:r>
-        <w:rPr>
-          <w:noProof/>
-        </w:rPr>
-        <w:t>5</w:t>
-      </w:r>
-      <w:r>
-        <w:rPr>
-          <w:noProof/>
-        </w:rPr>
-        <w:fldChar w:fldCharType="end"/>
-      </w:r>
+      <w:fldSimple w:instr=" SEQ Figure \* ARABIC ">
+        <w:bookmarkStart w:id="12" w:name="_Toc485389572"/>
+        <w:r>
+          <w:rPr>
+            <w:noProof/>
+          </w:rPr>
+          <w:t>5</w:t>
+        </w:r>
+      </w:fldSimple>
       <w:r>
         <w:t xml:space="preserve"> Maquette page des films</w:t>
       </w:r>
@@ -3719,28 +3695,15 @@
         <w:pStyle w:val="Lgende"/>
         <w:jc w:val="center"/>
       </w:pPr>
-      <w:r>
-        <w:fldChar w:fldCharType="begin"/>
-      </w:r>
-      <w:r>
-        <w:instrText xml:space="preserve"> SEQ Figure \* ARABIC </w:instrText>
-      </w:r>
-      <w:r>
-        <w:fldChar w:fldCharType="separate"/>
-      </w:r>
-      <w:bookmarkStart w:id="13" w:name="_Toc485368486"/>
-      <w:r>
-        <w:rPr>
-          <w:noProof/>
-        </w:rPr>
-        <w:t>6</w:t>
-      </w:r>
-      <w:r>
-        <w:rPr>
-          <w:noProof/>
-        </w:rPr>
-        <w:fldChar w:fldCharType="end"/>
-      </w:r>
+      <w:fldSimple w:instr=" SEQ Figure \* ARABIC ">
+        <w:bookmarkStart w:id="13" w:name="_Toc485389573"/>
+        <w:r>
+          <w:rPr>
+            <w:noProof/>
+          </w:rPr>
+          <w:t>6</w:t>
+        </w:r>
+      </w:fldSimple>
       <w:r>
         <w:t xml:space="preserve"> Maquette page des listes</w:t>
       </w:r>
@@ -3816,28 +3779,15 @@
         <w:pStyle w:val="Lgende"/>
         <w:jc w:val="center"/>
       </w:pPr>
-      <w:r>
-        <w:fldChar w:fldCharType="begin"/>
-      </w:r>
-      <w:r>
-        <w:instrText xml:space="preserve"> SEQ Figure \* ARABIC </w:instrText>
-      </w:r>
-      <w:r>
-        <w:fldChar w:fldCharType="separate"/>
-      </w:r>
-      <w:bookmarkStart w:id="14" w:name="_Toc485368487"/>
-      <w:r>
-        <w:rPr>
-          <w:noProof/>
-        </w:rPr>
-        <w:t>7</w:t>
-      </w:r>
-      <w:r>
-        <w:rPr>
-          <w:noProof/>
-        </w:rPr>
-        <w:fldChar w:fldCharType="end"/>
-      </w:r>
+      <w:fldSimple w:instr=" SEQ Figure \* ARABIC ">
+        <w:bookmarkStart w:id="14" w:name="_Toc485389574"/>
+        <w:r>
+          <w:rPr>
+            <w:noProof/>
+          </w:rPr>
+          <w:t>7</w:t>
+        </w:r>
+      </w:fldSimple>
       <w:r>
         <w:t xml:space="preserve"> Maquette page connexion</w:t>
       </w:r>
@@ -3914,28 +3864,15 @@
         <w:pStyle w:val="Lgende"/>
         <w:jc w:val="center"/>
       </w:pPr>
-      <w:r>
-        <w:fldChar w:fldCharType="begin"/>
-      </w:r>
-      <w:r>
-        <w:instrText xml:space="preserve"> SEQ Figure \* ARABIC </w:instrText>
-      </w:r>
-      <w:r>
-        <w:fldChar w:fldCharType="separate"/>
-      </w:r>
-      <w:bookmarkStart w:id="15" w:name="_Toc485368488"/>
-      <w:r>
-        <w:rPr>
-          <w:noProof/>
-        </w:rPr>
-        <w:t>8</w:t>
-      </w:r>
-      <w:r>
-        <w:rPr>
-          <w:noProof/>
-        </w:rPr>
-        <w:fldChar w:fldCharType="end"/>
-      </w:r>
+      <w:fldSimple w:instr=" SEQ Figure \* ARABIC ">
+        <w:bookmarkStart w:id="15" w:name="_Toc485389575"/>
+        <w:r>
+          <w:rPr>
+            <w:noProof/>
+          </w:rPr>
+          <w:t>8</w:t>
+        </w:r>
+      </w:fldSimple>
       <w:r>
         <w:t xml:space="preserve"> Maquette page inscription</w:t>
       </w:r>
@@ -4014,28 +3951,15 @@
         <w:pStyle w:val="Lgende"/>
         <w:jc w:val="center"/>
       </w:pPr>
-      <w:r>
-        <w:fldChar w:fldCharType="begin"/>
-      </w:r>
-      <w:r>
-        <w:instrText xml:space="preserve"> SEQ Figure \* ARABIC </w:instrText>
-      </w:r>
-      <w:r>
-        <w:fldChar w:fldCharType="separate"/>
-      </w:r>
-      <w:bookmarkStart w:id="16" w:name="_Toc485368489"/>
-      <w:r>
-        <w:rPr>
-          <w:noProof/>
-        </w:rPr>
-        <w:t>9</w:t>
-      </w:r>
-      <w:r>
-        <w:rPr>
-          <w:noProof/>
-        </w:rPr>
-        <w:fldChar w:fldCharType="end"/>
-      </w:r>
+      <w:fldSimple w:instr=" SEQ Figure \* ARABIC ">
+        <w:bookmarkStart w:id="16" w:name="_Toc485389576"/>
+        <w:r>
+          <w:rPr>
+            <w:noProof/>
+          </w:rPr>
+          <w:t>9</w:t>
+        </w:r>
+      </w:fldSimple>
       <w:r>
         <w:t xml:space="preserve"> Maquette page profil</w:t>
       </w:r>
@@ -4045,7 +3969,7 @@
       <w:pPr>
         <w:pStyle w:val="Titre2"/>
       </w:pPr>
-      <w:bookmarkStart w:id="17" w:name="_Toc485376391"/>
+      <w:bookmarkStart w:id="17" w:name="_Toc485389592"/>
       <w:r>
         <w:lastRenderedPageBreak/>
         <w:t>Fonctionnalités</w:t>
@@ -4276,7 +4200,7 @@
       <w:pPr>
         <w:pStyle w:val="Titre2"/>
       </w:pPr>
-      <w:bookmarkStart w:id="18" w:name="_Toc485376392"/>
+      <w:bookmarkStart w:id="18" w:name="_Toc485389593"/>
       <w:r>
         <w:t>Logiciels utilisés</w:t>
       </w:r>
@@ -4284,23 +4208,7 @@
     </w:p>
     <w:p>
       <w:r>
-        <w:t xml:space="preserve">Pour le développement j’ai utilisé </w:t>
-      </w:r>
-      <w:proofErr w:type="spellStart"/>
-      <w:r>
-        <w:t>NetBeans</w:t>
-      </w:r>
-      <w:proofErr w:type="spellEnd"/>
-      <w:r>
-        <w:t xml:space="preserve"> et </w:t>
-      </w:r>
-      <w:proofErr w:type="spellStart"/>
-      <w:r>
-        <w:t>EasyPHP</w:t>
-      </w:r>
-      <w:proofErr w:type="spellEnd"/>
-      <w:r>
-        <w:t xml:space="preserve"> 14.1VC9 pour interpréter le </w:t>
+        <w:t xml:space="preserve">Pour le développement j’ai utilisé NetBeans et EasyPHP 14.1VC9 pour interpréter le </w:t>
       </w:r>
       <w:r>
         <w:t>PHP</w:t>
@@ -4320,18 +4228,10 @@
         <w:t>Pour la documentation j’ai utilisé Microsoft Word et Excel p</w:t>
       </w:r>
       <w:r>
-        <w:t xml:space="preserve">our le texte et le planning et </w:t>
-      </w:r>
-      <w:proofErr w:type="spellStart"/>
-      <w:r>
-        <w:t>B</w:t>
-      </w:r>
-      <w:r>
-        <w:t>alsamiq</w:t>
-      </w:r>
-      <w:proofErr w:type="spellEnd"/>
-      <w:r>
-        <w:t xml:space="preserve"> pour les maquettes. </w:t>
+        <w:t>our le texte et le planning et B</w:t>
+      </w:r>
+      <w:r>
+        <w:t xml:space="preserve">alsamiq pour les maquettes. </w:t>
       </w:r>
     </w:p>
     <w:p>
@@ -4339,26 +4239,10 @@
         <w:t xml:space="preserve">Pour le design de mon site j’ai utilisé </w:t>
       </w:r>
       <w:r>
-        <w:t xml:space="preserve">un </w:t>
-      </w:r>
-      <w:proofErr w:type="spellStart"/>
-      <w:r>
-        <w:t>framework</w:t>
-      </w:r>
-      <w:proofErr w:type="spellEnd"/>
-      <w:r>
-        <w:t xml:space="preserve"> CSS qui s’appelle </w:t>
-      </w:r>
-      <w:proofErr w:type="spellStart"/>
-      <w:r>
-        <w:t>B</w:t>
-      </w:r>
-      <w:r>
-        <w:t>ootstrap</w:t>
-      </w:r>
-      <w:proofErr w:type="spellEnd"/>
-      <w:r>
-        <w:t xml:space="preserve"> la V4.</w:t>
+        <w:t>un framework CSS qui s’appelle B</w:t>
+      </w:r>
+      <w:r>
+        <w:t>ootstrap la V4.</w:t>
       </w:r>
     </w:p>
     <w:p>
@@ -4371,7 +4255,7 @@
       <w:pPr>
         <w:pStyle w:val="Titre1"/>
       </w:pPr>
-      <w:bookmarkStart w:id="19" w:name="_Toc485376393"/>
+      <w:bookmarkStart w:id="19" w:name="_Toc485389594"/>
       <w:r>
         <w:t>Analyse Organique</w:t>
       </w:r>
@@ -4381,7 +4265,7 @@
       <w:pPr>
         <w:pStyle w:val="Titre2"/>
       </w:pPr>
-      <w:bookmarkStart w:id="20" w:name="_Toc485376394"/>
+      <w:bookmarkStart w:id="20" w:name="_Toc485389595"/>
       <w:r>
         <w:t>Modèle conceptuel</w:t>
       </w:r>
@@ -4438,28 +4322,15 @@
         <w:pStyle w:val="Lgende"/>
         <w:jc w:val="center"/>
       </w:pPr>
-      <w:r>
-        <w:fldChar w:fldCharType="begin"/>
-      </w:r>
-      <w:r>
-        <w:instrText xml:space="preserve"> SEQ Figure \* ARABIC </w:instrText>
-      </w:r>
-      <w:r>
-        <w:fldChar w:fldCharType="separate"/>
-      </w:r>
-      <w:bookmarkStart w:id="21" w:name="_Toc485368490"/>
-      <w:r>
-        <w:rPr>
-          <w:noProof/>
-        </w:rPr>
-        <w:t>10</w:t>
-      </w:r>
-      <w:r>
-        <w:rPr>
-          <w:noProof/>
-        </w:rPr>
-        <w:fldChar w:fldCharType="end"/>
-      </w:r>
+      <w:fldSimple w:instr=" SEQ Figure \* ARABIC ">
+        <w:bookmarkStart w:id="21" w:name="_Toc485389577"/>
+        <w:r>
+          <w:rPr>
+            <w:noProof/>
+          </w:rPr>
+          <w:t>10</w:t>
+        </w:r>
+      </w:fldSimple>
       <w:r>
         <w:t xml:space="preserve"> MCD de départ</w:t>
       </w:r>
@@ -4517,28 +4388,15 @@
         <w:pStyle w:val="Lgende"/>
         <w:jc w:val="center"/>
       </w:pPr>
-      <w:r>
-        <w:fldChar w:fldCharType="begin"/>
-      </w:r>
-      <w:r>
-        <w:instrText xml:space="preserve"> SEQ Figure \* ARABIC </w:instrText>
-      </w:r>
-      <w:r>
-        <w:fldChar w:fldCharType="separate"/>
-      </w:r>
-      <w:bookmarkStart w:id="22" w:name="_Toc485368491"/>
-      <w:r>
-        <w:rPr>
-          <w:noProof/>
-        </w:rPr>
-        <w:t>11</w:t>
-      </w:r>
-      <w:r>
-        <w:rPr>
-          <w:noProof/>
-        </w:rPr>
-        <w:fldChar w:fldCharType="end"/>
-      </w:r>
+      <w:fldSimple w:instr=" SEQ Figure \* ARABIC ">
+        <w:bookmarkStart w:id="22" w:name="_Toc485389578"/>
+        <w:r>
+          <w:rPr>
+            <w:noProof/>
+          </w:rPr>
+          <w:t>11</w:t>
+        </w:r>
+      </w:fldSimple>
       <w:r>
         <w:t xml:space="preserve"> MCD actuel</w:t>
       </w:r>
@@ -4558,23 +4416,7 @@
         <w:t>listes</w:t>
       </w:r>
       <w:r>
-        <w:t xml:space="preserve">. Pour la table </w:t>
-      </w:r>
-      <w:proofErr w:type="spellStart"/>
-      <w:r>
-        <w:t>APIFilms</w:t>
-      </w:r>
-      <w:proofErr w:type="spellEnd"/>
-      <w:r>
-        <w:t xml:space="preserve"> j’ai rajouté le champ </w:t>
-      </w:r>
-      <w:proofErr w:type="spellStart"/>
-      <w:r>
-        <w:t>nomFilm</w:t>
-      </w:r>
-      <w:proofErr w:type="spellEnd"/>
-      <w:r>
-        <w:t xml:space="preserve"> pour l’affichage dans les listes sans avoir besoin de faire des requêtes à </w:t>
+        <w:t xml:space="preserve">. Pour la table APIFilms j’ai rajouté le champ nomFilm pour l’affichage dans les listes sans avoir besoin de faire des requêtes à </w:t>
       </w:r>
       <w:r>
         <w:t>l’API</w:t>
@@ -4587,7 +4429,7 @@
       <w:pPr>
         <w:pStyle w:val="Titre2"/>
       </w:pPr>
-      <w:bookmarkStart w:id="23" w:name="_Toc485376395"/>
+      <w:bookmarkStart w:id="23" w:name="_Toc485389596"/>
       <w:r>
         <w:lastRenderedPageBreak/>
         <w:t>Fonctionnement détaillé</w:t>
@@ -4608,24 +4450,11 @@
         <w:t>PHP</w:t>
       </w:r>
       <w:r>
-        <w:t xml:space="preserve"> avec un </w:t>
-      </w:r>
-      <w:proofErr w:type="spellStart"/>
-      <w:r>
-        <w:t>framework</w:t>
-      </w:r>
-      <w:proofErr w:type="spellEnd"/>
-      <w:r>
-        <w:t xml:space="preserve"> CSS, </w:t>
-      </w:r>
-      <w:proofErr w:type="spellStart"/>
-      <w:r>
-        <w:t>B</w:t>
+        <w:t xml:space="preserve"> avec un framework CSS, B</w:t>
       </w:r>
       <w:r>
         <w:t>ootstrap</w:t>
       </w:r>
-      <w:proofErr w:type="spellEnd"/>
       <w:r>
         <w:t xml:space="preserve"> 4 et une </w:t>
       </w:r>
@@ -4636,23 +4465,7 @@
         <w:t xml:space="preserve"> pour récupérer les informations sur les films.</w:t>
       </w:r>
       <w:r>
-        <w:t xml:space="preserve"> J’ai choisi de réaliser mon site en MVC (modèle, vue, contrôleur). Ma page </w:t>
-      </w:r>
-      <w:proofErr w:type="spellStart"/>
-      <w:r>
-        <w:t>index.php</w:t>
-      </w:r>
-      <w:proofErr w:type="spellEnd"/>
-      <w:r>
-        <w:t xml:space="preserve"> sert de contrôleur, elle fait un « </w:t>
-      </w:r>
-      <w:proofErr w:type="spellStart"/>
-      <w:r>
-        <w:t>include</w:t>
-      </w:r>
-      <w:proofErr w:type="spellEnd"/>
-      <w:r>
-        <w:t> » de la page à affiche</w:t>
+        <w:t xml:space="preserve"> J’ai choisi de réaliser mon site en MVC (modèle, vue, contrôleur). Ma page index.php sert de contrôleur, elle fait un « include » de la page à affiche</w:t>
       </w:r>
       <w:r>
         <w:t>r.</w:t>
@@ -4724,6 +4537,7 @@
         <w:jc w:val="center"/>
       </w:pPr>
       <w:fldSimple w:instr=" SEQ Figure \* ARABIC ">
+        <w:bookmarkStart w:id="24" w:name="_Toc485389579"/>
         <w:r>
           <w:rPr>
             <w:noProof/>
@@ -4741,6 +4555,7 @@
           </w:rPr>
           <w:t>https://user.oc-static.com/files/386001_387000/386515.png</w:t>
         </w:r>
+        <w:bookmarkEnd w:id="24"/>
       </w:hyperlink>
       <w:r>
         <w:t xml:space="preserve"> </w:t>
@@ -4754,23 +4569,7 @@
         <w:t>Contrôleur</w:t>
       </w:r>
       <w:r>
-        <w:t xml:space="preserve"> : Page </w:t>
-      </w:r>
-      <w:proofErr w:type="spellStart"/>
-      <w:r>
-        <w:t>index.php</w:t>
-      </w:r>
-      <w:proofErr w:type="spellEnd"/>
-      <w:r>
-        <w:t>, elle fait un « </w:t>
-      </w:r>
-      <w:proofErr w:type="spellStart"/>
-      <w:r>
-        <w:t>include</w:t>
-      </w:r>
-      <w:proofErr w:type="spellEnd"/>
-      <w:r>
-        <w:t> » de la page à affiche</w:t>
+        <w:t> : Page index.php, elle fait un « include » de la page à affiche</w:t>
       </w:r>
       <w:r>
         <w:t xml:space="preserve">r suivant ce qu’elle a reçu. </w:t>
@@ -4790,43 +4589,23 @@
         <w:t xml:space="preserve"> </w:t>
       </w:r>
       <w:r>
-        <w:t>(</w:t>
-      </w:r>
-      <w:proofErr w:type="spellStart"/>
-      <w:r>
-        <w:t>pagefilm</w:t>
+        <w:t>(pagefilm</w:t>
       </w:r>
       <w:r>
         <w:t>.php</w:t>
       </w:r>
-      <w:proofErr w:type="spellEnd"/>
-      <w:r>
-        <w:t xml:space="preserve">, </w:t>
-      </w:r>
-      <w:proofErr w:type="spellStart"/>
-      <w:r>
-        <w:t>accueil</w:t>
-      </w:r>
-      <w:r>
-        <w:t>.php</w:t>
-      </w:r>
-      <w:proofErr w:type="spellEnd"/>
-      <w:r>
-        <w:t>,</w:t>
+      <w:r>
+        <w:t>, accueil</w:t>
+      </w:r>
+      <w:r>
+        <w:t>.php,</w:t>
       </w:r>
       <w:r>
         <w:t xml:space="preserve"> </w:t>
       </w:r>
-      <w:proofErr w:type="spellStart"/>
-      <w:r>
-        <w:t>liste.php</w:t>
-      </w:r>
-      <w:proofErr w:type="gramStart"/>
-      <w:r>
-        <w:t>,etc</w:t>
-      </w:r>
-      <w:proofErr w:type="spellEnd"/>
-      <w:proofErr w:type="gramEnd"/>
+      <w:r>
+        <w:t>liste.php,etc</w:t>
+      </w:r>
       <w:r>
         <w:t>)</w:t>
       </w:r>
@@ -4845,23 +4624,7 @@
         <w:t>Modèle</w:t>
       </w:r>
       <w:r>
-        <w:t> : Toutes les fonctions qui font un traitement (</w:t>
-      </w:r>
-      <w:proofErr w:type="spellStart"/>
-      <w:r>
-        <w:t>fonctionsDB.php</w:t>
-      </w:r>
-      <w:proofErr w:type="spellEnd"/>
-      <w:r>
-        <w:t xml:space="preserve">, </w:t>
-      </w:r>
-      <w:proofErr w:type="spellStart"/>
-      <w:r>
-        <w:t>fonctionsAPI.php</w:t>
-      </w:r>
-      <w:proofErr w:type="spellEnd"/>
-      <w:r>
-        <w:t>)</w:t>
+        <w:t> : Toutes les fonctions qui font un traitement (fonctionsDB.php, fonctionsAPI.php)</w:t>
       </w:r>
     </w:p>
     <w:p>
@@ -4887,23 +4650,10 @@
         <w:t xml:space="preserve"> </w:t>
       </w:r>
       <w:r>
-        <w:t>d’</w:t>
-      </w:r>
-      <w:proofErr w:type="spellStart"/>
-      <w:r>
-        <w:t>OMDb</w:t>
-      </w:r>
-      <w:proofErr w:type="spellEnd"/>
-      <w:r>
-        <w:t xml:space="preserve"> API qui utilise les informations d’</w:t>
-      </w:r>
-      <w:proofErr w:type="spellStart"/>
-      <w:r>
-        <w:t>imdb</w:t>
-      </w:r>
-      <w:proofErr w:type="spellEnd"/>
-      <w:r>
-        <w:t xml:space="preserve">, le site avec l’une des plus grosses de base de données de films. Toutes les requêtes sont envoyées à </w:t>
+        <w:t>d’OMDb</w:t>
+      </w:r>
+      <w:r>
+        <w:t xml:space="preserve"> API qui utilise les informations d’imdb, le site avec l’une des plus grosses de base de données de films. Toutes les requêtes sont envoyées à </w:t>
       </w:r>
       <w:r>
         <w:rPr>
@@ -4948,29 +4698,30 @@
         <w:t>et la réponse se fait en</w:t>
       </w:r>
       <w:r>
-        <w:t xml:space="preserve"> </w:t>
-      </w:r>
-      <w:proofErr w:type="spellStart"/>
-      <w:r>
-        <w:t>json</w:t>
-      </w:r>
-      <w:proofErr w:type="spellEnd"/>
-      <w:r>
-        <w:t>.</w:t>
-      </w:r>
-    </w:p>
+        <w:t xml:space="preserve"> json.</w:t>
+      </w:r>
+    </w:p>
+    <w:p>
+      <w:pPr>
+        <w:jc w:val="left"/>
+      </w:pPr>
+      <w:r>
+        <w:br w:type="page"/>
+      </w:r>
+    </w:p>
+    <w:p/>
     <w:p>
       <w:pPr>
         <w:pStyle w:val="Titre2"/>
       </w:pPr>
-      <w:bookmarkStart w:id="24" w:name="_Toc485376396"/>
+      <w:bookmarkStart w:id="25" w:name="_Toc485389597"/>
       <w:r>
         <w:t>A</w:t>
       </w:r>
       <w:r>
         <w:t>rborescence</w:t>
       </w:r>
-      <w:bookmarkEnd w:id="24"/>
+      <w:bookmarkEnd w:id="25"/>
     </w:p>
     <w:p>
       <w:r>
@@ -4985,14 +4736,12 @@
           <w:numId w:val="10"/>
         </w:numPr>
       </w:pPr>
-      <w:proofErr w:type="spellStart"/>
       <w:r>
         <w:t>i</w:t>
       </w:r>
       <w:r>
         <w:t>ndex.php</w:t>
       </w:r>
-      <w:proofErr w:type="spellEnd"/>
     </w:p>
     <w:p>
       <w:pPr>
@@ -5002,11 +4751,9 @@
           <w:numId w:val="6"/>
         </w:numPr>
       </w:pPr>
-      <w:proofErr w:type="spellStart"/>
       <w:r>
         <w:t>Modele</w:t>
       </w:r>
-      <w:proofErr w:type="spellEnd"/>
     </w:p>
     <w:p>
       <w:pPr>
@@ -5016,11 +4763,9 @@
           <w:numId w:val="6"/>
         </w:numPr>
       </w:pPr>
-      <w:proofErr w:type="spellStart"/>
       <w:r>
         <w:t>fonctionsDB.php</w:t>
       </w:r>
-      <w:proofErr w:type="spellEnd"/>
     </w:p>
     <w:p>
       <w:pPr>
@@ -5030,11 +4775,9 @@
           <w:numId w:val="6"/>
         </w:numPr>
       </w:pPr>
-      <w:proofErr w:type="spellStart"/>
       <w:r>
         <w:t>fonctionsAPI.php</w:t>
       </w:r>
-      <w:proofErr w:type="spellEnd"/>
     </w:p>
     <w:p>
       <w:pPr>
@@ -5056,14 +4799,12 @@
           <w:numId w:val="6"/>
         </w:numPr>
       </w:pPr>
-      <w:proofErr w:type="spellStart"/>
       <w:r>
         <w:t>a</w:t>
       </w:r>
       <w:r>
         <w:t>ccueil.php</w:t>
       </w:r>
-      <w:proofErr w:type="spellEnd"/>
     </w:p>
     <w:p>
       <w:pPr>
@@ -5073,14 +4814,12 @@
           <w:numId w:val="6"/>
         </w:numPr>
       </w:pPr>
-      <w:proofErr w:type="spellStart"/>
       <w:r>
         <w:t>c</w:t>
       </w:r>
       <w:r>
         <w:t>onnexion.php</w:t>
       </w:r>
-      <w:proofErr w:type="spellEnd"/>
     </w:p>
     <w:p>
       <w:pPr>
@@ -5090,11 +4829,9 @@
           <w:numId w:val="6"/>
         </w:numPr>
       </w:pPr>
-      <w:proofErr w:type="spellStart"/>
       <w:r>
         <w:t>fonctionsAffichage.php</w:t>
       </w:r>
-      <w:proofErr w:type="spellEnd"/>
     </w:p>
     <w:p>
       <w:pPr>
@@ -5104,11 +4841,9 @@
           <w:numId w:val="6"/>
         </w:numPr>
       </w:pPr>
-      <w:proofErr w:type="spellStart"/>
       <w:r>
         <w:t>pagefilm.php</w:t>
       </w:r>
-      <w:proofErr w:type="spellEnd"/>
     </w:p>
     <w:p>
       <w:pPr>
@@ -5118,11 +4853,9 @@
           <w:numId w:val="6"/>
         </w:numPr>
       </w:pPr>
-      <w:proofErr w:type="spellStart"/>
       <w:r>
         <w:t>liste.php</w:t>
       </w:r>
-      <w:proofErr w:type="spellEnd"/>
     </w:p>
     <w:p>
       <w:pPr>
@@ -5132,11 +4865,9 @@
           <w:numId w:val="12"/>
         </w:numPr>
       </w:pPr>
-      <w:proofErr w:type="spellStart"/>
       <w:r>
         <w:t>css</w:t>
       </w:r>
-      <w:proofErr w:type="spellEnd"/>
     </w:p>
     <w:p>
       <w:pPr>
@@ -5158,11 +4889,9 @@
           <w:numId w:val="7"/>
         </w:numPr>
       </w:pPr>
-      <w:proofErr w:type="spellStart"/>
       <w:r>
         <w:t>img</w:t>
       </w:r>
-      <w:proofErr w:type="spellEnd"/>
     </w:p>
     <w:p>
       <w:pPr>
@@ -5173,7 +4902,6 @@
         </w:numPr>
       </w:pPr>
       <w:r>
-        <w:lastRenderedPageBreak/>
         <w:t>loupe.png</w:t>
       </w:r>
     </w:p>
@@ -5208,40 +4936,22 @@
         <w:t>le modèle</w:t>
       </w:r>
       <w:r>
-        <w:t xml:space="preserve"> contient la logique de mon site. On y accède par l’intermédiaire de mon contrôleur qui est ma page </w:t>
-      </w:r>
-      <w:proofErr w:type="spellStart"/>
-      <w:r>
-        <w:t>index.php</w:t>
-      </w:r>
-      <w:proofErr w:type="spellEnd"/>
-      <w:r>
-        <w:t>.</w:t>
+        <w:t xml:space="preserve"> contient la logique de mon site. On y accède par l’intermédiaire de mon contrôleur qui est ma page index.php.</w:t>
       </w:r>
     </w:p>
     <w:p>
       <w:pPr>
         <w:pStyle w:val="Titre2"/>
       </w:pPr>
-      <w:bookmarkStart w:id="25" w:name="_Toc485376397"/>
-      <w:proofErr w:type="spellStart"/>
-      <w:r>
-        <w:t>OMDb</w:t>
-      </w:r>
-      <w:proofErr w:type="spellEnd"/>
-      <w:r>
-        <w:t xml:space="preserve"> API</w:t>
-      </w:r>
-      <w:bookmarkEnd w:id="25"/>
-    </w:p>
-    <w:p>
-      <w:proofErr w:type="spellStart"/>
-      <w:r>
-        <w:t>OMDb</w:t>
-      </w:r>
-      <w:proofErr w:type="spellEnd"/>
-      <w:r>
-        <w:t xml:space="preserve"> API est une </w:t>
+      <w:bookmarkStart w:id="26" w:name="_Toc485389598"/>
+      <w:r>
+        <w:t>OMDb API</w:t>
+      </w:r>
+      <w:bookmarkEnd w:id="26"/>
+    </w:p>
+    <w:p>
+      <w:r>
+        <w:t xml:space="preserve">OMDb API est une </w:t>
       </w:r>
       <w:r>
         <w:t>API</w:t>
@@ -5250,13 +4960,8 @@
         <w:t xml:space="preserve"> prenant les données </w:t>
       </w:r>
       <w:r>
-        <w:t>d’</w:t>
-      </w:r>
-      <w:proofErr w:type="spellStart"/>
-      <w:r>
-        <w:t>imdb</w:t>
-      </w:r>
-      <w:proofErr w:type="spellEnd"/>
+        <w:t>d’imdb</w:t>
+      </w:r>
       <w:r>
         <w:t xml:space="preserve">, </w:t>
       </w:r>
@@ -5338,23 +5043,7 @@
         <w:t xml:space="preserve"> le nom du film à rechercher</w:t>
       </w:r>
       <w:r>
-        <w:t>, il est obligatoire sauf si on remplace par i qui a besoin de l’</w:t>
-      </w:r>
-      <w:proofErr w:type="spellStart"/>
-      <w:r>
-        <w:t>imdbid</w:t>
-      </w:r>
-      <w:proofErr w:type="spellEnd"/>
-      <w:r>
-        <w:t xml:space="preserve"> </w:t>
-      </w:r>
-      <w:proofErr w:type="gramStart"/>
-      <w:r>
-        <w:t>( l’un</w:t>
-      </w:r>
-      <w:proofErr w:type="gramEnd"/>
-      <w:r>
-        <w:t xml:space="preserve"> des deux doit être présent).</w:t>
+        <w:t>, il est obligatoire sauf si on remplace par i qui a besoin de l’imdbid ( l’un des deux doit être présent).</w:t>
       </w:r>
     </w:p>
     <w:p>
@@ -5375,31 +5064,7 @@
         <w:t> »</w:t>
       </w:r>
       <w:r>
-        <w:t xml:space="preserve"> pour le type des données retournées donc là en </w:t>
-      </w:r>
-      <w:proofErr w:type="spellStart"/>
-      <w:r>
-        <w:t>json</w:t>
-      </w:r>
-      <w:proofErr w:type="spellEnd"/>
-      <w:r>
-        <w:t xml:space="preserve"> </w:t>
-      </w:r>
-      <w:proofErr w:type="gramStart"/>
-      <w:r>
-        <w:t>( par</w:t>
-      </w:r>
-      <w:proofErr w:type="gramEnd"/>
-      <w:r>
-        <w:t xml:space="preserve"> défaut si rien n’est mis c’est en </w:t>
-      </w:r>
-      <w:proofErr w:type="spellStart"/>
-      <w:r>
-        <w:t>json</w:t>
-      </w:r>
-      <w:proofErr w:type="spellEnd"/>
-      <w:r>
-        <w:t>)</w:t>
+        <w:t xml:space="preserve"> pour le type des données retournées donc là en json ( par défaut si rien n’est mis c’est en json)</w:t>
       </w:r>
     </w:p>
     <w:p>
@@ -5434,11 +5099,9 @@
       <w:r>
         <w:t>« </w:t>
       </w:r>
-      <w:proofErr w:type="spellStart"/>
       <w:r>
         <w:t>apikey</w:t>
       </w:r>
-      <w:proofErr w:type="spellEnd"/>
       <w:r>
         <w:t> »</w:t>
       </w:r>
@@ -5464,6 +5127,7 @@
           <w:noProof/>
           <w:lang w:eastAsia="fr-CH"/>
         </w:rPr>
+        <w:lastRenderedPageBreak/>
         <w:drawing>
           <wp:inline distT="0" distB="0" distL="0" distR="0" wp14:anchorId="1EB5A561" wp14:editId="39963AFA">
             <wp:extent cx="5760720" cy="1177744"/>
@@ -5506,28 +5170,15 @@
         <w:pStyle w:val="Lgende"/>
         <w:jc w:val="center"/>
       </w:pPr>
-      <w:r>
-        <w:fldChar w:fldCharType="begin"/>
-      </w:r>
-      <w:r>
-        <w:instrText xml:space="preserve"> SEQ Figure \* ARABIC </w:instrText>
-      </w:r>
-      <w:r>
-        <w:fldChar w:fldCharType="separate"/>
-      </w:r>
-      <w:bookmarkStart w:id="26" w:name="_Toc485368492"/>
-      <w:r>
-        <w:rPr>
-          <w:noProof/>
-        </w:rPr>
-        <w:t>13</w:t>
-      </w:r>
-      <w:r>
-        <w:rPr>
-          <w:noProof/>
-        </w:rPr>
-        <w:fldChar w:fldCharType="end"/>
-      </w:r>
+      <w:fldSimple w:instr=" SEQ Figure \* ARABIC ">
+        <w:bookmarkStart w:id="27" w:name="_Toc485389580"/>
+        <w:r>
+          <w:rPr>
+            <w:noProof/>
+          </w:rPr>
+          <w:t>13</w:t>
+        </w:r>
+      </w:fldSimple>
       <w:r>
         <w:t xml:space="preserve"> Fonction </w:t>
       </w:r>
@@ -5540,19 +5191,11 @@
       <w:r>
         <w:t xml:space="preserve"> film</w:t>
       </w:r>
-      <w:bookmarkEnd w:id="26"/>
-    </w:p>
-    <w:p>
-      <w:r>
-        <w:t xml:space="preserve">J’utilise ensuite </w:t>
-      </w:r>
-      <w:proofErr w:type="spellStart"/>
-      <w:r>
-        <w:t>file_get_contents</w:t>
-      </w:r>
-      <w:proofErr w:type="spellEnd"/>
-      <w:r>
-        <w:t xml:space="preserve"> sur l’url créé</w:t>
+      <w:bookmarkEnd w:id="27"/>
+    </w:p>
+    <w:p>
+      <w:r>
+        <w:t>J’utilise ensuite file_get_contents sur l’url créé</w:t>
       </w:r>
       <w:r>
         <w:t>e</w:t>
@@ -5561,23 +5204,7 @@
         <w:t xml:space="preserve"> avant pour récupérer son contenu</w:t>
       </w:r>
       <w:r>
-        <w:t xml:space="preserve">. Comme cela me retourne du </w:t>
-      </w:r>
-      <w:proofErr w:type="spellStart"/>
-      <w:r>
-        <w:t>json</w:t>
-      </w:r>
-      <w:proofErr w:type="spellEnd"/>
-      <w:r>
-        <w:t xml:space="preserve"> il faut que j’utilise </w:t>
-      </w:r>
-      <w:proofErr w:type="spellStart"/>
-      <w:r>
-        <w:t>json_decode</w:t>
-      </w:r>
-      <w:proofErr w:type="spellEnd"/>
-      <w:r>
-        <w:t xml:space="preserve"> pour transformer en objet </w:t>
+        <w:t xml:space="preserve">. Comme cela me retourne du json il faut que j’utilise json_decode pour transformer en objet </w:t>
       </w:r>
       <w:r>
         <w:t>PHP</w:t>
@@ -5619,11 +5246,11 @@
       <w:pPr>
         <w:pStyle w:val="Titre2"/>
       </w:pPr>
-      <w:bookmarkStart w:id="27" w:name="_Toc485376398"/>
+      <w:bookmarkStart w:id="28" w:name="_Toc485389599"/>
       <w:r>
         <w:t>Sécurité des pages</w:t>
       </w:r>
-      <w:bookmarkEnd w:id="27"/>
+      <w:bookmarkEnd w:id="28"/>
     </w:p>
     <w:p>
       <w:r>
@@ -5641,55 +5268,50 @@
     </w:p>
     <w:p>
       <w:r>
+        <w:t>Par contre en MVC il faut sécuriser chaque page d’affichage pour pas que les utilisateurs puissent y accéder sans que le contrôleur ne donne accès à t</w:t>
+      </w:r>
+      <w:r>
+        <w:t>ravers un include. Q</w:t>
+      </w:r>
+      <w:r>
+        <w:t>ui plus</w:t>
+      </w:r>
+      <w:r>
+        <w:t xml:space="preserve"> est,</w:t>
+      </w:r>
+      <w:r>
+        <w:t xml:space="preserve"> comme on est en MVC les pages qui ne passent pas par l’index peuvent manquer de certaines informations/variables qui feront que la page génèrera des erreurs. Pour cela je redirige l’utilisateur qui tentera d’aller sur ces pages en tapant le nom dans l’url. J’utilise le fait qu’il ne passe pas par l’index et donc qu’il n’a pas une variable initialisé pour vérifier </w:t>
+      </w:r>
+      <w:r>
+        <w:t>s’il passe par le contrôleur</w:t>
+      </w:r>
+      <w:r>
+        <w:t>.</w:t>
+      </w:r>
+    </w:p>
+    <w:p>
+      <w:pPr>
+        <w:pStyle w:val="Titre2"/>
+      </w:pPr>
+      <w:bookmarkStart w:id="29" w:name="_Toc485389600"/>
+      <w:r>
         <w:lastRenderedPageBreak/>
-        <w:t>Par contre en MVC il faut sécuriser chaque page d’affichage pour pas que les utilisateurs puissent y accéder sans que le contrôleur ne donne accès à t</w:t>
-      </w:r>
-      <w:r>
-        <w:t xml:space="preserve">ravers un </w:t>
-      </w:r>
-      <w:proofErr w:type="spellStart"/>
-      <w:r>
-        <w:t>include</w:t>
-      </w:r>
-      <w:proofErr w:type="spellEnd"/>
-      <w:r>
-        <w:t>. Q</w:t>
-      </w:r>
-      <w:r>
-        <w:t>ui plus</w:t>
-      </w:r>
-      <w:r>
-        <w:t xml:space="preserve"> est,</w:t>
-      </w:r>
-      <w:r>
-        <w:t xml:space="preserve"> comme on est en MVC les pages qui ne passent pas par l’index peuvent manquer de certaines informations/variables qui feront que la page génèrera des erreurs. Pour cela je redirige l’utilisateur qui tentera d’aller sur ces pages en tapant le nom dans l’url. J’utilise le fait qu’il ne passe pas par l’index et donc qu’il n’a pas une variable initialisé pour vérifier </w:t>
-      </w:r>
-      <w:r>
-        <w:t>s’il passe par le contrôleur</w:t>
-      </w:r>
-      <w:r>
-        <w:t>.</w:t>
-      </w:r>
-    </w:p>
-    <w:p>
-      <w:pPr>
-        <w:pStyle w:val="Titre2"/>
-      </w:pPr>
-      <w:bookmarkStart w:id="28" w:name="_Toc485376399"/>
-      <w:r>
         <w:t>Base de données</w:t>
       </w:r>
-      <w:bookmarkEnd w:id="28"/>
+      <w:bookmarkEnd w:id="29"/>
     </w:p>
     <w:p>
       <w:pPr>
         <w:pStyle w:val="Titre3"/>
       </w:pPr>
-      <w:bookmarkStart w:id="29" w:name="_Toc485376400"/>
+      <w:bookmarkStart w:id="30" w:name="_Toc485389601"/>
       <w:r>
         <w:t>Modèle physique de la base de donnée</w:t>
       </w:r>
-      <w:bookmarkEnd w:id="29"/>
+      <w:bookmarkEnd w:id="30"/>
+      <w:r>
+        <w:t>s</w:t>
+      </w:r>
     </w:p>
     <w:p>
       <w:pPr>
@@ -5743,40 +5365,19 @@
         <w:pStyle w:val="Lgende"/>
         <w:jc w:val="center"/>
       </w:pPr>
-      <w:r>
-        <w:fldChar w:fldCharType="begin"/>
-      </w:r>
-      <w:r>
-        <w:instrText xml:space="preserve"> SEQ Figure \* ARABIC </w:instrText>
-      </w:r>
-      <w:r>
-        <w:fldChar w:fldCharType="separate"/>
-      </w:r>
-      <w:bookmarkStart w:id="30" w:name="_Toc485368493"/>
-      <w:r>
-        <w:rPr>
-          <w:noProof/>
-        </w:rPr>
-        <w:t>14</w:t>
-      </w:r>
-      <w:r>
-        <w:rPr>
-          <w:noProof/>
-        </w:rPr>
-        <w:fldChar w:fldCharType="end"/>
-      </w:r>
-      <w:r>
-        <w:t xml:space="preserve"> </w:t>
-      </w:r>
-      <w:proofErr w:type="spellStart"/>
-      <w:r>
-        <w:t>Screenshot</w:t>
-      </w:r>
-      <w:proofErr w:type="spellEnd"/>
-      <w:r>
-        <w:t xml:space="preserve"> du modèle physique</w:t>
-      </w:r>
-      <w:bookmarkEnd w:id="30"/>
+      <w:fldSimple w:instr=" SEQ Figure \* ARABIC ">
+        <w:bookmarkStart w:id="31" w:name="_Toc485389581"/>
+        <w:r>
+          <w:rPr>
+            <w:noProof/>
+          </w:rPr>
+          <w:t>14</w:t>
+        </w:r>
+      </w:fldSimple>
+      <w:r>
+        <w:t xml:space="preserve"> Screenshot du modèle physique</w:t>
+      </w:r>
+      <w:bookmarkEnd w:id="31"/>
     </w:p>
     <w:p>
       <w:r>
@@ -5804,12 +5405,12 @@
       <w:pPr>
         <w:pStyle w:val="Titre3"/>
       </w:pPr>
-      <w:bookmarkStart w:id="31" w:name="_Toc485376401"/>
+      <w:bookmarkStart w:id="32" w:name="_Toc485389602"/>
       <w:r>
         <w:lastRenderedPageBreak/>
         <w:t>Description des tables</w:t>
       </w:r>
-      <w:bookmarkEnd w:id="31"/>
+      <w:bookmarkEnd w:id="32"/>
     </w:p>
     <w:p>
       <w:pPr>
@@ -5950,11 +5551,9 @@
             <w:pPr>
               <w:jc w:val="center"/>
             </w:pPr>
-            <w:proofErr w:type="spellStart"/>
             <w:r>
               <w:t>idUtilisateur</w:t>
             </w:r>
-            <w:proofErr w:type="spellEnd"/>
           </w:p>
         </w:tc>
         <w:tc>
@@ -6091,19 +5690,11 @@
                 <w:b/>
               </w:rPr>
             </w:pPr>
-            <w:proofErr w:type="spellStart"/>
             <w:r>
               <w:rPr>
                 <w:b/>
               </w:rPr>
-              <w:t>Varchar</w:t>
-            </w:r>
-            <w:proofErr w:type="spellEnd"/>
-            <w:r>
-              <w:rPr>
-                <w:b/>
-              </w:rPr>
-              <w:t>(20)</w:t>
+              <w:t>Varchar(20)</w:t>
             </w:r>
           </w:p>
         </w:tc>
@@ -6183,11 +5774,9 @@
             <w:pPr>
               <w:jc w:val="center"/>
             </w:pPr>
-            <w:proofErr w:type="spellStart"/>
             <w:r>
               <w:t>mdp</w:t>
             </w:r>
-            <w:proofErr w:type="spellEnd"/>
           </w:p>
         </w:tc>
         <w:tc>
@@ -6202,19 +5791,11 @@
                 <w:b/>
               </w:rPr>
             </w:pPr>
-            <w:proofErr w:type="spellStart"/>
             <w:r>
               <w:rPr>
                 <w:b/>
               </w:rPr>
-              <w:t>Varchar</w:t>
-            </w:r>
-            <w:proofErr w:type="spellEnd"/>
-            <w:r>
-              <w:rPr>
-                <w:b/>
-              </w:rPr>
-              <w:t>(40)</w:t>
+              <w:t>Varchar(40)</w:t>
             </w:r>
           </w:p>
         </w:tc>
@@ -6428,11 +6009,9 @@
             <w:pPr>
               <w:jc w:val="center"/>
             </w:pPr>
-            <w:proofErr w:type="spellStart"/>
             <w:r>
               <w:t>imdbID</w:t>
             </w:r>
-            <w:proofErr w:type="spellEnd"/>
           </w:p>
         </w:tc>
         <w:tc>
@@ -6447,19 +6026,11 @@
                 <w:b/>
               </w:rPr>
             </w:pPr>
-            <w:proofErr w:type="spellStart"/>
             <w:r>
               <w:rPr>
                 <w:b/>
               </w:rPr>
-              <w:t>varchar</w:t>
-            </w:r>
-            <w:proofErr w:type="spellEnd"/>
-            <w:r>
-              <w:rPr>
-                <w:b/>
-              </w:rPr>
-              <w:t>(20)</w:t>
+              <w:t>varchar(20)</w:t>
             </w:r>
           </w:p>
         </w:tc>
@@ -6541,19 +6112,11 @@
               </w:rPr>
               <w:t xml:space="preserve"> film qui vient d’</w:t>
             </w:r>
-            <w:proofErr w:type="spellStart"/>
             <w:r>
               <w:rPr>
                 <w:b/>
               </w:rPr>
-              <w:t>imdb</w:t>
-            </w:r>
-            <w:proofErr w:type="spellEnd"/>
-            <w:r>
-              <w:rPr>
-                <w:b/>
-              </w:rPr>
-              <w:t xml:space="preserve"> </w:t>
+              <w:t xml:space="preserve">imdb </w:t>
             </w:r>
           </w:p>
         </w:tc>
@@ -6568,11 +6131,9 @@
             <w:pPr>
               <w:jc w:val="center"/>
             </w:pPr>
-            <w:proofErr w:type="spellStart"/>
             <w:r>
               <w:t>nomFilm</w:t>
             </w:r>
-            <w:proofErr w:type="spellEnd"/>
           </w:p>
         </w:tc>
         <w:tc>
@@ -6587,19 +6148,11 @@
                 <w:b/>
               </w:rPr>
             </w:pPr>
-            <w:proofErr w:type="spellStart"/>
             <w:r>
               <w:rPr>
                 <w:b/>
               </w:rPr>
-              <w:t>Varchar</w:t>
-            </w:r>
-            <w:proofErr w:type="spellEnd"/>
-            <w:r>
-              <w:rPr>
-                <w:b/>
-              </w:rPr>
-              <w:t>(20)</w:t>
+              <w:t>Varchar(20)</w:t>
             </w:r>
           </w:p>
         </w:tc>
@@ -6661,16 +6214,8 @@
               <w:rPr>
                 <w:b/>
               </w:rPr>
-              <w:t>Nom du film en anglais provenant d’</w:t>
-            </w:r>
-            <w:proofErr w:type="spellStart"/>
-            <w:r>
-              <w:rPr>
-                <w:b/>
-              </w:rPr>
-              <w:t>imdb</w:t>
-            </w:r>
-            <w:proofErr w:type="spellEnd"/>
+              <w:t>Nom du film en anglais provenant d’imdb</w:t>
+            </w:r>
           </w:p>
         </w:tc>
       </w:tr>
@@ -6828,11 +6373,9 @@
             <w:pPr>
               <w:jc w:val="center"/>
             </w:pPr>
-            <w:proofErr w:type="spellStart"/>
             <w:r>
               <w:t>idUtilisateur</w:t>
             </w:r>
-            <w:proofErr w:type="spellEnd"/>
           </w:p>
         </w:tc>
         <w:tc>
@@ -6940,11 +6483,9 @@
             <w:pPr>
               <w:jc w:val="center"/>
             </w:pPr>
-            <w:proofErr w:type="spellStart"/>
             <w:r>
               <w:t>imdbID</w:t>
             </w:r>
-            <w:proofErr w:type="spellEnd"/>
           </w:p>
         </w:tc>
         <w:tc>
@@ -6959,19 +6500,11 @@
                 <w:b/>
               </w:rPr>
             </w:pPr>
-            <w:proofErr w:type="spellStart"/>
             <w:r>
               <w:rPr>
                 <w:b/>
               </w:rPr>
-              <w:t>Varchar</w:t>
-            </w:r>
-            <w:proofErr w:type="spellEnd"/>
-            <w:r>
-              <w:rPr>
-                <w:b/>
-              </w:rPr>
-              <w:t>(20)</w:t>
+              <w:t>Varchar(20)</w:t>
             </w:r>
           </w:p>
         </w:tc>
@@ -7047,14 +6580,12 @@
               </w:rPr>
               <w:t xml:space="preserve"> film qui vient d’</w:t>
             </w:r>
-            <w:proofErr w:type="spellStart"/>
             <w:r>
               <w:rPr>
                 <w:b/>
               </w:rPr>
               <w:t>imdb</w:t>
             </w:r>
-            <w:proofErr w:type="spellEnd"/>
           </w:p>
         </w:tc>
       </w:tr>
@@ -7071,11 +6602,9 @@
             <w:pPr>
               <w:jc w:val="center"/>
             </w:pPr>
-            <w:proofErr w:type="spellStart"/>
             <w:r>
               <w:t>idAvis</w:t>
             </w:r>
-            <w:proofErr w:type="spellEnd"/>
           </w:p>
         </w:tc>
         <w:tc>
@@ -7200,14 +6729,12 @@
                 <w:b/>
               </w:rPr>
             </w:pPr>
-            <w:proofErr w:type="spellStart"/>
             <w:r>
               <w:rPr>
                 <w:b/>
               </w:rPr>
               <w:t>Text</w:t>
             </w:r>
-            <w:proofErr w:type="spellEnd"/>
           </w:p>
         </w:tc>
         <w:tc>
@@ -7445,11 +6972,9 @@
             <w:pPr>
               <w:jc w:val="center"/>
             </w:pPr>
-            <w:proofErr w:type="spellStart"/>
             <w:r>
               <w:t>idUtilisateur</w:t>
             </w:r>
-            <w:proofErr w:type="spellEnd"/>
           </w:p>
         </w:tc>
         <w:tc>
@@ -7545,11 +7070,9 @@
             <w:pPr>
               <w:jc w:val="center"/>
             </w:pPr>
-            <w:proofErr w:type="spellStart"/>
             <w:r>
               <w:t>imdbID</w:t>
             </w:r>
-            <w:proofErr w:type="spellEnd"/>
           </w:p>
         </w:tc>
         <w:tc>
@@ -7564,19 +7087,11 @@
                 <w:b/>
               </w:rPr>
             </w:pPr>
-            <w:proofErr w:type="spellStart"/>
             <w:r>
               <w:rPr>
                 <w:b/>
               </w:rPr>
-              <w:t>Varchar</w:t>
-            </w:r>
-            <w:proofErr w:type="spellEnd"/>
-            <w:r>
-              <w:rPr>
-                <w:b/>
-              </w:rPr>
-              <w:t>(20)</w:t>
+              <w:t>Varchar(20)</w:t>
             </w:r>
           </w:p>
         </w:tc>
@@ -7646,14 +7161,12 @@
               </w:rPr>
               <w:t xml:space="preserve"> film qui vient d’</w:t>
             </w:r>
-            <w:proofErr w:type="spellStart"/>
             <w:r>
               <w:rPr>
                 <w:b/>
               </w:rPr>
               <w:t>imdb</w:t>
             </w:r>
-            <w:proofErr w:type="spellEnd"/>
           </w:p>
         </w:tc>
       </w:tr>
@@ -7670,11 +7183,9 @@
             <w:pPr>
               <w:jc w:val="center"/>
             </w:pPr>
-            <w:proofErr w:type="spellStart"/>
             <w:r>
               <w:t>typeListe</w:t>
             </w:r>
-            <w:proofErr w:type="spellEnd"/>
           </w:p>
         </w:tc>
         <w:tc>
@@ -7689,19 +7200,11 @@
                 <w:b/>
               </w:rPr>
             </w:pPr>
-            <w:proofErr w:type="spellStart"/>
             <w:r>
               <w:rPr>
                 <w:b/>
               </w:rPr>
-              <w:t>Varchar</w:t>
-            </w:r>
-            <w:proofErr w:type="spellEnd"/>
-            <w:r>
-              <w:rPr>
-                <w:b/>
-              </w:rPr>
-              <w:t>(</w:t>
+              <w:t>Varchar(</w:t>
             </w:r>
             <w:r>
               <w:rPr>
@@ -7827,7 +7330,7 @@
       <w:pPr>
         <w:pStyle w:val="Titre3"/>
       </w:pPr>
-      <w:bookmarkStart w:id="32" w:name="_Toc485376402"/>
+      <w:bookmarkStart w:id="33" w:name="_Toc485389603"/>
       <w:r>
         <w:lastRenderedPageBreak/>
         <w:t xml:space="preserve">Requêtes </w:t>
@@ -7835,7 +7338,7 @@
       <w:r>
         <w:t>SQL</w:t>
       </w:r>
-      <w:bookmarkEnd w:id="32"/>
+      <w:bookmarkEnd w:id="33"/>
     </w:p>
     <w:p>
       <w:pPr>
@@ -7852,18 +7355,8 @@
       <w:r>
         <w:t xml:space="preserve">SELECT </w:t>
       </w:r>
-      <w:proofErr w:type="spellStart"/>
-      <w:r>
-        <w:t>pseudo</w:t>
-      </w:r>
-      <w:proofErr w:type="gramStart"/>
-      <w:r>
-        <w:t>,idUtilisateur</w:t>
-      </w:r>
-      <w:proofErr w:type="spellEnd"/>
-      <w:proofErr w:type="gramEnd"/>
-      <w:r>
-        <w:t xml:space="preserve"> </w:t>
+      <w:r>
+        <w:t xml:space="preserve">pseudo,idUtilisateur </w:t>
       </w:r>
       <w:r>
         <w:t xml:space="preserve">FROM </w:t>
@@ -7880,29 +7373,8 @@
         <w:t xml:space="preserve">WHERE </w:t>
       </w:r>
       <w:r>
-        <w:t xml:space="preserve">pseudo = </w:t>
-      </w:r>
-      <w:proofErr w:type="gramStart"/>
-      <w:r>
-        <w:t>:pseudo</w:t>
-      </w:r>
-      <w:proofErr w:type="gramEnd"/>
-      <w:r>
-        <w:t xml:space="preserve"> and </w:t>
-      </w:r>
-      <w:proofErr w:type="spellStart"/>
-      <w:r>
-        <w:t>mdp</w:t>
-      </w:r>
-      <w:proofErr w:type="spellEnd"/>
-      <w:r>
-        <w:t xml:space="preserve"> = :</w:t>
-      </w:r>
-      <w:proofErr w:type="spellStart"/>
-      <w:r>
-        <w:t>mdp</w:t>
-      </w:r>
-      <w:proofErr w:type="spellEnd"/>
+        <w:t>pseudo = :pseudo and mdp = :mdp</w:t>
+      </w:r>
     </w:p>
     <w:p>
       <w:pPr>
@@ -7928,21 +7400,8 @@
         <w:pStyle w:val="Requte"/>
       </w:pPr>
       <w:r>
-        <w:t xml:space="preserve">WHERE </w:t>
-      </w:r>
-      <w:proofErr w:type="spellStart"/>
-      <w:r>
-        <w:t>imdbID</w:t>
-      </w:r>
-      <w:proofErr w:type="spellEnd"/>
-      <w:r>
-        <w:t xml:space="preserve"> = </w:t>
-      </w:r>
-      <w:proofErr w:type="gramStart"/>
-      <w:r>
-        <w:t>:id</w:t>
-      </w:r>
-      <w:proofErr w:type="gramEnd"/>
+        <w:t>WHERE imdbID = :id</w:t>
+      </w:r>
     </w:p>
     <w:p>
       <w:pPr>
@@ -7957,20 +7416,7 @@
         <w:pStyle w:val="Requte"/>
       </w:pPr>
       <w:r>
-        <w:t>INSERT INTO api (</w:t>
-      </w:r>
-      <w:proofErr w:type="spellStart"/>
-      <w:r>
-        <w:t>imdbID</w:t>
-      </w:r>
-      <w:proofErr w:type="gramStart"/>
-      <w:r>
-        <w:t>,nomFilm</w:t>
-      </w:r>
-      <w:proofErr w:type="spellEnd"/>
-      <w:proofErr w:type="gramEnd"/>
-      <w:r>
-        <w:t xml:space="preserve">) </w:t>
+        <w:t xml:space="preserve">INSERT INTO api (imdbID,nomFilm) </w:t>
       </w:r>
     </w:p>
     <w:p>
@@ -7978,20 +7424,7 @@
         <w:pStyle w:val="Requte"/>
       </w:pPr>
       <w:r>
-        <w:t>VALUES (</w:t>
-      </w:r>
-      <w:proofErr w:type="gramStart"/>
-      <w:r>
-        <w:t>:</w:t>
-      </w:r>
-      <w:proofErr w:type="spellStart"/>
-      <w:r>
-        <w:t>idFilm</w:t>
-      </w:r>
-      <w:proofErr w:type="spellEnd"/>
-      <w:proofErr w:type="gramEnd"/>
-      <w:r>
-        <w:t>,:nom)</w:t>
+        <w:t>VALUES (:idFilm,:nom)</w:t>
       </w:r>
     </w:p>
     <w:p>
@@ -8007,31 +7440,7 @@
         <w:pStyle w:val="Requte"/>
       </w:pPr>
       <w:r>
-        <w:t>INSERT INTO listes (</w:t>
-      </w:r>
-      <w:proofErr w:type="spellStart"/>
-      <w:r>
-        <w:t>typeListe</w:t>
-      </w:r>
-      <w:proofErr w:type="spellEnd"/>
-      <w:r>
-        <w:t xml:space="preserve">, </w:t>
-      </w:r>
-      <w:proofErr w:type="spellStart"/>
-      <w:r>
-        <w:t>idUtilisateur</w:t>
-      </w:r>
-      <w:proofErr w:type="spellEnd"/>
-      <w:r>
-        <w:t xml:space="preserve">, </w:t>
-      </w:r>
-      <w:proofErr w:type="spellStart"/>
-      <w:r>
-        <w:t>imdbID</w:t>
-      </w:r>
-      <w:proofErr w:type="spellEnd"/>
-      <w:r>
-        <w:t xml:space="preserve">) </w:t>
+        <w:t xml:space="preserve">INSERT INTO listes (typeListe, idUtilisateur, imdbID) </w:t>
       </w:r>
     </w:p>
     <w:p>
@@ -8039,31 +7448,7 @@
         <w:pStyle w:val="Requte"/>
       </w:pPr>
       <w:r>
-        <w:t>VALUES (</w:t>
-      </w:r>
-      <w:proofErr w:type="gramStart"/>
-      <w:r>
-        <w:t>:type</w:t>
-      </w:r>
-      <w:proofErr w:type="gramEnd"/>
-      <w:r>
-        <w:t>,:</w:t>
-      </w:r>
-      <w:proofErr w:type="spellStart"/>
-      <w:r>
-        <w:t>idUtilisateur</w:t>
-      </w:r>
-      <w:proofErr w:type="spellEnd"/>
-      <w:r>
-        <w:t>,:</w:t>
-      </w:r>
-      <w:proofErr w:type="spellStart"/>
-      <w:r>
-        <w:t>idFilm</w:t>
-      </w:r>
-      <w:proofErr w:type="spellEnd"/>
-      <w:r>
-        <w:t>)</w:t>
+        <w:t>VALUES (:type,:idUtilisateur,:idFilm)</w:t>
       </w:r>
     </w:p>
     <w:p>
@@ -8087,40 +7472,14 @@
         <w:pStyle w:val="Requte"/>
       </w:pPr>
       <w:r>
-        <w:t xml:space="preserve">WHERE </w:t>
-      </w:r>
-      <w:proofErr w:type="spellStart"/>
-      <w:r>
-        <w:t>idUtilisateur</w:t>
-      </w:r>
-      <w:proofErr w:type="spellEnd"/>
-      <w:r>
-        <w:t xml:space="preserve"> = </w:t>
-      </w:r>
-      <w:proofErr w:type="gramStart"/>
-      <w:r>
-        <w:t>:id</w:t>
-      </w:r>
-      <w:proofErr w:type="gramEnd"/>
-      <w:r>
-        <w:t xml:space="preserve"> and </w:t>
-      </w:r>
-      <w:proofErr w:type="spellStart"/>
-      <w:r>
-        <w:t>typeListe</w:t>
-      </w:r>
-      <w:proofErr w:type="spellEnd"/>
-      <w:r>
-        <w:t xml:space="preserve"> = :type </w:t>
+        <w:t xml:space="preserve">WHERE idUtilisateur = :id and typeListe = :type </w:t>
       </w:r>
       <w:r>
         <w:t xml:space="preserve">ORDER BY </w:t>
       </w:r>
-      <w:proofErr w:type="spellStart"/>
       <w:r>
         <w:t>nomFilm</w:t>
       </w:r>
-      <w:proofErr w:type="spellEnd"/>
     </w:p>
     <w:p>
       <w:pPr>
@@ -8135,15 +7494,7 @@
         <w:pStyle w:val="Requte"/>
       </w:pPr>
       <w:r>
-        <w:t xml:space="preserve">DELETE FROM </w:t>
-      </w:r>
-      <w:proofErr w:type="gramStart"/>
-      <w:r>
-        <w:t>listes</w:t>
-      </w:r>
-      <w:proofErr w:type="gramEnd"/>
-      <w:r>
-        <w:t xml:space="preserve"> </w:t>
+        <w:t xml:space="preserve">DELETE FROM listes </w:t>
       </w:r>
     </w:p>
     <w:p>
@@ -8151,42 +7502,8 @@
         <w:pStyle w:val="Requte"/>
       </w:pPr>
       <w:r>
-        <w:t xml:space="preserve">WHERE </w:t>
-      </w:r>
-      <w:proofErr w:type="spellStart"/>
-      <w:r>
-        <w:t>idUtilisateur</w:t>
-      </w:r>
-      <w:proofErr w:type="spellEnd"/>
-      <w:r>
-        <w:t xml:space="preserve"> = </w:t>
-      </w:r>
-      <w:proofErr w:type="gramStart"/>
-      <w:r>
-        <w:t>:</w:t>
-      </w:r>
-      <w:proofErr w:type="spellStart"/>
-      <w:r>
-        <w:t>idUtilisateur</w:t>
-      </w:r>
-      <w:proofErr w:type="spellEnd"/>
-      <w:proofErr w:type="gramEnd"/>
-      <w:r>
-        <w:t xml:space="preserve"> and </w:t>
-      </w:r>
-      <w:proofErr w:type="spellStart"/>
-      <w:r>
-        <w:t>imdbID</w:t>
-      </w:r>
-      <w:proofErr w:type="spellEnd"/>
-      <w:r>
-        <w:t xml:space="preserve"> = :</w:t>
-      </w:r>
-      <w:proofErr w:type="spellStart"/>
-      <w:r>
-        <w:t>idFilm</w:t>
-      </w:r>
-      <w:proofErr w:type="spellEnd"/>
+        <w:t>WHERE idUtilisateur = :idUtilisateur and imdbID = :idFilm</w:t>
+      </w:r>
     </w:p>
     <w:p>
       <w:pPr>
@@ -8201,23 +7518,7 @@
         <w:pStyle w:val="Requte"/>
       </w:pPr>
       <w:r>
-        <w:t xml:space="preserve">UPDATE listes SET </w:t>
-      </w:r>
-      <w:proofErr w:type="spellStart"/>
-      <w:r>
-        <w:t>typeListe</w:t>
-      </w:r>
-      <w:proofErr w:type="spellEnd"/>
-      <w:r>
-        <w:t xml:space="preserve"> =:</w:t>
-      </w:r>
-      <w:proofErr w:type="spellStart"/>
-      <w:r>
-        <w:t>NouvType</w:t>
-      </w:r>
-      <w:proofErr w:type="spellEnd"/>
-      <w:r>
-        <w:t xml:space="preserve"> </w:t>
+        <w:t xml:space="preserve">UPDATE listes SET typeListe =:NouvType </w:t>
       </w:r>
     </w:p>
     <w:p>
@@ -8225,42 +7526,8 @@
         <w:pStyle w:val="Requte"/>
       </w:pPr>
       <w:r>
-        <w:t xml:space="preserve">WHERE </w:t>
-      </w:r>
-      <w:proofErr w:type="spellStart"/>
-      <w:r>
-        <w:t>idUtilisateur</w:t>
-      </w:r>
-      <w:proofErr w:type="spellEnd"/>
-      <w:r>
-        <w:t xml:space="preserve"> = </w:t>
-      </w:r>
-      <w:proofErr w:type="gramStart"/>
-      <w:r>
-        <w:t>:</w:t>
-      </w:r>
-      <w:proofErr w:type="spellStart"/>
-      <w:r>
-        <w:t>idUtilisateur</w:t>
-      </w:r>
-      <w:proofErr w:type="spellEnd"/>
-      <w:proofErr w:type="gramEnd"/>
-      <w:r>
-        <w:t xml:space="preserve"> and </w:t>
-      </w:r>
-      <w:proofErr w:type="spellStart"/>
-      <w:r>
-        <w:t>imdbID</w:t>
-      </w:r>
-      <w:proofErr w:type="spellEnd"/>
-      <w:r>
-        <w:t xml:space="preserve"> = :</w:t>
-      </w:r>
-      <w:proofErr w:type="spellStart"/>
-      <w:r>
-        <w:t>idFilm</w:t>
-      </w:r>
-      <w:proofErr w:type="spellEnd"/>
+        <w:t>WHERE idUtilisateur = :idUtilisateur and imdbID = :idFilm</w:t>
+      </w:r>
     </w:p>
     <w:p>
       <w:pPr>
@@ -8275,44 +7542,7 @@
         <w:pStyle w:val="Requte"/>
       </w:pPr>
       <w:r>
-        <w:t xml:space="preserve">SELECT </w:t>
-      </w:r>
-      <w:proofErr w:type="spellStart"/>
-      <w:r>
-        <w:t>nomFilm</w:t>
-      </w:r>
-      <w:proofErr w:type="spellEnd"/>
-      <w:r>
-        <w:t xml:space="preserve">, </w:t>
-      </w:r>
-      <w:proofErr w:type="spellStart"/>
-      <w:r>
-        <w:t>imdbID</w:t>
-      </w:r>
-      <w:proofErr w:type="spellEnd"/>
-      <w:r>
-        <w:t xml:space="preserve">, </w:t>
-      </w:r>
-      <w:proofErr w:type="gramStart"/>
-      <w:r>
-        <w:t>count(</w:t>
-      </w:r>
-      <w:proofErr w:type="spellStart"/>
-      <w:proofErr w:type="gramEnd"/>
-      <w:r>
-        <w:t>imdbID</w:t>
-      </w:r>
-      <w:proofErr w:type="spellEnd"/>
-      <w:r>
-        <w:t xml:space="preserve">) as </w:t>
-      </w:r>
-      <w:proofErr w:type="spellStart"/>
-      <w:r>
-        <w:t>nbfilms</w:t>
-      </w:r>
-      <w:proofErr w:type="spellEnd"/>
-      <w:r>
-        <w:t xml:space="preserve"> FROM `listes` NATURAL JOIN api </w:t>
+        <w:t xml:space="preserve">SELECT nomFilm, imdbID, count(imdbID) as nbfilms FROM `listes` NATURAL JOIN api </w:t>
       </w:r>
     </w:p>
     <w:p>
@@ -8323,98 +7553,10 @@
         <w:rPr>
           <w:lang w:val="de-CH"/>
         </w:rPr>
-        <w:t xml:space="preserve">GROUP BY </w:t>
-      </w:r>
-      <w:proofErr w:type="spellStart"/>
-      <w:r>
-        <w:rPr>
-          <w:lang w:val="de-CH"/>
-        </w:rPr>
-        <w:t>imdbID</w:t>
-      </w:r>
-      <w:proofErr w:type="spellEnd"/>
-      <w:r>
-        <w:rPr>
-          <w:lang w:val="de-CH"/>
-        </w:rPr>
-        <w:t xml:space="preserve"> </w:t>
-      </w:r>
-      <w:proofErr w:type="spellStart"/>
-      <w:r>
-        <w:rPr>
-          <w:lang w:val="de-CH"/>
-        </w:rPr>
-        <w:t>order</w:t>
-      </w:r>
-      <w:proofErr w:type="spellEnd"/>
-      <w:r>
-        <w:rPr>
-          <w:lang w:val="de-CH"/>
-        </w:rPr>
-        <w:t xml:space="preserve"> </w:t>
-      </w:r>
-      <w:proofErr w:type="spellStart"/>
-      <w:r>
-        <w:rPr>
-          <w:lang w:val="de-CH"/>
-        </w:rPr>
-        <w:t>by</w:t>
-      </w:r>
-      <w:proofErr w:type="spellEnd"/>
-      <w:r>
-        <w:rPr>
-          <w:lang w:val="de-CH"/>
-        </w:rPr>
-        <w:t xml:space="preserve"> </w:t>
-      </w:r>
-      <w:proofErr w:type="gramStart"/>
-      <w:r>
-        <w:rPr>
-          <w:lang w:val="de-CH"/>
-        </w:rPr>
-        <w:t>" .</w:t>
-      </w:r>
-      <w:proofErr w:type="gramEnd"/>
-      <w:r>
-        <w:rPr>
-          <w:lang w:val="de-CH"/>
-        </w:rPr>
-        <w:t xml:space="preserve"> </w:t>
-      </w:r>
-      <w:r>
-        <w:t>$</w:t>
-      </w:r>
-      <w:proofErr w:type="gramStart"/>
-      <w:r>
-        <w:t>tri .</w:t>
-      </w:r>
-      <w:proofErr w:type="gramEnd"/>
-      <w:r>
-        <w:t xml:space="preserve"> " " . $</w:t>
-      </w:r>
-      <w:proofErr w:type="gramStart"/>
-      <w:r>
-        <w:t>ordre .</w:t>
-      </w:r>
-      <w:proofErr w:type="gramEnd"/>
-      <w:r>
-        <w:t xml:space="preserve"> " LIMIT </w:t>
-      </w:r>
-      <w:proofErr w:type="gramStart"/>
-      <w:r>
-        <w:t>" .</w:t>
-      </w:r>
-      <w:proofErr w:type="gramEnd"/>
-      <w:r>
-        <w:t xml:space="preserve"> (($page-1) * $limite</w:t>
-      </w:r>
-      <w:proofErr w:type="gramStart"/>
-      <w:r>
-        <w:t>) .</w:t>
-      </w:r>
-      <w:proofErr w:type="gramEnd"/>
-      <w:r>
-        <w:t xml:space="preserve"> "," . $limite</w:t>
+        <w:t xml:space="preserve">GROUP BY imdbID order by " . </w:t>
+      </w:r>
+      <w:r>
+        <w:t>$tri . " " . $ordre . " LIMIT " . (($page-1) * $limite) . "," . $limite</w:t>
       </w:r>
     </w:p>
     <w:p>
@@ -8431,31 +7573,64 @@
         <w:pStyle w:val="Requte"/>
       </w:pPr>
       <w:r>
+        <w:t>SELECT COUNT(DISTINCT imdbID) as nbFilms FROM listes</w:t>
+      </w:r>
+    </w:p>
+    <w:p>
+      <w:pPr>
+        <w:pStyle w:val="Titrerequte"/>
+      </w:pPr>
+      <w:r>
+        <w:t xml:space="preserve">Compte le nombre de </w:t>
+      </w:r>
+      <w:r>
+        <w:t>fois qu’un film apparait</w:t>
+      </w:r>
+      <w:r>
+        <w:t xml:space="preserve"> dans chacune des listes</w:t>
+      </w:r>
+      <w:r>
+        <w:t xml:space="preserve"> </w:t>
+      </w:r>
+    </w:p>
+    <w:p>
+      <w:pPr>
+        <w:pStyle w:val="Requte"/>
+      </w:pPr>
+      <w:r>
         <w:t xml:space="preserve">SELECT </w:t>
       </w:r>
-      <w:proofErr w:type="gramStart"/>
-      <w:r>
-        <w:t>COUNT(</w:t>
-      </w:r>
-      <w:proofErr w:type="gramEnd"/>
-      <w:r>
-        <w:t xml:space="preserve">DISTINCT </w:t>
-      </w:r>
-      <w:proofErr w:type="spellStart"/>
-      <w:r>
-        <w:t>imdbID</w:t>
-      </w:r>
-      <w:proofErr w:type="spellEnd"/>
-      <w:r>
-        <w:t xml:space="preserve">) as </w:t>
-      </w:r>
-      <w:proofErr w:type="spellStart"/>
-      <w:r>
-        <w:t>nbFilms</w:t>
-      </w:r>
-      <w:proofErr w:type="spellEnd"/>
-      <w:r>
-        <w:t xml:space="preserve"> FROM listes</w:t>
+    </w:p>
+    <w:p>
+      <w:pPr>
+        <w:pStyle w:val="Requte"/>
+      </w:pPr>
+      <w:r>
+        <w:t xml:space="preserve">(SELECT COUNT(typeListe) FROM listes </w:t>
+      </w:r>
+    </w:p>
+    <w:p>
+      <w:pPr>
+        <w:pStyle w:val="Requte"/>
+      </w:pPr>
+      <w:r>
+        <w:t>WHERE typeListe = "aVoir" and imdbID = :id) as nbFilmsAvoir,</w:t>
+      </w:r>
+    </w:p>
+    <w:p>
+      <w:pPr>
+        <w:pStyle w:val="Requte"/>
+      </w:pPr>
+      <w:r>
+        <w:t xml:space="preserve">(SELECT COUNT(typeListe)FROM listes </w:t>
+      </w:r>
+    </w:p>
+    <w:p>
+      <w:pPr>
+        <w:pStyle w:val="Requte"/>
+      </w:pPr>
+      <w:r>
+        <w:t>WHERE typeListe = "vu" and imdbID = :id) as nbFilmsVu</w:t>
       </w:r>
     </w:p>
     <w:p>
@@ -8463,16 +7638,7 @@
         <w:pStyle w:val="Titrerequte"/>
       </w:pPr>
       <w:r>
-        <w:t xml:space="preserve">Compte le nombre de </w:t>
-      </w:r>
-      <w:r>
-        <w:t>fois qu’un film apparait</w:t>
-      </w:r>
-      <w:r>
-        <w:t xml:space="preserve"> dans chacune des listes</w:t>
-      </w:r>
-      <w:r>
-        <w:t xml:space="preserve"> </w:t>
+        <w:t>Compte le nombre de films dans chacune des listes d’un utilisateur</w:t>
       </w:r>
     </w:p>
     <w:p>
@@ -8488,20 +7654,7 @@
         <w:pStyle w:val="Requte"/>
       </w:pPr>
       <w:r>
-        <w:t xml:space="preserve">(SELECT </w:t>
-      </w:r>
-      <w:proofErr w:type="gramStart"/>
-      <w:r>
-        <w:t>COUNT(</w:t>
-      </w:r>
-      <w:proofErr w:type="spellStart"/>
-      <w:proofErr w:type="gramEnd"/>
-      <w:r>
-        <w:t>typeListe</w:t>
-      </w:r>
-      <w:proofErr w:type="spellEnd"/>
-      <w:r>
-        <w:t xml:space="preserve">) FROM listes </w:t>
+        <w:t xml:space="preserve">(SELECT COUNT(imdbID) FROM listes </w:t>
       </w:r>
     </w:p>
     <w:p>
@@ -8509,47 +7662,7 @@
         <w:pStyle w:val="Requte"/>
       </w:pPr>
       <w:r>
-        <w:t xml:space="preserve">WHERE </w:t>
-      </w:r>
-      <w:proofErr w:type="spellStart"/>
-      <w:r>
-        <w:t>typeListe</w:t>
-      </w:r>
-      <w:proofErr w:type="spellEnd"/>
-      <w:r>
-        <w:t xml:space="preserve"> = "</w:t>
-      </w:r>
-      <w:proofErr w:type="spellStart"/>
-      <w:r>
-        <w:t>aVoir</w:t>
-      </w:r>
-      <w:proofErr w:type="spellEnd"/>
-      <w:r>
-        <w:t xml:space="preserve">" and </w:t>
-      </w:r>
-      <w:proofErr w:type="spellStart"/>
-      <w:r>
-        <w:t>imdbID</w:t>
-      </w:r>
-      <w:proofErr w:type="spellEnd"/>
-      <w:r>
-        <w:t xml:space="preserve"> = </w:t>
-      </w:r>
-      <w:proofErr w:type="gramStart"/>
-      <w:r>
-        <w:t>:id</w:t>
-      </w:r>
-      <w:proofErr w:type="gramEnd"/>
-      <w:r>
-        <w:t xml:space="preserve">) as </w:t>
-      </w:r>
-      <w:proofErr w:type="spellStart"/>
-      <w:r>
-        <w:t>nbFilmsAvoir</w:t>
-      </w:r>
-      <w:proofErr w:type="spellEnd"/>
-      <w:r>
-        <w:t>,</w:t>
+        <w:t xml:space="preserve">WHERE idUtilisateur = :id and typeListe = "vu")as nbVu, </w:t>
       </w:r>
     </w:p>
     <w:p>
@@ -8557,20 +7670,7 @@
         <w:pStyle w:val="Requte"/>
       </w:pPr>
       <w:r>
-        <w:t xml:space="preserve">(SELECT </w:t>
-      </w:r>
-      <w:proofErr w:type="gramStart"/>
-      <w:r>
-        <w:t>COUNT(</w:t>
-      </w:r>
-      <w:proofErr w:type="spellStart"/>
-      <w:proofErr w:type="gramEnd"/>
-      <w:r>
-        <w:t>typeListe</w:t>
-      </w:r>
-      <w:proofErr w:type="spellEnd"/>
-      <w:r>
-        <w:t xml:space="preserve">)FROM listes </w:t>
+        <w:t xml:space="preserve">(SELECT COUNT(imdbID) FROM listes </w:t>
       </w:r>
     </w:p>
     <w:p>
@@ -8578,44 +7678,18 @@
         <w:pStyle w:val="Requte"/>
       </w:pPr>
       <w:r>
-        <w:t xml:space="preserve">WHERE </w:t>
-      </w:r>
-      <w:proofErr w:type="spellStart"/>
-      <w:r>
-        <w:t>typeListe</w:t>
-      </w:r>
-      <w:proofErr w:type="spellEnd"/>
-      <w:r>
-        <w:t xml:space="preserve"> = "vu" and </w:t>
-      </w:r>
-      <w:proofErr w:type="spellStart"/>
-      <w:r>
-        <w:t>imdbID</w:t>
-      </w:r>
-      <w:proofErr w:type="spellEnd"/>
-      <w:r>
-        <w:t xml:space="preserve"> = </w:t>
-      </w:r>
-      <w:proofErr w:type="gramStart"/>
-      <w:r>
-        <w:t>:id</w:t>
-      </w:r>
-      <w:proofErr w:type="gramEnd"/>
-      <w:r>
-        <w:t xml:space="preserve">) as </w:t>
-      </w:r>
-      <w:proofErr w:type="spellStart"/>
-      <w:r>
-        <w:t>nbFilmsVu</w:t>
-      </w:r>
-      <w:proofErr w:type="spellEnd"/>
+        <w:t>WHERE idUtilisateur = :id and typeListe = "aVoir")as nbAVoir</w:t>
+      </w:r>
     </w:p>
     <w:p>
       <w:pPr>
         <w:pStyle w:val="Titrerequte"/>
       </w:pPr>
       <w:r>
-        <w:t>Compte le nombre de films dans chacune des listes d’un utilisateur</w:t>
+        <w:t>Récupère</w:t>
+      </w:r>
+      <w:r>
+        <w:t xml:space="preserve"> les commentaires </w:t>
       </w:r>
     </w:p>
     <w:p>
@@ -8625,26 +7699,30 @@
       <w:r>
         <w:t xml:space="preserve">SELECT </w:t>
       </w:r>
+      <w:r>
+        <w:t xml:space="preserve">commentaire,pseudo FROM avis </w:t>
+      </w:r>
+      <w:r>
+        <w:t xml:space="preserve">NATURAL JOIN </w:t>
+      </w:r>
+      <w:r>
+        <w:t xml:space="preserve">utilisateurs </w:t>
+      </w:r>
     </w:p>
     <w:p>
       <w:pPr>
         <w:pStyle w:val="Requte"/>
       </w:pPr>
       <w:r>
-        <w:t xml:space="preserve">(SELECT </w:t>
-      </w:r>
-      <w:proofErr w:type="gramStart"/>
-      <w:r>
-        <w:t>COUNT(</w:t>
-      </w:r>
-      <w:proofErr w:type="spellStart"/>
-      <w:proofErr w:type="gramEnd"/>
-      <w:r>
-        <w:t>imdbID</w:t>
-      </w:r>
-      <w:proofErr w:type="spellEnd"/>
-      <w:r>
-        <w:t xml:space="preserve">) FROM listes </w:t>
+        <w:t>WHERE imdbID = :id</w:t>
+      </w:r>
+    </w:p>
+    <w:p>
+      <w:pPr>
+        <w:pStyle w:val="Titrerequte"/>
+      </w:pPr>
+      <w:r>
+        <w:t>Ajouter un commentaire</w:t>
       </w:r>
     </w:p>
     <w:p>
@@ -8652,39 +7730,10 @@
         <w:pStyle w:val="Requte"/>
       </w:pPr>
       <w:r>
-        <w:t xml:space="preserve">WHERE </w:t>
-      </w:r>
-      <w:proofErr w:type="spellStart"/>
-      <w:r>
-        <w:t>idUtilisateur</w:t>
-      </w:r>
-      <w:proofErr w:type="spellEnd"/>
-      <w:r>
-        <w:t xml:space="preserve"> = </w:t>
-      </w:r>
-      <w:proofErr w:type="gramStart"/>
-      <w:r>
-        <w:t>:id</w:t>
-      </w:r>
-      <w:proofErr w:type="gramEnd"/>
-      <w:r>
-        <w:t xml:space="preserve"> and </w:t>
-      </w:r>
-      <w:proofErr w:type="spellStart"/>
-      <w:r>
-        <w:t>typeListe</w:t>
-      </w:r>
-      <w:proofErr w:type="spellEnd"/>
-      <w:r>
-        <w:t xml:space="preserve"> = "vu")as </w:t>
-      </w:r>
-      <w:proofErr w:type="spellStart"/>
-      <w:r>
-        <w:t>nbVu</w:t>
-      </w:r>
-      <w:proofErr w:type="spellEnd"/>
-      <w:r>
-        <w:t xml:space="preserve">, </w:t>
+        <w:t xml:space="preserve">INSERT INTO </w:t>
+      </w:r>
+      <w:r>
+        <w:t xml:space="preserve">avis (idUtilisateur, imdbID, commentaire) </w:t>
       </w:r>
     </w:p>
     <w:p>
@@ -8692,201 +7741,26 @@
         <w:pStyle w:val="Requte"/>
       </w:pPr>
       <w:r>
-        <w:t xml:space="preserve">(SELECT </w:t>
-      </w:r>
-      <w:proofErr w:type="gramStart"/>
-      <w:r>
-        <w:t>COUNT(</w:t>
-      </w:r>
-      <w:proofErr w:type="spellStart"/>
-      <w:proofErr w:type="gramEnd"/>
-      <w:r>
-        <w:t>imdbID</w:t>
-      </w:r>
-      <w:proofErr w:type="spellEnd"/>
-      <w:r>
-        <w:t xml:space="preserve">) FROM listes </w:t>
-      </w:r>
-    </w:p>
-    <w:p>
-      <w:pPr>
-        <w:pStyle w:val="Requte"/>
-      </w:pPr>
-      <w:r>
-        <w:t xml:space="preserve">WHERE </w:t>
-      </w:r>
-      <w:proofErr w:type="spellStart"/>
-      <w:r>
-        <w:t>idUtilisateur</w:t>
-      </w:r>
-      <w:proofErr w:type="spellEnd"/>
-      <w:r>
-        <w:t xml:space="preserve"> = </w:t>
-      </w:r>
-      <w:proofErr w:type="gramStart"/>
-      <w:r>
-        <w:t>:id</w:t>
-      </w:r>
-      <w:proofErr w:type="gramEnd"/>
-      <w:r>
-        <w:t xml:space="preserve"> and </w:t>
-      </w:r>
-      <w:proofErr w:type="spellStart"/>
-      <w:r>
-        <w:t>typeListe</w:t>
-      </w:r>
-      <w:proofErr w:type="spellEnd"/>
-      <w:r>
-        <w:t xml:space="preserve"> = "</w:t>
-      </w:r>
-      <w:proofErr w:type="spellStart"/>
-      <w:r>
-        <w:t>aVoir</w:t>
-      </w:r>
-      <w:proofErr w:type="spellEnd"/>
-      <w:r>
-        <w:t xml:space="preserve">")as </w:t>
-      </w:r>
-      <w:proofErr w:type="spellStart"/>
-      <w:r>
-        <w:t>nbAVoir</w:t>
-      </w:r>
-      <w:proofErr w:type="spellEnd"/>
-    </w:p>
-    <w:p>
-      <w:pPr>
-        <w:pStyle w:val="Titrerequte"/>
-      </w:pPr>
-      <w:r>
-        <w:t>Récupère</w:t>
-      </w:r>
-      <w:r>
-        <w:t xml:space="preserve"> les commentaires </w:t>
-      </w:r>
-    </w:p>
-    <w:p>
-      <w:pPr>
-        <w:pStyle w:val="Requte"/>
-      </w:pPr>
-      <w:r>
-        <w:t xml:space="preserve">SELECT </w:t>
-      </w:r>
-      <w:proofErr w:type="spellStart"/>
-      <w:r>
-        <w:t>commentaire</w:t>
-      </w:r>
-      <w:proofErr w:type="gramStart"/>
-      <w:r>
-        <w:t>,pseudo</w:t>
-      </w:r>
-      <w:proofErr w:type="spellEnd"/>
-      <w:proofErr w:type="gramEnd"/>
-      <w:r>
-        <w:t xml:space="preserve"> FROM avis </w:t>
-      </w:r>
-      <w:r>
-        <w:t xml:space="preserve">NATURAL JOIN </w:t>
-      </w:r>
-      <w:r>
-        <w:t xml:space="preserve">utilisateurs </w:t>
-      </w:r>
-    </w:p>
-    <w:p>
-      <w:pPr>
-        <w:pStyle w:val="Requte"/>
-      </w:pPr>
-      <w:r>
-        <w:t xml:space="preserve">WHERE </w:t>
-      </w:r>
-      <w:proofErr w:type="spellStart"/>
-      <w:r>
-        <w:t>imdbID</w:t>
-      </w:r>
-      <w:proofErr w:type="spellEnd"/>
-      <w:r>
-        <w:t xml:space="preserve"> = </w:t>
-      </w:r>
-      <w:proofErr w:type="gramStart"/>
-      <w:r>
-        <w:t>:id</w:t>
-      </w:r>
-      <w:proofErr w:type="gramEnd"/>
-    </w:p>
-    <w:p>
-      <w:pPr>
-        <w:pStyle w:val="Titrerequte"/>
-      </w:pPr>
-      <w:r>
-        <w:t>Ajouter un commentaire</w:t>
-      </w:r>
-    </w:p>
-    <w:p>
-      <w:pPr>
-        <w:pStyle w:val="Requte"/>
-      </w:pPr>
-      <w:r>
-        <w:t xml:space="preserve">INSERT INTO </w:t>
-      </w:r>
-      <w:r>
-        <w:t>avis (</w:t>
-      </w:r>
-      <w:proofErr w:type="spellStart"/>
-      <w:r>
-        <w:t>idUtilisateur</w:t>
-      </w:r>
-      <w:proofErr w:type="spellEnd"/>
-      <w:r>
-        <w:t xml:space="preserve">, </w:t>
-      </w:r>
-      <w:proofErr w:type="spellStart"/>
-      <w:r>
-        <w:t>imdbID</w:t>
-      </w:r>
-      <w:proofErr w:type="spellEnd"/>
-      <w:r>
-        <w:t xml:space="preserve">, commentaire) </w:t>
-      </w:r>
-    </w:p>
-    <w:p>
-      <w:pPr>
-        <w:pStyle w:val="Requte"/>
-      </w:pPr>
-      <w:r>
-        <w:t>VALUES (</w:t>
-      </w:r>
-      <w:proofErr w:type="gramStart"/>
-      <w:r>
-        <w:t>:</w:t>
-      </w:r>
-      <w:proofErr w:type="spellStart"/>
-      <w:r>
-        <w:t>idUtilisateur</w:t>
-      </w:r>
-      <w:proofErr w:type="spellEnd"/>
-      <w:proofErr w:type="gramEnd"/>
-      <w:r>
-        <w:t>,:</w:t>
-      </w:r>
-      <w:proofErr w:type="spellStart"/>
-      <w:r>
-        <w:t>idFilm</w:t>
-      </w:r>
-      <w:proofErr w:type="spellEnd"/>
-      <w:r>
-        <w:t>,:commentaire)</w:t>
-      </w:r>
-    </w:p>
-    <w:p>
-      <w:pPr>
-        <w:jc w:val="left"/>
-        <w:rPr>
-          <w:rFonts w:asciiTheme="majorHAnsi" w:eastAsiaTheme="majorEastAsia" w:hAnsiTheme="majorHAnsi" w:cstheme="majorBidi"/>
-          <w:b/>
-          <w:bCs/>
-          <w:color w:val="365F91" w:themeColor="accent1" w:themeShade="BF"/>
-          <w:sz w:val="28"/>
-          <w:szCs w:val="28"/>
-        </w:rPr>
+        <w:t>VALUES (:idUtilisateur,:idFilm,:commentaire)</w:t>
+      </w:r>
+    </w:p>
+    <w:p>
+      <w:pPr>
+        <w:pStyle w:val="Titre2"/>
+      </w:pPr>
+      <w:bookmarkStart w:id="34" w:name="_Toc485389604"/>
+      <w:r>
+        <w:t>Partie importante du code</w:t>
+      </w:r>
+      <w:bookmarkEnd w:id="34"/>
+    </w:p>
+    <w:p>
+      <w:pPr>
+        <w:pStyle w:val="Titre2"/>
+        <w:numPr>
+          <w:ilvl w:val="0"/>
+          <w:numId w:val="0"/>
+        </w:numPr>
       </w:pPr>
       <w:r>
         <w:br w:type="page"/>
@@ -8896,12 +7770,12 @@
       <w:pPr>
         <w:pStyle w:val="Titre1"/>
       </w:pPr>
-      <w:bookmarkStart w:id="33" w:name="_Toc485376403"/>
+      <w:bookmarkStart w:id="35" w:name="_Toc485389605"/>
       <w:r>
         <w:lastRenderedPageBreak/>
         <w:t>Tests</w:t>
       </w:r>
-      <w:bookmarkEnd w:id="33"/>
+      <w:bookmarkEnd w:id="35"/>
     </w:p>
     <w:tbl>
       <w:tblPr>
@@ -9240,15 +8114,7 @@
           </w:tcPr>
           <w:p>
             <w:r>
-              <w:t xml:space="preserve">Sélectionner « Film »  dans la </w:t>
-            </w:r>
-            <w:proofErr w:type="spellStart"/>
-            <w:r>
-              <w:t>combobox</w:t>
-            </w:r>
-            <w:proofErr w:type="spellEnd"/>
-            <w:r>
-              <w:t xml:space="preserve"> puis é</w:t>
+              <w:t>Sélectionner « Film »  dans la combobox puis é</w:t>
             </w:r>
             <w:r>
               <w:t>crire le nom d’un film en anglais dans la barre de recherche puis appuyé sur la loupe</w:t>
@@ -9413,15 +8279,7 @@
           </w:tcPr>
           <w:p>
             <w:r>
-              <w:t xml:space="preserve">Sélectionner « Profil »  dans la </w:t>
-            </w:r>
-            <w:proofErr w:type="spellStart"/>
-            <w:r>
-              <w:t>combobox</w:t>
-            </w:r>
-            <w:proofErr w:type="spellEnd"/>
-            <w:r>
-              <w:t xml:space="preserve"> puis é</w:t>
+              <w:t>Sélectionner « Profil »  dans la combobox puis é</w:t>
             </w:r>
             <w:r>
               <w:t>crire le nom d’un utilisateur</w:t>
@@ -10270,12 +9128,12 @@
       <w:pPr>
         <w:pStyle w:val="Titre1"/>
       </w:pPr>
-      <w:bookmarkStart w:id="34" w:name="_Toc485376404"/>
+      <w:bookmarkStart w:id="36" w:name="_Toc485389606"/>
       <w:r>
         <w:lastRenderedPageBreak/>
         <w:t>Conclusion</w:t>
       </w:r>
-      <w:bookmarkEnd w:id="34"/>
+      <w:bookmarkEnd w:id="36"/>
     </w:p>
     <w:p>
       <w:pPr>
@@ -10286,20 +9144,23 @@
           <w:szCs w:val="28"/>
         </w:rPr>
       </w:pPr>
-      <w:bookmarkStart w:id="35" w:name="_Toc485376405"/>
+      <w:bookmarkStart w:id="37" w:name="_Toc485389607"/>
       <w:r>
         <w:t>Comparaison planning</w:t>
       </w:r>
-      <w:bookmarkEnd w:id="35"/>
-    </w:p>
-    <w:p>
+      <w:bookmarkEnd w:id="37"/>
+    </w:p>
+    <w:p>
+      <w:pPr>
+        <w:keepNext/>
+      </w:pPr>
       <w:r>
         <w:rPr>
           <w:noProof/>
           <w:lang w:eastAsia="fr-CH"/>
         </w:rPr>
         <w:drawing>
-          <wp:inline distT="0" distB="0" distL="0" distR="0" wp14:anchorId="536B8C10" wp14:editId="5FE92A69">
+          <wp:inline distT="0" distB="0" distL="0" distR="0" wp14:anchorId="1AD035CD" wp14:editId="40ACBB56">
             <wp:extent cx="8821594" cy="1630017"/>
             <wp:effectExtent l="0" t="0" r="0" b="8890"/>
             <wp:docPr id="15" name="Image 15"/>
@@ -10348,53 +9209,215 @@
           <w:docGrid w:linePitch="360"/>
         </w:sectPr>
       </w:pPr>
-      <w:r>
-        <w:fldChar w:fldCharType="begin"/>
-      </w:r>
-      <w:r>
-        <w:instrText xml:space="preserve"> SEQ Figure \* ARABIC </w:instrText>
-      </w:r>
-      <w:r>
-        <w:fldChar w:fldCharType="separate"/>
+      <w:fldSimple w:instr=" SEQ Figure \* ARABIC ">
+        <w:bookmarkStart w:id="38" w:name="_Toc485389582"/>
+        <w:r>
+          <w:rPr>
+            <w:noProof/>
+          </w:rPr>
+          <w:t>15</w:t>
+        </w:r>
+      </w:fldSimple>
+      <w:r>
+        <w:t xml:space="preserve"> </w:t>
+      </w:r>
+      <w:r>
+        <w:t>Planning initial</w:t>
       </w:r>
       <w:r>
         <w:rPr>
           <w:noProof/>
         </w:rPr>
-        <w:t>15</w:t>
-      </w:r>
-      <w:r>
-        <w:rPr>
-          <w:noProof/>
-        </w:rPr>
-        <w:fldChar w:fldCharType="end"/>
-      </w:r>
-      <w:r>
-        <w:t xml:space="preserve"> Planning initial</w:t>
-      </w:r>
-    </w:p>
-    <w:p>
-      <w:pPr>
-        <w:sectPr>
-          <w:type w:val="continuous"/>
-          <w:pgSz w:w="16838" w:h="11906" w:orient="landscape" w:code="9"/>
-          <w:pgMar w:top="1418" w:right="1418" w:bottom="1418" w:left="1418" w:header="709" w:footer="709" w:gutter="0"/>
-          <w:cols w:space="708"/>
-          <w:titlePg/>
-          <w:docGrid w:linePitch="360"/>
-        </w:sectPr>
-      </w:pPr>
+        <mc:AlternateContent>
+          <mc:Choice Requires="wps">
+            <w:drawing>
+              <wp:anchor distT="0" distB="0" distL="114300" distR="114300" simplePos="0" relativeHeight="251660288" behindDoc="0" locked="0" layoutInCell="1" allowOverlap="1" wp14:anchorId="314D33B6" wp14:editId="79C59EDC">
+                <wp:simplePos x="0" y="0"/>
+                <wp:positionH relativeFrom="column">
+                  <wp:posOffset>-52070</wp:posOffset>
+                </wp:positionH>
+                <wp:positionV relativeFrom="paragraph">
+                  <wp:posOffset>2099310</wp:posOffset>
+                </wp:positionV>
+                <wp:extent cx="8849360" cy="635"/>
+                <wp:effectExtent l="0" t="0" r="0" b="0"/>
+                <wp:wrapTight wrapText="bothSides">
+                  <wp:wrapPolygon edited="0">
+                    <wp:start x="0" y="0"/>
+                    <wp:lineTo x="0" y="21600"/>
+                    <wp:lineTo x="21600" y="21600"/>
+                    <wp:lineTo x="21600" y="0"/>
+                  </wp:wrapPolygon>
+                </wp:wrapTight>
+                <wp:docPr id="18" name="Zone de texte 18"/>
+                <wp:cNvGraphicFramePr/>
+                <a:graphic xmlns:a="http://schemas.openxmlformats.org/drawingml/2006/main">
+                  <a:graphicData uri="http://schemas.microsoft.com/office/word/2010/wordprocessingShape">
+                    <wps:wsp>
+                      <wps:cNvSpPr txBox="1"/>
+                      <wps:spPr>
+                        <a:xfrm>
+                          <a:off x="0" y="0"/>
+                          <a:ext cx="8849360" cy="635"/>
+                        </a:xfrm>
+                        <a:prstGeom prst="rect">
+                          <a:avLst/>
+                        </a:prstGeom>
+                        <a:solidFill>
+                          <a:prstClr val="white"/>
+                        </a:solidFill>
+                        <a:ln>
+                          <a:noFill/>
+                        </a:ln>
+                        <a:effectLst/>
+                      </wps:spPr>
+                      <wps:txbx>
+                        <w:txbxContent>
+                          <w:p>
+                            <w:pPr>
+                              <w:pStyle w:val="Lgende"/>
+                              <w:jc w:val="center"/>
+                              <w:rPr>
+                                <w:noProof/>
+                              </w:rPr>
+                            </w:pPr>
+                            <w:r>
+                              <w:rPr>
+                                <w:noProof/>
+                              </w:rPr>
+                              <w:fldChar w:fldCharType="begin"/>
+                            </w:r>
+                            <w:r>
+                              <w:rPr>
+                                <w:noProof/>
+                              </w:rPr>
+                              <w:instrText xml:space="preserve"> SEQ Figure \* ARABIC </w:instrText>
+                            </w:r>
+                            <w:r>
+                              <w:rPr>
+                                <w:noProof/>
+                              </w:rPr>
+                              <w:fldChar w:fldCharType="separate"/>
+                            </w:r>
+                            <w:bookmarkStart w:id="39" w:name="_Toc485389583"/>
+                            <w:r>
+                              <w:rPr>
+                                <w:noProof/>
+                              </w:rPr>
+                              <w:t>16</w:t>
+                            </w:r>
+                            <w:r>
+                              <w:rPr>
+                                <w:noProof/>
+                              </w:rPr>
+                              <w:fldChar w:fldCharType="end"/>
+                            </w:r>
+                            <w:r>
+                              <w:t xml:space="preserve"> Planning final</w:t>
+                            </w:r>
+                            <w:bookmarkEnd w:id="39"/>
+                          </w:p>
+                        </w:txbxContent>
+                      </wps:txbx>
+                      <wps:bodyPr rot="0" spcFirstLastPara="0" vertOverflow="overflow" horzOverflow="overflow" vert="horz" wrap="square" lIns="0" tIns="0" rIns="0" bIns="0" numCol="1" spcCol="0" rtlCol="0" fromWordArt="0" anchor="t" anchorCtr="0" forceAA="0" compatLnSpc="1">
+                        <a:prstTxWarp prst="textNoShape">
+                          <a:avLst/>
+                        </a:prstTxWarp>
+                        <a:spAutoFit/>
+                      </wps:bodyPr>
+                    </wps:wsp>
+                  </a:graphicData>
+                </a:graphic>
+              </wp:anchor>
+            </w:drawing>
+          </mc:Choice>
+          <mc:Fallback>
+            <w:pict>
+              <v:shapetype id="_x0000_t202" coordsize="21600,21600" o:spt="202" path="m,l,21600r21600,l21600,xe">
+                <v:stroke joinstyle="miter"/>
+                <v:path gradientshapeok="t" o:connecttype="rect"/>
+              </v:shapetype>
+              <v:shape id="Zone de texte 18" o:spid="_x0000_s1026" type="#_x0000_t202" style="position:absolute;left:0;text-align:left;margin-left:-4.1pt;margin-top:165.3pt;width:696.8pt;height:.05pt;z-index:251660288;visibility:visible;mso-wrap-style:square;mso-wrap-distance-left:9pt;mso-wrap-distance-top:0;mso-wrap-distance-right:9pt;mso-wrap-distance-bottom:0;mso-position-horizontal:absolute;mso-position-horizontal-relative:text;mso-position-vertical:absolute;mso-position-vertical-relative:text;v-text-anchor:top" o:gfxdata="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" stroked="f">
+                <v:textbox style="mso-fit-shape-to-text:t" inset="0,0,0,0">
+                  <w:txbxContent>
+                    <w:p>
+                      <w:pPr>
+                        <w:pStyle w:val="Lgende"/>
+                        <w:jc w:val="center"/>
+                        <w:rPr>
+                          <w:noProof/>
+                        </w:rPr>
+                      </w:pPr>
+                      <w:r>
+                        <w:rPr>
+                          <w:noProof/>
+                        </w:rPr>
+                        <w:fldChar w:fldCharType="begin"/>
+                      </w:r>
+                      <w:r>
+                        <w:rPr>
+                          <w:noProof/>
+                        </w:rPr>
+                        <w:instrText xml:space="preserve"> SEQ Figure \* ARABIC </w:instrText>
+                      </w:r>
+                      <w:r>
+                        <w:rPr>
+                          <w:noProof/>
+                        </w:rPr>
+                        <w:fldChar w:fldCharType="separate"/>
+                      </w:r>
+                      <w:bookmarkStart w:id="40" w:name="_Toc485389583"/>
+                      <w:r>
+                        <w:rPr>
+                          <w:noProof/>
+                        </w:rPr>
+                        <w:t>16</w:t>
+                      </w:r>
+                      <w:r>
+                        <w:rPr>
+                          <w:noProof/>
+                        </w:rPr>
+                        <w:fldChar w:fldCharType="end"/>
+                      </w:r>
+                      <w:r>
+                        <w:t xml:space="preserve"> Planning final</w:t>
+                      </w:r>
+                      <w:bookmarkEnd w:id="40"/>
+                    </w:p>
+                  </w:txbxContent>
+                </v:textbox>
+                <w10:wrap type="tight"/>
+              </v:shape>
+            </w:pict>
+          </mc:Fallback>
+        </mc:AlternateContent>
+      </w:r>
       <w:r>
         <w:rPr>
           <w:noProof/>
           <w:lang w:eastAsia="fr-CH"/>
         </w:rPr>
-        <w:lastRenderedPageBreak/>
         <w:drawing>
-          <wp:inline distT="0" distB="0" distL="0" distR="0" wp14:anchorId="707261B8" wp14:editId="325F9C10">
-            <wp:extent cx="8913992" cy="1948069"/>
-            <wp:effectExtent l="0" t="0" r="1905" b="0"/>
-            <wp:docPr id="16" name="Image 16"/>
+          <wp:anchor distT="0" distB="0" distL="114300" distR="114300" simplePos="0" relativeHeight="251658240" behindDoc="1" locked="0" layoutInCell="1" allowOverlap="1" wp14:anchorId="2D6C64A5" wp14:editId="325DD832">
+            <wp:simplePos x="0" y="0"/>
+            <wp:positionH relativeFrom="column">
+              <wp:posOffset>-52070</wp:posOffset>
+            </wp:positionH>
+            <wp:positionV relativeFrom="paragraph">
+              <wp:posOffset>208280</wp:posOffset>
+            </wp:positionV>
+            <wp:extent cx="8849360" cy="1833880"/>
+            <wp:effectExtent l="0" t="0" r="8890" b="0"/>
+            <wp:wrapTight wrapText="bothSides">
+              <wp:wrapPolygon edited="0">
+                <wp:start x="0" y="0"/>
+                <wp:lineTo x="0" y="21316"/>
+                <wp:lineTo x="21575" y="21316"/>
+                <wp:lineTo x="21575" y="0"/>
+                <wp:lineTo x="0" y="0"/>
+              </wp:wrapPolygon>
+            </wp:wrapTight>
+            <wp:docPr id="17" name="Image 17"/>
             <wp:cNvGraphicFramePr>
               <a:graphicFrameLocks xmlns:a="http://schemas.openxmlformats.org/drawingml/2006/main" noChangeAspect="1"/>
             </wp:cNvGraphicFramePr>
@@ -10406,7 +9429,13 @@
                     <pic:cNvPicPr/>
                   </pic:nvPicPr>
                   <pic:blipFill>
-                    <a:blip r:embed="rId30"/>
+                    <a:blip r:embed="rId30">
+                      <a:extLst>
+                        <a:ext uri="{28A0092B-C50C-407E-A947-70E740481C1C}">
+                          <a14:useLocalDpi xmlns:a14="http://schemas.microsoft.com/office/drawing/2010/main" val="0"/>
+                        </a:ext>
+                      </a:extLst>
+                    </a:blip>
                     <a:stretch>
                       <a:fillRect/>
                     </a:stretch>
@@ -10414,7 +9443,7 @@
                   <pic:spPr>
                     <a:xfrm>
                       <a:off x="0" y="0"/>
-                      <a:ext cx="8928309" cy="1951198"/>
+                      <a:ext cx="8849360" cy="1833880"/>
                     </a:xfrm>
                     <a:prstGeom prst="rect">
                       <a:avLst/>
@@ -10423,32 +9452,173 @@
                 </pic:pic>
               </a:graphicData>
             </a:graphic>
-          </wp:inline>
+            <wp14:sizeRelH relativeFrom="page">
+              <wp14:pctWidth>0</wp14:pctWidth>
+            </wp14:sizeRelH>
+            <wp14:sizeRelV relativeFrom="page">
+              <wp14:pctHeight>0</wp14:pctHeight>
+            </wp14:sizeRelV>
+          </wp:anchor>
         </w:drawing>
       </w:r>
-      <w:bookmarkStart w:id="36" w:name="_GoBack"/>
-      <w:bookmarkEnd w:id="36"/>
+      <w:bookmarkEnd w:id="38"/>
+    </w:p>
+    <w:p>
+      <w:pPr>
+        <w:jc w:val="left"/>
+        <w:sectPr>
+          <w:type w:val="continuous"/>
+          <w:pgSz w:w="16838" w:h="11906" w:orient="landscape" w:code="9"/>
+          <w:pgMar w:top="1418" w:right="1418" w:bottom="1418" w:left="1418" w:header="709" w:footer="709" w:gutter="0"/>
+          <w:cols w:space="708"/>
+          <w:titlePg/>
+          <w:docGrid w:linePitch="360"/>
+        </w:sectPr>
+      </w:pPr>
+    </w:p>
+    <w:p>
+      <w:r>
+        <w:lastRenderedPageBreak/>
+        <w:t xml:space="preserve">Mon planning initial manque un peu d’informations </w:t>
+      </w:r>
+      <w:r>
+        <w:t>et de détails. Mais au final il représente bien globalement mon planning.</w:t>
+      </w:r>
+    </w:p>
+    <w:p>
+      <w:r>
+        <w:t xml:space="preserve">J’ai détaillé plus sur le planning final en séparant chaque page pour que ce soit plus juste. J’ai aussi séparé le développement des fonctions (affichage et base de </w:t>
+      </w:r>
+      <w:r>
+        <w:t>données</w:t>
+      </w:r>
+      <w:r>
+        <w:t>) avec le développement des pages (gérer ce que l’on peut faire sur la page).</w:t>
+      </w:r>
+      <w:r>
+        <w:t xml:space="preserve"> Par exemple pour la page film je n’y pas passé que 3 quarts de jours mais plus si on ajoute le moment où je développais l’affichage des films ou les fonctions liés à la base de </w:t>
+      </w:r>
+      <w:r>
+        <w:t>données (</w:t>
+      </w:r>
+      <w:r>
+        <w:t>ajouter film dans une liste, chercher film, commenter film).</w:t>
+      </w:r>
+    </w:p>
+    <w:p>
+      <w:r>
+        <w:t>En prenant cela en compte</w:t>
+      </w:r>
+      <w:r>
+        <w:t xml:space="preserve"> presque toutes les pages ont pris un peu plus de temps que prévu. Donc si dès le début j’avais plus détaillé mon planning il aurait été plus facile de planifier un temps plus proche. Mais je suis content d’avoir su prédire dans les grandes ce qui me prendrait le plus de temps.</w:t>
+      </w:r>
     </w:p>
     <w:p>
       <w:pPr>
         <w:pStyle w:val="Titre2"/>
       </w:pPr>
-      <w:bookmarkStart w:id="37" w:name="_Toc485376406"/>
-      <w:r>
-        <w:lastRenderedPageBreak/>
+      <w:bookmarkStart w:id="41" w:name="_Toc485389608"/>
+      <w:r>
         <w:t>Amélioration</w:t>
       </w:r>
-      <w:bookmarkEnd w:id="37"/>
+      <w:r>
+        <w:t>s</w:t>
+      </w:r>
+      <w:r>
+        <w:t xml:space="preserve"> futur</w:t>
+      </w:r>
+      <w:bookmarkEnd w:id="41"/>
+    </w:p>
+    <w:p>
+      <w:r>
+        <w:t xml:space="preserve">Au fur et à mesure de l’avancement de mon site j’ai eu des idées qui pourraient améliorer le site. Pour les utilisateurs une auto complétion quand on cherche un film serrai plus user friendly et permettrait de trouver un film si on ne se rappel pas exactement du nom. </w:t>
+      </w:r>
+      <w:r>
+        <w:t>Il y aurait quelque</w:t>
+      </w:r>
+      <w:r>
+        <w:t>s</w:t>
+      </w:r>
+      <w:r>
+        <w:t xml:space="preserve"> fonctionnalités </w:t>
+      </w:r>
+      <w:r>
+        <w:t>à</w:t>
+      </w:r>
+      <w:r>
+        <w:t xml:space="preserve"> rajouter pour avoi</w:t>
+      </w:r>
+      <w:r>
+        <w:t>r un profil plus complet comme pouvoir changer de mot de passe ou pouvoir avoir une photo de profil</w:t>
+      </w:r>
+      <w:r>
+        <w:t>. Une dernière fonctionnalité qui pourrait améliorer l’expérience de l’utilisateur serrait la possibilité de supprimer un commentaire.</w:t>
+      </w:r>
+    </w:p>
+    <w:p>
+      <w:r>
+        <w:t xml:space="preserve">Les améliorations citées sont des améliorations qui améliorent le confort </w:t>
+      </w:r>
+      <w:r>
+        <w:t>des utilisateurs</w:t>
+      </w:r>
+      <w:r>
+        <w:t>. C’est ce qui je trouve serrait à améliorer dans mon site</w:t>
+      </w:r>
+      <w:r>
+        <w:t>.</w:t>
+      </w:r>
+    </w:p>
+    <w:p>
+      <w:pPr>
+        <w:pStyle w:val="Titre2"/>
+      </w:pPr>
+      <w:r>
+        <w:t>Choix</w:t>
+      </w:r>
+      <w:r>
+        <w:t xml:space="preserve"> et changement</w:t>
+      </w:r>
+      <w:r>
+        <w:t>s</w:t>
+      </w:r>
+    </w:p>
+    <w:p>
+      <w:r>
+        <w:t>Une des différences c’est qu’il n’y a pas de tri par note parce que la note n’est pas dans ma base de données. Ce n’est pas vraiment un changement mais la pagination se trouve dans la page d’accueil donc la liste des films déjà ajoutés</w:t>
+      </w:r>
+      <w:r>
+        <w:t xml:space="preserve"> </w:t>
+      </w:r>
+      <w:r>
+        <w:t>pas dans la page des listes</w:t>
+      </w:r>
+      <w:r>
+        <w:t>. Je le précise car dans le cahier des charges il est dit liste mais on peut confondre avec la liste personnelle.</w:t>
+      </w:r>
+    </w:p>
+    <w:p>
+      <w:r>
+        <w:t xml:space="preserve">J’ai choisis de créer une page utilisateur </w:t>
+      </w:r>
+      <w:r>
+        <w:t xml:space="preserve">alors qu’elle n’est pas obligatoire dans le cahier des charges. La page m’est utile car elle permet, au travers d’un lien se trouvant sur cette page, de consulter les listes </w:t>
+      </w:r>
+      <w:r>
+        <w:t>d’autre utilisateur.</w:t>
+      </w:r>
+      <w:bookmarkStart w:id="42" w:name="_GoBack"/>
+      <w:bookmarkEnd w:id="42"/>
     </w:p>
     <w:p>
       <w:pPr>
         <w:pStyle w:val="Titre1"/>
       </w:pPr>
-      <w:bookmarkStart w:id="38" w:name="_Toc485376407"/>
+      <w:bookmarkStart w:id="43" w:name="_Toc485389609"/>
       <w:r>
         <w:t>Glossaire</w:t>
       </w:r>
-      <w:bookmarkEnd w:id="38"/>
+      <w:bookmarkEnd w:id="43"/>
     </w:p>
     <w:tbl>
       <w:tblPr>
@@ -10491,15 +9661,7 @@
           </w:tcPr>
           <w:p>
             <w:r>
-              <w:t xml:space="preserve">Application </w:t>
-            </w:r>
-            <w:proofErr w:type="spellStart"/>
-            <w:r>
-              <w:t>Programming</w:t>
-            </w:r>
-            <w:proofErr w:type="spellEnd"/>
-            <w:r>
-              <w:t xml:space="preserve"> Interface</w:t>
+              <w:t>Application Programming Interface</w:t>
             </w:r>
             <w:r>
               <w:t>,</w:t>
@@ -10508,15 +9670,7 @@
               <w:t xml:space="preserve"> </w:t>
             </w:r>
             <w:r>
-              <w:t xml:space="preserve">ensemble de </w:t>
-            </w:r>
-            <w:proofErr w:type="spellStart"/>
-            <w:r>
-              <w:t>methods</w:t>
-            </w:r>
-            <w:proofErr w:type="spellEnd"/>
-            <w:r>
-              <w:t xml:space="preserve"> standardisées, de propriétés, d'évènements, et d'URL servant à interagir avec du contenu web.</w:t>
+              <w:t>ensemble de methods standardisées, de propriétés, d'évènements, et d'URL servant à interagir avec du contenu web.</w:t>
             </w:r>
           </w:p>
         </w:tc>
@@ -10552,21 +9706,8 @@
           </w:tcPr>
           <w:p>
             <w:r>
-              <w:t xml:space="preserve">PHP: </w:t>
-            </w:r>
-            <w:proofErr w:type="spellStart"/>
-            <w:r>
-              <w:t>Hypertext</w:t>
-            </w:r>
-            <w:proofErr w:type="spellEnd"/>
-            <w:r>
-              <w:t xml:space="preserve"> </w:t>
-            </w:r>
-            <w:proofErr w:type="spellStart"/>
-            <w:r>
-              <w:t>Preprocessor</w:t>
-            </w:r>
-            <w:proofErr w:type="spellEnd"/>
+              <w:t>PHP: Hypertext Preprocessor</w:t>
+            </w:r>
             <w:r>
               <w:t>, langage de programmation de site web</w:t>
             </w:r>
@@ -10607,21 +9748,8 @@
           </w:tcPr>
           <w:p>
             <w:r>
-              <w:t xml:space="preserve">HyperText </w:t>
-            </w:r>
-            <w:proofErr w:type="spellStart"/>
-            <w:r>
-              <w:t>Markup</w:t>
-            </w:r>
-            <w:proofErr w:type="spellEnd"/>
-            <w:r>
-              <w:t xml:space="preserve"> </w:t>
-            </w:r>
-            <w:proofErr w:type="spellStart"/>
-            <w:r>
-              <w:t>Language</w:t>
-            </w:r>
-            <w:proofErr w:type="spellEnd"/>
+              <w:t>HyperText Markup Language</w:t>
+            </w:r>
             <w:r>
               <w:t xml:space="preserve">, </w:t>
             </w:r>
@@ -10650,14 +9778,12 @@
                 <w:b/>
               </w:rPr>
             </w:pPr>
-            <w:proofErr w:type="spellStart"/>
             <w:r>
               <w:rPr>
                 <w:b/>
               </w:rPr>
               <w:t>NetBeans</w:t>
             </w:r>
-            <w:proofErr w:type="spellEnd"/>
           </w:p>
         </w:tc>
         <w:tc>
@@ -10691,14 +9817,13 @@
                 <w:b/>
               </w:rPr>
             </w:pPr>
-            <w:proofErr w:type="spellStart"/>
             <w:r>
               <w:rPr>
                 <w:b/>
               </w:rPr>
+              <w:lastRenderedPageBreak/>
               <w:t>EasyPHP</w:t>
             </w:r>
-            <w:proofErr w:type="spellEnd"/>
           </w:p>
         </w:tc>
         <w:tc>
@@ -10738,14 +9863,12 @@
                 <w:b/>
               </w:rPr>
             </w:pPr>
-            <w:proofErr w:type="spellStart"/>
             <w:r>
               <w:rPr>
                 <w:b/>
               </w:rPr>
               <w:t>Balsamiq</w:t>
             </w:r>
-            <w:proofErr w:type="spellEnd"/>
           </w:p>
         </w:tc>
         <w:tc>
@@ -10832,19 +9955,9 @@
             <w:vAlign w:val="center"/>
           </w:tcPr>
           <w:p>
-            <w:proofErr w:type="spellStart"/>
-            <w:r>
-              <w:t>Cascading</w:t>
-            </w:r>
-            <w:proofErr w:type="spellEnd"/>
-            <w:r>
-              <w:t xml:space="preserve"> Style </w:t>
-            </w:r>
-            <w:proofErr w:type="spellStart"/>
-            <w:r>
-              <w:t>Sheets</w:t>
-            </w:r>
-            <w:proofErr w:type="spellEnd"/>
+            <w:r>
+              <w:t>Cascading Style Sheets</w:t>
+            </w:r>
             <w:r>
               <w:t xml:space="preserve">, </w:t>
             </w:r>
@@ -10873,14 +9986,12 @@
                 <w:b/>
               </w:rPr>
             </w:pPr>
-            <w:proofErr w:type="spellStart"/>
             <w:r>
               <w:rPr>
                 <w:b/>
               </w:rPr>
               <w:t>Bootstrap</w:t>
             </w:r>
-            <w:proofErr w:type="spellEnd"/>
           </w:p>
         </w:tc>
         <w:tc>
@@ -10965,14 +10076,12 @@
                 <w:b/>
               </w:rPr>
             </w:pPr>
-            <w:proofErr w:type="spellStart"/>
             <w:r>
               <w:rPr>
                 <w:b/>
               </w:rPr>
               <w:t>Json</w:t>
             </w:r>
-            <w:proofErr w:type="spellEnd"/>
           </w:p>
         </w:tc>
         <w:tc>
@@ -11015,14 +10124,12 @@
                 <w:b/>
               </w:rPr>
             </w:pPr>
-            <w:proofErr w:type="spellStart"/>
             <w:r>
               <w:rPr>
                 <w:b/>
               </w:rPr>
               <w:t>Combobox</w:t>
             </w:r>
-            <w:proofErr w:type="spellEnd"/>
           </w:p>
         </w:tc>
         <w:tc>
@@ -11044,23 +10151,40 @@
     <w:p/>
     <w:p>
       <w:pPr>
+        <w:jc w:val="left"/>
+        <w:rPr>
+          <w:rFonts w:asciiTheme="majorHAnsi" w:eastAsiaTheme="majorEastAsia" w:hAnsiTheme="majorHAnsi" w:cstheme="majorBidi"/>
+          <w:b/>
+          <w:bCs/>
+          <w:color w:val="365F91" w:themeColor="accent1" w:themeShade="BF"/>
+          <w:sz w:val="28"/>
+          <w:szCs w:val="28"/>
+        </w:rPr>
+      </w:pPr>
+      <w:r>
+        <w:br w:type="page"/>
+      </w:r>
+    </w:p>
+    <w:p>
+      <w:pPr>
         <w:pStyle w:val="Titre1"/>
       </w:pPr>
-      <w:bookmarkStart w:id="39" w:name="_Toc485376408"/>
-      <w:r>
+      <w:bookmarkStart w:id="44" w:name="_Toc485389610"/>
+      <w:r>
+        <w:lastRenderedPageBreak/>
         <w:t>Bibliographie</w:t>
       </w:r>
-      <w:bookmarkEnd w:id="39"/>
+      <w:bookmarkEnd w:id="44"/>
     </w:p>
     <w:p>
       <w:pPr>
         <w:pStyle w:val="Titre2"/>
       </w:pPr>
-      <w:bookmarkStart w:id="40" w:name="_Toc485376409"/>
+      <w:bookmarkStart w:id="45" w:name="_Toc485389611"/>
       <w:r>
         <w:t>Source</w:t>
       </w:r>
-      <w:bookmarkEnd w:id="40"/>
+      <w:bookmarkEnd w:id="45"/>
     </w:p>
     <w:p>
       <w:r>
@@ -11108,26 +10232,10 @@
         <w:t>L’aide pour le design vi</w:t>
       </w:r>
       <w:r>
-        <w:t xml:space="preserve">ent du site de </w:t>
-      </w:r>
-      <w:proofErr w:type="spellStart"/>
-      <w:r>
-        <w:t>Bootstrap</w:t>
-      </w:r>
-      <w:proofErr w:type="spellEnd"/>
-      <w:r>
-        <w:t xml:space="preserve"> 4, de </w:t>
-      </w:r>
-      <w:proofErr w:type="spellStart"/>
-      <w:r>
-        <w:t>B</w:t>
-      </w:r>
-      <w:r>
-        <w:t>ootsnip</w:t>
-      </w:r>
-      <w:proofErr w:type="spellEnd"/>
-      <w:r>
-        <w:t xml:space="preserve"> où l’on retrouve </w:t>
+        <w:t>ent du site de Bootstrap 4, de B</w:t>
+      </w:r>
+      <w:r>
+        <w:t xml:space="preserve">ootsnip où l’on retrouve </w:t>
       </w:r>
       <w:r>
         <w:t>des designs gratuits</w:t>
@@ -11136,18 +10244,10 @@
         <w:t xml:space="preserve"> déjà fait et d’un site r</w:t>
       </w:r>
       <w:r>
-        <w:t xml:space="preserve">épertoriant les classes CSS de </w:t>
-      </w:r>
-      <w:proofErr w:type="spellStart"/>
-      <w:r>
-        <w:t>B</w:t>
-      </w:r>
-      <w:r>
-        <w:t>ootsrap</w:t>
-      </w:r>
-      <w:proofErr w:type="spellEnd"/>
-      <w:r>
-        <w:t> :</w:t>
+        <w:t>épertoriant les classes CSS de B</w:t>
+      </w:r>
+      <w:r>
+        <w:t>ootsrap :</w:t>
       </w:r>
     </w:p>
     <w:p>
@@ -11214,17 +10314,17 @@
       <w:pPr>
         <w:pStyle w:val="Titre2"/>
       </w:pPr>
-      <w:bookmarkStart w:id="41" w:name="_Toc485376410"/>
+      <w:bookmarkStart w:id="46" w:name="_Toc485389612"/>
       <w:r>
         <w:t>Tableau de figure</w:t>
       </w:r>
-      <w:bookmarkEnd w:id="41"/>
+      <w:bookmarkEnd w:id="46"/>
     </w:p>
     <w:p>
       <w:pPr>
         <w:pStyle w:val="Tabledesillustrations"/>
         <w:tabs>
-          <w:tab w:val="right" w:leader="dot" w:pos="9062"/>
+          <w:tab w:val="right" w:leader="dot" w:pos="9060"/>
         </w:tabs>
         <w:rPr>
           <w:rFonts w:eastAsiaTheme="minorEastAsia"/>
@@ -11241,7 +10341,7 @@
       <w:r>
         <w:fldChar w:fldCharType="separate"/>
       </w:r>
-      <w:hyperlink w:anchor="_Toc485368481" w:history="1">
+      <w:hyperlink w:anchor="_Toc485389568" w:history="1">
         <w:r>
           <w:rPr>
             <w:rStyle w:val="Lienhypertexte"/>
@@ -11268,7 +10368,7 @@
             <w:noProof/>
             <w:webHidden/>
           </w:rPr>
-          <w:instrText xml:space="preserve"> PAGEREF _Toc485368481 \h </w:instrText>
+          <w:instrText xml:space="preserve"> PAGEREF _Toc485389568 \h </w:instrText>
         </w:r>
         <w:r>
           <w:rPr>
@@ -11303,7 +10403,7 @@
       <w:pPr>
         <w:pStyle w:val="Tabledesillustrations"/>
         <w:tabs>
-          <w:tab w:val="right" w:leader="dot" w:pos="9062"/>
+          <w:tab w:val="right" w:leader="dot" w:pos="9060"/>
         </w:tabs>
         <w:rPr>
           <w:rFonts w:eastAsiaTheme="minorEastAsia"/>
@@ -11311,7 +10411,7 @@
           <w:lang w:eastAsia="fr-CH"/>
         </w:rPr>
       </w:pPr>
-      <w:hyperlink w:anchor="_Toc485368482" w:history="1">
+      <w:hyperlink w:anchor="_Toc485389569" w:history="1">
         <w:r>
           <w:rPr>
             <w:rStyle w:val="Lienhypertexte"/>
@@ -11338,7 +10438,7 @@
             <w:noProof/>
             <w:webHidden/>
           </w:rPr>
-          <w:instrText xml:space="preserve"> PAGEREF _Toc485368482 \h </w:instrText>
+          <w:instrText xml:space="preserve"> PAGEREF _Toc485389569 \h </w:instrText>
         </w:r>
         <w:r>
           <w:rPr>
@@ -11373,7 +10473,7 @@
       <w:pPr>
         <w:pStyle w:val="Tabledesillustrations"/>
         <w:tabs>
-          <w:tab w:val="right" w:leader="dot" w:pos="9062"/>
+          <w:tab w:val="right" w:leader="dot" w:pos="9060"/>
         </w:tabs>
         <w:rPr>
           <w:rFonts w:eastAsiaTheme="minorEastAsia"/>
@@ -11381,7 +10481,7 @@
           <w:lang w:eastAsia="fr-CH"/>
         </w:rPr>
       </w:pPr>
-      <w:hyperlink w:anchor="_Toc485368483" w:history="1">
+      <w:hyperlink w:anchor="_Toc485389570" w:history="1">
         <w:r>
           <w:rPr>
             <w:rStyle w:val="Lienhypertexte"/>
@@ -11408,7 +10508,7 @@
             <w:noProof/>
             <w:webHidden/>
           </w:rPr>
-          <w:instrText xml:space="preserve"> PAGEREF _Toc485368483 \h </w:instrText>
+          <w:instrText xml:space="preserve"> PAGEREF _Toc485389570 \h </w:instrText>
         </w:r>
         <w:r>
           <w:rPr>
@@ -11443,7 +10543,7 @@
       <w:pPr>
         <w:pStyle w:val="Tabledesillustrations"/>
         <w:tabs>
-          <w:tab w:val="right" w:leader="dot" w:pos="9062"/>
+          <w:tab w:val="right" w:leader="dot" w:pos="9060"/>
         </w:tabs>
         <w:rPr>
           <w:rFonts w:eastAsiaTheme="minorEastAsia"/>
@@ -11451,7 +10551,7 @@
           <w:lang w:eastAsia="fr-CH"/>
         </w:rPr>
       </w:pPr>
-      <w:hyperlink w:anchor="_Toc485368484" w:history="1">
+      <w:hyperlink w:anchor="_Toc485389571" w:history="1">
         <w:r>
           <w:rPr>
             <w:rStyle w:val="Lienhypertexte"/>
@@ -11478,7 +10578,7 @@
             <w:noProof/>
             <w:webHidden/>
           </w:rPr>
-          <w:instrText xml:space="preserve"> PAGEREF _Toc485368484 \h </w:instrText>
+          <w:instrText xml:space="preserve"> PAGEREF _Toc485389571 \h </w:instrText>
         </w:r>
         <w:r>
           <w:rPr>
@@ -11513,7 +10613,7 @@
       <w:pPr>
         <w:pStyle w:val="Tabledesillustrations"/>
         <w:tabs>
-          <w:tab w:val="right" w:leader="dot" w:pos="9062"/>
+          <w:tab w:val="right" w:leader="dot" w:pos="9060"/>
         </w:tabs>
         <w:rPr>
           <w:rFonts w:eastAsiaTheme="minorEastAsia"/>
@@ -11521,7 +10621,7 @@
           <w:lang w:eastAsia="fr-CH"/>
         </w:rPr>
       </w:pPr>
-      <w:hyperlink w:anchor="_Toc485368485" w:history="1">
+      <w:hyperlink w:anchor="_Toc485389572" w:history="1">
         <w:r>
           <w:rPr>
             <w:rStyle w:val="Lienhypertexte"/>
@@ -11548,7 +10648,7 @@
             <w:noProof/>
             <w:webHidden/>
           </w:rPr>
-          <w:instrText xml:space="preserve"> PAGEREF _Toc485368485 \h </w:instrText>
+          <w:instrText xml:space="preserve"> PAGEREF _Toc485389572 \h </w:instrText>
         </w:r>
         <w:r>
           <w:rPr>
@@ -11583,7 +10683,7 @@
       <w:pPr>
         <w:pStyle w:val="Tabledesillustrations"/>
         <w:tabs>
-          <w:tab w:val="right" w:leader="dot" w:pos="9062"/>
+          <w:tab w:val="right" w:leader="dot" w:pos="9060"/>
         </w:tabs>
         <w:rPr>
           <w:rFonts w:eastAsiaTheme="minorEastAsia"/>
@@ -11591,7 +10691,7 @@
           <w:lang w:eastAsia="fr-CH"/>
         </w:rPr>
       </w:pPr>
-      <w:hyperlink w:anchor="_Toc485368486" w:history="1">
+      <w:hyperlink w:anchor="_Toc485389573" w:history="1">
         <w:r>
           <w:rPr>
             <w:rStyle w:val="Lienhypertexte"/>
@@ -11618,7 +10718,7 @@
             <w:noProof/>
             <w:webHidden/>
           </w:rPr>
-          <w:instrText xml:space="preserve"> PAGEREF _Toc485368486 \h </w:instrText>
+          <w:instrText xml:space="preserve"> PAGEREF _Toc485389573 \h </w:instrText>
         </w:r>
         <w:r>
           <w:rPr>
@@ -11653,7 +10753,7 @@
       <w:pPr>
         <w:pStyle w:val="Tabledesillustrations"/>
         <w:tabs>
-          <w:tab w:val="right" w:leader="dot" w:pos="9062"/>
+          <w:tab w:val="right" w:leader="dot" w:pos="9060"/>
         </w:tabs>
         <w:rPr>
           <w:rFonts w:eastAsiaTheme="minorEastAsia"/>
@@ -11661,7 +10761,7 @@
           <w:lang w:eastAsia="fr-CH"/>
         </w:rPr>
       </w:pPr>
-      <w:hyperlink w:anchor="_Toc485368487" w:history="1">
+      <w:hyperlink w:anchor="_Toc485389574" w:history="1">
         <w:r>
           <w:rPr>
             <w:rStyle w:val="Lienhypertexte"/>
@@ -11688,7 +10788,7 @@
             <w:noProof/>
             <w:webHidden/>
           </w:rPr>
-          <w:instrText xml:space="preserve"> PAGEREF _Toc485368487 \h </w:instrText>
+          <w:instrText xml:space="preserve"> PAGEREF _Toc485389574 \h </w:instrText>
         </w:r>
         <w:r>
           <w:rPr>
@@ -11723,7 +10823,7 @@
       <w:pPr>
         <w:pStyle w:val="Tabledesillustrations"/>
         <w:tabs>
-          <w:tab w:val="right" w:leader="dot" w:pos="9062"/>
+          <w:tab w:val="right" w:leader="dot" w:pos="9060"/>
         </w:tabs>
         <w:rPr>
           <w:rFonts w:eastAsiaTheme="minorEastAsia"/>
@@ -11731,7 +10831,7 @@
           <w:lang w:eastAsia="fr-CH"/>
         </w:rPr>
       </w:pPr>
-      <w:hyperlink w:anchor="_Toc485368488" w:history="1">
+      <w:hyperlink w:anchor="_Toc485389575" w:history="1">
         <w:r>
           <w:rPr>
             <w:rStyle w:val="Lienhypertexte"/>
@@ -11758,7 +10858,7 @@
             <w:noProof/>
             <w:webHidden/>
           </w:rPr>
-          <w:instrText xml:space="preserve"> PAGEREF _Toc485368488 \h </w:instrText>
+          <w:instrText xml:space="preserve"> PAGEREF _Toc485389575 \h </w:instrText>
         </w:r>
         <w:r>
           <w:rPr>
@@ -11793,7 +10893,7 @@
       <w:pPr>
         <w:pStyle w:val="Tabledesillustrations"/>
         <w:tabs>
-          <w:tab w:val="right" w:leader="dot" w:pos="9062"/>
+          <w:tab w:val="right" w:leader="dot" w:pos="9060"/>
         </w:tabs>
         <w:rPr>
           <w:rFonts w:eastAsiaTheme="minorEastAsia"/>
@@ -11801,7 +10901,7 @@
           <w:lang w:eastAsia="fr-CH"/>
         </w:rPr>
       </w:pPr>
-      <w:hyperlink w:anchor="_Toc485368489" w:history="1">
+      <w:hyperlink w:anchor="_Toc485389576" w:history="1">
         <w:r>
           <w:rPr>
             <w:rStyle w:val="Lienhypertexte"/>
@@ -11828,7 +10928,7 @@
             <w:noProof/>
             <w:webHidden/>
           </w:rPr>
-          <w:instrText xml:space="preserve"> PAGEREF _Toc485368489 \h </w:instrText>
+          <w:instrText xml:space="preserve"> PAGEREF _Toc485389576 \h </w:instrText>
         </w:r>
         <w:r>
           <w:rPr>
@@ -11863,7 +10963,7 @@
       <w:pPr>
         <w:pStyle w:val="Tabledesillustrations"/>
         <w:tabs>
-          <w:tab w:val="right" w:leader="dot" w:pos="9062"/>
+          <w:tab w:val="right" w:leader="dot" w:pos="9060"/>
         </w:tabs>
         <w:rPr>
           <w:rFonts w:eastAsiaTheme="minorEastAsia"/>
@@ -11871,7 +10971,7 @@
           <w:lang w:eastAsia="fr-CH"/>
         </w:rPr>
       </w:pPr>
-      <w:hyperlink w:anchor="_Toc485368490" w:history="1">
+      <w:hyperlink w:anchor="_Toc485389577" w:history="1">
         <w:r>
           <w:rPr>
             <w:rStyle w:val="Lienhypertexte"/>
@@ -11898,7 +10998,7 @@
             <w:noProof/>
             <w:webHidden/>
           </w:rPr>
-          <w:instrText xml:space="preserve"> PAGEREF _Toc485368490 \h </w:instrText>
+          <w:instrText xml:space="preserve"> PAGEREF _Toc485389577 \h </w:instrText>
         </w:r>
         <w:r>
           <w:rPr>
@@ -11933,7 +11033,7 @@
       <w:pPr>
         <w:pStyle w:val="Tabledesillustrations"/>
         <w:tabs>
-          <w:tab w:val="right" w:leader="dot" w:pos="9062"/>
+          <w:tab w:val="right" w:leader="dot" w:pos="9060"/>
         </w:tabs>
         <w:rPr>
           <w:rFonts w:eastAsiaTheme="minorEastAsia"/>
@@ -11941,7 +11041,7 @@
           <w:lang w:eastAsia="fr-CH"/>
         </w:rPr>
       </w:pPr>
-      <w:hyperlink w:anchor="_Toc485368491" w:history="1">
+      <w:hyperlink w:anchor="_Toc485389578" w:history="1">
         <w:r>
           <w:rPr>
             <w:rStyle w:val="Lienhypertexte"/>
@@ -11968,7 +11068,7 @@
             <w:noProof/>
             <w:webHidden/>
           </w:rPr>
-          <w:instrText xml:space="preserve"> PAGEREF _Toc485368491 \h </w:instrText>
+          <w:instrText xml:space="preserve"> PAGEREF _Toc485389578 \h </w:instrText>
         </w:r>
         <w:r>
           <w:rPr>
@@ -12003,7 +11103,7 @@
       <w:pPr>
         <w:pStyle w:val="Tabledesillustrations"/>
         <w:tabs>
-          <w:tab w:val="right" w:leader="dot" w:pos="9062"/>
+          <w:tab w:val="right" w:leader="dot" w:pos="9060"/>
         </w:tabs>
         <w:rPr>
           <w:rFonts w:eastAsiaTheme="minorEastAsia"/>
@@ -12011,13 +11111,13 @@
           <w:lang w:eastAsia="fr-CH"/>
         </w:rPr>
       </w:pPr>
-      <w:hyperlink w:anchor="_Toc485368492" w:history="1">
+      <w:hyperlink w:anchor="_Toc485389579" w:history="1">
         <w:r>
           <w:rPr>
             <w:rStyle w:val="Lienhypertexte"/>
             <w:noProof/>
           </w:rPr>
-          <w:t>12 Fonction API qui recherche un film</w:t>
+          <w:t>12 Schéma MVC source : https://user.oc-static.com/files/386001_387000/386515.png</w:t>
         </w:r>
         <w:r>
           <w:rPr>
@@ -12038,7 +11138,7 @@
             <w:noProof/>
             <w:webHidden/>
           </w:rPr>
-          <w:instrText xml:space="preserve"> PAGEREF _Toc485368492 \h </w:instrText>
+          <w:instrText xml:space="preserve"> PAGEREF _Toc485389579 \h </w:instrText>
         </w:r>
         <w:r>
           <w:rPr>
@@ -12058,7 +11158,7 @@
             <w:noProof/>
             <w:webHidden/>
           </w:rPr>
-          <w:t>11</w:t>
+          <w:t>10</w:t>
         </w:r>
         <w:r>
           <w:rPr>
@@ -12073,7 +11173,7 @@
       <w:pPr>
         <w:pStyle w:val="Tabledesillustrations"/>
         <w:tabs>
-          <w:tab w:val="right" w:leader="dot" w:pos="9062"/>
+          <w:tab w:val="right" w:leader="dot" w:pos="9060"/>
         </w:tabs>
         <w:rPr>
           <w:rFonts w:eastAsiaTheme="minorEastAsia"/>
@@ -12081,13 +11181,13 @@
           <w:lang w:eastAsia="fr-CH"/>
         </w:rPr>
       </w:pPr>
-      <w:hyperlink w:anchor="_Toc485368493" w:history="1">
+      <w:hyperlink w:anchor="_Toc485389580" w:history="1">
         <w:r>
           <w:rPr>
             <w:rStyle w:val="Lienhypertexte"/>
             <w:noProof/>
           </w:rPr>
-          <w:t>13 Screenshot du modèle physique</w:t>
+          <w:t>13 Fonction API qui recherche un film</w:t>
         </w:r>
         <w:r>
           <w:rPr>
@@ -12108,7 +11208,7 @@
             <w:noProof/>
             <w:webHidden/>
           </w:rPr>
-          <w:instrText xml:space="preserve"> PAGEREF _Toc485368493 \h </w:instrText>
+          <w:instrText xml:space="preserve"> PAGEREF _Toc485389580 \h </w:instrText>
         </w:r>
         <w:r>
           <w:rPr>
@@ -12140,8 +11240,243 @@
       </w:hyperlink>
     </w:p>
     <w:p>
+      <w:pPr>
+        <w:pStyle w:val="Tabledesillustrations"/>
+        <w:tabs>
+          <w:tab w:val="right" w:leader="dot" w:pos="9060"/>
+        </w:tabs>
+        <w:rPr>
+          <w:rFonts w:eastAsiaTheme="minorEastAsia"/>
+          <w:noProof/>
+          <w:lang w:eastAsia="fr-CH"/>
+        </w:rPr>
+      </w:pPr>
+      <w:hyperlink w:anchor="_Toc485389581" w:history="1">
+        <w:r>
+          <w:rPr>
+            <w:rStyle w:val="Lienhypertexte"/>
+            <w:noProof/>
+          </w:rPr>
+          <w:t>14 Screenshot du modèle physique</w:t>
+        </w:r>
+        <w:r>
+          <w:rPr>
+            <w:noProof/>
+            <w:webHidden/>
+          </w:rPr>
+          <w:tab/>
+        </w:r>
+        <w:r>
+          <w:rPr>
+            <w:noProof/>
+            <w:webHidden/>
+          </w:rPr>
+          <w:fldChar w:fldCharType="begin"/>
+        </w:r>
+        <w:r>
+          <w:rPr>
+            <w:noProof/>
+            <w:webHidden/>
+          </w:rPr>
+          <w:instrText xml:space="preserve"> PAGEREF _Toc485389581 \h </w:instrText>
+        </w:r>
+        <w:r>
+          <w:rPr>
+            <w:noProof/>
+            <w:webHidden/>
+          </w:rPr>
+        </w:r>
+        <w:r>
+          <w:rPr>
+            <w:noProof/>
+            <w:webHidden/>
+          </w:rPr>
+          <w:fldChar w:fldCharType="separate"/>
+        </w:r>
+        <w:r>
+          <w:rPr>
+            <w:noProof/>
+            <w:webHidden/>
+          </w:rPr>
+          <w:t>13</w:t>
+        </w:r>
+        <w:r>
+          <w:rPr>
+            <w:noProof/>
+            <w:webHidden/>
+          </w:rPr>
+          <w:fldChar w:fldCharType="end"/>
+        </w:r>
+      </w:hyperlink>
+    </w:p>
+    <w:p>
+      <w:pPr>
+        <w:pStyle w:val="Tabledesillustrations"/>
+        <w:tabs>
+          <w:tab w:val="right" w:leader="dot" w:pos="9060"/>
+        </w:tabs>
+        <w:rPr>
+          <w:rFonts w:eastAsiaTheme="minorEastAsia"/>
+          <w:noProof/>
+          <w:lang w:eastAsia="fr-CH"/>
+        </w:rPr>
+      </w:pPr>
+      <w:hyperlink w:anchor="_Toc485389582" w:history="1">
+        <w:r>
+          <w:rPr>
+            <w:rStyle w:val="Lienhypertexte"/>
+            <w:noProof/>
+          </w:rPr>
+          <w:t>15 Planning initial</w:t>
+        </w:r>
+        <w:r>
+          <w:rPr>
+            <w:noProof/>
+            <w:webHidden/>
+          </w:rPr>
+          <w:tab/>
+        </w:r>
+        <w:r>
+          <w:rPr>
+            <w:noProof/>
+            <w:webHidden/>
+          </w:rPr>
+          <w:fldChar w:fldCharType="begin"/>
+        </w:r>
+        <w:r>
+          <w:rPr>
+            <w:noProof/>
+            <w:webHidden/>
+          </w:rPr>
+          <w:instrText xml:space="preserve"> PAGEREF _Toc485389582 \h </w:instrText>
+        </w:r>
+        <w:r>
+          <w:rPr>
+            <w:noProof/>
+            <w:webHidden/>
+          </w:rPr>
+        </w:r>
+        <w:r>
+          <w:rPr>
+            <w:noProof/>
+            <w:webHidden/>
+          </w:rPr>
+          <w:fldChar w:fldCharType="separate"/>
+        </w:r>
+        <w:r>
+          <w:rPr>
+            <w:noProof/>
+            <w:webHidden/>
+          </w:rPr>
+          <w:t>19</w:t>
+        </w:r>
+        <w:r>
+          <w:rPr>
+            <w:noProof/>
+            <w:webHidden/>
+          </w:rPr>
+          <w:fldChar w:fldCharType="end"/>
+        </w:r>
+      </w:hyperlink>
+    </w:p>
+    <w:p>
+      <w:pPr>
+        <w:pStyle w:val="Tabledesillustrations"/>
+        <w:tabs>
+          <w:tab w:val="right" w:leader="dot" w:pos="9060"/>
+        </w:tabs>
+        <w:rPr>
+          <w:rFonts w:eastAsiaTheme="minorEastAsia"/>
+          <w:noProof/>
+          <w:lang w:eastAsia="fr-CH"/>
+        </w:rPr>
+      </w:pPr>
+      <w:hyperlink r:id="rId39" w:anchor="_Toc485389583" w:history="1">
+        <w:r>
+          <w:rPr>
+            <w:rStyle w:val="Lienhypertexte"/>
+            <w:noProof/>
+          </w:rPr>
+          <w:t>16 Planning final</w:t>
+        </w:r>
+        <w:r>
+          <w:rPr>
+            <w:noProof/>
+            <w:webHidden/>
+          </w:rPr>
+          <w:tab/>
+        </w:r>
+        <w:r>
+          <w:rPr>
+            <w:noProof/>
+            <w:webHidden/>
+          </w:rPr>
+          <w:fldChar w:fldCharType="begin"/>
+        </w:r>
+        <w:r>
+          <w:rPr>
+            <w:noProof/>
+            <w:webHidden/>
+          </w:rPr>
+          <w:instrText xml:space="preserve"> PAGEREF _Toc485389583 \h </w:instrText>
+        </w:r>
+        <w:r>
+          <w:rPr>
+            <w:noProof/>
+            <w:webHidden/>
+          </w:rPr>
+        </w:r>
+        <w:r>
+          <w:rPr>
+            <w:noProof/>
+            <w:webHidden/>
+          </w:rPr>
+          <w:fldChar w:fldCharType="separate"/>
+        </w:r>
+        <w:r>
+          <w:rPr>
+            <w:noProof/>
+            <w:webHidden/>
+          </w:rPr>
+          <w:t>19</w:t>
+        </w:r>
+        <w:r>
+          <w:rPr>
+            <w:noProof/>
+            <w:webHidden/>
+          </w:rPr>
+          <w:fldChar w:fldCharType="end"/>
+        </w:r>
+      </w:hyperlink>
+    </w:p>
+    <w:p>
+      <w:pPr>
+        <w:pStyle w:val="Titre1"/>
+      </w:pPr>
       <w:r>
         <w:fldChar w:fldCharType="end"/>
+      </w:r>
+      <w:r>
+        <w:t>Annexes</w:t>
+      </w:r>
+    </w:p>
+    <w:p>
+      <w:r>
+        <w:t>Le carnet de bord.</w:t>
+      </w:r>
+    </w:p>
+    <w:p>
+      <w:r>
+        <w:lastRenderedPageBreak/>
+        <w:t>La documentation utilisateur</w:t>
+      </w:r>
+      <w:r>
+        <w:t>.</w:t>
+      </w:r>
+    </w:p>
+    <w:p>
+      <w:r>
+        <w:t>Le code source en pdf.</w:t>
       </w:r>
     </w:p>
     <w:sectPr>
@@ -12190,7 +11525,6 @@
         <w:docPartUnique/>
       </w:docPartObj>
     </w:sdtPr>
-    <w:sdtEndPr/>
     <w:sdtContent>
       <w:sdt>
         <w:sdtPr>
@@ -12200,7 +11534,6 @@
             <w:docPartUnique/>
           </w:docPartObj>
         </w:sdtPr>
-        <w:sdtEndPr/>
         <w:sdtContent>
           <w:p>
             <w:pPr>
@@ -12244,7 +11577,7 @@
                 <w:bCs/>
                 <w:noProof/>
               </w:rPr>
-              <w:t>20</w:t>
+              <w:t>21</w:t>
             </w:r>
             <w:r>
               <w:rPr>
@@ -12292,7 +11625,7 @@
                 <w:bCs/>
                 <w:noProof/>
               </w:rPr>
-              <w:t>20</w:t>
+              <w:t>23</w:t>
             </w:r>
             <w:r>
               <w:rPr>
@@ -12388,7 +11721,6 @@
           <w:docPartUnique/>
         </w:docPartObj>
       </w:sdtPr>
-      <w:sdtEndPr/>
       <w:sdtContent>
         <w:sdt>
           <w:sdtPr>
@@ -12398,7 +11730,6 @@
               <w:docPartUnique/>
             </w:docPartObj>
           </w:sdtPr>
-          <w:sdtEndPr/>
           <w:sdtContent>
             <w:r>
               <w:rPr>
@@ -12485,7 +11816,7 @@
                 <w:bCs/>
                 <w:noProof/>
               </w:rPr>
-              <w:t>20</w:t>
+              <w:t>22</w:t>
             </w:r>
             <w:r>
               <w:rPr>
@@ -12514,7 +11845,6 @@
         <w:docPartUnique/>
       </w:docPartObj>
     </w:sdtPr>
-    <w:sdtEndPr/>
     <w:sdtContent>
       <w:sdt>
         <w:sdtPr>
@@ -12524,7 +11854,6 @@
             <w:docPartUnique/>
           </w:docPartObj>
         </w:sdtPr>
-        <w:sdtEndPr/>
         <w:sdtContent>
           <w:p>
             <w:pPr>
@@ -12568,7 +11897,7 @@
                 <w:bCs/>
                 <w:noProof/>
               </w:rPr>
-              <w:t>18</w:t>
+              <w:t>20</w:t>
             </w:r>
             <w:r>
               <w:rPr>
@@ -12616,7 +11945,7 @@
                 <w:bCs/>
                 <w:noProof/>
               </w:rPr>
-              <w:t>20</w:t>
+              <w:t>23</w:t>
             </w:r>
             <w:r>
               <w:rPr>
@@ -18467,7 +17796,7 @@
 </file>
 
 <file path=customXml/itemProps2.xml><?xml version="1.0" encoding="utf-8"?>
-<ds:datastoreItem xmlns:ds="http://schemas.openxmlformats.org/officeDocument/2006/customXml" ds:itemID="{30180410-647D-4677-831D-385BE4484834}">
+<ds:datastoreItem xmlns:ds="http://schemas.openxmlformats.org/officeDocument/2006/customXml" ds:itemID="{A94C03E2-4294-4391-BB81-C67ED16CA4D9}">
   <ds:schemaRefs>
     <ds:schemaRef ds:uri="http://schemas.openxmlformats.org/officeDocument/2006/bibliography"/>
   </ds:schemaRefs>

--- a/Doc/Doc.docx
+++ b/Doc/Doc.docx
@@ -1,6 +1,6 @@
 
 <file path=word/document.xml><?xml version="1.0" encoding="utf-8"?>
-<w:document xmlns:wpc="http://schemas.microsoft.com/office/word/2010/wordprocessingCanvas" xmlns:mc="http://schemas.openxmlformats.org/markup-compatibility/2006" xmlns:o="urn:schemas-microsoft-com:office:office" xmlns:r="http://schemas.openxmlformats.org/officeDocument/2006/relationships" xmlns:m="http://schemas.openxmlformats.org/officeDocument/2006/math" xmlns:v="urn:schemas-microsoft-com:vml" xmlns:wp14="http://schemas.microsoft.com/office/word/2010/wordprocessingDrawing" xmlns:wp="http://schemas.openxmlformats.org/drawingml/2006/wordprocessingDrawing" xmlns:w10="urn:schemas-microsoft-com:office:word" xmlns:w="http://schemas.openxmlformats.org/wordprocessingml/2006/main" xmlns:w14="http://schemas.microsoft.com/office/word/2010/wordml" xmlns:wpg="http://schemas.microsoft.com/office/word/2010/wordprocessingGroup" xmlns:wpi="http://schemas.microsoft.com/office/word/2010/wordprocessingInk" xmlns:wne="http://schemas.microsoft.com/office/word/2006/wordml" xmlns:wps="http://schemas.microsoft.com/office/word/2010/wordprocessingShape" mc:Ignorable="w14 wp14">
+<w:document xmlns:wpc="http://schemas.microsoft.com/office/word/2010/wordprocessingCanvas" xmlns:cx="http://schemas.microsoft.com/office/drawing/2014/chartex" xmlns:cx1="http://schemas.microsoft.com/office/drawing/2015/9/8/chartex" xmlns:cx2="http://schemas.microsoft.com/office/drawing/2015/10/21/chartex" xmlns:cx3="http://schemas.microsoft.com/office/drawing/2016/5/9/chartex" xmlns:cx4="http://schemas.microsoft.com/office/drawing/2016/5/10/chartex" xmlns:cx5="http://schemas.microsoft.com/office/drawing/2016/5/11/chartex" xmlns:cx6="http://schemas.microsoft.com/office/drawing/2016/5/12/chartex" xmlns:cx7="http://schemas.microsoft.com/office/drawing/2016/5/13/chartex" xmlns:cx8="http://schemas.microsoft.com/office/drawing/2016/5/14/chartex" xmlns:mc="http://schemas.openxmlformats.org/markup-compatibility/2006" xmlns:aink="http://schemas.microsoft.com/office/drawing/2016/ink" xmlns:am3d="http://schemas.microsoft.com/office/drawing/2017/model3d" xmlns:o="urn:schemas-microsoft-com:office:office" xmlns:r="http://schemas.openxmlformats.org/officeDocument/2006/relationships" xmlns:m="http://schemas.openxmlformats.org/officeDocument/2006/math" xmlns:v="urn:schemas-microsoft-com:vml" xmlns:wp14="http://schemas.microsoft.com/office/word/2010/wordprocessingDrawing" xmlns:wp="http://schemas.openxmlformats.org/drawingml/2006/wordprocessingDrawing" xmlns:w10="urn:schemas-microsoft-com:office:word" xmlns:w="http://schemas.openxmlformats.org/wordprocessingml/2006/main" xmlns:w14="http://schemas.microsoft.com/office/word/2010/wordml" xmlns:w15="http://schemas.microsoft.com/office/word/2012/wordml" xmlns:w16cid="http://schemas.microsoft.com/office/word/2016/wordml/cid" xmlns:w16se="http://schemas.microsoft.com/office/word/2015/wordml/symex" xmlns:wpg="http://schemas.microsoft.com/office/word/2010/wordprocessingGroup" xmlns:wpi="http://schemas.microsoft.com/office/word/2010/wordprocessingInk" xmlns:wne="http://schemas.microsoft.com/office/word/2006/wordml" xmlns:wps="http://schemas.microsoft.com/office/word/2010/wordprocessingShape" mc:Ignorable="w14 w15 w16se w16cid wp14">
   <w:body>
     <w:sdt>
       <w:sdtPr>
@@ -94,6 +94,7 @@
                         <w:szCs w:val="80"/>
                       </w:rPr>
                     </w:pPr>
+                    <w:proofErr w:type="spellStart"/>
                     <w:r>
                       <w:rPr>
                         <w:rFonts w:asciiTheme="majorHAnsi" w:eastAsiaTheme="majorEastAsia" w:hAnsiTheme="majorHAnsi" w:cstheme="majorBidi"/>
@@ -102,6 +103,7 @@
                       </w:rPr>
                       <w:t>MyMoviesList</w:t>
                     </w:r>
+                    <w:proofErr w:type="spellEnd"/>
                   </w:p>
                 </w:tc>
               </w:sdtContent>
@@ -217,7 +219,23 @@
                         <w:b/>
                         <w:bCs/>
                       </w:rPr>
-                      <w:t xml:space="preserve"> I.Fa-P3A</w:t>
+                      <w:t xml:space="preserve"> </w:t>
+                    </w:r>
+                    <w:proofErr w:type="gramStart"/>
+                    <w:r>
+                      <w:rPr>
+                        <w:b/>
+                        <w:bCs/>
+                      </w:rPr>
+                      <w:t>I.Fa</w:t>
+                    </w:r>
+                    <w:proofErr w:type="gramEnd"/>
+                    <w:r>
+                      <w:rPr>
+                        <w:b/>
+                        <w:bCs/>
+                      </w:rPr>
+                      <w:t>-P3A</w:t>
                     </w:r>
                   </w:p>
                 </w:tc>
@@ -388,7 +406,7 @@
           <w:r>
             <w:fldChar w:fldCharType="separate"/>
           </w:r>
-          <w:hyperlink w:anchor="_Toc485389584" w:history="1">
+          <w:hyperlink w:anchor="_Toc485487628" w:history="1">
             <w:r>
               <w:rPr>
                 <w:rStyle w:val="Lienhypertexte"/>
@@ -430,7 +448,7 @@
                 <w:noProof/>
                 <w:webHidden/>
               </w:rPr>
-              <w:instrText xml:space="preserve"> PAGEREF _Toc485389584 \h </w:instrText>
+              <w:instrText xml:space="preserve"> PAGEREF _Toc485487628 \h </w:instrText>
             </w:r>
             <w:r>
               <w:rPr>
@@ -474,7 +492,7 @@
               <w:lang w:eastAsia="fr-CH"/>
             </w:rPr>
           </w:pPr>
-          <w:hyperlink w:anchor="_Toc485389585" w:history="1">
+          <w:hyperlink w:anchor="_Toc485487629" w:history="1">
             <w:r>
               <w:rPr>
                 <w:rStyle w:val="Lienhypertexte"/>
@@ -516,7 +534,7 @@
                 <w:noProof/>
                 <w:webHidden/>
               </w:rPr>
-              <w:instrText xml:space="preserve"> PAGEREF _Toc485389585 \h </w:instrText>
+              <w:instrText xml:space="preserve"> PAGEREF _Toc485487629 \h </w:instrText>
             </w:r>
             <w:r>
               <w:rPr>
@@ -560,7 +578,7 @@
               <w:lang w:eastAsia="fr-CH"/>
             </w:rPr>
           </w:pPr>
-          <w:hyperlink w:anchor="_Toc485389586" w:history="1">
+          <w:hyperlink w:anchor="_Toc485487630" w:history="1">
             <w:r>
               <w:rPr>
                 <w:rStyle w:val="Lienhypertexte"/>
@@ -602,7 +620,7 @@
                 <w:noProof/>
                 <w:webHidden/>
               </w:rPr>
-              <w:instrText xml:space="preserve"> PAGEREF _Toc485389586 \h </w:instrText>
+              <w:instrText xml:space="preserve"> PAGEREF _Toc485487630 \h </w:instrText>
             </w:r>
             <w:r>
               <w:rPr>
@@ -646,7 +664,7 @@
               <w:lang w:eastAsia="fr-CH"/>
             </w:rPr>
           </w:pPr>
-          <w:hyperlink w:anchor="_Toc485389587" w:history="1">
+          <w:hyperlink w:anchor="_Toc485487631" w:history="1">
             <w:r>
               <w:rPr>
                 <w:rStyle w:val="Lienhypertexte"/>
@@ -688,7 +706,7 @@
                 <w:noProof/>
                 <w:webHidden/>
               </w:rPr>
-              <w:instrText xml:space="preserve"> PAGEREF _Toc485389587 \h </w:instrText>
+              <w:instrText xml:space="preserve"> PAGEREF _Toc485487631 \h </w:instrText>
             </w:r>
             <w:r>
               <w:rPr>
@@ -732,7 +750,7 @@
               <w:lang w:eastAsia="fr-CH"/>
             </w:rPr>
           </w:pPr>
-          <w:hyperlink w:anchor="_Toc485389588" w:history="1">
+          <w:hyperlink w:anchor="_Toc485487632" w:history="1">
             <w:r>
               <w:rPr>
                 <w:rStyle w:val="Lienhypertexte"/>
@@ -774,7 +792,7 @@
                 <w:noProof/>
                 <w:webHidden/>
               </w:rPr>
-              <w:instrText xml:space="preserve"> PAGEREF _Toc485389588 \h </w:instrText>
+              <w:instrText xml:space="preserve"> PAGEREF _Toc485487632 \h </w:instrText>
             </w:r>
             <w:r>
               <w:rPr>
@@ -818,7 +836,7 @@
               <w:lang w:eastAsia="fr-CH"/>
             </w:rPr>
           </w:pPr>
-          <w:hyperlink w:anchor="_Toc485389589" w:history="1">
+          <w:hyperlink w:anchor="_Toc485487633" w:history="1">
             <w:r>
               <w:rPr>
                 <w:rStyle w:val="Lienhypertexte"/>
@@ -860,7 +878,7 @@
                 <w:noProof/>
                 <w:webHidden/>
               </w:rPr>
-              <w:instrText xml:space="preserve"> PAGEREF _Toc485389589 \h </w:instrText>
+              <w:instrText xml:space="preserve"> PAGEREF _Toc485487633 \h </w:instrText>
             </w:r>
             <w:r>
               <w:rPr>
@@ -904,7 +922,7 @@
               <w:lang w:eastAsia="fr-CH"/>
             </w:rPr>
           </w:pPr>
-          <w:hyperlink w:anchor="_Toc485389590" w:history="1">
+          <w:hyperlink w:anchor="_Toc485487634" w:history="1">
             <w:r>
               <w:rPr>
                 <w:rStyle w:val="Lienhypertexte"/>
@@ -946,7 +964,7 @@
                 <w:noProof/>
                 <w:webHidden/>
               </w:rPr>
-              <w:instrText xml:space="preserve"> PAGEREF _Toc485389590 \h </w:instrText>
+              <w:instrText xml:space="preserve"> PAGEREF _Toc485487634 \h </w:instrText>
             </w:r>
             <w:r>
               <w:rPr>
@@ -990,7 +1008,7 @@
               <w:lang w:eastAsia="fr-CH"/>
             </w:rPr>
           </w:pPr>
-          <w:hyperlink w:anchor="_Toc485389591" w:history="1">
+          <w:hyperlink w:anchor="_Toc485487635" w:history="1">
             <w:r>
               <w:rPr>
                 <w:rStyle w:val="Lienhypertexte"/>
@@ -1032,7 +1050,7 @@
                 <w:noProof/>
                 <w:webHidden/>
               </w:rPr>
-              <w:instrText xml:space="preserve"> PAGEREF _Toc485389591 \h </w:instrText>
+              <w:instrText xml:space="preserve"> PAGEREF _Toc485487635 \h </w:instrText>
             </w:r>
             <w:r>
               <w:rPr>
@@ -1076,7 +1094,7 @@
               <w:lang w:eastAsia="fr-CH"/>
             </w:rPr>
           </w:pPr>
-          <w:hyperlink w:anchor="_Toc485389592" w:history="1">
+          <w:hyperlink w:anchor="_Toc485487636" w:history="1">
             <w:r>
               <w:rPr>
                 <w:rStyle w:val="Lienhypertexte"/>
@@ -1118,7 +1136,7 @@
                 <w:noProof/>
                 <w:webHidden/>
               </w:rPr>
-              <w:instrText xml:space="preserve"> PAGEREF _Toc485389592 \h </w:instrText>
+              <w:instrText xml:space="preserve"> PAGEREF _Toc485487636 \h </w:instrText>
             </w:r>
             <w:r>
               <w:rPr>
@@ -1162,7 +1180,7 @@
               <w:lang w:eastAsia="fr-CH"/>
             </w:rPr>
           </w:pPr>
-          <w:hyperlink w:anchor="_Toc485389593" w:history="1">
+          <w:hyperlink w:anchor="_Toc485487637" w:history="1">
             <w:r>
               <w:rPr>
                 <w:rStyle w:val="Lienhypertexte"/>
@@ -1204,7 +1222,7 @@
                 <w:noProof/>
                 <w:webHidden/>
               </w:rPr>
-              <w:instrText xml:space="preserve"> PAGEREF _Toc485389593 \h </w:instrText>
+              <w:instrText xml:space="preserve"> PAGEREF _Toc485487637 \h </w:instrText>
             </w:r>
             <w:r>
               <w:rPr>
@@ -1248,7 +1266,7 @@
               <w:lang w:eastAsia="fr-CH"/>
             </w:rPr>
           </w:pPr>
-          <w:hyperlink w:anchor="_Toc485389594" w:history="1">
+          <w:hyperlink w:anchor="_Toc485487638" w:history="1">
             <w:r>
               <w:rPr>
                 <w:rStyle w:val="Lienhypertexte"/>
@@ -1290,7 +1308,7 @@
                 <w:noProof/>
                 <w:webHidden/>
               </w:rPr>
-              <w:instrText xml:space="preserve"> PAGEREF _Toc485389594 \h </w:instrText>
+              <w:instrText xml:space="preserve"> PAGEREF _Toc485487638 \h </w:instrText>
             </w:r>
             <w:r>
               <w:rPr>
@@ -1334,7 +1352,7 @@
               <w:lang w:eastAsia="fr-CH"/>
             </w:rPr>
           </w:pPr>
-          <w:hyperlink w:anchor="_Toc485389595" w:history="1">
+          <w:hyperlink w:anchor="_Toc485487639" w:history="1">
             <w:r>
               <w:rPr>
                 <w:rStyle w:val="Lienhypertexte"/>
@@ -1376,7 +1394,7 @@
                 <w:noProof/>
                 <w:webHidden/>
               </w:rPr>
-              <w:instrText xml:space="preserve"> PAGEREF _Toc485389595 \h </w:instrText>
+              <w:instrText xml:space="preserve"> PAGEREF _Toc485487639 \h </w:instrText>
             </w:r>
             <w:r>
               <w:rPr>
@@ -1420,7 +1438,7 @@
               <w:lang w:eastAsia="fr-CH"/>
             </w:rPr>
           </w:pPr>
-          <w:hyperlink w:anchor="_Toc485389596" w:history="1">
+          <w:hyperlink w:anchor="_Toc485487640" w:history="1">
             <w:r>
               <w:rPr>
                 <w:rStyle w:val="Lienhypertexte"/>
@@ -1462,7 +1480,7 @@
                 <w:noProof/>
                 <w:webHidden/>
               </w:rPr>
-              <w:instrText xml:space="preserve"> PAGEREF _Toc485389596 \h </w:instrText>
+              <w:instrText xml:space="preserve"> PAGEREF _Toc485487640 \h </w:instrText>
             </w:r>
             <w:r>
               <w:rPr>
@@ -1506,7 +1524,7 @@
               <w:lang w:eastAsia="fr-CH"/>
             </w:rPr>
           </w:pPr>
-          <w:hyperlink w:anchor="_Toc485389597" w:history="1">
+          <w:hyperlink w:anchor="_Toc485487641" w:history="1">
             <w:r>
               <w:rPr>
                 <w:rStyle w:val="Lienhypertexte"/>
@@ -1548,7 +1566,7 @@
                 <w:noProof/>
                 <w:webHidden/>
               </w:rPr>
-              <w:instrText xml:space="preserve"> PAGEREF _Toc485389597 \h </w:instrText>
+              <w:instrText xml:space="preserve"> PAGEREF _Toc485487641 \h </w:instrText>
             </w:r>
             <w:r>
               <w:rPr>
@@ -1592,7 +1610,7 @@
               <w:lang w:eastAsia="fr-CH"/>
             </w:rPr>
           </w:pPr>
-          <w:hyperlink w:anchor="_Toc485389598" w:history="1">
+          <w:hyperlink w:anchor="_Toc485487642" w:history="1">
             <w:r>
               <w:rPr>
                 <w:rStyle w:val="Lienhypertexte"/>
@@ -1634,7 +1652,7 @@
                 <w:noProof/>
                 <w:webHidden/>
               </w:rPr>
-              <w:instrText xml:space="preserve"> PAGEREF _Toc485389598 \h </w:instrText>
+              <w:instrText xml:space="preserve"> PAGEREF _Toc485487642 \h </w:instrText>
             </w:r>
             <w:r>
               <w:rPr>
@@ -1678,7 +1696,7 @@
               <w:lang w:eastAsia="fr-CH"/>
             </w:rPr>
           </w:pPr>
-          <w:hyperlink w:anchor="_Toc485389599" w:history="1">
+          <w:hyperlink w:anchor="_Toc485487643" w:history="1">
             <w:r>
               <w:rPr>
                 <w:rStyle w:val="Lienhypertexte"/>
@@ -1720,7 +1738,7 @@
                 <w:noProof/>
                 <w:webHidden/>
               </w:rPr>
-              <w:instrText xml:space="preserve"> PAGEREF _Toc485389599 \h </w:instrText>
+              <w:instrText xml:space="preserve"> PAGEREF _Toc485487643 \h </w:instrText>
             </w:r>
             <w:r>
               <w:rPr>
@@ -1764,7 +1782,7 @@
               <w:lang w:eastAsia="fr-CH"/>
             </w:rPr>
           </w:pPr>
-          <w:hyperlink w:anchor="_Toc485389600" w:history="1">
+          <w:hyperlink w:anchor="_Toc485487644" w:history="1">
             <w:r>
               <w:rPr>
                 <w:rStyle w:val="Lienhypertexte"/>
@@ -1806,7 +1824,7 @@
                 <w:noProof/>
                 <w:webHidden/>
               </w:rPr>
-              <w:instrText xml:space="preserve"> PAGEREF _Toc485389600 \h </w:instrText>
+              <w:instrText xml:space="preserve"> PAGEREF _Toc485487644 \h </w:instrText>
             </w:r>
             <w:r>
               <w:rPr>
@@ -1850,7 +1868,7 @@
               <w:lang w:eastAsia="fr-CH"/>
             </w:rPr>
           </w:pPr>
-          <w:hyperlink w:anchor="_Toc485389601" w:history="1">
+          <w:hyperlink w:anchor="_Toc485487645" w:history="1">
             <w:r>
               <w:rPr>
                 <w:rStyle w:val="Lienhypertexte"/>
@@ -1871,7 +1889,7 @@
                 <w:rStyle w:val="Lienhypertexte"/>
                 <w:noProof/>
               </w:rPr>
-              <w:t>Modèle physique de la base de donnée</w:t>
+              <w:t>Modèle physique de la base de données</w:t>
             </w:r>
             <w:r>
               <w:rPr>
@@ -1892,7 +1910,7 @@
                 <w:noProof/>
                 <w:webHidden/>
               </w:rPr>
-              <w:instrText xml:space="preserve"> PAGEREF _Toc485389601 \h </w:instrText>
+              <w:instrText xml:space="preserve"> PAGEREF _Toc485487645 \h </w:instrText>
             </w:r>
             <w:r>
               <w:rPr>
@@ -1936,7 +1954,7 @@
               <w:lang w:eastAsia="fr-CH"/>
             </w:rPr>
           </w:pPr>
-          <w:hyperlink w:anchor="_Toc485389602" w:history="1">
+          <w:hyperlink w:anchor="_Toc485487646" w:history="1">
             <w:r>
               <w:rPr>
                 <w:rStyle w:val="Lienhypertexte"/>
@@ -1978,7 +1996,7 @@
                 <w:noProof/>
                 <w:webHidden/>
               </w:rPr>
-              <w:instrText xml:space="preserve"> PAGEREF _Toc485389602 \h </w:instrText>
+              <w:instrText xml:space="preserve"> PAGEREF _Toc485487646 \h </w:instrText>
             </w:r>
             <w:r>
               <w:rPr>
@@ -2022,7 +2040,7 @@
               <w:lang w:eastAsia="fr-CH"/>
             </w:rPr>
           </w:pPr>
-          <w:hyperlink w:anchor="_Toc485389603" w:history="1">
+          <w:hyperlink w:anchor="_Toc485487647" w:history="1">
             <w:r>
               <w:rPr>
                 <w:rStyle w:val="Lienhypertexte"/>
@@ -2064,7 +2082,7 @@
                 <w:noProof/>
                 <w:webHidden/>
               </w:rPr>
-              <w:instrText xml:space="preserve"> PAGEREF _Toc485389603 \h </w:instrText>
+              <w:instrText xml:space="preserve"> PAGEREF _Toc485487647 \h </w:instrText>
             </w:r>
             <w:r>
               <w:rPr>
@@ -2108,7 +2126,7 @@
               <w:lang w:eastAsia="fr-CH"/>
             </w:rPr>
           </w:pPr>
-          <w:hyperlink w:anchor="_Toc485389604" w:history="1">
+          <w:hyperlink w:anchor="_Toc485487648" w:history="1">
             <w:r>
               <w:rPr>
                 <w:rStyle w:val="Lienhypertexte"/>
@@ -2150,7 +2168,7 @@
                 <w:noProof/>
                 <w:webHidden/>
               </w:rPr>
-              <w:instrText xml:space="preserve"> PAGEREF _Toc485389604 \h </w:instrText>
+              <w:instrText xml:space="preserve"> PAGEREF _Toc485487648 \h </w:instrText>
             </w:r>
             <w:r>
               <w:rPr>
@@ -2194,7 +2212,7 @@
               <w:lang w:eastAsia="fr-CH"/>
             </w:rPr>
           </w:pPr>
-          <w:hyperlink w:anchor="_Toc485389605" w:history="1">
+          <w:hyperlink w:anchor="_Toc485487649" w:history="1">
             <w:r>
               <w:rPr>
                 <w:rStyle w:val="Lienhypertexte"/>
@@ -2236,7 +2254,7 @@
                 <w:noProof/>
                 <w:webHidden/>
               </w:rPr>
-              <w:instrText xml:space="preserve"> PAGEREF _Toc485389605 \h </w:instrText>
+              <w:instrText xml:space="preserve"> PAGEREF _Toc485487649 \h </w:instrText>
             </w:r>
             <w:r>
               <w:rPr>
@@ -2280,7 +2298,7 @@
               <w:lang w:eastAsia="fr-CH"/>
             </w:rPr>
           </w:pPr>
-          <w:hyperlink w:anchor="_Toc485389606" w:history="1">
+          <w:hyperlink w:anchor="_Toc485487650" w:history="1">
             <w:r>
               <w:rPr>
                 <w:rStyle w:val="Lienhypertexte"/>
@@ -2322,7 +2340,7 @@
                 <w:noProof/>
                 <w:webHidden/>
               </w:rPr>
-              <w:instrText xml:space="preserve"> PAGEREF _Toc485389606 \h </w:instrText>
+              <w:instrText xml:space="preserve"> PAGEREF _Toc485487650 \h </w:instrText>
             </w:r>
             <w:r>
               <w:rPr>
@@ -2366,7 +2384,7 @@
               <w:lang w:eastAsia="fr-CH"/>
             </w:rPr>
           </w:pPr>
-          <w:hyperlink w:anchor="_Toc485389607" w:history="1">
+          <w:hyperlink w:anchor="_Toc485487651" w:history="1">
             <w:r>
               <w:rPr>
                 <w:rStyle w:val="Lienhypertexte"/>
@@ -2408,7 +2426,7 @@
                 <w:noProof/>
                 <w:webHidden/>
               </w:rPr>
-              <w:instrText xml:space="preserve"> PAGEREF _Toc485389607 \h </w:instrText>
+              <w:instrText xml:space="preserve"> PAGEREF _Toc485487651 \h </w:instrText>
             </w:r>
             <w:r>
               <w:rPr>
@@ -2452,7 +2470,7 @@
               <w:lang w:eastAsia="fr-CH"/>
             </w:rPr>
           </w:pPr>
-          <w:hyperlink w:anchor="_Toc485389608" w:history="1">
+          <w:hyperlink w:anchor="_Toc485487652" w:history="1">
             <w:r>
               <w:rPr>
                 <w:rStyle w:val="Lienhypertexte"/>
@@ -2473,7 +2491,7 @@
                 <w:rStyle w:val="Lienhypertexte"/>
                 <w:noProof/>
               </w:rPr>
-              <w:t>Améliorations futur</w:t>
+              <w:t>Améliorations futures</w:t>
             </w:r>
             <w:r>
               <w:rPr>
@@ -2494,7 +2512,179 @@
                 <w:noProof/>
                 <w:webHidden/>
               </w:rPr>
-              <w:instrText xml:space="preserve"> PAGEREF _Toc485389608 \h </w:instrText>
+              <w:instrText xml:space="preserve"> PAGEREF _Toc485487652 \h </w:instrText>
+            </w:r>
+            <w:r>
+              <w:rPr>
+                <w:noProof/>
+                <w:webHidden/>
+              </w:rPr>
+            </w:r>
+            <w:r>
+              <w:rPr>
+                <w:noProof/>
+                <w:webHidden/>
+              </w:rPr>
+              <w:fldChar w:fldCharType="separate"/>
+            </w:r>
+            <w:r>
+              <w:rPr>
+                <w:noProof/>
+                <w:webHidden/>
+              </w:rPr>
+              <w:t>20</w:t>
+            </w:r>
+            <w:r>
+              <w:rPr>
+                <w:noProof/>
+                <w:webHidden/>
+              </w:rPr>
+              <w:fldChar w:fldCharType="end"/>
+            </w:r>
+          </w:hyperlink>
+        </w:p>
+        <w:p>
+          <w:pPr>
+            <w:pStyle w:val="TM2"/>
+            <w:tabs>
+              <w:tab w:val="left" w:pos="880"/>
+              <w:tab w:val="right" w:leader="dot" w:pos="9060"/>
+            </w:tabs>
+            <w:rPr>
+              <w:rFonts w:eastAsiaTheme="minorEastAsia"/>
+              <w:noProof/>
+              <w:lang w:eastAsia="fr-CH"/>
+            </w:rPr>
+          </w:pPr>
+          <w:hyperlink w:anchor="_Toc485487653" w:history="1">
+            <w:r>
+              <w:rPr>
+                <w:rStyle w:val="Lienhypertexte"/>
+                <w:noProof/>
+              </w:rPr>
+              <w:t>7.3</w:t>
+            </w:r>
+            <w:r>
+              <w:rPr>
+                <w:rFonts w:eastAsiaTheme="minorEastAsia"/>
+                <w:noProof/>
+                <w:lang w:eastAsia="fr-CH"/>
+              </w:rPr>
+              <w:tab/>
+            </w:r>
+            <w:r>
+              <w:rPr>
+                <w:rStyle w:val="Lienhypertexte"/>
+                <w:noProof/>
+              </w:rPr>
+              <w:t>Choix et changements</w:t>
+            </w:r>
+            <w:r>
+              <w:rPr>
+                <w:noProof/>
+                <w:webHidden/>
+              </w:rPr>
+              <w:tab/>
+            </w:r>
+            <w:r>
+              <w:rPr>
+                <w:noProof/>
+                <w:webHidden/>
+              </w:rPr>
+              <w:fldChar w:fldCharType="begin"/>
+            </w:r>
+            <w:r>
+              <w:rPr>
+                <w:noProof/>
+                <w:webHidden/>
+              </w:rPr>
+              <w:instrText xml:space="preserve"> PAGEREF _Toc485487653 \h </w:instrText>
+            </w:r>
+            <w:r>
+              <w:rPr>
+                <w:noProof/>
+                <w:webHidden/>
+              </w:rPr>
+            </w:r>
+            <w:r>
+              <w:rPr>
+                <w:noProof/>
+                <w:webHidden/>
+              </w:rPr>
+              <w:fldChar w:fldCharType="separate"/>
+            </w:r>
+            <w:r>
+              <w:rPr>
+                <w:noProof/>
+                <w:webHidden/>
+              </w:rPr>
+              <w:t>20</w:t>
+            </w:r>
+            <w:r>
+              <w:rPr>
+                <w:noProof/>
+                <w:webHidden/>
+              </w:rPr>
+              <w:fldChar w:fldCharType="end"/>
+            </w:r>
+          </w:hyperlink>
+        </w:p>
+        <w:p>
+          <w:pPr>
+            <w:pStyle w:val="TM2"/>
+            <w:tabs>
+              <w:tab w:val="left" w:pos="880"/>
+              <w:tab w:val="right" w:leader="dot" w:pos="9060"/>
+            </w:tabs>
+            <w:rPr>
+              <w:rFonts w:eastAsiaTheme="minorEastAsia"/>
+              <w:noProof/>
+              <w:lang w:eastAsia="fr-CH"/>
+            </w:rPr>
+          </w:pPr>
+          <w:hyperlink w:anchor="_Toc485487654" w:history="1">
+            <w:r>
+              <w:rPr>
+                <w:rStyle w:val="Lienhypertexte"/>
+                <w:noProof/>
+              </w:rPr>
+              <w:t>7.4</w:t>
+            </w:r>
+            <w:r>
+              <w:rPr>
+                <w:rFonts w:eastAsiaTheme="minorEastAsia"/>
+                <w:noProof/>
+                <w:lang w:eastAsia="fr-CH"/>
+              </w:rPr>
+              <w:tab/>
+            </w:r>
+            <w:r>
+              <w:rPr>
+                <w:rStyle w:val="Lienhypertexte"/>
+                <w:noProof/>
+              </w:rPr>
+              <w:t>Bilan final</w:t>
+            </w:r>
+            <w:r>
+              <w:rPr>
+                <w:noProof/>
+                <w:webHidden/>
+              </w:rPr>
+              <w:tab/>
+            </w:r>
+            <w:r>
+              <w:rPr>
+                <w:noProof/>
+                <w:webHidden/>
+              </w:rPr>
+              <w:fldChar w:fldCharType="begin"/>
+            </w:r>
+            <w:r>
+              <w:rPr>
+                <w:noProof/>
+                <w:webHidden/>
+              </w:rPr>
+              <w:instrText xml:space="preserve"> PAGEREF _Toc485487654 \h </w:instrText>
             </w:r>
             <w:r>
               <w:rPr>
@@ -2538,7 +2728,7 @@
               <w:lang w:eastAsia="fr-CH"/>
             </w:rPr>
           </w:pPr>
-          <w:hyperlink w:anchor="_Toc485389609" w:history="1">
+          <w:hyperlink w:anchor="_Toc485487655" w:history="1">
             <w:r>
               <w:rPr>
                 <w:rStyle w:val="Lienhypertexte"/>
@@ -2580,7 +2770,7 @@
                 <w:noProof/>
                 <w:webHidden/>
               </w:rPr>
-              <w:instrText xml:space="preserve"> PAGEREF _Toc485389609 \h </w:instrText>
+              <w:instrText xml:space="preserve"> PAGEREF _Toc485487655 \h </w:instrText>
             </w:r>
             <w:r>
               <w:rPr>
@@ -2600,7 +2790,7 @@
                 <w:noProof/>
                 <w:webHidden/>
               </w:rPr>
-              <w:t>20</w:t>
+              <w:t>21</w:t>
             </w:r>
             <w:r>
               <w:rPr>
@@ -2624,7 +2814,7 @@
               <w:lang w:eastAsia="fr-CH"/>
             </w:rPr>
           </w:pPr>
-          <w:hyperlink w:anchor="_Toc485389610" w:history="1">
+          <w:hyperlink w:anchor="_Toc485487656" w:history="1">
             <w:r>
               <w:rPr>
                 <w:rStyle w:val="Lienhypertexte"/>
@@ -2666,7 +2856,7 @@
                 <w:noProof/>
                 <w:webHidden/>
               </w:rPr>
-              <w:instrText xml:space="preserve"> PAGEREF _Toc485389610 \h </w:instrText>
+              <w:instrText xml:space="preserve"> PAGEREF _Toc485487656 \h </w:instrText>
             </w:r>
             <w:r>
               <w:rPr>
@@ -2710,7 +2900,7 @@
               <w:lang w:eastAsia="fr-CH"/>
             </w:rPr>
           </w:pPr>
-          <w:hyperlink w:anchor="_Toc485389611" w:history="1">
+          <w:hyperlink w:anchor="_Toc485487657" w:history="1">
             <w:r>
               <w:rPr>
                 <w:rStyle w:val="Lienhypertexte"/>
@@ -2752,7 +2942,7 @@
                 <w:noProof/>
                 <w:webHidden/>
               </w:rPr>
-              <w:instrText xml:space="preserve"> PAGEREF _Toc485389611 \h </w:instrText>
+              <w:instrText xml:space="preserve"> PAGEREF _Toc485487657 \h </w:instrText>
             </w:r>
             <w:r>
               <w:rPr>
@@ -2796,7 +2986,7 @@
               <w:lang w:eastAsia="fr-CH"/>
             </w:rPr>
           </w:pPr>
-          <w:hyperlink w:anchor="_Toc485389612" w:history="1">
+          <w:hyperlink w:anchor="_Toc485487658" w:history="1">
             <w:r>
               <w:rPr>
                 <w:rStyle w:val="Lienhypertexte"/>
@@ -2838,7 +3028,93 @@
                 <w:noProof/>
                 <w:webHidden/>
               </w:rPr>
-              <w:instrText xml:space="preserve"> PAGEREF _Toc485389612 \h </w:instrText>
+              <w:instrText xml:space="preserve"> PAGEREF _Toc485487658 \h </w:instrText>
+            </w:r>
+            <w:r>
+              <w:rPr>
+                <w:noProof/>
+                <w:webHidden/>
+              </w:rPr>
+            </w:r>
+            <w:r>
+              <w:rPr>
+                <w:noProof/>
+                <w:webHidden/>
+              </w:rPr>
+              <w:fldChar w:fldCharType="separate"/>
+            </w:r>
+            <w:r>
+              <w:rPr>
+                <w:noProof/>
+                <w:webHidden/>
+              </w:rPr>
+              <w:t>22</w:t>
+            </w:r>
+            <w:r>
+              <w:rPr>
+                <w:noProof/>
+                <w:webHidden/>
+              </w:rPr>
+              <w:fldChar w:fldCharType="end"/>
+            </w:r>
+          </w:hyperlink>
+        </w:p>
+        <w:p>
+          <w:pPr>
+            <w:pStyle w:val="TM1"/>
+            <w:tabs>
+              <w:tab w:val="left" w:pos="660"/>
+              <w:tab w:val="right" w:leader="dot" w:pos="9060"/>
+            </w:tabs>
+            <w:rPr>
+              <w:rFonts w:eastAsiaTheme="minorEastAsia"/>
+              <w:noProof/>
+              <w:lang w:eastAsia="fr-CH"/>
+            </w:rPr>
+          </w:pPr>
+          <w:hyperlink w:anchor="_Toc485487659" w:history="1">
+            <w:r>
+              <w:rPr>
+                <w:rStyle w:val="Lienhypertexte"/>
+                <w:noProof/>
+              </w:rPr>
+              <w:t>10</w:t>
+            </w:r>
+            <w:r>
+              <w:rPr>
+                <w:rFonts w:eastAsiaTheme="minorEastAsia"/>
+                <w:noProof/>
+                <w:lang w:eastAsia="fr-CH"/>
+              </w:rPr>
+              <w:tab/>
+            </w:r>
+            <w:r>
+              <w:rPr>
+                <w:rStyle w:val="Lienhypertexte"/>
+                <w:noProof/>
+              </w:rPr>
+              <w:t>Annexes</w:t>
+            </w:r>
+            <w:r>
+              <w:rPr>
+                <w:noProof/>
+                <w:webHidden/>
+              </w:rPr>
+              <w:tab/>
+            </w:r>
+            <w:r>
+              <w:rPr>
+                <w:noProof/>
+                <w:webHidden/>
+              </w:rPr>
+              <w:fldChar w:fldCharType="begin"/>
+            </w:r>
+            <w:r>
+              <w:rPr>
+                <w:noProof/>
+                <w:webHidden/>
+              </w:rPr>
+              <w:instrText xml:space="preserve"> PAGEREF _Toc485487659 \h </w:instrText>
             </w:r>
             <w:r>
               <w:rPr>
@@ -2882,15 +3158,10 @@
       </w:sdtContent>
     </w:sdt>
     <w:p>
-      <w:r>
-        <w:br w:type="page"/>
-      </w:r>
-    </w:p>
-    <w:p>
       <w:pPr>
         <w:pStyle w:val="Titre1"/>
       </w:pPr>
-      <w:bookmarkStart w:id="0" w:name="_Toc485389584"/>
+      <w:bookmarkStart w:id="0" w:name="_Toc485487628"/>
       <w:r>
         <w:lastRenderedPageBreak/>
         <w:t>Introduction</w:t>
@@ -2909,7 +3180,7 @@
       <w:pPr>
         <w:pStyle w:val="Titre2"/>
       </w:pPr>
-      <w:bookmarkStart w:id="1" w:name="_Toc485389585"/>
+      <w:bookmarkStart w:id="1" w:name="_Toc485487629"/>
       <w:r>
         <w:t>Motivations</w:t>
       </w:r>
@@ -2920,7 +3191,13 @@
         <w:t xml:space="preserve">J’ai choisi de faire un site web sur le thème du cinéma car je me sens plus à l’aise en web et que cela se prêtait plus pour mon projet parce que j’ai décidé d’utiliser une API. Pour mon </w:t>
       </w:r>
       <w:r>
-        <w:t>sujet les films ont été un choix évidents car on peut faire beaucoup de site sur ce sujet et parce que j’aime regarder des films. J’aime aussi gard</w:t>
+        <w:t xml:space="preserve">sujet les films ont été </w:t>
+      </w:r>
+      <w:r>
+        <w:t>un choix évident</w:t>
+      </w:r>
+      <w:r>
+        <w:t xml:space="preserve"> car on peut faire beaucoup de site sur ce sujet et parce que j’aime regarder des films. J’aime aussi gard</w:t>
       </w:r>
       <w:r>
         <w:t>er</w:t>
@@ -2939,7 +3216,7 @@
       <w:pPr>
         <w:pStyle w:val="Titre2"/>
       </w:pPr>
-      <w:bookmarkStart w:id="2" w:name="_Toc485389586"/>
+      <w:bookmarkStart w:id="2" w:name="_Toc485487630"/>
       <w:r>
         <w:t>Objectifs</w:t>
       </w:r>
@@ -2978,7 +3255,7 @@
       <w:pPr>
         <w:pStyle w:val="Titre2"/>
       </w:pPr>
-      <w:bookmarkStart w:id="3" w:name="_Toc485389587"/>
+      <w:bookmarkStart w:id="3" w:name="_Toc485487631"/>
       <w:r>
         <w:t>Description détaillée</w:t>
       </w:r>
@@ -2986,7 +3263,13 @@
     </w:p>
     <w:p>
       <w:r>
-        <w:t>Seul un utilisateur connecté peut avoir une liste. Les listes sont prédéfinies dans l’application (à voir, déjà vu, etc.). Le site doit donc permettre à un utilisateur de se créer un compte, de se connecter et de se déconnecter. Une fois le compte créé, l’utilisateur pourra se connecter et ajouter des films à ses différentes listes (déjà vu, veut voir). Il pourra également consulter/editer/supprimer les éléments de ses listes pour faire passer les films d’une liste à l’autre ou tout simplement l’enlever de la liste.</w:t>
+        <w:t>Seul un utilisateur connecté peut avoir une liste. Les listes sont prédéfinies dans l’application (à voir, déjà vu, etc.). Le site doit donc permettre à un utilisateur de se créer un compte, de se connecter et de se déconnecter. Une fois le compte créé, l’utilisateur pourra se connecter et ajouter des films à ses différentes listes (déjà vu, veut voir). Il pourra également consulter/</w:t>
+      </w:r>
+      <w:r>
+        <w:t>éditer</w:t>
+      </w:r>
+      <w:r>
+        <w:t>/supprimer les éléments de ses listes pour faire passer les films d’une liste à l’autre ou tout simplement l’enlever de la liste.</w:t>
       </w:r>
     </w:p>
     <w:p>
@@ -3013,7 +3296,15 @@
         <w:t>commentaires</w:t>
       </w:r>
       <w:r>
-        <w:t xml:space="preserve"> ainsi que le ranking global du film</w:t>
+        <w:t xml:space="preserve"> ainsi que le </w:t>
+      </w:r>
+      <w:proofErr w:type="spellStart"/>
+      <w:r>
+        <w:t>ranking</w:t>
+      </w:r>
+      <w:proofErr w:type="spellEnd"/>
+      <w:r>
+        <w:t xml:space="preserve"> global du film</w:t>
       </w:r>
     </w:p>
     <w:p>
@@ -3029,7 +3320,7 @@
       <w:pPr>
         <w:pStyle w:val="Titre1"/>
       </w:pPr>
-      <w:bookmarkStart w:id="4" w:name="_Toc485389588"/>
+      <w:bookmarkStart w:id="4" w:name="_Toc485487632"/>
       <w:r>
         <w:t>Anal</w:t>
       </w:r>
@@ -3039,8 +3330,13 @@
       <w:bookmarkEnd w:id="4"/>
     </w:p>
     <w:p>
-      <w:r>
-        <w:t xml:space="preserve">Il existe pas mal de sites de gestions de films et même des applications pour smartphone. </w:t>
+      <w:proofErr w:type="gramStart"/>
+      <w:r>
+        <w:t>Il existe pas</w:t>
+      </w:r>
+      <w:proofErr w:type="gramEnd"/>
+      <w:r>
+        <w:t xml:space="preserve"> mal de sites de gestions de films et même des applications pour smartphone. </w:t>
       </w:r>
       <w:r>
         <w:t xml:space="preserve">L’un des sites les plus connu </w:t>
@@ -3058,10 +3354,13 @@
         <w:t xml:space="preserve">. </w:t>
       </w:r>
       <w:r>
-        <w:t xml:space="preserve">Le site </w:t>
-      </w:r>
-      <w:r>
-        <w:t xml:space="preserve"> permet à chacun de noter un film et de rédiger une critique sur ce film que les autres utilisateurs pourront lire. Le site permet aussi de créer un nombre </w:t>
+        <w:t xml:space="preserve">Le </w:t>
+      </w:r>
+      <w:r>
+        <w:t>site permet</w:t>
+      </w:r>
+      <w:r>
+        <w:t xml:space="preserve"> à chacun de noter un film et de rédiger une critique sur ce film que les autres utilisateurs pourront lire. Le site permet aussi de créer un nombre </w:t>
       </w:r>
       <w:r>
         <w:t>infini</w:t>
@@ -3105,7 +3404,7 @@
                     <pic:cNvPicPr/>
                   </pic:nvPicPr>
                   <pic:blipFill>
-                    <a:blip r:embed="rId10"/>
+                    <a:blip r:embed="rId9"/>
                     <a:stretch>
                       <a:fillRect/>
                     </a:stretch>
@@ -3132,7 +3431,7 @@
         <w:jc w:val="center"/>
       </w:pPr>
       <w:fldSimple w:instr=" SEQ Figure \* ARABIC ">
-        <w:bookmarkStart w:id="5" w:name="_Toc485389568"/>
+        <w:bookmarkStart w:id="5" w:name="_Toc485483387"/>
         <w:r>
           <w:rPr>
             <w:noProof/>
@@ -3141,13 +3440,42 @@
         </w:r>
       </w:fldSimple>
       <w:r>
-        <w:t xml:space="preserve"> Screenshot du site SensCritique où l’on peut voir une liste créé par un utilisateur</w:t>
+        <w:t xml:space="preserve"> </w:t>
+      </w:r>
+      <w:proofErr w:type="spellStart"/>
+      <w:r>
+        <w:t>Screenshot</w:t>
+      </w:r>
+      <w:proofErr w:type="spellEnd"/>
+      <w:r>
+        <w:t xml:space="preserve"> du site </w:t>
+      </w:r>
+      <w:proofErr w:type="spellStart"/>
+      <w:r>
+        <w:t>SensCritique</w:t>
+      </w:r>
+      <w:proofErr w:type="spellEnd"/>
+      <w:r>
+        <w:t xml:space="preserve"> où l’on peut voir </w:t>
+      </w:r>
+      <w:proofErr w:type="gramStart"/>
+      <w:r>
+        <w:t>une liste créé</w:t>
+      </w:r>
+      <w:proofErr w:type="gramEnd"/>
+      <w:r>
+        <w:t xml:space="preserve"> par un utilisateur</w:t>
       </w:r>
       <w:bookmarkEnd w:id="5"/>
     </w:p>
     <w:p>
-      <w:r>
-        <w:t xml:space="preserve">SensCritique est basé sur le partage de film, de livre, de musique et de jeux et sur la critique de ces œuvres. Ce que je souhaite faire c’est un gestionnaire de film qui ressemble plus à un site qui s’appelle </w:t>
+      <w:proofErr w:type="spellStart"/>
+      <w:r>
+        <w:t>SensCritique</w:t>
+      </w:r>
+      <w:proofErr w:type="spellEnd"/>
+      <w:r>
+        <w:t xml:space="preserve"> est basé sur le partage de film, de livre, de musique et de jeux et sur la critique de ces œuvres. Ce que je souhaite faire c’est un gestionnaire de film qui ressemble plus à un site qui s’appelle </w:t>
       </w:r>
       <w:r>
         <w:rPr>
@@ -3188,7 +3516,7 @@
       <w:pPr>
         <w:pStyle w:val="Titre1"/>
       </w:pPr>
-      <w:bookmarkStart w:id="6" w:name="_Toc485389589"/>
+      <w:bookmarkStart w:id="6" w:name="_Toc485487633"/>
       <w:r>
         <w:lastRenderedPageBreak/>
         <w:t>Analyse fonctionnelle</w:t>
@@ -3199,7 +3527,7 @@
       <w:pPr>
         <w:pStyle w:val="Titre2"/>
       </w:pPr>
-      <w:bookmarkStart w:id="7" w:name="_Toc485389590"/>
+      <w:bookmarkStart w:id="7" w:name="_Toc485487634"/>
       <w:r>
         <w:t>Plan du site</w:t>
       </w:r>
@@ -3256,7 +3584,7 @@
                     </pic:cNvPicPr>
                   </pic:nvPicPr>
                   <pic:blipFill>
-                    <a:blip r:embed="rId11">
+                    <a:blip r:embed="rId10">
                       <a:extLst>
                         <a:ext uri="{28A0092B-C50C-407E-A947-70E740481C1C}">
                           <a14:useLocalDpi xmlns:a14="http://schemas.microsoft.com/office/drawing/2010/main" val="0"/>
@@ -3294,7 +3622,7 @@
         <w:jc w:val="center"/>
       </w:pPr>
       <w:fldSimple w:instr=" SEQ Figure \* ARABIC ">
-        <w:bookmarkStart w:id="8" w:name="_Toc485389569"/>
+        <w:bookmarkStart w:id="8" w:name="_Toc485483388"/>
         <w:r>
           <w:rPr>
             <w:noProof/>
@@ -3311,7 +3639,7 @@
       <w:pPr>
         <w:pStyle w:val="Titre2"/>
       </w:pPr>
-      <w:bookmarkStart w:id="9" w:name="_Toc485389591"/>
+      <w:bookmarkStart w:id="9" w:name="_Toc485487635"/>
       <w:r>
         <w:t>Maquette</w:t>
       </w:r>
@@ -3368,7 +3696,7 @@
                     </pic:cNvPicPr>
                   </pic:nvPicPr>
                   <pic:blipFill>
-                    <a:blip r:embed="rId12">
+                    <a:blip r:embed="rId11">
                       <a:extLst>
                         <a:ext uri="{28A0092B-C50C-407E-A947-70E740481C1C}">
                           <a14:useLocalDpi xmlns:a14="http://schemas.microsoft.com/office/drawing/2010/main" val="0"/>
@@ -3406,7 +3734,7 @@
         <w:jc w:val="center"/>
       </w:pPr>
       <w:fldSimple w:instr=" SEQ Figure \* ARABIC ">
-        <w:bookmarkStart w:id="10" w:name="_Toc485389570"/>
+        <w:bookmarkStart w:id="10" w:name="_Toc485483389"/>
         <w:r>
           <w:rPr>
             <w:noProof/>
@@ -3465,7 +3793,7 @@
                     </pic:cNvPicPr>
                   </pic:nvPicPr>
                   <pic:blipFill>
-                    <a:blip r:embed="rId13">
+                    <a:blip r:embed="rId12">
                       <a:extLst>
                         <a:ext uri="{28A0092B-C50C-407E-A947-70E740481C1C}">
                           <a14:useLocalDpi xmlns:a14="http://schemas.microsoft.com/office/drawing/2010/main" val="0"/>
@@ -3503,7 +3831,7 @@
         <w:jc w:val="center"/>
       </w:pPr>
       <w:fldSimple w:instr=" SEQ Figure \* ARABIC ">
-        <w:bookmarkStart w:id="11" w:name="_Toc485389571"/>
+        <w:bookmarkStart w:id="11" w:name="_Toc485483390"/>
         <w:r>
           <w:rPr>
             <w:noProof/>
@@ -3533,7 +3861,13 @@
         <w:t>e s</w:t>
       </w:r>
       <w:r>
-        <w:t>’il clique sur l’un des boutons qui nécessitent une connexion  alors il sera dirigé vers la page connexion.</w:t>
+        <w:t xml:space="preserve">’il clique sur l’un des boutons qui nécessitent une </w:t>
+      </w:r>
+      <w:r>
+        <w:t>connexion alors</w:t>
+      </w:r>
+      <w:r>
+        <w:t xml:space="preserve"> il sera dirigé vers la page connexion.</w:t>
       </w:r>
       <w:r>
         <w:t xml:space="preserve"> On peut aussi voir les commentaires liés au film</w:t>
@@ -3570,7 +3904,7 @@
                     </pic:cNvPicPr>
                   </pic:nvPicPr>
                   <pic:blipFill>
-                    <a:blip r:embed="rId14">
+                    <a:blip r:embed="rId13">
                       <a:extLst>
                         <a:ext uri="{28A0092B-C50C-407E-A947-70E740481C1C}">
                           <a14:useLocalDpi xmlns:a14="http://schemas.microsoft.com/office/drawing/2010/main" val="0"/>
@@ -3608,7 +3942,7 @@
         <w:jc w:val="center"/>
       </w:pPr>
       <w:fldSimple w:instr=" SEQ Figure \* ARABIC ">
-        <w:bookmarkStart w:id="12" w:name="_Toc485389572"/>
+        <w:bookmarkStart w:id="12" w:name="_Toc485483391"/>
         <w:r>
           <w:rPr>
             <w:noProof/>
@@ -3658,7 +3992,7 @@
                     </pic:cNvPicPr>
                   </pic:nvPicPr>
                   <pic:blipFill>
-                    <a:blip r:embed="rId15">
+                    <a:blip r:embed="rId14">
                       <a:extLst>
                         <a:ext uri="{28A0092B-C50C-407E-A947-70E740481C1C}">
                           <a14:useLocalDpi xmlns:a14="http://schemas.microsoft.com/office/drawing/2010/main" val="0"/>
@@ -3696,7 +4030,7 @@
         <w:jc w:val="center"/>
       </w:pPr>
       <w:fldSimple w:instr=" SEQ Figure \* ARABIC ">
-        <w:bookmarkStart w:id="13" w:name="_Toc485389573"/>
+        <w:bookmarkStart w:id="13" w:name="_Toc485483392"/>
         <w:r>
           <w:rPr>
             <w:noProof/>
@@ -3742,7 +4076,7 @@
                     </pic:cNvPicPr>
                   </pic:nvPicPr>
                   <pic:blipFill>
-                    <a:blip r:embed="rId16">
+                    <a:blip r:embed="rId15">
                       <a:extLst>
                         <a:ext uri="{28A0092B-C50C-407E-A947-70E740481C1C}">
                           <a14:useLocalDpi xmlns:a14="http://schemas.microsoft.com/office/drawing/2010/main" val="0"/>
@@ -3780,7 +4114,7 @@
         <w:jc w:val="center"/>
       </w:pPr>
       <w:fldSimple w:instr=" SEQ Figure \* ARABIC ">
-        <w:bookmarkStart w:id="14" w:name="_Toc485389574"/>
+        <w:bookmarkStart w:id="14" w:name="_Toc485483393"/>
         <w:r>
           <w:rPr>
             <w:noProof/>
@@ -3827,7 +4161,7 @@
                     </pic:cNvPicPr>
                   </pic:nvPicPr>
                   <pic:blipFill>
-                    <a:blip r:embed="rId17">
+                    <a:blip r:embed="rId16">
                       <a:extLst>
                         <a:ext uri="{28A0092B-C50C-407E-A947-70E740481C1C}">
                           <a14:useLocalDpi xmlns:a14="http://schemas.microsoft.com/office/drawing/2010/main" val="0"/>
@@ -3865,7 +4199,7 @@
         <w:jc w:val="center"/>
       </w:pPr>
       <w:fldSimple w:instr=" SEQ Figure \* ARABIC ">
-        <w:bookmarkStart w:id="15" w:name="_Toc485389575"/>
+        <w:bookmarkStart w:id="15" w:name="_Toc485483394"/>
         <w:r>
           <w:rPr>
             <w:noProof/>
@@ -3914,7 +4248,7 @@
                     </pic:cNvPicPr>
                   </pic:nvPicPr>
                   <pic:blipFill>
-                    <a:blip r:embed="rId18">
+                    <a:blip r:embed="rId17">
                       <a:extLst>
                         <a:ext uri="{28A0092B-C50C-407E-A947-70E740481C1C}">
                           <a14:useLocalDpi xmlns:a14="http://schemas.microsoft.com/office/drawing/2010/main" val="0"/>
@@ -3952,7 +4286,7 @@
         <w:jc w:val="center"/>
       </w:pPr>
       <w:fldSimple w:instr=" SEQ Figure \* ARABIC ">
-        <w:bookmarkStart w:id="16" w:name="_Toc485389576"/>
+        <w:bookmarkStart w:id="16" w:name="_Toc485483395"/>
         <w:r>
           <w:rPr>
             <w:noProof/>
@@ -3969,7 +4303,7 @@
       <w:pPr>
         <w:pStyle w:val="Titre2"/>
       </w:pPr>
-      <w:bookmarkStart w:id="17" w:name="_Toc485389592"/>
+      <w:bookmarkStart w:id="17" w:name="_Toc485487636"/>
       <w:r>
         <w:lastRenderedPageBreak/>
         <w:t>Fonctionnalités</w:t>
@@ -4200,7 +4534,7 @@
       <w:pPr>
         <w:pStyle w:val="Titre2"/>
       </w:pPr>
-      <w:bookmarkStart w:id="18" w:name="_Toc485389593"/>
+      <w:bookmarkStart w:id="18" w:name="_Toc485487637"/>
       <w:r>
         <w:t>Logiciels utilisés</w:t>
       </w:r>
@@ -4208,7 +4542,15 @@
     </w:p>
     <w:p>
       <w:r>
-        <w:t xml:space="preserve">Pour le développement j’ai utilisé NetBeans et EasyPHP 14.1VC9 pour interpréter le </w:t>
+        <w:t xml:space="preserve">Pour le développement j’ai utilisé NetBeans et </w:t>
+      </w:r>
+      <w:proofErr w:type="spellStart"/>
+      <w:r>
+        <w:t>EasyPHP</w:t>
+      </w:r>
+      <w:proofErr w:type="spellEnd"/>
+      <w:r>
+        <w:t xml:space="preserve"> 14.1VC9 pour interpréter le </w:t>
       </w:r>
       <w:r>
         <w:t>PHP</w:t>
@@ -4228,10 +4570,18 @@
         <w:t>Pour la documentation j’ai utilisé Microsoft Word et Excel p</w:t>
       </w:r>
       <w:r>
-        <w:t>our le texte et le planning et B</w:t>
-      </w:r>
-      <w:r>
-        <w:t xml:space="preserve">alsamiq pour les maquettes. </w:t>
+        <w:t xml:space="preserve">our le texte et le planning et </w:t>
+      </w:r>
+      <w:proofErr w:type="spellStart"/>
+      <w:r>
+        <w:t>B</w:t>
+      </w:r>
+      <w:r>
+        <w:t>alsamiq</w:t>
+      </w:r>
+      <w:proofErr w:type="spellEnd"/>
+      <w:r>
+        <w:t xml:space="preserve"> pour les maquettes. </w:t>
       </w:r>
     </w:p>
     <w:p>
@@ -4239,7 +4589,15 @@
         <w:t xml:space="preserve">Pour le design de mon site j’ai utilisé </w:t>
       </w:r>
       <w:r>
-        <w:t>un framework CSS qui s’appelle B</w:t>
+        <w:t xml:space="preserve">un </w:t>
+      </w:r>
+      <w:proofErr w:type="spellStart"/>
+      <w:r>
+        <w:t>framework</w:t>
+      </w:r>
+      <w:proofErr w:type="spellEnd"/>
+      <w:r>
+        <w:t xml:space="preserve"> CSS qui s’appelle B</w:t>
       </w:r>
       <w:r>
         <w:t>ootstrap la V4.</w:t>
@@ -4255,7 +4613,7 @@
       <w:pPr>
         <w:pStyle w:val="Titre1"/>
       </w:pPr>
-      <w:bookmarkStart w:id="19" w:name="_Toc485389594"/>
+      <w:bookmarkStart w:id="19" w:name="_Toc485487638"/>
       <w:r>
         <w:t>Analyse Organique</w:t>
       </w:r>
@@ -4265,7 +4623,7 @@
       <w:pPr>
         <w:pStyle w:val="Titre2"/>
       </w:pPr>
-      <w:bookmarkStart w:id="20" w:name="_Toc485389595"/>
+      <w:bookmarkStart w:id="20" w:name="_Toc485487639"/>
       <w:r>
         <w:t>Modèle conceptuel</w:t>
       </w:r>
@@ -4294,7 +4652,7 @@
                     <pic:cNvPicPr/>
                   </pic:nvPicPr>
                   <pic:blipFill>
-                    <a:blip r:embed="rId19"/>
+                    <a:blip r:embed="rId18"/>
                     <a:srcRect t="19174" r="-2531" b="-3834"/>
                     <a:stretch>
                       <a:fillRect/>
@@ -4323,7 +4681,7 @@
         <w:jc w:val="center"/>
       </w:pPr>
       <w:fldSimple w:instr=" SEQ Figure \* ARABIC ">
-        <w:bookmarkStart w:id="21" w:name="_Toc485389577"/>
+        <w:bookmarkStart w:id="21" w:name="_Toc485483396"/>
         <w:r>
           <w:rPr>
             <w:noProof/>
@@ -4362,7 +4720,7 @@
                     <pic:cNvPicPr/>
                   </pic:nvPicPr>
                   <pic:blipFill>
-                    <a:blip r:embed="rId20"/>
+                    <a:blip r:embed="rId19"/>
                     <a:stretch>
                       <a:fillRect/>
                     </a:stretch>
@@ -4389,7 +4747,7 @@
         <w:jc w:val="center"/>
       </w:pPr>
       <w:fldSimple w:instr=" SEQ Figure \* ARABIC ">
-        <w:bookmarkStart w:id="22" w:name="_Toc485389578"/>
+        <w:bookmarkStart w:id="22" w:name="_Toc485483397"/>
         <w:r>
           <w:rPr>
             <w:noProof/>
@@ -4416,7 +4774,23 @@
         <w:t>listes</w:t>
       </w:r>
       <w:r>
-        <w:t xml:space="preserve">. Pour la table APIFilms j’ai rajouté le champ nomFilm pour l’affichage dans les listes sans avoir besoin de faire des requêtes à </w:t>
+        <w:t xml:space="preserve">. Pour la table </w:t>
+      </w:r>
+      <w:proofErr w:type="spellStart"/>
+      <w:r>
+        <w:t>APIFilms</w:t>
+      </w:r>
+      <w:proofErr w:type="spellEnd"/>
+      <w:r>
+        <w:t xml:space="preserve"> j’ai rajouté le champ </w:t>
+      </w:r>
+      <w:proofErr w:type="spellStart"/>
+      <w:r>
+        <w:t>nomFilm</w:t>
+      </w:r>
+      <w:proofErr w:type="spellEnd"/>
+      <w:r>
+        <w:t xml:space="preserve"> pour l’affichage dans les listes sans avoir besoin de faire des requêtes à </w:t>
       </w:r>
       <w:r>
         <w:t>l’API</w:t>
@@ -4429,7 +4803,7 @@
       <w:pPr>
         <w:pStyle w:val="Titre2"/>
       </w:pPr>
-      <w:bookmarkStart w:id="23" w:name="_Toc485389596"/>
+      <w:bookmarkStart w:id="23" w:name="_Toc485487640"/>
       <w:r>
         <w:lastRenderedPageBreak/>
         <w:t>Fonctionnement détaillé</w:t>
@@ -4450,7 +4824,15 @@
         <w:t>PHP</w:t>
       </w:r>
       <w:r>
-        <w:t xml:space="preserve"> avec un framework CSS, B</w:t>
+        <w:t xml:space="preserve"> avec un </w:t>
+      </w:r>
+      <w:proofErr w:type="spellStart"/>
+      <w:r>
+        <w:t>framework</w:t>
+      </w:r>
+      <w:proofErr w:type="spellEnd"/>
+      <w:r>
+        <w:t xml:space="preserve"> CSS, B</w:t>
       </w:r>
       <w:r>
         <w:t>ootstrap</w:t>
@@ -4465,7 +4847,23 @@
         <w:t xml:space="preserve"> pour récupérer les informations sur les films.</w:t>
       </w:r>
       <w:r>
-        <w:t xml:space="preserve"> J’ai choisi de réaliser mon site en MVC (modèle, vue, contrôleur). Ma page index.php sert de contrôleur, elle fait un « include » de la page à affiche</w:t>
+        <w:t xml:space="preserve"> J’ai choisi de réaliser mon site en MVC (modèle, vue, contrôleur). Ma page </w:t>
+      </w:r>
+      <w:proofErr w:type="spellStart"/>
+      <w:r>
+        <w:t>index.php</w:t>
+      </w:r>
+      <w:proofErr w:type="spellEnd"/>
+      <w:r>
+        <w:t xml:space="preserve"> sert de contrôleur, elle fait un « </w:t>
+      </w:r>
+      <w:proofErr w:type="spellStart"/>
+      <w:r>
+        <w:t>include</w:t>
+      </w:r>
+      <w:proofErr w:type="spellEnd"/>
+      <w:r>
+        <w:t> » de la page à affiche</w:t>
       </w:r>
       <w:r>
         <w:t>r.</w:t>
@@ -4499,7 +4897,7 @@
                     </pic:cNvPicPr>
                   </pic:nvPicPr>
                   <pic:blipFill>
-                    <a:blip r:embed="rId21">
+                    <a:blip r:embed="rId20">
                       <a:extLst>
                         <a:ext uri="{28A0092B-C50C-407E-A947-70E740481C1C}">
                           <a14:useLocalDpi xmlns:a14="http://schemas.microsoft.com/office/drawing/2010/main" val="0"/>
@@ -4537,7 +4935,7 @@
         <w:jc w:val="center"/>
       </w:pPr>
       <w:fldSimple w:instr=" SEQ Figure \* ARABIC ">
-        <w:bookmarkStart w:id="24" w:name="_Toc485389579"/>
+        <w:bookmarkStart w:id="24" w:name="_Toc485483398"/>
         <w:r>
           <w:rPr>
             <w:noProof/>
@@ -4548,7 +4946,7 @@
       <w:r>
         <w:t xml:space="preserve"> Schéma MVC source : </w:t>
       </w:r>
-      <w:hyperlink r:id="rId22" w:history="1">
+      <w:hyperlink r:id="rId21" w:history="1">
         <w:r>
           <w:rPr>
             <w:rStyle w:val="Lienhypertexte"/>
@@ -4569,7 +4967,23 @@
         <w:t>Contrôleur</w:t>
       </w:r>
       <w:r>
-        <w:t> : Page index.php, elle fait un « include » de la page à affiche</w:t>
+        <w:t xml:space="preserve"> : Page </w:t>
+      </w:r>
+      <w:proofErr w:type="spellStart"/>
+      <w:r>
+        <w:t>index.php</w:t>
+      </w:r>
+      <w:proofErr w:type="spellEnd"/>
+      <w:r>
+        <w:t>, elle fait un « </w:t>
+      </w:r>
+      <w:proofErr w:type="spellStart"/>
+      <w:r>
+        <w:t>include</w:t>
+      </w:r>
+      <w:proofErr w:type="spellEnd"/>
+      <w:r>
+        <w:t> » de la page à affiche</w:t>
       </w:r>
       <w:r>
         <w:t xml:space="preserve">r suivant ce qu’elle a reçu. </w:t>
@@ -4589,23 +5003,40 @@
         <w:t xml:space="preserve"> </w:t>
       </w:r>
       <w:r>
-        <w:t>(pagefilm</w:t>
+        <w:t>(</w:t>
+      </w:r>
+      <w:proofErr w:type="spellStart"/>
+      <w:r>
+        <w:t>pagefilm</w:t>
       </w:r>
       <w:r>
         <w:t>.php</w:t>
       </w:r>
-      <w:r>
-        <w:t>, accueil</w:t>
-      </w:r>
-      <w:r>
-        <w:t>.php,</w:t>
+      <w:proofErr w:type="spellEnd"/>
+      <w:r>
+        <w:t xml:space="preserve">, </w:t>
+      </w:r>
+      <w:proofErr w:type="spellStart"/>
+      <w:r>
+        <w:t>accueil</w:t>
+      </w:r>
+      <w:r>
+        <w:t>.php</w:t>
+      </w:r>
+      <w:proofErr w:type="spellEnd"/>
+      <w:r>
+        <w:t>,</w:t>
       </w:r>
       <w:r>
         <w:t xml:space="preserve"> </w:t>
       </w:r>
+      <w:proofErr w:type="spellStart"/>
+      <w:proofErr w:type="gramStart"/>
       <w:r>
         <w:t>liste.php,etc</w:t>
       </w:r>
+      <w:proofErr w:type="spellEnd"/>
+      <w:proofErr w:type="gramEnd"/>
       <w:r>
         <w:t>)</w:t>
       </w:r>
@@ -4624,7 +5055,23 @@
         <w:t>Modèle</w:t>
       </w:r>
       <w:r>
-        <w:t> : Toutes les fonctions qui font un traitement (fonctionsDB.php, fonctionsAPI.php)</w:t>
+        <w:t> : Toutes les fonctions qui font un traitement (</w:t>
+      </w:r>
+      <w:proofErr w:type="spellStart"/>
+      <w:r>
+        <w:t>fonctionsDB.php</w:t>
+      </w:r>
+      <w:proofErr w:type="spellEnd"/>
+      <w:r>
+        <w:t xml:space="preserve">, </w:t>
+      </w:r>
+      <w:proofErr w:type="spellStart"/>
+      <w:r>
+        <w:t>fonctionsAPI.php</w:t>
+      </w:r>
+      <w:proofErr w:type="spellEnd"/>
+      <w:r>
+        <w:t>)</w:t>
       </w:r>
     </w:p>
     <w:p>
@@ -4650,10 +5097,23 @@
         <w:t xml:space="preserve"> </w:t>
       </w:r>
       <w:r>
-        <w:t>d’OMDb</w:t>
-      </w:r>
-      <w:r>
-        <w:t xml:space="preserve"> API qui utilise les informations d’imdb, le site avec l’une des plus grosses de base de données de films. Toutes les requêtes sont envoyées à </w:t>
+        <w:t>d’</w:t>
+      </w:r>
+      <w:proofErr w:type="spellStart"/>
+      <w:r>
+        <w:t>OMDb</w:t>
+      </w:r>
+      <w:proofErr w:type="spellEnd"/>
+      <w:r>
+        <w:t xml:space="preserve"> API qui utilise les informations d’</w:t>
+      </w:r>
+      <w:proofErr w:type="spellStart"/>
+      <w:r>
+        <w:t>imdb</w:t>
+      </w:r>
+      <w:proofErr w:type="spellEnd"/>
+      <w:r>
+        <w:t xml:space="preserve">, le site avec l’une des plus grosses de base de données de films. Toutes les requêtes sont envoyées à </w:t>
       </w:r>
       <w:r>
         <w:rPr>
@@ -4698,7 +5158,15 @@
         <w:t>et la réponse se fait en</w:t>
       </w:r>
       <w:r>
-        <w:t xml:space="preserve"> json.</w:t>
+        <w:t xml:space="preserve"> </w:t>
+      </w:r>
+      <w:proofErr w:type="spellStart"/>
+      <w:r>
+        <w:t>json</w:t>
+      </w:r>
+      <w:proofErr w:type="spellEnd"/>
+      <w:r>
+        <w:t>.</w:t>
       </w:r>
     </w:p>
     <w:p>
@@ -4714,7 +5182,7 @@
       <w:pPr>
         <w:pStyle w:val="Titre2"/>
       </w:pPr>
-      <w:bookmarkStart w:id="25" w:name="_Toc485389597"/>
+      <w:bookmarkStart w:id="25" w:name="_Toc485487641"/>
       <w:r>
         <w:t>A</w:t>
       </w:r>
@@ -4736,12 +5204,14 @@
           <w:numId w:val="10"/>
         </w:numPr>
       </w:pPr>
+      <w:proofErr w:type="spellStart"/>
       <w:r>
         <w:t>i</w:t>
       </w:r>
       <w:r>
         <w:t>ndex.php</w:t>
       </w:r>
+      <w:proofErr w:type="spellEnd"/>
     </w:p>
     <w:p>
       <w:pPr>
@@ -4751,9 +5221,11 @@
           <w:numId w:val="6"/>
         </w:numPr>
       </w:pPr>
+      <w:proofErr w:type="spellStart"/>
       <w:r>
         <w:t>Modele</w:t>
       </w:r>
+      <w:proofErr w:type="spellEnd"/>
     </w:p>
     <w:p>
       <w:pPr>
@@ -4763,9 +5235,11 @@
           <w:numId w:val="6"/>
         </w:numPr>
       </w:pPr>
+      <w:proofErr w:type="spellStart"/>
       <w:r>
         <w:t>fonctionsDB.php</w:t>
       </w:r>
+      <w:proofErr w:type="spellEnd"/>
     </w:p>
     <w:p>
       <w:pPr>
@@ -4775,9 +5249,11 @@
           <w:numId w:val="6"/>
         </w:numPr>
       </w:pPr>
+      <w:proofErr w:type="spellStart"/>
       <w:r>
         <w:t>fonctionsAPI.php</w:t>
       </w:r>
+      <w:proofErr w:type="spellEnd"/>
     </w:p>
     <w:p>
       <w:pPr>
@@ -4799,12 +5275,14 @@
           <w:numId w:val="6"/>
         </w:numPr>
       </w:pPr>
+      <w:proofErr w:type="spellStart"/>
       <w:r>
         <w:t>a</w:t>
       </w:r>
       <w:r>
         <w:t>ccueil.php</w:t>
       </w:r>
+      <w:proofErr w:type="spellEnd"/>
     </w:p>
     <w:p>
       <w:pPr>
@@ -4814,12 +5292,14 @@
           <w:numId w:val="6"/>
         </w:numPr>
       </w:pPr>
+      <w:proofErr w:type="spellStart"/>
       <w:r>
         <w:t>c</w:t>
       </w:r>
       <w:r>
         <w:t>onnexion.php</w:t>
       </w:r>
+      <w:proofErr w:type="spellEnd"/>
     </w:p>
     <w:p>
       <w:pPr>
@@ -4829,9 +5309,11 @@
           <w:numId w:val="6"/>
         </w:numPr>
       </w:pPr>
+      <w:proofErr w:type="spellStart"/>
       <w:r>
         <w:t>fonctionsAffichage.php</w:t>
       </w:r>
+      <w:proofErr w:type="spellEnd"/>
     </w:p>
     <w:p>
       <w:pPr>
@@ -4841,9 +5323,11 @@
           <w:numId w:val="6"/>
         </w:numPr>
       </w:pPr>
+      <w:proofErr w:type="spellStart"/>
       <w:r>
         <w:t>pagefilm.php</w:t>
       </w:r>
+      <w:proofErr w:type="spellEnd"/>
     </w:p>
     <w:p>
       <w:pPr>
@@ -4853,9 +5337,11 @@
           <w:numId w:val="6"/>
         </w:numPr>
       </w:pPr>
+      <w:proofErr w:type="spellStart"/>
       <w:r>
         <w:t>liste.php</w:t>
       </w:r>
+      <w:proofErr w:type="spellEnd"/>
     </w:p>
     <w:p>
       <w:pPr>
@@ -4865,9 +5351,13 @@
           <w:numId w:val="12"/>
         </w:numPr>
       </w:pPr>
+      <w:proofErr w:type="spellStart"/>
+      <w:proofErr w:type="gramStart"/>
       <w:r>
         <w:t>css</w:t>
       </w:r>
+      <w:proofErr w:type="spellEnd"/>
+      <w:proofErr w:type="gramEnd"/>
     </w:p>
     <w:p>
       <w:pPr>
@@ -4889,9 +5379,13 @@
           <w:numId w:val="7"/>
         </w:numPr>
       </w:pPr>
+      <w:proofErr w:type="spellStart"/>
+      <w:proofErr w:type="gramStart"/>
       <w:r>
         <w:t>img</w:t>
       </w:r>
+      <w:proofErr w:type="spellEnd"/>
+      <w:proofErr w:type="gramEnd"/>
     </w:p>
     <w:p>
       <w:pPr>
@@ -4936,22 +5430,40 @@
         <w:t>le modèle</w:t>
       </w:r>
       <w:r>
-        <w:t xml:space="preserve"> contient la logique de mon site. On y accède par l’intermédiaire de mon contrôleur qui est ma page index.php.</w:t>
+        <w:t xml:space="preserve"> contient la logique de mon site. On y accède par l’intermédiaire de mon contrôleur qui est ma page </w:t>
+      </w:r>
+      <w:proofErr w:type="spellStart"/>
+      <w:r>
+        <w:t>index.php</w:t>
+      </w:r>
+      <w:proofErr w:type="spellEnd"/>
+      <w:r>
+        <w:t>.</w:t>
       </w:r>
     </w:p>
     <w:p>
       <w:pPr>
         <w:pStyle w:val="Titre2"/>
       </w:pPr>
-      <w:bookmarkStart w:id="26" w:name="_Toc485389598"/>
-      <w:r>
-        <w:t>OMDb API</w:t>
+      <w:bookmarkStart w:id="26" w:name="_Toc485487642"/>
+      <w:proofErr w:type="spellStart"/>
+      <w:r>
+        <w:t>OMDb</w:t>
+      </w:r>
+      <w:proofErr w:type="spellEnd"/>
+      <w:r>
+        <w:t xml:space="preserve"> API</w:t>
       </w:r>
       <w:bookmarkEnd w:id="26"/>
     </w:p>
     <w:p>
-      <w:r>
-        <w:t xml:space="preserve">OMDb API est une </w:t>
+      <w:proofErr w:type="spellStart"/>
+      <w:r>
+        <w:t>OMDb</w:t>
+      </w:r>
+      <w:proofErr w:type="spellEnd"/>
+      <w:r>
+        <w:t xml:space="preserve"> API est une </w:t>
       </w:r>
       <w:r>
         <w:t>API</w:t>
@@ -4960,8 +5472,13 @@
         <w:t xml:space="preserve"> prenant les données </w:t>
       </w:r>
       <w:r>
-        <w:t>d’imdb</w:t>
-      </w:r>
+        <w:t>d’</w:t>
+      </w:r>
+      <w:proofErr w:type="spellStart"/>
+      <w:r>
+        <w:t>imdb</w:t>
+      </w:r>
+      <w:proofErr w:type="spellEnd"/>
       <w:r>
         <w:t xml:space="preserve">, </w:t>
       </w:r>
@@ -4969,7 +5486,13 @@
         <w:t>l’API</w:t>
       </w:r>
       <w:r>
-        <w:t xml:space="preserve"> est devenu « payante » en mai 2017 et était gratuite avant cette date. Le paiement de </w:t>
+        <w:t xml:space="preserve"> est </w:t>
+      </w:r>
+      <w:r>
+        <w:t>devenue</w:t>
+      </w:r>
+      <w:r>
+        <w:t xml:space="preserve"> « payante » en mai 2017 et était gratuite avant cette date. Le paiement de </w:t>
       </w:r>
       <w:r>
         <w:t>l’API</w:t>
@@ -5033,9 +5556,11 @@
       <w:r>
         <w:t>« </w:t>
       </w:r>
+      <w:proofErr w:type="gramStart"/>
       <w:r>
         <w:t>t</w:t>
       </w:r>
+      <w:proofErr w:type="gramEnd"/>
       <w:r>
         <w:t> »</w:t>
       </w:r>
@@ -5043,7 +5568,15 @@
         <w:t xml:space="preserve"> le nom du film à rechercher</w:t>
       </w:r>
       <w:r>
-        <w:t>, il est obligatoire sauf si on remplace par i qui a besoin de l’imdbid ( l’un des deux doit être présent).</w:t>
+        <w:t>, il est obligatoire sauf si on remplace par i qui a besoin de l’</w:t>
+      </w:r>
+      <w:proofErr w:type="spellStart"/>
+      <w:r>
+        <w:t>imdbid</w:t>
+      </w:r>
+      <w:proofErr w:type="spellEnd"/>
+      <w:r>
+        <w:t xml:space="preserve"> ( l’un des deux doit être présent).</w:t>
       </w:r>
     </w:p>
     <w:p>
@@ -5057,14 +5590,32 @@
       <w:r>
         <w:t>« </w:t>
       </w:r>
+      <w:proofErr w:type="gramStart"/>
       <w:r>
         <w:t>r</w:t>
       </w:r>
+      <w:proofErr w:type="gramEnd"/>
       <w:r>
         <w:t> »</w:t>
       </w:r>
       <w:r>
-        <w:t xml:space="preserve"> pour le type des données retournées donc là en json ( par défaut si rien n’est mis c’est en json)</w:t>
+        <w:t xml:space="preserve"> pour le type des données retournées donc là en </w:t>
+      </w:r>
+      <w:proofErr w:type="spellStart"/>
+      <w:r>
+        <w:t>json</w:t>
+      </w:r>
+      <w:proofErr w:type="spellEnd"/>
+      <w:r>
+        <w:t xml:space="preserve"> ( par défaut si rien n’est mis c’est en </w:t>
+      </w:r>
+      <w:proofErr w:type="spellStart"/>
+      <w:r>
+        <w:t>json</w:t>
+      </w:r>
+      <w:proofErr w:type="spellEnd"/>
+      <w:r>
+        <w:t>)</w:t>
       </w:r>
     </w:p>
     <w:p>
@@ -5078,9 +5629,11 @@
       <w:r>
         <w:t>« </w:t>
       </w:r>
+      <w:proofErr w:type="gramStart"/>
       <w:r>
         <w:t>type</w:t>
       </w:r>
+      <w:proofErr w:type="gramEnd"/>
       <w:r>
         <w:t> »</w:t>
       </w:r>
@@ -5099,9 +5652,13 @@
       <w:r>
         <w:t>« </w:t>
       </w:r>
+      <w:proofErr w:type="spellStart"/>
+      <w:proofErr w:type="gramStart"/>
       <w:r>
         <w:t>apikey</w:t>
       </w:r>
+      <w:proofErr w:type="spellEnd"/>
+      <w:proofErr w:type="gramEnd"/>
       <w:r>
         <w:t> »</w:t>
       </w:r>
@@ -5144,7 +5701,7 @@
                     <pic:cNvPicPr/>
                   </pic:nvPicPr>
                   <pic:blipFill>
-                    <a:blip r:embed="rId23"/>
+                    <a:blip r:embed="rId22"/>
                     <a:stretch>
                       <a:fillRect/>
                     </a:stretch>
@@ -5171,7 +5728,7 @@
         <w:jc w:val="center"/>
       </w:pPr>
       <w:fldSimple w:instr=" SEQ Figure \* ARABIC ">
-        <w:bookmarkStart w:id="27" w:name="_Toc485389580"/>
+        <w:bookmarkStart w:id="27" w:name="_Toc485483399"/>
         <w:r>
           <w:rPr>
             <w:noProof/>
@@ -5195,7 +5752,15 @@
     </w:p>
     <w:p>
       <w:r>
-        <w:t>J’utilise ensuite file_get_contents sur l’url créé</w:t>
+        <w:t xml:space="preserve">J’utilise ensuite </w:t>
+      </w:r>
+      <w:proofErr w:type="spellStart"/>
+      <w:r>
+        <w:t>file_get_contents</w:t>
+      </w:r>
+      <w:proofErr w:type="spellEnd"/>
+      <w:r>
+        <w:t xml:space="preserve"> sur l’url créé</w:t>
       </w:r>
       <w:r>
         <w:t>e</w:t>
@@ -5204,7 +5769,23 @@
         <w:t xml:space="preserve"> avant pour récupérer son contenu</w:t>
       </w:r>
       <w:r>
-        <w:t xml:space="preserve">. Comme cela me retourne du json il faut que j’utilise json_decode pour transformer en objet </w:t>
+        <w:t xml:space="preserve">. Comme cela me retourne du </w:t>
+      </w:r>
+      <w:proofErr w:type="spellStart"/>
+      <w:r>
+        <w:t>json</w:t>
+      </w:r>
+      <w:proofErr w:type="spellEnd"/>
+      <w:r>
+        <w:t xml:space="preserve"> il faut que j’utilise </w:t>
+      </w:r>
+      <w:proofErr w:type="spellStart"/>
+      <w:r>
+        <w:t>json_decode</w:t>
+      </w:r>
+      <w:proofErr w:type="spellEnd"/>
+      <w:r>
+        <w:t xml:space="preserve"> pour transformer en objet </w:t>
       </w:r>
       <w:r>
         <w:t>PHP</w:t>
@@ -5246,7 +5827,7 @@
       <w:pPr>
         <w:pStyle w:val="Titre2"/>
       </w:pPr>
-      <w:bookmarkStart w:id="28" w:name="_Toc485389599"/>
+      <w:bookmarkStart w:id="28" w:name="_Toc485487643"/>
       <w:r>
         <w:t>Sécurité des pages</w:t>
       </w:r>
@@ -5271,7 +5852,15 @@
         <w:t>Par contre en MVC il faut sécuriser chaque page d’affichage pour pas que les utilisateurs puissent y accéder sans que le contrôleur ne donne accès à t</w:t>
       </w:r>
       <w:r>
-        <w:t>ravers un include. Q</w:t>
+        <w:t xml:space="preserve">ravers un </w:t>
+      </w:r>
+      <w:proofErr w:type="spellStart"/>
+      <w:r>
+        <w:t>include</w:t>
+      </w:r>
+      <w:proofErr w:type="spellEnd"/>
+      <w:r>
+        <w:t>. Q</w:t>
       </w:r>
       <w:r>
         <w:t>ui plus</w:t>
@@ -5280,7 +5869,13 @@
         <w:t xml:space="preserve"> est,</w:t>
       </w:r>
       <w:r>
-        <w:t xml:space="preserve"> comme on est en MVC les pages qui ne passent pas par l’index peuvent manquer de certaines informations/variables qui feront que la page génèrera des erreurs. Pour cela je redirige l’utilisateur qui tentera d’aller sur ces pages en tapant le nom dans l’url. J’utilise le fait qu’il ne passe pas par l’index et donc qu’il n’a pas une variable initialisé pour vérifier </w:t>
+        <w:t xml:space="preserve"> comme on est en MVC les pages qui ne passent pas par l’index peuvent manquer de certaines informations/variables qui feront que la page génèrera des erreurs. Pour cela je redirige l’utilisateur qui tentera d’aller sur ces pages en tapant le nom dans l’url. J’utilise le fait qu’il ne passe pas par l’index et donc qu’il n’a pas </w:t>
+      </w:r>
+      <w:r>
+        <w:t>une variable initialisée</w:t>
+      </w:r>
+      <w:r>
+        <w:t xml:space="preserve"> pour vérifier </w:t>
       </w:r>
       <w:r>
         <w:t>s’il passe par le contrôleur</w:t>
@@ -5293,7 +5888,7 @@
       <w:pPr>
         <w:pStyle w:val="Titre2"/>
       </w:pPr>
-      <w:bookmarkStart w:id="29" w:name="_Toc485389600"/>
+      <w:bookmarkStart w:id="29" w:name="_Toc485487644"/>
       <w:r>
         <w:lastRenderedPageBreak/>
         <w:t>Base de données</w:t>
@@ -5304,14 +5899,14 @@
       <w:pPr>
         <w:pStyle w:val="Titre3"/>
       </w:pPr>
-      <w:bookmarkStart w:id="30" w:name="_Toc485389601"/>
+      <w:bookmarkStart w:id="30" w:name="_Toc485487645"/>
       <w:r>
         <w:t>Modèle physique de la base de donnée</w:t>
       </w:r>
+      <w:r>
+        <w:t>s</w:t>
+      </w:r>
       <w:bookmarkEnd w:id="30"/>
-      <w:r>
-        <w:t>s</w:t>
-      </w:r>
     </w:p>
     <w:p>
       <w:pPr>
@@ -5339,7 +5934,7 @@
                     <pic:cNvPicPr/>
                   </pic:nvPicPr>
                   <pic:blipFill>
-                    <a:blip r:embed="rId24"/>
+                    <a:blip r:embed="rId23"/>
                     <a:stretch>
                       <a:fillRect/>
                     </a:stretch>
@@ -5366,7 +5961,7 @@
         <w:jc w:val="center"/>
       </w:pPr>
       <w:fldSimple w:instr=" SEQ Figure \* ARABIC ">
-        <w:bookmarkStart w:id="31" w:name="_Toc485389581"/>
+        <w:bookmarkStart w:id="31" w:name="_Toc485483400"/>
         <w:r>
           <w:rPr>
             <w:noProof/>
@@ -5375,7 +5970,15 @@
         </w:r>
       </w:fldSimple>
       <w:r>
-        <w:t xml:space="preserve"> Screenshot du modèle physique</w:t>
+        <w:t xml:space="preserve"> </w:t>
+      </w:r>
+      <w:proofErr w:type="spellStart"/>
+      <w:r>
+        <w:t>Screenshot</w:t>
+      </w:r>
+      <w:proofErr w:type="spellEnd"/>
+      <w:r>
+        <w:t xml:space="preserve"> du modèle physique</w:t>
       </w:r>
       <w:bookmarkEnd w:id="31"/>
     </w:p>
@@ -5405,7 +6008,7 @@
       <w:pPr>
         <w:pStyle w:val="Titre3"/>
       </w:pPr>
-      <w:bookmarkStart w:id="32" w:name="_Toc485389602"/>
+      <w:bookmarkStart w:id="32" w:name="_Toc485487646"/>
       <w:r>
         <w:lastRenderedPageBreak/>
         <w:t>Description des tables</w:t>
@@ -5431,7 +6034,7 @@
           <w:smallCaps w:val="0"/>
           <w:spacing w:val="15"/>
         </w:rPr>
-        <w:t>Table  utilisateurs</w:t>
+        <w:t>TABLE UTILISATEURS</w:t>
       </w:r>
     </w:p>
     <w:tbl>
@@ -5551,9 +6154,13 @@
             <w:pPr>
               <w:jc w:val="center"/>
             </w:pPr>
+            <w:proofErr w:type="spellStart"/>
+            <w:proofErr w:type="gramStart"/>
             <w:r>
               <w:t>idUtilisateur</w:t>
             </w:r>
+            <w:proofErr w:type="spellEnd"/>
+            <w:proofErr w:type="gramEnd"/>
           </w:p>
         </w:tc>
         <w:tc>
@@ -5568,12 +6175,14 @@
                 <w:b/>
               </w:rPr>
             </w:pPr>
+            <w:proofErr w:type="gramStart"/>
             <w:r>
               <w:rPr>
                 <w:b/>
               </w:rPr>
               <w:t>Int(</w:t>
             </w:r>
+            <w:proofErr w:type="gramEnd"/>
             <w:r>
               <w:rPr>
                 <w:b/>
@@ -5673,9 +6282,11 @@
             <w:pPr>
               <w:jc w:val="center"/>
             </w:pPr>
+            <w:proofErr w:type="gramStart"/>
             <w:r>
               <w:t>pseudo</w:t>
             </w:r>
+            <w:proofErr w:type="gramEnd"/>
           </w:p>
         </w:tc>
         <w:tc>
@@ -5690,11 +6301,19 @@
                 <w:b/>
               </w:rPr>
             </w:pPr>
+            <w:proofErr w:type="gramStart"/>
             <w:r>
               <w:rPr>
                 <w:b/>
               </w:rPr>
-              <w:t>Varchar(20)</w:t>
+              <w:t>Varchar(</w:t>
+            </w:r>
+            <w:proofErr w:type="gramEnd"/>
+            <w:r>
+              <w:rPr>
+                <w:b/>
+              </w:rPr>
+              <w:t>20)</w:t>
             </w:r>
           </w:p>
         </w:tc>
@@ -5774,9 +6393,13 @@
             <w:pPr>
               <w:jc w:val="center"/>
             </w:pPr>
+            <w:proofErr w:type="spellStart"/>
+            <w:proofErr w:type="gramStart"/>
             <w:r>
               <w:t>mdp</w:t>
             </w:r>
+            <w:proofErr w:type="spellEnd"/>
+            <w:proofErr w:type="gramEnd"/>
           </w:p>
         </w:tc>
         <w:tc>
@@ -5791,11 +6414,19 @@
                 <w:b/>
               </w:rPr>
             </w:pPr>
+            <w:proofErr w:type="gramStart"/>
             <w:r>
               <w:rPr>
                 <w:b/>
               </w:rPr>
-              <w:t>Varchar(40)</w:t>
+              <w:t>Varchar(</w:t>
+            </w:r>
+            <w:proofErr w:type="gramEnd"/>
+            <w:r>
+              <w:rPr>
+                <w:b/>
+              </w:rPr>
+              <w:t>40)</w:t>
             </w:r>
           </w:p>
         </w:tc>
@@ -6009,9 +6640,13 @@
             <w:pPr>
               <w:jc w:val="center"/>
             </w:pPr>
+            <w:proofErr w:type="spellStart"/>
+            <w:proofErr w:type="gramStart"/>
             <w:r>
               <w:t>imdbID</w:t>
             </w:r>
+            <w:proofErr w:type="spellEnd"/>
+            <w:proofErr w:type="gramEnd"/>
           </w:p>
         </w:tc>
         <w:tc>
@@ -6026,11 +6661,19 @@
                 <w:b/>
               </w:rPr>
             </w:pPr>
+            <w:proofErr w:type="gramStart"/>
             <w:r>
               <w:rPr>
                 <w:b/>
               </w:rPr>
-              <w:t>varchar(20)</w:t>
+              <w:t>varchar(</w:t>
+            </w:r>
+            <w:proofErr w:type="gramEnd"/>
+            <w:r>
+              <w:rPr>
+                <w:b/>
+              </w:rPr>
+              <w:t>20)</w:t>
             </w:r>
           </w:p>
         </w:tc>
@@ -6112,11 +6755,19 @@
               </w:rPr>
               <w:t xml:space="preserve"> film qui vient d’</w:t>
             </w:r>
+            <w:proofErr w:type="spellStart"/>
             <w:r>
               <w:rPr>
                 <w:b/>
               </w:rPr>
-              <w:t xml:space="preserve">imdb </w:t>
+              <w:t>imdb</w:t>
+            </w:r>
+            <w:proofErr w:type="spellEnd"/>
+            <w:r>
+              <w:rPr>
+                <w:b/>
+              </w:rPr>
+              <w:t xml:space="preserve"> </w:t>
             </w:r>
           </w:p>
         </w:tc>
@@ -6131,9 +6782,13 @@
             <w:pPr>
               <w:jc w:val="center"/>
             </w:pPr>
+            <w:proofErr w:type="spellStart"/>
+            <w:proofErr w:type="gramStart"/>
             <w:r>
               <w:t>nomFilm</w:t>
             </w:r>
+            <w:proofErr w:type="spellEnd"/>
+            <w:proofErr w:type="gramEnd"/>
           </w:p>
         </w:tc>
         <w:tc>
@@ -6148,11 +6803,19 @@
                 <w:b/>
               </w:rPr>
             </w:pPr>
+            <w:proofErr w:type="gramStart"/>
             <w:r>
               <w:rPr>
                 <w:b/>
               </w:rPr>
-              <w:t>Varchar(20)</w:t>
+              <w:t>Varchar(</w:t>
+            </w:r>
+            <w:proofErr w:type="gramEnd"/>
+            <w:r>
+              <w:rPr>
+                <w:b/>
+              </w:rPr>
+              <w:t>20)</w:t>
             </w:r>
           </w:p>
         </w:tc>
@@ -6214,8 +6877,16 @@
               <w:rPr>
                 <w:b/>
               </w:rPr>
-              <w:t>Nom du film en anglais provenant d’imdb</w:t>
-            </w:r>
+              <w:t>Nom du film en anglais provenant d’</w:t>
+            </w:r>
+            <w:proofErr w:type="spellStart"/>
+            <w:r>
+              <w:rPr>
+                <w:b/>
+              </w:rPr>
+              <w:t>imdb</w:t>
+            </w:r>
+            <w:proofErr w:type="spellEnd"/>
           </w:p>
         </w:tc>
       </w:tr>
@@ -6373,9 +7044,13 @@
             <w:pPr>
               <w:jc w:val="center"/>
             </w:pPr>
+            <w:proofErr w:type="spellStart"/>
+            <w:proofErr w:type="gramStart"/>
             <w:r>
               <w:t>idUtilisateur</w:t>
             </w:r>
+            <w:proofErr w:type="spellEnd"/>
+            <w:proofErr w:type="gramEnd"/>
           </w:p>
         </w:tc>
         <w:tc>
@@ -6390,11 +7065,19 @@
                 <w:b/>
               </w:rPr>
             </w:pPr>
+            <w:proofErr w:type="gramStart"/>
             <w:r>
               <w:rPr>
                 <w:b/>
               </w:rPr>
-              <w:t>Int(11)</w:t>
+              <w:t>Int(</w:t>
+            </w:r>
+            <w:proofErr w:type="gramEnd"/>
+            <w:r>
+              <w:rPr>
+                <w:b/>
+              </w:rPr>
+              <w:t>11)</w:t>
             </w:r>
           </w:p>
         </w:tc>
@@ -6483,9 +7166,13 @@
             <w:pPr>
               <w:jc w:val="center"/>
             </w:pPr>
+            <w:proofErr w:type="spellStart"/>
+            <w:proofErr w:type="gramStart"/>
             <w:r>
               <w:t>imdbID</w:t>
             </w:r>
+            <w:proofErr w:type="spellEnd"/>
+            <w:proofErr w:type="gramEnd"/>
           </w:p>
         </w:tc>
         <w:tc>
@@ -6500,11 +7187,19 @@
                 <w:b/>
               </w:rPr>
             </w:pPr>
+            <w:proofErr w:type="gramStart"/>
             <w:r>
               <w:rPr>
                 <w:b/>
               </w:rPr>
-              <w:t>Varchar(20)</w:t>
+              <w:t>Varchar(</w:t>
+            </w:r>
+            <w:proofErr w:type="gramEnd"/>
+            <w:r>
+              <w:rPr>
+                <w:b/>
+              </w:rPr>
+              <w:t>20)</w:t>
             </w:r>
           </w:p>
         </w:tc>
@@ -6580,12 +7275,14 @@
               </w:rPr>
               <w:t xml:space="preserve"> film qui vient d’</w:t>
             </w:r>
+            <w:proofErr w:type="spellStart"/>
             <w:r>
               <w:rPr>
                 <w:b/>
               </w:rPr>
               <w:t>imdb</w:t>
             </w:r>
+            <w:proofErr w:type="spellEnd"/>
           </w:p>
         </w:tc>
       </w:tr>
@@ -6602,9 +7299,13 @@
             <w:pPr>
               <w:jc w:val="center"/>
             </w:pPr>
+            <w:proofErr w:type="spellStart"/>
+            <w:proofErr w:type="gramStart"/>
             <w:r>
               <w:t>idAvis</w:t>
             </w:r>
+            <w:proofErr w:type="spellEnd"/>
+            <w:proofErr w:type="gramEnd"/>
           </w:p>
         </w:tc>
         <w:tc>
@@ -6619,11 +7320,19 @@
                 <w:b/>
               </w:rPr>
             </w:pPr>
+            <w:proofErr w:type="gramStart"/>
             <w:r>
               <w:rPr>
                 <w:b/>
               </w:rPr>
-              <w:t>Int(11)</w:t>
+              <w:t>Int(</w:t>
+            </w:r>
+            <w:proofErr w:type="gramEnd"/>
+            <w:r>
+              <w:rPr>
+                <w:b/>
+              </w:rPr>
+              <w:t>11)</w:t>
             </w:r>
           </w:p>
         </w:tc>
@@ -6729,12 +7438,14 @@
                 <w:b/>
               </w:rPr>
             </w:pPr>
+            <w:proofErr w:type="spellStart"/>
             <w:r>
               <w:rPr>
                 <w:b/>
               </w:rPr>
               <w:t>Text</w:t>
             </w:r>
+            <w:proofErr w:type="spellEnd"/>
           </w:p>
         </w:tc>
         <w:tc>
@@ -6972,9 +7683,13 @@
             <w:pPr>
               <w:jc w:val="center"/>
             </w:pPr>
+            <w:proofErr w:type="spellStart"/>
+            <w:proofErr w:type="gramStart"/>
             <w:r>
               <w:t>idUtilisateur</w:t>
             </w:r>
+            <w:proofErr w:type="spellEnd"/>
+            <w:proofErr w:type="gramEnd"/>
           </w:p>
         </w:tc>
         <w:tc>
@@ -6989,11 +7704,19 @@
                 <w:b/>
               </w:rPr>
             </w:pPr>
+            <w:proofErr w:type="gramStart"/>
             <w:r>
               <w:rPr>
                 <w:b/>
               </w:rPr>
-              <w:t>Int(11)</w:t>
+              <w:t>Int(</w:t>
+            </w:r>
+            <w:proofErr w:type="gramEnd"/>
+            <w:r>
+              <w:rPr>
+                <w:b/>
+              </w:rPr>
+              <w:t>11)</w:t>
             </w:r>
           </w:p>
         </w:tc>
@@ -7070,9 +7793,13 @@
             <w:pPr>
               <w:jc w:val="center"/>
             </w:pPr>
+            <w:proofErr w:type="spellStart"/>
+            <w:proofErr w:type="gramStart"/>
             <w:r>
               <w:t>imdbID</w:t>
             </w:r>
+            <w:proofErr w:type="spellEnd"/>
+            <w:proofErr w:type="gramEnd"/>
           </w:p>
         </w:tc>
         <w:tc>
@@ -7087,11 +7814,19 @@
                 <w:b/>
               </w:rPr>
             </w:pPr>
+            <w:proofErr w:type="gramStart"/>
             <w:r>
               <w:rPr>
                 <w:b/>
               </w:rPr>
-              <w:t>Varchar(20)</w:t>
+              <w:t>Varchar(</w:t>
+            </w:r>
+            <w:proofErr w:type="gramEnd"/>
+            <w:r>
+              <w:rPr>
+                <w:b/>
+              </w:rPr>
+              <w:t>20)</w:t>
             </w:r>
           </w:p>
         </w:tc>
@@ -7161,12 +7896,14 @@
               </w:rPr>
               <w:t xml:space="preserve"> film qui vient d’</w:t>
             </w:r>
+            <w:proofErr w:type="spellStart"/>
             <w:r>
               <w:rPr>
                 <w:b/>
               </w:rPr>
               <w:t>imdb</w:t>
             </w:r>
+            <w:proofErr w:type="spellEnd"/>
           </w:p>
         </w:tc>
       </w:tr>
@@ -7183,9 +7920,13 @@
             <w:pPr>
               <w:jc w:val="center"/>
             </w:pPr>
+            <w:proofErr w:type="spellStart"/>
+            <w:proofErr w:type="gramStart"/>
             <w:r>
               <w:t>typeListe</w:t>
             </w:r>
+            <w:proofErr w:type="spellEnd"/>
+            <w:proofErr w:type="gramEnd"/>
           </w:p>
         </w:tc>
         <w:tc>
@@ -7200,12 +7941,14 @@
                 <w:b/>
               </w:rPr>
             </w:pPr>
+            <w:proofErr w:type="gramStart"/>
             <w:r>
               <w:rPr>
                 <w:b/>
               </w:rPr>
               <w:t>Varchar(</w:t>
             </w:r>
+            <w:proofErr w:type="gramEnd"/>
             <w:r>
               <w:rPr>
                 <w:b/>
@@ -7330,7 +8073,7 @@
       <w:pPr>
         <w:pStyle w:val="Titre3"/>
       </w:pPr>
-      <w:bookmarkStart w:id="33" w:name="_Toc485389603"/>
+      <w:bookmarkStart w:id="33" w:name="_Toc485487647"/>
       <w:r>
         <w:lastRenderedPageBreak/>
         <w:t xml:space="preserve">Requêtes </w:t>
@@ -7355,8 +8098,15 @@
       <w:r>
         <w:t xml:space="preserve">SELECT </w:t>
       </w:r>
-      <w:r>
-        <w:t xml:space="preserve">pseudo,idUtilisateur </w:t>
+      <w:proofErr w:type="spellStart"/>
+      <w:proofErr w:type="gramStart"/>
+      <w:r>
+        <w:t>pseudo,idUtilisateur</w:t>
+      </w:r>
+      <w:proofErr w:type="spellEnd"/>
+      <w:proofErr w:type="gramEnd"/>
+      <w:r>
+        <w:t xml:space="preserve"> </w:t>
       </w:r>
       <w:r>
         <w:t xml:space="preserve">FROM </w:t>
@@ -7373,8 +8123,29 @@
         <w:t xml:space="preserve">WHERE </w:t>
       </w:r>
       <w:r>
-        <w:t>pseudo = :pseudo and mdp = :mdp</w:t>
-      </w:r>
+        <w:t>pseudo =</w:t>
+      </w:r>
+      <w:proofErr w:type="gramStart"/>
+      <w:r>
+        <w:t xml:space="preserve"> :pseudo</w:t>
+      </w:r>
+      <w:proofErr w:type="gramEnd"/>
+      <w:r>
+        <w:t xml:space="preserve"> and </w:t>
+      </w:r>
+      <w:proofErr w:type="spellStart"/>
+      <w:r>
+        <w:t>mdp</w:t>
+      </w:r>
+      <w:proofErr w:type="spellEnd"/>
+      <w:r>
+        <w:t xml:space="preserve"> = :</w:t>
+      </w:r>
+      <w:proofErr w:type="spellStart"/>
+      <w:r>
+        <w:t>mdp</w:t>
+      </w:r>
+      <w:proofErr w:type="spellEnd"/>
     </w:p>
     <w:p>
       <w:pPr>
@@ -7390,173 +8161,535 @@
     <w:p>
       <w:pPr>
         <w:pStyle w:val="Requte"/>
-      </w:pPr>
-      <w:r>
-        <w:t xml:space="preserve">SELECT * FROM api </w:t>
-      </w:r>
-    </w:p>
-    <w:p>
-      <w:pPr>
-        <w:pStyle w:val="Requte"/>
-      </w:pPr>
-      <w:r>
-        <w:t>WHERE imdbID = :id</w:t>
-      </w:r>
-    </w:p>
-    <w:p>
-      <w:pPr>
-        <w:pStyle w:val="Titrerequte"/>
-      </w:pPr>
-      <w:r>
-        <w:t>Ajouter un film dans la base de données</w:t>
-      </w:r>
-    </w:p>
-    <w:p>
-      <w:pPr>
-        <w:pStyle w:val="Requte"/>
-      </w:pPr>
-      <w:r>
-        <w:t xml:space="preserve">INSERT INTO api (imdbID,nomFilm) </w:t>
-      </w:r>
-    </w:p>
-    <w:p>
-      <w:pPr>
-        <w:pStyle w:val="Requte"/>
-      </w:pPr>
-      <w:r>
-        <w:t>VALUES (:idFilm,:nom)</w:t>
-      </w:r>
-    </w:p>
-    <w:p>
-      <w:pPr>
-        <w:pStyle w:val="Titrerequte"/>
-      </w:pPr>
-      <w:r>
-        <w:t>Ajouter un film dans une liste</w:t>
-      </w:r>
-    </w:p>
-    <w:p>
-      <w:pPr>
-        <w:pStyle w:val="Requte"/>
-      </w:pPr>
-      <w:r>
-        <w:t xml:space="preserve">INSERT INTO listes (typeListe, idUtilisateur, imdbID) </w:t>
-      </w:r>
-    </w:p>
-    <w:p>
-      <w:pPr>
-        <w:pStyle w:val="Requte"/>
-      </w:pPr>
-      <w:r>
-        <w:t>VALUES (:type,:idUtilisateur,:idFilm)</w:t>
-      </w:r>
-    </w:p>
-    <w:p>
-      <w:pPr>
-        <w:pStyle w:val="Titrerequte"/>
-      </w:pPr>
-      <w:r>
-        <w:t>Récupérer une liste de film</w:t>
-      </w:r>
-    </w:p>
-    <w:p>
-      <w:pPr>
-        <w:pStyle w:val="Requte"/>
-      </w:pPr>
-      <w:r>
-        <w:t xml:space="preserve">SELECT * FROM listes NATURAL JOIN api </w:t>
-      </w:r>
-    </w:p>
-    <w:p>
-      <w:pPr>
-        <w:pStyle w:val="Requte"/>
-      </w:pPr>
-      <w:r>
-        <w:t xml:space="preserve">WHERE idUtilisateur = :id and typeListe = :type </w:t>
-      </w:r>
-      <w:r>
-        <w:t xml:space="preserve">ORDER BY </w:t>
-      </w:r>
-      <w:r>
-        <w:t>nomFilm</w:t>
-      </w:r>
-    </w:p>
-    <w:p>
-      <w:pPr>
-        <w:pStyle w:val="Titrerequte"/>
-      </w:pPr>
-      <w:r>
-        <w:t>Supprimer un film d’une liste</w:t>
-      </w:r>
-    </w:p>
-    <w:p>
-      <w:pPr>
-        <w:pStyle w:val="Requte"/>
-      </w:pPr>
-      <w:r>
-        <w:t xml:space="preserve">DELETE FROM listes </w:t>
-      </w:r>
-    </w:p>
-    <w:p>
-      <w:pPr>
-        <w:pStyle w:val="Requte"/>
-      </w:pPr>
-      <w:r>
-        <w:t>WHERE idUtilisateur = :idUtilisateur and imdbID = :idFilm</w:t>
-      </w:r>
-    </w:p>
-    <w:p>
-      <w:pPr>
-        <w:pStyle w:val="Titrerequte"/>
-      </w:pPr>
-      <w:r>
-        <w:t>Changer un film de liste</w:t>
-      </w:r>
-    </w:p>
-    <w:p>
-      <w:pPr>
-        <w:pStyle w:val="Requte"/>
-      </w:pPr>
-      <w:r>
-        <w:t xml:space="preserve">UPDATE listes SET typeListe =:NouvType </w:t>
-      </w:r>
-    </w:p>
-    <w:p>
-      <w:pPr>
-        <w:pStyle w:val="Requte"/>
-      </w:pPr>
-      <w:r>
-        <w:t>WHERE idUtilisateur = :idUtilisateur and imdbID = :idFilm</w:t>
-      </w:r>
-    </w:p>
-    <w:p>
-      <w:pPr>
-        <w:pStyle w:val="Titrerequte"/>
-      </w:pPr>
-      <w:r>
-        <w:t>Récupère tous les films qui sont dans une liste</w:t>
-      </w:r>
-    </w:p>
-    <w:p>
-      <w:pPr>
-        <w:pStyle w:val="Requte"/>
-      </w:pPr>
-      <w:r>
-        <w:t xml:space="preserve">SELECT nomFilm, imdbID, count(imdbID) as nbfilms FROM `listes` NATURAL JOIN api </w:t>
-      </w:r>
-    </w:p>
-    <w:p>
-      <w:pPr>
-        <w:pStyle w:val="Requte"/>
-      </w:pPr>
-      <w:r>
         <w:rPr>
           <w:lang w:val="de-CH"/>
         </w:rPr>
-        <w:t xml:space="preserve">GROUP BY imdbID order by " . </w:t>
-      </w:r>
-      <w:r>
-        <w:t>$tri . " " . $ordre . " LIMIT " . (($page-1) * $limite) . "," . $limite</w:t>
+      </w:pPr>
+      <w:r>
+        <w:rPr>
+          <w:lang w:val="de-CH"/>
+        </w:rPr>
+        <w:t xml:space="preserve">SELECT * FROM </w:t>
+      </w:r>
+      <w:proofErr w:type="spellStart"/>
+      <w:r>
+        <w:rPr>
+          <w:lang w:val="de-CH"/>
+        </w:rPr>
+        <w:t>api</w:t>
+      </w:r>
+      <w:proofErr w:type="spellEnd"/>
+      <w:r>
+        <w:rPr>
+          <w:lang w:val="de-CH"/>
+        </w:rPr>
+        <w:t xml:space="preserve"> </w:t>
+      </w:r>
+    </w:p>
+    <w:p>
+      <w:pPr>
+        <w:pStyle w:val="Requte"/>
+        <w:rPr>
+          <w:lang w:val="de-CH"/>
+        </w:rPr>
+      </w:pPr>
+      <w:r>
+        <w:rPr>
+          <w:lang w:val="de-CH"/>
+        </w:rPr>
+        <w:t xml:space="preserve">WHERE </w:t>
+      </w:r>
+      <w:proofErr w:type="spellStart"/>
+      <w:r>
+        <w:rPr>
+          <w:lang w:val="de-CH"/>
+        </w:rPr>
+        <w:t>imdbID</w:t>
+      </w:r>
+      <w:proofErr w:type="spellEnd"/>
+      <w:r>
+        <w:rPr>
+          <w:lang w:val="de-CH"/>
+        </w:rPr>
+        <w:t xml:space="preserve"> </w:t>
+      </w:r>
+      <w:proofErr w:type="gramStart"/>
+      <w:r>
+        <w:rPr>
+          <w:lang w:val="de-CH"/>
+        </w:rPr>
+        <w:t>= :</w:t>
+      </w:r>
+      <w:proofErr w:type="spellStart"/>
+      <w:r>
+        <w:rPr>
+          <w:lang w:val="de-CH"/>
+        </w:rPr>
+        <w:t>id</w:t>
+      </w:r>
+      <w:proofErr w:type="spellEnd"/>
+      <w:proofErr w:type="gramEnd"/>
+    </w:p>
+    <w:p>
+      <w:pPr>
+        <w:pStyle w:val="Titrerequte"/>
+      </w:pPr>
+      <w:r>
+        <w:t>Ajouter un film dans la base de données</w:t>
+      </w:r>
+    </w:p>
+    <w:p>
+      <w:pPr>
+        <w:pStyle w:val="Requte"/>
+      </w:pPr>
+      <w:r>
+        <w:t>INSERT INTO api (</w:t>
+      </w:r>
+      <w:proofErr w:type="spellStart"/>
+      <w:proofErr w:type="gramStart"/>
+      <w:r>
+        <w:t>imdbID,nomFilm</w:t>
+      </w:r>
+      <w:proofErr w:type="spellEnd"/>
+      <w:proofErr w:type="gramEnd"/>
+      <w:r>
+        <w:t xml:space="preserve">) </w:t>
+      </w:r>
+    </w:p>
+    <w:p>
+      <w:pPr>
+        <w:pStyle w:val="Requte"/>
+      </w:pPr>
+      <w:r>
+        <w:t xml:space="preserve">VALUES </w:t>
+      </w:r>
+      <w:proofErr w:type="gramStart"/>
+      <w:r>
+        <w:t>(:</w:t>
+      </w:r>
+      <w:proofErr w:type="spellStart"/>
+      <w:r>
+        <w:t>idFilm</w:t>
+      </w:r>
+      <w:proofErr w:type="spellEnd"/>
+      <w:r>
+        <w:t>,:</w:t>
+      </w:r>
+      <w:proofErr w:type="gramEnd"/>
+      <w:r>
+        <w:t>nom)</w:t>
+      </w:r>
+    </w:p>
+    <w:p>
+      <w:pPr>
+        <w:pStyle w:val="Titrerequte"/>
+      </w:pPr>
+      <w:r>
+        <w:t>Ajouter un film dans une liste</w:t>
+      </w:r>
+    </w:p>
+    <w:p>
+      <w:pPr>
+        <w:pStyle w:val="Requte"/>
+      </w:pPr>
+      <w:r>
+        <w:t>INSERT INTO listes (</w:t>
+      </w:r>
+      <w:proofErr w:type="spellStart"/>
+      <w:r>
+        <w:t>typeListe</w:t>
+      </w:r>
+      <w:proofErr w:type="spellEnd"/>
+      <w:r>
+        <w:t xml:space="preserve">, </w:t>
+      </w:r>
+      <w:proofErr w:type="spellStart"/>
+      <w:r>
+        <w:t>idUtilisateur</w:t>
+      </w:r>
+      <w:proofErr w:type="spellEnd"/>
+      <w:r>
+        <w:t xml:space="preserve">, </w:t>
+      </w:r>
+      <w:proofErr w:type="spellStart"/>
+      <w:r>
+        <w:t>imdbID</w:t>
+      </w:r>
+      <w:proofErr w:type="spellEnd"/>
+      <w:r>
+        <w:t xml:space="preserve">) </w:t>
+      </w:r>
+    </w:p>
+    <w:p>
+      <w:pPr>
+        <w:pStyle w:val="Requte"/>
+      </w:pPr>
+      <w:r>
+        <w:t xml:space="preserve">VALUES </w:t>
+      </w:r>
+      <w:proofErr w:type="gramStart"/>
+      <w:r>
+        <w:t>(:type,:</w:t>
+      </w:r>
+      <w:proofErr w:type="spellStart"/>
+      <w:proofErr w:type="gramEnd"/>
+      <w:r>
+        <w:t>idUtilisateur</w:t>
+      </w:r>
+      <w:proofErr w:type="spellEnd"/>
+      <w:r>
+        <w:t>,:</w:t>
+      </w:r>
+      <w:proofErr w:type="spellStart"/>
+      <w:r>
+        <w:t>idFilm</w:t>
+      </w:r>
+      <w:proofErr w:type="spellEnd"/>
+      <w:r>
+        <w:t>)</w:t>
+      </w:r>
+    </w:p>
+    <w:p>
+      <w:pPr>
+        <w:pStyle w:val="Titrerequte"/>
+      </w:pPr>
+      <w:r>
+        <w:t>Récupérer une liste de film</w:t>
+      </w:r>
+    </w:p>
+    <w:p>
+      <w:pPr>
+        <w:pStyle w:val="Requte"/>
+      </w:pPr>
+      <w:r>
+        <w:t xml:space="preserve">SELECT * FROM listes NATURAL JOIN api </w:t>
+      </w:r>
+    </w:p>
+    <w:p>
+      <w:pPr>
+        <w:pStyle w:val="Requte"/>
+      </w:pPr>
+      <w:r>
+        <w:t xml:space="preserve">WHERE </w:t>
+      </w:r>
+      <w:proofErr w:type="spellStart"/>
+      <w:r>
+        <w:t>idUtilisateur</w:t>
+      </w:r>
+      <w:proofErr w:type="spellEnd"/>
+      <w:r>
+        <w:t xml:space="preserve"> = :id and </w:t>
+      </w:r>
+      <w:proofErr w:type="spellStart"/>
+      <w:r>
+        <w:t>typeListe</w:t>
+      </w:r>
+      <w:proofErr w:type="spellEnd"/>
+      <w:r>
+        <w:t xml:space="preserve"> =</w:t>
+      </w:r>
+      <w:proofErr w:type="gramStart"/>
+      <w:r>
+        <w:t xml:space="preserve"> :type</w:t>
+      </w:r>
+      <w:proofErr w:type="gramEnd"/>
+      <w:r>
+        <w:t xml:space="preserve"> </w:t>
+      </w:r>
+      <w:r>
+        <w:t xml:space="preserve">ORDER BY </w:t>
+      </w:r>
+      <w:proofErr w:type="spellStart"/>
+      <w:r>
+        <w:t>nomFilm</w:t>
+      </w:r>
+      <w:proofErr w:type="spellEnd"/>
+    </w:p>
+    <w:p>
+      <w:pPr>
+        <w:pStyle w:val="Titrerequte"/>
+      </w:pPr>
+      <w:r>
+        <w:t>Supprimer un film d’une liste</w:t>
+      </w:r>
+    </w:p>
+    <w:p>
+      <w:pPr>
+        <w:pStyle w:val="Requte"/>
+      </w:pPr>
+      <w:r>
+        <w:t xml:space="preserve">DELETE FROM listes </w:t>
+      </w:r>
+    </w:p>
+    <w:p>
+      <w:pPr>
+        <w:pStyle w:val="Requte"/>
+      </w:pPr>
+      <w:r>
+        <w:t xml:space="preserve">WHERE </w:t>
+      </w:r>
+      <w:proofErr w:type="spellStart"/>
+      <w:r>
+        <w:t>idUtilisateur</w:t>
+      </w:r>
+      <w:proofErr w:type="spellEnd"/>
+      <w:r>
+        <w:t xml:space="preserve"> =</w:t>
+      </w:r>
+      <w:proofErr w:type="gramStart"/>
+      <w:r>
+        <w:t xml:space="preserve"> :</w:t>
+      </w:r>
+      <w:proofErr w:type="spellStart"/>
+      <w:r>
+        <w:t>idUtilisateur</w:t>
+      </w:r>
+      <w:proofErr w:type="spellEnd"/>
+      <w:proofErr w:type="gramEnd"/>
+      <w:r>
+        <w:t xml:space="preserve"> and </w:t>
+      </w:r>
+      <w:proofErr w:type="spellStart"/>
+      <w:r>
+        <w:t>imdbID</w:t>
+      </w:r>
+      <w:proofErr w:type="spellEnd"/>
+      <w:r>
+        <w:t xml:space="preserve"> = :</w:t>
+      </w:r>
+      <w:proofErr w:type="spellStart"/>
+      <w:r>
+        <w:t>idFilm</w:t>
+      </w:r>
+      <w:proofErr w:type="spellEnd"/>
+    </w:p>
+    <w:p>
+      <w:pPr>
+        <w:pStyle w:val="Titrerequte"/>
+      </w:pPr>
+      <w:r>
+        <w:t>Changer un film de liste</w:t>
+      </w:r>
+    </w:p>
+    <w:p>
+      <w:pPr>
+        <w:pStyle w:val="Requte"/>
+      </w:pPr>
+      <w:r>
+        <w:t xml:space="preserve">UPDATE listes SET </w:t>
+      </w:r>
+      <w:proofErr w:type="spellStart"/>
+      <w:r>
+        <w:t>typeListe</w:t>
+      </w:r>
+      <w:proofErr w:type="spellEnd"/>
+      <w:r>
+        <w:t xml:space="preserve"> </w:t>
+      </w:r>
+      <w:proofErr w:type="gramStart"/>
+      <w:r>
+        <w:t>=:</w:t>
+      </w:r>
+      <w:proofErr w:type="spellStart"/>
+      <w:r>
+        <w:t>NouvType</w:t>
+      </w:r>
+      <w:proofErr w:type="spellEnd"/>
+      <w:proofErr w:type="gramEnd"/>
+      <w:r>
+        <w:t xml:space="preserve"> </w:t>
+      </w:r>
+    </w:p>
+    <w:p>
+      <w:pPr>
+        <w:pStyle w:val="Requte"/>
+      </w:pPr>
+      <w:r>
+        <w:t xml:space="preserve">WHERE </w:t>
+      </w:r>
+      <w:proofErr w:type="spellStart"/>
+      <w:r>
+        <w:t>idUtilisateur</w:t>
+      </w:r>
+      <w:proofErr w:type="spellEnd"/>
+      <w:r>
+        <w:t xml:space="preserve"> =</w:t>
+      </w:r>
+      <w:proofErr w:type="gramStart"/>
+      <w:r>
+        <w:t xml:space="preserve"> :</w:t>
+      </w:r>
+      <w:proofErr w:type="spellStart"/>
+      <w:r>
+        <w:t>idUtilisateur</w:t>
+      </w:r>
+      <w:proofErr w:type="spellEnd"/>
+      <w:proofErr w:type="gramEnd"/>
+      <w:r>
+        <w:t xml:space="preserve"> and </w:t>
+      </w:r>
+      <w:proofErr w:type="spellStart"/>
+      <w:r>
+        <w:t>imdbID</w:t>
+      </w:r>
+      <w:proofErr w:type="spellEnd"/>
+      <w:r>
+        <w:t xml:space="preserve"> = :</w:t>
+      </w:r>
+      <w:proofErr w:type="spellStart"/>
+      <w:r>
+        <w:t>idFilm</w:t>
+      </w:r>
+      <w:proofErr w:type="spellEnd"/>
+    </w:p>
+    <w:p>
+      <w:pPr>
+        <w:pStyle w:val="Titrerequte"/>
+      </w:pPr>
+      <w:r>
+        <w:t>Récupère tous les films qui sont dans une liste</w:t>
+      </w:r>
+    </w:p>
+    <w:p>
+      <w:pPr>
+        <w:pStyle w:val="Requte"/>
+      </w:pPr>
+      <w:r>
+        <w:t xml:space="preserve">SELECT </w:t>
+      </w:r>
+      <w:proofErr w:type="spellStart"/>
+      <w:r>
+        <w:t>nomFilm</w:t>
+      </w:r>
+      <w:proofErr w:type="spellEnd"/>
+      <w:r>
+        <w:t xml:space="preserve">, </w:t>
+      </w:r>
+      <w:proofErr w:type="spellStart"/>
+      <w:r>
+        <w:t>imdbID</w:t>
+      </w:r>
+      <w:proofErr w:type="spellEnd"/>
+      <w:r>
+        <w:t>, count(</w:t>
+      </w:r>
+      <w:proofErr w:type="spellStart"/>
+      <w:r>
+        <w:t>imdbID</w:t>
+      </w:r>
+      <w:proofErr w:type="spellEnd"/>
+      <w:r>
+        <w:t xml:space="preserve">) as </w:t>
+      </w:r>
+      <w:proofErr w:type="spellStart"/>
+      <w:r>
+        <w:t>nbfilms</w:t>
+      </w:r>
+      <w:proofErr w:type="spellEnd"/>
+      <w:r>
+        <w:t xml:space="preserve"> FROM `listes` NATURAL JOIN api </w:t>
+      </w:r>
+    </w:p>
+    <w:p>
+      <w:pPr>
+        <w:pStyle w:val="Requte"/>
+      </w:pPr>
+      <w:r>
+        <w:rPr>
+          <w:lang w:val="de-CH"/>
+        </w:rPr>
+        <w:t xml:space="preserve">GROUP BY </w:t>
+      </w:r>
+      <w:proofErr w:type="spellStart"/>
+      <w:r>
+        <w:rPr>
+          <w:lang w:val="de-CH"/>
+        </w:rPr>
+        <w:t>imdbID</w:t>
+      </w:r>
+      <w:proofErr w:type="spellEnd"/>
+      <w:r>
+        <w:rPr>
+          <w:lang w:val="de-CH"/>
+        </w:rPr>
+        <w:t xml:space="preserve"> </w:t>
+      </w:r>
+      <w:proofErr w:type="spellStart"/>
+      <w:r>
+        <w:rPr>
+          <w:lang w:val="de-CH"/>
+        </w:rPr>
+        <w:t>order</w:t>
+      </w:r>
+      <w:proofErr w:type="spellEnd"/>
+      <w:r>
+        <w:rPr>
+          <w:lang w:val="de-CH"/>
+        </w:rPr>
+        <w:t xml:space="preserve"> </w:t>
+      </w:r>
+      <w:proofErr w:type="spellStart"/>
+      <w:r>
+        <w:rPr>
+          <w:lang w:val="de-CH"/>
+        </w:rPr>
+        <w:t>by</w:t>
+      </w:r>
+      <w:proofErr w:type="spellEnd"/>
+      <w:r>
+        <w:rPr>
+          <w:lang w:val="de-CH"/>
+        </w:rPr>
+        <w:t xml:space="preserve"> </w:t>
+      </w:r>
+      <w:proofErr w:type="gramStart"/>
+      <w:r>
+        <w:rPr>
+          <w:lang w:val="de-CH"/>
+        </w:rPr>
+        <w:t>" .</w:t>
+      </w:r>
+      <w:proofErr w:type="gramEnd"/>
+      <w:r>
+        <w:rPr>
+          <w:lang w:val="de-CH"/>
+        </w:rPr>
+        <w:t xml:space="preserve"> </w:t>
+      </w:r>
+      <w:r>
+        <w:t>$</w:t>
+      </w:r>
+      <w:proofErr w:type="gramStart"/>
+      <w:r>
+        <w:t>tri .</w:t>
+      </w:r>
+      <w:proofErr w:type="gramEnd"/>
+      <w:r>
+        <w:t xml:space="preserve"> " " . $</w:t>
+      </w:r>
+      <w:proofErr w:type="gramStart"/>
+      <w:r>
+        <w:t>ordre .</w:t>
+      </w:r>
+      <w:proofErr w:type="gramEnd"/>
+      <w:r>
+        <w:t xml:space="preserve"> " LIMIT </w:t>
+      </w:r>
+      <w:proofErr w:type="gramStart"/>
+      <w:r>
+        <w:t>" .</w:t>
+      </w:r>
+      <w:proofErr w:type="gramEnd"/>
+      <w:r>
+        <w:t xml:space="preserve"> (($page-1) * $limite</w:t>
+      </w:r>
+      <w:proofErr w:type="gramStart"/>
+      <w:r>
+        <w:t>) .</w:t>
+      </w:r>
+      <w:proofErr w:type="gramEnd"/>
+      <w:r>
+        <w:t xml:space="preserve"> "," . $limite</w:t>
       </w:r>
     </w:p>
     <w:p>
@@ -7573,7 +8706,31 @@
         <w:pStyle w:val="Requte"/>
       </w:pPr>
       <w:r>
-        <w:t>SELECT COUNT(DISTINCT imdbID) as nbFilms FROM listes</w:t>
+        <w:t xml:space="preserve">SELECT </w:t>
+      </w:r>
+      <w:proofErr w:type="gramStart"/>
+      <w:r>
+        <w:t>COUNT(</w:t>
+      </w:r>
+      <w:proofErr w:type="gramEnd"/>
+      <w:r>
+        <w:t xml:space="preserve">DISTINCT </w:t>
+      </w:r>
+      <w:proofErr w:type="spellStart"/>
+      <w:r>
+        <w:t>imdbID</w:t>
+      </w:r>
+      <w:proofErr w:type="spellEnd"/>
+      <w:r>
+        <w:t xml:space="preserve">) as </w:t>
+      </w:r>
+      <w:proofErr w:type="spellStart"/>
+      <w:r>
+        <w:t>nbFilms</w:t>
+      </w:r>
+      <w:proofErr w:type="spellEnd"/>
+      <w:r>
+        <w:t xml:space="preserve"> FROM listes</w:t>
       </w:r>
     </w:p>
     <w:p>
@@ -7606,7 +8763,15 @@
         <w:pStyle w:val="Requte"/>
       </w:pPr>
       <w:r>
-        <w:t xml:space="preserve">(SELECT COUNT(typeListe) FROM listes </w:t>
+        <w:t>(SELECT COUNT(</w:t>
+      </w:r>
+      <w:proofErr w:type="spellStart"/>
+      <w:r>
+        <w:t>typeListe</w:t>
+      </w:r>
+      <w:proofErr w:type="spellEnd"/>
+      <w:r>
+        <w:t xml:space="preserve">) FROM listes </w:t>
       </w:r>
     </w:p>
     <w:p>
@@ -7614,7 +8779,39 @@
         <w:pStyle w:val="Requte"/>
       </w:pPr>
       <w:r>
-        <w:t>WHERE typeListe = "aVoir" and imdbID = :id) as nbFilmsAvoir,</w:t>
+        <w:t xml:space="preserve">WHERE </w:t>
+      </w:r>
+      <w:proofErr w:type="spellStart"/>
+      <w:r>
+        <w:t>typeListe</w:t>
+      </w:r>
+      <w:proofErr w:type="spellEnd"/>
+      <w:r>
+        <w:t xml:space="preserve"> = "</w:t>
+      </w:r>
+      <w:proofErr w:type="spellStart"/>
+      <w:r>
+        <w:t>aVoir</w:t>
+      </w:r>
+      <w:proofErr w:type="spellEnd"/>
+      <w:r>
+        <w:t xml:space="preserve">" and </w:t>
+      </w:r>
+      <w:proofErr w:type="spellStart"/>
+      <w:r>
+        <w:t>imdbID</w:t>
+      </w:r>
+      <w:proofErr w:type="spellEnd"/>
+      <w:r>
+        <w:t xml:space="preserve"> = :id) as </w:t>
+      </w:r>
+      <w:proofErr w:type="spellStart"/>
+      <w:r>
+        <w:t>nbFilmsAvoir</w:t>
+      </w:r>
+      <w:proofErr w:type="spellEnd"/>
+      <w:r>
+        <w:t>,</w:t>
       </w:r>
     </w:p>
     <w:p>
@@ -7622,7 +8819,15 @@
         <w:pStyle w:val="Requte"/>
       </w:pPr>
       <w:r>
-        <w:t xml:space="preserve">(SELECT COUNT(typeListe)FROM listes </w:t>
+        <w:t>(SELECT COUNT(</w:t>
+      </w:r>
+      <w:proofErr w:type="spellStart"/>
+      <w:r>
+        <w:t>typeListe</w:t>
+      </w:r>
+      <w:proofErr w:type="spellEnd"/>
+      <w:r>
+        <w:t xml:space="preserve">)FROM listes </w:t>
       </w:r>
     </w:p>
     <w:p>
@@ -7630,8 +8835,29 @@
         <w:pStyle w:val="Requte"/>
       </w:pPr>
       <w:r>
-        <w:t>WHERE typeListe = "vu" and imdbID = :id) as nbFilmsVu</w:t>
-      </w:r>
+        <w:t xml:space="preserve">WHERE </w:t>
+      </w:r>
+      <w:proofErr w:type="spellStart"/>
+      <w:r>
+        <w:t>typeListe</w:t>
+      </w:r>
+      <w:proofErr w:type="spellEnd"/>
+      <w:r>
+        <w:t xml:space="preserve"> = "vu" and </w:t>
+      </w:r>
+      <w:proofErr w:type="spellStart"/>
+      <w:r>
+        <w:t>imdbID</w:t>
+      </w:r>
+      <w:proofErr w:type="spellEnd"/>
+      <w:r>
+        <w:t xml:space="preserve"> = :id) as </w:t>
+      </w:r>
+      <w:proofErr w:type="spellStart"/>
+      <w:r>
+        <w:t>nbFilmsVu</w:t>
+      </w:r>
+      <w:proofErr w:type="spellEnd"/>
     </w:p>
     <w:p>
       <w:pPr>
@@ -7654,7 +8880,15 @@
         <w:pStyle w:val="Requte"/>
       </w:pPr>
       <w:r>
-        <w:t xml:space="preserve">(SELECT COUNT(imdbID) FROM listes </w:t>
+        <w:t>(SELECT COUNT(</w:t>
+      </w:r>
+      <w:proofErr w:type="spellStart"/>
+      <w:r>
+        <w:t>imdbID</w:t>
+      </w:r>
+      <w:proofErr w:type="spellEnd"/>
+      <w:r>
+        <w:t xml:space="preserve">) FROM listes </w:t>
       </w:r>
     </w:p>
     <w:p>
@@ -7662,7 +8896,39 @@
         <w:pStyle w:val="Requte"/>
       </w:pPr>
       <w:r>
-        <w:t xml:space="preserve">WHERE idUtilisateur = :id and typeListe = "vu")as nbVu, </w:t>
+        <w:t xml:space="preserve">WHERE </w:t>
+      </w:r>
+      <w:proofErr w:type="spellStart"/>
+      <w:r>
+        <w:t>idUtilisateur</w:t>
+      </w:r>
+      <w:proofErr w:type="spellEnd"/>
+      <w:r>
+        <w:t xml:space="preserve"> = :id and </w:t>
+      </w:r>
+      <w:proofErr w:type="spellStart"/>
+      <w:r>
+        <w:t>typeListe</w:t>
+      </w:r>
+      <w:proofErr w:type="spellEnd"/>
+      <w:r>
+        <w:t xml:space="preserve"> = "vu</w:t>
+      </w:r>
+      <w:proofErr w:type="gramStart"/>
+      <w:r>
+        <w:t>")as</w:t>
+      </w:r>
+      <w:proofErr w:type="gramEnd"/>
+      <w:r>
+        <w:t xml:space="preserve"> </w:t>
+      </w:r>
+      <w:proofErr w:type="spellStart"/>
+      <w:r>
+        <w:t>nbVu</w:t>
+      </w:r>
+      <w:proofErr w:type="spellEnd"/>
+      <w:r>
+        <w:t xml:space="preserve">, </w:t>
       </w:r>
     </w:p>
     <w:p>
@@ -7670,7 +8936,15 @@
         <w:pStyle w:val="Requte"/>
       </w:pPr>
       <w:r>
-        <w:t xml:space="preserve">(SELECT COUNT(imdbID) FROM listes </w:t>
+        <w:t>(SELECT COUNT(</w:t>
+      </w:r>
+      <w:proofErr w:type="spellStart"/>
+      <w:r>
+        <w:t>imdbID</w:t>
+      </w:r>
+      <w:proofErr w:type="spellEnd"/>
+      <w:r>
+        <w:t xml:space="preserve">) FROM listes </w:t>
       </w:r>
     </w:p>
     <w:p>
@@ -7678,8 +8952,42 @@
         <w:pStyle w:val="Requte"/>
       </w:pPr>
       <w:r>
-        <w:t>WHERE idUtilisateur = :id and typeListe = "aVoir")as nbAVoir</w:t>
-      </w:r>
+        <w:t xml:space="preserve">WHERE </w:t>
+      </w:r>
+      <w:proofErr w:type="spellStart"/>
+      <w:r>
+        <w:t>idUtilisateur</w:t>
+      </w:r>
+      <w:proofErr w:type="spellEnd"/>
+      <w:r>
+        <w:t xml:space="preserve"> = :id and </w:t>
+      </w:r>
+      <w:proofErr w:type="spellStart"/>
+      <w:r>
+        <w:t>typeListe</w:t>
+      </w:r>
+      <w:proofErr w:type="spellEnd"/>
+      <w:r>
+        <w:t xml:space="preserve"> = "</w:t>
+      </w:r>
+      <w:proofErr w:type="spellStart"/>
+      <w:r>
+        <w:t>aVoir</w:t>
+      </w:r>
+      <w:proofErr w:type="spellEnd"/>
+      <w:proofErr w:type="gramStart"/>
+      <w:r>
+        <w:t>")as</w:t>
+      </w:r>
+      <w:proofErr w:type="gramEnd"/>
+      <w:r>
+        <w:t xml:space="preserve"> </w:t>
+      </w:r>
+      <w:proofErr w:type="spellStart"/>
+      <w:r>
+        <w:t>nbAVoir</w:t>
+      </w:r>
+      <w:proofErr w:type="spellEnd"/>
     </w:p>
     <w:p>
       <w:pPr>
@@ -7699,8 +9007,15 @@
       <w:r>
         <w:t xml:space="preserve">SELECT </w:t>
       </w:r>
-      <w:r>
-        <w:t xml:space="preserve">commentaire,pseudo FROM avis </w:t>
+      <w:proofErr w:type="spellStart"/>
+      <w:proofErr w:type="gramStart"/>
+      <w:r>
+        <w:t>commentaire,pseudo</w:t>
+      </w:r>
+      <w:proofErr w:type="spellEnd"/>
+      <w:proofErr w:type="gramEnd"/>
+      <w:r>
+        <w:t xml:space="preserve"> FROM avis </w:t>
       </w:r>
       <w:r>
         <w:t xml:space="preserve">NATURAL JOIN </w:t>
@@ -7712,10 +9027,88 @@
     <w:p>
       <w:pPr>
         <w:pStyle w:val="Requte"/>
-      </w:pPr>
-      <w:r>
-        <w:t>WHERE imdbID = :id</w:t>
-      </w:r>
+        <w:rPr>
+          <w:lang w:val="de-CH"/>
+        </w:rPr>
+      </w:pPr>
+      <w:r>
+        <w:rPr>
+          <w:lang w:val="de-CH"/>
+        </w:rPr>
+        <w:t xml:space="preserve">WHERE </w:t>
+      </w:r>
+      <w:proofErr w:type="spellStart"/>
+      <w:r>
+        <w:rPr>
+          <w:lang w:val="de-CH"/>
+        </w:rPr>
+        <w:t>imdbID</w:t>
+      </w:r>
+      <w:proofErr w:type="spellEnd"/>
+      <w:r>
+        <w:rPr>
+          <w:lang w:val="de-CH"/>
+        </w:rPr>
+        <w:t xml:space="preserve"> </w:t>
+      </w:r>
+      <w:proofErr w:type="gramStart"/>
+      <w:r>
+        <w:rPr>
+          <w:lang w:val="de-CH"/>
+        </w:rPr>
+        <w:t>= :</w:t>
+      </w:r>
+      <w:proofErr w:type="spellStart"/>
+      <w:r>
+        <w:rPr>
+          <w:lang w:val="de-CH"/>
+        </w:rPr>
+        <w:t>id</w:t>
+      </w:r>
+      <w:proofErr w:type="spellEnd"/>
+      <w:proofErr w:type="gramEnd"/>
+      <w:r>
+        <w:rPr>
+          <w:lang w:val="de-CH"/>
+        </w:rPr>
+        <w:t xml:space="preserve"> </w:t>
+      </w:r>
+    </w:p>
+    <w:p>
+      <w:pPr>
+        <w:pStyle w:val="Requte"/>
+        <w:rPr>
+          <w:lang w:val="de-CH"/>
+        </w:rPr>
+      </w:pPr>
+      <w:r>
+        <w:rPr>
+          <w:lang w:val="de-CH"/>
+        </w:rPr>
+        <w:t xml:space="preserve">ORDER BY </w:t>
+      </w:r>
+      <w:proofErr w:type="spellStart"/>
+      <w:r>
+        <w:rPr>
+          <w:lang w:val="de-CH"/>
+        </w:rPr>
+        <w:t>idAvis</w:t>
+      </w:r>
+      <w:proofErr w:type="spellEnd"/>
+      <w:r>
+        <w:rPr>
+          <w:lang w:val="de-CH"/>
+        </w:rPr>
+        <w:t xml:space="preserve"> </w:t>
+      </w:r>
+      <w:proofErr w:type="spellStart"/>
+      <w:r>
+        <w:rPr>
+          <w:lang w:val="de-CH"/>
+        </w:rPr>
+        <w:t>desc</w:t>
+      </w:r>
+      <w:proofErr w:type="spellEnd"/>
     </w:p>
     <w:p>
       <w:pPr>
@@ -7733,7 +9126,23 @@
         <w:t xml:space="preserve">INSERT INTO </w:t>
       </w:r>
       <w:r>
-        <w:t xml:space="preserve">avis (idUtilisateur, imdbID, commentaire) </w:t>
+        <w:t>avis (</w:t>
+      </w:r>
+      <w:proofErr w:type="spellStart"/>
+      <w:r>
+        <w:t>idUtilisateur</w:t>
+      </w:r>
+      <w:proofErr w:type="spellEnd"/>
+      <w:r>
+        <w:t xml:space="preserve">, </w:t>
+      </w:r>
+      <w:proofErr w:type="spellStart"/>
+      <w:r>
+        <w:t>imdbID</w:t>
+      </w:r>
+      <w:proofErr w:type="spellEnd"/>
+      <w:r>
+        <w:t xml:space="preserve">, commentaire) </w:t>
       </w:r>
     </w:p>
     <w:p>
@@ -7741,14 +9150,35 @@
         <w:pStyle w:val="Requte"/>
       </w:pPr>
       <w:r>
-        <w:t>VALUES (:idUtilisateur,:idFilm,:commentaire)</w:t>
+        <w:t xml:space="preserve">VALUES </w:t>
+      </w:r>
+      <w:proofErr w:type="gramStart"/>
+      <w:r>
+        <w:t>(:</w:t>
+      </w:r>
+      <w:proofErr w:type="spellStart"/>
+      <w:r>
+        <w:t>idUtilisateur</w:t>
+      </w:r>
+      <w:proofErr w:type="spellEnd"/>
+      <w:r>
+        <w:t>,:</w:t>
+      </w:r>
+      <w:proofErr w:type="spellStart"/>
+      <w:proofErr w:type="gramEnd"/>
+      <w:r>
+        <w:t>idFilm</w:t>
+      </w:r>
+      <w:proofErr w:type="spellEnd"/>
+      <w:r>
+        <w:t>,:commentaire)</w:t>
       </w:r>
     </w:p>
     <w:p>
       <w:pPr>
         <w:pStyle w:val="Titre2"/>
       </w:pPr>
-      <w:bookmarkStart w:id="34" w:name="_Toc485389604"/>
+      <w:bookmarkStart w:id="34" w:name="_Toc485487648"/>
       <w:r>
         <w:t>Partie importante du code</w:t>
       </w:r>
@@ -7770,7 +9200,7 @@
       <w:pPr>
         <w:pStyle w:val="Titre1"/>
       </w:pPr>
-      <w:bookmarkStart w:id="35" w:name="_Toc485389605"/>
+      <w:bookmarkStart w:id="35" w:name="_Toc485487649"/>
       <w:r>
         <w:lastRenderedPageBreak/>
         <w:t>Tests</w:t>
@@ -8114,7 +9544,21 @@
           </w:tcPr>
           <w:p>
             <w:r>
-              <w:t>Sélectionner « Film »  dans la combobox puis é</w:t>
+              <w:t>Sélectionner « Film </w:t>
+            </w:r>
+            <w:r>
+              <w:t>» dans</w:t>
+            </w:r>
+            <w:r>
+              <w:t xml:space="preserve"> la </w:t>
+            </w:r>
+            <w:proofErr w:type="spellStart"/>
+            <w:r>
+              <w:t>combobox</w:t>
+            </w:r>
+            <w:proofErr w:type="spellEnd"/>
+            <w:r>
+              <w:t xml:space="preserve"> puis é</w:t>
             </w:r>
             <w:r>
               <w:t>crire le nom d’un film en anglais dans la barre de recherche puis appuyé sur la loupe</w:t>
@@ -8279,7 +9723,21 @@
           </w:tcPr>
           <w:p>
             <w:r>
-              <w:t>Sélectionner « Profil »  dans la combobox puis é</w:t>
+              <w:t>Sélectionner « Profil </w:t>
+            </w:r>
+            <w:r>
+              <w:t>» dans</w:t>
+            </w:r>
+            <w:r>
+              <w:t xml:space="preserve"> la </w:t>
+            </w:r>
+            <w:proofErr w:type="spellStart"/>
+            <w:r>
+              <w:t>combobox</w:t>
+            </w:r>
+            <w:proofErr w:type="spellEnd"/>
+            <w:r>
+              <w:t xml:space="preserve"> puis é</w:t>
             </w:r>
             <w:r>
               <w:t>crire le nom d’un utilisateur</w:t>
@@ -8659,7 +10117,15 @@
           </w:tcPr>
           <w:p>
             <w:r>
-              <w:t>Je suis redirigé sur la page A Voir de mes films et tous mes films dans A Voir sont affichés</w:t>
+              <w:t xml:space="preserve">Je suis redirigé sur la page A Voir de mes films et tous mes films dans A </w:t>
+            </w:r>
+            <w:proofErr w:type="gramStart"/>
+            <w:r>
+              <w:t>Voir</w:t>
+            </w:r>
+            <w:proofErr w:type="gramEnd"/>
+            <w:r>
+              <w:t xml:space="preserve"> sont affichés</w:t>
             </w:r>
           </w:p>
         </w:tc>
@@ -8793,7 +10259,6 @@
           </w:tcPr>
           <w:p>
             <w:r>
-              <w:lastRenderedPageBreak/>
               <w:t>T19</w:t>
             </w:r>
           </w:p>
@@ -9112,9 +10577,9 @@
       <w:pPr>
         <w:pStyle w:val="Titre1"/>
         <w:sectPr>
-          <w:headerReference w:type="default" r:id="rId25"/>
-          <w:footerReference w:type="default" r:id="rId26"/>
-          <w:footerReference w:type="first" r:id="rId27"/>
+          <w:headerReference w:type="default" r:id="rId24"/>
+          <w:footerReference w:type="default" r:id="rId25"/>
+          <w:footerReference w:type="first" r:id="rId26"/>
           <w:pgSz w:w="11906" w:h="16838" w:code="9"/>
           <w:pgMar w:top="1418" w:right="1418" w:bottom="1418" w:left="1418" w:header="708" w:footer="708" w:gutter="0"/>
           <w:pgNumType w:start="0"/>
@@ -9128,7 +10593,7 @@
       <w:pPr>
         <w:pStyle w:val="Titre1"/>
       </w:pPr>
-      <w:bookmarkStart w:id="36" w:name="_Toc485389606"/>
+      <w:bookmarkStart w:id="36" w:name="_Toc485487650"/>
       <w:r>
         <w:lastRenderedPageBreak/>
         <w:t>Conclusion</w:t>
@@ -9144,7 +10609,7 @@
           <w:szCs w:val="28"/>
         </w:rPr>
       </w:pPr>
-      <w:bookmarkStart w:id="37" w:name="_Toc485389607"/>
+      <w:bookmarkStart w:id="37" w:name="_Toc485487651"/>
       <w:r>
         <w:t>Comparaison planning</w:t>
       </w:r>
@@ -9175,7 +10640,7 @@
                     <pic:cNvPicPr/>
                   </pic:nvPicPr>
                   <pic:blipFill>
-                    <a:blip r:embed="rId28"/>
+                    <a:blip r:embed="rId27"/>
                     <a:stretch>
                       <a:fillRect/>
                     </a:stretch>
@@ -9201,7 +10666,7 @@
         <w:pStyle w:val="Lgende"/>
         <w:jc w:val="center"/>
         <w:sectPr>
-          <w:footerReference w:type="first" r:id="rId29"/>
+          <w:footerReference w:type="first" r:id="rId28"/>
           <w:pgSz w:w="16838" w:h="11906" w:orient="landscape" w:code="9"/>
           <w:pgMar w:top="1418" w:right="1418" w:bottom="1418" w:left="1418" w:header="709" w:footer="709" w:gutter="0"/>
           <w:cols w:space="708"/>
@@ -9210,7 +10675,7 @@
         </w:sectPr>
       </w:pPr>
       <w:fldSimple w:instr=" SEQ Figure \* ARABIC ">
-        <w:bookmarkStart w:id="38" w:name="_Toc485389582"/>
+        <w:bookmarkStart w:id="38" w:name="_Toc485483401"/>
         <w:r>
           <w:rPr>
             <w:noProof/>
@@ -9231,7 +10696,7 @@
         <mc:AlternateContent>
           <mc:Choice Requires="wps">
             <w:drawing>
-              <wp:anchor distT="0" distB="0" distL="114300" distR="114300" simplePos="0" relativeHeight="251660288" behindDoc="0" locked="0" layoutInCell="1" allowOverlap="1" wp14:anchorId="314D33B6" wp14:editId="79C59EDC">
+              <wp:anchor distT="0" distB="0" distL="114300" distR="114300" simplePos="0" relativeHeight="251662336" behindDoc="0" locked="0" layoutInCell="1" allowOverlap="1" wp14:anchorId="314D33B6" wp14:editId="79C59EDC">
                 <wp:simplePos x="0" y="0"/>
                 <wp:positionH relativeFrom="column">
                   <wp:posOffset>-52070</wp:posOffset>
@@ -9299,7 +10764,7 @@
                               </w:rPr>
                               <w:fldChar w:fldCharType="separate"/>
                             </w:r>
-                            <w:bookmarkStart w:id="39" w:name="_Toc485389583"/>
+                            <w:bookmarkStart w:id="39" w:name="_Toc485483402"/>
                             <w:r>
                               <w:rPr>
                                 <w:noProof/>
@@ -9333,11 +10798,11 @@
           </mc:Choice>
           <mc:Fallback>
             <w:pict>
-              <v:shapetype id="_x0000_t202" coordsize="21600,21600" o:spt="202" path="m,l,21600r21600,l21600,xe">
+              <v:shapetype w14:anchorId="314D33B6" id="_x0000_t202" coordsize="21600,21600" o:spt="202" path="m,l,21600r21600,l21600,xe">
                 <v:stroke joinstyle="miter"/>
                 <v:path gradientshapeok="t" o:connecttype="rect"/>
               </v:shapetype>
-              <v:shape id="Zone de texte 18" o:spid="_x0000_s1026" type="#_x0000_t202" style="position:absolute;left:0;text-align:left;margin-left:-4.1pt;margin-top:165.3pt;width:696.8pt;height:.05pt;z-index:251660288;visibility:visible;mso-wrap-style:square;mso-wrap-distance-left:9pt;mso-wrap-distance-top:0;mso-wrap-distance-right:9pt;mso-wrap-distance-bottom:0;mso-position-horizontal:absolute;mso-position-horizontal-relative:text;mso-position-vertical:absolute;mso-position-vertical-relative:text;v-text-anchor:top" o:gfxdata="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" stroked="f">
+              <v:shape id="Zone de texte 18" o:spid="_x0000_s1026" type="#_x0000_t202" style="position:absolute;left:0;text-align:left;margin-left:-4.1pt;margin-top:165.3pt;width:696.8pt;height:.05pt;z-index:251662336;visibility:visible;mso-wrap-style:square;mso-wrap-distance-left:9pt;mso-wrap-distance-top:0;mso-wrap-distance-right:9pt;mso-wrap-distance-bottom:0;mso-position-horizontal:absolute;mso-position-horizontal-relative:text;mso-position-vertical:absolute;mso-position-vertical-relative:text;v-text-anchor:top" o:gfxdata="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" stroked="f">
                 <v:textbox style="mso-fit-shape-to-text:t" inset="0,0,0,0">
                   <w:txbxContent>
                     <w:p>
@@ -9366,7 +10831,7 @@
                         </w:rPr>
                         <w:fldChar w:fldCharType="separate"/>
                       </w:r>
-                      <w:bookmarkStart w:id="40" w:name="_Toc485389583"/>
+                      <w:bookmarkStart w:id="40" w:name="_Toc485483402"/>
                       <w:r>
                         <w:rPr>
                           <w:noProof/>
@@ -9398,7 +10863,7 @@
           <w:lang w:eastAsia="fr-CH"/>
         </w:rPr>
         <w:drawing>
-          <wp:anchor distT="0" distB="0" distL="114300" distR="114300" simplePos="0" relativeHeight="251658240" behindDoc="1" locked="0" layoutInCell="1" allowOverlap="1" wp14:anchorId="2D6C64A5" wp14:editId="325DD832">
+          <wp:anchor distT="0" distB="0" distL="114300" distR="114300" simplePos="0" relativeHeight="251656192" behindDoc="1" locked="0" layoutInCell="1" allowOverlap="1" wp14:anchorId="2D6C64A5" wp14:editId="325DD832">
             <wp:simplePos x="0" y="0"/>
             <wp:positionH relativeFrom="column">
               <wp:posOffset>-52070</wp:posOffset>
@@ -9429,7 +10894,7 @@
                     <pic:cNvPicPr/>
                   </pic:nvPicPr>
                   <pic:blipFill>
-                    <a:blip r:embed="rId30">
+                    <a:blip r:embed="rId29">
                       <a:extLst>
                         <a:ext uri="{28A0092B-C50C-407E-A947-70E740481C1C}">
                           <a14:useLocalDpi xmlns:a14="http://schemas.microsoft.com/office/drawing/2010/main" val="0"/>
@@ -9517,108 +10982,179 @@
       <w:pPr>
         <w:pStyle w:val="Titre2"/>
       </w:pPr>
-      <w:bookmarkStart w:id="41" w:name="_Toc485389608"/>
-      <w:r>
-        <w:t>Amélioration</w:t>
+      <w:bookmarkStart w:id="41" w:name="_Toc485487652"/>
+      <w:r>
+        <w:t>Améliorations futures</w:t>
+      </w:r>
+      <w:bookmarkEnd w:id="41"/>
+    </w:p>
+    <w:p>
+      <w:r>
+        <w:t xml:space="preserve">Au fur et à mesure de l’avancement de mon site j’ai eu des idées qui pourraient améliorer le site. Pour les utilisateurs une auto complétion quand on cherche un film serrai plus user </w:t>
+      </w:r>
+      <w:proofErr w:type="spellStart"/>
+      <w:r>
+        <w:t>friendly</w:t>
+      </w:r>
+      <w:proofErr w:type="spellEnd"/>
+      <w:r>
+        <w:t xml:space="preserve"> et permettrait de trouver un film si on ne se rappel pas exactement du nom. </w:t>
+      </w:r>
+      <w:r>
+        <w:t>Il y aurait quelque</w:t>
       </w:r>
       <w:r>
         <w:t>s</w:t>
       </w:r>
       <w:r>
-        <w:t xml:space="preserve"> futur</w:t>
-      </w:r>
-      <w:bookmarkEnd w:id="41"/>
-    </w:p>
-    <w:p>
-      <w:r>
-        <w:t xml:space="preserve">Au fur et à mesure de l’avancement de mon site j’ai eu des idées qui pourraient améliorer le site. Pour les utilisateurs une auto complétion quand on cherche un film serrai plus user friendly et permettrait de trouver un film si on ne se rappel pas exactement du nom. </w:t>
-      </w:r>
-      <w:r>
-        <w:t>Il y aurait quelque</w:t>
+        <w:t xml:space="preserve"> fonctionnalités </w:t>
+      </w:r>
+      <w:r>
+        <w:t>à</w:t>
+      </w:r>
+      <w:r>
+        <w:t xml:space="preserve"> rajouter pour avoi</w:t>
+      </w:r>
+      <w:r>
+        <w:t>r un profil plus complet comme pouvoir changer de mot de passe ou pouvoir avoir une photo de profil</w:t>
+      </w:r>
+      <w:r>
+        <w:t>. Une dernière fonctionnalité qui pourrait améliorer l’expérience de l’utilisateur serrait la possibilité de supprimer un commentaire.</w:t>
+      </w:r>
+    </w:p>
+    <w:p>
+      <w:r>
+        <w:t xml:space="preserve">Les améliorations citées sont des améliorations qui améliorent le confort </w:t>
+      </w:r>
+      <w:r>
+        <w:t>des utilisateurs</w:t>
+      </w:r>
+      <w:r>
+        <w:t>. C’est ce qui je trouve serrait à améliorer dans mon site</w:t>
+      </w:r>
+      <w:r>
+        <w:t>.</w:t>
+      </w:r>
+    </w:p>
+    <w:p>
+      <w:pPr>
+        <w:pStyle w:val="Titre2"/>
+      </w:pPr>
+      <w:bookmarkStart w:id="42" w:name="_Toc485487653"/>
+      <w:r>
+        <w:t>Choix</w:t>
+      </w:r>
+      <w:r>
+        <w:t xml:space="preserve"> et changement</w:t>
       </w:r>
       <w:r>
         <w:t>s</w:t>
       </w:r>
-      <w:r>
-        <w:t xml:space="preserve"> fonctionnalités </w:t>
-      </w:r>
-      <w:r>
-        <w:t>à</w:t>
-      </w:r>
-      <w:r>
-        <w:t xml:space="preserve"> rajouter pour avoi</w:t>
-      </w:r>
-      <w:r>
-        <w:t>r un profil plus complet comme pouvoir changer de mot de passe ou pouvoir avoir une photo de profil</w:t>
-      </w:r>
-      <w:r>
-        <w:t>. Une dernière fonctionnalité qui pourrait améliorer l’expérience de l’utilisateur serrait la possibilité de supprimer un commentaire.</w:t>
-      </w:r>
-    </w:p>
-    <w:p>
-      <w:r>
-        <w:t xml:space="preserve">Les améliorations citées sont des améliorations qui améliorent le confort </w:t>
-      </w:r>
-      <w:r>
-        <w:t>des utilisateurs</w:t>
-      </w:r>
-      <w:r>
-        <w:t>. C’est ce qui je trouve serrait à améliorer dans mon site</w:t>
-      </w:r>
-      <w:r>
-        <w:t>.</w:t>
+      <w:bookmarkEnd w:id="42"/>
+    </w:p>
+    <w:p>
+      <w:r>
+        <w:t>Une des différences c’est qu’il n’y a pas de tri par note parce que la note n’est pas dans ma base de données. Ce n’est pas vraiment un changement mais la pagination se trouve dans la page d’accueil donc la liste des films déjà ajoutés</w:t>
+      </w:r>
+      <w:r>
+        <w:t xml:space="preserve"> </w:t>
+      </w:r>
+      <w:r>
+        <w:t>pas dans la page des listes</w:t>
+      </w:r>
+      <w:r>
+        <w:t>. Je le précise car dans le cahier des charges il est dit liste mais on peut confondre avec la liste personnelle.</w:t>
+      </w:r>
+    </w:p>
+    <w:p>
+      <w:r>
+        <w:t xml:space="preserve">J’ai </w:t>
+      </w:r>
+      <w:r>
+        <w:t>choisi</w:t>
+      </w:r>
+      <w:r>
+        <w:t xml:space="preserve"> de créer une page utilisateur </w:t>
+      </w:r>
+      <w:r>
+        <w:t xml:space="preserve">alors qu’elle n’est pas obligatoire dans le cahier des charges. La page m’est utile car elle permet, au travers d’un lien se trouvant sur cette page, de consulter les listes </w:t>
+      </w:r>
+      <w:r>
+        <w:t>d’autre utilisateur.</w:t>
       </w:r>
     </w:p>
     <w:p>
       <w:pPr>
         <w:pStyle w:val="Titre2"/>
       </w:pPr>
-      <w:r>
-        <w:t>Choix</w:t>
-      </w:r>
-      <w:r>
-        <w:t xml:space="preserve"> et changement</w:t>
-      </w:r>
-      <w:r>
-        <w:t>s</w:t>
-      </w:r>
-    </w:p>
-    <w:p>
-      <w:r>
-        <w:t>Une des différences c’est qu’il n’y a pas de tri par note parce que la note n’est pas dans ma base de données. Ce n’est pas vraiment un changement mais la pagination se trouve dans la page d’accueil donc la liste des films déjà ajoutés</w:t>
-      </w:r>
-      <w:r>
-        <w:t xml:space="preserve"> </w:t>
-      </w:r>
-      <w:r>
-        <w:t>pas dans la page des listes</w:t>
-      </w:r>
-      <w:r>
-        <w:t>. Je le précise car dans le cahier des charges il est dit liste mais on peut confondre avec la liste personnelle.</w:t>
-      </w:r>
-    </w:p>
-    <w:p>
-      <w:r>
-        <w:t xml:space="preserve">J’ai choisis de créer une page utilisateur </w:t>
-      </w:r>
-      <w:r>
-        <w:t xml:space="preserve">alors qu’elle n’est pas obligatoire dans le cahier des charges. La page m’est utile car elle permet, au travers d’un lien se trouvant sur cette page, de consulter les listes </w:t>
-      </w:r>
-      <w:r>
-        <w:t>d’autre utilisateur.</w:t>
-      </w:r>
-      <w:bookmarkStart w:id="42" w:name="_GoBack"/>
-      <w:bookmarkEnd w:id="42"/>
+      <w:bookmarkStart w:id="43" w:name="_Toc485487654"/>
+      <w:r>
+        <w:t>Bilan final</w:t>
+      </w:r>
+      <w:bookmarkEnd w:id="43"/>
+    </w:p>
+    <w:p>
+      <w:r>
+        <w:t xml:space="preserve">Pour finir, </w:t>
+      </w:r>
+      <w:r>
+        <w:t xml:space="preserve">ce projet fut intéressant car il m’a permis de mener un projet </w:t>
+      </w:r>
+      <w:proofErr w:type="gramStart"/>
+      <w:r>
+        <w:t>de A</w:t>
+      </w:r>
+      <w:proofErr w:type="gramEnd"/>
+      <w:r>
+        <w:t xml:space="preserve"> à Z durant un temps </w:t>
+      </w:r>
+      <w:r>
+        <w:t>limité en suivant un cahier des charges.</w:t>
+      </w:r>
+      <w:r>
+        <w:t xml:space="preserve"> C’était donc un projet</w:t>
+      </w:r>
+      <w:r>
+        <w:t xml:space="preserve"> fait</w:t>
+      </w:r>
+      <w:r>
+        <w:t xml:space="preserve"> dans des conditions de travail proches de la réalité.</w:t>
+      </w:r>
+      <w:r>
+        <w:t xml:space="preserve"> J’ai pu grâce à ce travail </w:t>
+      </w:r>
+      <w:r>
+        <w:t>comprendre ce que je devais améliorer et apprendre à me gérer à tous les niveaux.</w:t>
+      </w:r>
+      <w:bookmarkStart w:id="44" w:name="_GoBack"/>
+      <w:bookmarkEnd w:id="44"/>
+    </w:p>
+    <w:p>
+      <w:pPr>
+        <w:jc w:val="left"/>
+        <w:rPr>
+          <w:rFonts w:asciiTheme="majorHAnsi" w:eastAsiaTheme="majorEastAsia" w:hAnsiTheme="majorHAnsi" w:cstheme="majorBidi"/>
+          <w:b/>
+          <w:bCs/>
+          <w:color w:val="365F91" w:themeColor="accent1" w:themeShade="BF"/>
+          <w:sz w:val="28"/>
+          <w:szCs w:val="28"/>
+        </w:rPr>
+      </w:pPr>
+      <w:r>
+        <w:br w:type="page"/>
+      </w:r>
     </w:p>
     <w:p>
       <w:pPr>
         <w:pStyle w:val="Titre1"/>
       </w:pPr>
-      <w:bookmarkStart w:id="43" w:name="_Toc485389609"/>
-      <w:r>
+      <w:bookmarkStart w:id="45" w:name="_Toc485487655"/>
+      <w:r>
+        <w:lastRenderedPageBreak/>
         <w:t>Glossaire</w:t>
       </w:r>
-      <w:bookmarkEnd w:id="43"/>
+      <w:bookmarkEnd w:id="45"/>
     </w:p>
     <w:tbl>
       <w:tblPr>
@@ -9661,7 +11197,15 @@
           </w:tcPr>
           <w:p>
             <w:r>
-              <w:t>Application Programming Interface</w:t>
+              <w:t xml:space="preserve">Application </w:t>
+            </w:r>
+            <w:proofErr w:type="spellStart"/>
+            <w:r>
+              <w:t>Programming</w:t>
+            </w:r>
+            <w:proofErr w:type="spellEnd"/>
+            <w:r>
+              <w:t xml:space="preserve"> Interface</w:t>
             </w:r>
             <w:r>
               <w:t>,</w:t>
@@ -9670,7 +11214,15 @@
               <w:t xml:space="preserve"> </w:t>
             </w:r>
             <w:r>
-              <w:t>ensemble de methods standardisées, de propriétés, d'évènements, et d'URL servant à interagir avec du contenu web.</w:t>
+              <w:t xml:space="preserve">ensemble de </w:t>
+            </w:r>
+            <w:proofErr w:type="spellStart"/>
+            <w:r>
+              <w:t>methods</w:t>
+            </w:r>
+            <w:proofErr w:type="spellEnd"/>
+            <w:r>
+              <w:t xml:space="preserve"> standardisées, de propriétés, d'évènements, et d'URL servant à interagir avec du contenu web.</w:t>
             </w:r>
           </w:p>
         </w:tc>
@@ -9706,8 +11258,24 @@
           </w:tcPr>
           <w:p>
             <w:r>
-              <w:t>PHP: Hypertext Preprocessor</w:t>
-            </w:r>
+              <w:t>PHP :</w:t>
+            </w:r>
+            <w:r>
+              <w:t xml:space="preserve"> </w:t>
+            </w:r>
+            <w:proofErr w:type="spellStart"/>
+            <w:r>
+              <w:t>Hypertext</w:t>
+            </w:r>
+            <w:proofErr w:type="spellEnd"/>
+            <w:r>
+              <w:t xml:space="preserve"> </w:t>
+            </w:r>
+            <w:proofErr w:type="spellStart"/>
+            <w:r>
+              <w:t>Preprocessor</w:t>
+            </w:r>
+            <w:proofErr w:type="spellEnd"/>
             <w:r>
               <w:t>, langage de programmation de site web</w:t>
             </w:r>
@@ -9748,8 +11316,21 @@
           </w:tcPr>
           <w:p>
             <w:r>
-              <w:t>HyperText Markup Language</w:t>
-            </w:r>
+              <w:t xml:space="preserve">HyperText </w:t>
+            </w:r>
+            <w:proofErr w:type="spellStart"/>
+            <w:r>
+              <w:t>Markup</w:t>
+            </w:r>
+            <w:proofErr w:type="spellEnd"/>
+            <w:r>
+              <w:t xml:space="preserve"> </w:t>
+            </w:r>
+            <w:proofErr w:type="spellStart"/>
+            <w:r>
+              <w:t>Language</w:t>
+            </w:r>
+            <w:proofErr w:type="spellEnd"/>
             <w:r>
               <w:t xml:space="preserve">, </w:t>
             </w:r>
@@ -9817,13 +11398,14 @@
                 <w:b/>
               </w:rPr>
             </w:pPr>
+            <w:proofErr w:type="spellStart"/>
             <w:r>
               <w:rPr>
                 <w:b/>
               </w:rPr>
-              <w:lastRenderedPageBreak/>
               <w:t>EasyPHP</w:t>
             </w:r>
+            <w:proofErr w:type="spellEnd"/>
           </w:p>
         </w:tc>
         <w:tc>
@@ -9863,12 +11445,14 @@
                 <w:b/>
               </w:rPr>
             </w:pPr>
+            <w:proofErr w:type="spellStart"/>
             <w:r>
               <w:rPr>
                 <w:b/>
               </w:rPr>
               <w:t>Balsamiq</w:t>
             </w:r>
+            <w:proofErr w:type="spellEnd"/>
           </w:p>
         </w:tc>
         <w:tc>
@@ -9955,8 +11539,13 @@
             <w:vAlign w:val="center"/>
           </w:tcPr>
           <w:p>
-            <w:r>
-              <w:t>Cascading Style Sheets</w:t>
+            <w:proofErr w:type="spellStart"/>
+            <w:r>
+              <w:t>Cascading</w:t>
+            </w:r>
+            <w:proofErr w:type="spellEnd"/>
+            <w:r>
+              <w:t xml:space="preserve"> Style Sheets</w:t>
             </w:r>
             <w:r>
               <w:t xml:space="preserve">, </w:t>
@@ -10076,12 +11665,14 @@
                 <w:b/>
               </w:rPr>
             </w:pPr>
+            <w:proofErr w:type="spellStart"/>
             <w:r>
               <w:rPr>
                 <w:b/>
               </w:rPr>
               <w:t>Json</w:t>
             </w:r>
+            <w:proofErr w:type="spellEnd"/>
           </w:p>
         </w:tc>
         <w:tc>
@@ -10124,12 +11715,14 @@
                 <w:b/>
               </w:rPr>
             </w:pPr>
+            <w:proofErr w:type="spellStart"/>
             <w:r>
               <w:rPr>
                 <w:b/>
               </w:rPr>
               <w:t>Combobox</w:t>
             </w:r>
+            <w:proofErr w:type="spellEnd"/>
           </w:p>
         </w:tc>
         <w:tc>
@@ -10169,22 +11762,22 @@
       <w:pPr>
         <w:pStyle w:val="Titre1"/>
       </w:pPr>
-      <w:bookmarkStart w:id="44" w:name="_Toc485389610"/>
+      <w:bookmarkStart w:id="46" w:name="_Toc485487656"/>
       <w:r>
         <w:lastRenderedPageBreak/>
         <w:t>Bibliographie</w:t>
       </w:r>
-      <w:bookmarkEnd w:id="44"/>
+      <w:bookmarkEnd w:id="46"/>
     </w:p>
     <w:p>
       <w:pPr>
         <w:pStyle w:val="Titre2"/>
       </w:pPr>
-      <w:bookmarkStart w:id="45" w:name="_Toc485389611"/>
+      <w:bookmarkStart w:id="47" w:name="_Toc485487657"/>
       <w:r>
         <w:t>Source</w:t>
       </w:r>
-      <w:bookmarkEnd w:id="45"/>
+      <w:bookmarkEnd w:id="47"/>
     </w:p>
     <w:p>
       <w:r>
@@ -10198,7 +11791,7 @@
       </w:r>
     </w:p>
     <w:p>
-      <w:hyperlink r:id="rId31" w:history="1">
+      <w:hyperlink r:id="rId30" w:history="1">
         <w:r>
           <w:rPr>
             <w:rStyle w:val="Lienhypertexte"/>
@@ -10208,7 +11801,7 @@
       </w:hyperlink>
     </w:p>
     <w:p>
-      <w:hyperlink r:id="rId32" w:history="1">
+      <w:hyperlink r:id="rId31" w:history="1">
         <w:r>
           <w:rPr>
             <w:rStyle w:val="Lienhypertexte"/>
@@ -10218,7 +11811,7 @@
       </w:hyperlink>
     </w:p>
     <w:p>
-      <w:hyperlink r:id="rId33" w:history="1">
+      <w:hyperlink r:id="rId32" w:history="1">
         <w:r>
           <w:rPr>
             <w:rStyle w:val="Lienhypertexte"/>
@@ -10232,10 +11825,18 @@
         <w:t>L’aide pour le design vi</w:t>
       </w:r>
       <w:r>
-        <w:t>ent du site de Bootstrap 4, de B</w:t>
-      </w:r>
-      <w:r>
-        <w:t xml:space="preserve">ootsnip où l’on retrouve </w:t>
+        <w:t xml:space="preserve">ent du site de Bootstrap 4, de </w:t>
+      </w:r>
+      <w:proofErr w:type="spellStart"/>
+      <w:r>
+        <w:t>B</w:t>
+      </w:r>
+      <w:r>
+        <w:t>ootsnip</w:t>
+      </w:r>
+      <w:proofErr w:type="spellEnd"/>
+      <w:r>
+        <w:t xml:space="preserve"> où l’on retrouve </w:t>
       </w:r>
       <w:r>
         <w:t>des designs gratuits</w:t>
@@ -10244,14 +11845,22 @@
         <w:t xml:space="preserve"> déjà fait et d’un site r</w:t>
       </w:r>
       <w:r>
-        <w:t>épertoriant les classes CSS de B</w:t>
-      </w:r>
-      <w:r>
-        <w:t>ootsrap :</w:t>
-      </w:r>
-    </w:p>
-    <w:p>
-      <w:hyperlink r:id="rId34" w:history="1">
+        <w:t xml:space="preserve">épertoriant les classes CSS de </w:t>
+      </w:r>
+      <w:proofErr w:type="spellStart"/>
+      <w:r>
+        <w:t>B</w:t>
+      </w:r>
+      <w:r>
+        <w:t>ootsrap</w:t>
+      </w:r>
+      <w:proofErr w:type="spellEnd"/>
+      <w:r>
+        <w:t> :</w:t>
+      </w:r>
+    </w:p>
+    <w:p>
+      <w:hyperlink r:id="rId33" w:history="1">
         <w:r>
           <w:rPr>
             <w:rStyle w:val="Lienhypertexte"/>
@@ -10261,7 +11870,7 @@
       </w:hyperlink>
     </w:p>
     <w:p>
-      <w:hyperlink r:id="rId35" w:history="1">
+      <w:hyperlink r:id="rId34" w:history="1">
         <w:r>
           <w:rPr>
             <w:rStyle w:val="Lienhypertexte"/>
@@ -10271,7 +11880,7 @@
       </w:hyperlink>
     </w:p>
     <w:p>
-      <w:hyperlink r:id="rId36" w:history="1">
+      <w:hyperlink r:id="rId35" w:history="1">
         <w:r>
           <w:rPr>
             <w:rStyle w:val="Lienhypertexte"/>
@@ -10286,7 +11895,7 @@
       </w:r>
     </w:p>
     <w:p>
-      <w:hyperlink r:id="rId37" w:history="1">
+      <w:hyperlink r:id="rId36" w:history="1">
         <w:r>
           <w:rPr>
             <w:rStyle w:val="Lienhypertexte"/>
@@ -10296,7 +11905,7 @@
       </w:hyperlink>
     </w:p>
     <w:p>
-      <w:hyperlink r:id="rId38" w:history="1">
+      <w:hyperlink r:id="rId37" w:history="1">
         <w:r>
           <w:rPr>
             <w:rStyle w:val="Lienhypertexte"/>
@@ -10314,11 +11923,11 @@
       <w:pPr>
         <w:pStyle w:val="Titre2"/>
       </w:pPr>
-      <w:bookmarkStart w:id="46" w:name="_Toc485389612"/>
+      <w:bookmarkStart w:id="48" w:name="_Toc485487658"/>
       <w:r>
         <w:t>Tableau de figure</w:t>
       </w:r>
-      <w:bookmarkEnd w:id="46"/>
+      <w:bookmarkEnd w:id="48"/>
     </w:p>
     <w:p>
       <w:pPr>
@@ -10341,7 +11950,7 @@
       <w:r>
         <w:fldChar w:fldCharType="separate"/>
       </w:r>
-      <w:hyperlink w:anchor="_Toc485389568" w:history="1">
+      <w:hyperlink w:anchor="_Toc485483387" w:history="1">
         <w:r>
           <w:rPr>
             <w:rStyle w:val="Lienhypertexte"/>
@@ -10368,7 +11977,7 @@
             <w:noProof/>
             <w:webHidden/>
           </w:rPr>
-          <w:instrText xml:space="preserve"> PAGEREF _Toc485389568 \h </w:instrText>
+          <w:instrText xml:space="preserve"> PAGEREF _Toc485483387 \h </w:instrText>
         </w:r>
         <w:r>
           <w:rPr>
@@ -10411,7 +12020,7 @@
           <w:lang w:eastAsia="fr-CH"/>
         </w:rPr>
       </w:pPr>
-      <w:hyperlink w:anchor="_Toc485389569" w:history="1">
+      <w:hyperlink w:anchor="_Toc485483388" w:history="1">
         <w:r>
           <w:rPr>
             <w:rStyle w:val="Lienhypertexte"/>
@@ -10438,7 +12047,7 @@
             <w:noProof/>
             <w:webHidden/>
           </w:rPr>
-          <w:instrText xml:space="preserve"> PAGEREF _Toc485389569 \h </w:instrText>
+          <w:instrText xml:space="preserve"> PAGEREF _Toc485483388 \h </w:instrText>
         </w:r>
         <w:r>
           <w:rPr>
@@ -10481,7 +12090,7 @@
           <w:lang w:eastAsia="fr-CH"/>
         </w:rPr>
       </w:pPr>
-      <w:hyperlink w:anchor="_Toc485389570" w:history="1">
+      <w:hyperlink w:anchor="_Toc485483389" w:history="1">
         <w:r>
           <w:rPr>
             <w:rStyle w:val="Lienhypertexte"/>
@@ -10508,7 +12117,7 @@
             <w:noProof/>
             <w:webHidden/>
           </w:rPr>
-          <w:instrText xml:space="preserve"> PAGEREF _Toc485389570 \h </w:instrText>
+          <w:instrText xml:space="preserve"> PAGEREF _Toc485483389 \h </w:instrText>
         </w:r>
         <w:r>
           <w:rPr>
@@ -10551,7 +12160,7 @@
           <w:lang w:eastAsia="fr-CH"/>
         </w:rPr>
       </w:pPr>
-      <w:hyperlink w:anchor="_Toc485389571" w:history="1">
+      <w:hyperlink w:anchor="_Toc485483390" w:history="1">
         <w:r>
           <w:rPr>
             <w:rStyle w:val="Lienhypertexte"/>
@@ -10578,7 +12187,7 @@
             <w:noProof/>
             <w:webHidden/>
           </w:rPr>
-          <w:instrText xml:space="preserve"> PAGEREF _Toc485389571 \h </w:instrText>
+          <w:instrText xml:space="preserve"> PAGEREF _Toc485483390 \h </w:instrText>
         </w:r>
         <w:r>
           <w:rPr>
@@ -10621,7 +12230,7 @@
           <w:lang w:eastAsia="fr-CH"/>
         </w:rPr>
       </w:pPr>
-      <w:hyperlink w:anchor="_Toc485389572" w:history="1">
+      <w:hyperlink w:anchor="_Toc485483391" w:history="1">
         <w:r>
           <w:rPr>
             <w:rStyle w:val="Lienhypertexte"/>
@@ -10648,7 +12257,7 @@
             <w:noProof/>
             <w:webHidden/>
           </w:rPr>
-          <w:instrText xml:space="preserve"> PAGEREF _Toc485389572 \h </w:instrText>
+          <w:instrText xml:space="preserve"> PAGEREF _Toc485483391 \h </w:instrText>
         </w:r>
         <w:r>
           <w:rPr>
@@ -10691,7 +12300,7 @@
           <w:lang w:eastAsia="fr-CH"/>
         </w:rPr>
       </w:pPr>
-      <w:hyperlink w:anchor="_Toc485389573" w:history="1">
+      <w:hyperlink w:anchor="_Toc485483392" w:history="1">
         <w:r>
           <w:rPr>
             <w:rStyle w:val="Lienhypertexte"/>
@@ -10718,7 +12327,7 @@
             <w:noProof/>
             <w:webHidden/>
           </w:rPr>
-          <w:instrText xml:space="preserve"> PAGEREF _Toc485389573 \h </w:instrText>
+          <w:instrText xml:space="preserve"> PAGEREF _Toc485483392 \h </w:instrText>
         </w:r>
         <w:r>
           <w:rPr>
@@ -10761,7 +12370,7 @@
           <w:lang w:eastAsia="fr-CH"/>
         </w:rPr>
       </w:pPr>
-      <w:hyperlink w:anchor="_Toc485389574" w:history="1">
+      <w:hyperlink w:anchor="_Toc485483393" w:history="1">
         <w:r>
           <w:rPr>
             <w:rStyle w:val="Lienhypertexte"/>
@@ -10788,7 +12397,7 @@
             <w:noProof/>
             <w:webHidden/>
           </w:rPr>
-          <w:instrText xml:space="preserve"> PAGEREF _Toc485389574 \h </w:instrText>
+          <w:instrText xml:space="preserve"> PAGEREF _Toc485483393 \h </w:instrText>
         </w:r>
         <w:r>
           <w:rPr>
@@ -10831,7 +12440,7 @@
           <w:lang w:eastAsia="fr-CH"/>
         </w:rPr>
       </w:pPr>
-      <w:hyperlink w:anchor="_Toc485389575" w:history="1">
+      <w:hyperlink w:anchor="_Toc485483394" w:history="1">
         <w:r>
           <w:rPr>
             <w:rStyle w:val="Lienhypertexte"/>
@@ -10858,7 +12467,7 @@
             <w:noProof/>
             <w:webHidden/>
           </w:rPr>
-          <w:instrText xml:space="preserve"> PAGEREF _Toc485389575 \h </w:instrText>
+          <w:instrText xml:space="preserve"> PAGEREF _Toc485483394 \h </w:instrText>
         </w:r>
         <w:r>
           <w:rPr>
@@ -10901,7 +12510,7 @@
           <w:lang w:eastAsia="fr-CH"/>
         </w:rPr>
       </w:pPr>
-      <w:hyperlink w:anchor="_Toc485389576" w:history="1">
+      <w:hyperlink w:anchor="_Toc485483395" w:history="1">
         <w:r>
           <w:rPr>
             <w:rStyle w:val="Lienhypertexte"/>
@@ -10928,7 +12537,7 @@
             <w:noProof/>
             <w:webHidden/>
           </w:rPr>
-          <w:instrText xml:space="preserve"> PAGEREF _Toc485389576 \h </w:instrText>
+          <w:instrText xml:space="preserve"> PAGEREF _Toc485483395 \h </w:instrText>
         </w:r>
         <w:r>
           <w:rPr>
@@ -10971,7 +12580,7 @@
           <w:lang w:eastAsia="fr-CH"/>
         </w:rPr>
       </w:pPr>
-      <w:hyperlink w:anchor="_Toc485389577" w:history="1">
+      <w:hyperlink w:anchor="_Toc485483396" w:history="1">
         <w:r>
           <w:rPr>
             <w:rStyle w:val="Lienhypertexte"/>
@@ -10998,7 +12607,7 @@
             <w:noProof/>
             <w:webHidden/>
           </w:rPr>
-          <w:instrText xml:space="preserve"> PAGEREF _Toc485389577 \h </w:instrText>
+          <w:instrText xml:space="preserve"> PAGEREF _Toc485483396 \h </w:instrText>
         </w:r>
         <w:r>
           <w:rPr>
@@ -11041,7 +12650,7 @@
           <w:lang w:eastAsia="fr-CH"/>
         </w:rPr>
       </w:pPr>
-      <w:hyperlink w:anchor="_Toc485389578" w:history="1">
+      <w:hyperlink w:anchor="_Toc485483397" w:history="1">
         <w:r>
           <w:rPr>
             <w:rStyle w:val="Lienhypertexte"/>
@@ -11068,7 +12677,7 @@
             <w:noProof/>
             <w:webHidden/>
           </w:rPr>
-          <w:instrText xml:space="preserve"> PAGEREF _Toc485389578 \h </w:instrText>
+          <w:instrText xml:space="preserve"> PAGEREF _Toc485483397 \h </w:instrText>
         </w:r>
         <w:r>
           <w:rPr>
@@ -11111,7 +12720,7 @@
           <w:lang w:eastAsia="fr-CH"/>
         </w:rPr>
       </w:pPr>
-      <w:hyperlink w:anchor="_Toc485389579" w:history="1">
+      <w:hyperlink w:anchor="_Toc485483398" w:history="1">
         <w:r>
           <w:rPr>
             <w:rStyle w:val="Lienhypertexte"/>
@@ -11138,7 +12747,7 @@
             <w:noProof/>
             <w:webHidden/>
           </w:rPr>
-          <w:instrText xml:space="preserve"> PAGEREF _Toc485389579 \h </w:instrText>
+          <w:instrText xml:space="preserve"> PAGEREF _Toc485483398 \h </w:instrText>
         </w:r>
         <w:r>
           <w:rPr>
@@ -11181,7 +12790,7 @@
           <w:lang w:eastAsia="fr-CH"/>
         </w:rPr>
       </w:pPr>
-      <w:hyperlink w:anchor="_Toc485389580" w:history="1">
+      <w:hyperlink w:anchor="_Toc485483399" w:history="1">
         <w:r>
           <w:rPr>
             <w:rStyle w:val="Lienhypertexte"/>
@@ -11208,7 +12817,7 @@
             <w:noProof/>
             <w:webHidden/>
           </w:rPr>
-          <w:instrText xml:space="preserve"> PAGEREF _Toc485389580 \h </w:instrText>
+          <w:instrText xml:space="preserve"> PAGEREF _Toc485483399 \h </w:instrText>
         </w:r>
         <w:r>
           <w:rPr>
@@ -11251,7 +12860,7 @@
           <w:lang w:eastAsia="fr-CH"/>
         </w:rPr>
       </w:pPr>
-      <w:hyperlink w:anchor="_Toc485389581" w:history="1">
+      <w:hyperlink w:anchor="_Toc485483400" w:history="1">
         <w:r>
           <w:rPr>
             <w:rStyle w:val="Lienhypertexte"/>
@@ -11278,7 +12887,7 @@
             <w:noProof/>
             <w:webHidden/>
           </w:rPr>
-          <w:instrText xml:space="preserve"> PAGEREF _Toc485389581 \h </w:instrText>
+          <w:instrText xml:space="preserve"> PAGEREF _Toc485483400 \h </w:instrText>
         </w:r>
         <w:r>
           <w:rPr>
@@ -11321,7 +12930,7 @@
           <w:lang w:eastAsia="fr-CH"/>
         </w:rPr>
       </w:pPr>
-      <w:hyperlink w:anchor="_Toc485389582" w:history="1">
+      <w:hyperlink w:anchor="_Toc485483401" w:history="1">
         <w:r>
           <w:rPr>
             <w:rStyle w:val="Lienhypertexte"/>
@@ -11348,7 +12957,7 @@
             <w:noProof/>
             <w:webHidden/>
           </w:rPr>
-          <w:instrText xml:space="preserve"> PAGEREF _Toc485389582 \h </w:instrText>
+          <w:instrText xml:space="preserve"> PAGEREF _Toc485483401 \h </w:instrText>
         </w:r>
         <w:r>
           <w:rPr>
@@ -11391,7 +13000,7 @@
           <w:lang w:eastAsia="fr-CH"/>
         </w:rPr>
       </w:pPr>
-      <w:hyperlink r:id="rId39" w:anchor="_Toc485389583" w:history="1">
+      <w:hyperlink r:id="rId38" w:anchor="_Toc485483402" w:history="1">
         <w:r>
           <w:rPr>
             <w:rStyle w:val="Lienhypertexte"/>
@@ -11418,7 +13027,7 @@
             <w:noProof/>
             <w:webHidden/>
           </w:rPr>
-          <w:instrText xml:space="preserve"> PAGEREF _Toc485389583 \h </w:instrText>
+          <w:instrText xml:space="preserve"> PAGEREF _Toc485483402 \h </w:instrText>
         </w:r>
         <w:r>
           <w:rPr>
@@ -11456,9 +13065,11 @@
       <w:r>
         <w:fldChar w:fldCharType="end"/>
       </w:r>
+      <w:bookmarkStart w:id="49" w:name="_Toc485487659"/>
       <w:r>
         <w:t>Annexes</w:t>
       </w:r>
+      <w:bookmarkEnd w:id="49"/>
     </w:p>
     <w:p>
       <w:r>
@@ -11476,7 +13087,15 @@
     </w:p>
     <w:p>
       <w:r>
-        <w:t>Le code source en pdf.</w:t>
+        <w:t xml:space="preserve">Le code source en </w:t>
+      </w:r>
+      <w:proofErr w:type="spellStart"/>
+      <w:r>
+        <w:t>pdf</w:t>
+      </w:r>
+      <w:proofErr w:type="spellEnd"/>
+      <w:r>
+        <w:t>.</w:t>
       </w:r>
     </w:p>
     <w:sectPr>
@@ -11491,7 +13110,7 @@
 </file>
 
 <file path=word/endnotes.xml><?xml version="1.0" encoding="utf-8"?>
-<w:endnotes xmlns:wpc="http://schemas.microsoft.com/office/word/2010/wordprocessingCanvas" xmlns:mc="http://schemas.openxmlformats.org/markup-compatibility/2006" xmlns:o="urn:schemas-microsoft-com:office:office" xmlns:r="http://schemas.openxmlformats.org/officeDocument/2006/relationships" xmlns:m="http://schemas.openxmlformats.org/officeDocument/2006/math" xmlns:v="urn:schemas-microsoft-com:vml" xmlns:wp14="http://schemas.microsoft.com/office/word/2010/wordprocessingDrawing" xmlns:wp="http://schemas.openxmlformats.org/drawingml/2006/wordprocessingDrawing" xmlns:w10="urn:schemas-microsoft-com:office:word" xmlns:w="http://schemas.openxmlformats.org/wordprocessingml/2006/main" xmlns:w14="http://schemas.microsoft.com/office/word/2010/wordml" xmlns:wpg="http://schemas.microsoft.com/office/word/2010/wordprocessingGroup" xmlns:wpi="http://schemas.microsoft.com/office/word/2010/wordprocessingInk" xmlns:wne="http://schemas.microsoft.com/office/word/2006/wordml" xmlns:wps="http://schemas.microsoft.com/office/word/2010/wordprocessingShape" mc:Ignorable="w14 wp14">
+<w:endnotes xmlns:wpc="http://schemas.microsoft.com/office/word/2010/wordprocessingCanvas" xmlns:cx="http://schemas.microsoft.com/office/drawing/2014/chartex" xmlns:cx1="http://schemas.microsoft.com/office/drawing/2015/9/8/chartex" xmlns:cx2="http://schemas.microsoft.com/office/drawing/2015/10/21/chartex" xmlns:cx3="http://schemas.microsoft.com/office/drawing/2016/5/9/chartex" xmlns:cx4="http://schemas.microsoft.com/office/drawing/2016/5/10/chartex" xmlns:cx5="http://schemas.microsoft.com/office/drawing/2016/5/11/chartex" xmlns:cx6="http://schemas.microsoft.com/office/drawing/2016/5/12/chartex" xmlns:cx7="http://schemas.microsoft.com/office/drawing/2016/5/13/chartex" xmlns:cx8="http://schemas.microsoft.com/office/drawing/2016/5/14/chartex" xmlns:mc="http://schemas.openxmlformats.org/markup-compatibility/2006" xmlns:aink="http://schemas.microsoft.com/office/drawing/2016/ink" xmlns:am3d="http://schemas.microsoft.com/office/drawing/2017/model3d" xmlns:o="urn:schemas-microsoft-com:office:office" xmlns:r="http://schemas.openxmlformats.org/officeDocument/2006/relationships" xmlns:m="http://schemas.openxmlformats.org/officeDocument/2006/math" xmlns:v="urn:schemas-microsoft-com:vml" xmlns:wp14="http://schemas.microsoft.com/office/word/2010/wordprocessingDrawing" xmlns:wp="http://schemas.openxmlformats.org/drawingml/2006/wordprocessingDrawing" xmlns:w10="urn:schemas-microsoft-com:office:word" xmlns:w="http://schemas.openxmlformats.org/wordprocessingml/2006/main" xmlns:w14="http://schemas.microsoft.com/office/word/2010/wordml" xmlns:w15="http://schemas.microsoft.com/office/word/2012/wordml" xmlns:w16cid="http://schemas.microsoft.com/office/word/2016/wordml/cid" xmlns:w16se="http://schemas.microsoft.com/office/word/2015/wordml/symex" xmlns:wpg="http://schemas.microsoft.com/office/word/2010/wordprocessingGroup" xmlns:wpi="http://schemas.microsoft.com/office/word/2010/wordprocessingInk" xmlns:wne="http://schemas.microsoft.com/office/word/2006/wordml" xmlns:wps="http://schemas.microsoft.com/office/word/2010/wordprocessingShape" mc:Ignorable="w14 w15 w16se w16cid wp14">
   <w:endnote w:type="separator" w:id="-1">
     <w:p>
       <w:pPr>
@@ -11516,7 +13135,7 @@
 </file>
 
 <file path=word/footer1.xml><?xml version="1.0" encoding="utf-8"?>
-<w:ftr xmlns:wpc="http://schemas.microsoft.com/office/word/2010/wordprocessingCanvas" xmlns:mc="http://schemas.openxmlformats.org/markup-compatibility/2006" xmlns:o="urn:schemas-microsoft-com:office:office" xmlns:r="http://schemas.openxmlformats.org/officeDocument/2006/relationships" xmlns:m="http://schemas.openxmlformats.org/officeDocument/2006/math" xmlns:v="urn:schemas-microsoft-com:vml" xmlns:wp14="http://schemas.microsoft.com/office/word/2010/wordprocessingDrawing" xmlns:wp="http://schemas.openxmlformats.org/drawingml/2006/wordprocessingDrawing" xmlns:w10="urn:schemas-microsoft-com:office:word" xmlns:w="http://schemas.openxmlformats.org/wordprocessingml/2006/main" xmlns:w14="http://schemas.microsoft.com/office/word/2010/wordml" xmlns:wpg="http://schemas.microsoft.com/office/word/2010/wordprocessingGroup" xmlns:wpi="http://schemas.microsoft.com/office/word/2010/wordprocessingInk" xmlns:wne="http://schemas.microsoft.com/office/word/2006/wordml" xmlns:wps="http://schemas.microsoft.com/office/word/2010/wordprocessingShape" mc:Ignorable="w14 wp14">
+<w:ftr xmlns:wpc="http://schemas.microsoft.com/office/word/2010/wordprocessingCanvas" xmlns:cx="http://schemas.microsoft.com/office/drawing/2014/chartex" xmlns:cx1="http://schemas.microsoft.com/office/drawing/2015/9/8/chartex" xmlns:cx2="http://schemas.microsoft.com/office/drawing/2015/10/21/chartex" xmlns:cx3="http://schemas.microsoft.com/office/drawing/2016/5/9/chartex" xmlns:cx4="http://schemas.microsoft.com/office/drawing/2016/5/10/chartex" xmlns:cx5="http://schemas.microsoft.com/office/drawing/2016/5/11/chartex" xmlns:cx6="http://schemas.microsoft.com/office/drawing/2016/5/12/chartex" xmlns:cx7="http://schemas.microsoft.com/office/drawing/2016/5/13/chartex" xmlns:cx8="http://schemas.microsoft.com/office/drawing/2016/5/14/chartex" xmlns:mc="http://schemas.openxmlformats.org/markup-compatibility/2006" xmlns:aink="http://schemas.microsoft.com/office/drawing/2016/ink" xmlns:am3d="http://schemas.microsoft.com/office/drawing/2017/model3d" xmlns:o="urn:schemas-microsoft-com:office:office" xmlns:r="http://schemas.openxmlformats.org/officeDocument/2006/relationships" xmlns:m="http://schemas.openxmlformats.org/officeDocument/2006/math" xmlns:v="urn:schemas-microsoft-com:vml" xmlns:wp14="http://schemas.microsoft.com/office/word/2010/wordprocessingDrawing" xmlns:wp="http://schemas.openxmlformats.org/drawingml/2006/wordprocessingDrawing" xmlns:w10="urn:schemas-microsoft-com:office:word" xmlns:w="http://schemas.openxmlformats.org/wordprocessingml/2006/main" xmlns:w14="http://schemas.microsoft.com/office/word/2010/wordml" xmlns:w15="http://schemas.microsoft.com/office/word/2012/wordml" xmlns:w16cid="http://schemas.microsoft.com/office/word/2016/wordml/cid" xmlns:w16se="http://schemas.microsoft.com/office/word/2015/wordml/symex" xmlns:wpg="http://schemas.microsoft.com/office/word/2010/wordprocessingGroup" xmlns:wpi="http://schemas.microsoft.com/office/word/2010/wordprocessingInk" xmlns:wne="http://schemas.microsoft.com/office/word/2006/wordml" xmlns:wps="http://schemas.microsoft.com/office/word/2010/wordprocessingShape" mc:Ignorable="w14 w15 w16se w16cid wp14">
   <w:sdt>
     <w:sdtPr>
       <w:id w:val="-1214274714"/>
@@ -11577,7 +13196,7 @@
                 <w:bCs/>
                 <w:noProof/>
               </w:rPr>
-              <w:t>21</w:t>
+              <w:t>18</w:t>
             </w:r>
             <w:r>
               <w:rPr>
@@ -11658,7 +13277,7 @@
       <w:rPr>
         <w:noProof/>
       </w:rPr>
-      <w:t>16.06.2017</w:t>
+      <w:t>17.06.2017</w:t>
     </w:r>
     <w:r>
       <w:fldChar w:fldCharType="end"/>
@@ -11668,7 +13287,7 @@
 </file>
 
 <file path=word/footer2.xml><?xml version="1.0" encoding="utf-8"?>
-<w:ftr xmlns:wpc="http://schemas.microsoft.com/office/word/2010/wordprocessingCanvas" xmlns:mc="http://schemas.openxmlformats.org/markup-compatibility/2006" xmlns:o="urn:schemas-microsoft-com:office:office" xmlns:r="http://schemas.openxmlformats.org/officeDocument/2006/relationships" xmlns:m="http://schemas.openxmlformats.org/officeDocument/2006/math" xmlns:v="urn:schemas-microsoft-com:vml" xmlns:wp14="http://schemas.microsoft.com/office/word/2010/wordprocessingDrawing" xmlns:wp="http://schemas.openxmlformats.org/drawingml/2006/wordprocessingDrawing" xmlns:w10="urn:schemas-microsoft-com:office:word" xmlns:w="http://schemas.openxmlformats.org/wordprocessingml/2006/main" xmlns:w14="http://schemas.microsoft.com/office/word/2010/wordml" xmlns:wpg="http://schemas.microsoft.com/office/word/2010/wordprocessingGroup" xmlns:wpi="http://schemas.microsoft.com/office/word/2010/wordprocessingInk" xmlns:wne="http://schemas.microsoft.com/office/word/2006/wordml" xmlns:wps="http://schemas.microsoft.com/office/word/2010/wordprocessingShape" mc:Ignorable="w14 wp14">
+<w:ftr xmlns:wpc="http://schemas.microsoft.com/office/word/2010/wordprocessingCanvas" xmlns:cx="http://schemas.microsoft.com/office/drawing/2014/chartex" xmlns:cx1="http://schemas.microsoft.com/office/drawing/2015/9/8/chartex" xmlns:cx2="http://schemas.microsoft.com/office/drawing/2015/10/21/chartex" xmlns:cx3="http://schemas.microsoft.com/office/drawing/2016/5/9/chartex" xmlns:cx4="http://schemas.microsoft.com/office/drawing/2016/5/10/chartex" xmlns:cx5="http://schemas.microsoft.com/office/drawing/2016/5/11/chartex" xmlns:cx6="http://schemas.microsoft.com/office/drawing/2016/5/12/chartex" xmlns:cx7="http://schemas.microsoft.com/office/drawing/2016/5/13/chartex" xmlns:cx8="http://schemas.microsoft.com/office/drawing/2016/5/14/chartex" xmlns:mc="http://schemas.openxmlformats.org/markup-compatibility/2006" xmlns:aink="http://schemas.microsoft.com/office/drawing/2016/ink" xmlns:am3d="http://schemas.microsoft.com/office/drawing/2017/model3d" xmlns:o="urn:schemas-microsoft-com:office:office" xmlns:r="http://schemas.openxmlformats.org/officeDocument/2006/relationships" xmlns:m="http://schemas.openxmlformats.org/officeDocument/2006/math" xmlns:v="urn:schemas-microsoft-com:vml" xmlns:wp14="http://schemas.microsoft.com/office/word/2010/wordprocessingDrawing" xmlns:wp="http://schemas.openxmlformats.org/drawingml/2006/wordprocessingDrawing" xmlns:w10="urn:schemas-microsoft-com:office:word" xmlns:w="http://schemas.openxmlformats.org/wordprocessingml/2006/main" xmlns:w14="http://schemas.microsoft.com/office/word/2010/wordml" xmlns:w15="http://schemas.microsoft.com/office/word/2012/wordml" xmlns:w16cid="http://schemas.microsoft.com/office/word/2016/wordml/cid" xmlns:w16se="http://schemas.microsoft.com/office/word/2015/wordml/symex" xmlns:wpg="http://schemas.microsoft.com/office/word/2010/wordprocessingGroup" xmlns:wpi="http://schemas.microsoft.com/office/word/2010/wordprocessingInk" xmlns:wne="http://schemas.microsoft.com/office/word/2006/wordml" xmlns:wps="http://schemas.microsoft.com/office/word/2010/wordprocessingShape" mc:Ignorable="w14 w15 w16se w16cid wp14">
   <w:p>
     <w:pPr>
       <w:pStyle w:val="Pieddepage"/>
@@ -11687,7 +13306,7 @@
       <w:rPr>
         <w:noProof/>
       </w:rPr>
-      <w:t>16.06.2017</w:t>
+      <w:t>17.06.2017</w:t>
     </w:r>
     <w:r>
       <w:fldChar w:fldCharType="end"/>
@@ -11816,7 +13435,7 @@
                 <w:bCs/>
                 <w:noProof/>
               </w:rPr>
-              <w:t>22</w:t>
+              <w:t>23</w:t>
             </w:r>
             <w:r>
               <w:rPr>
@@ -11836,7 +13455,7 @@
 </file>
 
 <file path=word/footer3.xml><?xml version="1.0" encoding="utf-8"?>
-<w:ftr xmlns:wpc="http://schemas.microsoft.com/office/word/2010/wordprocessingCanvas" xmlns:mc="http://schemas.openxmlformats.org/markup-compatibility/2006" xmlns:o="urn:schemas-microsoft-com:office:office" xmlns:r="http://schemas.openxmlformats.org/officeDocument/2006/relationships" xmlns:m="http://schemas.openxmlformats.org/officeDocument/2006/math" xmlns:v="urn:schemas-microsoft-com:vml" xmlns:wp14="http://schemas.microsoft.com/office/word/2010/wordprocessingDrawing" xmlns:wp="http://schemas.openxmlformats.org/drawingml/2006/wordprocessingDrawing" xmlns:w10="urn:schemas-microsoft-com:office:word" xmlns:w="http://schemas.openxmlformats.org/wordprocessingml/2006/main" xmlns:w14="http://schemas.microsoft.com/office/word/2010/wordml" xmlns:wpg="http://schemas.microsoft.com/office/word/2010/wordprocessingGroup" xmlns:wpi="http://schemas.microsoft.com/office/word/2010/wordprocessingInk" xmlns:wne="http://schemas.microsoft.com/office/word/2006/wordml" xmlns:wps="http://schemas.microsoft.com/office/word/2010/wordprocessingShape" mc:Ignorable="w14 wp14">
+<w:ftr xmlns:wpc="http://schemas.microsoft.com/office/word/2010/wordprocessingCanvas" xmlns:cx="http://schemas.microsoft.com/office/drawing/2014/chartex" xmlns:cx1="http://schemas.microsoft.com/office/drawing/2015/9/8/chartex" xmlns:cx2="http://schemas.microsoft.com/office/drawing/2015/10/21/chartex" xmlns:cx3="http://schemas.microsoft.com/office/drawing/2016/5/9/chartex" xmlns:cx4="http://schemas.microsoft.com/office/drawing/2016/5/10/chartex" xmlns:cx5="http://schemas.microsoft.com/office/drawing/2016/5/11/chartex" xmlns:cx6="http://schemas.microsoft.com/office/drawing/2016/5/12/chartex" xmlns:cx7="http://schemas.microsoft.com/office/drawing/2016/5/13/chartex" xmlns:cx8="http://schemas.microsoft.com/office/drawing/2016/5/14/chartex" xmlns:mc="http://schemas.openxmlformats.org/markup-compatibility/2006" xmlns:aink="http://schemas.microsoft.com/office/drawing/2016/ink" xmlns:am3d="http://schemas.microsoft.com/office/drawing/2017/model3d" xmlns:o="urn:schemas-microsoft-com:office:office" xmlns:r="http://schemas.openxmlformats.org/officeDocument/2006/relationships" xmlns:m="http://schemas.openxmlformats.org/officeDocument/2006/math" xmlns:v="urn:schemas-microsoft-com:vml" xmlns:wp14="http://schemas.microsoft.com/office/word/2010/wordprocessingDrawing" xmlns:wp="http://schemas.openxmlformats.org/drawingml/2006/wordprocessingDrawing" xmlns:w10="urn:schemas-microsoft-com:office:word" xmlns:w="http://schemas.openxmlformats.org/wordprocessingml/2006/main" xmlns:w14="http://schemas.microsoft.com/office/word/2010/wordml" xmlns:w15="http://schemas.microsoft.com/office/word/2012/wordml" xmlns:w16cid="http://schemas.microsoft.com/office/word/2016/wordml/cid" xmlns:w16se="http://schemas.microsoft.com/office/word/2015/wordml/symex" xmlns:wpg="http://schemas.microsoft.com/office/word/2010/wordprocessingGroup" xmlns:wpi="http://schemas.microsoft.com/office/word/2010/wordprocessingInk" xmlns:wne="http://schemas.microsoft.com/office/word/2006/wordml" xmlns:wps="http://schemas.microsoft.com/office/word/2010/wordprocessingShape" mc:Ignorable="w14 w15 w16se w16cid wp14">
   <w:sdt>
     <w:sdtPr>
       <w:id w:val="-1565337188"/>
@@ -11897,7 +13516,7 @@
                 <w:bCs/>
                 <w:noProof/>
               </w:rPr>
-              <w:t>20</w:t>
+              <w:t>19</w:t>
             </w:r>
             <w:r>
               <w:rPr>
@@ -11971,7 +13590,7 @@
 </file>
 
 <file path=word/footnotes.xml><?xml version="1.0" encoding="utf-8"?>
-<w:footnotes xmlns:wpc="http://schemas.microsoft.com/office/word/2010/wordprocessingCanvas" xmlns:mc="http://schemas.openxmlformats.org/markup-compatibility/2006" xmlns:o="urn:schemas-microsoft-com:office:office" xmlns:r="http://schemas.openxmlformats.org/officeDocument/2006/relationships" xmlns:m="http://schemas.openxmlformats.org/officeDocument/2006/math" xmlns:v="urn:schemas-microsoft-com:vml" xmlns:wp14="http://schemas.microsoft.com/office/word/2010/wordprocessingDrawing" xmlns:wp="http://schemas.openxmlformats.org/drawingml/2006/wordprocessingDrawing" xmlns:w10="urn:schemas-microsoft-com:office:word" xmlns:w="http://schemas.openxmlformats.org/wordprocessingml/2006/main" xmlns:w14="http://schemas.microsoft.com/office/word/2010/wordml" xmlns:wpg="http://schemas.microsoft.com/office/word/2010/wordprocessingGroup" xmlns:wpi="http://schemas.microsoft.com/office/word/2010/wordprocessingInk" xmlns:wne="http://schemas.microsoft.com/office/word/2006/wordml" xmlns:wps="http://schemas.microsoft.com/office/word/2010/wordprocessingShape" mc:Ignorable="w14 wp14">
+<w:footnotes xmlns:wpc="http://schemas.microsoft.com/office/word/2010/wordprocessingCanvas" xmlns:cx="http://schemas.microsoft.com/office/drawing/2014/chartex" xmlns:cx1="http://schemas.microsoft.com/office/drawing/2015/9/8/chartex" xmlns:cx2="http://schemas.microsoft.com/office/drawing/2015/10/21/chartex" xmlns:cx3="http://schemas.microsoft.com/office/drawing/2016/5/9/chartex" xmlns:cx4="http://schemas.microsoft.com/office/drawing/2016/5/10/chartex" xmlns:cx5="http://schemas.microsoft.com/office/drawing/2016/5/11/chartex" xmlns:cx6="http://schemas.microsoft.com/office/drawing/2016/5/12/chartex" xmlns:cx7="http://schemas.microsoft.com/office/drawing/2016/5/13/chartex" xmlns:cx8="http://schemas.microsoft.com/office/drawing/2016/5/14/chartex" xmlns:mc="http://schemas.openxmlformats.org/markup-compatibility/2006" xmlns:aink="http://schemas.microsoft.com/office/drawing/2016/ink" xmlns:am3d="http://schemas.microsoft.com/office/drawing/2017/model3d" xmlns:o="urn:schemas-microsoft-com:office:office" xmlns:r="http://schemas.openxmlformats.org/officeDocument/2006/relationships" xmlns:m="http://schemas.openxmlformats.org/officeDocument/2006/math" xmlns:v="urn:schemas-microsoft-com:vml" xmlns:wp14="http://schemas.microsoft.com/office/word/2010/wordprocessingDrawing" xmlns:wp="http://schemas.openxmlformats.org/drawingml/2006/wordprocessingDrawing" xmlns:w10="urn:schemas-microsoft-com:office:word" xmlns:w="http://schemas.openxmlformats.org/wordprocessingml/2006/main" xmlns:w14="http://schemas.microsoft.com/office/word/2010/wordml" xmlns:w15="http://schemas.microsoft.com/office/word/2012/wordml" xmlns:w16cid="http://schemas.microsoft.com/office/word/2016/wordml/cid" xmlns:w16se="http://schemas.microsoft.com/office/word/2015/wordml/symex" xmlns:wpg="http://schemas.microsoft.com/office/word/2010/wordprocessingGroup" xmlns:wpi="http://schemas.microsoft.com/office/word/2010/wordprocessingInk" xmlns:wne="http://schemas.microsoft.com/office/word/2006/wordml" xmlns:wps="http://schemas.microsoft.com/office/word/2010/wordprocessingShape" mc:Ignorable="w14 w15 w16se w16cid wp14">
   <w:footnote w:type="separator" w:id="-1">
     <w:p>
       <w:pPr>
@@ -11996,7 +13615,7 @@
 </file>
 
 <file path=word/header1.xml><?xml version="1.0" encoding="utf-8"?>
-<w:hdr xmlns:wpc="http://schemas.microsoft.com/office/word/2010/wordprocessingCanvas" xmlns:mc="http://schemas.openxmlformats.org/markup-compatibility/2006" xmlns:o="urn:schemas-microsoft-com:office:office" xmlns:r="http://schemas.openxmlformats.org/officeDocument/2006/relationships" xmlns:m="http://schemas.openxmlformats.org/officeDocument/2006/math" xmlns:v="urn:schemas-microsoft-com:vml" xmlns:wp14="http://schemas.microsoft.com/office/word/2010/wordprocessingDrawing" xmlns:wp="http://schemas.openxmlformats.org/drawingml/2006/wordprocessingDrawing" xmlns:w10="urn:schemas-microsoft-com:office:word" xmlns:w="http://schemas.openxmlformats.org/wordprocessingml/2006/main" xmlns:w14="http://schemas.microsoft.com/office/word/2010/wordml" xmlns:wpg="http://schemas.microsoft.com/office/word/2010/wordprocessingGroup" xmlns:wpi="http://schemas.microsoft.com/office/word/2010/wordprocessingInk" xmlns:wne="http://schemas.microsoft.com/office/word/2006/wordml" xmlns:wps="http://schemas.microsoft.com/office/word/2010/wordprocessingShape" mc:Ignorable="w14 wp14">
+<w:hdr xmlns:wpc="http://schemas.microsoft.com/office/word/2010/wordprocessingCanvas" xmlns:cx="http://schemas.microsoft.com/office/drawing/2014/chartex" xmlns:cx1="http://schemas.microsoft.com/office/drawing/2015/9/8/chartex" xmlns:cx2="http://schemas.microsoft.com/office/drawing/2015/10/21/chartex" xmlns:cx3="http://schemas.microsoft.com/office/drawing/2016/5/9/chartex" xmlns:cx4="http://schemas.microsoft.com/office/drawing/2016/5/10/chartex" xmlns:cx5="http://schemas.microsoft.com/office/drawing/2016/5/11/chartex" xmlns:cx6="http://schemas.microsoft.com/office/drawing/2016/5/12/chartex" xmlns:cx7="http://schemas.microsoft.com/office/drawing/2016/5/13/chartex" xmlns:cx8="http://schemas.microsoft.com/office/drawing/2016/5/14/chartex" xmlns:mc="http://schemas.openxmlformats.org/markup-compatibility/2006" xmlns:aink="http://schemas.microsoft.com/office/drawing/2016/ink" xmlns:am3d="http://schemas.microsoft.com/office/drawing/2017/model3d" xmlns:o="urn:schemas-microsoft-com:office:office" xmlns:r="http://schemas.openxmlformats.org/officeDocument/2006/relationships" xmlns:m="http://schemas.openxmlformats.org/officeDocument/2006/math" xmlns:v="urn:schemas-microsoft-com:vml" xmlns:wp14="http://schemas.microsoft.com/office/word/2010/wordprocessingDrawing" xmlns:wp="http://schemas.openxmlformats.org/drawingml/2006/wordprocessingDrawing" xmlns:w10="urn:schemas-microsoft-com:office:word" xmlns:w="http://schemas.openxmlformats.org/wordprocessingml/2006/main" xmlns:w14="http://schemas.microsoft.com/office/word/2010/wordml" xmlns:w15="http://schemas.microsoft.com/office/word/2012/wordml" xmlns:w16cid="http://schemas.microsoft.com/office/word/2016/wordml/cid" xmlns:w16se="http://schemas.microsoft.com/office/word/2015/wordml/symex" xmlns:wpg="http://schemas.microsoft.com/office/word/2010/wordprocessingGroup" xmlns:wpi="http://schemas.microsoft.com/office/word/2010/wordprocessingInk" xmlns:wne="http://schemas.microsoft.com/office/word/2006/wordml" xmlns:wps="http://schemas.microsoft.com/office/word/2010/wordprocessingShape" mc:Ignorable="w14 w15 w16se w16cid wp14">
   <w:p>
     <w:pPr>
       <w:pStyle w:val="En-tte"/>
@@ -12017,8 +13636,8 @@
 </file>
 
 <file path=word/numbering.xml><?xml version="1.0" encoding="utf-8"?>
-<w:numbering xmlns:wpc="http://schemas.microsoft.com/office/word/2010/wordprocessingCanvas" xmlns:mc="http://schemas.openxmlformats.org/markup-compatibility/2006" xmlns:o="urn:schemas-microsoft-com:office:office" xmlns:r="http://schemas.openxmlformats.org/officeDocument/2006/relationships" xmlns:m="http://schemas.openxmlformats.org/officeDocument/2006/math" xmlns:v="urn:schemas-microsoft-com:vml" xmlns:wp14="http://schemas.microsoft.com/office/word/2010/wordprocessingDrawing" xmlns:wp="http://schemas.openxmlformats.org/drawingml/2006/wordprocessingDrawing" xmlns:w10="urn:schemas-microsoft-com:office:word" xmlns:w="http://schemas.openxmlformats.org/wordprocessingml/2006/main" xmlns:w14="http://schemas.microsoft.com/office/word/2010/wordml" xmlns:wpg="http://schemas.microsoft.com/office/word/2010/wordprocessingGroup" xmlns:wpi="http://schemas.microsoft.com/office/word/2010/wordprocessingInk" xmlns:wne="http://schemas.microsoft.com/office/word/2006/wordml" xmlns:wps="http://schemas.microsoft.com/office/word/2010/wordprocessingShape" mc:Ignorable="w14 wp14">
-  <w:abstractNum w:abstractNumId="0">
+<w:numbering xmlns:wpc="http://schemas.microsoft.com/office/word/2010/wordprocessingCanvas" xmlns:cx="http://schemas.microsoft.com/office/drawing/2014/chartex" xmlns:cx1="http://schemas.microsoft.com/office/drawing/2015/9/8/chartex" xmlns:cx2="http://schemas.microsoft.com/office/drawing/2015/10/21/chartex" xmlns:cx3="http://schemas.microsoft.com/office/drawing/2016/5/9/chartex" xmlns:cx4="http://schemas.microsoft.com/office/drawing/2016/5/10/chartex" xmlns:cx5="http://schemas.microsoft.com/office/drawing/2016/5/11/chartex" xmlns:cx6="http://schemas.microsoft.com/office/drawing/2016/5/12/chartex" xmlns:cx7="http://schemas.microsoft.com/office/drawing/2016/5/13/chartex" xmlns:cx8="http://schemas.microsoft.com/office/drawing/2016/5/14/chartex" xmlns:mc="http://schemas.openxmlformats.org/markup-compatibility/2006" xmlns:aink="http://schemas.microsoft.com/office/drawing/2016/ink" xmlns:am3d="http://schemas.microsoft.com/office/drawing/2017/model3d" xmlns:o="urn:schemas-microsoft-com:office:office" xmlns:r="http://schemas.openxmlformats.org/officeDocument/2006/relationships" xmlns:m="http://schemas.openxmlformats.org/officeDocument/2006/math" xmlns:v="urn:schemas-microsoft-com:vml" xmlns:wp14="http://schemas.microsoft.com/office/word/2010/wordprocessingDrawing" xmlns:wp="http://schemas.openxmlformats.org/drawingml/2006/wordprocessingDrawing" xmlns:w10="urn:schemas-microsoft-com:office:word" xmlns:w="http://schemas.openxmlformats.org/wordprocessingml/2006/main" xmlns:w14="http://schemas.microsoft.com/office/word/2010/wordml" xmlns:w15="http://schemas.microsoft.com/office/word/2012/wordml" xmlns:w16cid="http://schemas.microsoft.com/office/word/2016/wordml/cid" xmlns:w16se="http://schemas.microsoft.com/office/word/2015/wordml/symex" xmlns:wpg="http://schemas.microsoft.com/office/word/2010/wordprocessingGroup" xmlns:wpi="http://schemas.microsoft.com/office/word/2010/wordprocessingInk" xmlns:wne="http://schemas.microsoft.com/office/word/2006/wordml" xmlns:wps="http://schemas.microsoft.com/office/word/2010/wordprocessingShape" mc:Ignorable="w14 w15 w16se w16cid wp14">
+  <w:abstractNum w:abstractNumId="0" w15:restartNumberingAfterBreak="0">
     <w:nsid w:val="09C32412"/>
     <w:multiLevelType w:val="hybridMultilevel"/>
     <w:tmpl w:val="1C181C80"/>
@@ -12131,7 +13750,7 @@
       </w:rPr>
     </w:lvl>
   </w:abstractNum>
-  <w:abstractNum w:abstractNumId="1">
+  <w:abstractNum w:abstractNumId="1" w15:restartNumberingAfterBreak="0">
     <w:nsid w:val="22BD6C16"/>
     <w:multiLevelType w:val="hybridMultilevel"/>
     <w:tmpl w:val="A1D85144"/>
@@ -12244,7 +13863,7 @@
       </w:rPr>
     </w:lvl>
   </w:abstractNum>
-  <w:abstractNum w:abstractNumId="2">
+  <w:abstractNum w:abstractNumId="2" w15:restartNumberingAfterBreak="0">
     <w:nsid w:val="23BB0908"/>
     <w:multiLevelType w:val="hybridMultilevel"/>
     <w:tmpl w:val="3CC47E30"/>
@@ -12357,7 +13976,7 @@
       </w:rPr>
     </w:lvl>
   </w:abstractNum>
-  <w:abstractNum w:abstractNumId="3">
+  <w:abstractNum w:abstractNumId="3" w15:restartNumberingAfterBreak="0">
     <w:nsid w:val="28DB0614"/>
     <w:multiLevelType w:val="hybridMultilevel"/>
     <w:tmpl w:val="DF267690"/>
@@ -12470,7 +14089,7 @@
       </w:rPr>
     </w:lvl>
   </w:abstractNum>
-  <w:abstractNum w:abstractNumId="4">
+  <w:abstractNum w:abstractNumId="4" w15:restartNumberingAfterBreak="0">
     <w:nsid w:val="2BF51EF8"/>
     <w:multiLevelType w:val="multilevel"/>
     <w:tmpl w:val="100C001F"/>
@@ -12556,7 +14175,7 @@
       </w:pPr>
     </w:lvl>
   </w:abstractNum>
-  <w:abstractNum w:abstractNumId="5">
+  <w:abstractNum w:abstractNumId="5" w15:restartNumberingAfterBreak="0">
     <w:nsid w:val="2EC15623"/>
     <w:multiLevelType w:val="hybridMultilevel"/>
     <w:tmpl w:val="A4E42A90"/>
@@ -12669,7 +14288,7 @@
       </w:rPr>
     </w:lvl>
   </w:abstractNum>
-  <w:abstractNum w:abstractNumId="6">
+  <w:abstractNum w:abstractNumId="6" w15:restartNumberingAfterBreak="0">
     <w:nsid w:val="32B87A3D"/>
     <w:multiLevelType w:val="hybridMultilevel"/>
     <w:tmpl w:val="899CCC36"/>
@@ -12782,7 +14401,7 @@
       </w:rPr>
     </w:lvl>
   </w:abstractNum>
-  <w:abstractNum w:abstractNumId="7">
+  <w:abstractNum w:abstractNumId="7" w15:restartNumberingAfterBreak="0">
     <w:nsid w:val="3B6B4484"/>
     <w:multiLevelType w:val="hybridMultilevel"/>
     <w:tmpl w:val="621E8502"/>
@@ -12895,7 +14514,7 @@
       </w:rPr>
     </w:lvl>
   </w:abstractNum>
-  <w:abstractNum w:abstractNumId="8">
+  <w:abstractNum w:abstractNumId="8" w15:restartNumberingAfterBreak="0">
     <w:nsid w:val="40B64FC6"/>
     <w:multiLevelType w:val="hybridMultilevel"/>
     <w:tmpl w:val="30AED7C0"/>
@@ -13008,7 +14627,7 @@
       </w:rPr>
     </w:lvl>
   </w:abstractNum>
-  <w:abstractNum w:abstractNumId="9">
+  <w:abstractNum w:abstractNumId="9" w15:restartNumberingAfterBreak="0">
     <w:nsid w:val="4AAF6FA8"/>
     <w:multiLevelType w:val="multilevel"/>
     <w:tmpl w:val="100C0025"/>
@@ -13103,7 +14722,7 @@
       </w:pPr>
     </w:lvl>
   </w:abstractNum>
-  <w:abstractNum w:abstractNumId="10">
+  <w:abstractNum w:abstractNumId="10" w15:restartNumberingAfterBreak="0">
     <w:nsid w:val="545B761D"/>
     <w:multiLevelType w:val="hybridMultilevel"/>
     <w:tmpl w:val="EE2CB728"/>
@@ -13216,7 +14835,7 @@
       </w:rPr>
     </w:lvl>
   </w:abstractNum>
-  <w:abstractNum w:abstractNumId="11">
+  <w:abstractNum w:abstractNumId="11" w15:restartNumberingAfterBreak="0">
     <w:nsid w:val="5C016269"/>
     <w:multiLevelType w:val="hybridMultilevel"/>
     <w:tmpl w:val="64DA89A6"/>
@@ -13329,7 +14948,7 @@
       </w:rPr>
     </w:lvl>
   </w:abstractNum>
-  <w:abstractNum w:abstractNumId="12">
+  <w:abstractNum w:abstractNumId="12" w15:restartNumberingAfterBreak="0">
     <w:nsid w:val="70570C3A"/>
     <w:multiLevelType w:val="multilevel"/>
     <w:tmpl w:val="100C001F"/>
@@ -13458,7 +15077,7 @@
 </file>
 
 <file path=word/styles.xml><?xml version="1.0" encoding="utf-8"?>
-<w:styles xmlns:mc="http://schemas.openxmlformats.org/markup-compatibility/2006" xmlns:r="http://schemas.openxmlformats.org/officeDocument/2006/relationships" xmlns:w="http://schemas.openxmlformats.org/wordprocessingml/2006/main" xmlns:w14="http://schemas.microsoft.com/office/word/2010/wordml" mc:Ignorable="w14">
+<w:styles xmlns:mc="http://schemas.openxmlformats.org/markup-compatibility/2006" xmlns:r="http://schemas.openxmlformats.org/officeDocument/2006/relationships" xmlns:w="http://schemas.openxmlformats.org/wordprocessingml/2006/main" xmlns:w14="http://schemas.microsoft.com/office/word/2010/wordml" xmlns:w15="http://schemas.microsoft.com/office/word/2012/wordml" xmlns:w16cid="http://schemas.microsoft.com/office/word/2016/wordml/cid" xmlns:w16se="http://schemas.microsoft.com/office/word/2015/wordml/symex" mc:Ignorable="w14 w15 w16se w16cid">
   <w:docDefaults>
     <w:rPrDefault>
       <w:rPr>
@@ -13474,144 +15093,382 @@
       </w:pPr>
     </w:pPrDefault>
   </w:docDefaults>
-  <w:latentStyles w:defLockedState="0" w:defUIPriority="99" w:defSemiHidden="1" w:defUnhideWhenUsed="1" w:defQFormat="0" w:count="267">
-    <w:lsdException w:name="Normal" w:semiHidden="0" w:uiPriority="0" w:unhideWhenUsed="0" w:qFormat="1"/>
-    <w:lsdException w:name="heading 1" w:semiHidden="0" w:uiPriority="9" w:unhideWhenUsed="0" w:qFormat="1"/>
-    <w:lsdException w:name="heading 2" w:uiPriority="9" w:qFormat="1"/>
-    <w:lsdException w:name="heading 3" w:uiPriority="9" w:qFormat="1"/>
-    <w:lsdException w:name="heading 4" w:uiPriority="9" w:qFormat="1"/>
-    <w:lsdException w:name="heading 5" w:uiPriority="9" w:qFormat="1"/>
-    <w:lsdException w:name="heading 6" w:uiPriority="9" w:qFormat="1"/>
-    <w:lsdException w:name="heading 7" w:uiPriority="9" w:qFormat="1"/>
-    <w:lsdException w:name="heading 8" w:uiPriority="9" w:qFormat="1"/>
-    <w:lsdException w:name="heading 9" w:uiPriority="9" w:qFormat="1"/>
-    <w:lsdException w:name="toc 1" w:uiPriority="39"/>
-    <w:lsdException w:name="toc 2" w:uiPriority="39"/>
-    <w:lsdException w:name="toc 3" w:uiPriority="39"/>
-    <w:lsdException w:name="toc 4" w:uiPriority="39"/>
-    <w:lsdException w:name="toc 5" w:uiPriority="39"/>
-    <w:lsdException w:name="toc 6" w:uiPriority="39"/>
-    <w:lsdException w:name="toc 7" w:uiPriority="39"/>
-    <w:lsdException w:name="toc 8" w:uiPriority="39"/>
-    <w:lsdException w:name="toc 9" w:uiPriority="39"/>
-    <w:lsdException w:name="caption" w:uiPriority="35" w:qFormat="1"/>
-    <w:lsdException w:name="Title" w:semiHidden="0" w:uiPriority="10" w:unhideWhenUsed="0" w:qFormat="1"/>
-    <w:lsdException w:name="Default Paragraph Font" w:uiPriority="1"/>
-    <w:lsdException w:name="Subtitle" w:semiHidden="0" w:uiPriority="11" w:unhideWhenUsed="0" w:qFormat="1"/>
-    <w:lsdException w:name="Strong" w:semiHidden="0" w:uiPriority="22" w:unhideWhenUsed="0" w:qFormat="1"/>
-    <w:lsdException w:name="Emphasis" w:semiHidden="0" w:uiPriority="20" w:unhideWhenUsed="0" w:qFormat="1"/>
-    <w:lsdException w:name="Table Grid" w:semiHidden="0" w:uiPriority="59" w:unhideWhenUsed="0"/>
-    <w:lsdException w:name="Placeholder Text" w:unhideWhenUsed="0"/>
-    <w:lsdException w:name="No Spacing" w:semiHidden="0" w:uiPriority="1" w:unhideWhenUsed="0" w:qFormat="1"/>
-    <w:lsdException w:name="Light Shading" w:semiHidden="0" w:uiPriority="60" w:unhideWhenUsed="0"/>
-    <w:lsdException w:name="Light List" w:semiHidden="0" w:uiPriority="61" w:unhideWhenUsed="0"/>
-    <w:lsdException w:name="Light Grid" w:semiHidden="0" w:uiPriority="62" w:unhideWhenUsed="0"/>
-    <w:lsdException w:name="Medium Shading 1" w:semiHidden="0" w:uiPriority="63" w:unhideWhenUsed="0"/>
-    <w:lsdException w:name="Medium Shading 2" w:semiHidden="0" w:uiPriority="64" w:unhideWhenUsed="0"/>
-    <w:lsdException w:name="Medium List 1" w:semiHidden="0" w:uiPriority="65" w:unhideWhenUsed="0"/>
-    <w:lsdException w:name="Medium List 2" w:semiHidden="0" w:uiPriority="66" w:unhideWhenUsed="0"/>
-    <w:lsdException w:name="Medium Grid 1" w:semiHidden="0" w:uiPriority="67" w:unhideWhenUsed="0"/>
-    <w:lsdException w:name="Medium Grid 2" w:semiHidden="0" w:uiPriority="68" w:unhideWhenUsed="0"/>
-    <w:lsdException w:name="Medium Grid 3" w:semiHidden="0" w:uiPriority="69" w:unhideWhenUsed="0"/>
-    <w:lsdException w:name="Dark List" w:semiHidden="0" w:uiPriority="70" w:unhideWhenUsed="0"/>
-    <w:lsdException w:name="Colorful Shading" w:semiHidden="0" w:uiPriority="71" w:unhideWhenUsed="0"/>
-    <w:lsdException w:name="Colorful List" w:semiHidden="0" w:uiPriority="72" w:unhideWhenUsed="0"/>
-    <w:lsdException w:name="Colorful Grid" w:semiHidden="0" w:uiPriority="73" w:unhideWhenUsed="0"/>
-    <w:lsdException w:name="Light Shading Accent 1" w:semiHidden="0" w:uiPriority="60" w:unhideWhenUsed="0"/>
-    <w:lsdException w:name="Light List Accent 1" w:semiHidden="0" w:uiPriority="61" w:unhideWhenUsed="0"/>
-    <w:lsdException w:name="Light Grid Accent 1" w:semiHidden="0" w:uiPriority="62" w:unhideWhenUsed="0"/>
-    <w:lsdException w:name="Medium Shading 1 Accent 1" w:semiHidden="0" w:uiPriority="63" w:unhideWhenUsed="0"/>
-    <w:lsdException w:name="Medium Shading 2 Accent 1" w:semiHidden="0" w:uiPriority="64" w:unhideWhenUsed="0"/>
-    <w:lsdException w:name="Medium List 1 Accent 1" w:semiHidden="0" w:uiPriority="65" w:unhideWhenUsed="0"/>
-    <w:lsdException w:name="Revision" w:unhideWhenUsed="0"/>
-    <w:lsdException w:name="List Paragraph" w:semiHidden="0" w:uiPriority="34" w:unhideWhenUsed="0" w:qFormat="1"/>
-    <w:lsdException w:name="Quote" w:semiHidden="0" w:uiPriority="29" w:unhideWhenUsed="0" w:qFormat="1"/>
-    <w:lsdException w:name="Intense Quote" w:semiHidden="0" w:uiPriority="30" w:unhideWhenUsed="0" w:qFormat="1"/>
-    <w:lsdException w:name="Medium List 2 Accent 1" w:semiHidden="0" w:uiPriority="66" w:unhideWhenUsed="0"/>
-    <w:lsdException w:name="Medium Grid 1 Accent 1" w:semiHidden="0" w:uiPriority="67" w:unhideWhenUsed="0"/>
-    <w:lsdException w:name="Medium Grid 2 Accent 1" w:semiHidden="0" w:uiPriority="68" w:unhideWhenUsed="0"/>
-    <w:lsdException w:name="Medium Grid 3 Accent 1" w:semiHidden="0" w:uiPriority="69" w:unhideWhenUsed="0"/>
-    <w:lsdException w:name="Dark List Accent 1" w:semiHidden="0" w:uiPriority="70" w:unhideWhenUsed="0"/>
-    <w:lsdException w:name="Colorful Shading Accent 1" w:semiHidden="0" w:uiPriority="71" w:unhideWhenUsed="0"/>
-    <w:lsdException w:name="Colorful List Accent 1" w:semiHidden="0" w:uiPriority="72" w:unhideWhenUsed="0"/>
-    <w:lsdException w:name="Colorful Grid Accent 1" w:semiHidden="0" w:uiPriority="73" w:unhideWhenUsed="0"/>
-    <w:lsdException w:name="Light Shading Accent 2" w:semiHidden="0" w:uiPriority="60" w:unhideWhenUsed="0"/>
-    <w:lsdException w:name="Light List Accent 2" w:semiHidden="0" w:uiPriority="61" w:unhideWhenUsed="0"/>
-    <w:lsdException w:name="Light Grid Accent 2" w:semiHidden="0" w:uiPriority="62" w:unhideWhenUsed="0"/>
-    <w:lsdException w:name="Medium Shading 1 Accent 2" w:semiHidden="0" w:uiPriority="63" w:unhideWhenUsed="0"/>
-    <w:lsdException w:name="Medium Shading 2 Accent 2" w:semiHidden="0" w:uiPriority="64" w:unhideWhenUsed="0"/>
-    <w:lsdException w:name="Medium List 1 Accent 2" w:semiHidden="0" w:uiPriority="65" w:unhideWhenUsed="0"/>
-    <w:lsdException w:name="Medium List 2 Accent 2" w:semiHidden="0" w:uiPriority="66" w:unhideWhenUsed="0"/>
-    <w:lsdException w:name="Medium Grid 1 Accent 2" w:semiHidden="0" w:uiPriority="67" w:unhideWhenUsed="0"/>
-    <w:lsdException w:name="Medium Grid 2 Accent 2" w:semiHidden="0" w:uiPriority="68" w:unhideWhenUsed="0"/>
-    <w:lsdException w:name="Medium Grid 3 Accent 2" w:semiHidden="0" w:uiPriority="69" w:unhideWhenUsed="0"/>
-    <w:lsdException w:name="Dark List Accent 2" w:semiHidden="0" w:uiPriority="70" w:unhideWhenUsed="0"/>
-    <w:lsdException w:name="Colorful Shading Accent 2" w:semiHidden="0" w:uiPriority="71" w:unhideWhenUsed="0"/>
-    <w:lsdException w:name="Colorful List Accent 2" w:semiHidden="0" w:uiPriority="72" w:unhideWhenUsed="0"/>
-    <w:lsdException w:name="Colorful Grid Accent 2" w:semiHidden="0" w:uiPriority="73" w:unhideWhenUsed="0"/>
-    <w:lsdException w:name="Light Shading Accent 3" w:semiHidden="0" w:uiPriority="60" w:unhideWhenUsed="0"/>
-    <w:lsdException w:name="Light List Accent 3" w:semiHidden="0" w:uiPriority="61" w:unhideWhenUsed="0"/>
-    <w:lsdException w:name="Light Grid Accent 3" w:semiHidden="0" w:uiPriority="62" w:unhideWhenUsed="0"/>
-    <w:lsdException w:name="Medium Shading 1 Accent 3" w:semiHidden="0" w:uiPriority="63" w:unhideWhenUsed="0"/>
-    <w:lsdException w:name="Medium Shading 2 Accent 3" w:semiHidden="0" w:uiPriority="64" w:unhideWhenUsed="0"/>
-    <w:lsdException w:name="Medium List 1 Accent 3" w:semiHidden="0" w:uiPriority="65" w:unhideWhenUsed="0"/>
-    <w:lsdException w:name="Medium List 2 Accent 3" w:semiHidden="0" w:uiPriority="66" w:unhideWhenUsed="0"/>
-    <w:lsdException w:name="Medium Grid 1 Accent 3" w:semiHidden="0" w:uiPriority="67" w:unhideWhenUsed="0"/>
-    <w:lsdException w:name="Medium Grid 2 Accent 3" w:semiHidden="0" w:uiPriority="68" w:unhideWhenUsed="0"/>
-    <w:lsdException w:name="Medium Grid 3 Accent 3" w:semiHidden="0" w:uiPriority="69" w:unhideWhenUsed="0"/>
-    <w:lsdException w:name="Dark List Accent 3" w:semiHidden="0" w:uiPriority="70" w:unhideWhenUsed="0"/>
-    <w:lsdException w:name="Colorful Shading Accent 3" w:semiHidden="0" w:uiPriority="71" w:unhideWhenUsed="0"/>
-    <w:lsdException w:name="Colorful List Accent 3" w:semiHidden="0" w:uiPriority="72" w:unhideWhenUsed="0"/>
-    <w:lsdException w:name="Colorful Grid Accent 3" w:semiHidden="0" w:uiPriority="73" w:unhideWhenUsed="0"/>
-    <w:lsdException w:name="Light Shading Accent 4" w:semiHidden="0" w:uiPriority="60" w:unhideWhenUsed="0"/>
-    <w:lsdException w:name="Light List Accent 4" w:semiHidden="0" w:uiPriority="61" w:unhideWhenUsed="0"/>
-    <w:lsdException w:name="Light Grid Accent 4" w:semiHidden="0" w:uiPriority="62" w:unhideWhenUsed="0"/>
-    <w:lsdException w:name="Medium Shading 1 Accent 4" w:semiHidden="0" w:uiPriority="63" w:unhideWhenUsed="0"/>
-    <w:lsdException w:name="Medium Shading 2 Accent 4" w:semiHidden="0" w:uiPriority="64" w:unhideWhenUsed="0"/>
-    <w:lsdException w:name="Medium List 1 Accent 4" w:semiHidden="0" w:uiPriority="65" w:unhideWhenUsed="0"/>
-    <w:lsdException w:name="Medium List 2 Accent 4" w:semiHidden="0" w:uiPriority="66" w:unhideWhenUsed="0"/>
-    <w:lsdException w:name="Medium Grid 1 Accent 4" w:semiHidden="0" w:uiPriority="67" w:unhideWhenUsed="0"/>
-    <w:lsdException w:name="Medium Grid 2 Accent 4" w:semiHidden="0" w:uiPriority="68" w:unhideWhenUsed="0"/>
-    <w:lsdException w:name="Medium Grid 3 Accent 4" w:semiHidden="0" w:uiPriority="69" w:unhideWhenUsed="0"/>
-    <w:lsdException w:name="Dark List Accent 4" w:semiHidden="0" w:uiPriority="70" w:unhideWhenUsed="0"/>
-    <w:lsdException w:name="Colorful Shading Accent 4" w:semiHidden="0" w:uiPriority="71" w:unhideWhenUsed="0"/>
-    <w:lsdException w:name="Colorful List Accent 4" w:semiHidden="0" w:uiPriority="72" w:unhideWhenUsed="0"/>
-    <w:lsdException w:name="Colorful Grid Accent 4" w:semiHidden="0" w:uiPriority="73" w:unhideWhenUsed="0"/>
-    <w:lsdException w:name="Light Shading Accent 5" w:semiHidden="0" w:uiPriority="60" w:unhideWhenUsed="0"/>
-    <w:lsdException w:name="Light List Accent 5" w:semiHidden="0" w:uiPriority="61" w:unhideWhenUsed="0"/>
-    <w:lsdException w:name="Light Grid Accent 5" w:semiHidden="0" w:uiPriority="62" w:unhideWhenUsed="0"/>
-    <w:lsdException w:name="Medium Shading 1 Accent 5" w:semiHidden="0" w:uiPriority="63" w:unhideWhenUsed="0"/>
-    <w:lsdException w:name="Medium Shading 2 Accent 5" w:semiHidden="0" w:uiPriority="64" w:unhideWhenUsed="0"/>
-    <w:lsdException w:name="Medium List 1 Accent 5" w:semiHidden="0" w:uiPriority="65" w:unhideWhenUsed="0"/>
-    <w:lsdException w:name="Medium List 2 Accent 5" w:semiHidden="0" w:uiPriority="66" w:unhideWhenUsed="0"/>
-    <w:lsdException w:name="Medium Grid 1 Accent 5" w:semiHidden="0" w:uiPriority="67" w:unhideWhenUsed="0"/>
-    <w:lsdException w:name="Medium Grid 2 Accent 5" w:semiHidden="0" w:uiPriority="68" w:unhideWhenUsed="0"/>
-    <w:lsdException w:name="Medium Grid 3 Accent 5" w:semiHidden="0" w:uiPriority="69" w:unhideWhenUsed="0"/>
-    <w:lsdException w:name="Dark List Accent 5" w:semiHidden="0" w:uiPriority="70" w:unhideWhenUsed="0"/>
-    <w:lsdException w:name="Colorful Shading Accent 5" w:semiHidden="0" w:uiPriority="71" w:unhideWhenUsed="0"/>
-    <w:lsdException w:name="Colorful List Accent 5" w:semiHidden="0" w:uiPriority="72" w:unhideWhenUsed="0"/>
-    <w:lsdException w:name="Colorful Grid Accent 5" w:semiHidden="0" w:uiPriority="73" w:unhideWhenUsed="0"/>
-    <w:lsdException w:name="Light Shading Accent 6" w:semiHidden="0" w:uiPriority="60" w:unhideWhenUsed="0"/>
-    <w:lsdException w:name="Light List Accent 6" w:semiHidden="0" w:uiPriority="61" w:unhideWhenUsed="0"/>
-    <w:lsdException w:name="Light Grid Accent 6" w:semiHidden="0" w:uiPriority="62" w:unhideWhenUsed="0"/>
-    <w:lsdException w:name="Medium Shading 1 Accent 6" w:semiHidden="0" w:uiPriority="63" w:unhideWhenUsed="0"/>
-    <w:lsdException w:name="Medium Shading 2 Accent 6" w:semiHidden="0" w:uiPriority="64" w:unhideWhenUsed="0"/>
-    <w:lsdException w:name="Medium List 1 Accent 6" w:semiHidden="0" w:uiPriority="65" w:unhideWhenUsed="0"/>
-    <w:lsdException w:name="Medium List 2 Accent 6" w:semiHidden="0" w:uiPriority="66" w:unhideWhenUsed="0"/>
-    <w:lsdException w:name="Medium Grid 1 Accent 6" w:semiHidden="0" w:uiPriority="67" w:unhideWhenUsed="0"/>
-    <w:lsdException w:name="Medium Grid 2 Accent 6" w:semiHidden="0" w:uiPriority="68" w:unhideWhenUsed="0"/>
-    <w:lsdException w:name="Medium Grid 3 Accent 6" w:semiHidden="0" w:uiPriority="69" w:unhideWhenUsed="0"/>
-    <w:lsdException w:name="Dark List Accent 6" w:semiHidden="0" w:uiPriority="70" w:unhideWhenUsed="0"/>
-    <w:lsdException w:name="Colorful Shading Accent 6" w:semiHidden="0" w:uiPriority="71" w:unhideWhenUsed="0"/>
-    <w:lsdException w:name="Colorful List Accent 6" w:semiHidden="0" w:uiPriority="72" w:unhideWhenUsed="0"/>
-    <w:lsdException w:name="Colorful Grid Accent 6" w:semiHidden="0" w:uiPriority="73" w:unhideWhenUsed="0"/>
-    <w:lsdException w:name="Subtle Emphasis" w:semiHidden="0" w:uiPriority="19" w:unhideWhenUsed="0" w:qFormat="1"/>
-    <w:lsdException w:name="Intense Emphasis" w:semiHidden="0" w:uiPriority="21" w:unhideWhenUsed="0" w:qFormat="1"/>
-    <w:lsdException w:name="Subtle Reference" w:semiHidden="0" w:uiPriority="31" w:unhideWhenUsed="0" w:qFormat="1"/>
-    <w:lsdException w:name="Intense Reference" w:semiHidden="0" w:uiPriority="32" w:unhideWhenUsed="0" w:qFormat="1"/>
-    <w:lsdException w:name="Book Title" w:semiHidden="0" w:uiPriority="33" w:unhideWhenUsed="0" w:qFormat="1"/>
-    <w:lsdException w:name="Bibliography" w:uiPriority="37"/>
-    <w:lsdException w:name="TOC Heading" w:uiPriority="39" w:qFormat="1"/>
+  <w:latentStyles w:defLockedState="0" w:defUIPriority="99" w:defSemiHidden="0" w:defUnhideWhenUsed="0" w:defQFormat="0" w:count="375">
+    <w:lsdException w:name="Normal" w:uiPriority="0" w:qFormat="1"/>
+    <w:lsdException w:name="heading 1" w:uiPriority="9" w:qFormat="1"/>
+    <w:lsdException w:name="heading 2" w:semiHidden="1" w:uiPriority="9" w:unhideWhenUsed="1" w:qFormat="1"/>
+    <w:lsdException w:name="heading 3" w:semiHidden="1" w:uiPriority="9" w:unhideWhenUsed="1" w:qFormat="1"/>
+    <w:lsdException w:name="heading 4" w:semiHidden="1" w:uiPriority="9" w:unhideWhenUsed="1" w:qFormat="1"/>
+    <w:lsdException w:name="heading 5" w:semiHidden="1" w:uiPriority="9" w:unhideWhenUsed="1" w:qFormat="1"/>
+    <w:lsdException w:name="heading 6" w:semiHidden="1" w:uiPriority="9" w:unhideWhenUsed="1" w:qFormat="1"/>
+    <w:lsdException w:name="heading 7" w:semiHidden="1" w:uiPriority="9" w:unhideWhenUsed="1" w:qFormat="1"/>
+    <w:lsdException w:name="heading 8" w:semiHidden="1" w:uiPriority="9" w:unhideWhenUsed="1" w:qFormat="1"/>
+    <w:lsdException w:name="heading 9" w:semiHidden="1" w:uiPriority="9" w:unhideWhenUsed="1" w:qFormat="1"/>
+    <w:lsdException w:name="index 1" w:semiHidden="1" w:unhideWhenUsed="1"/>
+    <w:lsdException w:name="index 2" w:semiHidden="1" w:unhideWhenUsed="1"/>
+    <w:lsdException w:name="index 3" w:semiHidden="1" w:unhideWhenUsed="1"/>
+    <w:lsdException w:name="index 4" w:semiHidden="1" w:unhideWhenUsed="1"/>
+    <w:lsdException w:name="index 5" w:semiHidden="1" w:unhideWhenUsed="1"/>
+    <w:lsdException w:name="index 6" w:semiHidden="1" w:unhideWhenUsed="1"/>
+    <w:lsdException w:name="index 7" w:semiHidden="1" w:unhideWhenUsed="1"/>
+    <w:lsdException w:name="index 8" w:semiHidden="1" w:unhideWhenUsed="1"/>
+    <w:lsdException w:name="index 9" w:semiHidden="1" w:unhideWhenUsed="1"/>
+    <w:lsdException w:name="toc 1" w:semiHidden="1" w:uiPriority="39" w:unhideWhenUsed="1"/>
+    <w:lsdException w:name="toc 2" w:semiHidden="1" w:uiPriority="39" w:unhideWhenUsed="1"/>
+    <w:lsdException w:name="toc 3" w:semiHidden="1" w:uiPriority="39" w:unhideWhenUsed="1"/>
+    <w:lsdException w:name="toc 4" w:semiHidden="1" w:uiPriority="39" w:unhideWhenUsed="1"/>
+    <w:lsdException w:name="toc 5" w:semiHidden="1" w:uiPriority="39" w:unhideWhenUsed="1"/>
+    <w:lsdException w:name="toc 6" w:semiHidden="1" w:uiPriority="39" w:unhideWhenUsed="1"/>
+    <w:lsdException w:name="toc 7" w:semiHidden="1" w:uiPriority="39" w:unhideWhenUsed="1"/>
+    <w:lsdException w:name="toc 8" w:semiHidden="1" w:uiPriority="39" w:unhideWhenUsed="1"/>
+    <w:lsdException w:name="toc 9" w:semiHidden="1" w:uiPriority="39" w:unhideWhenUsed="1"/>
+    <w:lsdException w:name="Normal Indent" w:semiHidden="1" w:unhideWhenUsed="1"/>
+    <w:lsdException w:name="footnote text" w:semiHidden="1" w:unhideWhenUsed="1"/>
+    <w:lsdException w:name="annotation text" w:semiHidden="1" w:unhideWhenUsed="1"/>
+    <w:lsdException w:name="header" w:semiHidden="1" w:unhideWhenUsed="1"/>
+    <w:lsdException w:name="footer" w:semiHidden="1" w:unhideWhenUsed="1"/>
+    <w:lsdException w:name="index heading" w:semiHidden="1" w:unhideWhenUsed="1"/>
+    <w:lsdException w:name="caption" w:semiHidden="1" w:uiPriority="35" w:unhideWhenUsed="1" w:qFormat="1"/>
+    <w:lsdException w:name="table of figures" w:semiHidden="1" w:unhideWhenUsed="1"/>
+    <w:lsdException w:name="envelope address" w:semiHidden="1" w:unhideWhenUsed="1"/>
+    <w:lsdException w:name="envelope return" w:semiHidden="1" w:unhideWhenUsed="1"/>
+    <w:lsdException w:name="footnote reference" w:semiHidden="1" w:unhideWhenUsed="1"/>
+    <w:lsdException w:name="annotation reference" w:semiHidden="1" w:unhideWhenUsed="1"/>
+    <w:lsdException w:name="line number" w:semiHidden="1" w:unhideWhenUsed="1"/>
+    <w:lsdException w:name="page number" w:semiHidden="1" w:unhideWhenUsed="1"/>
+    <w:lsdException w:name="endnote reference" w:semiHidden="1" w:unhideWhenUsed="1"/>
+    <w:lsdException w:name="endnote text" w:semiHidden="1" w:unhideWhenUsed="1"/>
+    <w:lsdException w:name="table of authorities" w:semiHidden="1" w:unhideWhenUsed="1"/>
+    <w:lsdException w:name="macro" w:semiHidden="1" w:unhideWhenUsed="1"/>
+    <w:lsdException w:name="toa heading" w:semiHidden="1" w:unhideWhenUsed="1"/>
+    <w:lsdException w:name="List" w:semiHidden="1" w:unhideWhenUsed="1"/>
+    <w:lsdException w:name="List Bullet" w:semiHidden="1" w:unhideWhenUsed="1"/>
+    <w:lsdException w:name="List Number" w:semiHidden="1" w:unhideWhenUsed="1"/>
+    <w:lsdException w:name="List 2" w:semiHidden="1" w:unhideWhenUsed="1"/>
+    <w:lsdException w:name="List 3" w:semiHidden="1" w:unhideWhenUsed="1"/>
+    <w:lsdException w:name="List 4" w:semiHidden="1" w:unhideWhenUsed="1"/>
+    <w:lsdException w:name="List 5" w:semiHidden="1" w:unhideWhenUsed="1"/>
+    <w:lsdException w:name="List Bullet 2" w:semiHidden="1" w:unhideWhenUsed="1"/>
+    <w:lsdException w:name="List Bullet 3" w:semiHidden="1" w:unhideWhenUsed="1"/>
+    <w:lsdException w:name="List Bullet 4" w:semiHidden="1" w:unhideWhenUsed="1"/>
+    <w:lsdException w:name="List Bullet 5" w:semiHidden="1" w:unhideWhenUsed="1"/>
+    <w:lsdException w:name="List Number 2" w:semiHidden="1" w:unhideWhenUsed="1"/>
+    <w:lsdException w:name="List Number 3" w:semiHidden="1" w:unhideWhenUsed="1"/>
+    <w:lsdException w:name="List Number 4" w:semiHidden="1" w:unhideWhenUsed="1"/>
+    <w:lsdException w:name="List Number 5" w:semiHidden="1" w:unhideWhenUsed="1"/>
+    <w:lsdException w:name="Title" w:uiPriority="10" w:qFormat="1"/>
+    <w:lsdException w:name="Closing" w:semiHidden="1" w:unhideWhenUsed="1"/>
+    <w:lsdException w:name="Signature" w:semiHidden="1" w:unhideWhenUsed="1"/>
+    <w:lsdException w:name="Default Paragraph Font" w:semiHidden="1" w:uiPriority="1" w:unhideWhenUsed="1"/>
+    <w:lsdException w:name="Body Text" w:semiHidden="1" w:unhideWhenUsed="1"/>
+    <w:lsdException w:name="Body Text Indent" w:semiHidden="1" w:unhideWhenUsed="1"/>
+    <w:lsdException w:name="List Continue" w:semiHidden="1" w:unhideWhenUsed="1"/>
+    <w:lsdException w:name="List Continue 2" w:semiHidden="1" w:unhideWhenUsed="1"/>
+    <w:lsdException w:name="List Continue 3" w:semiHidden="1" w:unhideWhenUsed="1"/>
+    <w:lsdException w:name="List Continue 4" w:semiHidden="1" w:unhideWhenUsed="1"/>
+    <w:lsdException w:name="List Continue 5" w:semiHidden="1" w:unhideWhenUsed="1"/>
+    <w:lsdException w:name="Message Header" w:semiHidden="1" w:unhideWhenUsed="1"/>
+    <w:lsdException w:name="Subtitle" w:uiPriority="11" w:qFormat="1"/>
+    <w:lsdException w:name="Salutation" w:semiHidden="1" w:unhideWhenUsed="1"/>
+    <w:lsdException w:name="Date" w:semiHidden="1" w:unhideWhenUsed="1"/>
+    <w:lsdException w:name="Body Text First Indent" w:semiHidden="1" w:unhideWhenUsed="1"/>
+    <w:lsdException w:name="Body Text First Indent 2" w:semiHidden="1" w:unhideWhenUsed="1"/>
+    <w:lsdException w:name="Note Heading" w:semiHidden="1" w:unhideWhenUsed="1"/>
+    <w:lsdException w:name="Body Text 2" w:semiHidden="1" w:unhideWhenUsed="1"/>
+    <w:lsdException w:name="Body Text 3" w:semiHidden="1" w:unhideWhenUsed="1"/>
+    <w:lsdException w:name="Body Text Indent 2" w:semiHidden="1" w:unhideWhenUsed="1"/>
+    <w:lsdException w:name="Body Text Indent 3" w:semiHidden="1" w:unhideWhenUsed="1"/>
+    <w:lsdException w:name="Block Text" w:semiHidden="1" w:unhideWhenUsed="1"/>
+    <w:lsdException w:name="Hyperlink" w:semiHidden="1" w:unhideWhenUsed="1"/>
+    <w:lsdException w:name="FollowedHyperlink" w:semiHidden="1" w:unhideWhenUsed="1"/>
+    <w:lsdException w:name="Strong" w:uiPriority="22" w:qFormat="1"/>
+    <w:lsdException w:name="Emphasis" w:uiPriority="20" w:qFormat="1"/>
+    <w:lsdException w:name="Document Map" w:semiHidden="1" w:unhideWhenUsed="1"/>
+    <w:lsdException w:name="Plain Text" w:semiHidden="1" w:unhideWhenUsed="1"/>
+    <w:lsdException w:name="E-mail Signature" w:semiHidden="1" w:unhideWhenUsed="1"/>
+    <w:lsdException w:name="HTML Top of Form" w:semiHidden="1" w:unhideWhenUsed="1"/>
+    <w:lsdException w:name="HTML Bottom of Form" w:semiHidden="1" w:unhideWhenUsed="1"/>
+    <w:lsdException w:name="Normal (Web)" w:semiHidden="1" w:unhideWhenUsed="1"/>
+    <w:lsdException w:name="HTML Acronym" w:semiHidden="1" w:unhideWhenUsed="1"/>
+    <w:lsdException w:name="HTML Address" w:semiHidden="1" w:unhideWhenUsed="1"/>
+    <w:lsdException w:name="HTML Cite" w:semiHidden="1" w:unhideWhenUsed="1"/>
+    <w:lsdException w:name="HTML Code" w:semiHidden="1" w:unhideWhenUsed="1"/>
+    <w:lsdException w:name="HTML Definition" w:semiHidden="1" w:unhideWhenUsed="1"/>
+    <w:lsdException w:name="HTML Keyboard" w:semiHidden="1" w:unhideWhenUsed="1"/>
+    <w:lsdException w:name="HTML Preformatted" w:semiHidden="1" w:unhideWhenUsed="1"/>
+    <w:lsdException w:name="HTML Sample" w:semiHidden="1" w:unhideWhenUsed="1"/>
+    <w:lsdException w:name="HTML Typewriter" w:semiHidden="1" w:unhideWhenUsed="1"/>
+    <w:lsdException w:name="HTML Variable" w:semiHidden="1" w:unhideWhenUsed="1"/>
+    <w:lsdException w:name="Normal Table" w:semiHidden="1" w:unhideWhenUsed="1"/>
+    <w:lsdException w:name="annotation subject" w:semiHidden="1" w:unhideWhenUsed="1"/>
+    <w:lsdException w:name="No List" w:semiHidden="1" w:unhideWhenUsed="1"/>
+    <w:lsdException w:name="Outline List 1" w:semiHidden="1" w:unhideWhenUsed="1"/>
+    <w:lsdException w:name="Outline List 2" w:semiHidden="1" w:unhideWhenUsed="1"/>
+    <w:lsdException w:name="Outline List 3" w:semiHidden="1" w:unhideWhenUsed="1"/>
+    <w:lsdException w:name="Table Simple 1" w:semiHidden="1" w:unhideWhenUsed="1"/>
+    <w:lsdException w:name="Table Simple 2" w:semiHidden="1" w:unhideWhenUsed="1"/>
+    <w:lsdException w:name="Table Simple 3" w:semiHidden="1" w:unhideWhenUsed="1"/>
+    <w:lsdException w:name="Table Classic 1" w:semiHidden="1" w:unhideWhenUsed="1"/>
+    <w:lsdException w:name="Table Classic 2" w:semiHidden="1" w:unhideWhenUsed="1"/>
+    <w:lsdException w:name="Table Classic 3" w:semiHidden="1" w:unhideWhenUsed="1"/>
+    <w:lsdException w:name="Table Classic 4" w:semiHidden="1" w:unhideWhenUsed="1"/>
+    <w:lsdException w:name="Table Colorful 1" w:semiHidden="1" w:unhideWhenUsed="1"/>
+    <w:lsdException w:name="Table Colorful 2" w:semiHidden="1" w:unhideWhenUsed="1"/>
+    <w:lsdException w:name="Table Colorful 3" w:semiHidden="1" w:unhideWhenUsed="1"/>
+    <w:lsdException w:name="Table Columns 1" w:semiHidden="1" w:unhideWhenUsed="1"/>
+    <w:lsdException w:name="Table Columns 2" w:semiHidden="1" w:unhideWhenUsed="1"/>
+    <w:lsdException w:name="Table Columns 3" w:semiHidden="1" w:unhideWhenUsed="1"/>
+    <w:lsdException w:name="Table Columns 4" w:semiHidden="1" w:unhideWhenUsed="1"/>
+    <w:lsdException w:name="Table Columns 5" w:semiHidden="1" w:unhideWhenUsed="1"/>
+    <w:lsdException w:name="Table Grid 1" w:semiHidden="1" w:unhideWhenUsed="1"/>
+    <w:lsdException w:name="Table Grid 2" w:semiHidden="1" w:unhideWhenUsed="1"/>
+    <w:lsdException w:name="Table Grid 3" w:semiHidden="1" w:unhideWhenUsed="1"/>
+    <w:lsdException w:name="Table Grid 4" w:semiHidden="1" w:unhideWhenUsed="1"/>
+    <w:lsdException w:name="Table Grid 5" w:semiHidden="1" w:unhideWhenUsed="1"/>
+    <w:lsdException w:name="Table Grid 6" w:semiHidden="1" w:unhideWhenUsed="1"/>
+    <w:lsdException w:name="Table Grid 7" w:semiHidden="1" w:unhideWhenUsed="1"/>
+    <w:lsdException w:name="Table Grid 8" w:semiHidden="1" w:unhideWhenUsed="1"/>
+    <w:lsdException w:name="Table List 1" w:semiHidden="1" w:unhideWhenUsed="1"/>
+    <w:lsdException w:name="Table List 2" w:semiHidden="1" w:unhideWhenUsed="1"/>
+    <w:lsdException w:name="Table List 3" w:semiHidden="1" w:unhideWhenUsed="1"/>
+    <w:lsdException w:name="Table List 4" w:semiHidden="1" w:unhideWhenUsed="1"/>
+    <w:lsdException w:name="Table List 5" w:semiHidden="1" w:unhideWhenUsed="1"/>
+    <w:lsdException w:name="Table List 6" w:semiHidden="1" w:unhideWhenUsed="1"/>
+    <w:lsdException w:name="Table List 7" w:semiHidden="1" w:unhideWhenUsed="1"/>
+    <w:lsdException w:name="Table List 8" w:semiHidden="1" w:unhideWhenUsed="1"/>
+    <w:lsdException w:name="Table 3D effects 1" w:semiHidden="1" w:unhideWhenUsed="1"/>
+    <w:lsdException w:name="Table 3D effects 2" w:semiHidden="1" w:unhideWhenUsed="1"/>
+    <w:lsdException w:name="Table 3D effects 3" w:semiHidden="1" w:unhideWhenUsed="1"/>
+    <w:lsdException w:name="Table Contemporary" w:semiHidden="1" w:unhideWhenUsed="1"/>
+    <w:lsdException w:name="Table Elegant" w:semiHidden="1" w:unhideWhenUsed="1"/>
+    <w:lsdException w:name="Table Professional" w:semiHidden="1" w:unhideWhenUsed="1"/>
+    <w:lsdException w:name="Table Subtle 1" w:semiHidden="1" w:unhideWhenUsed="1"/>
+    <w:lsdException w:name="Table Subtle 2" w:semiHidden="1" w:unhideWhenUsed="1"/>
+    <w:lsdException w:name="Table Web 1" w:semiHidden="1" w:unhideWhenUsed="1"/>
+    <w:lsdException w:name="Table Web 2" w:semiHidden="1" w:unhideWhenUsed="1"/>
+    <w:lsdException w:name="Table Web 3" w:semiHidden="1" w:unhideWhenUsed="1"/>
+    <w:lsdException w:name="Balloon Text" w:semiHidden="1" w:unhideWhenUsed="1"/>
+    <w:lsdException w:name="Table Grid" w:semiHidden="1" w:uiPriority="59" w:unhideWhenUsed="1"/>
+    <w:lsdException w:name="Table Theme" w:semiHidden="1" w:unhideWhenUsed="1"/>
+    <w:lsdException w:name="Placeholder Text" w:semiHidden="1"/>
+    <w:lsdException w:name="No Spacing" w:uiPriority="1" w:qFormat="1"/>
+    <w:lsdException w:name="Light Shading" w:uiPriority="60"/>
+    <w:lsdException w:name="Light List" w:uiPriority="61"/>
+    <w:lsdException w:name="Light Grid" w:uiPriority="62"/>
+    <w:lsdException w:name="Medium Shading 1" w:uiPriority="63"/>
+    <w:lsdException w:name="Medium Shading 2" w:uiPriority="64"/>
+    <w:lsdException w:name="Medium List 1" w:uiPriority="65"/>
+    <w:lsdException w:name="Medium List 2" w:uiPriority="66"/>
+    <w:lsdException w:name="Medium Grid 1" w:uiPriority="67"/>
+    <w:lsdException w:name="Medium Grid 2" w:uiPriority="68"/>
+    <w:lsdException w:name="Medium Grid 3" w:uiPriority="69"/>
+    <w:lsdException w:name="Dark List" w:uiPriority="70"/>
+    <w:lsdException w:name="Colorful Shading" w:uiPriority="71"/>
+    <w:lsdException w:name="Colorful List" w:uiPriority="72"/>
+    <w:lsdException w:name="Colorful Grid" w:uiPriority="73"/>
+    <w:lsdException w:name="Light Shading Accent 1" w:uiPriority="60"/>
+    <w:lsdException w:name="Light List Accent 1" w:uiPriority="61"/>
+    <w:lsdException w:name="Light Grid Accent 1" w:uiPriority="62"/>
+    <w:lsdException w:name="Medium Shading 1 Accent 1" w:uiPriority="63"/>
+    <w:lsdException w:name="Medium Shading 2 Accent 1" w:uiPriority="64"/>
+    <w:lsdException w:name="Medium List 1 Accent 1" w:uiPriority="65"/>
+    <w:lsdException w:name="Revision" w:semiHidden="1"/>
+    <w:lsdException w:name="List Paragraph" w:uiPriority="34" w:qFormat="1"/>
+    <w:lsdException w:name="Quote" w:uiPriority="29" w:qFormat="1"/>
+    <w:lsdException w:name="Intense Quote" w:uiPriority="30" w:qFormat="1"/>
+    <w:lsdException w:name="Medium List 2 Accent 1" w:uiPriority="66"/>
+    <w:lsdException w:name="Medium Grid 1 Accent 1" w:uiPriority="67"/>
+    <w:lsdException w:name="Medium Grid 2 Accent 1" w:uiPriority="68"/>
+    <w:lsdException w:name="Medium Grid 3 Accent 1" w:uiPriority="69"/>
+    <w:lsdException w:name="Dark List Accent 1" w:uiPriority="70"/>
+    <w:lsdException w:name="Colorful Shading Accent 1" w:uiPriority="71"/>
+    <w:lsdException w:name="Colorful List Accent 1" w:uiPriority="72"/>
+    <w:lsdException w:name="Colorful Grid Accent 1" w:uiPriority="73"/>
+    <w:lsdException w:name="Light Shading Accent 2" w:uiPriority="60"/>
+    <w:lsdException w:name="Light List Accent 2" w:uiPriority="61"/>
+    <w:lsdException w:name="Light Grid Accent 2" w:uiPriority="62"/>
+    <w:lsdException w:name="Medium Shading 1 Accent 2" w:uiPriority="63"/>
+    <w:lsdException w:name="Medium Shading 2 Accent 2" w:uiPriority="64"/>
+    <w:lsdException w:name="Medium List 1 Accent 2" w:uiPriority="65"/>
+    <w:lsdException w:name="Medium List 2 Accent 2" w:uiPriority="66"/>
+    <w:lsdException w:name="Medium Grid 1 Accent 2" w:uiPriority="67"/>
+    <w:lsdException w:name="Medium Grid 2 Accent 2" w:uiPriority="68"/>
+    <w:lsdException w:name="Medium Grid 3 Accent 2" w:uiPriority="69"/>
+    <w:lsdException w:name="Dark List Accent 2" w:uiPriority="70"/>
+    <w:lsdException w:name="Colorful Shading Accent 2" w:uiPriority="71"/>
+    <w:lsdException w:name="Colorful List Accent 2" w:uiPriority="72"/>
+    <w:lsdException w:name="Colorful Grid Accent 2" w:uiPriority="73"/>
+    <w:lsdException w:name="Light Shading Accent 3" w:uiPriority="60"/>
+    <w:lsdException w:name="Light List Accent 3" w:uiPriority="61"/>
+    <w:lsdException w:name="Light Grid Accent 3" w:uiPriority="62"/>
+    <w:lsdException w:name="Medium Shading 1 Accent 3" w:uiPriority="63"/>
+    <w:lsdException w:name="Medium Shading 2 Accent 3" w:uiPriority="64"/>
+    <w:lsdException w:name="Medium List 1 Accent 3" w:uiPriority="65"/>
+    <w:lsdException w:name="Medium List 2 Accent 3" w:uiPriority="66"/>
+    <w:lsdException w:name="Medium Grid 1 Accent 3" w:uiPriority="67"/>
+    <w:lsdException w:name="Medium Grid 2 Accent 3" w:uiPriority="68"/>
+    <w:lsdException w:name="Medium Grid 3 Accent 3" w:uiPriority="69"/>
+    <w:lsdException w:name="Dark List Accent 3" w:uiPriority="70"/>
+    <w:lsdException w:name="Colorful Shading Accent 3" w:uiPriority="71"/>
+    <w:lsdException w:name="Colorful List Accent 3" w:uiPriority="72"/>
+    <w:lsdException w:name="Colorful Grid Accent 3" w:uiPriority="73"/>
+    <w:lsdException w:name="Light Shading Accent 4" w:uiPriority="60"/>
+    <w:lsdException w:name="Light List Accent 4" w:uiPriority="61"/>
+    <w:lsdException w:name="Light Grid Accent 4" w:uiPriority="62"/>
+    <w:lsdException w:name="Medium Shading 1 Accent 4" w:uiPriority="63"/>
+    <w:lsdException w:name="Medium Shading 2 Accent 4" w:uiPriority="64"/>
+    <w:lsdException w:name="Medium List 1 Accent 4" w:uiPriority="65"/>
+    <w:lsdException w:name="Medium List 2 Accent 4" w:uiPriority="66"/>
+    <w:lsdException w:name="Medium Grid 1 Accent 4" w:uiPriority="67"/>
+    <w:lsdException w:name="Medium Grid 2 Accent 4" w:uiPriority="68"/>
+    <w:lsdException w:name="Medium Grid 3 Accent 4" w:uiPriority="69"/>
+    <w:lsdException w:name="Dark List Accent 4" w:uiPriority="70"/>
+    <w:lsdException w:name="Colorful Shading Accent 4" w:uiPriority="71"/>
+    <w:lsdException w:name="Colorful List Accent 4" w:uiPriority="72"/>
+    <w:lsdException w:name="Colorful Grid Accent 4" w:uiPriority="73"/>
+    <w:lsdException w:name="Light Shading Accent 5" w:uiPriority="60"/>
+    <w:lsdException w:name="Light List Accent 5" w:uiPriority="61"/>
+    <w:lsdException w:name="Light Grid Accent 5" w:uiPriority="62"/>
+    <w:lsdException w:name="Medium Shading 1 Accent 5" w:uiPriority="63"/>
+    <w:lsdException w:name="Medium Shading 2 Accent 5" w:uiPriority="64"/>
+    <w:lsdException w:name="Medium List 1 Accent 5" w:uiPriority="65"/>
+    <w:lsdException w:name="Medium List 2 Accent 5" w:uiPriority="66"/>
+    <w:lsdException w:name="Medium Grid 1 Accent 5" w:uiPriority="67"/>
+    <w:lsdException w:name="Medium Grid 2 Accent 5" w:uiPriority="68"/>
+    <w:lsdException w:name="Medium Grid 3 Accent 5" w:uiPriority="69"/>
+    <w:lsdException w:name="Dark List Accent 5" w:uiPriority="70"/>
+    <w:lsdException w:name="Colorful Shading Accent 5" w:uiPriority="71"/>
+    <w:lsdException w:name="Colorful List Accent 5" w:uiPriority="72"/>
+    <w:lsdException w:name="Colorful Grid Accent 5" w:uiPriority="73"/>
+    <w:lsdException w:name="Light Shading Accent 6" w:uiPriority="60"/>
+    <w:lsdException w:name="Light List Accent 6" w:uiPriority="61"/>
+    <w:lsdException w:name="Light Grid Accent 6" w:uiPriority="62"/>
+    <w:lsdException w:name="Medium Shading 1 Accent 6" w:uiPriority="63"/>
+    <w:lsdException w:name="Medium Shading 2 Accent 6" w:uiPriority="64"/>
+    <w:lsdException w:name="Medium List 1 Accent 6" w:uiPriority="65"/>
+    <w:lsdException w:name="Medium List 2 Accent 6" w:uiPriority="66"/>
+    <w:lsdException w:name="Medium Grid 1 Accent 6" w:uiPriority="67"/>
+    <w:lsdException w:name="Medium Grid 2 Accent 6" w:uiPriority="68"/>
+    <w:lsdException w:name="Medium Grid 3 Accent 6" w:uiPriority="69"/>
+    <w:lsdException w:name="Dark List Accent 6" w:uiPriority="70"/>
+    <w:lsdException w:name="Colorful Shading Accent 6" w:uiPriority="71"/>
+    <w:lsdException w:name="Colorful List Accent 6" w:uiPriority="72"/>
+    <w:lsdException w:name="Colorful Grid Accent 6" w:uiPriority="73"/>
+    <w:lsdException w:name="Subtle Emphasis" w:uiPriority="19" w:qFormat="1"/>
+    <w:lsdException w:name="Intense Emphasis" w:uiPriority="21" w:qFormat="1"/>
+    <w:lsdException w:name="Subtle Reference" w:uiPriority="31" w:qFormat="1"/>
+    <w:lsdException w:name="Intense Reference" w:uiPriority="32" w:qFormat="1"/>
+    <w:lsdException w:name="Book Title" w:uiPriority="33" w:qFormat="1"/>
+    <w:lsdException w:name="Bibliography" w:semiHidden="1" w:uiPriority="37" w:unhideWhenUsed="1"/>
+    <w:lsdException w:name="TOC Heading" w:semiHidden="1" w:uiPriority="39" w:unhideWhenUsed="1" w:qFormat="1"/>
+    <w:lsdException w:name="Plain Table 1" w:uiPriority="41"/>
+    <w:lsdException w:name="Plain Table 2" w:uiPriority="42"/>
+    <w:lsdException w:name="Plain Table 3" w:uiPriority="43"/>
+    <w:lsdException w:name="Plain Table 4" w:uiPriority="44"/>
+    <w:lsdException w:name="Plain Table 5" w:uiPriority="45"/>
+    <w:lsdException w:name="Grid Table Light" w:uiPriority="40"/>
+    <w:lsdException w:name="Grid Table 1 Light" w:uiPriority="46"/>
+    <w:lsdException w:name="Grid Table 2" w:uiPriority="47"/>
+    <w:lsdException w:name="Grid Table 3" w:uiPriority="48"/>
+    <w:lsdException w:name="Grid Table 4" w:uiPriority="49"/>
+    <w:lsdException w:name="Grid Table 5 Dark" w:uiPriority="50"/>
+    <w:lsdException w:name="Grid Table 6 Colorful" w:uiPriority="51"/>
+    <w:lsdException w:name="Grid Table 7 Colorful" w:uiPriority="52"/>
+    <w:lsdException w:name="Grid Table 1 Light Accent 1" w:uiPriority="46"/>
+    <w:lsdException w:name="Grid Table 2 Accent 1" w:uiPriority="47"/>
+    <w:lsdException w:name="Grid Table 3 Accent 1" w:uiPriority="48"/>
+    <w:lsdException w:name="Grid Table 4 Accent 1" w:uiPriority="49"/>
+    <w:lsdException w:name="Grid Table 5 Dark Accent 1" w:uiPriority="50"/>
+    <w:lsdException w:name="Grid Table 6 Colorful Accent 1" w:uiPriority="51"/>
+    <w:lsdException w:name="Grid Table 7 Colorful Accent 1" w:uiPriority="52"/>
+    <w:lsdException w:name="Grid Table 1 Light Accent 2" w:uiPriority="46"/>
+    <w:lsdException w:name="Grid Table 2 Accent 2" w:uiPriority="47"/>
+    <w:lsdException w:name="Grid Table 3 Accent 2" w:uiPriority="48"/>
+    <w:lsdException w:name="Grid Table 4 Accent 2" w:uiPriority="49"/>
+    <w:lsdException w:name="Grid Table 5 Dark Accent 2" w:uiPriority="50"/>
+    <w:lsdException w:name="Grid Table 6 Colorful Accent 2" w:uiPriority="51"/>
+    <w:lsdException w:name="Grid Table 7 Colorful Accent 2" w:uiPriority="52"/>
+    <w:lsdException w:name="Grid Table 1 Light Accent 3" w:uiPriority="46"/>
+    <w:lsdException w:name="Grid Table 2 Accent 3" w:uiPriority="47"/>
+    <w:lsdException w:name="Grid Table 3 Accent 3" w:uiPriority="48"/>
+    <w:lsdException w:name="Grid Table 4 Accent 3" w:uiPriority="49"/>
+    <w:lsdException w:name="Grid Table 5 Dark Accent 3" w:uiPriority="50"/>
+    <w:lsdException w:name="Grid Table 6 Colorful Accent 3" w:uiPriority="51"/>
+    <w:lsdException w:name="Grid Table 7 Colorful Accent 3" w:uiPriority="52"/>
+    <w:lsdException w:name="Grid Table 1 Light Accent 4" w:uiPriority="46"/>
+    <w:lsdException w:name="Grid Table 2 Accent 4" w:uiPriority="47"/>
+    <w:lsdException w:name="Grid Table 3 Accent 4" w:uiPriority="48"/>
+    <w:lsdException w:name="Grid Table 4 Accent 4" w:uiPriority="49"/>
+    <w:lsdException w:name="Grid Table 5 Dark Accent 4" w:uiPriority="50"/>
+    <w:lsdException w:name="Grid Table 6 Colorful Accent 4" w:uiPriority="51"/>
+    <w:lsdException w:name="Grid Table 7 Colorful Accent 4" w:uiPriority="52"/>
+    <w:lsdException w:name="Grid Table 1 Light Accent 5" w:uiPriority="46"/>
+    <w:lsdException w:name="Grid Table 2 Accent 5" w:uiPriority="47"/>
+    <w:lsdException w:name="Grid Table 3 Accent 5" w:uiPriority="48"/>
+    <w:lsdException w:name="Grid Table 4 Accent 5" w:uiPriority="49"/>
+    <w:lsdException w:name="Grid Table 5 Dark Accent 5" w:uiPriority="50"/>
+    <w:lsdException w:name="Grid Table 6 Colorful Accent 5" w:uiPriority="51"/>
+    <w:lsdException w:name="Grid Table 7 Colorful Accent 5" w:uiPriority="52"/>
+    <w:lsdException w:name="Grid Table 1 Light Accent 6" w:uiPriority="46"/>
+    <w:lsdException w:name="Grid Table 2 Accent 6" w:uiPriority="47"/>
+    <w:lsdException w:name="Grid Table 3 Accent 6" w:uiPriority="48"/>
+    <w:lsdException w:name="Grid Table 4 Accent 6" w:uiPriority="49"/>
+    <w:lsdException w:name="Grid Table 5 Dark Accent 6" w:uiPriority="50"/>
+    <w:lsdException w:name="Grid Table 6 Colorful Accent 6" w:uiPriority="51"/>
+    <w:lsdException w:name="Grid Table 7 Colorful Accent 6" w:uiPriority="52"/>
+    <w:lsdException w:name="List Table 1 Light" w:uiPriority="46"/>
+    <w:lsdException w:name="List Table 2" w:uiPriority="47"/>
+    <w:lsdException w:name="List Table 3" w:uiPriority="48"/>
+    <w:lsdException w:name="List Table 4" w:uiPriority="49"/>
+    <w:lsdException w:name="List Table 5 Dark" w:uiPriority="50"/>
+    <w:lsdException w:name="List Table 6 Colorful" w:uiPriority="51"/>
+    <w:lsdException w:name="List Table 7 Colorful" w:uiPriority="52"/>
+    <w:lsdException w:name="List Table 1 Light Accent 1" w:uiPriority="46"/>
+    <w:lsdException w:name="List Table 2 Accent 1" w:uiPriority="47"/>
+    <w:lsdException w:name="List Table 3 Accent 1" w:uiPriority="48"/>
+    <w:lsdException w:name="List Table 4 Accent 1" w:uiPriority="49"/>
+    <w:lsdException w:name="List Table 5 Dark Accent 1" w:uiPriority="50"/>
+    <w:lsdException w:name="List Table 6 Colorful Accent 1" w:uiPriority="51"/>
+    <w:lsdException w:name="List Table 7 Colorful Accent 1" w:uiPriority="52"/>
+    <w:lsdException w:name="List Table 1 Light Accent 2" w:uiPriority="46"/>
+    <w:lsdException w:name="List Table 2 Accent 2" w:uiPriority="47"/>
+    <w:lsdException w:name="List Table 3 Accent 2" w:uiPriority="48"/>
+    <w:lsdException w:name="List Table 4 Accent 2" w:uiPriority="49"/>
+    <w:lsdException w:name="List Table 5 Dark Accent 2" w:uiPriority="50"/>
+    <w:lsdException w:name="List Table 6 Colorful Accent 2" w:uiPriority="51"/>
+    <w:lsdException w:name="List Table 7 Colorful Accent 2" w:uiPriority="52"/>
+    <w:lsdException w:name="List Table 1 Light Accent 3" w:uiPriority="46"/>
+    <w:lsdException w:name="List Table 2 Accent 3" w:uiPriority="47"/>
+    <w:lsdException w:name="List Table 3 Accent 3" w:uiPriority="48"/>
+    <w:lsdException w:name="List Table 4 Accent 3" w:uiPriority="49"/>
+    <w:lsdException w:name="List Table 5 Dark Accent 3" w:uiPriority="50"/>
+    <w:lsdException w:name="List Table 6 Colorful Accent 3" w:uiPriority="51"/>
+    <w:lsdException w:name="List Table 7 Colorful Accent 3" w:uiPriority="52"/>
+    <w:lsdException w:name="List Table 1 Light Accent 4" w:uiPriority="46"/>
+    <w:lsdException w:name="List Table 2 Accent 4" w:uiPriority="47"/>
+    <w:lsdException w:name="List Table 3 Accent 4" w:uiPriority="48"/>
+    <w:lsdException w:name="List Table 4 Accent 4" w:uiPriority="49"/>
+    <w:lsdException w:name="List Table 5 Dark Accent 4" w:uiPriority="50"/>
+    <w:lsdException w:name="List Table 6 Colorful Accent 4" w:uiPriority="51"/>
+    <w:lsdException w:name="List Table 7 Colorful Accent 4" w:uiPriority="52"/>
+    <w:lsdException w:name="List Table 1 Light Accent 5" w:uiPriority="46"/>
+    <w:lsdException w:name="List Table 2 Accent 5" w:uiPriority="47"/>
+    <w:lsdException w:name="List Table 3 Accent 5" w:uiPriority="48"/>
+    <w:lsdException w:name="List Table 4 Accent 5" w:uiPriority="49"/>
+    <w:lsdException w:name="List Table 5 Dark Accent 5" w:uiPriority="50"/>
+    <w:lsdException w:name="List Table 6 Colorful Accent 5" w:uiPriority="51"/>
+    <w:lsdException w:name="List Table 7 Colorful Accent 5" w:uiPriority="52"/>
+    <w:lsdException w:name="List Table 1 Light Accent 6" w:uiPriority="46"/>
+    <w:lsdException w:name="List Table 2 Accent 6" w:uiPriority="47"/>
+    <w:lsdException w:name="List Table 3 Accent 6" w:uiPriority="48"/>
+    <w:lsdException w:name="List Table 4 Accent 6" w:uiPriority="49"/>
+    <w:lsdException w:name="List Table 5 Dark Accent 6" w:uiPriority="50"/>
+    <w:lsdException w:name="List Table 6 Colorful Accent 6" w:uiPriority="51"/>
+    <w:lsdException w:name="List Table 7 Colorful Accent 6" w:uiPriority="52"/>
+    <w:lsdException w:name="Mention" w:semiHidden="1" w:unhideWhenUsed="1"/>
+    <w:lsdException w:name="Smart Hyperlink" w:semiHidden="1" w:unhideWhenUsed="1"/>
+    <w:lsdException w:name="Hashtag" w:semiHidden="1" w:unhideWhenUsed="1"/>
+    <w:lsdException w:name="Unresolved Mention" w:semiHidden="1" w:unhideWhenUsed="1"/>
   </w:latentStyles>
   <w:style w:type="paragraph" w:default="1" w:styleId="Normal">
     <w:name w:val="Normal"/>
@@ -15472,2021 +17329,6 @@
 </w:styles>
 </file>
 
-<file path=word/stylesWithEffects.xml><?xml version="1.0" encoding="utf-8"?>
-<w:styles xmlns:wpc="http://schemas.microsoft.com/office/word/2010/wordprocessingCanvas" xmlns:mc="http://schemas.openxmlformats.org/markup-compatibility/2006" xmlns:o="urn:schemas-microsoft-com:office:office" xmlns:r="http://schemas.openxmlformats.org/officeDocument/2006/relationships" xmlns:m="http://schemas.openxmlformats.org/officeDocument/2006/math" xmlns:v="urn:schemas-microsoft-com:vml" xmlns:wp14="http://schemas.microsoft.com/office/word/2010/wordprocessingDrawing" xmlns:wp="http://schemas.openxmlformats.org/drawingml/2006/wordprocessingDrawing" xmlns:w10="urn:schemas-microsoft-com:office:word" xmlns:w="http://schemas.openxmlformats.org/wordprocessingml/2006/main" xmlns:w14="http://schemas.microsoft.com/office/word/2010/wordml" xmlns:wpg="http://schemas.microsoft.com/office/word/2010/wordprocessingGroup" xmlns:wpi="http://schemas.microsoft.com/office/word/2010/wordprocessingInk" xmlns:wne="http://schemas.microsoft.com/office/word/2006/wordml" xmlns:wps="http://schemas.microsoft.com/office/word/2010/wordprocessingShape" mc:Ignorable="w14 wp14">
-  <w:docDefaults>
-    <w:rPrDefault>
-      <w:rPr>
-        <w:rFonts w:asciiTheme="minorHAnsi" w:eastAsiaTheme="minorHAnsi" w:hAnsiTheme="minorHAnsi" w:cstheme="minorBidi"/>
-        <w:sz w:val="22"/>
-        <w:szCs w:val="22"/>
-        <w:lang w:val="fr-CH" w:eastAsia="en-US" w:bidi="ar-SA"/>
-      </w:rPr>
-    </w:rPrDefault>
-    <w:pPrDefault>
-      <w:pPr>
-        <w:spacing w:after="200" w:line="276" w:lineRule="auto"/>
-      </w:pPr>
-    </w:pPrDefault>
-  </w:docDefaults>
-  <w:latentStyles w:defLockedState="0" w:defUIPriority="99" w:defSemiHidden="1" w:defUnhideWhenUsed="1" w:defQFormat="0" w:count="267">
-    <w:lsdException w:name="Normal" w:semiHidden="0" w:uiPriority="0" w:unhideWhenUsed="0" w:qFormat="1"/>
-    <w:lsdException w:name="heading 1" w:semiHidden="0" w:uiPriority="9" w:unhideWhenUsed="0" w:qFormat="1"/>
-    <w:lsdException w:name="heading 2" w:uiPriority="9" w:qFormat="1"/>
-    <w:lsdException w:name="heading 3" w:uiPriority="9" w:qFormat="1"/>
-    <w:lsdException w:name="heading 4" w:uiPriority="9" w:qFormat="1"/>
-    <w:lsdException w:name="heading 5" w:uiPriority="9" w:qFormat="1"/>
-    <w:lsdException w:name="heading 6" w:uiPriority="9" w:qFormat="1"/>
-    <w:lsdException w:name="heading 7" w:uiPriority="9" w:qFormat="1"/>
-    <w:lsdException w:name="heading 8" w:uiPriority="9" w:qFormat="1"/>
-    <w:lsdException w:name="heading 9" w:uiPriority="9" w:qFormat="1"/>
-    <w:lsdException w:name="toc 1" w:uiPriority="39"/>
-    <w:lsdException w:name="toc 2" w:uiPriority="39"/>
-    <w:lsdException w:name="toc 3" w:uiPriority="39"/>
-    <w:lsdException w:name="toc 4" w:uiPriority="39"/>
-    <w:lsdException w:name="toc 5" w:uiPriority="39"/>
-    <w:lsdException w:name="toc 6" w:uiPriority="39"/>
-    <w:lsdException w:name="toc 7" w:uiPriority="39"/>
-    <w:lsdException w:name="toc 8" w:uiPriority="39"/>
-    <w:lsdException w:name="toc 9" w:uiPriority="39"/>
-    <w:lsdException w:name="caption" w:uiPriority="35" w:qFormat="1"/>
-    <w:lsdException w:name="Title" w:semiHidden="0" w:uiPriority="10" w:unhideWhenUsed="0" w:qFormat="1"/>
-    <w:lsdException w:name="Default Paragraph Font" w:uiPriority="1"/>
-    <w:lsdException w:name="Subtitle" w:semiHidden="0" w:uiPriority="11" w:unhideWhenUsed="0" w:qFormat="1"/>
-    <w:lsdException w:name="Strong" w:semiHidden="0" w:uiPriority="22" w:unhideWhenUsed="0" w:qFormat="1"/>
-    <w:lsdException w:name="Emphasis" w:semiHidden="0" w:uiPriority="20" w:unhideWhenUsed="0" w:qFormat="1"/>
-    <w:lsdException w:name="Table Grid" w:semiHidden="0" w:uiPriority="59" w:unhideWhenUsed="0"/>
-    <w:lsdException w:name="Placeholder Text" w:unhideWhenUsed="0"/>
-    <w:lsdException w:name="No Spacing" w:semiHidden="0" w:uiPriority="1" w:unhideWhenUsed="0" w:qFormat="1"/>
-    <w:lsdException w:name="Light Shading" w:semiHidden="0" w:uiPriority="60" w:unhideWhenUsed="0"/>
-    <w:lsdException w:name="Light List" w:semiHidden="0" w:uiPriority="61" w:unhideWhenUsed="0"/>
-    <w:lsdException w:name="Light Grid" w:semiHidden="0" w:uiPriority="62" w:unhideWhenUsed="0"/>
-    <w:lsdException w:name="Medium Shading 1" w:semiHidden="0" w:uiPriority="63" w:unhideWhenUsed="0"/>
-    <w:lsdException w:name="Medium Shading 2" w:semiHidden="0" w:uiPriority="64" w:unhideWhenUsed="0"/>
-    <w:lsdException w:name="Medium List 1" w:semiHidden="0" w:uiPriority="65" w:unhideWhenUsed="0"/>
-    <w:lsdException w:name="Medium List 2" w:semiHidden="0" w:uiPriority="66" w:unhideWhenUsed="0"/>
-    <w:lsdException w:name="Medium Grid 1" w:semiHidden="0" w:uiPriority="67" w:unhideWhenUsed="0"/>
-    <w:lsdException w:name="Medium Grid 2" w:semiHidden="0" w:uiPriority="68" w:unhideWhenUsed="0"/>
-    <w:lsdException w:name="Medium Grid 3" w:semiHidden="0" w:uiPriority="69" w:unhideWhenUsed="0"/>
-    <w:lsdException w:name="Dark List" w:semiHidden="0" w:uiPriority="70" w:unhideWhenUsed="0"/>
-    <w:lsdException w:name="Colorful Shading" w:semiHidden="0" w:uiPriority="71" w:unhideWhenUsed="0"/>
-    <w:lsdException w:name="Colorful List" w:semiHidden="0" w:uiPriority="72" w:unhideWhenUsed="0"/>
-    <w:lsdException w:name="Colorful Grid" w:semiHidden="0" w:uiPriority="73" w:unhideWhenUsed="0"/>
-    <w:lsdException w:name="Light Shading Accent 1" w:semiHidden="0" w:uiPriority="60" w:unhideWhenUsed="0"/>
-    <w:lsdException w:name="Light List Accent 1" w:semiHidden="0" w:uiPriority="61" w:unhideWhenUsed="0"/>
-    <w:lsdException w:name="Light Grid Accent 1" w:semiHidden="0" w:uiPriority="62" w:unhideWhenUsed="0"/>
-    <w:lsdException w:name="Medium Shading 1 Accent 1" w:semiHidden="0" w:uiPriority="63" w:unhideWhenUsed="0"/>
-    <w:lsdException w:name="Medium Shading 2 Accent 1" w:semiHidden="0" w:uiPriority="64" w:unhideWhenUsed="0"/>
-    <w:lsdException w:name="Medium List 1 Accent 1" w:semiHidden="0" w:uiPriority="65" w:unhideWhenUsed="0"/>
-    <w:lsdException w:name="Revision" w:unhideWhenUsed="0"/>
-    <w:lsdException w:name="List Paragraph" w:semiHidden="0" w:uiPriority="34" w:unhideWhenUsed="0" w:qFormat="1"/>
-    <w:lsdException w:name="Quote" w:semiHidden="0" w:uiPriority="29" w:unhideWhenUsed="0" w:qFormat="1"/>
-    <w:lsdException w:name="Intense Quote" w:semiHidden="0" w:uiPriority="30" w:unhideWhenUsed="0" w:qFormat="1"/>
-    <w:lsdException w:name="Medium List 2 Accent 1" w:semiHidden="0" w:uiPriority="66" w:unhideWhenUsed="0"/>
-    <w:lsdException w:name="Medium Grid 1 Accent 1" w:semiHidden="0" w:uiPriority="67" w:unhideWhenUsed="0"/>
-    <w:lsdException w:name="Medium Grid 2 Accent 1" w:semiHidden="0" w:uiPriority="68" w:unhideWhenUsed="0"/>
-    <w:lsdException w:name="Medium Grid 3 Accent 1" w:semiHidden="0" w:uiPriority="69" w:unhideWhenUsed="0"/>
-    <w:lsdException w:name="Dark List Accent 1" w:semiHidden="0" w:uiPriority="70" w:unhideWhenUsed="0"/>
-    <w:lsdException w:name="Colorful Shading Accent 1" w:semiHidden="0" w:uiPriority="71" w:unhideWhenUsed="0"/>
-    <w:lsdException w:name="Colorful List Accent 1" w:semiHidden="0" w:uiPriority="72" w:unhideWhenUsed="0"/>
-    <w:lsdException w:name="Colorful Grid Accent 1" w:semiHidden="0" w:uiPriority="73" w:unhideWhenUsed="0"/>
-    <w:lsdException w:name="Light Shading Accent 2" w:semiHidden="0" w:uiPriority="60" w:unhideWhenUsed="0"/>
-    <w:lsdException w:name="Light List Accent 2" w:semiHidden="0" w:uiPriority="61" w:unhideWhenUsed="0"/>
-    <w:lsdException w:name="Light Grid Accent 2" w:semiHidden="0" w:uiPriority="62" w:unhideWhenUsed="0"/>
-    <w:lsdException w:name="Medium Shading 1 Accent 2" w:semiHidden="0" w:uiPriority="63" w:unhideWhenUsed="0"/>
-    <w:lsdException w:name="Medium Shading 2 Accent 2" w:semiHidden="0" w:uiPriority="64" w:unhideWhenUsed="0"/>
-    <w:lsdException w:name="Medium List 1 Accent 2" w:semiHidden="0" w:uiPriority="65" w:unhideWhenUsed="0"/>
-    <w:lsdException w:name="Medium List 2 Accent 2" w:semiHidden="0" w:uiPriority="66" w:unhideWhenUsed="0"/>
-    <w:lsdException w:name="Medium Grid 1 Accent 2" w:semiHidden="0" w:uiPriority="67" w:unhideWhenUsed="0"/>
-    <w:lsdException w:name="Medium Grid 2 Accent 2" w:semiHidden="0" w:uiPriority="68" w:unhideWhenUsed="0"/>
-    <w:lsdException w:name="Medium Grid 3 Accent 2" w:semiHidden="0" w:uiPriority="69" w:unhideWhenUsed="0"/>
-    <w:lsdException w:name="Dark List Accent 2" w:semiHidden="0" w:uiPriority="70" w:unhideWhenUsed="0"/>
-    <w:lsdException w:name="Colorful Shading Accent 2" w:semiHidden="0" w:uiPriority="71" w:unhideWhenUsed="0"/>
-    <w:lsdException w:name="Colorful List Accent 2" w:semiHidden="0" w:uiPriority="72" w:unhideWhenUsed="0"/>
-    <w:lsdException w:name="Colorful Grid Accent 2" w:semiHidden="0" w:uiPriority="73" w:unhideWhenUsed="0"/>
-    <w:lsdException w:name="Light Shading Accent 3" w:semiHidden="0" w:uiPriority="60" w:unhideWhenUsed="0"/>
-    <w:lsdException w:name="Light List Accent 3" w:semiHidden="0" w:uiPriority="61" w:unhideWhenUsed="0"/>
-    <w:lsdException w:name="Light Grid Accent 3" w:semiHidden="0" w:uiPriority="62" w:unhideWhenUsed="0"/>
-    <w:lsdException w:name="Medium Shading 1 Accent 3" w:semiHidden="0" w:uiPriority="63" w:unhideWhenUsed="0"/>
-    <w:lsdException w:name="Medium Shading 2 Accent 3" w:semiHidden="0" w:uiPriority="64" w:unhideWhenUsed="0"/>
-    <w:lsdException w:name="Medium List 1 Accent 3" w:semiHidden="0" w:uiPriority="65" w:unhideWhenUsed="0"/>
-    <w:lsdException w:name="Medium List 2 Accent 3" w:semiHidden="0" w:uiPriority="66" w:unhideWhenUsed="0"/>
-    <w:lsdException w:name="Medium Grid 1 Accent 3" w:semiHidden="0" w:uiPriority="67" w:unhideWhenUsed="0"/>
-    <w:lsdException w:name="Medium Grid 2 Accent 3" w:semiHidden="0" w:uiPriority="68" w:unhideWhenUsed="0"/>
-    <w:lsdException w:name="Medium Grid 3 Accent 3" w:semiHidden="0" w:uiPriority="69" w:unhideWhenUsed="0"/>
-    <w:lsdException w:name="Dark List Accent 3" w:semiHidden="0" w:uiPriority="70" w:unhideWhenUsed="0"/>
-    <w:lsdException w:name="Colorful Shading Accent 3" w:semiHidden="0" w:uiPriority="71" w:unhideWhenUsed="0"/>
-    <w:lsdException w:name="Colorful List Accent 3" w:semiHidden="0" w:uiPriority="72" w:unhideWhenUsed="0"/>
-    <w:lsdException w:name="Colorful Grid Accent 3" w:semiHidden="0" w:uiPriority="73" w:unhideWhenUsed="0"/>
-    <w:lsdException w:name="Light Shading Accent 4" w:semiHidden="0" w:uiPriority="60" w:unhideWhenUsed="0"/>
-    <w:lsdException w:name="Light List Accent 4" w:semiHidden="0" w:uiPriority="61" w:unhideWhenUsed="0"/>
-    <w:lsdException w:name="Light Grid Accent 4" w:semiHidden="0" w:uiPriority="62" w:unhideWhenUsed="0"/>
-    <w:lsdException w:name="Medium Shading 1 Accent 4" w:semiHidden="0" w:uiPriority="63" w:unhideWhenUsed="0"/>
-    <w:lsdException w:name="Medium Shading 2 Accent 4" w:semiHidden="0" w:uiPriority="64" w:unhideWhenUsed="0"/>
-    <w:lsdException w:name="Medium List 1 Accent 4" w:semiHidden="0" w:uiPriority="65" w:unhideWhenUsed="0"/>
-    <w:lsdException w:name="Medium List 2 Accent 4" w:semiHidden="0" w:uiPriority="66" w:unhideWhenUsed="0"/>
-    <w:lsdException w:name="Medium Grid 1 Accent 4" w:semiHidden="0" w:uiPriority="67" w:unhideWhenUsed="0"/>
-    <w:lsdException w:name="Medium Grid 2 Accent 4" w:semiHidden="0" w:uiPriority="68" w:unhideWhenUsed="0"/>
-    <w:lsdException w:name="Medium Grid 3 Accent 4" w:semiHidden="0" w:uiPriority="69" w:unhideWhenUsed="0"/>
-    <w:lsdException w:name="Dark List Accent 4" w:semiHidden="0" w:uiPriority="70" w:unhideWhenUsed="0"/>
-    <w:lsdException w:name="Colorful Shading Accent 4" w:semiHidden="0" w:uiPriority="71" w:unhideWhenUsed="0"/>
-    <w:lsdException w:name="Colorful List Accent 4" w:semiHidden="0" w:uiPriority="72" w:unhideWhenUsed="0"/>
-    <w:lsdException w:name="Colorful Grid Accent 4" w:semiHidden="0" w:uiPriority="73" w:unhideWhenUsed="0"/>
-    <w:lsdException w:name="Light Shading Accent 5" w:semiHidden="0" w:uiPriority="60" w:unhideWhenUsed="0"/>
-    <w:lsdException w:name="Light List Accent 5" w:semiHidden="0" w:uiPriority="61" w:unhideWhenUsed="0"/>
-    <w:lsdException w:name="Light Grid Accent 5" w:semiHidden="0" w:uiPriority="62" w:unhideWhenUsed="0"/>
-    <w:lsdException w:name="Medium Shading 1 Accent 5" w:semiHidden="0" w:uiPriority="63" w:unhideWhenUsed="0"/>
-    <w:lsdException w:name="Medium Shading 2 Accent 5" w:semiHidden="0" w:uiPriority="64" w:unhideWhenUsed="0"/>
-    <w:lsdException w:name="Medium List 1 Accent 5" w:semiHidden="0" w:uiPriority="65" w:unhideWhenUsed="0"/>
-    <w:lsdException w:name="Medium List 2 Accent 5" w:semiHidden="0" w:uiPriority="66" w:unhideWhenUsed="0"/>
-    <w:lsdException w:name="Medium Grid 1 Accent 5" w:semiHidden="0" w:uiPriority="67" w:unhideWhenUsed="0"/>
-    <w:lsdException w:name="Medium Grid 2 Accent 5" w:semiHidden="0" w:uiPriority="68" w:unhideWhenUsed="0"/>
-    <w:lsdException w:name="Medium Grid 3 Accent 5" w:semiHidden="0" w:uiPriority="69" w:unhideWhenUsed="0"/>
-    <w:lsdException w:name="Dark List Accent 5" w:semiHidden="0" w:uiPriority="70" w:unhideWhenUsed="0"/>
-    <w:lsdException w:name="Colorful Shading Accent 5" w:semiHidden="0" w:uiPriority="71" w:unhideWhenUsed="0"/>
-    <w:lsdException w:name="Colorful List Accent 5" w:semiHidden="0" w:uiPriority="72" w:unhideWhenUsed="0"/>
-    <w:lsdException w:name="Colorful Grid Accent 5" w:semiHidden="0" w:uiPriority="73" w:unhideWhenUsed="0"/>
-    <w:lsdException w:name="Light Shading Accent 6" w:semiHidden="0" w:uiPriority="60" w:unhideWhenUsed="0"/>
-    <w:lsdException w:name="Light List Accent 6" w:semiHidden="0" w:uiPriority="61" w:unhideWhenUsed="0"/>
-    <w:lsdException w:name="Light Grid Accent 6" w:semiHidden="0" w:uiPriority="62" w:unhideWhenUsed="0"/>
-    <w:lsdException w:name="Medium Shading 1 Accent 6" w:semiHidden="0" w:uiPriority="63" w:unhideWhenUsed="0"/>
-    <w:lsdException w:name="Medium Shading 2 Accent 6" w:semiHidden="0" w:uiPriority="64" w:unhideWhenUsed="0"/>
-    <w:lsdException w:name="Medium List 1 Accent 6" w:semiHidden="0" w:uiPriority="65" w:unhideWhenUsed="0"/>
-    <w:lsdException w:name="Medium List 2 Accent 6" w:semiHidden="0" w:uiPriority="66" w:unhideWhenUsed="0"/>
-    <w:lsdException w:name="Medium Grid 1 Accent 6" w:semiHidden="0" w:uiPriority="67" w:unhideWhenUsed="0"/>
-    <w:lsdException w:name="Medium Grid 2 Accent 6" w:semiHidden="0" w:uiPriority="68" w:unhideWhenUsed="0"/>
-    <w:lsdException w:name="Medium Grid 3 Accent 6" w:semiHidden="0" w:uiPriority="69" w:unhideWhenUsed="0"/>
-    <w:lsdException w:name="Dark List Accent 6" w:semiHidden="0" w:uiPriority="70" w:unhideWhenUsed="0"/>
-    <w:lsdException w:name="Colorful Shading Accent 6" w:semiHidden="0" w:uiPriority="71" w:unhideWhenUsed="0"/>
-    <w:lsdException w:name="Colorful List Accent 6" w:semiHidden="0" w:uiPriority="72" w:unhideWhenUsed="0"/>
-    <w:lsdException w:name="Colorful Grid Accent 6" w:semiHidden="0" w:uiPriority="73" w:unhideWhenUsed="0"/>
-    <w:lsdException w:name="Subtle Emphasis" w:semiHidden="0" w:uiPriority="19" w:unhideWhenUsed="0" w:qFormat="1"/>
-    <w:lsdException w:name="Intense Emphasis" w:semiHidden="0" w:uiPriority="21" w:unhideWhenUsed="0" w:qFormat="1"/>
-    <w:lsdException w:name="Subtle Reference" w:semiHidden="0" w:uiPriority="31" w:unhideWhenUsed="0" w:qFormat="1"/>
-    <w:lsdException w:name="Intense Reference" w:semiHidden="0" w:uiPriority="32" w:unhideWhenUsed="0" w:qFormat="1"/>
-    <w:lsdException w:name="Book Title" w:semiHidden="0" w:uiPriority="33" w:unhideWhenUsed="0" w:qFormat="1"/>
-    <w:lsdException w:name="Bibliography" w:uiPriority="37"/>
-    <w:lsdException w:name="TOC Heading" w:uiPriority="39" w:qFormat="1"/>
-  </w:latentStyles>
-  <w:style w:type="paragraph" w:default="1" w:styleId="Normal">
-    <w:name w:val="Normal"/>
-    <w:qFormat/>
-    <w:rsid w:val="007C400B"/>
-    <w:pPr>
-      <w:jc w:val="both"/>
-    </w:pPr>
-  </w:style>
-  <w:style w:type="paragraph" w:styleId="Titre1">
-    <w:name w:val="heading 1"/>
-    <w:basedOn w:val="Normal"/>
-    <w:next w:val="Normal"/>
-    <w:link w:val="Titre1Car"/>
-    <w:uiPriority w:val="9"/>
-    <w:qFormat/>
-    <w:rsid w:val="00FB0C49"/>
-    <w:pPr>
-      <w:keepNext/>
-      <w:keepLines/>
-      <w:numPr>
-        <w:numId w:val="3"/>
-      </w:numPr>
-      <w:spacing w:before="480" w:after="0"/>
-      <w:outlineLvl w:val="0"/>
-    </w:pPr>
-    <w:rPr>
-      <w:rFonts w:asciiTheme="majorHAnsi" w:eastAsiaTheme="majorEastAsia" w:hAnsiTheme="majorHAnsi" w:cstheme="majorBidi"/>
-      <w:b/>
-      <w:bCs/>
-      <w:color w:val="365F91" w:themeColor="accent1" w:themeShade="BF"/>
-      <w:sz w:val="28"/>
-      <w:szCs w:val="28"/>
-    </w:rPr>
-  </w:style>
-  <w:style w:type="paragraph" w:styleId="Titre2">
-    <w:name w:val="heading 2"/>
-    <w:basedOn w:val="Normal"/>
-    <w:next w:val="Normal"/>
-    <w:link w:val="Titre2Car"/>
-    <w:uiPriority w:val="9"/>
-    <w:unhideWhenUsed/>
-    <w:qFormat/>
-    <w:rsid w:val="002A21C3"/>
-    <w:pPr>
-      <w:keepNext/>
-      <w:keepLines/>
-      <w:numPr>
-        <w:ilvl w:val="1"/>
-        <w:numId w:val="3"/>
-      </w:numPr>
-      <w:spacing w:before="200" w:after="0"/>
-      <w:outlineLvl w:val="1"/>
-    </w:pPr>
-    <w:rPr>
-      <w:rFonts w:asciiTheme="majorHAnsi" w:eastAsiaTheme="majorEastAsia" w:hAnsiTheme="majorHAnsi" w:cstheme="majorBidi"/>
-      <w:b/>
-      <w:bCs/>
-      <w:color w:val="4F81BD" w:themeColor="accent1"/>
-      <w:sz w:val="26"/>
-      <w:szCs w:val="26"/>
-    </w:rPr>
-  </w:style>
-  <w:style w:type="paragraph" w:styleId="Titre3">
-    <w:name w:val="heading 3"/>
-    <w:basedOn w:val="Normal"/>
-    <w:next w:val="Normal"/>
-    <w:link w:val="Titre3Car"/>
-    <w:uiPriority w:val="9"/>
-    <w:unhideWhenUsed/>
-    <w:qFormat/>
-    <w:rsid w:val="00506EA3"/>
-    <w:pPr>
-      <w:keepNext/>
-      <w:keepLines/>
-      <w:numPr>
-        <w:ilvl w:val="2"/>
-        <w:numId w:val="3"/>
-      </w:numPr>
-      <w:spacing w:before="200" w:after="0"/>
-      <w:outlineLvl w:val="2"/>
-    </w:pPr>
-    <w:rPr>
-      <w:rFonts w:asciiTheme="majorHAnsi" w:eastAsiaTheme="majorEastAsia" w:hAnsiTheme="majorHAnsi" w:cstheme="majorBidi"/>
-      <w:b/>
-      <w:bCs/>
-      <w:color w:val="4F81BD" w:themeColor="accent1"/>
-    </w:rPr>
-  </w:style>
-  <w:style w:type="paragraph" w:styleId="Titre4">
-    <w:name w:val="heading 4"/>
-    <w:basedOn w:val="Normal"/>
-    <w:next w:val="Normal"/>
-    <w:link w:val="Titre4Car"/>
-    <w:uiPriority w:val="9"/>
-    <w:semiHidden/>
-    <w:unhideWhenUsed/>
-    <w:qFormat/>
-    <w:rsid w:val="00506EA3"/>
-    <w:pPr>
-      <w:keepNext/>
-      <w:keepLines/>
-      <w:numPr>
-        <w:ilvl w:val="3"/>
-        <w:numId w:val="3"/>
-      </w:numPr>
-      <w:spacing w:before="200" w:after="0"/>
-      <w:outlineLvl w:val="3"/>
-    </w:pPr>
-    <w:rPr>
-      <w:rFonts w:asciiTheme="majorHAnsi" w:eastAsiaTheme="majorEastAsia" w:hAnsiTheme="majorHAnsi" w:cstheme="majorBidi"/>
-      <w:b/>
-      <w:bCs/>
-      <w:i/>
-      <w:iCs/>
-      <w:color w:val="4F81BD" w:themeColor="accent1"/>
-    </w:rPr>
-  </w:style>
-  <w:style w:type="paragraph" w:styleId="Titre5">
-    <w:name w:val="heading 5"/>
-    <w:basedOn w:val="Normal"/>
-    <w:next w:val="Normal"/>
-    <w:link w:val="Titre5Car"/>
-    <w:uiPriority w:val="9"/>
-    <w:semiHidden/>
-    <w:unhideWhenUsed/>
-    <w:qFormat/>
-    <w:rsid w:val="00506EA3"/>
-    <w:pPr>
-      <w:keepNext/>
-      <w:keepLines/>
-      <w:numPr>
-        <w:ilvl w:val="4"/>
-        <w:numId w:val="3"/>
-      </w:numPr>
-      <w:spacing w:before="200" w:after="0"/>
-      <w:outlineLvl w:val="4"/>
-    </w:pPr>
-    <w:rPr>
-      <w:rFonts w:asciiTheme="majorHAnsi" w:eastAsiaTheme="majorEastAsia" w:hAnsiTheme="majorHAnsi" w:cstheme="majorBidi"/>
-      <w:color w:val="243F60" w:themeColor="accent1" w:themeShade="7F"/>
-    </w:rPr>
-  </w:style>
-  <w:style w:type="paragraph" w:styleId="Titre6">
-    <w:name w:val="heading 6"/>
-    <w:basedOn w:val="Normal"/>
-    <w:next w:val="Normal"/>
-    <w:link w:val="Titre6Car"/>
-    <w:uiPriority w:val="9"/>
-    <w:semiHidden/>
-    <w:unhideWhenUsed/>
-    <w:qFormat/>
-    <w:rsid w:val="00506EA3"/>
-    <w:pPr>
-      <w:keepNext/>
-      <w:keepLines/>
-      <w:numPr>
-        <w:ilvl w:val="5"/>
-        <w:numId w:val="3"/>
-      </w:numPr>
-      <w:spacing w:before="200" w:after="0"/>
-      <w:outlineLvl w:val="5"/>
-    </w:pPr>
-    <w:rPr>
-      <w:rFonts w:asciiTheme="majorHAnsi" w:eastAsiaTheme="majorEastAsia" w:hAnsiTheme="majorHAnsi" w:cstheme="majorBidi"/>
-      <w:i/>
-      <w:iCs/>
-      <w:color w:val="243F60" w:themeColor="accent1" w:themeShade="7F"/>
-    </w:rPr>
-  </w:style>
-  <w:style w:type="paragraph" w:styleId="Titre7">
-    <w:name w:val="heading 7"/>
-    <w:basedOn w:val="Normal"/>
-    <w:next w:val="Normal"/>
-    <w:link w:val="Titre7Car"/>
-    <w:uiPriority w:val="9"/>
-    <w:semiHidden/>
-    <w:unhideWhenUsed/>
-    <w:qFormat/>
-    <w:rsid w:val="00506EA3"/>
-    <w:pPr>
-      <w:keepNext/>
-      <w:keepLines/>
-      <w:numPr>
-        <w:ilvl w:val="6"/>
-        <w:numId w:val="3"/>
-      </w:numPr>
-      <w:spacing w:before="200" w:after="0"/>
-      <w:outlineLvl w:val="6"/>
-    </w:pPr>
-    <w:rPr>
-      <w:rFonts w:asciiTheme="majorHAnsi" w:eastAsiaTheme="majorEastAsia" w:hAnsiTheme="majorHAnsi" w:cstheme="majorBidi"/>
-      <w:i/>
-      <w:iCs/>
-      <w:color w:val="404040" w:themeColor="text1" w:themeTint="BF"/>
-    </w:rPr>
-  </w:style>
-  <w:style w:type="paragraph" w:styleId="Titre8">
-    <w:name w:val="heading 8"/>
-    <w:basedOn w:val="Normal"/>
-    <w:next w:val="Normal"/>
-    <w:link w:val="Titre8Car"/>
-    <w:uiPriority w:val="9"/>
-    <w:semiHidden/>
-    <w:unhideWhenUsed/>
-    <w:qFormat/>
-    <w:rsid w:val="00506EA3"/>
-    <w:pPr>
-      <w:keepNext/>
-      <w:keepLines/>
-      <w:numPr>
-        <w:ilvl w:val="7"/>
-        <w:numId w:val="3"/>
-      </w:numPr>
-      <w:spacing w:before="200" w:after="0"/>
-      <w:outlineLvl w:val="7"/>
-    </w:pPr>
-    <w:rPr>
-      <w:rFonts w:asciiTheme="majorHAnsi" w:eastAsiaTheme="majorEastAsia" w:hAnsiTheme="majorHAnsi" w:cstheme="majorBidi"/>
-      <w:color w:val="404040" w:themeColor="text1" w:themeTint="BF"/>
-      <w:sz w:val="20"/>
-      <w:szCs w:val="20"/>
-    </w:rPr>
-  </w:style>
-  <w:style w:type="paragraph" w:styleId="Titre9">
-    <w:name w:val="heading 9"/>
-    <w:basedOn w:val="Normal"/>
-    <w:next w:val="Normal"/>
-    <w:link w:val="Titre9Car"/>
-    <w:uiPriority w:val="9"/>
-    <w:semiHidden/>
-    <w:unhideWhenUsed/>
-    <w:qFormat/>
-    <w:rsid w:val="00506EA3"/>
-    <w:pPr>
-      <w:keepNext/>
-      <w:keepLines/>
-      <w:numPr>
-        <w:ilvl w:val="8"/>
-        <w:numId w:val="3"/>
-      </w:numPr>
-      <w:spacing w:before="200" w:after="0"/>
-      <w:outlineLvl w:val="8"/>
-    </w:pPr>
-    <w:rPr>
-      <w:rFonts w:asciiTheme="majorHAnsi" w:eastAsiaTheme="majorEastAsia" w:hAnsiTheme="majorHAnsi" w:cstheme="majorBidi"/>
-      <w:i/>
-      <w:iCs/>
-      <w:color w:val="404040" w:themeColor="text1" w:themeTint="BF"/>
-      <w:sz w:val="20"/>
-      <w:szCs w:val="20"/>
-    </w:rPr>
-  </w:style>
-  <w:style w:type="character" w:default="1" w:styleId="Policepardfaut">
-    <w:name w:val="Default Paragraph Font"/>
-    <w:uiPriority w:val="1"/>
-    <w:semiHidden/>
-    <w:unhideWhenUsed/>
-  </w:style>
-  <w:style w:type="table" w:default="1" w:styleId="TableauNormal">
-    <w:name w:val="Normal Table"/>
-    <w:uiPriority w:val="99"/>
-    <w:semiHidden/>
-    <w:unhideWhenUsed/>
-    <w:tblPr>
-      <w:tblInd w:w="0" w:type="dxa"/>
-      <w:tblCellMar>
-        <w:top w:w="0" w:type="dxa"/>
-        <w:left w:w="108" w:type="dxa"/>
-        <w:bottom w:w="0" w:type="dxa"/>
-        <w:right w:w="108" w:type="dxa"/>
-      </w:tblCellMar>
-    </w:tblPr>
-  </w:style>
-  <w:style w:type="numbering" w:default="1" w:styleId="Aucuneliste">
-    <w:name w:val="No List"/>
-    <w:uiPriority w:val="99"/>
-    <w:semiHidden/>
-    <w:unhideWhenUsed/>
-  </w:style>
-  <w:style w:type="paragraph" w:styleId="En-tte">
-    <w:name w:val="header"/>
-    <w:basedOn w:val="Normal"/>
-    <w:link w:val="En-tteCar"/>
-    <w:uiPriority w:val="99"/>
-    <w:unhideWhenUsed/>
-    <w:rsid w:val="00EA3473"/>
-    <w:pPr>
-      <w:tabs>
-        <w:tab w:val="center" w:pos="4536"/>
-        <w:tab w:val="right" w:pos="9072"/>
-      </w:tabs>
-      <w:spacing w:after="0" w:line="240" w:lineRule="auto"/>
-    </w:pPr>
-  </w:style>
-  <w:style w:type="character" w:customStyle="1" w:styleId="En-tteCar">
-    <w:name w:val="En-tête Car"/>
-    <w:basedOn w:val="Policepardfaut"/>
-    <w:link w:val="En-tte"/>
-    <w:uiPriority w:val="99"/>
-    <w:rsid w:val="00EA3473"/>
-  </w:style>
-  <w:style w:type="paragraph" w:styleId="Pieddepage">
-    <w:name w:val="footer"/>
-    <w:basedOn w:val="Normal"/>
-    <w:link w:val="PieddepageCar"/>
-    <w:uiPriority w:val="99"/>
-    <w:unhideWhenUsed/>
-    <w:rsid w:val="00EA3473"/>
-    <w:pPr>
-      <w:tabs>
-        <w:tab w:val="center" w:pos="4536"/>
-        <w:tab w:val="right" w:pos="9072"/>
-      </w:tabs>
-      <w:spacing w:after="0" w:line="240" w:lineRule="auto"/>
-    </w:pPr>
-  </w:style>
-  <w:style w:type="character" w:customStyle="1" w:styleId="PieddepageCar">
-    <w:name w:val="Pied de page Car"/>
-    <w:basedOn w:val="Policepardfaut"/>
-    <w:link w:val="Pieddepage"/>
-    <w:uiPriority w:val="99"/>
-    <w:rsid w:val="00EA3473"/>
-  </w:style>
-  <w:style w:type="paragraph" w:styleId="Titre">
-    <w:name w:val="Title"/>
-    <w:basedOn w:val="Normal"/>
-    <w:next w:val="Normal"/>
-    <w:link w:val="TitreCar"/>
-    <w:uiPriority w:val="10"/>
-    <w:qFormat/>
-    <w:rsid w:val="00FB0C49"/>
-    <w:pPr>
-      <w:pBdr>
-        <w:bottom w:val="single" w:sz="8" w:space="4" w:color="4F81BD" w:themeColor="accent1"/>
-      </w:pBdr>
-      <w:spacing w:after="300" w:line="240" w:lineRule="auto"/>
-      <w:contextualSpacing/>
-    </w:pPr>
-    <w:rPr>
-      <w:rFonts w:asciiTheme="majorHAnsi" w:eastAsiaTheme="majorEastAsia" w:hAnsiTheme="majorHAnsi" w:cstheme="majorBidi"/>
-      <w:color w:val="17365D" w:themeColor="text2" w:themeShade="BF"/>
-      <w:spacing w:val="5"/>
-      <w:kern w:val="28"/>
-      <w:sz w:val="52"/>
-      <w:szCs w:val="52"/>
-    </w:rPr>
-  </w:style>
-  <w:style w:type="character" w:customStyle="1" w:styleId="TitreCar">
-    <w:name w:val="Titre Car"/>
-    <w:basedOn w:val="Policepardfaut"/>
-    <w:link w:val="Titre"/>
-    <w:uiPriority w:val="10"/>
-    <w:rsid w:val="00FB0C49"/>
-    <w:rPr>
-      <w:rFonts w:asciiTheme="majorHAnsi" w:eastAsiaTheme="majorEastAsia" w:hAnsiTheme="majorHAnsi" w:cstheme="majorBidi"/>
-      <w:color w:val="17365D" w:themeColor="text2" w:themeShade="BF"/>
-      <w:spacing w:val="5"/>
-      <w:kern w:val="28"/>
-      <w:sz w:val="52"/>
-      <w:szCs w:val="52"/>
-    </w:rPr>
-  </w:style>
-  <w:style w:type="paragraph" w:styleId="Sous-titre">
-    <w:name w:val="Subtitle"/>
-    <w:basedOn w:val="Normal"/>
-    <w:next w:val="Normal"/>
-    <w:link w:val="Sous-titreCar"/>
-    <w:uiPriority w:val="11"/>
-    <w:qFormat/>
-    <w:rsid w:val="00AF0B06"/>
-    <w:pPr>
-      <w:numPr>
-        <w:ilvl w:val="1"/>
-      </w:numPr>
-      <w:spacing w:before="120"/>
-    </w:pPr>
-    <w:rPr>
-      <w:rFonts w:asciiTheme="majorHAnsi" w:eastAsiaTheme="majorEastAsia" w:hAnsiTheme="majorHAnsi" w:cstheme="majorBidi"/>
-      <w:b/>
-      <w:i/>
-      <w:iCs/>
-      <w:caps/>
-      <w:color w:val="000000" w:themeColor="text1"/>
-      <w:spacing w:val="15"/>
-      <w:sz w:val="24"/>
-      <w:szCs w:val="24"/>
-    </w:rPr>
-  </w:style>
-  <w:style w:type="character" w:customStyle="1" w:styleId="Sous-titreCar">
-    <w:name w:val="Sous-titre Car"/>
-    <w:basedOn w:val="Policepardfaut"/>
-    <w:link w:val="Sous-titre"/>
-    <w:uiPriority w:val="11"/>
-    <w:rsid w:val="00AF0B06"/>
-    <w:rPr>
-      <w:rFonts w:asciiTheme="majorHAnsi" w:eastAsiaTheme="majorEastAsia" w:hAnsiTheme="majorHAnsi" w:cstheme="majorBidi"/>
-      <w:b/>
-      <w:i/>
-      <w:iCs/>
-      <w:caps/>
-      <w:color w:val="000000" w:themeColor="text1"/>
-      <w:spacing w:val="15"/>
-      <w:sz w:val="24"/>
-      <w:szCs w:val="24"/>
-    </w:rPr>
-  </w:style>
-  <w:style w:type="character" w:customStyle="1" w:styleId="Titre1Car">
-    <w:name w:val="Titre 1 Car"/>
-    <w:basedOn w:val="Policepardfaut"/>
-    <w:link w:val="Titre1"/>
-    <w:uiPriority w:val="9"/>
-    <w:rsid w:val="00FB0C49"/>
-    <w:rPr>
-      <w:rFonts w:asciiTheme="majorHAnsi" w:eastAsiaTheme="majorEastAsia" w:hAnsiTheme="majorHAnsi" w:cstheme="majorBidi"/>
-      <w:b/>
-      <w:bCs/>
-      <w:color w:val="365F91" w:themeColor="accent1" w:themeShade="BF"/>
-      <w:sz w:val="28"/>
-      <w:szCs w:val="28"/>
-    </w:rPr>
-  </w:style>
-  <w:style w:type="paragraph" w:styleId="En-ttedetabledesmatires">
-    <w:name w:val="TOC Heading"/>
-    <w:basedOn w:val="Titre1"/>
-    <w:next w:val="Normal"/>
-    <w:uiPriority w:val="39"/>
-    <w:unhideWhenUsed/>
-    <w:qFormat/>
-    <w:rsid w:val="00FB0C49"/>
-    <w:pPr>
-      <w:outlineLvl w:val="9"/>
-    </w:pPr>
-    <w:rPr>
-      <w:lang w:eastAsia="fr-CH"/>
-    </w:rPr>
-  </w:style>
-  <w:style w:type="paragraph" w:styleId="Textedebulles">
-    <w:name w:val="Balloon Text"/>
-    <w:basedOn w:val="Normal"/>
-    <w:link w:val="TextedebullesCar"/>
-    <w:uiPriority w:val="99"/>
-    <w:semiHidden/>
-    <w:unhideWhenUsed/>
-    <w:rsid w:val="00FB0C49"/>
-    <w:pPr>
-      <w:spacing w:after="0" w:line="240" w:lineRule="auto"/>
-    </w:pPr>
-    <w:rPr>
-      <w:rFonts w:ascii="Tahoma" w:hAnsi="Tahoma" w:cs="Tahoma"/>
-      <w:sz w:val="16"/>
-      <w:szCs w:val="16"/>
-    </w:rPr>
-  </w:style>
-  <w:style w:type="character" w:customStyle="1" w:styleId="TextedebullesCar">
-    <w:name w:val="Texte de bulles Car"/>
-    <w:basedOn w:val="Policepardfaut"/>
-    <w:link w:val="Textedebulles"/>
-    <w:uiPriority w:val="99"/>
-    <w:semiHidden/>
-    <w:rsid w:val="00FB0C49"/>
-    <w:rPr>
-      <w:rFonts w:ascii="Tahoma" w:hAnsi="Tahoma" w:cs="Tahoma"/>
-      <w:sz w:val="16"/>
-      <w:szCs w:val="16"/>
-    </w:rPr>
-  </w:style>
-  <w:style w:type="paragraph" w:styleId="Sansinterligne">
-    <w:name w:val="No Spacing"/>
-    <w:link w:val="SansinterligneCar"/>
-    <w:uiPriority w:val="1"/>
-    <w:qFormat/>
-    <w:rsid w:val="00FB0C49"/>
-    <w:pPr>
-      <w:spacing w:after="0" w:line="240" w:lineRule="auto"/>
-    </w:pPr>
-    <w:rPr>
-      <w:rFonts w:eastAsiaTheme="minorEastAsia"/>
-      <w:lang w:eastAsia="fr-CH"/>
-    </w:rPr>
-  </w:style>
-  <w:style w:type="character" w:customStyle="1" w:styleId="SansinterligneCar">
-    <w:name w:val="Sans interligne Car"/>
-    <w:basedOn w:val="Policepardfaut"/>
-    <w:link w:val="Sansinterligne"/>
-    <w:uiPriority w:val="1"/>
-    <w:rsid w:val="00FB0C49"/>
-    <w:rPr>
-      <w:rFonts w:eastAsiaTheme="minorEastAsia"/>
-      <w:lang w:eastAsia="fr-CH"/>
-    </w:rPr>
-  </w:style>
-  <w:style w:type="paragraph" w:styleId="TM1">
-    <w:name w:val="toc 1"/>
-    <w:basedOn w:val="Normal"/>
-    <w:next w:val="Normal"/>
-    <w:autoRedefine/>
-    <w:uiPriority w:val="39"/>
-    <w:unhideWhenUsed/>
-    <w:rsid w:val="00A23420"/>
-    <w:pPr>
-      <w:spacing w:after="100"/>
-    </w:pPr>
-  </w:style>
-  <w:style w:type="character" w:styleId="Lienhypertexte">
-    <w:name w:val="Hyperlink"/>
-    <w:basedOn w:val="Policepardfaut"/>
-    <w:uiPriority w:val="99"/>
-    <w:unhideWhenUsed/>
-    <w:rsid w:val="00A23420"/>
-    <w:rPr>
-      <w:color w:val="0000FF" w:themeColor="hyperlink"/>
-      <w:u w:val="single"/>
-    </w:rPr>
-  </w:style>
-  <w:style w:type="character" w:customStyle="1" w:styleId="Titre2Car">
-    <w:name w:val="Titre 2 Car"/>
-    <w:basedOn w:val="Policepardfaut"/>
-    <w:link w:val="Titre2"/>
-    <w:uiPriority w:val="9"/>
-    <w:rsid w:val="002A21C3"/>
-    <w:rPr>
-      <w:rFonts w:asciiTheme="majorHAnsi" w:eastAsiaTheme="majorEastAsia" w:hAnsiTheme="majorHAnsi" w:cstheme="majorBidi"/>
-      <w:b/>
-      <w:bCs/>
-      <w:color w:val="4F81BD" w:themeColor="accent1"/>
-      <w:sz w:val="26"/>
-      <w:szCs w:val="26"/>
-    </w:rPr>
-  </w:style>
-  <w:style w:type="paragraph" w:styleId="TM2">
-    <w:name w:val="toc 2"/>
-    <w:basedOn w:val="Normal"/>
-    <w:next w:val="Normal"/>
-    <w:autoRedefine/>
-    <w:uiPriority w:val="39"/>
-    <w:unhideWhenUsed/>
-    <w:rsid w:val="00951E57"/>
-    <w:pPr>
-      <w:spacing w:after="100"/>
-      <w:ind w:left="220"/>
-    </w:pPr>
-  </w:style>
-  <w:style w:type="paragraph" w:styleId="Lgende">
-    <w:name w:val="caption"/>
-    <w:basedOn w:val="Normal"/>
-    <w:next w:val="Normal"/>
-    <w:uiPriority w:val="35"/>
-    <w:unhideWhenUsed/>
-    <w:qFormat/>
-    <w:rsid w:val="00E36A1C"/>
-    <w:pPr>
-      <w:spacing w:line="240" w:lineRule="auto"/>
-    </w:pPr>
-    <w:rPr>
-      <w:b/>
-      <w:bCs/>
-      <w:color w:val="4F81BD" w:themeColor="accent1"/>
-      <w:sz w:val="18"/>
-      <w:szCs w:val="18"/>
-    </w:rPr>
-  </w:style>
-  <w:style w:type="character" w:customStyle="1" w:styleId="Titre3Car">
-    <w:name w:val="Titre 3 Car"/>
-    <w:basedOn w:val="Policepardfaut"/>
-    <w:link w:val="Titre3"/>
-    <w:uiPriority w:val="9"/>
-    <w:rsid w:val="00506EA3"/>
-    <w:rPr>
-      <w:rFonts w:asciiTheme="majorHAnsi" w:eastAsiaTheme="majorEastAsia" w:hAnsiTheme="majorHAnsi" w:cstheme="majorBidi"/>
-      <w:b/>
-      <w:bCs/>
-      <w:color w:val="4F81BD" w:themeColor="accent1"/>
-    </w:rPr>
-  </w:style>
-  <w:style w:type="character" w:customStyle="1" w:styleId="Titre4Car">
-    <w:name w:val="Titre 4 Car"/>
-    <w:basedOn w:val="Policepardfaut"/>
-    <w:link w:val="Titre4"/>
-    <w:uiPriority w:val="9"/>
-    <w:semiHidden/>
-    <w:rsid w:val="00506EA3"/>
-    <w:rPr>
-      <w:rFonts w:asciiTheme="majorHAnsi" w:eastAsiaTheme="majorEastAsia" w:hAnsiTheme="majorHAnsi" w:cstheme="majorBidi"/>
-      <w:b/>
-      <w:bCs/>
-      <w:i/>
-      <w:iCs/>
-      <w:color w:val="4F81BD" w:themeColor="accent1"/>
-    </w:rPr>
-  </w:style>
-  <w:style w:type="character" w:customStyle="1" w:styleId="Titre5Car">
-    <w:name w:val="Titre 5 Car"/>
-    <w:basedOn w:val="Policepardfaut"/>
-    <w:link w:val="Titre5"/>
-    <w:uiPriority w:val="9"/>
-    <w:semiHidden/>
-    <w:rsid w:val="00506EA3"/>
-    <w:rPr>
-      <w:rFonts w:asciiTheme="majorHAnsi" w:eastAsiaTheme="majorEastAsia" w:hAnsiTheme="majorHAnsi" w:cstheme="majorBidi"/>
-      <w:color w:val="243F60" w:themeColor="accent1" w:themeShade="7F"/>
-    </w:rPr>
-  </w:style>
-  <w:style w:type="character" w:customStyle="1" w:styleId="Titre6Car">
-    <w:name w:val="Titre 6 Car"/>
-    <w:basedOn w:val="Policepardfaut"/>
-    <w:link w:val="Titre6"/>
-    <w:uiPriority w:val="9"/>
-    <w:semiHidden/>
-    <w:rsid w:val="00506EA3"/>
-    <w:rPr>
-      <w:rFonts w:asciiTheme="majorHAnsi" w:eastAsiaTheme="majorEastAsia" w:hAnsiTheme="majorHAnsi" w:cstheme="majorBidi"/>
-      <w:i/>
-      <w:iCs/>
-      <w:color w:val="243F60" w:themeColor="accent1" w:themeShade="7F"/>
-    </w:rPr>
-  </w:style>
-  <w:style w:type="character" w:customStyle="1" w:styleId="Titre7Car">
-    <w:name w:val="Titre 7 Car"/>
-    <w:basedOn w:val="Policepardfaut"/>
-    <w:link w:val="Titre7"/>
-    <w:uiPriority w:val="9"/>
-    <w:semiHidden/>
-    <w:rsid w:val="00506EA3"/>
-    <w:rPr>
-      <w:rFonts w:asciiTheme="majorHAnsi" w:eastAsiaTheme="majorEastAsia" w:hAnsiTheme="majorHAnsi" w:cstheme="majorBidi"/>
-      <w:i/>
-      <w:iCs/>
-      <w:color w:val="404040" w:themeColor="text1" w:themeTint="BF"/>
-    </w:rPr>
-  </w:style>
-  <w:style w:type="character" w:customStyle="1" w:styleId="Titre8Car">
-    <w:name w:val="Titre 8 Car"/>
-    <w:basedOn w:val="Policepardfaut"/>
-    <w:link w:val="Titre8"/>
-    <w:uiPriority w:val="9"/>
-    <w:semiHidden/>
-    <w:rsid w:val="00506EA3"/>
-    <w:rPr>
-      <w:rFonts w:asciiTheme="majorHAnsi" w:eastAsiaTheme="majorEastAsia" w:hAnsiTheme="majorHAnsi" w:cstheme="majorBidi"/>
-      <w:color w:val="404040" w:themeColor="text1" w:themeTint="BF"/>
-      <w:sz w:val="20"/>
-      <w:szCs w:val="20"/>
-    </w:rPr>
-  </w:style>
-  <w:style w:type="character" w:customStyle="1" w:styleId="Titre9Car">
-    <w:name w:val="Titre 9 Car"/>
-    <w:basedOn w:val="Policepardfaut"/>
-    <w:link w:val="Titre9"/>
-    <w:uiPriority w:val="9"/>
-    <w:semiHidden/>
-    <w:rsid w:val="00506EA3"/>
-    <w:rPr>
-      <w:rFonts w:asciiTheme="majorHAnsi" w:eastAsiaTheme="majorEastAsia" w:hAnsiTheme="majorHAnsi" w:cstheme="majorBidi"/>
-      <w:i/>
-      <w:iCs/>
-      <w:color w:val="404040" w:themeColor="text1" w:themeTint="BF"/>
-      <w:sz w:val="20"/>
-      <w:szCs w:val="20"/>
-    </w:rPr>
-  </w:style>
-  <w:style w:type="paragraph" w:styleId="Paragraphedeliste">
-    <w:name w:val="List Paragraph"/>
-    <w:basedOn w:val="Normal"/>
-    <w:uiPriority w:val="34"/>
-    <w:qFormat/>
-    <w:rsid w:val="00E6125A"/>
-    <w:pPr>
-      <w:ind w:left="720"/>
-      <w:contextualSpacing/>
-    </w:pPr>
-  </w:style>
-  <w:style w:type="paragraph" w:styleId="Tabledesillustrations">
-    <w:name w:val="table of figures"/>
-    <w:basedOn w:val="Normal"/>
-    <w:next w:val="Normal"/>
-    <w:uiPriority w:val="99"/>
-    <w:unhideWhenUsed/>
-    <w:rsid w:val="00052246"/>
-    <w:pPr>
-      <w:spacing w:after="0"/>
-    </w:pPr>
-  </w:style>
-  <w:style w:type="table" w:styleId="Grilledutableau">
-    <w:name w:val="Table Grid"/>
-    <w:basedOn w:val="TableauNormal"/>
-    <w:uiPriority w:val="59"/>
-    <w:rsid w:val="00FD5A79"/>
-    <w:pPr>
-      <w:spacing w:after="0" w:line="240" w:lineRule="auto"/>
-    </w:pPr>
-    <w:tblPr>
-      <w:tblBorders>
-        <w:top w:val="single" w:sz="4" w:space="0" w:color="auto"/>
-        <w:left w:val="single" w:sz="4" w:space="0" w:color="auto"/>
-        <w:bottom w:val="single" w:sz="4" w:space="0" w:color="auto"/>
-        <w:right w:val="single" w:sz="4" w:space="0" w:color="auto"/>
-        <w:insideH w:val="single" w:sz="4" w:space="0" w:color="auto"/>
-        <w:insideV w:val="single" w:sz="4" w:space="0" w:color="auto"/>
-      </w:tblBorders>
-    </w:tblPr>
-  </w:style>
-  <w:style w:type="character" w:styleId="Lienhypertextesuivivisit">
-    <w:name w:val="FollowedHyperlink"/>
-    <w:basedOn w:val="Policepardfaut"/>
-    <w:uiPriority w:val="99"/>
-    <w:semiHidden/>
-    <w:unhideWhenUsed/>
-    <w:rsid w:val="00E40534"/>
-    <w:rPr>
-      <w:color w:val="800080" w:themeColor="followedHyperlink"/>
-      <w:u w:val="single"/>
-    </w:rPr>
-  </w:style>
-  <w:style w:type="paragraph" w:styleId="TM3">
-    <w:name w:val="toc 3"/>
-    <w:basedOn w:val="Normal"/>
-    <w:next w:val="Normal"/>
-    <w:autoRedefine/>
-    <w:uiPriority w:val="39"/>
-    <w:unhideWhenUsed/>
-    <w:rsid w:val="00CF18B6"/>
-    <w:pPr>
-      <w:spacing w:after="100"/>
-      <w:ind w:left="440"/>
-    </w:pPr>
-  </w:style>
-  <w:style w:type="table" w:styleId="Ombrageclair">
-    <w:name w:val="Light Shading"/>
-    <w:basedOn w:val="TableauNormal"/>
-    <w:uiPriority w:val="60"/>
-    <w:rsid w:val="003C25A2"/>
-    <w:pPr>
-      <w:spacing w:after="0" w:line="240" w:lineRule="auto"/>
-    </w:pPr>
-    <w:rPr>
-      <w:color w:val="000000" w:themeColor="text1" w:themeShade="BF"/>
-    </w:rPr>
-    <w:tblPr>
-      <w:tblStyleRowBandSize w:val="1"/>
-      <w:tblStyleColBandSize w:val="1"/>
-      <w:tblBorders>
-        <w:top w:val="single" w:sz="8" w:space="0" w:color="000000" w:themeColor="text1"/>
-        <w:bottom w:val="single" w:sz="8" w:space="0" w:color="000000" w:themeColor="text1"/>
-      </w:tblBorders>
-    </w:tblPr>
-    <w:tblStylePr w:type="firstRow">
-      <w:pPr>
-        <w:spacing w:before="0" w:after="0" w:line="240" w:lineRule="auto"/>
-      </w:pPr>
-      <w:rPr>
-        <w:b/>
-        <w:bCs/>
-      </w:rPr>
-      <w:tblPr/>
-      <w:tcPr>
-        <w:tcBorders>
-          <w:top w:val="single" w:sz="8" w:space="0" w:color="000000" w:themeColor="text1"/>
-          <w:left w:val="nil"/>
-          <w:bottom w:val="single" w:sz="8" w:space="0" w:color="000000" w:themeColor="text1"/>
-          <w:right w:val="nil"/>
-          <w:insideH w:val="nil"/>
-          <w:insideV w:val="nil"/>
-        </w:tcBorders>
-      </w:tcPr>
-    </w:tblStylePr>
-    <w:tblStylePr w:type="lastRow">
-      <w:pPr>
-        <w:spacing w:before="0" w:after="0" w:line="240" w:lineRule="auto"/>
-      </w:pPr>
-      <w:rPr>
-        <w:b/>
-        <w:bCs/>
-      </w:rPr>
-      <w:tblPr/>
-      <w:tcPr>
-        <w:tcBorders>
-          <w:top w:val="single" w:sz="8" w:space="0" w:color="000000" w:themeColor="text1"/>
-          <w:left w:val="nil"/>
-          <w:bottom w:val="single" w:sz="8" w:space="0" w:color="000000" w:themeColor="text1"/>
-          <w:right w:val="nil"/>
-          <w:insideH w:val="nil"/>
-          <w:insideV w:val="nil"/>
-        </w:tcBorders>
-      </w:tcPr>
-    </w:tblStylePr>
-    <w:tblStylePr w:type="firstCol">
-      <w:rPr>
-        <w:b/>
-        <w:bCs/>
-      </w:rPr>
-    </w:tblStylePr>
-    <w:tblStylePr w:type="lastCol">
-      <w:rPr>
-        <w:b/>
-        <w:bCs/>
-      </w:rPr>
-    </w:tblStylePr>
-    <w:tblStylePr w:type="band1Vert">
-      <w:tblPr/>
-      <w:tcPr>
-        <w:tcBorders>
-          <w:left w:val="nil"/>
-          <w:right w:val="nil"/>
-          <w:insideH w:val="nil"/>
-          <w:insideV w:val="nil"/>
-        </w:tcBorders>
-        <w:shd w:val="clear" w:color="auto" w:fill="C0C0C0" w:themeFill="text1" w:themeFillTint="3F"/>
-      </w:tcPr>
-    </w:tblStylePr>
-    <w:tblStylePr w:type="band1Horz">
-      <w:tblPr/>
-      <w:tcPr>
-        <w:tcBorders>
-          <w:left w:val="nil"/>
-          <w:right w:val="nil"/>
-          <w:insideH w:val="nil"/>
-          <w:insideV w:val="nil"/>
-        </w:tcBorders>
-        <w:shd w:val="clear" w:color="auto" w:fill="C0C0C0" w:themeFill="text1" w:themeFillTint="3F"/>
-      </w:tcPr>
-    </w:tblStylePr>
-  </w:style>
-  <w:style w:type="table" w:styleId="Listeclaire">
-    <w:name w:val="Light List"/>
-    <w:basedOn w:val="TableauNormal"/>
-    <w:uiPriority w:val="61"/>
-    <w:rsid w:val="00DE7617"/>
-    <w:pPr>
-      <w:spacing w:after="0" w:line="240" w:lineRule="auto"/>
-    </w:pPr>
-    <w:tblPr>
-      <w:tblStyleRowBandSize w:val="1"/>
-      <w:tblStyleColBandSize w:val="1"/>
-      <w:tblBorders>
-        <w:top w:val="single" w:sz="8" w:space="0" w:color="000000" w:themeColor="text1"/>
-        <w:left w:val="single" w:sz="8" w:space="0" w:color="000000" w:themeColor="text1"/>
-        <w:bottom w:val="single" w:sz="8" w:space="0" w:color="000000" w:themeColor="text1"/>
-        <w:right w:val="single" w:sz="8" w:space="0" w:color="000000" w:themeColor="text1"/>
-      </w:tblBorders>
-    </w:tblPr>
-    <w:tblStylePr w:type="firstRow">
-      <w:pPr>
-        <w:spacing w:before="0" w:after="0" w:line="240" w:lineRule="auto"/>
-      </w:pPr>
-      <w:rPr>
-        <w:b/>
-        <w:bCs/>
-        <w:color w:val="FFFFFF" w:themeColor="background1"/>
-      </w:rPr>
-      <w:tblPr/>
-      <w:tcPr>
-        <w:shd w:val="clear" w:color="auto" w:fill="000000" w:themeFill="text1"/>
-      </w:tcPr>
-    </w:tblStylePr>
-    <w:tblStylePr w:type="lastRow">
-      <w:pPr>
-        <w:spacing w:before="0" w:after="0" w:line="240" w:lineRule="auto"/>
-      </w:pPr>
-      <w:rPr>
-        <w:b/>
-        <w:bCs/>
-      </w:rPr>
-      <w:tblPr/>
-      <w:tcPr>
-        <w:tcBorders>
-          <w:top w:val="double" w:sz="6" w:space="0" w:color="000000" w:themeColor="text1"/>
-          <w:left w:val="single" w:sz="8" w:space="0" w:color="000000" w:themeColor="text1"/>
-          <w:bottom w:val="single" w:sz="8" w:space="0" w:color="000000" w:themeColor="text1"/>
-          <w:right w:val="single" w:sz="8" w:space="0" w:color="000000" w:themeColor="text1"/>
-        </w:tcBorders>
-      </w:tcPr>
-    </w:tblStylePr>
-    <w:tblStylePr w:type="firstCol">
-      <w:rPr>
-        <w:b/>
-        <w:bCs/>
-      </w:rPr>
-    </w:tblStylePr>
-    <w:tblStylePr w:type="lastCol">
-      <w:rPr>
-        <w:b/>
-        <w:bCs/>
-      </w:rPr>
-    </w:tblStylePr>
-    <w:tblStylePr w:type="band1Vert">
-      <w:tblPr/>
-      <w:tcPr>
-        <w:tcBorders>
-          <w:top w:val="single" w:sz="8" w:space="0" w:color="000000" w:themeColor="text1"/>
-          <w:left w:val="single" w:sz="8" w:space="0" w:color="000000" w:themeColor="text1"/>
-          <w:bottom w:val="single" w:sz="8" w:space="0" w:color="000000" w:themeColor="text1"/>
-          <w:right w:val="single" w:sz="8" w:space="0" w:color="000000" w:themeColor="text1"/>
-        </w:tcBorders>
-      </w:tcPr>
-    </w:tblStylePr>
-    <w:tblStylePr w:type="band1Horz">
-      <w:tblPr/>
-      <w:tcPr>
-        <w:tcBorders>
-          <w:top w:val="single" w:sz="8" w:space="0" w:color="000000" w:themeColor="text1"/>
-          <w:left w:val="single" w:sz="8" w:space="0" w:color="000000" w:themeColor="text1"/>
-          <w:bottom w:val="single" w:sz="8" w:space="0" w:color="000000" w:themeColor="text1"/>
-          <w:right w:val="single" w:sz="8" w:space="0" w:color="000000" w:themeColor="text1"/>
-        </w:tcBorders>
-      </w:tcPr>
-    </w:tblStylePr>
-  </w:style>
-  <w:style w:type="table" w:styleId="Grillemoyenne3">
-    <w:name w:val="Medium Grid 3"/>
-    <w:basedOn w:val="TableauNormal"/>
-    <w:uiPriority w:val="69"/>
-    <w:rsid w:val="00DE7617"/>
-    <w:pPr>
-      <w:spacing w:after="0" w:line="240" w:lineRule="auto"/>
-    </w:pPr>
-    <w:tblPr>
-      <w:tblStyleRowBandSize w:val="1"/>
-      <w:tblStyleColBandSize w:val="1"/>
-      <w:tblBorders>
-        <w:top w:val="single" w:sz="8" w:space="0" w:color="FFFFFF" w:themeColor="background1"/>
-        <w:left w:val="single" w:sz="8" w:space="0" w:color="FFFFFF" w:themeColor="background1"/>
-        <w:bottom w:val="single" w:sz="8" w:space="0" w:color="FFFFFF" w:themeColor="background1"/>
-        <w:right w:val="single" w:sz="8" w:space="0" w:color="FFFFFF" w:themeColor="background1"/>
-        <w:insideH w:val="single" w:sz="6" w:space="0" w:color="FFFFFF" w:themeColor="background1"/>
-        <w:insideV w:val="single" w:sz="6" w:space="0" w:color="FFFFFF" w:themeColor="background1"/>
-      </w:tblBorders>
-    </w:tblPr>
-    <w:tcPr>
-      <w:shd w:val="clear" w:color="auto" w:fill="C0C0C0" w:themeFill="text1" w:themeFillTint="3F"/>
-    </w:tcPr>
-    <w:tblStylePr w:type="firstRow">
-      <w:rPr>
-        <w:b/>
-        <w:bCs/>
-        <w:i w:val="0"/>
-        <w:iCs w:val="0"/>
-        <w:color w:val="FFFFFF" w:themeColor="background1"/>
-      </w:rPr>
-      <w:tblPr/>
-      <w:tcPr>
-        <w:tcBorders>
-          <w:top w:val="single" w:sz="8" w:space="0" w:color="FFFFFF" w:themeColor="background1"/>
-          <w:left w:val="single" w:sz="8" w:space="0" w:color="FFFFFF" w:themeColor="background1"/>
-          <w:bottom w:val="single" w:sz="24" w:space="0" w:color="FFFFFF" w:themeColor="background1"/>
-          <w:right w:val="single" w:sz="8" w:space="0" w:color="FFFFFF" w:themeColor="background1"/>
-          <w:insideH w:val="nil"/>
-          <w:insideV w:val="single" w:sz="8" w:space="0" w:color="FFFFFF" w:themeColor="background1"/>
-        </w:tcBorders>
-        <w:shd w:val="clear" w:color="auto" w:fill="000000" w:themeFill="text1"/>
-      </w:tcPr>
-    </w:tblStylePr>
-    <w:tblStylePr w:type="lastRow">
-      <w:rPr>
-        <w:b/>
-        <w:bCs/>
-        <w:i w:val="0"/>
-        <w:iCs w:val="0"/>
-        <w:color w:val="FFFFFF" w:themeColor="background1"/>
-      </w:rPr>
-      <w:tblPr/>
-      <w:tcPr>
-        <w:tcBorders>
-          <w:top w:val="single" w:sz="24" w:space="0" w:color="FFFFFF" w:themeColor="background1"/>
-          <w:left w:val="single" w:sz="8" w:space="0" w:color="FFFFFF" w:themeColor="background1"/>
-          <w:bottom w:val="single" w:sz="8" w:space="0" w:color="FFFFFF" w:themeColor="background1"/>
-          <w:right w:val="single" w:sz="8" w:space="0" w:color="FFFFFF" w:themeColor="background1"/>
-          <w:insideH w:val="nil"/>
-          <w:insideV w:val="single" w:sz="8" w:space="0" w:color="FFFFFF" w:themeColor="background1"/>
-        </w:tcBorders>
-        <w:shd w:val="clear" w:color="auto" w:fill="000000" w:themeFill="text1"/>
-      </w:tcPr>
-    </w:tblStylePr>
-    <w:tblStylePr w:type="firstCol">
-      <w:rPr>
-        <w:b/>
-        <w:bCs/>
-        <w:i w:val="0"/>
-        <w:iCs w:val="0"/>
-        <w:color w:val="FFFFFF" w:themeColor="background1"/>
-      </w:rPr>
-      <w:tblPr/>
-      <w:tcPr>
-        <w:tcBorders>
-          <w:left w:val="single" w:sz="8" w:space="0" w:color="FFFFFF" w:themeColor="background1"/>
-          <w:right w:val="single" w:sz="24" w:space="0" w:color="FFFFFF" w:themeColor="background1"/>
-          <w:insideH w:val="nil"/>
-          <w:insideV w:val="nil"/>
-        </w:tcBorders>
-        <w:shd w:val="clear" w:color="auto" w:fill="000000" w:themeFill="text1"/>
-      </w:tcPr>
-    </w:tblStylePr>
-    <w:tblStylePr w:type="lastCol">
-      <w:rPr>
-        <w:b/>
-        <w:bCs/>
-        <w:i w:val="0"/>
-        <w:iCs w:val="0"/>
-        <w:color w:val="FFFFFF" w:themeColor="background1"/>
-      </w:rPr>
-      <w:tblPr/>
-      <w:tcPr>
-        <w:tcBorders>
-          <w:top w:val="nil"/>
-          <w:left w:val="single" w:sz="24" w:space="0" w:color="FFFFFF" w:themeColor="background1"/>
-          <w:bottom w:val="nil"/>
-          <w:right w:val="nil"/>
-          <w:insideH w:val="nil"/>
-          <w:insideV w:val="nil"/>
-        </w:tcBorders>
-        <w:shd w:val="clear" w:color="auto" w:fill="000000" w:themeFill="text1"/>
-      </w:tcPr>
-    </w:tblStylePr>
-    <w:tblStylePr w:type="band1Vert">
-      <w:tblPr/>
-      <w:tcPr>
-        <w:tcBorders>
-          <w:top w:val="single" w:sz="8" w:space="0" w:color="FFFFFF" w:themeColor="background1"/>
-          <w:left w:val="single" w:sz="8" w:space="0" w:color="FFFFFF" w:themeColor="background1"/>
-          <w:bottom w:val="single" w:sz="8" w:space="0" w:color="FFFFFF" w:themeColor="background1"/>
-          <w:right w:val="single" w:sz="8" w:space="0" w:color="FFFFFF" w:themeColor="background1"/>
-          <w:insideH w:val="nil"/>
-          <w:insideV w:val="nil"/>
-        </w:tcBorders>
-        <w:shd w:val="clear" w:color="auto" w:fill="808080" w:themeFill="text1" w:themeFillTint="7F"/>
-      </w:tcPr>
-    </w:tblStylePr>
-    <w:tblStylePr w:type="band1Horz">
-      <w:tblPr/>
-      <w:tcPr>
-        <w:tcBorders>
-          <w:top w:val="single" w:sz="8" w:space="0" w:color="FFFFFF" w:themeColor="background1"/>
-          <w:left w:val="single" w:sz="8" w:space="0" w:color="FFFFFF" w:themeColor="background1"/>
-          <w:bottom w:val="single" w:sz="8" w:space="0" w:color="FFFFFF" w:themeColor="background1"/>
-          <w:right w:val="single" w:sz="8" w:space="0" w:color="FFFFFF" w:themeColor="background1"/>
-          <w:insideH w:val="single" w:sz="8" w:space="0" w:color="FFFFFF" w:themeColor="background1"/>
-          <w:insideV w:val="single" w:sz="8" w:space="0" w:color="FFFFFF" w:themeColor="background1"/>
-        </w:tcBorders>
-        <w:shd w:val="clear" w:color="auto" w:fill="808080" w:themeFill="text1" w:themeFillTint="7F"/>
-      </w:tcPr>
-    </w:tblStylePr>
-  </w:style>
-  <w:style w:type="table" w:styleId="Grillecouleur">
-    <w:name w:val="Colorful Grid"/>
-    <w:basedOn w:val="TableauNormal"/>
-    <w:uiPriority w:val="73"/>
-    <w:rsid w:val="00DE7617"/>
-    <w:pPr>
-      <w:spacing w:after="0" w:line="240" w:lineRule="auto"/>
-    </w:pPr>
-    <w:rPr>
-      <w:color w:val="000000" w:themeColor="text1"/>
-    </w:rPr>
-    <w:tblPr>
-      <w:tblStyleRowBandSize w:val="1"/>
-      <w:tblStyleColBandSize w:val="1"/>
-      <w:tblBorders>
-        <w:insideH w:val="single" w:sz="4" w:space="0" w:color="FFFFFF" w:themeColor="background1"/>
-      </w:tblBorders>
-    </w:tblPr>
-    <w:tcPr>
-      <w:shd w:val="clear" w:color="auto" w:fill="CCCCCC" w:themeFill="text1" w:themeFillTint="33"/>
-    </w:tcPr>
-    <w:tblStylePr w:type="firstRow">
-      <w:rPr>
-        <w:b/>
-        <w:bCs/>
-      </w:rPr>
-      <w:tblPr/>
-      <w:tcPr>
-        <w:shd w:val="clear" w:color="auto" w:fill="999999" w:themeFill="text1" w:themeFillTint="66"/>
-      </w:tcPr>
-    </w:tblStylePr>
-    <w:tblStylePr w:type="lastRow">
-      <w:rPr>
-        <w:b/>
-        <w:bCs/>
-        <w:color w:val="000000" w:themeColor="text1"/>
-      </w:rPr>
-      <w:tblPr/>
-      <w:tcPr>
-        <w:shd w:val="clear" w:color="auto" w:fill="999999" w:themeFill="text1" w:themeFillTint="66"/>
-      </w:tcPr>
-    </w:tblStylePr>
-    <w:tblStylePr w:type="firstCol">
-      <w:rPr>
-        <w:color w:val="FFFFFF" w:themeColor="background1"/>
-      </w:rPr>
-      <w:tblPr/>
-      <w:tcPr>
-        <w:shd w:val="clear" w:color="auto" w:fill="000000" w:themeFill="text1" w:themeFillShade="BF"/>
-      </w:tcPr>
-    </w:tblStylePr>
-    <w:tblStylePr w:type="lastCol">
-      <w:rPr>
-        <w:color w:val="FFFFFF" w:themeColor="background1"/>
-      </w:rPr>
-      <w:tblPr/>
-      <w:tcPr>
-        <w:shd w:val="clear" w:color="auto" w:fill="000000" w:themeFill="text1" w:themeFillShade="BF"/>
-      </w:tcPr>
-    </w:tblStylePr>
-    <w:tblStylePr w:type="band1Vert">
-      <w:tblPr/>
-      <w:tcPr>
-        <w:shd w:val="clear" w:color="auto" w:fill="808080" w:themeFill="text1" w:themeFillTint="7F"/>
-      </w:tcPr>
-    </w:tblStylePr>
-    <w:tblStylePr w:type="band1Horz">
-      <w:tblPr/>
-      <w:tcPr>
-        <w:shd w:val="clear" w:color="auto" w:fill="808080" w:themeFill="text1" w:themeFillTint="7F"/>
-      </w:tcPr>
-    </w:tblStylePr>
-  </w:style>
-  <w:style w:type="table" w:styleId="Tramemoyenne2">
-    <w:name w:val="Medium Shading 2"/>
-    <w:basedOn w:val="TableauNormal"/>
-    <w:uiPriority w:val="64"/>
-    <w:rsid w:val="00DE7617"/>
-    <w:pPr>
-      <w:spacing w:after="0" w:line="240" w:lineRule="auto"/>
-    </w:pPr>
-    <w:tblPr>
-      <w:tblStyleRowBandSize w:val="1"/>
-      <w:tblStyleColBandSize w:val="1"/>
-      <w:tblBorders>
-        <w:top w:val="single" w:sz="18" w:space="0" w:color="auto"/>
-        <w:bottom w:val="single" w:sz="18" w:space="0" w:color="auto"/>
-      </w:tblBorders>
-    </w:tblPr>
-    <w:tblStylePr w:type="firstRow">
-      <w:pPr>
-        <w:spacing w:before="0" w:after="0" w:line="240" w:lineRule="auto"/>
-      </w:pPr>
-      <w:rPr>
-        <w:b/>
-        <w:bCs/>
-        <w:color w:val="FFFFFF" w:themeColor="background1"/>
-      </w:rPr>
-      <w:tblPr/>
-      <w:tcPr>
-        <w:tcBorders>
-          <w:top w:val="single" w:sz="18" w:space="0" w:color="auto"/>
-          <w:left w:val="nil"/>
-          <w:bottom w:val="single" w:sz="18" w:space="0" w:color="auto"/>
-          <w:right w:val="nil"/>
-          <w:insideH w:val="nil"/>
-          <w:insideV w:val="nil"/>
-        </w:tcBorders>
-        <w:shd w:val="clear" w:color="auto" w:fill="000000" w:themeFill="text1"/>
-      </w:tcPr>
-    </w:tblStylePr>
-    <w:tblStylePr w:type="lastRow">
-      <w:pPr>
-        <w:spacing w:before="0" w:after="0" w:line="240" w:lineRule="auto"/>
-      </w:pPr>
-      <w:rPr>
-        <w:color w:val="auto"/>
-      </w:rPr>
-      <w:tblPr/>
-      <w:tcPr>
-        <w:tcBorders>
-          <w:top w:val="double" w:sz="6" w:space="0" w:color="auto"/>
-          <w:left w:val="nil"/>
-          <w:bottom w:val="single" w:sz="18" w:space="0" w:color="auto"/>
-          <w:right w:val="nil"/>
-          <w:insideH w:val="nil"/>
-          <w:insideV w:val="nil"/>
-        </w:tcBorders>
-        <w:shd w:val="clear" w:color="auto" w:fill="FFFFFF" w:themeFill="background1"/>
-      </w:tcPr>
-    </w:tblStylePr>
-    <w:tblStylePr w:type="firstCol">
-      <w:rPr>
-        <w:b/>
-        <w:bCs/>
-        <w:color w:val="FFFFFF" w:themeColor="background1"/>
-      </w:rPr>
-      <w:tblPr/>
-      <w:tcPr>
-        <w:tcBorders>
-          <w:top w:val="nil"/>
-          <w:left w:val="nil"/>
-          <w:bottom w:val="single" w:sz="18" w:space="0" w:color="auto"/>
-          <w:right w:val="nil"/>
-          <w:insideH w:val="nil"/>
-          <w:insideV w:val="nil"/>
-        </w:tcBorders>
-        <w:shd w:val="clear" w:color="auto" w:fill="000000" w:themeFill="text1"/>
-      </w:tcPr>
-    </w:tblStylePr>
-    <w:tblStylePr w:type="lastCol">
-      <w:rPr>
-        <w:b/>
-        <w:bCs/>
-        <w:color w:val="FFFFFF" w:themeColor="background1"/>
-      </w:rPr>
-      <w:tblPr/>
-      <w:tcPr>
-        <w:tcBorders>
-          <w:left w:val="nil"/>
-          <w:right w:val="nil"/>
-          <w:insideH w:val="nil"/>
-          <w:insideV w:val="nil"/>
-        </w:tcBorders>
-        <w:shd w:val="clear" w:color="auto" w:fill="000000" w:themeFill="text1"/>
-      </w:tcPr>
-    </w:tblStylePr>
-    <w:tblStylePr w:type="band1Vert">
-      <w:tblPr/>
-      <w:tcPr>
-        <w:tcBorders>
-          <w:left w:val="nil"/>
-          <w:right w:val="nil"/>
-          <w:insideH w:val="nil"/>
-          <w:insideV w:val="nil"/>
-        </w:tcBorders>
-        <w:shd w:val="clear" w:color="auto" w:fill="D8D8D8" w:themeFill="background1" w:themeFillShade="D8"/>
-      </w:tcPr>
-    </w:tblStylePr>
-    <w:tblStylePr w:type="band1Horz">
-      <w:tblPr/>
-      <w:tcPr>
-        <w:shd w:val="clear" w:color="auto" w:fill="D8D8D8" w:themeFill="background1" w:themeFillShade="D8"/>
-      </w:tcPr>
-    </w:tblStylePr>
-    <w:tblStylePr w:type="neCell">
-      <w:tblPr/>
-      <w:tcPr>
-        <w:tcBorders>
-          <w:top w:val="single" w:sz="18" w:space="0" w:color="auto"/>
-          <w:left w:val="nil"/>
-          <w:bottom w:val="single" w:sz="18" w:space="0" w:color="auto"/>
-          <w:right w:val="nil"/>
-          <w:insideH w:val="nil"/>
-          <w:insideV w:val="nil"/>
-        </w:tcBorders>
-      </w:tcPr>
-    </w:tblStylePr>
-    <w:tblStylePr w:type="nwCell">
-      <w:rPr>
-        <w:color w:val="FFFFFF" w:themeColor="background1"/>
-      </w:rPr>
-      <w:tblPr/>
-      <w:tcPr>
-        <w:tcBorders>
-          <w:top w:val="single" w:sz="18" w:space="0" w:color="auto"/>
-          <w:left w:val="nil"/>
-          <w:bottom w:val="single" w:sz="18" w:space="0" w:color="auto"/>
-          <w:right w:val="nil"/>
-          <w:insideH w:val="nil"/>
-          <w:insideV w:val="nil"/>
-        </w:tcBorders>
-      </w:tcPr>
-    </w:tblStylePr>
-  </w:style>
-  <w:style w:type="table" w:styleId="Listemoyenne2">
-    <w:name w:val="Medium List 2"/>
-    <w:basedOn w:val="TableauNormal"/>
-    <w:uiPriority w:val="66"/>
-    <w:rsid w:val="00A7487D"/>
-    <w:pPr>
-      <w:spacing w:after="0" w:line="240" w:lineRule="auto"/>
-    </w:pPr>
-    <w:rPr>
-      <w:rFonts w:asciiTheme="majorHAnsi" w:eastAsiaTheme="majorEastAsia" w:hAnsiTheme="majorHAnsi" w:cstheme="majorBidi"/>
-      <w:color w:val="000000" w:themeColor="text1"/>
-    </w:rPr>
-    <w:tblPr>
-      <w:tblStyleRowBandSize w:val="1"/>
-      <w:tblStyleColBandSize w:val="1"/>
-      <w:tblBorders>
-        <w:top w:val="single" w:sz="8" w:space="0" w:color="000000" w:themeColor="text1"/>
-        <w:left w:val="single" w:sz="8" w:space="0" w:color="000000" w:themeColor="text1"/>
-        <w:bottom w:val="single" w:sz="8" w:space="0" w:color="000000" w:themeColor="text1"/>
-        <w:right w:val="single" w:sz="8" w:space="0" w:color="000000" w:themeColor="text1"/>
-      </w:tblBorders>
-    </w:tblPr>
-    <w:tblStylePr w:type="firstRow">
-      <w:rPr>
-        <w:sz w:val="24"/>
-        <w:szCs w:val="24"/>
-      </w:rPr>
-      <w:tblPr/>
-      <w:tcPr>
-        <w:tcBorders>
-          <w:top w:val="nil"/>
-          <w:left w:val="nil"/>
-          <w:bottom w:val="single" w:sz="24" w:space="0" w:color="000000" w:themeColor="text1"/>
-          <w:right w:val="nil"/>
-          <w:insideH w:val="nil"/>
-          <w:insideV w:val="nil"/>
-        </w:tcBorders>
-        <w:shd w:val="clear" w:color="auto" w:fill="FFFFFF" w:themeFill="background1"/>
-      </w:tcPr>
-    </w:tblStylePr>
-    <w:tblStylePr w:type="lastRow">
-      <w:tblPr/>
-      <w:tcPr>
-        <w:tcBorders>
-          <w:top w:val="single" w:sz="8" w:space="0" w:color="000000" w:themeColor="text1"/>
-          <w:left w:val="nil"/>
-          <w:bottom w:val="nil"/>
-          <w:right w:val="nil"/>
-          <w:insideH w:val="nil"/>
-          <w:insideV w:val="nil"/>
-        </w:tcBorders>
-        <w:shd w:val="clear" w:color="auto" w:fill="FFFFFF" w:themeFill="background1"/>
-      </w:tcPr>
-    </w:tblStylePr>
-    <w:tblStylePr w:type="firstCol">
-      <w:tblPr/>
-      <w:tcPr>
-        <w:tcBorders>
-          <w:top w:val="nil"/>
-          <w:left w:val="nil"/>
-          <w:bottom w:val="nil"/>
-          <w:right w:val="single" w:sz="8" w:space="0" w:color="000000" w:themeColor="text1"/>
-          <w:insideH w:val="nil"/>
-          <w:insideV w:val="nil"/>
-        </w:tcBorders>
-        <w:shd w:val="clear" w:color="auto" w:fill="FFFFFF" w:themeFill="background1"/>
-      </w:tcPr>
-    </w:tblStylePr>
-    <w:tblStylePr w:type="lastCol">
-      <w:tblPr/>
-      <w:tcPr>
-        <w:tcBorders>
-          <w:top w:val="nil"/>
-          <w:left w:val="single" w:sz="8" w:space="0" w:color="000000" w:themeColor="text1"/>
-          <w:bottom w:val="nil"/>
-          <w:right w:val="nil"/>
-          <w:insideH w:val="nil"/>
-          <w:insideV w:val="nil"/>
-        </w:tcBorders>
-        <w:shd w:val="clear" w:color="auto" w:fill="FFFFFF" w:themeFill="background1"/>
-      </w:tcPr>
-    </w:tblStylePr>
-    <w:tblStylePr w:type="band1Vert">
-      <w:tblPr/>
-      <w:tcPr>
-        <w:tcBorders>
-          <w:left w:val="nil"/>
-          <w:right w:val="nil"/>
-          <w:insideH w:val="nil"/>
-          <w:insideV w:val="nil"/>
-        </w:tcBorders>
-        <w:shd w:val="clear" w:color="auto" w:fill="C0C0C0" w:themeFill="text1" w:themeFillTint="3F"/>
-      </w:tcPr>
-    </w:tblStylePr>
-    <w:tblStylePr w:type="band1Horz">
-      <w:tblPr/>
-      <w:tcPr>
-        <w:tcBorders>
-          <w:top w:val="nil"/>
-          <w:bottom w:val="nil"/>
-          <w:insideH w:val="nil"/>
-          <w:insideV w:val="nil"/>
-        </w:tcBorders>
-        <w:shd w:val="clear" w:color="auto" w:fill="C0C0C0" w:themeFill="text1" w:themeFillTint="3F"/>
-      </w:tcPr>
-    </w:tblStylePr>
-    <w:tblStylePr w:type="nwCell">
-      <w:tblPr/>
-      <w:tcPr>
-        <w:shd w:val="clear" w:color="auto" w:fill="FFFFFF" w:themeFill="background1"/>
-      </w:tcPr>
-    </w:tblStylePr>
-    <w:tblStylePr w:type="swCell">
-      <w:tblPr/>
-      <w:tcPr>
-        <w:tcBorders>
-          <w:top w:val="nil"/>
-        </w:tcBorders>
-      </w:tcPr>
-    </w:tblStylePr>
-  </w:style>
-  <w:style w:type="character" w:styleId="lev">
-    <w:name w:val="Strong"/>
-    <w:basedOn w:val="Policepardfaut"/>
-    <w:uiPriority w:val="22"/>
-    <w:qFormat/>
-    <w:rsid w:val="00AF0B06"/>
-    <w:rPr>
-      <w:b/>
-      <w:bCs/>
-    </w:rPr>
-  </w:style>
-  <w:style w:type="character" w:styleId="Titredulivre">
-    <w:name w:val="Book Title"/>
-    <w:basedOn w:val="Policepardfaut"/>
-    <w:uiPriority w:val="33"/>
-    <w:qFormat/>
-    <w:rsid w:val="00AF0B06"/>
-    <w:rPr>
-      <w:b/>
-      <w:bCs/>
-      <w:smallCaps/>
-      <w:spacing w:val="5"/>
-    </w:rPr>
-  </w:style>
-  <w:style w:type="table" w:styleId="Listefonce-Accent1">
-    <w:name w:val="Dark List Accent 1"/>
-    <w:basedOn w:val="TableauNormal"/>
-    <w:uiPriority w:val="70"/>
-    <w:rsid w:val="00D90EC1"/>
-    <w:pPr>
-      <w:spacing w:after="0" w:line="240" w:lineRule="auto"/>
-    </w:pPr>
-    <w:rPr>
-      <w:color w:val="FFFFFF" w:themeColor="background1"/>
-    </w:rPr>
-    <w:tblPr>
-      <w:tblStyleRowBandSize w:val="1"/>
-      <w:tblStyleColBandSize w:val="1"/>
-    </w:tblPr>
-    <w:tcPr>
-      <w:shd w:val="clear" w:color="auto" w:fill="4F81BD" w:themeFill="accent1"/>
-    </w:tcPr>
-    <w:tblStylePr w:type="firstRow">
-      <w:rPr>
-        <w:b/>
-        <w:bCs/>
-      </w:rPr>
-      <w:tblPr/>
-      <w:tcPr>
-        <w:tcBorders>
-          <w:top w:val="nil"/>
-          <w:left w:val="nil"/>
-          <w:bottom w:val="single" w:sz="18" w:space="0" w:color="FFFFFF" w:themeColor="background1"/>
-          <w:right w:val="nil"/>
-          <w:insideH w:val="nil"/>
-          <w:insideV w:val="nil"/>
-        </w:tcBorders>
-        <w:shd w:val="clear" w:color="auto" w:fill="000000" w:themeFill="text1"/>
-      </w:tcPr>
-    </w:tblStylePr>
-    <w:tblStylePr w:type="lastRow">
-      <w:tblPr/>
-      <w:tcPr>
-        <w:tcBorders>
-          <w:top w:val="single" w:sz="18" w:space="0" w:color="FFFFFF" w:themeColor="background1"/>
-          <w:left w:val="nil"/>
-          <w:bottom w:val="nil"/>
-          <w:right w:val="nil"/>
-          <w:insideH w:val="nil"/>
-          <w:insideV w:val="nil"/>
-        </w:tcBorders>
-        <w:shd w:val="clear" w:color="auto" w:fill="243F60" w:themeFill="accent1" w:themeFillShade="7F"/>
-      </w:tcPr>
-    </w:tblStylePr>
-    <w:tblStylePr w:type="firstCol">
-      <w:tblPr/>
-      <w:tcPr>
-        <w:tcBorders>
-          <w:top w:val="nil"/>
-          <w:left w:val="nil"/>
-          <w:bottom w:val="nil"/>
-          <w:right w:val="single" w:sz="18" w:space="0" w:color="FFFFFF" w:themeColor="background1"/>
-          <w:insideH w:val="nil"/>
-          <w:insideV w:val="nil"/>
-        </w:tcBorders>
-        <w:shd w:val="clear" w:color="auto" w:fill="365F91" w:themeFill="accent1" w:themeFillShade="BF"/>
-      </w:tcPr>
-    </w:tblStylePr>
-    <w:tblStylePr w:type="lastCol">
-      <w:tblPr/>
-      <w:tcPr>
-        <w:tcBorders>
-          <w:top w:val="nil"/>
-          <w:left w:val="single" w:sz="18" w:space="0" w:color="FFFFFF" w:themeColor="background1"/>
-          <w:bottom w:val="nil"/>
-          <w:right w:val="nil"/>
-          <w:insideH w:val="nil"/>
-          <w:insideV w:val="nil"/>
-        </w:tcBorders>
-        <w:shd w:val="clear" w:color="auto" w:fill="365F91" w:themeFill="accent1" w:themeFillShade="BF"/>
-      </w:tcPr>
-    </w:tblStylePr>
-    <w:tblStylePr w:type="band1Vert">
-      <w:tblPr/>
-      <w:tcPr>
-        <w:tcBorders>
-          <w:top w:val="nil"/>
-          <w:left w:val="nil"/>
-          <w:bottom w:val="nil"/>
-          <w:right w:val="nil"/>
-          <w:insideH w:val="nil"/>
-          <w:insideV w:val="nil"/>
-        </w:tcBorders>
-        <w:shd w:val="clear" w:color="auto" w:fill="365F91" w:themeFill="accent1" w:themeFillShade="BF"/>
-      </w:tcPr>
-    </w:tblStylePr>
-    <w:tblStylePr w:type="band1Horz">
-      <w:tblPr/>
-      <w:tcPr>
-        <w:tcBorders>
-          <w:top w:val="nil"/>
-          <w:left w:val="nil"/>
-          <w:bottom w:val="nil"/>
-          <w:right w:val="nil"/>
-          <w:insideH w:val="nil"/>
-          <w:insideV w:val="nil"/>
-        </w:tcBorders>
-        <w:shd w:val="clear" w:color="auto" w:fill="365F91" w:themeFill="accent1" w:themeFillShade="BF"/>
-      </w:tcPr>
-    </w:tblStylePr>
-  </w:style>
-  <w:style w:type="table" w:styleId="Tramemoyenne2-Accent2">
-    <w:name w:val="Medium Shading 2 Accent 2"/>
-    <w:basedOn w:val="TableauNormal"/>
-    <w:uiPriority w:val="64"/>
-    <w:rsid w:val="00D90EC1"/>
-    <w:pPr>
-      <w:spacing w:after="0" w:line="240" w:lineRule="auto"/>
-    </w:pPr>
-    <w:tblPr>
-      <w:tblStyleRowBandSize w:val="1"/>
-      <w:tblStyleColBandSize w:val="1"/>
-      <w:tblBorders>
-        <w:top w:val="single" w:sz="18" w:space="0" w:color="auto"/>
-        <w:bottom w:val="single" w:sz="18" w:space="0" w:color="auto"/>
-      </w:tblBorders>
-    </w:tblPr>
-    <w:tblStylePr w:type="firstRow">
-      <w:pPr>
-        <w:spacing w:before="0" w:after="0" w:line="240" w:lineRule="auto"/>
-      </w:pPr>
-      <w:rPr>
-        <w:b/>
-        <w:bCs/>
-        <w:color w:val="FFFFFF" w:themeColor="background1"/>
-      </w:rPr>
-      <w:tblPr/>
-      <w:tcPr>
-        <w:tcBorders>
-          <w:top w:val="single" w:sz="18" w:space="0" w:color="auto"/>
-          <w:left w:val="nil"/>
-          <w:bottom w:val="single" w:sz="18" w:space="0" w:color="auto"/>
-          <w:right w:val="nil"/>
-          <w:insideH w:val="nil"/>
-          <w:insideV w:val="nil"/>
-        </w:tcBorders>
-        <w:shd w:val="clear" w:color="auto" w:fill="C0504D" w:themeFill="accent2"/>
-      </w:tcPr>
-    </w:tblStylePr>
-    <w:tblStylePr w:type="lastRow">
-      <w:pPr>
-        <w:spacing w:before="0" w:after="0" w:line="240" w:lineRule="auto"/>
-      </w:pPr>
-      <w:rPr>
-        <w:color w:val="auto"/>
-      </w:rPr>
-      <w:tblPr/>
-      <w:tcPr>
-        <w:tcBorders>
-          <w:top w:val="double" w:sz="6" w:space="0" w:color="auto"/>
-          <w:left w:val="nil"/>
-          <w:bottom w:val="single" w:sz="18" w:space="0" w:color="auto"/>
-          <w:right w:val="nil"/>
-          <w:insideH w:val="nil"/>
-          <w:insideV w:val="nil"/>
-        </w:tcBorders>
-        <w:shd w:val="clear" w:color="auto" w:fill="FFFFFF" w:themeFill="background1"/>
-      </w:tcPr>
-    </w:tblStylePr>
-    <w:tblStylePr w:type="firstCol">
-      <w:rPr>
-        <w:b/>
-        <w:bCs/>
-        <w:color w:val="FFFFFF" w:themeColor="background1"/>
-      </w:rPr>
-      <w:tblPr/>
-      <w:tcPr>
-        <w:tcBorders>
-          <w:top w:val="nil"/>
-          <w:left w:val="nil"/>
-          <w:bottom w:val="single" w:sz="18" w:space="0" w:color="auto"/>
-          <w:right w:val="nil"/>
-          <w:insideH w:val="nil"/>
-          <w:insideV w:val="nil"/>
-        </w:tcBorders>
-        <w:shd w:val="clear" w:color="auto" w:fill="C0504D" w:themeFill="accent2"/>
-      </w:tcPr>
-    </w:tblStylePr>
-    <w:tblStylePr w:type="lastCol">
-      <w:rPr>
-        <w:b/>
-        <w:bCs/>
-        <w:color w:val="FFFFFF" w:themeColor="background1"/>
-      </w:rPr>
-      <w:tblPr/>
-      <w:tcPr>
-        <w:tcBorders>
-          <w:left w:val="nil"/>
-          <w:right w:val="nil"/>
-          <w:insideH w:val="nil"/>
-          <w:insideV w:val="nil"/>
-        </w:tcBorders>
-        <w:shd w:val="clear" w:color="auto" w:fill="C0504D" w:themeFill="accent2"/>
-      </w:tcPr>
-    </w:tblStylePr>
-    <w:tblStylePr w:type="band1Vert">
-      <w:tblPr/>
-      <w:tcPr>
-        <w:tcBorders>
-          <w:left w:val="nil"/>
-          <w:right w:val="nil"/>
-          <w:insideH w:val="nil"/>
-          <w:insideV w:val="nil"/>
-        </w:tcBorders>
-        <w:shd w:val="clear" w:color="auto" w:fill="D8D8D8" w:themeFill="background1" w:themeFillShade="D8"/>
-      </w:tcPr>
-    </w:tblStylePr>
-    <w:tblStylePr w:type="band1Horz">
-      <w:tblPr/>
-      <w:tcPr>
-        <w:shd w:val="clear" w:color="auto" w:fill="D8D8D8" w:themeFill="background1" w:themeFillShade="D8"/>
-      </w:tcPr>
-    </w:tblStylePr>
-    <w:tblStylePr w:type="neCell">
-      <w:tblPr/>
-      <w:tcPr>
-        <w:tcBorders>
-          <w:top w:val="single" w:sz="18" w:space="0" w:color="auto"/>
-          <w:left w:val="nil"/>
-          <w:bottom w:val="single" w:sz="18" w:space="0" w:color="auto"/>
-          <w:right w:val="nil"/>
-          <w:insideH w:val="nil"/>
-          <w:insideV w:val="nil"/>
-        </w:tcBorders>
-      </w:tcPr>
-    </w:tblStylePr>
-    <w:tblStylePr w:type="nwCell">
-      <w:rPr>
-        <w:color w:val="FFFFFF" w:themeColor="background1"/>
-      </w:rPr>
-      <w:tblPr/>
-      <w:tcPr>
-        <w:tcBorders>
-          <w:top w:val="single" w:sz="18" w:space="0" w:color="auto"/>
-          <w:left w:val="nil"/>
-          <w:bottom w:val="single" w:sz="18" w:space="0" w:color="auto"/>
-          <w:right w:val="nil"/>
-          <w:insideH w:val="nil"/>
-          <w:insideV w:val="nil"/>
-        </w:tcBorders>
-      </w:tcPr>
-    </w:tblStylePr>
-  </w:style>
-  <w:style w:type="table" w:styleId="Tramemoyenne2-Accent1">
-    <w:name w:val="Medium Shading 2 Accent 1"/>
-    <w:basedOn w:val="TableauNormal"/>
-    <w:uiPriority w:val="64"/>
-    <w:rsid w:val="00A5079C"/>
-    <w:pPr>
-      <w:spacing w:after="0" w:line="240" w:lineRule="auto"/>
-    </w:pPr>
-    <w:tblPr>
-      <w:tblStyleRowBandSize w:val="1"/>
-      <w:tblStyleColBandSize w:val="1"/>
-      <w:tblBorders>
-        <w:top w:val="single" w:sz="18" w:space="0" w:color="auto"/>
-        <w:bottom w:val="single" w:sz="18" w:space="0" w:color="auto"/>
-      </w:tblBorders>
-    </w:tblPr>
-    <w:tblStylePr w:type="firstRow">
-      <w:pPr>
-        <w:spacing w:before="0" w:after="0" w:line="240" w:lineRule="auto"/>
-      </w:pPr>
-      <w:rPr>
-        <w:b/>
-        <w:bCs/>
-        <w:color w:val="FFFFFF" w:themeColor="background1"/>
-      </w:rPr>
-      <w:tblPr/>
-      <w:tcPr>
-        <w:tcBorders>
-          <w:top w:val="single" w:sz="18" w:space="0" w:color="auto"/>
-          <w:left w:val="nil"/>
-          <w:bottom w:val="single" w:sz="18" w:space="0" w:color="auto"/>
-          <w:right w:val="nil"/>
-          <w:insideH w:val="nil"/>
-          <w:insideV w:val="nil"/>
-        </w:tcBorders>
-        <w:shd w:val="clear" w:color="auto" w:fill="4F81BD" w:themeFill="accent1"/>
-      </w:tcPr>
-    </w:tblStylePr>
-    <w:tblStylePr w:type="lastRow">
-      <w:pPr>
-        <w:spacing w:before="0" w:after="0" w:line="240" w:lineRule="auto"/>
-      </w:pPr>
-      <w:rPr>
-        <w:color w:val="auto"/>
-      </w:rPr>
-      <w:tblPr/>
-      <w:tcPr>
-        <w:tcBorders>
-          <w:top w:val="double" w:sz="6" w:space="0" w:color="auto"/>
-          <w:left w:val="nil"/>
-          <w:bottom w:val="single" w:sz="18" w:space="0" w:color="auto"/>
-          <w:right w:val="nil"/>
-          <w:insideH w:val="nil"/>
-          <w:insideV w:val="nil"/>
-        </w:tcBorders>
-        <w:shd w:val="clear" w:color="auto" w:fill="FFFFFF" w:themeFill="background1"/>
-      </w:tcPr>
-    </w:tblStylePr>
-    <w:tblStylePr w:type="firstCol">
-      <w:rPr>
-        <w:b/>
-        <w:bCs/>
-        <w:color w:val="FFFFFF" w:themeColor="background1"/>
-      </w:rPr>
-      <w:tblPr/>
-      <w:tcPr>
-        <w:tcBorders>
-          <w:top w:val="nil"/>
-          <w:left w:val="nil"/>
-          <w:bottom w:val="single" w:sz="18" w:space="0" w:color="auto"/>
-          <w:right w:val="nil"/>
-          <w:insideH w:val="nil"/>
-          <w:insideV w:val="nil"/>
-        </w:tcBorders>
-        <w:shd w:val="clear" w:color="auto" w:fill="4F81BD" w:themeFill="accent1"/>
-      </w:tcPr>
-    </w:tblStylePr>
-    <w:tblStylePr w:type="lastCol">
-      <w:rPr>
-        <w:b/>
-        <w:bCs/>
-        <w:color w:val="FFFFFF" w:themeColor="background1"/>
-      </w:rPr>
-      <w:tblPr/>
-      <w:tcPr>
-        <w:tcBorders>
-          <w:left w:val="nil"/>
-          <w:right w:val="nil"/>
-          <w:insideH w:val="nil"/>
-          <w:insideV w:val="nil"/>
-        </w:tcBorders>
-        <w:shd w:val="clear" w:color="auto" w:fill="4F81BD" w:themeFill="accent1"/>
-      </w:tcPr>
-    </w:tblStylePr>
-    <w:tblStylePr w:type="band1Vert">
-      <w:tblPr/>
-      <w:tcPr>
-        <w:tcBorders>
-          <w:left w:val="nil"/>
-          <w:right w:val="nil"/>
-          <w:insideH w:val="nil"/>
-          <w:insideV w:val="nil"/>
-        </w:tcBorders>
-        <w:shd w:val="clear" w:color="auto" w:fill="D8D8D8" w:themeFill="background1" w:themeFillShade="D8"/>
-      </w:tcPr>
-    </w:tblStylePr>
-    <w:tblStylePr w:type="band1Horz">
-      <w:tblPr/>
-      <w:tcPr>
-        <w:shd w:val="clear" w:color="auto" w:fill="D8D8D8" w:themeFill="background1" w:themeFillShade="D8"/>
-      </w:tcPr>
-    </w:tblStylePr>
-    <w:tblStylePr w:type="neCell">
-      <w:tblPr/>
-      <w:tcPr>
-        <w:tcBorders>
-          <w:top w:val="single" w:sz="18" w:space="0" w:color="auto"/>
-          <w:left w:val="nil"/>
-          <w:bottom w:val="single" w:sz="18" w:space="0" w:color="auto"/>
-          <w:right w:val="nil"/>
-          <w:insideH w:val="nil"/>
-          <w:insideV w:val="nil"/>
-        </w:tcBorders>
-      </w:tcPr>
-    </w:tblStylePr>
-    <w:tblStylePr w:type="nwCell">
-      <w:rPr>
-        <w:color w:val="FFFFFF" w:themeColor="background1"/>
-      </w:rPr>
-      <w:tblPr/>
-      <w:tcPr>
-        <w:tcBorders>
-          <w:top w:val="single" w:sz="18" w:space="0" w:color="auto"/>
-          <w:left w:val="nil"/>
-          <w:bottom w:val="single" w:sz="18" w:space="0" w:color="auto"/>
-          <w:right w:val="nil"/>
-          <w:insideH w:val="nil"/>
-          <w:insideV w:val="nil"/>
-        </w:tcBorders>
-      </w:tcPr>
-    </w:tblStylePr>
-  </w:style>
-  <w:style w:type="character" w:customStyle="1" w:styleId="cm-keyword">
-    <w:name w:val="cm-keyword"/>
-    <w:basedOn w:val="Policepardfaut"/>
-    <w:rsid w:val="00E51607"/>
-  </w:style>
-  <w:style w:type="character" w:customStyle="1" w:styleId="apple-converted-space">
-    <w:name w:val="apple-converted-space"/>
-    <w:basedOn w:val="Policepardfaut"/>
-    <w:rsid w:val="00E51607"/>
-  </w:style>
-  <w:style w:type="character" w:customStyle="1" w:styleId="cm-number">
-    <w:name w:val="cm-number"/>
-    <w:basedOn w:val="Policepardfaut"/>
-    <w:rsid w:val="00E51607"/>
-  </w:style>
-  <w:style w:type="paragraph" w:customStyle="1" w:styleId="Titrerequte">
-    <w:name w:val="Titre requête"/>
-    <w:basedOn w:val="Normal"/>
-    <w:link w:val="TitrerequteCar"/>
-    <w:qFormat/>
-    <w:rsid w:val="00FD7395"/>
-    <w:pPr>
-      <w:spacing w:before="240" w:after="240"/>
-    </w:pPr>
-    <w:rPr>
-      <w:b/>
-      <w:color w:val="4F81BD" w:themeColor="accent1"/>
-      <w:sz w:val="24"/>
-      <w:szCs w:val="24"/>
-    </w:rPr>
-  </w:style>
-  <w:style w:type="paragraph" w:customStyle="1" w:styleId="Requte">
-    <w:name w:val="Requête"/>
-    <w:basedOn w:val="Normal"/>
-    <w:link w:val="RequteCar"/>
-    <w:qFormat/>
-    <w:rsid w:val="00FD7395"/>
-    <w:pPr>
-      <w:pBdr>
-        <w:top w:val="single" w:sz="4" w:space="1" w:color="auto"/>
-        <w:left w:val="single" w:sz="4" w:space="4" w:color="auto"/>
-        <w:bottom w:val="single" w:sz="4" w:space="1" w:color="auto"/>
-        <w:right w:val="single" w:sz="4" w:space="4" w:color="auto"/>
-      </w:pBdr>
-    </w:pPr>
-  </w:style>
-  <w:style w:type="character" w:customStyle="1" w:styleId="TitrerequteCar">
-    <w:name w:val="Titre requête Car"/>
-    <w:basedOn w:val="Policepardfaut"/>
-    <w:link w:val="Titrerequte"/>
-    <w:rsid w:val="00FD7395"/>
-    <w:rPr>
-      <w:b/>
-      <w:color w:val="4F81BD" w:themeColor="accent1"/>
-      <w:sz w:val="24"/>
-      <w:szCs w:val="24"/>
-    </w:rPr>
-  </w:style>
-  <w:style w:type="character" w:customStyle="1" w:styleId="RequteCar">
-    <w:name w:val="Requête Car"/>
-    <w:basedOn w:val="Policepardfaut"/>
-    <w:link w:val="Requte"/>
-    <w:rsid w:val="00FD7395"/>
-  </w:style>
-</w:styles>
-</file>
-
 <file path=word/theme/theme1.xml><?xml version="1.0" encoding="utf-8"?>
 <a:theme xmlns:a="http://schemas.openxmlformats.org/drawingml/2006/main" name="Thème Office">
   <a:themeElements>
@@ -17796,7 +17638,7 @@
 </file>
 
 <file path=customXml/itemProps2.xml><?xml version="1.0" encoding="utf-8"?>
-<ds:datastoreItem xmlns:ds="http://schemas.openxmlformats.org/officeDocument/2006/customXml" ds:itemID="{A94C03E2-4294-4391-BB81-C67ED16CA4D9}">
+<ds:datastoreItem xmlns:ds="http://schemas.openxmlformats.org/officeDocument/2006/customXml" ds:itemID="{F6F1799C-95A8-48DE-9743-02D08471E56E}">
   <ds:schemaRefs>
     <ds:schemaRef ds:uri="http://schemas.openxmlformats.org/officeDocument/2006/bibliography"/>
   </ds:schemaRefs>

--- a/Doc/Doc.docx
+++ b/Doc/Doc.docx
@@ -8161,22 +8161,403 @@
     <w:p>
       <w:pPr>
         <w:pStyle w:val="Requte"/>
+      </w:pPr>
+      <w:r>
+        <w:t xml:space="preserve">SELECT * FROM api </w:t>
+      </w:r>
+    </w:p>
+    <w:p>
+      <w:pPr>
+        <w:pStyle w:val="Requte"/>
+      </w:pPr>
+      <w:r>
+        <w:t xml:space="preserve">WHERE </w:t>
+      </w:r>
+      <w:proofErr w:type="spellStart"/>
+      <w:r>
+        <w:t>imdbID</w:t>
+      </w:r>
+      <w:proofErr w:type="spellEnd"/>
+      <w:r>
+        <w:t xml:space="preserve"> = :id</w:t>
+      </w:r>
+    </w:p>
+    <w:p>
+      <w:pPr>
+        <w:pStyle w:val="Titrerequte"/>
+      </w:pPr>
+      <w:r>
+        <w:t>Ajouter un film dans la base de données</w:t>
+      </w:r>
+    </w:p>
+    <w:p>
+      <w:pPr>
+        <w:pStyle w:val="Requte"/>
+      </w:pPr>
+      <w:r>
+        <w:t>INSERT INTO api (</w:t>
+      </w:r>
+      <w:proofErr w:type="spellStart"/>
+      <w:proofErr w:type="gramStart"/>
+      <w:r>
+        <w:t>imdbID,nomFilm</w:t>
+      </w:r>
+      <w:proofErr w:type="spellEnd"/>
+      <w:proofErr w:type="gramEnd"/>
+      <w:r>
+        <w:t xml:space="preserve">) </w:t>
+      </w:r>
+    </w:p>
+    <w:p>
+      <w:pPr>
+        <w:pStyle w:val="Requte"/>
+      </w:pPr>
+      <w:r>
+        <w:t xml:space="preserve">VALUES </w:t>
+      </w:r>
+      <w:proofErr w:type="gramStart"/>
+      <w:r>
+        <w:t>(:</w:t>
+      </w:r>
+      <w:proofErr w:type="spellStart"/>
+      <w:r>
+        <w:t>idFilm</w:t>
+      </w:r>
+      <w:proofErr w:type="spellEnd"/>
+      <w:r>
+        <w:t>,:</w:t>
+      </w:r>
+      <w:proofErr w:type="gramEnd"/>
+      <w:r>
+        <w:t>nom)</w:t>
+      </w:r>
+    </w:p>
+    <w:p>
+      <w:pPr>
+        <w:pStyle w:val="Titrerequte"/>
+      </w:pPr>
+      <w:r>
+        <w:t>Ajouter un film dans une liste</w:t>
+      </w:r>
+    </w:p>
+    <w:p>
+      <w:pPr>
+        <w:pStyle w:val="Requte"/>
+      </w:pPr>
+      <w:r>
+        <w:t>INSERT INTO listes (</w:t>
+      </w:r>
+      <w:proofErr w:type="spellStart"/>
+      <w:r>
+        <w:t>typeListe</w:t>
+      </w:r>
+      <w:proofErr w:type="spellEnd"/>
+      <w:r>
+        <w:t xml:space="preserve">, </w:t>
+      </w:r>
+      <w:proofErr w:type="spellStart"/>
+      <w:r>
+        <w:t>idUtilisateur</w:t>
+      </w:r>
+      <w:proofErr w:type="spellEnd"/>
+      <w:r>
+        <w:t xml:space="preserve">, </w:t>
+      </w:r>
+      <w:proofErr w:type="spellStart"/>
+      <w:r>
+        <w:t>imdbID</w:t>
+      </w:r>
+      <w:proofErr w:type="spellEnd"/>
+      <w:r>
+        <w:t xml:space="preserve">) </w:t>
+      </w:r>
+    </w:p>
+    <w:p>
+      <w:pPr>
+        <w:pStyle w:val="Requte"/>
+      </w:pPr>
+      <w:r>
+        <w:t xml:space="preserve">VALUES </w:t>
+      </w:r>
+      <w:proofErr w:type="gramStart"/>
+      <w:r>
+        <w:t>(:type,:</w:t>
+      </w:r>
+      <w:proofErr w:type="spellStart"/>
+      <w:proofErr w:type="gramEnd"/>
+      <w:r>
+        <w:t>idUtilisateur</w:t>
+      </w:r>
+      <w:proofErr w:type="spellEnd"/>
+      <w:r>
+        <w:t>,:</w:t>
+      </w:r>
+      <w:proofErr w:type="spellStart"/>
+      <w:r>
+        <w:t>idFilm</w:t>
+      </w:r>
+      <w:proofErr w:type="spellEnd"/>
+      <w:r>
+        <w:t>)</w:t>
+      </w:r>
+    </w:p>
+    <w:p>
+      <w:pPr>
+        <w:pStyle w:val="Titrerequte"/>
+      </w:pPr>
+      <w:r>
+        <w:t>Récupérer une liste de film</w:t>
+      </w:r>
+    </w:p>
+    <w:p>
+      <w:pPr>
+        <w:pStyle w:val="Requte"/>
+      </w:pPr>
+      <w:r>
+        <w:t xml:space="preserve">SELECT * FROM listes NATURAL JOIN api </w:t>
+      </w:r>
+    </w:p>
+    <w:p>
+      <w:pPr>
+        <w:pStyle w:val="Requte"/>
+      </w:pPr>
+      <w:r>
+        <w:t xml:space="preserve">WHERE </w:t>
+      </w:r>
+      <w:proofErr w:type="spellStart"/>
+      <w:r>
+        <w:t>idUtilisateur</w:t>
+      </w:r>
+      <w:proofErr w:type="spellEnd"/>
+      <w:r>
+        <w:t xml:space="preserve"> = :id and </w:t>
+      </w:r>
+      <w:proofErr w:type="spellStart"/>
+      <w:r>
+        <w:t>typeListe</w:t>
+      </w:r>
+      <w:proofErr w:type="spellEnd"/>
+      <w:r>
+        <w:t xml:space="preserve"> =</w:t>
+      </w:r>
+      <w:proofErr w:type="gramStart"/>
+      <w:r>
+        <w:t xml:space="preserve"> :type</w:t>
+      </w:r>
+      <w:proofErr w:type="gramEnd"/>
+      <w:r>
+        <w:t xml:space="preserve"> </w:t>
+      </w:r>
+      <w:r>
+        <w:t xml:space="preserve">ORDER BY </w:t>
+      </w:r>
+      <w:proofErr w:type="spellStart"/>
+      <w:r>
+        <w:t>nomFilm</w:t>
+      </w:r>
+      <w:proofErr w:type="spellEnd"/>
+    </w:p>
+    <w:p>
+      <w:pPr>
+        <w:pStyle w:val="Titrerequte"/>
+      </w:pPr>
+      <w:r>
+        <w:t>Supprimer un film d’une liste</w:t>
+      </w:r>
+    </w:p>
+    <w:p>
+      <w:pPr>
+        <w:pStyle w:val="Requte"/>
+      </w:pPr>
+      <w:r>
+        <w:t xml:space="preserve">DELETE FROM listes </w:t>
+      </w:r>
+    </w:p>
+    <w:p>
+      <w:pPr>
+        <w:pStyle w:val="Requte"/>
+      </w:pPr>
+      <w:r>
+        <w:t xml:space="preserve">WHERE </w:t>
+      </w:r>
+      <w:proofErr w:type="spellStart"/>
+      <w:r>
+        <w:t>idUtilisateur</w:t>
+      </w:r>
+      <w:proofErr w:type="spellEnd"/>
+      <w:r>
+        <w:t xml:space="preserve"> =</w:t>
+      </w:r>
+      <w:proofErr w:type="gramStart"/>
+      <w:r>
+        <w:t xml:space="preserve"> :</w:t>
+      </w:r>
+      <w:proofErr w:type="spellStart"/>
+      <w:r>
+        <w:t>idUtilisateur</w:t>
+      </w:r>
+      <w:proofErr w:type="spellEnd"/>
+      <w:proofErr w:type="gramEnd"/>
+      <w:r>
+        <w:t xml:space="preserve"> and </w:t>
+      </w:r>
+      <w:proofErr w:type="spellStart"/>
+      <w:r>
+        <w:t>imdbID</w:t>
+      </w:r>
+      <w:proofErr w:type="spellEnd"/>
+      <w:r>
+        <w:t xml:space="preserve"> = :</w:t>
+      </w:r>
+      <w:proofErr w:type="spellStart"/>
+      <w:r>
+        <w:t>idFilm</w:t>
+      </w:r>
+      <w:proofErr w:type="spellEnd"/>
+    </w:p>
+    <w:p>
+      <w:pPr>
+        <w:pStyle w:val="Titrerequte"/>
+      </w:pPr>
+      <w:r>
+        <w:t>Changer un film de liste</w:t>
+      </w:r>
+    </w:p>
+    <w:p>
+      <w:pPr>
+        <w:pStyle w:val="Requte"/>
+      </w:pPr>
+      <w:r>
+        <w:t xml:space="preserve">UPDATE listes SET </w:t>
+      </w:r>
+      <w:proofErr w:type="spellStart"/>
+      <w:r>
+        <w:t>typeListe</w:t>
+      </w:r>
+      <w:proofErr w:type="spellEnd"/>
+      <w:r>
+        <w:t xml:space="preserve"> </w:t>
+      </w:r>
+      <w:proofErr w:type="gramStart"/>
+      <w:r>
+        <w:t>=:</w:t>
+      </w:r>
+      <w:proofErr w:type="spellStart"/>
+      <w:r>
+        <w:t>NouvType</w:t>
+      </w:r>
+      <w:proofErr w:type="spellEnd"/>
+      <w:proofErr w:type="gramEnd"/>
+      <w:r>
+        <w:t xml:space="preserve"> </w:t>
+      </w:r>
+    </w:p>
+    <w:p>
+      <w:pPr>
+        <w:pStyle w:val="Requte"/>
+      </w:pPr>
+      <w:r>
+        <w:t xml:space="preserve">WHERE </w:t>
+      </w:r>
+      <w:proofErr w:type="spellStart"/>
+      <w:r>
+        <w:t>idUtilisateur</w:t>
+      </w:r>
+      <w:proofErr w:type="spellEnd"/>
+      <w:r>
+        <w:t xml:space="preserve"> =</w:t>
+      </w:r>
+      <w:proofErr w:type="gramStart"/>
+      <w:r>
+        <w:t xml:space="preserve"> :</w:t>
+      </w:r>
+      <w:proofErr w:type="spellStart"/>
+      <w:r>
+        <w:t>idUtilisateur</w:t>
+      </w:r>
+      <w:proofErr w:type="spellEnd"/>
+      <w:proofErr w:type="gramEnd"/>
+      <w:r>
+        <w:t xml:space="preserve"> and </w:t>
+      </w:r>
+      <w:proofErr w:type="spellStart"/>
+      <w:r>
+        <w:t>imdbID</w:t>
+      </w:r>
+      <w:proofErr w:type="spellEnd"/>
+      <w:r>
+        <w:t xml:space="preserve"> = :</w:t>
+      </w:r>
+      <w:proofErr w:type="spellStart"/>
+      <w:r>
+        <w:t>idFilm</w:t>
+      </w:r>
+      <w:proofErr w:type="spellEnd"/>
+    </w:p>
+    <w:p>
+      <w:pPr>
+        <w:pStyle w:val="Titrerequte"/>
+      </w:pPr>
+      <w:r>
+        <w:t>Récupère tous les films qui sont dans une liste</w:t>
+      </w:r>
+    </w:p>
+    <w:p>
+      <w:pPr>
+        <w:pStyle w:val="Requte"/>
+      </w:pPr>
+      <w:r>
+        <w:t xml:space="preserve">SELECT </w:t>
+      </w:r>
+      <w:proofErr w:type="spellStart"/>
+      <w:r>
+        <w:t>nomFilm</w:t>
+      </w:r>
+      <w:proofErr w:type="spellEnd"/>
+      <w:r>
+        <w:t xml:space="preserve">, </w:t>
+      </w:r>
+      <w:proofErr w:type="spellStart"/>
+      <w:r>
+        <w:t>imdbID</w:t>
+      </w:r>
+      <w:proofErr w:type="spellEnd"/>
+      <w:r>
+        <w:t>, count(</w:t>
+      </w:r>
+      <w:proofErr w:type="spellStart"/>
+      <w:r>
+        <w:t>imdbID</w:t>
+      </w:r>
+      <w:proofErr w:type="spellEnd"/>
+      <w:r>
+        <w:t xml:space="preserve">) as </w:t>
+      </w:r>
+      <w:proofErr w:type="spellStart"/>
+      <w:r>
+        <w:t>nbfilms</w:t>
+      </w:r>
+      <w:proofErr w:type="spellEnd"/>
+      <w:r>
+        <w:t xml:space="preserve"> FROM `listes` NATURAL JOIN api </w:t>
+      </w:r>
+    </w:p>
+    <w:p>
+      <w:pPr>
+        <w:pStyle w:val="Requte"/>
+      </w:pPr>
+      <w:r>
         <w:rPr>
           <w:lang w:val="de-CH"/>
         </w:rPr>
-      </w:pPr>
+        <w:t xml:space="preserve">GROUP BY </w:t>
+      </w:r>
+      <w:proofErr w:type="spellStart"/>
       <w:r>
         <w:rPr>
           <w:lang w:val="de-CH"/>
         </w:rPr>
-        <w:t xml:space="preserve">SELECT * FROM </w:t>
-      </w:r>
-      <w:proofErr w:type="spellStart"/>
-      <w:r>
-        <w:rPr>
-          <w:lang w:val="de-CH"/>
-        </w:rPr>
-        <w:t>api</w:t>
+        <w:t>imdbID</w:t>
       </w:r>
       <w:proofErr w:type="spellEnd"/>
       <w:r>
@@ -8185,6 +8566,415 @@
         </w:rPr>
         <w:t xml:space="preserve"> </w:t>
       </w:r>
+      <w:proofErr w:type="spellStart"/>
+      <w:r>
+        <w:rPr>
+          <w:lang w:val="de-CH"/>
+        </w:rPr>
+        <w:t>order</w:t>
+      </w:r>
+      <w:proofErr w:type="spellEnd"/>
+      <w:r>
+        <w:rPr>
+          <w:lang w:val="de-CH"/>
+        </w:rPr>
+        <w:t xml:space="preserve"> </w:t>
+      </w:r>
+      <w:proofErr w:type="spellStart"/>
+      <w:r>
+        <w:rPr>
+          <w:lang w:val="de-CH"/>
+        </w:rPr>
+        <w:t>by</w:t>
+      </w:r>
+      <w:proofErr w:type="spellEnd"/>
+      <w:r>
+        <w:rPr>
+          <w:lang w:val="de-CH"/>
+        </w:rPr>
+        <w:t xml:space="preserve"> </w:t>
+      </w:r>
+      <w:proofErr w:type="gramStart"/>
+      <w:r>
+        <w:rPr>
+          <w:lang w:val="de-CH"/>
+        </w:rPr>
+        <w:t>" .</w:t>
+      </w:r>
+      <w:proofErr w:type="gramEnd"/>
+      <w:r>
+        <w:rPr>
+          <w:lang w:val="de-CH"/>
+        </w:rPr>
+        <w:t xml:space="preserve"> </w:t>
+      </w:r>
+      <w:r>
+        <w:t>$</w:t>
+      </w:r>
+      <w:proofErr w:type="gramStart"/>
+      <w:r>
+        <w:t>tri .</w:t>
+      </w:r>
+      <w:proofErr w:type="gramEnd"/>
+      <w:r>
+        <w:t xml:space="preserve"> " " . $</w:t>
+      </w:r>
+      <w:proofErr w:type="gramStart"/>
+      <w:r>
+        <w:t>ordre .</w:t>
+      </w:r>
+      <w:proofErr w:type="gramEnd"/>
+      <w:r>
+        <w:t xml:space="preserve"> " LIMIT </w:t>
+      </w:r>
+      <w:proofErr w:type="gramStart"/>
+      <w:r>
+        <w:t>" .</w:t>
+      </w:r>
+      <w:proofErr w:type="gramEnd"/>
+      <w:r>
+        <w:t xml:space="preserve"> (($page-1) * $limite</w:t>
+      </w:r>
+      <w:proofErr w:type="gramStart"/>
+      <w:r>
+        <w:t>) .</w:t>
+      </w:r>
+      <w:proofErr w:type="gramEnd"/>
+      <w:r>
+        <w:t xml:space="preserve"> "," . $limite</w:t>
+      </w:r>
+    </w:p>
+    <w:p>
+      <w:pPr>
+        <w:pStyle w:val="Titrerequte"/>
+      </w:pPr>
+      <w:r>
+        <w:lastRenderedPageBreak/>
+        <w:t>Compte le nombre de films différents dans les listes</w:t>
+      </w:r>
+    </w:p>
+    <w:p>
+      <w:pPr>
+        <w:pStyle w:val="Requte"/>
+      </w:pPr>
+      <w:r>
+        <w:t xml:space="preserve">SELECT </w:t>
+      </w:r>
+      <w:proofErr w:type="gramStart"/>
+      <w:r>
+        <w:t>COUNT(</w:t>
+      </w:r>
+      <w:proofErr w:type="gramEnd"/>
+      <w:r>
+        <w:t xml:space="preserve">DISTINCT </w:t>
+      </w:r>
+      <w:proofErr w:type="spellStart"/>
+      <w:r>
+        <w:t>imdbID</w:t>
+      </w:r>
+      <w:proofErr w:type="spellEnd"/>
+      <w:r>
+        <w:t xml:space="preserve">) as </w:t>
+      </w:r>
+      <w:proofErr w:type="spellStart"/>
+      <w:r>
+        <w:t>nbFilms</w:t>
+      </w:r>
+      <w:proofErr w:type="spellEnd"/>
+      <w:r>
+        <w:t xml:space="preserve"> FROM listes</w:t>
+      </w:r>
+    </w:p>
+    <w:p>
+      <w:pPr>
+        <w:pStyle w:val="Titrerequte"/>
+      </w:pPr>
+      <w:r>
+        <w:t xml:space="preserve">Compte le nombre de </w:t>
+      </w:r>
+      <w:r>
+        <w:t>fois qu’un film apparait</w:t>
+      </w:r>
+      <w:r>
+        <w:t xml:space="preserve"> dans chacune des listes</w:t>
+      </w:r>
+      <w:r>
+        <w:t xml:space="preserve"> </w:t>
+      </w:r>
+    </w:p>
+    <w:p>
+      <w:pPr>
+        <w:pStyle w:val="Requte"/>
+      </w:pPr>
+      <w:r>
+        <w:t xml:space="preserve">SELECT </w:t>
+      </w:r>
+    </w:p>
+    <w:p>
+      <w:pPr>
+        <w:pStyle w:val="Requte"/>
+      </w:pPr>
+      <w:r>
+        <w:t>(SELECT COUNT(</w:t>
+      </w:r>
+      <w:proofErr w:type="spellStart"/>
+      <w:r>
+        <w:t>typeListe</w:t>
+      </w:r>
+      <w:proofErr w:type="spellEnd"/>
+      <w:r>
+        <w:t xml:space="preserve">) FROM listes </w:t>
+      </w:r>
+    </w:p>
+    <w:p>
+      <w:pPr>
+        <w:pStyle w:val="Requte"/>
+      </w:pPr>
+      <w:r>
+        <w:t xml:space="preserve">WHERE </w:t>
+      </w:r>
+      <w:proofErr w:type="spellStart"/>
+      <w:r>
+        <w:t>typeListe</w:t>
+      </w:r>
+      <w:proofErr w:type="spellEnd"/>
+      <w:r>
+        <w:t xml:space="preserve"> = "</w:t>
+      </w:r>
+      <w:proofErr w:type="spellStart"/>
+      <w:r>
+        <w:t>aVoir</w:t>
+      </w:r>
+      <w:proofErr w:type="spellEnd"/>
+      <w:r>
+        <w:t xml:space="preserve">" and </w:t>
+      </w:r>
+      <w:proofErr w:type="spellStart"/>
+      <w:r>
+        <w:t>imdbID</w:t>
+      </w:r>
+      <w:proofErr w:type="spellEnd"/>
+      <w:r>
+        <w:t xml:space="preserve"> = :id) as </w:t>
+      </w:r>
+      <w:proofErr w:type="spellStart"/>
+      <w:r>
+        <w:t>nbFilmsAvoir</w:t>
+      </w:r>
+      <w:proofErr w:type="spellEnd"/>
+      <w:r>
+        <w:t>,</w:t>
+      </w:r>
+    </w:p>
+    <w:p>
+      <w:pPr>
+        <w:pStyle w:val="Requte"/>
+      </w:pPr>
+      <w:r>
+        <w:t>(SELECT COUNT(</w:t>
+      </w:r>
+      <w:proofErr w:type="spellStart"/>
+      <w:r>
+        <w:t>typeListe</w:t>
+      </w:r>
+      <w:proofErr w:type="spellEnd"/>
+      <w:r>
+        <w:t xml:space="preserve">)FROM listes </w:t>
+      </w:r>
+    </w:p>
+    <w:p>
+      <w:pPr>
+        <w:pStyle w:val="Requte"/>
+      </w:pPr>
+      <w:r>
+        <w:t xml:space="preserve">WHERE </w:t>
+      </w:r>
+      <w:proofErr w:type="spellStart"/>
+      <w:r>
+        <w:t>typeListe</w:t>
+      </w:r>
+      <w:proofErr w:type="spellEnd"/>
+      <w:r>
+        <w:t xml:space="preserve"> = "vu" and </w:t>
+      </w:r>
+      <w:proofErr w:type="spellStart"/>
+      <w:r>
+        <w:t>imdbID</w:t>
+      </w:r>
+      <w:proofErr w:type="spellEnd"/>
+      <w:r>
+        <w:t xml:space="preserve"> = :id) as </w:t>
+      </w:r>
+      <w:proofErr w:type="spellStart"/>
+      <w:r>
+        <w:t>nbFilmsVu</w:t>
+      </w:r>
+      <w:proofErr w:type="spellEnd"/>
+    </w:p>
+    <w:p>
+      <w:pPr>
+        <w:pStyle w:val="Titrerequte"/>
+      </w:pPr>
+      <w:r>
+        <w:t>Compte le nombre de films dans chacune des listes d’un utilisateur</w:t>
+      </w:r>
+    </w:p>
+    <w:p>
+      <w:pPr>
+        <w:pStyle w:val="Requte"/>
+      </w:pPr>
+      <w:r>
+        <w:t xml:space="preserve">SELECT </w:t>
+      </w:r>
+    </w:p>
+    <w:p>
+      <w:pPr>
+        <w:pStyle w:val="Requte"/>
+      </w:pPr>
+      <w:r>
+        <w:t>(SELECT COUNT(</w:t>
+      </w:r>
+      <w:proofErr w:type="spellStart"/>
+      <w:r>
+        <w:t>imdbID</w:t>
+      </w:r>
+      <w:proofErr w:type="spellEnd"/>
+      <w:r>
+        <w:t xml:space="preserve">) FROM listes </w:t>
+      </w:r>
+    </w:p>
+    <w:p>
+      <w:pPr>
+        <w:pStyle w:val="Requte"/>
+      </w:pPr>
+      <w:r>
+        <w:t xml:space="preserve">WHERE </w:t>
+      </w:r>
+      <w:proofErr w:type="spellStart"/>
+      <w:r>
+        <w:t>idUtilisateur</w:t>
+      </w:r>
+      <w:proofErr w:type="spellEnd"/>
+      <w:r>
+        <w:t xml:space="preserve"> = :id and </w:t>
+      </w:r>
+      <w:proofErr w:type="spellStart"/>
+      <w:r>
+        <w:t>typeListe</w:t>
+      </w:r>
+      <w:proofErr w:type="spellEnd"/>
+      <w:r>
+        <w:t xml:space="preserve"> = "vu</w:t>
+      </w:r>
+      <w:proofErr w:type="gramStart"/>
+      <w:r>
+        <w:t>")as</w:t>
+      </w:r>
+      <w:proofErr w:type="gramEnd"/>
+      <w:r>
+        <w:t xml:space="preserve"> </w:t>
+      </w:r>
+      <w:proofErr w:type="spellStart"/>
+      <w:r>
+        <w:t>nbVu</w:t>
+      </w:r>
+      <w:proofErr w:type="spellEnd"/>
+      <w:r>
+        <w:t xml:space="preserve">, </w:t>
+      </w:r>
+    </w:p>
+    <w:p>
+      <w:pPr>
+        <w:pStyle w:val="Requte"/>
+      </w:pPr>
+      <w:r>
+        <w:t>(SELECT COUNT(</w:t>
+      </w:r>
+      <w:proofErr w:type="spellStart"/>
+      <w:r>
+        <w:t>imdbID</w:t>
+      </w:r>
+      <w:proofErr w:type="spellEnd"/>
+      <w:r>
+        <w:t xml:space="preserve">) FROM listes </w:t>
+      </w:r>
+    </w:p>
+    <w:p>
+      <w:pPr>
+        <w:pStyle w:val="Requte"/>
+      </w:pPr>
+      <w:r>
+        <w:t xml:space="preserve">WHERE </w:t>
+      </w:r>
+      <w:proofErr w:type="spellStart"/>
+      <w:r>
+        <w:t>idUtilisateur</w:t>
+      </w:r>
+      <w:proofErr w:type="spellEnd"/>
+      <w:r>
+        <w:t xml:space="preserve"> = :id and </w:t>
+      </w:r>
+      <w:proofErr w:type="spellStart"/>
+      <w:r>
+        <w:t>typeListe</w:t>
+      </w:r>
+      <w:proofErr w:type="spellEnd"/>
+      <w:r>
+        <w:t xml:space="preserve"> = "</w:t>
+      </w:r>
+      <w:proofErr w:type="spellStart"/>
+      <w:r>
+        <w:t>aVoir</w:t>
+      </w:r>
+      <w:proofErr w:type="spellEnd"/>
+      <w:proofErr w:type="gramStart"/>
+      <w:r>
+        <w:t>")as</w:t>
+      </w:r>
+      <w:proofErr w:type="gramEnd"/>
+      <w:r>
+        <w:t xml:space="preserve"> </w:t>
+      </w:r>
+      <w:proofErr w:type="spellStart"/>
+      <w:r>
+        <w:t>nbAVoir</w:t>
+      </w:r>
+      <w:proofErr w:type="spellEnd"/>
+    </w:p>
+    <w:p>
+      <w:pPr>
+        <w:pStyle w:val="Titrerequte"/>
+      </w:pPr>
+      <w:r>
+        <w:t>Récupère</w:t>
+      </w:r>
+      <w:r>
+        <w:t xml:space="preserve"> les commentaires </w:t>
+      </w:r>
+    </w:p>
+    <w:p>
+      <w:pPr>
+        <w:pStyle w:val="Requte"/>
+      </w:pPr>
+      <w:r>
+        <w:t xml:space="preserve">SELECT </w:t>
+      </w:r>
+      <w:proofErr w:type="spellStart"/>
+      <w:proofErr w:type="gramStart"/>
+      <w:r>
+        <w:t>commentaire,pseudo</w:t>
+      </w:r>
+      <w:proofErr w:type="spellEnd"/>
+      <w:proofErr w:type="gramEnd"/>
+      <w:r>
+        <w:t xml:space="preserve"> FROM avis </w:t>
+      </w:r>
+      <w:r>
+        <w:t xml:space="preserve">NATURAL JOIN </w:t>
+      </w:r>
+      <w:r>
+        <w:t xml:space="preserve">utilisateurs </w:t>
+      </w:r>
     </w:p>
     <w:p>
       <w:pPr>
@@ -8229,397 +9019,32 @@
       </w:r>
       <w:proofErr w:type="spellEnd"/>
       <w:proofErr w:type="gramEnd"/>
-    </w:p>
-    <w:p>
-      <w:pPr>
-        <w:pStyle w:val="Titrerequte"/>
-      </w:pPr>
-      <w:r>
-        <w:t>Ajouter un film dans la base de données</w:t>
-      </w:r>
-    </w:p>
-    <w:p>
-      <w:pPr>
-        <w:pStyle w:val="Requte"/>
-      </w:pPr>
-      <w:r>
-        <w:t>INSERT INTO api (</w:t>
-      </w:r>
-      <w:proofErr w:type="spellStart"/>
-      <w:proofErr w:type="gramStart"/>
-      <w:r>
-        <w:t>imdbID,nomFilm</w:t>
-      </w:r>
-      <w:proofErr w:type="spellEnd"/>
-      <w:proofErr w:type="gramEnd"/>
-      <w:r>
-        <w:t xml:space="preserve">) </w:t>
-      </w:r>
-    </w:p>
-    <w:p>
-      <w:pPr>
-        <w:pStyle w:val="Requte"/>
-      </w:pPr>
-      <w:r>
-        <w:t xml:space="preserve">VALUES </w:t>
-      </w:r>
-      <w:proofErr w:type="gramStart"/>
-      <w:r>
-        <w:t>(:</w:t>
-      </w:r>
-      <w:proofErr w:type="spellStart"/>
-      <w:r>
-        <w:t>idFilm</w:t>
-      </w:r>
-      <w:proofErr w:type="spellEnd"/>
-      <w:r>
-        <w:t>,:</w:t>
-      </w:r>
-      <w:proofErr w:type="gramEnd"/>
-      <w:r>
-        <w:t>nom)</w:t>
-      </w:r>
-    </w:p>
-    <w:p>
-      <w:pPr>
-        <w:pStyle w:val="Titrerequte"/>
-      </w:pPr>
-      <w:r>
-        <w:t>Ajouter un film dans une liste</w:t>
-      </w:r>
-    </w:p>
-    <w:p>
-      <w:pPr>
-        <w:pStyle w:val="Requte"/>
-      </w:pPr>
-      <w:r>
-        <w:t>INSERT INTO listes (</w:t>
-      </w:r>
-      <w:proofErr w:type="spellStart"/>
-      <w:r>
-        <w:t>typeListe</w:t>
-      </w:r>
-      <w:proofErr w:type="spellEnd"/>
-      <w:r>
-        <w:t xml:space="preserve">, </w:t>
-      </w:r>
-      <w:proofErr w:type="spellStart"/>
-      <w:r>
-        <w:t>idUtilisateur</w:t>
-      </w:r>
-      <w:proofErr w:type="spellEnd"/>
-      <w:r>
-        <w:t xml:space="preserve">, </w:t>
-      </w:r>
-      <w:proofErr w:type="spellStart"/>
-      <w:r>
-        <w:t>imdbID</w:t>
-      </w:r>
-      <w:proofErr w:type="spellEnd"/>
-      <w:r>
-        <w:t xml:space="preserve">) </w:t>
-      </w:r>
-    </w:p>
-    <w:p>
-      <w:pPr>
-        <w:pStyle w:val="Requte"/>
-      </w:pPr>
-      <w:r>
-        <w:t xml:space="preserve">VALUES </w:t>
-      </w:r>
-      <w:proofErr w:type="gramStart"/>
-      <w:r>
-        <w:t>(:type,:</w:t>
-      </w:r>
-      <w:proofErr w:type="spellStart"/>
-      <w:proofErr w:type="gramEnd"/>
-      <w:r>
-        <w:t>idUtilisateur</w:t>
-      </w:r>
-      <w:proofErr w:type="spellEnd"/>
-      <w:r>
-        <w:t>,:</w:t>
-      </w:r>
-      <w:proofErr w:type="spellStart"/>
-      <w:r>
-        <w:t>idFilm</w:t>
-      </w:r>
-      <w:proofErr w:type="spellEnd"/>
-      <w:r>
-        <w:t>)</w:t>
-      </w:r>
-    </w:p>
-    <w:p>
-      <w:pPr>
-        <w:pStyle w:val="Titrerequte"/>
-      </w:pPr>
-      <w:r>
-        <w:t>Récupérer une liste de film</w:t>
-      </w:r>
-    </w:p>
-    <w:p>
-      <w:pPr>
-        <w:pStyle w:val="Requte"/>
-      </w:pPr>
-      <w:r>
-        <w:t xml:space="preserve">SELECT * FROM listes NATURAL JOIN api </w:t>
-      </w:r>
-    </w:p>
-    <w:p>
-      <w:pPr>
-        <w:pStyle w:val="Requte"/>
-      </w:pPr>
-      <w:r>
-        <w:t xml:space="preserve">WHERE </w:t>
-      </w:r>
-      <w:proofErr w:type="spellStart"/>
-      <w:r>
-        <w:t>idUtilisateur</w:t>
-      </w:r>
-      <w:proofErr w:type="spellEnd"/>
-      <w:r>
-        <w:t xml:space="preserve"> = :id and </w:t>
-      </w:r>
-      <w:proofErr w:type="spellStart"/>
-      <w:r>
-        <w:t>typeListe</w:t>
-      </w:r>
-      <w:proofErr w:type="spellEnd"/>
-      <w:r>
-        <w:t xml:space="preserve"> =</w:t>
-      </w:r>
-      <w:proofErr w:type="gramStart"/>
-      <w:r>
-        <w:t xml:space="preserve"> :type</w:t>
-      </w:r>
-      <w:proofErr w:type="gramEnd"/>
-      <w:r>
-        <w:t xml:space="preserve"> </w:t>
-      </w:r>
-      <w:r>
-        <w:t xml:space="preserve">ORDER BY </w:t>
-      </w:r>
-      <w:proofErr w:type="spellStart"/>
-      <w:r>
-        <w:t>nomFilm</w:t>
-      </w:r>
-      <w:proofErr w:type="spellEnd"/>
-    </w:p>
-    <w:p>
-      <w:pPr>
-        <w:pStyle w:val="Titrerequte"/>
-      </w:pPr>
-      <w:r>
-        <w:t>Supprimer un film d’une liste</w:t>
-      </w:r>
-    </w:p>
-    <w:p>
-      <w:pPr>
-        <w:pStyle w:val="Requte"/>
-      </w:pPr>
-      <w:r>
-        <w:t xml:space="preserve">DELETE FROM listes </w:t>
-      </w:r>
-    </w:p>
-    <w:p>
-      <w:pPr>
-        <w:pStyle w:val="Requte"/>
-      </w:pPr>
-      <w:r>
-        <w:t xml:space="preserve">WHERE </w:t>
-      </w:r>
-      <w:proofErr w:type="spellStart"/>
-      <w:r>
-        <w:t>idUtilisateur</w:t>
-      </w:r>
-      <w:proofErr w:type="spellEnd"/>
-      <w:r>
-        <w:t xml:space="preserve"> =</w:t>
-      </w:r>
-      <w:proofErr w:type="gramStart"/>
-      <w:r>
-        <w:t xml:space="preserve"> :</w:t>
-      </w:r>
-      <w:proofErr w:type="spellStart"/>
-      <w:r>
-        <w:t>idUtilisateur</w:t>
-      </w:r>
-      <w:proofErr w:type="spellEnd"/>
-      <w:proofErr w:type="gramEnd"/>
-      <w:r>
-        <w:t xml:space="preserve"> and </w:t>
-      </w:r>
-      <w:proofErr w:type="spellStart"/>
-      <w:r>
-        <w:t>imdbID</w:t>
-      </w:r>
-      <w:proofErr w:type="spellEnd"/>
-      <w:r>
-        <w:t xml:space="preserve"> = :</w:t>
-      </w:r>
-      <w:proofErr w:type="spellStart"/>
-      <w:r>
-        <w:t>idFilm</w:t>
-      </w:r>
-      <w:proofErr w:type="spellEnd"/>
-    </w:p>
-    <w:p>
-      <w:pPr>
-        <w:pStyle w:val="Titrerequte"/>
-      </w:pPr>
-      <w:r>
-        <w:t>Changer un film de liste</w:t>
-      </w:r>
-    </w:p>
-    <w:p>
-      <w:pPr>
-        <w:pStyle w:val="Requte"/>
-      </w:pPr>
-      <w:r>
-        <w:t xml:space="preserve">UPDATE listes SET </w:t>
-      </w:r>
-      <w:proofErr w:type="spellStart"/>
-      <w:r>
-        <w:t>typeListe</w:t>
-      </w:r>
-      <w:proofErr w:type="spellEnd"/>
-      <w:r>
-        <w:t xml:space="preserve"> </w:t>
-      </w:r>
-      <w:proofErr w:type="gramStart"/>
-      <w:r>
-        <w:t>=:</w:t>
-      </w:r>
-      <w:proofErr w:type="spellStart"/>
-      <w:r>
-        <w:t>NouvType</w:t>
-      </w:r>
-      <w:proofErr w:type="spellEnd"/>
-      <w:proofErr w:type="gramEnd"/>
-      <w:r>
-        <w:t xml:space="preserve"> </w:t>
-      </w:r>
-    </w:p>
-    <w:p>
-      <w:pPr>
-        <w:pStyle w:val="Requte"/>
-      </w:pPr>
-      <w:r>
-        <w:t xml:space="preserve">WHERE </w:t>
-      </w:r>
-      <w:proofErr w:type="spellStart"/>
-      <w:r>
-        <w:t>idUtilisateur</w:t>
-      </w:r>
-      <w:proofErr w:type="spellEnd"/>
-      <w:r>
-        <w:t xml:space="preserve"> =</w:t>
-      </w:r>
-      <w:proofErr w:type="gramStart"/>
-      <w:r>
-        <w:t xml:space="preserve"> :</w:t>
-      </w:r>
-      <w:proofErr w:type="spellStart"/>
-      <w:r>
-        <w:t>idUtilisateur</w:t>
-      </w:r>
-      <w:proofErr w:type="spellEnd"/>
-      <w:proofErr w:type="gramEnd"/>
-      <w:r>
-        <w:t xml:space="preserve"> and </w:t>
-      </w:r>
-      <w:proofErr w:type="spellStart"/>
-      <w:r>
-        <w:t>imdbID</w:t>
-      </w:r>
-      <w:proofErr w:type="spellEnd"/>
-      <w:r>
-        <w:t xml:space="preserve"> = :</w:t>
-      </w:r>
-      <w:proofErr w:type="spellStart"/>
-      <w:r>
-        <w:t>idFilm</w:t>
-      </w:r>
-      <w:proofErr w:type="spellEnd"/>
-    </w:p>
-    <w:p>
-      <w:pPr>
-        <w:pStyle w:val="Titrerequte"/>
-      </w:pPr>
-      <w:r>
-        <w:t>Récupère tous les films qui sont dans une liste</w:t>
-      </w:r>
-    </w:p>
-    <w:p>
-      <w:pPr>
-        <w:pStyle w:val="Requte"/>
-      </w:pPr>
-      <w:r>
-        <w:t xml:space="preserve">SELECT </w:t>
-      </w:r>
-      <w:proofErr w:type="spellStart"/>
-      <w:r>
-        <w:t>nomFilm</w:t>
-      </w:r>
-      <w:proofErr w:type="spellEnd"/>
-      <w:r>
-        <w:t xml:space="preserve">, </w:t>
-      </w:r>
-      <w:proofErr w:type="spellStart"/>
-      <w:r>
-        <w:t>imdbID</w:t>
-      </w:r>
-      <w:proofErr w:type="spellEnd"/>
-      <w:r>
-        <w:t>, count(</w:t>
-      </w:r>
-      <w:proofErr w:type="spellStart"/>
-      <w:r>
-        <w:t>imdbID</w:t>
-      </w:r>
-      <w:proofErr w:type="spellEnd"/>
-      <w:r>
-        <w:t xml:space="preserve">) as </w:t>
-      </w:r>
-      <w:proofErr w:type="spellStart"/>
-      <w:r>
-        <w:t>nbfilms</w:t>
-      </w:r>
-      <w:proofErr w:type="spellEnd"/>
-      <w:r>
-        <w:t xml:space="preserve"> FROM `listes` NATURAL JOIN api </w:t>
-      </w:r>
-    </w:p>
-    <w:p>
-      <w:pPr>
-        <w:pStyle w:val="Requte"/>
-      </w:pPr>
-      <w:r>
-        <w:rPr>
-          <w:lang w:val="de-CH"/>
-        </w:rPr>
-        <w:t xml:space="preserve">GROUP BY </w:t>
-      </w:r>
-      <w:proofErr w:type="spellStart"/>
-      <w:r>
-        <w:rPr>
-          <w:lang w:val="de-CH"/>
-        </w:rPr>
-        <w:t>imdbID</w:t>
-      </w:r>
-      <w:proofErr w:type="spellEnd"/>
       <w:r>
         <w:rPr>
           <w:lang w:val="de-CH"/>
         </w:rPr>
         <w:t xml:space="preserve"> </w:t>
       </w:r>
-      <w:proofErr w:type="spellStart"/>
-      <w:r>
+    </w:p>
+    <w:p>
+      <w:pPr>
+        <w:pStyle w:val="Requte"/>
         <w:rPr>
           <w:lang w:val="de-CH"/>
         </w:rPr>
-        <w:t>order</w:t>
+      </w:pPr>
+      <w:r>
+        <w:rPr>
+          <w:lang w:val="de-CH"/>
+        </w:rPr>
+        <w:t xml:space="preserve">ORDER BY </w:t>
+      </w:r>
+      <w:proofErr w:type="spellStart"/>
+      <w:r>
+        <w:rPr>
+          <w:lang w:val="de-CH"/>
+        </w:rPr>
+        <w:t>idAvis</w:t>
       </w:r>
       <w:proofErr w:type="spellEnd"/>
       <w:r>
@@ -8633,579 +9058,404 @@
         <w:rPr>
           <w:lang w:val="de-CH"/>
         </w:rPr>
-        <w:t>by</w:t>
+        <w:t>desc</w:t>
       </w:r>
       <w:proofErr w:type="spellEnd"/>
-      <w:r>
+    </w:p>
+    <w:p>
+      <w:pPr>
+        <w:pStyle w:val="Titrerequte"/>
+      </w:pPr>
+      <w:r>
+        <w:t>Ajouter un commentaire</w:t>
+      </w:r>
+    </w:p>
+    <w:p>
+      <w:pPr>
+        <w:pStyle w:val="Requte"/>
+      </w:pPr>
+      <w:r>
+        <w:t xml:space="preserve">INSERT INTO </w:t>
+      </w:r>
+      <w:r>
+        <w:t>avis (</w:t>
+      </w:r>
+      <w:proofErr w:type="spellStart"/>
+      <w:r>
+        <w:t>idUtilisateur</w:t>
+      </w:r>
+      <w:proofErr w:type="spellEnd"/>
+      <w:r>
+        <w:t xml:space="preserve">, </w:t>
+      </w:r>
+      <w:proofErr w:type="spellStart"/>
+      <w:r>
+        <w:t>imdbID</w:t>
+      </w:r>
+      <w:proofErr w:type="spellEnd"/>
+      <w:r>
+        <w:t xml:space="preserve">, commentaire) </w:t>
+      </w:r>
+    </w:p>
+    <w:p>
+      <w:pPr>
+        <w:pStyle w:val="Requte"/>
+      </w:pPr>
+      <w:r>
+        <w:t xml:space="preserve">VALUES </w:t>
+      </w:r>
+      <w:proofErr w:type="gramStart"/>
+      <w:r>
+        <w:t>(:</w:t>
+      </w:r>
+      <w:proofErr w:type="spellStart"/>
+      <w:r>
+        <w:t>idUtilisateur</w:t>
+      </w:r>
+      <w:proofErr w:type="spellEnd"/>
+      <w:r>
+        <w:t>,:</w:t>
+      </w:r>
+      <w:proofErr w:type="spellStart"/>
+      <w:proofErr w:type="gramEnd"/>
+      <w:r>
+        <w:t>idFilm</w:t>
+      </w:r>
+      <w:proofErr w:type="spellEnd"/>
+      <w:r>
+        <w:t>,:commentaire)</w:t>
+      </w:r>
+    </w:p>
+    <w:p>
+      <w:pPr>
+        <w:jc w:val="left"/>
         <w:rPr>
-          <w:lang w:val="de-CH"/>
+          <w:rFonts w:asciiTheme="majorHAnsi" w:eastAsiaTheme="majorEastAsia" w:hAnsiTheme="majorHAnsi" w:cstheme="majorBidi"/>
+          <w:b/>
+          <w:bCs/>
+          <w:color w:val="4F81BD" w:themeColor="accent1"/>
+          <w:sz w:val="26"/>
+          <w:szCs w:val="26"/>
+        </w:rPr>
+      </w:pPr>
+      <w:bookmarkStart w:id="34" w:name="_Toc485487648"/>
+      <w:r>
+        <w:br w:type="page"/>
+      </w:r>
+    </w:p>
+    <w:bookmarkEnd w:id="34"/>
+    <w:p>
+      <w:pPr>
+        <w:pStyle w:val="Titre2"/>
+      </w:pPr>
+      <w:r>
+        <w:lastRenderedPageBreak/>
+        <w:t>Gestion dans le contrôleur</w:t>
+      </w:r>
+    </w:p>
+    <w:p>
+      <w:r>
+        <w:t xml:space="preserve">Je vais expliquer comment je gère les redirections des pages que l’utilisateur souhaite accéder.  </w:t>
+      </w:r>
+      <w:r>
+        <w:t xml:space="preserve">Pour ce faire j’ai pris un </w:t>
+      </w:r>
+      <w:proofErr w:type="spellStart"/>
+      <w:r>
+        <w:t>screenshot</w:t>
+      </w:r>
+      <w:proofErr w:type="spellEnd"/>
+      <w:r>
+        <w:t xml:space="preserve"> de</w:t>
+      </w:r>
+      <w:r>
+        <w:t xml:space="preserve"> la gestion de la recherche de film.</w:t>
+      </w:r>
+    </w:p>
+    <w:p>
+      <w:pPr>
+        <w:spacing w:before="240"/>
+      </w:pPr>
+      <w:r>
+        <w:rPr>
+          <w:noProof/>
+        </w:rPr>
+        <w:drawing>
+          <wp:inline distT="0" distB="0" distL="0" distR="0" wp14:anchorId="346BB25C" wp14:editId="2E636D5B">
+            <wp:extent cx="5759450" cy="3976370"/>
+            <wp:effectExtent l="0" t="0" r="0" b="5080"/>
+            <wp:docPr id="19" name="Image 19"/>
+            <wp:cNvGraphicFramePr>
+              <a:graphicFrameLocks xmlns:a="http://schemas.openxmlformats.org/drawingml/2006/main" noChangeAspect="1"/>
+            </wp:cNvGraphicFramePr>
+            <a:graphic xmlns:a="http://schemas.openxmlformats.org/drawingml/2006/main">
+              <a:graphicData uri="http://schemas.openxmlformats.org/drawingml/2006/picture">
+                <pic:pic xmlns:pic="http://schemas.openxmlformats.org/drawingml/2006/picture">
+                  <pic:nvPicPr>
+                    <pic:cNvPr id="1" name=""/>
+                    <pic:cNvPicPr/>
+                  </pic:nvPicPr>
+                  <pic:blipFill>
+                    <a:blip r:embed="rId24"/>
+                    <a:stretch>
+                      <a:fillRect/>
+                    </a:stretch>
+                  </pic:blipFill>
+                  <pic:spPr>
+                    <a:xfrm>
+                      <a:off x="0" y="0"/>
+                      <a:ext cx="5759450" cy="3976370"/>
+                    </a:xfrm>
+                    <a:prstGeom prst="rect">
+                      <a:avLst/>
+                    </a:prstGeom>
+                  </pic:spPr>
+                </pic:pic>
+              </a:graphicData>
+            </a:graphic>
+          </wp:inline>
+        </w:drawing>
+      </w:r>
+    </w:p>
+    <w:p>
+      <w:pPr>
+        <w:pStyle w:val="Lgende"/>
+        <w:jc w:val="center"/>
+      </w:pPr>
+      <w:fldSimple w:instr=" SEQ Figure \* ARABIC ">
+        <w:r>
+          <w:rPr>
+            <w:noProof/>
+          </w:rPr>
+          <w:t>15</w:t>
+        </w:r>
+      </w:fldSimple>
+      <w:r>
+        <w:t xml:space="preserve"> </w:t>
+      </w:r>
+      <w:proofErr w:type="spellStart"/>
+      <w:r>
+        <w:t>Screenshot</w:t>
+      </w:r>
+      <w:proofErr w:type="spellEnd"/>
+      <w:r>
+        <w:t xml:space="preserve"> recherche de film</w:t>
+      </w:r>
+    </w:p>
+    <w:p>
+      <w:r>
+        <w:t xml:space="preserve">Comme la barre de recherche sert à chercher les films ou les profils je vérifie d’abord qu’il </w:t>
+      </w:r>
+      <w:r>
+        <w:t>s‘</w:t>
+      </w:r>
+      <w:r>
+        <w:t>agit d’un film</w:t>
+      </w:r>
+      <w:r>
+        <w:t xml:space="preserve"> après cela je fais une recherche avec l’api en envoyant le nom, filtrer, que l’utilisateur à entrer.</w:t>
+      </w:r>
+      <w:r>
+        <w:t xml:space="preserve"> L’api envoi une propriété qui s’appelle </w:t>
+      </w:r>
+      <w:proofErr w:type="spellStart"/>
+      <w:r>
+        <w:t>Response</w:t>
+      </w:r>
+      <w:proofErr w:type="spellEnd"/>
+      <w:r>
+        <w:t xml:space="preserve">, qui est </w:t>
+      </w:r>
+      <w:proofErr w:type="spellStart"/>
+      <w:r>
+        <w:t>true</w:t>
+      </w:r>
+      <w:proofErr w:type="spellEnd"/>
+      <w:r>
+        <w:t xml:space="preserve"> ou false, donc si c’est vrai l’api a trouvé un résultat. Je vais donc après chercher si le film a des commentaires en utilisant son id</w:t>
+      </w:r>
+      <w:r>
+        <w:t xml:space="preserve"> et une variable prend donc un tableau de commentaires en retour. Je vérifie ensuite si l’utilisateur est connecté pour voir si cet utilisateur a déjà le film dans sa liste</w:t>
+      </w:r>
+      <w:r>
+        <w:t>. Si c’est le cas je prends le type de la liste et je l’utilise pour désactivé le bouton en rapport avec cette liste.</w:t>
+      </w:r>
+      <w:r>
+        <w:t xml:space="preserve"> A la fin je prends la recherche effectuée par l’utilisateur pour pouvoir l’afficher dans la barre de recherche. Et enfin </w:t>
+      </w:r>
+      <w:r>
+        <w:t xml:space="preserve">je fais un </w:t>
+      </w:r>
+      <w:proofErr w:type="spellStart"/>
+      <w:r>
+        <w:t>include</w:t>
+      </w:r>
+      <w:proofErr w:type="spellEnd"/>
+      <w:r>
+        <w:t>, donc je vais afficher le contenu de la page « </w:t>
+      </w:r>
+      <w:proofErr w:type="spellStart"/>
+      <w:r>
+        <w:t>pageFilm.php</w:t>
+      </w:r>
+      <w:proofErr w:type="spellEnd"/>
+      <w:r>
+        <w:t> », pour afficher soit le film avec ses infos soit aucun résultat.</w:t>
+      </w:r>
+    </w:p>
+    <w:p>
+      <w:pPr>
+        <w:rPr>
+          <w:noProof/>
+        </w:rPr>
+      </w:pPr>
+      <w:r>
+        <w:t>Pour les redirections c’est comme ça pour toutes les pages sauf pour la page d’accueil qui sert de page par défaut</w:t>
+      </w:r>
+      <w:r>
+        <w:t xml:space="preserve">. Je regarde donc si une requête a été effectuée, l’envoi d’un formulaire ou un lien cliqué, et si ce n’est pas le cas je passe au suivant. La pour l’exemple la requête reçue c’est la recherche, ensuite j’ai vérifié si c’était un film. Si on n’était pas rentré </w:t>
+      </w:r>
+      <w:r>
+        <w:t>là-dedans</w:t>
+      </w:r>
+      <w:r>
+        <w:t xml:space="preserve"> et qu’aucune </w:t>
+      </w:r>
+      <w:r>
+        <w:t>requête</w:t>
+      </w:r>
+      <w:r>
+        <w:t xml:space="preserve"> n’</w:t>
+      </w:r>
+      <w:r>
+        <w:t>étais</w:t>
+      </w:r>
+      <w:r>
+        <w:t xml:space="preserve"> </w:t>
+      </w:r>
+      <w:r>
+        <w:t>envoyé</w:t>
+      </w:r>
+      <w:r>
+        <w:t xml:space="preserve"> je serais </w:t>
+      </w:r>
+      <w:r>
+        <w:t>renvoyé</w:t>
+      </w:r>
+      <w:r>
+        <w:t xml:space="preserve"> vers la page d’accueil</w:t>
+      </w:r>
+      <w:r>
+        <w:t xml:space="preserve"> qui comme elle est la page par défaut n’a pas besoin de requête pour y accéder.</w:t>
+      </w:r>
+      <w:r>
+        <w:rPr>
+          <w:noProof/>
         </w:rPr>
         <w:t xml:space="preserve"> </w:t>
       </w:r>
-      <w:proofErr w:type="gramStart"/>
+    </w:p>
+    <w:p>
+      <w:pPr>
+        <w:keepNext/>
+      </w:pPr>
       <w:r>
         <w:rPr>
-          <w:lang w:val="de-CH"/>
+          <w:noProof/>
         </w:rPr>
-        <w:t>" .</w:t>
-      </w:r>
-      <w:proofErr w:type="gramEnd"/>
-      <w:r>
-        <w:rPr>
-          <w:lang w:val="de-CH"/>
-        </w:rPr>
+        <w:lastRenderedPageBreak/>
+        <w:drawing>
+          <wp:inline distT="0" distB="0" distL="0" distR="0" wp14:anchorId="54397330" wp14:editId="6FDD414B">
+            <wp:extent cx="5759450" cy="5037455"/>
+            <wp:effectExtent l="0" t="0" r="0" b="0"/>
+            <wp:docPr id="20" name="Image 20"/>
+            <wp:cNvGraphicFramePr>
+              <a:graphicFrameLocks xmlns:a="http://schemas.openxmlformats.org/drawingml/2006/main" noChangeAspect="1"/>
+            </wp:cNvGraphicFramePr>
+            <a:graphic xmlns:a="http://schemas.openxmlformats.org/drawingml/2006/main">
+              <a:graphicData uri="http://schemas.openxmlformats.org/drawingml/2006/picture">
+                <pic:pic xmlns:pic="http://schemas.openxmlformats.org/drawingml/2006/picture">
+                  <pic:nvPicPr>
+                    <pic:cNvPr id="1" name=""/>
+                    <pic:cNvPicPr/>
+                  </pic:nvPicPr>
+                  <pic:blipFill>
+                    <a:blip r:embed="rId25"/>
+                    <a:stretch>
+                      <a:fillRect/>
+                    </a:stretch>
+                  </pic:blipFill>
+                  <pic:spPr>
+                    <a:xfrm>
+                      <a:off x="0" y="0"/>
+                      <a:ext cx="5759450" cy="5037455"/>
+                    </a:xfrm>
+                    <a:prstGeom prst="rect">
+                      <a:avLst/>
+                    </a:prstGeom>
+                  </pic:spPr>
+                </pic:pic>
+              </a:graphicData>
+            </a:graphic>
+          </wp:inline>
+        </w:drawing>
+      </w:r>
+    </w:p>
+    <w:p>
+      <w:pPr>
+        <w:pStyle w:val="Lgende"/>
+        <w:jc w:val="center"/>
+      </w:pPr>
+      <w:fldSimple w:instr=" SEQ Figure \* ARABIC ">
+        <w:r>
+          <w:rPr>
+            <w:noProof/>
+          </w:rPr>
+          <w:t>16</w:t>
+        </w:r>
+      </w:fldSimple>
+      <w:r>
         <w:t xml:space="preserve"> </w:t>
       </w:r>
-      <w:r>
-        <w:t>$</w:t>
-      </w:r>
-      <w:proofErr w:type="gramStart"/>
-      <w:r>
-        <w:t>tri .</w:t>
-      </w:r>
-      <w:proofErr w:type="gramEnd"/>
-      <w:r>
-        <w:t xml:space="preserve"> " " . $</w:t>
-      </w:r>
-      <w:proofErr w:type="gramStart"/>
-      <w:r>
-        <w:t>ordre .</w:t>
-      </w:r>
-      <w:proofErr w:type="gramEnd"/>
-      <w:r>
-        <w:t xml:space="preserve"> " LIMIT </w:t>
-      </w:r>
-      <w:proofErr w:type="gramStart"/>
-      <w:r>
-        <w:t>" .</w:t>
-      </w:r>
-      <w:proofErr w:type="gramEnd"/>
-      <w:r>
-        <w:t xml:space="preserve"> (($page-1) * $limite</w:t>
-      </w:r>
-      <w:proofErr w:type="gramStart"/>
-      <w:r>
-        <w:t>) .</w:t>
-      </w:r>
-      <w:proofErr w:type="gramEnd"/>
-      <w:r>
-        <w:t xml:space="preserve"> "," . $limite</w:t>
-      </w:r>
-    </w:p>
-    <w:p>
-      <w:pPr>
-        <w:pStyle w:val="Titrerequte"/>
-      </w:pPr>
-      <w:r>
-        <w:lastRenderedPageBreak/>
-        <w:t>Compte le nombre de films différents dans les listes</w:t>
-      </w:r>
-    </w:p>
-    <w:p>
-      <w:pPr>
-        <w:pStyle w:val="Requte"/>
-      </w:pPr>
-      <w:r>
-        <w:t xml:space="preserve">SELECT </w:t>
-      </w:r>
-      <w:proofErr w:type="gramStart"/>
-      <w:r>
-        <w:t>COUNT(</w:t>
-      </w:r>
-      <w:proofErr w:type="gramEnd"/>
-      <w:r>
-        <w:t xml:space="preserve">DISTINCT </w:t>
-      </w:r>
       <w:proofErr w:type="spellStart"/>
       <w:r>
-        <w:t>imdbID</w:t>
+        <w:t>Screenshot</w:t>
       </w:r>
       <w:proofErr w:type="spellEnd"/>
       <w:r>
-        <w:t xml:space="preserve">) as </w:t>
-      </w:r>
+        <w:t xml:space="preserve"> redirection page accueil</w:t>
+      </w:r>
+    </w:p>
+    <w:p>
       <w:proofErr w:type="spellStart"/>
       <w:r>
-        <w:t>nbFilms</w:t>
+        <w:t>Voila</w:t>
       </w:r>
       <w:proofErr w:type="spellEnd"/>
       <w:r>
-        <w:t xml:space="preserve"> FROM listes</w:t>
-      </w:r>
-    </w:p>
-    <w:p>
-      <w:pPr>
-        <w:pStyle w:val="Titrerequte"/>
-      </w:pPr>
-      <w:r>
-        <w:t xml:space="preserve">Compte le nombre de </w:t>
-      </w:r>
-      <w:r>
-        <w:t>fois qu’un film apparait</w:t>
-      </w:r>
-      <w:r>
-        <w:t xml:space="preserve"> dans chacune des listes</w:t>
-      </w:r>
-      <w:r>
-        <w:t xml:space="preserve"> </w:t>
-      </w:r>
-    </w:p>
-    <w:p>
-      <w:pPr>
-        <w:pStyle w:val="Requte"/>
-      </w:pPr>
-      <w:r>
-        <w:t xml:space="preserve">SELECT </w:t>
-      </w:r>
-    </w:p>
-    <w:p>
-      <w:pPr>
-        <w:pStyle w:val="Requte"/>
-      </w:pPr>
-      <w:r>
-        <w:t>(SELECT COUNT(</w:t>
-      </w:r>
-      <w:proofErr w:type="spellStart"/>
-      <w:r>
-        <w:t>typeListe</w:t>
-      </w:r>
-      <w:proofErr w:type="spellEnd"/>
-      <w:r>
-        <w:t xml:space="preserve">) FROM listes </w:t>
-      </w:r>
-    </w:p>
-    <w:p>
-      <w:pPr>
-        <w:pStyle w:val="Requte"/>
-      </w:pPr>
-      <w:r>
-        <w:t xml:space="preserve">WHERE </w:t>
-      </w:r>
-      <w:proofErr w:type="spellStart"/>
-      <w:r>
-        <w:t>typeListe</w:t>
-      </w:r>
-      <w:proofErr w:type="spellEnd"/>
-      <w:r>
-        <w:t xml:space="preserve"> = "</w:t>
-      </w:r>
-      <w:proofErr w:type="spellStart"/>
-      <w:r>
-        <w:t>aVoir</w:t>
-      </w:r>
-      <w:proofErr w:type="spellEnd"/>
-      <w:r>
-        <w:t xml:space="preserve">" and </w:t>
-      </w:r>
-      <w:proofErr w:type="spellStart"/>
-      <w:r>
-        <w:t>imdbID</w:t>
-      </w:r>
-      <w:proofErr w:type="spellEnd"/>
-      <w:r>
-        <w:t xml:space="preserve"> = :id) as </w:t>
-      </w:r>
-      <w:proofErr w:type="spellStart"/>
-      <w:r>
-        <w:t>nbFilmsAvoir</w:t>
-      </w:r>
-      <w:proofErr w:type="spellEnd"/>
-      <w:r>
-        <w:t>,</w:t>
-      </w:r>
-    </w:p>
-    <w:p>
-      <w:pPr>
-        <w:pStyle w:val="Requte"/>
-      </w:pPr>
-      <w:r>
-        <w:t>(SELECT COUNT(</w:t>
-      </w:r>
-      <w:proofErr w:type="spellStart"/>
-      <w:r>
-        <w:t>typeListe</w:t>
-      </w:r>
-      <w:proofErr w:type="spellEnd"/>
-      <w:r>
-        <w:t xml:space="preserve">)FROM listes </w:t>
-      </w:r>
-    </w:p>
-    <w:p>
-      <w:pPr>
-        <w:pStyle w:val="Requte"/>
-      </w:pPr>
-      <w:r>
-        <w:t xml:space="preserve">WHERE </w:t>
-      </w:r>
-      <w:proofErr w:type="spellStart"/>
-      <w:r>
-        <w:t>typeListe</w:t>
-      </w:r>
-      <w:proofErr w:type="spellEnd"/>
-      <w:r>
-        <w:t xml:space="preserve"> = "vu" and </w:t>
-      </w:r>
-      <w:proofErr w:type="spellStart"/>
-      <w:r>
-        <w:t>imdbID</w:t>
-      </w:r>
-      <w:proofErr w:type="spellEnd"/>
-      <w:r>
-        <w:t xml:space="preserve"> = :id) as </w:t>
-      </w:r>
-      <w:proofErr w:type="spellStart"/>
-      <w:r>
-        <w:t>nbFilmsVu</w:t>
-      </w:r>
-      <w:proofErr w:type="spellEnd"/>
-    </w:p>
-    <w:p>
-      <w:pPr>
-        <w:pStyle w:val="Titrerequte"/>
-      </w:pPr>
-      <w:r>
-        <w:t>Compte le nombre de films dans chacune des listes d’un utilisateur</w:t>
-      </w:r>
-    </w:p>
-    <w:p>
-      <w:pPr>
-        <w:pStyle w:val="Requte"/>
-      </w:pPr>
-      <w:r>
-        <w:t xml:space="preserve">SELECT </w:t>
-      </w:r>
-    </w:p>
-    <w:p>
-      <w:pPr>
-        <w:pStyle w:val="Requte"/>
-      </w:pPr>
-      <w:r>
-        <w:t>(SELECT COUNT(</w:t>
-      </w:r>
-      <w:proofErr w:type="spellStart"/>
-      <w:r>
-        <w:t>imdbID</w:t>
-      </w:r>
-      <w:proofErr w:type="spellEnd"/>
-      <w:r>
-        <w:t xml:space="preserve">) FROM listes </w:t>
-      </w:r>
-    </w:p>
-    <w:p>
-      <w:pPr>
-        <w:pStyle w:val="Requte"/>
-      </w:pPr>
-      <w:r>
-        <w:t xml:space="preserve">WHERE </w:t>
-      </w:r>
-      <w:proofErr w:type="spellStart"/>
-      <w:r>
-        <w:t>idUtilisateur</w:t>
-      </w:r>
-      <w:proofErr w:type="spellEnd"/>
-      <w:r>
-        <w:t xml:space="preserve"> = :id and </w:t>
-      </w:r>
-      <w:proofErr w:type="spellStart"/>
-      <w:r>
-        <w:t>typeListe</w:t>
-      </w:r>
-      <w:proofErr w:type="spellEnd"/>
-      <w:r>
-        <w:t xml:space="preserve"> = "vu</w:t>
-      </w:r>
-      <w:proofErr w:type="gramStart"/>
-      <w:r>
-        <w:t>")as</w:t>
-      </w:r>
-      <w:proofErr w:type="gramEnd"/>
-      <w:r>
-        <w:t xml:space="preserve"> </w:t>
-      </w:r>
-      <w:proofErr w:type="spellStart"/>
-      <w:r>
-        <w:t>nbVu</w:t>
-      </w:r>
-      <w:proofErr w:type="spellEnd"/>
-      <w:r>
-        <w:t xml:space="preserve">, </w:t>
-      </w:r>
-    </w:p>
-    <w:p>
-      <w:pPr>
-        <w:pStyle w:val="Requte"/>
-      </w:pPr>
-      <w:r>
-        <w:t>(SELECT COUNT(</w:t>
-      </w:r>
-      <w:proofErr w:type="spellStart"/>
-      <w:r>
-        <w:t>imdbID</w:t>
-      </w:r>
-      <w:proofErr w:type="spellEnd"/>
-      <w:r>
-        <w:t xml:space="preserve">) FROM listes </w:t>
-      </w:r>
-    </w:p>
-    <w:p>
-      <w:pPr>
-        <w:pStyle w:val="Requte"/>
-      </w:pPr>
-      <w:r>
-        <w:t xml:space="preserve">WHERE </w:t>
-      </w:r>
-      <w:proofErr w:type="spellStart"/>
-      <w:r>
-        <w:t>idUtilisateur</w:t>
-      </w:r>
-      <w:proofErr w:type="spellEnd"/>
-      <w:r>
-        <w:t xml:space="preserve"> = :id and </w:t>
-      </w:r>
-      <w:proofErr w:type="spellStart"/>
-      <w:r>
-        <w:t>typeListe</w:t>
-      </w:r>
-      <w:proofErr w:type="spellEnd"/>
-      <w:r>
-        <w:t xml:space="preserve"> = "</w:t>
-      </w:r>
-      <w:proofErr w:type="spellStart"/>
-      <w:r>
-        <w:t>aVoir</w:t>
-      </w:r>
-      <w:proofErr w:type="spellEnd"/>
-      <w:proofErr w:type="gramStart"/>
-      <w:r>
-        <w:t>")as</w:t>
-      </w:r>
-      <w:proofErr w:type="gramEnd"/>
-      <w:r>
-        <w:t xml:space="preserve"> </w:t>
-      </w:r>
-      <w:proofErr w:type="spellStart"/>
-      <w:r>
-        <w:t>nbAVoir</w:t>
-      </w:r>
-      <w:proofErr w:type="spellEnd"/>
-    </w:p>
-    <w:p>
-      <w:pPr>
-        <w:pStyle w:val="Titrerequte"/>
-      </w:pPr>
-      <w:r>
-        <w:t>Récupère</w:t>
-      </w:r>
-      <w:r>
-        <w:t xml:space="preserve"> les commentaires </w:t>
-      </w:r>
-    </w:p>
-    <w:p>
-      <w:pPr>
-        <w:pStyle w:val="Requte"/>
-      </w:pPr>
-      <w:r>
-        <w:t xml:space="preserve">SELECT </w:t>
-      </w:r>
-      <w:proofErr w:type="spellStart"/>
-      <w:proofErr w:type="gramStart"/>
-      <w:r>
-        <w:t>commentaire,pseudo</w:t>
-      </w:r>
-      <w:proofErr w:type="spellEnd"/>
-      <w:proofErr w:type="gramEnd"/>
-      <w:r>
-        <w:t xml:space="preserve"> FROM avis </w:t>
-      </w:r>
-      <w:r>
-        <w:t xml:space="preserve">NATURAL JOIN </w:t>
-      </w:r>
-      <w:r>
-        <w:t xml:space="preserve">utilisateurs </w:t>
-      </w:r>
-    </w:p>
-    <w:p>
-      <w:pPr>
-        <w:pStyle w:val="Requte"/>
-        <w:rPr>
-          <w:lang w:val="de-CH"/>
-        </w:rPr>
-      </w:pPr>
-      <w:r>
-        <w:rPr>
-          <w:lang w:val="de-CH"/>
-        </w:rPr>
-        <w:t xml:space="preserve">WHERE </w:t>
-      </w:r>
-      <w:proofErr w:type="spellStart"/>
-      <w:r>
-        <w:rPr>
-          <w:lang w:val="de-CH"/>
-        </w:rPr>
-        <w:t>imdbID</w:t>
-      </w:r>
-      <w:proofErr w:type="spellEnd"/>
-      <w:r>
-        <w:rPr>
-          <w:lang w:val="de-CH"/>
-        </w:rPr>
-        <w:t xml:space="preserve"> </w:t>
-      </w:r>
-      <w:proofErr w:type="gramStart"/>
-      <w:r>
-        <w:rPr>
-          <w:lang w:val="de-CH"/>
-        </w:rPr>
-        <w:t>= :</w:t>
-      </w:r>
-      <w:proofErr w:type="spellStart"/>
-      <w:r>
-        <w:rPr>
-          <w:lang w:val="de-CH"/>
-        </w:rPr>
-        <w:t>id</w:t>
-      </w:r>
-      <w:proofErr w:type="spellEnd"/>
-      <w:proofErr w:type="gramEnd"/>
-      <w:r>
-        <w:rPr>
-          <w:lang w:val="de-CH"/>
-        </w:rPr>
-        <w:t xml:space="preserve"> </w:t>
-      </w:r>
-    </w:p>
-    <w:p>
-      <w:pPr>
-        <w:pStyle w:val="Requte"/>
-        <w:rPr>
-          <w:lang w:val="de-CH"/>
-        </w:rPr>
-      </w:pPr>
-      <w:r>
-        <w:rPr>
-          <w:lang w:val="de-CH"/>
-        </w:rPr>
-        <w:t xml:space="preserve">ORDER BY </w:t>
-      </w:r>
-      <w:proofErr w:type="spellStart"/>
-      <w:r>
-        <w:rPr>
-          <w:lang w:val="de-CH"/>
-        </w:rPr>
-        <w:t>idAvis</w:t>
-      </w:r>
-      <w:proofErr w:type="spellEnd"/>
-      <w:r>
-        <w:rPr>
-          <w:lang w:val="de-CH"/>
-        </w:rPr>
-        <w:t xml:space="preserve"> </w:t>
-      </w:r>
-      <w:proofErr w:type="spellStart"/>
-      <w:r>
-        <w:rPr>
-          <w:lang w:val="de-CH"/>
-        </w:rPr>
-        <w:t>desc</w:t>
-      </w:r>
-      <w:proofErr w:type="spellEnd"/>
-    </w:p>
-    <w:p>
-      <w:pPr>
-        <w:pStyle w:val="Titrerequte"/>
-      </w:pPr>
-      <w:r>
-        <w:t>Ajouter un commentaire</w:t>
-      </w:r>
-    </w:p>
-    <w:p>
-      <w:pPr>
-        <w:pStyle w:val="Requte"/>
-      </w:pPr>
-      <w:r>
-        <w:t xml:space="preserve">INSERT INTO </w:t>
-      </w:r>
-      <w:r>
-        <w:t>avis (</w:t>
-      </w:r>
-      <w:proofErr w:type="spellStart"/>
-      <w:r>
-        <w:t>idUtilisateur</w:t>
-      </w:r>
-      <w:proofErr w:type="spellEnd"/>
-      <w:r>
-        <w:t xml:space="preserve">, </w:t>
-      </w:r>
-      <w:proofErr w:type="spellStart"/>
-      <w:r>
-        <w:t>imdbID</w:t>
-      </w:r>
-      <w:proofErr w:type="spellEnd"/>
-      <w:r>
-        <w:t xml:space="preserve">, commentaire) </w:t>
-      </w:r>
-    </w:p>
-    <w:p>
-      <w:pPr>
-        <w:pStyle w:val="Requte"/>
-      </w:pPr>
-      <w:r>
-        <w:t xml:space="preserve">VALUES </w:t>
-      </w:r>
-      <w:proofErr w:type="gramStart"/>
-      <w:r>
-        <w:t>(:</w:t>
-      </w:r>
-      <w:proofErr w:type="spellStart"/>
-      <w:r>
-        <w:t>idUtilisateur</w:t>
-      </w:r>
-      <w:proofErr w:type="spellEnd"/>
-      <w:r>
-        <w:t>,:</w:t>
-      </w:r>
-      <w:proofErr w:type="spellStart"/>
-      <w:proofErr w:type="gramEnd"/>
-      <w:r>
-        <w:t>idFilm</w:t>
-      </w:r>
-      <w:proofErr w:type="spellEnd"/>
-      <w:r>
-        <w:t>,:commentaire)</w:t>
-      </w:r>
-    </w:p>
-    <w:p>
-      <w:pPr>
-        <w:pStyle w:val="Titre2"/>
-      </w:pPr>
-      <w:bookmarkStart w:id="34" w:name="_Toc485487648"/>
-      <w:r>
-        <w:t>Partie importante du code</w:t>
-      </w:r>
-      <w:bookmarkEnd w:id="34"/>
-    </w:p>
-    <w:p>
-      <w:pPr>
-        <w:pStyle w:val="Titre2"/>
-        <w:numPr>
-          <w:ilvl w:val="0"/>
-          <w:numId w:val="0"/>
-        </w:numPr>
+        <w:t xml:space="preserve"> donc la fin du code </w:t>
+      </w:r>
+    </w:p>
+    <w:p>
+      <w:pPr>
+        <w:jc w:val="left"/>
       </w:pPr>
       <w:r>
         <w:br w:type="page"/>
       </w:r>
-    </w:p>
+      <w:bookmarkStart w:id="35" w:name="_GoBack"/>
+      <w:bookmarkEnd w:id="35"/>
+    </w:p>
+    <w:p/>
     <w:p>
       <w:pPr>
         <w:pStyle w:val="Titre1"/>
       </w:pPr>
-      <w:bookmarkStart w:id="35" w:name="_Toc485487649"/>
-      <w:r>
-        <w:lastRenderedPageBreak/>
+      <w:bookmarkStart w:id="36" w:name="_Toc485487649"/>
+      <w:r>
         <w:t>Tests</w:t>
       </w:r>
-      <w:bookmarkEnd w:id="35"/>
+      <w:bookmarkEnd w:id="36"/>
     </w:p>
     <w:tbl>
       <w:tblPr>
@@ -10174,7 +10424,11 @@
           </w:tcPr>
           <w:p>
             <w:r>
-              <w:t>Je suis redirigé sur la page Vu de mes films et tous mes films dans Vu sont affichés</w:t>
+              <w:t xml:space="preserve">Je suis redirigé sur la page Vu de mes films et tous </w:t>
+            </w:r>
+            <w:r>
+              <w:lastRenderedPageBreak/>
+              <w:t>mes films dans Vu sont affichés</w:t>
             </w:r>
           </w:p>
         </w:tc>
@@ -10188,6 +10442,7 @@
               <w:jc w:val="center"/>
             </w:pPr>
             <w:r>
+              <w:lastRenderedPageBreak/>
               <w:t>OK</w:t>
             </w:r>
           </w:p>
@@ -10213,11 +10468,7 @@
               <w:t>En étant connecté j</w:t>
             </w:r>
             <w:r>
-              <w:t xml:space="preserve">e clique sur le </w:t>
-            </w:r>
-            <w:r>
-              <w:lastRenderedPageBreak/>
-              <w:t>bouton de suppression d’un film de la liste qui a l’image d’une croix</w:t>
+              <w:t>e clique sur le bouton de suppression d’un film de la liste qui a l’image d’une croix</w:t>
             </w:r>
           </w:p>
         </w:tc>
@@ -10227,12 +10478,7 @@
           </w:tcPr>
           <w:p>
             <w:r>
-              <w:lastRenderedPageBreak/>
-              <w:t xml:space="preserve">Le film est supprimé de </w:t>
-            </w:r>
-            <w:r>
-              <w:lastRenderedPageBreak/>
-              <w:t>ma liste</w:t>
+              <w:t>Le film est supprimé de ma liste</w:t>
             </w:r>
           </w:p>
         </w:tc>
@@ -10246,7 +10492,6 @@
               <w:jc w:val="center"/>
             </w:pPr>
             <w:r>
-              <w:lastRenderedPageBreak/>
               <w:t>OK</w:t>
             </w:r>
           </w:p>
@@ -10577,9 +10822,9 @@
       <w:pPr>
         <w:pStyle w:val="Titre1"/>
         <w:sectPr>
-          <w:headerReference w:type="default" r:id="rId24"/>
-          <w:footerReference w:type="default" r:id="rId25"/>
-          <w:footerReference w:type="first" r:id="rId26"/>
+          <w:headerReference w:type="default" r:id="rId26"/>
+          <w:footerReference w:type="default" r:id="rId27"/>
+          <w:footerReference w:type="first" r:id="rId28"/>
           <w:pgSz w:w="11906" w:h="16838" w:code="9"/>
           <w:pgMar w:top="1418" w:right="1418" w:bottom="1418" w:left="1418" w:header="708" w:footer="708" w:gutter="0"/>
           <w:pgNumType w:start="0"/>
@@ -10593,12 +10838,12 @@
       <w:pPr>
         <w:pStyle w:val="Titre1"/>
       </w:pPr>
-      <w:bookmarkStart w:id="36" w:name="_Toc485487650"/>
+      <w:bookmarkStart w:id="37" w:name="_Toc485487650"/>
       <w:r>
         <w:lastRenderedPageBreak/>
         <w:t>Conclusion</w:t>
       </w:r>
-      <w:bookmarkEnd w:id="36"/>
+      <w:bookmarkEnd w:id="37"/>
     </w:p>
     <w:p>
       <w:pPr>
@@ -10609,11 +10854,11 @@
           <w:szCs w:val="28"/>
         </w:rPr>
       </w:pPr>
-      <w:bookmarkStart w:id="37" w:name="_Toc485487651"/>
+      <w:bookmarkStart w:id="38" w:name="_Toc485487651"/>
       <w:r>
         <w:t>Comparaison planning</w:t>
       </w:r>
-      <w:bookmarkEnd w:id="37"/>
+      <w:bookmarkEnd w:id="38"/>
     </w:p>
     <w:p>
       <w:pPr>
@@ -10640,7 +10885,7 @@
                     <pic:cNvPicPr/>
                   </pic:nvPicPr>
                   <pic:blipFill>
-                    <a:blip r:embed="rId27"/>
+                    <a:blip r:embed="rId29"/>
                     <a:stretch>
                       <a:fillRect/>
                     </a:stretch>
@@ -10666,7 +10911,7 @@
         <w:pStyle w:val="Lgende"/>
         <w:jc w:val="center"/>
         <w:sectPr>
-          <w:footerReference w:type="first" r:id="rId28"/>
+          <w:footerReference w:type="first" r:id="rId30"/>
           <w:pgSz w:w="16838" w:h="11906" w:orient="landscape" w:code="9"/>
           <w:pgMar w:top="1418" w:right="1418" w:bottom="1418" w:left="1418" w:header="709" w:footer="709" w:gutter="0"/>
           <w:cols w:space="708"/>
@@ -10675,12 +10920,12 @@
         </w:sectPr>
       </w:pPr>
       <w:fldSimple w:instr=" SEQ Figure \* ARABIC ">
-        <w:bookmarkStart w:id="38" w:name="_Toc485483401"/>
+        <w:bookmarkStart w:id="39" w:name="_Toc485483401"/>
         <w:r>
           <w:rPr>
             <w:noProof/>
           </w:rPr>
-          <w:t>15</w:t>
+          <w:t>17</w:t>
         </w:r>
       </w:fldSimple>
       <w:r>
@@ -10696,7 +10941,7 @@
         <mc:AlternateContent>
           <mc:Choice Requires="wps">
             <w:drawing>
-              <wp:anchor distT="0" distB="0" distL="114300" distR="114300" simplePos="0" relativeHeight="251662336" behindDoc="0" locked="0" layoutInCell="1" allowOverlap="1" wp14:anchorId="314D33B6" wp14:editId="79C59EDC">
+              <wp:anchor distT="0" distB="0" distL="114300" distR="114300" simplePos="0" relativeHeight="251658240" behindDoc="0" locked="0" layoutInCell="1" allowOverlap="1" wp14:anchorId="314D33B6" wp14:editId="79C59EDC">
                 <wp:simplePos x="0" y="0"/>
                 <wp:positionH relativeFrom="column">
                   <wp:posOffset>-52070</wp:posOffset>
@@ -10764,12 +11009,12 @@
                               </w:rPr>
                               <w:fldChar w:fldCharType="separate"/>
                             </w:r>
-                            <w:bookmarkStart w:id="39" w:name="_Toc485483402"/>
+                            <w:bookmarkStart w:id="40" w:name="_Toc485483402"/>
                             <w:r>
                               <w:rPr>
                                 <w:noProof/>
                               </w:rPr>
-                              <w:t>16</w:t>
+                              <w:t>18</w:t>
                             </w:r>
                             <w:r>
                               <w:rPr>
@@ -10780,7 +11025,7 @@
                             <w:r>
                               <w:t xml:space="preserve"> Planning final</w:t>
                             </w:r>
-                            <w:bookmarkEnd w:id="39"/>
+                            <w:bookmarkEnd w:id="40"/>
                           </w:p>
                         </w:txbxContent>
                       </wps:txbx>
@@ -10802,7 +11047,7 @@
                 <v:stroke joinstyle="miter"/>
                 <v:path gradientshapeok="t" o:connecttype="rect"/>
               </v:shapetype>
-              <v:shape id="Zone de texte 18" o:spid="_x0000_s1026" type="#_x0000_t202" style="position:absolute;left:0;text-align:left;margin-left:-4.1pt;margin-top:165.3pt;width:696.8pt;height:.05pt;z-index:251662336;visibility:visible;mso-wrap-style:square;mso-wrap-distance-left:9pt;mso-wrap-distance-top:0;mso-wrap-distance-right:9pt;mso-wrap-distance-bottom:0;mso-position-horizontal:absolute;mso-position-horizontal-relative:text;mso-position-vertical:absolute;mso-position-vertical-relative:text;v-text-anchor:top" o:gfxdata="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" stroked="f">
+              <v:shape id="Zone de texte 18" o:spid="_x0000_s1026" type="#_x0000_t202" style="position:absolute;left:0;text-align:left;margin-left:-4.1pt;margin-top:165.3pt;width:696.8pt;height:.05pt;z-index:251658240;visibility:visible;mso-wrap-style:square;mso-wrap-distance-left:9pt;mso-wrap-distance-top:0;mso-wrap-distance-right:9pt;mso-wrap-distance-bottom:0;mso-position-horizontal:absolute;mso-position-horizontal-relative:text;mso-position-vertical:absolute;mso-position-vertical-relative:text;v-text-anchor:top" o:gfxdata="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" stroked="f">
                 <v:textbox style="mso-fit-shape-to-text:t" inset="0,0,0,0">
                   <w:txbxContent>
                     <w:p>
@@ -10831,12 +11076,12 @@
                         </w:rPr>
                         <w:fldChar w:fldCharType="separate"/>
                       </w:r>
-                      <w:bookmarkStart w:id="40" w:name="_Toc485483402"/>
+                      <w:bookmarkStart w:id="41" w:name="_Toc485483402"/>
                       <w:r>
                         <w:rPr>
                           <w:noProof/>
                         </w:rPr>
-                        <w:t>16</w:t>
+                        <w:t>18</w:t>
                       </w:r>
                       <w:r>
                         <w:rPr>
@@ -10847,7 +11092,7 @@
                       <w:r>
                         <w:t xml:space="preserve"> Planning final</w:t>
                       </w:r>
-                      <w:bookmarkEnd w:id="40"/>
+                      <w:bookmarkEnd w:id="41"/>
                     </w:p>
                   </w:txbxContent>
                 </v:textbox>
@@ -10894,7 +11139,7 @@
                     <pic:cNvPicPr/>
                   </pic:nvPicPr>
                   <pic:blipFill>
-                    <a:blip r:embed="rId29">
+                    <a:blip r:embed="rId31">
                       <a:extLst>
                         <a:ext uri="{28A0092B-C50C-407E-A947-70E740481C1C}">
                           <a14:useLocalDpi xmlns:a14="http://schemas.microsoft.com/office/drawing/2010/main" val="0"/>
@@ -10926,7 +11171,7 @@
           </wp:anchor>
         </w:drawing>
       </w:r>
-      <w:bookmarkEnd w:id="38"/>
+      <w:bookmarkEnd w:id="39"/>
     </w:p>
     <w:p>
       <w:pPr>
@@ -10982,11 +11227,11 @@
       <w:pPr>
         <w:pStyle w:val="Titre2"/>
       </w:pPr>
-      <w:bookmarkStart w:id="41" w:name="_Toc485487652"/>
+      <w:bookmarkStart w:id="42" w:name="_Toc485487652"/>
       <w:r>
         <w:t>Améliorations futures</w:t>
       </w:r>
-      <w:bookmarkEnd w:id="41"/>
+      <w:bookmarkEnd w:id="42"/>
     </w:p>
     <w:p>
       <w:r>
@@ -11040,7 +11285,7 @@
       <w:pPr>
         <w:pStyle w:val="Titre2"/>
       </w:pPr>
-      <w:bookmarkStart w:id="42" w:name="_Toc485487653"/>
+      <w:bookmarkStart w:id="43" w:name="_Toc485487653"/>
       <w:r>
         <w:t>Choix</w:t>
       </w:r>
@@ -11050,7 +11295,7 @@
       <w:r>
         <w:t>s</w:t>
       </w:r>
-      <w:bookmarkEnd w:id="42"/>
+      <w:bookmarkEnd w:id="43"/>
     </w:p>
     <w:p>
       <w:r>
@@ -11087,11 +11332,11 @@
       <w:pPr>
         <w:pStyle w:val="Titre2"/>
       </w:pPr>
-      <w:bookmarkStart w:id="43" w:name="_Toc485487654"/>
+      <w:bookmarkStart w:id="44" w:name="_Toc485487654"/>
       <w:r>
         <w:t>Bilan final</w:t>
       </w:r>
-      <w:bookmarkEnd w:id="43"/>
+      <w:bookmarkEnd w:id="44"/>
     </w:p>
     <w:p>
       <w:r>
@@ -11126,8 +11371,6 @@
       <w:r>
         <w:t>comprendre ce que je devais améliorer et apprendre à me gérer à tous les niveaux.</w:t>
       </w:r>
-      <w:bookmarkStart w:id="44" w:name="_GoBack"/>
-      <w:bookmarkEnd w:id="44"/>
     </w:p>
     <w:p>
       <w:pPr>
@@ -11791,7 +12034,7 @@
       </w:r>
     </w:p>
     <w:p>
-      <w:hyperlink r:id="rId30" w:history="1">
+      <w:hyperlink r:id="rId32" w:history="1">
         <w:r>
           <w:rPr>
             <w:rStyle w:val="Lienhypertexte"/>
@@ -11801,7 +12044,7 @@
       </w:hyperlink>
     </w:p>
     <w:p>
-      <w:hyperlink r:id="rId31" w:history="1">
+      <w:hyperlink r:id="rId33" w:history="1">
         <w:r>
           <w:rPr>
             <w:rStyle w:val="Lienhypertexte"/>
@@ -11811,7 +12054,7 @@
       </w:hyperlink>
     </w:p>
     <w:p>
-      <w:hyperlink r:id="rId32" w:history="1">
+      <w:hyperlink r:id="rId34" w:history="1">
         <w:r>
           <w:rPr>
             <w:rStyle w:val="Lienhypertexte"/>
@@ -11860,7 +12103,7 @@
       </w:r>
     </w:p>
     <w:p>
-      <w:hyperlink r:id="rId33" w:history="1">
+      <w:hyperlink r:id="rId35" w:history="1">
         <w:r>
           <w:rPr>
             <w:rStyle w:val="Lienhypertexte"/>
@@ -11870,7 +12113,7 @@
       </w:hyperlink>
     </w:p>
     <w:p>
-      <w:hyperlink r:id="rId34" w:history="1">
+      <w:hyperlink r:id="rId36" w:history="1">
         <w:r>
           <w:rPr>
             <w:rStyle w:val="Lienhypertexte"/>
@@ -11880,7 +12123,7 @@
       </w:hyperlink>
     </w:p>
     <w:p>
-      <w:hyperlink r:id="rId35" w:history="1">
+      <w:hyperlink r:id="rId37" w:history="1">
         <w:r>
           <w:rPr>
             <w:rStyle w:val="Lienhypertexte"/>
@@ -11895,7 +12138,7 @@
       </w:r>
     </w:p>
     <w:p>
-      <w:hyperlink r:id="rId36" w:history="1">
+      <w:hyperlink r:id="rId38" w:history="1">
         <w:r>
           <w:rPr>
             <w:rStyle w:val="Lienhypertexte"/>
@@ -11905,7 +12148,7 @@
       </w:hyperlink>
     </w:p>
     <w:p>
-      <w:hyperlink r:id="rId37" w:history="1">
+      <w:hyperlink r:id="rId39" w:history="1">
         <w:r>
           <w:rPr>
             <w:rStyle w:val="Lienhypertexte"/>
@@ -11921,10 +12164,27 @@
     </w:p>
     <w:p>
       <w:pPr>
+        <w:jc w:val="left"/>
+        <w:rPr>
+          <w:rFonts w:asciiTheme="majorHAnsi" w:eastAsiaTheme="majorEastAsia" w:hAnsiTheme="majorHAnsi" w:cstheme="majorBidi"/>
+          <w:b/>
+          <w:bCs/>
+          <w:color w:val="4F81BD" w:themeColor="accent1"/>
+          <w:sz w:val="26"/>
+          <w:szCs w:val="26"/>
+        </w:rPr>
+      </w:pPr>
+      <w:bookmarkStart w:id="48" w:name="_Toc485487658"/>
+      <w:r>
+        <w:br w:type="page"/>
+      </w:r>
+    </w:p>
+    <w:p>
+      <w:pPr>
         <w:pStyle w:val="Titre2"/>
       </w:pPr>
-      <w:bookmarkStart w:id="48" w:name="_Toc485487658"/>
-      <w:r>
+      <w:r>
+        <w:lastRenderedPageBreak/>
         <w:t>Tableau de figure</w:t>
       </w:r>
       <w:bookmarkEnd w:id="48"/>
@@ -13000,7 +13260,7 @@
           <w:lang w:eastAsia="fr-CH"/>
         </w:rPr>
       </w:pPr>
-      <w:hyperlink r:id="rId38" w:anchor="_Toc485483402" w:history="1">
+      <w:hyperlink r:id="rId40" w:anchor="_Toc485483402" w:history="1">
         <w:r>
           <w:rPr>
             <w:rStyle w:val="Lienhypertexte"/>
@@ -13078,7 +13338,6 @@
     </w:p>
     <w:p>
       <w:r>
-        <w:lastRenderedPageBreak/>
         <w:t>La documentation utilisateur</w:t>
       </w:r>
       <w:r>
@@ -13244,7 +13503,7 @@
                 <w:bCs/>
                 <w:noProof/>
               </w:rPr>
-              <w:t>23</w:t>
+              <w:t>25</w:t>
             </w:r>
             <w:r>
               <w:rPr>
@@ -13435,7 +13694,7 @@
                 <w:bCs/>
                 <w:noProof/>
               </w:rPr>
-              <w:t>23</w:t>
+              <w:t>25</w:t>
             </w:r>
             <w:r>
               <w:rPr>
@@ -13516,7 +13775,7 @@
                 <w:bCs/>
                 <w:noProof/>
               </w:rPr>
-              <w:t>19</w:t>
+              <w:t>22</w:t>
             </w:r>
             <w:r>
               <w:rPr>
@@ -13564,7 +13823,7 @@
                 <w:bCs/>
                 <w:noProof/>
               </w:rPr>
-              <w:t>23</w:t>
+              <w:t>25</w:t>
             </w:r>
             <w:r>
               <w:rPr>
@@ -15248,7 +15507,7 @@
     <w:lsdException w:name="Table Web 2" w:semiHidden="1" w:unhideWhenUsed="1"/>
     <w:lsdException w:name="Table Web 3" w:semiHidden="1" w:unhideWhenUsed="1"/>
     <w:lsdException w:name="Balloon Text" w:semiHidden="1" w:unhideWhenUsed="1"/>
-    <w:lsdException w:name="Table Grid" w:semiHidden="1" w:uiPriority="59" w:unhideWhenUsed="1"/>
+    <w:lsdException w:name="Table Grid" w:uiPriority="59"/>
     <w:lsdException w:name="Table Theme" w:semiHidden="1" w:unhideWhenUsed="1"/>
     <w:lsdException w:name="Placeholder Text" w:semiHidden="1"/>
     <w:lsdException w:name="No Spacing" w:uiPriority="1" w:qFormat="1"/>
@@ -17638,7 +17897,7 @@
 </file>
 
 <file path=customXml/itemProps2.xml><?xml version="1.0" encoding="utf-8"?>
-<ds:datastoreItem xmlns:ds="http://schemas.openxmlformats.org/officeDocument/2006/customXml" ds:itemID="{F6F1799C-95A8-48DE-9743-02D08471E56E}">
+<ds:datastoreItem xmlns:ds="http://schemas.openxmlformats.org/officeDocument/2006/customXml" ds:itemID="{E41C1DB0-4276-43F7-A9B9-D7387BE3115E}">
   <ds:schemaRefs>
     <ds:schemaRef ds:uri="http://schemas.openxmlformats.org/officeDocument/2006/bibliography"/>
   </ds:schemaRefs>

--- a/Doc/Doc.docx
+++ b/Doc/Doc.docx
@@ -75,6 +75,7 @@
                 <w:dataBinding w:prefixMappings="xmlns:ns0='http://schemas.openxmlformats.org/package/2006/metadata/core-properties' xmlns:ns1='http://purl.org/dc/elements/1.1/'" w:xpath="/ns0:coreProperties[1]/ns1:title[1]" w:storeItemID="{6C3C8BC8-F283-45AE-878A-BAB7291924A1}"/>
                 <w:text/>
               </w:sdtPr>
+              <w:sdtEndPr/>
               <w:sdtContent>
                 <w:tc>
                   <w:tcPr>
@@ -126,6 +127,7 @@
                 <w:dataBinding w:prefixMappings="xmlns:ns0='http://schemas.openxmlformats.org/package/2006/metadata/core-properties' xmlns:ns1='http://purl.org/dc/elements/1.1/'" w:xpath="/ns0:coreProperties[1]/ns1:subject[1]" w:storeItemID="{6C3C8BC8-F283-45AE-878A-BAB7291924A1}"/>
                 <w:text/>
               </w:sdtPr>
+              <w:sdtEndPr/>
               <w:sdtContent>
                 <w:tc>
                   <w:tcPr>
@@ -192,6 +194,7 @@
                 <w:dataBinding w:prefixMappings="xmlns:ns0='http://schemas.openxmlformats.org/package/2006/metadata/core-properties' xmlns:ns1='http://purl.org/dc/elements/1.1/'" w:xpath="/ns0:coreProperties[1]/ns1:creator[1]" w:storeItemID="{6C3C8BC8-F283-45AE-878A-BAB7291924A1}"/>
                 <w:text/>
               </w:sdtPr>
+              <w:sdtEndPr/>
               <w:sdtContent>
                 <w:tc>
                   <w:tcPr>
@@ -263,6 +266,7 @@
                   <w:calendar w:val="gregorian"/>
                 </w:date>
               </w:sdtPr>
+              <w:sdtEndPr/>
               <w:sdtContent>
                 <w:tc>
                   <w:tcPr>
@@ -311,6 +315,7 @@
                 <w:dataBinding w:prefixMappings="xmlns:ns0='http://schemas.microsoft.com/office/2006/coverPageProps'" w:xpath="/ns0:CoverPageProperties[1]/ns0:Abstract[1]" w:storeItemID="{55AF091B-3C7A-41E3-B477-F2FDAA23CFDA}"/>
                 <w:text/>
               </w:sdtPr>
+              <w:sdtEndPr/>
               <w:sdtContent>
                 <w:tc>
                   <w:tcPr>
@@ -372,6 +377,7 @@
           <w:docPartUnique/>
         </w:docPartObj>
       </w:sdtPr>
+      <w:sdtEndPr/>
       <w:sdtContent>
         <w:p>
           <w:pPr>
@@ -406,7 +412,7 @@
           <w:r>
             <w:fldChar w:fldCharType="separate"/>
           </w:r>
-          <w:hyperlink w:anchor="_Toc485487628" w:history="1">
+          <w:hyperlink w:anchor="_Toc485504887" w:history="1">
             <w:r>
               <w:rPr>
                 <w:rStyle w:val="Lienhypertexte"/>
@@ -448,7 +454,7 @@
                 <w:noProof/>
                 <w:webHidden/>
               </w:rPr>
-              <w:instrText xml:space="preserve"> PAGEREF _Toc485487628 \h </w:instrText>
+              <w:instrText xml:space="preserve"> PAGEREF _Toc485504887 \h </w:instrText>
             </w:r>
             <w:r>
               <w:rPr>
@@ -492,7 +498,7 @@
               <w:lang w:eastAsia="fr-CH"/>
             </w:rPr>
           </w:pPr>
-          <w:hyperlink w:anchor="_Toc485487629" w:history="1">
+          <w:hyperlink w:anchor="_Toc485504888" w:history="1">
             <w:r>
               <w:rPr>
                 <w:rStyle w:val="Lienhypertexte"/>
@@ -534,7 +540,7 @@
                 <w:noProof/>
                 <w:webHidden/>
               </w:rPr>
-              <w:instrText xml:space="preserve"> PAGEREF _Toc485487629 \h </w:instrText>
+              <w:instrText xml:space="preserve"> PAGEREF _Toc485504888 \h </w:instrText>
             </w:r>
             <w:r>
               <w:rPr>
@@ -578,7 +584,7 @@
               <w:lang w:eastAsia="fr-CH"/>
             </w:rPr>
           </w:pPr>
-          <w:hyperlink w:anchor="_Toc485487630" w:history="1">
+          <w:hyperlink w:anchor="_Toc485504889" w:history="1">
             <w:r>
               <w:rPr>
                 <w:rStyle w:val="Lienhypertexte"/>
@@ -620,7 +626,7 @@
                 <w:noProof/>
                 <w:webHidden/>
               </w:rPr>
-              <w:instrText xml:space="preserve"> PAGEREF _Toc485487630 \h </w:instrText>
+              <w:instrText xml:space="preserve"> PAGEREF _Toc485504889 \h </w:instrText>
             </w:r>
             <w:r>
               <w:rPr>
@@ -664,7 +670,7 @@
               <w:lang w:eastAsia="fr-CH"/>
             </w:rPr>
           </w:pPr>
-          <w:hyperlink w:anchor="_Toc485487631" w:history="1">
+          <w:hyperlink w:anchor="_Toc485504890" w:history="1">
             <w:r>
               <w:rPr>
                 <w:rStyle w:val="Lienhypertexte"/>
@@ -706,7 +712,7 @@
                 <w:noProof/>
                 <w:webHidden/>
               </w:rPr>
-              <w:instrText xml:space="preserve"> PAGEREF _Toc485487631 \h </w:instrText>
+              <w:instrText xml:space="preserve"> PAGEREF _Toc485504890 \h </w:instrText>
             </w:r>
             <w:r>
               <w:rPr>
@@ -750,7 +756,7 @@
               <w:lang w:eastAsia="fr-CH"/>
             </w:rPr>
           </w:pPr>
-          <w:hyperlink w:anchor="_Toc485487632" w:history="1">
+          <w:hyperlink w:anchor="_Toc485504891" w:history="1">
             <w:r>
               <w:rPr>
                 <w:rStyle w:val="Lienhypertexte"/>
@@ -792,7 +798,7 @@
                 <w:noProof/>
                 <w:webHidden/>
               </w:rPr>
-              <w:instrText xml:space="preserve"> PAGEREF _Toc485487632 \h </w:instrText>
+              <w:instrText xml:space="preserve"> PAGEREF _Toc485504891 \h </w:instrText>
             </w:r>
             <w:r>
               <w:rPr>
@@ -836,7 +842,7 @@
               <w:lang w:eastAsia="fr-CH"/>
             </w:rPr>
           </w:pPr>
-          <w:hyperlink w:anchor="_Toc485487633" w:history="1">
+          <w:hyperlink w:anchor="_Toc485504892" w:history="1">
             <w:r>
               <w:rPr>
                 <w:rStyle w:val="Lienhypertexte"/>
@@ -878,7 +884,7 @@
                 <w:noProof/>
                 <w:webHidden/>
               </w:rPr>
-              <w:instrText xml:space="preserve"> PAGEREF _Toc485487633 \h </w:instrText>
+              <w:instrText xml:space="preserve"> PAGEREF _Toc485504892 \h </w:instrText>
             </w:r>
             <w:r>
               <w:rPr>
@@ -922,7 +928,7 @@
               <w:lang w:eastAsia="fr-CH"/>
             </w:rPr>
           </w:pPr>
-          <w:hyperlink w:anchor="_Toc485487634" w:history="1">
+          <w:hyperlink w:anchor="_Toc485504893" w:history="1">
             <w:r>
               <w:rPr>
                 <w:rStyle w:val="Lienhypertexte"/>
@@ -964,7 +970,7 @@
                 <w:noProof/>
                 <w:webHidden/>
               </w:rPr>
-              <w:instrText xml:space="preserve"> PAGEREF _Toc485487634 \h </w:instrText>
+              <w:instrText xml:space="preserve"> PAGEREF _Toc485504893 \h </w:instrText>
             </w:r>
             <w:r>
               <w:rPr>
@@ -1008,7 +1014,7 @@
               <w:lang w:eastAsia="fr-CH"/>
             </w:rPr>
           </w:pPr>
-          <w:hyperlink w:anchor="_Toc485487635" w:history="1">
+          <w:hyperlink w:anchor="_Toc485504894" w:history="1">
             <w:r>
               <w:rPr>
                 <w:rStyle w:val="Lienhypertexte"/>
@@ -1050,7 +1056,7 @@
                 <w:noProof/>
                 <w:webHidden/>
               </w:rPr>
-              <w:instrText xml:space="preserve"> PAGEREF _Toc485487635 \h </w:instrText>
+              <w:instrText xml:space="preserve"> PAGEREF _Toc485504894 \h </w:instrText>
             </w:r>
             <w:r>
               <w:rPr>
@@ -1094,7 +1100,7 @@
               <w:lang w:eastAsia="fr-CH"/>
             </w:rPr>
           </w:pPr>
-          <w:hyperlink w:anchor="_Toc485487636" w:history="1">
+          <w:hyperlink w:anchor="_Toc485504895" w:history="1">
             <w:r>
               <w:rPr>
                 <w:rStyle w:val="Lienhypertexte"/>
@@ -1136,7 +1142,7 @@
                 <w:noProof/>
                 <w:webHidden/>
               </w:rPr>
-              <w:instrText xml:space="preserve"> PAGEREF _Toc485487636 \h </w:instrText>
+              <w:instrText xml:space="preserve"> PAGEREF _Toc485504895 \h </w:instrText>
             </w:r>
             <w:r>
               <w:rPr>
@@ -1180,7 +1186,7 @@
               <w:lang w:eastAsia="fr-CH"/>
             </w:rPr>
           </w:pPr>
-          <w:hyperlink w:anchor="_Toc485487637" w:history="1">
+          <w:hyperlink w:anchor="_Toc485504896" w:history="1">
             <w:r>
               <w:rPr>
                 <w:rStyle w:val="Lienhypertexte"/>
@@ -1222,7 +1228,7 @@
                 <w:noProof/>
                 <w:webHidden/>
               </w:rPr>
-              <w:instrText xml:space="preserve"> PAGEREF _Toc485487637 \h </w:instrText>
+              <w:instrText xml:space="preserve"> PAGEREF _Toc485504896 \h </w:instrText>
             </w:r>
             <w:r>
               <w:rPr>
@@ -1266,7 +1272,7 @@
               <w:lang w:eastAsia="fr-CH"/>
             </w:rPr>
           </w:pPr>
-          <w:hyperlink w:anchor="_Toc485487638" w:history="1">
+          <w:hyperlink w:anchor="_Toc485504897" w:history="1">
             <w:r>
               <w:rPr>
                 <w:rStyle w:val="Lienhypertexte"/>
@@ -1308,7 +1314,7 @@
                 <w:noProof/>
                 <w:webHidden/>
               </w:rPr>
-              <w:instrText xml:space="preserve"> PAGEREF _Toc485487638 \h </w:instrText>
+              <w:instrText xml:space="preserve"> PAGEREF _Toc485504897 \h </w:instrText>
             </w:r>
             <w:r>
               <w:rPr>
@@ -1352,7 +1358,7 @@
               <w:lang w:eastAsia="fr-CH"/>
             </w:rPr>
           </w:pPr>
-          <w:hyperlink w:anchor="_Toc485487639" w:history="1">
+          <w:hyperlink w:anchor="_Toc485504898" w:history="1">
             <w:r>
               <w:rPr>
                 <w:rStyle w:val="Lienhypertexte"/>
@@ -1394,7 +1400,7 @@
                 <w:noProof/>
                 <w:webHidden/>
               </w:rPr>
-              <w:instrText xml:space="preserve"> PAGEREF _Toc485487639 \h </w:instrText>
+              <w:instrText xml:space="preserve"> PAGEREF _Toc485504898 \h </w:instrText>
             </w:r>
             <w:r>
               <w:rPr>
@@ -1438,7 +1444,7 @@
               <w:lang w:eastAsia="fr-CH"/>
             </w:rPr>
           </w:pPr>
-          <w:hyperlink w:anchor="_Toc485487640" w:history="1">
+          <w:hyperlink w:anchor="_Toc485504899" w:history="1">
             <w:r>
               <w:rPr>
                 <w:rStyle w:val="Lienhypertexte"/>
@@ -1480,7 +1486,7 @@
                 <w:noProof/>
                 <w:webHidden/>
               </w:rPr>
-              <w:instrText xml:space="preserve"> PAGEREF _Toc485487640 \h </w:instrText>
+              <w:instrText xml:space="preserve"> PAGEREF _Toc485504899 \h </w:instrText>
             </w:r>
             <w:r>
               <w:rPr>
@@ -1524,7 +1530,7 @@
               <w:lang w:eastAsia="fr-CH"/>
             </w:rPr>
           </w:pPr>
-          <w:hyperlink w:anchor="_Toc485487641" w:history="1">
+          <w:hyperlink w:anchor="_Toc485504900" w:history="1">
             <w:r>
               <w:rPr>
                 <w:rStyle w:val="Lienhypertexte"/>
@@ -1566,7 +1572,7 @@
                 <w:noProof/>
                 <w:webHidden/>
               </w:rPr>
-              <w:instrText xml:space="preserve"> PAGEREF _Toc485487641 \h </w:instrText>
+              <w:instrText xml:space="preserve"> PAGEREF _Toc485504900 \h </w:instrText>
             </w:r>
             <w:r>
               <w:rPr>
@@ -1610,7 +1616,7 @@
               <w:lang w:eastAsia="fr-CH"/>
             </w:rPr>
           </w:pPr>
-          <w:hyperlink w:anchor="_Toc485487642" w:history="1">
+          <w:hyperlink w:anchor="_Toc485504901" w:history="1">
             <w:r>
               <w:rPr>
                 <w:rStyle w:val="Lienhypertexte"/>
@@ -1652,7 +1658,7 @@
                 <w:noProof/>
                 <w:webHidden/>
               </w:rPr>
-              <w:instrText xml:space="preserve"> PAGEREF _Toc485487642 \h </w:instrText>
+              <w:instrText xml:space="preserve"> PAGEREF _Toc485504901 \h </w:instrText>
             </w:r>
             <w:r>
               <w:rPr>
@@ -1696,7 +1702,7 @@
               <w:lang w:eastAsia="fr-CH"/>
             </w:rPr>
           </w:pPr>
-          <w:hyperlink w:anchor="_Toc485487643" w:history="1">
+          <w:hyperlink w:anchor="_Toc485504902" w:history="1">
             <w:r>
               <w:rPr>
                 <w:rStyle w:val="Lienhypertexte"/>
@@ -1738,7 +1744,7 @@
                 <w:noProof/>
                 <w:webHidden/>
               </w:rPr>
-              <w:instrText xml:space="preserve"> PAGEREF _Toc485487643 \h </w:instrText>
+              <w:instrText xml:space="preserve"> PAGEREF _Toc485504902 \h </w:instrText>
             </w:r>
             <w:r>
               <w:rPr>
@@ -1782,7 +1788,7 @@
               <w:lang w:eastAsia="fr-CH"/>
             </w:rPr>
           </w:pPr>
-          <w:hyperlink w:anchor="_Toc485487644" w:history="1">
+          <w:hyperlink w:anchor="_Toc485504903" w:history="1">
             <w:r>
               <w:rPr>
                 <w:rStyle w:val="Lienhypertexte"/>
@@ -1824,7 +1830,7 @@
                 <w:noProof/>
                 <w:webHidden/>
               </w:rPr>
-              <w:instrText xml:space="preserve"> PAGEREF _Toc485487644 \h </w:instrText>
+              <w:instrText xml:space="preserve"> PAGEREF _Toc485504903 \h </w:instrText>
             </w:r>
             <w:r>
               <w:rPr>
@@ -1868,7 +1874,7 @@
               <w:lang w:eastAsia="fr-CH"/>
             </w:rPr>
           </w:pPr>
-          <w:hyperlink w:anchor="_Toc485487645" w:history="1">
+          <w:hyperlink w:anchor="_Toc485504904" w:history="1">
             <w:r>
               <w:rPr>
                 <w:rStyle w:val="Lienhypertexte"/>
@@ -1910,7 +1916,7 @@
                 <w:noProof/>
                 <w:webHidden/>
               </w:rPr>
-              <w:instrText xml:space="preserve"> PAGEREF _Toc485487645 \h </w:instrText>
+              <w:instrText xml:space="preserve"> PAGEREF _Toc485504904 \h </w:instrText>
             </w:r>
             <w:r>
               <w:rPr>
@@ -1954,7 +1960,7 @@
               <w:lang w:eastAsia="fr-CH"/>
             </w:rPr>
           </w:pPr>
-          <w:hyperlink w:anchor="_Toc485487646" w:history="1">
+          <w:hyperlink w:anchor="_Toc485504905" w:history="1">
             <w:r>
               <w:rPr>
                 <w:rStyle w:val="Lienhypertexte"/>
@@ -1996,7 +2002,7 @@
                 <w:noProof/>
                 <w:webHidden/>
               </w:rPr>
-              <w:instrText xml:space="preserve"> PAGEREF _Toc485487646 \h </w:instrText>
+              <w:instrText xml:space="preserve"> PAGEREF _Toc485504905 \h </w:instrText>
             </w:r>
             <w:r>
               <w:rPr>
@@ -2040,7 +2046,7 @@
               <w:lang w:eastAsia="fr-CH"/>
             </w:rPr>
           </w:pPr>
-          <w:hyperlink w:anchor="_Toc485487647" w:history="1">
+          <w:hyperlink w:anchor="_Toc485504906" w:history="1">
             <w:r>
               <w:rPr>
                 <w:rStyle w:val="Lienhypertexte"/>
@@ -2082,7 +2088,7 @@
                 <w:noProof/>
                 <w:webHidden/>
               </w:rPr>
-              <w:instrText xml:space="preserve"> PAGEREF _Toc485487647 \h </w:instrText>
+              <w:instrText xml:space="preserve"> PAGEREF _Toc485504906 \h </w:instrText>
             </w:r>
             <w:r>
               <w:rPr>
@@ -2126,7 +2132,7 @@
               <w:lang w:eastAsia="fr-CH"/>
             </w:rPr>
           </w:pPr>
-          <w:hyperlink w:anchor="_Toc485487648" w:history="1">
+          <w:hyperlink w:anchor="_Toc485504907" w:history="1">
             <w:r>
               <w:rPr>
                 <w:rStyle w:val="Lienhypertexte"/>
@@ -2147,7 +2153,7 @@
                 <w:rStyle w:val="Lienhypertexte"/>
                 <w:noProof/>
               </w:rPr>
-              <w:t>Partie importante du code</w:t>
+              <w:t>Gestion dans le contrôleur</w:t>
             </w:r>
             <w:r>
               <w:rPr>
@@ -2168,7 +2174,7 @@
                 <w:noProof/>
                 <w:webHidden/>
               </w:rPr>
-              <w:instrText xml:space="preserve"> PAGEREF _Toc485487648 \h </w:instrText>
+              <w:instrText xml:space="preserve"> PAGEREF _Toc485504907 \h </w:instrText>
             </w:r>
             <w:r>
               <w:rPr>
@@ -2188,7 +2194,7 @@
                 <w:noProof/>
                 <w:webHidden/>
               </w:rPr>
-              <w:t>16</w:t>
+              <w:t>17</w:t>
             </w:r>
             <w:r>
               <w:rPr>
@@ -2212,7 +2218,7 @@
               <w:lang w:eastAsia="fr-CH"/>
             </w:rPr>
           </w:pPr>
-          <w:hyperlink w:anchor="_Toc485487649" w:history="1">
+          <w:hyperlink w:anchor="_Toc485504908" w:history="1">
             <w:r>
               <w:rPr>
                 <w:rStyle w:val="Lienhypertexte"/>
@@ -2254,7 +2260,7 @@
                 <w:noProof/>
                 <w:webHidden/>
               </w:rPr>
-              <w:instrText xml:space="preserve"> PAGEREF _Toc485487649 \h </w:instrText>
+              <w:instrText xml:space="preserve"> PAGEREF _Toc485504908 \h </w:instrText>
             </w:r>
             <w:r>
               <w:rPr>
@@ -2274,7 +2280,7 @@
                 <w:noProof/>
                 <w:webHidden/>
               </w:rPr>
-              <w:t>17</w:t>
+              <w:t>19</w:t>
             </w:r>
             <w:r>
               <w:rPr>
@@ -2298,7 +2304,7 @@
               <w:lang w:eastAsia="fr-CH"/>
             </w:rPr>
           </w:pPr>
-          <w:hyperlink w:anchor="_Toc485487650" w:history="1">
+          <w:hyperlink w:anchor="_Toc485504909" w:history="1">
             <w:r>
               <w:rPr>
                 <w:rStyle w:val="Lienhypertexte"/>
@@ -2340,7 +2346,7 @@
                 <w:noProof/>
                 <w:webHidden/>
               </w:rPr>
-              <w:instrText xml:space="preserve"> PAGEREF _Toc485487650 \h </w:instrText>
+              <w:instrText xml:space="preserve"> PAGEREF _Toc485504909 \h </w:instrText>
             </w:r>
             <w:r>
               <w:rPr>
@@ -2360,7 +2366,7 @@
                 <w:noProof/>
                 <w:webHidden/>
               </w:rPr>
-              <w:t>19</w:t>
+              <w:t>21</w:t>
             </w:r>
             <w:r>
               <w:rPr>
@@ -2384,7 +2390,7 @@
               <w:lang w:eastAsia="fr-CH"/>
             </w:rPr>
           </w:pPr>
-          <w:hyperlink w:anchor="_Toc485487651" w:history="1">
+          <w:hyperlink w:anchor="_Toc485504910" w:history="1">
             <w:r>
               <w:rPr>
                 <w:rStyle w:val="Lienhypertexte"/>
@@ -2426,7 +2432,7 @@
                 <w:noProof/>
                 <w:webHidden/>
               </w:rPr>
-              <w:instrText xml:space="preserve"> PAGEREF _Toc485487651 \h </w:instrText>
+              <w:instrText xml:space="preserve"> PAGEREF _Toc485504910 \h </w:instrText>
             </w:r>
             <w:r>
               <w:rPr>
@@ -2446,7 +2452,7 @@
                 <w:noProof/>
                 <w:webHidden/>
               </w:rPr>
-              <w:t>19</w:t>
+              <w:t>21</w:t>
             </w:r>
             <w:r>
               <w:rPr>
@@ -2470,7 +2476,7 @@
               <w:lang w:eastAsia="fr-CH"/>
             </w:rPr>
           </w:pPr>
-          <w:hyperlink w:anchor="_Toc485487652" w:history="1">
+          <w:hyperlink w:anchor="_Toc485504911" w:history="1">
             <w:r>
               <w:rPr>
                 <w:rStyle w:val="Lienhypertexte"/>
@@ -2512,7 +2518,7 @@
                 <w:noProof/>
                 <w:webHidden/>
               </w:rPr>
-              <w:instrText xml:space="preserve"> PAGEREF _Toc485487652 \h </w:instrText>
+              <w:instrText xml:space="preserve"> PAGEREF _Toc485504911 \h </w:instrText>
             </w:r>
             <w:r>
               <w:rPr>
@@ -2532,7 +2538,7 @@
                 <w:noProof/>
                 <w:webHidden/>
               </w:rPr>
-              <w:t>20</w:t>
+              <w:t>22</w:t>
             </w:r>
             <w:r>
               <w:rPr>
@@ -2556,7 +2562,7 @@
               <w:lang w:eastAsia="fr-CH"/>
             </w:rPr>
           </w:pPr>
-          <w:hyperlink w:anchor="_Toc485487653" w:history="1">
+          <w:hyperlink w:anchor="_Toc485504912" w:history="1">
             <w:r>
               <w:rPr>
                 <w:rStyle w:val="Lienhypertexte"/>
@@ -2598,7 +2604,7 @@
                 <w:noProof/>
                 <w:webHidden/>
               </w:rPr>
-              <w:instrText xml:space="preserve"> PAGEREF _Toc485487653 \h </w:instrText>
+              <w:instrText xml:space="preserve"> PAGEREF _Toc485504912 \h </w:instrText>
             </w:r>
             <w:r>
               <w:rPr>
@@ -2618,7 +2624,7 @@
                 <w:noProof/>
                 <w:webHidden/>
               </w:rPr>
-              <w:t>20</w:t>
+              <w:t>22</w:t>
             </w:r>
             <w:r>
               <w:rPr>
@@ -2642,7 +2648,7 @@
               <w:lang w:eastAsia="fr-CH"/>
             </w:rPr>
           </w:pPr>
-          <w:hyperlink w:anchor="_Toc485487654" w:history="1">
+          <w:hyperlink w:anchor="_Toc485504913" w:history="1">
             <w:r>
               <w:rPr>
                 <w:rStyle w:val="Lienhypertexte"/>
@@ -2684,7 +2690,7 @@
                 <w:noProof/>
                 <w:webHidden/>
               </w:rPr>
-              <w:instrText xml:space="preserve"> PAGEREF _Toc485487654 \h </w:instrText>
+              <w:instrText xml:space="preserve"> PAGEREF _Toc485504913 \h </w:instrText>
             </w:r>
             <w:r>
               <w:rPr>
@@ -2704,7 +2710,7 @@
                 <w:noProof/>
                 <w:webHidden/>
               </w:rPr>
-              <w:t>20</w:t>
+              <w:t>22</w:t>
             </w:r>
             <w:r>
               <w:rPr>
@@ -2728,7 +2734,7 @@
               <w:lang w:eastAsia="fr-CH"/>
             </w:rPr>
           </w:pPr>
-          <w:hyperlink w:anchor="_Toc485487655" w:history="1">
+          <w:hyperlink w:anchor="_Toc485504914" w:history="1">
             <w:r>
               <w:rPr>
                 <w:rStyle w:val="Lienhypertexte"/>
@@ -2770,7 +2776,7 @@
                 <w:noProof/>
                 <w:webHidden/>
               </w:rPr>
-              <w:instrText xml:space="preserve"> PAGEREF _Toc485487655 \h </w:instrText>
+              <w:instrText xml:space="preserve"> PAGEREF _Toc485504914 \h </w:instrText>
             </w:r>
             <w:r>
               <w:rPr>
@@ -2790,7 +2796,7 @@
                 <w:noProof/>
                 <w:webHidden/>
               </w:rPr>
-              <w:t>21</w:t>
+              <w:t>23</w:t>
             </w:r>
             <w:r>
               <w:rPr>
@@ -2814,7 +2820,7 @@
               <w:lang w:eastAsia="fr-CH"/>
             </w:rPr>
           </w:pPr>
-          <w:hyperlink w:anchor="_Toc485487656" w:history="1">
+          <w:hyperlink w:anchor="_Toc485504915" w:history="1">
             <w:r>
               <w:rPr>
                 <w:rStyle w:val="Lienhypertexte"/>
@@ -2856,7 +2862,7 @@
                 <w:noProof/>
                 <w:webHidden/>
               </w:rPr>
-              <w:instrText xml:space="preserve"> PAGEREF _Toc485487656 \h </w:instrText>
+              <w:instrText xml:space="preserve"> PAGEREF _Toc485504915 \h </w:instrText>
             </w:r>
             <w:r>
               <w:rPr>
@@ -2876,7 +2882,7 @@
                 <w:noProof/>
                 <w:webHidden/>
               </w:rPr>
-              <w:t>22</w:t>
+              <w:t>24</w:t>
             </w:r>
             <w:r>
               <w:rPr>
@@ -2900,7 +2906,7 @@
               <w:lang w:eastAsia="fr-CH"/>
             </w:rPr>
           </w:pPr>
-          <w:hyperlink w:anchor="_Toc485487657" w:history="1">
+          <w:hyperlink w:anchor="_Toc485504916" w:history="1">
             <w:r>
               <w:rPr>
                 <w:rStyle w:val="Lienhypertexte"/>
@@ -2942,7 +2948,7 @@
                 <w:noProof/>
                 <w:webHidden/>
               </w:rPr>
-              <w:instrText xml:space="preserve"> PAGEREF _Toc485487657 \h </w:instrText>
+              <w:instrText xml:space="preserve"> PAGEREF _Toc485504916 \h </w:instrText>
             </w:r>
             <w:r>
               <w:rPr>
@@ -2962,7 +2968,7 @@
                 <w:noProof/>
                 <w:webHidden/>
               </w:rPr>
-              <w:t>22</w:t>
+              <w:t>24</w:t>
             </w:r>
             <w:r>
               <w:rPr>
@@ -2986,7 +2992,7 @@
               <w:lang w:eastAsia="fr-CH"/>
             </w:rPr>
           </w:pPr>
-          <w:hyperlink w:anchor="_Toc485487658" w:history="1">
+          <w:hyperlink w:anchor="_Toc485504917" w:history="1">
             <w:r>
               <w:rPr>
                 <w:rStyle w:val="Lienhypertexte"/>
@@ -3028,7 +3034,7 @@
                 <w:noProof/>
                 <w:webHidden/>
               </w:rPr>
-              <w:instrText xml:space="preserve"> PAGEREF _Toc485487658 \h </w:instrText>
+              <w:instrText xml:space="preserve"> PAGEREF _Toc485504917 \h </w:instrText>
             </w:r>
             <w:r>
               <w:rPr>
@@ -3048,7 +3054,7 @@
                 <w:noProof/>
                 <w:webHidden/>
               </w:rPr>
-              <w:t>22</w:t>
+              <w:t>25</w:t>
             </w:r>
             <w:r>
               <w:rPr>
@@ -3072,7 +3078,7 @@
               <w:lang w:eastAsia="fr-CH"/>
             </w:rPr>
           </w:pPr>
-          <w:hyperlink w:anchor="_Toc485487659" w:history="1">
+          <w:hyperlink w:anchor="_Toc485504918" w:history="1">
             <w:r>
               <w:rPr>
                 <w:rStyle w:val="Lienhypertexte"/>
@@ -3114,7 +3120,7 @@
                 <w:noProof/>
                 <w:webHidden/>
               </w:rPr>
-              <w:instrText xml:space="preserve"> PAGEREF _Toc485487659 \h </w:instrText>
+              <w:instrText xml:space="preserve"> PAGEREF _Toc485504918 \h </w:instrText>
             </w:r>
             <w:r>
               <w:rPr>
@@ -3134,7 +3140,7 @@
                 <w:noProof/>
                 <w:webHidden/>
               </w:rPr>
-              <w:t>22</w:t>
+              <w:t>25</w:t>
             </w:r>
             <w:r>
               <w:rPr>
@@ -3155,18 +3161,20 @@
             <w:fldChar w:fldCharType="end"/>
           </w:r>
         </w:p>
+        <w:bookmarkStart w:id="0" w:name="_GoBack" w:displacedByCustomXml="next"/>
+        <w:bookmarkEnd w:id="0" w:displacedByCustomXml="next"/>
       </w:sdtContent>
     </w:sdt>
     <w:p>
       <w:pPr>
         <w:pStyle w:val="Titre1"/>
       </w:pPr>
-      <w:bookmarkStart w:id="0" w:name="_Toc485487628"/>
+      <w:bookmarkStart w:id="1" w:name="_Toc485504887"/>
       <w:r>
         <w:lastRenderedPageBreak/>
         <w:t>Introduction</w:t>
       </w:r>
-      <w:bookmarkEnd w:id="0"/>
+      <w:bookmarkEnd w:id="1"/>
       <w:r>
         <w:t xml:space="preserve"> </w:t>
       </w:r>
@@ -3180,11 +3188,11 @@
       <w:pPr>
         <w:pStyle w:val="Titre2"/>
       </w:pPr>
-      <w:bookmarkStart w:id="1" w:name="_Toc485487629"/>
+      <w:bookmarkStart w:id="2" w:name="_Toc485504888"/>
       <w:r>
         <w:t>Motivations</w:t>
       </w:r>
-      <w:bookmarkEnd w:id="1"/>
+      <w:bookmarkEnd w:id="2"/>
     </w:p>
     <w:p>
       <w:r>
@@ -3216,11 +3224,11 @@
       <w:pPr>
         <w:pStyle w:val="Titre2"/>
       </w:pPr>
-      <w:bookmarkStart w:id="2" w:name="_Toc485487630"/>
+      <w:bookmarkStart w:id="3" w:name="_Toc485504889"/>
       <w:r>
         <w:t>Objectifs</w:t>
       </w:r>
-      <w:bookmarkEnd w:id="2"/>
+      <w:bookmarkEnd w:id="3"/>
     </w:p>
     <w:p>
       <w:r>
@@ -3255,11 +3263,11 @@
       <w:pPr>
         <w:pStyle w:val="Titre2"/>
       </w:pPr>
-      <w:bookmarkStart w:id="3" w:name="_Toc485487631"/>
+      <w:bookmarkStart w:id="4" w:name="_Toc485504890"/>
       <w:r>
         <w:t>Description détaillée</w:t>
       </w:r>
-      <w:bookmarkEnd w:id="3"/>
+      <w:bookmarkEnd w:id="4"/>
     </w:p>
     <w:p>
       <w:r>
@@ -3320,14 +3328,14 @@
       <w:pPr>
         <w:pStyle w:val="Titre1"/>
       </w:pPr>
-      <w:bookmarkStart w:id="4" w:name="_Toc485487632"/>
+      <w:bookmarkStart w:id="5" w:name="_Toc485504891"/>
       <w:r>
         <w:t>Anal</w:t>
       </w:r>
       <w:r>
         <w:t>yse de l’existant</w:t>
       </w:r>
-      <w:bookmarkEnd w:id="4"/>
+      <w:bookmarkEnd w:id="5"/>
     </w:p>
     <w:p>
       <w:proofErr w:type="gramStart"/>
@@ -3430,15 +3438,28 @@
         <w:pStyle w:val="Lgende"/>
         <w:jc w:val="center"/>
       </w:pPr>
-      <w:fldSimple w:instr=" SEQ Figure \* ARABIC ">
-        <w:bookmarkStart w:id="5" w:name="_Toc485483387"/>
-        <w:r>
-          <w:rPr>
-            <w:noProof/>
-          </w:rPr>
-          <w:t>1</w:t>
-        </w:r>
-      </w:fldSimple>
+      <w:r>
+        <w:fldChar w:fldCharType="begin"/>
+      </w:r>
+      <w:r>
+        <w:instrText xml:space="preserve"> SEQ Figure \* ARABIC </w:instrText>
+      </w:r>
+      <w:r>
+        <w:fldChar w:fldCharType="separate"/>
+      </w:r>
+      <w:bookmarkStart w:id="6" w:name="_Toc485504869"/>
+      <w:r>
+        <w:rPr>
+          <w:noProof/>
+        </w:rPr>
+        <w:t>1</w:t>
+      </w:r>
+      <w:r>
+        <w:rPr>
+          <w:noProof/>
+        </w:rPr>
+        <w:fldChar w:fldCharType="end"/>
+      </w:r>
       <w:r>
         <w:t xml:space="preserve"> </w:t>
       </w:r>
@@ -3466,7 +3487,7 @@
       <w:r>
         <w:t xml:space="preserve"> par un utilisateur</w:t>
       </w:r>
-      <w:bookmarkEnd w:id="5"/>
+      <w:bookmarkEnd w:id="6"/>
     </w:p>
     <w:p>
       <w:proofErr w:type="spellStart"/>
@@ -3516,22 +3537,22 @@
       <w:pPr>
         <w:pStyle w:val="Titre1"/>
       </w:pPr>
-      <w:bookmarkStart w:id="6" w:name="_Toc485487633"/>
+      <w:bookmarkStart w:id="7" w:name="_Toc485504892"/>
       <w:r>
         <w:lastRenderedPageBreak/>
         <w:t>Analyse fonctionnelle</w:t>
       </w:r>
-      <w:bookmarkEnd w:id="6"/>
+      <w:bookmarkEnd w:id="7"/>
     </w:p>
     <w:p>
       <w:pPr>
         <w:pStyle w:val="Titre2"/>
       </w:pPr>
-      <w:bookmarkStart w:id="7" w:name="_Toc485487634"/>
+      <w:bookmarkStart w:id="8" w:name="_Toc485504893"/>
       <w:r>
         <w:t>Plan du site</w:t>
       </w:r>
-      <w:bookmarkEnd w:id="7"/>
+      <w:bookmarkEnd w:id="8"/>
     </w:p>
     <w:p>
       <w:r>
@@ -3621,32 +3642,45 @@
         <w:pStyle w:val="Lgende"/>
         <w:jc w:val="center"/>
       </w:pPr>
-      <w:fldSimple w:instr=" SEQ Figure \* ARABIC ">
-        <w:bookmarkStart w:id="8" w:name="_Toc485483388"/>
-        <w:r>
-          <w:rPr>
-            <w:noProof/>
-          </w:rPr>
-          <w:t>2</w:t>
-        </w:r>
-      </w:fldSimple>
+      <w:r>
+        <w:fldChar w:fldCharType="begin"/>
+      </w:r>
+      <w:r>
+        <w:instrText xml:space="preserve"> SEQ Figure \* ARABIC </w:instrText>
+      </w:r>
+      <w:r>
+        <w:fldChar w:fldCharType="separate"/>
+      </w:r>
+      <w:bookmarkStart w:id="9" w:name="_Toc485504870"/>
+      <w:r>
+        <w:rPr>
+          <w:noProof/>
+        </w:rPr>
+        <w:t>2</w:t>
+      </w:r>
+      <w:r>
+        <w:rPr>
+          <w:noProof/>
+        </w:rPr>
+        <w:fldChar w:fldCharType="end"/>
+      </w:r>
       <w:r>
         <w:t xml:space="preserve"> Plan du site</w:t>
       </w:r>
-      <w:bookmarkEnd w:id="8"/>
+      <w:bookmarkEnd w:id="9"/>
     </w:p>
     <w:p>
       <w:pPr>
         <w:pStyle w:val="Titre2"/>
       </w:pPr>
-      <w:bookmarkStart w:id="9" w:name="_Toc485487635"/>
+      <w:bookmarkStart w:id="10" w:name="_Toc485504894"/>
       <w:r>
         <w:t>Maquette</w:t>
       </w:r>
       <w:r>
         <w:t>s</w:t>
       </w:r>
-      <w:bookmarkEnd w:id="9"/>
+      <w:bookmarkEnd w:id="10"/>
     </w:p>
     <w:p>
       <w:r>
@@ -3733,22 +3767,35 @@
         <w:pStyle w:val="Lgende"/>
         <w:jc w:val="center"/>
       </w:pPr>
-      <w:fldSimple w:instr=" SEQ Figure \* ARABIC ">
-        <w:bookmarkStart w:id="10" w:name="_Toc485483389"/>
-        <w:r>
-          <w:rPr>
-            <w:noProof/>
-          </w:rPr>
-          <w:t>3</w:t>
-        </w:r>
-      </w:fldSimple>
+      <w:r>
+        <w:fldChar w:fldCharType="begin"/>
+      </w:r>
+      <w:r>
+        <w:instrText xml:space="preserve"> SEQ Figure \* ARABIC </w:instrText>
+      </w:r>
+      <w:r>
+        <w:fldChar w:fldCharType="separate"/>
+      </w:r>
+      <w:bookmarkStart w:id="11" w:name="_Toc485504871"/>
+      <w:r>
+        <w:rPr>
+          <w:noProof/>
+        </w:rPr>
+        <w:t>3</w:t>
+      </w:r>
+      <w:r>
+        <w:rPr>
+          <w:noProof/>
+        </w:rPr>
+        <w:fldChar w:fldCharType="end"/>
+      </w:r>
       <w:r>
         <w:t xml:space="preserve"> Maquette p</w:t>
       </w:r>
       <w:r>
         <w:t>age d’accueil déconnecté</w:t>
       </w:r>
-      <w:bookmarkEnd w:id="10"/>
+      <w:bookmarkEnd w:id="11"/>
     </w:p>
     <w:p>
       <w:r>
@@ -3830,15 +3877,28 @@
         <w:pStyle w:val="Lgende"/>
         <w:jc w:val="center"/>
       </w:pPr>
-      <w:fldSimple w:instr=" SEQ Figure \* ARABIC ">
-        <w:bookmarkStart w:id="11" w:name="_Toc485483390"/>
-        <w:r>
-          <w:rPr>
-            <w:noProof/>
-          </w:rPr>
-          <w:t>4</w:t>
-        </w:r>
-      </w:fldSimple>
+      <w:r>
+        <w:fldChar w:fldCharType="begin"/>
+      </w:r>
+      <w:r>
+        <w:instrText xml:space="preserve"> SEQ Figure \* ARABIC </w:instrText>
+      </w:r>
+      <w:r>
+        <w:fldChar w:fldCharType="separate"/>
+      </w:r>
+      <w:bookmarkStart w:id="12" w:name="_Toc485504872"/>
+      <w:r>
+        <w:rPr>
+          <w:noProof/>
+        </w:rPr>
+        <w:t>4</w:t>
+      </w:r>
+      <w:r>
+        <w:rPr>
+          <w:noProof/>
+        </w:rPr>
+        <w:fldChar w:fldCharType="end"/>
+      </w:r>
       <w:r>
         <w:t>Maquette p</w:t>
       </w:r>
@@ -3851,7 +3911,7 @@
       <w:r>
         <w:t>connecté</w:t>
       </w:r>
-      <w:bookmarkEnd w:id="11"/>
+      <w:bookmarkEnd w:id="12"/>
     </w:p>
     <w:p>
       <w:r>
@@ -3941,19 +4001,32 @@
         <w:pStyle w:val="Lgende"/>
         <w:jc w:val="center"/>
       </w:pPr>
-      <w:fldSimple w:instr=" SEQ Figure \* ARABIC ">
-        <w:bookmarkStart w:id="12" w:name="_Toc485483391"/>
-        <w:r>
-          <w:rPr>
-            <w:noProof/>
-          </w:rPr>
-          <w:t>5</w:t>
-        </w:r>
-      </w:fldSimple>
+      <w:r>
+        <w:fldChar w:fldCharType="begin"/>
+      </w:r>
+      <w:r>
+        <w:instrText xml:space="preserve"> SEQ Figure \* ARABIC </w:instrText>
+      </w:r>
+      <w:r>
+        <w:fldChar w:fldCharType="separate"/>
+      </w:r>
+      <w:bookmarkStart w:id="13" w:name="_Toc485504873"/>
+      <w:r>
+        <w:rPr>
+          <w:noProof/>
+        </w:rPr>
+        <w:t>5</w:t>
+      </w:r>
+      <w:r>
+        <w:rPr>
+          <w:noProof/>
+        </w:rPr>
+        <w:fldChar w:fldCharType="end"/>
+      </w:r>
       <w:r>
         <w:t xml:space="preserve"> Maquette page des films</w:t>
       </w:r>
-      <w:bookmarkEnd w:id="12"/>
+      <w:bookmarkEnd w:id="13"/>
     </w:p>
     <w:p>
       <w:r>
@@ -4029,19 +4102,32 @@
         <w:pStyle w:val="Lgende"/>
         <w:jc w:val="center"/>
       </w:pPr>
-      <w:fldSimple w:instr=" SEQ Figure \* ARABIC ">
-        <w:bookmarkStart w:id="13" w:name="_Toc485483392"/>
-        <w:r>
-          <w:rPr>
-            <w:noProof/>
-          </w:rPr>
-          <w:t>6</w:t>
-        </w:r>
-      </w:fldSimple>
+      <w:r>
+        <w:fldChar w:fldCharType="begin"/>
+      </w:r>
+      <w:r>
+        <w:instrText xml:space="preserve"> SEQ Figure \* ARABIC </w:instrText>
+      </w:r>
+      <w:r>
+        <w:fldChar w:fldCharType="separate"/>
+      </w:r>
+      <w:bookmarkStart w:id="14" w:name="_Toc485504874"/>
+      <w:r>
+        <w:rPr>
+          <w:noProof/>
+        </w:rPr>
+        <w:t>6</w:t>
+      </w:r>
+      <w:r>
+        <w:rPr>
+          <w:noProof/>
+        </w:rPr>
+        <w:fldChar w:fldCharType="end"/>
+      </w:r>
       <w:r>
         <w:t xml:space="preserve"> Maquette page des listes</w:t>
       </w:r>
-      <w:bookmarkEnd w:id="13"/>
+      <w:bookmarkEnd w:id="14"/>
     </w:p>
     <w:p>
       <w:r>
@@ -4113,19 +4199,32 @@
         <w:pStyle w:val="Lgende"/>
         <w:jc w:val="center"/>
       </w:pPr>
-      <w:fldSimple w:instr=" SEQ Figure \* ARABIC ">
-        <w:bookmarkStart w:id="14" w:name="_Toc485483393"/>
-        <w:r>
-          <w:rPr>
-            <w:noProof/>
-          </w:rPr>
-          <w:t>7</w:t>
-        </w:r>
-      </w:fldSimple>
+      <w:r>
+        <w:fldChar w:fldCharType="begin"/>
+      </w:r>
+      <w:r>
+        <w:instrText xml:space="preserve"> SEQ Figure \* ARABIC </w:instrText>
+      </w:r>
+      <w:r>
+        <w:fldChar w:fldCharType="separate"/>
+      </w:r>
+      <w:bookmarkStart w:id="15" w:name="_Toc485504875"/>
+      <w:r>
+        <w:rPr>
+          <w:noProof/>
+        </w:rPr>
+        <w:t>7</w:t>
+      </w:r>
+      <w:r>
+        <w:rPr>
+          <w:noProof/>
+        </w:rPr>
+        <w:fldChar w:fldCharType="end"/>
+      </w:r>
       <w:r>
         <w:t xml:space="preserve"> Maquette page connexion</w:t>
       </w:r>
-      <w:bookmarkEnd w:id="14"/>
+      <w:bookmarkEnd w:id="15"/>
     </w:p>
     <w:p>
       <w:r>
@@ -4198,19 +4297,32 @@
         <w:pStyle w:val="Lgende"/>
         <w:jc w:val="center"/>
       </w:pPr>
-      <w:fldSimple w:instr=" SEQ Figure \* ARABIC ">
-        <w:bookmarkStart w:id="15" w:name="_Toc485483394"/>
-        <w:r>
-          <w:rPr>
-            <w:noProof/>
-          </w:rPr>
-          <w:t>8</w:t>
-        </w:r>
-      </w:fldSimple>
+      <w:r>
+        <w:fldChar w:fldCharType="begin"/>
+      </w:r>
+      <w:r>
+        <w:instrText xml:space="preserve"> SEQ Figure \* ARABIC </w:instrText>
+      </w:r>
+      <w:r>
+        <w:fldChar w:fldCharType="separate"/>
+      </w:r>
+      <w:bookmarkStart w:id="16" w:name="_Toc485504876"/>
+      <w:r>
+        <w:rPr>
+          <w:noProof/>
+        </w:rPr>
+        <w:t>8</w:t>
+      </w:r>
+      <w:r>
+        <w:rPr>
+          <w:noProof/>
+        </w:rPr>
+        <w:fldChar w:fldCharType="end"/>
+      </w:r>
       <w:r>
         <w:t xml:space="preserve"> Maquette page inscription</w:t>
       </w:r>
-      <w:bookmarkEnd w:id="15"/>
+      <w:bookmarkEnd w:id="16"/>
     </w:p>
     <w:p>
       <w:r>
@@ -4285,30 +4397,43 @@
         <w:pStyle w:val="Lgende"/>
         <w:jc w:val="center"/>
       </w:pPr>
-      <w:fldSimple w:instr=" SEQ Figure \* ARABIC ">
-        <w:bookmarkStart w:id="16" w:name="_Toc485483395"/>
-        <w:r>
-          <w:rPr>
-            <w:noProof/>
-          </w:rPr>
-          <w:t>9</w:t>
-        </w:r>
-      </w:fldSimple>
+      <w:r>
+        <w:fldChar w:fldCharType="begin"/>
+      </w:r>
+      <w:r>
+        <w:instrText xml:space="preserve"> SEQ Figure \* ARABIC </w:instrText>
+      </w:r>
+      <w:r>
+        <w:fldChar w:fldCharType="separate"/>
+      </w:r>
+      <w:bookmarkStart w:id="17" w:name="_Toc485504877"/>
+      <w:r>
+        <w:rPr>
+          <w:noProof/>
+        </w:rPr>
+        <w:t>9</w:t>
+      </w:r>
+      <w:r>
+        <w:rPr>
+          <w:noProof/>
+        </w:rPr>
+        <w:fldChar w:fldCharType="end"/>
+      </w:r>
       <w:r>
         <w:t xml:space="preserve"> Maquette page profil</w:t>
       </w:r>
-      <w:bookmarkEnd w:id="16"/>
+      <w:bookmarkEnd w:id="17"/>
     </w:p>
     <w:p>
       <w:pPr>
         <w:pStyle w:val="Titre2"/>
       </w:pPr>
-      <w:bookmarkStart w:id="17" w:name="_Toc485487636"/>
+      <w:bookmarkStart w:id="18" w:name="_Toc485504895"/>
       <w:r>
         <w:lastRenderedPageBreak/>
         <w:t>Fonctionnalités</w:t>
       </w:r>
-      <w:bookmarkEnd w:id="17"/>
+      <w:bookmarkEnd w:id="18"/>
     </w:p>
     <w:p>
       <w:r>
@@ -4534,11 +4659,11 @@
       <w:pPr>
         <w:pStyle w:val="Titre2"/>
       </w:pPr>
-      <w:bookmarkStart w:id="18" w:name="_Toc485487637"/>
+      <w:bookmarkStart w:id="19" w:name="_Toc485504896"/>
       <w:r>
         <w:t>Logiciels utilisés</w:t>
       </w:r>
-      <w:bookmarkEnd w:id="18"/>
+      <w:bookmarkEnd w:id="19"/>
     </w:p>
     <w:p>
       <w:r>
@@ -4613,21 +4738,21 @@
       <w:pPr>
         <w:pStyle w:val="Titre1"/>
       </w:pPr>
-      <w:bookmarkStart w:id="19" w:name="_Toc485487638"/>
+      <w:bookmarkStart w:id="20" w:name="_Toc485504897"/>
       <w:r>
         <w:t>Analyse Organique</w:t>
       </w:r>
-      <w:bookmarkEnd w:id="19"/>
+      <w:bookmarkEnd w:id="20"/>
     </w:p>
     <w:p>
       <w:pPr>
         <w:pStyle w:val="Titre2"/>
       </w:pPr>
-      <w:bookmarkStart w:id="20" w:name="_Toc485487639"/>
+      <w:bookmarkStart w:id="21" w:name="_Toc485504898"/>
       <w:r>
         <w:t>Modèle conceptuel</w:t>
       </w:r>
-      <w:bookmarkEnd w:id="20"/>
+      <w:bookmarkEnd w:id="21"/>
     </w:p>
     <w:p>
       <w:pPr>
@@ -4680,19 +4805,32 @@
         <w:pStyle w:val="Lgende"/>
         <w:jc w:val="center"/>
       </w:pPr>
-      <w:fldSimple w:instr=" SEQ Figure \* ARABIC ">
-        <w:bookmarkStart w:id="21" w:name="_Toc485483396"/>
-        <w:r>
-          <w:rPr>
-            <w:noProof/>
-          </w:rPr>
-          <w:t>10</w:t>
-        </w:r>
-      </w:fldSimple>
+      <w:r>
+        <w:fldChar w:fldCharType="begin"/>
+      </w:r>
+      <w:r>
+        <w:instrText xml:space="preserve"> SEQ Figure \* ARABIC </w:instrText>
+      </w:r>
+      <w:r>
+        <w:fldChar w:fldCharType="separate"/>
+      </w:r>
+      <w:bookmarkStart w:id="22" w:name="_Toc485504878"/>
+      <w:r>
+        <w:rPr>
+          <w:noProof/>
+        </w:rPr>
+        <w:t>10</w:t>
+      </w:r>
+      <w:r>
+        <w:rPr>
+          <w:noProof/>
+        </w:rPr>
+        <w:fldChar w:fldCharType="end"/>
+      </w:r>
       <w:r>
         <w:t xml:space="preserve"> MCD de départ</w:t>
       </w:r>
-      <w:bookmarkEnd w:id="21"/>
+      <w:bookmarkEnd w:id="22"/>
     </w:p>
     <w:p>
       <w:pPr>
@@ -4746,19 +4884,32 @@
         <w:pStyle w:val="Lgende"/>
         <w:jc w:val="center"/>
       </w:pPr>
-      <w:fldSimple w:instr=" SEQ Figure \* ARABIC ">
-        <w:bookmarkStart w:id="22" w:name="_Toc485483397"/>
-        <w:r>
-          <w:rPr>
-            <w:noProof/>
-          </w:rPr>
-          <w:t>11</w:t>
-        </w:r>
-      </w:fldSimple>
+      <w:r>
+        <w:fldChar w:fldCharType="begin"/>
+      </w:r>
+      <w:r>
+        <w:instrText xml:space="preserve"> SEQ Figure \* ARABIC </w:instrText>
+      </w:r>
+      <w:r>
+        <w:fldChar w:fldCharType="separate"/>
+      </w:r>
+      <w:bookmarkStart w:id="23" w:name="_Toc485504879"/>
+      <w:r>
+        <w:rPr>
+          <w:noProof/>
+        </w:rPr>
+        <w:t>11</w:t>
+      </w:r>
+      <w:r>
+        <w:rPr>
+          <w:noProof/>
+        </w:rPr>
+        <w:fldChar w:fldCharType="end"/>
+      </w:r>
       <w:r>
         <w:t xml:space="preserve"> MCD actuel</w:t>
       </w:r>
-      <w:bookmarkEnd w:id="22"/>
+      <w:bookmarkEnd w:id="23"/>
     </w:p>
     <w:p>
       <w:r>
@@ -4803,12 +4954,12 @@
       <w:pPr>
         <w:pStyle w:val="Titre2"/>
       </w:pPr>
-      <w:bookmarkStart w:id="23" w:name="_Toc485487640"/>
+      <w:bookmarkStart w:id="24" w:name="_Toc485504899"/>
       <w:r>
         <w:lastRenderedPageBreak/>
         <w:t>Fonctionnement détaillé</w:t>
       </w:r>
-      <w:bookmarkEnd w:id="23"/>
+      <w:bookmarkEnd w:id="24"/>
     </w:p>
     <w:p>
       <w:r>
@@ -4934,15 +5085,28 @@
         <w:pStyle w:val="Lgende"/>
         <w:jc w:val="center"/>
       </w:pPr>
-      <w:fldSimple w:instr=" SEQ Figure \* ARABIC ">
-        <w:bookmarkStart w:id="24" w:name="_Toc485483398"/>
-        <w:r>
-          <w:rPr>
-            <w:noProof/>
-          </w:rPr>
-          <w:t>12</w:t>
-        </w:r>
-      </w:fldSimple>
+      <w:r>
+        <w:fldChar w:fldCharType="begin"/>
+      </w:r>
+      <w:r>
+        <w:instrText xml:space="preserve"> SEQ Figure \* ARABIC </w:instrText>
+      </w:r>
+      <w:r>
+        <w:fldChar w:fldCharType="separate"/>
+      </w:r>
+      <w:bookmarkStart w:id="25" w:name="_Toc485504880"/>
+      <w:r>
+        <w:rPr>
+          <w:noProof/>
+        </w:rPr>
+        <w:t>12</w:t>
+      </w:r>
+      <w:r>
+        <w:rPr>
+          <w:noProof/>
+        </w:rPr>
+        <w:fldChar w:fldCharType="end"/>
+      </w:r>
       <w:r>
         <w:t xml:space="preserve"> Schéma MVC source : </w:t>
       </w:r>
@@ -4953,7 +5117,7 @@
           </w:rPr>
           <w:t>https://user.oc-static.com/files/386001_387000/386515.png</w:t>
         </w:r>
-        <w:bookmarkEnd w:id="24"/>
+        <w:bookmarkEnd w:id="25"/>
       </w:hyperlink>
       <w:r>
         <w:t xml:space="preserve"> </w:t>
@@ -5182,14 +5346,14 @@
       <w:pPr>
         <w:pStyle w:val="Titre2"/>
       </w:pPr>
-      <w:bookmarkStart w:id="25" w:name="_Toc485487641"/>
+      <w:bookmarkStart w:id="26" w:name="_Toc485504900"/>
       <w:r>
         <w:t>A</w:t>
       </w:r>
       <w:r>
         <w:t>rborescence</w:t>
       </w:r>
-      <w:bookmarkEnd w:id="25"/>
+      <w:bookmarkEnd w:id="26"/>
     </w:p>
     <w:p>
       <w:r>
@@ -5445,7 +5609,7 @@
       <w:pPr>
         <w:pStyle w:val="Titre2"/>
       </w:pPr>
-      <w:bookmarkStart w:id="26" w:name="_Toc485487642"/>
+      <w:bookmarkStart w:id="27" w:name="_Toc485504901"/>
       <w:proofErr w:type="spellStart"/>
       <w:r>
         <w:t>OMDb</w:t>
@@ -5454,7 +5618,7 @@
       <w:r>
         <w:t xml:space="preserve"> API</w:t>
       </w:r>
-      <w:bookmarkEnd w:id="26"/>
+      <w:bookmarkEnd w:id="27"/>
     </w:p>
     <w:p>
       <w:proofErr w:type="spellStart"/>
@@ -5727,15 +5891,28 @@
         <w:pStyle w:val="Lgende"/>
         <w:jc w:val="center"/>
       </w:pPr>
-      <w:fldSimple w:instr=" SEQ Figure \* ARABIC ">
-        <w:bookmarkStart w:id="27" w:name="_Toc485483399"/>
-        <w:r>
-          <w:rPr>
-            <w:noProof/>
-          </w:rPr>
-          <w:t>13</w:t>
-        </w:r>
-      </w:fldSimple>
+      <w:r>
+        <w:fldChar w:fldCharType="begin"/>
+      </w:r>
+      <w:r>
+        <w:instrText xml:space="preserve"> SEQ Figure \* ARABIC </w:instrText>
+      </w:r>
+      <w:r>
+        <w:fldChar w:fldCharType="separate"/>
+      </w:r>
+      <w:bookmarkStart w:id="28" w:name="_Toc485504881"/>
+      <w:r>
+        <w:rPr>
+          <w:noProof/>
+        </w:rPr>
+        <w:t>13</w:t>
+      </w:r>
+      <w:r>
+        <w:rPr>
+          <w:noProof/>
+        </w:rPr>
+        <w:fldChar w:fldCharType="end"/>
+      </w:r>
       <w:r>
         <w:t xml:space="preserve"> Fonction </w:t>
       </w:r>
@@ -5748,7 +5925,7 @@
       <w:r>
         <w:t xml:space="preserve"> film</w:t>
       </w:r>
-      <w:bookmarkEnd w:id="27"/>
+      <w:bookmarkEnd w:id="28"/>
     </w:p>
     <w:p>
       <w:r>
@@ -5827,11 +6004,11 @@
       <w:pPr>
         <w:pStyle w:val="Titre2"/>
       </w:pPr>
-      <w:bookmarkStart w:id="28" w:name="_Toc485487643"/>
+      <w:bookmarkStart w:id="29" w:name="_Toc485504902"/>
       <w:r>
         <w:t>Sécurité des pages</w:t>
       </w:r>
-      <w:bookmarkEnd w:id="28"/>
+      <w:bookmarkEnd w:id="29"/>
     </w:p>
     <w:p>
       <w:r>
@@ -5888,25 +6065,25 @@
       <w:pPr>
         <w:pStyle w:val="Titre2"/>
       </w:pPr>
-      <w:bookmarkStart w:id="29" w:name="_Toc485487644"/>
+      <w:bookmarkStart w:id="30" w:name="_Toc485504903"/>
       <w:r>
         <w:lastRenderedPageBreak/>
         <w:t>Base de données</w:t>
       </w:r>
-      <w:bookmarkEnd w:id="29"/>
+      <w:bookmarkEnd w:id="30"/>
     </w:p>
     <w:p>
       <w:pPr>
         <w:pStyle w:val="Titre3"/>
       </w:pPr>
-      <w:bookmarkStart w:id="30" w:name="_Toc485487645"/>
+      <w:bookmarkStart w:id="31" w:name="_Toc485504904"/>
       <w:r>
         <w:t>Modèle physique de la base de donnée</w:t>
       </w:r>
       <w:r>
         <w:t>s</w:t>
       </w:r>
-      <w:bookmarkEnd w:id="30"/>
+      <w:bookmarkEnd w:id="31"/>
     </w:p>
     <w:p>
       <w:pPr>
@@ -5960,15 +6137,28 @@
         <w:pStyle w:val="Lgende"/>
         <w:jc w:val="center"/>
       </w:pPr>
-      <w:fldSimple w:instr=" SEQ Figure \* ARABIC ">
-        <w:bookmarkStart w:id="31" w:name="_Toc485483400"/>
-        <w:r>
-          <w:rPr>
-            <w:noProof/>
-          </w:rPr>
-          <w:t>14</w:t>
-        </w:r>
-      </w:fldSimple>
+      <w:r>
+        <w:fldChar w:fldCharType="begin"/>
+      </w:r>
+      <w:r>
+        <w:instrText xml:space="preserve"> SEQ Figure \* ARABIC </w:instrText>
+      </w:r>
+      <w:r>
+        <w:fldChar w:fldCharType="separate"/>
+      </w:r>
+      <w:bookmarkStart w:id="32" w:name="_Toc485504882"/>
+      <w:r>
+        <w:rPr>
+          <w:noProof/>
+        </w:rPr>
+        <w:t>14</w:t>
+      </w:r>
+      <w:r>
+        <w:rPr>
+          <w:noProof/>
+        </w:rPr>
+        <w:fldChar w:fldCharType="end"/>
+      </w:r>
       <w:r>
         <w:t xml:space="preserve"> </w:t>
       </w:r>
@@ -5980,7 +6170,7 @@
       <w:r>
         <w:t xml:space="preserve"> du modèle physique</w:t>
       </w:r>
-      <w:bookmarkEnd w:id="31"/>
+      <w:bookmarkEnd w:id="32"/>
     </w:p>
     <w:p>
       <w:r>
@@ -6008,12 +6198,12 @@
       <w:pPr>
         <w:pStyle w:val="Titre3"/>
       </w:pPr>
-      <w:bookmarkStart w:id="32" w:name="_Toc485487646"/>
+      <w:bookmarkStart w:id="33" w:name="_Toc485504905"/>
       <w:r>
         <w:lastRenderedPageBreak/>
         <w:t>Description des tables</w:t>
       </w:r>
-      <w:bookmarkEnd w:id="32"/>
+      <w:bookmarkEnd w:id="33"/>
     </w:p>
     <w:p>
       <w:pPr>
@@ -8073,7 +8263,7 @@
       <w:pPr>
         <w:pStyle w:val="Titre3"/>
       </w:pPr>
-      <w:bookmarkStart w:id="33" w:name="_Toc485487647"/>
+      <w:bookmarkStart w:id="34" w:name="_Toc485504906"/>
       <w:r>
         <w:lastRenderedPageBreak/>
         <w:t xml:space="preserve">Requêtes </w:t>
@@ -8081,7 +8271,7 @@
       <w:r>
         <w:t>SQL</w:t>
       </w:r>
-      <w:bookmarkEnd w:id="33"/>
+      <w:bookmarkEnd w:id="34"/>
     </w:p>
     <w:p>
       <w:pPr>
@@ -8161,26 +8351,74 @@
     <w:p>
       <w:pPr>
         <w:pStyle w:val="Requte"/>
-      </w:pPr>
-      <w:r>
-        <w:t xml:space="preserve">SELECT * FROM api </w:t>
+        <w:rPr>
+          <w:lang w:val="de-CH"/>
+        </w:rPr>
+      </w:pPr>
+      <w:r>
+        <w:rPr>
+          <w:lang w:val="de-CH"/>
+        </w:rPr>
+        <w:t xml:space="preserve">SELECT * FROM </w:t>
+      </w:r>
+      <w:proofErr w:type="spellStart"/>
+      <w:r>
+        <w:rPr>
+          <w:lang w:val="de-CH"/>
+        </w:rPr>
+        <w:t>api</w:t>
+      </w:r>
+      <w:proofErr w:type="spellEnd"/>
+      <w:r>
+        <w:rPr>
+          <w:lang w:val="de-CH"/>
+        </w:rPr>
+        <w:t xml:space="preserve"> </w:t>
       </w:r>
     </w:p>
     <w:p>
       <w:pPr>
         <w:pStyle w:val="Requte"/>
-      </w:pPr>
-      <w:r>
+        <w:rPr>
+          <w:lang w:val="de-CH"/>
+        </w:rPr>
+      </w:pPr>
+      <w:r>
+        <w:rPr>
+          <w:lang w:val="de-CH"/>
+        </w:rPr>
         <w:t xml:space="preserve">WHERE </w:t>
       </w:r>
       <w:proofErr w:type="spellStart"/>
       <w:r>
+        <w:rPr>
+          <w:lang w:val="de-CH"/>
+        </w:rPr>
         <w:t>imdbID</w:t>
       </w:r>
       <w:proofErr w:type="spellEnd"/>
       <w:r>
-        <w:t xml:space="preserve"> = :id</w:t>
-      </w:r>
+        <w:rPr>
+          <w:lang w:val="de-CH"/>
+        </w:rPr>
+        <w:t xml:space="preserve"> </w:t>
+      </w:r>
+      <w:proofErr w:type="gramStart"/>
+      <w:r>
+        <w:rPr>
+          <w:lang w:val="de-CH"/>
+        </w:rPr>
+        <w:t>= :</w:t>
+      </w:r>
+      <w:proofErr w:type="spellStart"/>
+      <w:r>
+        <w:rPr>
+          <w:lang w:val="de-CH"/>
+        </w:rPr>
+        <w:t>id</w:t>
+      </w:r>
+      <w:proofErr w:type="spellEnd"/>
+      <w:proofErr w:type="gramEnd"/>
     </w:p>
     <w:p>
       <w:pPr>
@@ -9138,20 +9376,20 @@
           <w:szCs w:val="26"/>
         </w:rPr>
       </w:pPr>
-      <w:bookmarkStart w:id="34" w:name="_Toc485487648"/>
       <w:r>
         <w:br w:type="page"/>
       </w:r>
     </w:p>
-    <w:bookmarkEnd w:id="34"/>
     <w:p>
       <w:pPr>
         <w:pStyle w:val="Titre2"/>
       </w:pPr>
+      <w:bookmarkStart w:id="35" w:name="_Toc485504907"/>
       <w:r>
         <w:lastRenderedPageBreak/>
         <w:t>Gestion dans le contrôleur</w:t>
       </w:r>
+      <w:bookmarkEnd w:id="35"/>
     </w:p>
     <w:p>
       <w:r>
@@ -9222,14 +9460,28 @@
         <w:pStyle w:val="Lgende"/>
         <w:jc w:val="center"/>
       </w:pPr>
-      <w:fldSimple w:instr=" SEQ Figure \* ARABIC ">
-        <w:r>
-          <w:rPr>
-            <w:noProof/>
-          </w:rPr>
-          <w:t>15</w:t>
-        </w:r>
-      </w:fldSimple>
+      <w:r>
+        <w:fldChar w:fldCharType="begin"/>
+      </w:r>
+      <w:r>
+        <w:instrText xml:space="preserve"> SEQ Figure \* ARABIC </w:instrText>
+      </w:r>
+      <w:r>
+        <w:fldChar w:fldCharType="separate"/>
+      </w:r>
+      <w:bookmarkStart w:id="36" w:name="_Toc485504883"/>
+      <w:r>
+        <w:rPr>
+          <w:noProof/>
+        </w:rPr>
+        <w:t>15</w:t>
+      </w:r>
+      <w:r>
+        <w:rPr>
+          <w:noProof/>
+        </w:rPr>
+        <w:fldChar w:fldCharType="end"/>
+      </w:r>
       <w:r>
         <w:t xml:space="preserve"> </w:t>
       </w:r>
@@ -9241,6 +9493,7 @@
       <w:r>
         <w:t xml:space="preserve"> recherche de film</w:t>
       </w:r>
+      <w:bookmarkEnd w:id="36"/>
     </w:p>
     <w:p>
       <w:r>
@@ -9358,6 +9611,7 @@
     <w:p>
       <w:pPr>
         <w:keepNext/>
+        <w:jc w:val="left"/>
       </w:pPr>
       <w:r>
         <w:rPr>
@@ -9365,10 +9619,10 @@
         </w:rPr>
         <w:lastRenderedPageBreak/>
         <w:drawing>
-          <wp:inline distT="0" distB="0" distL="0" distR="0" wp14:anchorId="54397330" wp14:editId="6FDD414B">
-            <wp:extent cx="5759450" cy="5037455"/>
+          <wp:inline distT="0" distB="0" distL="0" distR="0" wp14:anchorId="331CCD54" wp14:editId="0C046FAC">
+            <wp:extent cx="5759450" cy="4347845"/>
             <wp:effectExtent l="0" t="0" r="0" b="0"/>
-            <wp:docPr id="20" name="Image 20"/>
+            <wp:docPr id="21" name="Image 21"/>
             <wp:cNvGraphicFramePr>
               <a:graphicFrameLocks xmlns:a="http://schemas.openxmlformats.org/drawingml/2006/main" noChangeAspect="1"/>
             </wp:cNvGraphicFramePr>
@@ -9388,7 +9642,7 @@
                   <pic:spPr>
                     <a:xfrm>
                       <a:off x="0" y="0"/>
-                      <a:ext cx="5759450" cy="5037455"/>
+                      <a:ext cx="5759450" cy="4347845"/>
                     </a:xfrm>
                     <a:prstGeom prst="rect">
                       <a:avLst/>
@@ -9406,14 +9660,28 @@
         <w:pStyle w:val="Lgende"/>
         <w:jc w:val="center"/>
       </w:pPr>
-      <w:fldSimple w:instr=" SEQ Figure \* ARABIC ">
-        <w:r>
-          <w:rPr>
-            <w:noProof/>
-          </w:rPr>
-          <w:t>16</w:t>
-        </w:r>
-      </w:fldSimple>
+      <w:r>
+        <w:fldChar w:fldCharType="begin"/>
+      </w:r>
+      <w:r>
+        <w:instrText xml:space="preserve"> SEQ Figure \* ARABIC </w:instrText>
+      </w:r>
+      <w:r>
+        <w:fldChar w:fldCharType="separate"/>
+      </w:r>
+      <w:bookmarkStart w:id="37" w:name="_Toc485504884"/>
+      <w:r>
+        <w:rPr>
+          <w:noProof/>
+        </w:rPr>
+        <w:t>16</w:t>
+      </w:r>
+      <w:r>
+        <w:rPr>
+          <w:noProof/>
+        </w:rPr>
+        <w:fldChar w:fldCharType="end"/>
+      </w:r>
       <w:r>
         <w:t xml:space="preserve"> </w:t>
       </w:r>
@@ -9425,16 +9693,18 @@
       <w:r>
         <w:t xml:space="preserve"> redirection page accueil</w:t>
       </w:r>
-    </w:p>
-    <w:p>
-      <w:proofErr w:type="spellStart"/>
-      <w:r>
-        <w:t>Voila</w:t>
-      </w:r>
-      <w:proofErr w:type="spellEnd"/>
+      <w:bookmarkEnd w:id="37"/>
+    </w:p>
+    <w:p>
+      <w:r>
+        <w:t>Voilà</w:t>
+      </w:r>
       <w:r>
         <w:t xml:space="preserve"> donc la fin du code </w:t>
       </w:r>
+      <w:r>
+        <w:t xml:space="preserve">qui redirige sur la page d’accueil sans aucune obligation. En haut en prend juste le tri qui doit être effectué sur la liste de film de l’accueil et en récupère ainsi les films triés de cette manière. </w:t>
+      </w:r>
     </w:p>
     <w:p>
       <w:pPr>
@@ -9443,19 +9713,17 @@
       <w:r>
         <w:br w:type="page"/>
       </w:r>
-      <w:bookmarkStart w:id="35" w:name="_GoBack"/>
-      <w:bookmarkEnd w:id="35"/>
     </w:p>
     <w:p/>
     <w:p>
       <w:pPr>
         <w:pStyle w:val="Titre1"/>
       </w:pPr>
-      <w:bookmarkStart w:id="36" w:name="_Toc485487649"/>
+      <w:bookmarkStart w:id="38" w:name="_Toc485504908"/>
       <w:r>
         <w:t>Tests</w:t>
       </w:r>
-      <w:bookmarkEnd w:id="36"/>
+      <w:bookmarkEnd w:id="38"/>
     </w:p>
     <w:tbl>
       <w:tblPr>
@@ -10838,12 +11106,12 @@
       <w:pPr>
         <w:pStyle w:val="Titre1"/>
       </w:pPr>
-      <w:bookmarkStart w:id="37" w:name="_Toc485487650"/>
+      <w:bookmarkStart w:id="39" w:name="_Toc485504909"/>
       <w:r>
         <w:lastRenderedPageBreak/>
         <w:t>Conclusion</w:t>
       </w:r>
-      <w:bookmarkEnd w:id="37"/>
+      <w:bookmarkEnd w:id="39"/>
     </w:p>
     <w:p>
       <w:pPr>
@@ -10854,11 +11122,11 @@
           <w:szCs w:val="28"/>
         </w:rPr>
       </w:pPr>
-      <w:bookmarkStart w:id="38" w:name="_Toc485487651"/>
+      <w:bookmarkStart w:id="40" w:name="_Toc485504910"/>
       <w:r>
         <w:t>Comparaison planning</w:t>
       </w:r>
-      <w:bookmarkEnd w:id="38"/>
+      <w:bookmarkEnd w:id="40"/>
     </w:p>
     <w:p>
       <w:pPr>
@@ -10919,15 +11187,28 @@
           <w:docGrid w:linePitch="360"/>
         </w:sectPr>
       </w:pPr>
-      <w:fldSimple w:instr=" SEQ Figure \* ARABIC ">
-        <w:bookmarkStart w:id="39" w:name="_Toc485483401"/>
-        <w:r>
-          <w:rPr>
-            <w:noProof/>
-          </w:rPr>
-          <w:t>17</w:t>
-        </w:r>
-      </w:fldSimple>
+      <w:r>
+        <w:fldChar w:fldCharType="begin"/>
+      </w:r>
+      <w:r>
+        <w:instrText xml:space="preserve"> SEQ Figure \* ARABIC </w:instrText>
+      </w:r>
+      <w:r>
+        <w:fldChar w:fldCharType="separate"/>
+      </w:r>
+      <w:bookmarkStart w:id="41" w:name="_Toc485504885"/>
+      <w:r>
+        <w:rPr>
+          <w:noProof/>
+        </w:rPr>
+        <w:t>17</w:t>
+      </w:r>
+      <w:r>
+        <w:rPr>
+          <w:noProof/>
+        </w:rPr>
+        <w:fldChar w:fldCharType="end"/>
+      </w:r>
       <w:r>
         <w:t xml:space="preserve"> </w:t>
       </w:r>
@@ -10941,7 +11222,7 @@
         <mc:AlternateContent>
           <mc:Choice Requires="wps">
             <w:drawing>
-              <wp:anchor distT="0" distB="0" distL="114300" distR="114300" simplePos="0" relativeHeight="251658240" behindDoc="0" locked="0" layoutInCell="1" allowOverlap="1" wp14:anchorId="314D33B6" wp14:editId="79C59EDC">
+              <wp:anchor distT="0" distB="0" distL="114300" distR="114300" simplePos="0" relativeHeight="251660288" behindDoc="0" locked="0" layoutInCell="1" allowOverlap="1" wp14:anchorId="314D33B6" wp14:editId="79C59EDC">
                 <wp:simplePos x="0" y="0"/>
                 <wp:positionH relativeFrom="column">
                   <wp:posOffset>-52070</wp:posOffset>
@@ -11009,7 +11290,7 @@
                               </w:rPr>
                               <w:fldChar w:fldCharType="separate"/>
                             </w:r>
-                            <w:bookmarkStart w:id="40" w:name="_Toc485483402"/>
+                            <w:bookmarkStart w:id="42" w:name="_Toc485504886"/>
                             <w:r>
                               <w:rPr>
                                 <w:noProof/>
@@ -11025,7 +11306,7 @@
                             <w:r>
                               <w:t xml:space="preserve"> Planning final</w:t>
                             </w:r>
-                            <w:bookmarkEnd w:id="40"/>
+                            <w:bookmarkEnd w:id="42"/>
                           </w:p>
                         </w:txbxContent>
                       </wps:txbx>
@@ -11047,7 +11328,7 @@
                 <v:stroke joinstyle="miter"/>
                 <v:path gradientshapeok="t" o:connecttype="rect"/>
               </v:shapetype>
-              <v:shape id="Zone de texte 18" o:spid="_x0000_s1026" type="#_x0000_t202" style="position:absolute;left:0;text-align:left;margin-left:-4.1pt;margin-top:165.3pt;width:696.8pt;height:.05pt;z-index:251658240;visibility:visible;mso-wrap-style:square;mso-wrap-distance-left:9pt;mso-wrap-distance-top:0;mso-wrap-distance-right:9pt;mso-wrap-distance-bottom:0;mso-position-horizontal:absolute;mso-position-horizontal-relative:text;mso-position-vertical:absolute;mso-position-vertical-relative:text;v-text-anchor:top" o:gfxdata="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" stroked="f">
+              <v:shape id="Zone de texte 18" o:spid="_x0000_s1026" type="#_x0000_t202" style="position:absolute;left:0;text-align:left;margin-left:-4.1pt;margin-top:165.3pt;width:696.8pt;height:.05pt;z-index:251660288;visibility:visible;mso-wrap-style:square;mso-wrap-distance-left:9pt;mso-wrap-distance-top:0;mso-wrap-distance-right:9pt;mso-wrap-distance-bottom:0;mso-position-horizontal:absolute;mso-position-horizontal-relative:text;mso-position-vertical:absolute;mso-position-vertical-relative:text;v-text-anchor:top" o:gfxdata="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" stroked="f">
                 <v:textbox style="mso-fit-shape-to-text:t" inset="0,0,0,0">
                   <w:txbxContent>
                     <w:p>
@@ -11076,7 +11357,7 @@
                         </w:rPr>
                         <w:fldChar w:fldCharType="separate"/>
                       </w:r>
-                      <w:bookmarkStart w:id="41" w:name="_Toc485483402"/>
+                      <w:bookmarkStart w:id="43" w:name="_Toc485504886"/>
                       <w:r>
                         <w:rPr>
                           <w:noProof/>
@@ -11092,7 +11373,7 @@
                       <w:r>
                         <w:t xml:space="preserve"> Planning final</w:t>
                       </w:r>
-                      <w:bookmarkEnd w:id="41"/>
+                      <w:bookmarkEnd w:id="43"/>
                     </w:p>
                   </w:txbxContent>
                 </v:textbox>
@@ -11171,7 +11452,7 @@
           </wp:anchor>
         </w:drawing>
       </w:r>
-      <w:bookmarkEnd w:id="39"/>
+      <w:bookmarkEnd w:id="41"/>
     </w:p>
     <w:p>
       <w:pPr>
@@ -11227,11 +11508,11 @@
       <w:pPr>
         <w:pStyle w:val="Titre2"/>
       </w:pPr>
-      <w:bookmarkStart w:id="42" w:name="_Toc485487652"/>
+      <w:bookmarkStart w:id="44" w:name="_Toc485504911"/>
       <w:r>
         <w:t>Améliorations futures</w:t>
       </w:r>
-      <w:bookmarkEnd w:id="42"/>
+      <w:bookmarkEnd w:id="44"/>
     </w:p>
     <w:p>
       <w:r>
@@ -11285,7 +11566,7 @@
       <w:pPr>
         <w:pStyle w:val="Titre2"/>
       </w:pPr>
-      <w:bookmarkStart w:id="43" w:name="_Toc485487653"/>
+      <w:bookmarkStart w:id="45" w:name="_Toc485504912"/>
       <w:r>
         <w:t>Choix</w:t>
       </w:r>
@@ -11295,7 +11576,7 @@
       <w:r>
         <w:t>s</w:t>
       </w:r>
-      <w:bookmarkEnd w:id="43"/>
+      <w:bookmarkEnd w:id="45"/>
     </w:p>
     <w:p>
       <w:r>
@@ -11332,11 +11613,11 @@
       <w:pPr>
         <w:pStyle w:val="Titre2"/>
       </w:pPr>
-      <w:bookmarkStart w:id="44" w:name="_Toc485487654"/>
+      <w:bookmarkStart w:id="46" w:name="_Toc485504913"/>
       <w:r>
         <w:t>Bilan final</w:t>
       </w:r>
-      <w:bookmarkEnd w:id="44"/>
+      <w:bookmarkEnd w:id="46"/>
     </w:p>
     <w:p>
       <w:r>
@@ -11392,12 +11673,12 @@
       <w:pPr>
         <w:pStyle w:val="Titre1"/>
       </w:pPr>
-      <w:bookmarkStart w:id="45" w:name="_Toc485487655"/>
+      <w:bookmarkStart w:id="47" w:name="_Toc485504914"/>
       <w:r>
         <w:lastRenderedPageBreak/>
         <w:t>Glossaire</w:t>
       </w:r>
-      <w:bookmarkEnd w:id="45"/>
+      <w:bookmarkEnd w:id="47"/>
     </w:p>
     <w:tbl>
       <w:tblPr>
@@ -12005,22 +12286,22 @@
       <w:pPr>
         <w:pStyle w:val="Titre1"/>
       </w:pPr>
-      <w:bookmarkStart w:id="46" w:name="_Toc485487656"/>
+      <w:bookmarkStart w:id="48" w:name="_Toc485504915"/>
       <w:r>
         <w:lastRenderedPageBreak/>
         <w:t>Bibliographie</w:t>
       </w:r>
-      <w:bookmarkEnd w:id="46"/>
+      <w:bookmarkEnd w:id="48"/>
     </w:p>
     <w:p>
       <w:pPr>
         <w:pStyle w:val="Titre2"/>
       </w:pPr>
-      <w:bookmarkStart w:id="47" w:name="_Toc485487657"/>
+      <w:bookmarkStart w:id="49" w:name="_Toc485504916"/>
       <w:r>
         <w:t>Source</w:t>
       </w:r>
-      <w:bookmarkEnd w:id="47"/>
+      <w:bookmarkEnd w:id="49"/>
     </w:p>
     <w:p>
       <w:r>
@@ -12134,7 +12415,26 @@
     </w:p>
     <w:p>
       <w:r>
-        <w:t>Et pour le code voici la liste des sites que j’ai consultés :</w:t>
+        <w:t>Et pour le code voici la list</w:t>
+      </w:r>
+      <w:r>
+        <w:t xml:space="preserve">e des sites que j’ai consultés, php.net car il y a la documentation de </w:t>
+      </w:r>
+      <w:proofErr w:type="spellStart"/>
+      <w:r>
+        <w:t>php</w:t>
+      </w:r>
+      <w:proofErr w:type="spellEnd"/>
+      <w:r>
+        <w:t xml:space="preserve"> et </w:t>
+      </w:r>
+      <w:proofErr w:type="spellStart"/>
+      <w:r>
+        <w:t>stackoverflow</w:t>
+      </w:r>
+      <w:proofErr w:type="spellEnd"/>
+      <w:r>
+        <w:t xml:space="preserve"> pour certaines questions que j’ai pu avoir : </w:t>
       </w:r>
     </w:p>
     <w:p>
@@ -12174,7 +12474,6 @@
           <w:szCs w:val="26"/>
         </w:rPr>
       </w:pPr>
-      <w:bookmarkStart w:id="48" w:name="_Toc485487658"/>
       <w:r>
         <w:br w:type="page"/>
       </w:r>
@@ -12183,11 +12482,12 @@
       <w:pPr>
         <w:pStyle w:val="Titre2"/>
       </w:pPr>
+      <w:bookmarkStart w:id="50" w:name="_Toc485504917"/>
       <w:r>
         <w:lastRenderedPageBreak/>
         <w:t>Tableau de figure</w:t>
       </w:r>
-      <w:bookmarkEnd w:id="48"/>
+      <w:bookmarkEnd w:id="50"/>
     </w:p>
     <w:p>
       <w:pPr>
@@ -12210,7 +12510,7 @@
       <w:r>
         <w:fldChar w:fldCharType="separate"/>
       </w:r>
-      <w:hyperlink w:anchor="_Toc485483387" w:history="1">
+      <w:hyperlink w:anchor="_Toc485504869" w:history="1">
         <w:r>
           <w:rPr>
             <w:rStyle w:val="Lienhypertexte"/>
@@ -12237,7 +12537,7 @@
             <w:noProof/>
             <w:webHidden/>
           </w:rPr>
-          <w:instrText xml:space="preserve"> PAGEREF _Toc485483387 \h </w:instrText>
+          <w:instrText xml:space="preserve"> PAGEREF _Toc485504869 \h </w:instrText>
         </w:r>
         <w:r>
           <w:rPr>
@@ -12280,7 +12580,7 @@
           <w:lang w:eastAsia="fr-CH"/>
         </w:rPr>
       </w:pPr>
-      <w:hyperlink w:anchor="_Toc485483388" w:history="1">
+      <w:hyperlink w:anchor="_Toc485504870" w:history="1">
         <w:r>
           <w:rPr>
             <w:rStyle w:val="Lienhypertexte"/>
@@ -12307,7 +12607,7 @@
             <w:noProof/>
             <w:webHidden/>
           </w:rPr>
-          <w:instrText xml:space="preserve"> PAGEREF _Toc485483388 \h </w:instrText>
+          <w:instrText xml:space="preserve"> PAGEREF _Toc485504870 \h </w:instrText>
         </w:r>
         <w:r>
           <w:rPr>
@@ -12350,7 +12650,7 @@
           <w:lang w:eastAsia="fr-CH"/>
         </w:rPr>
       </w:pPr>
-      <w:hyperlink w:anchor="_Toc485483389" w:history="1">
+      <w:hyperlink w:anchor="_Toc485504871" w:history="1">
         <w:r>
           <w:rPr>
             <w:rStyle w:val="Lienhypertexte"/>
@@ -12377,7 +12677,7 @@
             <w:noProof/>
             <w:webHidden/>
           </w:rPr>
-          <w:instrText xml:space="preserve"> PAGEREF _Toc485483389 \h </w:instrText>
+          <w:instrText xml:space="preserve"> PAGEREF _Toc485504871 \h </w:instrText>
         </w:r>
         <w:r>
           <w:rPr>
@@ -12420,7 +12720,7 @@
           <w:lang w:eastAsia="fr-CH"/>
         </w:rPr>
       </w:pPr>
-      <w:hyperlink w:anchor="_Toc485483390" w:history="1">
+      <w:hyperlink w:anchor="_Toc485504872" w:history="1">
         <w:r>
           <w:rPr>
             <w:rStyle w:val="Lienhypertexte"/>
@@ -12447,7 +12747,7 @@
             <w:noProof/>
             <w:webHidden/>
           </w:rPr>
-          <w:instrText xml:space="preserve"> PAGEREF _Toc485483390 \h </w:instrText>
+          <w:instrText xml:space="preserve"> PAGEREF _Toc485504872 \h </w:instrText>
         </w:r>
         <w:r>
           <w:rPr>
@@ -12490,7 +12790,7 @@
           <w:lang w:eastAsia="fr-CH"/>
         </w:rPr>
       </w:pPr>
-      <w:hyperlink w:anchor="_Toc485483391" w:history="1">
+      <w:hyperlink w:anchor="_Toc485504873" w:history="1">
         <w:r>
           <w:rPr>
             <w:rStyle w:val="Lienhypertexte"/>
@@ -12517,7 +12817,7 @@
             <w:noProof/>
             <w:webHidden/>
           </w:rPr>
-          <w:instrText xml:space="preserve"> PAGEREF _Toc485483391 \h </w:instrText>
+          <w:instrText xml:space="preserve"> PAGEREF _Toc485504873 \h </w:instrText>
         </w:r>
         <w:r>
           <w:rPr>
@@ -12560,7 +12860,7 @@
           <w:lang w:eastAsia="fr-CH"/>
         </w:rPr>
       </w:pPr>
-      <w:hyperlink w:anchor="_Toc485483392" w:history="1">
+      <w:hyperlink w:anchor="_Toc485504874" w:history="1">
         <w:r>
           <w:rPr>
             <w:rStyle w:val="Lienhypertexte"/>
@@ -12587,7 +12887,7 @@
             <w:noProof/>
             <w:webHidden/>
           </w:rPr>
-          <w:instrText xml:space="preserve"> PAGEREF _Toc485483392 \h </w:instrText>
+          <w:instrText xml:space="preserve"> PAGEREF _Toc485504874 \h </w:instrText>
         </w:r>
         <w:r>
           <w:rPr>
@@ -12630,7 +12930,7 @@
           <w:lang w:eastAsia="fr-CH"/>
         </w:rPr>
       </w:pPr>
-      <w:hyperlink w:anchor="_Toc485483393" w:history="1">
+      <w:hyperlink w:anchor="_Toc485504875" w:history="1">
         <w:r>
           <w:rPr>
             <w:rStyle w:val="Lienhypertexte"/>
@@ -12657,7 +12957,7 @@
             <w:noProof/>
             <w:webHidden/>
           </w:rPr>
-          <w:instrText xml:space="preserve"> PAGEREF _Toc485483393 \h </w:instrText>
+          <w:instrText xml:space="preserve"> PAGEREF _Toc485504875 \h </w:instrText>
         </w:r>
         <w:r>
           <w:rPr>
@@ -12700,7 +13000,7 @@
           <w:lang w:eastAsia="fr-CH"/>
         </w:rPr>
       </w:pPr>
-      <w:hyperlink w:anchor="_Toc485483394" w:history="1">
+      <w:hyperlink w:anchor="_Toc485504876" w:history="1">
         <w:r>
           <w:rPr>
             <w:rStyle w:val="Lienhypertexte"/>
@@ -12727,7 +13027,7 @@
             <w:noProof/>
             <w:webHidden/>
           </w:rPr>
-          <w:instrText xml:space="preserve"> PAGEREF _Toc485483394 \h </w:instrText>
+          <w:instrText xml:space="preserve"> PAGEREF _Toc485504876 \h </w:instrText>
         </w:r>
         <w:r>
           <w:rPr>
@@ -12770,7 +13070,7 @@
           <w:lang w:eastAsia="fr-CH"/>
         </w:rPr>
       </w:pPr>
-      <w:hyperlink w:anchor="_Toc485483395" w:history="1">
+      <w:hyperlink w:anchor="_Toc485504877" w:history="1">
         <w:r>
           <w:rPr>
             <w:rStyle w:val="Lienhypertexte"/>
@@ -12797,7 +13097,7 @@
             <w:noProof/>
             <w:webHidden/>
           </w:rPr>
-          <w:instrText xml:space="preserve"> PAGEREF _Toc485483395 \h </w:instrText>
+          <w:instrText xml:space="preserve"> PAGEREF _Toc485504877 \h </w:instrText>
         </w:r>
         <w:r>
           <w:rPr>
@@ -12840,7 +13140,7 @@
           <w:lang w:eastAsia="fr-CH"/>
         </w:rPr>
       </w:pPr>
-      <w:hyperlink w:anchor="_Toc485483396" w:history="1">
+      <w:hyperlink w:anchor="_Toc485504878" w:history="1">
         <w:r>
           <w:rPr>
             <w:rStyle w:val="Lienhypertexte"/>
@@ -12867,7 +13167,7 @@
             <w:noProof/>
             <w:webHidden/>
           </w:rPr>
-          <w:instrText xml:space="preserve"> PAGEREF _Toc485483396 \h </w:instrText>
+          <w:instrText xml:space="preserve"> PAGEREF _Toc485504878 \h </w:instrText>
         </w:r>
         <w:r>
           <w:rPr>
@@ -12910,7 +13210,7 @@
           <w:lang w:eastAsia="fr-CH"/>
         </w:rPr>
       </w:pPr>
-      <w:hyperlink w:anchor="_Toc485483397" w:history="1">
+      <w:hyperlink w:anchor="_Toc485504879" w:history="1">
         <w:r>
           <w:rPr>
             <w:rStyle w:val="Lienhypertexte"/>
@@ -12937,7 +13237,7 @@
             <w:noProof/>
             <w:webHidden/>
           </w:rPr>
-          <w:instrText xml:space="preserve"> PAGEREF _Toc485483397 \h </w:instrText>
+          <w:instrText xml:space="preserve"> PAGEREF _Toc485504879 \h </w:instrText>
         </w:r>
         <w:r>
           <w:rPr>
@@ -12980,7 +13280,7 @@
           <w:lang w:eastAsia="fr-CH"/>
         </w:rPr>
       </w:pPr>
-      <w:hyperlink w:anchor="_Toc485483398" w:history="1">
+      <w:hyperlink w:anchor="_Toc485504880" w:history="1">
         <w:r>
           <w:rPr>
             <w:rStyle w:val="Lienhypertexte"/>
@@ -13007,7 +13307,7 @@
             <w:noProof/>
             <w:webHidden/>
           </w:rPr>
-          <w:instrText xml:space="preserve"> PAGEREF _Toc485483398 \h </w:instrText>
+          <w:instrText xml:space="preserve"> PAGEREF _Toc485504880 \h </w:instrText>
         </w:r>
         <w:r>
           <w:rPr>
@@ -13050,7 +13350,7 @@
           <w:lang w:eastAsia="fr-CH"/>
         </w:rPr>
       </w:pPr>
-      <w:hyperlink w:anchor="_Toc485483399" w:history="1">
+      <w:hyperlink w:anchor="_Toc485504881" w:history="1">
         <w:r>
           <w:rPr>
             <w:rStyle w:val="Lienhypertexte"/>
@@ -13077,7 +13377,7 @@
             <w:noProof/>
             <w:webHidden/>
           </w:rPr>
-          <w:instrText xml:space="preserve"> PAGEREF _Toc485483399 \h </w:instrText>
+          <w:instrText xml:space="preserve"> PAGEREF _Toc485504881 \h </w:instrText>
         </w:r>
         <w:r>
           <w:rPr>
@@ -13120,7 +13420,7 @@
           <w:lang w:eastAsia="fr-CH"/>
         </w:rPr>
       </w:pPr>
-      <w:hyperlink w:anchor="_Toc485483400" w:history="1">
+      <w:hyperlink w:anchor="_Toc485504882" w:history="1">
         <w:r>
           <w:rPr>
             <w:rStyle w:val="Lienhypertexte"/>
@@ -13147,7 +13447,7 @@
             <w:noProof/>
             <w:webHidden/>
           </w:rPr>
-          <w:instrText xml:space="preserve"> PAGEREF _Toc485483400 \h </w:instrText>
+          <w:instrText xml:space="preserve"> PAGEREF _Toc485504882 \h </w:instrText>
         </w:r>
         <w:r>
           <w:rPr>
@@ -13190,13 +13490,13 @@
           <w:lang w:eastAsia="fr-CH"/>
         </w:rPr>
       </w:pPr>
-      <w:hyperlink w:anchor="_Toc485483401" w:history="1">
+      <w:hyperlink w:anchor="_Toc485504883" w:history="1">
         <w:r>
           <w:rPr>
             <w:rStyle w:val="Lienhypertexte"/>
             <w:noProof/>
           </w:rPr>
-          <w:t>15 Planning initial</w:t>
+          <w:t>15 Screenshot recherche de film</w:t>
         </w:r>
         <w:r>
           <w:rPr>
@@ -13217,7 +13517,7 @@
             <w:noProof/>
             <w:webHidden/>
           </w:rPr>
-          <w:instrText xml:space="preserve"> PAGEREF _Toc485483401 \h </w:instrText>
+          <w:instrText xml:space="preserve"> PAGEREF _Toc485504883 \h </w:instrText>
         </w:r>
         <w:r>
           <w:rPr>
@@ -13237,7 +13537,7 @@
             <w:noProof/>
             <w:webHidden/>
           </w:rPr>
-          <w:t>19</w:t>
+          <w:t>17</w:t>
         </w:r>
         <w:r>
           <w:rPr>
@@ -13260,13 +13560,13 @@
           <w:lang w:eastAsia="fr-CH"/>
         </w:rPr>
       </w:pPr>
-      <w:hyperlink r:id="rId40" w:anchor="_Toc485483402" w:history="1">
+      <w:hyperlink w:anchor="_Toc485504884" w:history="1">
         <w:r>
           <w:rPr>
             <w:rStyle w:val="Lienhypertexte"/>
             <w:noProof/>
           </w:rPr>
-          <w:t>16 Planning final</w:t>
+          <w:t>16 Screenshot redirection page accueil</w:t>
         </w:r>
         <w:r>
           <w:rPr>
@@ -13287,7 +13587,7 @@
             <w:noProof/>
             <w:webHidden/>
           </w:rPr>
-          <w:instrText xml:space="preserve"> PAGEREF _Toc485483402 \h </w:instrText>
+          <w:instrText xml:space="preserve"> PAGEREF _Toc485504884 \h </w:instrText>
         </w:r>
         <w:r>
           <w:rPr>
@@ -13307,7 +13607,7 @@
             <w:noProof/>
             <w:webHidden/>
           </w:rPr>
-          <w:t>19</w:t>
+          <w:t>18</w:t>
         </w:r>
         <w:r>
           <w:rPr>
@@ -13320,16 +13620,156 @@
     </w:p>
     <w:p>
       <w:pPr>
+        <w:pStyle w:val="Tabledesillustrations"/>
+        <w:tabs>
+          <w:tab w:val="right" w:leader="dot" w:pos="9060"/>
+        </w:tabs>
+        <w:rPr>
+          <w:rFonts w:eastAsiaTheme="minorEastAsia"/>
+          <w:noProof/>
+          <w:lang w:eastAsia="fr-CH"/>
+        </w:rPr>
+      </w:pPr>
+      <w:hyperlink w:anchor="_Toc485504885" w:history="1">
+        <w:r>
+          <w:rPr>
+            <w:rStyle w:val="Lienhypertexte"/>
+            <w:noProof/>
+          </w:rPr>
+          <w:t>17 Planning initial</w:t>
+        </w:r>
+        <w:r>
+          <w:rPr>
+            <w:noProof/>
+            <w:webHidden/>
+          </w:rPr>
+          <w:tab/>
+        </w:r>
+        <w:r>
+          <w:rPr>
+            <w:noProof/>
+            <w:webHidden/>
+          </w:rPr>
+          <w:fldChar w:fldCharType="begin"/>
+        </w:r>
+        <w:r>
+          <w:rPr>
+            <w:noProof/>
+            <w:webHidden/>
+          </w:rPr>
+          <w:instrText xml:space="preserve"> PAGEREF _Toc485504885 \h </w:instrText>
+        </w:r>
+        <w:r>
+          <w:rPr>
+            <w:noProof/>
+            <w:webHidden/>
+          </w:rPr>
+        </w:r>
+        <w:r>
+          <w:rPr>
+            <w:noProof/>
+            <w:webHidden/>
+          </w:rPr>
+          <w:fldChar w:fldCharType="separate"/>
+        </w:r>
+        <w:r>
+          <w:rPr>
+            <w:noProof/>
+            <w:webHidden/>
+          </w:rPr>
+          <w:t>21</w:t>
+        </w:r>
+        <w:r>
+          <w:rPr>
+            <w:noProof/>
+            <w:webHidden/>
+          </w:rPr>
+          <w:fldChar w:fldCharType="end"/>
+        </w:r>
+      </w:hyperlink>
+    </w:p>
+    <w:p>
+      <w:pPr>
+        <w:pStyle w:val="Tabledesillustrations"/>
+        <w:tabs>
+          <w:tab w:val="right" w:leader="dot" w:pos="9060"/>
+        </w:tabs>
+        <w:rPr>
+          <w:rFonts w:eastAsiaTheme="minorEastAsia"/>
+          <w:noProof/>
+          <w:lang w:eastAsia="fr-CH"/>
+        </w:rPr>
+      </w:pPr>
+      <w:hyperlink r:id="rId40" w:anchor="_Toc485504886" w:history="1">
+        <w:r>
+          <w:rPr>
+            <w:rStyle w:val="Lienhypertexte"/>
+            <w:noProof/>
+          </w:rPr>
+          <w:t>18 Planning final</w:t>
+        </w:r>
+        <w:r>
+          <w:rPr>
+            <w:noProof/>
+            <w:webHidden/>
+          </w:rPr>
+          <w:tab/>
+        </w:r>
+        <w:r>
+          <w:rPr>
+            <w:noProof/>
+            <w:webHidden/>
+          </w:rPr>
+          <w:fldChar w:fldCharType="begin"/>
+        </w:r>
+        <w:r>
+          <w:rPr>
+            <w:noProof/>
+            <w:webHidden/>
+          </w:rPr>
+          <w:instrText xml:space="preserve"> PAGEREF _Toc485504886 \h </w:instrText>
+        </w:r>
+        <w:r>
+          <w:rPr>
+            <w:noProof/>
+            <w:webHidden/>
+          </w:rPr>
+        </w:r>
+        <w:r>
+          <w:rPr>
+            <w:noProof/>
+            <w:webHidden/>
+          </w:rPr>
+          <w:fldChar w:fldCharType="separate"/>
+        </w:r>
+        <w:r>
+          <w:rPr>
+            <w:noProof/>
+            <w:webHidden/>
+          </w:rPr>
+          <w:t>21</w:t>
+        </w:r>
+        <w:r>
+          <w:rPr>
+            <w:noProof/>
+            <w:webHidden/>
+          </w:rPr>
+          <w:fldChar w:fldCharType="end"/>
+        </w:r>
+      </w:hyperlink>
+    </w:p>
+    <w:p>
+      <w:pPr>
         <w:pStyle w:val="Titre1"/>
       </w:pPr>
       <w:r>
         <w:fldChar w:fldCharType="end"/>
       </w:r>
-      <w:bookmarkStart w:id="49" w:name="_Toc485487659"/>
+      <w:bookmarkStart w:id="51" w:name="_Toc485504918"/>
       <w:r>
         <w:t>Annexes</w:t>
       </w:r>
-      <w:bookmarkEnd w:id="49"/>
+      <w:bookmarkEnd w:id="51"/>
     </w:p>
     <w:p>
       <w:r>
@@ -13403,6 +13843,7 @@
         <w:docPartUnique/>
       </w:docPartObj>
     </w:sdtPr>
+    <w:sdtEndPr/>
     <w:sdtContent>
       <w:sdt>
         <w:sdtPr>
@@ -13412,6 +13853,7 @@
             <w:docPartUnique/>
           </w:docPartObj>
         </w:sdtPr>
+        <w:sdtEndPr/>
         <w:sdtContent>
           <w:p>
             <w:pPr>
@@ -13455,7 +13897,7 @@
                 <w:bCs/>
                 <w:noProof/>
               </w:rPr>
-              <w:t>18</w:t>
+              <w:t>2</w:t>
             </w:r>
             <w:r>
               <w:rPr>
@@ -13599,6 +14041,7 @@
           <w:docPartUnique/>
         </w:docPartObj>
       </w:sdtPr>
+      <w:sdtEndPr/>
       <w:sdtContent>
         <w:sdt>
           <w:sdtPr>
@@ -13608,6 +14051,7 @@
               <w:docPartUnique/>
             </w:docPartObj>
           </w:sdtPr>
+          <w:sdtEndPr/>
           <w:sdtContent>
             <w:r>
               <w:rPr>
@@ -13723,6 +14167,7 @@
         <w:docPartUnique/>
       </w:docPartObj>
     </w:sdtPr>
+    <w:sdtEndPr/>
     <w:sdtContent>
       <w:sdt>
         <w:sdtPr>
@@ -13732,6 +14177,7 @@
             <w:docPartUnique/>
           </w:docPartObj>
         </w:sdtPr>
+        <w:sdtEndPr/>
         <w:sdtContent>
           <w:p>
             <w:pPr>
@@ -17897,7 +18343,7 @@
 </file>
 
 <file path=customXml/itemProps2.xml><?xml version="1.0" encoding="utf-8"?>
-<ds:datastoreItem xmlns:ds="http://schemas.openxmlformats.org/officeDocument/2006/customXml" ds:itemID="{E41C1DB0-4276-43F7-A9B9-D7387BE3115E}">
+<ds:datastoreItem xmlns:ds="http://schemas.openxmlformats.org/officeDocument/2006/customXml" ds:itemID="{20B124AF-29FF-4538-9464-C0DAAFB46E13}">
   <ds:schemaRefs>
     <ds:schemaRef ds:uri="http://schemas.openxmlformats.org/officeDocument/2006/bibliography"/>
   </ds:schemaRefs>
